--- a/docs/ПЗ.docx
+++ b/docs/ПЗ.docx
@@ -48,7 +48,25 @@
           <w:szCs w:val="20"/>
           <w:lang w:eastAsia="en-US"/>
         </w:rPr>
-        <w:t>ТОМСКИЙ ГОСУДАРСТВЕННЫЙ УНИВЕРСИТЕТ СИСТЕМ УПРАВЛЕНИЯ И РАДИОЭЛЕКТРОНИКИ (ТУСУР)</w:t>
+        <w:t>ТОМСКИЙ ГОСУДАРСТВЕННЫЙ УНИВЕРСИТЕТ СИСТЕМ УПРАВЛЕНИЯ И РАДИОЭЛЕКТРОНИКИ (</w:t>
+      </w:r>
+      <w:proofErr w:type="spellStart"/>
+      <w:r>
+        <w:rPr>
+          <w:rFonts w:eastAsia="Calibri"/>
+          <w:szCs w:val="20"/>
+          <w:lang w:eastAsia="en-US"/>
+        </w:rPr>
+        <w:t>ТУСУР</w:t>
+      </w:r>
+      <w:proofErr w:type="spellEnd"/>
+      <w:r>
+        <w:rPr>
+          <w:rFonts w:eastAsia="Calibri"/>
+          <w:szCs w:val="20"/>
+          <w:lang w:eastAsia="en-US"/>
+        </w:rPr>
+        <w:t>)</w:t>
       </w:r>
     </w:p>
     <w:p>
@@ -86,17 +104,35 @@
           <w:szCs w:val="20"/>
           <w:lang w:eastAsia="en-US"/>
         </w:rPr>
-        <w:t>(КСУП)</w:t>
-      </w:r>
-    </w:p>
-    <w:p>
-      <w:pPr>
-        <w:ind w:firstLine="0"/>
+        <w:t>(</w:t>
+      </w:r>
+      <w:proofErr w:type="spellStart"/>
+      <w:r>
         <w:rPr>
           <w:rFonts w:eastAsia="Calibri"/>
           <w:szCs w:val="20"/>
           <w:lang w:eastAsia="en-US"/>
         </w:rPr>
+        <w:t>КСУП</w:t>
+      </w:r>
+      <w:proofErr w:type="spellEnd"/>
+      <w:r>
+        <w:rPr>
+          <w:rFonts w:eastAsia="Calibri"/>
+          <w:szCs w:val="20"/>
+          <w:lang w:eastAsia="en-US"/>
+        </w:rPr>
+        <w:t>)</w:t>
+      </w:r>
+    </w:p>
+    <w:p>
+      <w:pPr>
+        <w:ind w:firstLine="0"/>
+        <w:rPr>
+          <w:rFonts w:eastAsia="Calibri"/>
+          <w:szCs w:val="20"/>
+          <w:lang w:eastAsia="en-US"/>
+        </w:rPr>
       </w:pPr>
     </w:p>
     <w:p>
@@ -220,17 +256,35 @@
           <w:szCs w:val="20"/>
           <w:lang w:eastAsia="en-US"/>
         </w:rPr>
-        <w:t>«Основы разработки САПР» (ОрСАПР)</w:t>
-      </w:r>
-    </w:p>
-    <w:p>
-      <w:pPr>
-        <w:ind w:firstLine="0"/>
+        <w:t>«Основы разработки САПР» (</w:t>
+      </w:r>
+      <w:proofErr w:type="spellStart"/>
+      <w:r>
         <w:rPr>
           <w:rFonts w:eastAsia="Calibri"/>
           <w:szCs w:val="20"/>
           <w:lang w:eastAsia="en-US"/>
         </w:rPr>
+        <w:t>ОрСАПР</w:t>
+      </w:r>
+      <w:proofErr w:type="spellEnd"/>
+      <w:r>
+        <w:rPr>
+          <w:rFonts w:eastAsia="Calibri"/>
+          <w:szCs w:val="20"/>
+          <w:lang w:eastAsia="en-US"/>
+        </w:rPr>
+        <w:t>)</w:t>
+      </w:r>
+    </w:p>
+    <w:p>
+      <w:pPr>
+        <w:ind w:firstLine="0"/>
+        <w:rPr>
+          <w:rFonts w:eastAsia="Calibri"/>
+          <w:szCs w:val="20"/>
+          <w:lang w:eastAsia="en-US"/>
+        </w:rPr>
       </w:pPr>
     </w:p>
     <w:p>
@@ -268,7 +322,25 @@
           <w:szCs w:val="20"/>
           <w:lang w:eastAsia="en-US"/>
         </w:rPr>
-        <w:t>Студент гр.588-3</w:t>
+        <w:t xml:space="preserve">Студент </w:t>
+      </w:r>
+      <w:proofErr w:type="spellStart"/>
+      <w:r>
+        <w:rPr>
+          <w:rFonts w:eastAsia="Calibri"/>
+          <w:szCs w:val="20"/>
+          <w:lang w:eastAsia="en-US"/>
+        </w:rPr>
+        <w:t>гр.588</w:t>
+      </w:r>
+      <w:proofErr w:type="spellEnd"/>
+      <w:r>
+        <w:rPr>
+          <w:rFonts w:eastAsia="Calibri"/>
+          <w:szCs w:val="20"/>
+          <w:lang w:eastAsia="en-US"/>
+        </w:rPr>
+        <w:t>-3</w:t>
       </w:r>
     </w:p>
     <w:p>
@@ -295,7 +367,25 @@
           <w:szCs w:val="20"/>
           <w:lang w:eastAsia="en-US"/>
         </w:rPr>
-        <w:t>Скоробогатов Д.Д.</w:t>
+        <w:t xml:space="preserve">Скоробогатов </w:t>
+      </w:r>
+      <w:proofErr w:type="spellStart"/>
+      <w:r>
+        <w:rPr>
+          <w:rFonts w:eastAsia="Calibri"/>
+          <w:szCs w:val="20"/>
+          <w:lang w:eastAsia="en-US"/>
+        </w:rPr>
+        <w:t>Д.Д</w:t>
+      </w:r>
+      <w:proofErr w:type="spellEnd"/>
+      <w:r>
+        <w:rPr>
+          <w:rFonts w:eastAsia="Calibri"/>
+          <w:szCs w:val="20"/>
+          <w:lang w:eastAsia="en-US"/>
+        </w:rPr>
+        <w:t>.</w:t>
       </w:r>
     </w:p>
     <w:p>
@@ -382,8 +472,18 @@
           <w:szCs w:val="20"/>
           <w:lang w:eastAsia="en-US"/>
         </w:rPr>
-        <w:t>каф. КСУП</w:t>
-      </w:r>
+        <w:t xml:space="preserve">каф. </w:t>
+      </w:r>
+      <w:proofErr w:type="spellStart"/>
+      <w:r>
+        <w:rPr>
+          <w:rFonts w:eastAsia="Calibri"/>
+          <w:szCs w:val="20"/>
+          <w:lang w:eastAsia="en-US"/>
+        </w:rPr>
+        <w:t>КСУП</w:t>
+      </w:r>
+      <w:proofErr w:type="spellEnd"/>
     </w:p>
     <w:p>
       <w:pPr>
@@ -401,7 +501,43 @@
           <w:szCs w:val="20"/>
           <w:lang w:eastAsia="en-US"/>
         </w:rPr>
-        <w:t>_______Калентьев А.А.</w:t>
+        <w:t>_______</w:t>
+      </w:r>
+      <w:proofErr w:type="spellStart"/>
+      <w:r>
+        <w:rPr>
+          <w:rFonts w:eastAsia="Calibri"/>
+          <w:szCs w:val="20"/>
+          <w:lang w:eastAsia="en-US"/>
+        </w:rPr>
+        <w:t>Калентьев</w:t>
+      </w:r>
+      <w:proofErr w:type="spellEnd"/>
+      <w:r>
+        <w:rPr>
+          <w:rFonts w:eastAsia="Calibri"/>
+          <w:szCs w:val="20"/>
+          <w:lang w:eastAsia="en-US"/>
+        </w:rPr>
+        <w:t xml:space="preserve"> </w:t>
+      </w:r>
+      <w:proofErr w:type="spellStart"/>
+      <w:r>
+        <w:rPr>
+          <w:rFonts w:eastAsia="Calibri"/>
+          <w:szCs w:val="20"/>
+          <w:lang w:eastAsia="en-US"/>
+        </w:rPr>
+        <w:t>А.А</w:t>
+      </w:r>
+      <w:proofErr w:type="spellEnd"/>
+      <w:r>
+        <w:rPr>
+          <w:rFonts w:eastAsia="Calibri"/>
+          <w:szCs w:val="20"/>
+          <w:lang w:eastAsia="en-US"/>
+        </w:rPr>
+        <w:t>.</w:t>
       </w:r>
     </w:p>
     <w:p>
@@ -649,7 +785,43 @@
           <w:szCs w:val="20"/>
           <w:lang w:eastAsia="en-US"/>
         </w:rPr>
-        <w:t>Пояснительная записка выполнена в текстовом редакторе Microsoft Word 2016.</w:t>
+        <w:t xml:space="preserve">Пояснительная записка выполнена в текстовом редакторе </w:t>
+      </w:r>
+      <w:proofErr w:type="spellStart"/>
+      <w:r>
+        <w:rPr>
+          <w:rFonts w:eastAsia="Calibri"/>
+          <w:szCs w:val="20"/>
+          <w:lang w:eastAsia="en-US"/>
+        </w:rPr>
+        <w:t>Microsoft</w:t>
+      </w:r>
+      <w:proofErr w:type="spellEnd"/>
+      <w:r>
+        <w:rPr>
+          <w:rFonts w:eastAsia="Calibri"/>
+          <w:szCs w:val="20"/>
+          <w:lang w:eastAsia="en-US"/>
+        </w:rPr>
+        <w:t xml:space="preserve"> </w:t>
+      </w:r>
+      <w:proofErr w:type="spellStart"/>
+      <w:r>
+        <w:rPr>
+          <w:rFonts w:eastAsia="Calibri"/>
+          <w:szCs w:val="20"/>
+          <w:lang w:eastAsia="en-US"/>
+        </w:rPr>
+        <w:t>Word</w:t>
+      </w:r>
+      <w:proofErr w:type="spellEnd"/>
+      <w:r>
+        <w:rPr>
+          <w:rFonts w:eastAsia="Calibri"/>
+          <w:szCs w:val="20"/>
+          <w:lang w:eastAsia="en-US"/>
+        </w:rPr>
+        <w:t xml:space="preserve"> 2016.</w:t>
       </w:r>
     </w:p>
     <w:p>
@@ -724,7 +896,31 @@
         <w:t xml:space="preserve"> </w:t>
       </w:r>
       <w:r>
-        <w:t>с помощью интегрированной среды разработки Visual Studio 2019 Сommunity. [2]</w:t>
+        <w:t xml:space="preserve">с помощью интегрированной среды разработки </w:t>
+      </w:r>
+      <w:proofErr w:type="spellStart"/>
+      <w:r>
+        <w:t>Visual</w:t>
+      </w:r>
+      <w:proofErr w:type="spellEnd"/>
+      <w:r>
+        <w:t xml:space="preserve"> </w:t>
+      </w:r>
+      <w:proofErr w:type="spellStart"/>
+      <w:r>
+        <w:t>Studio</w:t>
+      </w:r>
+      <w:proofErr w:type="spellEnd"/>
+      <w:r>
+        <w:t xml:space="preserve"> 2019 </w:t>
+      </w:r>
+      <w:proofErr w:type="spellStart"/>
+      <w:r>
+        <w:t>Сommunity</w:t>
+      </w:r>
+      <w:proofErr w:type="spellEnd"/>
+      <w:r>
+        <w:t>. [2]</w:t>
       </w:r>
     </w:p>
     <w:p>
@@ -732,7 +928,31 @@
         <w:ind w:firstLine="709"/>
       </w:pPr>
       <w:r>
-        <w:t>Интегрированная среда разработки Visual Studio — это стартовая площадка для написания, отладки и сборки кода, а также последующей публикации приложений. Интегрированная среда разработки (IDE) представляет собой многофункциональную программу, которую можно использовать для различных аспектов разработки программного обеспечения.</w:t>
+        <w:t xml:space="preserve">Интегрированная среда разработки </w:t>
+      </w:r>
+      <w:proofErr w:type="spellStart"/>
+      <w:r>
+        <w:t>Visual</w:t>
+      </w:r>
+      <w:proofErr w:type="spellEnd"/>
+      <w:r>
+        <w:t xml:space="preserve"> </w:t>
+      </w:r>
+      <w:proofErr w:type="spellStart"/>
+      <w:r>
+        <w:t>Studio</w:t>
+      </w:r>
+      <w:proofErr w:type="spellEnd"/>
+      <w:r>
+        <w:t xml:space="preserve"> — это стартовая площадка для написания, отладки и сборки кода, а также последующей публикации приложений. Интегрированная среда разработки (</w:t>
+      </w:r>
+      <w:proofErr w:type="spellStart"/>
+      <w:r>
+        <w:t>IDE</w:t>
+      </w:r>
+      <w:proofErr w:type="spellEnd"/>
+      <w:r>
+        <w:t>) представляет собой многофункциональную программу, которую можно использовать для различных аспектов разработки программного обеспечения.</w:t>
       </w:r>
     </w:p>
     <w:p>
@@ -784,6 +1004,7 @@
         </w:rPr>
         <w:t xml:space="preserve">Аббревиатура </w:t>
       </w:r>
+      <w:proofErr w:type="spellStart"/>
       <w:r>
         <w:rPr>
           <w:b/>
@@ -794,6 +1015,7 @@
         </w:rPr>
         <w:t>AP</w:t>
       </w:r>
+      <w:proofErr w:type="spellEnd"/>
       <w:r>
         <w:rPr>
           <w:b/>
@@ -819,7 +1041,49 @@
         <w:rPr>
           <w:szCs w:val="28"/>
         </w:rPr>
-        <w:t xml:space="preserve">расшифровывается как «Application Programming Interface» (интерфейс программирования приложений, программный интерфейс приложения). </w:t>
+        <w:t>расшифровывается как «</w:t>
+      </w:r>
+      <w:proofErr w:type="spellStart"/>
+      <w:r>
+        <w:rPr>
+          <w:szCs w:val="28"/>
+        </w:rPr>
+        <w:t>Application</w:t>
+      </w:r>
+      <w:proofErr w:type="spellEnd"/>
+      <w:r>
+        <w:rPr>
+          <w:szCs w:val="28"/>
+        </w:rPr>
+        <w:t xml:space="preserve"> </w:t>
+      </w:r>
+      <w:proofErr w:type="spellStart"/>
+      <w:r>
+        <w:rPr>
+          <w:szCs w:val="28"/>
+        </w:rPr>
+        <w:t>Programming</w:t>
+      </w:r>
+      <w:proofErr w:type="spellEnd"/>
+      <w:r>
+        <w:rPr>
+          <w:szCs w:val="28"/>
+        </w:rPr>
+        <w:t xml:space="preserve"> </w:t>
+      </w:r>
+      <w:proofErr w:type="spellStart"/>
+      <w:r>
+        <w:rPr>
+          <w:szCs w:val="28"/>
+        </w:rPr>
+        <w:t>Interface</w:t>
+      </w:r>
+      <w:proofErr w:type="spellEnd"/>
+      <w:r>
+        <w:rPr>
+          <w:szCs w:val="28"/>
+        </w:rPr>
+        <w:t xml:space="preserve">» (интерфейс программирования приложений, программный интерфейс приложения). </w:t>
       </w:r>
       <w:r>
         <w:rPr>
@@ -847,7 +1111,49 @@
         <w:rPr>
           <w:szCs w:val="28"/>
         </w:rPr>
-        <w:t>Сегодня встречаются задачи, решение которых не реализованы в CAD-системах. Чаще всего это очень узкоспециализированные задачи, которые встречаются на каком-то конкретном предприятии или подотрасли. Для решения подобных задач и их автоматизации используется API.</w:t>
+        <w:t xml:space="preserve">Сегодня встречаются задачи, решение которых не реализованы в </w:t>
+      </w:r>
+      <w:proofErr w:type="spellStart"/>
+      <w:r>
+        <w:rPr>
+          <w:szCs w:val="28"/>
+        </w:rPr>
+        <w:t>CAD</w:t>
+      </w:r>
+      <w:proofErr w:type="spellEnd"/>
+      <w:r>
+        <w:rPr>
+          <w:szCs w:val="28"/>
+        </w:rPr>
+        <w:t xml:space="preserve">-системах. Чаще всего это очень узкоспециализированные задачи, которые встречаются на каком-то конкретном предприятии или </w:t>
+      </w:r>
+      <w:proofErr w:type="spellStart"/>
+      <w:r>
+        <w:rPr>
+          <w:szCs w:val="28"/>
+        </w:rPr>
+        <w:t>подотрасли</w:t>
+      </w:r>
+      <w:proofErr w:type="spellEnd"/>
+      <w:r>
+        <w:rPr>
+          <w:szCs w:val="28"/>
+        </w:rPr>
+        <w:t xml:space="preserve">. Для решения подобных задач и их автоматизации используется </w:t>
+      </w:r>
+      <w:proofErr w:type="spellStart"/>
+      <w:r>
+        <w:rPr>
+          <w:szCs w:val="28"/>
+        </w:rPr>
+        <w:t>API</w:t>
+      </w:r>
+      <w:proofErr w:type="spellEnd"/>
+      <w:r>
+        <w:rPr>
+          <w:szCs w:val="28"/>
+        </w:rPr>
+        <w:t>.</w:t>
       </w:r>
     </w:p>
     <w:p>
@@ -857,6 +1163,7 @@
           <w:szCs w:val="28"/>
         </w:rPr>
       </w:pPr>
+      <w:proofErr w:type="spellStart"/>
       <w:r>
         <w:rPr>
           <w:b/>
@@ -865,28 +1172,9 @@
           <w:iCs/>
           <w:szCs w:val="28"/>
         </w:rPr>
-        <w:t>API КОМПАС-3D</w:t>
-      </w:r>
-      <w:r>
-        <w:rPr>
-          <w:szCs w:val="28"/>
-        </w:rPr>
-        <w:t xml:space="preserve"> — это ориентированные на прикладного программиста инструментальные средства разработки приложений (библиотек конструктивов, прикладных САПР) на базе системы КОМПАС. API КОМПАС-3D включает в свой состав API 5 и API 7.</w:t>
-      </w:r>
-    </w:p>
-    <w:p>
-      <w:pPr>
-        <w:ind w:firstLine="709"/>
-        <w:rPr>
-          <w:szCs w:val="28"/>
-        </w:rPr>
-      </w:pPr>
-      <w:r>
-        <w:rPr>
-          <w:szCs w:val="28"/>
-        </w:rPr>
-        <w:t xml:space="preserve">Главным интерфейсом API системы КОМПАС является </w:t>
-      </w:r>
+        <w:t>API</w:t>
+      </w:r>
+      <w:proofErr w:type="spellEnd"/>
       <w:r>
         <w:rPr>
           <w:b/>
@@ -895,7 +1183,132 @@
           <w:iCs/>
           <w:szCs w:val="28"/>
         </w:rPr>
-        <w:t>KompasObject.</w:t>
+        <w:t xml:space="preserve"> КОМПАС-</w:t>
+      </w:r>
+      <w:proofErr w:type="spellStart"/>
+      <w:r>
+        <w:rPr>
+          <w:b/>
+          <w:bCs/>
+          <w:i/>
+          <w:iCs/>
+          <w:szCs w:val="28"/>
+        </w:rPr>
+        <w:t>3D</w:t>
+      </w:r>
+      <w:proofErr w:type="spellEnd"/>
+      <w:r>
+        <w:rPr>
+          <w:szCs w:val="28"/>
+        </w:rPr>
+        <w:t xml:space="preserve"> — это ориентированные на прикладного программиста инструментальные средства разработки приложений (библиотек конструктивов, прикладных САПР) на базе системы КОМПАС. </w:t>
+      </w:r>
+      <w:proofErr w:type="spellStart"/>
+      <w:r>
+        <w:rPr>
+          <w:szCs w:val="28"/>
+        </w:rPr>
+        <w:t>API</w:t>
+      </w:r>
+      <w:proofErr w:type="spellEnd"/>
+      <w:r>
+        <w:rPr>
+          <w:szCs w:val="28"/>
+        </w:rPr>
+        <w:t xml:space="preserve"> КОМПАС-</w:t>
+      </w:r>
+      <w:proofErr w:type="spellStart"/>
+      <w:r>
+        <w:rPr>
+          <w:szCs w:val="28"/>
+        </w:rPr>
+        <w:t>3D</w:t>
+      </w:r>
+      <w:proofErr w:type="spellEnd"/>
+      <w:r>
+        <w:rPr>
+          <w:szCs w:val="28"/>
+        </w:rPr>
+        <w:t xml:space="preserve"> включает в свой состав </w:t>
+      </w:r>
+      <w:proofErr w:type="spellStart"/>
+      <w:r>
+        <w:rPr>
+          <w:szCs w:val="28"/>
+        </w:rPr>
+        <w:t>API</w:t>
+      </w:r>
+      <w:proofErr w:type="spellEnd"/>
+      <w:r>
+        <w:rPr>
+          <w:szCs w:val="28"/>
+        </w:rPr>
+        <w:t xml:space="preserve"> 5 и </w:t>
+      </w:r>
+      <w:proofErr w:type="spellStart"/>
+      <w:r>
+        <w:rPr>
+          <w:szCs w:val="28"/>
+        </w:rPr>
+        <w:t>API</w:t>
+      </w:r>
+      <w:proofErr w:type="spellEnd"/>
+      <w:r>
+        <w:rPr>
+          <w:szCs w:val="28"/>
+        </w:rPr>
+        <w:t xml:space="preserve"> 7.</w:t>
+      </w:r>
+    </w:p>
+    <w:p>
+      <w:pPr>
+        <w:ind w:firstLine="709"/>
+        <w:rPr>
+          <w:szCs w:val="28"/>
+        </w:rPr>
+      </w:pPr>
+      <w:r>
+        <w:rPr>
+          <w:szCs w:val="28"/>
+        </w:rPr>
+        <w:t xml:space="preserve">Главным интерфейсом </w:t>
+      </w:r>
+      <w:proofErr w:type="spellStart"/>
+      <w:r>
+        <w:rPr>
+          <w:szCs w:val="28"/>
+        </w:rPr>
+        <w:t>API</w:t>
+      </w:r>
+      <w:proofErr w:type="spellEnd"/>
+      <w:r>
+        <w:rPr>
+          <w:szCs w:val="28"/>
+        </w:rPr>
+        <w:t xml:space="preserve"> системы КОМПАС является </w:t>
+      </w:r>
+      <w:proofErr w:type="spellStart"/>
+      <w:proofErr w:type="gramStart"/>
+      <w:r>
+        <w:rPr>
+          <w:b/>
+          <w:bCs/>
+          <w:i/>
+          <w:iCs/>
+          <w:szCs w:val="28"/>
+        </w:rPr>
+        <w:t>KompasObject</w:t>
+      </w:r>
+      <w:proofErr w:type="spellEnd"/>
+      <w:r>
+        <w:rPr>
+          <w:b/>
+          <w:bCs/>
+          <w:i/>
+          <w:iCs/>
+          <w:szCs w:val="28"/>
+        </w:rPr>
+        <w:t>.</w:t>
       </w:r>
       <w:r>
         <w:rPr>
@@ -903,7 +1316,16 @@
           <w:iCs/>
           <w:szCs w:val="28"/>
         </w:rPr>
-        <w:t xml:space="preserve">[5] </w:t>
+        <w:t>[</w:t>
+      </w:r>
+      <w:proofErr w:type="gramEnd"/>
+      <w:r>
+        <w:rPr>
+          <w:bCs/>
+          <w:iCs/>
+          <w:szCs w:val="28"/>
+        </w:rPr>
+        <w:t xml:space="preserve">5] </w:t>
       </w:r>
       <w:r>
         <w:rPr>
@@ -923,7 +1345,21 @@
         <w:rPr>
           <w:szCs w:val="28"/>
         </w:rPr>
-        <w:t>Ниже в таблице 1.1 представлены основные свойства и методы интерфейса KompasObject.</w:t>
+        <w:t xml:space="preserve">Ниже в таблице 1.1 представлены основные свойства и методы интерфейса </w:t>
+      </w:r>
+      <w:proofErr w:type="spellStart"/>
+      <w:r>
+        <w:rPr>
+          <w:szCs w:val="28"/>
+        </w:rPr>
+        <w:t>KompasObject</w:t>
+      </w:r>
+      <w:proofErr w:type="spellEnd"/>
+      <w:r>
+        <w:rPr>
+          <w:szCs w:val="28"/>
+        </w:rPr>
+        <w:t>.</w:t>
       </w:r>
     </w:p>
     <w:p>
@@ -1136,11 +1572,19 @@
                 <w:szCs w:val="28"/>
               </w:rPr>
             </w:pPr>
-            <w:r>
-              <w:rPr>
-                <w:szCs w:val="28"/>
-              </w:rPr>
-              <w:t>Document3D()</w:t>
+            <w:proofErr w:type="spellStart"/>
+            <w:r>
+              <w:rPr>
+                <w:szCs w:val="28"/>
+              </w:rPr>
+              <w:t>Document3D</w:t>
+            </w:r>
+            <w:proofErr w:type="spellEnd"/>
+            <w:r>
+              <w:rPr>
+                <w:szCs w:val="28"/>
+              </w:rPr>
+              <w:t>()</w:t>
             </w:r>
           </w:p>
         </w:tc>
@@ -1184,12 +1628,14 @@
                 <w:szCs w:val="28"/>
               </w:rPr>
             </w:pPr>
+            <w:proofErr w:type="spellStart"/>
             <w:r>
               <w:rPr>
                 <w:szCs w:val="28"/>
               </w:rPr>
               <w:t>ksDocument</w:t>
             </w:r>
+            <w:proofErr w:type="spellEnd"/>
           </w:p>
         </w:tc>
         <w:tc>
@@ -1393,11 +1839,47 @@
                 <w:szCs w:val="28"/>
               </w:rPr>
             </w:pPr>
-            <w:r>
-              <w:rPr>
-                <w:szCs w:val="28"/>
-              </w:rPr>
-              <w:t>GetParamStruct(short structType)</w:t>
+            <w:proofErr w:type="spellStart"/>
+            <w:r>
+              <w:rPr>
+                <w:szCs w:val="28"/>
+              </w:rPr>
+              <w:t>GetParamStruct</w:t>
+            </w:r>
+            <w:proofErr w:type="spellEnd"/>
+            <w:r>
+              <w:rPr>
+                <w:szCs w:val="28"/>
+              </w:rPr>
+              <w:t>(</w:t>
+            </w:r>
+            <w:proofErr w:type="spellStart"/>
+            <w:r>
+              <w:rPr>
+                <w:szCs w:val="28"/>
+              </w:rPr>
+              <w:t>short</w:t>
+            </w:r>
+            <w:proofErr w:type="spellEnd"/>
+            <w:r>
+              <w:rPr>
+                <w:szCs w:val="28"/>
+              </w:rPr>
+              <w:t xml:space="preserve"> </w:t>
+            </w:r>
+            <w:proofErr w:type="spellStart"/>
+            <w:r>
+              <w:rPr>
+                <w:szCs w:val="28"/>
+              </w:rPr>
+              <w:t>structType</w:t>
+            </w:r>
+            <w:proofErr w:type="spellEnd"/>
+            <w:r>
+              <w:rPr>
+                <w:szCs w:val="28"/>
+              </w:rPr>
+              <w:t>)</w:t>
             </w:r>
           </w:p>
         </w:tc>
@@ -1421,11 +1903,19 @@
                 <w:szCs w:val="28"/>
               </w:rPr>
             </w:pPr>
-            <w:r>
-              <w:rPr>
-                <w:szCs w:val="28"/>
-              </w:rPr>
-              <w:t>structType – тип интерфейса параметров</w:t>
+            <w:proofErr w:type="spellStart"/>
+            <w:r>
+              <w:rPr>
+                <w:szCs w:val="28"/>
+              </w:rPr>
+              <w:t>structType</w:t>
+            </w:r>
+            <w:proofErr w:type="spellEnd"/>
+            <w:r>
+              <w:rPr>
+                <w:szCs w:val="28"/>
+              </w:rPr>
+              <w:t xml:space="preserve"> – тип интерфейса параметров</w:t>
             </w:r>
           </w:p>
         </w:tc>
@@ -1449,12 +1939,14 @@
                 <w:szCs w:val="28"/>
               </w:rPr>
             </w:pPr>
+            <w:proofErr w:type="spellStart"/>
             <w:r>
               <w:rPr>
                 <w:szCs w:val="28"/>
               </w:rPr>
               <w:t>StructType2D</w:t>
             </w:r>
+            <w:proofErr w:type="spellEnd"/>
           </w:p>
         </w:tc>
         <w:tc>
@@ -1510,12 +2002,14 @@
                 <w:szCs w:val="28"/>
               </w:rPr>
             </w:pPr>
+            <w:proofErr w:type="spellStart"/>
             <w:r>
               <w:rPr>
                 <w:szCs w:val="28"/>
               </w:rPr>
               <w:t>Visible</w:t>
             </w:r>
+            <w:proofErr w:type="spellEnd"/>
           </w:p>
         </w:tc>
         <w:tc>
@@ -1559,12 +2053,14 @@
                 <w:szCs w:val="28"/>
               </w:rPr>
             </w:pPr>
+            <w:proofErr w:type="spellStart"/>
             <w:r>
               <w:rPr>
                 <w:szCs w:val="28"/>
               </w:rPr>
               <w:t>bool</w:t>
             </w:r>
+            <w:proofErr w:type="spellEnd"/>
           </w:p>
         </w:tc>
         <w:tc>
@@ -1620,11 +2116,19 @@
                 <w:szCs w:val="28"/>
               </w:rPr>
             </w:pPr>
-            <w:r>
-              <w:rPr>
-                <w:szCs w:val="28"/>
-              </w:rPr>
-              <w:t>Quit()</w:t>
+            <w:proofErr w:type="spellStart"/>
+            <w:r>
+              <w:rPr>
+                <w:szCs w:val="28"/>
+              </w:rPr>
+              <w:t>Quit</w:t>
+            </w:r>
+            <w:proofErr w:type="spellEnd"/>
+            <w:r>
+              <w:rPr>
+                <w:szCs w:val="28"/>
+              </w:rPr>
+              <w:t>()</w:t>
             </w:r>
           </w:p>
         </w:tc>
@@ -1713,7 +2217,21 @@
         <w:rPr>
           <w:szCs w:val="28"/>
         </w:rPr>
-        <w:t>В таблице 1.2 представлены методы интерфейса ksEntity, необходимые для разработки плагина.</w:t>
+        <w:t xml:space="preserve">В таблице 1.2 представлены методы интерфейса </w:t>
+      </w:r>
+      <w:proofErr w:type="spellStart"/>
+      <w:r>
+        <w:rPr>
+          <w:szCs w:val="28"/>
+        </w:rPr>
+        <w:t>ksEntity</w:t>
+      </w:r>
+      <w:proofErr w:type="spellEnd"/>
+      <w:r>
+        <w:rPr>
+          <w:szCs w:val="28"/>
+        </w:rPr>
+        <w:t>, необходимые для разработки плагина.</w:t>
       </w:r>
     </w:p>
     <w:p>
@@ -1929,11 +2447,19 @@
                 <w:szCs w:val="28"/>
               </w:rPr>
             </w:pPr>
-            <w:r>
-              <w:rPr>
-                <w:szCs w:val="28"/>
-              </w:rPr>
-              <w:t>Create()</w:t>
+            <w:proofErr w:type="spellStart"/>
+            <w:r>
+              <w:rPr>
+                <w:szCs w:val="28"/>
+              </w:rPr>
+              <w:t>Create</w:t>
+            </w:r>
+            <w:proofErr w:type="spellEnd"/>
+            <w:r>
+              <w:rPr>
+                <w:szCs w:val="28"/>
+              </w:rPr>
+              <w:t>()</w:t>
             </w:r>
           </w:p>
         </w:tc>
@@ -1956,12 +2482,14 @@
                 <w:szCs w:val="28"/>
               </w:rPr>
             </w:pPr>
+            <w:proofErr w:type="spellStart"/>
             <w:r>
               <w:rPr>
                 <w:szCs w:val="28"/>
               </w:rPr>
               <w:t>bool</w:t>
             </w:r>
+            <w:proofErr w:type="spellEnd"/>
           </w:p>
         </w:tc>
         <w:tc>
@@ -2012,11 +2540,19 @@
                 <w:szCs w:val="28"/>
               </w:rPr>
             </w:pPr>
-            <w:r>
-              <w:rPr>
-                <w:szCs w:val="28"/>
-              </w:rPr>
-              <w:t>GetDefinition()</w:t>
+            <w:proofErr w:type="spellStart"/>
+            <w:r>
+              <w:rPr>
+                <w:szCs w:val="28"/>
+              </w:rPr>
+              <w:t>GetDefinition</w:t>
+            </w:r>
+            <w:proofErr w:type="spellEnd"/>
+            <w:r>
+              <w:rPr>
+                <w:szCs w:val="28"/>
+              </w:rPr>
+              <w:t>()</w:t>
             </w:r>
           </w:p>
         </w:tc>
@@ -2039,12 +2575,14 @@
                 <w:szCs w:val="28"/>
               </w:rPr>
             </w:pPr>
+            <w:proofErr w:type="spellStart"/>
             <w:r>
               <w:rPr>
                 <w:szCs w:val="28"/>
               </w:rPr>
               <w:t>IUnkown</w:t>
             </w:r>
+            <w:proofErr w:type="spellEnd"/>
           </w:p>
         </w:tc>
         <w:tc>
@@ -2095,11 +2633,19 @@
                 <w:szCs w:val="28"/>
               </w:rPr>
             </w:pPr>
-            <w:r>
-              <w:rPr>
-                <w:szCs w:val="28"/>
-              </w:rPr>
-              <w:t>Update()</w:t>
+            <w:proofErr w:type="spellStart"/>
+            <w:r>
+              <w:rPr>
+                <w:szCs w:val="28"/>
+              </w:rPr>
+              <w:t>Update</w:t>
+            </w:r>
+            <w:proofErr w:type="spellEnd"/>
+            <w:r>
+              <w:rPr>
+                <w:szCs w:val="28"/>
+              </w:rPr>
+              <w:t>()</w:t>
             </w:r>
           </w:p>
         </w:tc>
@@ -2122,12 +2668,14 @@
                 <w:szCs w:val="28"/>
               </w:rPr>
             </w:pPr>
+            <w:proofErr w:type="spellStart"/>
             <w:r>
               <w:rPr>
                 <w:szCs w:val="28"/>
               </w:rPr>
               <w:t>bool</w:t>
             </w:r>
+            <w:proofErr w:type="spellEnd"/>
           </w:p>
         </w:tc>
         <w:tc>
@@ -2178,8 +2726,29 @@
                 <w:szCs w:val="28"/>
               </w:rPr>
             </w:pPr>
-            <w:r>
-              <w:t>NewEntity (short objType)</w:t>
+            <w:proofErr w:type="spellStart"/>
+            <w:r>
+              <w:t>NewEntity</w:t>
+            </w:r>
+            <w:proofErr w:type="spellEnd"/>
+            <w:r>
+              <w:t xml:space="preserve"> (</w:t>
+            </w:r>
+            <w:proofErr w:type="spellStart"/>
+            <w:r>
+              <w:t>short</w:t>
+            </w:r>
+            <w:proofErr w:type="spellEnd"/>
+            <w:r>
+              <w:t xml:space="preserve"> </w:t>
+            </w:r>
+            <w:proofErr w:type="spellStart"/>
+            <w:r>
+              <w:t>objType</w:t>
+            </w:r>
+            <w:proofErr w:type="spellEnd"/>
+            <w:r>
+              <w:t>)</w:t>
             </w:r>
           </w:p>
         </w:tc>
@@ -2205,21 +2774,25 @@
             <w:r>
               <w:t xml:space="preserve">указатель на интерфейс </w:t>
             </w:r>
+            <w:proofErr w:type="spellStart"/>
             <w:r>
               <w:rPr>
                 <w:rStyle w:val="x2ul"/>
               </w:rPr>
               <w:t>ksEntity</w:t>
             </w:r>
+            <w:proofErr w:type="spellEnd"/>
             <w:r>
               <w:t xml:space="preserve"> или </w:t>
             </w:r>
+            <w:proofErr w:type="spellStart"/>
             <w:r>
               <w:rPr>
                 <w:rStyle w:val="x2ul"/>
               </w:rPr>
               <w:t>IEntity</w:t>
             </w:r>
+            <w:proofErr w:type="spellEnd"/>
             <w:r>
               <w:t>.</w:t>
             </w:r>
@@ -2253,6 +2826,7 @@
               <w:t xml:space="preserve">Реальный объект создается в модели после вызова метода </w:t>
             </w:r>
             <w:hyperlink r:id="rId7" w:history="1">
+              <w:proofErr w:type="spellStart"/>
               <w:r>
                 <w:rPr>
                   <w:rStyle w:val="x2ul"/>
@@ -2262,6 +2836,7 @@
                 </w:rPr>
                 <w:t>Create</w:t>
               </w:r>
+              <w:proofErr w:type="spellEnd"/>
             </w:hyperlink>
             <w:r>
               <w:rPr>
@@ -2298,7 +2873,21 @@
         <w:rPr>
           <w:szCs w:val="28"/>
         </w:rPr>
-        <w:t>В таблице 1.3 представлены свойства и методы интерфейса ksDocument2D, необходимые для разработки плагина.</w:t>
+        <w:t xml:space="preserve">В таблице 1.3 представлены свойства и методы интерфейса </w:t>
+      </w:r>
+      <w:proofErr w:type="spellStart"/>
+      <w:r>
+        <w:rPr>
+          <w:szCs w:val="28"/>
+        </w:rPr>
+        <w:t>ksDocument2D</w:t>
+      </w:r>
+      <w:proofErr w:type="spellEnd"/>
+      <w:r>
+        <w:rPr>
+          <w:szCs w:val="28"/>
+        </w:rPr>
+        <w:t>, необходимые для разработки плагина.</w:t>
       </w:r>
     </w:p>
     <w:p>
@@ -2376,8 +2965,16 @@
         <w:rPr>
           <w:szCs w:val="28"/>
         </w:rPr>
-        <w:t xml:space="preserve"> – Методы интерфейса ksDocument2D</w:t>
-      </w:r>
+        <w:t xml:space="preserve"> – Методы интерфейса </w:t>
+      </w:r>
+      <w:proofErr w:type="spellStart"/>
+      <w:r>
+        <w:rPr>
+          <w:szCs w:val="28"/>
+        </w:rPr>
+        <w:t>ksDocument2D</w:t>
+      </w:r>
+      <w:proofErr w:type="spellEnd"/>
     </w:p>
     <w:tbl>
       <w:tblPr>
@@ -2537,6 +3134,7 @@
                 <w:lang w:val="en-US"/>
               </w:rPr>
             </w:pPr>
+            <w:proofErr w:type="gramStart"/>
             <w:r>
               <w:rPr>
                 <w:szCs w:val="28"/>
@@ -2544,6 +3142,7 @@
               </w:rPr>
               <w:t>ksRectangle(</w:t>
             </w:r>
+            <w:proofErr w:type="gramEnd"/>
           </w:p>
           <w:p>
             <w:pPr>
@@ -2554,12 +3153,53 @@
                 <w:lang w:val="en-US"/>
               </w:rPr>
             </w:pPr>
+            <w:proofErr w:type="spellStart"/>
             <w:r>
               <w:rPr>
                 <w:szCs w:val="28"/>
                 <w:lang w:val="en-US"/>
               </w:rPr>
-              <w:t>ksRectangleParam param, int style)</w:t>
+              <w:t>ksRectangleParam</w:t>
+            </w:r>
+            <w:proofErr w:type="spellEnd"/>
+            <w:r>
+              <w:rPr>
+                <w:szCs w:val="28"/>
+                <w:lang w:val="en-US"/>
+              </w:rPr>
+              <w:t xml:space="preserve"> </w:t>
+            </w:r>
+            <w:proofErr w:type="spellStart"/>
+            <w:r>
+              <w:rPr>
+                <w:szCs w:val="28"/>
+                <w:lang w:val="en-US"/>
+              </w:rPr>
+              <w:t>param</w:t>
+            </w:r>
+            <w:proofErr w:type="spellEnd"/>
+            <w:r>
+              <w:rPr>
+                <w:szCs w:val="28"/>
+                <w:lang w:val="en-US"/>
+              </w:rPr>
+              <w:t xml:space="preserve">, </w:t>
+            </w:r>
+            <w:proofErr w:type="spellStart"/>
+            <w:r>
+              <w:rPr>
+                <w:szCs w:val="28"/>
+                <w:lang w:val="en-US"/>
+              </w:rPr>
+              <w:t>int</w:t>
+            </w:r>
+            <w:proofErr w:type="spellEnd"/>
+            <w:r>
+              <w:rPr>
+                <w:szCs w:val="28"/>
+                <w:lang w:val="en-US"/>
+              </w:rPr>
+              <w:t xml:space="preserve"> style)</w:t>
             </w:r>
           </w:p>
         </w:tc>
@@ -2597,11 +3237,19 @@
                 <w:szCs w:val="28"/>
               </w:rPr>
             </w:pPr>
-            <w:r>
-              <w:rPr>
-                <w:szCs w:val="28"/>
-              </w:rPr>
-              <w:t>style – стиль линии.</w:t>
+            <w:proofErr w:type="spellStart"/>
+            <w:r>
+              <w:rPr>
+                <w:szCs w:val="28"/>
+              </w:rPr>
+              <w:t>style</w:t>
+            </w:r>
+            <w:proofErr w:type="spellEnd"/>
+            <w:r>
+              <w:rPr>
+                <w:szCs w:val="28"/>
+              </w:rPr>
+              <w:t xml:space="preserve"> – стиль линии.</w:t>
             </w:r>
           </w:p>
         </w:tc>
@@ -2624,12 +3272,14 @@
                 <w:szCs w:val="28"/>
               </w:rPr>
             </w:pPr>
+            <w:proofErr w:type="spellStart"/>
             <w:r>
               <w:rPr>
                 <w:szCs w:val="28"/>
               </w:rPr>
               <w:t>int</w:t>
             </w:r>
+            <w:proofErr w:type="spellEnd"/>
           </w:p>
         </w:tc>
         <w:tc>
@@ -2684,6 +3334,7 @@
                 <w:lang w:val="en-US"/>
               </w:rPr>
             </w:pPr>
+            <w:proofErr w:type="gramStart"/>
             <w:r>
               <w:rPr>
                 <w:szCs w:val="28"/>
@@ -2691,6 +3342,7 @@
               </w:rPr>
               <w:t>ksCircle(</w:t>
             </w:r>
+            <w:proofErr w:type="gramEnd"/>
           </w:p>
           <w:p>
             <w:pPr>
@@ -2706,7 +3358,39 @@
                 <w:szCs w:val="28"/>
                 <w:lang w:val="en-US"/>
               </w:rPr>
-              <w:t>double xc, double yc, double rad, int style)</w:t>
+              <w:t xml:space="preserve">double xc, double </w:t>
+            </w:r>
+            <w:proofErr w:type="spellStart"/>
+            <w:r>
+              <w:rPr>
+                <w:szCs w:val="28"/>
+                <w:lang w:val="en-US"/>
+              </w:rPr>
+              <w:t>yc</w:t>
+            </w:r>
+            <w:proofErr w:type="spellEnd"/>
+            <w:r>
+              <w:rPr>
+                <w:szCs w:val="28"/>
+                <w:lang w:val="en-US"/>
+              </w:rPr>
+              <w:t xml:space="preserve">, double rad, </w:t>
+            </w:r>
+            <w:proofErr w:type="spellStart"/>
+            <w:r>
+              <w:rPr>
+                <w:szCs w:val="28"/>
+                <w:lang w:val="en-US"/>
+              </w:rPr>
+              <w:t>int</w:t>
+            </w:r>
+            <w:proofErr w:type="spellEnd"/>
+            <w:r>
+              <w:rPr>
+                <w:szCs w:val="28"/>
+                <w:lang w:val="en-US"/>
+              </w:rPr>
+              <w:t xml:space="preserve"> style)</w:t>
             </w:r>
           </w:p>
         </w:tc>
@@ -2733,7 +3417,21 @@
               <w:rPr>
                 <w:szCs w:val="28"/>
               </w:rPr>
-              <w:t>xc, yc – координаты центра окружности.</w:t>
+              <w:t xml:space="preserve">xc, </w:t>
+            </w:r>
+            <w:proofErr w:type="spellStart"/>
+            <w:r>
+              <w:rPr>
+                <w:szCs w:val="28"/>
+              </w:rPr>
+              <w:t>yc</w:t>
+            </w:r>
+            <w:proofErr w:type="spellEnd"/>
+            <w:r>
+              <w:rPr>
+                <w:szCs w:val="28"/>
+              </w:rPr>
+              <w:t xml:space="preserve"> – координаты центра окружности.</w:t>
             </w:r>
           </w:p>
           <w:p>
@@ -2744,11 +3442,19 @@
                 <w:szCs w:val="28"/>
               </w:rPr>
             </w:pPr>
-            <w:r>
-              <w:rPr>
-                <w:szCs w:val="28"/>
-              </w:rPr>
-              <w:t>rad – радиус окружности.</w:t>
+            <w:proofErr w:type="spellStart"/>
+            <w:r>
+              <w:rPr>
+                <w:szCs w:val="28"/>
+              </w:rPr>
+              <w:t>rad</w:t>
+            </w:r>
+            <w:proofErr w:type="spellEnd"/>
+            <w:r>
+              <w:rPr>
+                <w:szCs w:val="28"/>
+              </w:rPr>
+              <w:t xml:space="preserve"> – радиус окружности.</w:t>
             </w:r>
           </w:p>
           <w:p>
@@ -2759,11 +3465,19 @@
                 <w:szCs w:val="28"/>
               </w:rPr>
             </w:pPr>
-            <w:r>
-              <w:rPr>
-                <w:szCs w:val="28"/>
-              </w:rPr>
-              <w:t>style – стиль линии.</w:t>
+            <w:proofErr w:type="spellStart"/>
+            <w:r>
+              <w:rPr>
+                <w:szCs w:val="28"/>
+              </w:rPr>
+              <w:t>style</w:t>
+            </w:r>
+            <w:proofErr w:type="spellEnd"/>
+            <w:r>
+              <w:rPr>
+                <w:szCs w:val="28"/>
+              </w:rPr>
+              <w:t xml:space="preserve"> – стиль линии.</w:t>
             </w:r>
           </w:p>
         </w:tc>
@@ -2786,12 +3500,14 @@
                 <w:szCs w:val="28"/>
               </w:rPr>
             </w:pPr>
+            <w:proofErr w:type="spellStart"/>
             <w:r>
               <w:rPr>
                 <w:szCs w:val="28"/>
               </w:rPr>
               <w:t>int</w:t>
             </w:r>
+            <w:proofErr w:type="spellEnd"/>
           </w:p>
         </w:tc>
         <w:tc>
@@ -2860,7 +3576,21 @@
           <w:szCs w:val="28"/>
         </w:rPr>
         <w:lastRenderedPageBreak/>
-        <w:t>В таблице 1.4 представлены свойства и методы интерфейса ksDocument3D, необходимые для разработки плагина.</w:t>
+        <w:t xml:space="preserve">В таблице 1.4 представлены свойства и методы интерфейса </w:t>
+      </w:r>
+      <w:proofErr w:type="spellStart"/>
+      <w:r>
+        <w:rPr>
+          <w:szCs w:val="28"/>
+        </w:rPr>
+        <w:t>ksDocument3D</w:t>
+      </w:r>
+      <w:proofErr w:type="spellEnd"/>
+      <w:r>
+        <w:rPr>
+          <w:szCs w:val="28"/>
+        </w:rPr>
+        <w:t>, необходимые для разработки плагина.</w:t>
       </w:r>
     </w:p>
     <w:p>
@@ -3052,7 +3782,23 @@
                 <w:szCs w:val="28"/>
                 <w:lang w:val="en-US"/>
               </w:rPr>
-              <w:t>Create (bool invisible, bool _typeDoc)</w:t>
+              <w:t>Create (bool invisible, bool _</w:t>
+            </w:r>
+            <w:proofErr w:type="spellStart"/>
+            <w:r>
+              <w:rPr>
+                <w:szCs w:val="28"/>
+                <w:lang w:val="en-US"/>
+              </w:rPr>
+              <w:t>typeDoc</w:t>
+            </w:r>
+            <w:proofErr w:type="spellEnd"/>
+            <w:r>
+              <w:rPr>
+                <w:szCs w:val="28"/>
+                <w:lang w:val="en-US"/>
+              </w:rPr>
+              <w:t>)</w:t>
             </w:r>
           </w:p>
         </w:tc>
@@ -3082,7 +3828,43 @@
                 <w:color w:val="000000"/>
                 <w:szCs w:val="28"/>
               </w:rPr>
-              <w:t xml:space="preserve">invisible – признак режима редактирования документа (true – невидимый режим, false – </w:t>
+              <w:t>invisible – признак режима редактирования документа (</w:t>
+            </w:r>
+            <w:proofErr w:type="spellStart"/>
+            <w:r>
+              <w:rPr>
+                <w:rFonts w:eastAsia="Times New Roman"/>
+                <w:color w:val="000000"/>
+                <w:szCs w:val="28"/>
+              </w:rPr>
+              <w:t>true</w:t>
+            </w:r>
+            <w:proofErr w:type="spellEnd"/>
+            <w:r>
+              <w:rPr>
+                <w:rFonts w:eastAsia="Times New Roman"/>
+                <w:color w:val="000000"/>
+                <w:szCs w:val="28"/>
+              </w:rPr>
+              <w:t xml:space="preserve"> – невидимый режим, </w:t>
+            </w:r>
+            <w:proofErr w:type="spellStart"/>
+            <w:r>
+              <w:rPr>
+                <w:rFonts w:eastAsia="Times New Roman"/>
+                <w:color w:val="000000"/>
+                <w:szCs w:val="28"/>
+              </w:rPr>
+              <w:t>false</w:t>
+            </w:r>
+            <w:proofErr w:type="spellEnd"/>
+            <w:r>
+              <w:rPr>
+                <w:rFonts w:eastAsia="Times New Roman"/>
+                <w:color w:val="000000"/>
+                <w:szCs w:val="28"/>
+              </w:rPr>
+              <w:t xml:space="preserve"> – </w:t>
             </w:r>
           </w:p>
           <w:p>
@@ -3101,7 +3883,61 @@
                 <w:color w:val="000000"/>
                 <w:szCs w:val="28"/>
               </w:rPr>
-              <w:t>видимый режим), typeDoc – тип документа (true – деталь, false – сборка).</w:t>
+              <w:t xml:space="preserve">видимый режим), </w:t>
+            </w:r>
+            <w:proofErr w:type="spellStart"/>
+            <w:r>
+              <w:rPr>
+                <w:rFonts w:eastAsia="Times New Roman"/>
+                <w:color w:val="000000"/>
+                <w:szCs w:val="28"/>
+              </w:rPr>
+              <w:t>typeDoc</w:t>
+            </w:r>
+            <w:proofErr w:type="spellEnd"/>
+            <w:r>
+              <w:rPr>
+                <w:rFonts w:eastAsia="Times New Roman"/>
+                <w:color w:val="000000"/>
+                <w:szCs w:val="28"/>
+              </w:rPr>
+              <w:t xml:space="preserve"> – тип документа (</w:t>
+            </w:r>
+            <w:proofErr w:type="spellStart"/>
+            <w:r>
+              <w:rPr>
+                <w:rFonts w:eastAsia="Times New Roman"/>
+                <w:color w:val="000000"/>
+                <w:szCs w:val="28"/>
+              </w:rPr>
+              <w:t>true</w:t>
+            </w:r>
+            <w:proofErr w:type="spellEnd"/>
+            <w:r>
+              <w:rPr>
+                <w:rFonts w:eastAsia="Times New Roman"/>
+                <w:color w:val="000000"/>
+                <w:szCs w:val="28"/>
+              </w:rPr>
+              <w:t xml:space="preserve"> – деталь, </w:t>
+            </w:r>
+            <w:proofErr w:type="spellStart"/>
+            <w:r>
+              <w:rPr>
+                <w:rFonts w:eastAsia="Times New Roman"/>
+                <w:color w:val="000000"/>
+                <w:szCs w:val="28"/>
+              </w:rPr>
+              <w:t>false</w:t>
+            </w:r>
+            <w:proofErr w:type="spellEnd"/>
+            <w:r>
+              <w:rPr>
+                <w:rFonts w:eastAsia="Times New Roman"/>
+                <w:color w:val="000000"/>
+                <w:szCs w:val="28"/>
+              </w:rPr>
+              <w:t xml:space="preserve"> – сборка).</w:t>
             </w:r>
           </w:p>
         </w:tc>
@@ -3125,12 +3961,14 @@
                 <w:szCs w:val="28"/>
               </w:rPr>
             </w:pPr>
+            <w:proofErr w:type="spellStart"/>
             <w:r>
               <w:rPr>
                 <w:szCs w:val="28"/>
               </w:rPr>
               <w:t>bool</w:t>
             </w:r>
+            <w:proofErr w:type="spellEnd"/>
           </w:p>
         </w:tc>
         <w:tc>
@@ -3277,11 +4115,47 @@
                 <w:szCs w:val="28"/>
               </w:rPr>
             </w:pPr>
-            <w:r>
-              <w:rPr>
-                <w:szCs w:val="28"/>
-              </w:rPr>
-              <w:t>GetPart(int type)</w:t>
+            <w:proofErr w:type="spellStart"/>
+            <w:r>
+              <w:rPr>
+                <w:szCs w:val="28"/>
+              </w:rPr>
+              <w:t>GetPart</w:t>
+            </w:r>
+            <w:proofErr w:type="spellEnd"/>
+            <w:r>
+              <w:rPr>
+                <w:szCs w:val="28"/>
+              </w:rPr>
+              <w:t>(</w:t>
+            </w:r>
+            <w:proofErr w:type="spellStart"/>
+            <w:r>
+              <w:rPr>
+                <w:szCs w:val="28"/>
+              </w:rPr>
+              <w:t>int</w:t>
+            </w:r>
+            <w:proofErr w:type="spellEnd"/>
+            <w:r>
+              <w:rPr>
+                <w:szCs w:val="28"/>
+              </w:rPr>
+              <w:t xml:space="preserve"> </w:t>
+            </w:r>
+            <w:proofErr w:type="spellStart"/>
+            <w:r>
+              <w:rPr>
+                <w:szCs w:val="28"/>
+              </w:rPr>
+              <w:t>type</w:t>
+            </w:r>
+            <w:proofErr w:type="spellEnd"/>
+            <w:r>
+              <w:rPr>
+                <w:szCs w:val="28"/>
+              </w:rPr>
+              <w:t>)</w:t>
             </w:r>
           </w:p>
         </w:tc>
@@ -3306,11 +4180,19 @@
                 <w:szCs w:val="28"/>
               </w:rPr>
             </w:pPr>
-            <w:r>
-              <w:rPr>
-                <w:szCs w:val="28"/>
-              </w:rPr>
-              <w:t>type – тип компонента из перечисления Типы компонентов.</w:t>
+            <w:proofErr w:type="spellStart"/>
+            <w:r>
+              <w:rPr>
+                <w:szCs w:val="28"/>
+              </w:rPr>
+              <w:t>type</w:t>
+            </w:r>
+            <w:proofErr w:type="spellEnd"/>
+            <w:r>
+              <w:rPr>
+                <w:szCs w:val="28"/>
+              </w:rPr>
+              <w:t xml:space="preserve"> – тип компонента из перечисления Типы компонентов.</w:t>
             </w:r>
           </w:p>
         </w:tc>
@@ -3335,12 +4217,14 @@
                 <w:szCs w:val="28"/>
               </w:rPr>
             </w:pPr>
+            <w:proofErr w:type="spellStart"/>
             <w:r>
               <w:rPr>
                 <w:szCs w:val="28"/>
               </w:rPr>
               <w:t>ksPart</w:t>
             </w:r>
+            <w:proofErr w:type="spellEnd"/>
           </w:p>
         </w:tc>
         <w:tc>
@@ -3385,7 +4269,21 @@
         <w:rPr>
           <w:szCs w:val="28"/>
         </w:rPr>
-        <w:t>В таблице 1.5 представлены методы интерфейса ksPart, необходимые для разработки плагина.</w:t>
+        <w:t xml:space="preserve">В таблице 1.5 представлены методы интерфейса </w:t>
+      </w:r>
+      <w:proofErr w:type="spellStart"/>
+      <w:r>
+        <w:rPr>
+          <w:szCs w:val="28"/>
+        </w:rPr>
+        <w:t>ksPart</w:t>
+      </w:r>
+      <w:proofErr w:type="spellEnd"/>
+      <w:r>
+        <w:rPr>
+          <w:szCs w:val="28"/>
+        </w:rPr>
+        <w:t>, необходимые для разработки плагина.</w:t>
       </w:r>
     </w:p>
     <w:p>
@@ -3573,11 +4471,47 @@
                 <w:szCs w:val="28"/>
               </w:rPr>
             </w:pPr>
-            <w:r>
-              <w:rPr>
-                <w:szCs w:val="28"/>
-              </w:rPr>
-              <w:t>EntityCollection(short objType)</w:t>
+            <w:proofErr w:type="spellStart"/>
+            <w:r>
+              <w:rPr>
+                <w:szCs w:val="28"/>
+              </w:rPr>
+              <w:t>EntityCollection</w:t>
+            </w:r>
+            <w:proofErr w:type="spellEnd"/>
+            <w:r>
+              <w:rPr>
+                <w:szCs w:val="28"/>
+              </w:rPr>
+              <w:t>(</w:t>
+            </w:r>
+            <w:proofErr w:type="spellStart"/>
+            <w:r>
+              <w:rPr>
+                <w:szCs w:val="28"/>
+              </w:rPr>
+              <w:t>short</w:t>
+            </w:r>
+            <w:proofErr w:type="spellEnd"/>
+            <w:r>
+              <w:rPr>
+                <w:szCs w:val="28"/>
+              </w:rPr>
+              <w:t xml:space="preserve"> </w:t>
+            </w:r>
+            <w:proofErr w:type="spellStart"/>
+            <w:r>
+              <w:rPr>
+                <w:szCs w:val="28"/>
+              </w:rPr>
+              <w:t>objType</w:t>
+            </w:r>
+            <w:proofErr w:type="spellEnd"/>
+            <w:r>
+              <w:rPr>
+                <w:szCs w:val="28"/>
+              </w:rPr>
+              <w:t>)</w:t>
             </w:r>
           </w:p>
         </w:tc>
@@ -3600,11 +4534,19 @@
                 <w:szCs w:val="28"/>
               </w:rPr>
             </w:pPr>
-            <w:r>
-              <w:rPr>
-                <w:szCs w:val="28"/>
-              </w:rPr>
-              <w:t>objType – тип объектов, содержащихся в массиве.</w:t>
+            <w:proofErr w:type="spellStart"/>
+            <w:r>
+              <w:rPr>
+                <w:szCs w:val="28"/>
+              </w:rPr>
+              <w:t>objType</w:t>
+            </w:r>
+            <w:proofErr w:type="spellEnd"/>
+            <w:r>
+              <w:rPr>
+                <w:szCs w:val="28"/>
+              </w:rPr>
+              <w:t xml:space="preserve"> – тип объектов, содержащихся в массиве.</w:t>
             </w:r>
           </w:p>
         </w:tc>
@@ -3627,12 +4569,14 @@
                 <w:szCs w:val="28"/>
               </w:rPr>
             </w:pPr>
+            <w:proofErr w:type="spellStart"/>
             <w:r>
               <w:rPr>
                 <w:szCs w:val="28"/>
               </w:rPr>
               <w:t>ksEnintyCollection</w:t>
             </w:r>
+            <w:proofErr w:type="spellEnd"/>
           </w:p>
         </w:tc>
         <w:tc>
@@ -3683,11 +4627,47 @@
                 <w:szCs w:val="28"/>
               </w:rPr>
             </w:pPr>
-            <w:r>
-              <w:rPr>
-                <w:szCs w:val="28"/>
-              </w:rPr>
-              <w:t>GetDefaultEntity(short objType)</w:t>
+            <w:proofErr w:type="spellStart"/>
+            <w:r>
+              <w:rPr>
+                <w:szCs w:val="28"/>
+              </w:rPr>
+              <w:t>GetDefaultEntity</w:t>
+            </w:r>
+            <w:proofErr w:type="spellEnd"/>
+            <w:r>
+              <w:rPr>
+                <w:szCs w:val="28"/>
+              </w:rPr>
+              <w:t>(</w:t>
+            </w:r>
+            <w:proofErr w:type="spellStart"/>
+            <w:r>
+              <w:rPr>
+                <w:szCs w:val="28"/>
+              </w:rPr>
+              <w:t>short</w:t>
+            </w:r>
+            <w:proofErr w:type="spellEnd"/>
+            <w:r>
+              <w:rPr>
+                <w:szCs w:val="28"/>
+              </w:rPr>
+              <w:t xml:space="preserve"> </w:t>
+            </w:r>
+            <w:proofErr w:type="spellStart"/>
+            <w:r>
+              <w:rPr>
+                <w:szCs w:val="28"/>
+              </w:rPr>
+              <w:t>objType</w:t>
+            </w:r>
+            <w:proofErr w:type="spellEnd"/>
+            <w:r>
+              <w:rPr>
+                <w:szCs w:val="28"/>
+              </w:rPr>
+              <w:t>)</w:t>
             </w:r>
           </w:p>
         </w:tc>
@@ -3710,11 +4690,19 @@
                 <w:szCs w:val="28"/>
               </w:rPr>
             </w:pPr>
-            <w:r>
-              <w:rPr>
-                <w:szCs w:val="28"/>
-              </w:rPr>
-              <w:t>objType – тип объекта</w:t>
+            <w:proofErr w:type="spellStart"/>
+            <w:r>
+              <w:rPr>
+                <w:szCs w:val="28"/>
+              </w:rPr>
+              <w:t>objType</w:t>
+            </w:r>
+            <w:proofErr w:type="spellEnd"/>
+            <w:r>
+              <w:rPr>
+                <w:szCs w:val="28"/>
+              </w:rPr>
+              <w:t xml:space="preserve"> – тип объекта</w:t>
             </w:r>
           </w:p>
         </w:tc>
@@ -3737,12 +4725,14 @@
                 <w:szCs w:val="28"/>
               </w:rPr>
             </w:pPr>
+            <w:proofErr w:type="spellStart"/>
             <w:r>
               <w:rPr>
                 <w:szCs w:val="28"/>
               </w:rPr>
               <w:t>ksEntity</w:t>
             </w:r>
+            <w:proofErr w:type="spellEnd"/>
           </w:p>
         </w:tc>
         <w:tc>
@@ -3793,11 +4783,47 @@
                 <w:szCs w:val="28"/>
               </w:rPr>
             </w:pPr>
-            <w:r>
-              <w:rPr>
-                <w:szCs w:val="28"/>
-              </w:rPr>
-              <w:t>GetPart(int type)</w:t>
+            <w:proofErr w:type="spellStart"/>
+            <w:r>
+              <w:rPr>
+                <w:szCs w:val="28"/>
+              </w:rPr>
+              <w:t>GetPart</w:t>
+            </w:r>
+            <w:proofErr w:type="spellEnd"/>
+            <w:r>
+              <w:rPr>
+                <w:szCs w:val="28"/>
+              </w:rPr>
+              <w:t>(</w:t>
+            </w:r>
+            <w:proofErr w:type="spellStart"/>
+            <w:r>
+              <w:rPr>
+                <w:szCs w:val="28"/>
+              </w:rPr>
+              <w:t>int</w:t>
+            </w:r>
+            <w:proofErr w:type="spellEnd"/>
+            <w:r>
+              <w:rPr>
+                <w:szCs w:val="28"/>
+              </w:rPr>
+              <w:t xml:space="preserve"> </w:t>
+            </w:r>
+            <w:proofErr w:type="spellStart"/>
+            <w:r>
+              <w:rPr>
+                <w:szCs w:val="28"/>
+              </w:rPr>
+              <w:t>type</w:t>
+            </w:r>
+            <w:proofErr w:type="spellEnd"/>
+            <w:r>
+              <w:rPr>
+                <w:szCs w:val="28"/>
+              </w:rPr>
+              <w:t>)</w:t>
             </w:r>
           </w:p>
         </w:tc>
@@ -3820,11 +4846,19 @@
                 <w:szCs w:val="28"/>
               </w:rPr>
             </w:pPr>
-            <w:r>
-              <w:rPr>
-                <w:szCs w:val="28"/>
-              </w:rPr>
-              <w:t>Type – тип компонента</w:t>
+            <w:proofErr w:type="spellStart"/>
+            <w:r>
+              <w:rPr>
+                <w:szCs w:val="28"/>
+              </w:rPr>
+              <w:t>Type</w:t>
+            </w:r>
+            <w:proofErr w:type="spellEnd"/>
+            <w:r>
+              <w:rPr>
+                <w:szCs w:val="28"/>
+              </w:rPr>
+              <w:t xml:space="preserve"> – тип компонента</w:t>
             </w:r>
           </w:p>
         </w:tc>
@@ -3847,12 +4881,14 @@
                 <w:szCs w:val="28"/>
               </w:rPr>
             </w:pPr>
+            <w:proofErr w:type="spellStart"/>
             <w:r>
               <w:rPr>
                 <w:szCs w:val="28"/>
               </w:rPr>
               <w:t>ksPart</w:t>
             </w:r>
+            <w:proofErr w:type="spellEnd"/>
           </w:p>
         </w:tc>
         <w:tc>
@@ -3903,11 +4939,47 @@
                 <w:szCs w:val="28"/>
               </w:rPr>
             </w:pPr>
-            <w:r>
-              <w:rPr>
-                <w:szCs w:val="28"/>
-              </w:rPr>
-              <w:t>NewEntity(short objType)</w:t>
+            <w:proofErr w:type="spellStart"/>
+            <w:r>
+              <w:rPr>
+                <w:szCs w:val="28"/>
+              </w:rPr>
+              <w:t>NewEntity</w:t>
+            </w:r>
+            <w:proofErr w:type="spellEnd"/>
+            <w:r>
+              <w:rPr>
+                <w:szCs w:val="28"/>
+              </w:rPr>
+              <w:t>(</w:t>
+            </w:r>
+            <w:proofErr w:type="spellStart"/>
+            <w:r>
+              <w:rPr>
+                <w:szCs w:val="28"/>
+              </w:rPr>
+              <w:t>short</w:t>
+            </w:r>
+            <w:proofErr w:type="spellEnd"/>
+            <w:r>
+              <w:rPr>
+                <w:szCs w:val="28"/>
+              </w:rPr>
+              <w:t xml:space="preserve"> </w:t>
+            </w:r>
+            <w:proofErr w:type="spellStart"/>
+            <w:r>
+              <w:rPr>
+                <w:szCs w:val="28"/>
+              </w:rPr>
+              <w:t>objType</w:t>
+            </w:r>
+            <w:proofErr w:type="spellEnd"/>
+            <w:r>
+              <w:rPr>
+                <w:szCs w:val="28"/>
+              </w:rPr>
+              <w:t>)</w:t>
             </w:r>
           </w:p>
         </w:tc>
@@ -3930,11 +5002,19 @@
                 <w:szCs w:val="28"/>
               </w:rPr>
             </w:pPr>
-            <w:r>
-              <w:rPr>
-                <w:szCs w:val="28"/>
-              </w:rPr>
-              <w:t>objType – тип объекта</w:t>
+            <w:proofErr w:type="spellStart"/>
+            <w:r>
+              <w:rPr>
+                <w:szCs w:val="28"/>
+              </w:rPr>
+              <w:t>objType</w:t>
+            </w:r>
+            <w:proofErr w:type="spellEnd"/>
+            <w:r>
+              <w:rPr>
+                <w:szCs w:val="28"/>
+              </w:rPr>
+              <w:t xml:space="preserve"> – тип объекта</w:t>
             </w:r>
           </w:p>
         </w:tc>
@@ -3957,12 +5037,14 @@
                 <w:szCs w:val="28"/>
               </w:rPr>
             </w:pPr>
+            <w:proofErr w:type="spellStart"/>
             <w:r>
               <w:rPr>
                 <w:szCs w:val="28"/>
               </w:rPr>
               <w:t>ksEntity</w:t>
             </w:r>
+            <w:proofErr w:type="spellEnd"/>
           </w:p>
         </w:tc>
         <w:tc>
@@ -4167,12 +5249,14 @@
                 <w:szCs w:val="28"/>
               </w:rPr>
             </w:pPr>
+            <w:proofErr w:type="spellStart"/>
             <w:r>
               <w:rPr>
                 <w:szCs w:val="28"/>
               </w:rPr>
               <w:t>o3d_unknown</w:t>
             </w:r>
+            <w:proofErr w:type="spellEnd"/>
           </w:p>
         </w:tc>
         <w:tc>
@@ -4246,12 +5330,14 @@
                 <w:szCs w:val="28"/>
               </w:rPr>
             </w:pPr>
+            <w:proofErr w:type="spellStart"/>
             <w:r>
               <w:rPr>
                 <w:szCs w:val="28"/>
               </w:rPr>
               <w:t>o3d_planeXOZ</w:t>
             </w:r>
+            <w:proofErr w:type="spellEnd"/>
           </w:p>
         </w:tc>
         <w:tc>
@@ -4277,8 +5363,16 @@
               <w:rPr>
                 <w:szCs w:val="28"/>
               </w:rPr>
-              <w:t>Плоскость XOZ</w:t>
-            </w:r>
+              <w:t xml:space="preserve">Плоскость </w:t>
+            </w:r>
+            <w:proofErr w:type="spellStart"/>
+            <w:r>
+              <w:rPr>
+                <w:szCs w:val="28"/>
+              </w:rPr>
+              <w:t>XOZ</w:t>
+            </w:r>
+            <w:proofErr w:type="spellEnd"/>
           </w:p>
         </w:tc>
         <w:tc>
@@ -4300,12 +5394,14 @@
                 <w:szCs w:val="28"/>
               </w:rPr>
             </w:pPr>
+            <w:proofErr w:type="spellStart"/>
             <w:r>
               <w:rPr>
                 <w:szCs w:val="28"/>
               </w:rPr>
               <w:t>ksPlaneParam</w:t>
             </w:r>
+            <w:proofErr w:type="spellEnd"/>
           </w:p>
         </w:tc>
       </w:tr>
@@ -4332,12 +5428,14 @@
                 <w:szCs w:val="28"/>
               </w:rPr>
             </w:pPr>
+            <w:proofErr w:type="spellStart"/>
             <w:r>
               <w:rPr>
                 <w:szCs w:val="28"/>
               </w:rPr>
               <w:t>o3d_planeYOZ</w:t>
             </w:r>
+            <w:proofErr w:type="spellEnd"/>
           </w:p>
         </w:tc>
         <w:tc>
@@ -4363,8 +5461,16 @@
               <w:rPr>
                 <w:szCs w:val="28"/>
               </w:rPr>
-              <w:t>Плоскость YOZ</w:t>
-            </w:r>
+              <w:t xml:space="preserve">Плоскость </w:t>
+            </w:r>
+            <w:proofErr w:type="spellStart"/>
+            <w:r>
+              <w:rPr>
+                <w:szCs w:val="28"/>
+              </w:rPr>
+              <w:t>YOZ</w:t>
+            </w:r>
+            <w:proofErr w:type="spellEnd"/>
           </w:p>
         </w:tc>
         <w:tc>
@@ -4386,12 +5492,14 @@
                 <w:szCs w:val="28"/>
               </w:rPr>
             </w:pPr>
+            <w:proofErr w:type="spellStart"/>
             <w:r>
               <w:rPr>
                 <w:szCs w:val="28"/>
               </w:rPr>
               <w:t>ksPlaneParam</w:t>
             </w:r>
+            <w:proofErr w:type="spellEnd"/>
           </w:p>
         </w:tc>
       </w:tr>
@@ -4418,12 +5526,14 @@
                 <w:szCs w:val="28"/>
               </w:rPr>
             </w:pPr>
+            <w:proofErr w:type="spellStart"/>
             <w:r>
               <w:rPr>
                 <w:szCs w:val="28"/>
               </w:rPr>
               <w:t>o3d_planeXOY</w:t>
             </w:r>
+            <w:proofErr w:type="spellEnd"/>
           </w:p>
         </w:tc>
         <w:tc>
@@ -4449,8 +5559,16 @@
               <w:rPr>
                 <w:szCs w:val="28"/>
               </w:rPr>
-              <w:t>Плоскость XOY</w:t>
-            </w:r>
+              <w:t xml:space="preserve">Плоскость </w:t>
+            </w:r>
+            <w:proofErr w:type="spellStart"/>
+            <w:r>
+              <w:rPr>
+                <w:szCs w:val="28"/>
+              </w:rPr>
+              <w:t>XOY</w:t>
+            </w:r>
+            <w:proofErr w:type="spellEnd"/>
           </w:p>
         </w:tc>
         <w:tc>
@@ -4472,12 +5590,14 @@
                 <w:szCs w:val="28"/>
               </w:rPr>
             </w:pPr>
+            <w:proofErr w:type="spellStart"/>
             <w:r>
               <w:rPr>
                 <w:szCs w:val="28"/>
               </w:rPr>
               <w:t>ksPlaneParam</w:t>
             </w:r>
+            <w:proofErr w:type="spellEnd"/>
           </w:p>
         </w:tc>
       </w:tr>
@@ -4504,12 +5624,14 @@
                 <w:szCs w:val="28"/>
               </w:rPr>
             </w:pPr>
+            <w:proofErr w:type="spellStart"/>
             <w:r>
               <w:rPr>
                 <w:szCs w:val="28"/>
               </w:rPr>
               <w:t>o3d_sketch</w:t>
             </w:r>
+            <w:proofErr w:type="spellEnd"/>
           </w:p>
         </w:tc>
         <w:tc>
@@ -4558,12 +5680,14 @@
                 <w:szCs w:val="28"/>
               </w:rPr>
             </w:pPr>
+            <w:proofErr w:type="spellStart"/>
             <w:r>
               <w:rPr>
                 <w:szCs w:val="28"/>
               </w:rPr>
               <w:t>ksSketchDefinition</w:t>
             </w:r>
+            <w:proofErr w:type="spellEnd"/>
           </w:p>
         </w:tc>
       </w:tr>
@@ -4590,12 +5714,14 @@
                 <w:szCs w:val="28"/>
               </w:rPr>
             </w:pPr>
+            <w:proofErr w:type="spellStart"/>
             <w:r>
               <w:rPr>
                 <w:szCs w:val="28"/>
               </w:rPr>
               <w:t>o3d_face</w:t>
             </w:r>
+            <w:proofErr w:type="spellEnd"/>
           </w:p>
         </w:tc>
         <w:tc>
@@ -4644,12 +5770,14 @@
                 <w:szCs w:val="28"/>
               </w:rPr>
             </w:pPr>
+            <w:proofErr w:type="spellStart"/>
             <w:r>
               <w:rPr>
                 <w:szCs w:val="28"/>
               </w:rPr>
               <w:t>ksFaceDefinition</w:t>
             </w:r>
+            <w:proofErr w:type="spellEnd"/>
           </w:p>
         </w:tc>
       </w:tr>
@@ -4676,12 +5804,14 @@
                 <w:szCs w:val="28"/>
               </w:rPr>
             </w:pPr>
+            <w:proofErr w:type="spellStart"/>
             <w:r>
               <w:rPr>
                 <w:szCs w:val="28"/>
               </w:rPr>
               <w:t>o3d_bossExtrusion</w:t>
             </w:r>
+            <w:proofErr w:type="spellEnd"/>
           </w:p>
         </w:tc>
         <w:tc>
@@ -4727,9 +5857,11 @@
                 <w:szCs w:val="28"/>
               </w:rPr>
             </w:pPr>
+            <w:proofErr w:type="spellStart"/>
             <w:r>
               <w:t>ks</w:t>
             </w:r>
+            <w:proofErr w:type="spellEnd"/>
             <w:r>
               <w:rPr>
                 <w:lang w:val="en-US"/>
@@ -4765,9 +5897,11 @@
                 <w:szCs w:val="28"/>
               </w:rPr>
             </w:pPr>
+            <w:proofErr w:type="spellStart"/>
             <w:r>
               <w:t>o3d_cutExtrusion</w:t>
             </w:r>
+            <w:proofErr w:type="spellEnd"/>
           </w:p>
         </w:tc>
         <w:tc>
@@ -4813,9 +5947,11 @@
                 <w:szCs w:val="28"/>
               </w:rPr>
             </w:pPr>
+            <w:proofErr w:type="spellStart"/>
             <w:r>
               <w:t>ksCutExtrusionDefinition</w:t>
             </w:r>
+            <w:proofErr w:type="spellEnd"/>
           </w:p>
         </w:tc>
       </w:tr>
@@ -4842,12 +5978,14 @@
                 <w:szCs w:val="28"/>
               </w:rPr>
             </w:pPr>
+            <w:proofErr w:type="spellStart"/>
             <w:r>
               <w:rPr>
                 <w:szCs w:val="28"/>
               </w:rPr>
               <w:t>o3d_fillet</w:t>
             </w:r>
+            <w:proofErr w:type="spellEnd"/>
           </w:p>
         </w:tc>
         <w:tc>
@@ -4870,7 +6008,15 @@
               </w:rPr>
             </w:pPr>
             <w:r>
-              <w:t>Операция "скругление"</w:t>
+              <w:t>Операция "</w:t>
+            </w:r>
+            <w:proofErr w:type="spellStart"/>
+            <w:r>
+              <w:t>скругление</w:t>
+            </w:r>
+            <w:proofErr w:type="spellEnd"/>
+            <w:r>
+              <w:t>"</w:t>
             </w:r>
           </w:p>
         </w:tc>
@@ -4893,9 +6039,11 @@
                 <w:szCs w:val="28"/>
               </w:rPr>
             </w:pPr>
+            <w:proofErr w:type="spellStart"/>
             <w:r>
               <w:t>ksFilletDefinition</w:t>
             </w:r>
+            <w:proofErr w:type="spellEnd"/>
           </w:p>
         </w:tc>
       </w:tr>
@@ -4922,12 +6070,14 @@
                 <w:szCs w:val="28"/>
               </w:rPr>
             </w:pPr>
+            <w:proofErr w:type="spellStart"/>
             <w:r>
               <w:rPr>
                 <w:szCs w:val="28"/>
               </w:rPr>
               <w:t>o3d_edge</w:t>
             </w:r>
+            <w:proofErr w:type="spellEnd"/>
           </w:p>
         </w:tc>
         <w:tc>
@@ -4967,9 +6117,11 @@
               <w:spacing w:line="240" w:lineRule="auto"/>
               <w:ind w:firstLine="0"/>
             </w:pPr>
+            <w:proofErr w:type="spellStart"/>
             <w:r>
               <w:t>ksEdgeDefinition</w:t>
             </w:r>
+            <w:proofErr w:type="spellEnd"/>
           </w:p>
         </w:tc>
       </w:tr>
@@ -4996,12 +6148,14 @@
                 <w:szCs w:val="28"/>
               </w:rPr>
             </w:pPr>
+            <w:proofErr w:type="spellStart"/>
             <w:r>
               <w:rPr>
                 <w:szCs w:val="28"/>
               </w:rPr>
               <w:t>o3d_planeOffset</w:t>
             </w:r>
+            <w:proofErr w:type="spellEnd"/>
           </w:p>
         </w:tc>
         <w:tc>
@@ -5041,9 +6195,11 @@
               <w:spacing w:line="240" w:lineRule="auto"/>
               <w:ind w:firstLine="0"/>
             </w:pPr>
+            <w:proofErr w:type="spellStart"/>
             <w:r>
               <w:t>ksPlaneOffsetDefinition</w:t>
             </w:r>
+            <w:proofErr w:type="spellEnd"/>
           </w:p>
         </w:tc>
       </w:tr>
@@ -5069,8 +6225,29 @@
           <w:tab w:val="left" w:pos="1092"/>
         </w:tabs>
       </w:pPr>
-      <w:r>
-        <w:t>Model ChemLab — интерактивное лабораторное моделирование для Windows.</w:t>
+      <w:proofErr w:type="spellStart"/>
+      <w:r>
+        <w:t>Model</w:t>
+      </w:r>
+      <w:proofErr w:type="spellEnd"/>
+      <w:r>
+        <w:t xml:space="preserve"> </w:t>
+      </w:r>
+      <w:proofErr w:type="spellStart"/>
+      <w:r>
+        <w:t>ChemLab</w:t>
+      </w:r>
+      <w:proofErr w:type="spellEnd"/>
+      <w:r>
+        <w:t xml:space="preserve"> — интерактивное лабораторное моделирование для </w:t>
+      </w:r>
+      <w:proofErr w:type="spellStart"/>
+      <w:r>
+        <w:t>Windows</w:t>
+      </w:r>
+      <w:proofErr w:type="spellEnd"/>
+      <w:r>
+        <w:t>.</w:t>
       </w:r>
     </w:p>
     <w:p>
@@ -5079,8 +6256,21 @@
           <w:tab w:val="left" w:pos="1092"/>
         </w:tabs>
       </w:pPr>
-      <w:r>
-        <w:t>Model ChemLab - это продукт, включающий в себя интерактивное моделирование и рабочее пространство лабораторной записной книжки с отдельными областями для теории, процедур и наблюдений студентов. Обычно используемое лабораторное оборудование используется для моделирования. [3]</w:t>
+      <w:proofErr w:type="spellStart"/>
+      <w:r>
+        <w:t>Model</w:t>
+      </w:r>
+      <w:proofErr w:type="spellEnd"/>
+      <w:r>
+        <w:t xml:space="preserve"> </w:t>
+      </w:r>
+      <w:proofErr w:type="spellStart"/>
+      <w:r>
+        <w:t>ChemLab</w:t>
+      </w:r>
+      <w:proofErr w:type="spellEnd"/>
+      <w:r>
+        <w:t xml:space="preserve"> - это продукт, включающий в себя интерактивное моделирование и рабочее пространство лабораторной записной книжки с отдельными областями для теории, процедур и наблюдений студентов. Обычно используемое лабораторное оборудование используется для моделирования. [3]</w:t>
       </w:r>
     </w:p>
     <w:p>
@@ -5158,14 +6348,21 @@
         <w:jc w:val="center"/>
       </w:pPr>
       <w:r>
-        <w:t>Рисунок 3</w:t>
-      </w:r>
-      <w:r>
-        <w:t xml:space="preserve">.1 – Интерфейс приложения </w:t>
-      </w:r>
-      <w:r>
-        <w:t>Model ChemLab</w:t>
-      </w:r>
+        <w:t xml:space="preserve">Рисунок 3.1 – Интерфейс приложения </w:t>
+      </w:r>
+      <w:proofErr w:type="spellStart"/>
+      <w:r>
+        <w:t>Model</w:t>
+      </w:r>
+      <w:proofErr w:type="spellEnd"/>
+      <w:r>
+        <w:t xml:space="preserve"> </w:t>
+      </w:r>
+      <w:proofErr w:type="spellStart"/>
+      <w:r>
+        <w:t>ChemLab</w:t>
+      </w:r>
+      <w:proofErr w:type="spellEnd"/>
     </w:p>
     <w:p>
       <w:pPr>
@@ -5383,7 +6580,21 @@
         <w:rPr>
           <w:lang w:val="ru-RU"/>
         </w:rPr>
-        <w:t>Радиус основания ручки С (10≤С≤</w:t>
+        <w:t>Радиус основания ручки С (</w:t>
+      </w:r>
+      <w:proofErr w:type="spellStart"/>
+      <w:r>
+        <w:rPr>
+          <w:lang w:val="ru-RU"/>
+        </w:rPr>
+        <w:t>10≤С</w:t>
+      </w:r>
+      <w:proofErr w:type="spellEnd"/>
+      <w:r>
+        <w:rPr>
+          <w:lang w:val="ru-RU"/>
+        </w:rPr>
+        <w:t>≤</w:t>
       </w:r>
       <w:r>
         <w:t>B</w:t>
@@ -5590,10 +6801,7 @@
         <w:jc w:val="center"/>
       </w:pPr>
       <w:r>
-        <w:t>Рисунок 4</w:t>
-      </w:r>
-      <w:r>
-        <w:t>.1 – Об</w:t>
+        <w:t>Рисунок 4.1 – Об</w:t>
       </w:r>
       <w:r>
         <w:t>щий вид стакана с крышкой</w:t>
@@ -5701,10 +6909,7 @@
         <w:jc w:val="center"/>
       </w:pPr>
       <w:r>
-        <w:t>Рисунок 4</w:t>
-      </w:r>
-      <w:r>
-        <w:t xml:space="preserve">.2 – </w:t>
+        <w:t xml:space="preserve">Рисунок 4.2 – </w:t>
       </w:r>
       <w:r>
         <w:t>Чертеж модели с обозначениями</w:t>
@@ -5731,16 +6936,77 @@
       </w:pPr>
       <w:bookmarkStart w:id="3" w:name="_Toc92149095"/>
       <w:r>
-        <w:t>Выбор инструментов и средств реализации</w:t>
+        <w:t xml:space="preserve">Выбор </w:t>
+      </w:r>
+      <w:proofErr w:type="spellStart"/>
+      <w:r>
+        <w:t>инструментов</w:t>
+      </w:r>
+      <w:proofErr w:type="spellEnd"/>
+      <w:r>
+        <w:t xml:space="preserve"> и </w:t>
+      </w:r>
+      <w:proofErr w:type="spellStart"/>
+      <w:r>
+        <w:t>средств</w:t>
+      </w:r>
+      <w:proofErr w:type="spellEnd"/>
+      <w:r>
+        <w:t xml:space="preserve"> </w:t>
+      </w:r>
+      <w:proofErr w:type="spellStart"/>
+      <w:r>
+        <w:t>реализации</w:t>
       </w:r>
       <w:bookmarkEnd w:id="3"/>
+      <w:proofErr w:type="spellEnd"/>
     </w:p>
     <w:p>
       <w:pPr>
         <w:ind w:firstLine="709"/>
       </w:pPr>
       <w:r>
-        <w:t>На основе требований к техническому заданию программа выполнена на языке программирования C# в среде Microsoft Visual Studio 2019 с использованием .NET Framework 4.7.2 [2], библиотека «</w:t>
+        <w:t xml:space="preserve">На основе требований к техническому заданию программа выполнена на языке программирования C# в среде </w:t>
+      </w:r>
+      <w:proofErr w:type="spellStart"/>
+      <w:r>
+        <w:t>Microsoft</w:t>
+      </w:r>
+      <w:proofErr w:type="spellEnd"/>
+      <w:r>
+        <w:t xml:space="preserve"> </w:t>
+      </w:r>
+      <w:proofErr w:type="spellStart"/>
+      <w:r>
+        <w:t>Visual</w:t>
+      </w:r>
+      <w:proofErr w:type="spellEnd"/>
+      <w:r>
+        <w:t xml:space="preserve"> </w:t>
+      </w:r>
+      <w:proofErr w:type="spellStart"/>
+      <w:r>
+        <w:t>Studio</w:t>
+      </w:r>
+      <w:proofErr w:type="spellEnd"/>
+      <w:r>
+        <w:t xml:space="preserve"> 2019 с использованием .</w:t>
+      </w:r>
+      <w:proofErr w:type="spellStart"/>
+      <w:r>
+        <w:t>NET</w:t>
+      </w:r>
+      <w:proofErr w:type="spellEnd"/>
+      <w:r>
+        <w:t xml:space="preserve"> </w:t>
+      </w:r>
+      <w:proofErr w:type="spellStart"/>
+      <w:r>
+        <w:t>Framework</w:t>
+      </w:r>
+      <w:proofErr w:type="spellEnd"/>
+      <w:r>
+        <w:t xml:space="preserve"> 4.7.2 [2], библиотека «</w:t>
       </w:r>
       <w:r>
         <w:rPr>
@@ -5775,7 +7041,23 @@
         <w:ind w:firstLine="709"/>
       </w:pPr>
       <w:r>
-        <w:t xml:space="preserve">Инструментом тестирования и создания модульных тестов был выбран тестовый фреймворк NUnit [6] версии 3.13.2. </w:t>
+        <w:t xml:space="preserve">Инструментом тестирования и создания модульных тестов был выбран тестовый </w:t>
+      </w:r>
+      <w:proofErr w:type="spellStart"/>
+      <w:r>
+        <w:t>фреймворк</w:t>
+      </w:r>
+      <w:proofErr w:type="spellEnd"/>
+      <w:r>
+        <w:t xml:space="preserve"> </w:t>
+      </w:r>
+      <w:proofErr w:type="spellStart"/>
+      <w:r>
+        <w:t>NUnit</w:t>
+      </w:r>
+      <w:proofErr w:type="spellEnd"/>
+      <w:r>
+        <w:t xml:space="preserve"> [6] версии 3.13.2. </w:t>
       </w:r>
     </w:p>
     <w:p>
@@ -5853,25 +7135,18 @@
       <w:bookmarkStart w:id="4" w:name="_Toc92149096"/>
       <w:r>
         <w:lastRenderedPageBreak/>
-        <w:t>Назначение плагина</w:t>
+        <w:t xml:space="preserve">Назначение </w:t>
+      </w:r>
+      <w:proofErr w:type="spellStart"/>
+      <w:r>
+        <w:t>плагина</w:t>
       </w:r>
       <w:bookmarkEnd w:id="4"/>
-    </w:p>
-    <w:p>
-      <w:r>
-        <w:t xml:space="preserve">Назначение разрабатываемого плагина обусловлено быстрым моделированием </w:t>
-      </w:r>
-      <w:r>
-        <w:t>лабораторных колб разного вида с крышкой</w:t>
-      </w:r>
-      <w:r>
-        <w:t xml:space="preserve">, с </w:t>
-      </w:r>
-      <w:r>
-        <w:t>высотой, шириной и разными размерами ручки</w:t>
-      </w:r>
-      <w:r>
-        <w:t>. Благодаря данному расширению, проектировщики могут наглядно рассмотреть спроектированную модель, при необходимости перестроить под необходимые им параметры.</w:t>
+      <w:proofErr w:type="spellEnd"/>
+    </w:p>
+    <w:p>
+      <w:r>
+        <w:t>Назначение разрабатываемого плагина обусловлено быстрым моделированием лабораторных колб разного вида с крышкой, с высотой, шириной и разными размерами ручки. Благодаря данному расширению, проектировщики могут наглядно рассмотреть спроектированную модель, при необходимости перестроить под необходимые им параметры.</w:t>
       </w:r>
     </w:p>
     <w:p/>
@@ -5899,15 +7174,68 @@
         </w:rPr>
       </w:pPr>
       <w:r>
-        <w:t>Для графического описания абстрактной модели проекта, а также пользовательского взаимодействия (сценарии действия) использован стандарт UML.</w:t>
+        <w:t xml:space="preserve">Для графического описания абстрактной модели проекта, а также пользовательского взаимодействия (сценарии действия) использован стандарт </w:t>
+      </w:r>
+      <w:proofErr w:type="spellStart"/>
+      <w:r>
+        <w:t>UML</w:t>
+      </w:r>
+      <w:proofErr w:type="spellEnd"/>
+      <w:r>
+        <w:t>.</w:t>
       </w:r>
     </w:p>
     <w:p>
       <w:pPr>
         <w:ind w:firstLine="709"/>
       </w:pPr>
-      <w:r>
-        <w:t>UML язык графического описания для объектного моделирования в области разработки программного обеспечения. UML является языком широкого профиля, это – открытый стандарт, использующий графические обозначения для создания абстрактной модели системы, называемой UML – моделью. UML был создан для определения, визуализации, проектирования и документирования, в основном, программных систем.  UML не является языком программирования, но на основании UML возможна генерация кода и наоборот. [8]</w:t>
+      <w:proofErr w:type="spellStart"/>
+      <w:r>
+        <w:t>UML</w:t>
+      </w:r>
+      <w:proofErr w:type="spellEnd"/>
+      <w:r>
+        <w:t xml:space="preserve"> язык графического описания для объектного моделирования в области разработки программного обеспечения. </w:t>
+      </w:r>
+      <w:proofErr w:type="spellStart"/>
+      <w:r>
+        <w:t>UML</w:t>
+      </w:r>
+      <w:proofErr w:type="spellEnd"/>
+      <w:r>
+        <w:t xml:space="preserve"> является языком широкого профиля, это – открытый стандарт, использующий графические обозначения для создания абстрактной модели системы, называемой </w:t>
+      </w:r>
+      <w:proofErr w:type="spellStart"/>
+      <w:r>
+        <w:t>UML</w:t>
+      </w:r>
+      <w:proofErr w:type="spellEnd"/>
+      <w:r>
+        <w:t xml:space="preserve"> – моделью. </w:t>
+      </w:r>
+      <w:proofErr w:type="spellStart"/>
+      <w:r>
+        <w:t>UML</w:t>
+      </w:r>
+      <w:proofErr w:type="spellEnd"/>
+      <w:r>
+        <w:t xml:space="preserve"> был создан для определения, визуализации, проектирования и документирования, в основном, программных систем.  </w:t>
+      </w:r>
+      <w:proofErr w:type="spellStart"/>
+      <w:r>
+        <w:t>UML</w:t>
+      </w:r>
+      <w:proofErr w:type="spellEnd"/>
+      <w:r>
+        <w:t xml:space="preserve"> не является языком программирования, но на основании </w:t>
+      </w:r>
+      <w:proofErr w:type="spellStart"/>
+      <w:r>
+        <w:t>UML</w:t>
+      </w:r>
+      <w:proofErr w:type="spellEnd"/>
+      <w:r>
+        <w:t xml:space="preserve"> возможна генерация кода и наоборот. [8]</w:t>
       </w:r>
     </w:p>
     <w:p>
@@ -5915,7 +7243,15 @@
         <w:ind w:firstLine="709"/>
       </w:pPr>
       <w:r>
-        <w:t>При использовании UML были простроена диаграмма классов.</w:t>
+        <w:t xml:space="preserve">При использовании </w:t>
+      </w:r>
+      <w:proofErr w:type="spellStart"/>
+      <w:r>
+        <w:t>UML</w:t>
+      </w:r>
+      <w:proofErr w:type="spellEnd"/>
+      <w:r>
+        <w:t xml:space="preserve"> были простроена диаграмма классов.</w:t>
       </w:r>
     </w:p>
     <w:p>
@@ -5951,9 +7287,14 @@
         <w:t xml:space="preserve">5.1 </w:t>
       </w:r>
       <w:r>
-        <w:t>Диаграмма классов</w:t>
+        <w:t xml:space="preserve">Диаграмма </w:t>
+      </w:r>
+      <w:proofErr w:type="spellStart"/>
+      <w:r>
+        <w:t>классов</w:t>
       </w:r>
       <w:bookmarkEnd w:id="6"/>
+      <w:proofErr w:type="spellEnd"/>
     </w:p>
     <w:p>
       <w:pPr>
@@ -5964,7 +7305,15 @@
     </w:p>
     <w:p>
       <w:r>
-        <w:t>Диаграмма классов – структурная диаграмма языка моделирования UML, демонстрирующая общую структуру иерархии классов системы, их коопераций, атрибутов (полей), методов, интерфейсов и взаимосвязей между ними.</w:t>
+        <w:t xml:space="preserve">Диаграмма классов – структурная диаграмма языка моделирования </w:t>
+      </w:r>
+      <w:proofErr w:type="spellStart"/>
+      <w:r>
+        <w:t>UML</w:t>
+      </w:r>
+      <w:proofErr w:type="spellEnd"/>
+      <w:r>
+        <w:t>, демонстрирующая общую структуру иерархии классов системы, их коопераций, атрибутов (полей), методов, интерфейсов и взаимосвязей между ними.</w:t>
       </w:r>
     </w:p>
     <w:p>
@@ -6139,7 +7488,35 @@
         <w:rPr>
           <w:szCs w:val="28"/>
         </w:rPr>
-        <w:t xml:space="preserve"> — класс, осуществляющий вызов методов API, необходимых для постройки 3D-модели;</w:t>
+        <w:t xml:space="preserve"> — класс, осуществляющий вызов методов </w:t>
+      </w:r>
+      <w:proofErr w:type="spellStart"/>
+      <w:r>
+        <w:rPr>
+          <w:szCs w:val="28"/>
+        </w:rPr>
+        <w:t>API</w:t>
+      </w:r>
+      <w:proofErr w:type="spellEnd"/>
+      <w:r>
+        <w:rPr>
+          <w:szCs w:val="28"/>
+        </w:rPr>
+        <w:t xml:space="preserve">, необходимых для постройки </w:t>
+      </w:r>
+      <w:proofErr w:type="spellStart"/>
+      <w:r>
+        <w:rPr>
+          <w:szCs w:val="28"/>
+        </w:rPr>
+        <w:t>3D</w:t>
+      </w:r>
+      <w:proofErr w:type="spellEnd"/>
+      <w:r>
+        <w:rPr>
+          <w:szCs w:val="28"/>
+        </w:rPr>
+        <w:t>-модели;</w:t>
       </w:r>
     </w:p>
     <w:p>
@@ -6167,7 +7544,35 @@
         <w:rPr>
           <w:szCs w:val="28"/>
         </w:rPr>
-        <w:t xml:space="preserve"> — класс для работы с API КОМПАС 3D.</w:t>
+        <w:t xml:space="preserve"> — класс для работы с </w:t>
+      </w:r>
+      <w:proofErr w:type="spellStart"/>
+      <w:r>
+        <w:rPr>
+          <w:szCs w:val="28"/>
+        </w:rPr>
+        <w:t>API</w:t>
+      </w:r>
+      <w:proofErr w:type="spellEnd"/>
+      <w:r>
+        <w:rPr>
+          <w:szCs w:val="28"/>
+        </w:rPr>
+        <w:t xml:space="preserve"> КОМПАС </w:t>
+      </w:r>
+      <w:proofErr w:type="spellStart"/>
+      <w:r>
+        <w:rPr>
+          <w:szCs w:val="28"/>
+        </w:rPr>
+        <w:t>3D</w:t>
+      </w:r>
+      <w:proofErr w:type="spellEnd"/>
+      <w:r>
+        <w:rPr>
+          <w:szCs w:val="28"/>
+        </w:rPr>
+        <w:t>.</w:t>
       </w:r>
     </w:p>
     <w:p>
@@ -6400,7 +7805,23 @@
           <w:rFonts w:eastAsia="Calibri"/>
           <w:lang w:eastAsia="en-US"/>
         </w:rPr>
-        <w:t xml:space="preserve">, а валидация параметров происходит внутри класс </w:t>
+        <w:t xml:space="preserve">, а </w:t>
+      </w:r>
+      <w:proofErr w:type="spellStart"/>
+      <w:r>
+        <w:rPr>
+          <w:rFonts w:eastAsia="Calibri"/>
+          <w:lang w:eastAsia="en-US"/>
+        </w:rPr>
+        <w:t>валидация</w:t>
+      </w:r>
+      <w:proofErr w:type="spellEnd"/>
+      <w:r>
+        <w:rPr>
+          <w:rFonts w:eastAsia="Calibri"/>
+          <w:lang w:eastAsia="en-US"/>
+        </w:rPr>
+        <w:t xml:space="preserve"> параметров происходит внутри класс </w:t>
       </w:r>
       <w:r>
         <w:rPr>
@@ -6652,24 +8073,431 @@
     </w:p>
     <w:p>
       <w:pPr>
+        <w:pStyle w:val="1"/>
+        <w:rPr>
+          <w:rFonts w:eastAsia="Calibri"/>
+          <w:lang w:eastAsia="en-US"/>
+        </w:rPr>
+      </w:pPr>
+      <w:r>
+        <w:rPr>
+          <w:rFonts w:eastAsia="Calibri"/>
+          <w:lang w:eastAsia="en-US"/>
+        </w:rPr>
+        <w:t>Тестирование программы</w:t>
+      </w:r>
+    </w:p>
+    <w:p>
+      <w:pPr>
+        <w:rPr>
+          <w:lang w:eastAsia="en-US"/>
+        </w:rPr>
+      </w:pPr>
+      <w:r>
+        <w:rPr>
+          <w:lang w:eastAsia="en-US"/>
+        </w:rPr>
+        <w:t>На рисунках 6.1 – 6.4 показана колба с горлышком с минимальными параметрами, колба с горлышком с максимальными параметрами и прямая колба с максимальными и минимальными параметрами.</w:t>
+      </w:r>
+    </w:p>
+    <w:p>
+      <w:pPr>
+        <w:jc w:val="center"/>
+        <w:rPr>
+          <w:lang w:eastAsia="en-US"/>
+        </w:rPr>
+      </w:pPr>
+      <w:r>
+        <w:rPr>
+          <w:noProof/>
+        </w:rPr>
+        <w:drawing>
+          <wp:inline distT="0" distB="0" distL="0" distR="0">
+            <wp:extent cx="2905125" cy="4505325"/>
+            <wp:effectExtent l="0" t="0" r="9525" b="9525"/>
+            <wp:docPr id="13" name="Рисунок 13"/>
+            <wp:cNvGraphicFramePr>
+              <a:graphicFrameLocks xmlns:a="http://schemas.openxmlformats.org/drawingml/2006/main" noChangeAspect="1"/>
+            </wp:cNvGraphicFramePr>
+            <a:graphic xmlns:a="http://schemas.openxmlformats.org/drawingml/2006/main">
+              <a:graphicData uri="http://schemas.openxmlformats.org/drawingml/2006/picture">
+                <pic:pic xmlns:pic="http://schemas.openxmlformats.org/drawingml/2006/picture">
+                  <pic:nvPicPr>
+                    <pic:cNvPr id="0" name="Picture 4"/>
+                    <pic:cNvPicPr>
+                      <a:picLocks noChangeAspect="1" noChangeArrowheads="1"/>
+                    </pic:cNvPicPr>
+                  </pic:nvPicPr>
+                  <pic:blipFill>
+                    <a:blip r:embed="rId13">
+                      <a:extLst>
+                        <a:ext uri="{28A0092B-C50C-407E-A947-70E740481C1C}">
+                          <a14:useLocalDpi xmlns:a14="http://schemas.microsoft.com/office/drawing/2010/main" val="0"/>
+                        </a:ext>
+                      </a:extLst>
+                    </a:blip>
+                    <a:srcRect/>
+                    <a:stretch>
+                      <a:fillRect/>
+                    </a:stretch>
+                  </pic:blipFill>
+                  <pic:spPr bwMode="auto">
+                    <a:xfrm>
+                      <a:off x="0" y="0"/>
+                      <a:ext cx="2905125" cy="4505325"/>
+                    </a:xfrm>
+                    <a:prstGeom prst="rect">
+                      <a:avLst/>
+                    </a:prstGeom>
+                    <a:noFill/>
+                    <a:ln>
+                      <a:noFill/>
+                    </a:ln>
+                  </pic:spPr>
+                </pic:pic>
+              </a:graphicData>
+            </a:graphic>
+          </wp:inline>
+        </w:drawing>
+      </w:r>
+      <w:bookmarkStart w:id="7" w:name="_GoBack"/>
+      <w:bookmarkEnd w:id="7"/>
+    </w:p>
+    <w:p>
+      <w:pPr>
+        <w:jc w:val="center"/>
+        <w:rPr>
+          <w:lang w:eastAsia="en-US"/>
+        </w:rPr>
+      </w:pPr>
+      <w:r>
+        <w:rPr>
+          <w:lang w:eastAsia="en-US"/>
+        </w:rPr>
+        <w:t>Рисунок 6.1 – Колба с горлышком с минимальными параметрами</w:t>
+      </w:r>
+    </w:p>
+    <w:p>
+      <w:pPr>
+        <w:ind w:firstLine="0"/>
+        <w:jc w:val="center"/>
+        <w:rPr>
+          <w:lang w:eastAsia="en-US"/>
+        </w:rPr>
+      </w:pPr>
+      <w:r>
+        <w:rPr>
+          <w:noProof/>
+        </w:rPr>
+        <w:lastRenderedPageBreak/>
+        <w:drawing>
+          <wp:inline distT="0" distB="0" distL="0" distR="0">
+            <wp:extent cx="3162300" cy="6276975"/>
+            <wp:effectExtent l="0" t="0" r="0" b="9525"/>
+            <wp:docPr id="19" name="Рисунок 19"/>
+            <wp:cNvGraphicFramePr>
+              <a:graphicFrameLocks xmlns:a="http://schemas.openxmlformats.org/drawingml/2006/main" noChangeAspect="1"/>
+            </wp:cNvGraphicFramePr>
+            <a:graphic xmlns:a="http://schemas.openxmlformats.org/drawingml/2006/main">
+              <a:graphicData uri="http://schemas.openxmlformats.org/drawingml/2006/picture">
+                <pic:pic xmlns:pic="http://schemas.openxmlformats.org/drawingml/2006/picture">
+                  <pic:nvPicPr>
+                    <pic:cNvPr id="0" name="Picture 6"/>
+                    <pic:cNvPicPr>
+                      <a:picLocks noChangeAspect="1" noChangeArrowheads="1"/>
+                    </pic:cNvPicPr>
+                  </pic:nvPicPr>
+                  <pic:blipFill>
+                    <a:blip r:embed="rId14">
+                      <a:extLst>
+                        <a:ext uri="{28A0092B-C50C-407E-A947-70E740481C1C}">
+                          <a14:useLocalDpi xmlns:a14="http://schemas.microsoft.com/office/drawing/2010/main" val="0"/>
+                        </a:ext>
+                      </a:extLst>
+                    </a:blip>
+                    <a:srcRect/>
+                    <a:stretch>
+                      <a:fillRect/>
+                    </a:stretch>
+                  </pic:blipFill>
+                  <pic:spPr bwMode="auto">
+                    <a:xfrm>
+                      <a:off x="0" y="0"/>
+                      <a:ext cx="3162300" cy="6276975"/>
+                    </a:xfrm>
+                    <a:prstGeom prst="rect">
+                      <a:avLst/>
+                    </a:prstGeom>
+                    <a:noFill/>
+                    <a:ln>
+                      <a:noFill/>
+                    </a:ln>
+                  </pic:spPr>
+                </pic:pic>
+              </a:graphicData>
+            </a:graphic>
+          </wp:inline>
+        </w:drawing>
+      </w:r>
+    </w:p>
+    <w:p>
+      <w:pPr>
+        <w:ind w:firstLine="0"/>
+        <w:jc w:val="center"/>
+        <w:rPr>
+          <w:lang w:eastAsia="en-US"/>
+        </w:rPr>
+      </w:pPr>
+      <w:r>
+        <w:rPr>
+          <w:lang w:eastAsia="en-US"/>
+        </w:rPr>
+        <w:t xml:space="preserve">Рисунок 6.2 – </w:t>
+      </w:r>
+      <w:r>
+        <w:rPr>
+          <w:lang w:eastAsia="en-US"/>
+        </w:rPr>
+        <w:t xml:space="preserve">Колба с горлышком с </w:t>
+      </w:r>
+      <w:r>
+        <w:rPr>
+          <w:lang w:eastAsia="en-US"/>
+        </w:rPr>
+        <w:t>максимальными</w:t>
+      </w:r>
+      <w:r>
+        <w:rPr>
+          <w:lang w:eastAsia="en-US"/>
+        </w:rPr>
+        <w:t xml:space="preserve"> параметрами</w:t>
+      </w:r>
+    </w:p>
+    <w:p>
+      <w:pPr>
+        <w:spacing w:after="160" w:line="259" w:lineRule="auto"/>
+        <w:ind w:firstLine="0"/>
+        <w:jc w:val="center"/>
+        <w:rPr>
+          <w:lang w:eastAsia="en-US"/>
+        </w:rPr>
+      </w:pPr>
+      <w:r>
+        <w:rPr>
+          <w:lang w:eastAsia="en-US"/>
+        </w:rPr>
+        <w:br w:type="page"/>
+      </w:r>
+      <w:r>
+        <w:rPr>
+          <w:noProof/>
+        </w:rPr>
+        <w:lastRenderedPageBreak/>
+        <w:drawing>
+          <wp:inline distT="0" distB="0" distL="0" distR="0" wp14:anchorId="7892A895" wp14:editId="2D5A41E2">
+            <wp:extent cx="2257425" cy="3771900"/>
+            <wp:effectExtent l="0" t="0" r="9525" b="0"/>
+            <wp:docPr id="18" name="Рисунок 18"/>
+            <wp:cNvGraphicFramePr>
+              <a:graphicFrameLocks xmlns:a="http://schemas.openxmlformats.org/drawingml/2006/main" noChangeAspect="1"/>
+            </wp:cNvGraphicFramePr>
+            <a:graphic xmlns:a="http://schemas.openxmlformats.org/drawingml/2006/main">
+              <a:graphicData uri="http://schemas.openxmlformats.org/drawingml/2006/picture">
+                <pic:pic xmlns:pic="http://schemas.openxmlformats.org/drawingml/2006/picture">
+                  <pic:nvPicPr>
+                    <pic:cNvPr id="0" name="Picture 5"/>
+                    <pic:cNvPicPr>
+                      <a:picLocks noChangeAspect="1" noChangeArrowheads="1"/>
+                    </pic:cNvPicPr>
+                  </pic:nvPicPr>
+                  <pic:blipFill>
+                    <a:blip r:embed="rId15">
+                      <a:extLst>
+                        <a:ext uri="{28A0092B-C50C-407E-A947-70E740481C1C}">
+                          <a14:useLocalDpi xmlns:a14="http://schemas.microsoft.com/office/drawing/2010/main" val="0"/>
+                        </a:ext>
+                      </a:extLst>
+                    </a:blip>
+                    <a:srcRect/>
+                    <a:stretch>
+                      <a:fillRect/>
+                    </a:stretch>
+                  </pic:blipFill>
+                  <pic:spPr bwMode="auto">
+                    <a:xfrm>
+                      <a:off x="0" y="0"/>
+                      <a:ext cx="2257425" cy="3771900"/>
+                    </a:xfrm>
+                    <a:prstGeom prst="rect">
+                      <a:avLst/>
+                    </a:prstGeom>
+                    <a:noFill/>
+                    <a:ln>
+                      <a:noFill/>
+                    </a:ln>
+                  </pic:spPr>
+                </pic:pic>
+              </a:graphicData>
+            </a:graphic>
+          </wp:inline>
+        </w:drawing>
+      </w:r>
+    </w:p>
+    <w:p>
+      <w:pPr>
+        <w:spacing w:after="160" w:line="259" w:lineRule="auto"/>
+        <w:ind w:firstLine="0"/>
+        <w:jc w:val="center"/>
+        <w:rPr>
+          <w:lang w:eastAsia="en-US"/>
+        </w:rPr>
+      </w:pPr>
+      <w:r>
+        <w:rPr>
+          <w:lang w:eastAsia="en-US"/>
+        </w:rPr>
+        <w:t>Рисунок 6.3 – Прямая колба с минимальными параметрами</w:t>
+      </w:r>
+    </w:p>
+    <w:p>
+      <w:pPr>
+        <w:spacing w:after="160" w:line="259" w:lineRule="auto"/>
+        <w:ind w:firstLine="0"/>
+        <w:jc w:val="center"/>
+        <w:rPr>
+          <w:lang w:eastAsia="en-US"/>
+        </w:rPr>
+      </w:pPr>
+      <w:r>
+        <w:rPr>
+          <w:noProof/>
+        </w:rPr>
+        <w:drawing>
+          <wp:inline distT="0" distB="0" distL="0" distR="0">
+            <wp:extent cx="2114550" cy="4369550"/>
+            <wp:effectExtent l="0" t="0" r="0" b="0"/>
+            <wp:docPr id="20" name="Рисунок 20"/>
+            <wp:cNvGraphicFramePr>
+              <a:graphicFrameLocks xmlns:a="http://schemas.openxmlformats.org/drawingml/2006/main" noChangeAspect="1"/>
+            </wp:cNvGraphicFramePr>
+            <a:graphic xmlns:a="http://schemas.openxmlformats.org/drawingml/2006/main">
+              <a:graphicData uri="http://schemas.openxmlformats.org/drawingml/2006/picture">
+                <pic:pic xmlns:pic="http://schemas.openxmlformats.org/drawingml/2006/picture">
+                  <pic:nvPicPr>
+                    <pic:cNvPr id="0" name="Picture 7"/>
+                    <pic:cNvPicPr>
+                      <a:picLocks noChangeAspect="1" noChangeArrowheads="1"/>
+                    </pic:cNvPicPr>
+                  </pic:nvPicPr>
+                  <pic:blipFill>
+                    <a:blip r:embed="rId16">
+                      <a:extLst>
+                        <a:ext uri="{28A0092B-C50C-407E-A947-70E740481C1C}">
+                          <a14:useLocalDpi xmlns:a14="http://schemas.microsoft.com/office/drawing/2010/main" val="0"/>
+                        </a:ext>
+                      </a:extLst>
+                    </a:blip>
+                    <a:srcRect/>
+                    <a:stretch>
+                      <a:fillRect/>
+                    </a:stretch>
+                  </pic:blipFill>
+                  <pic:spPr bwMode="auto">
+                    <a:xfrm>
+                      <a:off x="0" y="0"/>
+                      <a:ext cx="2115906" cy="4372353"/>
+                    </a:xfrm>
+                    <a:prstGeom prst="rect">
+                      <a:avLst/>
+                    </a:prstGeom>
+                    <a:noFill/>
+                    <a:ln>
+                      <a:noFill/>
+                    </a:ln>
+                  </pic:spPr>
+                </pic:pic>
+              </a:graphicData>
+            </a:graphic>
+          </wp:inline>
+        </w:drawing>
+      </w:r>
+    </w:p>
+    <w:p>
+      <w:pPr>
+        <w:spacing w:after="160" w:line="259" w:lineRule="auto"/>
+        <w:ind w:firstLine="0"/>
+        <w:jc w:val="center"/>
+        <w:rPr>
+          <w:lang w:eastAsia="en-US"/>
+        </w:rPr>
+      </w:pPr>
+      <w:r>
+        <w:rPr>
+          <w:lang w:eastAsia="en-US"/>
+        </w:rPr>
+        <w:t>Рисунок 6.4</w:t>
+      </w:r>
+      <w:r>
+        <w:rPr>
+          <w:lang w:eastAsia="en-US"/>
+        </w:rPr>
+        <w:t xml:space="preserve"> – Прямая колба с </w:t>
+      </w:r>
+      <w:r>
+        <w:rPr>
+          <w:lang w:eastAsia="en-US"/>
+        </w:rPr>
+        <w:t>максимальными</w:t>
+      </w:r>
+      <w:r>
+        <w:rPr>
+          <w:lang w:eastAsia="en-US"/>
+        </w:rPr>
+        <w:t xml:space="preserve"> параметрами</w:t>
+      </w:r>
+    </w:p>
+    <w:p>
+      <w:pPr>
+        <w:jc w:val="center"/>
+        <w:rPr>
+          <w:lang w:eastAsia="en-US"/>
+        </w:rPr>
+      </w:pPr>
+    </w:p>
+    <w:p>
+      <w:pPr>
+        <w:rPr>
+          <w:lang w:eastAsia="en-US"/>
+        </w:rPr>
+      </w:pPr>
+    </w:p>
+    <w:p>
+      <w:pPr>
         <w:pStyle w:val="2"/>
-        <w:rPr>
-          <w:rFonts w:eastAsia="Calibri"/>
-          <w:lang w:eastAsia="en-US"/>
-        </w:rPr>
-      </w:pPr>
-      <w:r>
-        <w:rPr>
-          <w:rFonts w:eastAsia="Calibri"/>
-          <w:lang w:eastAsia="en-US"/>
-        </w:rPr>
-        <w:t xml:space="preserve">Unit </w:t>
-      </w:r>
-      <w:r>
         <w:rPr>
           <w:rFonts w:eastAsia="Calibri"/>
           <w:lang w:val="ru-RU" w:eastAsia="en-US"/>
         </w:rPr>
+      </w:pPr>
+      <w:r>
+        <w:rPr>
+          <w:rFonts w:eastAsia="Calibri"/>
+          <w:lang w:eastAsia="en-US"/>
+        </w:rPr>
+        <w:t>Unit</w:t>
+      </w:r>
+      <w:r>
+        <w:rPr>
+          <w:rFonts w:eastAsia="Calibri"/>
+          <w:lang w:val="ru-RU" w:eastAsia="en-US"/>
+        </w:rPr>
+        <w:t xml:space="preserve"> </w:t>
+      </w:r>
+      <w:r>
+        <w:rPr>
+          <w:rFonts w:eastAsia="Calibri"/>
+          <w:lang w:val="ru-RU" w:eastAsia="en-US"/>
+        </w:rPr>
         <w:t>Тестирование</w:t>
       </w:r>
     </w:p>
@@ -6696,7 +8524,23 @@
           <w:color w:val="000000"/>
           <w:szCs w:val="27"/>
         </w:rPr>
-        <w:t>Юнит-тестирование (англ. «unit-testing», или модульное тестирование) — тестирование отдельного элемента изолированно от остальной системы. Относительно парадигмы объектно-ориентированного программирования системой я</w:t>
+        <w:t>Юнит-тестирование (англ. «</w:t>
+      </w:r>
+      <w:proofErr w:type="spellStart"/>
+      <w:r>
+        <w:rPr>
+          <w:color w:val="000000"/>
+          <w:szCs w:val="27"/>
+        </w:rPr>
+        <w:t>unit-testing</w:t>
+      </w:r>
+      <w:proofErr w:type="spellEnd"/>
+      <w:r>
+        <w:rPr>
+          <w:color w:val="000000"/>
+          <w:szCs w:val="27"/>
+        </w:rPr>
+        <w:t>», или модульное тестирование) — тестирование отдельного элемента изолированно от остальной системы. Относительно парадигмы объектно-ориентированного программирования системой я</w:t>
       </w:r>
       <w:r>
         <w:rPr>
@@ -6808,7 +8652,6 @@
           <w:sz w:val="32"/>
           <w:lang w:eastAsia="ru-RU"/>
         </w:rPr>
-        <w:lastRenderedPageBreak/>
         <w:drawing>
           <wp:inline distT="0" distB="0" distL="0" distR="0">
             <wp:extent cx="3784821" cy="2627811"/>
@@ -6827,7 +8670,7 @@
                     </pic:cNvPicPr>
                   </pic:nvPicPr>
                   <pic:blipFill rotWithShape="1">
-                    <a:blip r:embed="rId13">
+                    <a:blip r:embed="rId17">
                       <a:extLst>
                         <a:ext uri="{28A0092B-C50C-407E-A947-70E740481C1C}">
                           <a14:useLocalDpi xmlns:a14="http://schemas.microsoft.com/office/drawing/2010/main" val="0"/>
@@ -6992,15 +8835,13 @@
     <w:p>
       <w:pPr>
         <w:jc w:val="center"/>
-        <w:rPr>
-          <w:rFonts w:hint="eastAsia"/>
-        </w:rPr>
       </w:pPr>
       <w:r>
         <w:rPr>
           <w:rFonts w:hint="eastAsia"/>
           <w:noProof/>
         </w:rPr>
+        <w:lastRenderedPageBreak/>
         <w:drawing>
           <wp:inline distT="0" distB="0" distL="0" distR="0">
             <wp:extent cx="3275965" cy="3999230"/>
@@ -7019,7 +8860,7 @@
                     </pic:cNvPicPr>
                   </pic:nvPicPr>
                   <pic:blipFill>
-                    <a:blip r:embed="rId14">
+                    <a:blip r:embed="rId18">
                       <a:extLst>
                         <a:ext uri="{28A0092B-C50C-407E-A947-70E740481C1C}">
                           <a14:useLocalDpi xmlns:a14="http://schemas.microsoft.com/office/drawing/2010/main" val="0"/>
@@ -7092,15 +8933,14 @@
           <w:rFonts w:eastAsiaTheme="minorHAnsi"/>
         </w:rPr>
       </w:pPr>
-      <w:bookmarkStart w:id="7" w:name="_Toc92149099"/>
+      <w:bookmarkStart w:id="8" w:name="_Toc92149099"/>
       <w:r>
         <w:rPr>
           <w:rFonts w:eastAsiaTheme="minorHAnsi"/>
         </w:rPr>
-        <w:lastRenderedPageBreak/>
         <w:t>Описание программы для пользователя</w:t>
       </w:r>
-      <w:bookmarkEnd w:id="7"/>
+      <w:bookmarkEnd w:id="8"/>
     </w:p>
     <w:p>
       <w:r>
@@ -7109,16 +8949,7 @@
     </w:p>
     <w:p>
       <w:r>
-        <w:t xml:space="preserve">Макет пользовательского интерфейса программы, а также примеры отображения при вводе </w:t>
-      </w:r>
-      <w:r>
-        <w:t>представлен на рисунках 6.1 – 6</w:t>
-      </w:r>
-      <w:r>
-        <w:t>.</w:t>
-      </w:r>
-      <w:r>
-        <w:t>4</w:t>
+        <w:t>Макет пользовательского интерфейса программы, а также примеры отображения при вводе представлен на рисунках 6.1 – 6.4</w:t>
       </w:r>
     </w:p>
     <w:p>
@@ -7133,11 +8964,12 @@
         <w:rPr>
           <w:noProof/>
         </w:rPr>
+        <w:lastRenderedPageBreak/>
         <w:drawing>
-          <wp:inline distT="0" distB="0" distL="0" distR="0" wp14:anchorId="211590F0" wp14:editId="53661CD4">
-            <wp:extent cx="5934075" cy="3467100"/>
-            <wp:effectExtent l="0" t="0" r="9525" b="0"/>
-            <wp:docPr id="5" name="Рисунок 5"/>
+          <wp:inline distT="0" distB="0" distL="0" distR="0">
+            <wp:extent cx="5934075" cy="3781425"/>
+            <wp:effectExtent l="0" t="0" r="9525" b="9525"/>
+            <wp:docPr id="8" name="Рисунок 8"/>
             <wp:cNvGraphicFramePr>
               <a:graphicFrameLocks xmlns:a="http://schemas.openxmlformats.org/drawingml/2006/main" noChangeAspect="1"/>
             </wp:cNvGraphicFramePr>
@@ -7151,7 +8983,7 @@
                     </pic:cNvPicPr>
                   </pic:nvPicPr>
                   <pic:blipFill>
-                    <a:blip r:embed="rId15">
+                    <a:blip r:embed="rId19">
                       <a:extLst>
                         <a:ext uri="{28A0092B-C50C-407E-A947-70E740481C1C}">
                           <a14:useLocalDpi xmlns:a14="http://schemas.microsoft.com/office/drawing/2010/main" val="0"/>
@@ -7166,7 +8998,7 @@
                   <pic:spPr bwMode="auto">
                     <a:xfrm>
                       <a:off x="0" y="0"/>
-                      <a:ext cx="5934075" cy="3467100"/>
+                      <a:ext cx="5934075" cy="3781425"/>
                     </a:xfrm>
                     <a:prstGeom prst="rect">
                       <a:avLst/>
@@ -7195,29 +9027,22 @@
         <w:rPr>
           <w:noProof/>
         </w:rPr>
-        <w:t>Рисунок 6.1</w:t>
-      </w:r>
+        <w:t>Рисунок 6.1 – Макет пользовательского интерфейса программы\</w:t>
+      </w:r>
+    </w:p>
+    <w:p>
+      <w:pPr>
+        <w:ind w:firstLine="0"/>
+      </w:pPr>
       <w:r>
         <w:rPr>
           <w:noProof/>
         </w:rPr>
-        <w:t xml:space="preserve"> – Макет пользовательского интерфейса программы\</w:t>
-      </w:r>
-    </w:p>
-    <w:p>
-      <w:pPr>
-        <w:ind w:firstLine="0"/>
-      </w:pPr>
-      <w:r>
-        <w:rPr>
-          <w:noProof/>
-        </w:rPr>
-        <w:lastRenderedPageBreak/>
         <w:drawing>
-          <wp:inline distT="0" distB="0" distL="0" distR="0" wp14:anchorId="0F6CE276" wp14:editId="5F387C7E">
-            <wp:extent cx="5934075" cy="3457575"/>
-            <wp:effectExtent l="0" t="0" r="9525" b="9525"/>
-            <wp:docPr id="7" name="Рисунок 7"/>
+          <wp:inline distT="0" distB="0" distL="0" distR="0">
+            <wp:extent cx="5934075" cy="3752850"/>
+            <wp:effectExtent l="0" t="0" r="9525" b="0"/>
+            <wp:docPr id="11" name="Рисунок 11"/>
             <wp:cNvGraphicFramePr>
               <a:graphicFrameLocks xmlns:a="http://schemas.openxmlformats.org/drawingml/2006/main" noChangeAspect="1"/>
             </wp:cNvGraphicFramePr>
@@ -7231,7 +9056,7 @@
                     </pic:cNvPicPr>
                   </pic:nvPicPr>
                   <pic:blipFill>
-                    <a:blip r:embed="rId16">
+                    <a:blip r:embed="rId20">
                       <a:extLst>
                         <a:ext uri="{28A0092B-C50C-407E-A947-70E740481C1C}">
                           <a14:useLocalDpi xmlns:a14="http://schemas.microsoft.com/office/drawing/2010/main" val="0"/>
@@ -7246,7 +9071,7 @@
                   <pic:spPr bwMode="auto">
                     <a:xfrm>
                       <a:off x="0" y="0"/>
-                      <a:ext cx="5934075" cy="3457575"/>
+                      <a:ext cx="5934075" cy="3752850"/>
                     </a:xfrm>
                     <a:prstGeom prst="rect">
                       <a:avLst/>
@@ -7269,10 +9094,7 @@
         <w:jc w:val="center"/>
       </w:pPr>
       <w:r>
-        <w:t>Рисунок 6.2</w:t>
-      </w:r>
-      <w:r>
-        <w:t xml:space="preserve"> – Пример обработки ошибок при вводе параметров</w:t>
+        <w:t>Рисунок 6.2 – Пример обработки ошибок при вводе параметров</w:t>
       </w:r>
     </w:p>
     <w:p>
@@ -7288,11 +9110,12 @@
         <w:rPr>
           <w:noProof/>
         </w:rPr>
+        <w:lastRenderedPageBreak/>
         <w:drawing>
-          <wp:inline distT="0" distB="0" distL="0" distR="0" wp14:anchorId="150CCD63" wp14:editId="272FF9C0">
-            <wp:extent cx="5931535" cy="3479165"/>
-            <wp:effectExtent l="0" t="0" r="0" b="6985"/>
-            <wp:docPr id="6" name="Рисунок 6"/>
+          <wp:inline distT="0" distB="0" distL="0" distR="0">
+            <wp:extent cx="5934075" cy="3800475"/>
+            <wp:effectExtent l="0" t="0" r="9525" b="9525"/>
+            <wp:docPr id="12" name="Рисунок 12"/>
             <wp:cNvGraphicFramePr>
               <a:graphicFrameLocks xmlns:a="http://schemas.openxmlformats.org/drawingml/2006/main" noChangeAspect="1"/>
             </wp:cNvGraphicFramePr>
@@ -7300,13 +9123,13 @@
               <a:graphicData uri="http://schemas.openxmlformats.org/drawingml/2006/picture">
                 <pic:pic xmlns:pic="http://schemas.openxmlformats.org/drawingml/2006/picture">
                   <pic:nvPicPr>
-                    <pic:cNvPr id="0" name="Picture 2"/>
+                    <pic:cNvPr id="0" name="Picture 3"/>
                     <pic:cNvPicPr>
                       <a:picLocks noChangeAspect="1" noChangeArrowheads="1"/>
                     </pic:cNvPicPr>
                   </pic:nvPicPr>
                   <pic:blipFill>
-                    <a:blip r:embed="rId17">
+                    <a:blip r:embed="rId21">
                       <a:extLst>
                         <a:ext uri="{28A0092B-C50C-407E-A947-70E740481C1C}">
                           <a14:useLocalDpi xmlns:a14="http://schemas.microsoft.com/office/drawing/2010/main" val="0"/>
@@ -7321,7 +9144,7 @@
                   <pic:spPr bwMode="auto">
                     <a:xfrm>
                       <a:off x="0" y="0"/>
-                      <a:ext cx="5931535" cy="3479165"/>
+                      <a:ext cx="5934075" cy="3800475"/>
                     </a:xfrm>
                     <a:prstGeom prst="rect">
                       <a:avLst/>
@@ -7344,13 +9167,7 @@
         <w:jc w:val="center"/>
       </w:pPr>
       <w:r>
-        <w:t xml:space="preserve">Рисунок </w:t>
-      </w:r>
-      <w:r>
-        <w:t>6.3</w:t>
-      </w:r>
-      <w:r>
-        <w:t xml:space="preserve"> – Пример полностью введенных параметров</w:t>
+        <w:t>Рисунок 6.3 – Пример полностью введенных параметров</w:t>
       </w:r>
     </w:p>
     <w:p>
@@ -7364,7 +9181,6 @@
         <w:pStyle w:val="1"/>
       </w:pPr>
       <w:r>
-        <w:lastRenderedPageBreak/>
         <w:t>Нагрузочное тестирование</w:t>
       </w:r>
     </w:p>
@@ -7398,9 +9214,11 @@
           <w:lang w:val="en-US"/>
         </w:rPr>
       </w:pPr>
+      <w:proofErr w:type="spellStart"/>
       <w:r>
         <w:t>ЦП</w:t>
       </w:r>
+      <w:proofErr w:type="spellEnd"/>
       <w:r>
         <w:rPr>
           <w:lang w:val="en-US"/>
@@ -7411,8 +9229,16 @@
         <w:rPr>
           <w:lang w:val="en-US"/>
         </w:rPr>
-        <w:t>Intel Core i3-7100U</w:t>
-      </w:r>
+        <w:t xml:space="preserve">Intel Core </w:t>
+      </w:r>
+      <w:proofErr w:type="spellStart"/>
+      <w:r>
+        <w:rPr>
+          <w:lang w:val="en-US"/>
+        </w:rPr>
+        <w:t>i3-7100U</w:t>
+      </w:r>
+      <w:proofErr w:type="spellEnd"/>
       <w:r>
         <w:rPr>
           <w:lang w:val="en-US"/>
@@ -7434,10 +9260,7 @@
         </w:rPr>
       </w:pPr>
       <w:r>
-        <w:t>6</w:t>
-      </w:r>
-      <w:r>
-        <w:t xml:space="preserve"> ГБ ОЗУ;</w:t>
+        <w:t>6 ГБ ОЗУ;</w:t>
       </w:r>
     </w:p>
     <w:p>
@@ -7451,74 +9274,44 @@
         <w:ind w:left="0" w:firstLine="851"/>
       </w:pPr>
       <w:r>
-        <w:t>Г</w:t>
-      </w:r>
-      <w:r>
-        <w:t xml:space="preserve">рафический процессор объемом памяти </w:t>
+        <w:t>Графический процессор объемом памяти 2 ГБ.</w:t>
+      </w:r>
+    </w:p>
+    <w:p>
+      <w:r>
+        <w:t xml:space="preserve">Для нагрузочного тестирования создан метод с бесконечным циклом построения детали. Для измерения времени использовался класс </w:t>
+      </w:r>
+      <w:r>
+        <w:rPr>
+          <w:lang w:val="en-US"/>
+        </w:rPr>
+        <w:t>Stopwatch</w:t>
+      </w:r>
+      <w:r>
+        <w:t>.</w:t>
+      </w:r>
+    </w:p>
+    <w:p>
+      <w:r>
+        <w:t xml:space="preserve">Первое тестирование заключалось в построении детали с базовыми параметрами. Тестирование проводилось </w:t>
+      </w:r>
+      <w:r>
+        <w:t xml:space="preserve">1 час </w:t>
       </w:r>
       <w:r>
         <w:t>2</w:t>
       </w:r>
       <w:r>
-        <w:t xml:space="preserve"> ГБ.</w:t>
-      </w:r>
-    </w:p>
-    <w:p>
-      <w:r>
-        <w:t xml:space="preserve">Для нагрузочного тестирования создан метод с бесконечным циклом построения детали. Для измерения времени использовался класс </w:t>
-      </w:r>
-      <w:r>
-        <w:rPr>
-          <w:lang w:val="en-US"/>
-        </w:rPr>
-        <w:t>Stopwatch</w:t>
-      </w:r>
-      <w:r>
-        <w:t>.</w:t>
-      </w:r>
-    </w:p>
-    <w:p>
-      <w:r>
-        <w:t xml:space="preserve">Первое тестирование заключалось в построении детали с базовыми параметрами. Тестирование проводилось </w:t>
-      </w:r>
-      <w:r>
-        <w:t xml:space="preserve">1 час </w:t>
-      </w:r>
-      <w:r>
-        <w:t>2</w:t>
-      </w:r>
-      <w:r>
         <w:t xml:space="preserve"> минут</w:t>
       </w:r>
       <w:r>
-        <w:t>ы</w:t>
-      </w:r>
-      <w:r>
-        <w:t xml:space="preserve">, построено </w:t>
-      </w:r>
-      <w:r>
-        <w:t>76</w:t>
-      </w:r>
-      <w:r>
-        <w:t xml:space="preserve"> моделей. На протяжении тестирования </w:t>
+        <w:t xml:space="preserve">ы, построено 76 моделей. На протяжении тестирования </w:t>
       </w:r>
       <w:r>
         <w:rPr>
           <w:rFonts w:eastAsia="Calibri"/>
         </w:rPr>
-        <w:t xml:space="preserve">загруженность процессора составляла около </w:t>
-      </w:r>
-      <w:r>
-        <w:rPr>
-          <w:rFonts w:eastAsia="Calibri"/>
-        </w:rPr>
-        <w:t>84</w:t>
-      </w:r>
-      <w:r>
-        <w:rPr>
-          <w:rFonts w:eastAsia="Calibri"/>
-        </w:rPr>
-        <w:t xml:space="preserve"> процентов. Результаты тестиро</w:t>
+        <w:t>загруженность процессора составляла около 84 процентов. Результаты тестиро</w:t>
       </w:r>
       <w:r>
         <w:rPr>
@@ -7565,7 +9358,7 @@
             <wp:cNvGraphicFramePr/>
             <a:graphic xmlns:a="http://schemas.openxmlformats.org/drawingml/2006/main">
               <a:graphicData uri="http://schemas.openxmlformats.org/drawingml/2006/chart">
-                <c:chart xmlns:c="http://schemas.openxmlformats.org/drawingml/2006/chart" xmlns:r="http://schemas.openxmlformats.org/officeDocument/2006/relationships" r:id="rId18"/>
+                <c:chart xmlns:c="http://schemas.openxmlformats.org/drawingml/2006/chart" xmlns:r="http://schemas.openxmlformats.org/officeDocument/2006/relationships" r:id="rId22"/>
               </a:graphicData>
             </a:graphic>
           </wp:inline>
@@ -7593,13 +9386,7 @@
         <w:t xml:space="preserve"> от количества деталей</w:t>
       </w:r>
       <w:r>
-        <w:t xml:space="preserve"> для модели с </w:t>
-      </w:r>
-      <w:r>
-        <w:t>минимальными</w:t>
-      </w:r>
-      <w:r>
-        <w:t xml:space="preserve"> параметрами</w:t>
+        <w:t xml:space="preserve"> для модели с минимальными параметрами</w:t>
       </w:r>
     </w:p>
     <w:p>
@@ -7623,7 +9410,6 @@
         <w:rPr>
           <w:noProof/>
         </w:rPr>
-        <w:lastRenderedPageBreak/>
         <w:drawing>
           <wp:inline distT="0" distB="0" distL="0" distR="0" wp14:anchorId="220B39E8" wp14:editId="152A1B4B">
             <wp:extent cx="5940425" cy="2227580"/>
@@ -7632,7 +9418,7 @@
             <wp:cNvGraphicFramePr/>
             <a:graphic xmlns:a="http://schemas.openxmlformats.org/drawingml/2006/main">
               <a:graphicData uri="http://schemas.openxmlformats.org/drawingml/2006/chart">
-                <c:chart xmlns:c="http://schemas.openxmlformats.org/drawingml/2006/chart" xmlns:r="http://schemas.openxmlformats.org/officeDocument/2006/relationships" r:id="rId19"/>
+                <c:chart xmlns:c="http://schemas.openxmlformats.org/drawingml/2006/chart" xmlns:r="http://schemas.openxmlformats.org/officeDocument/2006/relationships" r:id="rId23"/>
               </a:graphicData>
             </a:graphic>
           </wp:inline>
@@ -7669,13 +9455,7 @@
         <w:t xml:space="preserve"> </w:t>
       </w:r>
       <w:r>
-        <w:t xml:space="preserve">для модели с </w:t>
-      </w:r>
-      <w:r>
-        <w:t>минимальными</w:t>
-      </w:r>
-      <w:r>
-        <w:t xml:space="preserve"> параметрами</w:t>
+        <w:t>для модели с минимальными параметрами</w:t>
       </w:r>
     </w:p>
     <w:p>
@@ -7721,6 +9501,7 @@
         <w:jc w:val="left"/>
       </w:pPr>
       <w:r>
+        <w:lastRenderedPageBreak/>
         <w:br w:type="page"/>
       </w:r>
     </w:p>
@@ -7747,13 +9528,7 @@
         <w:t>D</w:t>
       </w:r>
       <w:r>
-        <w:t xml:space="preserve">», выполняющая построение трёхмерной модели </w:t>
-      </w:r>
-      <w:r>
-        <w:t>лабораторной бутылки с крышкой</w:t>
-      </w:r>
-      <w:r>
-        <w:t>.</w:t>
+        <w:t>», выполняющая построение трёхмерной модели лабораторной бутылки с крышкой.</w:t>
       </w:r>
     </w:p>
     <w:p>
@@ -7825,7 +9600,91 @@
         <w:rPr>
           <w:szCs w:val="28"/>
         </w:rPr>
-        <w:t>Система трёхмерного моделирования КОМПАС-3D [электронный ресурс]. – URL: https://ascon.ru/products/7/review/ (дата обращения 26.10.2021).</w:t>
+        <w:t>Система трёхмерного моделирования КОМПАС-</w:t>
+      </w:r>
+      <w:proofErr w:type="spellStart"/>
+      <w:r>
+        <w:rPr>
+          <w:szCs w:val="28"/>
+        </w:rPr>
+        <w:t>3D</w:t>
+      </w:r>
+      <w:proofErr w:type="spellEnd"/>
+      <w:r>
+        <w:rPr>
+          <w:szCs w:val="28"/>
+        </w:rPr>
+        <w:t xml:space="preserve"> [электронный ресурс]. – </w:t>
+      </w:r>
+      <w:proofErr w:type="spellStart"/>
+      <w:r>
+        <w:rPr>
+          <w:szCs w:val="28"/>
+        </w:rPr>
+        <w:t>URL</w:t>
+      </w:r>
+      <w:proofErr w:type="spellEnd"/>
+      <w:r>
+        <w:rPr>
+          <w:szCs w:val="28"/>
+        </w:rPr>
+        <w:t xml:space="preserve">: </w:t>
+      </w:r>
+      <w:proofErr w:type="spellStart"/>
+      <w:r>
+        <w:rPr>
+          <w:szCs w:val="28"/>
+        </w:rPr>
+        <w:t>https</w:t>
+      </w:r>
+      <w:proofErr w:type="spellEnd"/>
+      <w:r>
+        <w:rPr>
+          <w:szCs w:val="28"/>
+        </w:rPr>
+        <w:t>://</w:t>
+      </w:r>
+      <w:proofErr w:type="spellStart"/>
+      <w:r>
+        <w:rPr>
+          <w:szCs w:val="28"/>
+        </w:rPr>
+        <w:t>ascon.ru</w:t>
+      </w:r>
+      <w:proofErr w:type="spellEnd"/>
+      <w:r>
+        <w:rPr>
+          <w:szCs w:val="28"/>
+        </w:rPr>
+        <w:t>/</w:t>
+      </w:r>
+      <w:proofErr w:type="spellStart"/>
+      <w:r>
+        <w:rPr>
+          <w:szCs w:val="28"/>
+        </w:rPr>
+        <w:t>products</w:t>
+      </w:r>
+      <w:proofErr w:type="spellEnd"/>
+      <w:r>
+        <w:rPr>
+          <w:szCs w:val="28"/>
+        </w:rPr>
+        <w:t>/7/</w:t>
+      </w:r>
+      <w:proofErr w:type="spellStart"/>
+      <w:r>
+        <w:rPr>
+          <w:szCs w:val="28"/>
+        </w:rPr>
+        <w:t>review</w:t>
+      </w:r>
+      <w:proofErr w:type="spellEnd"/>
+      <w:r>
+        <w:rPr>
+          <w:szCs w:val="28"/>
+        </w:rPr>
+        <w:t>/ (дата обращения 26.10.2021).</w:t>
       </w:r>
     </w:p>
     <w:p>
@@ -7844,7 +9703,63 @@
         <w:rPr>
           <w:szCs w:val="28"/>
         </w:rPr>
-        <w:t>Базовые интерфейсы API системы КОМПАС [электронный ресурс]. – URL: https://it.wikireading.ru/23741 (дата обращения 26.10.2021).</w:t>
+        <w:t xml:space="preserve">Базовые интерфейсы </w:t>
+      </w:r>
+      <w:proofErr w:type="spellStart"/>
+      <w:r>
+        <w:rPr>
+          <w:szCs w:val="28"/>
+        </w:rPr>
+        <w:t>API</w:t>
+      </w:r>
+      <w:proofErr w:type="spellEnd"/>
+      <w:r>
+        <w:rPr>
+          <w:szCs w:val="28"/>
+        </w:rPr>
+        <w:t xml:space="preserve"> системы КОМПАС [электронный ресурс]. – </w:t>
+      </w:r>
+      <w:proofErr w:type="spellStart"/>
+      <w:r>
+        <w:rPr>
+          <w:szCs w:val="28"/>
+        </w:rPr>
+        <w:t>URL</w:t>
+      </w:r>
+      <w:proofErr w:type="spellEnd"/>
+      <w:r>
+        <w:rPr>
+          <w:szCs w:val="28"/>
+        </w:rPr>
+        <w:t xml:space="preserve">: </w:t>
+      </w:r>
+      <w:proofErr w:type="spellStart"/>
+      <w:r>
+        <w:rPr>
+          <w:szCs w:val="28"/>
+        </w:rPr>
+        <w:t>https</w:t>
+      </w:r>
+      <w:proofErr w:type="spellEnd"/>
+      <w:r>
+        <w:rPr>
+          <w:szCs w:val="28"/>
+        </w:rPr>
+        <w:t>://</w:t>
+      </w:r>
+      <w:proofErr w:type="spellStart"/>
+      <w:r>
+        <w:rPr>
+          <w:szCs w:val="28"/>
+        </w:rPr>
+        <w:t>it.wikireading.ru</w:t>
+      </w:r>
+      <w:proofErr w:type="spellEnd"/>
+      <w:r>
+        <w:rPr>
+          <w:szCs w:val="28"/>
+        </w:rPr>
+        <w:t>/23741 (дата обращения 26.10.2021).</w:t>
       </w:r>
     </w:p>
     <w:p>
@@ -7859,11 +9774,103 @@
           <w:szCs w:val="28"/>
         </w:rPr>
       </w:pPr>
-      <w:r>
-        <w:rPr>
-          <w:szCs w:val="28"/>
-        </w:rPr>
-        <w:t>MechaniCS [электронный ресурс]. – URL: https://axoft.ru/vendors/CSoft-Development/CSoft-MechaniCS/ (дата обращения 27.10.2021).</w:t>
+      <w:proofErr w:type="spellStart"/>
+      <w:r>
+        <w:rPr>
+          <w:szCs w:val="28"/>
+        </w:rPr>
+        <w:t>MechaniCS</w:t>
+      </w:r>
+      <w:proofErr w:type="spellEnd"/>
+      <w:r>
+        <w:rPr>
+          <w:szCs w:val="28"/>
+        </w:rPr>
+        <w:t xml:space="preserve"> [электронный ресурс]. – </w:t>
+      </w:r>
+      <w:proofErr w:type="spellStart"/>
+      <w:r>
+        <w:rPr>
+          <w:szCs w:val="28"/>
+        </w:rPr>
+        <w:t>URL</w:t>
+      </w:r>
+      <w:proofErr w:type="spellEnd"/>
+      <w:r>
+        <w:rPr>
+          <w:szCs w:val="28"/>
+        </w:rPr>
+        <w:t xml:space="preserve">: </w:t>
+      </w:r>
+      <w:proofErr w:type="spellStart"/>
+      <w:r>
+        <w:rPr>
+          <w:szCs w:val="28"/>
+        </w:rPr>
+        <w:t>https</w:t>
+      </w:r>
+      <w:proofErr w:type="spellEnd"/>
+      <w:r>
+        <w:rPr>
+          <w:szCs w:val="28"/>
+        </w:rPr>
+        <w:t>://</w:t>
+      </w:r>
+      <w:proofErr w:type="spellStart"/>
+      <w:r>
+        <w:rPr>
+          <w:szCs w:val="28"/>
+        </w:rPr>
+        <w:t>axoft.ru</w:t>
+      </w:r>
+      <w:proofErr w:type="spellEnd"/>
+      <w:r>
+        <w:rPr>
+          <w:szCs w:val="28"/>
+        </w:rPr>
+        <w:t>/</w:t>
+      </w:r>
+      <w:proofErr w:type="spellStart"/>
+      <w:r>
+        <w:rPr>
+          <w:szCs w:val="28"/>
+        </w:rPr>
+        <w:t>vendors</w:t>
+      </w:r>
+      <w:proofErr w:type="spellEnd"/>
+      <w:r>
+        <w:rPr>
+          <w:szCs w:val="28"/>
+        </w:rPr>
+        <w:t>/</w:t>
+      </w:r>
+      <w:proofErr w:type="spellStart"/>
+      <w:r>
+        <w:rPr>
+          <w:szCs w:val="28"/>
+        </w:rPr>
+        <w:t>CSoft-Development</w:t>
+      </w:r>
+      <w:proofErr w:type="spellEnd"/>
+      <w:r>
+        <w:rPr>
+          <w:szCs w:val="28"/>
+        </w:rPr>
+        <w:t>/</w:t>
+      </w:r>
+      <w:proofErr w:type="spellStart"/>
+      <w:r>
+        <w:rPr>
+          <w:szCs w:val="28"/>
+        </w:rPr>
+        <w:t>CSoft-MechaniCS</w:t>
+      </w:r>
+      <w:proofErr w:type="spellEnd"/>
+      <w:r>
+        <w:rPr>
+          <w:szCs w:val="28"/>
+        </w:rPr>
+        <w:t>/ (дата обращения 27.10.2021).</w:t>
       </w:r>
     </w:p>
     <w:p>
@@ -7878,11 +9885,47 @@
           <w:szCs w:val="28"/>
         </w:rPr>
       </w:pPr>
-      <w:r>
-        <w:rPr>
-          <w:szCs w:val="28"/>
-        </w:rPr>
-        <w:t>Фаулер М. UML. Основы. 3-е издание / М.Фаулер. – 3-е изд., пер. с англ. – СПб.: Символ-Плюс, 2019. – 192 с. (дата обращения 09.11.2021).</w:t>
+      <w:proofErr w:type="spellStart"/>
+      <w:r>
+        <w:rPr>
+          <w:szCs w:val="28"/>
+        </w:rPr>
+        <w:t>Фаулер</w:t>
+      </w:r>
+      <w:proofErr w:type="spellEnd"/>
+      <w:r>
+        <w:rPr>
+          <w:szCs w:val="28"/>
+        </w:rPr>
+        <w:t xml:space="preserve"> М. </w:t>
+      </w:r>
+      <w:proofErr w:type="spellStart"/>
+      <w:r>
+        <w:rPr>
+          <w:szCs w:val="28"/>
+        </w:rPr>
+        <w:t>UML</w:t>
+      </w:r>
+      <w:proofErr w:type="spellEnd"/>
+      <w:r>
+        <w:rPr>
+          <w:szCs w:val="28"/>
+        </w:rPr>
+        <w:t xml:space="preserve">. Основы. 3-е издание / </w:t>
+      </w:r>
+      <w:proofErr w:type="spellStart"/>
+      <w:r>
+        <w:rPr>
+          <w:szCs w:val="28"/>
+        </w:rPr>
+        <w:t>М.Фаулер</w:t>
+      </w:r>
+      <w:proofErr w:type="spellEnd"/>
+      <w:r>
+        <w:rPr>
+          <w:szCs w:val="28"/>
+        </w:rPr>
+        <w:t>. – 3-е изд., пер. с англ. – СПб.: Символ-Плюс, 2019. – 192 с. (дата обращения 09.11.2021).</w:t>
       </w:r>
     </w:p>
     <w:p>
@@ -7901,7 +9944,21 @@
         <w:rPr>
           <w:szCs w:val="28"/>
         </w:rPr>
-        <w:t>Функциональное тестирование [Электронный ресурс]. – URL: https://daglab.ru/funkcionalnoe-testirovanie-programmnogo-obespechenija/ (дата обращения: 10.12.2021).</w:t>
+        <w:t xml:space="preserve">Функциональное тестирование [Электронный ресурс]. – </w:t>
+      </w:r>
+      <w:proofErr w:type="spellStart"/>
+      <w:r>
+        <w:rPr>
+          <w:szCs w:val="28"/>
+        </w:rPr>
+        <w:t>URL</w:t>
+      </w:r>
+      <w:proofErr w:type="spellEnd"/>
+      <w:r>
+        <w:rPr>
+          <w:szCs w:val="28"/>
+        </w:rPr>
+        <w:t>: https://daglab.ru/funkcionalnoe-testirovanie-programmnogo-obespechenija/ (дата обращения: 10.12.2021).</w:t>
       </w:r>
     </w:p>
     <w:p>
@@ -7916,18 +9973,66 @@
           <w:szCs w:val="28"/>
         </w:rPr>
       </w:pPr>
-      <w:r>
-        <w:rPr>
-          <w:szCs w:val="28"/>
-        </w:rPr>
-        <w:t>NUnit [Электронный ресурс]. – URL: https://nunit.org/ (дата обращения: 10.12.2021).</w:t>
-      </w:r>
-      <w:bookmarkStart w:id="8" w:name="_GoBack"/>
-      <w:bookmarkEnd w:id="8"/>
+      <w:proofErr w:type="spellStart"/>
+      <w:r>
+        <w:rPr>
+          <w:szCs w:val="28"/>
+        </w:rPr>
+        <w:t>NUnit</w:t>
+      </w:r>
+      <w:proofErr w:type="spellEnd"/>
+      <w:r>
+        <w:rPr>
+          <w:szCs w:val="28"/>
+        </w:rPr>
+        <w:t xml:space="preserve"> [Электронный ресурс]. – </w:t>
+      </w:r>
+      <w:proofErr w:type="spellStart"/>
+      <w:r>
+        <w:rPr>
+          <w:szCs w:val="28"/>
+        </w:rPr>
+        <w:t>URL</w:t>
+      </w:r>
+      <w:proofErr w:type="spellEnd"/>
+      <w:r>
+        <w:rPr>
+          <w:szCs w:val="28"/>
+        </w:rPr>
+        <w:t xml:space="preserve">: </w:t>
+      </w:r>
+      <w:proofErr w:type="spellStart"/>
+      <w:r>
+        <w:rPr>
+          <w:szCs w:val="28"/>
+        </w:rPr>
+        <w:t>https</w:t>
+      </w:r>
+      <w:proofErr w:type="spellEnd"/>
+      <w:r>
+        <w:rPr>
+          <w:szCs w:val="28"/>
+        </w:rPr>
+        <w:t>://</w:t>
+      </w:r>
+      <w:proofErr w:type="spellStart"/>
+      <w:r>
+        <w:rPr>
+          <w:szCs w:val="28"/>
+        </w:rPr>
+        <w:t>nunit.org</w:t>
+      </w:r>
+      <w:proofErr w:type="spellEnd"/>
+      <w:r>
+        <w:rPr>
+          <w:szCs w:val="28"/>
+        </w:rPr>
+        <w:t>/ (дата обращения: 10.12.2021).</w:t>
+      </w:r>
     </w:p>
     <w:sectPr>
-      <w:headerReference w:type="default" r:id="rId20"/>
-      <w:footerReference w:type="first" r:id="rId21"/>
+      <w:headerReference w:type="default" r:id="rId24"/>
+      <w:footerReference w:type="first" r:id="rId25"/>
       <w:pgSz w:w="11906" w:h="16838"/>
       <w:pgMar w:top="1134" w:right="850" w:bottom="1134" w:left="1701" w:header="708" w:footer="708" w:gutter="0"/>
       <w:cols w:space="708"/>
@@ -8013,6 +10118,7 @@
         <w:docPartUnique/>
       </w:docPartObj>
     </w:sdtPr>
+    <w:sdtEndPr/>
     <w:sdtContent>
       <w:p>
         <w:pPr>
@@ -8033,7 +10139,7 @@
           <w:rPr>
             <w:noProof/>
           </w:rPr>
-          <w:t>23</w:t>
+          <w:t>18</w:t>
         </w:r>
         <w:r>
           <w:fldChar w:fldCharType="end"/>
@@ -9098,15 +11204,6 @@
   </w:num>
   <w:num w:numId="15">
     <w:abstractNumId w:val="8"/>
-    <w:lvlOverride w:ilvl="0"/>
-    <w:lvlOverride w:ilvl="1"/>
-    <w:lvlOverride w:ilvl="2"/>
-    <w:lvlOverride w:ilvl="3"/>
-    <w:lvlOverride w:ilvl="4"/>
-    <w:lvlOverride w:ilvl="5"/>
-    <w:lvlOverride w:ilvl="6"/>
-    <w:lvlOverride w:ilvl="7"/>
-    <w:lvlOverride w:ilvl="8"/>
   </w:num>
   <w:num w:numId="16">
     <w:abstractNumId w:val="7"/>

--- a/docs/ПЗ.docx
+++ b/docs/ПЗ.docx
@@ -1,6 +1,6 @@
 
 <file path=word/document.xml><?xml version="1.0" encoding="utf-8"?>
-<w:document xmlns:wpc="http://schemas.microsoft.com/office/word/2010/wordprocessingCanvas" xmlns:cx="http://schemas.microsoft.com/office/drawing/2014/chartex" xmlns:cx1="http://schemas.microsoft.com/office/drawing/2015/9/8/chartex" xmlns:mc="http://schemas.openxmlformats.org/markup-compatibility/2006" xmlns:o="urn:schemas-microsoft-com:office:office" xmlns:r="http://schemas.openxmlformats.org/officeDocument/2006/relationships" xmlns:m="http://schemas.openxmlformats.org/officeDocument/2006/math" xmlns:v="urn:schemas-microsoft-com:vml" xmlns:wp14="http://schemas.microsoft.com/office/word/2010/wordprocessingDrawing" xmlns:wp="http://schemas.openxmlformats.org/drawingml/2006/wordprocessingDrawing" xmlns:w10="urn:schemas-microsoft-com:office:word" xmlns:w="http://schemas.openxmlformats.org/wordprocessingml/2006/main" xmlns:w14="http://schemas.microsoft.com/office/word/2010/wordml" xmlns:w15="http://schemas.microsoft.com/office/word/2012/wordml" xmlns:w16se="http://schemas.microsoft.com/office/word/2015/wordml/symex" xmlns:wpg="http://schemas.microsoft.com/office/word/2010/wordprocessingGroup" xmlns:wpi="http://schemas.microsoft.com/office/word/2010/wordprocessingInk" xmlns:wne="http://schemas.microsoft.com/office/word/2006/wordml" xmlns:wps="http://schemas.microsoft.com/office/word/2010/wordprocessingShape" mc:Ignorable="w14 w15 w16se wp14">
+<w:document xmlns:wpc="http://schemas.microsoft.com/office/word/2010/wordprocessingCanvas" xmlns:cx="http://schemas.microsoft.com/office/drawing/2014/chartex" xmlns:cx1="http://schemas.microsoft.com/office/drawing/2015/9/8/chartex" xmlns:cx2="http://schemas.microsoft.com/office/drawing/2015/10/21/chartex" xmlns:cx3="http://schemas.microsoft.com/office/drawing/2016/5/9/chartex" xmlns:cx4="http://schemas.microsoft.com/office/drawing/2016/5/10/chartex" xmlns:cx5="http://schemas.microsoft.com/office/drawing/2016/5/11/chartex" xmlns:cx6="http://schemas.microsoft.com/office/drawing/2016/5/12/chartex" xmlns:cx7="http://schemas.microsoft.com/office/drawing/2016/5/13/chartex" xmlns:cx8="http://schemas.microsoft.com/office/drawing/2016/5/14/chartex" xmlns:mc="http://schemas.openxmlformats.org/markup-compatibility/2006" xmlns:aink="http://schemas.microsoft.com/office/drawing/2016/ink" xmlns:am3d="http://schemas.microsoft.com/office/drawing/2017/model3d" xmlns:o="urn:schemas-microsoft-com:office:office" xmlns:r="http://schemas.openxmlformats.org/officeDocument/2006/relationships" xmlns:m="http://schemas.openxmlformats.org/officeDocument/2006/math" xmlns:v="urn:schemas-microsoft-com:vml" xmlns:wp14="http://schemas.microsoft.com/office/word/2010/wordprocessingDrawing" xmlns:wp="http://schemas.openxmlformats.org/drawingml/2006/wordprocessingDrawing" xmlns:w10="urn:schemas-microsoft-com:office:word" xmlns:w="http://schemas.openxmlformats.org/wordprocessingml/2006/main" xmlns:w14="http://schemas.microsoft.com/office/word/2010/wordml" xmlns:w15="http://schemas.microsoft.com/office/word/2012/wordml" xmlns:w16cex="http://schemas.microsoft.com/office/word/2018/wordml/cex" xmlns:w16cid="http://schemas.microsoft.com/office/word/2016/wordml/cid" xmlns:w16="http://schemas.microsoft.com/office/word/2018/wordml" xmlns:w16sdtdh="http://schemas.microsoft.com/office/word/2020/wordml/sdtdatahash" xmlns:w16se="http://schemas.microsoft.com/office/word/2015/wordml/symex" xmlns:wpg="http://schemas.microsoft.com/office/word/2010/wordprocessingGroup" xmlns:wpi="http://schemas.microsoft.com/office/word/2010/wordprocessingInk" xmlns:wne="http://schemas.microsoft.com/office/word/2006/wordml" xmlns:wps="http://schemas.microsoft.com/office/word/2010/wordprocessingShape" mc:Ignorable="w14 w15 w16se w16cid w16 w16cex w16sdtdh wp14">
   <w:body>
     <w:p>
       <w:pPr>
@@ -48,25 +48,26 @@
           <w:szCs w:val="20"/>
           <w:lang w:eastAsia="en-US"/>
         </w:rPr>
-        <w:t>ТОМСКИЙ ГОСУДАРСТВЕННЫЙ УНИВЕРСИТЕТ СИСТЕМ УПРАВЛЕНИЯ И РАДИОЭЛЕКТРОНИКИ (</w:t>
-      </w:r>
-      <w:proofErr w:type="spellStart"/>
-      <w:r>
+        <w:t>ТОМСКИЙ ГОСУДАРСТВЕННЫЙ УНИВЕРСИТЕТ СИСТЕМ УПРАВЛЕНИЯ И РАДИОЭЛЕКТРОНИКИ (ТУСУР)</w:t>
+      </w:r>
+    </w:p>
+    <w:p>
+      <w:pPr>
+        <w:ind w:firstLine="0"/>
+        <w:jc w:val="center"/>
         <w:rPr>
           <w:rFonts w:eastAsia="Calibri"/>
           <w:szCs w:val="20"/>
           <w:lang w:eastAsia="en-US"/>
         </w:rPr>
-        <w:t>ТУСУР</w:t>
-      </w:r>
-      <w:proofErr w:type="spellEnd"/>
+      </w:pPr>
       <w:r>
         <w:rPr>
           <w:rFonts w:eastAsia="Calibri"/>
           <w:szCs w:val="20"/>
           <w:lang w:eastAsia="en-US"/>
         </w:rPr>
-        <w:t>)</w:t>
+        <w:t xml:space="preserve">Кафедра компьютерных систем в управлении и проектировании </w:t>
       </w:r>
     </w:p>
     <w:p>
@@ -85,135 +86,146 @@
           <w:szCs w:val="20"/>
           <w:lang w:eastAsia="en-US"/>
         </w:rPr>
-        <w:t xml:space="preserve">Кафедра компьютерных систем в управлении и проектировании </w:t>
-      </w:r>
+        <w:t>(КСУП)</w:t>
+      </w:r>
+    </w:p>
+    <w:p>
+      <w:pPr>
+        <w:ind w:firstLine="0"/>
+        <w:rPr>
+          <w:rFonts w:eastAsia="Calibri"/>
+          <w:szCs w:val="20"/>
+          <w:lang w:eastAsia="en-US"/>
+        </w:rPr>
+      </w:pPr>
     </w:p>
     <w:p>
       <w:pPr>
         <w:ind w:firstLine="0"/>
         <w:jc w:val="center"/>
         <w:rPr>
+          <w:rFonts w:eastAsia="Times New Roman"/>
+          <w:szCs w:val="28"/>
+        </w:rPr>
+      </w:pPr>
+      <w:r>
+        <w:rPr>
+          <w:rFonts w:eastAsia="Times New Roman"/>
+          <w:szCs w:val="28"/>
+        </w:rPr>
+        <w:t xml:space="preserve">«Построение </w:t>
+      </w:r>
+      <w:r>
+        <w:rPr>
+          <w:rFonts w:eastAsia="Times New Roman"/>
+          <w:szCs w:val="28"/>
+        </w:rPr>
+        <w:t>лабораторных стаканов с крышкой</w:t>
+      </w:r>
+      <w:r>
+        <w:rPr>
+          <w:rFonts w:eastAsia="Times New Roman"/>
+          <w:szCs w:val="28"/>
+        </w:rPr>
+        <w:t xml:space="preserve"> системе КОМПАС-</w:t>
+      </w:r>
+      <w:r>
+        <w:rPr>
+          <w:rFonts w:eastAsia="Times New Roman"/>
+          <w:szCs w:val="28"/>
+        </w:rPr>
+        <w:t>3</w:t>
+      </w:r>
+      <w:r>
+        <w:rPr>
+          <w:rFonts w:eastAsia="Times New Roman"/>
+          <w:szCs w:val="28"/>
+          <w:lang w:val="en-US"/>
+        </w:rPr>
+        <w:t>D</w:t>
+      </w:r>
+      <w:r>
+        <w:rPr>
+          <w:rFonts w:eastAsia="Times New Roman"/>
+          <w:szCs w:val="28"/>
+        </w:rPr>
+        <w:t xml:space="preserve"> </w:t>
+      </w:r>
+      <w:r>
+        <w:rPr>
+          <w:rFonts w:eastAsia="Times New Roman"/>
+          <w:szCs w:val="28"/>
+          <w:lang w:val="en-US"/>
+        </w:rPr>
+        <w:t>v</w:t>
+      </w:r>
+      <w:r>
+        <w:rPr>
+          <w:rFonts w:eastAsia="Times New Roman"/>
+          <w:szCs w:val="28"/>
+        </w:rPr>
+        <w:t>.</w:t>
+      </w:r>
+      <w:r>
+        <w:rPr>
+          <w:rFonts w:eastAsia="Times New Roman"/>
+          <w:szCs w:val="28"/>
+        </w:rPr>
+        <w:t>20»</w:t>
+      </w:r>
+    </w:p>
+    <w:p>
+      <w:pPr>
+        <w:ind w:firstLine="0"/>
+        <w:jc w:val="center"/>
+        <w:rPr>
           <w:rFonts w:eastAsia="Calibri"/>
           <w:szCs w:val="20"/>
           <w:lang w:eastAsia="en-US"/>
         </w:rPr>
       </w:pPr>
-      <w:r>
+    </w:p>
+    <w:p>
+      <w:pPr>
+        <w:ind w:firstLine="0"/>
+        <w:jc w:val="center"/>
         <w:rPr>
           <w:rFonts w:eastAsia="Calibri"/>
           <w:szCs w:val="20"/>
           <w:lang w:eastAsia="en-US"/>
         </w:rPr>
-        <w:t>(</w:t>
-      </w:r>
-      <w:proofErr w:type="spellStart"/>
+      </w:pPr>
       <w:r>
         <w:rPr>
           <w:rFonts w:eastAsia="Calibri"/>
           <w:szCs w:val="20"/>
           <w:lang w:eastAsia="en-US"/>
         </w:rPr>
-        <w:t>КСУП</w:t>
-      </w:r>
-      <w:proofErr w:type="spellEnd"/>
-      <w:r>
+        <w:t xml:space="preserve">Пояснительная записка по дисциплине </w:t>
+      </w:r>
+    </w:p>
+    <w:p>
+      <w:pPr>
+        <w:ind w:firstLine="0"/>
+        <w:jc w:val="center"/>
         <w:rPr>
           <w:rFonts w:eastAsia="Calibri"/>
           <w:szCs w:val="20"/>
           <w:lang w:eastAsia="en-US"/>
         </w:rPr>
-        <w:t>)</w:t>
-      </w:r>
-    </w:p>
-    <w:p>
-      <w:pPr>
-        <w:ind w:firstLine="0"/>
+      </w:pPr>
+      <w:r>
         <w:rPr>
           <w:rFonts w:eastAsia="Calibri"/>
           <w:szCs w:val="20"/>
           <w:lang w:eastAsia="en-US"/>
         </w:rPr>
-      </w:pPr>
+        <w:t>«Основы разработки САПР» (ОрСАПР)</w:t>
+      </w:r>
     </w:p>
     <w:p>
       <w:pPr>
         <w:ind w:firstLine="0"/>
-        <w:jc w:val="center"/>
-        <w:rPr>
-          <w:rFonts w:eastAsia="Times New Roman"/>
-          <w:szCs w:val="28"/>
-        </w:rPr>
-      </w:pPr>
-      <w:r>
-        <w:rPr>
-          <w:rFonts w:eastAsia="Times New Roman"/>
-          <w:szCs w:val="28"/>
-        </w:rPr>
-        <w:t xml:space="preserve">«Построение </w:t>
-      </w:r>
-      <w:r>
-        <w:rPr>
-          <w:rFonts w:eastAsia="Times New Roman"/>
-          <w:szCs w:val="28"/>
-        </w:rPr>
-        <w:t>лабораторных стаканов с крышкой</w:t>
-      </w:r>
-      <w:r>
-        <w:rPr>
-          <w:rFonts w:eastAsia="Times New Roman"/>
-          <w:szCs w:val="28"/>
-        </w:rPr>
-        <w:t xml:space="preserve"> системе КОМПАС-</w:t>
-      </w:r>
-      <w:r>
-        <w:rPr>
-          <w:rFonts w:eastAsia="Times New Roman"/>
-          <w:szCs w:val="28"/>
-        </w:rPr>
-        <w:t>3</w:t>
-      </w:r>
-      <w:r>
-        <w:rPr>
-          <w:rFonts w:eastAsia="Times New Roman"/>
-          <w:szCs w:val="28"/>
-          <w:lang w:val="en-US"/>
-        </w:rPr>
-        <w:t>D</w:t>
-      </w:r>
-      <w:r>
-        <w:rPr>
-          <w:rFonts w:eastAsia="Times New Roman"/>
-          <w:szCs w:val="28"/>
-        </w:rPr>
-        <w:t xml:space="preserve"> </w:t>
-      </w:r>
-      <w:r>
-        <w:rPr>
-          <w:rFonts w:eastAsia="Times New Roman"/>
-          <w:szCs w:val="28"/>
-          <w:lang w:val="en-US"/>
-        </w:rPr>
-        <w:t>v</w:t>
-      </w:r>
-      <w:r>
-        <w:rPr>
-          <w:rFonts w:eastAsia="Times New Roman"/>
-          <w:szCs w:val="28"/>
-        </w:rPr>
-        <w:t>.</w:t>
-      </w:r>
-      <w:r>
-        <w:rPr>
-          <w:rFonts w:eastAsia="Times New Roman"/>
-          <w:szCs w:val="28"/>
-        </w:rPr>
-        <w:t>20»</w:t>
-      </w:r>
-    </w:p>
-    <w:p>
-      <w:pPr>
-        <w:ind w:firstLine="0"/>
-        <w:jc w:val="center"/>
         <w:rPr>
           <w:rFonts w:eastAsia="Calibri"/>
           <w:szCs w:val="20"/>
@@ -223,8 +235,8 @@
     </w:p>
     <w:p>
       <w:pPr>
-        <w:ind w:firstLine="0"/>
-        <w:jc w:val="center"/>
+        <w:ind w:left="6372" w:firstLine="0"/>
+        <w:jc w:val="right"/>
         <w:rPr>
           <w:rFonts w:eastAsia="Calibri"/>
           <w:szCs w:val="20"/>
@@ -237,13 +249,13 @@
           <w:szCs w:val="20"/>
           <w:lang w:eastAsia="en-US"/>
         </w:rPr>
-        <w:t xml:space="preserve">Пояснительная записка по дисциплине </w:t>
-      </w:r>
-    </w:p>
-    <w:p>
-      <w:pPr>
-        <w:ind w:firstLine="0"/>
-        <w:jc w:val="center"/>
+        <w:t>Выполнил:</w:t>
+      </w:r>
+    </w:p>
+    <w:p>
+      <w:pPr>
+        <w:ind w:left="6372" w:firstLine="0"/>
+        <w:jc w:val="right"/>
         <w:rPr>
           <w:rFonts w:eastAsia="Calibri"/>
           <w:szCs w:val="20"/>
@@ -256,35 +268,64 @@
           <w:szCs w:val="20"/>
           <w:lang w:eastAsia="en-US"/>
         </w:rPr>
-        <w:t>«Основы разработки САПР» (</w:t>
-      </w:r>
-      <w:proofErr w:type="spellStart"/>
-      <w:r>
+        <w:t>Студент гр.588-3</w:t>
+      </w:r>
+    </w:p>
+    <w:p>
+      <w:pPr>
+        <w:ind w:left="5404" w:firstLine="0"/>
+        <w:jc w:val="right"/>
         <w:rPr>
           <w:rFonts w:eastAsia="Calibri"/>
           <w:szCs w:val="20"/>
           <w:lang w:eastAsia="en-US"/>
         </w:rPr>
-        <w:t>ОрСАПР</w:t>
-      </w:r>
-      <w:proofErr w:type="spellEnd"/>
+      </w:pPr>
       <w:r>
         <w:rPr>
           <w:rFonts w:eastAsia="Calibri"/>
           <w:szCs w:val="20"/>
           <w:lang w:eastAsia="en-US"/>
         </w:rPr>
-        <w:t>)</w:t>
-      </w:r>
-    </w:p>
-    <w:p>
-      <w:pPr>
-        <w:ind w:firstLine="0"/>
+        <w:t>_______</w:t>
+      </w:r>
+      <w:r>
         <w:rPr>
           <w:rFonts w:eastAsia="Calibri"/>
           <w:szCs w:val="20"/>
           <w:lang w:eastAsia="en-US"/>
         </w:rPr>
+        <w:t>Скоробогатов Д.Д.</w:t>
+      </w:r>
+    </w:p>
+    <w:p>
+      <w:pPr>
+        <w:ind w:left="4962" w:firstLine="560"/>
+        <w:jc w:val="right"/>
+        <w:rPr>
+          <w:rFonts w:eastAsia="Calibri"/>
+          <w:szCs w:val="20"/>
+          <w:lang w:eastAsia="en-US"/>
+        </w:rPr>
+      </w:pPr>
+      <w:r>
+        <w:rPr>
+          <w:rFonts w:eastAsia="Calibri"/>
+          <w:szCs w:val="20"/>
+          <w:lang w:eastAsia="en-US"/>
+        </w:rPr>
+        <w:t>«____» ___________ 2021 г.</w:t>
+      </w:r>
+    </w:p>
+    <w:p>
+      <w:pPr>
+        <w:ind w:left="4962" w:firstLine="560"/>
+        <w:jc w:val="right"/>
+        <w:rPr>
+          <w:rFonts w:eastAsia="Calibri"/>
+          <w:szCs w:val="20"/>
+          <w:lang w:eastAsia="en-US"/>
+        </w:rPr>
       </w:pPr>
     </w:p>
     <w:p>
@@ -303,7 +344,42 @@
           <w:szCs w:val="20"/>
           <w:lang w:eastAsia="en-US"/>
         </w:rPr>
-        <w:t>Выполнил:</w:t>
+        <w:t>Руководитель:</w:t>
+      </w:r>
+    </w:p>
+    <w:p>
+      <w:pPr>
+        <w:ind w:left="6372" w:hanging="252"/>
+        <w:jc w:val="right"/>
+        <w:rPr>
+          <w:rFonts w:eastAsia="Calibri"/>
+          <w:szCs w:val="20"/>
+          <w:lang w:eastAsia="en-US"/>
+        </w:rPr>
+      </w:pPr>
+      <w:r>
+        <w:rPr>
+          <w:rFonts w:eastAsia="Calibri"/>
+          <w:szCs w:val="20"/>
+          <w:lang w:eastAsia="en-US"/>
+        </w:rPr>
+        <w:t>к.т.н., доцент</w:t>
+      </w:r>
+      <w:r>
+        <w:rPr>
+          <w:rFonts w:eastAsia="Calibri"/>
+          <w:szCs w:val="20"/>
+          <w:lang w:eastAsia="en-US"/>
+        </w:rPr>
+        <w:t xml:space="preserve"> </w:t>
+      </w:r>
+      <w:r>
+        <w:rPr>
+          <w:rFonts w:eastAsia="Calibri"/>
+          <w:szCs w:val="20"/>
+          <w:lang w:eastAsia="en-US"/>
+        </w:rPr>
+        <w:t>каф. КСУП</w:t>
       </w:r>
     </w:p>
     <w:p>
@@ -322,222 +398,7 @@
           <w:szCs w:val="20"/>
           <w:lang w:eastAsia="en-US"/>
         </w:rPr>
-        <w:t xml:space="preserve">Студент </w:t>
-      </w:r>
-      <w:proofErr w:type="spellStart"/>
-      <w:r>
-        <w:rPr>
-          <w:rFonts w:eastAsia="Calibri"/>
-          <w:szCs w:val="20"/>
-          <w:lang w:eastAsia="en-US"/>
-        </w:rPr>
-        <w:t>гр.588</w:t>
-      </w:r>
-      <w:proofErr w:type="spellEnd"/>
-      <w:r>
-        <w:rPr>
-          <w:rFonts w:eastAsia="Calibri"/>
-          <w:szCs w:val="20"/>
-          <w:lang w:eastAsia="en-US"/>
-        </w:rPr>
-        <w:t>-3</w:t>
-      </w:r>
-    </w:p>
-    <w:p>
-      <w:pPr>
-        <w:ind w:left="5404" w:firstLine="0"/>
-        <w:jc w:val="right"/>
-        <w:rPr>
-          <w:rFonts w:eastAsia="Calibri"/>
-          <w:szCs w:val="20"/>
-          <w:lang w:eastAsia="en-US"/>
-        </w:rPr>
-      </w:pPr>
-      <w:r>
-        <w:rPr>
-          <w:rFonts w:eastAsia="Calibri"/>
-          <w:szCs w:val="20"/>
-          <w:lang w:eastAsia="en-US"/>
-        </w:rPr>
-        <w:t>_______</w:t>
-      </w:r>
-      <w:r>
-        <w:rPr>
-          <w:rFonts w:eastAsia="Calibri"/>
-          <w:szCs w:val="20"/>
-          <w:lang w:eastAsia="en-US"/>
-        </w:rPr>
-        <w:t xml:space="preserve">Скоробогатов </w:t>
-      </w:r>
-      <w:proofErr w:type="spellStart"/>
-      <w:r>
-        <w:rPr>
-          <w:rFonts w:eastAsia="Calibri"/>
-          <w:szCs w:val="20"/>
-          <w:lang w:eastAsia="en-US"/>
-        </w:rPr>
-        <w:t>Д.Д</w:t>
-      </w:r>
-      <w:proofErr w:type="spellEnd"/>
-      <w:r>
-        <w:rPr>
-          <w:rFonts w:eastAsia="Calibri"/>
-          <w:szCs w:val="20"/>
-          <w:lang w:eastAsia="en-US"/>
-        </w:rPr>
-        <w:t>.</w:t>
-      </w:r>
-    </w:p>
-    <w:p>
-      <w:pPr>
-        <w:ind w:left="4962" w:firstLine="560"/>
-        <w:jc w:val="right"/>
-        <w:rPr>
-          <w:rFonts w:eastAsia="Calibri"/>
-          <w:szCs w:val="20"/>
-          <w:lang w:eastAsia="en-US"/>
-        </w:rPr>
-      </w:pPr>
-      <w:r>
-        <w:rPr>
-          <w:rFonts w:eastAsia="Calibri"/>
-          <w:szCs w:val="20"/>
-          <w:lang w:eastAsia="en-US"/>
-        </w:rPr>
-        <w:t>«____» ___________ 2021 г.</w:t>
-      </w:r>
-    </w:p>
-    <w:p>
-      <w:pPr>
-        <w:ind w:left="4962" w:firstLine="560"/>
-        <w:jc w:val="right"/>
-        <w:rPr>
-          <w:rFonts w:eastAsia="Calibri"/>
-          <w:szCs w:val="20"/>
-          <w:lang w:eastAsia="en-US"/>
-        </w:rPr>
-      </w:pPr>
-    </w:p>
-    <w:p>
-      <w:pPr>
-        <w:ind w:left="6372" w:firstLine="0"/>
-        <w:jc w:val="right"/>
-        <w:rPr>
-          <w:rFonts w:eastAsia="Calibri"/>
-          <w:szCs w:val="20"/>
-          <w:lang w:eastAsia="en-US"/>
-        </w:rPr>
-      </w:pPr>
-      <w:r>
-        <w:rPr>
-          <w:rFonts w:eastAsia="Calibri"/>
-          <w:szCs w:val="20"/>
-          <w:lang w:eastAsia="en-US"/>
-        </w:rPr>
-        <w:t>Руководитель:</w:t>
-      </w:r>
-    </w:p>
-    <w:p>
-      <w:pPr>
-        <w:ind w:left="6372" w:firstLine="0"/>
-        <w:jc w:val="right"/>
-        <w:rPr>
-          <w:rFonts w:eastAsia="Calibri"/>
-          <w:szCs w:val="20"/>
-          <w:lang w:eastAsia="en-US"/>
-        </w:rPr>
-      </w:pPr>
-      <w:r>
-        <w:rPr>
-          <w:rFonts w:eastAsia="Calibri"/>
-          <w:szCs w:val="20"/>
-          <w:lang w:eastAsia="en-US"/>
-        </w:rPr>
-        <w:t>к.т.н., доцент</w:t>
-      </w:r>
-    </w:p>
-    <w:p>
-      <w:pPr>
-        <w:ind w:left="6372" w:firstLine="0"/>
-        <w:jc w:val="right"/>
-        <w:rPr>
-          <w:rFonts w:eastAsia="Calibri"/>
-          <w:szCs w:val="20"/>
-          <w:lang w:eastAsia="en-US"/>
-        </w:rPr>
-      </w:pPr>
-      <w:r>
-        <w:rPr>
-          <w:rFonts w:eastAsia="Calibri"/>
-          <w:szCs w:val="20"/>
-          <w:lang w:eastAsia="en-US"/>
-        </w:rPr>
-        <w:t xml:space="preserve">каф. </w:t>
-      </w:r>
-      <w:proofErr w:type="spellStart"/>
-      <w:r>
-        <w:rPr>
-          <w:rFonts w:eastAsia="Calibri"/>
-          <w:szCs w:val="20"/>
-          <w:lang w:eastAsia="en-US"/>
-        </w:rPr>
-        <w:t>КСУП</w:t>
-      </w:r>
-      <w:proofErr w:type="spellEnd"/>
-    </w:p>
-    <w:p>
-      <w:pPr>
-        <w:ind w:left="6372" w:firstLine="0"/>
-        <w:jc w:val="right"/>
-        <w:rPr>
-          <w:rFonts w:eastAsia="Calibri"/>
-          <w:szCs w:val="20"/>
-          <w:lang w:eastAsia="en-US"/>
-        </w:rPr>
-      </w:pPr>
-      <w:r>
-        <w:rPr>
-          <w:rFonts w:eastAsia="Calibri"/>
-          <w:szCs w:val="20"/>
-          <w:lang w:eastAsia="en-US"/>
-        </w:rPr>
-        <w:t>_______</w:t>
-      </w:r>
-      <w:proofErr w:type="spellStart"/>
-      <w:r>
-        <w:rPr>
-          <w:rFonts w:eastAsia="Calibri"/>
-          <w:szCs w:val="20"/>
-          <w:lang w:eastAsia="en-US"/>
-        </w:rPr>
-        <w:t>Калентьев</w:t>
-      </w:r>
-      <w:proofErr w:type="spellEnd"/>
-      <w:r>
-        <w:rPr>
-          <w:rFonts w:eastAsia="Calibri"/>
-          <w:szCs w:val="20"/>
-          <w:lang w:eastAsia="en-US"/>
-        </w:rPr>
-        <w:t xml:space="preserve"> </w:t>
-      </w:r>
-      <w:proofErr w:type="spellStart"/>
-      <w:r>
-        <w:rPr>
-          <w:rFonts w:eastAsia="Calibri"/>
-          <w:szCs w:val="20"/>
-          <w:lang w:eastAsia="en-US"/>
-        </w:rPr>
-        <w:t>А.А</w:t>
-      </w:r>
-      <w:proofErr w:type="spellEnd"/>
-      <w:r>
-        <w:rPr>
-          <w:rFonts w:eastAsia="Calibri"/>
-          <w:szCs w:val="20"/>
-          <w:lang w:eastAsia="en-US"/>
-        </w:rPr>
-        <w:t>.</w:t>
+        <w:t>_______Калентьев А.А.</w:t>
       </w:r>
     </w:p>
     <w:p>
@@ -751,77 +612,59 @@
           <w:szCs w:val="20"/>
           <w:lang w:eastAsia="en-US"/>
         </w:rPr>
-        <w:t>Целью данной работы является разработка плагина для автоматизации проектирования модели волновода.</w:t>
-      </w:r>
-    </w:p>
-    <w:p>
-      <w:pPr>
+        <w:t xml:space="preserve">Целью данной </w:t>
+      </w:r>
+      <w:commentRangeStart w:id="0"/>
+      <w:r>
         <w:rPr>
           <w:rFonts w:eastAsia="Calibri"/>
           <w:szCs w:val="20"/>
           <w:lang w:eastAsia="en-US"/>
         </w:rPr>
-      </w:pPr>
-      <w:r>
+        <w:t>работы является разработка плагина для автоматизации проектирования модели волновода.</w:t>
+      </w:r>
+      <w:commentRangeEnd w:id="0"/>
+      <w:r>
+        <w:rPr>
+          <w:rStyle w:val="CommentReference"/>
+          <w:rFonts w:eastAsiaTheme="minorHAnsi"/>
+          <w:lang w:val="en-US" w:eastAsia="en-US"/>
+        </w:rPr>
+        <w:commentReference w:id="0"/>
+      </w:r>
+    </w:p>
+    <w:p>
+      <w:pPr>
         <w:rPr>
           <w:rFonts w:eastAsia="Calibri"/>
           <w:szCs w:val="20"/>
           <w:lang w:eastAsia="en-US"/>
         </w:rPr>
-        <w:t>Результатом работы является плагин, осуществляющий построение волновода по заданным пользователям параметрам.</w:t>
-      </w:r>
-    </w:p>
-    <w:p>
-      <w:pPr>
+      </w:pPr>
+      <w:r>
         <w:rPr>
           <w:rFonts w:eastAsia="Calibri"/>
           <w:szCs w:val="20"/>
           <w:lang w:eastAsia="en-US"/>
         </w:rPr>
-      </w:pPr>
-      <w:r>
+        <w:t>Результатом работы является плагин, осуществляющий построение волновода по заданным пользователям параметрам.</w:t>
+      </w:r>
+    </w:p>
+    <w:p>
+      <w:pPr>
         <w:rPr>
           <w:rFonts w:eastAsia="Calibri"/>
           <w:szCs w:val="20"/>
           <w:lang w:eastAsia="en-US"/>
         </w:rPr>
-        <w:t xml:space="preserve">Пояснительная записка выполнена в текстовом редакторе </w:t>
-      </w:r>
-      <w:proofErr w:type="spellStart"/>
+      </w:pPr>
       <w:r>
         <w:rPr>
           <w:rFonts w:eastAsia="Calibri"/>
           <w:szCs w:val="20"/>
           <w:lang w:eastAsia="en-US"/>
         </w:rPr>
-        <w:t>Microsoft</w:t>
-      </w:r>
-      <w:proofErr w:type="spellEnd"/>
-      <w:r>
-        <w:rPr>
-          <w:rFonts w:eastAsia="Calibri"/>
-          <w:szCs w:val="20"/>
-          <w:lang w:eastAsia="en-US"/>
-        </w:rPr>
-        <w:t xml:space="preserve"> </w:t>
-      </w:r>
-      <w:proofErr w:type="spellStart"/>
-      <w:r>
-        <w:rPr>
-          <w:rFonts w:eastAsia="Calibri"/>
-          <w:szCs w:val="20"/>
-          <w:lang w:eastAsia="en-US"/>
-        </w:rPr>
-        <w:t>Word</w:t>
-      </w:r>
-      <w:proofErr w:type="spellEnd"/>
-      <w:r>
-        <w:rPr>
-          <w:rFonts w:eastAsia="Calibri"/>
-          <w:szCs w:val="20"/>
-          <w:lang w:eastAsia="en-US"/>
-        </w:rPr>
-        <w:t xml:space="preserve"> 2016.</w:t>
+        <w:t>Пояснительная записка выполнена в текстовом редакторе Microsoft Word 2016.</w:t>
       </w:r>
     </w:p>
     <w:p>
@@ -836,13 +679,13 @@
     </w:p>
     <w:p>
       <w:pPr>
-        <w:pStyle w:val="1"/>
+        <w:pStyle w:val="Heading1"/>
         <w:rPr>
           <w:rFonts w:eastAsiaTheme="minorHAnsi"/>
           <w:sz w:val="36"/>
         </w:rPr>
       </w:pPr>
-      <w:bookmarkStart w:id="0" w:name="_Toc92149091"/>
+      <w:bookmarkStart w:id="1" w:name="_Toc92149091"/>
       <w:r>
         <w:rPr>
           <w:rFonts w:eastAsiaTheme="minorHAnsi"/>
@@ -850,11 +693,11 @@
         <w:lastRenderedPageBreak/>
         <w:t>Введение</w:t>
       </w:r>
-      <w:bookmarkEnd w:id="0"/>
-    </w:p>
-    <w:p>
-      <w:pPr>
-        <w:pStyle w:val="ae"/>
+      <w:bookmarkEnd w:id="1"/>
+    </w:p>
+    <w:p>
+      <w:pPr>
+        <w:pStyle w:val="BodyText"/>
         <w:spacing w:line="360" w:lineRule="auto"/>
         <w:ind w:firstLine="709"/>
         <w:rPr>
@@ -873,7 +716,11 @@
         <w:ind w:firstLine="709"/>
       </w:pPr>
       <w:r>
-        <w:t xml:space="preserve">Таким образом, целью данной работы является разработка плагина, автоматизирующего построение модели «Волновод» для системы автоматизированного проектирования </w:t>
+        <w:t xml:space="preserve">Таким образом, целью данной работы является разработка плагина, автоматизирующего построение модели </w:t>
+      </w:r>
+      <w:commentRangeStart w:id="2"/>
+      <w:r>
+        <w:t xml:space="preserve">«Волновод» для системы автоматизированного проектирования </w:t>
       </w:r>
       <w:r>
         <w:rPr>
@@ -896,31 +743,16 @@
         <w:t xml:space="preserve"> </w:t>
       </w:r>
       <w:r>
-        <w:t xml:space="preserve">с помощью интегрированной среды разработки </w:t>
-      </w:r>
-      <w:proofErr w:type="spellStart"/>
-      <w:r>
-        <w:t>Visual</w:t>
-      </w:r>
-      <w:proofErr w:type="spellEnd"/>
-      <w:r>
-        <w:t xml:space="preserve"> </w:t>
-      </w:r>
-      <w:proofErr w:type="spellStart"/>
-      <w:r>
-        <w:t>Studio</w:t>
-      </w:r>
-      <w:proofErr w:type="spellEnd"/>
-      <w:r>
-        <w:t xml:space="preserve"> 2019 </w:t>
-      </w:r>
-      <w:proofErr w:type="spellStart"/>
-      <w:r>
-        <w:t>Сommunity</w:t>
-      </w:r>
-      <w:proofErr w:type="spellEnd"/>
-      <w:r>
-        <w:t>. [2]</w:t>
+        <w:t>с помощью интегрированной среды разработки Visual Studio 2019 Сommunity. [2]</w:t>
+      </w:r>
+      <w:commentRangeEnd w:id="2"/>
+      <w:r>
+        <w:rPr>
+          <w:rStyle w:val="CommentReference"/>
+          <w:rFonts w:eastAsiaTheme="minorHAnsi"/>
+          <w:lang w:val="en-US" w:eastAsia="en-US"/>
+        </w:rPr>
+        <w:commentReference w:id="2"/>
       </w:r>
     </w:p>
     <w:p>
@@ -928,31 +760,7 @@
         <w:ind w:firstLine="709"/>
       </w:pPr>
       <w:r>
-        <w:t xml:space="preserve">Интегрированная среда разработки </w:t>
-      </w:r>
-      <w:proofErr w:type="spellStart"/>
-      <w:r>
-        <w:t>Visual</w:t>
-      </w:r>
-      <w:proofErr w:type="spellEnd"/>
-      <w:r>
-        <w:t xml:space="preserve"> </w:t>
-      </w:r>
-      <w:proofErr w:type="spellStart"/>
-      <w:r>
-        <w:t>Studio</w:t>
-      </w:r>
-      <w:proofErr w:type="spellEnd"/>
-      <w:r>
-        <w:t xml:space="preserve"> — это стартовая площадка для написания, отладки и сборки кода, а также последующей публикации приложений. Интегрированная среда разработки (</w:t>
-      </w:r>
-      <w:proofErr w:type="spellStart"/>
-      <w:r>
-        <w:t>IDE</w:t>
-      </w:r>
-      <w:proofErr w:type="spellEnd"/>
-      <w:r>
-        <w:t>) представляет собой многофункциональную программу, которую можно использовать для различных аспектов разработки программного обеспечения.</w:t>
+        <w:t>Интегрированная среда разработки Visual Studio — это стартовая площадка для написания, отладки и сборки кода, а также последующей публикации приложений. Интегрированная среда разработки (IDE) представляет собой многофункциональную программу, которую можно использовать для различных аспектов разработки программного обеспечения.</w:t>
       </w:r>
     </w:p>
     <w:p>
@@ -967,13 +775,13 @@
     </w:p>
     <w:p>
       <w:pPr>
-        <w:pStyle w:val="1"/>
+        <w:pStyle w:val="Heading1"/>
         <w:rPr>
           <w:rFonts w:eastAsiaTheme="minorHAnsi"/>
           <w:sz w:val="36"/>
         </w:rPr>
       </w:pPr>
-      <w:bookmarkStart w:id="1" w:name="_Toc92149092"/>
+      <w:bookmarkStart w:id="3" w:name="_Toc92149092"/>
       <w:r>
         <w:rPr>
           <w:rFonts w:eastAsiaTheme="minorHAnsi"/>
@@ -988,7 +796,7 @@
         </w:rPr>
         <w:t>API</w:t>
       </w:r>
-      <w:bookmarkEnd w:id="1"/>
+      <w:bookmarkEnd w:id="3"/>
     </w:p>
     <w:p>
       <w:pPr>
@@ -1004,7 +812,6 @@
         </w:rPr>
         <w:t xml:space="preserve">Аббревиатура </w:t>
       </w:r>
-      <w:proofErr w:type="spellStart"/>
       <w:r>
         <w:rPr>
           <w:b/>
@@ -1015,7 +822,6 @@
         </w:rPr>
         <w:t>AP</w:t>
       </w:r>
-      <w:proofErr w:type="spellEnd"/>
       <w:r>
         <w:rPr>
           <w:b/>
@@ -1041,49 +847,7 @@
         <w:rPr>
           <w:szCs w:val="28"/>
         </w:rPr>
-        <w:t>расшифровывается как «</w:t>
-      </w:r>
-      <w:proofErr w:type="spellStart"/>
-      <w:r>
-        <w:rPr>
-          <w:szCs w:val="28"/>
-        </w:rPr>
-        <w:t>Application</w:t>
-      </w:r>
-      <w:proofErr w:type="spellEnd"/>
-      <w:r>
-        <w:rPr>
-          <w:szCs w:val="28"/>
-        </w:rPr>
-        <w:t xml:space="preserve"> </w:t>
-      </w:r>
-      <w:proofErr w:type="spellStart"/>
-      <w:r>
-        <w:rPr>
-          <w:szCs w:val="28"/>
-        </w:rPr>
-        <w:t>Programming</w:t>
-      </w:r>
-      <w:proofErr w:type="spellEnd"/>
-      <w:r>
-        <w:rPr>
-          <w:szCs w:val="28"/>
-        </w:rPr>
-        <w:t xml:space="preserve"> </w:t>
-      </w:r>
-      <w:proofErr w:type="spellStart"/>
-      <w:r>
-        <w:rPr>
-          <w:szCs w:val="28"/>
-        </w:rPr>
-        <w:t>Interface</w:t>
-      </w:r>
-      <w:proofErr w:type="spellEnd"/>
-      <w:r>
-        <w:rPr>
-          <w:szCs w:val="28"/>
-        </w:rPr>
-        <w:t xml:space="preserve">» (интерфейс программирования приложений, программный интерфейс приложения). </w:t>
+        <w:t xml:space="preserve">расшифровывается как «Application Programming Interface» (интерфейс программирования приложений, программный интерфейс приложения). </w:t>
       </w:r>
       <w:r>
         <w:rPr>
@@ -1111,49 +875,7 @@
         <w:rPr>
           <w:szCs w:val="28"/>
         </w:rPr>
-        <w:t xml:space="preserve">Сегодня встречаются задачи, решение которых не реализованы в </w:t>
-      </w:r>
-      <w:proofErr w:type="spellStart"/>
-      <w:r>
-        <w:rPr>
-          <w:szCs w:val="28"/>
-        </w:rPr>
-        <w:t>CAD</w:t>
-      </w:r>
-      <w:proofErr w:type="spellEnd"/>
-      <w:r>
-        <w:rPr>
-          <w:szCs w:val="28"/>
-        </w:rPr>
-        <w:t xml:space="preserve">-системах. Чаще всего это очень узкоспециализированные задачи, которые встречаются на каком-то конкретном предприятии или </w:t>
-      </w:r>
-      <w:proofErr w:type="spellStart"/>
-      <w:r>
-        <w:rPr>
-          <w:szCs w:val="28"/>
-        </w:rPr>
-        <w:t>подотрасли</w:t>
-      </w:r>
-      <w:proofErr w:type="spellEnd"/>
-      <w:r>
-        <w:rPr>
-          <w:szCs w:val="28"/>
-        </w:rPr>
-        <w:t xml:space="preserve">. Для решения подобных задач и их автоматизации используется </w:t>
-      </w:r>
-      <w:proofErr w:type="spellStart"/>
-      <w:r>
-        <w:rPr>
-          <w:szCs w:val="28"/>
-        </w:rPr>
-        <w:t>API</w:t>
-      </w:r>
-      <w:proofErr w:type="spellEnd"/>
-      <w:r>
-        <w:rPr>
-          <w:szCs w:val="28"/>
-        </w:rPr>
-        <w:t>.</w:t>
+        <w:t>Сегодня встречаются задачи, решение которых не реализованы в CAD-системах. Чаще всего это очень узкоспециализированные задачи, которые встречаются на каком-то конкретном предприятии или подотрасли. Для решения подобных задач и их автоматизации используется API.</w:t>
       </w:r>
     </w:p>
     <w:p>
@@ -1163,7 +885,6 @@
           <w:szCs w:val="28"/>
         </w:rPr>
       </w:pPr>
-      <w:proofErr w:type="spellStart"/>
       <w:r>
         <w:rPr>
           <w:b/>
@@ -1172,9 +893,28 @@
           <w:iCs/>
           <w:szCs w:val="28"/>
         </w:rPr>
-        <w:t>API</w:t>
-      </w:r>
-      <w:proofErr w:type="spellEnd"/>
+        <w:t>API КОМПАС-3D</w:t>
+      </w:r>
+      <w:r>
+        <w:rPr>
+          <w:szCs w:val="28"/>
+        </w:rPr>
+        <w:t xml:space="preserve"> — это ориентированные на прикладного программиста инструментальные средства разработки приложений (библиотек конструктивов, прикладных САПР) на базе системы КОМПАС. API КОМПАС-3D включает в свой состав API 5 и API 7.</w:t>
+      </w:r>
+    </w:p>
+    <w:p>
+      <w:pPr>
+        <w:ind w:firstLine="709"/>
+        <w:rPr>
+          <w:szCs w:val="28"/>
+        </w:rPr>
+      </w:pPr>
+      <w:r>
+        <w:rPr>
+          <w:szCs w:val="28"/>
+        </w:rPr>
+        <w:t xml:space="preserve">Главным интерфейсом API системы КОМПАС является </w:t>
+      </w:r>
       <w:r>
         <w:rPr>
           <w:b/>
@@ -1183,132 +923,7 @@
           <w:iCs/>
           <w:szCs w:val="28"/>
         </w:rPr>
-        <w:t xml:space="preserve"> КОМПАС-</w:t>
-      </w:r>
-      <w:proofErr w:type="spellStart"/>
-      <w:r>
-        <w:rPr>
-          <w:b/>
-          <w:bCs/>
-          <w:i/>
-          <w:iCs/>
-          <w:szCs w:val="28"/>
-        </w:rPr>
-        <w:t>3D</w:t>
-      </w:r>
-      <w:proofErr w:type="spellEnd"/>
-      <w:r>
-        <w:rPr>
-          <w:szCs w:val="28"/>
-        </w:rPr>
-        <w:t xml:space="preserve"> — это ориентированные на прикладного программиста инструментальные средства разработки приложений (библиотек конструктивов, прикладных САПР) на базе системы КОМПАС. </w:t>
-      </w:r>
-      <w:proofErr w:type="spellStart"/>
-      <w:r>
-        <w:rPr>
-          <w:szCs w:val="28"/>
-        </w:rPr>
-        <w:t>API</w:t>
-      </w:r>
-      <w:proofErr w:type="spellEnd"/>
-      <w:r>
-        <w:rPr>
-          <w:szCs w:val="28"/>
-        </w:rPr>
-        <w:t xml:space="preserve"> КОМПАС-</w:t>
-      </w:r>
-      <w:proofErr w:type="spellStart"/>
-      <w:r>
-        <w:rPr>
-          <w:szCs w:val="28"/>
-        </w:rPr>
-        <w:t>3D</w:t>
-      </w:r>
-      <w:proofErr w:type="spellEnd"/>
-      <w:r>
-        <w:rPr>
-          <w:szCs w:val="28"/>
-        </w:rPr>
-        <w:t xml:space="preserve"> включает в свой состав </w:t>
-      </w:r>
-      <w:proofErr w:type="spellStart"/>
-      <w:r>
-        <w:rPr>
-          <w:szCs w:val="28"/>
-        </w:rPr>
-        <w:t>API</w:t>
-      </w:r>
-      <w:proofErr w:type="spellEnd"/>
-      <w:r>
-        <w:rPr>
-          <w:szCs w:val="28"/>
-        </w:rPr>
-        <w:t xml:space="preserve"> 5 и </w:t>
-      </w:r>
-      <w:proofErr w:type="spellStart"/>
-      <w:r>
-        <w:rPr>
-          <w:szCs w:val="28"/>
-        </w:rPr>
-        <w:t>API</w:t>
-      </w:r>
-      <w:proofErr w:type="spellEnd"/>
-      <w:r>
-        <w:rPr>
-          <w:szCs w:val="28"/>
-        </w:rPr>
-        <w:t xml:space="preserve"> 7.</w:t>
-      </w:r>
-    </w:p>
-    <w:p>
-      <w:pPr>
-        <w:ind w:firstLine="709"/>
-        <w:rPr>
-          <w:szCs w:val="28"/>
-        </w:rPr>
-      </w:pPr>
-      <w:r>
-        <w:rPr>
-          <w:szCs w:val="28"/>
-        </w:rPr>
-        <w:t xml:space="preserve">Главным интерфейсом </w:t>
-      </w:r>
-      <w:proofErr w:type="spellStart"/>
-      <w:r>
-        <w:rPr>
-          <w:szCs w:val="28"/>
-        </w:rPr>
-        <w:t>API</w:t>
-      </w:r>
-      <w:proofErr w:type="spellEnd"/>
-      <w:r>
-        <w:rPr>
-          <w:szCs w:val="28"/>
-        </w:rPr>
-        <w:t xml:space="preserve"> системы КОМПАС является </w:t>
-      </w:r>
-      <w:proofErr w:type="spellStart"/>
-      <w:proofErr w:type="gramStart"/>
-      <w:r>
-        <w:rPr>
-          <w:b/>
-          <w:bCs/>
-          <w:i/>
-          <w:iCs/>
-          <w:szCs w:val="28"/>
-        </w:rPr>
-        <w:t>KompasObject</w:t>
-      </w:r>
-      <w:proofErr w:type="spellEnd"/>
-      <w:r>
-        <w:rPr>
-          <w:b/>
-          <w:bCs/>
-          <w:i/>
-          <w:iCs/>
-          <w:szCs w:val="28"/>
-        </w:rPr>
-        <w:t>.</w:t>
+        <w:t>KompasObject.</w:t>
       </w:r>
       <w:r>
         <w:rPr>
@@ -1316,16 +931,7 @@
           <w:iCs/>
           <w:szCs w:val="28"/>
         </w:rPr>
-        <w:t>[</w:t>
-      </w:r>
-      <w:proofErr w:type="gramEnd"/>
-      <w:r>
-        <w:rPr>
-          <w:bCs/>
-          <w:iCs/>
-          <w:szCs w:val="28"/>
-        </w:rPr>
-        <w:t xml:space="preserve">5] </w:t>
+        <w:t xml:space="preserve">[5] </w:t>
       </w:r>
       <w:r>
         <w:rPr>
@@ -1345,26 +951,12 @@
         <w:rPr>
           <w:szCs w:val="28"/>
         </w:rPr>
-        <w:t xml:space="preserve">Ниже в таблице 1.1 представлены основные свойства и методы интерфейса </w:t>
-      </w:r>
-      <w:proofErr w:type="spellStart"/>
-      <w:r>
-        <w:rPr>
-          <w:szCs w:val="28"/>
-        </w:rPr>
-        <w:t>KompasObject</w:t>
-      </w:r>
-      <w:proofErr w:type="spellEnd"/>
-      <w:r>
-        <w:rPr>
-          <w:szCs w:val="28"/>
-        </w:rPr>
-        <w:t>.</w:t>
-      </w:r>
-    </w:p>
-    <w:p>
-      <w:pPr>
-        <w:pStyle w:val="ab"/>
+        <w:t>Ниже в таблице 1.1 представлены основные свойства и методы интерфейса KompasObject.</w:t>
+      </w:r>
+    </w:p>
+    <w:p>
+      <w:pPr>
+        <w:pStyle w:val="Caption"/>
       </w:pPr>
       <w:r>
         <w:t xml:space="preserve">Таблица </w:t>
@@ -1420,7 +1012,7 @@
     </w:p>
     <w:tbl>
       <w:tblPr>
-        <w:tblStyle w:val="af0"/>
+        <w:tblStyle w:val="TableGrid"/>
         <w:tblW w:w="0" w:type="auto"/>
         <w:tblInd w:w="0" w:type="dxa"/>
         <w:tblLook w:val="04A0" w:firstRow="1" w:lastRow="0" w:firstColumn="1" w:lastColumn="0" w:noHBand="0" w:noVBand="1"/>
@@ -1572,19 +1164,11 @@
                 <w:szCs w:val="28"/>
               </w:rPr>
             </w:pPr>
-            <w:proofErr w:type="spellStart"/>
             <w:r>
               <w:rPr>
                 <w:szCs w:val="28"/>
               </w:rPr>
-              <w:t>Document3D</w:t>
-            </w:r>
-            <w:proofErr w:type="spellEnd"/>
-            <w:r>
-              <w:rPr>
-                <w:szCs w:val="28"/>
-              </w:rPr>
-              <w:t>()</w:t>
+              <w:t>Document3D()</w:t>
             </w:r>
           </w:p>
         </w:tc>
@@ -1628,14 +1212,12 @@
                 <w:szCs w:val="28"/>
               </w:rPr>
             </w:pPr>
-            <w:proofErr w:type="spellStart"/>
             <w:r>
               <w:rPr>
                 <w:szCs w:val="28"/>
               </w:rPr>
               <w:t>ksDocument</w:t>
             </w:r>
-            <w:proofErr w:type="spellEnd"/>
           </w:p>
         </w:tc>
         <w:tc>
@@ -1687,7 +1269,7 @@
     </w:p>
     <w:tbl>
       <w:tblPr>
-        <w:tblStyle w:val="af0"/>
+        <w:tblStyle w:val="TableGrid"/>
         <w:tblW w:w="0" w:type="auto"/>
         <w:tblInd w:w="0" w:type="dxa"/>
         <w:tblLook w:val="04A0" w:firstRow="1" w:lastRow="0" w:firstColumn="1" w:lastColumn="0" w:noHBand="0" w:noVBand="1"/>
@@ -1839,47 +1421,11 @@
                 <w:szCs w:val="28"/>
               </w:rPr>
             </w:pPr>
-            <w:proofErr w:type="spellStart"/>
             <w:r>
               <w:rPr>
                 <w:szCs w:val="28"/>
               </w:rPr>
-              <w:t>GetParamStruct</w:t>
-            </w:r>
-            <w:proofErr w:type="spellEnd"/>
-            <w:r>
-              <w:rPr>
-                <w:szCs w:val="28"/>
-              </w:rPr>
-              <w:t>(</w:t>
-            </w:r>
-            <w:proofErr w:type="spellStart"/>
-            <w:r>
-              <w:rPr>
-                <w:szCs w:val="28"/>
-              </w:rPr>
-              <w:t>short</w:t>
-            </w:r>
-            <w:proofErr w:type="spellEnd"/>
-            <w:r>
-              <w:rPr>
-                <w:szCs w:val="28"/>
-              </w:rPr>
-              <w:t xml:space="preserve"> </w:t>
-            </w:r>
-            <w:proofErr w:type="spellStart"/>
-            <w:r>
-              <w:rPr>
-                <w:szCs w:val="28"/>
-              </w:rPr>
-              <w:t>structType</w:t>
-            </w:r>
-            <w:proofErr w:type="spellEnd"/>
-            <w:r>
-              <w:rPr>
-                <w:szCs w:val="28"/>
-              </w:rPr>
-              <w:t>)</w:t>
+              <w:t>GetParamStruct(short structType)</w:t>
             </w:r>
           </w:p>
         </w:tc>
@@ -1903,19 +1449,11 @@
                 <w:szCs w:val="28"/>
               </w:rPr>
             </w:pPr>
-            <w:proofErr w:type="spellStart"/>
             <w:r>
               <w:rPr>
                 <w:szCs w:val="28"/>
               </w:rPr>
-              <w:t>structType</w:t>
-            </w:r>
-            <w:proofErr w:type="spellEnd"/>
-            <w:r>
-              <w:rPr>
-                <w:szCs w:val="28"/>
-              </w:rPr>
-              <w:t xml:space="preserve"> – тип интерфейса параметров</w:t>
+              <w:t>structType – тип интерфейса параметров</w:t>
             </w:r>
           </w:p>
         </w:tc>
@@ -1939,14 +1477,12 @@
                 <w:szCs w:val="28"/>
               </w:rPr>
             </w:pPr>
-            <w:proofErr w:type="spellStart"/>
             <w:r>
               <w:rPr>
                 <w:szCs w:val="28"/>
               </w:rPr>
               <w:t>StructType2D</w:t>
             </w:r>
-            <w:proofErr w:type="spellEnd"/>
           </w:p>
         </w:tc>
         <w:tc>
@@ -2002,14 +1538,12 @@
                 <w:szCs w:val="28"/>
               </w:rPr>
             </w:pPr>
-            <w:proofErr w:type="spellStart"/>
             <w:r>
               <w:rPr>
                 <w:szCs w:val="28"/>
               </w:rPr>
               <w:t>Visible</w:t>
             </w:r>
-            <w:proofErr w:type="spellEnd"/>
           </w:p>
         </w:tc>
         <w:tc>
@@ -2053,14 +1587,12 @@
                 <w:szCs w:val="28"/>
               </w:rPr>
             </w:pPr>
-            <w:proofErr w:type="spellStart"/>
             <w:r>
               <w:rPr>
                 <w:szCs w:val="28"/>
               </w:rPr>
               <w:t>bool</w:t>
             </w:r>
-            <w:proofErr w:type="spellEnd"/>
           </w:p>
         </w:tc>
         <w:tc>
@@ -2116,19 +1648,11 @@
                 <w:szCs w:val="28"/>
               </w:rPr>
             </w:pPr>
-            <w:proofErr w:type="spellStart"/>
             <w:r>
               <w:rPr>
                 <w:szCs w:val="28"/>
               </w:rPr>
-              <w:t>Quit</w:t>
-            </w:r>
-            <w:proofErr w:type="spellEnd"/>
-            <w:r>
-              <w:rPr>
-                <w:szCs w:val="28"/>
-              </w:rPr>
-              <w:t>()</w:t>
+              <w:t>Quit()</w:t>
             </w:r>
           </w:p>
         </w:tc>
@@ -2217,21 +1741,7 @@
         <w:rPr>
           <w:szCs w:val="28"/>
         </w:rPr>
-        <w:t xml:space="preserve">В таблице 1.2 представлены методы интерфейса </w:t>
-      </w:r>
-      <w:proofErr w:type="spellStart"/>
-      <w:r>
-        <w:rPr>
-          <w:szCs w:val="28"/>
-        </w:rPr>
-        <w:t>ksEntity</w:t>
-      </w:r>
-      <w:proofErr w:type="spellEnd"/>
-      <w:r>
-        <w:rPr>
-          <w:szCs w:val="28"/>
-        </w:rPr>
-        <w:t>, необходимые для разработки плагина.</w:t>
+        <w:t>В таблице 1.2 представлены методы интерфейса ksEntity, необходимые для разработки плагина.</w:t>
       </w:r>
     </w:p>
     <w:p>
@@ -2328,7 +1838,7 @@
     </w:p>
     <w:tbl>
       <w:tblPr>
-        <w:tblStyle w:val="af0"/>
+        <w:tblStyle w:val="TableGrid"/>
         <w:tblW w:w="0" w:type="auto"/>
         <w:tblInd w:w="0" w:type="dxa"/>
         <w:tblLook w:val="04A0" w:firstRow="1" w:lastRow="0" w:firstColumn="1" w:lastColumn="0" w:noHBand="0" w:noVBand="1"/>
@@ -2447,19 +1957,11 @@
                 <w:szCs w:val="28"/>
               </w:rPr>
             </w:pPr>
-            <w:proofErr w:type="spellStart"/>
             <w:r>
               <w:rPr>
                 <w:szCs w:val="28"/>
               </w:rPr>
-              <w:t>Create</w:t>
-            </w:r>
-            <w:proofErr w:type="spellEnd"/>
-            <w:r>
-              <w:rPr>
-                <w:szCs w:val="28"/>
-              </w:rPr>
-              <w:t>()</w:t>
+              <w:t>Create()</w:t>
             </w:r>
           </w:p>
         </w:tc>
@@ -2482,14 +1984,12 @@
                 <w:szCs w:val="28"/>
               </w:rPr>
             </w:pPr>
-            <w:proofErr w:type="spellStart"/>
             <w:r>
               <w:rPr>
                 <w:szCs w:val="28"/>
               </w:rPr>
               <w:t>bool</w:t>
             </w:r>
-            <w:proofErr w:type="spellEnd"/>
           </w:p>
         </w:tc>
         <w:tc>
@@ -2540,19 +2040,11 @@
                 <w:szCs w:val="28"/>
               </w:rPr>
             </w:pPr>
-            <w:proofErr w:type="spellStart"/>
             <w:r>
               <w:rPr>
                 <w:szCs w:val="28"/>
               </w:rPr>
-              <w:t>GetDefinition</w:t>
-            </w:r>
-            <w:proofErr w:type="spellEnd"/>
-            <w:r>
-              <w:rPr>
-                <w:szCs w:val="28"/>
-              </w:rPr>
-              <w:t>()</w:t>
+              <w:t>GetDefinition()</w:t>
             </w:r>
           </w:p>
         </w:tc>
@@ -2575,14 +2067,12 @@
                 <w:szCs w:val="28"/>
               </w:rPr>
             </w:pPr>
-            <w:proofErr w:type="spellStart"/>
             <w:r>
               <w:rPr>
                 <w:szCs w:val="28"/>
               </w:rPr>
               <w:t>IUnkown</w:t>
             </w:r>
-            <w:proofErr w:type="spellEnd"/>
           </w:p>
         </w:tc>
         <w:tc>
@@ -2633,19 +2123,11 @@
                 <w:szCs w:val="28"/>
               </w:rPr>
             </w:pPr>
-            <w:proofErr w:type="spellStart"/>
             <w:r>
               <w:rPr>
                 <w:szCs w:val="28"/>
               </w:rPr>
-              <w:t>Update</w:t>
-            </w:r>
-            <w:proofErr w:type="spellEnd"/>
-            <w:r>
-              <w:rPr>
-                <w:szCs w:val="28"/>
-              </w:rPr>
-              <w:t>()</w:t>
+              <w:t>Update()</w:t>
             </w:r>
           </w:p>
         </w:tc>
@@ -2668,14 +2150,12 @@
                 <w:szCs w:val="28"/>
               </w:rPr>
             </w:pPr>
-            <w:proofErr w:type="spellStart"/>
             <w:r>
               <w:rPr>
                 <w:szCs w:val="28"/>
               </w:rPr>
               <w:t>bool</w:t>
             </w:r>
-            <w:proofErr w:type="spellEnd"/>
           </w:p>
         </w:tc>
         <w:tc>
@@ -2726,29 +2206,8 @@
                 <w:szCs w:val="28"/>
               </w:rPr>
             </w:pPr>
-            <w:proofErr w:type="spellStart"/>
             <w:r>
-              <w:t>NewEntity</w:t>
-            </w:r>
-            <w:proofErr w:type="spellEnd"/>
-            <w:r>
-              <w:t xml:space="preserve"> (</w:t>
-            </w:r>
-            <w:proofErr w:type="spellStart"/>
-            <w:r>
-              <w:t>short</w:t>
-            </w:r>
-            <w:proofErr w:type="spellEnd"/>
-            <w:r>
-              <w:t xml:space="preserve"> </w:t>
-            </w:r>
-            <w:proofErr w:type="spellStart"/>
-            <w:r>
-              <w:t>objType</w:t>
-            </w:r>
-            <w:proofErr w:type="spellEnd"/>
-            <w:r>
-              <w:t>)</w:t>
+              <w:t>NewEntity (short objType)</w:t>
             </w:r>
           </w:p>
         </w:tc>
@@ -2774,25 +2233,21 @@
             <w:r>
               <w:t xml:space="preserve">указатель на интерфейс </w:t>
             </w:r>
-            <w:proofErr w:type="spellStart"/>
             <w:r>
               <w:rPr>
                 <w:rStyle w:val="x2ul"/>
               </w:rPr>
               <w:t>ksEntity</w:t>
             </w:r>
-            <w:proofErr w:type="spellEnd"/>
             <w:r>
               <w:t xml:space="preserve"> или </w:t>
             </w:r>
-            <w:proofErr w:type="spellStart"/>
             <w:r>
               <w:rPr>
                 <w:rStyle w:val="x2ul"/>
               </w:rPr>
               <w:t>IEntity</w:t>
             </w:r>
-            <w:proofErr w:type="spellEnd"/>
             <w:r>
               <w:t>.</w:t>
             </w:r>
@@ -2810,7 +2265,7 @@
           </w:tcPr>
           <w:p>
             <w:pPr>
-              <w:pStyle w:val="bodytext"/>
+              <w:pStyle w:val="bodytext0"/>
               <w:rPr>
                 <w:sz w:val="28"/>
                 <w:szCs w:val="28"/>
@@ -2825,8 +2280,7 @@
               </w:rPr>
               <w:t xml:space="preserve">Реальный объект создается в модели после вызова метода </w:t>
             </w:r>
-            <w:hyperlink r:id="rId7" w:history="1">
-              <w:proofErr w:type="spellStart"/>
+            <w:hyperlink r:id="rId11" w:history="1">
               <w:r>
                 <w:rPr>
                   <w:rStyle w:val="x2ul"/>
@@ -2836,7 +2290,6 @@
                 </w:rPr>
                 <w:t>Create</w:t>
               </w:r>
-              <w:proofErr w:type="spellEnd"/>
             </w:hyperlink>
             <w:r>
               <w:rPr>
@@ -2873,21 +2326,7 @@
         <w:rPr>
           <w:szCs w:val="28"/>
         </w:rPr>
-        <w:t xml:space="preserve">В таблице 1.3 представлены свойства и методы интерфейса </w:t>
-      </w:r>
-      <w:proofErr w:type="spellStart"/>
-      <w:r>
-        <w:rPr>
-          <w:szCs w:val="28"/>
-        </w:rPr>
-        <w:t>ksDocument2D</w:t>
-      </w:r>
-      <w:proofErr w:type="spellEnd"/>
-      <w:r>
-        <w:rPr>
-          <w:szCs w:val="28"/>
-        </w:rPr>
-        <w:t>, необходимые для разработки плагина.</w:t>
+        <w:t>В таблице 1.3 представлены свойства и методы интерфейса ksDocument2D, необходимые для разработки плагина.</w:t>
       </w:r>
     </w:p>
     <w:p>
@@ -2965,20 +2404,12 @@
         <w:rPr>
           <w:szCs w:val="28"/>
         </w:rPr>
-        <w:t xml:space="preserve"> – Методы интерфейса </w:t>
-      </w:r>
-      <w:proofErr w:type="spellStart"/>
-      <w:r>
-        <w:rPr>
-          <w:szCs w:val="28"/>
-        </w:rPr>
-        <w:t>ksDocument2D</w:t>
-      </w:r>
-      <w:proofErr w:type="spellEnd"/>
+        <w:t xml:space="preserve"> – Методы интерфейса ksDocument2D</w:t>
+      </w:r>
     </w:p>
     <w:tbl>
       <w:tblPr>
-        <w:tblStyle w:val="af0"/>
+        <w:tblStyle w:val="TableGrid"/>
         <w:tblW w:w="9294" w:type="dxa"/>
         <w:tblInd w:w="0" w:type="dxa"/>
         <w:tblLook w:val="04A0" w:firstRow="1" w:lastRow="0" w:firstColumn="1" w:lastColumn="0" w:noHBand="0" w:noVBand="1"/>
@@ -3134,7 +2565,6 @@
                 <w:lang w:val="en-US"/>
               </w:rPr>
             </w:pPr>
-            <w:proofErr w:type="gramStart"/>
             <w:r>
               <w:rPr>
                 <w:szCs w:val="28"/>
@@ -3142,7 +2572,6 @@
               </w:rPr>
               <w:t>ksRectangle(</w:t>
             </w:r>
-            <w:proofErr w:type="gramEnd"/>
           </w:p>
           <w:p>
             <w:pPr>
@@ -3153,53 +2582,12 @@
                 <w:lang w:val="en-US"/>
               </w:rPr>
             </w:pPr>
-            <w:proofErr w:type="spellStart"/>
             <w:r>
               <w:rPr>
                 <w:szCs w:val="28"/>
                 <w:lang w:val="en-US"/>
               </w:rPr>
-              <w:t>ksRectangleParam</w:t>
-            </w:r>
-            <w:proofErr w:type="spellEnd"/>
-            <w:r>
-              <w:rPr>
-                <w:szCs w:val="28"/>
-                <w:lang w:val="en-US"/>
-              </w:rPr>
-              <w:t xml:space="preserve"> </w:t>
-            </w:r>
-            <w:proofErr w:type="spellStart"/>
-            <w:r>
-              <w:rPr>
-                <w:szCs w:val="28"/>
-                <w:lang w:val="en-US"/>
-              </w:rPr>
-              <w:t>param</w:t>
-            </w:r>
-            <w:proofErr w:type="spellEnd"/>
-            <w:r>
-              <w:rPr>
-                <w:szCs w:val="28"/>
-                <w:lang w:val="en-US"/>
-              </w:rPr>
-              <w:t xml:space="preserve">, </w:t>
-            </w:r>
-            <w:proofErr w:type="spellStart"/>
-            <w:r>
-              <w:rPr>
-                <w:szCs w:val="28"/>
-                <w:lang w:val="en-US"/>
-              </w:rPr>
-              <w:t>int</w:t>
-            </w:r>
-            <w:proofErr w:type="spellEnd"/>
-            <w:r>
-              <w:rPr>
-                <w:szCs w:val="28"/>
-                <w:lang w:val="en-US"/>
-              </w:rPr>
-              <w:t xml:space="preserve"> style)</w:t>
+              <w:t>ksRectangleParam param, int style)</w:t>
             </w:r>
           </w:p>
         </w:tc>
@@ -3237,19 +2625,11 @@
                 <w:szCs w:val="28"/>
               </w:rPr>
             </w:pPr>
-            <w:proofErr w:type="spellStart"/>
             <w:r>
               <w:rPr>
                 <w:szCs w:val="28"/>
               </w:rPr>
-              <w:t>style</w:t>
-            </w:r>
-            <w:proofErr w:type="spellEnd"/>
-            <w:r>
-              <w:rPr>
-                <w:szCs w:val="28"/>
-              </w:rPr>
-              <w:t xml:space="preserve"> – стиль линии.</w:t>
+              <w:t>style – стиль линии.</w:t>
             </w:r>
           </w:p>
         </w:tc>
@@ -3272,14 +2652,12 @@
                 <w:szCs w:val="28"/>
               </w:rPr>
             </w:pPr>
-            <w:proofErr w:type="spellStart"/>
             <w:r>
               <w:rPr>
                 <w:szCs w:val="28"/>
               </w:rPr>
               <w:t>int</w:t>
             </w:r>
-            <w:proofErr w:type="spellEnd"/>
           </w:p>
         </w:tc>
         <w:tc>
@@ -3334,7 +2712,6 @@
                 <w:lang w:val="en-US"/>
               </w:rPr>
             </w:pPr>
-            <w:proofErr w:type="gramStart"/>
             <w:r>
               <w:rPr>
                 <w:szCs w:val="28"/>
@@ -3342,7 +2719,6 @@
               </w:rPr>
               <w:t>ksCircle(</w:t>
             </w:r>
-            <w:proofErr w:type="gramEnd"/>
           </w:p>
           <w:p>
             <w:pPr>
@@ -3358,39 +2734,7 @@
                 <w:szCs w:val="28"/>
                 <w:lang w:val="en-US"/>
               </w:rPr>
-              <w:t xml:space="preserve">double xc, double </w:t>
-            </w:r>
-            <w:proofErr w:type="spellStart"/>
-            <w:r>
-              <w:rPr>
-                <w:szCs w:val="28"/>
-                <w:lang w:val="en-US"/>
-              </w:rPr>
-              <w:t>yc</w:t>
-            </w:r>
-            <w:proofErr w:type="spellEnd"/>
-            <w:r>
-              <w:rPr>
-                <w:szCs w:val="28"/>
-                <w:lang w:val="en-US"/>
-              </w:rPr>
-              <w:t xml:space="preserve">, double rad, </w:t>
-            </w:r>
-            <w:proofErr w:type="spellStart"/>
-            <w:r>
-              <w:rPr>
-                <w:szCs w:val="28"/>
-                <w:lang w:val="en-US"/>
-              </w:rPr>
-              <w:t>int</w:t>
-            </w:r>
-            <w:proofErr w:type="spellEnd"/>
-            <w:r>
-              <w:rPr>
-                <w:szCs w:val="28"/>
-                <w:lang w:val="en-US"/>
-              </w:rPr>
-              <w:t xml:space="preserve"> style)</w:t>
+              <w:t>double xc, double yc, double rad, int style)</w:t>
             </w:r>
           </w:p>
         </w:tc>
@@ -3417,21 +2761,7 @@
               <w:rPr>
                 <w:szCs w:val="28"/>
               </w:rPr>
-              <w:t xml:space="preserve">xc, </w:t>
-            </w:r>
-            <w:proofErr w:type="spellStart"/>
-            <w:r>
-              <w:rPr>
-                <w:szCs w:val="28"/>
-              </w:rPr>
-              <w:t>yc</w:t>
-            </w:r>
-            <w:proofErr w:type="spellEnd"/>
-            <w:r>
-              <w:rPr>
-                <w:szCs w:val="28"/>
-              </w:rPr>
-              <w:t xml:space="preserve"> – координаты центра окружности.</w:t>
+              <w:t>xc, yc – координаты центра окружности.</w:t>
             </w:r>
           </w:p>
           <w:p>
@@ -3442,19 +2772,11 @@
                 <w:szCs w:val="28"/>
               </w:rPr>
             </w:pPr>
-            <w:proofErr w:type="spellStart"/>
             <w:r>
               <w:rPr>
                 <w:szCs w:val="28"/>
               </w:rPr>
-              <w:t>rad</w:t>
-            </w:r>
-            <w:proofErr w:type="spellEnd"/>
-            <w:r>
-              <w:rPr>
-                <w:szCs w:val="28"/>
-              </w:rPr>
-              <w:t xml:space="preserve"> – радиус окружности.</w:t>
+              <w:t>rad – радиус окружности.</w:t>
             </w:r>
           </w:p>
           <w:p>
@@ -3465,19 +2787,11 @@
                 <w:szCs w:val="28"/>
               </w:rPr>
             </w:pPr>
-            <w:proofErr w:type="spellStart"/>
             <w:r>
               <w:rPr>
                 <w:szCs w:val="28"/>
               </w:rPr>
-              <w:t>style</w:t>
-            </w:r>
-            <w:proofErr w:type="spellEnd"/>
-            <w:r>
-              <w:rPr>
-                <w:szCs w:val="28"/>
-              </w:rPr>
-              <w:t xml:space="preserve"> – стиль линии.</w:t>
+              <w:t>style – стиль линии.</w:t>
             </w:r>
           </w:p>
         </w:tc>
@@ -3500,14 +2814,12 @@
                 <w:szCs w:val="28"/>
               </w:rPr>
             </w:pPr>
-            <w:proofErr w:type="spellStart"/>
             <w:r>
               <w:rPr>
                 <w:szCs w:val="28"/>
               </w:rPr>
               <w:t>int</w:t>
             </w:r>
-            <w:proofErr w:type="spellEnd"/>
           </w:p>
         </w:tc>
         <w:tc>
@@ -3576,26 +2888,12 @@
           <w:szCs w:val="28"/>
         </w:rPr>
         <w:lastRenderedPageBreak/>
-        <w:t xml:space="preserve">В таблице 1.4 представлены свойства и методы интерфейса </w:t>
-      </w:r>
-      <w:proofErr w:type="spellStart"/>
-      <w:r>
-        <w:rPr>
-          <w:szCs w:val="28"/>
-        </w:rPr>
-        <w:t>ksDocument3D</w:t>
-      </w:r>
-      <w:proofErr w:type="spellEnd"/>
-      <w:r>
-        <w:rPr>
-          <w:szCs w:val="28"/>
-        </w:rPr>
-        <w:t>, необходимые для разработки плагина.</w:t>
-      </w:r>
-    </w:p>
-    <w:p>
-      <w:pPr>
-        <w:pStyle w:val="ab"/>
+        <w:t>В таблице 1.4 представлены свойства и методы интерфейса ksDocument3D, необходимые для разработки плагина.</w:t>
+      </w:r>
+    </w:p>
+    <w:p>
+      <w:pPr>
+        <w:pStyle w:val="Caption"/>
       </w:pPr>
       <w:r>
         <w:t xml:space="preserve">Таблица </w:t>
@@ -3627,7 +2925,7 @@
     </w:p>
     <w:tbl>
       <w:tblPr>
-        <w:tblStyle w:val="af0"/>
+        <w:tblStyle w:val="TableGrid"/>
         <w:tblW w:w="0" w:type="auto"/>
         <w:tblInd w:w="0" w:type="dxa"/>
         <w:tblLook w:val="04A0" w:firstRow="1" w:lastRow="0" w:firstColumn="1" w:lastColumn="0" w:noHBand="0" w:noVBand="1"/>
@@ -3782,23 +3080,7 @@
                 <w:szCs w:val="28"/>
                 <w:lang w:val="en-US"/>
               </w:rPr>
-              <w:t>Create (bool invisible, bool _</w:t>
-            </w:r>
-            <w:proofErr w:type="spellStart"/>
-            <w:r>
-              <w:rPr>
-                <w:szCs w:val="28"/>
-                <w:lang w:val="en-US"/>
-              </w:rPr>
-              <w:t>typeDoc</w:t>
-            </w:r>
-            <w:proofErr w:type="spellEnd"/>
-            <w:r>
-              <w:rPr>
-                <w:szCs w:val="28"/>
-                <w:lang w:val="en-US"/>
-              </w:rPr>
-              <w:t>)</w:t>
+              <w:t>Create (bool invisible, bool _typeDoc)</w:t>
             </w:r>
           </w:p>
         </w:tc>
@@ -3828,116 +3110,26 @@
                 <w:color w:val="000000"/>
                 <w:szCs w:val="28"/>
               </w:rPr>
-              <w:t>invisible – признак режима редактирования документа (</w:t>
+              <w:t xml:space="preserve">invisible – признак режима редактирования документа (true – невидимый режим, false – </w:t>
             </w:r>
-            <w:proofErr w:type="spellStart"/>
-            <w:r>
+          </w:p>
+          <w:p>
+            <w:pPr>
+              <w:spacing w:line="240" w:lineRule="auto"/>
+              <w:ind w:firstLine="0"/>
               <w:rPr>
                 <w:rFonts w:eastAsia="Times New Roman"/>
                 <w:color w:val="000000"/>
                 <w:szCs w:val="28"/>
               </w:rPr>
-              <w:t>true</w:t>
-            </w:r>
-            <w:proofErr w:type="spellEnd"/>
+            </w:pPr>
             <w:r>
               <w:rPr>
                 <w:rFonts w:eastAsia="Times New Roman"/>
                 <w:color w:val="000000"/>
                 <w:szCs w:val="28"/>
               </w:rPr>
-              <w:t xml:space="preserve"> – невидимый режим, </w:t>
-            </w:r>
-            <w:proofErr w:type="spellStart"/>
-            <w:r>
-              <w:rPr>
-                <w:rFonts w:eastAsia="Times New Roman"/>
-                <w:color w:val="000000"/>
-                <w:szCs w:val="28"/>
-              </w:rPr>
-              <w:t>false</w:t>
-            </w:r>
-            <w:proofErr w:type="spellEnd"/>
-            <w:r>
-              <w:rPr>
-                <w:rFonts w:eastAsia="Times New Roman"/>
-                <w:color w:val="000000"/>
-                <w:szCs w:val="28"/>
-              </w:rPr>
-              <w:t xml:space="preserve"> – </w:t>
-            </w:r>
-          </w:p>
-          <w:p>
-            <w:pPr>
-              <w:spacing w:line="240" w:lineRule="auto"/>
-              <w:ind w:firstLine="0"/>
-              <w:rPr>
-                <w:rFonts w:eastAsia="Times New Roman"/>
-                <w:color w:val="000000"/>
-                <w:szCs w:val="28"/>
-              </w:rPr>
-            </w:pPr>
-            <w:r>
-              <w:rPr>
-                <w:rFonts w:eastAsia="Times New Roman"/>
-                <w:color w:val="000000"/>
-                <w:szCs w:val="28"/>
-              </w:rPr>
-              <w:t xml:space="preserve">видимый режим), </w:t>
-            </w:r>
-            <w:proofErr w:type="spellStart"/>
-            <w:r>
-              <w:rPr>
-                <w:rFonts w:eastAsia="Times New Roman"/>
-                <w:color w:val="000000"/>
-                <w:szCs w:val="28"/>
-              </w:rPr>
-              <w:t>typeDoc</w:t>
-            </w:r>
-            <w:proofErr w:type="spellEnd"/>
-            <w:r>
-              <w:rPr>
-                <w:rFonts w:eastAsia="Times New Roman"/>
-                <w:color w:val="000000"/>
-                <w:szCs w:val="28"/>
-              </w:rPr>
-              <w:t xml:space="preserve"> – тип документа (</w:t>
-            </w:r>
-            <w:proofErr w:type="spellStart"/>
-            <w:r>
-              <w:rPr>
-                <w:rFonts w:eastAsia="Times New Roman"/>
-                <w:color w:val="000000"/>
-                <w:szCs w:val="28"/>
-              </w:rPr>
-              <w:t>true</w:t>
-            </w:r>
-            <w:proofErr w:type="spellEnd"/>
-            <w:r>
-              <w:rPr>
-                <w:rFonts w:eastAsia="Times New Roman"/>
-                <w:color w:val="000000"/>
-                <w:szCs w:val="28"/>
-              </w:rPr>
-              <w:t xml:space="preserve"> – деталь, </w:t>
-            </w:r>
-            <w:proofErr w:type="spellStart"/>
-            <w:r>
-              <w:rPr>
-                <w:rFonts w:eastAsia="Times New Roman"/>
-                <w:color w:val="000000"/>
-                <w:szCs w:val="28"/>
-              </w:rPr>
-              <w:t>false</w:t>
-            </w:r>
-            <w:proofErr w:type="spellEnd"/>
-            <w:r>
-              <w:rPr>
-                <w:rFonts w:eastAsia="Times New Roman"/>
-                <w:color w:val="000000"/>
-                <w:szCs w:val="28"/>
-              </w:rPr>
-              <w:t xml:space="preserve"> – сборка).</w:t>
+              <w:t>видимый режим), typeDoc – тип документа (true – деталь, false – сборка).</w:t>
             </w:r>
           </w:p>
         </w:tc>
@@ -3961,14 +3153,12 @@
                 <w:szCs w:val="28"/>
               </w:rPr>
             </w:pPr>
-            <w:proofErr w:type="spellStart"/>
             <w:r>
               <w:rPr>
                 <w:szCs w:val="28"/>
               </w:rPr>
               <w:t>bool</w:t>
             </w:r>
-            <w:proofErr w:type="spellEnd"/>
           </w:p>
         </w:tc>
         <w:tc>
@@ -4115,47 +3305,11 @@
                 <w:szCs w:val="28"/>
               </w:rPr>
             </w:pPr>
-            <w:proofErr w:type="spellStart"/>
             <w:r>
               <w:rPr>
                 <w:szCs w:val="28"/>
               </w:rPr>
-              <w:t>GetPart</w:t>
-            </w:r>
-            <w:proofErr w:type="spellEnd"/>
-            <w:r>
-              <w:rPr>
-                <w:szCs w:val="28"/>
-              </w:rPr>
-              <w:t>(</w:t>
-            </w:r>
-            <w:proofErr w:type="spellStart"/>
-            <w:r>
-              <w:rPr>
-                <w:szCs w:val="28"/>
-              </w:rPr>
-              <w:t>int</w:t>
-            </w:r>
-            <w:proofErr w:type="spellEnd"/>
-            <w:r>
-              <w:rPr>
-                <w:szCs w:val="28"/>
-              </w:rPr>
-              <w:t xml:space="preserve"> </w:t>
-            </w:r>
-            <w:proofErr w:type="spellStart"/>
-            <w:r>
-              <w:rPr>
-                <w:szCs w:val="28"/>
-              </w:rPr>
-              <w:t>type</w:t>
-            </w:r>
-            <w:proofErr w:type="spellEnd"/>
-            <w:r>
-              <w:rPr>
-                <w:szCs w:val="28"/>
-              </w:rPr>
-              <w:t>)</w:t>
+              <w:t>GetPart(int type)</w:t>
             </w:r>
           </w:p>
         </w:tc>
@@ -4180,19 +3334,11 @@
                 <w:szCs w:val="28"/>
               </w:rPr>
             </w:pPr>
-            <w:proofErr w:type="spellStart"/>
             <w:r>
               <w:rPr>
                 <w:szCs w:val="28"/>
               </w:rPr>
-              <w:t>type</w:t>
-            </w:r>
-            <w:proofErr w:type="spellEnd"/>
-            <w:r>
-              <w:rPr>
-                <w:szCs w:val="28"/>
-              </w:rPr>
-              <w:t xml:space="preserve"> – тип компонента из перечисления Типы компонентов.</w:t>
+              <w:t>type – тип компонента из перечисления Типы компонентов.</w:t>
             </w:r>
           </w:p>
         </w:tc>
@@ -4217,14 +3363,12 @@
                 <w:szCs w:val="28"/>
               </w:rPr>
             </w:pPr>
-            <w:proofErr w:type="spellStart"/>
             <w:r>
               <w:rPr>
                 <w:szCs w:val="28"/>
               </w:rPr>
               <w:t>ksPart</w:t>
             </w:r>
-            <w:proofErr w:type="spellEnd"/>
           </w:p>
         </w:tc>
         <w:tc>
@@ -4269,21 +3413,7 @@
         <w:rPr>
           <w:szCs w:val="28"/>
         </w:rPr>
-        <w:t xml:space="preserve">В таблице 1.5 представлены методы интерфейса </w:t>
-      </w:r>
-      <w:proofErr w:type="spellStart"/>
-      <w:r>
-        <w:rPr>
-          <w:szCs w:val="28"/>
-        </w:rPr>
-        <w:t>ksPart</w:t>
-      </w:r>
-      <w:proofErr w:type="spellEnd"/>
-      <w:r>
-        <w:rPr>
-          <w:szCs w:val="28"/>
-        </w:rPr>
-        <w:t>, необходимые для разработки плагина.</w:t>
+        <w:t>В таблице 1.5 представлены методы интерфейса ksPart, необходимые для разработки плагина.</w:t>
       </w:r>
     </w:p>
     <w:p>
@@ -4301,7 +3431,7 @@
     </w:p>
     <w:p>
       <w:pPr>
-        <w:pStyle w:val="ab"/>
+        <w:pStyle w:val="Caption"/>
       </w:pPr>
       <w:r>
         <w:lastRenderedPageBreak/>
@@ -4328,7 +3458,7 @@
     </w:p>
     <w:tbl>
       <w:tblPr>
-        <w:tblStyle w:val="af0"/>
+        <w:tblStyle w:val="TableGrid"/>
         <w:tblW w:w="0" w:type="auto"/>
         <w:tblInd w:w="0" w:type="dxa"/>
         <w:tblLook w:val="04A0" w:firstRow="1" w:lastRow="0" w:firstColumn="1" w:lastColumn="0" w:noHBand="0" w:noVBand="1"/>
@@ -4471,47 +3601,11 @@
                 <w:szCs w:val="28"/>
               </w:rPr>
             </w:pPr>
-            <w:proofErr w:type="spellStart"/>
             <w:r>
               <w:rPr>
                 <w:szCs w:val="28"/>
               </w:rPr>
-              <w:t>EntityCollection</w:t>
-            </w:r>
-            <w:proofErr w:type="spellEnd"/>
-            <w:r>
-              <w:rPr>
-                <w:szCs w:val="28"/>
-              </w:rPr>
-              <w:t>(</w:t>
-            </w:r>
-            <w:proofErr w:type="spellStart"/>
-            <w:r>
-              <w:rPr>
-                <w:szCs w:val="28"/>
-              </w:rPr>
-              <w:t>short</w:t>
-            </w:r>
-            <w:proofErr w:type="spellEnd"/>
-            <w:r>
-              <w:rPr>
-                <w:szCs w:val="28"/>
-              </w:rPr>
-              <w:t xml:space="preserve"> </w:t>
-            </w:r>
-            <w:proofErr w:type="spellStart"/>
-            <w:r>
-              <w:rPr>
-                <w:szCs w:val="28"/>
-              </w:rPr>
-              <w:t>objType</w:t>
-            </w:r>
-            <w:proofErr w:type="spellEnd"/>
-            <w:r>
-              <w:rPr>
-                <w:szCs w:val="28"/>
-              </w:rPr>
-              <w:t>)</w:t>
+              <w:t>EntityCollection(short objType)</w:t>
             </w:r>
           </w:p>
         </w:tc>
@@ -4534,19 +3628,11 @@
                 <w:szCs w:val="28"/>
               </w:rPr>
             </w:pPr>
-            <w:proofErr w:type="spellStart"/>
             <w:r>
               <w:rPr>
                 <w:szCs w:val="28"/>
               </w:rPr>
-              <w:t>objType</w:t>
-            </w:r>
-            <w:proofErr w:type="spellEnd"/>
-            <w:r>
-              <w:rPr>
-                <w:szCs w:val="28"/>
-              </w:rPr>
-              <w:t xml:space="preserve"> – тип объектов, содержащихся в массиве.</w:t>
+              <w:t>objType – тип объектов, содержащихся в массиве.</w:t>
             </w:r>
           </w:p>
         </w:tc>
@@ -4569,14 +3655,12 @@
                 <w:szCs w:val="28"/>
               </w:rPr>
             </w:pPr>
-            <w:proofErr w:type="spellStart"/>
             <w:r>
               <w:rPr>
                 <w:szCs w:val="28"/>
               </w:rPr>
               <w:t>ksEnintyCollection</w:t>
             </w:r>
-            <w:proofErr w:type="spellEnd"/>
           </w:p>
         </w:tc>
         <w:tc>
@@ -4627,47 +3711,11 @@
                 <w:szCs w:val="28"/>
               </w:rPr>
             </w:pPr>
-            <w:proofErr w:type="spellStart"/>
             <w:r>
               <w:rPr>
                 <w:szCs w:val="28"/>
               </w:rPr>
-              <w:t>GetDefaultEntity</w:t>
-            </w:r>
-            <w:proofErr w:type="spellEnd"/>
-            <w:r>
-              <w:rPr>
-                <w:szCs w:val="28"/>
-              </w:rPr>
-              <w:t>(</w:t>
-            </w:r>
-            <w:proofErr w:type="spellStart"/>
-            <w:r>
-              <w:rPr>
-                <w:szCs w:val="28"/>
-              </w:rPr>
-              <w:t>short</w:t>
-            </w:r>
-            <w:proofErr w:type="spellEnd"/>
-            <w:r>
-              <w:rPr>
-                <w:szCs w:val="28"/>
-              </w:rPr>
-              <w:t xml:space="preserve"> </w:t>
-            </w:r>
-            <w:proofErr w:type="spellStart"/>
-            <w:r>
-              <w:rPr>
-                <w:szCs w:val="28"/>
-              </w:rPr>
-              <w:t>objType</w:t>
-            </w:r>
-            <w:proofErr w:type="spellEnd"/>
-            <w:r>
-              <w:rPr>
-                <w:szCs w:val="28"/>
-              </w:rPr>
-              <w:t>)</w:t>
+              <w:t>GetDefaultEntity(short objType)</w:t>
             </w:r>
           </w:p>
         </w:tc>
@@ -4690,19 +3738,11 @@
                 <w:szCs w:val="28"/>
               </w:rPr>
             </w:pPr>
-            <w:proofErr w:type="spellStart"/>
             <w:r>
               <w:rPr>
                 <w:szCs w:val="28"/>
               </w:rPr>
-              <w:t>objType</w:t>
-            </w:r>
-            <w:proofErr w:type="spellEnd"/>
-            <w:r>
-              <w:rPr>
-                <w:szCs w:val="28"/>
-              </w:rPr>
-              <w:t xml:space="preserve"> – тип объекта</w:t>
+              <w:t>objType – тип объекта</w:t>
             </w:r>
           </w:p>
         </w:tc>
@@ -4725,14 +3765,12 @@
                 <w:szCs w:val="28"/>
               </w:rPr>
             </w:pPr>
-            <w:proofErr w:type="spellStart"/>
             <w:r>
               <w:rPr>
                 <w:szCs w:val="28"/>
               </w:rPr>
               <w:t>ksEntity</w:t>
             </w:r>
-            <w:proofErr w:type="spellEnd"/>
           </w:p>
         </w:tc>
         <w:tc>
@@ -4783,47 +3821,11 @@
                 <w:szCs w:val="28"/>
               </w:rPr>
             </w:pPr>
-            <w:proofErr w:type="spellStart"/>
             <w:r>
               <w:rPr>
                 <w:szCs w:val="28"/>
               </w:rPr>
-              <w:t>GetPart</w:t>
-            </w:r>
-            <w:proofErr w:type="spellEnd"/>
-            <w:r>
-              <w:rPr>
-                <w:szCs w:val="28"/>
-              </w:rPr>
-              <w:t>(</w:t>
-            </w:r>
-            <w:proofErr w:type="spellStart"/>
-            <w:r>
-              <w:rPr>
-                <w:szCs w:val="28"/>
-              </w:rPr>
-              <w:t>int</w:t>
-            </w:r>
-            <w:proofErr w:type="spellEnd"/>
-            <w:r>
-              <w:rPr>
-                <w:szCs w:val="28"/>
-              </w:rPr>
-              <w:t xml:space="preserve"> </w:t>
-            </w:r>
-            <w:proofErr w:type="spellStart"/>
-            <w:r>
-              <w:rPr>
-                <w:szCs w:val="28"/>
-              </w:rPr>
-              <w:t>type</w:t>
-            </w:r>
-            <w:proofErr w:type="spellEnd"/>
-            <w:r>
-              <w:rPr>
-                <w:szCs w:val="28"/>
-              </w:rPr>
-              <w:t>)</w:t>
+              <w:t>GetPart(int type)</w:t>
             </w:r>
           </w:p>
         </w:tc>
@@ -4846,19 +3848,11 @@
                 <w:szCs w:val="28"/>
               </w:rPr>
             </w:pPr>
-            <w:proofErr w:type="spellStart"/>
             <w:r>
               <w:rPr>
                 <w:szCs w:val="28"/>
               </w:rPr>
-              <w:t>Type</w:t>
-            </w:r>
-            <w:proofErr w:type="spellEnd"/>
-            <w:r>
-              <w:rPr>
-                <w:szCs w:val="28"/>
-              </w:rPr>
-              <w:t xml:space="preserve"> – тип компонента</w:t>
+              <w:t>Type – тип компонента</w:t>
             </w:r>
           </w:p>
         </w:tc>
@@ -4881,14 +3875,12 @@
                 <w:szCs w:val="28"/>
               </w:rPr>
             </w:pPr>
-            <w:proofErr w:type="spellStart"/>
             <w:r>
               <w:rPr>
                 <w:szCs w:val="28"/>
               </w:rPr>
               <w:t>ksPart</w:t>
             </w:r>
-            <w:proofErr w:type="spellEnd"/>
           </w:p>
         </w:tc>
         <w:tc>
@@ -4939,47 +3931,11 @@
                 <w:szCs w:val="28"/>
               </w:rPr>
             </w:pPr>
-            <w:proofErr w:type="spellStart"/>
             <w:r>
               <w:rPr>
                 <w:szCs w:val="28"/>
               </w:rPr>
-              <w:t>NewEntity</w:t>
-            </w:r>
-            <w:proofErr w:type="spellEnd"/>
-            <w:r>
-              <w:rPr>
-                <w:szCs w:val="28"/>
-              </w:rPr>
-              <w:t>(</w:t>
-            </w:r>
-            <w:proofErr w:type="spellStart"/>
-            <w:r>
-              <w:rPr>
-                <w:szCs w:val="28"/>
-              </w:rPr>
-              <w:t>short</w:t>
-            </w:r>
-            <w:proofErr w:type="spellEnd"/>
-            <w:r>
-              <w:rPr>
-                <w:szCs w:val="28"/>
-              </w:rPr>
-              <w:t xml:space="preserve"> </w:t>
-            </w:r>
-            <w:proofErr w:type="spellStart"/>
-            <w:r>
-              <w:rPr>
-                <w:szCs w:val="28"/>
-              </w:rPr>
-              <w:t>objType</w:t>
-            </w:r>
-            <w:proofErr w:type="spellEnd"/>
-            <w:r>
-              <w:rPr>
-                <w:szCs w:val="28"/>
-              </w:rPr>
-              <w:t>)</w:t>
+              <w:t>NewEntity(short objType)</w:t>
             </w:r>
           </w:p>
         </w:tc>
@@ -5002,19 +3958,11 @@
                 <w:szCs w:val="28"/>
               </w:rPr>
             </w:pPr>
-            <w:proofErr w:type="spellStart"/>
             <w:r>
               <w:rPr>
                 <w:szCs w:val="28"/>
               </w:rPr>
-              <w:t>objType</w:t>
-            </w:r>
-            <w:proofErr w:type="spellEnd"/>
-            <w:r>
-              <w:rPr>
-                <w:szCs w:val="28"/>
-              </w:rPr>
-              <w:t xml:space="preserve"> – тип объекта</w:t>
+              <w:t>objType – тип объекта</w:t>
             </w:r>
           </w:p>
         </w:tc>
@@ -5037,14 +3985,12 @@
                 <w:szCs w:val="28"/>
               </w:rPr>
             </w:pPr>
-            <w:proofErr w:type="spellStart"/>
             <w:r>
               <w:rPr>
                 <w:szCs w:val="28"/>
               </w:rPr>
               <w:t>ksEntity</w:t>
             </w:r>
-            <w:proofErr w:type="spellEnd"/>
           </w:p>
         </w:tc>
         <w:tc>
@@ -5110,7 +4056,7 @@
     </w:p>
     <w:p>
       <w:pPr>
-        <w:pStyle w:val="ab"/>
+        <w:pStyle w:val="Caption"/>
       </w:pPr>
       <w:r>
         <w:lastRenderedPageBreak/>
@@ -5128,7 +4074,7 @@
     </w:p>
     <w:tbl>
       <w:tblPr>
-        <w:tblStyle w:val="af0"/>
+        <w:tblStyle w:val="TableGrid"/>
         <w:tblW w:w="0" w:type="auto"/>
         <w:tblInd w:w="0" w:type="dxa"/>
         <w:tblLook w:val="04A0" w:firstRow="1" w:lastRow="0" w:firstColumn="1" w:lastColumn="0" w:noHBand="0" w:noVBand="1"/>
@@ -5249,14 +4195,12 @@
                 <w:szCs w:val="28"/>
               </w:rPr>
             </w:pPr>
-            <w:proofErr w:type="spellStart"/>
             <w:r>
               <w:rPr>
                 <w:szCs w:val="28"/>
               </w:rPr>
               <w:t>o3d_unknown</w:t>
             </w:r>
-            <w:proofErr w:type="spellEnd"/>
           </w:p>
         </w:tc>
         <w:tc>
@@ -5330,14 +4274,12 @@
                 <w:szCs w:val="28"/>
               </w:rPr>
             </w:pPr>
-            <w:proofErr w:type="spellStart"/>
             <w:r>
               <w:rPr>
                 <w:szCs w:val="28"/>
               </w:rPr>
               <w:t>o3d_planeXOZ</w:t>
             </w:r>
-            <w:proofErr w:type="spellEnd"/>
           </w:p>
         </w:tc>
         <w:tc>
@@ -5363,16 +4305,8 @@
               <w:rPr>
                 <w:szCs w:val="28"/>
               </w:rPr>
-              <w:t xml:space="preserve">Плоскость </w:t>
+              <w:t>Плоскость XOZ</w:t>
             </w:r>
-            <w:proofErr w:type="spellStart"/>
-            <w:r>
-              <w:rPr>
-                <w:szCs w:val="28"/>
-              </w:rPr>
-              <w:t>XOZ</w:t>
-            </w:r>
-            <w:proofErr w:type="spellEnd"/>
           </w:p>
         </w:tc>
         <w:tc>
@@ -5394,14 +4328,12 @@
                 <w:szCs w:val="28"/>
               </w:rPr>
             </w:pPr>
-            <w:proofErr w:type="spellStart"/>
             <w:r>
               <w:rPr>
                 <w:szCs w:val="28"/>
               </w:rPr>
               <w:t>ksPlaneParam</w:t>
             </w:r>
-            <w:proofErr w:type="spellEnd"/>
           </w:p>
         </w:tc>
       </w:tr>
@@ -5428,14 +4360,12 @@
                 <w:szCs w:val="28"/>
               </w:rPr>
             </w:pPr>
-            <w:proofErr w:type="spellStart"/>
             <w:r>
               <w:rPr>
                 <w:szCs w:val="28"/>
               </w:rPr>
               <w:t>o3d_planeYOZ</w:t>
             </w:r>
-            <w:proofErr w:type="spellEnd"/>
           </w:p>
         </w:tc>
         <w:tc>
@@ -5461,16 +4391,8 @@
               <w:rPr>
                 <w:szCs w:val="28"/>
               </w:rPr>
-              <w:t xml:space="preserve">Плоскость </w:t>
+              <w:t>Плоскость YOZ</w:t>
             </w:r>
-            <w:proofErr w:type="spellStart"/>
-            <w:r>
-              <w:rPr>
-                <w:szCs w:val="28"/>
-              </w:rPr>
-              <w:t>YOZ</w:t>
-            </w:r>
-            <w:proofErr w:type="spellEnd"/>
           </w:p>
         </w:tc>
         <w:tc>
@@ -5492,14 +4414,12 @@
                 <w:szCs w:val="28"/>
               </w:rPr>
             </w:pPr>
-            <w:proofErr w:type="spellStart"/>
             <w:r>
               <w:rPr>
                 <w:szCs w:val="28"/>
               </w:rPr>
               <w:t>ksPlaneParam</w:t>
             </w:r>
-            <w:proofErr w:type="spellEnd"/>
           </w:p>
         </w:tc>
       </w:tr>
@@ -5526,14 +4446,12 @@
                 <w:szCs w:val="28"/>
               </w:rPr>
             </w:pPr>
-            <w:proofErr w:type="spellStart"/>
             <w:r>
               <w:rPr>
                 <w:szCs w:val="28"/>
               </w:rPr>
               <w:t>o3d_planeXOY</w:t>
             </w:r>
-            <w:proofErr w:type="spellEnd"/>
           </w:p>
         </w:tc>
         <w:tc>
@@ -5559,16 +4477,8 @@
               <w:rPr>
                 <w:szCs w:val="28"/>
               </w:rPr>
-              <w:t xml:space="preserve">Плоскость </w:t>
+              <w:t>Плоскость XOY</w:t>
             </w:r>
-            <w:proofErr w:type="spellStart"/>
-            <w:r>
-              <w:rPr>
-                <w:szCs w:val="28"/>
-              </w:rPr>
-              <w:t>XOY</w:t>
-            </w:r>
-            <w:proofErr w:type="spellEnd"/>
           </w:p>
         </w:tc>
         <w:tc>
@@ -5590,14 +4500,12 @@
                 <w:szCs w:val="28"/>
               </w:rPr>
             </w:pPr>
-            <w:proofErr w:type="spellStart"/>
             <w:r>
               <w:rPr>
                 <w:szCs w:val="28"/>
               </w:rPr>
               <w:t>ksPlaneParam</w:t>
             </w:r>
-            <w:proofErr w:type="spellEnd"/>
           </w:p>
         </w:tc>
       </w:tr>
@@ -5624,14 +4532,12 @@
                 <w:szCs w:val="28"/>
               </w:rPr>
             </w:pPr>
-            <w:proofErr w:type="spellStart"/>
             <w:r>
               <w:rPr>
                 <w:szCs w:val="28"/>
               </w:rPr>
               <w:t>o3d_sketch</w:t>
             </w:r>
-            <w:proofErr w:type="spellEnd"/>
           </w:p>
         </w:tc>
         <w:tc>
@@ -5680,14 +4586,12 @@
                 <w:szCs w:val="28"/>
               </w:rPr>
             </w:pPr>
-            <w:proofErr w:type="spellStart"/>
             <w:r>
               <w:rPr>
                 <w:szCs w:val="28"/>
               </w:rPr>
               <w:t>ksSketchDefinition</w:t>
             </w:r>
-            <w:proofErr w:type="spellEnd"/>
           </w:p>
         </w:tc>
       </w:tr>
@@ -5714,14 +4618,12 @@
                 <w:szCs w:val="28"/>
               </w:rPr>
             </w:pPr>
-            <w:proofErr w:type="spellStart"/>
             <w:r>
               <w:rPr>
                 <w:szCs w:val="28"/>
               </w:rPr>
               <w:t>o3d_face</w:t>
             </w:r>
-            <w:proofErr w:type="spellEnd"/>
           </w:p>
         </w:tc>
         <w:tc>
@@ -5770,14 +4672,12 @@
                 <w:szCs w:val="28"/>
               </w:rPr>
             </w:pPr>
-            <w:proofErr w:type="spellStart"/>
             <w:r>
               <w:rPr>
                 <w:szCs w:val="28"/>
               </w:rPr>
               <w:t>ksFaceDefinition</w:t>
             </w:r>
-            <w:proofErr w:type="spellEnd"/>
           </w:p>
         </w:tc>
       </w:tr>
@@ -5804,14 +4704,12 @@
                 <w:szCs w:val="28"/>
               </w:rPr>
             </w:pPr>
-            <w:proofErr w:type="spellStart"/>
             <w:r>
               <w:rPr>
                 <w:szCs w:val="28"/>
               </w:rPr>
               <w:t>o3d_bossExtrusion</w:t>
             </w:r>
-            <w:proofErr w:type="spellEnd"/>
           </w:p>
         </w:tc>
         <w:tc>
@@ -5857,11 +4755,9 @@
                 <w:szCs w:val="28"/>
               </w:rPr>
             </w:pPr>
-            <w:proofErr w:type="spellStart"/>
             <w:r>
               <w:t>ks</w:t>
             </w:r>
-            <w:proofErr w:type="spellEnd"/>
             <w:r>
               <w:rPr>
                 <w:lang w:val="en-US"/>
@@ -5897,11 +4793,9 @@
                 <w:szCs w:val="28"/>
               </w:rPr>
             </w:pPr>
-            <w:proofErr w:type="spellStart"/>
             <w:r>
               <w:t>o3d_cutExtrusion</w:t>
             </w:r>
-            <w:proofErr w:type="spellEnd"/>
           </w:p>
         </w:tc>
         <w:tc>
@@ -5947,11 +4841,9 @@
                 <w:szCs w:val="28"/>
               </w:rPr>
             </w:pPr>
-            <w:proofErr w:type="spellStart"/>
             <w:r>
               <w:t>ksCutExtrusionDefinition</w:t>
             </w:r>
-            <w:proofErr w:type="spellEnd"/>
           </w:p>
         </w:tc>
       </w:tr>
@@ -5978,14 +4870,12 @@
                 <w:szCs w:val="28"/>
               </w:rPr>
             </w:pPr>
-            <w:proofErr w:type="spellStart"/>
             <w:r>
               <w:rPr>
                 <w:szCs w:val="28"/>
               </w:rPr>
               <w:t>o3d_fillet</w:t>
             </w:r>
-            <w:proofErr w:type="spellEnd"/>
           </w:p>
         </w:tc>
         <w:tc>
@@ -6008,15 +4898,7 @@
               </w:rPr>
             </w:pPr>
             <w:r>
-              <w:t>Операция "</w:t>
-            </w:r>
-            <w:proofErr w:type="spellStart"/>
-            <w:r>
-              <w:t>скругление</w:t>
-            </w:r>
-            <w:proofErr w:type="spellEnd"/>
-            <w:r>
-              <w:t>"</w:t>
+              <w:t>Операция "скругление"</w:t>
             </w:r>
           </w:p>
         </w:tc>
@@ -6039,11 +4921,9 @@
                 <w:szCs w:val="28"/>
               </w:rPr>
             </w:pPr>
-            <w:proofErr w:type="spellStart"/>
             <w:r>
               <w:t>ksFilletDefinition</w:t>
             </w:r>
-            <w:proofErr w:type="spellEnd"/>
           </w:p>
         </w:tc>
       </w:tr>
@@ -6070,14 +4950,12 @@
                 <w:szCs w:val="28"/>
               </w:rPr>
             </w:pPr>
-            <w:proofErr w:type="spellStart"/>
             <w:r>
               <w:rPr>
                 <w:szCs w:val="28"/>
               </w:rPr>
               <w:t>o3d_edge</w:t>
             </w:r>
-            <w:proofErr w:type="spellEnd"/>
           </w:p>
         </w:tc>
         <w:tc>
@@ -6117,11 +4995,9 @@
               <w:spacing w:line="240" w:lineRule="auto"/>
               <w:ind w:firstLine="0"/>
             </w:pPr>
-            <w:proofErr w:type="spellStart"/>
             <w:r>
               <w:t>ksEdgeDefinition</w:t>
             </w:r>
-            <w:proofErr w:type="spellEnd"/>
           </w:p>
         </w:tc>
       </w:tr>
@@ -6148,14 +5024,12 @@
                 <w:szCs w:val="28"/>
               </w:rPr>
             </w:pPr>
-            <w:proofErr w:type="spellStart"/>
             <w:r>
               <w:rPr>
                 <w:szCs w:val="28"/>
               </w:rPr>
               <w:t>o3d_planeOffset</w:t>
             </w:r>
-            <w:proofErr w:type="spellEnd"/>
           </w:p>
         </w:tc>
         <w:tc>
@@ -6195,18 +5069,16 @@
               <w:spacing w:line="240" w:lineRule="auto"/>
               <w:ind w:firstLine="0"/>
             </w:pPr>
-            <w:proofErr w:type="spellStart"/>
             <w:r>
               <w:t>ksPlaneOffsetDefinition</w:t>
             </w:r>
-            <w:proofErr w:type="spellEnd"/>
           </w:p>
         </w:tc>
       </w:tr>
     </w:tbl>
     <w:p>
       <w:pPr>
-        <w:pStyle w:val="1"/>
+        <w:pStyle w:val="Heading1"/>
       </w:pPr>
       <w:r>
         <w:rPr>
@@ -6225,29 +5097,8 @@
           <w:tab w:val="left" w:pos="1092"/>
         </w:tabs>
       </w:pPr>
-      <w:proofErr w:type="spellStart"/>
-      <w:r>
-        <w:t>Model</w:t>
-      </w:r>
-      <w:proofErr w:type="spellEnd"/>
-      <w:r>
-        <w:t xml:space="preserve"> </w:t>
-      </w:r>
-      <w:proofErr w:type="spellStart"/>
-      <w:r>
-        <w:t>ChemLab</w:t>
-      </w:r>
-      <w:proofErr w:type="spellEnd"/>
-      <w:r>
-        <w:t xml:space="preserve"> — интерактивное лабораторное моделирование для </w:t>
-      </w:r>
-      <w:proofErr w:type="spellStart"/>
-      <w:r>
-        <w:t>Windows</w:t>
-      </w:r>
-      <w:proofErr w:type="spellEnd"/>
-      <w:r>
-        <w:t>.</w:t>
+      <w:r>
+        <w:t>Model ChemLab — интерактивное лабораторное моделирование для Windows.</w:t>
       </w:r>
     </w:p>
     <w:p>
@@ -6256,21 +5107,8 @@
           <w:tab w:val="left" w:pos="1092"/>
         </w:tabs>
       </w:pPr>
-      <w:proofErr w:type="spellStart"/>
-      <w:r>
-        <w:t>Model</w:t>
-      </w:r>
-      <w:proofErr w:type="spellEnd"/>
-      <w:r>
-        <w:t xml:space="preserve"> </w:t>
-      </w:r>
-      <w:proofErr w:type="spellStart"/>
-      <w:r>
-        <w:t>ChemLab</w:t>
-      </w:r>
-      <w:proofErr w:type="spellEnd"/>
-      <w:r>
-        <w:t xml:space="preserve"> - это продукт, включающий в себя интерактивное моделирование и рабочее пространство лабораторной записной книжки с отдельными областями для теории, процедур и наблюдений студентов. Обычно используемое лабораторное оборудование используется для моделирования. [3]</w:t>
+      <w:r>
+        <w:t>Model ChemLab - это продукт, включающий в себя интерактивное моделирование и рабочее пространство лабораторной записной книжки с отдельными областями для теории, процедур и наблюдений студентов. Обычно используемое лабораторное оборудование используется для моделирования. [3]</w:t>
       </w:r>
     </w:p>
     <w:p>
@@ -6294,7 +5132,7 @@
           <w:noProof/>
         </w:rPr>
         <w:drawing>
-          <wp:inline distT="0" distB="0" distL="0" distR="0" wp14:anchorId="42F7332F" wp14:editId="207358A9">
+          <wp:inline distT="0" distB="0" distL="0" distR="0" wp14:anchorId="3611D060" wp14:editId="6473C1D9">
             <wp:extent cx="4838700" cy="3725545"/>
             <wp:effectExtent l="0" t="0" r="0" b="8255"/>
             <wp:docPr id="10" name="Рисунок 10" descr="https://www.modelscience.com/Pro.gif"/>
@@ -6307,7 +5145,7 @@
                     <pic:cNvPicPr/>
                   </pic:nvPicPr>
                   <pic:blipFill>
-                    <a:blip r:embed="rId8">
+                    <a:blip r:embed="rId12">
                       <a:extLst>
                         <a:ext uri="{28A0092B-C50C-407E-A947-70E740481C1C}">
                           <a14:useLocalDpi xmlns:a14="http://schemas.microsoft.com/office/drawing/2010/main" val="0"/>
@@ -6350,19 +5188,9 @@
       <w:r>
         <w:t xml:space="preserve">Рисунок 3.1 – Интерфейс приложения </w:t>
       </w:r>
-      <w:proofErr w:type="spellStart"/>
-      <w:r>
-        <w:t>Model</w:t>
-      </w:r>
-      <w:proofErr w:type="spellEnd"/>
-      <w:r>
-        <w:t xml:space="preserve"> </w:t>
-      </w:r>
-      <w:proofErr w:type="spellStart"/>
-      <w:r>
-        <w:t>ChemLab</w:t>
-      </w:r>
-      <w:proofErr w:type="spellEnd"/>
+      <w:r>
+        <w:t>Model ChemLab</w:t>
+      </w:r>
     </w:p>
     <w:p>
       <w:pPr>
@@ -6376,13 +5204,13 @@
     </w:p>
     <w:p>
       <w:pPr>
-        <w:pStyle w:val="1"/>
+        <w:pStyle w:val="Heading1"/>
         <w:rPr>
           <w:rFonts w:eastAsiaTheme="minorHAnsi"/>
           <w:sz w:val="36"/>
         </w:rPr>
       </w:pPr>
-      <w:bookmarkStart w:id="2" w:name="_Toc92149094"/>
+      <w:bookmarkStart w:id="4" w:name="_Toc92149094"/>
       <w:r>
         <w:rPr>
           <w:rFonts w:eastAsiaTheme="minorHAnsi"/>
@@ -6390,7 +5218,7 @@
         <w:lastRenderedPageBreak/>
         <w:t>Описание предмета проектирования</w:t>
       </w:r>
-      <w:bookmarkEnd w:id="2"/>
+      <w:bookmarkEnd w:id="4"/>
     </w:p>
     <w:p>
       <w:pPr>
@@ -6412,7 +5240,7 @@
     </w:p>
     <w:p>
       <w:pPr>
-        <w:pStyle w:val="a6"/>
+        <w:pStyle w:val="ListParagraph"/>
         <w:ind w:left="0" w:firstLine="709"/>
         <w:rPr>
           <w:szCs w:val="28"/>
@@ -6427,7 +5255,7 @@
     </w:p>
     <w:p>
       <w:pPr>
-        <w:pStyle w:val="ae"/>
+        <w:pStyle w:val="BodyText"/>
         <w:widowControl/>
         <w:numPr>
           <w:ilvl w:val="0"/>
@@ -6471,7 +5299,7 @@
     </w:p>
     <w:p>
       <w:pPr>
-        <w:pStyle w:val="ae"/>
+        <w:pStyle w:val="BodyText"/>
         <w:widowControl/>
         <w:numPr>
           <w:ilvl w:val="0"/>
@@ -6515,7 +5343,7 @@
     </w:p>
     <w:p>
       <w:pPr>
-        <w:pStyle w:val="ae"/>
+        <w:pStyle w:val="BodyText"/>
         <w:widowControl/>
         <w:numPr>
           <w:ilvl w:val="0"/>
@@ -6559,7 +5387,7 @@
     </w:p>
     <w:p>
       <w:pPr>
-        <w:pStyle w:val="ae"/>
+        <w:pStyle w:val="BodyText"/>
         <w:widowControl/>
         <w:numPr>
           <w:ilvl w:val="0"/>
@@ -6580,35 +5408,21 @@
         <w:rPr>
           <w:lang w:val="ru-RU"/>
         </w:rPr>
-        <w:t>Радиус основания ручки С (</w:t>
-      </w:r>
-      <w:proofErr w:type="spellStart"/>
+        <w:t>Радиус основания ручки С (10≤С≤</w:t>
+      </w:r>
+      <w:r>
+        <w:t>B</w:t>
+      </w:r>
       <w:r>
         <w:rPr>
           <w:lang w:val="ru-RU"/>
         </w:rPr>
-        <w:t>10≤С</w:t>
-      </w:r>
-      <w:proofErr w:type="spellEnd"/>
-      <w:r>
-        <w:rPr>
-          <w:lang w:val="ru-RU"/>
-        </w:rPr>
-        <w:t>≤</w:t>
-      </w:r>
-      <w:r>
-        <w:t>B</w:t>
-      </w:r>
-      <w:r>
-        <w:rPr>
-          <w:lang w:val="ru-RU"/>
-        </w:rPr>
         <w:t>*1/4) мм;</w:t>
       </w:r>
     </w:p>
     <w:p>
       <w:pPr>
-        <w:pStyle w:val="ae"/>
+        <w:pStyle w:val="BodyText"/>
         <w:widowControl/>
         <w:numPr>
           <w:ilvl w:val="0"/>
@@ -6652,7 +5466,7 @@
     </w:p>
     <w:p>
       <w:pPr>
-        <w:pStyle w:val="ae"/>
+        <w:pStyle w:val="BodyText"/>
         <w:widowControl/>
         <w:numPr>
           <w:ilvl w:val="0"/>
@@ -6696,7 +5510,7 @@
     </w:p>
     <w:p>
       <w:pPr>
-        <w:pStyle w:val="ae"/>
+        <w:pStyle w:val="BodyText"/>
         <w:widowControl/>
         <w:numPr>
           <w:ilvl w:val="0"/>
@@ -6740,7 +5554,7 @@
     </w:p>
     <w:p>
       <w:pPr>
-        <w:pStyle w:val="a6"/>
+        <w:pStyle w:val="ListParagraph"/>
         <w:ind w:left="0"/>
       </w:pPr>
       <w:r>
@@ -6749,7 +5563,7 @@
     </w:p>
     <w:p>
       <w:pPr>
-        <w:pStyle w:val="a6"/>
+        <w:pStyle w:val="ListParagraph"/>
         <w:ind w:left="0" w:firstLine="0"/>
         <w:jc w:val="center"/>
       </w:pPr>
@@ -6758,7 +5572,7 @@
           <w:noProof/>
         </w:rPr>
         <w:drawing>
-          <wp:inline distT="0" distB="0" distL="0" distR="0" wp14:anchorId="55BB8352" wp14:editId="15A9CDBD">
+          <wp:inline distT="0" distB="0" distL="0" distR="0" wp14:anchorId="47E08CE8" wp14:editId="0C8A696A">
             <wp:extent cx="3157870" cy="3798098"/>
             <wp:effectExtent l="0" t="0" r="4445" b="0"/>
             <wp:docPr id="2" name="Рисунок 2"/>
@@ -6773,7 +5587,7 @@
                     <pic:cNvPicPr/>
                   </pic:nvPicPr>
                   <pic:blipFill>
-                    <a:blip r:embed="rId9"/>
+                    <a:blip r:embed="rId13"/>
                     <a:stretch>
                       <a:fillRect/>
                     </a:stretch>
@@ -6796,7 +5610,7 @@
     </w:p>
     <w:p>
       <w:pPr>
-        <w:pStyle w:val="a6"/>
+        <w:pStyle w:val="ListParagraph"/>
         <w:ind w:left="0" w:firstLine="0"/>
         <w:jc w:val="center"/>
       </w:pPr>
@@ -6809,7 +5623,7 @@
     </w:p>
     <w:p>
       <w:pPr>
-        <w:pStyle w:val="a6"/>
+        <w:pStyle w:val="ListParagraph"/>
         <w:numPr>
           <w:ilvl w:val="0"/>
           <w:numId w:val="14"/>
@@ -6823,7 +5637,7 @@
     </w:p>
     <w:p>
       <w:pPr>
-        <w:pStyle w:val="a6"/>
+        <w:pStyle w:val="ListParagraph"/>
         <w:ind w:left="0"/>
         <w:rPr>
           <w:noProof/>
@@ -6857,7 +5671,7 @@
     </w:p>
     <w:p>
       <w:pPr>
-        <w:pStyle w:val="a6"/>
+        <w:pStyle w:val="ListParagraph"/>
         <w:ind w:left="0" w:firstLine="0"/>
         <w:jc w:val="center"/>
       </w:pPr>
@@ -6866,7 +5680,7 @@
           <w:noProof/>
         </w:rPr>
         <w:drawing>
-          <wp:inline distT="0" distB="0" distL="0" distR="0" wp14:anchorId="2E46832F" wp14:editId="62236C67">
+          <wp:inline distT="0" distB="0" distL="0" distR="0" wp14:anchorId="34FAC5C6" wp14:editId="13821499">
             <wp:extent cx="2276793" cy="4172532"/>
             <wp:effectExtent l="0" t="0" r="9525" b="0"/>
             <wp:docPr id="3" name="Рисунок 3"/>
@@ -6881,7 +5695,7 @@
                     <pic:cNvPicPr/>
                   </pic:nvPicPr>
                   <pic:blipFill>
-                    <a:blip r:embed="rId10"/>
+                    <a:blip r:embed="rId14"/>
                     <a:stretch>
                       <a:fillRect/>
                     </a:stretch>
@@ -6904,7 +5718,7 @@
     </w:p>
     <w:p>
       <w:pPr>
-        <w:pStyle w:val="a6"/>
+        <w:pStyle w:val="ListParagraph"/>
         <w:ind w:left="0" w:firstLine="0"/>
         <w:jc w:val="center"/>
       </w:pPr>
@@ -6929,84 +5743,23 @@
     </w:p>
     <w:p>
       <w:pPr>
-        <w:pStyle w:val="2"/>
+        <w:pStyle w:val="Heading2"/>
         <w:rPr>
           <w:sz w:val="32"/>
         </w:rPr>
       </w:pPr>
-      <w:bookmarkStart w:id="3" w:name="_Toc92149095"/>
-      <w:r>
-        <w:t xml:space="preserve">Выбор </w:t>
-      </w:r>
-      <w:proofErr w:type="spellStart"/>
-      <w:r>
-        <w:t>инструментов</w:t>
-      </w:r>
-      <w:proofErr w:type="spellEnd"/>
-      <w:r>
-        <w:t xml:space="preserve"> и </w:t>
-      </w:r>
-      <w:proofErr w:type="spellStart"/>
-      <w:r>
-        <w:t>средств</w:t>
-      </w:r>
-      <w:proofErr w:type="spellEnd"/>
-      <w:r>
-        <w:t xml:space="preserve"> </w:t>
-      </w:r>
-      <w:proofErr w:type="spellStart"/>
-      <w:r>
-        <w:t>реализации</w:t>
-      </w:r>
-      <w:bookmarkEnd w:id="3"/>
-      <w:proofErr w:type="spellEnd"/>
+      <w:bookmarkStart w:id="5" w:name="_Toc92149095"/>
+      <w:r>
+        <w:t>Выбор инструментов и средств реализации</w:t>
+      </w:r>
+      <w:bookmarkEnd w:id="5"/>
     </w:p>
     <w:p>
       <w:pPr>
         <w:ind w:firstLine="709"/>
       </w:pPr>
       <w:r>
-        <w:t xml:space="preserve">На основе требований к техническому заданию программа выполнена на языке программирования C# в среде </w:t>
-      </w:r>
-      <w:proofErr w:type="spellStart"/>
-      <w:r>
-        <w:t>Microsoft</w:t>
-      </w:r>
-      <w:proofErr w:type="spellEnd"/>
-      <w:r>
-        <w:t xml:space="preserve"> </w:t>
-      </w:r>
-      <w:proofErr w:type="spellStart"/>
-      <w:r>
-        <w:t>Visual</w:t>
-      </w:r>
-      <w:proofErr w:type="spellEnd"/>
-      <w:r>
-        <w:t xml:space="preserve"> </w:t>
-      </w:r>
-      <w:proofErr w:type="spellStart"/>
-      <w:r>
-        <w:t>Studio</w:t>
-      </w:r>
-      <w:proofErr w:type="spellEnd"/>
-      <w:r>
-        <w:t xml:space="preserve"> 2019 с использованием .</w:t>
-      </w:r>
-      <w:proofErr w:type="spellStart"/>
-      <w:r>
-        <w:t>NET</w:t>
-      </w:r>
-      <w:proofErr w:type="spellEnd"/>
-      <w:r>
-        <w:t xml:space="preserve"> </w:t>
-      </w:r>
-      <w:proofErr w:type="spellStart"/>
-      <w:r>
-        <w:t>Framework</w:t>
-      </w:r>
-      <w:proofErr w:type="spellEnd"/>
-      <w:r>
-        <w:t xml:space="preserve"> 4.7.2 [2], библиотека «</w:t>
+        <w:t>На основе требований к техническому заданию программа выполнена на языке программирования C# в среде Microsoft Visual Studio 2019 с использованием .NET Framework 4.7.2 [2], библиотека «</w:t>
       </w:r>
       <w:r>
         <w:rPr>
@@ -7041,23 +5794,7 @@
         <w:ind w:firstLine="709"/>
       </w:pPr>
       <w:r>
-        <w:t xml:space="preserve">Инструментом тестирования и создания модульных тестов был выбран тестовый </w:t>
-      </w:r>
-      <w:proofErr w:type="spellStart"/>
-      <w:r>
-        <w:t>фреймворк</w:t>
-      </w:r>
-      <w:proofErr w:type="spellEnd"/>
-      <w:r>
-        <w:t xml:space="preserve"> </w:t>
-      </w:r>
-      <w:proofErr w:type="spellStart"/>
-      <w:r>
-        <w:t>NUnit</w:t>
-      </w:r>
-      <w:proofErr w:type="spellEnd"/>
-      <w:r>
-        <w:t xml:space="preserve"> [6] версии 3.13.2. </w:t>
+        <w:t xml:space="preserve">Инструментом тестирования и создания модульных тестов был выбран тестовый фреймворк NUnit [6] версии 3.13.2. </w:t>
       </w:r>
     </w:p>
     <w:p>
@@ -7127,22 +5864,17 @@
     </w:p>
     <w:p>
       <w:pPr>
-        <w:pStyle w:val="2"/>
+        <w:pStyle w:val="Heading2"/>
         <w:rPr>
           <w:sz w:val="32"/>
         </w:rPr>
       </w:pPr>
-      <w:bookmarkStart w:id="4" w:name="_Toc92149096"/>
+      <w:bookmarkStart w:id="6" w:name="_Toc92149096"/>
       <w:r>
         <w:lastRenderedPageBreak/>
-        <w:t xml:space="preserve">Назначение </w:t>
-      </w:r>
-      <w:proofErr w:type="spellStart"/>
-      <w:r>
-        <w:t>плагина</w:t>
-      </w:r>
-      <w:bookmarkEnd w:id="4"/>
-      <w:proofErr w:type="spellEnd"/>
+        <w:t>Назначение плагина</w:t>
+      </w:r>
+      <w:bookmarkEnd w:id="6"/>
     </w:p>
     <w:p>
       <w:r>
@@ -7152,19 +5884,19 @@
     <w:p/>
     <w:p>
       <w:pPr>
-        <w:pStyle w:val="1"/>
+        <w:pStyle w:val="Heading1"/>
         <w:rPr>
           <w:rFonts w:eastAsiaTheme="minorHAnsi"/>
         </w:rPr>
       </w:pPr>
-      <w:bookmarkStart w:id="5" w:name="_Toc92149097"/>
+      <w:bookmarkStart w:id="7" w:name="_Toc92149097"/>
       <w:r>
         <w:rPr>
           <w:rFonts w:eastAsiaTheme="minorHAnsi"/>
         </w:rPr>
         <w:t>Описание реализации</w:t>
       </w:r>
-      <w:bookmarkEnd w:id="5"/>
+      <w:bookmarkEnd w:id="7"/>
     </w:p>
     <w:p>
       <w:pPr>
@@ -7174,68 +5906,15 @@
         </w:rPr>
       </w:pPr>
       <w:r>
-        <w:t xml:space="preserve">Для графического описания абстрактной модели проекта, а также пользовательского взаимодействия (сценарии действия) использован стандарт </w:t>
-      </w:r>
-      <w:proofErr w:type="spellStart"/>
-      <w:r>
-        <w:t>UML</w:t>
-      </w:r>
-      <w:proofErr w:type="spellEnd"/>
-      <w:r>
-        <w:t>.</w:t>
+        <w:t>Для графического описания абстрактной модели проекта, а также пользовательского взаимодействия (сценарии действия) использован стандарт UML.</w:t>
       </w:r>
     </w:p>
     <w:p>
       <w:pPr>
         <w:ind w:firstLine="709"/>
       </w:pPr>
-      <w:proofErr w:type="spellStart"/>
-      <w:r>
-        <w:t>UML</w:t>
-      </w:r>
-      <w:proofErr w:type="spellEnd"/>
-      <w:r>
-        <w:t xml:space="preserve"> язык графического описания для объектного моделирования в области разработки программного обеспечения. </w:t>
-      </w:r>
-      <w:proofErr w:type="spellStart"/>
-      <w:r>
-        <w:t>UML</w:t>
-      </w:r>
-      <w:proofErr w:type="spellEnd"/>
-      <w:r>
-        <w:t xml:space="preserve"> является языком широкого профиля, это – открытый стандарт, использующий графические обозначения для создания абстрактной модели системы, называемой </w:t>
-      </w:r>
-      <w:proofErr w:type="spellStart"/>
-      <w:r>
-        <w:t>UML</w:t>
-      </w:r>
-      <w:proofErr w:type="spellEnd"/>
-      <w:r>
-        <w:t xml:space="preserve"> – моделью. </w:t>
-      </w:r>
-      <w:proofErr w:type="spellStart"/>
-      <w:r>
-        <w:t>UML</w:t>
-      </w:r>
-      <w:proofErr w:type="spellEnd"/>
-      <w:r>
-        <w:t xml:space="preserve"> был создан для определения, визуализации, проектирования и документирования, в основном, программных систем.  </w:t>
-      </w:r>
-      <w:proofErr w:type="spellStart"/>
-      <w:r>
-        <w:t>UML</w:t>
-      </w:r>
-      <w:proofErr w:type="spellEnd"/>
-      <w:r>
-        <w:t xml:space="preserve"> не является языком программирования, но на основании </w:t>
-      </w:r>
-      <w:proofErr w:type="spellStart"/>
-      <w:r>
-        <w:t>UML</w:t>
-      </w:r>
-      <w:proofErr w:type="spellEnd"/>
-      <w:r>
-        <w:t xml:space="preserve"> возможна генерация кода и наоборот. [8]</w:t>
+      <w:r>
+        <w:t>UML язык графического описания для объектного моделирования в области разработки программного обеспечения. UML является языком широкого профиля, это – открытый стандарт, использующий графические обозначения для создания абстрактной модели системы, называемой UML – моделью. UML был создан для определения, визуализации, проектирования и документирования, в основном, программных систем.  UML не является языком программирования, но на основании UML возможна генерация кода и наоборот. [8]</w:t>
       </w:r>
     </w:p>
     <w:p>
@@ -7243,15 +5922,7 @@
         <w:ind w:firstLine="709"/>
       </w:pPr>
       <w:r>
-        <w:t xml:space="preserve">При использовании </w:t>
-      </w:r>
-      <w:proofErr w:type="spellStart"/>
-      <w:r>
-        <w:t>UML</w:t>
-      </w:r>
-      <w:proofErr w:type="spellEnd"/>
-      <w:r>
-        <w:t xml:space="preserve"> были простроена диаграмма классов.</w:t>
+        <w:t>При использовании UML были простроена диаграмма классов.</w:t>
       </w:r>
     </w:p>
     <w:p>
@@ -7268,7 +5939,7 @@
     </w:p>
     <w:p>
       <w:pPr>
-        <w:pStyle w:val="2"/>
+        <w:pStyle w:val="Heading2"/>
         <w:numPr>
           <w:ilvl w:val="3"/>
           <w:numId w:val="12"/>
@@ -7279,7 +5950,7 @@
         <w:spacing w:after="0"/>
         <w:ind w:left="851"/>
       </w:pPr>
-      <w:bookmarkStart w:id="6" w:name="_Toc92149098"/>
+      <w:bookmarkStart w:id="8" w:name="_Toc92149098"/>
       <w:r>
         <w:rPr>
           <w:lang w:val="ru-RU"/>
@@ -7287,14 +5958,9 @@
         <w:t xml:space="preserve">5.1 </w:t>
       </w:r>
       <w:r>
-        <w:t xml:space="preserve">Диаграмма </w:t>
-      </w:r>
-      <w:proofErr w:type="spellStart"/>
-      <w:r>
-        <w:t>классов</w:t>
-      </w:r>
-      <w:bookmarkEnd w:id="6"/>
-      <w:proofErr w:type="spellEnd"/>
+        <w:t>Диаграмма классов</w:t>
+      </w:r>
+      <w:bookmarkEnd w:id="8"/>
     </w:p>
     <w:p>
       <w:pPr>
@@ -7305,15 +5971,7 @@
     </w:p>
     <w:p>
       <w:r>
-        <w:t xml:space="preserve">Диаграмма классов – структурная диаграмма языка моделирования </w:t>
-      </w:r>
-      <w:proofErr w:type="spellStart"/>
-      <w:r>
-        <w:t>UML</w:t>
-      </w:r>
-      <w:proofErr w:type="spellEnd"/>
-      <w:r>
-        <w:t>, демонстрирующая общую структуру иерархии классов системы, их коопераций, атрибутов (полей), методов, интерфейсов и взаимосвязей между ними.</w:t>
+        <w:t>Диаграмма классов – структурная диаграмма языка моделирования UML, демонстрирующая общую структуру иерархии классов системы, их коопераций, атрибутов (полей), методов, интерфейсов и взаимосвязей между ними.</w:t>
       </w:r>
     </w:p>
     <w:p>
@@ -7336,7 +5994,7 @@
         </w:rPr>
         <w:lastRenderedPageBreak/>
         <w:drawing>
-          <wp:inline distT="0" distB="0" distL="0" distR="0" wp14:anchorId="11AB30C7" wp14:editId="6F7AF0D2">
+          <wp:inline distT="0" distB="0" distL="0" distR="0" wp14:anchorId="005CF8FE" wp14:editId="09C8DFB9">
             <wp:extent cx="5940425" cy="7152640"/>
             <wp:effectExtent l="0" t="0" r="3175" b="0"/>
             <wp:docPr id="4" name="Рисунок 4"/>
@@ -7351,7 +6009,7 @@
                     <pic:cNvPicPr/>
                   </pic:nvPicPr>
                   <pic:blipFill>
-                    <a:blip r:embed="rId11"/>
+                    <a:blip r:embed="rId15"/>
                     <a:stretch>
                       <a:fillRect/>
                     </a:stretch>
@@ -7389,7 +6047,7 @@
     </w:p>
     <w:p>
       <w:pPr>
-        <w:pStyle w:val="a6"/>
+        <w:pStyle w:val="ListParagraph"/>
         <w:ind w:left="0"/>
         <w:rPr>
           <w:szCs w:val="28"/>
@@ -7424,7 +6082,7 @@
     </w:p>
     <w:p>
       <w:pPr>
-        <w:pStyle w:val="a6"/>
+        <w:pStyle w:val="ListParagraph"/>
         <w:ind w:left="0"/>
         <w:rPr>
           <w:szCs w:val="28"/>
@@ -7464,7 +6122,7 @@
     </w:p>
     <w:p>
       <w:pPr>
-        <w:pStyle w:val="a6"/>
+        <w:pStyle w:val="ListParagraph"/>
         <w:ind w:left="0"/>
         <w:rPr>
           <w:szCs w:val="28"/>
@@ -7488,40 +6146,12 @@
         <w:rPr>
           <w:szCs w:val="28"/>
         </w:rPr>
-        <w:t xml:space="preserve"> — класс, осуществляющий вызов методов </w:t>
-      </w:r>
-      <w:proofErr w:type="spellStart"/>
-      <w:r>
-        <w:rPr>
-          <w:szCs w:val="28"/>
-        </w:rPr>
-        <w:t>API</w:t>
-      </w:r>
-      <w:proofErr w:type="spellEnd"/>
-      <w:r>
-        <w:rPr>
-          <w:szCs w:val="28"/>
-        </w:rPr>
-        <w:t xml:space="preserve">, необходимых для постройки </w:t>
-      </w:r>
-      <w:proofErr w:type="spellStart"/>
-      <w:r>
-        <w:rPr>
-          <w:szCs w:val="28"/>
-        </w:rPr>
-        <w:t>3D</w:t>
-      </w:r>
-      <w:proofErr w:type="spellEnd"/>
-      <w:r>
-        <w:rPr>
-          <w:szCs w:val="28"/>
-        </w:rPr>
-        <w:t>-модели;</w:t>
-      </w:r>
-    </w:p>
-    <w:p>
-      <w:pPr>
-        <w:pStyle w:val="a6"/>
+        <w:t xml:space="preserve"> — класс, осуществляющий вызов методов API, необходимых для постройки 3D-модели;</w:t>
+      </w:r>
+    </w:p>
+    <w:p>
+      <w:pPr>
+        <w:pStyle w:val="ListParagraph"/>
         <w:ind w:left="0"/>
         <w:rPr>
           <w:szCs w:val="28"/>
@@ -7544,35 +6174,7 @@
         <w:rPr>
           <w:szCs w:val="28"/>
         </w:rPr>
-        <w:t xml:space="preserve"> — класс для работы с </w:t>
-      </w:r>
-      <w:proofErr w:type="spellStart"/>
-      <w:r>
-        <w:rPr>
-          <w:szCs w:val="28"/>
-        </w:rPr>
-        <w:t>API</w:t>
-      </w:r>
-      <w:proofErr w:type="spellEnd"/>
-      <w:r>
-        <w:rPr>
-          <w:szCs w:val="28"/>
-        </w:rPr>
-        <w:t xml:space="preserve"> КОМПАС </w:t>
-      </w:r>
-      <w:proofErr w:type="spellStart"/>
-      <w:r>
-        <w:rPr>
-          <w:szCs w:val="28"/>
-        </w:rPr>
-        <w:t>3D</w:t>
-      </w:r>
-      <w:proofErr w:type="spellEnd"/>
-      <w:r>
-        <w:rPr>
-          <w:szCs w:val="28"/>
-        </w:rPr>
-        <w:t>.</w:t>
+        <w:t xml:space="preserve"> — класс для работы с API КОМПАС 3D.</w:t>
       </w:r>
     </w:p>
     <w:p>
@@ -7645,7 +6247,7 @@
           <w:noProof/>
         </w:rPr>
         <w:drawing>
-          <wp:inline distT="0" distB="0" distL="0" distR="0" wp14:anchorId="362A7509" wp14:editId="0501C485">
+          <wp:inline distT="0" distB="0" distL="0" distR="0" wp14:anchorId="7A3B7F91" wp14:editId="5799D134">
             <wp:extent cx="5940425" cy="5763260"/>
             <wp:effectExtent l="0" t="0" r="3175" b="8890"/>
             <wp:docPr id="1" name="Рисунок 1"/>
@@ -7660,7 +6262,7 @@
                     <pic:cNvPicPr/>
                   </pic:nvPicPr>
                   <pic:blipFill>
-                    <a:blip r:embed="rId12"/>
+                    <a:blip r:embed="rId16"/>
                     <a:stretch>
                       <a:fillRect/>
                     </a:stretch>
@@ -7805,23 +6407,7 @@
           <w:rFonts w:eastAsia="Calibri"/>
           <w:lang w:eastAsia="en-US"/>
         </w:rPr>
-        <w:t xml:space="preserve">, а </w:t>
-      </w:r>
-      <w:proofErr w:type="spellStart"/>
-      <w:r>
-        <w:rPr>
-          <w:rFonts w:eastAsia="Calibri"/>
-          <w:lang w:eastAsia="en-US"/>
-        </w:rPr>
-        <w:t>валидация</w:t>
-      </w:r>
-      <w:proofErr w:type="spellEnd"/>
-      <w:r>
-        <w:rPr>
-          <w:rFonts w:eastAsia="Calibri"/>
-          <w:lang w:eastAsia="en-US"/>
-        </w:rPr>
-        <w:t xml:space="preserve"> параметров происходит внутри класс </w:t>
+        <w:t xml:space="preserve">, а валидация параметров происходит внутри класс </w:t>
       </w:r>
       <w:r>
         <w:rPr>
@@ -8073,7 +6659,7 @@
     </w:p>
     <w:p>
       <w:pPr>
-        <w:pStyle w:val="1"/>
+        <w:pStyle w:val="Heading1"/>
         <w:rPr>
           <w:rFonts w:eastAsia="Calibri"/>
           <w:lang w:eastAsia="en-US"/>
@@ -8112,7 +6698,7 @@
           <w:noProof/>
         </w:rPr>
         <w:drawing>
-          <wp:inline distT="0" distB="0" distL="0" distR="0">
+          <wp:inline distT="0" distB="0" distL="0" distR="0" wp14:anchorId="42FBAC67" wp14:editId="4C11D691">
             <wp:extent cx="2905125" cy="4505325"/>
             <wp:effectExtent l="0" t="0" r="9525" b="9525"/>
             <wp:docPr id="13" name="Рисунок 13"/>
@@ -8129,7 +6715,7 @@
                     </pic:cNvPicPr>
                   </pic:nvPicPr>
                   <pic:blipFill>
-                    <a:blip r:embed="rId13">
+                    <a:blip r:embed="rId17">
                       <a:extLst>
                         <a:ext uri="{28A0092B-C50C-407E-A947-70E740481C1C}">
                           <a14:useLocalDpi xmlns:a14="http://schemas.microsoft.com/office/drawing/2010/main" val="0"/>
@@ -8160,8 +6746,6 @@
           </wp:inline>
         </w:drawing>
       </w:r>
-      <w:bookmarkStart w:id="7" w:name="_GoBack"/>
-      <w:bookmarkEnd w:id="7"/>
     </w:p>
     <w:p>
       <w:pPr>
@@ -8191,7 +6775,7 @@
         </w:rPr>
         <w:lastRenderedPageBreak/>
         <w:drawing>
-          <wp:inline distT="0" distB="0" distL="0" distR="0">
+          <wp:inline distT="0" distB="0" distL="0" distR="0" wp14:anchorId="636148C6" wp14:editId="2631B470">
             <wp:extent cx="3162300" cy="6276975"/>
             <wp:effectExtent l="0" t="0" r="0" b="9525"/>
             <wp:docPr id="19" name="Рисунок 19"/>
@@ -8208,7 +6792,7 @@
                     </pic:cNvPicPr>
                   </pic:nvPicPr>
                   <pic:blipFill>
-                    <a:blip r:embed="rId14">
+                    <a:blip r:embed="rId18">
                       <a:extLst>
                         <a:ext uri="{28A0092B-C50C-407E-A947-70E740481C1C}">
                           <a14:useLocalDpi xmlns:a14="http://schemas.microsoft.com/office/drawing/2010/main" val="0"/>
@@ -8294,7 +6878,7 @@
         </w:rPr>
         <w:lastRenderedPageBreak/>
         <w:drawing>
-          <wp:inline distT="0" distB="0" distL="0" distR="0" wp14:anchorId="7892A895" wp14:editId="2D5A41E2">
+          <wp:inline distT="0" distB="0" distL="0" distR="0" wp14:anchorId="5BE404BA" wp14:editId="55963DD1">
             <wp:extent cx="2257425" cy="3771900"/>
             <wp:effectExtent l="0" t="0" r="9525" b="0"/>
             <wp:docPr id="18" name="Рисунок 18"/>
@@ -8311,7 +6895,7 @@
                     </pic:cNvPicPr>
                   </pic:nvPicPr>
                   <pic:blipFill>
-                    <a:blip r:embed="rId15">
+                    <a:blip r:embed="rId19">
                       <a:extLst>
                         <a:ext uri="{28A0092B-C50C-407E-A947-70E740481C1C}">
                           <a14:useLocalDpi xmlns:a14="http://schemas.microsoft.com/office/drawing/2010/main" val="0"/>
@@ -8373,7 +6957,7 @@
           <w:noProof/>
         </w:rPr>
         <w:drawing>
-          <wp:inline distT="0" distB="0" distL="0" distR="0">
+          <wp:inline distT="0" distB="0" distL="0" distR="0" wp14:anchorId="7FCE6A7E" wp14:editId="2CD84F5F">
             <wp:extent cx="2114550" cy="4369550"/>
             <wp:effectExtent l="0" t="0" r="0" b="0"/>
             <wp:docPr id="20" name="Рисунок 20"/>
@@ -8390,7 +6974,7 @@
                     </pic:cNvPicPr>
                   </pic:nvPicPr>
                   <pic:blipFill>
-                    <a:blip r:embed="rId16">
+                    <a:blip r:embed="rId20">
                       <a:extLst>
                         <a:ext uri="{28A0092B-C50C-407E-A947-70E740481C1C}">
                           <a14:useLocalDpi xmlns:a14="http://schemas.microsoft.com/office/drawing/2010/main" val="0"/>
@@ -8473,7 +7057,7 @@
     </w:p>
     <w:p>
       <w:pPr>
-        <w:pStyle w:val="2"/>
+        <w:pStyle w:val="Heading2"/>
         <w:rPr>
           <w:rFonts w:eastAsia="Calibri"/>
           <w:lang w:val="ru-RU" w:eastAsia="en-US"/>
@@ -8503,7 +7087,7 @@
     </w:p>
     <w:p>
       <w:pPr>
-        <w:pStyle w:val="afc"/>
+        <w:pStyle w:val="a3"/>
         <w:ind w:firstLine="851"/>
       </w:pPr>
       <w:r>
@@ -8512,7 +7096,7 @@
     </w:p>
     <w:p>
       <w:pPr>
-        <w:pStyle w:val="afc"/>
+        <w:pStyle w:val="a3"/>
         <w:ind w:firstLine="851"/>
         <w:rPr>
           <w:color w:val="000000"/>
@@ -8524,122 +7108,106 @@
           <w:color w:val="000000"/>
           <w:szCs w:val="27"/>
         </w:rPr>
-        <w:t>Юнит-тестирование (англ. «</w:t>
-      </w:r>
-      <w:proofErr w:type="spellStart"/>
+        <w:t>Юнит-тестирование (англ. «unit-testing», или модульное тестирование) — тестирование отдельного элемента изолированно от остальной системы. Относительно парадигмы объектно-ориентированного программирования системой я</w:t>
+      </w:r>
       <w:r>
         <w:rPr>
           <w:color w:val="000000"/>
           <w:szCs w:val="27"/>
         </w:rPr>
-        <w:t>unit-testing</w:t>
-      </w:r>
-      <w:proofErr w:type="spellEnd"/>
+        <w:t>в</w:t>
+      </w:r>
       <w:r>
         <w:rPr>
           <w:color w:val="000000"/>
           <w:szCs w:val="27"/>
         </w:rPr>
-        <w:t>», или модульное тестирование) — тестирование отдельного элемента изолированно от остальной системы. Относительно парадигмы объектно-ориентированного программирования системой я</w:t>
+        <w:t>ляется вся программа, а отдельным элементом — класс или его метод. Юнит-тестирование предназначено для проверки п</w:t>
       </w:r>
       <w:r>
         <w:rPr>
           <w:color w:val="000000"/>
           <w:szCs w:val="27"/>
         </w:rPr>
-        <w:t>в</w:t>
+        <w:t>равильности работы отдельно взя</w:t>
       </w:r>
       <w:r>
         <w:rPr>
           <w:color w:val="000000"/>
           <w:szCs w:val="27"/>
         </w:rPr>
-        <w:t>ляется вся программа, а отдельным элементом — класс или его метод. Юнит-тестирование предназначено для проверки п</w:t>
+        <w:t>того элемента. Чтобы исключить из результато</w:t>
       </w:r>
       <w:r>
         <w:rPr>
           <w:color w:val="000000"/>
           <w:szCs w:val="27"/>
         </w:rPr>
-        <w:t>равильности работы отдельно взя</w:t>
+        <w:t>в тестирования влияние потенци</w:t>
       </w:r>
       <w:r>
         <w:rPr>
           <w:color w:val="000000"/>
           <w:szCs w:val="27"/>
         </w:rPr>
-        <w:t>того элемента. Чтобы исключить из результато</w:t>
+        <w:t>альных ошибок других элементов, тестир</w:t>
       </w:r>
       <w:r>
         <w:rPr>
           <w:color w:val="000000"/>
           <w:szCs w:val="27"/>
         </w:rPr>
-        <w:t>в тестирования влияние потенци</w:t>
+        <w:t>уемый элемент должен быть макси</w:t>
       </w:r>
       <w:r>
         <w:rPr>
           <w:color w:val="000000"/>
           <w:szCs w:val="27"/>
         </w:rPr>
-        <w:t>альных ошибок других элементов, тестир</w:t>
+        <w:t>мально изолирован, то есть не использовать объекты и методы других классов [</w:t>
       </w:r>
       <w:r>
         <w:rPr>
           <w:color w:val="000000"/>
           <w:szCs w:val="27"/>
         </w:rPr>
-        <w:t>уемый элемент должен быть макси</w:t>
+        <w:t>4</w:t>
       </w:r>
       <w:r>
         <w:rPr>
           <w:color w:val="000000"/>
           <w:szCs w:val="27"/>
         </w:rPr>
-        <w:t>мально изолирован, то есть не использовать объекты и методы других классов [</w:t>
-      </w:r>
-      <w:r>
+        <w:t>].</w:t>
+      </w:r>
+    </w:p>
+    <w:p>
+      <w:pPr>
+        <w:pStyle w:val="a3"/>
+        <w:ind w:firstLine="851"/>
         <w:rPr>
           <w:color w:val="000000"/>
           <w:szCs w:val="27"/>
         </w:rPr>
-        <w:t>4</w:t>
-      </w:r>
+      </w:pPr>
       <w:r>
         <w:rPr>
           <w:color w:val="000000"/>
           <w:szCs w:val="27"/>
         </w:rPr>
-        <w:t>].</w:t>
-      </w:r>
-    </w:p>
-    <w:p>
-      <w:pPr>
-        <w:pStyle w:val="afc"/>
-        <w:ind w:firstLine="851"/>
+        <w:t>Ниже, на рисунке 5.3</w:t>
+      </w:r>
+      <w:r>
         <w:rPr>
           <w:color w:val="000000"/>
           <w:szCs w:val="27"/>
         </w:rPr>
-      </w:pPr>
-      <w:r>
-        <w:rPr>
-          <w:color w:val="000000"/>
-          <w:szCs w:val="27"/>
-        </w:rPr>
-        <w:t>Ниже, на рисунке 5.3</w:t>
-      </w:r>
-      <w:r>
-        <w:rPr>
-          <w:color w:val="000000"/>
-          <w:szCs w:val="27"/>
-        </w:rPr>
         <w:t>, представлен список тестов.</w:t>
       </w:r>
     </w:p>
     <w:p>
       <w:pPr>
-        <w:pStyle w:val="afc"/>
+        <w:pStyle w:val="a3"/>
         <w:ind w:firstLine="0"/>
         <w:jc w:val="center"/>
         <w:rPr>
@@ -8653,7 +7221,7 @@
           <w:lang w:eastAsia="ru-RU"/>
         </w:rPr>
         <w:drawing>
-          <wp:inline distT="0" distB="0" distL="0" distR="0">
+          <wp:inline distT="0" distB="0" distL="0" distR="0" wp14:anchorId="0169C310" wp14:editId="516CDE3B">
             <wp:extent cx="3784821" cy="2627811"/>
             <wp:effectExtent l="0" t="0" r="6350" b="1270"/>
             <wp:docPr id="16" name="Рисунок 16"/>
@@ -8670,7 +7238,7 @@
                     </pic:cNvPicPr>
                   </pic:nvPicPr>
                   <pic:blipFill rotWithShape="1">
-                    <a:blip r:embed="rId17">
+                    <a:blip r:embed="rId21">
                       <a:extLst>
                         <a:ext uri="{28A0092B-C50C-407E-A947-70E740481C1C}">
                           <a14:useLocalDpi xmlns:a14="http://schemas.microsoft.com/office/drawing/2010/main" val="0"/>
@@ -8707,7 +7275,7 @@
     </w:p>
     <w:p>
       <w:pPr>
-        <w:pStyle w:val="afc"/>
+        <w:pStyle w:val="a3"/>
         <w:ind w:firstLine="0"/>
         <w:jc w:val="center"/>
       </w:pPr>
@@ -8723,7 +7291,7 @@
     </w:p>
     <w:p>
       <w:pPr>
-        <w:pStyle w:val="afc"/>
+        <w:pStyle w:val="a3"/>
         <w:ind w:firstLine="0"/>
         <w:jc w:val="center"/>
         <w:rPr>
@@ -8733,7 +7301,7 @@
     </w:p>
     <w:p>
       <w:pPr>
-        <w:pStyle w:val="afc"/>
+        <w:pStyle w:val="a3"/>
         <w:rPr>
           <w:sz w:val="32"/>
         </w:rPr>
@@ -8843,7 +7411,7 @@
         </w:rPr>
         <w:lastRenderedPageBreak/>
         <w:drawing>
-          <wp:inline distT="0" distB="0" distL="0" distR="0">
+          <wp:inline distT="0" distB="0" distL="0" distR="0" wp14:anchorId="589657B9" wp14:editId="1AB034CB">
             <wp:extent cx="3275965" cy="3999230"/>
             <wp:effectExtent l="0" t="0" r="635" b="1270"/>
             <wp:docPr id="17" name="Рисунок 17"/>
@@ -8860,7 +7428,7 @@
                     </pic:cNvPicPr>
                   </pic:nvPicPr>
                   <pic:blipFill>
-                    <a:blip r:embed="rId18">
+                    <a:blip r:embed="rId22">
                       <a:extLst>
                         <a:ext uri="{28A0092B-C50C-407E-A947-70E740481C1C}">
                           <a14:useLocalDpi xmlns:a14="http://schemas.microsoft.com/office/drawing/2010/main" val="0"/>
@@ -8928,19 +7496,19 @@
     </w:p>
     <w:p>
       <w:pPr>
-        <w:pStyle w:val="1"/>
+        <w:pStyle w:val="Heading1"/>
         <w:rPr>
           <w:rFonts w:eastAsiaTheme="minorHAnsi"/>
         </w:rPr>
       </w:pPr>
-      <w:bookmarkStart w:id="8" w:name="_Toc92149099"/>
+      <w:bookmarkStart w:id="9" w:name="_Toc92149099"/>
       <w:r>
         <w:rPr>
           <w:rFonts w:eastAsiaTheme="minorHAnsi"/>
         </w:rPr>
         <w:t>Описание программы для пользователя</w:t>
       </w:r>
-      <w:bookmarkEnd w:id="8"/>
+      <w:bookmarkEnd w:id="9"/>
     </w:p>
     <w:p>
       <w:r>
@@ -8966,7 +7534,7 @@
         </w:rPr>
         <w:lastRenderedPageBreak/>
         <w:drawing>
-          <wp:inline distT="0" distB="0" distL="0" distR="0">
+          <wp:inline distT="0" distB="0" distL="0" distR="0" wp14:anchorId="74E60864" wp14:editId="37DCCA75">
             <wp:extent cx="5934075" cy="3781425"/>
             <wp:effectExtent l="0" t="0" r="9525" b="9525"/>
             <wp:docPr id="8" name="Рисунок 8"/>
@@ -8983,7 +7551,7 @@
                     </pic:cNvPicPr>
                   </pic:nvPicPr>
                   <pic:blipFill>
-                    <a:blip r:embed="rId19">
+                    <a:blip r:embed="rId23">
                       <a:extLst>
                         <a:ext uri="{28A0092B-C50C-407E-A947-70E740481C1C}">
                           <a14:useLocalDpi xmlns:a14="http://schemas.microsoft.com/office/drawing/2010/main" val="0"/>
@@ -9039,7 +7607,7 @@
           <w:noProof/>
         </w:rPr>
         <w:drawing>
-          <wp:inline distT="0" distB="0" distL="0" distR="0">
+          <wp:inline distT="0" distB="0" distL="0" distR="0" wp14:anchorId="2C4FB429" wp14:editId="08BF5194">
             <wp:extent cx="5934075" cy="3752850"/>
             <wp:effectExtent l="0" t="0" r="9525" b="0"/>
             <wp:docPr id="11" name="Рисунок 11"/>
@@ -9056,7 +7624,7 @@
                     </pic:cNvPicPr>
                   </pic:nvPicPr>
                   <pic:blipFill>
-                    <a:blip r:embed="rId20">
+                    <a:blip r:embed="rId24">
                       <a:extLst>
                         <a:ext uri="{28A0092B-C50C-407E-A947-70E740481C1C}">
                           <a14:useLocalDpi xmlns:a14="http://schemas.microsoft.com/office/drawing/2010/main" val="0"/>
@@ -9112,7 +7680,7 @@
         </w:rPr>
         <w:lastRenderedPageBreak/>
         <w:drawing>
-          <wp:inline distT="0" distB="0" distL="0" distR="0">
+          <wp:inline distT="0" distB="0" distL="0" distR="0" wp14:anchorId="2EA95596" wp14:editId="31452586">
             <wp:extent cx="5934075" cy="3800475"/>
             <wp:effectExtent l="0" t="0" r="9525" b="9525"/>
             <wp:docPr id="12" name="Рисунок 12"/>
@@ -9129,7 +7697,7 @@
                     </pic:cNvPicPr>
                   </pic:nvPicPr>
                   <pic:blipFill>
-                    <a:blip r:embed="rId21">
+                    <a:blip r:embed="rId25">
                       <a:extLst>
                         <a:ext uri="{28A0092B-C50C-407E-A947-70E740481C1C}">
                           <a14:useLocalDpi xmlns:a14="http://schemas.microsoft.com/office/drawing/2010/main" val="0"/>
@@ -9178,7 +7746,7 @@
     </w:p>
     <w:p>
       <w:pPr>
-        <w:pStyle w:val="1"/>
+        <w:pStyle w:val="Heading1"/>
       </w:pPr>
       <w:r>
         <w:t>Нагрузочное тестирование</w:t>
@@ -9186,7 +7754,7 @@
     </w:p>
     <w:p>
       <w:pPr>
-        <w:pStyle w:val="a6"/>
+        <w:pStyle w:val="ListParagraph"/>
         <w:ind w:left="0"/>
         <w:rPr>
           <w:rFonts w:eastAsia="Calibri"/>
@@ -9203,7 +7771,7 @@
     </w:p>
     <w:p>
       <w:pPr>
-        <w:pStyle w:val="aa"/>
+        <w:pStyle w:val="NoSpacing"/>
         <w:numPr>
           <w:ilvl w:val="0"/>
           <w:numId w:val="16"/>
@@ -9214,11 +7782,9 @@
           <w:lang w:val="en-US"/>
         </w:rPr>
       </w:pPr>
-      <w:proofErr w:type="spellStart"/>
       <w:r>
         <w:t>ЦП</w:t>
       </w:r>
-      <w:proofErr w:type="spellEnd"/>
       <w:r>
         <w:rPr>
           <w:lang w:val="en-US"/>
@@ -9229,26 +7795,18 @@
         <w:rPr>
           <w:lang w:val="en-US"/>
         </w:rPr>
-        <w:t xml:space="preserve">Intel Core </w:t>
-      </w:r>
-      <w:proofErr w:type="spellStart"/>
+        <w:t>Intel Core i3-7100U</w:t>
+      </w:r>
       <w:r>
         <w:rPr>
           <w:lang w:val="en-US"/>
         </w:rPr>
-        <w:t>i3-7100U</w:t>
-      </w:r>
-      <w:proofErr w:type="spellEnd"/>
-      <w:r>
-        <w:rPr>
-          <w:lang w:val="en-US"/>
-        </w:rPr>
         <w:t>;</w:t>
       </w:r>
     </w:p>
     <w:p>
       <w:pPr>
-        <w:pStyle w:val="aa"/>
+        <w:pStyle w:val="NoSpacing"/>
         <w:numPr>
           <w:ilvl w:val="0"/>
           <w:numId w:val="16"/>
@@ -9265,7 +7823,7 @@
     </w:p>
     <w:p>
       <w:pPr>
-        <w:pStyle w:val="aa"/>
+        <w:pStyle w:val="NoSpacing"/>
         <w:numPr>
           <w:ilvl w:val="0"/>
           <w:numId w:val="16"/>
@@ -9331,7 +7889,7 @@
     </w:p>
     <w:p>
       <w:pPr>
-        <w:pStyle w:val="aa"/>
+        <w:pStyle w:val="NoSpacing"/>
         <w:spacing w:line="360" w:lineRule="auto"/>
       </w:pPr>
     </w:p>
@@ -9351,14 +7909,14 @@
           <w:noProof/>
         </w:rPr>
         <w:drawing>
-          <wp:inline distT="0" distB="0" distL="0" distR="0" wp14:anchorId="4999FF40" wp14:editId="3AB8DA73">
+          <wp:inline distT="0" distB="0" distL="0" distR="0" wp14:anchorId="44BD4AD7" wp14:editId="2CECE6AF">
             <wp:extent cx="5940425" cy="1875790"/>
             <wp:effectExtent l="0" t="0" r="3175" b="10160"/>
             <wp:docPr id="15" name="Диаграмма 15"/>
             <wp:cNvGraphicFramePr/>
             <a:graphic xmlns:a="http://schemas.openxmlformats.org/drawingml/2006/main">
               <a:graphicData uri="http://schemas.openxmlformats.org/drawingml/2006/chart">
-                <c:chart xmlns:c="http://schemas.openxmlformats.org/drawingml/2006/chart" xmlns:r="http://schemas.openxmlformats.org/officeDocument/2006/relationships" r:id="rId22"/>
+                <c:chart xmlns:c="http://schemas.openxmlformats.org/drawingml/2006/chart" xmlns:r="http://schemas.openxmlformats.org/officeDocument/2006/relationships" r:id="rId26"/>
               </a:graphicData>
             </a:graphic>
           </wp:inline>
@@ -9411,14 +7969,14 @@
           <w:noProof/>
         </w:rPr>
         <w:drawing>
-          <wp:inline distT="0" distB="0" distL="0" distR="0" wp14:anchorId="220B39E8" wp14:editId="152A1B4B">
+          <wp:inline distT="0" distB="0" distL="0" distR="0" wp14:anchorId="175A937B" wp14:editId="08D8893D">
             <wp:extent cx="5940425" cy="2227580"/>
             <wp:effectExtent l="0" t="0" r="3175" b="1270"/>
             <wp:docPr id="14" name="Диаграмма 14"/>
             <wp:cNvGraphicFramePr/>
             <a:graphic xmlns:a="http://schemas.openxmlformats.org/drawingml/2006/main">
               <a:graphicData uri="http://schemas.openxmlformats.org/drawingml/2006/chart">
-                <c:chart xmlns:c="http://schemas.openxmlformats.org/drawingml/2006/chart" xmlns:r="http://schemas.openxmlformats.org/officeDocument/2006/relationships" r:id="rId23"/>
+                <c:chart xmlns:c="http://schemas.openxmlformats.org/drawingml/2006/chart" xmlns:r="http://schemas.openxmlformats.org/officeDocument/2006/relationships" r:id="rId27"/>
               </a:graphicData>
             </a:graphic>
           </wp:inline>
@@ -9460,7 +8018,7 @@
     </w:p>
     <w:p>
       <w:pPr>
-        <w:pStyle w:val="afc"/>
+        <w:pStyle w:val="a3"/>
         <w:spacing w:before="100" w:beforeAutospacing="1"/>
       </w:pPr>
       <w:r>
@@ -9507,7 +8065,7 @@
     </w:p>
     <w:p>
       <w:pPr>
-        <w:pStyle w:val="1"/>
+        <w:pStyle w:val="Heading1"/>
       </w:pPr>
       <w:r>
         <w:lastRenderedPageBreak/>
@@ -9516,7 +8074,7 @@
     </w:p>
     <w:p>
       <w:pPr>
-        <w:pStyle w:val="afc"/>
+        <w:pStyle w:val="a3"/>
       </w:pPr>
       <w:r>
         <w:t>В результате выполнения работы в рамках курса «Основы разработки систем автоматизированного проектирования» была разработана программа-плагин для системы «КОМПАС-3</w:t>
@@ -9533,7 +8091,7 @@
     </w:p>
     <w:p>
       <w:pPr>
-        <w:pStyle w:val="afc"/>
+        <w:pStyle w:val="a3"/>
       </w:pPr>
       <w:r>
         <w:t>Плагин выполнен в виде отдельного приложения, подключающегося к системе «КОМПАС-3</w:t>
@@ -9556,7 +8114,7 @@
     </w:p>
     <w:p>
       <w:pPr>
-        <w:pStyle w:val="afc"/>
+        <w:pStyle w:val="a3"/>
       </w:pPr>
     </w:p>
     <w:p>
@@ -9577,7 +8135,7 @@
     </w:p>
     <w:p>
       <w:pPr>
-        <w:pStyle w:val="1"/>
+        <w:pStyle w:val="Heading1"/>
       </w:pPr>
       <w:r>
         <w:lastRenderedPageBreak/>
@@ -9586,7 +8144,7 @@
     </w:p>
     <w:p>
       <w:pPr>
-        <w:pStyle w:val="a6"/>
+        <w:pStyle w:val="ListParagraph"/>
         <w:numPr>
           <w:ilvl w:val="0"/>
           <w:numId w:val="17"/>
@@ -9600,96 +8158,12 @@
         <w:rPr>
           <w:szCs w:val="28"/>
         </w:rPr>
-        <w:t>Система трёхмерного моделирования КОМПАС-</w:t>
-      </w:r>
-      <w:proofErr w:type="spellStart"/>
-      <w:r>
-        <w:rPr>
-          <w:szCs w:val="28"/>
-        </w:rPr>
-        <w:t>3D</w:t>
-      </w:r>
-      <w:proofErr w:type="spellEnd"/>
-      <w:r>
-        <w:rPr>
-          <w:szCs w:val="28"/>
-        </w:rPr>
-        <w:t xml:space="preserve"> [электронный ресурс]. – </w:t>
-      </w:r>
-      <w:proofErr w:type="spellStart"/>
-      <w:r>
-        <w:rPr>
-          <w:szCs w:val="28"/>
-        </w:rPr>
-        <w:t>URL</w:t>
-      </w:r>
-      <w:proofErr w:type="spellEnd"/>
-      <w:r>
-        <w:rPr>
-          <w:szCs w:val="28"/>
-        </w:rPr>
-        <w:t xml:space="preserve">: </w:t>
-      </w:r>
-      <w:proofErr w:type="spellStart"/>
-      <w:r>
-        <w:rPr>
-          <w:szCs w:val="28"/>
-        </w:rPr>
-        <w:t>https</w:t>
-      </w:r>
-      <w:proofErr w:type="spellEnd"/>
-      <w:r>
-        <w:rPr>
-          <w:szCs w:val="28"/>
-        </w:rPr>
-        <w:t>://</w:t>
-      </w:r>
-      <w:proofErr w:type="spellStart"/>
-      <w:r>
-        <w:rPr>
-          <w:szCs w:val="28"/>
-        </w:rPr>
-        <w:t>ascon.ru</w:t>
-      </w:r>
-      <w:proofErr w:type="spellEnd"/>
-      <w:r>
-        <w:rPr>
-          <w:szCs w:val="28"/>
-        </w:rPr>
-        <w:t>/</w:t>
-      </w:r>
-      <w:proofErr w:type="spellStart"/>
-      <w:r>
-        <w:rPr>
-          <w:szCs w:val="28"/>
-        </w:rPr>
-        <w:t>products</w:t>
-      </w:r>
-      <w:proofErr w:type="spellEnd"/>
-      <w:r>
-        <w:rPr>
-          <w:szCs w:val="28"/>
-        </w:rPr>
-        <w:t>/7/</w:t>
-      </w:r>
-      <w:proofErr w:type="spellStart"/>
-      <w:r>
-        <w:rPr>
-          <w:szCs w:val="28"/>
-        </w:rPr>
-        <w:t>review</w:t>
-      </w:r>
-      <w:proofErr w:type="spellEnd"/>
-      <w:r>
-        <w:rPr>
-          <w:szCs w:val="28"/>
-        </w:rPr>
-        <w:t>/ (дата обращения 26.10.2021).</w:t>
-      </w:r>
-    </w:p>
-    <w:p>
-      <w:pPr>
-        <w:pStyle w:val="a6"/>
+        <w:t>Система трёхмерного моделирования КОМПАС-3D [электронный ресурс]. – URL: https://ascon.ru/products/7/review/ (дата обращения 26.10.2021).</w:t>
+      </w:r>
+    </w:p>
+    <w:p>
+      <w:pPr>
+        <w:pStyle w:val="ListParagraph"/>
         <w:numPr>
           <w:ilvl w:val="0"/>
           <w:numId w:val="17"/>
@@ -9703,68 +8177,12 @@
         <w:rPr>
           <w:szCs w:val="28"/>
         </w:rPr>
-        <w:t xml:space="preserve">Базовые интерфейсы </w:t>
-      </w:r>
-      <w:proofErr w:type="spellStart"/>
-      <w:r>
-        <w:rPr>
-          <w:szCs w:val="28"/>
-        </w:rPr>
-        <w:t>API</w:t>
-      </w:r>
-      <w:proofErr w:type="spellEnd"/>
-      <w:r>
-        <w:rPr>
-          <w:szCs w:val="28"/>
-        </w:rPr>
-        <w:t xml:space="preserve"> системы КОМПАС [электронный ресурс]. – </w:t>
-      </w:r>
-      <w:proofErr w:type="spellStart"/>
-      <w:r>
-        <w:rPr>
-          <w:szCs w:val="28"/>
-        </w:rPr>
-        <w:t>URL</w:t>
-      </w:r>
-      <w:proofErr w:type="spellEnd"/>
-      <w:r>
-        <w:rPr>
-          <w:szCs w:val="28"/>
-        </w:rPr>
-        <w:t xml:space="preserve">: </w:t>
-      </w:r>
-      <w:proofErr w:type="spellStart"/>
-      <w:r>
-        <w:rPr>
-          <w:szCs w:val="28"/>
-        </w:rPr>
-        <w:t>https</w:t>
-      </w:r>
-      <w:proofErr w:type="spellEnd"/>
-      <w:r>
-        <w:rPr>
-          <w:szCs w:val="28"/>
-        </w:rPr>
-        <w:t>://</w:t>
-      </w:r>
-      <w:proofErr w:type="spellStart"/>
-      <w:r>
-        <w:rPr>
-          <w:szCs w:val="28"/>
-        </w:rPr>
-        <w:t>it.wikireading.ru</w:t>
-      </w:r>
-      <w:proofErr w:type="spellEnd"/>
-      <w:r>
-        <w:rPr>
-          <w:szCs w:val="28"/>
-        </w:rPr>
-        <w:t>/23741 (дата обращения 26.10.2021).</w:t>
-      </w:r>
-    </w:p>
-    <w:p>
-      <w:pPr>
-        <w:pStyle w:val="a6"/>
+        <w:t>Базовые интерфейсы API системы КОМПАС [электронный ресурс]. – URL: https://it.wikireading.ru/23741 (дата обращения 26.10.2021).</w:t>
+      </w:r>
+    </w:p>
+    <w:p>
+      <w:pPr>
+        <w:pStyle w:val="ListParagraph"/>
         <w:numPr>
           <w:ilvl w:val="0"/>
           <w:numId w:val="17"/>
@@ -9774,108 +8192,16 @@
           <w:szCs w:val="28"/>
         </w:rPr>
       </w:pPr>
-      <w:proofErr w:type="spellStart"/>
-      <w:r>
-        <w:rPr>
-          <w:szCs w:val="28"/>
-        </w:rPr>
-        <w:t>MechaniCS</w:t>
-      </w:r>
-      <w:proofErr w:type="spellEnd"/>
-      <w:r>
-        <w:rPr>
-          <w:szCs w:val="28"/>
-        </w:rPr>
-        <w:t xml:space="preserve"> [электронный ресурс]. – </w:t>
-      </w:r>
-      <w:proofErr w:type="spellStart"/>
-      <w:r>
-        <w:rPr>
-          <w:szCs w:val="28"/>
-        </w:rPr>
-        <w:t>URL</w:t>
-      </w:r>
-      <w:proofErr w:type="spellEnd"/>
-      <w:r>
-        <w:rPr>
-          <w:szCs w:val="28"/>
-        </w:rPr>
-        <w:t xml:space="preserve">: </w:t>
-      </w:r>
-      <w:proofErr w:type="spellStart"/>
-      <w:r>
-        <w:rPr>
-          <w:szCs w:val="28"/>
-        </w:rPr>
-        <w:t>https</w:t>
-      </w:r>
-      <w:proofErr w:type="spellEnd"/>
-      <w:r>
-        <w:rPr>
-          <w:szCs w:val="28"/>
-        </w:rPr>
-        <w:t>://</w:t>
-      </w:r>
-      <w:proofErr w:type="spellStart"/>
-      <w:r>
-        <w:rPr>
-          <w:szCs w:val="28"/>
-        </w:rPr>
-        <w:t>axoft.ru</w:t>
-      </w:r>
-      <w:proofErr w:type="spellEnd"/>
-      <w:r>
-        <w:rPr>
-          <w:szCs w:val="28"/>
-        </w:rPr>
-        <w:t>/</w:t>
-      </w:r>
-      <w:proofErr w:type="spellStart"/>
-      <w:r>
-        <w:rPr>
-          <w:szCs w:val="28"/>
-        </w:rPr>
-        <w:t>vendors</w:t>
-      </w:r>
-      <w:proofErr w:type="spellEnd"/>
-      <w:r>
-        <w:rPr>
-          <w:szCs w:val="28"/>
-        </w:rPr>
-        <w:t>/</w:t>
-      </w:r>
-      <w:proofErr w:type="spellStart"/>
-      <w:r>
-        <w:rPr>
-          <w:szCs w:val="28"/>
-        </w:rPr>
-        <w:t>CSoft-Development</w:t>
-      </w:r>
-      <w:proofErr w:type="spellEnd"/>
-      <w:r>
-        <w:rPr>
-          <w:szCs w:val="28"/>
-        </w:rPr>
-        <w:t>/</w:t>
-      </w:r>
-      <w:proofErr w:type="spellStart"/>
-      <w:r>
-        <w:rPr>
-          <w:szCs w:val="28"/>
-        </w:rPr>
-        <w:t>CSoft-MechaniCS</w:t>
-      </w:r>
-      <w:proofErr w:type="spellEnd"/>
-      <w:r>
-        <w:rPr>
-          <w:szCs w:val="28"/>
-        </w:rPr>
-        <w:t>/ (дата обращения 27.10.2021).</w:t>
-      </w:r>
-    </w:p>
-    <w:p>
-      <w:pPr>
-        <w:pStyle w:val="a6"/>
+      <w:r>
+        <w:rPr>
+          <w:szCs w:val="28"/>
+        </w:rPr>
+        <w:t>MechaniCS [электронный ресурс]. – URL: https://axoft.ru/vendors/CSoft-Development/CSoft-MechaniCS/ (дата обращения 27.10.2021).</w:t>
+      </w:r>
+    </w:p>
+    <w:p>
+      <w:pPr>
+        <w:pStyle w:val="ListParagraph"/>
         <w:numPr>
           <w:ilvl w:val="0"/>
           <w:numId w:val="17"/>
@@ -9885,52 +8211,16 @@
           <w:szCs w:val="28"/>
         </w:rPr>
       </w:pPr>
-      <w:proofErr w:type="spellStart"/>
-      <w:r>
-        <w:rPr>
-          <w:szCs w:val="28"/>
-        </w:rPr>
-        <w:t>Фаулер</w:t>
-      </w:r>
-      <w:proofErr w:type="spellEnd"/>
-      <w:r>
-        <w:rPr>
-          <w:szCs w:val="28"/>
-        </w:rPr>
-        <w:t xml:space="preserve"> М. </w:t>
-      </w:r>
-      <w:proofErr w:type="spellStart"/>
-      <w:r>
-        <w:rPr>
-          <w:szCs w:val="28"/>
-        </w:rPr>
-        <w:t>UML</w:t>
-      </w:r>
-      <w:proofErr w:type="spellEnd"/>
-      <w:r>
-        <w:rPr>
-          <w:szCs w:val="28"/>
-        </w:rPr>
-        <w:t xml:space="preserve">. Основы. 3-е издание / </w:t>
-      </w:r>
-      <w:proofErr w:type="spellStart"/>
-      <w:r>
-        <w:rPr>
-          <w:szCs w:val="28"/>
-        </w:rPr>
-        <w:t>М.Фаулер</w:t>
-      </w:r>
-      <w:proofErr w:type="spellEnd"/>
-      <w:r>
-        <w:rPr>
-          <w:szCs w:val="28"/>
-        </w:rPr>
-        <w:t>. – 3-е изд., пер. с англ. – СПб.: Символ-Плюс, 2019. – 192 с. (дата обращения 09.11.2021).</w:t>
-      </w:r>
-    </w:p>
-    <w:p>
-      <w:pPr>
-        <w:pStyle w:val="a6"/>
+      <w:r>
+        <w:rPr>
+          <w:szCs w:val="28"/>
+        </w:rPr>
+        <w:t>Фаулер М. UML. Основы. 3-е издание / М.Фаулер. – 3-е изд., пер. с англ. – СПб.: Символ-Плюс, 2019. – 192 с. (дата обращения 09.11.2021).</w:t>
+      </w:r>
+    </w:p>
+    <w:p>
+      <w:pPr>
+        <w:pStyle w:val="ListParagraph"/>
         <w:numPr>
           <w:ilvl w:val="0"/>
           <w:numId w:val="17"/>
@@ -9944,26 +8234,12 @@
         <w:rPr>
           <w:szCs w:val="28"/>
         </w:rPr>
-        <w:t xml:space="preserve">Функциональное тестирование [Электронный ресурс]. – </w:t>
-      </w:r>
-      <w:proofErr w:type="spellStart"/>
-      <w:r>
-        <w:rPr>
-          <w:szCs w:val="28"/>
-        </w:rPr>
-        <w:t>URL</w:t>
-      </w:r>
-      <w:proofErr w:type="spellEnd"/>
-      <w:r>
-        <w:rPr>
-          <w:szCs w:val="28"/>
-        </w:rPr>
-        <w:t>: https://daglab.ru/funkcionalnoe-testirovanie-programmnogo-obespechenija/ (дата обращения: 10.12.2021).</w:t>
-      </w:r>
-    </w:p>
-    <w:p>
-      <w:pPr>
-        <w:pStyle w:val="a6"/>
+        <w:t>Функциональное тестирование [Электронный ресурс]. – URL: https://daglab.ru/funkcionalnoe-testirovanie-programmnogo-obespechenija/ (дата обращения: 10.12.2021).</w:t>
+      </w:r>
+    </w:p>
+    <w:p>
+      <w:pPr>
+        <w:pStyle w:val="ListParagraph"/>
         <w:numPr>
           <w:ilvl w:val="0"/>
           <w:numId w:val="17"/>
@@ -9973,66 +8249,16 @@
           <w:szCs w:val="28"/>
         </w:rPr>
       </w:pPr>
-      <w:proofErr w:type="spellStart"/>
-      <w:r>
-        <w:rPr>
-          <w:szCs w:val="28"/>
-        </w:rPr>
-        <w:t>NUnit</w:t>
-      </w:r>
-      <w:proofErr w:type="spellEnd"/>
-      <w:r>
-        <w:rPr>
-          <w:szCs w:val="28"/>
-        </w:rPr>
-        <w:t xml:space="preserve"> [Электронный ресурс]. – </w:t>
-      </w:r>
-      <w:proofErr w:type="spellStart"/>
-      <w:r>
-        <w:rPr>
-          <w:szCs w:val="28"/>
-        </w:rPr>
-        <w:t>URL</w:t>
-      </w:r>
-      <w:proofErr w:type="spellEnd"/>
-      <w:r>
-        <w:rPr>
-          <w:szCs w:val="28"/>
-        </w:rPr>
-        <w:t xml:space="preserve">: </w:t>
-      </w:r>
-      <w:proofErr w:type="spellStart"/>
-      <w:r>
-        <w:rPr>
-          <w:szCs w:val="28"/>
-        </w:rPr>
-        <w:t>https</w:t>
-      </w:r>
-      <w:proofErr w:type="spellEnd"/>
-      <w:r>
-        <w:rPr>
-          <w:szCs w:val="28"/>
-        </w:rPr>
-        <w:t>://</w:t>
-      </w:r>
-      <w:proofErr w:type="spellStart"/>
-      <w:r>
-        <w:rPr>
-          <w:szCs w:val="28"/>
-        </w:rPr>
-        <w:t>nunit.org</w:t>
-      </w:r>
-      <w:proofErr w:type="spellEnd"/>
-      <w:r>
-        <w:rPr>
-          <w:szCs w:val="28"/>
-        </w:rPr>
-        <w:t>/ (дата обращения: 10.12.2021).</w:t>
+      <w:r>
+        <w:rPr>
+          <w:szCs w:val="28"/>
+        </w:rPr>
+        <w:t>NUnit [Электронный ресурс]. – URL: https://nunit.org/ (дата обращения: 10.12.2021).</w:t>
       </w:r>
     </w:p>
     <w:sectPr>
-      <w:headerReference w:type="default" r:id="rId24"/>
-      <w:footerReference w:type="first" r:id="rId25"/>
+      <w:headerReference w:type="default" r:id="rId28"/>
+      <w:footerReference w:type="first" r:id="rId29"/>
       <w:pgSz w:w="11906" w:h="16838"/>
       <w:pgMar w:top="1134" w:right="850" w:bottom="1134" w:left="1701" w:header="708" w:footer="708" w:gutter="0"/>
       <w:cols w:space="708"/>
@@ -10043,8 +8269,60 @@
 </w:document>
 </file>
 
+<file path=word/comments.xml><?xml version="1.0" encoding="utf-8"?>
+<w:comments xmlns:wpc="http://schemas.microsoft.com/office/word/2010/wordprocessingCanvas" xmlns:cx="http://schemas.microsoft.com/office/drawing/2014/chartex" xmlns:cx1="http://schemas.microsoft.com/office/drawing/2015/9/8/chartex" xmlns:cx2="http://schemas.microsoft.com/office/drawing/2015/10/21/chartex" xmlns:cx3="http://schemas.microsoft.com/office/drawing/2016/5/9/chartex" xmlns:cx4="http://schemas.microsoft.com/office/drawing/2016/5/10/chartex" xmlns:cx5="http://schemas.microsoft.com/office/drawing/2016/5/11/chartex" xmlns:cx6="http://schemas.microsoft.com/office/drawing/2016/5/12/chartex" xmlns:cx7="http://schemas.microsoft.com/office/drawing/2016/5/13/chartex" xmlns:cx8="http://schemas.microsoft.com/office/drawing/2016/5/14/chartex" xmlns:mc="http://schemas.openxmlformats.org/markup-compatibility/2006" xmlns:aink="http://schemas.microsoft.com/office/drawing/2016/ink" xmlns:am3d="http://schemas.microsoft.com/office/drawing/2017/model3d" xmlns:o="urn:schemas-microsoft-com:office:office" xmlns:r="http://schemas.openxmlformats.org/officeDocument/2006/relationships" xmlns:m="http://schemas.openxmlformats.org/officeDocument/2006/math" xmlns:v="urn:schemas-microsoft-com:vml" xmlns:wp14="http://schemas.microsoft.com/office/word/2010/wordprocessingDrawing" xmlns:wp="http://schemas.openxmlformats.org/drawingml/2006/wordprocessingDrawing" xmlns:w10="urn:schemas-microsoft-com:office:word" xmlns:w="http://schemas.openxmlformats.org/wordprocessingml/2006/main" xmlns:w14="http://schemas.microsoft.com/office/word/2010/wordml" xmlns:w15="http://schemas.microsoft.com/office/word/2012/wordml" xmlns:w16cex="http://schemas.microsoft.com/office/word/2018/wordml/cex" xmlns:w16cid="http://schemas.microsoft.com/office/word/2016/wordml/cid" xmlns:w16="http://schemas.microsoft.com/office/word/2018/wordml" xmlns:w16sdtdh="http://schemas.microsoft.com/office/word/2020/wordml/sdtdatahash" xmlns:w16se="http://schemas.microsoft.com/office/word/2015/wordml/symex" xmlns:wpg="http://schemas.microsoft.com/office/word/2010/wordprocessingGroup" xmlns:wpi="http://schemas.microsoft.com/office/word/2010/wordprocessingInk" xmlns:wne="http://schemas.microsoft.com/office/word/2006/wordml" xmlns:wps="http://schemas.microsoft.com/office/word/2010/wordprocessingShape" mc:Ignorable="w14 w15 w16se w16cid w16 w16cex w16sdtdh wp14">
+  <w:comment w:id="0" w:author="AAK" w:date="2022-01-24T10:03:00Z" w:initials="A">
+    <w:p>
+      <w:pPr>
+        <w:pStyle w:val="CommentText"/>
+      </w:pPr>
+      <w:r>
+        <w:rPr>
+          <w:rStyle w:val="CommentReference"/>
+        </w:rPr>
+        <w:annotationRef/>
+      </w:r>
+    </w:p>
+  </w:comment>
+  <w:comment w:id="2" w:author="AAK" w:date="2022-01-24T10:03:00Z" w:initials="A">
+    <w:p>
+      <w:pPr>
+        <w:pStyle w:val="CommentText"/>
+      </w:pPr>
+      <w:r>
+        <w:rPr>
+          <w:rStyle w:val="CommentReference"/>
+        </w:rPr>
+        <w:annotationRef/>
+      </w:r>
+    </w:p>
+  </w:comment>
+</w:comments>
+</file>
+
+<file path=word/commentsExtended.xml><?xml version="1.0" encoding="utf-8"?>
+<w15:commentsEx xmlns:wpc="http://schemas.microsoft.com/office/word/2010/wordprocessingCanvas" xmlns:cx="http://schemas.microsoft.com/office/drawing/2014/chartex" xmlns:cx1="http://schemas.microsoft.com/office/drawing/2015/9/8/chartex" xmlns:cx2="http://schemas.microsoft.com/office/drawing/2015/10/21/chartex" xmlns:cx3="http://schemas.microsoft.com/office/drawing/2016/5/9/chartex" xmlns:cx4="http://schemas.microsoft.com/office/drawing/2016/5/10/chartex" xmlns:cx5="http://schemas.microsoft.com/office/drawing/2016/5/11/chartex" xmlns:cx6="http://schemas.microsoft.com/office/drawing/2016/5/12/chartex" xmlns:cx7="http://schemas.microsoft.com/office/drawing/2016/5/13/chartex" xmlns:cx8="http://schemas.microsoft.com/office/drawing/2016/5/14/chartex" xmlns:mc="http://schemas.openxmlformats.org/markup-compatibility/2006" xmlns:aink="http://schemas.microsoft.com/office/drawing/2016/ink" xmlns:am3d="http://schemas.microsoft.com/office/drawing/2017/model3d" xmlns:o="urn:schemas-microsoft-com:office:office" xmlns:r="http://schemas.openxmlformats.org/officeDocument/2006/relationships" xmlns:m="http://schemas.openxmlformats.org/officeDocument/2006/math" xmlns:v="urn:schemas-microsoft-com:vml" xmlns:wp14="http://schemas.microsoft.com/office/word/2010/wordprocessingDrawing" xmlns:wp="http://schemas.openxmlformats.org/drawingml/2006/wordprocessingDrawing" xmlns:w10="urn:schemas-microsoft-com:office:word" xmlns:w="http://schemas.openxmlformats.org/wordprocessingml/2006/main" xmlns:w14="http://schemas.microsoft.com/office/word/2010/wordml" xmlns:w15="http://schemas.microsoft.com/office/word/2012/wordml" xmlns:w16cex="http://schemas.microsoft.com/office/word/2018/wordml/cex" xmlns:w16cid="http://schemas.microsoft.com/office/word/2016/wordml/cid" xmlns:w16="http://schemas.microsoft.com/office/word/2018/wordml" xmlns:w16sdtdh="http://schemas.microsoft.com/office/word/2020/wordml/sdtdatahash" xmlns:w16se="http://schemas.microsoft.com/office/word/2015/wordml/symex" xmlns:wpg="http://schemas.microsoft.com/office/word/2010/wordprocessingGroup" xmlns:wpi="http://schemas.microsoft.com/office/word/2010/wordprocessingInk" xmlns:wne="http://schemas.microsoft.com/office/word/2006/wordml" xmlns:wps="http://schemas.microsoft.com/office/word/2010/wordprocessingShape" mc:Ignorable="w14 w15 w16se w16cid w16 w16cex w16sdtdh wp14">
+  <w15:commentEx w15:paraId="610505E1" w15:done="0"/>
+  <w15:commentEx w15:paraId="0243CD49" w15:done="0"/>
+</w15:commentsEx>
+</file>
+
+<file path=word/commentsExtensible.xml><?xml version="1.0" encoding="utf-8"?>
+<w16cex:commentsExtensible xmlns:wpc="http://schemas.microsoft.com/office/word/2010/wordprocessingCanvas" xmlns:cx="http://schemas.microsoft.com/office/drawing/2014/chartex" xmlns:cx1="http://schemas.microsoft.com/office/drawing/2015/9/8/chartex" xmlns:cx2="http://schemas.microsoft.com/office/drawing/2015/10/21/chartex" xmlns:cx3="http://schemas.microsoft.com/office/drawing/2016/5/9/chartex" xmlns:cx4="http://schemas.microsoft.com/office/drawing/2016/5/10/chartex" xmlns:cx5="http://schemas.microsoft.com/office/drawing/2016/5/11/chartex" xmlns:cx6="http://schemas.microsoft.com/office/drawing/2016/5/12/chartex" xmlns:cx7="http://schemas.microsoft.com/office/drawing/2016/5/13/chartex" xmlns:cx8="http://schemas.microsoft.com/office/drawing/2016/5/14/chartex" xmlns:mc="http://schemas.openxmlformats.org/markup-compatibility/2006" xmlns:aink="http://schemas.microsoft.com/office/drawing/2016/ink" xmlns:am3d="http://schemas.microsoft.com/office/drawing/2017/model3d" xmlns:o="urn:schemas-microsoft-com:office:office" xmlns:r="http://schemas.openxmlformats.org/officeDocument/2006/relationships" xmlns:m="http://schemas.openxmlformats.org/officeDocument/2006/math" xmlns:v="urn:schemas-microsoft-com:vml" xmlns:wp14="http://schemas.microsoft.com/office/word/2010/wordprocessingDrawing" xmlns:wp="http://schemas.openxmlformats.org/drawingml/2006/wordprocessingDrawing" xmlns:w10="urn:schemas-microsoft-com:office:word" xmlns:w="http://schemas.openxmlformats.org/wordprocessingml/2006/main" xmlns:w14="http://schemas.microsoft.com/office/word/2010/wordml" xmlns:w15="http://schemas.microsoft.com/office/word/2012/wordml" xmlns:w16cex="http://schemas.microsoft.com/office/word/2018/wordml/cex" xmlns:w16cid="http://schemas.microsoft.com/office/word/2016/wordml/cid" xmlns:w16="http://schemas.microsoft.com/office/word/2018/wordml" xmlns:w16sdtdh="http://schemas.microsoft.com/office/word/2020/wordml/sdtdatahash" xmlns:w16se="http://schemas.microsoft.com/office/word/2015/wordml/symex" xmlns:wpg="http://schemas.microsoft.com/office/word/2010/wordprocessingGroup" xmlns:wpi="http://schemas.microsoft.com/office/word/2010/wordprocessingInk" xmlns:wne="http://schemas.microsoft.com/office/word/2006/wordml" xmlns:wps="http://schemas.microsoft.com/office/word/2010/wordprocessingShape" mc:Ignorable="w14 w15 w16se w16cid w16 w16cex w16sdtdh wp14">
+  <w16cex:commentExtensible w16cex:durableId="2598F7E9" w16cex:dateUtc="2022-01-24T03:03:00Z"/>
+  <w16cex:commentExtensible w16cex:durableId="2598F7FA" w16cex:dateUtc="2022-01-24T03:03:00Z"/>
+</w16cex:commentsExtensible>
+</file>
+
+<file path=word/commentsIds.xml><?xml version="1.0" encoding="utf-8"?>
+<w16cid:commentsIds xmlns:wpc="http://schemas.microsoft.com/office/word/2010/wordprocessingCanvas" xmlns:cx="http://schemas.microsoft.com/office/drawing/2014/chartex" xmlns:cx1="http://schemas.microsoft.com/office/drawing/2015/9/8/chartex" xmlns:cx2="http://schemas.microsoft.com/office/drawing/2015/10/21/chartex" xmlns:cx3="http://schemas.microsoft.com/office/drawing/2016/5/9/chartex" xmlns:cx4="http://schemas.microsoft.com/office/drawing/2016/5/10/chartex" xmlns:cx5="http://schemas.microsoft.com/office/drawing/2016/5/11/chartex" xmlns:cx6="http://schemas.microsoft.com/office/drawing/2016/5/12/chartex" xmlns:cx7="http://schemas.microsoft.com/office/drawing/2016/5/13/chartex" xmlns:cx8="http://schemas.microsoft.com/office/drawing/2016/5/14/chartex" xmlns:mc="http://schemas.openxmlformats.org/markup-compatibility/2006" xmlns:aink="http://schemas.microsoft.com/office/drawing/2016/ink" xmlns:am3d="http://schemas.microsoft.com/office/drawing/2017/model3d" xmlns:o="urn:schemas-microsoft-com:office:office" xmlns:r="http://schemas.openxmlformats.org/officeDocument/2006/relationships" xmlns:m="http://schemas.openxmlformats.org/officeDocument/2006/math" xmlns:v="urn:schemas-microsoft-com:vml" xmlns:wp14="http://schemas.microsoft.com/office/word/2010/wordprocessingDrawing" xmlns:wp="http://schemas.openxmlformats.org/drawingml/2006/wordprocessingDrawing" xmlns:w10="urn:schemas-microsoft-com:office:word" xmlns:w="http://schemas.openxmlformats.org/wordprocessingml/2006/main" xmlns:w14="http://schemas.microsoft.com/office/word/2010/wordml" xmlns:w15="http://schemas.microsoft.com/office/word/2012/wordml" xmlns:w16cex="http://schemas.microsoft.com/office/word/2018/wordml/cex" xmlns:w16cid="http://schemas.microsoft.com/office/word/2016/wordml/cid" xmlns:w16="http://schemas.microsoft.com/office/word/2018/wordml" xmlns:w16sdtdh="http://schemas.microsoft.com/office/word/2020/wordml/sdtdatahash" xmlns:w16se="http://schemas.microsoft.com/office/word/2015/wordml/symex" xmlns:wpg="http://schemas.microsoft.com/office/word/2010/wordprocessingGroup" xmlns:wpi="http://schemas.microsoft.com/office/word/2010/wordprocessingInk" xmlns:wne="http://schemas.microsoft.com/office/word/2006/wordml" xmlns:wps="http://schemas.microsoft.com/office/word/2010/wordprocessingShape" mc:Ignorable="w14 w15 w16se w16cid w16 w16cex w16sdtdh wp14">
+  <w16cid:commentId w16cid:paraId="610505E1" w16cid:durableId="2598F7E9"/>
+  <w16cid:commentId w16cid:paraId="0243CD49" w16cid:durableId="2598F7FA"/>
+</w16cid:commentsIds>
+</file>
+
 <file path=word/endnotes.xml><?xml version="1.0" encoding="utf-8"?>
-<w:endnotes xmlns:wpc="http://schemas.microsoft.com/office/word/2010/wordprocessingCanvas" xmlns:cx="http://schemas.microsoft.com/office/drawing/2014/chartex" xmlns:cx1="http://schemas.microsoft.com/office/drawing/2015/9/8/chartex" xmlns:mc="http://schemas.openxmlformats.org/markup-compatibility/2006" xmlns:o="urn:schemas-microsoft-com:office:office" xmlns:r="http://schemas.openxmlformats.org/officeDocument/2006/relationships" xmlns:m="http://schemas.openxmlformats.org/officeDocument/2006/math" xmlns:v="urn:schemas-microsoft-com:vml" xmlns:wp14="http://schemas.microsoft.com/office/word/2010/wordprocessingDrawing" xmlns:wp="http://schemas.openxmlformats.org/drawingml/2006/wordprocessingDrawing" xmlns:w10="urn:schemas-microsoft-com:office:word" xmlns:w="http://schemas.openxmlformats.org/wordprocessingml/2006/main" xmlns:w14="http://schemas.microsoft.com/office/word/2010/wordml" xmlns:w15="http://schemas.microsoft.com/office/word/2012/wordml" xmlns:w16se="http://schemas.microsoft.com/office/word/2015/wordml/symex" xmlns:wpg="http://schemas.microsoft.com/office/word/2010/wordprocessingGroup" xmlns:wpi="http://schemas.microsoft.com/office/word/2010/wordprocessingInk" xmlns:wne="http://schemas.microsoft.com/office/word/2006/wordml" xmlns:wps="http://schemas.microsoft.com/office/word/2010/wordprocessingShape" mc:Ignorable="w14 w15 w16se wp14">
+<w:endnotes xmlns:wpc="http://schemas.microsoft.com/office/word/2010/wordprocessingCanvas" xmlns:cx="http://schemas.microsoft.com/office/drawing/2014/chartex" xmlns:cx1="http://schemas.microsoft.com/office/drawing/2015/9/8/chartex" xmlns:cx2="http://schemas.microsoft.com/office/drawing/2015/10/21/chartex" xmlns:cx3="http://schemas.microsoft.com/office/drawing/2016/5/9/chartex" xmlns:cx4="http://schemas.microsoft.com/office/drawing/2016/5/10/chartex" xmlns:cx5="http://schemas.microsoft.com/office/drawing/2016/5/11/chartex" xmlns:cx6="http://schemas.microsoft.com/office/drawing/2016/5/12/chartex" xmlns:cx7="http://schemas.microsoft.com/office/drawing/2016/5/13/chartex" xmlns:cx8="http://schemas.microsoft.com/office/drawing/2016/5/14/chartex" xmlns:mc="http://schemas.openxmlformats.org/markup-compatibility/2006" xmlns:aink="http://schemas.microsoft.com/office/drawing/2016/ink" xmlns:am3d="http://schemas.microsoft.com/office/drawing/2017/model3d" xmlns:o="urn:schemas-microsoft-com:office:office" xmlns:r="http://schemas.openxmlformats.org/officeDocument/2006/relationships" xmlns:m="http://schemas.openxmlformats.org/officeDocument/2006/math" xmlns:v="urn:schemas-microsoft-com:vml" xmlns:wp14="http://schemas.microsoft.com/office/word/2010/wordprocessingDrawing" xmlns:wp="http://schemas.openxmlformats.org/drawingml/2006/wordprocessingDrawing" xmlns:w10="urn:schemas-microsoft-com:office:word" xmlns:w="http://schemas.openxmlformats.org/wordprocessingml/2006/main" xmlns:w14="http://schemas.microsoft.com/office/word/2010/wordml" xmlns:w15="http://schemas.microsoft.com/office/word/2012/wordml" xmlns:w16cex="http://schemas.microsoft.com/office/word/2018/wordml/cex" xmlns:w16cid="http://schemas.microsoft.com/office/word/2016/wordml/cid" xmlns:w16="http://schemas.microsoft.com/office/word/2018/wordml" xmlns:w16sdtdh="http://schemas.microsoft.com/office/word/2020/wordml/sdtdatahash" xmlns:w16se="http://schemas.microsoft.com/office/word/2015/wordml/symex" xmlns:wpg="http://schemas.microsoft.com/office/word/2010/wordprocessingGroup" xmlns:wpi="http://schemas.microsoft.com/office/word/2010/wordprocessingInk" xmlns:wne="http://schemas.microsoft.com/office/word/2006/wordml" xmlns:wps="http://schemas.microsoft.com/office/word/2010/wordprocessingShape" mc:Ignorable="w14 w15 w16se w16cid w16 w16cex w16sdtdh wp14">
   <w:endnote w:type="separator" w:id="-1">
     <w:p>
       <w:pPr>
@@ -10069,10 +8347,10 @@
 </file>
 
 <file path=word/footer1.xml><?xml version="1.0" encoding="utf-8"?>
-<w:ftr xmlns:wpc="http://schemas.microsoft.com/office/word/2010/wordprocessingCanvas" xmlns:cx="http://schemas.microsoft.com/office/drawing/2014/chartex" xmlns:cx1="http://schemas.microsoft.com/office/drawing/2015/9/8/chartex" xmlns:mc="http://schemas.openxmlformats.org/markup-compatibility/2006" xmlns:o="urn:schemas-microsoft-com:office:office" xmlns:r="http://schemas.openxmlformats.org/officeDocument/2006/relationships" xmlns:m="http://schemas.openxmlformats.org/officeDocument/2006/math" xmlns:v="urn:schemas-microsoft-com:vml" xmlns:wp14="http://schemas.microsoft.com/office/word/2010/wordprocessingDrawing" xmlns:wp="http://schemas.openxmlformats.org/drawingml/2006/wordprocessingDrawing" xmlns:w10="urn:schemas-microsoft-com:office:word" xmlns:w="http://schemas.openxmlformats.org/wordprocessingml/2006/main" xmlns:w14="http://schemas.microsoft.com/office/word/2010/wordml" xmlns:w15="http://schemas.microsoft.com/office/word/2012/wordml" xmlns:w16se="http://schemas.microsoft.com/office/word/2015/wordml/symex" xmlns:wpg="http://schemas.microsoft.com/office/word/2010/wordprocessingGroup" xmlns:wpi="http://schemas.microsoft.com/office/word/2010/wordprocessingInk" xmlns:wne="http://schemas.microsoft.com/office/word/2006/wordml" xmlns:wps="http://schemas.microsoft.com/office/word/2010/wordprocessingShape" mc:Ignorable="w14 w15 w16se wp14">
+<w:ftr xmlns:wpc="http://schemas.microsoft.com/office/word/2010/wordprocessingCanvas" xmlns:cx="http://schemas.microsoft.com/office/drawing/2014/chartex" xmlns:cx1="http://schemas.microsoft.com/office/drawing/2015/9/8/chartex" xmlns:cx2="http://schemas.microsoft.com/office/drawing/2015/10/21/chartex" xmlns:cx3="http://schemas.microsoft.com/office/drawing/2016/5/9/chartex" xmlns:cx4="http://schemas.microsoft.com/office/drawing/2016/5/10/chartex" xmlns:cx5="http://schemas.microsoft.com/office/drawing/2016/5/11/chartex" xmlns:cx6="http://schemas.microsoft.com/office/drawing/2016/5/12/chartex" xmlns:cx7="http://schemas.microsoft.com/office/drawing/2016/5/13/chartex" xmlns:cx8="http://schemas.microsoft.com/office/drawing/2016/5/14/chartex" xmlns:mc="http://schemas.openxmlformats.org/markup-compatibility/2006" xmlns:aink="http://schemas.microsoft.com/office/drawing/2016/ink" xmlns:am3d="http://schemas.microsoft.com/office/drawing/2017/model3d" xmlns:o="urn:schemas-microsoft-com:office:office" xmlns:r="http://schemas.openxmlformats.org/officeDocument/2006/relationships" xmlns:m="http://schemas.openxmlformats.org/officeDocument/2006/math" xmlns:v="urn:schemas-microsoft-com:vml" xmlns:wp14="http://schemas.microsoft.com/office/word/2010/wordprocessingDrawing" xmlns:wp="http://schemas.openxmlformats.org/drawingml/2006/wordprocessingDrawing" xmlns:w10="urn:schemas-microsoft-com:office:word" xmlns:w="http://schemas.openxmlformats.org/wordprocessingml/2006/main" xmlns:w14="http://schemas.microsoft.com/office/word/2010/wordml" xmlns:w15="http://schemas.microsoft.com/office/word/2012/wordml" xmlns:w16cex="http://schemas.microsoft.com/office/word/2018/wordml/cex" xmlns:w16cid="http://schemas.microsoft.com/office/word/2016/wordml/cid" xmlns:w16="http://schemas.microsoft.com/office/word/2018/wordml" xmlns:w16sdtdh="http://schemas.microsoft.com/office/word/2020/wordml/sdtdatahash" xmlns:w16se="http://schemas.microsoft.com/office/word/2015/wordml/symex" xmlns:wpg="http://schemas.microsoft.com/office/word/2010/wordprocessingGroup" xmlns:wpi="http://schemas.microsoft.com/office/word/2010/wordprocessingInk" xmlns:wne="http://schemas.microsoft.com/office/word/2006/wordml" xmlns:wps="http://schemas.microsoft.com/office/word/2010/wordprocessingShape" mc:Ignorable="w14 w15 w16se w16cid w16 w16cex w16sdtdh wp14">
   <w:p>
     <w:pPr>
-      <w:pStyle w:val="af3"/>
+      <w:pStyle w:val="Footer"/>
       <w:ind w:firstLine="0"/>
       <w:jc w:val="center"/>
     </w:pPr>
@@ -10084,7 +8362,7 @@
 </file>
 
 <file path=word/footnotes.xml><?xml version="1.0" encoding="utf-8"?>
-<w:footnotes xmlns:wpc="http://schemas.microsoft.com/office/word/2010/wordprocessingCanvas" xmlns:cx="http://schemas.microsoft.com/office/drawing/2014/chartex" xmlns:cx1="http://schemas.microsoft.com/office/drawing/2015/9/8/chartex" xmlns:mc="http://schemas.openxmlformats.org/markup-compatibility/2006" xmlns:o="urn:schemas-microsoft-com:office:office" xmlns:r="http://schemas.openxmlformats.org/officeDocument/2006/relationships" xmlns:m="http://schemas.openxmlformats.org/officeDocument/2006/math" xmlns:v="urn:schemas-microsoft-com:vml" xmlns:wp14="http://schemas.microsoft.com/office/word/2010/wordprocessingDrawing" xmlns:wp="http://schemas.openxmlformats.org/drawingml/2006/wordprocessingDrawing" xmlns:w10="urn:schemas-microsoft-com:office:word" xmlns:w="http://schemas.openxmlformats.org/wordprocessingml/2006/main" xmlns:w14="http://schemas.microsoft.com/office/word/2010/wordml" xmlns:w15="http://schemas.microsoft.com/office/word/2012/wordml" xmlns:w16se="http://schemas.microsoft.com/office/word/2015/wordml/symex" xmlns:wpg="http://schemas.microsoft.com/office/word/2010/wordprocessingGroup" xmlns:wpi="http://schemas.microsoft.com/office/word/2010/wordprocessingInk" xmlns:wne="http://schemas.microsoft.com/office/word/2006/wordml" xmlns:wps="http://schemas.microsoft.com/office/word/2010/wordprocessingShape" mc:Ignorable="w14 w15 w16se wp14">
+<w:footnotes xmlns:wpc="http://schemas.microsoft.com/office/word/2010/wordprocessingCanvas" xmlns:cx="http://schemas.microsoft.com/office/drawing/2014/chartex" xmlns:cx1="http://schemas.microsoft.com/office/drawing/2015/9/8/chartex" xmlns:cx2="http://schemas.microsoft.com/office/drawing/2015/10/21/chartex" xmlns:cx3="http://schemas.microsoft.com/office/drawing/2016/5/9/chartex" xmlns:cx4="http://schemas.microsoft.com/office/drawing/2016/5/10/chartex" xmlns:cx5="http://schemas.microsoft.com/office/drawing/2016/5/11/chartex" xmlns:cx6="http://schemas.microsoft.com/office/drawing/2016/5/12/chartex" xmlns:cx7="http://schemas.microsoft.com/office/drawing/2016/5/13/chartex" xmlns:cx8="http://schemas.microsoft.com/office/drawing/2016/5/14/chartex" xmlns:mc="http://schemas.openxmlformats.org/markup-compatibility/2006" xmlns:aink="http://schemas.microsoft.com/office/drawing/2016/ink" xmlns:am3d="http://schemas.microsoft.com/office/drawing/2017/model3d" xmlns:o="urn:schemas-microsoft-com:office:office" xmlns:r="http://schemas.openxmlformats.org/officeDocument/2006/relationships" xmlns:m="http://schemas.openxmlformats.org/officeDocument/2006/math" xmlns:v="urn:schemas-microsoft-com:vml" xmlns:wp14="http://schemas.microsoft.com/office/word/2010/wordprocessingDrawing" xmlns:wp="http://schemas.openxmlformats.org/drawingml/2006/wordprocessingDrawing" xmlns:w10="urn:schemas-microsoft-com:office:word" xmlns:w="http://schemas.openxmlformats.org/wordprocessingml/2006/main" xmlns:w14="http://schemas.microsoft.com/office/word/2010/wordml" xmlns:w15="http://schemas.microsoft.com/office/word/2012/wordml" xmlns:w16cex="http://schemas.microsoft.com/office/word/2018/wordml/cex" xmlns:w16cid="http://schemas.microsoft.com/office/word/2016/wordml/cid" xmlns:w16="http://schemas.microsoft.com/office/word/2018/wordml" xmlns:w16sdtdh="http://schemas.microsoft.com/office/word/2020/wordml/sdtdatahash" xmlns:w16se="http://schemas.microsoft.com/office/word/2015/wordml/symex" xmlns:wpg="http://schemas.microsoft.com/office/word/2010/wordprocessingGroup" xmlns:wpi="http://schemas.microsoft.com/office/word/2010/wordprocessingInk" xmlns:wne="http://schemas.microsoft.com/office/word/2006/wordml" xmlns:wps="http://schemas.microsoft.com/office/word/2010/wordprocessingShape" mc:Ignorable="w14 w15 w16se w16cid w16 w16cex w16sdtdh wp14">
   <w:footnote w:type="separator" w:id="-1">
     <w:p>
       <w:pPr>
@@ -10109,7 +8387,7 @@
 </file>
 
 <file path=word/header1.xml><?xml version="1.0" encoding="utf-8"?>
-<w:hdr xmlns:wpc="http://schemas.microsoft.com/office/word/2010/wordprocessingCanvas" xmlns:cx="http://schemas.microsoft.com/office/drawing/2014/chartex" xmlns:cx1="http://schemas.microsoft.com/office/drawing/2015/9/8/chartex" xmlns:mc="http://schemas.openxmlformats.org/markup-compatibility/2006" xmlns:o="urn:schemas-microsoft-com:office:office" xmlns:r="http://schemas.openxmlformats.org/officeDocument/2006/relationships" xmlns:m="http://schemas.openxmlformats.org/officeDocument/2006/math" xmlns:v="urn:schemas-microsoft-com:vml" xmlns:wp14="http://schemas.microsoft.com/office/word/2010/wordprocessingDrawing" xmlns:wp="http://schemas.openxmlformats.org/drawingml/2006/wordprocessingDrawing" xmlns:w10="urn:schemas-microsoft-com:office:word" xmlns:w="http://schemas.openxmlformats.org/wordprocessingml/2006/main" xmlns:w14="http://schemas.microsoft.com/office/word/2010/wordml" xmlns:w15="http://schemas.microsoft.com/office/word/2012/wordml" xmlns:w16se="http://schemas.microsoft.com/office/word/2015/wordml/symex" xmlns:wpg="http://schemas.microsoft.com/office/word/2010/wordprocessingGroup" xmlns:wpi="http://schemas.microsoft.com/office/word/2010/wordprocessingInk" xmlns:wne="http://schemas.microsoft.com/office/word/2006/wordml" xmlns:wps="http://schemas.microsoft.com/office/word/2010/wordprocessingShape" mc:Ignorable="w14 w15 w16se wp14">
+<w:hdr xmlns:wpc="http://schemas.microsoft.com/office/word/2010/wordprocessingCanvas" xmlns:cx="http://schemas.microsoft.com/office/drawing/2014/chartex" xmlns:cx1="http://schemas.microsoft.com/office/drawing/2015/9/8/chartex" xmlns:cx2="http://schemas.microsoft.com/office/drawing/2015/10/21/chartex" xmlns:cx3="http://schemas.microsoft.com/office/drawing/2016/5/9/chartex" xmlns:cx4="http://schemas.microsoft.com/office/drawing/2016/5/10/chartex" xmlns:cx5="http://schemas.microsoft.com/office/drawing/2016/5/11/chartex" xmlns:cx6="http://schemas.microsoft.com/office/drawing/2016/5/12/chartex" xmlns:cx7="http://schemas.microsoft.com/office/drawing/2016/5/13/chartex" xmlns:cx8="http://schemas.microsoft.com/office/drawing/2016/5/14/chartex" xmlns:mc="http://schemas.openxmlformats.org/markup-compatibility/2006" xmlns:aink="http://schemas.microsoft.com/office/drawing/2016/ink" xmlns:am3d="http://schemas.microsoft.com/office/drawing/2017/model3d" xmlns:o="urn:schemas-microsoft-com:office:office" xmlns:r="http://schemas.openxmlformats.org/officeDocument/2006/relationships" xmlns:m="http://schemas.openxmlformats.org/officeDocument/2006/math" xmlns:v="urn:schemas-microsoft-com:vml" xmlns:wp14="http://schemas.microsoft.com/office/word/2010/wordprocessingDrawing" xmlns:wp="http://schemas.openxmlformats.org/drawingml/2006/wordprocessingDrawing" xmlns:w10="urn:schemas-microsoft-com:office:word" xmlns:w="http://schemas.openxmlformats.org/wordprocessingml/2006/main" xmlns:w14="http://schemas.microsoft.com/office/word/2010/wordml" xmlns:w15="http://schemas.microsoft.com/office/word/2012/wordml" xmlns:w16cex="http://schemas.microsoft.com/office/word/2018/wordml/cex" xmlns:w16cid="http://schemas.microsoft.com/office/word/2016/wordml/cid" xmlns:w16="http://schemas.microsoft.com/office/word/2018/wordml" xmlns:w16sdtdh="http://schemas.microsoft.com/office/word/2020/wordml/sdtdatahash" xmlns:w16se="http://schemas.microsoft.com/office/word/2015/wordml/symex" xmlns:wpg="http://schemas.microsoft.com/office/word/2010/wordprocessingGroup" xmlns:wpi="http://schemas.microsoft.com/office/word/2010/wordprocessingInk" xmlns:wne="http://schemas.microsoft.com/office/word/2006/wordml" xmlns:wps="http://schemas.microsoft.com/office/word/2010/wordprocessingShape" mc:Ignorable="w14 w15 w16se w16cid w16 w16cex w16sdtdh wp14">
   <w:sdt>
     <w:sdtPr>
       <w:id w:val="-1280944302"/>
@@ -10122,7 +8400,7 @@
     <w:sdtContent>
       <w:p>
         <w:pPr>
-          <w:pStyle w:val="af1"/>
+          <w:pStyle w:val="Header"/>
           <w:ind w:firstLine="0"/>
           <w:jc w:val="center"/>
         </w:pPr>
@@ -10149,14 +8427,14 @@
   </w:sdt>
   <w:p>
     <w:pPr>
-      <w:pStyle w:val="af1"/>
+      <w:pStyle w:val="Header"/>
     </w:pPr>
   </w:p>
 </w:hdr>
 </file>
 
 <file path=word/numbering.xml><?xml version="1.0" encoding="utf-8"?>
-<w:numbering xmlns:wpc="http://schemas.microsoft.com/office/word/2010/wordprocessingCanvas" xmlns:cx="http://schemas.microsoft.com/office/drawing/2014/chartex" xmlns:cx1="http://schemas.microsoft.com/office/drawing/2015/9/8/chartex" xmlns:mc="http://schemas.openxmlformats.org/markup-compatibility/2006" xmlns:o="urn:schemas-microsoft-com:office:office" xmlns:r="http://schemas.openxmlformats.org/officeDocument/2006/relationships" xmlns:m="http://schemas.openxmlformats.org/officeDocument/2006/math" xmlns:v="urn:schemas-microsoft-com:vml" xmlns:wp14="http://schemas.microsoft.com/office/word/2010/wordprocessingDrawing" xmlns:wp="http://schemas.openxmlformats.org/drawingml/2006/wordprocessingDrawing" xmlns:w10="urn:schemas-microsoft-com:office:word" xmlns:w="http://schemas.openxmlformats.org/wordprocessingml/2006/main" xmlns:w14="http://schemas.microsoft.com/office/word/2010/wordml" xmlns:w15="http://schemas.microsoft.com/office/word/2012/wordml" xmlns:w16se="http://schemas.microsoft.com/office/word/2015/wordml/symex" xmlns:wpg="http://schemas.microsoft.com/office/word/2010/wordprocessingGroup" xmlns:wpi="http://schemas.microsoft.com/office/word/2010/wordprocessingInk" xmlns:wne="http://schemas.microsoft.com/office/word/2006/wordml" xmlns:wps="http://schemas.microsoft.com/office/word/2010/wordprocessingShape" mc:Ignorable="w14 w15 w16se wp14">
+<w:numbering xmlns:wpc="http://schemas.microsoft.com/office/word/2010/wordprocessingCanvas" xmlns:cx="http://schemas.microsoft.com/office/drawing/2014/chartex" xmlns:cx1="http://schemas.microsoft.com/office/drawing/2015/9/8/chartex" xmlns:cx2="http://schemas.microsoft.com/office/drawing/2015/10/21/chartex" xmlns:cx3="http://schemas.microsoft.com/office/drawing/2016/5/9/chartex" xmlns:cx4="http://schemas.microsoft.com/office/drawing/2016/5/10/chartex" xmlns:cx5="http://schemas.microsoft.com/office/drawing/2016/5/11/chartex" xmlns:cx6="http://schemas.microsoft.com/office/drawing/2016/5/12/chartex" xmlns:cx7="http://schemas.microsoft.com/office/drawing/2016/5/13/chartex" xmlns:cx8="http://schemas.microsoft.com/office/drawing/2016/5/14/chartex" xmlns:mc="http://schemas.openxmlformats.org/markup-compatibility/2006" xmlns:aink="http://schemas.microsoft.com/office/drawing/2016/ink" xmlns:am3d="http://schemas.microsoft.com/office/drawing/2017/model3d" xmlns:o="urn:schemas-microsoft-com:office:office" xmlns:r="http://schemas.openxmlformats.org/officeDocument/2006/relationships" xmlns:m="http://schemas.openxmlformats.org/officeDocument/2006/math" xmlns:v="urn:schemas-microsoft-com:vml" xmlns:wp14="http://schemas.microsoft.com/office/word/2010/wordprocessingDrawing" xmlns:wp="http://schemas.openxmlformats.org/drawingml/2006/wordprocessingDrawing" xmlns:w10="urn:schemas-microsoft-com:office:word" xmlns:w="http://schemas.openxmlformats.org/wordprocessingml/2006/main" xmlns:w14="http://schemas.microsoft.com/office/word/2010/wordml" xmlns:w15="http://schemas.microsoft.com/office/word/2012/wordml" xmlns:w16cex="http://schemas.microsoft.com/office/word/2018/wordml/cex" xmlns:w16cid="http://schemas.microsoft.com/office/word/2016/wordml/cid" xmlns:w16="http://schemas.microsoft.com/office/word/2018/wordml" xmlns:w16sdtdh="http://schemas.microsoft.com/office/word/2020/wordml/sdtdatahash" xmlns:w16se="http://schemas.microsoft.com/office/word/2015/wordml/symex" xmlns:wpg="http://schemas.microsoft.com/office/word/2010/wordprocessingGroup" xmlns:wpi="http://schemas.microsoft.com/office/word/2010/wordprocessingInk" xmlns:wne="http://schemas.microsoft.com/office/word/2006/wordml" xmlns:wps="http://schemas.microsoft.com/office/word/2010/wordprocessingShape" mc:Ignorable="w14 w15 w16se w16cid w16 w16cex w16sdtdh wp14">
   <w:abstractNum w:abstractNumId="0" w15:restartNumberingAfterBreak="0">
     <w:nsid w:val="041E1826"/>
     <w:multiLevelType w:val="hybridMultilevel"/>
@@ -10797,7 +9075,7 @@
     <w:lvl w:ilvl="0">
       <w:start w:val="1"/>
       <w:numFmt w:val="decimal"/>
-      <w:pStyle w:val="1"/>
+      <w:pStyle w:val="Heading1"/>
       <w:suff w:val="space"/>
       <w:lvlText w:val="%1"/>
       <w:lvlJc w:val="left"/>
@@ -10814,7 +9092,7 @@
     <w:lvl w:ilvl="1">
       <w:start w:val="1"/>
       <w:numFmt w:val="decimal"/>
-      <w:pStyle w:val="2"/>
+      <w:pStyle w:val="Heading2"/>
       <w:suff w:val="space"/>
       <w:lvlText w:val="%1.%2"/>
       <w:lvlJc w:val="left"/>
@@ -11214,8 +9492,16 @@
 </w:numbering>
 </file>
 
+<file path=word/people.xml><?xml version="1.0" encoding="utf-8"?>
+<w15:people xmlns:wpc="http://schemas.microsoft.com/office/word/2010/wordprocessingCanvas" xmlns:cx="http://schemas.microsoft.com/office/drawing/2014/chartex" xmlns:cx1="http://schemas.microsoft.com/office/drawing/2015/9/8/chartex" xmlns:cx2="http://schemas.microsoft.com/office/drawing/2015/10/21/chartex" xmlns:cx3="http://schemas.microsoft.com/office/drawing/2016/5/9/chartex" xmlns:cx4="http://schemas.microsoft.com/office/drawing/2016/5/10/chartex" xmlns:cx5="http://schemas.microsoft.com/office/drawing/2016/5/11/chartex" xmlns:cx6="http://schemas.microsoft.com/office/drawing/2016/5/12/chartex" xmlns:cx7="http://schemas.microsoft.com/office/drawing/2016/5/13/chartex" xmlns:cx8="http://schemas.microsoft.com/office/drawing/2016/5/14/chartex" xmlns:mc="http://schemas.openxmlformats.org/markup-compatibility/2006" xmlns:aink="http://schemas.microsoft.com/office/drawing/2016/ink" xmlns:am3d="http://schemas.microsoft.com/office/drawing/2017/model3d" xmlns:o="urn:schemas-microsoft-com:office:office" xmlns:r="http://schemas.openxmlformats.org/officeDocument/2006/relationships" xmlns:m="http://schemas.openxmlformats.org/officeDocument/2006/math" xmlns:v="urn:schemas-microsoft-com:vml" xmlns:wp14="http://schemas.microsoft.com/office/word/2010/wordprocessingDrawing" xmlns:wp="http://schemas.openxmlformats.org/drawingml/2006/wordprocessingDrawing" xmlns:w10="urn:schemas-microsoft-com:office:word" xmlns:w="http://schemas.openxmlformats.org/wordprocessingml/2006/main" xmlns:w14="http://schemas.microsoft.com/office/word/2010/wordml" xmlns:w15="http://schemas.microsoft.com/office/word/2012/wordml" xmlns:w16cex="http://schemas.microsoft.com/office/word/2018/wordml/cex" xmlns:w16cid="http://schemas.microsoft.com/office/word/2016/wordml/cid" xmlns:w16="http://schemas.microsoft.com/office/word/2018/wordml" xmlns:w16sdtdh="http://schemas.microsoft.com/office/word/2020/wordml/sdtdatahash" xmlns:w16se="http://schemas.microsoft.com/office/word/2015/wordml/symex" xmlns:wpg="http://schemas.microsoft.com/office/word/2010/wordprocessingGroup" xmlns:wpi="http://schemas.microsoft.com/office/word/2010/wordprocessingInk" xmlns:wne="http://schemas.microsoft.com/office/word/2006/wordml" xmlns:wps="http://schemas.microsoft.com/office/word/2010/wordprocessingShape" mc:Ignorable="w14 w15 w16se w16cid w16 w16cex w16sdtdh wp14">
+  <w15:person w15:author="AAK">
+    <w15:presenceInfo w15:providerId="AD" w15:userId="S-1-5-21-2301979571-1751391163-971761870-1106"/>
+  </w15:person>
+</w15:people>
+</file>
+
 <file path=word/styles.xml><?xml version="1.0" encoding="utf-8"?>
-<w:styles xmlns:mc="http://schemas.openxmlformats.org/markup-compatibility/2006" xmlns:r="http://schemas.openxmlformats.org/officeDocument/2006/relationships" xmlns:w="http://schemas.openxmlformats.org/wordprocessingml/2006/main" xmlns:w14="http://schemas.microsoft.com/office/word/2010/wordml" xmlns:w15="http://schemas.microsoft.com/office/word/2012/wordml" xmlns:w16se="http://schemas.microsoft.com/office/word/2015/wordml/symex" mc:Ignorable="w14 w15 w16se">
+<w:styles xmlns:mc="http://schemas.openxmlformats.org/markup-compatibility/2006" xmlns:r="http://schemas.openxmlformats.org/officeDocument/2006/relationships" xmlns:w="http://schemas.openxmlformats.org/wordprocessingml/2006/main" xmlns:w14="http://schemas.microsoft.com/office/word/2010/wordml" xmlns:w15="http://schemas.microsoft.com/office/word/2012/wordml" xmlns:w16cex="http://schemas.microsoft.com/office/word/2018/wordml/cex" xmlns:w16cid="http://schemas.microsoft.com/office/word/2016/wordml/cid" xmlns:w16="http://schemas.microsoft.com/office/word/2018/wordml" xmlns:w16sdtdh="http://schemas.microsoft.com/office/word/2020/wordml/sdtdatahash" xmlns:w16se="http://schemas.microsoft.com/office/word/2015/wordml/symex" mc:Ignorable="w14 w15 w16se w16cid w16 w16cex w16sdtdh">
   <w:docDefaults>
     <w:rPrDefault>
       <w:rPr>
@@ -11231,7 +9517,7 @@
       </w:pPr>
     </w:pPrDefault>
   </w:docDefaults>
-  <w:latentStyles w:defLockedState="0" w:defUIPriority="99" w:defSemiHidden="0" w:defUnhideWhenUsed="0" w:defQFormat="0" w:count="371">
+  <w:latentStyles w:defLockedState="0" w:defUIPriority="99" w:defSemiHidden="0" w:defUnhideWhenUsed="0" w:defQFormat="0" w:count="376">
     <w:lsdException w:name="Normal" w:uiPriority="0" w:qFormat="1"/>
     <w:lsdException w:name="heading 1" w:uiPriority="1" w:qFormat="1"/>
     <w:lsdException w:name="heading 2" w:semiHidden="1" w:uiPriority="2" w:unhideWhenUsed="1" w:qFormat="1"/>
@@ -11337,7 +9623,6 @@
     <w:lsdException w:name="HTML Sample" w:semiHidden="1" w:unhideWhenUsed="1"/>
     <w:lsdException w:name="HTML Typewriter" w:semiHidden="1" w:unhideWhenUsed="1"/>
     <w:lsdException w:name="HTML Variable" w:semiHidden="1" w:unhideWhenUsed="1"/>
-    <w:lsdException w:name="Normal Table" w:semiHidden="1" w:unhideWhenUsed="1"/>
     <w:lsdException w:name="annotation subject" w:semiHidden="1" w:unhideWhenUsed="1"/>
     <w:lsdException w:name="No List" w:semiHidden="1" w:unhideWhenUsed="1"/>
     <w:lsdException w:name="Outline List 1" w:semiHidden="1" w:unhideWhenUsed="1"/>
@@ -11380,11 +9665,8 @@
     <w:lsdException w:name="Table Contemporary" w:semiHidden="1" w:unhideWhenUsed="1"/>
     <w:lsdException w:name="Table Elegant" w:semiHidden="1" w:unhideWhenUsed="1"/>
     <w:lsdException w:name="Table Professional" w:semiHidden="1" w:unhideWhenUsed="1"/>
-    <w:lsdException w:name="Table Subtle 1" w:semiHidden="1" w:unhideWhenUsed="1"/>
     <w:lsdException w:name="Table Subtle 2" w:semiHidden="1" w:unhideWhenUsed="1"/>
     <w:lsdException w:name="Table Web 1" w:semiHidden="1" w:unhideWhenUsed="1"/>
-    <w:lsdException w:name="Table Web 2" w:semiHidden="1" w:unhideWhenUsed="1"/>
-    <w:lsdException w:name="Table Web 3" w:semiHidden="1" w:unhideWhenUsed="1"/>
     <w:lsdException w:name="Balloon Text" w:semiHidden="1" w:unhideWhenUsed="1"/>
     <w:lsdException w:name="Table Grid" w:uiPriority="59"/>
     <w:lsdException w:name="Table Theme" w:semiHidden="1" w:unhideWhenUsed="1"/>
@@ -11603,8 +9885,13 @@
     <w:lsdException w:name="List Table 5 Dark Accent 6" w:uiPriority="50"/>
     <w:lsdException w:name="List Table 6 Colorful Accent 6" w:uiPriority="51"/>
     <w:lsdException w:name="List Table 7 Colorful Accent 6" w:uiPriority="52"/>
+    <w:lsdException w:name="Mention" w:semiHidden="1" w:unhideWhenUsed="1"/>
+    <w:lsdException w:name="Smart Hyperlink" w:semiHidden="1" w:unhideWhenUsed="1"/>
+    <w:lsdException w:name="Hashtag" w:semiHidden="1" w:unhideWhenUsed="1"/>
+    <w:lsdException w:name="Unresolved Mention" w:semiHidden="1" w:unhideWhenUsed="1"/>
+    <w:lsdException w:name="Smart Link" w:semiHidden="1" w:unhideWhenUsed="1"/>
   </w:latentStyles>
-  <w:style w:type="paragraph" w:default="1" w:styleId="a0">
+  <w:style w:type="paragraph" w:default="1" w:styleId="Normal">
     <w:name w:val="Normal"/>
     <w:qFormat/>
     <w:rsid w:val="008B26C8"/>
@@ -11619,11 +9906,11 @@
       <w:lang w:eastAsia="ru-RU"/>
     </w:rPr>
   </w:style>
-  <w:style w:type="paragraph" w:styleId="1">
+  <w:style w:type="paragraph" w:styleId="Heading1">
     <w:name w:val="heading 1"/>
-    <w:basedOn w:val="a0"/>
-    <w:next w:val="a0"/>
-    <w:link w:val="10"/>
+    <w:basedOn w:val="Normal"/>
+    <w:next w:val="Normal"/>
+    <w:link w:val="Heading1Char"/>
     <w:uiPriority w:val="1"/>
     <w:qFormat/>
     <w:rsid w:val="00A37B82"/>
@@ -11644,11 +9931,11 @@
       <w:szCs w:val="32"/>
     </w:rPr>
   </w:style>
-  <w:style w:type="paragraph" w:styleId="2">
+  <w:style w:type="paragraph" w:styleId="Heading2">
     <w:name w:val="heading 2"/>
-    <w:basedOn w:val="1"/>
-    <w:next w:val="a0"/>
-    <w:link w:val="20"/>
+    <w:basedOn w:val="Heading1"/>
+    <w:next w:val="Normal"/>
+    <w:link w:val="Heading2Char"/>
     <w:uiPriority w:val="2"/>
     <w:qFormat/>
     <w:rsid w:val="00A37B82"/>
@@ -11662,13 +9949,13 @@
       <w:lang w:val="en-US"/>
     </w:rPr>
   </w:style>
-  <w:style w:type="character" w:default="1" w:styleId="a1">
+  <w:style w:type="character" w:default="1" w:styleId="DefaultParagraphFont">
     <w:name w:val="Default Paragraph Font"/>
     <w:uiPriority w:val="1"/>
     <w:semiHidden/>
     <w:unhideWhenUsed/>
   </w:style>
-  <w:style w:type="table" w:default="1" w:styleId="a2">
+  <w:style w:type="table" w:default="1" w:styleId="TableNormal">
     <w:name w:val="Normal Table"/>
     <w:uiPriority w:val="99"/>
     <w:semiHidden/>
@@ -11683,16 +9970,16 @@
       </w:tblCellMar>
     </w:tblPr>
   </w:style>
-  <w:style w:type="numbering" w:default="1" w:styleId="a3">
+  <w:style w:type="numbering" w:default="1" w:styleId="NoList">
     <w:name w:val="No List"/>
     <w:uiPriority w:val="99"/>
     <w:semiHidden/>
     <w:unhideWhenUsed/>
   </w:style>
-  <w:style w:type="character" w:customStyle="1" w:styleId="10">
-    <w:name w:val="Заголовок 1 Знак"/>
-    <w:basedOn w:val="a1"/>
-    <w:link w:val="1"/>
+  <w:style w:type="character" w:customStyle="1" w:styleId="Heading1Char">
+    <w:name w:val="Heading 1 Char"/>
+    <w:basedOn w:val="DefaultParagraphFont"/>
+    <w:link w:val="Heading1"/>
     <w:uiPriority w:val="1"/>
     <w:rsid w:val="008B26C8"/>
     <w:rPr>
@@ -11704,11 +9991,11 @@
       <w:lang w:eastAsia="ru-RU"/>
     </w:rPr>
   </w:style>
-  <w:style w:type="paragraph" w:styleId="a4">
+  <w:style w:type="paragraph" w:styleId="Title">
     <w:name w:val="Title"/>
-    <w:basedOn w:val="a0"/>
-    <w:next w:val="a0"/>
-    <w:link w:val="a5"/>
+    <w:basedOn w:val="Normal"/>
+    <w:next w:val="Normal"/>
+    <w:link w:val="TitleChar"/>
     <w:uiPriority w:val="10"/>
     <w:qFormat/>
     <w:rsid w:val="008B26C8"/>
@@ -11724,10 +10011,10 @@
       <w:szCs w:val="56"/>
     </w:rPr>
   </w:style>
-  <w:style w:type="character" w:customStyle="1" w:styleId="a5">
-    <w:name w:val="Заголовок Знак"/>
-    <w:basedOn w:val="a1"/>
-    <w:link w:val="a4"/>
+  <w:style w:type="character" w:customStyle="1" w:styleId="TitleChar">
+    <w:name w:val="Title Char"/>
+    <w:basedOn w:val="DefaultParagraphFont"/>
+    <w:link w:val="Title"/>
     <w:uiPriority w:val="10"/>
     <w:rsid w:val="008B26C8"/>
     <w:rPr>
@@ -11740,8 +10027,8 @@
   </w:style>
   <w:style w:type="paragraph" w:customStyle="1" w:styleId="a">
     <w:name w:val="Список источников"/>
-    <w:basedOn w:val="a6"/>
-    <w:link w:val="a7"/>
+    <w:basedOn w:val="ListParagraph"/>
+    <w:link w:val="a0"/>
     <w:autoRedefine/>
     <w:uiPriority w:val="5"/>
     <w:qFormat/>
@@ -11758,9 +10045,9 @@
       <w:lang w:val="en-US"/>
     </w:rPr>
   </w:style>
-  <w:style w:type="character" w:customStyle="1" w:styleId="a7">
+  <w:style w:type="character" w:customStyle="1" w:styleId="a0">
     <w:name w:val="Список источников Знак"/>
-    <w:basedOn w:val="a1"/>
+    <w:basedOn w:val="DefaultParagraphFont"/>
     <w:link w:val="a"/>
     <w:uiPriority w:val="5"/>
     <w:rsid w:val="008B26C8"/>
@@ -11770,9 +10057,9 @@
       <w:lang w:val="en-US" w:eastAsia="ru-RU"/>
     </w:rPr>
   </w:style>
-  <w:style w:type="paragraph" w:styleId="a6">
+  <w:style w:type="paragraph" w:styleId="ListParagraph">
     <w:name w:val="List Paragraph"/>
-    <w:basedOn w:val="a0"/>
+    <w:basedOn w:val="Normal"/>
     <w:uiPriority w:val="34"/>
     <w:qFormat/>
     <w:rsid w:val="008B26C8"/>
@@ -11781,10 +10068,10 @@
       <w:contextualSpacing/>
     </w:pPr>
   </w:style>
-  <w:style w:type="paragraph" w:styleId="a8">
+  <w:style w:type="paragraph" w:styleId="TOCHeading">
     <w:name w:val="TOC Heading"/>
-    <w:basedOn w:val="1"/>
-    <w:next w:val="a0"/>
+    <w:basedOn w:val="Heading1"/>
+    <w:next w:val="Normal"/>
     <w:autoRedefine/>
     <w:uiPriority w:val="7"/>
     <w:qFormat/>
@@ -11796,10 +10083,10 @@
       <w:outlineLvl w:val="9"/>
     </w:pPr>
   </w:style>
-  <w:style w:type="character" w:customStyle="1" w:styleId="20">
-    <w:name w:val="Заголовок 2 Знак"/>
-    <w:basedOn w:val="a1"/>
-    <w:link w:val="2"/>
+  <w:style w:type="character" w:customStyle="1" w:styleId="Heading2Char">
+    <w:name w:val="Heading 2 Char"/>
+    <w:basedOn w:val="DefaultParagraphFont"/>
+    <w:link w:val="Heading2"/>
     <w:uiPriority w:val="2"/>
     <w:rsid w:val="008B26C8"/>
     <w:rPr>
@@ -11811,18 +10098,18 @@
       <w:lang w:val="en-US" w:eastAsia="ru-RU"/>
     </w:rPr>
   </w:style>
-  <w:style w:type="paragraph" w:styleId="11">
+  <w:style w:type="paragraph" w:styleId="TOC1">
     <w:name w:val="toc 1"/>
-    <w:basedOn w:val="a0"/>
-    <w:next w:val="a0"/>
+    <w:basedOn w:val="Normal"/>
+    <w:next w:val="Normal"/>
     <w:autoRedefine/>
     <w:uiPriority w:val="7"/>
     <w:rsid w:val="008B26C8"/>
   </w:style>
-  <w:style w:type="paragraph" w:styleId="21">
+  <w:style w:type="paragraph" w:styleId="TOC2">
     <w:name w:val="toc 2"/>
-    <w:basedOn w:val="a0"/>
-    <w:next w:val="a0"/>
+    <w:basedOn w:val="Normal"/>
+    <w:next w:val="Normal"/>
     <w:autoRedefine/>
     <w:uiPriority w:val="8"/>
     <w:rsid w:val="008B26C8"/>
@@ -11830,9 +10117,9 @@
       <w:ind w:firstLine="1701"/>
     </w:pPr>
   </w:style>
-  <w:style w:type="character" w:styleId="a9">
+  <w:style w:type="character" w:styleId="Hyperlink">
     <w:name w:val="Hyperlink"/>
-    <w:basedOn w:val="a1"/>
+    <w:basedOn w:val="DefaultParagraphFont"/>
     <w:uiPriority w:val="6"/>
     <w:unhideWhenUsed/>
     <w:rsid w:val="008B26C8"/>
@@ -11841,7 +10128,7 @@
       <w:u w:val="single"/>
     </w:rPr>
   </w:style>
-  <w:style w:type="paragraph" w:styleId="aa">
+  <w:style w:type="paragraph" w:styleId="NoSpacing">
     <w:name w:val="No Spacing"/>
     <w:aliases w:val="Без отступа"/>
     <w:uiPriority w:val="1"/>
@@ -11858,10 +10145,10 @@
       <w:lang w:eastAsia="ru-RU"/>
     </w:rPr>
   </w:style>
-  <w:style w:type="paragraph" w:styleId="ab">
+  <w:style w:type="paragraph" w:styleId="Caption">
     <w:name w:val="caption"/>
-    <w:basedOn w:val="a0"/>
-    <w:next w:val="a0"/>
+    <w:basedOn w:val="Normal"/>
+    <w:next w:val="Normal"/>
     <w:autoRedefine/>
     <w:uiPriority w:val="35"/>
     <w:unhideWhenUsed/>
@@ -11877,10 +10164,10 @@
       <w:szCs w:val="18"/>
     </w:rPr>
   </w:style>
-  <w:style w:type="paragraph" w:customStyle="1" w:styleId="ac">
+  <w:style w:type="paragraph" w:customStyle="1" w:styleId="a1">
     <w:name w:val="Нумерация рисунков"/>
-    <w:basedOn w:val="1"/>
-    <w:link w:val="ad"/>
+    <w:basedOn w:val="Heading1"/>
+    <w:link w:val="a2"/>
     <w:qFormat/>
     <w:rsid w:val="00A37B82"/>
     <w:pPr>
@@ -11893,10 +10180,10 @@
       <w:b w:val="0"/>
     </w:rPr>
   </w:style>
-  <w:style w:type="character" w:customStyle="1" w:styleId="ad">
+  <w:style w:type="character" w:customStyle="1" w:styleId="a2">
     <w:name w:val="Нумерация рисунков Знак"/>
-    <w:basedOn w:val="a1"/>
-    <w:link w:val="ac"/>
+    <w:basedOn w:val="DefaultParagraphFont"/>
+    <w:link w:val="a1"/>
     <w:rsid w:val="00A37B82"/>
     <w:rPr>
       <w:rFonts w:ascii="Times New Roman" w:eastAsiaTheme="majorEastAsia" w:hAnsi="Times New Roman" w:cstheme="majorBidi"/>
@@ -11906,10 +10193,10 @@
       <w:lang w:eastAsia="ru-RU"/>
     </w:rPr>
   </w:style>
-  <w:style w:type="paragraph" w:styleId="ae">
+  <w:style w:type="paragraph" w:styleId="BodyText">
     <w:name w:val="Body Text"/>
-    <w:basedOn w:val="a0"/>
-    <w:link w:val="af"/>
+    <w:basedOn w:val="Normal"/>
+    <w:link w:val="BodyTextChar"/>
     <w:uiPriority w:val="1"/>
     <w:unhideWhenUsed/>
     <w:qFormat/>
@@ -11927,10 +10214,10 @@
       <w:lang w:val="en-US" w:eastAsia="en-US"/>
     </w:rPr>
   </w:style>
-  <w:style w:type="character" w:customStyle="1" w:styleId="af">
-    <w:name w:val="Основной текст Знак"/>
-    <w:basedOn w:val="a1"/>
-    <w:link w:val="ae"/>
+  <w:style w:type="character" w:customStyle="1" w:styleId="BodyTextChar">
+    <w:name w:val="Body Text Char"/>
+    <w:basedOn w:val="DefaultParagraphFont"/>
+    <w:link w:val="BodyText"/>
     <w:uiPriority w:val="1"/>
     <w:rsid w:val="00567848"/>
     <w:rPr>
@@ -11940,9 +10227,9 @@
       <w:lang w:val="en-US"/>
     </w:rPr>
   </w:style>
-  <w:style w:type="paragraph" w:customStyle="1" w:styleId="bodytext">
+  <w:style w:type="paragraph" w:customStyle="1" w:styleId="bodytext0">
     <w:name w:val="bodytext"/>
-    <w:basedOn w:val="a0"/>
+    <w:basedOn w:val="Normal"/>
     <w:rsid w:val="00567848"/>
     <w:pPr>
       <w:spacing w:before="100" w:beforeAutospacing="1" w:after="100" w:afterAutospacing="1" w:line="240" w:lineRule="auto"/>
@@ -11957,12 +10244,12 @@
   </w:style>
   <w:style w:type="character" w:customStyle="1" w:styleId="x2ul">
     <w:name w:val="x2ul"/>
-    <w:basedOn w:val="a1"/>
+    <w:basedOn w:val="DefaultParagraphFont"/>
     <w:rsid w:val="00567848"/>
   </w:style>
-  <w:style w:type="table" w:styleId="af0">
+  <w:style w:type="table" w:styleId="TableGrid">
     <w:name w:val="Table Grid"/>
-    <w:basedOn w:val="a2"/>
+    <w:basedOn w:val="TableNormal"/>
     <w:uiPriority w:val="59"/>
     <w:rsid w:val="00567848"/>
     <w:pPr>
@@ -11985,10 +10272,10 @@
       </w:tblBorders>
     </w:tblPr>
   </w:style>
-  <w:style w:type="paragraph" w:styleId="af1">
+  <w:style w:type="paragraph" w:styleId="Header">
     <w:name w:val="header"/>
-    <w:basedOn w:val="a0"/>
-    <w:link w:val="af2"/>
+    <w:basedOn w:val="Normal"/>
+    <w:link w:val="HeaderChar"/>
     <w:uiPriority w:val="99"/>
     <w:unhideWhenUsed/>
     <w:rsid w:val="00567848"/>
@@ -12000,10 +10287,10 @@
       <w:spacing w:line="240" w:lineRule="auto"/>
     </w:pPr>
   </w:style>
-  <w:style w:type="character" w:customStyle="1" w:styleId="af2">
-    <w:name w:val="Верхний колонтитул Знак"/>
-    <w:basedOn w:val="a1"/>
-    <w:link w:val="af1"/>
+  <w:style w:type="character" w:customStyle="1" w:styleId="HeaderChar">
+    <w:name w:val="Header Char"/>
+    <w:basedOn w:val="DefaultParagraphFont"/>
+    <w:link w:val="Header"/>
     <w:uiPriority w:val="99"/>
     <w:rsid w:val="00567848"/>
     <w:rPr>
@@ -12012,10 +10299,10 @@
       <w:lang w:eastAsia="ru-RU"/>
     </w:rPr>
   </w:style>
-  <w:style w:type="paragraph" w:styleId="af3">
+  <w:style w:type="paragraph" w:styleId="Footer">
     <w:name w:val="footer"/>
-    <w:basedOn w:val="a0"/>
-    <w:link w:val="af4"/>
+    <w:basedOn w:val="Normal"/>
+    <w:link w:val="FooterChar"/>
     <w:uiPriority w:val="99"/>
     <w:unhideWhenUsed/>
     <w:rsid w:val="00567848"/>
@@ -12027,10 +10314,10 @@
       <w:spacing w:line="240" w:lineRule="auto"/>
     </w:pPr>
   </w:style>
-  <w:style w:type="character" w:customStyle="1" w:styleId="af4">
-    <w:name w:val="Нижний колонтитул Знак"/>
-    <w:basedOn w:val="a1"/>
-    <w:link w:val="af3"/>
+  <w:style w:type="character" w:customStyle="1" w:styleId="FooterChar">
+    <w:name w:val="Footer Char"/>
+    <w:basedOn w:val="DefaultParagraphFont"/>
+    <w:link w:val="Footer"/>
     <w:uiPriority w:val="99"/>
     <w:rsid w:val="00567848"/>
     <w:rPr>
@@ -12039,17 +10326,17 @@
       <w:lang w:eastAsia="ru-RU"/>
     </w:rPr>
   </w:style>
-  <w:style w:type="character" w:styleId="af5">
+  <w:style w:type="character" w:styleId="LineNumber">
     <w:name w:val="line number"/>
-    <w:basedOn w:val="a1"/>
+    <w:basedOn w:val="DefaultParagraphFont"/>
     <w:uiPriority w:val="99"/>
     <w:semiHidden/>
     <w:unhideWhenUsed/>
     <w:rsid w:val="00B20CCF"/>
   </w:style>
-  <w:style w:type="character" w:styleId="af6">
+  <w:style w:type="character" w:styleId="CommentReference">
     <w:name w:val="annotation reference"/>
-    <w:basedOn w:val="a1"/>
+    <w:basedOn w:val="DefaultParagraphFont"/>
     <w:uiPriority w:val="99"/>
     <w:semiHidden/>
     <w:unhideWhenUsed/>
@@ -12059,10 +10346,10 @@
       <w:szCs w:val="16"/>
     </w:rPr>
   </w:style>
-  <w:style w:type="paragraph" w:styleId="af7">
+  <w:style w:type="paragraph" w:styleId="CommentText">
     <w:name w:val="annotation text"/>
-    <w:basedOn w:val="a0"/>
-    <w:link w:val="af8"/>
+    <w:basedOn w:val="Normal"/>
+    <w:link w:val="CommentTextChar"/>
     <w:uiPriority w:val="99"/>
     <w:unhideWhenUsed/>
     <w:rsid w:val="00C56B63"/>
@@ -12078,10 +10365,10 @@
       <w:lang w:val="en-US" w:eastAsia="en-US"/>
     </w:rPr>
   </w:style>
-  <w:style w:type="character" w:customStyle="1" w:styleId="af8">
-    <w:name w:val="Текст примечания Знак"/>
-    <w:basedOn w:val="a1"/>
-    <w:link w:val="af7"/>
+  <w:style w:type="character" w:customStyle="1" w:styleId="CommentTextChar">
+    <w:name w:val="Comment Text Char"/>
+    <w:basedOn w:val="DefaultParagraphFont"/>
+    <w:link w:val="CommentText"/>
     <w:uiPriority w:val="99"/>
     <w:rsid w:val="00C56B63"/>
     <w:rPr>
@@ -12091,10 +10378,10 @@
       <w:lang w:val="en-US"/>
     </w:rPr>
   </w:style>
-  <w:style w:type="paragraph" w:styleId="af9">
+  <w:style w:type="paragraph" w:styleId="BalloonText">
     <w:name w:val="Balloon Text"/>
-    <w:basedOn w:val="a0"/>
-    <w:link w:val="afa"/>
+    <w:basedOn w:val="Normal"/>
+    <w:link w:val="BalloonTextChar"/>
     <w:uiPriority w:val="99"/>
     <w:semiHidden/>
     <w:unhideWhenUsed/>
@@ -12108,10 +10395,10 @@
       <w:szCs w:val="18"/>
     </w:rPr>
   </w:style>
-  <w:style w:type="character" w:customStyle="1" w:styleId="afa">
-    <w:name w:val="Текст выноски Знак"/>
-    <w:basedOn w:val="a1"/>
-    <w:link w:val="af9"/>
+  <w:style w:type="character" w:customStyle="1" w:styleId="BalloonTextChar">
+    <w:name w:val="Balloon Text Char"/>
+    <w:basedOn w:val="DefaultParagraphFont"/>
+    <w:link w:val="BalloonText"/>
     <w:uiPriority w:val="99"/>
     <w:semiHidden/>
     <w:rsid w:val="00C56B63"/>
@@ -12122,7 +10409,7 @@
       <w:lang w:eastAsia="ru-RU"/>
     </w:rPr>
   </w:style>
-  <w:style w:type="paragraph" w:styleId="afb">
+  <w:style w:type="paragraph" w:styleId="Revision">
     <w:name w:val="Revision"/>
     <w:hidden/>
     <w:uiPriority w:val="99"/>
@@ -12137,9 +10424,9 @@
       <w:lang w:eastAsia="ru-RU"/>
     </w:rPr>
   </w:style>
-  <w:style w:type="paragraph" w:customStyle="1" w:styleId="afc">
+  <w:style w:type="paragraph" w:customStyle="1" w:styleId="a3">
     <w:name w:val="ГОСТ | Обычный текст"/>
-    <w:basedOn w:val="a0"/>
+    <w:basedOn w:val="Normal"/>
     <w:rsid w:val="0030655C"/>
     <w:pPr>
       <w:suppressAutoHyphens/>
@@ -12154,13 +10441,50 @@
       <w:lang w:eastAsia="zh-CN"/>
     </w:rPr>
   </w:style>
+  <w:style w:type="paragraph" w:styleId="CommentSubject">
+    <w:name w:val="annotation subject"/>
+    <w:basedOn w:val="CommentText"/>
+    <w:next w:val="CommentText"/>
+    <w:link w:val="CommentSubjectChar"/>
+    <w:uiPriority w:val="99"/>
+    <w:semiHidden/>
+    <w:unhideWhenUsed/>
+    <w:rsid w:val="00C31AFA"/>
+    <w:pPr>
+      <w:spacing w:after="0"/>
+      <w:ind w:firstLine="851"/>
+      <w:jc w:val="both"/>
+    </w:pPr>
+    <w:rPr>
+      <w:rFonts w:eastAsiaTheme="minorEastAsia"/>
+      <w:b/>
+      <w:bCs/>
+      <w:lang w:val="ru-RU" w:eastAsia="ru-RU"/>
+    </w:rPr>
+  </w:style>
+  <w:style w:type="character" w:customStyle="1" w:styleId="CommentSubjectChar">
+    <w:name w:val="Comment Subject Char"/>
+    <w:basedOn w:val="CommentTextChar"/>
+    <w:link w:val="CommentSubject"/>
+    <w:uiPriority w:val="99"/>
+    <w:semiHidden/>
+    <w:rsid w:val="00C31AFA"/>
+    <w:rPr>
+      <w:rFonts w:ascii="Times New Roman" w:eastAsiaTheme="minorEastAsia" w:hAnsi="Times New Roman" w:cs="Times New Roman"/>
+      <w:b/>
+      <w:bCs/>
+      <w:sz w:val="20"/>
+      <w:szCs w:val="20"/>
+      <w:lang w:val="en-US" w:eastAsia="ru-RU"/>
+    </w:rPr>
+  </w:style>
 </w:styles>
 </file>
 
 <file path=word/charts/chart1.xml><?xml version="1.0" encoding="utf-8"?>
 <c:chartSpace xmlns:c="http://schemas.openxmlformats.org/drawingml/2006/chart" xmlns:a="http://schemas.openxmlformats.org/drawingml/2006/main" xmlns:r="http://schemas.openxmlformats.org/officeDocument/2006/relationships" xmlns:c16r2="http://schemas.microsoft.com/office/drawing/2015/06/chart">
   <c:date1904 val="0"/>
-  <c:lang val="ru-RU"/>
+  <c:lang val="en-US"/>
   <c:roundedCorners val="0"/>
   <mc:AlternateContent xmlns:mc="http://schemas.openxmlformats.org/markup-compatibility/2006">
     <mc:Choice xmlns:c14="http://schemas.microsoft.com/office/drawing/2007/8/2/chart" Requires="c14">
@@ -12519,7 +10843,7 @@
                   <a:cs typeface="+mn-cs"/>
                 </a:defRPr>
               </a:pPr>
-              <a:endParaRPr lang="ru-RU"/>
+              <a:endParaRPr lang="en-US"/>
             </a:p>
           </c:txPr>
         </c:title>
@@ -12557,7 +10881,7 @@
                 <a:cs typeface="+mn-cs"/>
               </a:defRPr>
             </a:pPr>
-            <a:endParaRPr lang="ru-RU"/>
+            <a:endParaRPr lang="en-US"/>
           </a:p>
         </c:txPr>
         <c:crossAx val="598141416"/>
@@ -12645,7 +10969,7 @@
                   <a:cs typeface="+mn-cs"/>
                 </a:defRPr>
               </a:pPr>
-              <a:endParaRPr lang="ru-RU"/>
+              <a:endParaRPr lang="en-US"/>
             </a:p>
           </c:txPr>
         </c:title>
@@ -12677,7 +11001,7 @@
                 <a:cs typeface="+mn-cs"/>
               </a:defRPr>
             </a:pPr>
-            <a:endParaRPr lang="ru-RU"/>
+            <a:endParaRPr lang="en-US"/>
           </a:p>
         </c:txPr>
         <c:crossAx val="598137152"/>
@@ -12719,7 +11043,7 @@
       <a:pPr>
         <a:defRPr/>
       </a:pPr>
-      <a:endParaRPr lang="ru-RU"/>
+      <a:endParaRPr lang="en-US"/>
     </a:p>
   </c:txPr>
   <c:externalData r:id="rId3">
@@ -12731,7 +11055,7 @@
 <file path=word/charts/chart2.xml><?xml version="1.0" encoding="utf-8"?>
 <c:chartSpace xmlns:c="http://schemas.openxmlformats.org/drawingml/2006/chart" xmlns:a="http://schemas.openxmlformats.org/drawingml/2006/main" xmlns:r="http://schemas.openxmlformats.org/officeDocument/2006/relationships" xmlns:c16r2="http://schemas.microsoft.com/office/drawing/2015/06/chart">
   <c:date1904 val="0"/>
-  <c:lang val="ru-RU"/>
+  <c:lang val="en-US"/>
   <c:roundedCorners val="0"/>
   <mc:AlternateContent xmlns:mc="http://schemas.openxmlformats.org/markup-compatibility/2006">
     <mc:Choice xmlns:c14="http://schemas.microsoft.com/office/drawing/2007/8/2/chart" Requires="c14">
@@ -13072,7 +11396,7 @@
                 <a:cs typeface="+mn-cs"/>
               </a:defRPr>
             </a:pPr>
-            <a:endParaRPr lang="ru-RU"/>
+            <a:endParaRPr lang="en-US"/>
           </a:p>
         </c:txPr>
         <c:crossAx val="555598120"/>
@@ -13131,7 +11455,7 @@
                 <a:cs typeface="+mn-cs"/>
               </a:defRPr>
             </a:pPr>
-            <a:endParaRPr lang="ru-RU"/>
+            <a:endParaRPr lang="en-US"/>
           </a:p>
         </c:txPr>
         <c:crossAx val="555594512"/>
@@ -13172,7 +11496,7 @@
       <a:pPr>
         <a:defRPr/>
       </a:pPr>
-      <a:endParaRPr lang="ru-RU"/>
+      <a:endParaRPr lang="en-US"/>
     </a:p>
   </c:txPr>
   <c:externalData r:id="rId3">

--- a/docs/ПЗ.docx
+++ b/docs/ПЗ.docx
@@ -751,24 +751,23 @@
           <w:szCs w:val="20"/>
           <w:lang w:eastAsia="en-US"/>
         </w:rPr>
-        <w:t>Целью данной работы является разработка плагина для автоматизации проектирования модели волновода.</w:t>
-      </w:r>
-    </w:p>
-    <w:p>
-      <w:pPr>
+        <w:t xml:space="preserve">Целью данной работы является разработка плагина для автоматизации проектирования модели </w:t>
+      </w:r>
+      <w:r>
         <w:rPr>
           <w:rFonts w:eastAsia="Calibri"/>
           <w:szCs w:val="20"/>
           <w:lang w:eastAsia="en-US"/>
         </w:rPr>
-      </w:pPr>
+        <w:t>лабораторных стаканов с крышкой</w:t>
+      </w:r>
       <w:r>
         <w:rPr>
           <w:rFonts w:eastAsia="Calibri"/>
           <w:szCs w:val="20"/>
           <w:lang w:eastAsia="en-US"/>
         </w:rPr>
-        <w:t>Результатом работы является плагин, осуществляющий построение волновода по заданным пользователям параметрам.</w:t>
+        <w:t>.</w:t>
       </w:r>
     </w:p>
     <w:p>
@@ -785,42 +784,75 @@
           <w:szCs w:val="20"/>
           <w:lang w:eastAsia="en-US"/>
         </w:rPr>
-        <w:t xml:space="preserve">Пояснительная записка выполнена в текстовом редакторе </w:t>
-      </w:r>
-      <w:proofErr w:type="spellStart"/>
+        <w:t xml:space="preserve">Результатом работы является плагин, осуществляющий построение </w:t>
+      </w:r>
       <w:r>
         <w:rPr>
           <w:rFonts w:eastAsia="Calibri"/>
           <w:szCs w:val="20"/>
           <w:lang w:eastAsia="en-US"/>
         </w:rPr>
-        <w:t>Microsoft</w:t>
-      </w:r>
-      <w:proofErr w:type="spellEnd"/>
+        <w:t>лабораторных стаканов с крышкой</w:t>
+      </w:r>
       <w:r>
         <w:rPr>
           <w:rFonts w:eastAsia="Calibri"/>
           <w:szCs w:val="20"/>
           <w:lang w:eastAsia="en-US"/>
         </w:rPr>
-        <w:t xml:space="preserve"> </w:t>
-      </w:r>
-      <w:proofErr w:type="spellStart"/>
+        <w:t xml:space="preserve"> по заданным пользователям параметрам.</w:t>
+      </w:r>
+    </w:p>
+    <w:p>
+      <w:pPr>
+        <w:rPr>
+          <w:rFonts w:eastAsia="Calibri"/>
+          <w:szCs w:val="20"/>
+          <w:lang w:val="en-US" w:eastAsia="en-US"/>
+        </w:rPr>
+      </w:pPr>
       <w:r>
         <w:rPr>
           <w:rFonts w:eastAsia="Calibri"/>
           <w:szCs w:val="20"/>
           <w:lang w:eastAsia="en-US"/>
         </w:rPr>
-        <w:t>Word</w:t>
-      </w:r>
-      <w:proofErr w:type="spellEnd"/>
+        <w:t xml:space="preserve">Пояснительная записка выполнена в текстовом редакторе </w:t>
+      </w:r>
+      <w:proofErr w:type="spellStart"/>
       <w:r>
         <w:rPr>
           <w:rFonts w:eastAsia="Calibri"/>
           <w:szCs w:val="20"/>
           <w:lang w:eastAsia="en-US"/>
         </w:rPr>
+        <w:t>Microsoft</w:t>
+      </w:r>
+      <w:proofErr w:type="spellEnd"/>
+      <w:r>
+        <w:rPr>
+          <w:rFonts w:eastAsia="Calibri"/>
+          <w:szCs w:val="20"/>
+          <w:lang w:eastAsia="en-US"/>
+        </w:rPr>
+        <w:t xml:space="preserve"> </w:t>
+      </w:r>
+      <w:proofErr w:type="spellStart"/>
+      <w:r>
+        <w:rPr>
+          <w:rFonts w:eastAsia="Calibri"/>
+          <w:szCs w:val="20"/>
+          <w:lang w:eastAsia="en-US"/>
+        </w:rPr>
+        <w:t>Word</w:t>
+      </w:r>
+      <w:proofErr w:type="spellEnd"/>
+      <w:r>
+        <w:rPr>
+          <w:rFonts w:eastAsia="Calibri"/>
+          <w:szCs w:val="20"/>
+          <w:lang w:eastAsia="en-US"/>
+        </w:rPr>
         <w:t xml:space="preserve"> 2016.</w:t>
       </w:r>
     </w:p>
@@ -873,7 +905,13 @@
         <w:ind w:firstLine="709"/>
       </w:pPr>
       <w:r>
-        <w:t xml:space="preserve">Таким образом, целью данной работы является разработка плагина, автоматизирующего построение модели «Волновод» для системы автоматизированного проектирования </w:t>
+        <w:t>Таким образом, целью данной работы является разработка плагина, автоматизирующего построение модели «</w:t>
+      </w:r>
+      <w:r>
+        <w:t>Лабораторных стаканов с крышкой</w:t>
+      </w:r>
+      <w:r>
+        <w:t xml:space="preserve">» для системы автоматизированного проектирования </w:t>
       </w:r>
       <w:r>
         <w:rPr>
@@ -1091,7 +1129,24 @@
           <w:iCs/>
           <w:szCs w:val="28"/>
         </w:rPr>
-        <w:t>[4]</w:t>
+        <w:t>[</w:t>
+      </w:r>
+      <w:r>
+        <w:rPr>
+          <w:bCs/>
+          <w:iCs/>
+          <w:szCs w:val="28"/>
+          <w:lang w:val="en-US"/>
+        </w:rPr>
+        <w:t>3</w:t>
+      </w:r>
+      <w:r>
+        <w:rPr>
+          <w:bCs/>
+          <w:iCs/>
+          <w:szCs w:val="28"/>
+        </w:rPr>
+        <w:t>]</w:t>
       </w:r>
       <w:r>
         <w:rPr>
@@ -1325,7 +1380,15 @@
           <w:iCs/>
           <w:szCs w:val="28"/>
         </w:rPr>
-        <w:t xml:space="preserve">5] </w:t>
+        <w:t>4</w:t>
+      </w:r>
+      <w:r>
+        <w:rPr>
+          <w:bCs/>
+          <w:iCs/>
+          <w:szCs w:val="28"/>
+        </w:rPr>
+        <w:t xml:space="preserve">] </w:t>
       </w:r>
       <w:r>
         <w:rPr>
@@ -1373,7 +1436,7 @@
         <w:rPr>
           <w:noProof/>
         </w:rPr>
-        <w:t>1</w:t>
+        <w:t>2</w:t>
       </w:r>
       <w:r>
         <w:t>.</w:t>
@@ -1682,7 +1745,13 @@
           <w:szCs w:val="28"/>
         </w:rPr>
         <w:lastRenderedPageBreak/>
-        <w:t>Продолжение таблицы 1.1</w:t>
+        <w:t>Продолжение таблицы 2</w:t>
+      </w:r>
+      <w:r>
+        <w:rPr>
+          <w:szCs w:val="28"/>
+        </w:rPr>
+        <w:t>.1</w:t>
       </w:r>
     </w:p>
     <w:tbl>
@@ -2206,18 +2275,22 @@
     </w:tbl>
     <w:p>
       <w:pPr>
-        <w:spacing w:before="240"/>
         <w:ind w:firstLine="426"/>
         <w:rPr>
           <w:szCs w:val="28"/>
-          <w:lang w:eastAsia="en-US"/>
-        </w:rPr>
-      </w:pPr>
-      <w:r>
-        <w:rPr>
-          <w:szCs w:val="28"/>
-        </w:rPr>
-        <w:t xml:space="preserve">В таблице 1.2 представлены методы интерфейса </w:t>
+        </w:rPr>
+      </w:pPr>
+      <w:r>
+        <w:rPr>
+          <w:szCs w:val="28"/>
+        </w:rPr>
+        <w:t>В таблице 2</w:t>
+      </w:r>
+      <w:r>
+        <w:rPr>
+          <w:szCs w:val="28"/>
+        </w:rPr>
+        <w:t xml:space="preserve">.2 представлены методы интерфейса </w:t>
       </w:r>
       <w:proofErr w:type="spellStart"/>
       <w:r>
@@ -2236,32 +2309,15 @@
     </w:p>
     <w:p>
       <w:pPr>
-        <w:spacing w:after="160" w:line="256" w:lineRule="auto"/>
         <w:ind w:firstLine="0"/>
-        <w:jc w:val="left"/>
-        <w:rPr>
-          <w:szCs w:val="28"/>
-        </w:rPr>
-      </w:pPr>
-      <w:r>
-        <w:rPr>
-          <w:szCs w:val="28"/>
-        </w:rPr>
-        <w:br w:type="page"/>
-      </w:r>
-    </w:p>
-    <w:p>
-      <w:pPr>
-        <w:ind w:firstLine="0"/>
-        <w:rPr>
-          <w:szCs w:val="28"/>
-        </w:rPr>
-      </w:pPr>
-      <w:r>
-        <w:rPr>
-          <w:szCs w:val="28"/>
-        </w:rPr>
-        <w:lastRenderedPageBreak/>
+        <w:rPr>
+          <w:szCs w:val="28"/>
+        </w:rPr>
+      </w:pPr>
+      <w:r>
+        <w:rPr>
+          <w:szCs w:val="28"/>
+        </w:rPr>
         <w:t xml:space="preserve">Таблица </w:t>
       </w:r>
       <w:r>
@@ -2269,7 +2325,7 @@
           <w:noProof/>
           <w:szCs w:val="28"/>
         </w:rPr>
-        <w:t>1</w:t>
+        <w:t>2</w:t>
       </w:r>
       <w:r>
         <w:rPr>
@@ -2825,7 +2881,7 @@
               </w:rPr>
               <w:t xml:space="preserve">Реальный объект создается в модели после вызова метода </w:t>
             </w:r>
-            <w:hyperlink r:id="rId7" w:history="1">
+            <w:hyperlink r:id="rId8" w:history="1">
               <w:proofErr w:type="spellStart"/>
               <w:r>
                 <w:rPr>
@@ -2873,7 +2929,13 @@
         <w:rPr>
           <w:szCs w:val="28"/>
         </w:rPr>
-        <w:t xml:space="preserve">В таблице 1.3 представлены свойства и методы интерфейса </w:t>
+        <w:t>В таблице 2</w:t>
+      </w:r>
+      <w:r>
+        <w:rPr>
+          <w:szCs w:val="28"/>
+        </w:rPr>
+        <w:t xml:space="preserve">.3 представлены свойства и методы интерфейса </w:t>
       </w:r>
       <w:proofErr w:type="spellStart"/>
       <w:r>
@@ -2902,15 +2964,46 @@
     </w:p>
     <w:p>
       <w:pPr>
+        <w:spacing w:after="160" w:line="256" w:lineRule="auto"/>
         <w:ind w:firstLine="0"/>
-        <w:rPr>
-          <w:szCs w:val="28"/>
-        </w:rPr>
-      </w:pPr>
-      <w:r>
-        <w:rPr>
-          <w:szCs w:val="28"/>
-        </w:rPr>
+        <w:jc w:val="left"/>
+        <w:rPr>
+          <w:szCs w:val="28"/>
+        </w:rPr>
+      </w:pPr>
+    </w:p>
+    <w:p>
+      <w:pPr>
+        <w:spacing w:after="160" w:line="256" w:lineRule="auto"/>
+        <w:ind w:firstLine="0"/>
+        <w:jc w:val="left"/>
+        <w:rPr>
+          <w:szCs w:val="28"/>
+        </w:rPr>
+      </w:pPr>
+    </w:p>
+    <w:p>
+      <w:pPr>
+        <w:spacing w:after="160" w:line="256" w:lineRule="auto"/>
+        <w:ind w:firstLine="0"/>
+        <w:jc w:val="left"/>
+        <w:rPr>
+          <w:szCs w:val="28"/>
+        </w:rPr>
+      </w:pPr>
+    </w:p>
+    <w:p>
+      <w:pPr>
+        <w:ind w:firstLine="0"/>
+        <w:rPr>
+          <w:szCs w:val="28"/>
+        </w:rPr>
+      </w:pPr>
+      <w:r>
+        <w:rPr>
+          <w:szCs w:val="28"/>
+        </w:rPr>
+        <w:lastRenderedPageBreak/>
         <w:t xml:space="preserve">Таблица </w:t>
       </w:r>
       <w:r>
@@ -2918,7 +3011,7 @@
           <w:noProof/>
           <w:szCs w:val="28"/>
         </w:rPr>
-        <w:t>1</w:t>
+        <w:t>2</w:t>
       </w:r>
       <w:r>
         <w:rPr>
@@ -3153,21 +3246,12 @@
                 <w:lang w:val="en-US"/>
               </w:rPr>
             </w:pPr>
-            <w:proofErr w:type="spellStart"/>
             <w:r>
               <w:rPr>
                 <w:szCs w:val="28"/>
                 <w:lang w:val="en-US"/>
               </w:rPr>
-              <w:t>ksRectangleParam</w:t>
-            </w:r>
-            <w:proofErr w:type="spellEnd"/>
-            <w:r>
-              <w:rPr>
-                <w:szCs w:val="28"/>
-                <w:lang w:val="en-US"/>
-              </w:rPr>
-              <w:t xml:space="preserve"> </w:t>
+              <w:t xml:space="preserve">ksRectangleParam </w:t>
             </w:r>
             <w:proofErr w:type="spellStart"/>
             <w:r>
@@ -3237,19 +3321,11 @@
                 <w:szCs w:val="28"/>
               </w:rPr>
             </w:pPr>
-            <w:proofErr w:type="spellStart"/>
-            <w:r>
-              <w:rPr>
-                <w:szCs w:val="28"/>
-              </w:rPr>
-              <w:t>style</w:t>
-            </w:r>
-            <w:proofErr w:type="spellEnd"/>
-            <w:r>
-              <w:rPr>
-                <w:szCs w:val="28"/>
-              </w:rPr>
-              <w:t xml:space="preserve"> – стиль линии.</w:t>
+            <w:r>
+              <w:rPr>
+                <w:szCs w:val="28"/>
+              </w:rPr>
+              <w:t>style – стиль линии.</w:t>
             </w:r>
           </w:p>
         </w:tc>
@@ -3541,42 +3617,31 @@
     </w:tbl>
     <w:p>
       <w:pPr>
+        <w:spacing w:line="256" w:lineRule="auto"/>
+        <w:rPr>
+          <w:szCs w:val="28"/>
+        </w:rPr>
+      </w:pPr>
+    </w:p>
+    <w:p>
+      <w:pPr>
         <w:spacing w:before="240"/>
         <w:ind w:firstLine="426"/>
         <w:rPr>
           <w:szCs w:val="28"/>
-          <w:lang w:eastAsia="en-US"/>
-        </w:rPr>
-      </w:pPr>
-    </w:p>
-    <w:p>
-      <w:pPr>
-        <w:spacing w:line="256" w:lineRule="auto"/>
-        <w:rPr>
-          <w:szCs w:val="28"/>
-        </w:rPr>
-      </w:pPr>
-      <w:r>
-        <w:rPr>
-          <w:szCs w:val="28"/>
-        </w:rPr>
-        <w:br w:type="page"/>
-      </w:r>
-    </w:p>
-    <w:p>
-      <w:pPr>
-        <w:spacing w:before="240"/>
-        <w:ind w:firstLine="426"/>
-        <w:rPr>
-          <w:szCs w:val="28"/>
-        </w:rPr>
-      </w:pPr>
-      <w:r>
-        <w:rPr>
-          <w:szCs w:val="28"/>
-        </w:rPr>
-        <w:lastRenderedPageBreak/>
-        <w:t xml:space="preserve">В таблице 1.4 представлены свойства и методы интерфейса </w:t>
+        </w:rPr>
+      </w:pPr>
+      <w:r>
+        <w:rPr>
+          <w:szCs w:val="28"/>
+        </w:rPr>
+        <w:t>В таблице 2</w:t>
+      </w:r>
+      <w:r>
+        <w:rPr>
+          <w:szCs w:val="28"/>
+        </w:rPr>
+        <w:t xml:space="preserve">.4 представлены свойства и методы интерфейса </w:t>
       </w:r>
       <w:proofErr w:type="spellStart"/>
       <w:r>
@@ -3604,7 +3669,7 @@
         <w:rPr>
           <w:noProof/>
         </w:rPr>
-        <w:t>1</w:t>
+        <w:t>2</w:t>
       </w:r>
       <w:r>
         <w:t xml:space="preserve">.4 – Методы интерфейса </w:t>
@@ -4262,14 +4327,20 @@
         <w:ind w:firstLine="426"/>
         <w:rPr>
           <w:szCs w:val="28"/>
-          <w:lang w:eastAsia="en-US"/>
-        </w:rPr>
-      </w:pPr>
-      <w:r>
-        <w:rPr>
-          <w:szCs w:val="28"/>
-        </w:rPr>
-        <w:t xml:space="preserve">В таблице 1.5 представлены методы интерфейса </w:t>
+        </w:rPr>
+      </w:pPr>
+      <w:r>
+        <w:rPr>
+          <w:szCs w:val="28"/>
+        </w:rPr>
+        <w:lastRenderedPageBreak/>
+        <w:t>В таблице 2</w:t>
+      </w:r>
+      <w:r>
+        <w:rPr>
+          <w:szCs w:val="28"/>
+        </w:rPr>
+        <w:t xml:space="preserve">.5 представлены методы интерфейса </w:t>
       </w:r>
       <w:proofErr w:type="spellStart"/>
       <w:r>
@@ -4288,30 +4359,16 @@
     </w:p>
     <w:p>
       <w:pPr>
-        <w:rPr>
-          <w:szCs w:val="28"/>
-        </w:rPr>
-      </w:pPr>
-      <w:r>
-        <w:rPr>
-          <w:szCs w:val="28"/>
-        </w:rPr>
-        <w:br w:type="page"/>
-      </w:r>
-    </w:p>
-    <w:p>
-      <w:pPr>
         <w:pStyle w:val="ab"/>
       </w:pPr>
       <w:r>
-        <w:lastRenderedPageBreak/>
         <w:t xml:space="preserve">Таблица </w:t>
       </w:r>
       <w:r>
         <w:rPr>
           <w:noProof/>
         </w:rPr>
-        <w:t>1</w:t>
+        <w:t>2</w:t>
       </w:r>
       <w:r>
         <w:t xml:space="preserve">.5 – Свойства и методы интерфейса </w:t>
@@ -5089,7 +5146,13 @@
         <w:rPr>
           <w:szCs w:val="28"/>
         </w:rPr>
-        <w:t>В таблице 1.6 представлены типы объектов документа-модели, необходимые для разработки плагина.</w:t>
+        <w:t>В таблице 2</w:t>
+      </w:r>
+      <w:r>
+        <w:rPr>
+          <w:szCs w:val="28"/>
+        </w:rPr>
+        <w:t>.6 представлены типы объектов документа-модели, необходимые для разработки плагина.</w:t>
       </w:r>
     </w:p>
     <w:p>
@@ -5120,7 +5183,7 @@
         <w:rPr>
           <w:noProof/>
         </w:rPr>
-        <w:t>1</w:t>
+        <w:t>2</w:t>
       </w:r>
       <w:r>
         <w:t>.6 – Некоторые типы объектов документа-модели</w:t>
@@ -6270,7 +6333,16 @@
       </w:r>
       <w:proofErr w:type="spellEnd"/>
       <w:r>
-        <w:t xml:space="preserve"> - это продукт, включающий в себя интерактивное моделирование и рабочее пространство лабораторной записной книжки с отдельными областями для теории, процедур и наблюдений студентов. Обычно используемое лабораторное оборудование используется для моделирования. [3]</w:t>
+        <w:t xml:space="preserve"> - это продукт, включающий в себя интерактивное моделирование и рабочее пространство лабораторной записной книжки с отдельными областями для теории, процедур и наблюдений студентов. Обычно используемое лабораторное оборудование используется для моделирования. [</w:t>
+      </w:r>
+      <w:r>
+        <w:rPr>
+          <w:lang w:val="en-US"/>
+        </w:rPr>
+        <w:t>5</w:t>
+      </w:r>
+      <w:r>
+        <w:t>]</w:t>
       </w:r>
     </w:p>
     <w:p>
@@ -6280,7 +6352,13 @@
         </w:tabs>
       </w:pPr>
       <w:r>
-        <w:t>Интерфейс приложения представлен на рисунке 1.1</w:t>
+        <w:t>Интерфейс при</w:t>
+      </w:r>
+      <w:r>
+        <w:t>ложения представлен на рисунке 3</w:t>
+      </w:r>
+      <w:r>
+        <w:t>.1</w:t>
       </w:r>
     </w:p>
     <w:p>
@@ -6307,7 +6385,7 @@
                     <pic:cNvPicPr/>
                   </pic:nvPicPr>
                   <pic:blipFill>
-                    <a:blip r:embed="rId8">
+                    <a:blip r:embed="rId9">
                       <a:extLst>
                         <a:ext uri="{28A0092B-C50C-407E-A947-70E740481C1C}">
                           <a14:useLocalDpi xmlns:a14="http://schemas.microsoft.com/office/drawing/2010/main" val="0"/>
@@ -6744,7 +6822,10 @@
         <w:ind w:left="0"/>
       </w:pPr>
       <w:r>
-        <w:t>На рисунке 2.1 представлен общий вид стакана с крышкой.</w:t>
+        <w:t>На рисунке 4</w:t>
+      </w:r>
+      <w:r>
+        <w:t>.1 представлен общий вид стакана с крышкой.</w:t>
       </w:r>
     </w:p>
     <w:p>
@@ -6762,114 +6843,6 @@
             <wp:extent cx="3157870" cy="3798098"/>
             <wp:effectExtent l="0" t="0" r="4445" b="0"/>
             <wp:docPr id="2" name="Рисунок 2"/>
-            <wp:cNvGraphicFramePr>
-              <a:graphicFrameLocks xmlns:a="http://schemas.openxmlformats.org/drawingml/2006/main" noChangeAspect="1"/>
-            </wp:cNvGraphicFramePr>
-            <a:graphic xmlns:a="http://schemas.openxmlformats.org/drawingml/2006/main">
-              <a:graphicData uri="http://schemas.openxmlformats.org/drawingml/2006/picture">
-                <pic:pic xmlns:pic="http://schemas.openxmlformats.org/drawingml/2006/picture">
-                  <pic:nvPicPr>
-                    <pic:cNvPr id="1" name=""/>
-                    <pic:cNvPicPr/>
-                  </pic:nvPicPr>
-                  <pic:blipFill>
-                    <a:blip r:embed="rId9"/>
-                    <a:stretch>
-                      <a:fillRect/>
-                    </a:stretch>
-                  </pic:blipFill>
-                  <pic:spPr>
-                    <a:xfrm>
-                      <a:off x="0" y="0"/>
-                      <a:ext cx="3247422" cy="3905806"/>
-                    </a:xfrm>
-                    <a:prstGeom prst="rect">
-                      <a:avLst/>
-                    </a:prstGeom>
-                  </pic:spPr>
-                </pic:pic>
-              </a:graphicData>
-            </a:graphic>
-          </wp:inline>
-        </w:drawing>
-      </w:r>
-    </w:p>
-    <w:p>
-      <w:pPr>
-        <w:pStyle w:val="a6"/>
-        <w:ind w:left="0" w:firstLine="0"/>
-        <w:jc w:val="center"/>
-      </w:pPr>
-      <w:r>
-        <w:t>Рисунок 4.1 – Об</w:t>
-      </w:r>
-      <w:r>
-        <w:t>щий вид стакана с крышкой</w:t>
-      </w:r>
-    </w:p>
-    <w:p>
-      <w:pPr>
-        <w:pStyle w:val="a6"/>
-        <w:numPr>
-          <w:ilvl w:val="0"/>
-          <w:numId w:val="14"/>
-        </w:numPr>
-        <w:spacing w:after="160" w:line="259" w:lineRule="auto"/>
-        <w:jc w:val="left"/>
-      </w:pPr>
-      <w:r>
-        <w:br w:type="page"/>
-      </w:r>
-    </w:p>
-    <w:p>
-      <w:pPr>
-        <w:pStyle w:val="a6"/>
-        <w:ind w:left="0"/>
-        <w:rPr>
-          <w:noProof/>
-        </w:rPr>
-      </w:pPr>
-      <w:r>
-        <w:rPr>
-          <w:noProof/>
-        </w:rPr>
-        <w:lastRenderedPageBreak/>
-        <w:t>Чертеж модели</w:t>
-      </w:r>
-      <w:r>
-        <w:rPr>
-          <w:noProof/>
-        </w:rPr>
-        <w:t xml:space="preserve"> с обозначениями</w:t>
-      </w:r>
-      <w:r>
-        <w:rPr>
-          <w:noProof/>
-        </w:rPr>
-        <w:t xml:space="preserve"> показан на рисунке 2.</w:t>
-      </w:r>
-      <w:r>
-        <w:rPr>
-          <w:noProof/>
-        </w:rPr>
-        <w:t>2</w:t>
-      </w:r>
-    </w:p>
-    <w:p>
-      <w:pPr>
-        <w:pStyle w:val="a6"/>
-        <w:ind w:left="0" w:firstLine="0"/>
-        <w:jc w:val="center"/>
-      </w:pPr>
-      <w:r>
-        <w:rPr>
-          <w:noProof/>
-        </w:rPr>
-        <w:drawing>
-          <wp:inline distT="0" distB="0" distL="0" distR="0" wp14:anchorId="2E46832F" wp14:editId="62236C67">
-            <wp:extent cx="2276793" cy="4172532"/>
-            <wp:effectExtent l="0" t="0" r="9525" b="0"/>
-            <wp:docPr id="3" name="Рисунок 3"/>
             <wp:cNvGraphicFramePr>
               <a:graphicFrameLocks xmlns:a="http://schemas.openxmlformats.org/drawingml/2006/main" noChangeAspect="1"/>
             </wp:cNvGraphicFramePr>
@@ -6889,7 +6862,7 @@
                   <pic:spPr>
                     <a:xfrm>
                       <a:off x="0" y="0"/>
-                      <a:ext cx="2276793" cy="4172532"/>
+                      <a:ext cx="3247422" cy="3905806"/>
                     </a:xfrm>
                     <a:prstGeom prst="rect">
                       <a:avLst/>
@@ -6909,437 +6882,81 @@
         <w:jc w:val="center"/>
       </w:pPr>
       <w:r>
-        <w:t xml:space="preserve">Рисунок 4.2 – </w:t>
-      </w:r>
-      <w:r>
-        <w:t>Чертеж модели с обозначениями</w:t>
-      </w:r>
-    </w:p>
-    <w:p>
-      <w:pPr>
-        <w:spacing w:after="160" w:line="256" w:lineRule="auto"/>
-        <w:ind w:firstLine="0"/>
+        <w:t>Рисунок 4.1 – Об</w:t>
+      </w:r>
+      <w:r>
+        <w:t>щий вид стакана с крышкой</w:t>
+      </w:r>
+    </w:p>
+    <w:p>
+      <w:pPr>
+        <w:pStyle w:val="a6"/>
+        <w:numPr>
+          <w:ilvl w:val="0"/>
+          <w:numId w:val="14"/>
+        </w:numPr>
+        <w:spacing w:after="160" w:line="259" w:lineRule="auto"/>
         <w:jc w:val="left"/>
-        <w:rPr>
-          <w:rFonts w:eastAsia="Calibri"/>
-          <w:szCs w:val="28"/>
-          <w:lang w:eastAsia="en-US"/>
-        </w:rPr>
-      </w:pPr>
-    </w:p>
-    <w:p>
-      <w:pPr>
-        <w:pStyle w:val="2"/>
-        <w:rPr>
-          <w:sz w:val="32"/>
-        </w:rPr>
-      </w:pPr>
-      <w:bookmarkStart w:id="3" w:name="_Toc92149095"/>
-      <w:r>
-        <w:t xml:space="preserve">Выбор </w:t>
-      </w:r>
-      <w:proofErr w:type="spellStart"/>
-      <w:r>
-        <w:t>инструментов</w:t>
-      </w:r>
-      <w:proofErr w:type="spellEnd"/>
-      <w:r>
-        <w:t xml:space="preserve"> и </w:t>
-      </w:r>
-      <w:proofErr w:type="spellStart"/>
-      <w:r>
-        <w:t>средств</w:t>
-      </w:r>
-      <w:proofErr w:type="spellEnd"/>
-      <w:r>
-        <w:t xml:space="preserve"> </w:t>
-      </w:r>
-      <w:proofErr w:type="spellStart"/>
-      <w:r>
-        <w:t>реализации</w:t>
-      </w:r>
-      <w:bookmarkEnd w:id="3"/>
-      <w:proofErr w:type="spellEnd"/>
-    </w:p>
-    <w:p>
-      <w:pPr>
-        <w:ind w:firstLine="709"/>
-      </w:pPr>
-      <w:r>
-        <w:t xml:space="preserve">На основе требований к техническому заданию программа выполнена на языке программирования C# в среде </w:t>
-      </w:r>
-      <w:proofErr w:type="spellStart"/>
-      <w:r>
-        <w:t>Microsoft</w:t>
-      </w:r>
-      <w:proofErr w:type="spellEnd"/>
-      <w:r>
-        <w:t xml:space="preserve"> </w:t>
-      </w:r>
-      <w:proofErr w:type="spellStart"/>
-      <w:r>
-        <w:t>Visual</w:t>
-      </w:r>
-      <w:proofErr w:type="spellEnd"/>
-      <w:r>
-        <w:t xml:space="preserve"> </w:t>
-      </w:r>
-      <w:proofErr w:type="spellStart"/>
-      <w:r>
-        <w:t>Studio</w:t>
-      </w:r>
-      <w:proofErr w:type="spellEnd"/>
-      <w:r>
-        <w:t xml:space="preserve"> 2019 с использованием .</w:t>
-      </w:r>
-      <w:proofErr w:type="spellStart"/>
-      <w:r>
-        <w:t>NET</w:t>
-      </w:r>
-      <w:proofErr w:type="spellEnd"/>
-      <w:r>
-        <w:t xml:space="preserve"> </w:t>
-      </w:r>
-      <w:proofErr w:type="spellStart"/>
-      <w:r>
-        <w:t>Framework</w:t>
-      </w:r>
-      <w:proofErr w:type="spellEnd"/>
-      <w:r>
-        <w:t xml:space="preserve"> 4.7.2 [2], библиотека «</w:t>
-      </w:r>
-      <w:r>
-        <w:rPr>
-          <w:lang w:val="en-US"/>
-        </w:rPr>
-        <w:t>Kompas</w:t>
-      </w:r>
-      <w:r>
-        <w:t>6</w:t>
-      </w:r>
-      <w:r>
-        <w:rPr>
-          <w:lang w:val="en-US"/>
-        </w:rPr>
-        <w:t>API</w:t>
-      </w:r>
-      <w:r>
-        <w:t>5» [5] для основных операций в САПР КОМПАС-3</w:t>
-      </w:r>
-      <w:r>
-        <w:rPr>
-          <w:lang w:val="en-US"/>
-        </w:rPr>
-        <w:t>D</w:t>
-      </w:r>
-      <w:r>
-        <w:t xml:space="preserve">. </w:t>
-      </w:r>
-    </w:p>
-    <w:p>
-      <w:pPr>
-        <w:ind w:firstLine="709"/>
-      </w:pPr>
-      <w:r>
-        <w:t xml:space="preserve">Инструментом тестирования и создания модульных тестов был выбран тестовый </w:t>
-      </w:r>
-      <w:proofErr w:type="spellStart"/>
-      <w:r>
-        <w:t>фреймворк</w:t>
-      </w:r>
-      <w:proofErr w:type="spellEnd"/>
-      <w:r>
-        <w:t xml:space="preserve"> </w:t>
-      </w:r>
-      <w:proofErr w:type="spellStart"/>
-      <w:r>
-        <w:t>NUnit</w:t>
-      </w:r>
-      <w:proofErr w:type="spellEnd"/>
-      <w:r>
-        <w:t xml:space="preserve"> [6] версии 3.13.2. </w:t>
-      </w:r>
-    </w:p>
-    <w:p>
-      <w:pPr>
-        <w:ind w:firstLine="709"/>
-      </w:pPr>
-      <w:r>
-        <w:rPr>
-          <w:rFonts w:eastAsia="Times New Roman"/>
-          <w:color w:val="000000" w:themeColor="text1"/>
-          <w:szCs w:val="28"/>
-        </w:rPr>
-        <w:t xml:space="preserve">Технология разработки графического интерфейса: </w:t>
-      </w:r>
-      <w:r>
-        <w:rPr>
-          <w:rFonts w:eastAsia="Times New Roman"/>
-          <w:color w:val="000000" w:themeColor="text1"/>
-          <w:szCs w:val="28"/>
-          <w:lang w:val="en-US"/>
-        </w:rPr>
-        <w:t>Windows</w:t>
-      </w:r>
-      <w:r>
-        <w:rPr>
-          <w:rFonts w:eastAsia="Times New Roman"/>
-          <w:color w:val="000000" w:themeColor="text1"/>
-          <w:szCs w:val="28"/>
-        </w:rPr>
-        <w:t xml:space="preserve"> </w:t>
-      </w:r>
-      <w:r>
-        <w:rPr>
-          <w:rFonts w:eastAsia="Times New Roman"/>
-          <w:color w:val="000000" w:themeColor="text1"/>
-          <w:szCs w:val="28"/>
-          <w:lang w:val="en-US"/>
-        </w:rPr>
-        <w:t>Forms</w:t>
-      </w:r>
-      <w:r>
-        <w:t xml:space="preserve"> </w:t>
-      </w:r>
-      <w:r>
-        <w:t>[7].</w:t>
-      </w:r>
-    </w:p>
-    <w:p>
-      <w:pPr>
-        <w:spacing w:after="160" w:line="259" w:lineRule="auto"/>
-        <w:ind w:firstLine="0"/>
-        <w:jc w:val="left"/>
-        <w:rPr>
-          <w:rFonts w:eastAsia="Calibri"/>
-          <w:szCs w:val="28"/>
-          <w:lang w:eastAsia="en-US"/>
-        </w:rPr>
-      </w:pPr>
-      <w:r>
-        <w:rPr>
-          <w:rFonts w:eastAsia="Calibri"/>
-          <w:szCs w:val="28"/>
-          <w:lang w:eastAsia="en-US"/>
-        </w:rPr>
+      </w:pPr>
+      <w:r>
         <w:br w:type="page"/>
       </w:r>
     </w:p>
     <w:p>
       <w:pPr>
-        <w:pStyle w:val="2"/>
-        <w:rPr>
-          <w:sz w:val="32"/>
-        </w:rPr>
-      </w:pPr>
-      <w:bookmarkStart w:id="4" w:name="_Toc92149096"/>
-      <w:r>
+        <w:pStyle w:val="a6"/>
+        <w:ind w:left="0"/>
+        <w:rPr>
+          <w:noProof/>
+        </w:rPr>
+      </w:pPr>
+      <w:r>
+        <w:rPr>
+          <w:noProof/>
+        </w:rPr>
         <w:lastRenderedPageBreak/>
-        <w:t xml:space="preserve">Назначение </w:t>
-      </w:r>
-      <w:proofErr w:type="spellStart"/>
-      <w:r>
-        <w:t>плагина</w:t>
-      </w:r>
-      <w:bookmarkEnd w:id="4"/>
-      <w:proofErr w:type="spellEnd"/>
-    </w:p>
-    <w:p>
-      <w:r>
-        <w:t>Назначение разрабатываемого плагина обусловлено быстрым моделированием лабораторных колб разного вида с крышкой, с высотой, шириной и разными размерами ручки. Благодаря данному расширению, проектировщики могут наглядно рассмотреть спроектированную модель, при необходимости перестроить под необходимые им параметры.</w:t>
-      </w:r>
-    </w:p>
-    <w:p/>
-    <w:p>
-      <w:pPr>
-        <w:pStyle w:val="1"/>
-        <w:rPr>
-          <w:rFonts w:eastAsiaTheme="minorHAnsi"/>
-        </w:rPr>
-      </w:pPr>
-      <w:bookmarkStart w:id="5" w:name="_Toc92149097"/>
-      <w:r>
-        <w:rPr>
-          <w:rFonts w:eastAsiaTheme="minorHAnsi"/>
-        </w:rPr>
-        <w:t>Описание реализации</w:t>
-      </w:r>
-      <w:bookmarkEnd w:id="5"/>
-    </w:p>
-    <w:p>
-      <w:pPr>
-        <w:ind w:firstLine="709"/>
-        <w:rPr>
-          <w:rFonts w:eastAsiaTheme="minorHAnsi"/>
-        </w:rPr>
-      </w:pPr>
-      <w:r>
-        <w:t xml:space="preserve">Для графического описания абстрактной модели проекта, а также пользовательского взаимодействия (сценарии действия) использован стандарт </w:t>
-      </w:r>
-      <w:proofErr w:type="spellStart"/>
-      <w:r>
-        <w:t>UML</w:t>
-      </w:r>
-      <w:proofErr w:type="spellEnd"/>
-      <w:r>
+        <w:t>Чертеж модели</w:t>
+      </w:r>
+      <w:r>
+        <w:rPr>
+          <w:noProof/>
+        </w:rPr>
+        <w:t xml:space="preserve"> с обозначениями</w:t>
+      </w:r>
+      <w:r>
+        <w:rPr>
+          <w:noProof/>
+        </w:rPr>
+        <w:t xml:space="preserve"> показан на рисунке 4</w:t>
+      </w:r>
+      <w:r>
+        <w:rPr>
+          <w:noProof/>
+        </w:rPr>
         <w:t>.</w:t>
       </w:r>
-    </w:p>
-    <w:p>
-      <w:pPr>
-        <w:ind w:firstLine="709"/>
-      </w:pPr>
-      <w:proofErr w:type="spellStart"/>
-      <w:r>
-        <w:t>UML</w:t>
-      </w:r>
-      <w:proofErr w:type="spellEnd"/>
-      <w:r>
-        <w:t xml:space="preserve"> язык графического описания для объектного моделирования в области разработки программного обеспечения. </w:t>
-      </w:r>
-      <w:proofErr w:type="spellStart"/>
-      <w:r>
-        <w:t>UML</w:t>
-      </w:r>
-      <w:proofErr w:type="spellEnd"/>
-      <w:r>
-        <w:t xml:space="preserve"> является языком широкого профиля, это – открытый стандарт, использующий графические обозначения для создания абстрактной модели системы, называемой </w:t>
-      </w:r>
-      <w:proofErr w:type="spellStart"/>
-      <w:r>
-        <w:t>UML</w:t>
-      </w:r>
-      <w:proofErr w:type="spellEnd"/>
-      <w:r>
-        <w:t xml:space="preserve"> – моделью. </w:t>
-      </w:r>
-      <w:proofErr w:type="spellStart"/>
-      <w:r>
-        <w:t>UML</w:t>
-      </w:r>
-      <w:proofErr w:type="spellEnd"/>
-      <w:r>
-        <w:t xml:space="preserve"> был создан для определения, визуализации, проектирования и документирования, в основном, программных систем.  </w:t>
-      </w:r>
-      <w:proofErr w:type="spellStart"/>
-      <w:r>
-        <w:t>UML</w:t>
-      </w:r>
-      <w:proofErr w:type="spellEnd"/>
-      <w:r>
-        <w:t xml:space="preserve"> не является языком программирования, но на основании </w:t>
-      </w:r>
-      <w:proofErr w:type="spellStart"/>
-      <w:r>
-        <w:t>UML</w:t>
-      </w:r>
-      <w:proofErr w:type="spellEnd"/>
-      <w:r>
-        <w:t xml:space="preserve"> возможна генерация кода и наоборот. [8]</w:t>
-      </w:r>
-    </w:p>
-    <w:p>
-      <w:pPr>
-        <w:ind w:firstLine="709"/>
-      </w:pPr>
-      <w:r>
-        <w:t xml:space="preserve">При использовании </w:t>
-      </w:r>
-      <w:proofErr w:type="spellStart"/>
-      <w:r>
-        <w:t>UML</w:t>
-      </w:r>
-      <w:proofErr w:type="spellEnd"/>
-      <w:r>
-        <w:t xml:space="preserve"> были простроена диаграмма классов.</w:t>
-      </w:r>
-    </w:p>
-    <w:p>
-      <w:pPr>
-        <w:spacing w:after="160" w:line="256" w:lineRule="auto"/>
-        <w:ind w:firstLine="0"/>
-        <w:jc w:val="left"/>
-        <w:rPr>
-          <w:rFonts w:eastAsia="Calibri"/>
-          <w:szCs w:val="28"/>
-          <w:lang w:eastAsia="en-US"/>
-        </w:rPr>
-      </w:pPr>
-    </w:p>
-    <w:p>
-      <w:pPr>
-        <w:pStyle w:val="2"/>
-        <w:numPr>
-          <w:ilvl w:val="3"/>
-          <w:numId w:val="12"/>
-        </w:numPr>
-        <w:tabs>
-          <w:tab w:val="clear" w:pos="360"/>
-        </w:tabs>
-        <w:spacing w:after="0"/>
-        <w:ind w:left="851"/>
-      </w:pPr>
-      <w:bookmarkStart w:id="6" w:name="_Toc92149098"/>
-      <w:r>
-        <w:rPr>
-          <w:lang w:val="ru-RU"/>
-        </w:rPr>
-        <w:t xml:space="preserve">5.1 </w:t>
-      </w:r>
-      <w:r>
-        <w:t xml:space="preserve">Диаграмма </w:t>
-      </w:r>
-      <w:proofErr w:type="spellStart"/>
-      <w:r>
-        <w:t>классов</w:t>
-      </w:r>
-      <w:bookmarkEnd w:id="6"/>
-      <w:proofErr w:type="spellEnd"/>
-    </w:p>
-    <w:p>
-      <w:pPr>
-        <w:rPr>
-          <w:lang w:val="en-US"/>
-        </w:rPr>
-      </w:pPr>
-    </w:p>
-    <w:p>
-      <w:r>
-        <w:t xml:space="preserve">Диаграмма классов – структурная диаграмма языка моделирования </w:t>
-      </w:r>
-      <w:proofErr w:type="spellStart"/>
-      <w:r>
-        <w:t>UML</w:t>
-      </w:r>
-      <w:proofErr w:type="spellEnd"/>
-      <w:r>
-        <w:t>, демонстрирующая общую структуру иерархии классов системы, их коопераций, атрибутов (полей), методов, интерфейсов и взаимосвязей между ними.</w:t>
-      </w:r>
-    </w:p>
-    <w:p>
-      <w:pPr>
-        <w:spacing w:after="160" w:line="256" w:lineRule="auto"/>
-        <w:ind w:firstLine="709"/>
-      </w:pPr>
-      <w:r>
-        <w:t>На рисунке 5.1 представлена изначальная диаграмма классов.</w:t>
-      </w:r>
-    </w:p>
-    <w:p>
-      <w:pPr>
-        <w:ind w:firstLine="0"/>
+      <w:r>
+        <w:rPr>
+          <w:noProof/>
+        </w:rPr>
+        <w:t>2</w:t>
+      </w:r>
+    </w:p>
+    <w:p>
+      <w:pPr>
+        <w:pStyle w:val="a6"/>
+        <w:ind w:left="0" w:firstLine="0"/>
         <w:jc w:val="center"/>
       </w:pPr>
       <w:r>
         <w:rPr>
           <w:noProof/>
         </w:rPr>
-        <w:lastRenderedPageBreak/>
         <w:drawing>
-          <wp:inline distT="0" distB="0" distL="0" distR="0" wp14:anchorId="11AB30C7" wp14:editId="6F7AF0D2">
-            <wp:extent cx="5940425" cy="7152640"/>
-            <wp:effectExtent l="0" t="0" r="3175" b="0"/>
-            <wp:docPr id="4" name="Рисунок 4"/>
+          <wp:inline distT="0" distB="0" distL="0" distR="0" wp14:anchorId="2E46832F" wp14:editId="62236C67">
+            <wp:extent cx="2276793" cy="4172532"/>
+            <wp:effectExtent l="0" t="0" r="9525" b="0"/>
+            <wp:docPr id="3" name="Рисунок 3"/>
             <wp:cNvGraphicFramePr>
               <a:graphicFrameLocks xmlns:a="http://schemas.openxmlformats.org/drawingml/2006/main" noChangeAspect="1"/>
             </wp:cNvGraphicFramePr>
@@ -7359,7 +6976,7 @@
                   <pic:spPr>
                     <a:xfrm>
                       <a:off x="0" y="0"/>
-                      <a:ext cx="5940425" cy="7152640"/>
+                      <a:ext cx="2276793" cy="4172532"/>
                     </a:xfrm>
                     <a:prstGeom prst="rect">
                       <a:avLst/>
@@ -7374,259 +6991,15 @@
     </w:p>
     <w:p>
       <w:pPr>
-        <w:ind w:firstLine="0"/>
+        <w:pStyle w:val="a6"/>
+        <w:ind w:left="0" w:firstLine="0"/>
         <w:jc w:val="center"/>
       </w:pPr>
       <w:r>
-        <w:t>Рисунок 5.1 – Изначальная диаграмма классов</w:t>
-      </w:r>
-    </w:p>
-    <w:p>
-      <w:pPr>
-        <w:ind w:firstLine="0"/>
-        <w:jc w:val="center"/>
-      </w:pPr>
-    </w:p>
-    <w:p>
-      <w:pPr>
-        <w:pStyle w:val="a6"/>
-        <w:ind w:left="0"/>
-        <w:rPr>
-          <w:szCs w:val="28"/>
-        </w:rPr>
-      </w:pPr>
-      <w:r>
-        <w:rPr>
-          <w:szCs w:val="28"/>
-        </w:rPr>
-        <w:t xml:space="preserve">1. </w:t>
-      </w:r>
-      <w:r>
-        <w:rPr>
-          <w:szCs w:val="28"/>
-          <w:lang w:val="en-US"/>
-        </w:rPr>
-        <w:t>MainForm</w:t>
-      </w:r>
-      <w:r>
-        <w:rPr>
-          <w:szCs w:val="28"/>
-        </w:rPr>
-        <w:t xml:space="preserve"> — класс диалогового окна, который обеспечивает взаимодействие между пользователем и программой</w:t>
-      </w:r>
-      <w:r>
-        <w:rPr>
-          <w:bCs/>
-          <w:szCs w:val="28"/>
-        </w:rPr>
-        <w:t>;</w:t>
-      </w:r>
-    </w:p>
-    <w:p>
-      <w:pPr>
-        <w:pStyle w:val="a6"/>
-        <w:ind w:left="0"/>
-        <w:rPr>
-          <w:szCs w:val="28"/>
-        </w:rPr>
-      </w:pPr>
-      <w:r>
-        <w:rPr>
-          <w:szCs w:val="28"/>
-        </w:rPr>
-        <w:t xml:space="preserve">2. </w:t>
-      </w:r>
-      <w:r>
-        <w:rPr>
-          <w:szCs w:val="28"/>
-          <w:lang w:val="en-US"/>
-        </w:rPr>
-        <w:t>BottleParameters</w:t>
-      </w:r>
-      <w:r>
-        <w:rPr>
-          <w:szCs w:val="28"/>
-        </w:rPr>
-        <w:t xml:space="preserve"> —</w:t>
-      </w:r>
-      <w:r>
-        <w:rPr>
-          <w:szCs w:val="28"/>
-        </w:rPr>
-        <w:t xml:space="preserve"> класс, хранящий введенные параметры лабораторных стаканов</w:t>
-      </w:r>
-      <w:r>
-        <w:rPr>
-          <w:szCs w:val="28"/>
-        </w:rPr>
-        <w:t>;</w:t>
-      </w:r>
-    </w:p>
-    <w:p>
-      <w:pPr>
-        <w:pStyle w:val="a6"/>
-        <w:ind w:left="0"/>
-        <w:rPr>
-          <w:szCs w:val="28"/>
-        </w:rPr>
-      </w:pPr>
-      <w:r>
-        <w:rPr>
-          <w:szCs w:val="28"/>
-        </w:rPr>
-        <w:lastRenderedPageBreak/>
-        <w:t xml:space="preserve">3. </w:t>
-      </w:r>
-      <w:r>
-        <w:rPr>
-          <w:szCs w:val="28"/>
-          <w:lang w:val="en-US"/>
-        </w:rPr>
-        <w:t>Builder</w:t>
-      </w:r>
-      <w:r>
-        <w:rPr>
-          <w:szCs w:val="28"/>
-        </w:rPr>
-        <w:t xml:space="preserve"> — класс, осуществляющий вызов методов </w:t>
-      </w:r>
-      <w:proofErr w:type="spellStart"/>
-      <w:r>
-        <w:rPr>
-          <w:szCs w:val="28"/>
-        </w:rPr>
-        <w:t>API</w:t>
-      </w:r>
-      <w:proofErr w:type="spellEnd"/>
-      <w:r>
-        <w:rPr>
-          <w:szCs w:val="28"/>
-        </w:rPr>
-        <w:t xml:space="preserve">, необходимых для постройки </w:t>
-      </w:r>
-      <w:proofErr w:type="spellStart"/>
-      <w:r>
-        <w:rPr>
-          <w:szCs w:val="28"/>
-        </w:rPr>
-        <w:t>3D</w:t>
-      </w:r>
-      <w:proofErr w:type="spellEnd"/>
-      <w:r>
-        <w:rPr>
-          <w:szCs w:val="28"/>
-        </w:rPr>
-        <w:t>-модели;</w:t>
-      </w:r>
-    </w:p>
-    <w:p>
-      <w:pPr>
-        <w:pStyle w:val="a6"/>
-        <w:ind w:left="0"/>
-        <w:rPr>
-          <w:szCs w:val="28"/>
-        </w:rPr>
-      </w:pPr>
-      <w:r>
-        <w:rPr>
-          <w:szCs w:val="28"/>
-        </w:rPr>
-        <w:t xml:space="preserve">4. </w:t>
-      </w:r>
-      <w:r>
-        <w:rPr>
-          <w:szCs w:val="28"/>
-          <w:lang w:val="en-US"/>
-        </w:rPr>
-        <w:t>KompasConnector</w:t>
-      </w:r>
-      <w:r>
-        <w:rPr>
-          <w:szCs w:val="28"/>
-        </w:rPr>
-        <w:t xml:space="preserve"> — класс для работы с </w:t>
-      </w:r>
-      <w:proofErr w:type="spellStart"/>
-      <w:r>
-        <w:rPr>
-          <w:szCs w:val="28"/>
-        </w:rPr>
-        <w:t>API</w:t>
-      </w:r>
-      <w:proofErr w:type="spellEnd"/>
-      <w:r>
-        <w:rPr>
-          <w:szCs w:val="28"/>
-        </w:rPr>
-        <w:t xml:space="preserve"> КОМПАС </w:t>
-      </w:r>
-      <w:proofErr w:type="spellStart"/>
-      <w:r>
-        <w:rPr>
-          <w:szCs w:val="28"/>
-        </w:rPr>
-        <w:t>3D</w:t>
-      </w:r>
-      <w:proofErr w:type="spellEnd"/>
-      <w:r>
-        <w:rPr>
-          <w:szCs w:val="28"/>
-        </w:rPr>
-        <w:t>.</w:t>
-      </w:r>
-    </w:p>
-    <w:p>
-      <w:pPr>
-        <w:spacing w:after="160" w:line="256" w:lineRule="auto"/>
-        <w:jc w:val="left"/>
-        <w:rPr>
-          <w:rFonts w:eastAsia="Calibri"/>
-          <w:szCs w:val="28"/>
-          <w:lang w:eastAsia="en-US"/>
-        </w:rPr>
-      </w:pPr>
-      <w:r>
-        <w:rPr>
-          <w:rFonts w:eastAsia="Calibri"/>
-          <w:szCs w:val="28"/>
-          <w:lang w:eastAsia="en-US"/>
-        </w:rPr>
-        <w:t xml:space="preserve">5. </w:t>
-      </w:r>
-      <w:r>
-        <w:rPr>
-          <w:rFonts w:eastAsia="Calibri"/>
-          <w:szCs w:val="28"/>
-          <w:lang w:val="en-US" w:eastAsia="en-US"/>
-        </w:rPr>
-        <w:t>Validator</w:t>
-      </w:r>
-      <w:r>
-        <w:rPr>
-          <w:rFonts w:eastAsia="Calibri"/>
-          <w:szCs w:val="28"/>
-          <w:lang w:eastAsia="en-US"/>
-        </w:rPr>
-        <w:t xml:space="preserve"> – </w:t>
-      </w:r>
-      <w:r>
-        <w:rPr>
-          <w:rFonts w:eastAsia="Calibri"/>
-          <w:szCs w:val="28"/>
-          <w:lang w:eastAsia="en-US"/>
-        </w:rPr>
-        <w:t>имеет методы для проверки входных значений на корректность.</w:t>
-      </w:r>
-    </w:p>
-    <w:p>
-      <w:pPr>
-        <w:ind w:firstLine="709"/>
-        <w:rPr>
-          <w:rFonts w:eastAsiaTheme="minorHAnsi"/>
-        </w:rPr>
-      </w:pPr>
-      <w:r>
-        <w:t>В итоговом проекте созданы следующие классы и методы, которые отображены на итоговой диаграмме классов (рисунок 5.2).</w:t>
+        <w:t xml:space="preserve">Рисунок 4.2 – </w:t>
+      </w:r>
+      <w:r>
+        <w:t>Чертеж модели с обозначениями</w:t>
       </w:r>
     </w:p>
     <w:p>
@@ -7640,15 +7013,447 @@
           <w:lang w:eastAsia="en-US"/>
         </w:rPr>
       </w:pPr>
+    </w:p>
+    <w:p>
+      <w:pPr>
+        <w:pStyle w:val="2"/>
+        <w:rPr>
+          <w:sz w:val="32"/>
+        </w:rPr>
+      </w:pPr>
+      <w:bookmarkStart w:id="3" w:name="_Toc92149095"/>
+      <w:r>
+        <w:t xml:space="preserve">Выбор </w:t>
+      </w:r>
+      <w:proofErr w:type="spellStart"/>
+      <w:r>
+        <w:t>инструментов</w:t>
+      </w:r>
+      <w:proofErr w:type="spellEnd"/>
+      <w:r>
+        <w:t xml:space="preserve"> и </w:t>
+      </w:r>
+      <w:proofErr w:type="spellStart"/>
+      <w:r>
+        <w:t>средств</w:t>
+      </w:r>
+      <w:proofErr w:type="spellEnd"/>
+      <w:r>
+        <w:t xml:space="preserve"> </w:t>
+      </w:r>
+      <w:proofErr w:type="spellStart"/>
+      <w:r>
+        <w:t>реализации</w:t>
+      </w:r>
+      <w:bookmarkEnd w:id="3"/>
+      <w:proofErr w:type="spellEnd"/>
+    </w:p>
+    <w:p>
+      <w:pPr>
+        <w:ind w:firstLine="709"/>
+      </w:pPr>
+      <w:r>
+        <w:t xml:space="preserve">На основе требований к техническому заданию программа выполнена на языке программирования C# в среде </w:t>
+      </w:r>
+      <w:proofErr w:type="spellStart"/>
+      <w:r>
+        <w:t>Microsoft</w:t>
+      </w:r>
+      <w:proofErr w:type="spellEnd"/>
+      <w:r>
+        <w:t xml:space="preserve"> </w:t>
+      </w:r>
+      <w:proofErr w:type="spellStart"/>
+      <w:r>
+        <w:t>Visual</w:t>
+      </w:r>
+      <w:proofErr w:type="spellEnd"/>
+      <w:r>
+        <w:t xml:space="preserve"> </w:t>
+      </w:r>
+      <w:proofErr w:type="spellStart"/>
+      <w:r>
+        <w:t>Studio</w:t>
+      </w:r>
+      <w:proofErr w:type="spellEnd"/>
+      <w:r>
+        <w:t xml:space="preserve"> 2019 с использованием .</w:t>
+      </w:r>
+      <w:proofErr w:type="spellStart"/>
+      <w:r>
+        <w:t>NET</w:t>
+      </w:r>
+      <w:proofErr w:type="spellEnd"/>
+      <w:r>
+        <w:t xml:space="preserve"> </w:t>
+      </w:r>
+      <w:proofErr w:type="spellStart"/>
+      <w:r>
+        <w:t>Framework</w:t>
+      </w:r>
+      <w:proofErr w:type="spellEnd"/>
+      <w:r>
+        <w:t xml:space="preserve"> 4.7.2 [2], библиотека «</w:t>
+      </w:r>
+      <w:r>
+        <w:rPr>
+          <w:lang w:val="en-US"/>
+        </w:rPr>
+        <w:t>Kompas</w:t>
+      </w:r>
+      <w:r>
+        <w:t>6</w:t>
+      </w:r>
+      <w:r>
+        <w:rPr>
+          <w:lang w:val="en-US"/>
+        </w:rPr>
+        <w:t>API</w:t>
+      </w:r>
+      <w:r>
+        <w:t>5» [</w:t>
+      </w:r>
+      <w:r>
+        <w:t>6</w:t>
+      </w:r>
+      <w:r>
+        <w:t>] для основных операций в САПР КОМПАС-3</w:t>
+      </w:r>
+      <w:r>
+        <w:rPr>
+          <w:lang w:val="en-US"/>
+        </w:rPr>
+        <w:t>D</w:t>
+      </w:r>
+      <w:r>
+        <w:t xml:space="preserve">. </w:t>
+      </w:r>
+    </w:p>
+    <w:p>
+      <w:pPr>
+        <w:ind w:firstLine="709"/>
+      </w:pPr>
+      <w:r>
+        <w:t>Инструментом тестирования и создания модульных тестов был вы</w:t>
+      </w:r>
+      <w:r>
+        <w:t xml:space="preserve">бран тестовый </w:t>
+      </w:r>
+      <w:proofErr w:type="spellStart"/>
+      <w:r>
+        <w:t>фреймворк</w:t>
+      </w:r>
+      <w:proofErr w:type="spellEnd"/>
+      <w:r>
+        <w:t xml:space="preserve"> </w:t>
+      </w:r>
+      <w:proofErr w:type="spellStart"/>
+      <w:r>
+        <w:t>NUnit</w:t>
+      </w:r>
+      <w:proofErr w:type="spellEnd"/>
+      <w:r>
+        <w:t xml:space="preserve"> [7</w:t>
+      </w:r>
+      <w:r>
+        <w:t xml:space="preserve">] версии 3.13.2. </w:t>
+      </w:r>
+    </w:p>
+    <w:p>
+      <w:pPr>
+        <w:ind w:firstLine="709"/>
+      </w:pPr>
+      <w:r>
+        <w:rPr>
+          <w:rFonts w:eastAsia="Times New Roman"/>
+          <w:color w:val="000000" w:themeColor="text1"/>
+          <w:szCs w:val="28"/>
+        </w:rPr>
+        <w:t xml:space="preserve">Технология разработки графического интерфейса: </w:t>
+      </w:r>
+      <w:r>
+        <w:rPr>
+          <w:rFonts w:eastAsia="Times New Roman"/>
+          <w:color w:val="000000" w:themeColor="text1"/>
+          <w:szCs w:val="28"/>
+          <w:lang w:val="en-US"/>
+        </w:rPr>
+        <w:t>Windows</w:t>
+      </w:r>
+      <w:r>
+        <w:rPr>
+          <w:rFonts w:eastAsia="Times New Roman"/>
+          <w:color w:val="000000" w:themeColor="text1"/>
+          <w:szCs w:val="28"/>
+        </w:rPr>
+        <w:t xml:space="preserve"> </w:t>
+      </w:r>
+      <w:r>
+        <w:rPr>
+          <w:rFonts w:eastAsia="Times New Roman"/>
+          <w:color w:val="000000" w:themeColor="text1"/>
+          <w:szCs w:val="28"/>
+          <w:lang w:val="en-US"/>
+        </w:rPr>
+        <w:t>Forms</w:t>
+      </w:r>
+      <w:r>
+        <w:t xml:space="preserve"> </w:t>
+      </w:r>
+      <w:r>
+        <w:t>[</w:t>
+      </w:r>
+      <w:r>
+        <w:t>8</w:t>
+      </w:r>
+      <w:r>
+        <w:t>].</w:t>
+      </w:r>
+    </w:p>
+    <w:p>
+      <w:pPr>
+        <w:spacing w:after="160" w:line="259" w:lineRule="auto"/>
+        <w:ind w:firstLine="0"/>
+        <w:jc w:val="left"/>
+        <w:rPr>
+          <w:rFonts w:eastAsia="Calibri"/>
+          <w:szCs w:val="28"/>
+          <w:lang w:eastAsia="en-US"/>
+        </w:rPr>
+      </w:pPr>
+      <w:r>
+        <w:rPr>
+          <w:rFonts w:eastAsia="Calibri"/>
+          <w:szCs w:val="28"/>
+          <w:lang w:eastAsia="en-US"/>
+        </w:rPr>
+        <w:br w:type="page"/>
+      </w:r>
+    </w:p>
+    <w:p>
+      <w:pPr>
+        <w:pStyle w:val="2"/>
+        <w:rPr>
+          <w:sz w:val="32"/>
+        </w:rPr>
+      </w:pPr>
+      <w:bookmarkStart w:id="4" w:name="_Toc92149096"/>
+      <w:r>
+        <w:lastRenderedPageBreak/>
+        <w:t xml:space="preserve">Назначение </w:t>
+      </w:r>
+      <w:proofErr w:type="spellStart"/>
+      <w:r>
+        <w:t>плагина</w:t>
+      </w:r>
+      <w:bookmarkEnd w:id="4"/>
+      <w:proofErr w:type="spellEnd"/>
+    </w:p>
+    <w:p>
+      <w:r>
+        <w:t>Назначение разрабатываемого плагина обусловлено быстрым моделированием лабораторных колб разного вида с крышкой, с высотой, шириной и разными размерами ручки. Благодаря данному расширению, проектировщики могут наглядно рассмотреть спроектированную модель, при необходимости перестроить под необходимые им параметры.</w:t>
+      </w:r>
+    </w:p>
+    <w:p/>
+    <w:p>
+      <w:pPr>
+        <w:pStyle w:val="1"/>
+        <w:rPr>
+          <w:rFonts w:eastAsiaTheme="minorHAnsi"/>
+        </w:rPr>
+      </w:pPr>
+      <w:bookmarkStart w:id="5" w:name="_Toc92149097"/>
+      <w:r>
+        <w:rPr>
+          <w:rFonts w:eastAsiaTheme="minorHAnsi"/>
+        </w:rPr>
+        <w:t>Описание реализации</w:t>
+      </w:r>
+      <w:bookmarkEnd w:id="5"/>
+    </w:p>
+    <w:p>
+      <w:pPr>
+        <w:ind w:firstLine="709"/>
+        <w:rPr>
+          <w:rFonts w:eastAsiaTheme="minorHAnsi"/>
+        </w:rPr>
+      </w:pPr>
+      <w:r>
+        <w:t xml:space="preserve">Для графического описания абстрактной модели проекта, а также пользовательского взаимодействия (сценарии действия) использован стандарт </w:t>
+      </w:r>
+      <w:proofErr w:type="spellStart"/>
+      <w:r>
+        <w:t>UML</w:t>
+      </w:r>
+      <w:proofErr w:type="spellEnd"/>
+      <w:r>
+        <w:t>.</w:t>
+      </w:r>
+    </w:p>
+    <w:p>
+      <w:pPr>
+        <w:ind w:firstLine="709"/>
+      </w:pPr>
+      <w:proofErr w:type="spellStart"/>
+      <w:r>
+        <w:t>UML</w:t>
+      </w:r>
+      <w:proofErr w:type="spellEnd"/>
+      <w:r>
+        <w:t xml:space="preserve"> язык графического описания для объектного моделирования в области разработки программного обеспечения. </w:t>
+      </w:r>
+      <w:proofErr w:type="spellStart"/>
+      <w:r>
+        <w:t>UML</w:t>
+      </w:r>
+      <w:proofErr w:type="spellEnd"/>
+      <w:r>
+        <w:t xml:space="preserve"> является языком широкого профиля, это – открытый стандарт, использующий графические обозначения для создания абстрактной модели системы, называемой </w:t>
+      </w:r>
+      <w:proofErr w:type="spellStart"/>
+      <w:r>
+        <w:t>UML</w:t>
+      </w:r>
+      <w:proofErr w:type="spellEnd"/>
+      <w:r>
+        <w:t xml:space="preserve"> – моделью. </w:t>
+      </w:r>
+      <w:proofErr w:type="spellStart"/>
+      <w:r>
+        <w:t>UML</w:t>
+      </w:r>
+      <w:proofErr w:type="spellEnd"/>
+      <w:r>
+        <w:t xml:space="preserve"> был создан для определения, визуализации, проектирования и документирования, в основном, программных систем.  </w:t>
+      </w:r>
+      <w:proofErr w:type="spellStart"/>
+      <w:r>
+        <w:t>UML</w:t>
+      </w:r>
+      <w:proofErr w:type="spellEnd"/>
+      <w:r>
+        <w:t xml:space="preserve"> не является языком программирования, но на основании </w:t>
+      </w:r>
+      <w:proofErr w:type="spellStart"/>
+      <w:r>
+        <w:t>UML</w:t>
+      </w:r>
+      <w:proofErr w:type="spellEnd"/>
+      <w:r>
+        <w:t xml:space="preserve"> возможна генерация кода и наоборот. [</w:t>
+      </w:r>
+      <w:r>
+        <w:rPr>
+          <w:lang w:val="en-US"/>
+        </w:rPr>
+        <w:t>9</w:t>
+      </w:r>
+      <w:r>
+        <w:t>]</w:t>
+      </w:r>
+    </w:p>
+    <w:p>
+      <w:pPr>
+        <w:ind w:firstLine="709"/>
+      </w:pPr>
+      <w:r>
+        <w:t xml:space="preserve">При использовании </w:t>
+      </w:r>
+      <w:proofErr w:type="spellStart"/>
+      <w:r>
+        <w:t>UML</w:t>
+      </w:r>
+      <w:proofErr w:type="spellEnd"/>
+      <w:r>
+        <w:t xml:space="preserve"> были простроена диаграмма классов.</w:t>
+      </w:r>
+    </w:p>
+    <w:p>
+      <w:pPr>
+        <w:spacing w:after="160" w:line="256" w:lineRule="auto"/>
+        <w:ind w:firstLine="0"/>
+        <w:jc w:val="left"/>
+        <w:rPr>
+          <w:rFonts w:eastAsia="Calibri"/>
+          <w:szCs w:val="28"/>
+          <w:lang w:eastAsia="en-US"/>
+        </w:rPr>
+      </w:pPr>
+    </w:p>
+    <w:p>
+      <w:pPr>
+        <w:pStyle w:val="2"/>
+        <w:numPr>
+          <w:ilvl w:val="3"/>
+          <w:numId w:val="12"/>
+        </w:numPr>
+        <w:tabs>
+          <w:tab w:val="clear" w:pos="360"/>
+        </w:tabs>
+        <w:spacing w:after="0"/>
+        <w:ind w:left="851"/>
+      </w:pPr>
+      <w:bookmarkStart w:id="6" w:name="_Toc92149098"/>
+      <w:r>
+        <w:rPr>
+          <w:lang w:val="ru-RU"/>
+        </w:rPr>
+        <w:t xml:space="preserve">5.1 </w:t>
+      </w:r>
+      <w:r>
+        <w:t xml:space="preserve">Диаграмма </w:t>
+      </w:r>
+      <w:proofErr w:type="spellStart"/>
+      <w:r>
+        <w:t>классов</w:t>
+      </w:r>
+      <w:bookmarkEnd w:id="6"/>
+      <w:proofErr w:type="spellEnd"/>
+    </w:p>
+    <w:p>
+      <w:pPr>
+        <w:rPr>
+          <w:lang w:val="en-US"/>
+        </w:rPr>
+      </w:pPr>
+    </w:p>
+    <w:p>
+      <w:r>
+        <w:t xml:space="preserve">Диаграмма классов – структурная диаграмма языка моделирования </w:t>
+      </w:r>
+      <w:proofErr w:type="spellStart"/>
+      <w:r>
+        <w:t>UML</w:t>
+      </w:r>
+      <w:proofErr w:type="spellEnd"/>
+      <w:r>
+        <w:t>, демонстрирующая общую структуру иерархии классов системы, их коопераций, атрибутов (полей), методов, интерфейсов и взаимосвязей между ними.</w:t>
+      </w:r>
+    </w:p>
+    <w:p>
+      <w:pPr>
+        <w:spacing w:after="160" w:line="256" w:lineRule="auto"/>
+        <w:ind w:firstLine="709"/>
+      </w:pPr>
+      <w:r>
+        <w:t>На рисунке 5.1 представлена изначальная диаграмма классов.</w:t>
+      </w:r>
+    </w:p>
+    <w:p>
+      <w:pPr>
+        <w:ind w:firstLine="0"/>
+        <w:jc w:val="center"/>
+      </w:pPr>
       <w:r>
         <w:rPr>
           <w:noProof/>
         </w:rPr>
+        <w:lastRenderedPageBreak/>
         <w:drawing>
-          <wp:inline distT="0" distB="0" distL="0" distR="0" wp14:anchorId="362A7509" wp14:editId="0501C485">
-            <wp:extent cx="5940425" cy="5763260"/>
-            <wp:effectExtent l="0" t="0" r="3175" b="8890"/>
-            <wp:docPr id="1" name="Рисунок 1"/>
+          <wp:inline distT="0" distB="0" distL="0" distR="0" wp14:anchorId="11AB30C7" wp14:editId="6F7AF0D2">
+            <wp:extent cx="5940425" cy="7152640"/>
+            <wp:effectExtent l="0" t="0" r="3175" b="0"/>
+            <wp:docPr id="4" name="Рисунок 4"/>
             <wp:cNvGraphicFramePr>
               <a:graphicFrameLocks xmlns:a="http://schemas.openxmlformats.org/drawingml/2006/main" noChangeAspect="1"/>
             </wp:cNvGraphicFramePr>
@@ -7668,6 +7473,315 @@
                   <pic:spPr>
                     <a:xfrm>
                       <a:off x="0" y="0"/>
+                      <a:ext cx="5940425" cy="7152640"/>
+                    </a:xfrm>
+                    <a:prstGeom prst="rect">
+                      <a:avLst/>
+                    </a:prstGeom>
+                  </pic:spPr>
+                </pic:pic>
+              </a:graphicData>
+            </a:graphic>
+          </wp:inline>
+        </w:drawing>
+      </w:r>
+    </w:p>
+    <w:p>
+      <w:pPr>
+        <w:ind w:firstLine="0"/>
+        <w:jc w:val="center"/>
+      </w:pPr>
+      <w:r>
+        <w:t>Рисунок 5.1 – Изначальная диаграмма классов</w:t>
+      </w:r>
+    </w:p>
+    <w:p>
+      <w:pPr>
+        <w:ind w:firstLine="0"/>
+        <w:jc w:val="center"/>
+      </w:pPr>
+    </w:p>
+    <w:p>
+      <w:pPr>
+        <w:pStyle w:val="a6"/>
+        <w:ind w:left="0"/>
+        <w:rPr>
+          <w:szCs w:val="28"/>
+        </w:rPr>
+      </w:pPr>
+      <w:r>
+        <w:rPr>
+          <w:szCs w:val="28"/>
+        </w:rPr>
+        <w:t xml:space="preserve">1. </w:t>
+      </w:r>
+      <w:r>
+        <w:rPr>
+          <w:szCs w:val="28"/>
+          <w:lang w:val="en-US"/>
+        </w:rPr>
+        <w:t>MainForm</w:t>
+      </w:r>
+      <w:r>
+        <w:rPr>
+          <w:szCs w:val="28"/>
+        </w:rPr>
+        <w:t xml:space="preserve"> — класс диалогового окна, который обеспечивает взаимодействие между пользователем и программой</w:t>
+      </w:r>
+      <w:r>
+        <w:rPr>
+          <w:bCs/>
+          <w:szCs w:val="28"/>
+        </w:rPr>
+        <w:t>;</w:t>
+      </w:r>
+    </w:p>
+    <w:p>
+      <w:pPr>
+        <w:pStyle w:val="a6"/>
+        <w:ind w:left="0"/>
+        <w:rPr>
+          <w:szCs w:val="28"/>
+        </w:rPr>
+      </w:pPr>
+      <w:r>
+        <w:rPr>
+          <w:szCs w:val="28"/>
+        </w:rPr>
+        <w:t xml:space="preserve">2. </w:t>
+      </w:r>
+      <w:r>
+        <w:rPr>
+          <w:szCs w:val="28"/>
+          <w:lang w:val="en-US"/>
+        </w:rPr>
+        <w:t>BottleParameters</w:t>
+      </w:r>
+      <w:r>
+        <w:rPr>
+          <w:szCs w:val="28"/>
+        </w:rPr>
+        <w:t xml:space="preserve"> —</w:t>
+      </w:r>
+      <w:r>
+        <w:rPr>
+          <w:szCs w:val="28"/>
+        </w:rPr>
+        <w:t xml:space="preserve"> класс, хранящий введенные параметры лабораторных стаканов</w:t>
+      </w:r>
+      <w:r>
+        <w:rPr>
+          <w:szCs w:val="28"/>
+        </w:rPr>
+        <w:t>;</w:t>
+      </w:r>
+    </w:p>
+    <w:p>
+      <w:pPr>
+        <w:pStyle w:val="a6"/>
+        <w:ind w:left="0"/>
+        <w:rPr>
+          <w:szCs w:val="28"/>
+        </w:rPr>
+      </w:pPr>
+      <w:r>
+        <w:rPr>
+          <w:szCs w:val="28"/>
+        </w:rPr>
+        <w:lastRenderedPageBreak/>
+        <w:t xml:space="preserve">3. </w:t>
+      </w:r>
+      <w:r>
+        <w:rPr>
+          <w:szCs w:val="28"/>
+          <w:lang w:val="en-US"/>
+        </w:rPr>
+        <w:t>Builder</w:t>
+      </w:r>
+      <w:r>
+        <w:rPr>
+          <w:szCs w:val="28"/>
+        </w:rPr>
+        <w:t xml:space="preserve"> — класс, осуществляющий вызов методов </w:t>
+      </w:r>
+      <w:proofErr w:type="spellStart"/>
+      <w:r>
+        <w:rPr>
+          <w:szCs w:val="28"/>
+        </w:rPr>
+        <w:t>API</w:t>
+      </w:r>
+      <w:proofErr w:type="spellEnd"/>
+      <w:r>
+        <w:rPr>
+          <w:szCs w:val="28"/>
+        </w:rPr>
+        <w:t xml:space="preserve">, необходимых для постройки </w:t>
+      </w:r>
+      <w:proofErr w:type="spellStart"/>
+      <w:r>
+        <w:rPr>
+          <w:szCs w:val="28"/>
+        </w:rPr>
+        <w:t>3D</w:t>
+      </w:r>
+      <w:proofErr w:type="spellEnd"/>
+      <w:r>
+        <w:rPr>
+          <w:szCs w:val="28"/>
+        </w:rPr>
+        <w:t>-модели;</w:t>
+      </w:r>
+    </w:p>
+    <w:p>
+      <w:pPr>
+        <w:pStyle w:val="a6"/>
+        <w:ind w:left="0"/>
+        <w:rPr>
+          <w:szCs w:val="28"/>
+        </w:rPr>
+      </w:pPr>
+      <w:r>
+        <w:rPr>
+          <w:szCs w:val="28"/>
+        </w:rPr>
+        <w:t xml:space="preserve">4. </w:t>
+      </w:r>
+      <w:r>
+        <w:rPr>
+          <w:szCs w:val="28"/>
+          <w:lang w:val="en-US"/>
+        </w:rPr>
+        <w:t>KompasConnector</w:t>
+      </w:r>
+      <w:r>
+        <w:rPr>
+          <w:szCs w:val="28"/>
+        </w:rPr>
+        <w:t xml:space="preserve"> — класс для работы с </w:t>
+      </w:r>
+      <w:proofErr w:type="spellStart"/>
+      <w:r>
+        <w:rPr>
+          <w:szCs w:val="28"/>
+        </w:rPr>
+        <w:t>API</w:t>
+      </w:r>
+      <w:proofErr w:type="spellEnd"/>
+      <w:r>
+        <w:rPr>
+          <w:szCs w:val="28"/>
+        </w:rPr>
+        <w:t xml:space="preserve"> КОМПАС </w:t>
+      </w:r>
+      <w:proofErr w:type="spellStart"/>
+      <w:r>
+        <w:rPr>
+          <w:szCs w:val="28"/>
+        </w:rPr>
+        <w:t>3D</w:t>
+      </w:r>
+      <w:proofErr w:type="spellEnd"/>
+      <w:r>
+        <w:rPr>
+          <w:szCs w:val="28"/>
+        </w:rPr>
+        <w:t>.</w:t>
+      </w:r>
+    </w:p>
+    <w:p>
+      <w:pPr>
+        <w:spacing w:after="160" w:line="256" w:lineRule="auto"/>
+        <w:jc w:val="left"/>
+        <w:rPr>
+          <w:rFonts w:eastAsia="Calibri"/>
+          <w:szCs w:val="28"/>
+          <w:lang w:eastAsia="en-US"/>
+        </w:rPr>
+      </w:pPr>
+      <w:r>
+        <w:rPr>
+          <w:rFonts w:eastAsia="Calibri"/>
+          <w:szCs w:val="28"/>
+          <w:lang w:eastAsia="en-US"/>
+        </w:rPr>
+        <w:t xml:space="preserve">5. </w:t>
+      </w:r>
+      <w:r>
+        <w:rPr>
+          <w:rFonts w:eastAsia="Calibri"/>
+          <w:szCs w:val="28"/>
+          <w:lang w:val="en-US" w:eastAsia="en-US"/>
+        </w:rPr>
+        <w:t>Validator</w:t>
+      </w:r>
+      <w:r>
+        <w:rPr>
+          <w:rFonts w:eastAsia="Calibri"/>
+          <w:szCs w:val="28"/>
+          <w:lang w:eastAsia="en-US"/>
+        </w:rPr>
+        <w:t xml:space="preserve"> – </w:t>
+      </w:r>
+      <w:r>
+        <w:rPr>
+          <w:rFonts w:eastAsia="Calibri"/>
+          <w:szCs w:val="28"/>
+          <w:lang w:eastAsia="en-US"/>
+        </w:rPr>
+        <w:t>имеет методы для проверки входных значений на корректность.</w:t>
+      </w:r>
+    </w:p>
+    <w:p>
+      <w:pPr>
+        <w:ind w:firstLine="709"/>
+        <w:rPr>
+          <w:rFonts w:eastAsiaTheme="minorHAnsi"/>
+        </w:rPr>
+      </w:pPr>
+      <w:r>
+        <w:t>В итоговом проекте созданы следующие классы и методы, которые отображены на итоговой диаграмме классов (рисунок 5.2).</w:t>
+      </w:r>
+    </w:p>
+    <w:p>
+      <w:pPr>
+        <w:spacing w:after="160" w:line="256" w:lineRule="auto"/>
+        <w:ind w:firstLine="0"/>
+        <w:jc w:val="left"/>
+        <w:rPr>
+          <w:rFonts w:eastAsia="Calibri"/>
+          <w:szCs w:val="28"/>
+          <w:lang w:eastAsia="en-US"/>
+        </w:rPr>
+      </w:pPr>
+      <w:r>
+        <w:rPr>
+          <w:noProof/>
+        </w:rPr>
+        <w:drawing>
+          <wp:inline distT="0" distB="0" distL="0" distR="0" wp14:anchorId="362A7509" wp14:editId="0501C485">
+            <wp:extent cx="5940425" cy="5763260"/>
+            <wp:effectExtent l="0" t="0" r="3175" b="8890"/>
+            <wp:docPr id="1" name="Рисунок 1"/>
+            <wp:cNvGraphicFramePr>
+              <a:graphicFrameLocks xmlns:a="http://schemas.openxmlformats.org/drawingml/2006/main" noChangeAspect="1"/>
+            </wp:cNvGraphicFramePr>
+            <a:graphic xmlns:a="http://schemas.openxmlformats.org/drawingml/2006/main">
+              <a:graphicData uri="http://schemas.openxmlformats.org/drawingml/2006/picture">
+                <pic:pic xmlns:pic="http://schemas.openxmlformats.org/drawingml/2006/picture">
+                  <pic:nvPicPr>
+                    <pic:cNvPr id="1" name=""/>
+                    <pic:cNvPicPr/>
+                  </pic:nvPicPr>
+                  <pic:blipFill>
+                    <a:blip r:embed="rId13"/>
+                    <a:stretch>
+                      <a:fillRect/>
+                    </a:stretch>
+                  </pic:blipFill>
+                  <pic:spPr>
+                    <a:xfrm>
+                      <a:off x="0" y="0"/>
                       <a:ext cx="5940425" cy="5763260"/>
                     </a:xfrm>
                     <a:prstGeom prst="rect">
@@ -8113,8 +8227,8 @@
         </w:rPr>
         <w:drawing>
           <wp:inline distT="0" distB="0" distL="0" distR="0">
-            <wp:extent cx="2905125" cy="4505325"/>
-            <wp:effectExtent l="0" t="0" r="9525" b="9525"/>
+            <wp:extent cx="2038350" cy="3161113"/>
+            <wp:effectExtent l="0" t="0" r="0" b="1270"/>
             <wp:docPr id="13" name="Рисунок 13"/>
             <wp:cNvGraphicFramePr>
               <a:graphicFrameLocks xmlns:a="http://schemas.openxmlformats.org/drawingml/2006/main" noChangeAspect="1"/>
@@ -8124,85 +8238,6 @@
                 <pic:pic xmlns:pic="http://schemas.openxmlformats.org/drawingml/2006/picture">
                   <pic:nvPicPr>
                     <pic:cNvPr id="0" name="Picture 4"/>
-                    <pic:cNvPicPr>
-                      <a:picLocks noChangeAspect="1" noChangeArrowheads="1"/>
-                    </pic:cNvPicPr>
-                  </pic:nvPicPr>
-                  <pic:blipFill>
-                    <a:blip r:embed="rId13">
-                      <a:extLst>
-                        <a:ext uri="{28A0092B-C50C-407E-A947-70E740481C1C}">
-                          <a14:useLocalDpi xmlns:a14="http://schemas.microsoft.com/office/drawing/2010/main" val="0"/>
-                        </a:ext>
-                      </a:extLst>
-                    </a:blip>
-                    <a:srcRect/>
-                    <a:stretch>
-                      <a:fillRect/>
-                    </a:stretch>
-                  </pic:blipFill>
-                  <pic:spPr bwMode="auto">
-                    <a:xfrm>
-                      <a:off x="0" y="0"/>
-                      <a:ext cx="2905125" cy="4505325"/>
-                    </a:xfrm>
-                    <a:prstGeom prst="rect">
-                      <a:avLst/>
-                    </a:prstGeom>
-                    <a:noFill/>
-                    <a:ln>
-                      <a:noFill/>
-                    </a:ln>
-                  </pic:spPr>
-                </pic:pic>
-              </a:graphicData>
-            </a:graphic>
-          </wp:inline>
-        </w:drawing>
-      </w:r>
-      <w:bookmarkStart w:id="7" w:name="_GoBack"/>
-      <w:bookmarkEnd w:id="7"/>
-    </w:p>
-    <w:p>
-      <w:pPr>
-        <w:jc w:val="center"/>
-        <w:rPr>
-          <w:lang w:eastAsia="en-US"/>
-        </w:rPr>
-      </w:pPr>
-      <w:r>
-        <w:rPr>
-          <w:lang w:eastAsia="en-US"/>
-        </w:rPr>
-        <w:t>Рисунок 6.1 – Колба с горлышком с минимальными параметрами</w:t>
-      </w:r>
-    </w:p>
-    <w:p>
-      <w:pPr>
-        <w:ind w:firstLine="0"/>
-        <w:jc w:val="center"/>
-        <w:rPr>
-          <w:lang w:eastAsia="en-US"/>
-        </w:rPr>
-      </w:pPr>
-      <w:r>
-        <w:rPr>
-          <w:noProof/>
-        </w:rPr>
-        <w:lastRenderedPageBreak/>
-        <w:drawing>
-          <wp:inline distT="0" distB="0" distL="0" distR="0">
-            <wp:extent cx="3162300" cy="6276975"/>
-            <wp:effectExtent l="0" t="0" r="0" b="9525"/>
-            <wp:docPr id="19" name="Рисунок 19"/>
-            <wp:cNvGraphicFramePr>
-              <a:graphicFrameLocks xmlns:a="http://schemas.openxmlformats.org/drawingml/2006/main" noChangeAspect="1"/>
-            </wp:cNvGraphicFramePr>
-            <a:graphic xmlns:a="http://schemas.openxmlformats.org/drawingml/2006/main">
-              <a:graphicData uri="http://schemas.openxmlformats.org/drawingml/2006/picture">
-                <pic:pic xmlns:pic="http://schemas.openxmlformats.org/drawingml/2006/picture">
-                  <pic:nvPicPr>
-                    <pic:cNvPr id="0" name="Picture 6"/>
                     <pic:cNvPicPr>
                       <a:picLocks noChangeAspect="1" noChangeArrowheads="1"/>
                     </pic:cNvPicPr>
@@ -8223,7 +8258,7 @@
                   <pic:spPr bwMode="auto">
                     <a:xfrm>
                       <a:off x="0" y="0"/>
-                      <a:ext cx="3162300" cy="6276975"/>
+                      <a:ext cx="2040112" cy="3163845"/>
                     </a:xfrm>
                     <a:prstGeom prst="rect">
                       <a:avLst/>
@@ -8242,6 +8277,20 @@
     </w:p>
     <w:p>
       <w:pPr>
+        <w:jc w:val="center"/>
+        <w:rPr>
+          <w:lang w:eastAsia="en-US"/>
+        </w:rPr>
+      </w:pPr>
+      <w:r>
+        <w:rPr>
+          <w:lang w:eastAsia="en-US"/>
+        </w:rPr>
+        <w:t>Рисунок 6.1 – Колба с горлышком с минимальными параметрами</w:t>
+      </w:r>
+    </w:p>
+    <w:p>
+      <w:pPr>
         <w:ind w:firstLine="0"/>
         <w:jc w:val="center"/>
         <w:rPr>
@@ -8250,32 +8299,61 @@
       </w:pPr>
       <w:r>
         <w:rPr>
-          <w:lang w:eastAsia="en-US"/>
-        </w:rPr>
-        <w:t xml:space="preserve">Рисунок 6.2 – </w:t>
-      </w:r>
-      <w:r>
-        <w:rPr>
-          <w:lang w:eastAsia="en-US"/>
-        </w:rPr>
-        <w:t xml:space="preserve">Колба с горлышком с </w:t>
-      </w:r>
-      <w:r>
-        <w:rPr>
-          <w:lang w:eastAsia="en-US"/>
-        </w:rPr>
-        <w:t>максимальными</w:t>
-      </w:r>
-      <w:r>
-        <w:rPr>
-          <w:lang w:eastAsia="en-US"/>
-        </w:rPr>
-        <w:t xml:space="preserve"> параметрами</w:t>
-      </w:r>
-    </w:p>
-    <w:p>
-      <w:pPr>
-        <w:spacing w:after="160" w:line="259" w:lineRule="auto"/>
+          <w:noProof/>
+        </w:rPr>
+        <w:lastRenderedPageBreak/>
+        <w:drawing>
+          <wp:inline distT="0" distB="0" distL="0" distR="0">
+            <wp:extent cx="2066925" cy="4102720"/>
+            <wp:effectExtent l="0" t="0" r="0" b="0"/>
+            <wp:docPr id="19" name="Рисунок 19"/>
+            <wp:cNvGraphicFramePr>
+              <a:graphicFrameLocks xmlns:a="http://schemas.openxmlformats.org/drawingml/2006/main" noChangeAspect="1"/>
+            </wp:cNvGraphicFramePr>
+            <a:graphic xmlns:a="http://schemas.openxmlformats.org/drawingml/2006/main">
+              <a:graphicData uri="http://schemas.openxmlformats.org/drawingml/2006/picture">
+                <pic:pic xmlns:pic="http://schemas.openxmlformats.org/drawingml/2006/picture">
+                  <pic:nvPicPr>
+                    <pic:cNvPr id="0" name="Picture 6"/>
+                    <pic:cNvPicPr>
+                      <a:picLocks noChangeAspect="1" noChangeArrowheads="1"/>
+                    </pic:cNvPicPr>
+                  </pic:nvPicPr>
+                  <pic:blipFill>
+                    <a:blip r:embed="rId15">
+                      <a:extLst>
+                        <a:ext uri="{28A0092B-C50C-407E-A947-70E740481C1C}">
+                          <a14:useLocalDpi xmlns:a14="http://schemas.microsoft.com/office/drawing/2010/main" val="0"/>
+                        </a:ext>
+                      </a:extLst>
+                    </a:blip>
+                    <a:srcRect/>
+                    <a:stretch>
+                      <a:fillRect/>
+                    </a:stretch>
+                  </pic:blipFill>
+                  <pic:spPr bwMode="auto">
+                    <a:xfrm>
+                      <a:off x="0" y="0"/>
+                      <a:ext cx="2069478" cy="4107787"/>
+                    </a:xfrm>
+                    <a:prstGeom prst="rect">
+                      <a:avLst/>
+                    </a:prstGeom>
+                    <a:noFill/>
+                    <a:ln>
+                      <a:noFill/>
+                    </a:ln>
+                  </pic:spPr>
+                </pic:pic>
+              </a:graphicData>
+            </a:graphic>
+          </wp:inline>
+        </w:drawing>
+      </w:r>
+    </w:p>
+    <w:p>
+      <w:pPr>
         <w:ind w:firstLine="0"/>
         <w:jc w:val="center"/>
         <w:rPr>
@@ -8286,13 +8364,30 @@
         <w:rPr>
           <w:lang w:eastAsia="en-US"/>
         </w:rPr>
-        <w:br w:type="page"/>
+        <w:t xml:space="preserve">Рисунок 6.2 – </w:t>
+      </w:r>
+      <w:r>
+        <w:rPr>
+          <w:lang w:eastAsia="en-US"/>
+        </w:rPr>
+        <w:t xml:space="preserve">Колба с горлышком с </w:t>
+      </w:r>
+      <w:r>
+        <w:rPr>
+          <w:lang w:eastAsia="en-US"/>
+        </w:rPr>
+        <w:t>максимальными</w:t>
+      </w:r>
+      <w:r>
+        <w:rPr>
+          <w:lang w:eastAsia="en-US"/>
+        </w:rPr>
+        <w:t xml:space="preserve"> параметрами</w:t>
       </w:r>
       <w:r>
         <w:rPr>
           <w:noProof/>
         </w:rPr>
-        <w:lastRenderedPageBreak/>
         <w:drawing>
           <wp:inline distT="0" distB="0" distL="0" distR="0" wp14:anchorId="7892A895" wp14:editId="2D5A41E2">
             <wp:extent cx="2257425" cy="3771900"/>
@@ -8311,7 +8406,7 @@
                     </pic:cNvPicPr>
                   </pic:nvPicPr>
                   <pic:blipFill>
-                    <a:blip r:embed="rId15">
+                    <a:blip r:embed="rId16">
                       <a:extLst>
                         <a:ext uri="{28A0092B-C50C-407E-A947-70E740481C1C}">
                           <a14:useLocalDpi xmlns:a14="http://schemas.microsoft.com/office/drawing/2010/main" val="0"/>
@@ -8372,6 +8467,7 @@
         <w:rPr>
           <w:noProof/>
         </w:rPr>
+        <w:lastRenderedPageBreak/>
         <w:drawing>
           <wp:inline distT="0" distB="0" distL="0" distR="0">
             <wp:extent cx="2114550" cy="4369550"/>
@@ -8390,7 +8486,7 @@
                     </pic:cNvPicPr>
                   </pic:nvPicPr>
                   <pic:blipFill>
-                    <a:blip r:embed="rId16">
+                    <a:blip r:embed="rId17">
                       <a:extLst>
                         <a:ext uri="{28A0092B-C50C-407E-A947-70E740481C1C}">
                           <a14:useLocalDpi xmlns:a14="http://schemas.microsoft.com/office/drawing/2010/main" val="0"/>
@@ -8405,7 +8501,7 @@
                   <pic:spPr bwMode="auto">
                     <a:xfrm>
                       <a:off x="0" y="0"/>
-                      <a:ext cx="2115906" cy="4372353"/>
+                      <a:ext cx="2114550" cy="4369550"/>
                     </a:xfrm>
                     <a:prstGeom prst="rect">
                       <a:avLst/>
@@ -8466,13 +8562,6 @@
     </w:p>
     <w:p>
       <w:pPr>
-        <w:rPr>
-          <w:lang w:eastAsia="en-US"/>
-        </w:rPr>
-      </w:pPr>
-    </w:p>
-    <w:p>
-      <w:pPr>
         <w:pStyle w:val="2"/>
         <w:rPr>
           <w:rFonts w:eastAsia="Calibri"/>
@@ -8603,7 +8692,7 @@
           <w:color w:val="000000"/>
           <w:szCs w:val="27"/>
         </w:rPr>
-        <w:t>4</w:t>
+        <w:t>10</w:t>
       </w:r>
       <w:r>
         <w:rPr>
@@ -8652,11 +8741,12 @@
           <w:sz w:val="32"/>
           <w:lang w:eastAsia="ru-RU"/>
         </w:rPr>
+        <w:lastRenderedPageBreak/>
         <w:drawing>
           <wp:inline distT="0" distB="0" distL="0" distR="0">
-            <wp:extent cx="3784821" cy="2627811"/>
-            <wp:effectExtent l="0" t="0" r="6350" b="1270"/>
-            <wp:docPr id="16" name="Рисунок 16"/>
+            <wp:extent cx="3752850" cy="3295650"/>
+            <wp:effectExtent l="0" t="0" r="0" b="635"/>
+            <wp:docPr id="6" name="Рисунок 6"/>
             <wp:cNvGraphicFramePr>
               <a:graphicFrameLocks xmlns:a="http://schemas.openxmlformats.org/drawingml/2006/main" noChangeAspect="1"/>
             </wp:cNvGraphicFramePr>
@@ -8664,197 +8754,7 @@
               <a:graphicData uri="http://schemas.openxmlformats.org/drawingml/2006/picture">
                 <pic:pic xmlns:pic="http://schemas.openxmlformats.org/drawingml/2006/picture">
                   <pic:nvPicPr>
-                    <pic:cNvPr id="0" name="Picture 55"/>
-                    <pic:cNvPicPr>
-                      <a:picLocks noChangeAspect="1" noChangeArrowheads="1"/>
-                    </pic:cNvPicPr>
-                  </pic:nvPicPr>
-                  <pic:blipFill rotWithShape="1">
-                    <a:blip r:embed="rId17">
-                      <a:extLst>
-                        <a:ext uri="{28A0092B-C50C-407E-A947-70E740481C1C}">
-                          <a14:useLocalDpi xmlns:a14="http://schemas.microsoft.com/office/drawing/2010/main" val="0"/>
-                        </a:ext>
-                      </a:extLst>
-                    </a:blip>
-                    <a:srcRect b="4451"/>
-                    <a:stretch/>
-                  </pic:blipFill>
-                  <pic:spPr bwMode="auto">
-                    <a:xfrm>
-                      <a:off x="0" y="0"/>
-                      <a:ext cx="3791392" cy="2632373"/>
-                    </a:xfrm>
-                    <a:prstGeom prst="rect">
-                      <a:avLst/>
-                    </a:prstGeom>
-                    <a:noFill/>
-                    <a:ln>
-                      <a:noFill/>
-                    </a:ln>
-                    <a:extLst>
-                      <a:ext uri="{53640926-AAD7-44D8-BBD7-CCE9431645EC}">
-                        <a14:shadowObscured xmlns:a14="http://schemas.microsoft.com/office/drawing/2010/main"/>
-                      </a:ext>
-                    </a:extLst>
-                  </pic:spPr>
-                </pic:pic>
-              </a:graphicData>
-            </a:graphic>
-          </wp:inline>
-        </w:drawing>
-      </w:r>
-    </w:p>
-    <w:p>
-      <w:pPr>
-        <w:pStyle w:val="afc"/>
-        <w:ind w:firstLine="0"/>
-        <w:jc w:val="center"/>
-      </w:pPr>
-      <w:r>
-        <w:t xml:space="preserve">Рисунок </w:t>
-      </w:r>
-      <w:r>
-        <w:t>5.3</w:t>
-      </w:r>
-      <w:r>
-        <w:t xml:space="preserve"> – Список тестов </w:t>
-      </w:r>
-    </w:p>
-    <w:p>
-      <w:pPr>
-        <w:pStyle w:val="afc"/>
-        <w:ind w:firstLine="0"/>
-        <w:jc w:val="center"/>
-        <w:rPr>
-          <w:sz w:val="24"/>
-        </w:rPr>
-      </w:pPr>
-    </w:p>
-    <w:p>
-      <w:pPr>
-        <w:pStyle w:val="afc"/>
-        <w:rPr>
-          <w:sz w:val="32"/>
-        </w:rPr>
-      </w:pPr>
-      <w:r>
-        <w:rPr>
-          <w:color w:val="000000"/>
-          <w:szCs w:val="27"/>
-        </w:rPr>
-        <w:t xml:space="preserve">Результат покрытия </w:t>
-      </w:r>
-      <w:r>
-        <w:rPr>
-          <w:color w:val="000000"/>
-          <w:szCs w:val="27"/>
-        </w:rPr>
-        <w:t>классов</w:t>
-      </w:r>
-      <w:r>
-        <w:rPr>
-          <w:color w:val="000000"/>
-          <w:szCs w:val="27"/>
-        </w:rPr>
-        <w:t xml:space="preserve"> </w:t>
-      </w:r>
-      <w:r>
-        <w:rPr>
-          <w:color w:val="000000"/>
-          <w:szCs w:val="27"/>
-        </w:rPr>
-        <w:t>«</w:t>
-      </w:r>
-      <w:r>
-        <w:rPr>
-          <w:color w:val="000000"/>
-          <w:szCs w:val="27"/>
-          <w:lang w:val="en-US"/>
-        </w:rPr>
-        <w:t>Parameter</w:t>
-      </w:r>
-      <w:r>
-        <w:rPr>
-          <w:color w:val="000000"/>
-          <w:szCs w:val="27"/>
-        </w:rPr>
-        <w:t>»</w:t>
-      </w:r>
-      <w:r>
-        <w:rPr>
-          <w:color w:val="000000"/>
-          <w:szCs w:val="27"/>
-        </w:rPr>
-        <w:t xml:space="preserve"> и </w:t>
-      </w:r>
-      <w:r>
-        <w:rPr>
-          <w:color w:val="000000"/>
-          <w:szCs w:val="27"/>
-        </w:rPr>
-        <w:t>«</w:t>
-      </w:r>
-      <w:r>
-        <w:rPr>
-          <w:color w:val="000000"/>
-          <w:szCs w:val="27"/>
-          <w:lang w:val="en-US"/>
-        </w:rPr>
-        <w:t>Parameters</w:t>
-      </w:r>
-      <w:r>
-        <w:rPr>
-          <w:color w:val="000000"/>
-          <w:szCs w:val="27"/>
-        </w:rPr>
-        <w:t>»</w:t>
-      </w:r>
-      <w:r>
-        <w:rPr>
-          <w:color w:val="000000"/>
-          <w:szCs w:val="27"/>
-        </w:rPr>
-        <w:t xml:space="preserve"> тестами приведе</w:t>
-      </w:r>
-      <w:r>
-        <w:rPr>
-          <w:color w:val="000000"/>
-          <w:szCs w:val="27"/>
-        </w:rPr>
-        <w:t>н на рисунке 5.4</w:t>
-      </w:r>
-      <w:r>
-        <w:rPr>
-          <w:color w:val="000000"/>
-          <w:szCs w:val="27"/>
-        </w:rPr>
-        <w:t xml:space="preserve">. </w:t>
-      </w:r>
-    </w:p>
-    <w:p>
-      <w:pPr>
-        <w:jc w:val="center"/>
-      </w:pPr>
-      <w:r>
-        <w:rPr>
-          <w:rFonts w:hint="eastAsia"/>
-          <w:noProof/>
-        </w:rPr>
-        <w:lastRenderedPageBreak/>
-        <w:drawing>
-          <wp:inline distT="0" distB="0" distL="0" distR="0">
-            <wp:extent cx="3275965" cy="3999230"/>
-            <wp:effectExtent l="0" t="0" r="635" b="1270"/>
-            <wp:docPr id="17" name="Рисунок 17"/>
-            <wp:cNvGraphicFramePr>
-              <a:graphicFrameLocks xmlns:a="http://schemas.openxmlformats.org/drawingml/2006/main" noChangeAspect="1"/>
-            </wp:cNvGraphicFramePr>
-            <a:graphic xmlns:a="http://schemas.openxmlformats.org/drawingml/2006/main">
-              <a:graphicData uri="http://schemas.openxmlformats.org/drawingml/2006/picture">
-                <pic:pic xmlns:pic="http://schemas.openxmlformats.org/drawingml/2006/picture">
-                  <pic:nvPicPr>
-                    <pic:cNvPr id="0" name="Picture 56"/>
+                    <pic:cNvPr id="0" name="Picture 2"/>
                     <pic:cNvPicPr>
                       <a:picLocks noChangeAspect="1" noChangeArrowheads="1"/>
                     </pic:cNvPicPr>
@@ -8875,7 +8775,7 @@
                   <pic:spPr bwMode="auto">
                     <a:xfrm>
                       <a:off x="0" y="0"/>
-                      <a:ext cx="3275965" cy="3999230"/>
+                      <a:ext cx="3752850" cy="3295650"/>
                     </a:xfrm>
                     <a:prstGeom prst="rect">
                       <a:avLst/>
@@ -8894,6 +8794,191 @@
     </w:p>
     <w:p>
       <w:pPr>
+        <w:pStyle w:val="afc"/>
+        <w:ind w:firstLine="0"/>
+        <w:jc w:val="center"/>
+      </w:pPr>
+      <w:r>
+        <w:t xml:space="preserve">Рисунок </w:t>
+      </w:r>
+      <w:r>
+        <w:t>5.3</w:t>
+      </w:r>
+      <w:r>
+        <w:t xml:space="preserve"> – Список тестов </w:t>
+      </w:r>
+    </w:p>
+    <w:p>
+      <w:pPr>
+        <w:pStyle w:val="afc"/>
+        <w:ind w:firstLine="0"/>
+        <w:jc w:val="center"/>
+        <w:rPr>
+          <w:sz w:val="24"/>
+        </w:rPr>
+      </w:pPr>
+    </w:p>
+    <w:p>
+      <w:pPr>
+        <w:pStyle w:val="afc"/>
+        <w:rPr>
+          <w:sz w:val="32"/>
+        </w:rPr>
+      </w:pPr>
+      <w:r>
+        <w:rPr>
+          <w:color w:val="000000"/>
+          <w:szCs w:val="27"/>
+        </w:rPr>
+        <w:t xml:space="preserve">Результат покрытия </w:t>
+      </w:r>
+      <w:r>
+        <w:rPr>
+          <w:color w:val="000000"/>
+          <w:szCs w:val="27"/>
+        </w:rPr>
+        <w:t>классов</w:t>
+      </w:r>
+      <w:r>
+        <w:rPr>
+          <w:color w:val="000000"/>
+          <w:szCs w:val="27"/>
+        </w:rPr>
+        <w:t xml:space="preserve"> </w:t>
+      </w:r>
+      <w:r>
+        <w:rPr>
+          <w:color w:val="000000"/>
+          <w:szCs w:val="27"/>
+        </w:rPr>
+        <w:t>«</w:t>
+      </w:r>
+      <w:r>
+        <w:rPr>
+          <w:color w:val="000000"/>
+          <w:szCs w:val="27"/>
+          <w:lang w:val="en-US"/>
+        </w:rPr>
+        <w:t>Parameter</w:t>
+      </w:r>
+      <w:r>
+        <w:rPr>
+          <w:color w:val="000000"/>
+          <w:szCs w:val="27"/>
+        </w:rPr>
+        <w:t>»</w:t>
+      </w:r>
+      <w:r>
+        <w:rPr>
+          <w:color w:val="000000"/>
+          <w:szCs w:val="27"/>
+        </w:rPr>
+        <w:t xml:space="preserve"> и </w:t>
+      </w:r>
+      <w:r>
+        <w:rPr>
+          <w:color w:val="000000"/>
+          <w:szCs w:val="27"/>
+        </w:rPr>
+        <w:t>«</w:t>
+      </w:r>
+      <w:r>
+        <w:rPr>
+          <w:color w:val="000000"/>
+          <w:szCs w:val="27"/>
+          <w:lang w:val="en-US"/>
+        </w:rPr>
+        <w:t>Parameters</w:t>
+      </w:r>
+      <w:r>
+        <w:rPr>
+          <w:color w:val="000000"/>
+          <w:szCs w:val="27"/>
+        </w:rPr>
+        <w:t>»</w:t>
+      </w:r>
+      <w:r>
+        <w:rPr>
+          <w:color w:val="000000"/>
+          <w:szCs w:val="27"/>
+        </w:rPr>
+        <w:t xml:space="preserve"> тестами приведе</w:t>
+      </w:r>
+      <w:r>
+        <w:rPr>
+          <w:color w:val="000000"/>
+          <w:szCs w:val="27"/>
+        </w:rPr>
+        <w:t>н на рисунке 5.4</w:t>
+      </w:r>
+      <w:r>
+        <w:rPr>
+          <w:color w:val="000000"/>
+          <w:szCs w:val="27"/>
+        </w:rPr>
+        <w:t xml:space="preserve">. </w:t>
+      </w:r>
+    </w:p>
+    <w:p>
+      <w:pPr>
+        <w:jc w:val="center"/>
+      </w:pPr>
+      <w:r>
+        <w:rPr>
+          <w:noProof/>
+        </w:rPr>
+        <w:drawing>
+          <wp:inline distT="0" distB="0" distL="0" distR="0">
+            <wp:extent cx="2800350" cy="3976007"/>
+            <wp:effectExtent l="0" t="0" r="0" b="5715"/>
+            <wp:docPr id="5" name="Рисунок 5"/>
+            <wp:cNvGraphicFramePr>
+              <a:graphicFrameLocks xmlns:a="http://schemas.openxmlformats.org/drawingml/2006/main" noChangeAspect="1"/>
+            </wp:cNvGraphicFramePr>
+            <a:graphic xmlns:a="http://schemas.openxmlformats.org/drawingml/2006/main">
+              <a:graphicData uri="http://schemas.openxmlformats.org/drawingml/2006/picture">
+                <pic:pic xmlns:pic="http://schemas.openxmlformats.org/drawingml/2006/picture">
+                  <pic:nvPicPr>
+                    <pic:cNvPr id="0" name="Picture 1"/>
+                    <pic:cNvPicPr>
+                      <a:picLocks noChangeAspect="1" noChangeArrowheads="1"/>
+                    </pic:cNvPicPr>
+                  </pic:nvPicPr>
+                  <pic:blipFill>
+                    <a:blip r:embed="rId19">
+                      <a:extLst>
+                        <a:ext uri="{28A0092B-C50C-407E-A947-70E740481C1C}">
+                          <a14:useLocalDpi xmlns:a14="http://schemas.microsoft.com/office/drawing/2010/main" val="0"/>
+                        </a:ext>
+                      </a:extLst>
+                    </a:blip>
+                    <a:srcRect/>
+                    <a:stretch>
+                      <a:fillRect/>
+                    </a:stretch>
+                  </pic:blipFill>
+                  <pic:spPr bwMode="auto">
+                    <a:xfrm>
+                      <a:off x="0" y="0"/>
+                      <a:ext cx="2803808" cy="3980917"/>
+                    </a:xfrm>
+                    <a:prstGeom prst="rect">
+                      <a:avLst/>
+                    </a:prstGeom>
+                    <a:noFill/>
+                    <a:ln>
+                      <a:noFill/>
+                    </a:ln>
+                  </pic:spPr>
+                </pic:pic>
+              </a:graphicData>
+            </a:graphic>
+          </wp:inline>
+        </w:drawing>
+      </w:r>
+    </w:p>
+    <w:p>
+      <w:pPr>
         <w:rPr>
           <w:rFonts w:eastAsia="Calibri"/>
           <w:lang w:eastAsia="en-US"/>
@@ -8920,27 +9005,20 @@
     </w:p>
     <w:p>
       <w:pPr>
-        <w:rPr>
-          <w:rFonts w:eastAsia="Calibri"/>
-          <w:lang w:eastAsia="en-US"/>
-        </w:rPr>
-      </w:pPr>
-    </w:p>
-    <w:p>
-      <w:pPr>
         <w:pStyle w:val="1"/>
         <w:rPr>
           <w:rFonts w:eastAsiaTheme="minorHAnsi"/>
         </w:rPr>
       </w:pPr>
-      <w:bookmarkStart w:id="8" w:name="_Toc92149099"/>
+      <w:bookmarkStart w:id="7" w:name="_Toc92149099"/>
       <w:r>
         <w:rPr>
           <w:rFonts w:eastAsiaTheme="minorHAnsi"/>
         </w:rPr>
+        <w:lastRenderedPageBreak/>
         <w:t>Описание программы для пользователя</w:t>
       </w:r>
-      <w:bookmarkEnd w:id="8"/>
+      <w:bookmarkEnd w:id="7"/>
     </w:p>
     <w:p>
       <w:r>
@@ -8964,7 +9042,6 @@
         <w:rPr>
           <w:noProof/>
         </w:rPr>
-        <w:lastRenderedPageBreak/>
         <w:drawing>
           <wp:inline distT="0" distB="0" distL="0" distR="0">
             <wp:extent cx="5934075" cy="3781425"/>
@@ -8983,7 +9060,7 @@
                     </pic:cNvPicPr>
                   </pic:nvPicPr>
                   <pic:blipFill>
-                    <a:blip r:embed="rId19">
+                    <a:blip r:embed="rId20">
                       <a:extLst>
                         <a:ext uri="{28A0092B-C50C-407E-A947-70E740481C1C}">
                           <a14:useLocalDpi xmlns:a14="http://schemas.microsoft.com/office/drawing/2010/main" val="0"/>
@@ -9038,6 +9115,7 @@
         <w:rPr>
           <w:noProof/>
         </w:rPr>
+        <w:lastRenderedPageBreak/>
         <w:drawing>
           <wp:inline distT="0" distB="0" distL="0" distR="0">
             <wp:extent cx="5934075" cy="3752850"/>
@@ -9056,7 +9134,7 @@
                     </pic:cNvPicPr>
                   </pic:nvPicPr>
                   <pic:blipFill>
-                    <a:blip r:embed="rId20">
+                    <a:blip r:embed="rId21">
                       <a:extLst>
                         <a:ext uri="{28A0092B-C50C-407E-A947-70E740481C1C}">
                           <a14:useLocalDpi xmlns:a14="http://schemas.microsoft.com/office/drawing/2010/main" val="0"/>
@@ -9110,7 +9188,6 @@
         <w:rPr>
           <w:noProof/>
         </w:rPr>
-        <w:lastRenderedPageBreak/>
         <w:drawing>
           <wp:inline distT="0" distB="0" distL="0" distR="0">
             <wp:extent cx="5934075" cy="3800475"/>
@@ -9129,7 +9206,7 @@
                     </pic:cNvPicPr>
                   </pic:nvPicPr>
                   <pic:blipFill>
-                    <a:blip r:embed="rId21">
+                    <a:blip r:embed="rId22">
                       <a:extLst>
                         <a:ext uri="{28A0092B-C50C-407E-A947-70E740481C1C}">
                           <a14:useLocalDpi xmlns:a14="http://schemas.microsoft.com/office/drawing/2010/main" val="0"/>
@@ -9181,6 +9258,7 @@
         <w:pStyle w:val="1"/>
       </w:pPr>
       <w:r>
+        <w:lastRenderedPageBreak/>
         <w:t>Нагрузочное тестирование</w:t>
       </w:r>
     </w:p>
@@ -9358,7 +9436,7 @@
             <wp:cNvGraphicFramePr/>
             <a:graphic xmlns:a="http://schemas.openxmlformats.org/drawingml/2006/main">
               <a:graphicData uri="http://schemas.openxmlformats.org/drawingml/2006/chart">
-                <c:chart xmlns:c="http://schemas.openxmlformats.org/drawingml/2006/chart" xmlns:r="http://schemas.openxmlformats.org/officeDocument/2006/relationships" r:id="rId22"/>
+                <c:chart xmlns:c="http://schemas.openxmlformats.org/drawingml/2006/chart" xmlns:r="http://schemas.openxmlformats.org/officeDocument/2006/relationships" r:id="rId23"/>
               </a:graphicData>
             </a:graphic>
           </wp:inline>
@@ -9410,6 +9488,7 @@
         <w:rPr>
           <w:noProof/>
         </w:rPr>
+        <w:lastRenderedPageBreak/>
         <w:drawing>
           <wp:inline distT="0" distB="0" distL="0" distR="0" wp14:anchorId="220B39E8" wp14:editId="152A1B4B">
             <wp:extent cx="5940425" cy="2227580"/>
@@ -9418,7 +9497,7 @@
             <wp:cNvGraphicFramePr/>
             <a:graphic xmlns:a="http://schemas.openxmlformats.org/drawingml/2006/main">
               <a:graphicData uri="http://schemas.openxmlformats.org/drawingml/2006/chart">
-                <c:chart xmlns:c="http://schemas.openxmlformats.org/drawingml/2006/chart" xmlns:r="http://schemas.openxmlformats.org/officeDocument/2006/relationships" r:id="rId23"/>
+                <c:chart xmlns:c="http://schemas.openxmlformats.org/drawingml/2006/chart" xmlns:r="http://schemas.openxmlformats.org/officeDocument/2006/relationships" r:id="rId24"/>
               </a:graphicData>
             </a:graphic>
           </wp:inline>
@@ -9496,74 +9575,66 @@
     </w:p>
     <w:p>
       <w:pPr>
+        <w:pStyle w:val="1"/>
+      </w:pPr>
+      <w:r>
+        <w:br w:type="page"/>
+      </w:r>
+      <w:r>
+        <w:lastRenderedPageBreak/>
+        <w:t>Заключение</w:t>
+      </w:r>
+    </w:p>
+    <w:p>
+      <w:pPr>
+        <w:pStyle w:val="afc"/>
+      </w:pPr>
+      <w:r>
+        <w:t>В результате выполнения работы в рамках курса «Основы разработки систем автоматизированного проектирования» была разработана программа-плагин для системы «КОМПАС-3</w:t>
+      </w:r>
+      <w:r>
+        <w:rPr>
+          <w:lang w:val="en-US"/>
+        </w:rPr>
+        <w:t>D</w:t>
+      </w:r>
+      <w:r>
+        <w:t>», выполняющая построение трёхмерной модели лабораторной бутылки с крышкой.</w:t>
+      </w:r>
+    </w:p>
+    <w:p>
+      <w:pPr>
+        <w:pStyle w:val="afc"/>
+      </w:pPr>
+      <w:r>
+        <w:t>Плагин выполнен в виде отдельного приложения, подключающегося к системе «КОМПАС-3</w:t>
+      </w:r>
+      <w:r>
+        <w:rPr>
+          <w:lang w:val="en-US"/>
+        </w:rPr>
+        <w:t>D</w:t>
+      </w:r>
+      <w:r>
+        <w:t>»</w:t>
+      </w:r>
+      <w:r>
+        <w:t xml:space="preserve"> </w:t>
+      </w:r>
+      <w:r>
+        <w:t>и отдающего ему команды на построение модели. Заявленная функциональность реализована полностью, включая дополнительную функциональность. Тестирование программы проведено в три этапа: функциональное, модульное и нагрузочное, по итогам которого были проверены основные функции программы и защита от ввода некорректных данных, и измерено влияние количества одновременно открытых построенных моделей на расход оперативной памяти компьютера.</w:t>
+      </w:r>
+    </w:p>
+    <w:p>
+      <w:pPr>
+        <w:pStyle w:val="afc"/>
+      </w:pPr>
+    </w:p>
+    <w:p>
+      <w:pPr>
         <w:spacing w:after="160" w:line="259" w:lineRule="auto"/>
         <w:ind w:firstLine="0"/>
         <w:jc w:val="left"/>
-      </w:pPr>
-      <w:r>
-        <w:lastRenderedPageBreak/>
-        <w:br w:type="page"/>
-      </w:r>
-    </w:p>
-    <w:p>
-      <w:pPr>
-        <w:pStyle w:val="1"/>
-      </w:pPr>
-      <w:r>
-        <w:lastRenderedPageBreak/>
-        <w:t>Заключение</w:t>
-      </w:r>
-    </w:p>
-    <w:p>
-      <w:pPr>
-        <w:pStyle w:val="afc"/>
-      </w:pPr>
-      <w:r>
-        <w:t>В результате выполнения работы в рамках курса «Основы разработки систем автоматизированного проектирования» была разработана программа-плагин для системы «КОМПАС-3</w:t>
-      </w:r>
-      <w:r>
-        <w:rPr>
-          <w:lang w:val="en-US"/>
-        </w:rPr>
-        <w:t>D</w:t>
-      </w:r>
-      <w:r>
-        <w:t>», выполняющая построение трёхмерной модели лабораторной бутылки с крышкой.</w:t>
-      </w:r>
-    </w:p>
-    <w:p>
-      <w:pPr>
-        <w:pStyle w:val="afc"/>
-      </w:pPr>
-      <w:r>
-        <w:t>Плагин выполнен в виде отдельного приложения, подключающегося к системе «КОМПАС-3</w:t>
-      </w:r>
-      <w:r>
-        <w:rPr>
-          <w:lang w:val="en-US"/>
-        </w:rPr>
-        <w:t>D</w:t>
-      </w:r>
-      <w:r>
-        <w:t>»</w:t>
-      </w:r>
-      <w:r>
-        <w:t xml:space="preserve"> </w:t>
-      </w:r>
-      <w:r>
-        <w:t>и отдающего ему команды на построение модели. Заявленная функциональность реализована полностью, включая дополнительную функциональность. Тестирование программы проведено в три этапа: функциональное, модульное и нагрузочное, по итогам которого были проверены основные функции программы и защита от ввода некорректных данных, и измерено влияние количества одновременно открытых построенных моделей на расход оперативной памяти компьютера.</w:t>
-      </w:r>
-    </w:p>
-    <w:p>
-      <w:pPr>
-        <w:pStyle w:val="afc"/>
-      </w:pPr>
-    </w:p>
-    <w:p>
-      <w:pPr>
-        <w:spacing w:after="160" w:line="259" w:lineRule="auto"/>
-        <w:ind w:firstLine="0"/>
-        <w:jc w:val="left"/>
         <w:rPr>
           <w:rFonts w:eastAsia="Times New Roman"/>
           <w:kern w:val="3"/>
@@ -9589,102 +9660,76 @@
         <w:pStyle w:val="a6"/>
         <w:numPr>
           <w:ilvl w:val="0"/>
-          <w:numId w:val="17"/>
+          <w:numId w:val="18"/>
         </w:numPr>
-        <w:ind w:left="567"/>
-        <w:rPr>
-          <w:szCs w:val="28"/>
-        </w:rPr>
-      </w:pPr>
-      <w:r>
-        <w:rPr>
-          <w:szCs w:val="28"/>
-        </w:rPr>
-        <w:t>Система трёхмерного моделирования КОМПАС-</w:t>
+        <w:tabs>
+          <w:tab w:val="left" w:pos="1162"/>
+        </w:tabs>
+        <w:ind w:left="0" w:firstLine="851"/>
+        <w:rPr>
+          <w:szCs w:val="28"/>
+        </w:rPr>
+      </w:pPr>
+      <w:r>
+        <w:rPr>
+          <w:szCs w:val="28"/>
+        </w:rPr>
+        <w:t xml:space="preserve">Автоматизация вычислительных процедур в прикладных задачах инженерного проектирования [Электронный ресурс]. – </w:t>
+      </w:r>
+      <w:r>
+        <w:rPr>
+          <w:szCs w:val="28"/>
+          <w:lang w:val="en-US"/>
+        </w:rPr>
+        <w:t>URL</w:t>
+      </w:r>
+      <w:r>
+        <w:rPr>
+          <w:szCs w:val="28"/>
+        </w:rPr>
+        <w:t xml:space="preserve">: </w:t>
       </w:r>
       <w:proofErr w:type="spellStart"/>
       <w:r>
         <w:rPr>
           <w:szCs w:val="28"/>
         </w:rPr>
-        <w:t>3D</w:t>
+        <w:t>https</w:t>
       </w:r>
       <w:proofErr w:type="spellEnd"/>
       <w:r>
         <w:rPr>
           <w:szCs w:val="28"/>
         </w:rPr>
-        <w:t xml:space="preserve"> [электронный ресурс]. – </w:t>
+        <w:t>://</w:t>
       </w:r>
       <w:proofErr w:type="spellStart"/>
       <w:r>
         <w:rPr>
           <w:szCs w:val="28"/>
         </w:rPr>
-        <w:t>URL</w:t>
+        <w:t>scienceforum.ru</w:t>
       </w:r>
       <w:proofErr w:type="spellEnd"/>
       <w:r>
         <w:rPr>
           <w:szCs w:val="28"/>
         </w:rPr>
-        <w:t xml:space="preserve">: </w:t>
+        <w:t>/2014/</w:t>
       </w:r>
       <w:proofErr w:type="spellStart"/>
       <w:r>
         <w:rPr>
           <w:szCs w:val="28"/>
         </w:rPr>
-        <w:t>https</w:t>
+        <w:t>article</w:t>
       </w:r>
       <w:proofErr w:type="spellEnd"/>
       <w:r>
         <w:rPr>
           <w:szCs w:val="28"/>
         </w:rPr>
-        <w:t>://</w:t>
-      </w:r>
-      <w:proofErr w:type="spellStart"/>
-      <w:r>
-        <w:rPr>
-          <w:szCs w:val="28"/>
-        </w:rPr>
-        <w:t>ascon.ru</w:t>
-      </w:r>
-      <w:proofErr w:type="spellEnd"/>
-      <w:r>
-        <w:rPr>
-          <w:szCs w:val="28"/>
-        </w:rPr>
-        <w:t>/</w:t>
-      </w:r>
-      <w:proofErr w:type="spellStart"/>
-      <w:r>
-        <w:rPr>
-          <w:szCs w:val="28"/>
-        </w:rPr>
-        <w:t>products</w:t>
-      </w:r>
-      <w:proofErr w:type="spellEnd"/>
-      <w:r>
-        <w:rPr>
-          <w:szCs w:val="28"/>
-        </w:rPr>
-        <w:t>/7/</w:t>
-      </w:r>
-      <w:proofErr w:type="spellStart"/>
-      <w:r>
-        <w:rPr>
-          <w:szCs w:val="28"/>
-        </w:rPr>
-        <w:t>review</w:t>
-      </w:r>
-      <w:proofErr w:type="spellEnd"/>
-      <w:r>
-        <w:rPr>
-          <w:szCs w:val="28"/>
-        </w:rPr>
-        <w:t>/ (дата обращения 26.10.2021).</w:t>
+        <w:t>/2014000201 (дата обращения: 10.12.2021).</w:t>
       </w:r>
     </w:p>
     <w:p>
@@ -9692,74 +9737,96 @@
         <w:pStyle w:val="a6"/>
         <w:numPr>
           <w:ilvl w:val="0"/>
-          <w:numId w:val="17"/>
+          <w:numId w:val="18"/>
         </w:numPr>
-        <w:ind w:left="567"/>
-        <w:rPr>
-          <w:szCs w:val="28"/>
-        </w:rPr>
-      </w:pPr>
-      <w:r>
-        <w:rPr>
-          <w:szCs w:val="28"/>
-        </w:rPr>
-        <w:t xml:space="preserve">Базовые интерфейсы </w:t>
+        <w:tabs>
+          <w:tab w:val="left" w:pos="1162"/>
+        </w:tabs>
+        <w:ind w:left="0" w:firstLine="851"/>
+        <w:rPr>
+          <w:szCs w:val="28"/>
+        </w:rPr>
+      </w:pPr>
+      <w:r>
+        <w:rPr>
+          <w:szCs w:val="28"/>
+          <w:lang w:val="en-US"/>
+        </w:rPr>
+        <w:t>Visual</w:t>
+      </w:r>
+      <w:r>
+        <w:rPr>
+          <w:szCs w:val="28"/>
+        </w:rPr>
+        <w:t xml:space="preserve"> </w:t>
+      </w:r>
+      <w:r>
+        <w:rPr>
+          <w:szCs w:val="28"/>
+          <w:lang w:val="en-US"/>
+        </w:rPr>
+        <w:t>Studio</w:t>
+      </w:r>
+      <w:r>
+        <w:rPr>
+          <w:szCs w:val="28"/>
+        </w:rPr>
+        <w:t xml:space="preserve"> [Электронный ресурс]. – </w:t>
+      </w:r>
+      <w:r>
+        <w:rPr>
+          <w:szCs w:val="28"/>
+          <w:lang w:val="en-US"/>
+        </w:rPr>
+        <w:t>URL</w:t>
+      </w:r>
+      <w:r>
+        <w:rPr>
+          <w:szCs w:val="28"/>
+        </w:rPr>
+        <w:t xml:space="preserve">: </w:t>
       </w:r>
       <w:proofErr w:type="spellStart"/>
       <w:r>
         <w:rPr>
           <w:szCs w:val="28"/>
         </w:rPr>
-        <w:t>API</w:t>
+        <w:t>https</w:t>
       </w:r>
       <w:proofErr w:type="spellEnd"/>
       <w:r>
         <w:rPr>
           <w:szCs w:val="28"/>
         </w:rPr>
-        <w:t xml:space="preserve"> системы КОМПАС [электронный ресурс]. – </w:t>
+        <w:t>://</w:t>
       </w:r>
       <w:proofErr w:type="spellStart"/>
       <w:r>
         <w:rPr>
           <w:szCs w:val="28"/>
         </w:rPr>
-        <w:t>URL</w:t>
+        <w:t>visualstudio.microsoft.com</w:t>
       </w:r>
       <w:proofErr w:type="spellEnd"/>
       <w:r>
         <w:rPr>
           <w:szCs w:val="28"/>
         </w:rPr>
-        <w:t xml:space="preserve">: </w:t>
+        <w:t>/</w:t>
       </w:r>
       <w:proofErr w:type="spellStart"/>
       <w:r>
         <w:rPr>
           <w:szCs w:val="28"/>
         </w:rPr>
-        <w:t>https</w:t>
+        <w:t>ru</w:t>
       </w:r>
       <w:proofErr w:type="spellEnd"/>
       <w:r>
         <w:rPr>
           <w:szCs w:val="28"/>
         </w:rPr>
-        <w:t>://</w:t>
-      </w:r>
-      <w:proofErr w:type="spellStart"/>
-      <w:r>
-        <w:rPr>
-          <w:szCs w:val="28"/>
-        </w:rPr>
-        <w:t>it.wikireading.ru</w:t>
-      </w:r>
-      <w:proofErr w:type="spellEnd"/>
-      <w:r>
-        <w:rPr>
-          <w:szCs w:val="28"/>
-        </w:rPr>
-        <w:t>/23741 (дата обращения 26.10.2021).</w:t>
+        <w:t>/ (дата обращения: 10.12.2021).</w:t>
       </w:r>
     </w:p>
     <w:p>
@@ -9767,9 +9834,12 @@
         <w:pStyle w:val="a6"/>
         <w:numPr>
           <w:ilvl w:val="0"/>
-          <w:numId w:val="17"/>
+          <w:numId w:val="18"/>
         </w:numPr>
-        <w:ind w:left="567"/>
+        <w:tabs>
+          <w:tab w:val="left" w:pos="1162"/>
+        </w:tabs>
+        <w:ind w:left="0" w:firstLine="851"/>
         <w:rPr>
           <w:szCs w:val="28"/>
         </w:rPr>
@@ -9777,20 +9847,95 @@
       <w:proofErr w:type="spellStart"/>
       <w:r>
         <w:rPr>
-          <w:szCs w:val="28"/>
-        </w:rPr>
-        <w:t>MechaniCS</w:t>
+          <w:color w:val="000000"/>
+          <w:szCs w:val="28"/>
+          <w:shd w:val="clear" w:color="auto" w:fill="FFFFFF"/>
+        </w:rPr>
+        <w:t>Model</w:t>
       </w:r>
       <w:proofErr w:type="spellEnd"/>
       <w:r>
         <w:rPr>
-          <w:szCs w:val="28"/>
-        </w:rPr>
-        <w:t xml:space="preserve"> [электронный ресурс]. – </w:t>
+          <w:color w:val="000000"/>
+          <w:szCs w:val="28"/>
+          <w:shd w:val="clear" w:color="auto" w:fill="FFFFFF"/>
+        </w:rPr>
+        <w:t xml:space="preserve"> </w:t>
       </w:r>
       <w:proofErr w:type="spellStart"/>
       <w:r>
         <w:rPr>
+          <w:color w:val="000000"/>
+          <w:szCs w:val="28"/>
+          <w:shd w:val="clear" w:color="auto" w:fill="FFFFFF"/>
+        </w:rPr>
+        <w:t>ChemLab</w:t>
+      </w:r>
+      <w:proofErr w:type="spellEnd"/>
+      <w:r>
+        <w:rPr>
+          <w:szCs w:val="28"/>
+        </w:rPr>
+        <w:t xml:space="preserve">. — </w:t>
+      </w:r>
+      <w:proofErr w:type="gramStart"/>
+      <w:r>
+        <w:rPr>
+          <w:szCs w:val="28"/>
+        </w:rPr>
+        <w:t>Текст :</w:t>
+      </w:r>
+      <w:proofErr w:type="gramEnd"/>
+      <w:r>
+        <w:rPr>
+          <w:szCs w:val="28"/>
+        </w:rPr>
+        <w:t xml:space="preserve"> электронный // </w:t>
+      </w:r>
+      <w:proofErr w:type="spellStart"/>
+      <w:r>
+        <w:rPr>
+          <w:szCs w:val="28"/>
+        </w:rPr>
+        <w:t>model</w:t>
+      </w:r>
+      <w:proofErr w:type="spellEnd"/>
+      <w:r>
+        <w:rPr>
+          <w:szCs w:val="28"/>
+        </w:rPr>
+        <w:t xml:space="preserve"> </w:t>
+      </w:r>
+      <w:proofErr w:type="spellStart"/>
+      <w:r>
+        <w:rPr>
+          <w:szCs w:val="28"/>
+        </w:rPr>
+        <w:t>science</w:t>
+      </w:r>
+      <w:proofErr w:type="spellEnd"/>
+      <w:r>
+        <w:rPr>
+          <w:szCs w:val="28"/>
+        </w:rPr>
+        <w:t xml:space="preserve"> </w:t>
+      </w:r>
+      <w:r>
+        <w:rPr>
+          <w:szCs w:val="28"/>
+          <w:lang w:val="en-US"/>
+        </w:rPr>
+        <w:t>softvare</w:t>
+      </w:r>
+      <w:r>
+        <w:rPr>
+          <w:szCs w:val="28"/>
+        </w:rPr>
+        <w:t xml:space="preserve">: [сайт]. — </w:t>
+      </w:r>
+      <w:proofErr w:type="spellStart"/>
+      <w:r>
+        <w:rPr>
           <w:szCs w:val="28"/>
         </w:rPr>
         <w:t>URL</w:t>
@@ -9821,7 +9966,7 @@
         <w:rPr>
           <w:szCs w:val="28"/>
         </w:rPr>
-        <w:t>axoft.ru</w:t>
+        <w:t>www.modelscience.com</w:t>
       </w:r>
       <w:proofErr w:type="spellEnd"/>
       <w:r>
@@ -9835,42 +9980,14 @@
         <w:rPr>
           <w:szCs w:val="28"/>
         </w:rPr>
-        <w:t>vendors</w:t>
+        <w:t>products.html</w:t>
       </w:r>
       <w:proofErr w:type="spellEnd"/>
       <w:r>
         <w:rPr>
           <w:szCs w:val="28"/>
         </w:rPr>
-        <w:t>/</w:t>
-      </w:r>
-      <w:proofErr w:type="spellStart"/>
-      <w:r>
-        <w:rPr>
-          <w:szCs w:val="28"/>
-        </w:rPr>
-        <w:t>CSoft-Development</w:t>
-      </w:r>
-      <w:proofErr w:type="spellEnd"/>
-      <w:r>
-        <w:rPr>
-          <w:szCs w:val="28"/>
-        </w:rPr>
-        <w:t>/</w:t>
-      </w:r>
-      <w:proofErr w:type="spellStart"/>
-      <w:r>
-        <w:rPr>
-          <w:szCs w:val="28"/>
-        </w:rPr>
-        <w:t>CSoft-MechaniCS</w:t>
-      </w:r>
-      <w:proofErr w:type="spellEnd"/>
-      <w:r>
-        <w:rPr>
-          <w:szCs w:val="28"/>
-        </w:rPr>
-        <w:t>/ (дата обращения 27.10.2021).</w:t>
+        <w:t xml:space="preserve"> / (дата обращения: 29.10.2021).</w:t>
       </w:r>
     </w:p>
     <w:p>
@@ -9878,54 +9995,65 @@
         <w:pStyle w:val="a6"/>
         <w:numPr>
           <w:ilvl w:val="0"/>
-          <w:numId w:val="17"/>
+          <w:numId w:val="18"/>
         </w:numPr>
-        <w:ind w:left="567"/>
-        <w:rPr>
-          <w:szCs w:val="28"/>
-        </w:rPr>
-      </w:pPr>
+        <w:tabs>
+          <w:tab w:val="left" w:pos="1162"/>
+        </w:tabs>
+        <w:spacing w:after="160"/>
+        <w:ind w:left="0" w:firstLine="851"/>
+        <w:rPr>
+          <w:rFonts w:eastAsiaTheme="minorHAnsi"/>
+          <w:szCs w:val="28"/>
+        </w:rPr>
+      </w:pPr>
+      <w:r>
+        <w:rPr>
+          <w:szCs w:val="28"/>
+        </w:rPr>
+        <w:t xml:space="preserve">Волновод [Электронный ресурс]. – Режим доступа: </w:t>
+      </w:r>
       <w:proofErr w:type="spellStart"/>
       <w:r>
         <w:rPr>
           <w:szCs w:val="28"/>
         </w:rPr>
-        <w:t>Фаулер</w:t>
+        <w:t>https</w:t>
       </w:r>
       <w:proofErr w:type="spellEnd"/>
       <w:r>
         <w:rPr>
           <w:szCs w:val="28"/>
         </w:rPr>
-        <w:t xml:space="preserve"> М. </w:t>
+        <w:t>://</w:t>
       </w:r>
       <w:proofErr w:type="spellStart"/>
       <w:r>
         <w:rPr>
           <w:szCs w:val="28"/>
         </w:rPr>
-        <w:t>UML</w:t>
+        <w:t>ru.wikipedia.org</w:t>
       </w:r>
       <w:proofErr w:type="spellEnd"/>
       <w:r>
         <w:rPr>
           <w:szCs w:val="28"/>
         </w:rPr>
-        <w:t xml:space="preserve">. Основы. 3-е издание / </w:t>
+        <w:t>/</w:t>
       </w:r>
       <w:proofErr w:type="spellStart"/>
       <w:r>
         <w:rPr>
           <w:szCs w:val="28"/>
         </w:rPr>
-        <w:t>М.Фаулер</w:t>
+        <w:t>wiki</w:t>
       </w:r>
       <w:proofErr w:type="spellEnd"/>
       <w:r>
         <w:rPr>
           <w:szCs w:val="28"/>
         </w:rPr>
-        <w:t>. – 3-е изд., пер. с англ. – СПб.: Символ-Плюс, 2019. – 192 с. (дата обращения 09.11.2021).</w:t>
+        <w:t>/Волновод/, свободный (дата обращения: 23.10.2021).</w:t>
       </w:r>
     </w:p>
     <w:p>
@@ -9933,22 +10061,44 @@
         <w:pStyle w:val="a6"/>
         <w:numPr>
           <w:ilvl w:val="0"/>
-          <w:numId w:val="17"/>
+          <w:numId w:val="18"/>
         </w:numPr>
-        <w:ind w:left="567"/>
-        <w:rPr>
-          <w:szCs w:val="28"/>
-        </w:rPr>
-      </w:pPr>
-      <w:r>
-        <w:rPr>
-          <w:szCs w:val="28"/>
-        </w:rPr>
-        <w:t xml:space="preserve">Функциональное тестирование [Электронный ресурс]. – </w:t>
+        <w:tabs>
+          <w:tab w:val="left" w:pos="1162"/>
+        </w:tabs>
+        <w:spacing w:after="160"/>
+        <w:ind w:left="0" w:firstLine="851"/>
+        <w:rPr>
+          <w:rFonts w:eastAsiaTheme="minorHAnsi"/>
+          <w:szCs w:val="28"/>
+        </w:rPr>
+      </w:pPr>
+      <w:r>
+        <w:rPr>
+          <w:rFonts w:eastAsiaTheme="minorHAnsi"/>
+          <w:szCs w:val="28"/>
+        </w:rPr>
+        <w:t>КОМПАС-3</w:t>
+      </w:r>
+      <w:r>
+        <w:rPr>
+          <w:rFonts w:eastAsiaTheme="minorHAnsi"/>
+          <w:szCs w:val="28"/>
+          <w:lang w:val="en-US"/>
+        </w:rPr>
+        <w:t>D</w:t>
+      </w:r>
+      <w:r>
+        <w:rPr>
+          <w:rFonts w:eastAsiaTheme="minorHAnsi"/>
+          <w:szCs w:val="28"/>
+        </w:rPr>
+        <w:t xml:space="preserve"> для разработчиков. [Электронный ресурс]. – </w:t>
       </w:r>
       <w:proofErr w:type="spellStart"/>
       <w:r>
         <w:rPr>
+          <w:rFonts w:eastAsiaTheme="minorHAnsi"/>
           <w:szCs w:val="28"/>
         </w:rPr>
         <w:t>URL</w:t>
@@ -9956,9 +10106,74 @@
       <w:proofErr w:type="spellEnd"/>
       <w:r>
         <w:rPr>
-          <w:szCs w:val="28"/>
-        </w:rPr>
-        <w:t>: https://daglab.ru/funkcionalnoe-testirovanie-programmnogo-obespechenija/ (дата обращения: 10.12.2021).</w:t>
+          <w:rFonts w:eastAsiaTheme="minorHAnsi"/>
+          <w:szCs w:val="28"/>
+        </w:rPr>
+        <w:t xml:space="preserve">: </w:t>
+      </w:r>
+      <w:proofErr w:type="spellStart"/>
+      <w:r>
+        <w:rPr>
+          <w:rFonts w:eastAsiaTheme="minorHAnsi"/>
+          <w:szCs w:val="28"/>
+        </w:rPr>
+        <w:t>https</w:t>
+      </w:r>
+      <w:proofErr w:type="spellEnd"/>
+      <w:r>
+        <w:rPr>
+          <w:rFonts w:eastAsiaTheme="minorHAnsi"/>
+          <w:szCs w:val="28"/>
+        </w:rPr>
+        <w:t>://</w:t>
+      </w:r>
+      <w:proofErr w:type="spellStart"/>
+      <w:r>
+        <w:rPr>
+          <w:rFonts w:eastAsiaTheme="minorHAnsi"/>
+          <w:szCs w:val="28"/>
+        </w:rPr>
+        <w:t>kompas.ru</w:t>
+      </w:r>
+      <w:proofErr w:type="spellEnd"/>
+      <w:r>
+        <w:rPr>
+          <w:rFonts w:eastAsiaTheme="minorHAnsi"/>
+          <w:szCs w:val="28"/>
+        </w:rPr>
+        <w:t>/</w:t>
+      </w:r>
+      <w:proofErr w:type="spellStart"/>
+      <w:r>
+        <w:rPr>
+          <w:rFonts w:eastAsiaTheme="minorHAnsi"/>
+          <w:szCs w:val="28"/>
+        </w:rPr>
+        <w:t>solutions</w:t>
+      </w:r>
+      <w:proofErr w:type="spellEnd"/>
+      <w:r>
+        <w:rPr>
+          <w:rFonts w:eastAsiaTheme="minorHAnsi"/>
+          <w:szCs w:val="28"/>
+        </w:rPr>
+        <w:t>/</w:t>
+      </w:r>
+      <w:proofErr w:type="spellStart"/>
+      <w:r>
+        <w:rPr>
+          <w:rFonts w:eastAsiaTheme="minorHAnsi"/>
+          <w:szCs w:val="28"/>
+        </w:rPr>
+        <w:t>developers</w:t>
+      </w:r>
+      <w:proofErr w:type="spellEnd"/>
+      <w:r>
+        <w:rPr>
+          <w:rFonts w:eastAsiaTheme="minorHAnsi"/>
+          <w:szCs w:val="28"/>
+        </w:rPr>
+        <w:t>/ (дата обращения: 10.12.2021).</w:t>
       </w:r>
     </w:p>
     <w:p>
@@ -9966,16 +10181,22 @@
         <w:pStyle w:val="a6"/>
         <w:numPr>
           <w:ilvl w:val="0"/>
-          <w:numId w:val="17"/>
+          <w:numId w:val="18"/>
         </w:numPr>
-        <w:ind w:left="567"/>
-        <w:rPr>
+        <w:tabs>
+          <w:tab w:val="left" w:pos="1162"/>
+        </w:tabs>
+        <w:spacing w:after="160"/>
+        <w:ind w:left="0" w:firstLine="851"/>
+        <w:rPr>
+          <w:rFonts w:eastAsiaTheme="minorHAnsi"/>
           <w:szCs w:val="28"/>
         </w:rPr>
       </w:pPr>
       <w:proofErr w:type="spellStart"/>
       <w:r>
         <w:rPr>
+          <w:rFonts w:eastAsiaTheme="minorHAnsi"/>
           <w:szCs w:val="28"/>
         </w:rPr>
         <w:t>NUnit</w:t>
@@ -9983,6 +10204,7 @@
       <w:proofErr w:type="spellEnd"/>
       <w:r>
         <w:rPr>
+          <w:rFonts w:eastAsiaTheme="minorHAnsi"/>
           <w:szCs w:val="28"/>
         </w:rPr>
         <w:t xml:space="preserve"> [Электронный ресурс]. – </w:t>
@@ -9990,6 +10212,7 @@
       <w:proofErr w:type="spellStart"/>
       <w:r>
         <w:rPr>
+          <w:rFonts w:eastAsiaTheme="minorHAnsi"/>
           <w:szCs w:val="28"/>
         </w:rPr>
         <w:t>URL</w:t>
@@ -9997,6 +10220,7 @@
       <w:proofErr w:type="spellEnd"/>
       <w:r>
         <w:rPr>
+          <w:rFonts w:eastAsiaTheme="minorHAnsi"/>
           <w:szCs w:val="28"/>
         </w:rPr>
         <w:t xml:space="preserve">: </w:t>
@@ -10004,6 +10228,7 @@
       <w:proofErr w:type="spellStart"/>
       <w:r>
         <w:rPr>
+          <w:rFonts w:eastAsiaTheme="minorHAnsi"/>
           <w:szCs w:val="28"/>
         </w:rPr>
         <w:t>https</w:t>
@@ -10011,6 +10236,7 @@
       <w:proofErr w:type="spellEnd"/>
       <w:r>
         <w:rPr>
+          <w:rFonts w:eastAsiaTheme="minorHAnsi"/>
           <w:szCs w:val="28"/>
         </w:rPr>
         <w:t>://</w:t>
@@ -10018,6 +10244,7 @@
       <w:proofErr w:type="spellStart"/>
       <w:r>
         <w:rPr>
+          <w:rFonts w:eastAsiaTheme="minorHAnsi"/>
           <w:szCs w:val="28"/>
         </w:rPr>
         <w:t>nunit.org</w:t>
@@ -10025,14 +10252,394 @@
       <w:proofErr w:type="spellEnd"/>
       <w:r>
         <w:rPr>
+          <w:rFonts w:eastAsiaTheme="minorHAnsi"/>
           <w:szCs w:val="28"/>
         </w:rPr>
         <w:t>/ (дата обращения: 10.12.2021).</w:t>
       </w:r>
     </w:p>
+    <w:p>
+      <w:pPr>
+        <w:pStyle w:val="a6"/>
+        <w:numPr>
+          <w:ilvl w:val="0"/>
+          <w:numId w:val="18"/>
+        </w:numPr>
+        <w:tabs>
+          <w:tab w:val="left" w:pos="1162"/>
+        </w:tabs>
+        <w:spacing w:after="160"/>
+        <w:ind w:left="0" w:firstLine="851"/>
+        <w:rPr>
+          <w:szCs w:val="28"/>
+        </w:rPr>
+      </w:pPr>
+      <w:r>
+        <w:rPr>
+          <w:rFonts w:eastAsiaTheme="minorHAnsi"/>
+          <w:szCs w:val="28"/>
+        </w:rPr>
+        <w:t xml:space="preserve">Введение в </w:t>
+      </w:r>
+      <w:r>
+        <w:rPr>
+          <w:rFonts w:eastAsiaTheme="minorHAnsi"/>
+          <w:szCs w:val="28"/>
+          <w:lang w:val="en-US"/>
+        </w:rPr>
+        <w:t>Windows</w:t>
+      </w:r>
+      <w:r>
+        <w:rPr>
+          <w:rFonts w:eastAsiaTheme="minorHAnsi"/>
+          <w:szCs w:val="28"/>
+        </w:rPr>
+        <w:t xml:space="preserve"> </w:t>
+      </w:r>
+      <w:r>
+        <w:rPr>
+          <w:rFonts w:eastAsiaTheme="minorHAnsi"/>
+          <w:szCs w:val="28"/>
+          <w:lang w:val="en-US"/>
+        </w:rPr>
+        <w:t>Forms</w:t>
+      </w:r>
+      <w:r>
+        <w:rPr>
+          <w:rFonts w:eastAsiaTheme="minorHAnsi"/>
+          <w:szCs w:val="28"/>
+        </w:rPr>
+        <w:t xml:space="preserve"> [Электронный ресурс]. – </w:t>
+      </w:r>
+      <w:proofErr w:type="spellStart"/>
+      <w:r>
+        <w:rPr>
+          <w:rFonts w:eastAsiaTheme="minorHAnsi"/>
+          <w:szCs w:val="28"/>
+        </w:rPr>
+        <w:t>URL</w:t>
+      </w:r>
+      <w:proofErr w:type="spellEnd"/>
+      <w:r>
+        <w:rPr>
+          <w:rFonts w:eastAsiaTheme="minorHAnsi"/>
+          <w:szCs w:val="28"/>
+        </w:rPr>
+        <w:t xml:space="preserve">: </w:t>
+      </w:r>
+      <w:proofErr w:type="spellStart"/>
+      <w:r>
+        <w:rPr>
+          <w:rFonts w:eastAsiaTheme="minorHAnsi"/>
+          <w:szCs w:val="28"/>
+        </w:rPr>
+        <w:t>https</w:t>
+      </w:r>
+      <w:proofErr w:type="spellEnd"/>
+      <w:r>
+        <w:rPr>
+          <w:rFonts w:eastAsiaTheme="minorHAnsi"/>
+          <w:szCs w:val="28"/>
+        </w:rPr>
+        <w:t>://</w:t>
+      </w:r>
+      <w:proofErr w:type="spellStart"/>
+      <w:r>
+        <w:rPr>
+          <w:rFonts w:eastAsiaTheme="minorHAnsi"/>
+          <w:szCs w:val="28"/>
+        </w:rPr>
+        <w:t>metanit.com</w:t>
+      </w:r>
+      <w:proofErr w:type="spellEnd"/>
+      <w:r>
+        <w:rPr>
+          <w:rFonts w:eastAsiaTheme="minorHAnsi"/>
+          <w:szCs w:val="28"/>
+        </w:rPr>
+        <w:t>/</w:t>
+      </w:r>
+      <w:proofErr w:type="spellStart"/>
+      <w:r>
+        <w:rPr>
+          <w:rFonts w:eastAsiaTheme="minorHAnsi"/>
+          <w:szCs w:val="28"/>
+        </w:rPr>
+        <w:t>sharp</w:t>
+      </w:r>
+      <w:proofErr w:type="spellEnd"/>
+      <w:r>
+        <w:rPr>
+          <w:rFonts w:eastAsiaTheme="minorHAnsi"/>
+          <w:szCs w:val="28"/>
+        </w:rPr>
+        <w:t>/</w:t>
+      </w:r>
+      <w:proofErr w:type="spellStart"/>
+      <w:r>
+        <w:rPr>
+          <w:rFonts w:eastAsiaTheme="minorHAnsi"/>
+          <w:szCs w:val="28"/>
+        </w:rPr>
+        <w:t>windowsforms</w:t>
+      </w:r>
+      <w:proofErr w:type="spellEnd"/>
+      <w:r>
+        <w:rPr>
+          <w:rFonts w:eastAsiaTheme="minorHAnsi"/>
+          <w:szCs w:val="28"/>
+        </w:rPr>
+        <w:t>/</w:t>
+      </w:r>
+      <w:proofErr w:type="spellStart"/>
+      <w:r>
+        <w:rPr>
+          <w:rFonts w:eastAsiaTheme="minorHAnsi"/>
+          <w:szCs w:val="28"/>
+        </w:rPr>
+        <w:t>1.1.php</w:t>
+      </w:r>
+      <w:proofErr w:type="spellEnd"/>
+      <w:r>
+        <w:rPr>
+          <w:rFonts w:eastAsiaTheme="minorHAnsi"/>
+          <w:szCs w:val="28"/>
+        </w:rPr>
+        <w:t xml:space="preserve"> (дата обращения: 10.12.2021).</w:t>
+      </w:r>
+    </w:p>
+    <w:p>
+      <w:pPr>
+        <w:pStyle w:val="a6"/>
+        <w:numPr>
+          <w:ilvl w:val="0"/>
+          <w:numId w:val="18"/>
+        </w:numPr>
+        <w:tabs>
+          <w:tab w:val="left" w:pos="1162"/>
+        </w:tabs>
+        <w:spacing w:after="160"/>
+        <w:ind w:left="0" w:firstLine="851"/>
+        <w:jc w:val="left"/>
+        <w:rPr>
+          <w:rFonts w:eastAsiaTheme="minorHAnsi"/>
+          <w:szCs w:val="28"/>
+        </w:rPr>
+      </w:pPr>
+      <w:proofErr w:type="spellStart"/>
+      <w:r>
+        <w:rPr>
+          <w:rFonts w:eastAsiaTheme="minorHAnsi"/>
+          <w:szCs w:val="28"/>
+        </w:rPr>
+        <w:t>UML</w:t>
+      </w:r>
+      <w:proofErr w:type="spellEnd"/>
+      <w:r>
+        <w:rPr>
+          <w:rFonts w:eastAsiaTheme="minorHAnsi"/>
+          <w:szCs w:val="28"/>
+        </w:rPr>
+        <w:t xml:space="preserve">. [Электронный ресурс]. – Режим доступа: </w:t>
+      </w:r>
+      <w:proofErr w:type="spellStart"/>
+      <w:r>
+        <w:rPr>
+          <w:rFonts w:eastAsiaTheme="minorHAnsi"/>
+          <w:szCs w:val="28"/>
+        </w:rPr>
+        <w:t>http</w:t>
+      </w:r>
+      <w:proofErr w:type="spellEnd"/>
+      <w:r>
+        <w:rPr>
+          <w:rFonts w:eastAsiaTheme="minorHAnsi"/>
+          <w:szCs w:val="28"/>
+        </w:rPr>
+        <w:t>://</w:t>
+      </w:r>
+      <w:proofErr w:type="spellStart"/>
+      <w:r>
+        <w:rPr>
+          <w:rFonts w:eastAsiaTheme="minorHAnsi"/>
+          <w:szCs w:val="28"/>
+        </w:rPr>
+        <w:t>www.uml.org</w:t>
+      </w:r>
+      <w:proofErr w:type="spellEnd"/>
+      <w:r>
+        <w:rPr>
+          <w:rFonts w:eastAsiaTheme="minorHAnsi"/>
+          <w:szCs w:val="28"/>
+        </w:rPr>
+        <w:t>/ (дата обращения 10.12.2021).</w:t>
+      </w:r>
+    </w:p>
+    <w:p>
+      <w:pPr>
+        <w:pStyle w:val="afe"/>
+        <w:numPr>
+          <w:ilvl w:val="0"/>
+          <w:numId w:val="18"/>
+        </w:numPr>
+        <w:tabs>
+          <w:tab w:val="left" w:pos="1162"/>
+        </w:tabs>
+        <w:ind w:left="0" w:firstLine="851"/>
+        <w:rPr>
+          <w:rFonts w:ascii="Times New Roman" w:hAnsi="Times New Roman" w:cs="Times New Roman"/>
+          <w:sz w:val="28"/>
+          <w:szCs w:val="28"/>
+        </w:rPr>
+      </w:pPr>
+      <w:r>
+        <w:rPr>
+          <w:rFonts w:ascii="Times New Roman" w:hAnsi="Times New Roman" w:cs="Times New Roman"/>
+          <w:sz w:val="28"/>
+          <w:szCs w:val="28"/>
+        </w:rPr>
+        <w:t xml:space="preserve">Функциональное тестирование [Электронный ресурс]. – </w:t>
+      </w:r>
+      <w:proofErr w:type="spellStart"/>
+      <w:proofErr w:type="gramStart"/>
+      <w:r>
+        <w:rPr>
+          <w:rFonts w:ascii="Times New Roman" w:hAnsi="Times New Roman" w:cs="Times New Roman"/>
+          <w:sz w:val="28"/>
+          <w:szCs w:val="28"/>
+        </w:rPr>
+        <w:t>URL</w:t>
+      </w:r>
+      <w:proofErr w:type="spellEnd"/>
+      <w:r>
+        <w:rPr>
+          <w:rFonts w:ascii="Times New Roman" w:hAnsi="Times New Roman" w:cs="Times New Roman"/>
+          <w:sz w:val="28"/>
+          <w:szCs w:val="28"/>
+        </w:rPr>
+        <w:t>:  https://daglab.ru/funkcionalnoe-testirovanie-programmnogo-obespechenija/</w:t>
+      </w:r>
+      <w:proofErr w:type="gramEnd"/>
+      <w:r>
+        <w:rPr>
+          <w:rFonts w:ascii="Times New Roman" w:hAnsi="Times New Roman" w:cs="Times New Roman"/>
+          <w:sz w:val="28"/>
+          <w:szCs w:val="28"/>
+        </w:rPr>
+        <w:t xml:space="preserve"> (дата обращения: 10.12.2021).</w:t>
+      </w:r>
+    </w:p>
+    <w:p>
+      <w:pPr>
+        <w:pStyle w:val="aff"/>
+        <w:numPr>
+          <w:ilvl w:val="0"/>
+          <w:numId w:val="18"/>
+        </w:numPr>
+        <w:tabs>
+          <w:tab w:val="left" w:pos="1162"/>
+        </w:tabs>
+        <w:spacing w:line="360" w:lineRule="auto"/>
+        <w:ind w:left="0" w:firstLine="851"/>
+        <w:jc w:val="both"/>
+        <w:rPr>
+          <w:rFonts w:ascii="Times New Roman" w:hAnsi="Times New Roman" w:cs="Times New Roman"/>
+          <w:sz w:val="28"/>
+          <w:szCs w:val="28"/>
+        </w:rPr>
+      </w:pPr>
+      <w:r>
+        <w:rPr>
+          <w:rFonts w:ascii="Times New Roman" w:hAnsi="Times New Roman" w:cs="Times New Roman"/>
+          <w:sz w:val="28"/>
+          <w:szCs w:val="28"/>
+        </w:rPr>
+        <w:t xml:space="preserve">Виртуальная память — Википедия. [Электронный ресурс] — Режим доступа: </w:t>
+      </w:r>
+      <w:proofErr w:type="spellStart"/>
+      <w:r>
+        <w:rPr>
+          <w:rFonts w:ascii="Times New Roman" w:hAnsi="Times New Roman" w:cs="Times New Roman"/>
+          <w:sz w:val="28"/>
+          <w:szCs w:val="28"/>
+        </w:rPr>
+        <w:t>https</w:t>
+      </w:r>
+      <w:proofErr w:type="spellEnd"/>
+      <w:r>
+        <w:rPr>
+          <w:rFonts w:ascii="Times New Roman" w:hAnsi="Times New Roman" w:cs="Times New Roman"/>
+          <w:sz w:val="28"/>
+          <w:szCs w:val="28"/>
+        </w:rPr>
+        <w:t>://</w:t>
+      </w:r>
+      <w:proofErr w:type="spellStart"/>
+      <w:r>
+        <w:rPr>
+          <w:rFonts w:ascii="Times New Roman" w:hAnsi="Times New Roman" w:cs="Times New Roman"/>
+          <w:sz w:val="28"/>
+          <w:szCs w:val="28"/>
+        </w:rPr>
+        <w:t>ru.wikipedia.org</w:t>
+      </w:r>
+      <w:proofErr w:type="spellEnd"/>
+      <w:r>
+        <w:rPr>
+          <w:rFonts w:ascii="Times New Roman" w:hAnsi="Times New Roman" w:cs="Times New Roman"/>
+          <w:sz w:val="28"/>
+          <w:szCs w:val="28"/>
+        </w:rPr>
+        <w:t>/</w:t>
+      </w:r>
+      <w:proofErr w:type="spellStart"/>
+      <w:r>
+        <w:rPr>
+          <w:rFonts w:ascii="Times New Roman" w:hAnsi="Times New Roman" w:cs="Times New Roman"/>
+          <w:sz w:val="28"/>
+          <w:szCs w:val="28"/>
+        </w:rPr>
+        <w:t>wiki</w:t>
+      </w:r>
+      <w:proofErr w:type="spellEnd"/>
+      <w:r>
+        <w:rPr>
+          <w:rFonts w:ascii="Times New Roman" w:hAnsi="Times New Roman" w:cs="Times New Roman"/>
+          <w:sz w:val="28"/>
+          <w:szCs w:val="28"/>
+        </w:rPr>
+        <w:t>/Виртуальная память</w:t>
+      </w:r>
+      <w:r>
+        <w:rPr>
+          <w:rFonts w:ascii="Times New Roman" w:hAnsi="Times New Roman" w:cs="Times New Roman"/>
+          <w:sz w:val="28"/>
+          <w:szCs w:val="28"/>
+        </w:rPr>
+        <w:t xml:space="preserve"> (дата обращения 17.</w:t>
+      </w:r>
+      <w:r>
+        <w:rPr>
+          <w:rFonts w:ascii="Times New Roman" w:hAnsi="Times New Roman" w:cs="Times New Roman"/>
+          <w:sz w:val="28"/>
+          <w:szCs w:val="28"/>
+        </w:rPr>
+        <w:t>12</w:t>
+      </w:r>
+      <w:r>
+        <w:rPr>
+          <w:rFonts w:ascii="Times New Roman" w:hAnsi="Times New Roman" w:cs="Times New Roman"/>
+          <w:sz w:val="28"/>
+          <w:szCs w:val="28"/>
+        </w:rPr>
+        <w:t>.2021)</w:t>
+      </w:r>
+      <w:bookmarkStart w:id="8" w:name="_GoBack"/>
+      <w:bookmarkEnd w:id="8"/>
+    </w:p>
     <w:sectPr>
-      <w:headerReference w:type="default" r:id="rId24"/>
-      <w:footerReference w:type="first" r:id="rId25"/>
+      <w:headerReference w:type="default" r:id="rId25"/>
+      <w:footerReference w:type="first" r:id="rId26"/>
       <w:pgSz w:w="11906" w:h="16838"/>
       <w:pgMar w:top="1134" w:right="850" w:bottom="1134" w:left="1701" w:header="708" w:footer="708" w:gutter="0"/>
       <w:cols w:space="708"/>
@@ -10139,7 +10746,7 @@
           <w:rPr>
             <w:noProof/>
           </w:rPr>
-          <w:t>18</w:t>
+          <w:t>24</w:t>
         </w:r>
         <w:r>
           <w:fldChar w:fldCharType="end"/>
@@ -10791,6 +11398,95 @@
     </w:lvl>
   </w:abstractNum>
   <w:abstractNum w:abstractNumId="6" w15:restartNumberingAfterBreak="0">
+    <w:nsid w:val="581F54D6"/>
+    <w:multiLevelType w:val="hybridMultilevel"/>
+    <w:tmpl w:val="C77C7456"/>
+    <w:lvl w:ilvl="0" w:tplc="8EFE430C">
+      <w:start w:val="1"/>
+      <w:numFmt w:val="decimal"/>
+      <w:lvlText w:val="%1."/>
+      <w:lvlJc w:val="left"/>
+      <w:pPr>
+        <w:ind w:left="2062" w:hanging="360"/>
+      </w:pPr>
+      <w:rPr>
+        <w:rFonts w:cstheme="minorBidi" w:hint="default"/>
+      </w:rPr>
+    </w:lvl>
+    <w:lvl w:ilvl="1" w:tplc="04190019" w:tentative="1">
+      <w:start w:val="1"/>
+      <w:numFmt w:val="lowerLetter"/>
+      <w:lvlText w:val="%2."/>
+      <w:lvlJc w:val="left"/>
+      <w:pPr>
+        <w:ind w:left="2291" w:hanging="360"/>
+      </w:pPr>
+    </w:lvl>
+    <w:lvl w:ilvl="2" w:tplc="0419001B" w:tentative="1">
+      <w:start w:val="1"/>
+      <w:numFmt w:val="lowerRoman"/>
+      <w:lvlText w:val="%3."/>
+      <w:lvlJc w:val="right"/>
+      <w:pPr>
+        <w:ind w:left="3011" w:hanging="180"/>
+      </w:pPr>
+    </w:lvl>
+    <w:lvl w:ilvl="3" w:tplc="0419000F" w:tentative="1">
+      <w:start w:val="1"/>
+      <w:numFmt w:val="decimal"/>
+      <w:lvlText w:val="%4."/>
+      <w:lvlJc w:val="left"/>
+      <w:pPr>
+        <w:ind w:left="3731" w:hanging="360"/>
+      </w:pPr>
+    </w:lvl>
+    <w:lvl w:ilvl="4" w:tplc="04190019" w:tentative="1">
+      <w:start w:val="1"/>
+      <w:numFmt w:val="lowerLetter"/>
+      <w:lvlText w:val="%5."/>
+      <w:lvlJc w:val="left"/>
+      <w:pPr>
+        <w:ind w:left="4451" w:hanging="360"/>
+      </w:pPr>
+    </w:lvl>
+    <w:lvl w:ilvl="5" w:tplc="0419001B" w:tentative="1">
+      <w:start w:val="1"/>
+      <w:numFmt w:val="lowerRoman"/>
+      <w:lvlText w:val="%6."/>
+      <w:lvlJc w:val="right"/>
+      <w:pPr>
+        <w:ind w:left="5171" w:hanging="180"/>
+      </w:pPr>
+    </w:lvl>
+    <w:lvl w:ilvl="6" w:tplc="0419000F" w:tentative="1">
+      <w:start w:val="1"/>
+      <w:numFmt w:val="decimal"/>
+      <w:lvlText w:val="%7."/>
+      <w:lvlJc w:val="left"/>
+      <w:pPr>
+        <w:ind w:left="5891" w:hanging="360"/>
+      </w:pPr>
+    </w:lvl>
+    <w:lvl w:ilvl="7" w:tplc="04190019" w:tentative="1">
+      <w:start w:val="1"/>
+      <w:numFmt w:val="lowerLetter"/>
+      <w:lvlText w:val="%8."/>
+      <w:lvlJc w:val="left"/>
+      <w:pPr>
+        <w:ind w:left="6611" w:hanging="360"/>
+      </w:pPr>
+    </w:lvl>
+    <w:lvl w:ilvl="8" w:tplc="0419001B" w:tentative="1">
+      <w:start w:val="1"/>
+      <w:numFmt w:val="lowerRoman"/>
+      <w:lvlText w:val="%9."/>
+      <w:lvlJc w:val="right"/>
+      <w:pPr>
+        <w:ind w:left="7331" w:hanging="180"/>
+      </w:pPr>
+    </w:lvl>
+  </w:abstractNum>
+  <w:abstractNum w:abstractNumId="7" w15:restartNumberingAfterBreak="0">
     <w:nsid w:val="5B964B96"/>
     <w:multiLevelType w:val="multilevel"/>
     <w:tmpl w:val="DB8050AA"/>
@@ -10934,7 +11630,7 @@
       </w:rPr>
     </w:lvl>
   </w:abstractNum>
-  <w:abstractNum w:abstractNumId="7" w15:restartNumberingAfterBreak="0">
+  <w:abstractNum w:abstractNumId="8" w15:restartNumberingAfterBreak="0">
     <w:nsid w:val="681F4AE9"/>
     <w:multiLevelType w:val="hybridMultilevel"/>
     <w:tmpl w:val="F8187C06"/>
@@ -11047,7 +11743,7 @@
       </w:rPr>
     </w:lvl>
   </w:abstractNum>
-  <w:abstractNum w:abstractNumId="8" w15:restartNumberingAfterBreak="0">
+  <w:abstractNum w:abstractNumId="9" w15:restartNumberingAfterBreak="0">
     <w:nsid w:val="6B34039C"/>
     <w:multiLevelType w:val="hybridMultilevel"/>
     <w:tmpl w:val="3788E344"/>
@@ -11164,28 +11860,28 @@
     <w:abstractNumId w:val="2"/>
   </w:num>
   <w:num w:numId="2">
-    <w:abstractNumId w:val="6"/>
+    <w:abstractNumId w:val="7"/>
   </w:num>
   <w:num w:numId="3">
-    <w:abstractNumId w:val="6"/>
+    <w:abstractNumId w:val="7"/>
   </w:num>
   <w:num w:numId="4">
     <w:abstractNumId w:val="3"/>
   </w:num>
   <w:num w:numId="5">
-    <w:abstractNumId w:val="6"/>
+    <w:abstractNumId w:val="7"/>
   </w:num>
   <w:num w:numId="6">
-    <w:abstractNumId w:val="6"/>
+    <w:abstractNumId w:val="7"/>
   </w:num>
   <w:num w:numId="7">
     <w:abstractNumId w:val="3"/>
   </w:num>
   <w:num w:numId="8">
-    <w:abstractNumId w:val="6"/>
+    <w:abstractNumId w:val="7"/>
   </w:num>
   <w:num w:numId="9">
-    <w:abstractNumId w:val="6"/>
+    <w:abstractNumId w:val="7"/>
   </w:num>
   <w:num w:numId="10">
     <w:abstractNumId w:val="3"/>
@@ -11194,7 +11890,7 @@
     <w:abstractNumId w:val="5"/>
   </w:num>
   <w:num w:numId="12">
-    <w:abstractNumId w:val="6"/>
+    <w:abstractNumId w:val="7"/>
   </w:num>
   <w:num w:numId="13">
     <w:abstractNumId w:val="1"/>
@@ -11203,13 +11899,16 @@
     <w:abstractNumId w:val="4"/>
   </w:num>
   <w:num w:numId="15">
-    <w:abstractNumId w:val="8"/>
+    <w:abstractNumId w:val="9"/>
   </w:num>
   <w:num w:numId="16">
-    <w:abstractNumId w:val="7"/>
+    <w:abstractNumId w:val="8"/>
   </w:num>
   <w:num w:numId="17">
     <w:abstractNumId w:val="0"/>
+  </w:num>
+  <w:num w:numId="18">
+    <w:abstractNumId w:val="6"/>
   </w:num>
 </w:numbering>
 </file>
@@ -12152,6 +12851,60 @@
       <w:kern w:val="3"/>
       <w:szCs w:val="28"/>
       <w:lang w:eastAsia="zh-CN"/>
+    </w:rPr>
+  </w:style>
+  <w:style w:type="character" w:customStyle="1" w:styleId="afd">
+    <w:name w:val="мой стиль Знак"/>
+    <w:link w:val="afe"/>
+    <w:locked/>
+    <w:rsid w:val="00590AAF"/>
+    <w:rPr>
+      <w:rFonts w:eastAsia="Calibri"/>
+      <w:kern w:val="32"/>
+      <w:szCs w:val="32"/>
+    </w:rPr>
+  </w:style>
+  <w:style w:type="paragraph" w:customStyle="1" w:styleId="afe">
+    <w:name w:val="мой стиль"/>
+    <w:basedOn w:val="a0"/>
+    <w:link w:val="afd"/>
+    <w:qFormat/>
+    <w:rsid w:val="00590AAF"/>
+    <w:pPr>
+      <w:ind w:left="708" w:firstLine="0"/>
+    </w:pPr>
+    <w:rPr>
+      <w:rFonts w:asciiTheme="minorHAnsi" w:eastAsia="Calibri" w:hAnsiTheme="minorHAnsi" w:cstheme="minorBidi"/>
+      <w:kern w:val="32"/>
+      <w:sz w:val="22"/>
+      <w:szCs w:val="32"/>
+      <w:lang w:eastAsia="en-US"/>
+    </w:rPr>
+  </w:style>
+  <w:style w:type="paragraph" w:customStyle="1" w:styleId="aff">
+    <w:name w:val="По умолчанию"/>
+    <w:rsid w:val="00590AAF"/>
+    <w:pPr>
+      <w:pBdr>
+        <w:top w:val="nil"/>
+        <w:left w:val="nil"/>
+        <w:bottom w:val="nil"/>
+        <w:right w:val="nil"/>
+        <w:between w:val="nil"/>
+        <w:bar w:val="nil"/>
+      </w:pBdr>
+      <w:spacing w:after="0" w:line="240" w:lineRule="auto"/>
+    </w:pPr>
+    <w:rPr>
+      <w:rFonts w:ascii="Helvetica Neue" w:eastAsia="Arial Unicode MS" w:hAnsi="Helvetica Neue" w:cs="Arial Unicode MS"/>
+      <w:color w:val="000000"/>
+      <w:bdr w:val="nil"/>
+      <w:lang w:eastAsia="ru-RU"/>
+      <w14:textOutline w14:w="0" w14:cap="flat" w14:cmpd="sng" w14:algn="ctr">
+        <w14:noFill/>
+        <w14:prstDash w14:val="solid"/>
+        <w14:bevel/>
+      </w14:textOutline>
     </w:rPr>
   </w:style>
 </w:styles>
@@ -14526,4 +15279,16 @@
     </a:ext>
   </a:extLst>
 </a:theme>
+</file>
+
+<file path=customXml/item1.xml><?xml version="1.0" encoding="utf-8"?>
+<b:Sources xmlns:b="http://schemas.openxmlformats.org/officeDocument/2006/bibliography" xmlns="http://schemas.openxmlformats.org/officeDocument/2006/bibliography" SelectedStyle="\APASixthEditionOfficeOnline.xsl" StyleName="APA" Version="6"/>
+</file>
+
+<file path=customXml/itemProps1.xml><?xml version="1.0" encoding="utf-8"?>
+<ds:datastoreItem xmlns:ds="http://schemas.openxmlformats.org/officeDocument/2006/customXml" ds:itemID="{63B116AE-35DF-43CA-BB6B-96F928261201}">
+  <ds:schemaRefs>
+    <ds:schemaRef ds:uri="http://schemas.openxmlformats.org/officeDocument/2006/bibliography"/>
+  </ds:schemaRefs>
+</ds:datastoreItem>
 </file>
--- a/docs/ПЗ.docx
+++ b/docs/ПЗ.docx
@@ -7759,9 +7759,9 @@
           <w:noProof/>
         </w:rPr>
         <w:drawing>
-          <wp:inline distT="0" distB="0" distL="0" distR="0" wp14:anchorId="362A7509" wp14:editId="0501C485">
-            <wp:extent cx="5940425" cy="5763260"/>
-            <wp:effectExtent l="0" t="0" r="3175" b="8890"/>
+          <wp:inline distT="0" distB="0" distL="0" distR="0" wp14:anchorId="16167F92" wp14:editId="4DBD26AC">
+            <wp:extent cx="5940425" cy="5533390"/>
+            <wp:effectExtent l="0" t="0" r="3175" b="0"/>
             <wp:docPr id="1" name="Рисунок 1"/>
             <wp:cNvGraphicFramePr>
               <a:graphicFrameLocks xmlns:a="http://schemas.openxmlformats.org/drawingml/2006/main" noChangeAspect="1"/>
@@ -7782,7 +7782,7 @@
                   <pic:spPr>
                     <a:xfrm>
                       <a:off x="0" y="0"/>
-                      <a:ext cx="5940425" cy="5763260"/>
+                      <a:ext cx="5940425" cy="5533390"/>
                     </a:xfrm>
                     <a:prstGeom prst="rect">
                       <a:avLst/>
@@ -8221,6 +8221,7 @@
           <w:lang w:eastAsia="en-US"/>
         </w:rPr>
       </w:pPr>
+      <w:bookmarkStart w:id="7" w:name="_GoBack"/>
       <w:r>
         <w:rPr>
           <w:noProof/>
@@ -8274,6 +8275,7 @@
           </wp:inline>
         </w:drawing>
       </w:r>
+      <w:bookmarkEnd w:id="7"/>
     </w:p>
     <w:p>
       <w:pPr>
@@ -9010,7 +9012,7 @@
           <w:rFonts w:eastAsiaTheme="minorHAnsi"/>
         </w:rPr>
       </w:pPr>
-      <w:bookmarkStart w:id="7" w:name="_Toc92149099"/>
+      <w:bookmarkStart w:id="8" w:name="_Toc92149099"/>
       <w:r>
         <w:rPr>
           <w:rFonts w:eastAsiaTheme="minorHAnsi"/>
@@ -9018,7 +9020,7 @@
         <w:lastRenderedPageBreak/>
         <w:t>Описание программы для пользователя</w:t>
       </w:r>
-      <w:bookmarkEnd w:id="7"/>
+      <w:bookmarkEnd w:id="8"/>
     </w:p>
     <w:p>
       <w:r>
@@ -9044,9 +9046,9 @@
         </w:rPr>
         <w:drawing>
           <wp:inline distT="0" distB="0" distL="0" distR="0">
-            <wp:extent cx="5934075" cy="3781425"/>
-            <wp:effectExtent l="0" t="0" r="9525" b="9525"/>
-            <wp:docPr id="8" name="Рисунок 8"/>
+            <wp:extent cx="5903958" cy="3932555"/>
+            <wp:effectExtent l="0" t="0" r="1905" b="0"/>
+            <wp:docPr id="7" name="Рисунок 7"/>
             <wp:cNvGraphicFramePr>
               <a:graphicFrameLocks xmlns:a="http://schemas.openxmlformats.org/drawingml/2006/main" noChangeAspect="1"/>
             </wp:cNvGraphicFramePr>
@@ -9054,12 +9056,12 @@
               <a:graphicData uri="http://schemas.openxmlformats.org/drawingml/2006/picture">
                 <pic:pic xmlns:pic="http://schemas.openxmlformats.org/drawingml/2006/picture">
                   <pic:nvPicPr>
-                    <pic:cNvPr id="0" name="Picture 1"/>
+                    <pic:cNvPr id="0" name="Picture 3"/>
                     <pic:cNvPicPr>
                       <a:picLocks noChangeAspect="1" noChangeArrowheads="1"/>
                     </pic:cNvPicPr>
                   </pic:nvPicPr>
-                  <pic:blipFill>
+                  <pic:blipFill rotWithShape="1">
                     <a:blip r:embed="rId20">
                       <a:extLst>
                         <a:ext uri="{28A0092B-C50C-407E-A947-70E740481C1C}">
@@ -9067,15 +9069,13 @@
                         </a:ext>
                       </a:extLst>
                     </a:blip>
-                    <a:srcRect/>
-                    <a:stretch>
-                      <a:fillRect/>
-                    </a:stretch>
+                    <a:srcRect r="539"/>
+                    <a:stretch/>
                   </pic:blipFill>
                   <pic:spPr bwMode="auto">
                     <a:xfrm>
                       <a:off x="0" y="0"/>
-                      <a:ext cx="5934075" cy="3781425"/>
+                      <a:ext cx="5903958" cy="3932555"/>
                     </a:xfrm>
                     <a:prstGeom prst="rect">
                       <a:avLst/>
@@ -9084,6 +9084,11 @@
                     <a:ln>
                       <a:noFill/>
                     </a:ln>
+                    <a:extLst>
+                      <a:ext uri="{53640926-AAD7-44D8-BBD7-CCE9431645EC}">
+                        <a14:shadowObscured xmlns:a14="http://schemas.microsoft.com/office/drawing/2010/main"/>
+                      </a:ext>
+                    </a:extLst>
                   </pic:spPr>
                 </pic:pic>
               </a:graphicData>
@@ -9118,9 +9123,9 @@
         <w:lastRenderedPageBreak/>
         <w:drawing>
           <wp:inline distT="0" distB="0" distL="0" distR="0">
-            <wp:extent cx="5934075" cy="3752850"/>
+            <wp:extent cx="5934075" cy="3962400"/>
             <wp:effectExtent l="0" t="0" r="9525" b="0"/>
-            <wp:docPr id="11" name="Рисунок 11"/>
+            <wp:docPr id="9" name="Рисунок 9"/>
             <wp:cNvGraphicFramePr>
               <a:graphicFrameLocks xmlns:a="http://schemas.openxmlformats.org/drawingml/2006/main" noChangeAspect="1"/>
             </wp:cNvGraphicFramePr>
@@ -9128,7 +9133,7 @@
               <a:graphicData uri="http://schemas.openxmlformats.org/drawingml/2006/picture">
                 <pic:pic xmlns:pic="http://schemas.openxmlformats.org/drawingml/2006/picture">
                   <pic:nvPicPr>
-                    <pic:cNvPr id="0" name="Picture 2"/>
+                    <pic:cNvPr id="0" name="Picture 4"/>
                     <pic:cNvPicPr>
                       <a:picLocks noChangeAspect="1" noChangeArrowheads="1"/>
                     </pic:cNvPicPr>
@@ -9149,7 +9154,7 @@
                   <pic:spPr bwMode="auto">
                     <a:xfrm>
                       <a:off x="0" y="0"/>
-                      <a:ext cx="5934075" cy="3752850"/>
+                      <a:ext cx="5934075" cy="3962400"/>
                     </a:xfrm>
                     <a:prstGeom prst="rect">
                       <a:avLst/>
@@ -9190,9 +9195,9 @@
         </w:rPr>
         <w:drawing>
           <wp:inline distT="0" distB="0" distL="0" distR="0">
-            <wp:extent cx="5934075" cy="3800475"/>
-            <wp:effectExtent l="0" t="0" r="9525" b="9525"/>
-            <wp:docPr id="12" name="Рисунок 12"/>
+            <wp:extent cx="5935980" cy="3916511"/>
+            <wp:effectExtent l="0" t="0" r="7620" b="8255"/>
+            <wp:docPr id="22" name="Рисунок 22"/>
             <wp:cNvGraphicFramePr>
               <a:graphicFrameLocks xmlns:a="http://schemas.openxmlformats.org/drawingml/2006/main" noChangeAspect="1"/>
             </wp:cNvGraphicFramePr>
@@ -9200,12 +9205,12 @@
               <a:graphicData uri="http://schemas.openxmlformats.org/drawingml/2006/picture">
                 <pic:pic xmlns:pic="http://schemas.openxmlformats.org/drawingml/2006/picture">
                   <pic:nvPicPr>
-                    <pic:cNvPr id="0" name="Picture 3"/>
+                    <pic:cNvPr id="0" name="Picture 5"/>
                     <pic:cNvPicPr>
                       <a:picLocks noChangeAspect="1" noChangeArrowheads="1"/>
                     </pic:cNvPicPr>
                   </pic:nvPicPr>
-                  <pic:blipFill>
+                  <pic:blipFill rotWithShape="1">
                     <a:blip r:embed="rId22">
                       <a:extLst>
                         <a:ext uri="{28A0092B-C50C-407E-A947-70E740481C1C}">
@@ -9213,15 +9218,13 @@
                         </a:ext>
                       </a:extLst>
                     </a:blip>
-                    <a:srcRect/>
-                    <a:stretch>
-                      <a:fillRect/>
-                    </a:stretch>
+                    <a:srcRect t="936"/>
+                    <a:stretch/>
                   </pic:blipFill>
                   <pic:spPr bwMode="auto">
                     <a:xfrm>
                       <a:off x="0" y="0"/>
-                      <a:ext cx="5934075" cy="3800475"/>
+                      <a:ext cx="5935980" cy="3916511"/>
                     </a:xfrm>
                     <a:prstGeom prst="rect">
                       <a:avLst/>
@@ -9230,6 +9233,11 @@
                     <a:ln>
                       <a:noFill/>
                     </a:ln>
+                    <a:extLst>
+                      <a:ext uri="{53640926-AAD7-44D8-BBD7-CCE9431645EC}">
+                        <a14:shadowObscured xmlns:a14="http://schemas.microsoft.com/office/drawing/2010/main"/>
+                      </a:ext>
+                    </a:extLst>
                   </pic:spPr>
                 </pic:pic>
               </a:graphicData>
@@ -9258,7 +9266,6 @@
         <w:pStyle w:val="1"/>
       </w:pPr>
       <w:r>
-        <w:lastRenderedPageBreak/>
         <w:t>Нагрузочное тестирование</w:t>
       </w:r>
     </w:p>
@@ -10634,8 +10641,6 @@
         </w:rPr>
         <w:t>.2021)</w:t>
       </w:r>
-      <w:bookmarkStart w:id="8" w:name="_GoBack"/>
-      <w:bookmarkEnd w:id="8"/>
     </w:p>
     <w:sectPr>
       <w:headerReference w:type="default" r:id="rId25"/>
@@ -10746,7 +10751,7 @@
           <w:rPr>
             <w:noProof/>
           </w:rPr>
-          <w:t>24</w:t>
+          <w:t>22</w:t>
         </w:r>
         <w:r>
           <w:fldChar w:fldCharType="end"/>
@@ -15286,7 +15291,7 @@
 </file>
 
 <file path=customXml/itemProps1.xml><?xml version="1.0" encoding="utf-8"?>
-<ds:datastoreItem xmlns:ds="http://schemas.openxmlformats.org/officeDocument/2006/customXml" ds:itemID="{63B116AE-35DF-43CA-BB6B-96F928261201}">
+<ds:datastoreItem xmlns:ds="http://schemas.openxmlformats.org/officeDocument/2006/customXml" ds:itemID="{15F903D3-560F-455A-9C5A-AB038C5B0CC9}">
   <ds:schemaRefs>
     <ds:schemaRef ds:uri="http://schemas.openxmlformats.org/officeDocument/2006/bibliography"/>
   </ds:schemaRefs>

--- a/docs/ПЗ.docx
+++ b/docs/ПЗ.docx
@@ -592,7 +592,7 @@
     </w:p>
     <w:p>
       <w:pPr>
-        <w:spacing w:after="160" w:line="256" w:lineRule="auto"/>
+        <w:spacing w:line="256" w:lineRule="auto"/>
         <w:ind w:firstLine="0"/>
         <w:jc w:val="center"/>
         <w:rPr>
@@ -612,6 +612,19 @@
         <w:lastRenderedPageBreak/>
         <w:t>РЕФЕРАТ</w:t>
       </w:r>
+    </w:p>
+    <w:p>
+      <w:pPr>
+        <w:spacing w:line="256" w:lineRule="auto"/>
+        <w:ind w:firstLine="0"/>
+        <w:jc w:val="center"/>
+        <w:rPr>
+          <w:rFonts w:eastAsia="Calibri"/>
+          <w:b/>
+          <w:szCs w:val="20"/>
+          <w:lang w:eastAsia="en-US"/>
+        </w:rPr>
+      </w:pPr>
     </w:p>
     <w:p>
       <w:pPr>
@@ -2918,7 +2931,6 @@
     </w:tbl>
     <w:p>
       <w:pPr>
-        <w:spacing w:before="240"/>
         <w:ind w:firstLine="426"/>
         <w:rPr>
           <w:szCs w:val="28"/>
@@ -7273,7 +7285,6 @@
     </w:p>
     <w:p>
       <w:pPr>
-        <w:ind w:firstLine="709"/>
         <w:rPr>
           <w:rFonts w:eastAsiaTheme="minorHAnsi"/>
         </w:rPr>
@@ -7291,9 +7302,6 @@
       </w:r>
     </w:p>
     <w:p>
-      <w:pPr>
-        <w:ind w:firstLine="709"/>
-      </w:pPr>
       <w:proofErr w:type="spellStart"/>
       <w:r>
         <w:t>UML</w:t>
@@ -7353,9 +7361,6 @@
       </w:r>
     </w:p>
     <w:p>
-      <w:pPr>
-        <w:ind w:firstLine="709"/>
-      </w:pPr>
       <w:r>
         <w:t xml:space="preserve">При использовании </w:t>
       </w:r>
@@ -7432,7 +7437,7 @@
     </w:p>
     <w:p>
       <w:pPr>
-        <w:spacing w:after="160" w:line="256" w:lineRule="auto"/>
+        <w:spacing w:line="256" w:lineRule="auto"/>
         <w:ind w:firstLine="709"/>
       </w:pPr>
       <w:r>
@@ -8221,7 +8226,6 @@
           <w:lang w:eastAsia="en-US"/>
         </w:rPr>
       </w:pPr>
-      <w:bookmarkStart w:id="7" w:name="_GoBack"/>
       <w:r>
         <w:rPr>
           <w:noProof/>
@@ -8275,7 +8279,6 @@
           </wp:inline>
         </w:drawing>
       </w:r>
-      <w:bookmarkEnd w:id="7"/>
     </w:p>
     <w:p>
       <w:pPr>
@@ -9012,7 +9015,7 @@
           <w:rFonts w:eastAsiaTheme="minorHAnsi"/>
         </w:rPr>
       </w:pPr>
-      <w:bookmarkStart w:id="8" w:name="_Toc92149099"/>
+      <w:bookmarkStart w:id="7" w:name="_Toc92149099"/>
       <w:r>
         <w:rPr>
           <w:rFonts w:eastAsiaTheme="minorHAnsi"/>
@@ -9020,7 +9023,7 @@
         <w:lastRenderedPageBreak/>
         <w:t>Описание программы для пользователя</w:t>
       </w:r>
-      <w:bookmarkEnd w:id="8"/>
+      <w:bookmarkEnd w:id="7"/>
     </w:p>
     <w:p>
       <w:r>
@@ -9546,42 +9549,47 @@
     </w:p>
     <w:p>
       <w:pPr>
-        <w:pStyle w:val="afc"/>
-        <w:spacing w:before="100" w:beforeAutospacing="1"/>
-      </w:pPr>
-      <w:r>
-        <w:t>Исходя из результатов тестирования, можно сделать вывод, что программа выполняет заявленную функциональность в полном объёме. Использовать её для построения сразу нескольких моделей и удержания их в памяти не представляется возможным, так как среда «КОМПАС-3</w:t>
-      </w:r>
-      <w:r>
-        <w:rPr>
-          <w:lang w:val="en-US"/>
-        </w:rPr>
-        <w:t>D</w:t>
-      </w:r>
-      <w:r>
-        <w:t xml:space="preserve">» </w:t>
-      </w:r>
-      <w:r>
-        <w:rPr>
-          <w:lang w:val="en-US"/>
-        </w:rPr>
-        <w:t>V</w:t>
-      </w:r>
-      <w:r>
-        <w:t xml:space="preserve">.20 </w:t>
-      </w:r>
-      <w:r>
-        <w:t>не выдерживает нагрузки подобного рода. Рекомендуется строить модель колбы для разового применения.</w:t>
-      </w:r>
-    </w:p>
-    <w:p>
-      <w:pPr>
         <w:ind w:firstLine="0"/>
         <w:jc w:val="center"/>
       </w:pPr>
     </w:p>
     <w:p>
       <w:pPr>
+        <w:pStyle w:val="afc"/>
+      </w:pPr>
+      <w:r>
+        <w:t>Исходя из результатов тестирования, можно сделать вывод, что программа выполняет заявленную функциональность в полном объёме. Использовать её для построения сразу нескольких моделей и удержания их в памяти не представляется возможным, так как среда «КОМПАС-3</w:t>
+      </w:r>
+      <w:r>
+        <w:rPr>
+          <w:lang w:val="en-US"/>
+        </w:rPr>
+        <w:t>D</w:t>
+      </w:r>
+      <w:r>
+        <w:t xml:space="preserve">» </w:t>
+      </w:r>
+      <w:r>
+        <w:rPr>
+          <w:lang w:val="en-US"/>
+        </w:rPr>
+        <w:t>V</w:t>
+      </w:r>
+      <w:r>
+        <w:t xml:space="preserve">.20 </w:t>
+      </w:r>
+      <w:r>
+        <w:t>не выдерживает нагрузки подобного рода. Рекомендуется строить модель колбы для разового применения.</w:t>
+      </w:r>
+    </w:p>
+    <w:p>
+      <w:pPr>
+        <w:ind w:firstLine="0"/>
+        <w:jc w:val="center"/>
+      </w:pPr>
+    </w:p>
+    <w:p>
+      <w:pPr>
         <w:pStyle w:val="1"/>
       </w:pPr>
       <w:r>
@@ -9596,6 +9604,7 @@
       <w:pPr>
         <w:pStyle w:val="afc"/>
       </w:pPr>
+      <w:bookmarkStart w:id="8" w:name="_GoBack"/>
       <w:r>
         <w:t>В результате выполнения работы в рамках курса «Основы разработки систем автоматизированного проектирования» была разработана программа-плагин для системы «КОМПАС-3</w:t>
       </w:r>
@@ -9632,6 +9641,7 @@
         <w:t>и отдающего ему команды на построение модели. Заявленная функциональность реализована полностью, включая дополнительную функциональность. Тестирование программы проведено в три этапа: функциональное, модульное и нагрузочное, по итогам которого были проверены основные функции программы и защита от ввода некорректных данных, и измерено влияние количества одновременно открытых построенных моделей на расход оперативной памяти компьютера.</w:t>
       </w:r>
     </w:p>
+    <w:bookmarkEnd w:id="8"/>
     <w:p>
       <w:pPr>
         <w:pStyle w:val="afc"/>
@@ -10751,7 +10761,7 @@
           <w:rPr>
             <w:noProof/>
           </w:rPr>
-          <w:t>22</w:t>
+          <w:t>24</w:t>
         </w:r>
         <w:r>
           <w:fldChar w:fldCharType="end"/>
@@ -15291,7 +15301,7 @@
 </file>
 
 <file path=customXml/itemProps1.xml><?xml version="1.0" encoding="utf-8"?>
-<ds:datastoreItem xmlns:ds="http://schemas.openxmlformats.org/officeDocument/2006/customXml" ds:itemID="{15F903D3-560F-455A-9C5A-AB038C5B0CC9}">
+<ds:datastoreItem xmlns:ds="http://schemas.openxmlformats.org/officeDocument/2006/customXml" ds:itemID="{BA1829AC-913A-4072-A44E-5210AE8E9AFB}">
   <ds:schemaRefs>
     <ds:schemaRef ds:uri="http://schemas.openxmlformats.org/officeDocument/2006/bibliography"/>
   </ds:schemaRefs>

--- a/docs/ПЗ.docx
+++ b/docs/ПЗ.docx
@@ -2966,51 +2966,29 @@
     </w:p>
     <w:p>
       <w:pPr>
-        <w:spacing w:after="160" w:line="256" w:lineRule="auto"/>
+        <w:spacing w:after="160" w:line="259" w:lineRule="auto"/>
         <w:ind w:firstLine="0"/>
         <w:jc w:val="left"/>
         <w:rPr>
           <w:szCs w:val="28"/>
         </w:rPr>
       </w:pPr>
-    </w:p>
-    <w:p>
-      <w:pPr>
-        <w:spacing w:after="160" w:line="256" w:lineRule="auto"/>
+      <w:r>
+        <w:rPr>
+          <w:szCs w:val="28"/>
+        </w:rPr>
+        <w:br w:type="page"/>
+      </w:r>
+    </w:p>
+    <w:p>
+      <w:pPr>
         <w:ind w:firstLine="0"/>
-        <w:jc w:val="left"/>
-        <w:rPr>
-          <w:szCs w:val="28"/>
-        </w:rPr>
-      </w:pPr>
-    </w:p>
-    <w:p>
-      <w:pPr>
-        <w:spacing w:after="160" w:line="256" w:lineRule="auto"/>
-        <w:ind w:firstLine="0"/>
-        <w:jc w:val="left"/>
-        <w:rPr>
-          <w:szCs w:val="28"/>
-        </w:rPr>
-      </w:pPr>
-    </w:p>
-    <w:p>
-      <w:pPr>
-        <w:spacing w:after="160" w:line="256" w:lineRule="auto"/>
-        <w:ind w:firstLine="0"/>
-        <w:jc w:val="left"/>
-        <w:rPr>
-          <w:szCs w:val="28"/>
-        </w:rPr>
-      </w:pPr>
-    </w:p>
-    <w:p>
-      <w:pPr>
-        <w:ind w:firstLine="0"/>
-        <w:rPr>
-          <w:szCs w:val="28"/>
-        </w:rPr>
-      </w:pPr>
+        <w:rPr>
+          <w:szCs w:val="28"/>
+        </w:rPr>
+      </w:pPr>
+      <w:bookmarkStart w:id="2" w:name="_GoBack"/>
+      <w:bookmarkEnd w:id="2"/>
       <w:r>
         <w:rPr>
           <w:szCs w:val="28"/>
@@ -6472,7 +6450,7 @@
           <w:sz w:val="36"/>
         </w:rPr>
       </w:pPr>
-      <w:bookmarkStart w:id="2" w:name="_Toc92149094"/>
+      <w:bookmarkStart w:id="3" w:name="_Toc92149094"/>
       <w:r>
         <w:rPr>
           <w:rFonts w:eastAsiaTheme="minorHAnsi"/>
@@ -6480,7 +6458,7 @@
         <w:lastRenderedPageBreak/>
         <w:t>Описание предмета проектирования</w:t>
       </w:r>
-      <w:bookmarkEnd w:id="2"/>
+      <w:bookmarkEnd w:id="3"/>
     </w:p>
     <w:p>
       <w:pPr>
@@ -7033,7 +7011,7 @@
           <w:sz w:val="32"/>
         </w:rPr>
       </w:pPr>
-      <w:bookmarkStart w:id="3" w:name="_Toc92149095"/>
+      <w:bookmarkStart w:id="4" w:name="_Toc92149095"/>
       <w:r>
         <w:t xml:space="preserve">Выбор </w:t>
       </w:r>
@@ -7057,7 +7035,7 @@
       <w:r>
         <w:t>реализации</w:t>
       </w:r>
-      <w:bookmarkEnd w:id="3"/>
+      <w:bookmarkEnd w:id="4"/>
       <w:proofErr w:type="spellEnd"/>
     </w:p>
     <w:p>
@@ -7249,7 +7227,7 @@
           <w:sz w:val="32"/>
         </w:rPr>
       </w:pPr>
-      <w:bookmarkStart w:id="4" w:name="_Toc92149096"/>
+      <w:bookmarkStart w:id="5" w:name="_Toc92149096"/>
       <w:r>
         <w:lastRenderedPageBreak/>
         <w:t xml:space="preserve">Назначение </w:t>
@@ -7258,7 +7236,7 @@
       <w:r>
         <w:t>плагина</w:t>
       </w:r>
-      <w:bookmarkEnd w:id="4"/>
+      <w:bookmarkEnd w:id="5"/>
       <w:proofErr w:type="spellEnd"/>
     </w:p>
     <w:p>
@@ -7274,14 +7252,14 @@
           <w:rFonts w:eastAsiaTheme="minorHAnsi"/>
         </w:rPr>
       </w:pPr>
-      <w:bookmarkStart w:id="5" w:name="_Toc92149097"/>
+      <w:bookmarkStart w:id="6" w:name="_Toc92149097"/>
       <w:r>
         <w:rPr>
           <w:rFonts w:eastAsiaTheme="minorHAnsi"/>
         </w:rPr>
         <w:t>Описание реализации</w:t>
       </w:r>
-      <w:bookmarkEnd w:id="5"/>
+      <w:bookmarkEnd w:id="6"/>
     </w:p>
     <w:p>
       <w:pPr>
@@ -7398,7 +7376,7 @@
         <w:spacing w:after="0"/>
         <w:ind w:left="851"/>
       </w:pPr>
-      <w:bookmarkStart w:id="6" w:name="_Toc92149098"/>
+      <w:bookmarkStart w:id="7" w:name="_Toc92149098"/>
       <w:r>
         <w:rPr>
           <w:lang w:val="ru-RU"/>
@@ -7412,7 +7390,7 @@
       <w:r>
         <w:t>классов</w:t>
       </w:r>
-      <w:bookmarkEnd w:id="6"/>
+      <w:bookmarkEnd w:id="7"/>
       <w:proofErr w:type="spellEnd"/>
     </w:p>
     <w:p>
@@ -8221,6 +8199,619 @@
     </w:p>
     <w:p>
       <w:pPr>
+        <w:rPr>
+          <w:lang w:eastAsia="en-US"/>
+        </w:rPr>
+      </w:pPr>
+      <w:r>
+        <w:rPr>
+          <w:lang w:eastAsia="en-US"/>
+        </w:rPr>
+        <w:t>Минимальные параметры:</w:t>
+      </w:r>
+    </w:p>
+    <w:p>
+      <w:pPr>
+        <w:pStyle w:val="ae"/>
+        <w:widowControl/>
+        <w:numPr>
+          <w:ilvl w:val="0"/>
+          <w:numId w:val="19"/>
+        </w:numPr>
+        <w:tabs>
+          <w:tab w:val="left" w:pos="1134"/>
+        </w:tabs>
+        <w:autoSpaceDE/>
+        <w:autoSpaceDN/>
+        <w:spacing w:line="360" w:lineRule="auto"/>
+        <w:ind w:left="0" w:firstLine="851"/>
+        <w:rPr>
+          <w:lang w:val="ru-RU"/>
+        </w:rPr>
+      </w:pPr>
+      <w:r>
+        <w:rPr>
+          <w:lang w:val="ru-RU"/>
+        </w:rPr>
+        <w:t xml:space="preserve">Ширина колбы </w:t>
+      </w:r>
+      <w:r>
+        <w:t>D</w:t>
+      </w:r>
+      <w:r>
+        <w:rPr>
+          <w:lang w:val="ru-RU"/>
+        </w:rPr>
+        <w:t xml:space="preserve"> </w:t>
+      </w:r>
+      <w:r>
+        <w:rPr>
+          <w:lang w:val="ru-RU"/>
+        </w:rPr>
+        <w:t xml:space="preserve">= </w:t>
+      </w:r>
+      <w:r>
+        <w:rPr>
+          <w:lang w:val="ru-RU"/>
+        </w:rPr>
+        <w:t>400</w:t>
+      </w:r>
+    </w:p>
+    <w:p>
+      <w:pPr>
+        <w:pStyle w:val="ae"/>
+        <w:widowControl/>
+        <w:numPr>
+          <w:ilvl w:val="0"/>
+          <w:numId w:val="19"/>
+        </w:numPr>
+        <w:tabs>
+          <w:tab w:val="left" w:pos="1134"/>
+        </w:tabs>
+        <w:autoSpaceDE/>
+        <w:autoSpaceDN/>
+        <w:spacing w:line="360" w:lineRule="auto"/>
+        <w:ind w:left="0" w:firstLine="851"/>
+        <w:rPr>
+          <w:lang w:val="ru-RU"/>
+        </w:rPr>
+      </w:pPr>
+      <w:r>
+        <w:rPr>
+          <w:lang w:val="ru-RU"/>
+        </w:rPr>
+        <w:t xml:space="preserve">Ширина крышки </w:t>
+      </w:r>
+      <w:r>
+        <w:t>B</w:t>
+      </w:r>
+      <w:r>
+        <w:rPr>
+          <w:lang w:val="ru-RU"/>
+        </w:rPr>
+        <w:t xml:space="preserve"> </w:t>
+      </w:r>
+      <w:r>
+        <w:rPr>
+          <w:lang w:val="ru-RU"/>
+        </w:rPr>
+        <w:t xml:space="preserve">= </w:t>
+      </w:r>
+      <w:r>
+        <w:rPr>
+          <w:lang w:val="ru-RU"/>
+        </w:rPr>
+        <w:t>100</w:t>
+      </w:r>
+    </w:p>
+    <w:p>
+      <w:pPr>
+        <w:pStyle w:val="ae"/>
+        <w:widowControl/>
+        <w:numPr>
+          <w:ilvl w:val="0"/>
+          <w:numId w:val="19"/>
+        </w:numPr>
+        <w:tabs>
+          <w:tab w:val="left" w:pos="1134"/>
+        </w:tabs>
+        <w:autoSpaceDE/>
+        <w:autoSpaceDN/>
+        <w:spacing w:line="360" w:lineRule="auto"/>
+        <w:ind w:left="0" w:firstLine="851"/>
+        <w:rPr>
+          <w:lang w:val="ru-RU"/>
+        </w:rPr>
+      </w:pPr>
+      <w:r>
+        <w:rPr>
+          <w:lang w:val="ru-RU"/>
+        </w:rPr>
+        <w:t xml:space="preserve">Высота колбы </w:t>
+      </w:r>
+      <w:r>
+        <w:t>H</w:t>
+      </w:r>
+      <w:r>
+        <w:rPr>
+          <w:lang w:val="ru-RU"/>
+        </w:rPr>
+        <w:t xml:space="preserve"> </w:t>
+      </w:r>
+      <w:r>
+        <w:rPr>
+          <w:lang w:val="ru-RU"/>
+        </w:rPr>
+        <w:t>=</w:t>
+      </w:r>
+      <w:r>
+        <w:rPr>
+          <w:lang w:val="ru-RU"/>
+        </w:rPr>
+        <w:t xml:space="preserve"> 150</w:t>
+      </w:r>
+    </w:p>
+    <w:p>
+      <w:pPr>
+        <w:pStyle w:val="ae"/>
+        <w:widowControl/>
+        <w:numPr>
+          <w:ilvl w:val="0"/>
+          <w:numId w:val="19"/>
+        </w:numPr>
+        <w:tabs>
+          <w:tab w:val="left" w:pos="1134"/>
+        </w:tabs>
+        <w:autoSpaceDE/>
+        <w:autoSpaceDN/>
+        <w:spacing w:line="360" w:lineRule="auto"/>
+        <w:ind w:left="0" w:firstLine="851"/>
+        <w:rPr>
+          <w:lang w:val="ru-RU"/>
+        </w:rPr>
+      </w:pPr>
+      <w:r>
+        <w:rPr>
+          <w:lang w:val="ru-RU"/>
+        </w:rPr>
+        <w:t xml:space="preserve">Радиус основания ручки С </w:t>
+      </w:r>
+      <w:r>
+        <w:rPr>
+          <w:lang w:val="ru-RU"/>
+        </w:rPr>
+        <w:t xml:space="preserve">= </w:t>
+      </w:r>
+      <w:r>
+        <w:rPr>
+          <w:lang w:val="ru-RU"/>
+        </w:rPr>
+        <w:t>30</w:t>
+      </w:r>
+    </w:p>
+    <w:p>
+      <w:pPr>
+        <w:pStyle w:val="ae"/>
+        <w:widowControl/>
+        <w:numPr>
+          <w:ilvl w:val="0"/>
+          <w:numId w:val="19"/>
+        </w:numPr>
+        <w:tabs>
+          <w:tab w:val="left" w:pos="1134"/>
+        </w:tabs>
+        <w:autoSpaceDE/>
+        <w:autoSpaceDN/>
+        <w:spacing w:line="360" w:lineRule="auto"/>
+        <w:ind w:left="0" w:firstLine="851"/>
+        <w:rPr>
+          <w:lang w:val="ru-RU"/>
+        </w:rPr>
+      </w:pPr>
+      <w:r>
+        <w:rPr>
+          <w:lang w:val="ru-RU"/>
+        </w:rPr>
+        <w:t xml:space="preserve">Длинна ручки </w:t>
+      </w:r>
+      <w:r>
+        <w:t>L</w:t>
+      </w:r>
+      <w:r>
+        <w:rPr>
+          <w:lang w:val="ru-RU"/>
+        </w:rPr>
+        <w:t xml:space="preserve"> = </w:t>
+      </w:r>
+      <w:r>
+        <w:rPr>
+          <w:lang w:val="ru-RU"/>
+        </w:rPr>
+        <w:t>650</w:t>
+      </w:r>
+    </w:p>
+    <w:p>
+      <w:pPr>
+        <w:pStyle w:val="ae"/>
+        <w:widowControl/>
+        <w:numPr>
+          <w:ilvl w:val="0"/>
+          <w:numId w:val="19"/>
+        </w:numPr>
+        <w:tabs>
+          <w:tab w:val="left" w:pos="1134"/>
+        </w:tabs>
+        <w:autoSpaceDE/>
+        <w:autoSpaceDN/>
+        <w:spacing w:line="360" w:lineRule="auto"/>
+        <w:ind w:left="0" w:firstLine="851"/>
+        <w:rPr>
+          <w:lang w:val="ru-RU"/>
+        </w:rPr>
+      </w:pPr>
+      <w:r>
+        <w:rPr>
+          <w:lang w:val="ru-RU"/>
+        </w:rPr>
+        <w:t xml:space="preserve">Радиус ручки </w:t>
+      </w:r>
+      <w:r>
+        <w:t>R</w:t>
+      </w:r>
+      <w:r>
+        <w:rPr>
+          <w:lang w:val="ru-RU"/>
+        </w:rPr>
+        <w:t xml:space="preserve"> </w:t>
+      </w:r>
+      <w:r>
+        <w:rPr>
+          <w:lang w:val="ru-RU"/>
+        </w:rPr>
+        <w:t xml:space="preserve">= </w:t>
+      </w:r>
+      <w:r>
+        <w:rPr>
+          <w:lang w:val="ru-RU"/>
+        </w:rPr>
+        <w:t>400</w:t>
+      </w:r>
+      <w:r>
+        <w:rPr>
+          <w:lang w:val="ru-RU"/>
+        </w:rPr>
+        <w:t xml:space="preserve"> </w:t>
+      </w:r>
+    </w:p>
+    <w:p>
+      <w:pPr>
+        <w:pStyle w:val="ae"/>
+        <w:widowControl/>
+        <w:numPr>
+          <w:ilvl w:val="0"/>
+          <w:numId w:val="19"/>
+        </w:numPr>
+        <w:tabs>
+          <w:tab w:val="left" w:pos="1134"/>
+        </w:tabs>
+        <w:autoSpaceDE/>
+        <w:autoSpaceDN/>
+        <w:spacing w:line="360" w:lineRule="auto"/>
+        <w:ind w:left="0" w:firstLine="851"/>
+        <w:rPr>
+          <w:lang w:val="ru-RU"/>
+        </w:rPr>
+      </w:pPr>
+      <w:r>
+        <w:rPr>
+          <w:lang w:val="ru-RU"/>
+        </w:rPr>
+        <w:t xml:space="preserve">Толщина стенки колбы </w:t>
+      </w:r>
+      <w:r>
+        <w:t>A</w:t>
+      </w:r>
+      <w:r>
+        <w:rPr>
+          <w:lang w:val="ru-RU"/>
+        </w:rPr>
+        <w:t xml:space="preserve"> =</w:t>
+      </w:r>
+      <w:r>
+        <w:rPr>
+          <w:lang w:val="ru-RU"/>
+        </w:rPr>
+        <w:t xml:space="preserve"> 20</w:t>
+      </w:r>
+    </w:p>
+    <w:p>
+      <w:pPr>
+        <w:rPr>
+          <w:lang w:eastAsia="en-US"/>
+        </w:rPr>
+      </w:pPr>
+      <w:r>
+        <w:rPr>
+          <w:lang w:eastAsia="en-US"/>
+        </w:rPr>
+        <w:t>Максимальные</w:t>
+      </w:r>
+      <w:r>
+        <w:rPr>
+          <w:lang w:eastAsia="en-US"/>
+        </w:rPr>
+        <w:t xml:space="preserve"> параметры:</w:t>
+      </w:r>
+    </w:p>
+    <w:p>
+      <w:pPr>
+        <w:pStyle w:val="ae"/>
+        <w:widowControl/>
+        <w:numPr>
+          <w:ilvl w:val="0"/>
+          <w:numId w:val="20"/>
+        </w:numPr>
+        <w:tabs>
+          <w:tab w:val="left" w:pos="1134"/>
+        </w:tabs>
+        <w:autoSpaceDE/>
+        <w:autoSpaceDN/>
+        <w:spacing w:line="360" w:lineRule="auto"/>
+        <w:ind w:left="0" w:firstLine="851"/>
+        <w:rPr>
+          <w:lang w:val="ru-RU"/>
+        </w:rPr>
+      </w:pPr>
+      <w:r>
+        <w:rPr>
+          <w:lang w:val="ru-RU"/>
+        </w:rPr>
+        <w:t xml:space="preserve">Ширина колбы </w:t>
+      </w:r>
+      <w:r>
+        <w:t>D</w:t>
+      </w:r>
+      <w:r>
+        <w:rPr>
+          <w:lang w:val="ru-RU"/>
+        </w:rPr>
+        <w:t xml:space="preserve"> </w:t>
+      </w:r>
+      <w:r>
+        <w:rPr>
+          <w:lang w:val="ru-RU"/>
+        </w:rPr>
+        <w:t>= 200</w:t>
+      </w:r>
+    </w:p>
+    <w:p>
+      <w:pPr>
+        <w:pStyle w:val="ae"/>
+        <w:widowControl/>
+        <w:numPr>
+          <w:ilvl w:val="0"/>
+          <w:numId w:val="20"/>
+        </w:numPr>
+        <w:tabs>
+          <w:tab w:val="left" w:pos="1134"/>
+        </w:tabs>
+        <w:autoSpaceDE/>
+        <w:autoSpaceDN/>
+        <w:spacing w:line="360" w:lineRule="auto"/>
+        <w:ind w:left="0" w:firstLine="851"/>
+        <w:rPr>
+          <w:lang w:val="ru-RU"/>
+        </w:rPr>
+      </w:pPr>
+      <w:r>
+        <w:rPr>
+          <w:lang w:val="ru-RU"/>
+        </w:rPr>
+        <w:t xml:space="preserve">Ширина крышки </w:t>
+      </w:r>
+      <w:r>
+        <w:t>B</w:t>
+      </w:r>
+      <w:r>
+        <w:rPr>
+          <w:lang w:val="ru-RU"/>
+        </w:rPr>
+        <w:t xml:space="preserve"> </w:t>
+      </w:r>
+      <w:r>
+        <w:rPr>
+          <w:lang w:val="ru-RU"/>
+        </w:rPr>
+        <w:t>= 10</w:t>
+      </w:r>
+    </w:p>
+    <w:p>
+      <w:pPr>
+        <w:pStyle w:val="ae"/>
+        <w:widowControl/>
+        <w:numPr>
+          <w:ilvl w:val="0"/>
+          <w:numId w:val="20"/>
+        </w:numPr>
+        <w:tabs>
+          <w:tab w:val="left" w:pos="1134"/>
+        </w:tabs>
+        <w:autoSpaceDE/>
+        <w:autoSpaceDN/>
+        <w:spacing w:line="360" w:lineRule="auto"/>
+        <w:ind w:left="0" w:firstLine="851"/>
+        <w:rPr>
+          <w:lang w:val="ru-RU"/>
+        </w:rPr>
+      </w:pPr>
+      <w:r>
+        <w:rPr>
+          <w:lang w:val="ru-RU"/>
+        </w:rPr>
+        <w:t xml:space="preserve">Высота колбы </w:t>
+      </w:r>
+      <w:r>
+        <w:t>H</w:t>
+      </w:r>
+      <w:r>
+        <w:rPr>
+          <w:lang w:val="ru-RU"/>
+        </w:rPr>
+        <w:t xml:space="preserve"> </w:t>
+      </w:r>
+      <w:r>
+        <w:rPr>
+          <w:lang w:val="ru-RU"/>
+        </w:rPr>
+        <w:t>= 30</w:t>
+      </w:r>
+    </w:p>
+    <w:p>
+      <w:pPr>
+        <w:pStyle w:val="ae"/>
+        <w:widowControl/>
+        <w:numPr>
+          <w:ilvl w:val="0"/>
+          <w:numId w:val="20"/>
+        </w:numPr>
+        <w:tabs>
+          <w:tab w:val="left" w:pos="1134"/>
+        </w:tabs>
+        <w:autoSpaceDE/>
+        <w:autoSpaceDN/>
+        <w:spacing w:line="360" w:lineRule="auto"/>
+        <w:ind w:left="0" w:firstLine="851"/>
+        <w:rPr>
+          <w:lang w:val="ru-RU"/>
+        </w:rPr>
+      </w:pPr>
+      <w:r>
+        <w:rPr>
+          <w:lang w:val="ru-RU"/>
+        </w:rPr>
+        <w:t xml:space="preserve">Радиус основания ручки С </w:t>
+      </w:r>
+      <w:r>
+        <w:rPr>
+          <w:lang w:val="ru-RU"/>
+        </w:rPr>
+        <w:t>= 10</w:t>
+      </w:r>
+    </w:p>
+    <w:p>
+      <w:pPr>
+        <w:pStyle w:val="ae"/>
+        <w:widowControl/>
+        <w:numPr>
+          <w:ilvl w:val="0"/>
+          <w:numId w:val="20"/>
+        </w:numPr>
+        <w:tabs>
+          <w:tab w:val="left" w:pos="1134"/>
+        </w:tabs>
+        <w:autoSpaceDE/>
+        <w:autoSpaceDN/>
+        <w:spacing w:line="360" w:lineRule="auto"/>
+        <w:ind w:left="0" w:firstLine="851"/>
+        <w:rPr>
+          <w:lang w:val="ru-RU"/>
+        </w:rPr>
+      </w:pPr>
+      <w:r>
+        <w:rPr>
+          <w:lang w:val="ru-RU"/>
+        </w:rPr>
+        <w:t xml:space="preserve">Длинна ручки </w:t>
+      </w:r>
+      <w:r>
+        <w:t>L</w:t>
+      </w:r>
+      <w:r>
+        <w:rPr>
+          <w:lang w:val="ru-RU"/>
+        </w:rPr>
+        <w:t xml:space="preserve"> = 300</w:t>
+      </w:r>
+    </w:p>
+    <w:p>
+      <w:pPr>
+        <w:pStyle w:val="ae"/>
+        <w:widowControl/>
+        <w:numPr>
+          <w:ilvl w:val="0"/>
+          <w:numId w:val="20"/>
+        </w:numPr>
+        <w:tabs>
+          <w:tab w:val="left" w:pos="1134"/>
+        </w:tabs>
+        <w:autoSpaceDE/>
+        <w:autoSpaceDN/>
+        <w:spacing w:line="360" w:lineRule="auto"/>
+        <w:ind w:left="0" w:firstLine="851"/>
+        <w:rPr>
+          <w:lang w:val="ru-RU"/>
+        </w:rPr>
+      </w:pPr>
+      <w:r>
+        <w:rPr>
+          <w:lang w:val="ru-RU"/>
+        </w:rPr>
+        <w:t xml:space="preserve">Радиус ручки </w:t>
+      </w:r>
+      <w:r>
+        <w:t>R</w:t>
+      </w:r>
+      <w:r>
+        <w:rPr>
+          <w:lang w:val="ru-RU"/>
+        </w:rPr>
+        <w:t xml:space="preserve"> </w:t>
+      </w:r>
+      <w:r>
+        <w:rPr>
+          <w:lang w:val="ru-RU"/>
+        </w:rPr>
+        <w:t xml:space="preserve">= 200 </w:t>
+      </w:r>
+    </w:p>
+    <w:p>
+      <w:pPr>
+        <w:pStyle w:val="ae"/>
+        <w:widowControl/>
+        <w:numPr>
+          <w:ilvl w:val="0"/>
+          <w:numId w:val="20"/>
+        </w:numPr>
+        <w:tabs>
+          <w:tab w:val="left" w:pos="1134"/>
+        </w:tabs>
+        <w:autoSpaceDE/>
+        <w:autoSpaceDN/>
+        <w:spacing w:line="360" w:lineRule="auto"/>
+        <w:ind w:left="0" w:firstLine="851"/>
+        <w:rPr>
+          <w:lang w:val="ru-RU"/>
+        </w:rPr>
+      </w:pPr>
+      <w:r>
+        <w:rPr>
+          <w:lang w:val="ru-RU"/>
+        </w:rPr>
+        <w:t xml:space="preserve">Толщина стенки колбы </w:t>
+      </w:r>
+      <w:r>
+        <w:t>A</w:t>
+      </w:r>
+      <w:r>
+        <w:rPr>
+          <w:lang w:val="ru-RU"/>
+        </w:rPr>
+        <w:t xml:space="preserve"> = 7</w:t>
+      </w:r>
+    </w:p>
+    <w:p>
+      <w:pPr>
+        <w:ind w:firstLine="0"/>
         <w:jc w:val="center"/>
         <w:rPr>
           <w:lang w:eastAsia="en-US"/>
@@ -8230,10 +8821,11 @@
         <w:rPr>
           <w:noProof/>
         </w:rPr>
+        <w:lastRenderedPageBreak/>
         <w:drawing>
           <wp:inline distT="0" distB="0" distL="0" distR="0">
-            <wp:extent cx="2038350" cy="3161113"/>
-            <wp:effectExtent l="0" t="0" r="0" b="1270"/>
+            <wp:extent cx="1797534" cy="2787650"/>
+            <wp:effectExtent l="0" t="0" r="0" b="0"/>
             <wp:docPr id="13" name="Рисунок 13"/>
             <wp:cNvGraphicFramePr>
               <a:graphicFrameLocks xmlns:a="http://schemas.openxmlformats.org/drawingml/2006/main" noChangeAspect="1"/>
@@ -8263,7 +8855,7 @@
                   <pic:spPr bwMode="auto">
                     <a:xfrm>
                       <a:off x="0" y="0"/>
-                      <a:ext cx="2040112" cy="3163845"/>
+                      <a:ext cx="1802758" cy="2795752"/>
                     </a:xfrm>
                     <a:prstGeom prst="rect">
                       <a:avLst/>
@@ -8282,20 +8874,6 @@
     </w:p>
     <w:p>
       <w:pPr>
-        <w:jc w:val="center"/>
-        <w:rPr>
-          <w:lang w:eastAsia="en-US"/>
-        </w:rPr>
-      </w:pPr>
-      <w:r>
-        <w:rPr>
-          <w:lang w:eastAsia="en-US"/>
-        </w:rPr>
-        <w:t>Рисунок 6.1 – Колба с горлышком с минимальными параметрами</w:t>
-      </w:r>
-    </w:p>
-    <w:p>
-      <w:pPr>
         <w:ind w:firstLine="0"/>
         <w:jc w:val="center"/>
         <w:rPr>
@@ -8304,13 +8882,27 @@
       </w:pPr>
       <w:r>
         <w:rPr>
+          <w:lang w:eastAsia="en-US"/>
+        </w:rPr>
+        <w:t>Рисунок 6.1 – Колба с горлышком с минимальными параметрами</w:t>
+      </w:r>
+    </w:p>
+    <w:p>
+      <w:pPr>
+        <w:ind w:firstLine="0"/>
+        <w:jc w:val="center"/>
+        <w:rPr>
+          <w:lang w:eastAsia="en-US"/>
+        </w:rPr>
+      </w:pPr>
+      <w:r>
+        <w:rPr>
           <w:noProof/>
         </w:rPr>
-        <w:lastRenderedPageBreak/>
         <w:drawing>
           <wp:inline distT="0" distB="0" distL="0" distR="0">
-            <wp:extent cx="2066925" cy="4102720"/>
-            <wp:effectExtent l="0" t="0" r="0" b="0"/>
+            <wp:extent cx="1887464" cy="3746500"/>
+            <wp:effectExtent l="0" t="0" r="0" b="6350"/>
             <wp:docPr id="19" name="Рисунок 19"/>
             <wp:cNvGraphicFramePr>
               <a:graphicFrameLocks xmlns:a="http://schemas.openxmlformats.org/drawingml/2006/main" noChangeAspect="1"/>
@@ -8340,7 +8932,7 @@
                   <pic:spPr bwMode="auto">
                     <a:xfrm>
                       <a:off x="0" y="0"/>
-                      <a:ext cx="2069478" cy="4107787"/>
+                      <a:ext cx="1891562" cy="3754633"/>
                     </a:xfrm>
                     <a:prstGeom prst="rect">
                       <a:avLst/>
@@ -8369,30 +8961,22 @@
         <w:rPr>
           <w:lang w:eastAsia="en-US"/>
         </w:rPr>
-        <w:t xml:space="preserve">Рисунок 6.2 – </w:t>
-      </w:r>
-      <w:r>
+        <w:t>Рисунок 6.2 – Колба с горлышком с максимальными параметрами</w:t>
+      </w:r>
+    </w:p>
+    <w:p>
+      <w:pPr>
+        <w:ind w:firstLine="0"/>
+        <w:jc w:val="center"/>
         <w:rPr>
           <w:lang w:eastAsia="en-US"/>
         </w:rPr>
-        <w:t xml:space="preserve">Колба с горлышком с </w:t>
-      </w:r>
-      <w:r>
-        <w:rPr>
-          <w:lang w:eastAsia="en-US"/>
-        </w:rPr>
-        <w:t>максимальными</w:t>
-      </w:r>
-      <w:r>
-        <w:rPr>
-          <w:lang w:eastAsia="en-US"/>
-        </w:rPr>
-        <w:t xml:space="preserve"> параметрами</w:t>
-      </w:r>
+      </w:pPr>
       <w:r>
         <w:rPr>
           <w:noProof/>
         </w:rPr>
+        <w:lastRenderedPageBreak/>
         <w:drawing>
           <wp:inline distT="0" distB="0" distL="0" distR="0" wp14:anchorId="7892A895" wp14:editId="2D5A41E2">
             <wp:extent cx="2257425" cy="3771900"/>
@@ -8472,7 +9056,6 @@
         <w:rPr>
           <w:noProof/>
         </w:rPr>
-        <w:lastRenderedPageBreak/>
         <w:drawing>
           <wp:inline distT="0" distB="0" distL="0" distR="0">
             <wp:extent cx="2114550" cy="4369550"/>
@@ -8746,7 +9329,6 @@
           <w:sz w:val="32"/>
           <w:lang w:eastAsia="ru-RU"/>
         </w:rPr>
-        <w:lastRenderedPageBreak/>
         <w:drawing>
           <wp:inline distT="0" distB="0" distL="0" distR="0">
             <wp:extent cx="3752850" cy="3295650"/>
@@ -8932,6 +9514,7 @@
         <w:rPr>
           <w:noProof/>
         </w:rPr>
+        <w:lastRenderedPageBreak/>
         <w:drawing>
           <wp:inline distT="0" distB="0" distL="0" distR="0">
             <wp:extent cx="2800350" cy="3976007"/>
@@ -9015,15 +9598,14 @@
           <w:rFonts w:eastAsiaTheme="minorHAnsi"/>
         </w:rPr>
       </w:pPr>
-      <w:bookmarkStart w:id="7" w:name="_Toc92149099"/>
+      <w:bookmarkStart w:id="8" w:name="_Toc92149099"/>
       <w:r>
         <w:rPr>
           <w:rFonts w:eastAsiaTheme="minorHAnsi"/>
         </w:rPr>
-        <w:lastRenderedPageBreak/>
         <w:t>Описание программы для пользователя</w:t>
       </w:r>
-      <w:bookmarkEnd w:id="7"/>
+      <w:bookmarkEnd w:id="8"/>
     </w:p>
     <w:p>
       <w:r>
@@ -9047,6 +9629,7 @@
         <w:rPr>
           <w:noProof/>
         </w:rPr>
+        <w:lastRenderedPageBreak/>
         <w:drawing>
           <wp:inline distT="0" distB="0" distL="0" distR="0">
             <wp:extent cx="5903958" cy="3932555"/>
@@ -9123,7 +9706,6 @@
         <w:rPr>
           <w:noProof/>
         </w:rPr>
-        <w:lastRenderedPageBreak/>
         <w:drawing>
           <wp:inline distT="0" distB="0" distL="0" distR="0">
             <wp:extent cx="5934075" cy="3962400"/>
@@ -9196,6 +9778,7 @@
         <w:rPr>
           <w:noProof/>
         </w:rPr>
+        <w:lastRenderedPageBreak/>
         <w:drawing>
           <wp:inline distT="0" distB="0" distL="0" distR="0">
             <wp:extent cx="5935980" cy="3916511"/>
@@ -9498,7 +10081,6 @@
         <w:rPr>
           <w:noProof/>
         </w:rPr>
-        <w:lastRenderedPageBreak/>
         <w:drawing>
           <wp:inline distT="0" distB="0" distL="0" distR="0" wp14:anchorId="220B39E8" wp14:editId="152A1B4B">
             <wp:extent cx="5940425" cy="2227580"/>
@@ -9604,7 +10186,6 @@
       <w:pPr>
         <w:pStyle w:val="afc"/>
       </w:pPr>
-      <w:bookmarkStart w:id="8" w:name="_GoBack"/>
       <w:r>
         <w:t>В результате выполнения работы в рамках курса «Основы разработки систем автоматизированного проектирования» была разработана программа-плагин для системы «КОМПАС-3</w:t>
       </w:r>
@@ -9641,7 +10222,6 @@
         <w:t>и отдающего ему команды на построение модели. Заявленная функциональность реализована полностью, включая дополнительную функциональность. Тестирование программы проведено в три этапа: функциональное, модульное и нагрузочное, по итогам которого были проверены основные функции программы и защита от ввода некорректных данных, и измерено влияние количества одновременно открытых построенных моделей на расход оперативной памяти компьютера.</w:t>
       </w:r>
     </w:p>
-    <w:bookmarkEnd w:id="8"/>
     <w:p>
       <w:pPr>
         <w:pStyle w:val="afc"/>
@@ -10761,7 +11341,7 @@
           <w:rPr>
             <w:noProof/>
           </w:rPr>
-          <w:t>24</w:t>
+          <w:t>10</w:t>
         </w:r>
         <w:r>
           <w:fldChar w:fldCharType="end"/>
@@ -11212,16 +11792,16 @@
     </w:lvl>
   </w:abstractNum>
   <w:abstractNum w:abstractNumId="4" w15:restartNumberingAfterBreak="0">
-    <w:nsid w:val="33365B0D"/>
+    <w:nsid w:val="183D1337"/>
     <w:multiLevelType w:val="hybridMultilevel"/>
-    <w:tmpl w:val="9244DB22"/>
+    <w:tmpl w:val="3AECC7DA"/>
     <w:lvl w:ilvl="0" w:tplc="0419000F">
       <w:start w:val="1"/>
       <w:numFmt w:val="decimal"/>
       <w:lvlText w:val="%1."/>
       <w:lvlJc w:val="left"/>
       <w:pPr>
-        <w:ind w:left="720" w:hanging="360"/>
+        <w:ind w:left="6031" w:hanging="360"/>
       </w:pPr>
     </w:lvl>
     <w:lvl w:ilvl="1" w:tplc="04190019" w:tentative="1">
@@ -11230,7 +11810,7 @@
       <w:lvlText w:val="%2."/>
       <w:lvlJc w:val="left"/>
       <w:pPr>
-        <w:ind w:left="1440" w:hanging="360"/>
+        <w:ind w:left="6751" w:hanging="360"/>
       </w:pPr>
     </w:lvl>
     <w:lvl w:ilvl="2" w:tplc="0419001B" w:tentative="1">
@@ -11239,7 +11819,7 @@
       <w:lvlText w:val="%3."/>
       <w:lvlJc w:val="right"/>
       <w:pPr>
-        <w:ind w:left="2160" w:hanging="180"/>
+        <w:ind w:left="7471" w:hanging="180"/>
       </w:pPr>
     </w:lvl>
     <w:lvl w:ilvl="3" w:tplc="0419000F" w:tentative="1">
@@ -11248,7 +11828,7 @@
       <w:lvlText w:val="%4."/>
       <w:lvlJc w:val="left"/>
       <w:pPr>
-        <w:ind w:left="2880" w:hanging="360"/>
+        <w:ind w:left="8191" w:hanging="360"/>
       </w:pPr>
     </w:lvl>
     <w:lvl w:ilvl="4" w:tplc="04190019" w:tentative="1">
@@ -11257,7 +11837,7 @@
       <w:lvlText w:val="%5."/>
       <w:lvlJc w:val="left"/>
       <w:pPr>
-        <w:ind w:left="3600" w:hanging="360"/>
+        <w:ind w:left="8911" w:hanging="360"/>
       </w:pPr>
     </w:lvl>
     <w:lvl w:ilvl="5" w:tplc="0419001B" w:tentative="1">
@@ -11266,7 +11846,7 @@
       <w:lvlText w:val="%6."/>
       <w:lvlJc w:val="right"/>
       <w:pPr>
-        <w:ind w:left="4320" w:hanging="180"/>
+        <w:ind w:left="9631" w:hanging="180"/>
       </w:pPr>
     </w:lvl>
     <w:lvl w:ilvl="6" w:tplc="0419000F" w:tentative="1">
@@ -11275,7 +11855,7 @@
       <w:lvlText w:val="%7."/>
       <w:lvlJc w:val="left"/>
       <w:pPr>
-        <w:ind w:left="5040" w:hanging="360"/>
+        <w:ind w:left="10351" w:hanging="360"/>
       </w:pPr>
     </w:lvl>
     <w:lvl w:ilvl="7" w:tplc="04190019" w:tentative="1">
@@ -11284,7 +11864,7 @@
       <w:lvlText w:val="%8."/>
       <w:lvlJc w:val="left"/>
       <w:pPr>
-        <w:ind w:left="5760" w:hanging="360"/>
+        <w:ind w:left="11071" w:hanging="360"/>
       </w:pPr>
     </w:lvl>
     <w:lvl w:ilvl="8" w:tplc="0419001B" w:tentative="1">
@@ -11293,11 +11873,183 @@
       <w:lvlText w:val="%9."/>
       <w:lvlJc w:val="right"/>
       <w:pPr>
-        <w:ind w:left="6480" w:hanging="180"/>
+        <w:ind w:left="11791" w:hanging="180"/>
       </w:pPr>
     </w:lvl>
   </w:abstractNum>
   <w:abstractNum w:abstractNumId="5" w15:restartNumberingAfterBreak="0">
+    <w:nsid w:val="33365B0D"/>
+    <w:multiLevelType w:val="hybridMultilevel"/>
+    <w:tmpl w:val="696848FA"/>
+    <w:lvl w:ilvl="0" w:tplc="0419000F">
+      <w:start w:val="1"/>
+      <w:numFmt w:val="decimal"/>
+      <w:lvlText w:val="%1."/>
+      <w:lvlJc w:val="left"/>
+      <w:pPr>
+        <w:ind w:left="6031" w:hanging="360"/>
+      </w:pPr>
+    </w:lvl>
+    <w:lvl w:ilvl="1" w:tplc="04190019" w:tentative="1">
+      <w:start w:val="1"/>
+      <w:numFmt w:val="lowerLetter"/>
+      <w:lvlText w:val="%2."/>
+      <w:lvlJc w:val="left"/>
+      <w:pPr>
+        <w:ind w:left="6751" w:hanging="360"/>
+      </w:pPr>
+    </w:lvl>
+    <w:lvl w:ilvl="2" w:tplc="0419001B" w:tentative="1">
+      <w:start w:val="1"/>
+      <w:numFmt w:val="lowerRoman"/>
+      <w:lvlText w:val="%3."/>
+      <w:lvlJc w:val="right"/>
+      <w:pPr>
+        <w:ind w:left="7471" w:hanging="180"/>
+      </w:pPr>
+    </w:lvl>
+    <w:lvl w:ilvl="3" w:tplc="0419000F" w:tentative="1">
+      <w:start w:val="1"/>
+      <w:numFmt w:val="decimal"/>
+      <w:lvlText w:val="%4."/>
+      <w:lvlJc w:val="left"/>
+      <w:pPr>
+        <w:ind w:left="8191" w:hanging="360"/>
+      </w:pPr>
+    </w:lvl>
+    <w:lvl w:ilvl="4" w:tplc="04190019" w:tentative="1">
+      <w:start w:val="1"/>
+      <w:numFmt w:val="lowerLetter"/>
+      <w:lvlText w:val="%5."/>
+      <w:lvlJc w:val="left"/>
+      <w:pPr>
+        <w:ind w:left="8911" w:hanging="360"/>
+      </w:pPr>
+    </w:lvl>
+    <w:lvl w:ilvl="5" w:tplc="0419001B" w:tentative="1">
+      <w:start w:val="1"/>
+      <w:numFmt w:val="lowerRoman"/>
+      <w:lvlText w:val="%6."/>
+      <w:lvlJc w:val="right"/>
+      <w:pPr>
+        <w:ind w:left="9631" w:hanging="180"/>
+      </w:pPr>
+    </w:lvl>
+    <w:lvl w:ilvl="6" w:tplc="0419000F" w:tentative="1">
+      <w:start w:val="1"/>
+      <w:numFmt w:val="decimal"/>
+      <w:lvlText w:val="%7."/>
+      <w:lvlJc w:val="left"/>
+      <w:pPr>
+        <w:ind w:left="10351" w:hanging="360"/>
+      </w:pPr>
+    </w:lvl>
+    <w:lvl w:ilvl="7" w:tplc="04190019" w:tentative="1">
+      <w:start w:val="1"/>
+      <w:numFmt w:val="lowerLetter"/>
+      <w:lvlText w:val="%8."/>
+      <w:lvlJc w:val="left"/>
+      <w:pPr>
+        <w:ind w:left="11071" w:hanging="360"/>
+      </w:pPr>
+    </w:lvl>
+    <w:lvl w:ilvl="8" w:tplc="0419001B" w:tentative="1">
+      <w:start w:val="1"/>
+      <w:numFmt w:val="lowerRoman"/>
+      <w:lvlText w:val="%9."/>
+      <w:lvlJc w:val="right"/>
+      <w:pPr>
+        <w:ind w:left="11791" w:hanging="180"/>
+      </w:pPr>
+    </w:lvl>
+  </w:abstractNum>
+  <w:abstractNum w:abstractNumId="6" w15:restartNumberingAfterBreak="0">
+    <w:nsid w:val="3B492420"/>
+    <w:multiLevelType w:val="hybridMultilevel"/>
+    <w:tmpl w:val="3AECC7DA"/>
+    <w:lvl w:ilvl="0" w:tplc="0419000F">
+      <w:start w:val="1"/>
+      <w:numFmt w:val="decimal"/>
+      <w:lvlText w:val="%1."/>
+      <w:lvlJc w:val="left"/>
+      <w:pPr>
+        <w:ind w:left="6031" w:hanging="360"/>
+      </w:pPr>
+    </w:lvl>
+    <w:lvl w:ilvl="1" w:tplc="04190019" w:tentative="1">
+      <w:start w:val="1"/>
+      <w:numFmt w:val="lowerLetter"/>
+      <w:lvlText w:val="%2."/>
+      <w:lvlJc w:val="left"/>
+      <w:pPr>
+        <w:ind w:left="6751" w:hanging="360"/>
+      </w:pPr>
+    </w:lvl>
+    <w:lvl w:ilvl="2" w:tplc="0419001B" w:tentative="1">
+      <w:start w:val="1"/>
+      <w:numFmt w:val="lowerRoman"/>
+      <w:lvlText w:val="%3."/>
+      <w:lvlJc w:val="right"/>
+      <w:pPr>
+        <w:ind w:left="7471" w:hanging="180"/>
+      </w:pPr>
+    </w:lvl>
+    <w:lvl w:ilvl="3" w:tplc="0419000F" w:tentative="1">
+      <w:start w:val="1"/>
+      <w:numFmt w:val="decimal"/>
+      <w:lvlText w:val="%4."/>
+      <w:lvlJc w:val="left"/>
+      <w:pPr>
+        <w:ind w:left="8191" w:hanging="360"/>
+      </w:pPr>
+    </w:lvl>
+    <w:lvl w:ilvl="4" w:tplc="04190019" w:tentative="1">
+      <w:start w:val="1"/>
+      <w:numFmt w:val="lowerLetter"/>
+      <w:lvlText w:val="%5."/>
+      <w:lvlJc w:val="left"/>
+      <w:pPr>
+        <w:ind w:left="8911" w:hanging="360"/>
+      </w:pPr>
+    </w:lvl>
+    <w:lvl w:ilvl="5" w:tplc="0419001B" w:tentative="1">
+      <w:start w:val="1"/>
+      <w:numFmt w:val="lowerRoman"/>
+      <w:lvlText w:val="%6."/>
+      <w:lvlJc w:val="right"/>
+      <w:pPr>
+        <w:ind w:left="9631" w:hanging="180"/>
+      </w:pPr>
+    </w:lvl>
+    <w:lvl w:ilvl="6" w:tplc="0419000F" w:tentative="1">
+      <w:start w:val="1"/>
+      <w:numFmt w:val="decimal"/>
+      <w:lvlText w:val="%7."/>
+      <w:lvlJc w:val="left"/>
+      <w:pPr>
+        <w:ind w:left="10351" w:hanging="360"/>
+      </w:pPr>
+    </w:lvl>
+    <w:lvl w:ilvl="7" w:tplc="04190019" w:tentative="1">
+      <w:start w:val="1"/>
+      <w:numFmt w:val="lowerLetter"/>
+      <w:lvlText w:val="%8."/>
+      <w:lvlJc w:val="left"/>
+      <w:pPr>
+        <w:ind w:left="11071" w:hanging="360"/>
+      </w:pPr>
+    </w:lvl>
+    <w:lvl w:ilvl="8" w:tplc="0419001B" w:tentative="1">
+      <w:start w:val="1"/>
+      <w:numFmt w:val="lowerRoman"/>
+      <w:lvlText w:val="%9."/>
+      <w:lvlJc w:val="right"/>
+      <w:pPr>
+        <w:ind w:left="11791" w:hanging="180"/>
+      </w:pPr>
+    </w:lvl>
+  </w:abstractNum>
+  <w:abstractNum w:abstractNumId="7" w15:restartNumberingAfterBreak="0">
     <w:nsid w:val="581435D1"/>
     <w:multiLevelType w:val="hybridMultilevel"/>
     <w:tmpl w:val="821A9D7C"/>
@@ -11412,7 +12164,7 @@
       </w:rPr>
     </w:lvl>
   </w:abstractNum>
-  <w:abstractNum w:abstractNumId="6" w15:restartNumberingAfterBreak="0">
+  <w:abstractNum w:abstractNumId="8" w15:restartNumberingAfterBreak="0">
     <w:nsid w:val="581F54D6"/>
     <w:multiLevelType w:val="hybridMultilevel"/>
     <w:tmpl w:val="C77C7456"/>
@@ -11501,7 +12253,7 @@
       </w:pPr>
     </w:lvl>
   </w:abstractNum>
-  <w:abstractNum w:abstractNumId="7" w15:restartNumberingAfterBreak="0">
+  <w:abstractNum w:abstractNumId="9" w15:restartNumberingAfterBreak="0">
     <w:nsid w:val="5B964B96"/>
     <w:multiLevelType w:val="multilevel"/>
     <w:tmpl w:val="DB8050AA"/>
@@ -11645,7 +12397,7 @@
       </w:rPr>
     </w:lvl>
   </w:abstractNum>
-  <w:abstractNum w:abstractNumId="8" w15:restartNumberingAfterBreak="0">
+  <w:abstractNum w:abstractNumId="10" w15:restartNumberingAfterBreak="0">
     <w:nsid w:val="681F4AE9"/>
     <w:multiLevelType w:val="hybridMultilevel"/>
     <w:tmpl w:val="F8187C06"/>
@@ -11758,7 +12510,7 @@
       </w:rPr>
     </w:lvl>
   </w:abstractNum>
-  <w:abstractNum w:abstractNumId="9" w15:restartNumberingAfterBreak="0">
+  <w:abstractNum w:abstractNumId="11" w15:restartNumberingAfterBreak="0">
     <w:nsid w:val="6B34039C"/>
     <w:multiLevelType w:val="hybridMultilevel"/>
     <w:tmpl w:val="3788E344"/>
@@ -11875,54 +12627,60 @@
     <w:abstractNumId w:val="2"/>
   </w:num>
   <w:num w:numId="2">
-    <w:abstractNumId w:val="7"/>
+    <w:abstractNumId w:val="9"/>
   </w:num>
   <w:num w:numId="3">
-    <w:abstractNumId w:val="7"/>
+    <w:abstractNumId w:val="9"/>
   </w:num>
   <w:num w:numId="4">
     <w:abstractNumId w:val="3"/>
   </w:num>
   <w:num w:numId="5">
-    <w:abstractNumId w:val="7"/>
+    <w:abstractNumId w:val="9"/>
   </w:num>
   <w:num w:numId="6">
-    <w:abstractNumId w:val="7"/>
+    <w:abstractNumId w:val="9"/>
   </w:num>
   <w:num w:numId="7">
     <w:abstractNumId w:val="3"/>
   </w:num>
   <w:num w:numId="8">
-    <w:abstractNumId w:val="7"/>
+    <w:abstractNumId w:val="9"/>
   </w:num>
   <w:num w:numId="9">
-    <w:abstractNumId w:val="7"/>
+    <w:abstractNumId w:val="9"/>
   </w:num>
   <w:num w:numId="10">
     <w:abstractNumId w:val="3"/>
   </w:num>
   <w:num w:numId="11">
-    <w:abstractNumId w:val="5"/>
+    <w:abstractNumId w:val="7"/>
   </w:num>
   <w:num w:numId="12">
-    <w:abstractNumId w:val="7"/>
+    <w:abstractNumId w:val="9"/>
   </w:num>
   <w:num w:numId="13">
     <w:abstractNumId w:val="1"/>
   </w:num>
   <w:num w:numId="14">
-    <w:abstractNumId w:val="4"/>
+    <w:abstractNumId w:val="5"/>
   </w:num>
   <w:num w:numId="15">
-    <w:abstractNumId w:val="9"/>
+    <w:abstractNumId w:val="11"/>
   </w:num>
   <w:num w:numId="16">
-    <w:abstractNumId w:val="8"/>
+    <w:abstractNumId w:val="10"/>
   </w:num>
   <w:num w:numId="17">
     <w:abstractNumId w:val="0"/>
   </w:num>
   <w:num w:numId="18">
+    <w:abstractNumId w:val="8"/>
+  </w:num>
+  <w:num w:numId="19">
+    <w:abstractNumId w:val="4"/>
+  </w:num>
+  <w:num w:numId="20">
     <w:abstractNumId w:val="6"/>
   </w:num>
 </w:numbering>
@@ -15301,7 +16059,7 @@
 </file>
 
 <file path=customXml/itemProps1.xml><?xml version="1.0" encoding="utf-8"?>
-<ds:datastoreItem xmlns:ds="http://schemas.openxmlformats.org/officeDocument/2006/customXml" ds:itemID="{BA1829AC-913A-4072-A44E-5210AE8E9AFB}">
+<ds:datastoreItem xmlns:ds="http://schemas.openxmlformats.org/officeDocument/2006/customXml" ds:itemID="{EF8405F3-FD4F-4E22-B560-2881C741C90A}">
   <ds:schemaRefs>
     <ds:schemaRef ds:uri="http://schemas.openxmlformats.org/officeDocument/2006/bibliography"/>
   </ds:schemaRefs>

--- a/docs/ПЗ.docx
+++ b/docs/ПЗ.docx
@@ -2987,8 +2987,6 @@
           <w:szCs w:val="28"/>
         </w:rPr>
       </w:pPr>
-      <w:bookmarkStart w:id="2" w:name="_GoBack"/>
-      <w:bookmarkEnd w:id="2"/>
       <w:r>
         <w:rPr>
           <w:szCs w:val="28"/>
@@ -6450,7 +6448,7 @@
           <w:sz w:val="36"/>
         </w:rPr>
       </w:pPr>
-      <w:bookmarkStart w:id="3" w:name="_Toc92149094"/>
+      <w:bookmarkStart w:id="2" w:name="_Toc92149094"/>
       <w:r>
         <w:rPr>
           <w:rFonts w:eastAsiaTheme="minorHAnsi"/>
@@ -6458,7 +6456,7 @@
         <w:lastRenderedPageBreak/>
         <w:t>Описание предмета проектирования</w:t>
       </w:r>
-      <w:bookmarkEnd w:id="3"/>
+      <w:bookmarkEnd w:id="2"/>
     </w:p>
     <w:p>
       <w:pPr>
@@ -7011,7 +7009,7 @@
           <w:sz w:val="32"/>
         </w:rPr>
       </w:pPr>
-      <w:bookmarkStart w:id="4" w:name="_Toc92149095"/>
+      <w:bookmarkStart w:id="3" w:name="_Toc92149095"/>
       <w:r>
         <w:t xml:space="preserve">Выбор </w:t>
       </w:r>
@@ -7035,7 +7033,7 @@
       <w:r>
         <w:t>реализации</w:t>
       </w:r>
-      <w:bookmarkEnd w:id="4"/>
+      <w:bookmarkEnd w:id="3"/>
       <w:proofErr w:type="spellEnd"/>
     </w:p>
     <w:p>
@@ -7227,7 +7225,7 @@
           <w:sz w:val="32"/>
         </w:rPr>
       </w:pPr>
-      <w:bookmarkStart w:id="5" w:name="_Toc92149096"/>
+      <w:bookmarkStart w:id="4" w:name="_Toc92149096"/>
       <w:r>
         <w:lastRenderedPageBreak/>
         <w:t xml:space="preserve">Назначение </w:t>
@@ -7236,30 +7234,30 @@
       <w:r>
         <w:t>плагина</w:t>
       </w:r>
+      <w:bookmarkEnd w:id="4"/>
+      <w:proofErr w:type="spellEnd"/>
+    </w:p>
+    <w:p>
+      <w:r>
+        <w:t>Назначение разрабатываемого плагина обусловлено быстрым моделированием лабораторных колб разного вида с крышкой, с высотой, шириной и разными размерами ручки. Благодаря данному расширению, проектировщики могут наглядно рассмотреть спроектированную модель, при необходимости перестроить под необходимые им параметры.</w:t>
+      </w:r>
+    </w:p>
+    <w:p/>
+    <w:p>
+      <w:pPr>
+        <w:pStyle w:val="1"/>
+        <w:rPr>
+          <w:rFonts w:eastAsiaTheme="minorHAnsi"/>
+        </w:rPr>
+      </w:pPr>
+      <w:bookmarkStart w:id="5" w:name="_Toc92149097"/>
+      <w:r>
+        <w:rPr>
+          <w:rFonts w:eastAsiaTheme="minorHAnsi"/>
+        </w:rPr>
+        <w:t>Описание реализации</w:t>
+      </w:r>
       <w:bookmarkEnd w:id="5"/>
-      <w:proofErr w:type="spellEnd"/>
-    </w:p>
-    <w:p>
-      <w:r>
-        <w:t>Назначение разрабатываемого плагина обусловлено быстрым моделированием лабораторных колб разного вида с крышкой, с высотой, шириной и разными размерами ручки. Благодаря данному расширению, проектировщики могут наглядно рассмотреть спроектированную модель, при необходимости перестроить под необходимые им параметры.</w:t>
-      </w:r>
-    </w:p>
-    <w:p/>
-    <w:p>
-      <w:pPr>
-        <w:pStyle w:val="1"/>
-        <w:rPr>
-          <w:rFonts w:eastAsiaTheme="minorHAnsi"/>
-        </w:rPr>
-      </w:pPr>
-      <w:bookmarkStart w:id="6" w:name="_Toc92149097"/>
-      <w:r>
-        <w:rPr>
-          <w:rFonts w:eastAsiaTheme="minorHAnsi"/>
-        </w:rPr>
-        <w:t>Описание реализации</w:t>
-      </w:r>
-      <w:bookmarkEnd w:id="6"/>
     </w:p>
     <w:p>
       <w:pPr>
@@ -7376,7 +7374,7 @@
         <w:spacing w:after="0"/>
         <w:ind w:left="851"/>
       </w:pPr>
-      <w:bookmarkStart w:id="7" w:name="_Toc92149098"/>
+      <w:bookmarkStart w:id="6" w:name="_Toc92149098"/>
       <w:r>
         <w:rPr>
           <w:lang w:val="ru-RU"/>
@@ -7390,7 +7388,7 @@
       <w:r>
         <w:t>классов</w:t>
       </w:r>
-      <w:bookmarkEnd w:id="7"/>
+      <w:bookmarkEnd w:id="6"/>
       <w:proofErr w:type="spellEnd"/>
     </w:p>
     <w:p>
@@ -8242,13 +8240,7 @@
         <w:rPr>
           <w:lang w:val="ru-RU"/>
         </w:rPr>
-        <w:t xml:space="preserve"> </w:t>
-      </w:r>
-      <w:r>
-        <w:rPr>
-          <w:lang w:val="ru-RU"/>
-        </w:rPr>
-        <w:t xml:space="preserve">= </w:t>
+        <w:t xml:space="preserve"> = </w:t>
       </w:r>
       <w:r>
         <w:rPr>
@@ -8289,13 +8281,7 @@
         <w:rPr>
           <w:lang w:val="ru-RU"/>
         </w:rPr>
-        <w:t xml:space="preserve"> </w:t>
-      </w:r>
-      <w:r>
-        <w:rPr>
-          <w:lang w:val="ru-RU"/>
-        </w:rPr>
-        <w:t xml:space="preserve">= </w:t>
+        <w:t xml:space="preserve"> = </w:t>
       </w:r>
       <w:r>
         <w:rPr>
@@ -8534,13 +8520,7 @@
         <w:rPr>
           <w:lang w:eastAsia="en-US"/>
         </w:rPr>
-        <w:t>Максимальные</w:t>
-      </w:r>
-      <w:r>
-        <w:rPr>
-          <w:lang w:eastAsia="en-US"/>
-        </w:rPr>
-        <w:t xml:space="preserve"> параметры:</w:t>
+        <w:t>Максимальные параметры:</w:t>
       </w:r>
     </w:p>
     <w:p>
@@ -9291,6 +9271,28 @@
       </w:r>
     </w:p>
     <w:p>
+      <w:r>
+        <w:t xml:space="preserve">На основе таблицы приведенных в приложении А тестовых сценариев (таблица </w:t>
+      </w:r>
+      <w:proofErr w:type="spellStart"/>
+      <w:r>
+        <w:t>А.1</w:t>
+      </w:r>
+      <w:proofErr w:type="spellEnd"/>
+      <w:r>
+        <w:t>), проводилось тестирование корректности входных параметров 3</w:t>
+      </w:r>
+      <w:r>
+        <w:rPr>
+          <w:lang w:val="en-US"/>
+        </w:rPr>
+        <w:t>D</w:t>
+      </w:r>
+      <w:r>
+        <w:t xml:space="preserve">-модели. </w:t>
+      </w:r>
+    </w:p>
+    <w:p>
       <w:pPr>
         <w:pStyle w:val="afc"/>
         <w:ind w:firstLine="851"/>
@@ -9417,6 +9419,7 @@
           <w:color w:val="000000"/>
           <w:szCs w:val="27"/>
         </w:rPr>
+        <w:lastRenderedPageBreak/>
         <w:t xml:space="preserve">Результат покрытия </w:t>
       </w:r>
       <w:r>
@@ -9514,7 +9517,6 @@
         <w:rPr>
           <w:noProof/>
         </w:rPr>
-        <w:lastRenderedPageBreak/>
         <w:drawing>
           <wp:inline distT="0" distB="0" distL="0" distR="0">
             <wp:extent cx="2800350" cy="3976007"/>
@@ -9568,28 +9570,35 @@
     <w:p>
       <w:pPr>
         <w:rPr>
+          <w:szCs w:val="28"/>
+        </w:rPr>
+      </w:pPr>
+      <w:r>
+        <w:rPr>
+          <w:szCs w:val="28"/>
+        </w:rPr>
+        <w:t>Рисунок 5.4</w:t>
+      </w:r>
+      <w:r>
+        <w:rPr>
+          <w:szCs w:val="28"/>
+        </w:rPr>
+        <w:t xml:space="preserve"> – Степень покрытия тестами</w:t>
+      </w:r>
+      <w:r>
+        <w:rPr>
+          <w:szCs w:val="28"/>
+        </w:rPr>
+        <w:t xml:space="preserve"> бизнес-логики плагина</w:t>
+      </w:r>
+    </w:p>
+    <w:p>
+      <w:pPr>
+        <w:rPr>
           <w:rFonts w:eastAsia="Calibri"/>
           <w:lang w:eastAsia="en-US"/>
         </w:rPr>
       </w:pPr>
-      <w:r>
-        <w:rPr>
-          <w:szCs w:val="28"/>
-        </w:rPr>
-        <w:t>Рисунок 5.4</w:t>
-      </w:r>
-      <w:r>
-        <w:rPr>
-          <w:szCs w:val="28"/>
-        </w:rPr>
-        <w:t xml:space="preserve"> – Степень покрытия тестами</w:t>
-      </w:r>
-      <w:r>
-        <w:rPr>
-          <w:szCs w:val="28"/>
-        </w:rPr>
-        <w:t xml:space="preserve"> бизнес-логики плагина</w:t>
-      </w:r>
     </w:p>
     <w:p>
       <w:pPr>
@@ -9598,14 +9607,14 @@
           <w:rFonts w:eastAsiaTheme="minorHAnsi"/>
         </w:rPr>
       </w:pPr>
-      <w:bookmarkStart w:id="8" w:name="_Toc92149099"/>
+      <w:bookmarkStart w:id="7" w:name="_Toc92149099"/>
       <w:r>
         <w:rPr>
           <w:rFonts w:eastAsiaTheme="minorHAnsi"/>
         </w:rPr>
         <w:t>Описание программы для пользователя</w:t>
       </w:r>
-      <w:bookmarkEnd w:id="8"/>
+      <w:bookmarkEnd w:id="7"/>
     </w:p>
     <w:p>
       <w:r>
@@ -9614,6 +9623,7 @@
     </w:p>
     <w:p>
       <w:r>
+        <w:lastRenderedPageBreak/>
         <w:t>Макет пользовательского интерфейса программы, а также примеры отображения при вводе представлен на рисунках 6.1 – 6.4</w:t>
       </w:r>
     </w:p>
@@ -9629,7 +9639,6 @@
         <w:rPr>
           <w:noProof/>
         </w:rPr>
-        <w:lastRenderedPageBreak/>
         <w:drawing>
           <wp:inline distT="0" distB="0" distL="0" distR="0">
             <wp:extent cx="5903958" cy="3932555"/>
@@ -9762,6 +9771,7 @@
         <w:jc w:val="center"/>
       </w:pPr>
       <w:r>
+        <w:lastRenderedPageBreak/>
         <w:t>Рисунок 6.2 – Пример обработки ошибок при вводе параметров</w:t>
       </w:r>
     </w:p>
@@ -9778,7 +9788,6 @@
         <w:rPr>
           <w:noProof/>
         </w:rPr>
-        <w:lastRenderedPageBreak/>
         <w:drawing>
           <wp:inline distT="0" distB="0" distL="0" distR="0">
             <wp:extent cx="5935980" cy="3916511"/>
@@ -9982,7 +9991,14 @@
         <w:rPr>
           <w:rFonts w:eastAsia="Calibri"/>
         </w:rPr>
-        <w:t>загруженность процессора составляла около 84 процентов. Результаты тестиро</w:t>
+        <w:t xml:space="preserve">загруженность процессора составляла </w:t>
+      </w:r>
+      <w:r>
+        <w:rPr>
+          <w:rFonts w:eastAsia="Calibri"/>
+        </w:rPr>
+        <w:lastRenderedPageBreak/>
+        <w:t>около 84 процентов. Результаты тестиро</w:t>
       </w:r>
       <w:r>
         <w:rPr>
@@ -10161,24 +10177,18 @@
         <w:t xml:space="preserve">.20 </w:t>
       </w:r>
       <w:r>
-        <w:t>не выдерживает нагрузки подобного рода. Рекомендуется строить модель колбы для разового применения.</w:t>
-      </w:r>
-    </w:p>
-    <w:p>
-      <w:pPr>
-        <w:ind w:firstLine="0"/>
-        <w:jc w:val="center"/>
-      </w:pPr>
+        <w:t xml:space="preserve">не </w:t>
+      </w:r>
+      <w:r>
+        <w:lastRenderedPageBreak/>
+        <w:t>выдерживает нагрузки подобного рода. Рекомендуется строить модель колбы для разового применения.</w:t>
+      </w:r>
     </w:p>
     <w:p>
       <w:pPr>
         <w:pStyle w:val="1"/>
       </w:pPr>
       <w:r>
-        <w:br w:type="page"/>
-      </w:r>
-      <w:r>
-        <w:lastRenderedPageBreak/>
         <w:t>Заключение</w:t>
       </w:r>
     </w:p>
@@ -11084,14 +11094,14 @@
         </w:tabs>
         <w:ind w:left="0" w:firstLine="851"/>
         <w:rPr>
-          <w:rFonts w:ascii="Times New Roman" w:hAnsi="Times New Roman" w:cs="Times New Roman"/>
+          <w:rFonts w:cs="Times New Roman"/>
           <w:sz w:val="28"/>
           <w:szCs w:val="28"/>
         </w:rPr>
       </w:pPr>
       <w:r>
         <w:rPr>
-          <w:rFonts w:ascii="Times New Roman" w:hAnsi="Times New Roman" w:cs="Times New Roman"/>
+          <w:rFonts w:cs="Times New Roman"/>
           <w:sz w:val="28"/>
           <w:szCs w:val="28"/>
         </w:rPr>
@@ -11101,7 +11111,7 @@
       <w:proofErr w:type="gramStart"/>
       <w:r>
         <w:rPr>
-          <w:rFonts w:ascii="Times New Roman" w:hAnsi="Times New Roman" w:cs="Times New Roman"/>
+          <w:rFonts w:cs="Times New Roman"/>
           <w:sz w:val="28"/>
           <w:szCs w:val="28"/>
         </w:rPr>
@@ -11110,7 +11120,7 @@
       <w:proofErr w:type="spellEnd"/>
       <w:r>
         <w:rPr>
-          <w:rFonts w:ascii="Times New Roman" w:hAnsi="Times New Roman" w:cs="Times New Roman"/>
+          <w:rFonts w:cs="Times New Roman"/>
           <w:sz w:val="28"/>
           <w:szCs w:val="28"/>
         </w:rPr>
@@ -11119,7 +11129,7 @@
       <w:proofErr w:type="gramEnd"/>
       <w:r>
         <w:rPr>
-          <w:rFonts w:ascii="Times New Roman" w:hAnsi="Times New Roman" w:cs="Times New Roman"/>
+          <w:rFonts w:cs="Times New Roman"/>
           <w:sz w:val="28"/>
           <w:szCs w:val="28"/>
         </w:rPr>
@@ -11231,6 +11241,738 @@
         </w:rPr>
         <w:t>.2021)</w:t>
       </w:r>
+    </w:p>
+    <w:p>
+      <w:pPr>
+        <w:spacing w:after="160" w:line="259" w:lineRule="auto"/>
+        <w:ind w:firstLine="0"/>
+        <w:jc w:val="left"/>
+        <w:rPr>
+          <w:rFonts w:eastAsia="Arial Unicode MS"/>
+          <w:color w:val="000000"/>
+          <w:szCs w:val="28"/>
+          <w:bdr w:val="nil"/>
+          <w14:textOutline w14:w="0" w14:cap="flat" w14:cmpd="sng" w14:algn="ctr">
+            <w14:noFill/>
+            <w14:prstDash w14:val="solid"/>
+            <w14:bevel/>
+          </w14:textOutline>
+        </w:rPr>
+      </w:pPr>
+      <w:r>
+        <w:rPr>
+          <w:szCs w:val="28"/>
+        </w:rPr>
+        <w:br w:type="page"/>
+      </w:r>
+    </w:p>
+    <w:p>
+      <w:pPr>
+        <w:pStyle w:val="1"/>
+        <w:spacing w:after="0"/>
+      </w:pPr>
+      <w:bookmarkStart w:id="8" w:name="_Toc68876013"/>
+      <w:bookmarkStart w:id="9" w:name="_Toc91334947"/>
+      <w:r>
+        <w:lastRenderedPageBreak/>
+        <w:t>Приложение А</w:t>
+      </w:r>
+      <w:bookmarkEnd w:id="8"/>
+      <w:bookmarkEnd w:id="9"/>
+    </w:p>
+    <w:p>
+      <w:pPr>
+        <w:jc w:val="center"/>
+        <w:rPr>
+          <w:szCs w:val="28"/>
+        </w:rPr>
+      </w:pPr>
+      <w:r>
+        <w:rPr>
+          <w:szCs w:val="28"/>
+        </w:rPr>
+        <w:t>(справочное)</w:t>
+      </w:r>
+    </w:p>
+    <w:p>
+      <w:pPr>
+        <w:jc w:val="center"/>
+        <w:rPr>
+          <w:szCs w:val="28"/>
+        </w:rPr>
+      </w:pPr>
+    </w:p>
+    <w:p>
+      <w:pPr>
+        <w:rPr>
+          <w:szCs w:val="28"/>
+        </w:rPr>
+      </w:pPr>
+      <w:r>
+        <w:rPr>
+          <w:szCs w:val="28"/>
+        </w:rPr>
+        <w:t xml:space="preserve">Таблица </w:t>
+      </w:r>
+      <w:proofErr w:type="spellStart"/>
+      <w:r>
+        <w:rPr>
+          <w:szCs w:val="28"/>
+        </w:rPr>
+        <w:t>А.1</w:t>
+      </w:r>
+      <w:proofErr w:type="spellEnd"/>
+      <w:r>
+        <w:rPr>
+          <w:szCs w:val="28"/>
+        </w:rPr>
+        <w:t xml:space="preserve"> – Тестовые сценарии</w:t>
+      </w:r>
+      <w:bookmarkStart w:id="10" w:name="_GoBack"/>
+      <w:bookmarkEnd w:id="10"/>
+    </w:p>
+    <w:tbl>
+      <w:tblPr>
+        <w:tblStyle w:val="af0"/>
+        <w:tblW w:w="9708" w:type="dxa"/>
+        <w:tblInd w:w="0" w:type="dxa"/>
+        <w:tblLayout w:type="fixed"/>
+        <w:tblLook w:val="04A0" w:firstRow="1" w:lastRow="0" w:firstColumn="1" w:lastColumn="0" w:noHBand="0" w:noVBand="1"/>
+      </w:tblPr>
+      <w:tblGrid>
+        <w:gridCol w:w="3114"/>
+        <w:gridCol w:w="3260"/>
+        <w:gridCol w:w="3334"/>
+      </w:tblGrid>
+      <w:tr>
+        <w:trPr>
+          <w:trHeight w:val="766"/>
+        </w:trPr>
+        <w:tc>
+          <w:tcPr>
+            <w:tcW w:w="3114" w:type="dxa"/>
+          </w:tcPr>
+          <w:p>
+            <w:pPr>
+              <w:pStyle w:val="afe"/>
+            </w:pPr>
+            <w:r>
+              <w:t>Тестовый метод</w:t>
+            </w:r>
+          </w:p>
+        </w:tc>
+        <w:tc>
+          <w:tcPr>
+            <w:tcW w:w="3260" w:type="dxa"/>
+          </w:tcPr>
+          <w:p>
+            <w:pPr>
+              <w:pStyle w:val="afe"/>
+            </w:pPr>
+            <w:r>
+              <w:t>Входные параметры</w:t>
+            </w:r>
+          </w:p>
+        </w:tc>
+        <w:tc>
+          <w:tcPr>
+            <w:tcW w:w="3334" w:type="dxa"/>
+          </w:tcPr>
+          <w:p>
+            <w:pPr>
+              <w:pStyle w:val="afe"/>
+            </w:pPr>
+            <w:r>
+              <w:t>Описание тестового случая</w:t>
+            </w:r>
+          </w:p>
+        </w:tc>
+      </w:tr>
+      <w:tr>
+        <w:trPr>
+          <w:trHeight w:val="369"/>
+        </w:trPr>
+        <w:tc>
+          <w:tcPr>
+            <w:tcW w:w="3114" w:type="dxa"/>
+          </w:tcPr>
+          <w:p>
+            <w:pPr>
+              <w:pStyle w:val="afe"/>
+            </w:pPr>
+            <w:proofErr w:type="spellStart"/>
+            <w:r>
+              <w:t>Parameters_SetDefaultValue</w:t>
+            </w:r>
+            <w:proofErr w:type="spellEnd"/>
+            <w:r>
+              <w:t>()</w:t>
+            </w:r>
+          </w:p>
+        </w:tc>
+        <w:tc>
+          <w:tcPr>
+            <w:tcW w:w="3260" w:type="dxa"/>
+          </w:tcPr>
+          <w:p>
+            <w:pPr>
+              <w:pStyle w:val="afe"/>
+            </w:pPr>
+          </w:p>
+        </w:tc>
+        <w:tc>
+          <w:tcPr>
+            <w:tcW w:w="3334" w:type="dxa"/>
+          </w:tcPr>
+          <w:p>
+            <w:pPr>
+              <w:pStyle w:val="afe"/>
+            </w:pPr>
+            <w:r>
+              <w:t xml:space="preserve">Позитивный </w:t>
+            </w:r>
+            <w:r>
+              <w:t>–</w:t>
+            </w:r>
+            <w:r>
+              <w:t xml:space="preserve"> </w:t>
+            </w:r>
+            <w:r>
+              <w:t>установление параметров по умолчанию</w:t>
+            </w:r>
+          </w:p>
+        </w:tc>
+      </w:tr>
+      <w:tr>
+        <w:trPr>
+          <w:trHeight w:val="50"/>
+        </w:trPr>
+        <w:tc>
+          <w:tcPr>
+            <w:tcW w:w="3114" w:type="dxa"/>
+          </w:tcPr>
+          <w:p>
+            <w:pPr>
+              <w:pStyle w:val="afe"/>
+            </w:pPr>
+            <w:proofErr w:type="spellStart"/>
+            <w:r>
+              <w:t>Parameters_</w:t>
+            </w:r>
+            <w:proofErr w:type="gramStart"/>
+            <w:r>
+              <w:t>GetCorrectValue</w:t>
+            </w:r>
+            <w:proofErr w:type="spellEnd"/>
+            <w:r>
+              <w:t>(</w:t>
+            </w:r>
+            <w:proofErr w:type="spellStart"/>
+            <w:proofErr w:type="gramEnd"/>
+            <w:r>
+              <w:t>double</w:t>
+            </w:r>
+            <w:proofErr w:type="spellEnd"/>
+            <w:r>
+              <w:t xml:space="preserve"> </w:t>
+            </w:r>
+            <w:proofErr w:type="spellStart"/>
+            <w:r>
+              <w:t>testParameterValue</w:t>
+            </w:r>
+            <w:proofErr w:type="spellEnd"/>
+            <w:r>
+              <w:t>,</w:t>
+            </w:r>
+          </w:p>
+          <w:p>
+            <w:pPr>
+              <w:pStyle w:val="afe"/>
+            </w:pPr>
+            <w:proofErr w:type="spellStart"/>
+            <w:r>
+              <w:t>ParameterType</w:t>
+            </w:r>
+            <w:proofErr w:type="spellEnd"/>
+            <w:r>
+              <w:t xml:space="preserve"> </w:t>
+            </w:r>
+            <w:proofErr w:type="spellStart"/>
+            <w:r>
+              <w:t>parameterType</w:t>
+            </w:r>
+            <w:proofErr w:type="spellEnd"/>
+            <w:r>
+              <w:t>)</w:t>
+            </w:r>
+          </w:p>
+        </w:tc>
+        <w:tc>
+          <w:tcPr>
+            <w:tcW w:w="3260" w:type="dxa"/>
+          </w:tcPr>
+          <w:p>
+            <w:pPr>
+              <w:pStyle w:val="afe"/>
+            </w:pPr>
+            <w:proofErr w:type="spellStart"/>
+            <w:r>
+              <w:t>double</w:t>
+            </w:r>
+            <w:proofErr w:type="spellEnd"/>
+            <w:r>
+              <w:t xml:space="preserve"> </w:t>
+            </w:r>
+            <w:proofErr w:type="spellStart"/>
+            <w:r>
+              <w:t>value</w:t>
+            </w:r>
+            <w:proofErr w:type="spellEnd"/>
+          </w:p>
+          <w:p>
+            <w:pPr>
+              <w:pStyle w:val="afe"/>
+            </w:pPr>
+            <w:proofErr w:type="spellStart"/>
+            <w:r>
+              <w:t>ParameterType</w:t>
+            </w:r>
+            <w:proofErr w:type="spellEnd"/>
+          </w:p>
+        </w:tc>
+        <w:tc>
+          <w:tcPr>
+            <w:tcW w:w="3334" w:type="dxa"/>
+          </w:tcPr>
+          <w:p>
+            <w:pPr>
+              <w:pStyle w:val="afe"/>
+            </w:pPr>
+            <w:r>
+              <w:t xml:space="preserve">Позитивный – </w:t>
+            </w:r>
+            <w:r>
+              <w:t>возврат</w:t>
+            </w:r>
+            <w:r>
+              <w:t xml:space="preserve"> </w:t>
+            </w:r>
+            <w:r>
+              <w:t>значений параметров</w:t>
+            </w:r>
+          </w:p>
+        </w:tc>
+      </w:tr>
+      <w:tr>
+        <w:trPr>
+          <w:trHeight w:val="50"/>
+        </w:trPr>
+        <w:tc>
+          <w:tcPr>
+            <w:tcW w:w="3114" w:type="dxa"/>
+          </w:tcPr>
+          <w:p>
+            <w:pPr>
+              <w:pStyle w:val="afe"/>
+            </w:pPr>
+            <w:proofErr w:type="spellStart"/>
+            <w:r>
+              <w:t>Parameters_SetCorrectParametersValue</w:t>
+            </w:r>
+            <w:proofErr w:type="spellEnd"/>
+          </w:p>
+        </w:tc>
+        <w:tc>
+          <w:tcPr>
+            <w:tcW w:w="3260" w:type="dxa"/>
+          </w:tcPr>
+          <w:p>
+            <w:pPr>
+              <w:pStyle w:val="afe"/>
+            </w:pPr>
+            <w:proofErr w:type="spellStart"/>
+            <w:r>
+              <w:t>double</w:t>
+            </w:r>
+            <w:proofErr w:type="spellEnd"/>
+            <w:r>
+              <w:t xml:space="preserve"> </w:t>
+            </w:r>
+            <w:proofErr w:type="spellStart"/>
+            <w:r>
+              <w:t>value</w:t>
+            </w:r>
+            <w:proofErr w:type="spellEnd"/>
+          </w:p>
+          <w:p>
+            <w:pPr>
+              <w:pStyle w:val="afe"/>
+            </w:pPr>
+            <w:proofErr w:type="spellStart"/>
+            <w:r>
+              <w:t>ParameterType</w:t>
+            </w:r>
+            <w:proofErr w:type="spellEnd"/>
+          </w:p>
+        </w:tc>
+        <w:tc>
+          <w:tcPr>
+            <w:tcW w:w="3334" w:type="dxa"/>
+          </w:tcPr>
+          <w:p>
+            <w:pPr>
+              <w:pStyle w:val="afe"/>
+            </w:pPr>
+            <w:r>
+              <w:t xml:space="preserve">Позитивный – </w:t>
+            </w:r>
+            <w:r>
+              <w:t>установление значений параметров</w:t>
+            </w:r>
+          </w:p>
+        </w:tc>
+      </w:tr>
+      <w:tr>
+        <w:trPr>
+          <w:trHeight w:val="50"/>
+        </w:trPr>
+        <w:tc>
+          <w:tcPr>
+            <w:tcW w:w="3114" w:type="dxa"/>
+          </w:tcPr>
+          <w:p>
+            <w:pPr>
+              <w:pStyle w:val="afe"/>
+            </w:pPr>
+            <w:proofErr w:type="spellStart"/>
+            <w:r>
+              <w:t>Parameters_GetCorrectMinimumValues</w:t>
+            </w:r>
+            <w:proofErr w:type="spellEnd"/>
+          </w:p>
+        </w:tc>
+        <w:tc>
+          <w:tcPr>
+            <w:tcW w:w="3260" w:type="dxa"/>
+          </w:tcPr>
+          <w:p>
+            <w:pPr>
+              <w:pStyle w:val="afe"/>
+            </w:pPr>
+            <w:proofErr w:type="spellStart"/>
+            <w:r>
+              <w:t>ParameterType</w:t>
+            </w:r>
+            <w:proofErr w:type="spellEnd"/>
+          </w:p>
+        </w:tc>
+        <w:tc>
+          <w:tcPr>
+            <w:tcW w:w="3334" w:type="dxa"/>
+          </w:tcPr>
+          <w:p>
+            <w:pPr>
+              <w:pStyle w:val="afe"/>
+            </w:pPr>
+            <w:r>
+              <w:t>Позитивный – возврат минимальных значений параметров</w:t>
+            </w:r>
+          </w:p>
+        </w:tc>
+      </w:tr>
+      <w:tr>
+        <w:trPr>
+          <w:trHeight w:val="50"/>
+        </w:trPr>
+        <w:tc>
+          <w:tcPr>
+            <w:tcW w:w="3114" w:type="dxa"/>
+          </w:tcPr>
+          <w:p>
+            <w:pPr>
+              <w:pStyle w:val="afe"/>
+            </w:pPr>
+            <w:proofErr w:type="spellStart"/>
+            <w:r>
+              <w:t>Parameters_GetCorrectMaximumValues</w:t>
+            </w:r>
+            <w:proofErr w:type="spellEnd"/>
+          </w:p>
+        </w:tc>
+        <w:tc>
+          <w:tcPr>
+            <w:tcW w:w="3260" w:type="dxa"/>
+          </w:tcPr>
+          <w:p>
+            <w:pPr>
+              <w:pStyle w:val="afe"/>
+            </w:pPr>
+            <w:proofErr w:type="spellStart"/>
+            <w:r>
+              <w:t>ParameterType</w:t>
+            </w:r>
+            <w:proofErr w:type="spellEnd"/>
+          </w:p>
+        </w:tc>
+        <w:tc>
+          <w:tcPr>
+            <w:tcW w:w="3334" w:type="dxa"/>
+          </w:tcPr>
+          <w:p>
+            <w:pPr>
+              <w:pStyle w:val="afe"/>
+            </w:pPr>
+            <w:r>
+              <w:t>Позитивный – возврат максимальных значений параметров</w:t>
+            </w:r>
+          </w:p>
+        </w:tc>
+      </w:tr>
+      <w:tr>
+        <w:trPr>
+          <w:trHeight w:val="50"/>
+        </w:trPr>
+        <w:tc>
+          <w:tcPr>
+            <w:tcW w:w="3114" w:type="dxa"/>
+          </w:tcPr>
+          <w:p>
+            <w:pPr>
+              <w:pStyle w:val="afe"/>
+            </w:pPr>
+            <w:proofErr w:type="spellStart"/>
+            <w:r>
+              <w:t>Parameter_SetCorrectValue</w:t>
+            </w:r>
+            <w:proofErr w:type="spellEnd"/>
+          </w:p>
+        </w:tc>
+        <w:tc>
+          <w:tcPr>
+            <w:tcW w:w="3260" w:type="dxa"/>
+          </w:tcPr>
+          <w:p>
+            <w:pPr>
+              <w:pStyle w:val="afe"/>
+            </w:pPr>
+          </w:p>
+        </w:tc>
+        <w:tc>
+          <w:tcPr>
+            <w:tcW w:w="3334" w:type="dxa"/>
+          </w:tcPr>
+          <w:p>
+            <w:pPr>
+              <w:pStyle w:val="afe"/>
+            </w:pPr>
+            <w:r>
+              <w:t>Позитивный – установление значений параметров</w:t>
+            </w:r>
+          </w:p>
+        </w:tc>
+      </w:tr>
+      <w:tr>
+        <w:trPr>
+          <w:trHeight w:val="50"/>
+        </w:trPr>
+        <w:tc>
+          <w:tcPr>
+            <w:tcW w:w="3114" w:type="dxa"/>
+          </w:tcPr>
+          <w:p>
+            <w:pPr>
+              <w:pStyle w:val="afe"/>
+            </w:pPr>
+            <w:proofErr w:type="spellStart"/>
+            <w:r>
+              <w:t>Parameter_GetCorrectValue</w:t>
+            </w:r>
+            <w:proofErr w:type="spellEnd"/>
+          </w:p>
+        </w:tc>
+        <w:tc>
+          <w:tcPr>
+            <w:tcW w:w="3260" w:type="dxa"/>
+          </w:tcPr>
+          <w:p>
+            <w:pPr>
+              <w:pStyle w:val="afe"/>
+            </w:pPr>
+          </w:p>
+        </w:tc>
+        <w:tc>
+          <w:tcPr>
+            <w:tcW w:w="3334" w:type="dxa"/>
+          </w:tcPr>
+          <w:p>
+            <w:pPr>
+              <w:pStyle w:val="afe"/>
+            </w:pPr>
+            <w:r>
+              <w:t>Позитивный – возврат значений параметра</w:t>
+            </w:r>
+          </w:p>
+        </w:tc>
+      </w:tr>
+      <w:tr>
+        <w:trPr>
+          <w:trHeight w:val="50"/>
+        </w:trPr>
+        <w:tc>
+          <w:tcPr>
+            <w:tcW w:w="3114" w:type="dxa"/>
+          </w:tcPr>
+          <w:p>
+            <w:pPr>
+              <w:pStyle w:val="afe"/>
+            </w:pPr>
+            <w:proofErr w:type="spellStart"/>
+            <w:r>
+              <w:t>Parameter_SetUnCorrectValue</w:t>
+            </w:r>
+            <w:proofErr w:type="spellEnd"/>
+          </w:p>
+        </w:tc>
+        <w:tc>
+          <w:tcPr>
+            <w:tcW w:w="3260" w:type="dxa"/>
+          </w:tcPr>
+          <w:p>
+            <w:pPr>
+              <w:pStyle w:val="afe"/>
+            </w:pPr>
+            <w:proofErr w:type="spellStart"/>
+            <w:r>
+              <w:t>double</w:t>
+            </w:r>
+            <w:proofErr w:type="spellEnd"/>
+            <w:r>
+              <w:t xml:space="preserve"> </w:t>
+            </w:r>
+            <w:proofErr w:type="spellStart"/>
+            <w:r>
+              <w:t>value</w:t>
+            </w:r>
+            <w:proofErr w:type="spellEnd"/>
+          </w:p>
+          <w:p>
+            <w:pPr>
+              <w:pStyle w:val="afe"/>
+            </w:pPr>
+            <w:proofErr w:type="spellStart"/>
+            <w:r>
+              <w:t>double</w:t>
+            </w:r>
+            <w:proofErr w:type="spellEnd"/>
+            <w:r>
+              <w:t xml:space="preserve"> </w:t>
+            </w:r>
+            <w:proofErr w:type="spellStart"/>
+            <w:r>
+              <w:t>minimumValue</w:t>
+            </w:r>
+            <w:proofErr w:type="spellEnd"/>
+          </w:p>
+          <w:p>
+            <w:pPr>
+              <w:pStyle w:val="afe"/>
+            </w:pPr>
+            <w:proofErr w:type="spellStart"/>
+            <w:r>
+              <w:t>double</w:t>
+            </w:r>
+            <w:proofErr w:type="spellEnd"/>
+            <w:r>
+              <w:t xml:space="preserve"> </w:t>
+            </w:r>
+            <w:proofErr w:type="spellStart"/>
+            <w:r>
+              <w:t>maximumValue</w:t>
+            </w:r>
+            <w:proofErr w:type="spellEnd"/>
+          </w:p>
+        </w:tc>
+        <w:tc>
+          <w:tcPr>
+            <w:tcW w:w="3334" w:type="dxa"/>
+          </w:tcPr>
+          <w:p>
+            <w:pPr>
+              <w:pStyle w:val="afe"/>
+            </w:pPr>
+            <w:r>
+              <w:t xml:space="preserve">Негативный – установление некорректного значения параметра(меньше минимального, </w:t>
+            </w:r>
+            <w:proofErr w:type="spellStart"/>
+            <w:r>
+              <w:t>юольше</w:t>
+            </w:r>
+            <w:proofErr w:type="spellEnd"/>
+            <w:r>
+              <w:t xml:space="preserve"> максимального, зависимый параметр не установлен)</w:t>
+            </w:r>
+          </w:p>
+        </w:tc>
+      </w:tr>
+      <w:tr>
+        <w:trPr>
+          <w:trHeight w:val="50"/>
+        </w:trPr>
+        <w:tc>
+          <w:tcPr>
+            <w:tcW w:w="3114" w:type="dxa"/>
+          </w:tcPr>
+          <w:p>
+            <w:pPr>
+              <w:pStyle w:val="afe"/>
+            </w:pPr>
+            <w:proofErr w:type="spellStart"/>
+            <w:r>
+              <w:t>Parameter_EqualsTest</w:t>
+            </w:r>
+            <w:proofErr w:type="spellEnd"/>
+          </w:p>
+        </w:tc>
+        <w:tc>
+          <w:tcPr>
+            <w:tcW w:w="3260" w:type="dxa"/>
+          </w:tcPr>
+          <w:p>
+            <w:pPr>
+              <w:pStyle w:val="afe"/>
+            </w:pPr>
+          </w:p>
+        </w:tc>
+        <w:tc>
+          <w:tcPr>
+            <w:tcW w:w="3334" w:type="dxa"/>
+          </w:tcPr>
+          <w:p>
+            <w:pPr>
+              <w:pStyle w:val="afe"/>
+            </w:pPr>
+            <w:r>
+              <w:t>Позитивный – тест сравнения параметров</w:t>
+            </w:r>
+          </w:p>
+        </w:tc>
+      </w:tr>
+    </w:tbl>
+    <w:p>
+      <w:pPr>
+        <w:pStyle w:val="aff"/>
+        <w:tabs>
+          <w:tab w:val="left" w:pos="1162"/>
+        </w:tabs>
+        <w:spacing w:line="360" w:lineRule="auto"/>
+        <w:ind w:left="851"/>
+        <w:jc w:val="both"/>
+        <w:rPr>
+          <w:rFonts w:ascii="Times New Roman" w:hAnsi="Times New Roman" w:cs="Times New Roman"/>
+          <w:sz w:val="28"/>
+          <w:szCs w:val="28"/>
+        </w:rPr>
+      </w:pPr>
     </w:p>
     <w:sectPr>
       <w:headerReference w:type="default" r:id="rId25"/>
@@ -11320,7 +12062,6 @@
         <w:docPartUnique/>
       </w:docPartObj>
     </w:sdtPr>
-    <w:sdtEndPr/>
     <w:sdtContent>
       <w:p>
         <w:pPr>
@@ -11341,7 +12082,7 @@
           <w:rPr>
             <w:noProof/>
           </w:rPr>
-          <w:t>10</w:t>
+          <w:t>25</w:t>
         </w:r>
         <w:r>
           <w:fldChar w:fldCharType="end"/>
@@ -13630,10 +14371,11 @@
     <w:name w:val="мой стиль Знак"/>
     <w:link w:val="afe"/>
     <w:locked/>
-    <w:rsid w:val="00590AAF"/>
+    <w:rsid w:val="00EA5BF7"/>
     <w:rPr>
-      <w:rFonts w:eastAsia="Calibri"/>
+      <w:rFonts w:ascii="Times New Roman" w:eastAsia="Calibri" w:hAnsi="Times New Roman"/>
       <w:kern w:val="32"/>
+      <w:sz w:val="24"/>
       <w:szCs w:val="32"/>
     </w:rPr>
   </w:style>
@@ -13642,14 +14384,15 @@
     <w:basedOn w:val="a0"/>
     <w:link w:val="afd"/>
     <w:qFormat/>
-    <w:rsid w:val="00590AAF"/>
+    <w:rsid w:val="00EA5BF7"/>
     <w:pPr>
-      <w:ind w:left="708" w:firstLine="0"/>
+      <w:spacing w:line="240" w:lineRule="auto"/>
+      <w:ind w:firstLine="0"/>
     </w:pPr>
     <w:rPr>
-      <w:rFonts w:asciiTheme="minorHAnsi" w:eastAsia="Calibri" w:hAnsiTheme="minorHAnsi" w:cstheme="minorBidi"/>
+      <w:rFonts w:eastAsia="Calibri" w:cstheme="minorBidi"/>
       <w:kern w:val="32"/>
-      <w:sz w:val="22"/>
+      <w:sz w:val="24"/>
       <w:szCs w:val="32"/>
       <w:lang w:eastAsia="en-US"/>
     </w:rPr>
@@ -16059,7 +16802,7 @@
 </file>
 
 <file path=customXml/itemProps1.xml><?xml version="1.0" encoding="utf-8"?>
-<ds:datastoreItem xmlns:ds="http://schemas.openxmlformats.org/officeDocument/2006/customXml" ds:itemID="{EF8405F3-FD4F-4E22-B560-2881C741C90A}">
+<ds:datastoreItem xmlns:ds="http://schemas.openxmlformats.org/officeDocument/2006/customXml" ds:itemID="{86811AE3-1610-46D7-BA8C-B6B2BF9EE8F3}">
   <ds:schemaRefs>
     <ds:schemaRef ds:uri="http://schemas.openxmlformats.org/officeDocument/2006/bibliography"/>
   </ds:schemaRefs>

--- a/docs/ПЗ.docx
+++ b/docs/ПЗ.docx
@@ -48,25 +48,26 @@
           <w:szCs w:val="20"/>
           <w:lang w:eastAsia="en-US"/>
         </w:rPr>
-        <w:t>ТОМСКИЙ ГОСУДАРСТВЕННЫЙ УНИВЕРСИТЕТ СИСТЕМ УПРАВЛЕНИЯ И РАДИОЭЛЕКТРОНИКИ (</w:t>
-      </w:r>
-      <w:proofErr w:type="spellStart"/>
-      <w:r>
+        <w:t>ТОМСКИЙ ГОСУДАРСТВЕННЫЙ УНИВЕРСИТЕТ СИСТЕМ УПРАВЛЕНИЯ И РАДИОЭЛЕКТРОНИКИ (ТУСУР)</w:t>
+      </w:r>
+    </w:p>
+    <w:p>
+      <w:pPr>
+        <w:ind w:firstLine="0"/>
+        <w:jc w:val="center"/>
         <w:rPr>
           <w:rFonts w:eastAsia="Calibri"/>
           <w:szCs w:val="20"/>
           <w:lang w:eastAsia="en-US"/>
         </w:rPr>
-        <w:t>ТУСУР</w:t>
-      </w:r>
-      <w:proofErr w:type="spellEnd"/>
+      </w:pPr>
       <w:r>
         <w:rPr>
           <w:rFonts w:eastAsia="Calibri"/>
           <w:szCs w:val="20"/>
           <w:lang w:eastAsia="en-US"/>
         </w:rPr>
-        <w:t>)</w:t>
+        <w:t xml:space="preserve">Кафедра компьютерных систем в управлении и проектировании </w:t>
       </w:r>
     </w:p>
     <w:p>
@@ -85,312 +86,316 @@
           <w:szCs w:val="20"/>
           <w:lang w:eastAsia="en-US"/>
         </w:rPr>
-        <w:t xml:space="preserve">Кафедра компьютерных систем в управлении и проектировании </w:t>
+        <w:t>(КСУП)</w:t>
       </w:r>
     </w:p>
     <w:p>
       <w:pPr>
         <w:ind w:firstLine="0"/>
-        <w:jc w:val="center"/>
         <w:rPr>
           <w:rFonts w:eastAsia="Calibri"/>
           <w:szCs w:val="20"/>
           <w:lang w:eastAsia="en-US"/>
         </w:rPr>
       </w:pPr>
-      <w:r>
+    </w:p>
+    <w:p>
+      <w:pPr>
+        <w:ind w:firstLine="0"/>
+        <w:jc w:val="center"/>
+        <w:rPr>
+          <w:rFonts w:eastAsia="Times New Roman"/>
+          <w:szCs w:val="28"/>
+        </w:rPr>
+      </w:pPr>
+      <w:r>
+        <w:rPr>
+          <w:rFonts w:eastAsia="Times New Roman"/>
+          <w:szCs w:val="28"/>
+        </w:rPr>
+        <w:t xml:space="preserve">«Построение </w:t>
+      </w:r>
+      <w:r>
+        <w:rPr>
+          <w:rFonts w:eastAsia="Times New Roman"/>
+          <w:szCs w:val="28"/>
+        </w:rPr>
+        <w:t>лабораторных стаканов с крышкой</w:t>
+      </w:r>
+      <w:r>
+        <w:rPr>
+          <w:rFonts w:eastAsia="Times New Roman"/>
+          <w:szCs w:val="28"/>
+        </w:rPr>
+        <w:t xml:space="preserve"> системе КОМПАС-</w:t>
+      </w:r>
+      <w:r>
+        <w:rPr>
+          <w:rFonts w:eastAsia="Times New Roman"/>
+          <w:szCs w:val="28"/>
+        </w:rPr>
+        <w:t>3</w:t>
+      </w:r>
+      <w:r>
+        <w:rPr>
+          <w:rFonts w:eastAsia="Times New Roman"/>
+          <w:szCs w:val="28"/>
+          <w:lang w:val="en-US"/>
+        </w:rPr>
+        <w:t>D</w:t>
+      </w:r>
+      <w:r>
+        <w:rPr>
+          <w:rFonts w:eastAsia="Times New Roman"/>
+          <w:szCs w:val="28"/>
+        </w:rPr>
+        <w:t xml:space="preserve"> </w:t>
+      </w:r>
+      <w:r>
+        <w:rPr>
+          <w:rFonts w:eastAsia="Times New Roman"/>
+          <w:szCs w:val="28"/>
+          <w:lang w:val="en-US"/>
+        </w:rPr>
+        <w:t>v</w:t>
+      </w:r>
+      <w:r>
+        <w:rPr>
+          <w:rFonts w:eastAsia="Times New Roman"/>
+          <w:szCs w:val="28"/>
+        </w:rPr>
+        <w:t>.</w:t>
+      </w:r>
+      <w:r>
+        <w:rPr>
+          <w:rFonts w:eastAsia="Times New Roman"/>
+          <w:szCs w:val="28"/>
+        </w:rPr>
+        <w:t>20»</w:t>
+      </w:r>
+    </w:p>
+    <w:p>
+      <w:pPr>
+        <w:ind w:firstLine="0"/>
+        <w:jc w:val="center"/>
         <w:rPr>
           <w:rFonts w:eastAsia="Calibri"/>
           <w:szCs w:val="20"/>
           <w:lang w:eastAsia="en-US"/>
         </w:rPr>
-        <w:t>(</w:t>
-      </w:r>
-      <w:proofErr w:type="spellStart"/>
-      <w:r>
+      </w:pPr>
+    </w:p>
+    <w:p>
+      <w:pPr>
+        <w:ind w:firstLine="0"/>
+        <w:jc w:val="center"/>
         <w:rPr>
           <w:rFonts w:eastAsia="Calibri"/>
           <w:szCs w:val="20"/>
           <w:lang w:eastAsia="en-US"/>
         </w:rPr>
-        <w:t>КСУП</w:t>
-      </w:r>
-      <w:proofErr w:type="spellEnd"/>
+      </w:pPr>
       <w:r>
         <w:rPr>
           <w:rFonts w:eastAsia="Calibri"/>
           <w:szCs w:val="20"/>
           <w:lang w:eastAsia="en-US"/>
         </w:rPr>
-        <w:t>)</w:t>
+        <w:t xml:space="preserve">Пояснительная записка по дисциплине </w:t>
       </w:r>
     </w:p>
     <w:p>
       <w:pPr>
         <w:ind w:firstLine="0"/>
+        <w:jc w:val="center"/>
         <w:rPr>
           <w:rFonts w:eastAsia="Calibri"/>
           <w:szCs w:val="20"/>
           <w:lang w:eastAsia="en-US"/>
         </w:rPr>
       </w:pPr>
-    </w:p>
-    <w:p>
-      <w:pPr>
-        <w:ind w:firstLine="0"/>
-        <w:jc w:val="center"/>
-        <w:rPr>
-          <w:rFonts w:eastAsia="Times New Roman"/>
-          <w:szCs w:val="28"/>
-        </w:rPr>
-      </w:pPr>
-      <w:r>
-        <w:rPr>
-          <w:rFonts w:eastAsia="Times New Roman"/>
-          <w:szCs w:val="28"/>
-        </w:rPr>
-        <w:t xml:space="preserve">«Построение </w:t>
-      </w:r>
-      <w:r>
-        <w:rPr>
-          <w:rFonts w:eastAsia="Times New Roman"/>
-          <w:szCs w:val="28"/>
-        </w:rPr>
-        <w:t>лабораторных стаканов с крышкой</w:t>
-      </w:r>
-      <w:r>
-        <w:rPr>
-          <w:rFonts w:eastAsia="Times New Roman"/>
-          <w:szCs w:val="28"/>
-        </w:rPr>
-        <w:t xml:space="preserve"> системе КОМПАС-</w:t>
-      </w:r>
-      <w:r>
-        <w:rPr>
-          <w:rFonts w:eastAsia="Times New Roman"/>
-          <w:szCs w:val="28"/>
-        </w:rPr>
-        <w:t>3</w:t>
-      </w:r>
-      <w:r>
-        <w:rPr>
-          <w:rFonts w:eastAsia="Times New Roman"/>
-          <w:szCs w:val="28"/>
-          <w:lang w:val="en-US"/>
-        </w:rPr>
-        <w:t>D</w:t>
-      </w:r>
-      <w:r>
-        <w:rPr>
-          <w:rFonts w:eastAsia="Times New Roman"/>
-          <w:szCs w:val="28"/>
-        </w:rPr>
-        <w:t xml:space="preserve"> </w:t>
-      </w:r>
-      <w:r>
-        <w:rPr>
-          <w:rFonts w:eastAsia="Times New Roman"/>
-          <w:szCs w:val="28"/>
-          <w:lang w:val="en-US"/>
-        </w:rPr>
-        <w:t>v</w:t>
-      </w:r>
-      <w:r>
-        <w:rPr>
-          <w:rFonts w:eastAsia="Times New Roman"/>
-          <w:szCs w:val="28"/>
-        </w:rPr>
-        <w:t>.</w:t>
-      </w:r>
-      <w:r>
-        <w:rPr>
-          <w:rFonts w:eastAsia="Times New Roman"/>
-          <w:szCs w:val="28"/>
-        </w:rPr>
-        <w:t>20»</w:t>
-      </w:r>
-    </w:p>
-    <w:p>
-      <w:pPr>
-        <w:ind w:firstLine="0"/>
-        <w:jc w:val="center"/>
+      <w:r>
         <w:rPr>
           <w:rFonts w:eastAsia="Calibri"/>
           <w:szCs w:val="20"/>
           <w:lang w:eastAsia="en-US"/>
         </w:rPr>
-      </w:pPr>
+        <w:t>«Основы разработки САПР» (ОрСАПР)</w:t>
+      </w:r>
     </w:p>
     <w:p>
       <w:pPr>
         <w:ind w:firstLine="0"/>
-        <w:jc w:val="center"/>
         <w:rPr>
           <w:rFonts w:eastAsia="Calibri"/>
           <w:szCs w:val="20"/>
           <w:lang w:eastAsia="en-US"/>
         </w:rPr>
       </w:pPr>
-      <w:r>
+    </w:p>
+    <w:p>
+      <w:pPr>
+        <w:ind w:left="6372" w:firstLine="0"/>
+        <w:jc w:val="right"/>
         <w:rPr>
           <w:rFonts w:eastAsia="Calibri"/>
           <w:szCs w:val="20"/>
           <w:lang w:eastAsia="en-US"/>
         </w:rPr>
-        <w:t xml:space="preserve">Пояснительная записка по дисциплине </w:t>
-      </w:r>
-    </w:p>
-    <w:p>
-      <w:pPr>
-        <w:ind w:firstLine="0"/>
-        <w:jc w:val="center"/>
+      </w:pPr>
+      <w:r>
         <w:rPr>
           <w:rFonts w:eastAsia="Calibri"/>
           <w:szCs w:val="20"/>
           <w:lang w:eastAsia="en-US"/>
         </w:rPr>
-      </w:pPr>
-      <w:r>
+        <w:t>Выполнил:</w:t>
+      </w:r>
+    </w:p>
+    <w:p>
+      <w:pPr>
+        <w:ind w:left="6372" w:firstLine="0"/>
+        <w:jc w:val="right"/>
         <w:rPr>
           <w:rFonts w:eastAsia="Calibri"/>
           <w:szCs w:val="20"/>
           <w:lang w:eastAsia="en-US"/>
         </w:rPr>
-        <w:t>«Основы разработки САПР» (</w:t>
-      </w:r>
-      <w:proofErr w:type="spellStart"/>
+      </w:pPr>
       <w:r>
         <w:rPr>
           <w:rFonts w:eastAsia="Calibri"/>
           <w:szCs w:val="20"/>
           <w:lang w:eastAsia="en-US"/>
         </w:rPr>
-        <w:t>ОрСАПР</w:t>
-      </w:r>
-      <w:proofErr w:type="spellEnd"/>
-      <w:r>
+        <w:t>Студент гр.588-3</w:t>
+      </w:r>
+    </w:p>
+    <w:p>
+      <w:pPr>
+        <w:ind w:left="5404" w:firstLine="0"/>
+        <w:jc w:val="right"/>
         <w:rPr>
           <w:rFonts w:eastAsia="Calibri"/>
           <w:szCs w:val="20"/>
           <w:lang w:eastAsia="en-US"/>
         </w:rPr>
-        <w:t>)</w:t>
-      </w:r>
-    </w:p>
-    <w:p>
-      <w:pPr>
-        <w:ind w:firstLine="0"/>
+      </w:pPr>
+      <w:r>
         <w:rPr>
           <w:rFonts w:eastAsia="Calibri"/>
           <w:szCs w:val="20"/>
           <w:lang w:eastAsia="en-US"/>
         </w:rPr>
-      </w:pPr>
-    </w:p>
-    <w:p>
-      <w:pPr>
-        <w:ind w:left="6372" w:firstLine="0"/>
-        <w:jc w:val="right"/>
+        <w:t>_______</w:t>
+      </w:r>
+      <w:r>
         <w:rPr>
           <w:rFonts w:eastAsia="Calibri"/>
           <w:szCs w:val="20"/>
           <w:lang w:eastAsia="en-US"/>
         </w:rPr>
-      </w:pPr>
-      <w:r>
+        <w:t>Скоробогатов Д.Д.</w:t>
+      </w:r>
+    </w:p>
+    <w:p>
+      <w:pPr>
+        <w:ind w:left="4962" w:firstLine="560"/>
+        <w:jc w:val="right"/>
         <w:rPr>
           <w:rFonts w:eastAsia="Calibri"/>
           <w:szCs w:val="20"/>
           <w:lang w:eastAsia="en-US"/>
         </w:rPr>
-        <w:t>Выполнил:</w:t>
-      </w:r>
-    </w:p>
-    <w:p>
-      <w:pPr>
-        <w:ind w:left="6372" w:firstLine="0"/>
-        <w:jc w:val="right"/>
+      </w:pPr>
+      <w:r>
         <w:rPr>
           <w:rFonts w:eastAsia="Calibri"/>
           <w:szCs w:val="20"/>
           <w:lang w:eastAsia="en-US"/>
         </w:rPr>
-      </w:pPr>
+        <w:t>«____» ___________ 2022</w:t>
+      </w:r>
       <w:r>
         <w:rPr>
           <w:rFonts w:eastAsia="Calibri"/>
           <w:szCs w:val="20"/>
           <w:lang w:eastAsia="en-US"/>
         </w:rPr>
-        <w:t xml:space="preserve">Студент </w:t>
-      </w:r>
-      <w:proofErr w:type="spellStart"/>
-      <w:r>
+        <w:t xml:space="preserve"> г.</w:t>
+      </w:r>
+    </w:p>
+    <w:p>
+      <w:pPr>
+        <w:ind w:left="4962" w:firstLine="560"/>
+        <w:jc w:val="right"/>
         <w:rPr>
           <w:rFonts w:eastAsia="Calibri"/>
           <w:szCs w:val="20"/>
           <w:lang w:eastAsia="en-US"/>
         </w:rPr>
-        <w:t>гр.588</w:t>
-      </w:r>
-      <w:proofErr w:type="spellEnd"/>
-      <w:r>
+      </w:pPr>
+    </w:p>
+    <w:p>
+      <w:pPr>
+        <w:ind w:left="6372" w:firstLine="0"/>
+        <w:jc w:val="right"/>
         <w:rPr>
           <w:rFonts w:eastAsia="Calibri"/>
           <w:szCs w:val="20"/>
           <w:lang w:eastAsia="en-US"/>
         </w:rPr>
-        <w:t>-3</w:t>
-      </w:r>
-    </w:p>
-    <w:p>
-      <w:pPr>
-        <w:ind w:left="5404" w:firstLine="0"/>
-        <w:jc w:val="right"/>
+      </w:pPr>
+      <w:r>
         <w:rPr>
           <w:rFonts w:eastAsia="Calibri"/>
           <w:szCs w:val="20"/>
           <w:lang w:eastAsia="en-US"/>
         </w:rPr>
-      </w:pPr>
-      <w:r>
+        <w:t>Руководитель:</w:t>
+      </w:r>
+    </w:p>
+    <w:p>
+      <w:pPr>
+        <w:ind w:left="6372" w:firstLine="0"/>
+        <w:jc w:val="right"/>
         <w:rPr>
           <w:rFonts w:eastAsia="Calibri"/>
           <w:szCs w:val="20"/>
           <w:lang w:eastAsia="en-US"/>
         </w:rPr>
-        <w:t>_______</w:t>
-      </w:r>
+      </w:pPr>
       <w:r>
         <w:rPr>
           <w:rFonts w:eastAsia="Calibri"/>
           <w:szCs w:val="20"/>
           <w:lang w:eastAsia="en-US"/>
         </w:rPr>
-        <w:t xml:space="preserve">Скоробогатов </w:t>
-      </w:r>
-      <w:proofErr w:type="spellStart"/>
-      <w:r>
+        <w:t>к.т.н., доцент</w:t>
+      </w:r>
+    </w:p>
+    <w:p>
+      <w:pPr>
+        <w:ind w:left="6372" w:firstLine="0"/>
+        <w:jc w:val="right"/>
         <w:rPr>
           <w:rFonts w:eastAsia="Calibri"/>
           <w:szCs w:val="20"/>
           <w:lang w:eastAsia="en-US"/>
         </w:rPr>
-        <w:t>Д.Д</w:t>
-      </w:r>
-      <w:proofErr w:type="spellEnd"/>
+      </w:pPr>
       <w:r>
         <w:rPr>
           <w:rFonts w:eastAsia="Calibri"/>
           <w:szCs w:val="20"/>
           <w:lang w:eastAsia="en-US"/>
         </w:rPr>
-        <w:t>.</w:t>
-      </w:r>
-    </w:p>
-    <w:p>
-      <w:pPr>
-        <w:ind w:left="4962" w:firstLine="560"/>
+        <w:t>каф. КСУП</w:t>
+      </w:r>
+    </w:p>
+    <w:p>
+      <w:pPr>
+        <w:ind w:left="6372" w:firstLine="0"/>
         <w:jc w:val="right"/>
         <w:rPr>
           <w:rFonts w:eastAsia="Calibri"/>
@@ -404,7 +409,7 @@
           <w:szCs w:val="20"/>
           <w:lang w:eastAsia="en-US"/>
         </w:rPr>
-        <w:t>«____» ___________ 2021 г.</w:t>
+        <w:t>_______Калентьев А.А.</w:t>
       </w:r>
     </w:p>
     <w:p>
@@ -417,146 +422,21 @@
           <w:lang w:eastAsia="en-US"/>
         </w:rPr>
       </w:pPr>
-    </w:p>
-    <w:p>
-      <w:pPr>
-        <w:ind w:left="6372" w:firstLine="0"/>
-        <w:jc w:val="right"/>
+      <w:r>
         <w:rPr>
           <w:rFonts w:eastAsia="Calibri"/>
           <w:szCs w:val="20"/>
           <w:lang w:eastAsia="en-US"/>
         </w:rPr>
-      </w:pPr>
+        <w:t>«____» ___________ 2022</w:t>
+      </w:r>
       <w:r>
         <w:rPr>
           <w:rFonts w:eastAsia="Calibri"/>
           <w:szCs w:val="20"/>
           <w:lang w:eastAsia="en-US"/>
         </w:rPr>
-        <w:t>Руководитель:</w:t>
-      </w:r>
-    </w:p>
-    <w:p>
-      <w:pPr>
-        <w:ind w:left="6372" w:firstLine="0"/>
-        <w:jc w:val="right"/>
-        <w:rPr>
-          <w:rFonts w:eastAsia="Calibri"/>
-          <w:szCs w:val="20"/>
-          <w:lang w:eastAsia="en-US"/>
-        </w:rPr>
-      </w:pPr>
-      <w:r>
-        <w:rPr>
-          <w:rFonts w:eastAsia="Calibri"/>
-          <w:szCs w:val="20"/>
-          <w:lang w:eastAsia="en-US"/>
-        </w:rPr>
-        <w:t>к.т.н., доцент</w:t>
-      </w:r>
-    </w:p>
-    <w:p>
-      <w:pPr>
-        <w:ind w:left="6372" w:firstLine="0"/>
-        <w:jc w:val="right"/>
-        <w:rPr>
-          <w:rFonts w:eastAsia="Calibri"/>
-          <w:szCs w:val="20"/>
-          <w:lang w:eastAsia="en-US"/>
-        </w:rPr>
-      </w:pPr>
-      <w:r>
-        <w:rPr>
-          <w:rFonts w:eastAsia="Calibri"/>
-          <w:szCs w:val="20"/>
-          <w:lang w:eastAsia="en-US"/>
-        </w:rPr>
-        <w:t xml:space="preserve">каф. </w:t>
-      </w:r>
-      <w:proofErr w:type="spellStart"/>
-      <w:r>
-        <w:rPr>
-          <w:rFonts w:eastAsia="Calibri"/>
-          <w:szCs w:val="20"/>
-          <w:lang w:eastAsia="en-US"/>
-        </w:rPr>
-        <w:t>КСУП</w:t>
-      </w:r>
-      <w:proofErr w:type="spellEnd"/>
-    </w:p>
-    <w:p>
-      <w:pPr>
-        <w:ind w:left="6372" w:firstLine="0"/>
-        <w:jc w:val="right"/>
-        <w:rPr>
-          <w:rFonts w:eastAsia="Calibri"/>
-          <w:szCs w:val="20"/>
-          <w:lang w:eastAsia="en-US"/>
-        </w:rPr>
-      </w:pPr>
-      <w:r>
-        <w:rPr>
-          <w:rFonts w:eastAsia="Calibri"/>
-          <w:szCs w:val="20"/>
-          <w:lang w:eastAsia="en-US"/>
-        </w:rPr>
-        <w:t>_______</w:t>
-      </w:r>
-      <w:proofErr w:type="spellStart"/>
-      <w:r>
-        <w:rPr>
-          <w:rFonts w:eastAsia="Calibri"/>
-          <w:szCs w:val="20"/>
-          <w:lang w:eastAsia="en-US"/>
-        </w:rPr>
-        <w:t>Калентьев</w:t>
-      </w:r>
-      <w:proofErr w:type="spellEnd"/>
-      <w:r>
-        <w:rPr>
-          <w:rFonts w:eastAsia="Calibri"/>
-          <w:szCs w:val="20"/>
-          <w:lang w:eastAsia="en-US"/>
-        </w:rPr>
-        <w:t xml:space="preserve"> </w:t>
-      </w:r>
-      <w:proofErr w:type="spellStart"/>
-      <w:r>
-        <w:rPr>
-          <w:rFonts w:eastAsia="Calibri"/>
-          <w:szCs w:val="20"/>
-          <w:lang w:eastAsia="en-US"/>
-        </w:rPr>
-        <w:t>А.А</w:t>
-      </w:r>
-      <w:proofErr w:type="spellEnd"/>
-      <w:r>
-        <w:rPr>
-          <w:rFonts w:eastAsia="Calibri"/>
-          <w:szCs w:val="20"/>
-          <w:lang w:eastAsia="en-US"/>
-        </w:rPr>
-        <w:t>.</w:t>
-      </w:r>
-    </w:p>
-    <w:p>
-      <w:pPr>
-        <w:ind w:left="4962" w:firstLine="560"/>
-        <w:jc w:val="right"/>
-        <w:rPr>
-          <w:rFonts w:eastAsia="Calibri"/>
-          <w:szCs w:val="20"/>
-          <w:lang w:eastAsia="en-US"/>
-        </w:rPr>
-      </w:pPr>
-      <w:r>
-        <w:rPr>
-          <w:rFonts w:eastAsia="Calibri"/>
-          <w:szCs w:val="20"/>
-          <w:lang w:eastAsia="en-US"/>
-        </w:rPr>
-        <w:t>«____» ___________ 2021 г.</w:t>
+        <w:t xml:space="preserve"> г.</w:t>
       </w:r>
     </w:p>
     <w:p>
@@ -830,43 +710,7 @@
           <w:szCs w:val="20"/>
           <w:lang w:eastAsia="en-US"/>
         </w:rPr>
-        <w:t xml:space="preserve">Пояснительная записка выполнена в текстовом редакторе </w:t>
-      </w:r>
-      <w:proofErr w:type="spellStart"/>
-      <w:r>
-        <w:rPr>
-          <w:rFonts w:eastAsia="Calibri"/>
-          <w:szCs w:val="20"/>
-          <w:lang w:eastAsia="en-US"/>
-        </w:rPr>
-        <w:t>Microsoft</w:t>
-      </w:r>
-      <w:proofErr w:type="spellEnd"/>
-      <w:r>
-        <w:rPr>
-          <w:rFonts w:eastAsia="Calibri"/>
-          <w:szCs w:val="20"/>
-          <w:lang w:eastAsia="en-US"/>
-        </w:rPr>
-        <w:t xml:space="preserve"> </w:t>
-      </w:r>
-      <w:proofErr w:type="spellStart"/>
-      <w:r>
-        <w:rPr>
-          <w:rFonts w:eastAsia="Calibri"/>
-          <w:szCs w:val="20"/>
-          <w:lang w:eastAsia="en-US"/>
-        </w:rPr>
-        <w:t>Word</w:t>
-      </w:r>
-      <w:proofErr w:type="spellEnd"/>
-      <w:r>
-        <w:rPr>
-          <w:rFonts w:eastAsia="Calibri"/>
-          <w:szCs w:val="20"/>
-          <w:lang w:eastAsia="en-US"/>
-        </w:rPr>
-        <w:t xml:space="preserve"> 2016.</w:t>
+        <w:t>Пояснительная записка выполнена в текстовом редакторе Microsoft Word 2016.</w:t>
       </w:r>
     </w:p>
     <w:p>
@@ -947,31 +791,7 @@
         <w:t xml:space="preserve"> </w:t>
       </w:r>
       <w:r>
-        <w:t xml:space="preserve">с помощью интегрированной среды разработки </w:t>
-      </w:r>
-      <w:proofErr w:type="spellStart"/>
-      <w:r>
-        <w:t>Visual</w:t>
-      </w:r>
-      <w:proofErr w:type="spellEnd"/>
-      <w:r>
-        <w:t xml:space="preserve"> </w:t>
-      </w:r>
-      <w:proofErr w:type="spellStart"/>
-      <w:r>
-        <w:t>Studio</w:t>
-      </w:r>
-      <w:proofErr w:type="spellEnd"/>
-      <w:r>
-        <w:t xml:space="preserve"> 2019 </w:t>
-      </w:r>
-      <w:proofErr w:type="spellStart"/>
-      <w:r>
-        <w:t>Сommunity</w:t>
-      </w:r>
-      <w:proofErr w:type="spellEnd"/>
-      <w:r>
-        <w:t>. [2]</w:t>
+        <w:t>с помощью интегрированной среды разработки Visual Studio 2019 Сommunity. [2]</w:t>
       </w:r>
     </w:p>
     <w:p>
@@ -979,31 +799,7 @@
         <w:ind w:firstLine="709"/>
       </w:pPr>
       <w:r>
-        <w:t xml:space="preserve">Интегрированная среда разработки </w:t>
-      </w:r>
-      <w:proofErr w:type="spellStart"/>
-      <w:r>
-        <w:t>Visual</w:t>
-      </w:r>
-      <w:proofErr w:type="spellEnd"/>
-      <w:r>
-        <w:t xml:space="preserve"> </w:t>
-      </w:r>
-      <w:proofErr w:type="spellStart"/>
-      <w:r>
-        <w:t>Studio</w:t>
-      </w:r>
-      <w:proofErr w:type="spellEnd"/>
-      <w:r>
-        <w:t xml:space="preserve"> — это стартовая площадка для написания, отладки и сборки кода, а также последующей публикации приложений. Интегрированная среда разработки (</w:t>
-      </w:r>
-      <w:proofErr w:type="spellStart"/>
-      <w:r>
-        <w:t>IDE</w:t>
-      </w:r>
-      <w:proofErr w:type="spellEnd"/>
-      <w:r>
-        <w:t>) представляет собой многофункциональную программу, которую можно использовать для различных аспектов разработки программного обеспечения.</w:t>
+        <w:t>Интегрированная среда разработки Visual Studio — это стартовая площадка для написания, отладки и сборки кода, а также последующей публикации приложений. Интегрированная среда разработки (IDE) представляет собой многофункциональную программу, которую можно использовать для различных аспектов разработки программного обеспечения.</w:t>
       </w:r>
     </w:p>
     <w:p>
@@ -1055,7 +851,6 @@
         </w:rPr>
         <w:t xml:space="preserve">Аббревиатура </w:t>
       </w:r>
-      <w:proofErr w:type="spellStart"/>
       <w:r>
         <w:rPr>
           <w:b/>
@@ -1066,7 +861,6 @@
         </w:rPr>
         <w:t>AP</w:t>
       </w:r>
-      <w:proofErr w:type="spellEnd"/>
       <w:r>
         <w:rPr>
           <w:b/>
@@ -1092,49 +886,7 @@
         <w:rPr>
           <w:szCs w:val="28"/>
         </w:rPr>
-        <w:t>расшифровывается как «</w:t>
-      </w:r>
-      <w:proofErr w:type="spellStart"/>
-      <w:r>
-        <w:rPr>
-          <w:szCs w:val="28"/>
-        </w:rPr>
-        <w:t>Application</w:t>
-      </w:r>
-      <w:proofErr w:type="spellEnd"/>
-      <w:r>
-        <w:rPr>
-          <w:szCs w:val="28"/>
-        </w:rPr>
-        <w:t xml:space="preserve"> </w:t>
-      </w:r>
-      <w:proofErr w:type="spellStart"/>
-      <w:r>
-        <w:rPr>
-          <w:szCs w:val="28"/>
-        </w:rPr>
-        <w:t>Programming</w:t>
-      </w:r>
-      <w:proofErr w:type="spellEnd"/>
-      <w:r>
-        <w:rPr>
-          <w:szCs w:val="28"/>
-        </w:rPr>
-        <w:t xml:space="preserve"> </w:t>
-      </w:r>
-      <w:proofErr w:type="spellStart"/>
-      <w:r>
-        <w:rPr>
-          <w:szCs w:val="28"/>
-        </w:rPr>
-        <w:t>Interface</w:t>
-      </w:r>
-      <w:proofErr w:type="spellEnd"/>
-      <w:r>
-        <w:rPr>
-          <w:szCs w:val="28"/>
-        </w:rPr>
-        <w:t xml:space="preserve">» (интерфейс программирования приложений, программный интерфейс приложения). </w:t>
+        <w:t xml:space="preserve">расшифровывается как «Application Programming Interface» (интерфейс программирования приложений, программный интерфейс приложения). </w:t>
       </w:r>
       <w:r>
         <w:rPr>
@@ -1179,49 +931,7 @@
         <w:rPr>
           <w:szCs w:val="28"/>
         </w:rPr>
-        <w:t xml:space="preserve">Сегодня встречаются задачи, решение которых не реализованы в </w:t>
-      </w:r>
-      <w:proofErr w:type="spellStart"/>
-      <w:r>
-        <w:rPr>
-          <w:szCs w:val="28"/>
-        </w:rPr>
-        <w:t>CAD</w:t>
-      </w:r>
-      <w:proofErr w:type="spellEnd"/>
-      <w:r>
-        <w:rPr>
-          <w:szCs w:val="28"/>
-        </w:rPr>
-        <w:t xml:space="preserve">-системах. Чаще всего это очень узкоспециализированные задачи, которые встречаются на каком-то конкретном предприятии или </w:t>
-      </w:r>
-      <w:proofErr w:type="spellStart"/>
-      <w:r>
-        <w:rPr>
-          <w:szCs w:val="28"/>
-        </w:rPr>
-        <w:t>подотрасли</w:t>
-      </w:r>
-      <w:proofErr w:type="spellEnd"/>
-      <w:r>
-        <w:rPr>
-          <w:szCs w:val="28"/>
-        </w:rPr>
-        <w:t xml:space="preserve">. Для решения подобных задач и их автоматизации используется </w:t>
-      </w:r>
-      <w:proofErr w:type="spellStart"/>
-      <w:r>
-        <w:rPr>
-          <w:szCs w:val="28"/>
-        </w:rPr>
-        <w:t>API</w:t>
-      </w:r>
-      <w:proofErr w:type="spellEnd"/>
-      <w:r>
-        <w:rPr>
-          <w:szCs w:val="28"/>
-        </w:rPr>
-        <w:t>.</w:t>
+        <w:t>Сегодня встречаются задачи, решение которых не реализованы в CAD-системах. Чаще всего это очень узкоспециализированные задачи, которые встречаются на каком-то конкретном предприятии или подотрасли. Для решения подобных задач и их автоматизации используется API.</w:t>
       </w:r>
     </w:p>
     <w:p>
@@ -1231,7 +941,6 @@
           <w:szCs w:val="28"/>
         </w:rPr>
       </w:pPr>
-      <w:proofErr w:type="spellStart"/>
       <w:r>
         <w:rPr>
           <w:b/>
@@ -1240,9 +949,28 @@
           <w:iCs/>
           <w:szCs w:val="28"/>
         </w:rPr>
-        <w:t>API</w:t>
-      </w:r>
-      <w:proofErr w:type="spellEnd"/>
+        <w:t>API КОМПАС-3D</w:t>
+      </w:r>
+      <w:r>
+        <w:rPr>
+          <w:szCs w:val="28"/>
+        </w:rPr>
+        <w:t xml:space="preserve"> — это ориентированные на прикладного программиста инструментальные средства разработки приложений (библиотек конструктивов, прикладных САПР) на базе системы КОМПАС. API КОМПАС-3D включает в свой состав API 5 и API 7.</w:t>
+      </w:r>
+    </w:p>
+    <w:p>
+      <w:pPr>
+        <w:ind w:firstLine="709"/>
+        <w:rPr>
+          <w:szCs w:val="28"/>
+        </w:rPr>
+      </w:pPr>
+      <w:r>
+        <w:rPr>
+          <w:szCs w:val="28"/>
+        </w:rPr>
+        <w:t xml:space="preserve">Главным интерфейсом API системы КОМПАС является </w:t>
+      </w:r>
       <w:r>
         <w:rPr>
           <w:b/>
@@ -1251,132 +979,7 @@
           <w:iCs/>
           <w:szCs w:val="28"/>
         </w:rPr>
-        <w:t xml:space="preserve"> КОМПАС-</w:t>
-      </w:r>
-      <w:proofErr w:type="spellStart"/>
-      <w:r>
-        <w:rPr>
-          <w:b/>
-          <w:bCs/>
-          <w:i/>
-          <w:iCs/>
-          <w:szCs w:val="28"/>
-        </w:rPr>
-        <w:t>3D</w:t>
-      </w:r>
-      <w:proofErr w:type="spellEnd"/>
-      <w:r>
-        <w:rPr>
-          <w:szCs w:val="28"/>
-        </w:rPr>
-        <w:t xml:space="preserve"> — это ориентированные на прикладного программиста инструментальные средства разработки приложений (библиотек конструктивов, прикладных САПР) на базе системы КОМПАС. </w:t>
-      </w:r>
-      <w:proofErr w:type="spellStart"/>
-      <w:r>
-        <w:rPr>
-          <w:szCs w:val="28"/>
-        </w:rPr>
-        <w:t>API</w:t>
-      </w:r>
-      <w:proofErr w:type="spellEnd"/>
-      <w:r>
-        <w:rPr>
-          <w:szCs w:val="28"/>
-        </w:rPr>
-        <w:t xml:space="preserve"> КОМПАС-</w:t>
-      </w:r>
-      <w:proofErr w:type="spellStart"/>
-      <w:r>
-        <w:rPr>
-          <w:szCs w:val="28"/>
-        </w:rPr>
-        <w:t>3D</w:t>
-      </w:r>
-      <w:proofErr w:type="spellEnd"/>
-      <w:r>
-        <w:rPr>
-          <w:szCs w:val="28"/>
-        </w:rPr>
-        <w:t xml:space="preserve"> включает в свой состав </w:t>
-      </w:r>
-      <w:proofErr w:type="spellStart"/>
-      <w:r>
-        <w:rPr>
-          <w:szCs w:val="28"/>
-        </w:rPr>
-        <w:t>API</w:t>
-      </w:r>
-      <w:proofErr w:type="spellEnd"/>
-      <w:r>
-        <w:rPr>
-          <w:szCs w:val="28"/>
-        </w:rPr>
-        <w:t xml:space="preserve"> 5 и </w:t>
-      </w:r>
-      <w:proofErr w:type="spellStart"/>
-      <w:r>
-        <w:rPr>
-          <w:szCs w:val="28"/>
-        </w:rPr>
-        <w:t>API</w:t>
-      </w:r>
-      <w:proofErr w:type="spellEnd"/>
-      <w:r>
-        <w:rPr>
-          <w:szCs w:val="28"/>
-        </w:rPr>
-        <w:t xml:space="preserve"> 7.</w:t>
-      </w:r>
-    </w:p>
-    <w:p>
-      <w:pPr>
-        <w:ind w:firstLine="709"/>
-        <w:rPr>
-          <w:szCs w:val="28"/>
-        </w:rPr>
-      </w:pPr>
-      <w:r>
-        <w:rPr>
-          <w:szCs w:val="28"/>
-        </w:rPr>
-        <w:t xml:space="preserve">Главным интерфейсом </w:t>
-      </w:r>
-      <w:proofErr w:type="spellStart"/>
-      <w:r>
-        <w:rPr>
-          <w:szCs w:val="28"/>
-        </w:rPr>
-        <w:t>API</w:t>
-      </w:r>
-      <w:proofErr w:type="spellEnd"/>
-      <w:r>
-        <w:rPr>
-          <w:szCs w:val="28"/>
-        </w:rPr>
-        <w:t xml:space="preserve"> системы КОМПАС является </w:t>
-      </w:r>
-      <w:proofErr w:type="spellStart"/>
-      <w:proofErr w:type="gramStart"/>
-      <w:r>
-        <w:rPr>
-          <w:b/>
-          <w:bCs/>
-          <w:i/>
-          <w:iCs/>
-          <w:szCs w:val="28"/>
-        </w:rPr>
-        <w:t>KompasObject</w:t>
-      </w:r>
-      <w:proofErr w:type="spellEnd"/>
-      <w:r>
-        <w:rPr>
-          <w:b/>
-          <w:bCs/>
-          <w:i/>
-          <w:iCs/>
-          <w:szCs w:val="28"/>
-        </w:rPr>
-        <w:t>.</w:t>
+        <w:t>KompasObject.</w:t>
       </w:r>
       <w:r>
         <w:rPr>
@@ -1384,23 +987,14 @@
           <w:iCs/>
           <w:szCs w:val="28"/>
         </w:rPr>
-        <w:t>[</w:t>
-      </w:r>
-      <w:proofErr w:type="gramEnd"/>
+        <w:t>[4</w:t>
+      </w:r>
       <w:r>
         <w:rPr>
           <w:bCs/>
           <w:iCs/>
           <w:szCs w:val="28"/>
         </w:rPr>
-        <w:t>4</w:t>
-      </w:r>
-      <w:r>
-        <w:rPr>
-          <w:bCs/>
-          <w:iCs/>
-          <w:szCs w:val="28"/>
-        </w:rPr>
         <w:t xml:space="preserve">] </w:t>
       </w:r>
       <w:r>
@@ -1421,21 +1015,7 @@
         <w:rPr>
           <w:szCs w:val="28"/>
         </w:rPr>
-        <w:t xml:space="preserve">Ниже в таблице 1.1 представлены основные свойства и методы интерфейса </w:t>
-      </w:r>
-      <w:proofErr w:type="spellStart"/>
-      <w:r>
-        <w:rPr>
-          <w:szCs w:val="28"/>
-        </w:rPr>
-        <w:t>KompasObject</w:t>
-      </w:r>
-      <w:proofErr w:type="spellEnd"/>
-      <w:r>
-        <w:rPr>
-          <w:szCs w:val="28"/>
-        </w:rPr>
-        <w:t>.</w:t>
+        <w:t>Ниже в таблице 1.1 представлены основные свойства и методы интерфейса KompasObject.</w:t>
       </w:r>
     </w:p>
     <w:p>
@@ -1648,19 +1228,11 @@
                 <w:szCs w:val="28"/>
               </w:rPr>
             </w:pPr>
-            <w:proofErr w:type="spellStart"/>
-            <w:r>
-              <w:rPr>
-                <w:szCs w:val="28"/>
-              </w:rPr>
-              <w:t>Document3D</w:t>
-            </w:r>
-            <w:proofErr w:type="spellEnd"/>
-            <w:r>
-              <w:rPr>
-                <w:szCs w:val="28"/>
-              </w:rPr>
-              <w:t>()</w:t>
+            <w:r>
+              <w:rPr>
+                <w:szCs w:val="28"/>
+              </w:rPr>
+              <w:t>Document3D()</w:t>
             </w:r>
           </w:p>
         </w:tc>
@@ -1704,14 +1276,12 @@
                 <w:szCs w:val="28"/>
               </w:rPr>
             </w:pPr>
-            <w:proofErr w:type="spellStart"/>
             <w:r>
               <w:rPr>
                 <w:szCs w:val="28"/>
               </w:rPr>
               <w:t>ksDocument</w:t>
             </w:r>
-            <w:proofErr w:type="spellEnd"/>
           </w:p>
         </w:tc>
         <w:tc>
@@ -1921,47 +1491,11 @@
                 <w:szCs w:val="28"/>
               </w:rPr>
             </w:pPr>
-            <w:proofErr w:type="spellStart"/>
-            <w:r>
-              <w:rPr>
-                <w:szCs w:val="28"/>
-              </w:rPr>
-              <w:t>GetParamStruct</w:t>
-            </w:r>
-            <w:proofErr w:type="spellEnd"/>
-            <w:r>
-              <w:rPr>
-                <w:szCs w:val="28"/>
-              </w:rPr>
-              <w:t>(</w:t>
-            </w:r>
-            <w:proofErr w:type="spellStart"/>
-            <w:r>
-              <w:rPr>
-                <w:szCs w:val="28"/>
-              </w:rPr>
-              <w:t>short</w:t>
-            </w:r>
-            <w:proofErr w:type="spellEnd"/>
-            <w:r>
-              <w:rPr>
-                <w:szCs w:val="28"/>
-              </w:rPr>
-              <w:t xml:space="preserve"> </w:t>
-            </w:r>
-            <w:proofErr w:type="spellStart"/>
-            <w:r>
-              <w:rPr>
-                <w:szCs w:val="28"/>
-              </w:rPr>
-              <w:t>structType</w:t>
-            </w:r>
-            <w:proofErr w:type="spellEnd"/>
-            <w:r>
-              <w:rPr>
-                <w:szCs w:val="28"/>
-              </w:rPr>
-              <w:t>)</w:t>
+            <w:r>
+              <w:rPr>
+                <w:szCs w:val="28"/>
+              </w:rPr>
+              <w:t>GetParamStruct(short structType)</w:t>
             </w:r>
           </w:p>
         </w:tc>
@@ -1985,19 +1519,11 @@
                 <w:szCs w:val="28"/>
               </w:rPr>
             </w:pPr>
-            <w:proofErr w:type="spellStart"/>
-            <w:r>
-              <w:rPr>
-                <w:szCs w:val="28"/>
-              </w:rPr>
-              <w:t>structType</w:t>
-            </w:r>
-            <w:proofErr w:type="spellEnd"/>
-            <w:r>
-              <w:rPr>
-                <w:szCs w:val="28"/>
-              </w:rPr>
-              <w:t xml:space="preserve"> – тип интерфейса параметров</w:t>
+            <w:r>
+              <w:rPr>
+                <w:szCs w:val="28"/>
+              </w:rPr>
+              <w:t>structType – тип интерфейса параметров</w:t>
             </w:r>
           </w:p>
         </w:tc>
@@ -2021,14 +1547,12 @@
                 <w:szCs w:val="28"/>
               </w:rPr>
             </w:pPr>
-            <w:proofErr w:type="spellStart"/>
             <w:r>
               <w:rPr>
                 <w:szCs w:val="28"/>
               </w:rPr>
               <w:t>StructType2D</w:t>
             </w:r>
-            <w:proofErr w:type="spellEnd"/>
           </w:p>
         </w:tc>
         <w:tc>
@@ -2084,14 +1608,12 @@
                 <w:szCs w:val="28"/>
               </w:rPr>
             </w:pPr>
-            <w:proofErr w:type="spellStart"/>
             <w:r>
               <w:rPr>
                 <w:szCs w:val="28"/>
               </w:rPr>
               <w:t>Visible</w:t>
             </w:r>
-            <w:proofErr w:type="spellEnd"/>
           </w:p>
         </w:tc>
         <w:tc>
@@ -2135,14 +1657,12 @@
                 <w:szCs w:val="28"/>
               </w:rPr>
             </w:pPr>
-            <w:proofErr w:type="spellStart"/>
             <w:r>
               <w:rPr>
                 <w:szCs w:val="28"/>
               </w:rPr>
               <w:t>bool</w:t>
             </w:r>
-            <w:proofErr w:type="spellEnd"/>
           </w:p>
         </w:tc>
         <w:tc>
@@ -2198,19 +1718,11 @@
                 <w:szCs w:val="28"/>
               </w:rPr>
             </w:pPr>
-            <w:proofErr w:type="spellStart"/>
-            <w:r>
-              <w:rPr>
-                <w:szCs w:val="28"/>
-              </w:rPr>
-              <w:t>Quit</w:t>
-            </w:r>
-            <w:proofErr w:type="spellEnd"/>
-            <w:r>
-              <w:rPr>
-                <w:szCs w:val="28"/>
-              </w:rPr>
-              <w:t>()</w:t>
+            <w:r>
+              <w:rPr>
+                <w:szCs w:val="28"/>
+              </w:rPr>
+              <w:t>Quit()</w:t>
             </w:r>
           </w:p>
         </w:tc>
@@ -2303,21 +1815,7 @@
         <w:rPr>
           <w:szCs w:val="28"/>
         </w:rPr>
-        <w:t xml:space="preserve">.2 представлены методы интерфейса </w:t>
-      </w:r>
-      <w:proofErr w:type="spellStart"/>
-      <w:r>
-        <w:rPr>
-          <w:szCs w:val="28"/>
-        </w:rPr>
-        <w:t>ksEntity</w:t>
-      </w:r>
-      <w:proofErr w:type="spellEnd"/>
-      <w:r>
-        <w:rPr>
-          <w:szCs w:val="28"/>
-        </w:rPr>
-        <w:t>, необходимые для разработки плагина.</w:t>
+        <w:t>.2 представлены методы интерфейса ksEntity, необходимые для разработки плагина.</w:t>
       </w:r>
     </w:p>
     <w:p>
@@ -2516,19 +2014,11 @@
                 <w:szCs w:val="28"/>
               </w:rPr>
             </w:pPr>
-            <w:proofErr w:type="spellStart"/>
-            <w:r>
-              <w:rPr>
-                <w:szCs w:val="28"/>
-              </w:rPr>
-              <w:t>Create</w:t>
-            </w:r>
-            <w:proofErr w:type="spellEnd"/>
-            <w:r>
-              <w:rPr>
-                <w:szCs w:val="28"/>
-              </w:rPr>
-              <w:t>()</w:t>
+            <w:r>
+              <w:rPr>
+                <w:szCs w:val="28"/>
+              </w:rPr>
+              <w:t>Create()</w:t>
             </w:r>
           </w:p>
         </w:tc>
@@ -2551,14 +2041,12 @@
                 <w:szCs w:val="28"/>
               </w:rPr>
             </w:pPr>
-            <w:proofErr w:type="spellStart"/>
             <w:r>
               <w:rPr>
                 <w:szCs w:val="28"/>
               </w:rPr>
               <w:t>bool</w:t>
             </w:r>
-            <w:proofErr w:type="spellEnd"/>
           </w:p>
         </w:tc>
         <w:tc>
@@ -2609,19 +2097,11 @@
                 <w:szCs w:val="28"/>
               </w:rPr>
             </w:pPr>
-            <w:proofErr w:type="spellStart"/>
-            <w:r>
-              <w:rPr>
-                <w:szCs w:val="28"/>
-              </w:rPr>
-              <w:t>GetDefinition</w:t>
-            </w:r>
-            <w:proofErr w:type="spellEnd"/>
-            <w:r>
-              <w:rPr>
-                <w:szCs w:val="28"/>
-              </w:rPr>
-              <w:t>()</w:t>
+            <w:r>
+              <w:rPr>
+                <w:szCs w:val="28"/>
+              </w:rPr>
+              <w:t>GetDefinition()</w:t>
             </w:r>
           </w:p>
         </w:tc>
@@ -2644,14 +2124,12 @@
                 <w:szCs w:val="28"/>
               </w:rPr>
             </w:pPr>
-            <w:proofErr w:type="spellStart"/>
             <w:r>
               <w:rPr>
                 <w:szCs w:val="28"/>
               </w:rPr>
               <w:t>IUnkown</w:t>
             </w:r>
-            <w:proofErr w:type="spellEnd"/>
           </w:p>
         </w:tc>
         <w:tc>
@@ -2702,19 +2180,11 @@
                 <w:szCs w:val="28"/>
               </w:rPr>
             </w:pPr>
-            <w:proofErr w:type="spellStart"/>
-            <w:r>
-              <w:rPr>
-                <w:szCs w:val="28"/>
-              </w:rPr>
-              <w:t>Update</w:t>
-            </w:r>
-            <w:proofErr w:type="spellEnd"/>
-            <w:r>
-              <w:rPr>
-                <w:szCs w:val="28"/>
-              </w:rPr>
-              <w:t>()</w:t>
+            <w:r>
+              <w:rPr>
+                <w:szCs w:val="28"/>
+              </w:rPr>
+              <w:t>Update()</w:t>
             </w:r>
           </w:p>
         </w:tc>
@@ -2737,14 +2207,12 @@
                 <w:szCs w:val="28"/>
               </w:rPr>
             </w:pPr>
-            <w:proofErr w:type="spellStart"/>
             <w:r>
               <w:rPr>
                 <w:szCs w:val="28"/>
               </w:rPr>
               <w:t>bool</w:t>
             </w:r>
-            <w:proofErr w:type="spellEnd"/>
           </w:p>
         </w:tc>
         <w:tc>
@@ -2795,29 +2263,8 @@
                 <w:szCs w:val="28"/>
               </w:rPr>
             </w:pPr>
-            <w:proofErr w:type="spellStart"/>
-            <w:r>
-              <w:t>NewEntity</w:t>
-            </w:r>
-            <w:proofErr w:type="spellEnd"/>
-            <w:r>
-              <w:t xml:space="preserve"> (</w:t>
-            </w:r>
-            <w:proofErr w:type="spellStart"/>
-            <w:r>
-              <w:t>short</w:t>
-            </w:r>
-            <w:proofErr w:type="spellEnd"/>
-            <w:r>
-              <w:t xml:space="preserve"> </w:t>
-            </w:r>
-            <w:proofErr w:type="spellStart"/>
-            <w:r>
-              <w:t>objType</w:t>
-            </w:r>
-            <w:proofErr w:type="spellEnd"/>
-            <w:r>
-              <w:t>)</w:t>
+            <w:r>
+              <w:t>NewEntity (short objType)</w:t>
             </w:r>
           </w:p>
         </w:tc>
@@ -2843,25 +2290,21 @@
             <w:r>
               <w:t xml:space="preserve">указатель на интерфейс </w:t>
             </w:r>
-            <w:proofErr w:type="spellStart"/>
             <w:r>
               <w:rPr>
                 <w:rStyle w:val="x2ul"/>
               </w:rPr>
               <w:t>ksEntity</w:t>
             </w:r>
-            <w:proofErr w:type="spellEnd"/>
             <w:r>
               <w:t xml:space="preserve"> или </w:t>
             </w:r>
-            <w:proofErr w:type="spellStart"/>
             <w:r>
               <w:rPr>
                 <w:rStyle w:val="x2ul"/>
               </w:rPr>
               <w:t>IEntity</w:t>
             </w:r>
-            <w:proofErr w:type="spellEnd"/>
             <w:r>
               <w:t>.</w:t>
             </w:r>
@@ -2895,7 +2338,6 @@
               <w:t xml:space="preserve">Реальный объект создается в модели после вызова метода </w:t>
             </w:r>
             <w:hyperlink r:id="rId8" w:history="1">
-              <w:proofErr w:type="spellStart"/>
               <w:r>
                 <w:rPr>
                   <w:rStyle w:val="x2ul"/>
@@ -2905,7 +2347,6 @@
                 </w:rPr>
                 <w:t>Create</w:t>
               </w:r>
-              <w:proofErr w:type="spellEnd"/>
             </w:hyperlink>
             <w:r>
               <w:rPr>
@@ -2947,21 +2388,7 @@
         <w:rPr>
           <w:szCs w:val="28"/>
         </w:rPr>
-        <w:t xml:space="preserve">.3 представлены свойства и методы интерфейса </w:t>
-      </w:r>
-      <w:proofErr w:type="spellStart"/>
-      <w:r>
-        <w:rPr>
-          <w:szCs w:val="28"/>
-        </w:rPr>
-        <w:t>ksDocument2D</w:t>
-      </w:r>
-      <w:proofErr w:type="spellEnd"/>
-      <w:r>
-        <w:rPr>
-          <w:szCs w:val="28"/>
-        </w:rPr>
-        <w:t>, необходимые для разработки плагина.</w:t>
+        <w:t>.3 представлены свойства и методы интерфейса ksDocument2D, необходимые для разработки плагина.</w:t>
       </w:r>
     </w:p>
     <w:p>
@@ -3046,16 +2473,8 @@
         <w:rPr>
           <w:szCs w:val="28"/>
         </w:rPr>
-        <w:t xml:space="preserve"> – Методы интерфейса </w:t>
-      </w:r>
-      <w:proofErr w:type="spellStart"/>
-      <w:r>
-        <w:rPr>
-          <w:szCs w:val="28"/>
-        </w:rPr>
-        <w:t>ksDocument2D</w:t>
-      </w:r>
-      <w:proofErr w:type="spellEnd"/>
+        <w:t xml:space="preserve"> – Методы интерфейса ksDocument2D</w:t>
+      </w:r>
     </w:p>
     <w:tbl>
       <w:tblPr>
@@ -3215,7 +2634,6 @@
                 <w:lang w:val="en-US"/>
               </w:rPr>
             </w:pPr>
-            <w:proofErr w:type="gramStart"/>
             <w:r>
               <w:rPr>
                 <w:szCs w:val="28"/>
@@ -3223,7 +2641,6 @@
               </w:rPr>
               <w:t>ksRectangle(</w:t>
             </w:r>
-            <w:proofErr w:type="gramEnd"/>
           </w:p>
           <w:p>
             <w:pPr>
@@ -3239,39 +2656,7 @@
                 <w:szCs w:val="28"/>
                 <w:lang w:val="en-US"/>
               </w:rPr>
-              <w:t xml:space="preserve">ksRectangleParam </w:t>
-            </w:r>
-            <w:proofErr w:type="spellStart"/>
-            <w:r>
-              <w:rPr>
-                <w:szCs w:val="28"/>
-                <w:lang w:val="en-US"/>
-              </w:rPr>
-              <w:t>param</w:t>
-            </w:r>
-            <w:proofErr w:type="spellEnd"/>
-            <w:r>
-              <w:rPr>
-                <w:szCs w:val="28"/>
-                <w:lang w:val="en-US"/>
-              </w:rPr>
-              <w:t xml:space="preserve">, </w:t>
-            </w:r>
-            <w:proofErr w:type="spellStart"/>
-            <w:r>
-              <w:rPr>
-                <w:szCs w:val="28"/>
-                <w:lang w:val="en-US"/>
-              </w:rPr>
-              <w:t>int</w:t>
-            </w:r>
-            <w:proofErr w:type="spellEnd"/>
-            <w:r>
-              <w:rPr>
-                <w:szCs w:val="28"/>
-                <w:lang w:val="en-US"/>
-              </w:rPr>
-              <w:t xml:space="preserve"> style)</w:t>
+              <w:t>ksRectangleParam param, int style)</w:t>
             </w:r>
           </w:p>
         </w:tc>
@@ -3336,14 +2721,12 @@
                 <w:szCs w:val="28"/>
               </w:rPr>
             </w:pPr>
-            <w:proofErr w:type="spellStart"/>
             <w:r>
               <w:rPr>
                 <w:szCs w:val="28"/>
               </w:rPr>
               <w:t>int</w:t>
             </w:r>
-            <w:proofErr w:type="spellEnd"/>
           </w:p>
         </w:tc>
         <w:tc>
@@ -3398,7 +2781,6 @@
                 <w:lang w:val="en-US"/>
               </w:rPr>
             </w:pPr>
-            <w:proofErr w:type="gramStart"/>
             <w:r>
               <w:rPr>
                 <w:szCs w:val="28"/>
@@ -3406,7 +2788,6 @@
               </w:rPr>
               <w:t>ksCircle(</w:t>
             </w:r>
-            <w:proofErr w:type="gramEnd"/>
           </w:p>
           <w:p>
             <w:pPr>
@@ -3422,39 +2803,7 @@
                 <w:szCs w:val="28"/>
                 <w:lang w:val="en-US"/>
               </w:rPr>
-              <w:t xml:space="preserve">double xc, double </w:t>
-            </w:r>
-            <w:proofErr w:type="spellStart"/>
-            <w:r>
-              <w:rPr>
-                <w:szCs w:val="28"/>
-                <w:lang w:val="en-US"/>
-              </w:rPr>
-              <w:t>yc</w:t>
-            </w:r>
-            <w:proofErr w:type="spellEnd"/>
-            <w:r>
-              <w:rPr>
-                <w:szCs w:val="28"/>
-                <w:lang w:val="en-US"/>
-              </w:rPr>
-              <w:t xml:space="preserve">, double rad, </w:t>
-            </w:r>
-            <w:proofErr w:type="spellStart"/>
-            <w:r>
-              <w:rPr>
-                <w:szCs w:val="28"/>
-                <w:lang w:val="en-US"/>
-              </w:rPr>
-              <w:t>int</w:t>
-            </w:r>
-            <w:proofErr w:type="spellEnd"/>
-            <w:r>
-              <w:rPr>
-                <w:szCs w:val="28"/>
-                <w:lang w:val="en-US"/>
-              </w:rPr>
-              <w:t xml:space="preserve"> style)</w:t>
+              <w:t>double xc, double yc, double rad, int style)</w:t>
             </w:r>
           </w:p>
         </w:tc>
@@ -3481,21 +2830,7 @@
               <w:rPr>
                 <w:szCs w:val="28"/>
               </w:rPr>
-              <w:t xml:space="preserve">xc, </w:t>
-            </w:r>
-            <w:proofErr w:type="spellStart"/>
-            <w:r>
-              <w:rPr>
-                <w:szCs w:val="28"/>
-              </w:rPr>
-              <w:t>yc</w:t>
-            </w:r>
-            <w:proofErr w:type="spellEnd"/>
-            <w:r>
-              <w:rPr>
-                <w:szCs w:val="28"/>
-              </w:rPr>
-              <w:t xml:space="preserve"> – координаты центра окружности.</w:t>
+              <w:t>xc, yc – координаты центра окружности.</w:t>
             </w:r>
           </w:p>
           <w:p>
@@ -3506,19 +2841,11 @@
                 <w:szCs w:val="28"/>
               </w:rPr>
             </w:pPr>
-            <w:proofErr w:type="spellStart"/>
-            <w:r>
-              <w:rPr>
-                <w:szCs w:val="28"/>
-              </w:rPr>
-              <w:t>rad</w:t>
-            </w:r>
-            <w:proofErr w:type="spellEnd"/>
-            <w:r>
-              <w:rPr>
-                <w:szCs w:val="28"/>
-              </w:rPr>
-              <w:t xml:space="preserve"> – радиус окружности.</w:t>
+            <w:r>
+              <w:rPr>
+                <w:szCs w:val="28"/>
+              </w:rPr>
+              <w:t>rad – радиус окружности.</w:t>
             </w:r>
           </w:p>
           <w:p>
@@ -3529,19 +2856,11 @@
                 <w:szCs w:val="28"/>
               </w:rPr>
             </w:pPr>
-            <w:proofErr w:type="spellStart"/>
-            <w:r>
-              <w:rPr>
-                <w:szCs w:val="28"/>
-              </w:rPr>
-              <w:t>style</w:t>
-            </w:r>
-            <w:proofErr w:type="spellEnd"/>
-            <w:r>
-              <w:rPr>
-                <w:szCs w:val="28"/>
-              </w:rPr>
-              <w:t xml:space="preserve"> – стиль линии.</w:t>
+            <w:r>
+              <w:rPr>
+                <w:szCs w:val="28"/>
+              </w:rPr>
+              <w:t>style – стиль линии.</w:t>
             </w:r>
           </w:p>
         </w:tc>
@@ -3564,14 +2883,12 @@
                 <w:szCs w:val="28"/>
               </w:rPr>
             </w:pPr>
-            <w:proofErr w:type="spellStart"/>
             <w:r>
               <w:rPr>
                 <w:szCs w:val="28"/>
               </w:rPr>
               <w:t>int</w:t>
             </w:r>
-            <w:proofErr w:type="spellEnd"/>
           </w:p>
         </w:tc>
         <w:tc>
@@ -3629,21 +2946,7 @@
         <w:rPr>
           <w:szCs w:val="28"/>
         </w:rPr>
-        <w:t xml:space="preserve">.4 представлены свойства и методы интерфейса </w:t>
-      </w:r>
-      <w:proofErr w:type="spellStart"/>
-      <w:r>
-        <w:rPr>
-          <w:szCs w:val="28"/>
-        </w:rPr>
-        <w:t>ksDocument3D</w:t>
-      </w:r>
-      <w:proofErr w:type="spellEnd"/>
-      <w:r>
-        <w:rPr>
-          <w:szCs w:val="28"/>
-        </w:rPr>
-        <w:t>, необходимые для разработки плагина.</w:t>
+        <w:t>.4 представлены свойства и методы интерфейса ksDocument3D, необходимые для разработки плагина.</w:t>
       </w:r>
     </w:p>
     <w:p>
@@ -3835,23 +3138,7 @@
                 <w:szCs w:val="28"/>
                 <w:lang w:val="en-US"/>
               </w:rPr>
-              <w:t>Create (bool invisible, bool _</w:t>
-            </w:r>
-            <w:proofErr w:type="spellStart"/>
-            <w:r>
-              <w:rPr>
-                <w:szCs w:val="28"/>
-                <w:lang w:val="en-US"/>
-              </w:rPr>
-              <w:t>typeDoc</w:t>
-            </w:r>
-            <w:proofErr w:type="spellEnd"/>
-            <w:r>
-              <w:rPr>
-                <w:szCs w:val="28"/>
-                <w:lang w:val="en-US"/>
-              </w:rPr>
-              <w:t>)</w:t>
+              <w:t>Create (bool invisible, bool _typeDoc)</w:t>
             </w:r>
           </w:p>
         </w:tc>
@@ -3881,116 +3168,26 @@
                 <w:color w:val="000000"/>
                 <w:szCs w:val="28"/>
               </w:rPr>
-              <w:t>invisible – признак режима редактирования документа (</w:t>
-            </w:r>
-            <w:proofErr w:type="spellStart"/>
-            <w:r>
+              <w:t xml:space="preserve">invisible – признак режима редактирования документа (true – невидимый режим, false – </w:t>
+            </w:r>
+          </w:p>
+          <w:p>
+            <w:pPr>
+              <w:spacing w:line="240" w:lineRule="auto"/>
+              <w:ind w:firstLine="0"/>
               <w:rPr>
                 <w:rFonts w:eastAsia="Times New Roman"/>
                 <w:color w:val="000000"/>
                 <w:szCs w:val="28"/>
               </w:rPr>
-              <w:t>true</w:t>
-            </w:r>
-            <w:proofErr w:type="spellEnd"/>
+            </w:pPr>
             <w:r>
               <w:rPr>
                 <w:rFonts w:eastAsia="Times New Roman"/>
                 <w:color w:val="000000"/>
                 <w:szCs w:val="28"/>
               </w:rPr>
-              <w:t xml:space="preserve"> – невидимый режим, </w:t>
-            </w:r>
-            <w:proofErr w:type="spellStart"/>
-            <w:r>
-              <w:rPr>
-                <w:rFonts w:eastAsia="Times New Roman"/>
-                <w:color w:val="000000"/>
-                <w:szCs w:val="28"/>
-              </w:rPr>
-              <w:t>false</w:t>
-            </w:r>
-            <w:proofErr w:type="spellEnd"/>
-            <w:r>
-              <w:rPr>
-                <w:rFonts w:eastAsia="Times New Roman"/>
-                <w:color w:val="000000"/>
-                <w:szCs w:val="28"/>
-              </w:rPr>
-              <w:t xml:space="preserve"> – </w:t>
-            </w:r>
-          </w:p>
-          <w:p>
-            <w:pPr>
-              <w:spacing w:line="240" w:lineRule="auto"/>
-              <w:ind w:firstLine="0"/>
-              <w:rPr>
-                <w:rFonts w:eastAsia="Times New Roman"/>
-                <w:color w:val="000000"/>
-                <w:szCs w:val="28"/>
-              </w:rPr>
-            </w:pPr>
-            <w:r>
-              <w:rPr>
-                <w:rFonts w:eastAsia="Times New Roman"/>
-                <w:color w:val="000000"/>
-                <w:szCs w:val="28"/>
-              </w:rPr>
-              <w:t xml:space="preserve">видимый режим), </w:t>
-            </w:r>
-            <w:proofErr w:type="spellStart"/>
-            <w:r>
-              <w:rPr>
-                <w:rFonts w:eastAsia="Times New Roman"/>
-                <w:color w:val="000000"/>
-                <w:szCs w:val="28"/>
-              </w:rPr>
-              <w:t>typeDoc</w:t>
-            </w:r>
-            <w:proofErr w:type="spellEnd"/>
-            <w:r>
-              <w:rPr>
-                <w:rFonts w:eastAsia="Times New Roman"/>
-                <w:color w:val="000000"/>
-                <w:szCs w:val="28"/>
-              </w:rPr>
-              <w:t xml:space="preserve"> – тип документа (</w:t>
-            </w:r>
-            <w:proofErr w:type="spellStart"/>
-            <w:r>
-              <w:rPr>
-                <w:rFonts w:eastAsia="Times New Roman"/>
-                <w:color w:val="000000"/>
-                <w:szCs w:val="28"/>
-              </w:rPr>
-              <w:t>true</w:t>
-            </w:r>
-            <w:proofErr w:type="spellEnd"/>
-            <w:r>
-              <w:rPr>
-                <w:rFonts w:eastAsia="Times New Roman"/>
-                <w:color w:val="000000"/>
-                <w:szCs w:val="28"/>
-              </w:rPr>
-              <w:t xml:space="preserve"> – деталь, </w:t>
-            </w:r>
-            <w:proofErr w:type="spellStart"/>
-            <w:r>
-              <w:rPr>
-                <w:rFonts w:eastAsia="Times New Roman"/>
-                <w:color w:val="000000"/>
-                <w:szCs w:val="28"/>
-              </w:rPr>
-              <w:t>false</w:t>
-            </w:r>
-            <w:proofErr w:type="spellEnd"/>
-            <w:r>
-              <w:rPr>
-                <w:rFonts w:eastAsia="Times New Roman"/>
-                <w:color w:val="000000"/>
-                <w:szCs w:val="28"/>
-              </w:rPr>
-              <w:t xml:space="preserve"> – сборка).</w:t>
+              <w:t>видимый режим), typeDoc – тип документа (true – деталь, false – сборка).</w:t>
             </w:r>
           </w:p>
         </w:tc>
@@ -4014,14 +3211,12 @@
                 <w:szCs w:val="28"/>
               </w:rPr>
             </w:pPr>
-            <w:proofErr w:type="spellStart"/>
             <w:r>
               <w:rPr>
                 <w:szCs w:val="28"/>
               </w:rPr>
               <w:t>bool</w:t>
             </w:r>
-            <w:proofErr w:type="spellEnd"/>
           </w:p>
         </w:tc>
         <w:tc>
@@ -4168,47 +3363,11 @@
                 <w:szCs w:val="28"/>
               </w:rPr>
             </w:pPr>
-            <w:proofErr w:type="spellStart"/>
-            <w:r>
-              <w:rPr>
-                <w:szCs w:val="28"/>
-              </w:rPr>
-              <w:t>GetPart</w:t>
-            </w:r>
-            <w:proofErr w:type="spellEnd"/>
-            <w:r>
-              <w:rPr>
-                <w:szCs w:val="28"/>
-              </w:rPr>
-              <w:t>(</w:t>
-            </w:r>
-            <w:proofErr w:type="spellStart"/>
-            <w:r>
-              <w:rPr>
-                <w:szCs w:val="28"/>
-              </w:rPr>
-              <w:t>int</w:t>
-            </w:r>
-            <w:proofErr w:type="spellEnd"/>
-            <w:r>
-              <w:rPr>
-                <w:szCs w:val="28"/>
-              </w:rPr>
-              <w:t xml:space="preserve"> </w:t>
-            </w:r>
-            <w:proofErr w:type="spellStart"/>
-            <w:r>
-              <w:rPr>
-                <w:szCs w:val="28"/>
-              </w:rPr>
-              <w:t>type</w:t>
-            </w:r>
-            <w:proofErr w:type="spellEnd"/>
-            <w:r>
-              <w:rPr>
-                <w:szCs w:val="28"/>
-              </w:rPr>
-              <w:t>)</w:t>
+            <w:r>
+              <w:rPr>
+                <w:szCs w:val="28"/>
+              </w:rPr>
+              <w:t>GetPart(int type)</w:t>
             </w:r>
           </w:p>
         </w:tc>
@@ -4233,19 +3392,11 @@
                 <w:szCs w:val="28"/>
               </w:rPr>
             </w:pPr>
-            <w:proofErr w:type="spellStart"/>
-            <w:r>
-              <w:rPr>
-                <w:szCs w:val="28"/>
-              </w:rPr>
-              <w:t>type</w:t>
-            </w:r>
-            <w:proofErr w:type="spellEnd"/>
-            <w:r>
-              <w:rPr>
-                <w:szCs w:val="28"/>
-              </w:rPr>
-              <w:t xml:space="preserve"> – тип компонента из перечисления Типы компонентов.</w:t>
+            <w:r>
+              <w:rPr>
+                <w:szCs w:val="28"/>
+              </w:rPr>
+              <w:t>type – тип компонента из перечисления Типы компонентов.</w:t>
             </w:r>
           </w:p>
         </w:tc>
@@ -4270,14 +3421,12 @@
                 <w:szCs w:val="28"/>
               </w:rPr>
             </w:pPr>
-            <w:proofErr w:type="spellStart"/>
             <w:r>
               <w:rPr>
                 <w:szCs w:val="28"/>
               </w:rPr>
               <w:t>ksPart</w:t>
             </w:r>
-            <w:proofErr w:type="spellEnd"/>
           </w:p>
         </w:tc>
         <w:tc>
@@ -4328,21 +3477,7 @@
         <w:rPr>
           <w:szCs w:val="28"/>
         </w:rPr>
-        <w:t xml:space="preserve">.5 представлены методы интерфейса </w:t>
-      </w:r>
-      <w:proofErr w:type="spellStart"/>
-      <w:r>
-        <w:rPr>
-          <w:szCs w:val="28"/>
-        </w:rPr>
-        <w:t>ksPart</w:t>
-      </w:r>
-      <w:proofErr w:type="spellEnd"/>
-      <w:r>
-        <w:rPr>
-          <w:szCs w:val="28"/>
-        </w:rPr>
-        <w:t>, необходимые для разработки плагина.</w:t>
+        <w:t>.5 представлены методы интерфейса ksPart, необходимые для разработки плагина.</w:t>
       </w:r>
     </w:p>
     <w:p>
@@ -4516,47 +3651,11 @@
                 <w:szCs w:val="28"/>
               </w:rPr>
             </w:pPr>
-            <w:proofErr w:type="spellStart"/>
-            <w:r>
-              <w:rPr>
-                <w:szCs w:val="28"/>
-              </w:rPr>
-              <w:t>EntityCollection</w:t>
-            </w:r>
-            <w:proofErr w:type="spellEnd"/>
-            <w:r>
-              <w:rPr>
-                <w:szCs w:val="28"/>
-              </w:rPr>
-              <w:t>(</w:t>
-            </w:r>
-            <w:proofErr w:type="spellStart"/>
-            <w:r>
-              <w:rPr>
-                <w:szCs w:val="28"/>
-              </w:rPr>
-              <w:t>short</w:t>
-            </w:r>
-            <w:proofErr w:type="spellEnd"/>
-            <w:r>
-              <w:rPr>
-                <w:szCs w:val="28"/>
-              </w:rPr>
-              <w:t xml:space="preserve"> </w:t>
-            </w:r>
-            <w:proofErr w:type="spellStart"/>
-            <w:r>
-              <w:rPr>
-                <w:szCs w:val="28"/>
-              </w:rPr>
-              <w:t>objType</w:t>
-            </w:r>
-            <w:proofErr w:type="spellEnd"/>
-            <w:r>
-              <w:rPr>
-                <w:szCs w:val="28"/>
-              </w:rPr>
-              <w:t>)</w:t>
+            <w:r>
+              <w:rPr>
+                <w:szCs w:val="28"/>
+              </w:rPr>
+              <w:t>EntityCollection(short objType)</w:t>
             </w:r>
           </w:p>
         </w:tc>
@@ -4579,19 +3678,11 @@
                 <w:szCs w:val="28"/>
               </w:rPr>
             </w:pPr>
-            <w:proofErr w:type="spellStart"/>
-            <w:r>
-              <w:rPr>
-                <w:szCs w:val="28"/>
-              </w:rPr>
-              <w:t>objType</w:t>
-            </w:r>
-            <w:proofErr w:type="spellEnd"/>
-            <w:r>
-              <w:rPr>
-                <w:szCs w:val="28"/>
-              </w:rPr>
-              <w:t xml:space="preserve"> – тип объектов, содержащихся в массиве.</w:t>
+            <w:r>
+              <w:rPr>
+                <w:szCs w:val="28"/>
+              </w:rPr>
+              <w:t>objType – тип объектов, содержащихся в массиве.</w:t>
             </w:r>
           </w:p>
         </w:tc>
@@ -4614,14 +3705,12 @@
                 <w:szCs w:val="28"/>
               </w:rPr>
             </w:pPr>
-            <w:proofErr w:type="spellStart"/>
             <w:r>
               <w:rPr>
                 <w:szCs w:val="28"/>
               </w:rPr>
               <w:t>ksEnintyCollection</w:t>
             </w:r>
-            <w:proofErr w:type="spellEnd"/>
           </w:p>
         </w:tc>
         <w:tc>
@@ -4672,47 +3761,11 @@
                 <w:szCs w:val="28"/>
               </w:rPr>
             </w:pPr>
-            <w:proofErr w:type="spellStart"/>
-            <w:r>
-              <w:rPr>
-                <w:szCs w:val="28"/>
-              </w:rPr>
-              <w:t>GetDefaultEntity</w:t>
-            </w:r>
-            <w:proofErr w:type="spellEnd"/>
-            <w:r>
-              <w:rPr>
-                <w:szCs w:val="28"/>
-              </w:rPr>
-              <w:t>(</w:t>
-            </w:r>
-            <w:proofErr w:type="spellStart"/>
-            <w:r>
-              <w:rPr>
-                <w:szCs w:val="28"/>
-              </w:rPr>
-              <w:t>short</w:t>
-            </w:r>
-            <w:proofErr w:type="spellEnd"/>
-            <w:r>
-              <w:rPr>
-                <w:szCs w:val="28"/>
-              </w:rPr>
-              <w:t xml:space="preserve"> </w:t>
-            </w:r>
-            <w:proofErr w:type="spellStart"/>
-            <w:r>
-              <w:rPr>
-                <w:szCs w:val="28"/>
-              </w:rPr>
-              <w:t>objType</w:t>
-            </w:r>
-            <w:proofErr w:type="spellEnd"/>
-            <w:r>
-              <w:rPr>
-                <w:szCs w:val="28"/>
-              </w:rPr>
-              <w:t>)</w:t>
+            <w:r>
+              <w:rPr>
+                <w:szCs w:val="28"/>
+              </w:rPr>
+              <w:t>GetDefaultEntity(short objType)</w:t>
             </w:r>
           </w:p>
         </w:tc>
@@ -4735,19 +3788,11 @@
                 <w:szCs w:val="28"/>
               </w:rPr>
             </w:pPr>
-            <w:proofErr w:type="spellStart"/>
-            <w:r>
-              <w:rPr>
-                <w:szCs w:val="28"/>
-              </w:rPr>
-              <w:t>objType</w:t>
-            </w:r>
-            <w:proofErr w:type="spellEnd"/>
-            <w:r>
-              <w:rPr>
-                <w:szCs w:val="28"/>
-              </w:rPr>
-              <w:t xml:space="preserve"> – тип объекта</w:t>
+            <w:r>
+              <w:rPr>
+                <w:szCs w:val="28"/>
+              </w:rPr>
+              <w:t>objType – тип объекта</w:t>
             </w:r>
           </w:p>
         </w:tc>
@@ -4770,14 +3815,12 @@
                 <w:szCs w:val="28"/>
               </w:rPr>
             </w:pPr>
-            <w:proofErr w:type="spellStart"/>
             <w:r>
               <w:rPr>
                 <w:szCs w:val="28"/>
               </w:rPr>
               <w:t>ksEntity</w:t>
             </w:r>
-            <w:proofErr w:type="spellEnd"/>
           </w:p>
         </w:tc>
         <w:tc>
@@ -4828,47 +3871,11 @@
                 <w:szCs w:val="28"/>
               </w:rPr>
             </w:pPr>
-            <w:proofErr w:type="spellStart"/>
-            <w:r>
-              <w:rPr>
-                <w:szCs w:val="28"/>
-              </w:rPr>
-              <w:t>GetPart</w:t>
-            </w:r>
-            <w:proofErr w:type="spellEnd"/>
-            <w:r>
-              <w:rPr>
-                <w:szCs w:val="28"/>
-              </w:rPr>
-              <w:t>(</w:t>
-            </w:r>
-            <w:proofErr w:type="spellStart"/>
-            <w:r>
-              <w:rPr>
-                <w:szCs w:val="28"/>
-              </w:rPr>
-              <w:t>int</w:t>
-            </w:r>
-            <w:proofErr w:type="spellEnd"/>
-            <w:r>
-              <w:rPr>
-                <w:szCs w:val="28"/>
-              </w:rPr>
-              <w:t xml:space="preserve"> </w:t>
-            </w:r>
-            <w:proofErr w:type="spellStart"/>
-            <w:r>
-              <w:rPr>
-                <w:szCs w:val="28"/>
-              </w:rPr>
-              <w:t>type</w:t>
-            </w:r>
-            <w:proofErr w:type="spellEnd"/>
-            <w:r>
-              <w:rPr>
-                <w:szCs w:val="28"/>
-              </w:rPr>
-              <w:t>)</w:t>
+            <w:r>
+              <w:rPr>
+                <w:szCs w:val="28"/>
+              </w:rPr>
+              <w:t>GetPart(int type)</w:t>
             </w:r>
           </w:p>
         </w:tc>
@@ -4891,19 +3898,11 @@
                 <w:szCs w:val="28"/>
               </w:rPr>
             </w:pPr>
-            <w:proofErr w:type="spellStart"/>
-            <w:r>
-              <w:rPr>
-                <w:szCs w:val="28"/>
-              </w:rPr>
-              <w:t>Type</w:t>
-            </w:r>
-            <w:proofErr w:type="spellEnd"/>
-            <w:r>
-              <w:rPr>
-                <w:szCs w:val="28"/>
-              </w:rPr>
-              <w:t xml:space="preserve"> – тип компонента</w:t>
+            <w:r>
+              <w:rPr>
+                <w:szCs w:val="28"/>
+              </w:rPr>
+              <w:t>Type – тип компонента</w:t>
             </w:r>
           </w:p>
         </w:tc>
@@ -4926,14 +3925,12 @@
                 <w:szCs w:val="28"/>
               </w:rPr>
             </w:pPr>
-            <w:proofErr w:type="spellStart"/>
             <w:r>
               <w:rPr>
                 <w:szCs w:val="28"/>
               </w:rPr>
               <w:t>ksPart</w:t>
             </w:r>
-            <w:proofErr w:type="spellEnd"/>
           </w:p>
         </w:tc>
         <w:tc>
@@ -4984,47 +3981,11 @@
                 <w:szCs w:val="28"/>
               </w:rPr>
             </w:pPr>
-            <w:proofErr w:type="spellStart"/>
-            <w:r>
-              <w:rPr>
-                <w:szCs w:val="28"/>
-              </w:rPr>
-              <w:t>NewEntity</w:t>
-            </w:r>
-            <w:proofErr w:type="spellEnd"/>
-            <w:r>
-              <w:rPr>
-                <w:szCs w:val="28"/>
-              </w:rPr>
-              <w:t>(</w:t>
-            </w:r>
-            <w:proofErr w:type="spellStart"/>
-            <w:r>
-              <w:rPr>
-                <w:szCs w:val="28"/>
-              </w:rPr>
-              <w:t>short</w:t>
-            </w:r>
-            <w:proofErr w:type="spellEnd"/>
-            <w:r>
-              <w:rPr>
-                <w:szCs w:val="28"/>
-              </w:rPr>
-              <w:t xml:space="preserve"> </w:t>
-            </w:r>
-            <w:proofErr w:type="spellStart"/>
-            <w:r>
-              <w:rPr>
-                <w:szCs w:val="28"/>
-              </w:rPr>
-              <w:t>objType</w:t>
-            </w:r>
-            <w:proofErr w:type="spellEnd"/>
-            <w:r>
-              <w:rPr>
-                <w:szCs w:val="28"/>
-              </w:rPr>
-              <w:t>)</w:t>
+            <w:r>
+              <w:rPr>
+                <w:szCs w:val="28"/>
+              </w:rPr>
+              <w:t>NewEntity(short objType)</w:t>
             </w:r>
           </w:p>
         </w:tc>
@@ -5047,19 +4008,11 @@
                 <w:szCs w:val="28"/>
               </w:rPr>
             </w:pPr>
-            <w:proofErr w:type="spellStart"/>
-            <w:r>
-              <w:rPr>
-                <w:szCs w:val="28"/>
-              </w:rPr>
-              <w:t>objType</w:t>
-            </w:r>
-            <w:proofErr w:type="spellEnd"/>
-            <w:r>
-              <w:rPr>
-                <w:szCs w:val="28"/>
-              </w:rPr>
-              <w:t xml:space="preserve"> – тип объекта</w:t>
+            <w:r>
+              <w:rPr>
+                <w:szCs w:val="28"/>
+              </w:rPr>
+              <w:t>objType – тип объекта</w:t>
             </w:r>
           </w:p>
         </w:tc>
@@ -5082,14 +4035,12 @@
                 <w:szCs w:val="28"/>
               </w:rPr>
             </w:pPr>
-            <w:proofErr w:type="spellStart"/>
             <w:r>
               <w:rPr>
                 <w:szCs w:val="28"/>
               </w:rPr>
               <w:t>ksEntity</w:t>
             </w:r>
-            <w:proofErr w:type="spellEnd"/>
           </w:p>
         </w:tc>
         <w:tc>
@@ -5300,14 +4251,12 @@
                 <w:szCs w:val="28"/>
               </w:rPr>
             </w:pPr>
-            <w:proofErr w:type="spellStart"/>
             <w:r>
               <w:rPr>
                 <w:szCs w:val="28"/>
               </w:rPr>
               <w:t>o3d_unknown</w:t>
             </w:r>
-            <w:proofErr w:type="spellEnd"/>
           </w:p>
         </w:tc>
         <w:tc>
@@ -5381,14 +4330,12 @@
                 <w:szCs w:val="28"/>
               </w:rPr>
             </w:pPr>
-            <w:proofErr w:type="spellStart"/>
             <w:r>
               <w:rPr>
                 <w:szCs w:val="28"/>
               </w:rPr>
               <w:t>o3d_planeXOZ</w:t>
             </w:r>
-            <w:proofErr w:type="spellEnd"/>
           </w:p>
         </w:tc>
         <w:tc>
@@ -5414,16 +4361,8 @@
               <w:rPr>
                 <w:szCs w:val="28"/>
               </w:rPr>
-              <w:t xml:space="preserve">Плоскость </w:t>
-            </w:r>
-            <w:proofErr w:type="spellStart"/>
-            <w:r>
-              <w:rPr>
-                <w:szCs w:val="28"/>
-              </w:rPr>
-              <w:t>XOZ</w:t>
-            </w:r>
-            <w:proofErr w:type="spellEnd"/>
+              <w:t>Плоскость XOZ</w:t>
+            </w:r>
           </w:p>
         </w:tc>
         <w:tc>
@@ -5445,14 +4384,12 @@
                 <w:szCs w:val="28"/>
               </w:rPr>
             </w:pPr>
-            <w:proofErr w:type="spellStart"/>
             <w:r>
               <w:rPr>
                 <w:szCs w:val="28"/>
               </w:rPr>
               <w:t>ksPlaneParam</w:t>
             </w:r>
-            <w:proofErr w:type="spellEnd"/>
           </w:p>
         </w:tc>
       </w:tr>
@@ -5479,14 +4416,12 @@
                 <w:szCs w:val="28"/>
               </w:rPr>
             </w:pPr>
-            <w:proofErr w:type="spellStart"/>
             <w:r>
               <w:rPr>
                 <w:szCs w:val="28"/>
               </w:rPr>
               <w:t>o3d_planeYOZ</w:t>
             </w:r>
-            <w:proofErr w:type="spellEnd"/>
           </w:p>
         </w:tc>
         <w:tc>
@@ -5512,16 +4447,8 @@
               <w:rPr>
                 <w:szCs w:val="28"/>
               </w:rPr>
-              <w:t xml:space="preserve">Плоскость </w:t>
-            </w:r>
-            <w:proofErr w:type="spellStart"/>
-            <w:r>
-              <w:rPr>
-                <w:szCs w:val="28"/>
-              </w:rPr>
-              <w:t>YOZ</w:t>
-            </w:r>
-            <w:proofErr w:type="spellEnd"/>
+              <w:t>Плоскость YOZ</w:t>
+            </w:r>
           </w:p>
         </w:tc>
         <w:tc>
@@ -5543,14 +4470,12 @@
                 <w:szCs w:val="28"/>
               </w:rPr>
             </w:pPr>
-            <w:proofErr w:type="spellStart"/>
             <w:r>
               <w:rPr>
                 <w:szCs w:val="28"/>
               </w:rPr>
               <w:t>ksPlaneParam</w:t>
             </w:r>
-            <w:proofErr w:type="spellEnd"/>
           </w:p>
         </w:tc>
       </w:tr>
@@ -5577,14 +4502,12 @@
                 <w:szCs w:val="28"/>
               </w:rPr>
             </w:pPr>
-            <w:proofErr w:type="spellStart"/>
             <w:r>
               <w:rPr>
                 <w:szCs w:val="28"/>
               </w:rPr>
               <w:t>o3d_planeXOY</w:t>
             </w:r>
-            <w:proofErr w:type="spellEnd"/>
           </w:p>
         </w:tc>
         <w:tc>
@@ -5610,16 +4533,8 @@
               <w:rPr>
                 <w:szCs w:val="28"/>
               </w:rPr>
-              <w:t xml:space="preserve">Плоскость </w:t>
-            </w:r>
-            <w:proofErr w:type="spellStart"/>
-            <w:r>
-              <w:rPr>
-                <w:szCs w:val="28"/>
-              </w:rPr>
-              <w:t>XOY</w:t>
-            </w:r>
-            <w:proofErr w:type="spellEnd"/>
+              <w:t>Плоскость XOY</w:t>
+            </w:r>
           </w:p>
         </w:tc>
         <w:tc>
@@ -5641,14 +4556,12 @@
                 <w:szCs w:val="28"/>
               </w:rPr>
             </w:pPr>
-            <w:proofErr w:type="spellStart"/>
             <w:r>
               <w:rPr>
                 <w:szCs w:val="28"/>
               </w:rPr>
               <w:t>ksPlaneParam</w:t>
             </w:r>
-            <w:proofErr w:type="spellEnd"/>
           </w:p>
         </w:tc>
       </w:tr>
@@ -5675,14 +4588,12 @@
                 <w:szCs w:val="28"/>
               </w:rPr>
             </w:pPr>
-            <w:proofErr w:type="spellStart"/>
             <w:r>
               <w:rPr>
                 <w:szCs w:val="28"/>
               </w:rPr>
               <w:t>o3d_sketch</w:t>
             </w:r>
-            <w:proofErr w:type="spellEnd"/>
           </w:p>
         </w:tc>
         <w:tc>
@@ -5731,14 +4642,12 @@
                 <w:szCs w:val="28"/>
               </w:rPr>
             </w:pPr>
-            <w:proofErr w:type="spellStart"/>
             <w:r>
               <w:rPr>
                 <w:szCs w:val="28"/>
               </w:rPr>
               <w:t>ksSketchDefinition</w:t>
             </w:r>
-            <w:proofErr w:type="spellEnd"/>
           </w:p>
         </w:tc>
       </w:tr>
@@ -5765,14 +4674,12 @@
                 <w:szCs w:val="28"/>
               </w:rPr>
             </w:pPr>
-            <w:proofErr w:type="spellStart"/>
             <w:r>
               <w:rPr>
                 <w:szCs w:val="28"/>
               </w:rPr>
               <w:t>o3d_face</w:t>
             </w:r>
-            <w:proofErr w:type="spellEnd"/>
           </w:p>
         </w:tc>
         <w:tc>
@@ -5821,14 +4728,12 @@
                 <w:szCs w:val="28"/>
               </w:rPr>
             </w:pPr>
-            <w:proofErr w:type="spellStart"/>
             <w:r>
               <w:rPr>
                 <w:szCs w:val="28"/>
               </w:rPr>
               <w:t>ksFaceDefinition</w:t>
             </w:r>
-            <w:proofErr w:type="spellEnd"/>
           </w:p>
         </w:tc>
       </w:tr>
@@ -5855,14 +4760,12 @@
                 <w:szCs w:val="28"/>
               </w:rPr>
             </w:pPr>
-            <w:proofErr w:type="spellStart"/>
             <w:r>
               <w:rPr>
                 <w:szCs w:val="28"/>
               </w:rPr>
               <w:t>o3d_bossExtrusion</w:t>
             </w:r>
-            <w:proofErr w:type="spellEnd"/>
           </w:p>
         </w:tc>
         <w:tc>
@@ -5908,11 +4811,9 @@
                 <w:szCs w:val="28"/>
               </w:rPr>
             </w:pPr>
-            <w:proofErr w:type="spellStart"/>
             <w:r>
               <w:t>ks</w:t>
             </w:r>
-            <w:proofErr w:type="spellEnd"/>
             <w:r>
               <w:rPr>
                 <w:lang w:val="en-US"/>
@@ -5948,11 +4849,9 @@
                 <w:szCs w:val="28"/>
               </w:rPr>
             </w:pPr>
-            <w:proofErr w:type="spellStart"/>
             <w:r>
               <w:t>o3d_cutExtrusion</w:t>
             </w:r>
-            <w:proofErr w:type="spellEnd"/>
           </w:p>
         </w:tc>
         <w:tc>
@@ -5998,11 +4897,9 @@
                 <w:szCs w:val="28"/>
               </w:rPr>
             </w:pPr>
-            <w:proofErr w:type="spellStart"/>
             <w:r>
               <w:t>ksCutExtrusionDefinition</w:t>
             </w:r>
-            <w:proofErr w:type="spellEnd"/>
           </w:p>
         </w:tc>
       </w:tr>
@@ -6029,14 +4926,12 @@
                 <w:szCs w:val="28"/>
               </w:rPr>
             </w:pPr>
-            <w:proofErr w:type="spellStart"/>
             <w:r>
               <w:rPr>
                 <w:szCs w:val="28"/>
               </w:rPr>
               <w:t>o3d_fillet</w:t>
             </w:r>
-            <w:proofErr w:type="spellEnd"/>
           </w:p>
         </w:tc>
         <w:tc>
@@ -6059,15 +4954,7 @@
               </w:rPr>
             </w:pPr>
             <w:r>
-              <w:t>Операция "</w:t>
-            </w:r>
-            <w:proofErr w:type="spellStart"/>
-            <w:r>
-              <w:t>скругление</w:t>
-            </w:r>
-            <w:proofErr w:type="spellEnd"/>
-            <w:r>
-              <w:t>"</w:t>
+              <w:t>Операция "скругление"</w:t>
             </w:r>
           </w:p>
         </w:tc>
@@ -6090,11 +4977,9 @@
                 <w:szCs w:val="28"/>
               </w:rPr>
             </w:pPr>
-            <w:proofErr w:type="spellStart"/>
             <w:r>
               <w:t>ksFilletDefinition</w:t>
             </w:r>
-            <w:proofErr w:type="spellEnd"/>
           </w:p>
         </w:tc>
       </w:tr>
@@ -6121,14 +5006,12 @@
                 <w:szCs w:val="28"/>
               </w:rPr>
             </w:pPr>
-            <w:proofErr w:type="spellStart"/>
             <w:r>
               <w:rPr>
                 <w:szCs w:val="28"/>
               </w:rPr>
               <w:t>o3d_edge</w:t>
             </w:r>
-            <w:proofErr w:type="spellEnd"/>
           </w:p>
         </w:tc>
         <w:tc>
@@ -6168,11 +5051,9 @@
               <w:spacing w:line="240" w:lineRule="auto"/>
               <w:ind w:firstLine="0"/>
             </w:pPr>
-            <w:proofErr w:type="spellStart"/>
             <w:r>
               <w:t>ksEdgeDefinition</w:t>
             </w:r>
-            <w:proofErr w:type="spellEnd"/>
           </w:p>
         </w:tc>
       </w:tr>
@@ -6199,14 +5080,12 @@
                 <w:szCs w:val="28"/>
               </w:rPr>
             </w:pPr>
-            <w:proofErr w:type="spellStart"/>
             <w:r>
               <w:rPr>
                 <w:szCs w:val="28"/>
               </w:rPr>
               <w:t>o3d_planeOffset</w:t>
             </w:r>
-            <w:proofErr w:type="spellEnd"/>
           </w:p>
         </w:tc>
         <w:tc>
@@ -6246,11 +5125,9 @@
               <w:spacing w:line="240" w:lineRule="auto"/>
               <w:ind w:firstLine="0"/>
             </w:pPr>
-            <w:proofErr w:type="spellStart"/>
             <w:r>
               <w:t>ksPlaneOffsetDefinition</w:t>
             </w:r>
-            <w:proofErr w:type="spellEnd"/>
           </w:p>
         </w:tc>
       </w:tr>
@@ -6276,29 +5153,8 @@
           <w:tab w:val="left" w:pos="1092"/>
         </w:tabs>
       </w:pPr>
-      <w:proofErr w:type="spellStart"/>
-      <w:r>
-        <w:t>Model</w:t>
-      </w:r>
-      <w:proofErr w:type="spellEnd"/>
-      <w:r>
-        <w:t xml:space="preserve"> </w:t>
-      </w:r>
-      <w:proofErr w:type="spellStart"/>
-      <w:r>
-        <w:t>ChemLab</w:t>
-      </w:r>
-      <w:proofErr w:type="spellEnd"/>
-      <w:r>
-        <w:t xml:space="preserve"> — интерактивное лабораторное моделирование для </w:t>
-      </w:r>
-      <w:proofErr w:type="spellStart"/>
-      <w:r>
-        <w:t>Windows</w:t>
-      </w:r>
-      <w:proofErr w:type="spellEnd"/>
-      <w:r>
-        <w:t>.</w:t>
+      <w:r>
+        <w:t>Model ChemLab — интерактивное лабораторное моделирование для Windows.</w:t>
       </w:r>
     </w:p>
     <w:p>
@@ -6307,21 +5163,8 @@
           <w:tab w:val="left" w:pos="1092"/>
         </w:tabs>
       </w:pPr>
-      <w:proofErr w:type="spellStart"/>
-      <w:r>
-        <w:t>Model</w:t>
-      </w:r>
-      <w:proofErr w:type="spellEnd"/>
-      <w:r>
-        <w:t xml:space="preserve"> </w:t>
-      </w:r>
-      <w:proofErr w:type="spellStart"/>
-      <w:r>
-        <w:t>ChemLab</w:t>
-      </w:r>
-      <w:proofErr w:type="spellEnd"/>
-      <w:r>
-        <w:t xml:space="preserve"> - это продукт, включающий в себя интерактивное моделирование и рабочее пространство лабораторной записной книжки с отдельными областями для теории, процедур и наблюдений студентов. Обычно используемое лабораторное оборудование используется для моделирования. [</w:t>
+      <w:r>
+        <w:t>Model ChemLab - это продукт, включающий в себя интерактивное моделирование и рабочее пространство лабораторной записной книжки с отдельными областями для теории, процедур и наблюдений студентов. Обычно используемое лабораторное оборудование используется для моделирования. [</w:t>
       </w:r>
       <w:r>
         <w:rPr>
@@ -6416,19 +5259,9 @@
       <w:r>
         <w:t xml:space="preserve">Рисунок 3.1 – Интерфейс приложения </w:t>
       </w:r>
-      <w:proofErr w:type="spellStart"/>
-      <w:r>
-        <w:t>Model</w:t>
-      </w:r>
-      <w:proofErr w:type="spellEnd"/>
-      <w:r>
-        <w:t xml:space="preserve"> </w:t>
-      </w:r>
-      <w:proofErr w:type="spellStart"/>
-      <w:r>
-        <w:t>ChemLab</w:t>
-      </w:r>
-      <w:proofErr w:type="spellEnd"/>
+      <w:r>
+        <w:t>Model ChemLab</w:t>
+      </w:r>
     </w:p>
     <w:p>
       <w:pPr>
@@ -6646,21 +5479,7 @@
         <w:rPr>
           <w:lang w:val="ru-RU"/>
         </w:rPr>
-        <w:t>Радиус основания ручки С (</w:t>
-      </w:r>
-      <w:proofErr w:type="spellStart"/>
-      <w:r>
-        <w:rPr>
-          <w:lang w:val="ru-RU"/>
-        </w:rPr>
-        <w:t>10≤С</w:t>
-      </w:r>
-      <w:proofErr w:type="spellEnd"/>
-      <w:r>
-        <w:rPr>
-          <w:lang w:val="ru-RU"/>
-        </w:rPr>
-        <w:t>≤</w:t>
+        <w:t>Радиус основания ручки С (10≤С≤</w:t>
       </w:r>
       <w:r>
         <w:t>B</w:t>
@@ -7011,77 +5830,16 @@
       </w:pPr>
       <w:bookmarkStart w:id="3" w:name="_Toc92149095"/>
       <w:r>
-        <w:t xml:space="preserve">Выбор </w:t>
-      </w:r>
-      <w:proofErr w:type="spellStart"/>
-      <w:r>
-        <w:t>инструментов</w:t>
-      </w:r>
-      <w:proofErr w:type="spellEnd"/>
-      <w:r>
-        <w:t xml:space="preserve"> и </w:t>
-      </w:r>
-      <w:proofErr w:type="spellStart"/>
-      <w:r>
-        <w:t>средств</w:t>
-      </w:r>
-      <w:proofErr w:type="spellEnd"/>
-      <w:r>
-        <w:t xml:space="preserve"> </w:t>
-      </w:r>
-      <w:proofErr w:type="spellStart"/>
-      <w:r>
-        <w:t>реализации</w:t>
+        <w:t>Выбор инструментов и средств реализации</w:t>
       </w:r>
       <w:bookmarkEnd w:id="3"/>
-      <w:proofErr w:type="spellEnd"/>
     </w:p>
     <w:p>
       <w:pPr>
         <w:ind w:firstLine="709"/>
       </w:pPr>
       <w:r>
-        <w:t xml:space="preserve">На основе требований к техническому заданию программа выполнена на языке программирования C# в среде </w:t>
-      </w:r>
-      <w:proofErr w:type="spellStart"/>
-      <w:r>
-        <w:t>Microsoft</w:t>
-      </w:r>
-      <w:proofErr w:type="spellEnd"/>
-      <w:r>
-        <w:t xml:space="preserve"> </w:t>
-      </w:r>
-      <w:proofErr w:type="spellStart"/>
-      <w:r>
-        <w:t>Visual</w:t>
-      </w:r>
-      <w:proofErr w:type="spellEnd"/>
-      <w:r>
-        <w:t xml:space="preserve"> </w:t>
-      </w:r>
-      <w:proofErr w:type="spellStart"/>
-      <w:r>
-        <w:t>Studio</w:t>
-      </w:r>
-      <w:proofErr w:type="spellEnd"/>
-      <w:r>
-        <w:t xml:space="preserve"> 2019 с использованием .</w:t>
-      </w:r>
-      <w:proofErr w:type="spellStart"/>
-      <w:r>
-        <w:t>NET</w:t>
-      </w:r>
-      <w:proofErr w:type="spellEnd"/>
-      <w:r>
-        <w:t xml:space="preserve"> </w:t>
-      </w:r>
-      <w:proofErr w:type="spellStart"/>
-      <w:r>
-        <w:t>Framework</w:t>
-      </w:r>
-      <w:proofErr w:type="spellEnd"/>
-      <w:r>
-        <w:t xml:space="preserve"> 4.7.2 [2], библиотека «</w:t>
+        <w:t>На основе требований к техническому заданию программа выполнена на языке программирования C# в среде Microsoft Visual Studio 2019 с использованием .NET Framework 4.7.2 [2], библиотека «</w:t>
       </w:r>
       <w:r>
         <w:rPr>
@@ -7125,23 +5883,7 @@
         <w:t>Инструментом тестирования и создания модульных тестов был вы</w:t>
       </w:r>
       <w:r>
-        <w:t xml:space="preserve">бран тестовый </w:t>
-      </w:r>
-      <w:proofErr w:type="spellStart"/>
-      <w:r>
-        <w:t>фреймворк</w:t>
-      </w:r>
-      <w:proofErr w:type="spellEnd"/>
-      <w:r>
-        <w:t xml:space="preserve"> </w:t>
-      </w:r>
-      <w:proofErr w:type="spellStart"/>
-      <w:r>
-        <w:t>NUnit</w:t>
-      </w:r>
-      <w:proofErr w:type="spellEnd"/>
-      <w:r>
-        <w:t xml:space="preserve"> [7</w:t>
+        <w:t>бран тестовый фреймворк NUnit [7</w:t>
       </w:r>
       <w:r>
         <w:t xml:space="preserve">] версии 3.13.2. </w:t>
@@ -7228,14 +5970,9 @@
       <w:bookmarkStart w:id="4" w:name="_Toc92149096"/>
       <w:r>
         <w:lastRenderedPageBreak/>
-        <w:t xml:space="preserve">Назначение </w:t>
-      </w:r>
-      <w:proofErr w:type="spellStart"/>
-      <w:r>
-        <w:t>плагина</w:t>
+        <w:t>Назначение плагина</w:t>
       </w:r>
       <w:bookmarkEnd w:id="4"/>
-      <w:proofErr w:type="spellEnd"/>
     </w:p>
     <w:p>
       <w:r>
@@ -7266,65 +6003,12 @@
         </w:rPr>
       </w:pPr>
       <w:r>
-        <w:t xml:space="preserve">Для графического описания абстрактной модели проекта, а также пользовательского взаимодействия (сценарии действия) использован стандарт </w:t>
-      </w:r>
-      <w:proofErr w:type="spellStart"/>
-      <w:r>
-        <w:t>UML</w:t>
-      </w:r>
-      <w:proofErr w:type="spellEnd"/>
-      <w:r>
-        <w:t>.</w:t>
-      </w:r>
-    </w:p>
-    <w:p>
-      <w:proofErr w:type="spellStart"/>
-      <w:r>
-        <w:t>UML</w:t>
-      </w:r>
-      <w:proofErr w:type="spellEnd"/>
-      <w:r>
-        <w:t xml:space="preserve"> язык графического описания для объектного моделирования в области разработки программного обеспечения. </w:t>
-      </w:r>
-      <w:proofErr w:type="spellStart"/>
-      <w:r>
-        <w:t>UML</w:t>
-      </w:r>
-      <w:proofErr w:type="spellEnd"/>
-      <w:r>
-        <w:t xml:space="preserve"> является языком широкого профиля, это – открытый стандарт, использующий графические обозначения для создания абстрактной модели системы, называемой </w:t>
-      </w:r>
-      <w:proofErr w:type="spellStart"/>
-      <w:r>
-        <w:t>UML</w:t>
-      </w:r>
-      <w:proofErr w:type="spellEnd"/>
-      <w:r>
-        <w:t xml:space="preserve"> – моделью. </w:t>
-      </w:r>
-      <w:proofErr w:type="spellStart"/>
-      <w:r>
-        <w:t>UML</w:t>
-      </w:r>
-      <w:proofErr w:type="spellEnd"/>
-      <w:r>
-        <w:t xml:space="preserve"> был создан для определения, визуализации, проектирования и документирования, в основном, программных систем.  </w:t>
-      </w:r>
-      <w:proofErr w:type="spellStart"/>
-      <w:r>
-        <w:t>UML</w:t>
-      </w:r>
-      <w:proofErr w:type="spellEnd"/>
-      <w:r>
-        <w:t xml:space="preserve"> не является языком программирования, но на основании </w:t>
-      </w:r>
-      <w:proofErr w:type="spellStart"/>
-      <w:r>
-        <w:t>UML</w:t>
-      </w:r>
-      <w:proofErr w:type="spellEnd"/>
-      <w:r>
-        <w:t xml:space="preserve"> возможна генерация кода и наоборот. [</w:t>
+        <w:t>Для графического описания абстрактной модели проекта, а также пользовательского взаимодействия (сценарии действия) использован стандарт UML.</w:t>
+      </w:r>
+    </w:p>
+    <w:p>
+      <w:r>
+        <w:t>UML язык графического описания для объектного моделирования в области разработки программного обеспечения. UML является языком широкого профиля, это – открытый стандарт, использующий графические обозначения для создания абстрактной модели системы, называемой UML – моделью. UML был создан для определения, визуализации, проектирования и документирования, в основном, программных систем.  UML не является языком программирования, но на основании UML возможна генерация кода и наоборот. [</w:t>
       </w:r>
       <w:r>
         <w:rPr>
@@ -7338,15 +6022,7 @@
     </w:p>
     <w:p>
       <w:r>
-        <w:t xml:space="preserve">При использовании </w:t>
-      </w:r>
-      <w:proofErr w:type="spellStart"/>
-      <w:r>
-        <w:t>UML</w:t>
-      </w:r>
-      <w:proofErr w:type="spellEnd"/>
-      <w:r>
-        <w:t xml:space="preserve"> были простроена диаграмма классов.</w:t>
+        <w:t>При использовании UML были простроена диаграмма классов.</w:t>
       </w:r>
     </w:p>
     <w:p>
@@ -7382,14 +6058,9 @@
         <w:t xml:space="preserve">5.1 </w:t>
       </w:r>
       <w:r>
-        <w:t xml:space="preserve">Диаграмма </w:t>
-      </w:r>
-      <w:proofErr w:type="spellStart"/>
-      <w:r>
-        <w:t>классов</w:t>
+        <w:t>Диаграмма классов</w:t>
       </w:r>
       <w:bookmarkEnd w:id="6"/>
-      <w:proofErr w:type="spellEnd"/>
     </w:p>
     <w:p>
       <w:pPr>
@@ -7400,15 +6071,7 @@
     </w:p>
     <w:p>
       <w:r>
-        <w:t xml:space="preserve">Диаграмма классов – структурная диаграмма языка моделирования </w:t>
-      </w:r>
-      <w:proofErr w:type="spellStart"/>
-      <w:r>
-        <w:t>UML</w:t>
-      </w:r>
-      <w:proofErr w:type="spellEnd"/>
-      <w:r>
-        <w:t>, демонстрирующая общую структуру иерархии классов системы, их коопераций, атрибутов (полей), методов, интерфейсов и взаимосвязей между ними.</w:t>
+        <w:t>Диаграмма классов – структурная диаграмма языка моделирования UML, демонстрирующая общую структуру иерархии классов системы, их коопераций, атрибутов (полей), методов, интерфейсов и взаимосвязей между ними.</w:t>
       </w:r>
     </w:p>
     <w:p>
@@ -7583,35 +6246,7 @@
         <w:rPr>
           <w:szCs w:val="28"/>
         </w:rPr>
-        <w:t xml:space="preserve"> — класс, осуществляющий вызов методов </w:t>
-      </w:r>
-      <w:proofErr w:type="spellStart"/>
-      <w:r>
-        <w:rPr>
-          <w:szCs w:val="28"/>
-        </w:rPr>
-        <w:t>API</w:t>
-      </w:r>
-      <w:proofErr w:type="spellEnd"/>
-      <w:r>
-        <w:rPr>
-          <w:szCs w:val="28"/>
-        </w:rPr>
-        <w:t xml:space="preserve">, необходимых для постройки </w:t>
-      </w:r>
-      <w:proofErr w:type="spellStart"/>
-      <w:r>
-        <w:rPr>
-          <w:szCs w:val="28"/>
-        </w:rPr>
-        <w:t>3D</w:t>
-      </w:r>
-      <w:proofErr w:type="spellEnd"/>
-      <w:r>
-        <w:rPr>
-          <w:szCs w:val="28"/>
-        </w:rPr>
-        <w:t>-модели;</w:t>
+        <w:t xml:space="preserve"> — класс, осуществляющий вызов методов API, необходимых для постройки 3D-модели;</w:t>
       </w:r>
     </w:p>
     <w:p>
@@ -7639,35 +6274,7 @@
         <w:rPr>
           <w:szCs w:val="28"/>
         </w:rPr>
-        <w:t xml:space="preserve"> — класс для работы с </w:t>
-      </w:r>
-      <w:proofErr w:type="spellStart"/>
-      <w:r>
-        <w:rPr>
-          <w:szCs w:val="28"/>
-        </w:rPr>
-        <w:t>API</w:t>
-      </w:r>
-      <w:proofErr w:type="spellEnd"/>
-      <w:r>
-        <w:rPr>
-          <w:szCs w:val="28"/>
-        </w:rPr>
-        <w:t xml:space="preserve"> КОМПАС </w:t>
-      </w:r>
-      <w:proofErr w:type="spellStart"/>
-      <w:r>
-        <w:rPr>
-          <w:szCs w:val="28"/>
-        </w:rPr>
-        <w:t>3D</w:t>
-      </w:r>
-      <w:proofErr w:type="spellEnd"/>
-      <w:r>
-        <w:rPr>
-          <w:szCs w:val="28"/>
-        </w:rPr>
-        <w:t>.</w:t>
+        <w:t xml:space="preserve"> — класс для работы с API КОМПАС 3D.</w:t>
       </w:r>
     </w:p>
     <w:p>
@@ -7900,23 +6507,7 @@
           <w:rFonts w:eastAsia="Calibri"/>
           <w:lang w:eastAsia="en-US"/>
         </w:rPr>
-        <w:t xml:space="preserve">, а </w:t>
-      </w:r>
-      <w:proofErr w:type="spellStart"/>
-      <w:r>
-        <w:rPr>
-          <w:rFonts w:eastAsia="Calibri"/>
-          <w:lang w:eastAsia="en-US"/>
-        </w:rPr>
-        <w:t>валидация</w:t>
-      </w:r>
-      <w:proofErr w:type="spellEnd"/>
-      <w:r>
-        <w:rPr>
-          <w:rFonts w:eastAsia="Calibri"/>
-          <w:lang w:eastAsia="en-US"/>
-        </w:rPr>
-        <w:t xml:space="preserve"> параметров происходит внутри класс </w:t>
+        <w:t xml:space="preserve">, а валидация параметров происходит внутри класс </w:t>
       </w:r>
       <w:r>
         <w:rPr>
@@ -9181,106 +7772,82 @@
           <w:color w:val="000000"/>
           <w:szCs w:val="27"/>
         </w:rPr>
-        <w:t>Юнит-тестирование (англ. «</w:t>
-      </w:r>
-      <w:proofErr w:type="spellStart"/>
+        <w:t>Юнит-тестирование (англ. «unit-testing», или модульное тестирование) — тестирование отдельного элемента изолированно от остальной системы. Относительно парадигмы объектно-ориентированного программирования системой я</w:t>
+      </w:r>
       <w:r>
         <w:rPr>
           <w:color w:val="000000"/>
           <w:szCs w:val="27"/>
         </w:rPr>
-        <w:t>unit-testing</w:t>
-      </w:r>
-      <w:proofErr w:type="spellEnd"/>
+        <w:t>в</w:t>
+      </w:r>
       <w:r>
         <w:rPr>
           <w:color w:val="000000"/>
           <w:szCs w:val="27"/>
         </w:rPr>
-        <w:t>», или модульное тестирование) — тестирование отдельного элемента изолированно от остальной системы. Относительно парадигмы объектно-ориентированного программирования системой я</w:t>
+        <w:t>ляется вся программа, а отдельным элементом — класс или его метод. Юнит-тестирование предназначено для проверки п</w:t>
       </w:r>
       <w:r>
         <w:rPr>
           <w:color w:val="000000"/>
           <w:szCs w:val="27"/>
         </w:rPr>
-        <w:t>в</w:t>
+        <w:t>равильности работы отдельно взя</w:t>
       </w:r>
       <w:r>
         <w:rPr>
           <w:color w:val="000000"/>
           <w:szCs w:val="27"/>
         </w:rPr>
-        <w:t>ляется вся программа, а отдельным элементом — класс или его метод. Юнит-тестирование предназначено для проверки п</w:t>
+        <w:t>того элемента. Чтобы исключить из результато</w:t>
       </w:r>
       <w:r>
         <w:rPr>
           <w:color w:val="000000"/>
           <w:szCs w:val="27"/>
         </w:rPr>
-        <w:t>равильности работы отдельно взя</w:t>
+        <w:t>в тестирования влияние потенци</w:t>
       </w:r>
       <w:r>
         <w:rPr>
           <w:color w:val="000000"/>
           <w:szCs w:val="27"/>
         </w:rPr>
-        <w:t>того элемента. Чтобы исключить из результато</w:t>
+        <w:t>альных ошибок других элементов, тестир</w:t>
       </w:r>
       <w:r>
         <w:rPr>
           <w:color w:val="000000"/>
           <w:szCs w:val="27"/>
         </w:rPr>
-        <w:t>в тестирования влияние потенци</w:t>
+        <w:t>уемый элемент должен быть макси</w:t>
       </w:r>
       <w:r>
         <w:rPr>
           <w:color w:val="000000"/>
           <w:szCs w:val="27"/>
         </w:rPr>
-        <w:t>альных ошибок других элементов, тестир</w:t>
+        <w:t>мально изолирован, то есть не использовать объекты и методы других классов [</w:t>
       </w:r>
       <w:r>
         <w:rPr>
           <w:color w:val="000000"/>
           <w:szCs w:val="27"/>
         </w:rPr>
-        <w:t>уемый элемент должен быть макси</w:t>
+        <w:t>10</w:t>
       </w:r>
       <w:r>
         <w:rPr>
           <w:color w:val="000000"/>
           <w:szCs w:val="27"/>
         </w:rPr>
-        <w:t>мально изолирован, то есть не использовать объекты и методы других классов [</w:t>
-      </w:r>
-      <w:r>
-        <w:rPr>
-          <w:color w:val="000000"/>
-          <w:szCs w:val="27"/>
-        </w:rPr>
-        <w:t>10</w:t>
-      </w:r>
-      <w:r>
-        <w:rPr>
-          <w:color w:val="000000"/>
-          <w:szCs w:val="27"/>
-        </w:rPr>
         <w:t>].</w:t>
       </w:r>
     </w:p>
     <w:p>
       <w:r>
-        <w:t xml:space="preserve">На основе таблицы приведенных в приложении А тестовых сценариев (таблица </w:t>
-      </w:r>
-      <w:proofErr w:type="spellStart"/>
-      <w:r>
-        <w:t>А.1</w:t>
-      </w:r>
-      <w:proofErr w:type="spellEnd"/>
-      <w:r>
-        <w:t>), проводилось тестирование корректности входных параметров 3</w:t>
+        <w:t>На основе таблицы приведенных в приложении А тестовых сценариев (таблица А.1), проводилось тестирование корректности входных параметров 3</w:t>
       </w:r>
       <w:r>
         <w:rPr>
@@ -9894,11 +8461,9 @@
           <w:lang w:val="en-US"/>
         </w:rPr>
       </w:pPr>
-      <w:proofErr w:type="spellStart"/>
       <w:r>
         <w:t>ЦП</w:t>
       </w:r>
-      <w:proofErr w:type="spellEnd"/>
       <w:r>
         <w:rPr>
           <w:lang w:val="en-US"/>
@@ -9909,16 +8474,8 @@
         <w:rPr>
           <w:lang w:val="en-US"/>
         </w:rPr>
-        <w:t xml:space="preserve">Intel Core </w:t>
-      </w:r>
-      <w:proofErr w:type="spellStart"/>
-      <w:r>
-        <w:rPr>
-          <w:lang w:val="en-US"/>
-        </w:rPr>
-        <w:t>i3-7100U</w:t>
-      </w:r>
-      <w:proofErr w:type="spellEnd"/>
+        <w:t>Intel Core i3-7100U</w:t>
+      </w:r>
       <w:r>
         <w:rPr>
           <w:lang w:val="en-US"/>
@@ -10294,49 +8851,7 @@
         <w:rPr>
           <w:szCs w:val="28"/>
         </w:rPr>
-        <w:t xml:space="preserve">: </w:t>
-      </w:r>
-      <w:proofErr w:type="spellStart"/>
-      <w:r>
-        <w:rPr>
-          <w:szCs w:val="28"/>
-        </w:rPr>
-        <w:t>https</w:t>
-      </w:r>
-      <w:proofErr w:type="spellEnd"/>
-      <w:r>
-        <w:rPr>
-          <w:szCs w:val="28"/>
-        </w:rPr>
-        <w:t>://</w:t>
-      </w:r>
-      <w:proofErr w:type="spellStart"/>
-      <w:r>
-        <w:rPr>
-          <w:szCs w:val="28"/>
-        </w:rPr>
-        <w:t>scienceforum.ru</w:t>
-      </w:r>
-      <w:proofErr w:type="spellEnd"/>
-      <w:r>
-        <w:rPr>
-          <w:szCs w:val="28"/>
-        </w:rPr>
-        <w:t>/2014/</w:t>
-      </w:r>
-      <w:proofErr w:type="spellStart"/>
-      <w:r>
-        <w:rPr>
-          <w:szCs w:val="28"/>
-        </w:rPr>
-        <w:t>article</w:t>
-      </w:r>
-      <w:proofErr w:type="spellEnd"/>
-      <w:r>
-        <w:rPr>
-          <w:szCs w:val="28"/>
-        </w:rPr>
-        <w:t>/2014000201 (дата обращения: 10.12.2021).</w:t>
+        <w:t>: https://scienceforum.ru/2014/article/2014000201 (дата обращения: 10.12.2021).</w:t>
       </w:r>
     </w:p>
     <w:p>
@@ -10391,49 +8906,7 @@
         <w:rPr>
           <w:szCs w:val="28"/>
         </w:rPr>
-        <w:t xml:space="preserve">: </w:t>
-      </w:r>
-      <w:proofErr w:type="spellStart"/>
-      <w:r>
-        <w:rPr>
-          <w:szCs w:val="28"/>
-        </w:rPr>
-        <w:t>https</w:t>
-      </w:r>
-      <w:proofErr w:type="spellEnd"/>
-      <w:r>
-        <w:rPr>
-          <w:szCs w:val="28"/>
-        </w:rPr>
-        <w:t>://</w:t>
-      </w:r>
-      <w:proofErr w:type="spellStart"/>
-      <w:r>
-        <w:rPr>
-          <w:szCs w:val="28"/>
-        </w:rPr>
-        <w:t>visualstudio.microsoft.com</w:t>
-      </w:r>
-      <w:proofErr w:type="spellEnd"/>
-      <w:r>
-        <w:rPr>
-          <w:szCs w:val="28"/>
-        </w:rPr>
-        <w:t>/</w:t>
-      </w:r>
-      <w:proofErr w:type="spellStart"/>
-      <w:r>
-        <w:rPr>
-          <w:szCs w:val="28"/>
-        </w:rPr>
-        <w:t>ru</w:t>
-      </w:r>
-      <w:proofErr w:type="spellEnd"/>
-      <w:r>
-        <w:rPr>
-          <w:szCs w:val="28"/>
-        </w:rPr>
-        <w:t>/ (дата обращения: 10.12.2021).</w:t>
+        <w:t>: https://visualstudio.microsoft.com/ru/ (дата обращения: 10.12.2021).</w:t>
       </w:r>
     </w:p>
     <w:p>
@@ -10451,81 +8924,19 @@
           <w:szCs w:val="28"/>
         </w:rPr>
       </w:pPr>
-      <w:proofErr w:type="spellStart"/>
       <w:r>
         <w:rPr>
           <w:color w:val="000000"/>
           <w:szCs w:val="28"/>
           <w:shd w:val="clear" w:color="auto" w:fill="FFFFFF"/>
         </w:rPr>
-        <w:t>Model</w:t>
-      </w:r>
-      <w:proofErr w:type="spellEnd"/>
-      <w:r>
-        <w:rPr>
-          <w:color w:val="000000"/>
-          <w:szCs w:val="28"/>
-          <w:shd w:val="clear" w:color="auto" w:fill="FFFFFF"/>
-        </w:rPr>
-        <w:t xml:space="preserve"> </w:t>
-      </w:r>
-      <w:proofErr w:type="spellStart"/>
-      <w:r>
-        <w:rPr>
-          <w:color w:val="000000"/>
-          <w:szCs w:val="28"/>
-          <w:shd w:val="clear" w:color="auto" w:fill="FFFFFF"/>
-        </w:rPr>
-        <w:t>ChemLab</w:t>
-      </w:r>
-      <w:proofErr w:type="spellEnd"/>
-      <w:r>
-        <w:rPr>
-          <w:szCs w:val="28"/>
-        </w:rPr>
-        <w:t xml:space="preserve">. — </w:t>
-      </w:r>
-      <w:proofErr w:type="gramStart"/>
-      <w:r>
-        <w:rPr>
-          <w:szCs w:val="28"/>
-        </w:rPr>
-        <w:t>Текст :</w:t>
-      </w:r>
-      <w:proofErr w:type="gramEnd"/>
-      <w:r>
-        <w:rPr>
-          <w:szCs w:val="28"/>
-        </w:rPr>
-        <w:t xml:space="preserve"> электронный // </w:t>
-      </w:r>
-      <w:proofErr w:type="spellStart"/>
-      <w:r>
-        <w:rPr>
-          <w:szCs w:val="28"/>
-        </w:rPr>
-        <w:t>model</w:t>
-      </w:r>
-      <w:proofErr w:type="spellEnd"/>
-      <w:r>
-        <w:rPr>
-          <w:szCs w:val="28"/>
-        </w:rPr>
-        <w:t xml:space="preserve"> </w:t>
-      </w:r>
-      <w:proofErr w:type="spellStart"/>
-      <w:r>
-        <w:rPr>
-          <w:szCs w:val="28"/>
-        </w:rPr>
-        <w:t>science</w:t>
-      </w:r>
-      <w:proofErr w:type="spellEnd"/>
-      <w:r>
-        <w:rPr>
-          <w:szCs w:val="28"/>
-        </w:rPr>
-        <w:t xml:space="preserve"> </w:t>
+        <w:t>Model ChemLab</w:t>
+      </w:r>
+      <w:r>
+        <w:rPr>
+          <w:szCs w:val="28"/>
+        </w:rPr>
+        <w:t xml:space="preserve">. — Текст : электронный // model science </w:t>
       </w:r>
       <w:r>
         <w:rPr>
@@ -10538,63 +8949,7 @@
         <w:rPr>
           <w:szCs w:val="28"/>
         </w:rPr>
-        <w:t xml:space="preserve">: [сайт]. — </w:t>
-      </w:r>
-      <w:proofErr w:type="spellStart"/>
-      <w:r>
-        <w:rPr>
-          <w:szCs w:val="28"/>
-        </w:rPr>
-        <w:t>URL</w:t>
-      </w:r>
-      <w:proofErr w:type="spellEnd"/>
-      <w:r>
-        <w:rPr>
-          <w:szCs w:val="28"/>
-        </w:rPr>
-        <w:t xml:space="preserve">: </w:t>
-      </w:r>
-      <w:proofErr w:type="spellStart"/>
-      <w:r>
-        <w:rPr>
-          <w:szCs w:val="28"/>
-        </w:rPr>
-        <w:t>https</w:t>
-      </w:r>
-      <w:proofErr w:type="spellEnd"/>
-      <w:r>
-        <w:rPr>
-          <w:szCs w:val="28"/>
-        </w:rPr>
-        <w:t>://</w:t>
-      </w:r>
-      <w:proofErr w:type="spellStart"/>
-      <w:r>
-        <w:rPr>
-          <w:szCs w:val="28"/>
-        </w:rPr>
-        <w:t>www.modelscience.com</w:t>
-      </w:r>
-      <w:proofErr w:type="spellEnd"/>
-      <w:r>
-        <w:rPr>
-          <w:szCs w:val="28"/>
-        </w:rPr>
-        <w:t>/</w:t>
-      </w:r>
-      <w:proofErr w:type="spellStart"/>
-      <w:r>
-        <w:rPr>
-          <w:szCs w:val="28"/>
-        </w:rPr>
-        <w:t>products.html</w:t>
-      </w:r>
-      <w:proofErr w:type="spellEnd"/>
-      <w:r>
-        <w:rPr>
-          <w:szCs w:val="28"/>
-        </w:rPr>
-        <w:t xml:space="preserve"> / (дата обращения: 29.10.2021).</w:t>
+        <w:t>: [сайт]. — URL: https://www.modelscience.com/products.html / (дата обращения: 29.10.2021).</w:t>
       </w:r>
     </w:p>
     <w:p>
@@ -10618,49 +8973,7 @@
         <w:rPr>
           <w:szCs w:val="28"/>
         </w:rPr>
-        <w:t xml:space="preserve">Волновод [Электронный ресурс]. – Режим доступа: </w:t>
-      </w:r>
-      <w:proofErr w:type="spellStart"/>
-      <w:r>
-        <w:rPr>
-          <w:szCs w:val="28"/>
-        </w:rPr>
-        <w:t>https</w:t>
-      </w:r>
-      <w:proofErr w:type="spellEnd"/>
-      <w:r>
-        <w:rPr>
-          <w:szCs w:val="28"/>
-        </w:rPr>
-        <w:t>://</w:t>
-      </w:r>
-      <w:proofErr w:type="spellStart"/>
-      <w:r>
-        <w:rPr>
-          <w:szCs w:val="28"/>
-        </w:rPr>
-        <w:t>ru.wikipedia.org</w:t>
-      </w:r>
-      <w:proofErr w:type="spellEnd"/>
-      <w:r>
-        <w:rPr>
-          <w:szCs w:val="28"/>
-        </w:rPr>
-        <w:t>/</w:t>
-      </w:r>
-      <w:proofErr w:type="spellStart"/>
-      <w:r>
-        <w:rPr>
-          <w:szCs w:val="28"/>
-        </w:rPr>
-        <w:t>wiki</w:t>
-      </w:r>
-      <w:proofErr w:type="spellEnd"/>
-      <w:r>
-        <w:rPr>
-          <w:szCs w:val="28"/>
-        </w:rPr>
-        <w:t>/Волновод/, свободный (дата обращения: 23.10.2021).</w:t>
+        <w:t>Волновод [Электронный ресурс]. – Режим доступа: https://ru.wikipedia.org/wiki/Волновод/, свободный (дата обращения: 23.10.2021).</w:t>
       </w:r>
     </w:p>
     <w:p>
@@ -10700,87 +9013,7 @@
           <w:rFonts w:eastAsiaTheme="minorHAnsi"/>
           <w:szCs w:val="28"/>
         </w:rPr>
-        <w:t xml:space="preserve"> для разработчиков. [Электронный ресурс]. – </w:t>
-      </w:r>
-      <w:proofErr w:type="spellStart"/>
-      <w:r>
-        <w:rPr>
-          <w:rFonts w:eastAsiaTheme="minorHAnsi"/>
-          <w:szCs w:val="28"/>
-        </w:rPr>
-        <w:t>URL</w:t>
-      </w:r>
-      <w:proofErr w:type="spellEnd"/>
-      <w:r>
-        <w:rPr>
-          <w:rFonts w:eastAsiaTheme="minorHAnsi"/>
-          <w:szCs w:val="28"/>
-        </w:rPr>
-        <w:t xml:space="preserve">: </w:t>
-      </w:r>
-      <w:proofErr w:type="spellStart"/>
-      <w:r>
-        <w:rPr>
-          <w:rFonts w:eastAsiaTheme="minorHAnsi"/>
-          <w:szCs w:val="28"/>
-        </w:rPr>
-        <w:t>https</w:t>
-      </w:r>
-      <w:proofErr w:type="spellEnd"/>
-      <w:r>
-        <w:rPr>
-          <w:rFonts w:eastAsiaTheme="minorHAnsi"/>
-          <w:szCs w:val="28"/>
-        </w:rPr>
-        <w:t>://</w:t>
-      </w:r>
-      <w:proofErr w:type="spellStart"/>
-      <w:r>
-        <w:rPr>
-          <w:rFonts w:eastAsiaTheme="minorHAnsi"/>
-          <w:szCs w:val="28"/>
-        </w:rPr>
-        <w:t>kompas.ru</w:t>
-      </w:r>
-      <w:proofErr w:type="spellEnd"/>
-      <w:r>
-        <w:rPr>
-          <w:rFonts w:eastAsiaTheme="minorHAnsi"/>
-          <w:szCs w:val="28"/>
-        </w:rPr>
-        <w:t>/</w:t>
-      </w:r>
-      <w:proofErr w:type="spellStart"/>
-      <w:r>
-        <w:rPr>
-          <w:rFonts w:eastAsiaTheme="minorHAnsi"/>
-          <w:szCs w:val="28"/>
-        </w:rPr>
-        <w:t>solutions</w:t>
-      </w:r>
-      <w:proofErr w:type="spellEnd"/>
-      <w:r>
-        <w:rPr>
-          <w:rFonts w:eastAsiaTheme="minorHAnsi"/>
-          <w:szCs w:val="28"/>
-        </w:rPr>
-        <w:t>/</w:t>
-      </w:r>
-      <w:proofErr w:type="spellStart"/>
-      <w:r>
-        <w:rPr>
-          <w:rFonts w:eastAsiaTheme="minorHAnsi"/>
-          <w:szCs w:val="28"/>
-        </w:rPr>
-        <w:t>developers</w:t>
-      </w:r>
-      <w:proofErr w:type="spellEnd"/>
-      <w:r>
-        <w:rPr>
-          <w:rFonts w:eastAsiaTheme="minorHAnsi"/>
-          <w:szCs w:val="28"/>
-        </w:rPr>
-        <w:t>/ (дата обращения: 10.12.2021).</w:t>
+        <w:t xml:space="preserve"> для разработчиков. [Электронный ресурс]. – URL: https://kompas.ru/solutions/developers/ (дата обращения: 10.12.2021).</w:t>
       </w:r>
     </w:p>
     <w:p>
@@ -10800,69 +9033,12 @@
           <w:szCs w:val="28"/>
         </w:rPr>
       </w:pPr>
-      <w:proofErr w:type="spellStart"/>
       <w:r>
         <w:rPr>
           <w:rFonts w:eastAsiaTheme="minorHAnsi"/>
           <w:szCs w:val="28"/>
         </w:rPr>
-        <w:t>NUnit</w:t>
-      </w:r>
-      <w:proofErr w:type="spellEnd"/>
-      <w:r>
-        <w:rPr>
-          <w:rFonts w:eastAsiaTheme="minorHAnsi"/>
-          <w:szCs w:val="28"/>
-        </w:rPr>
-        <w:t xml:space="preserve"> [Электронный ресурс]. – </w:t>
-      </w:r>
-      <w:proofErr w:type="spellStart"/>
-      <w:r>
-        <w:rPr>
-          <w:rFonts w:eastAsiaTheme="minorHAnsi"/>
-          <w:szCs w:val="28"/>
-        </w:rPr>
-        <w:t>URL</w:t>
-      </w:r>
-      <w:proofErr w:type="spellEnd"/>
-      <w:r>
-        <w:rPr>
-          <w:rFonts w:eastAsiaTheme="minorHAnsi"/>
-          <w:szCs w:val="28"/>
-        </w:rPr>
-        <w:t xml:space="preserve">: </w:t>
-      </w:r>
-      <w:proofErr w:type="spellStart"/>
-      <w:r>
-        <w:rPr>
-          <w:rFonts w:eastAsiaTheme="minorHAnsi"/>
-          <w:szCs w:val="28"/>
-        </w:rPr>
-        <w:t>https</w:t>
-      </w:r>
-      <w:proofErr w:type="spellEnd"/>
-      <w:r>
-        <w:rPr>
-          <w:rFonts w:eastAsiaTheme="minorHAnsi"/>
-          <w:szCs w:val="28"/>
-        </w:rPr>
-        <w:t>://</w:t>
-      </w:r>
-      <w:proofErr w:type="spellStart"/>
-      <w:r>
-        <w:rPr>
-          <w:rFonts w:eastAsiaTheme="minorHAnsi"/>
-          <w:szCs w:val="28"/>
-        </w:rPr>
-        <w:t>nunit.org</w:t>
-      </w:r>
-      <w:proofErr w:type="spellEnd"/>
-      <w:r>
-        <w:rPr>
-          <w:rFonts w:eastAsiaTheme="minorHAnsi"/>
-          <w:szCs w:val="28"/>
-        </w:rPr>
-        <w:t>/ (дата обращения: 10.12.2021).</w:t>
+        <w:t>NUnit [Электронный ресурс]. – URL: https://nunit.org/ (дата обращения: 10.12.2021).</w:t>
       </w:r>
     </w:p>
     <w:p>
@@ -10916,103 +9092,7 @@
           <w:rFonts w:eastAsiaTheme="minorHAnsi"/>
           <w:szCs w:val="28"/>
         </w:rPr>
-        <w:t xml:space="preserve"> [Электронный ресурс]. – </w:t>
-      </w:r>
-      <w:proofErr w:type="spellStart"/>
-      <w:r>
-        <w:rPr>
-          <w:rFonts w:eastAsiaTheme="minorHAnsi"/>
-          <w:szCs w:val="28"/>
-        </w:rPr>
-        <w:t>URL</w:t>
-      </w:r>
-      <w:proofErr w:type="spellEnd"/>
-      <w:r>
-        <w:rPr>
-          <w:rFonts w:eastAsiaTheme="minorHAnsi"/>
-          <w:szCs w:val="28"/>
-        </w:rPr>
-        <w:t xml:space="preserve">: </w:t>
-      </w:r>
-      <w:proofErr w:type="spellStart"/>
-      <w:r>
-        <w:rPr>
-          <w:rFonts w:eastAsiaTheme="minorHAnsi"/>
-          <w:szCs w:val="28"/>
-        </w:rPr>
-        <w:t>https</w:t>
-      </w:r>
-      <w:proofErr w:type="spellEnd"/>
-      <w:r>
-        <w:rPr>
-          <w:rFonts w:eastAsiaTheme="minorHAnsi"/>
-          <w:szCs w:val="28"/>
-        </w:rPr>
-        <w:t>://</w:t>
-      </w:r>
-      <w:proofErr w:type="spellStart"/>
-      <w:r>
-        <w:rPr>
-          <w:rFonts w:eastAsiaTheme="minorHAnsi"/>
-          <w:szCs w:val="28"/>
-        </w:rPr>
-        <w:t>metanit.com</w:t>
-      </w:r>
-      <w:proofErr w:type="spellEnd"/>
-      <w:r>
-        <w:rPr>
-          <w:rFonts w:eastAsiaTheme="minorHAnsi"/>
-          <w:szCs w:val="28"/>
-        </w:rPr>
-        <w:t>/</w:t>
-      </w:r>
-      <w:proofErr w:type="spellStart"/>
-      <w:r>
-        <w:rPr>
-          <w:rFonts w:eastAsiaTheme="minorHAnsi"/>
-          <w:szCs w:val="28"/>
-        </w:rPr>
-        <w:t>sharp</w:t>
-      </w:r>
-      <w:proofErr w:type="spellEnd"/>
-      <w:r>
-        <w:rPr>
-          <w:rFonts w:eastAsiaTheme="minorHAnsi"/>
-          <w:szCs w:val="28"/>
-        </w:rPr>
-        <w:t>/</w:t>
-      </w:r>
-      <w:proofErr w:type="spellStart"/>
-      <w:r>
-        <w:rPr>
-          <w:rFonts w:eastAsiaTheme="minorHAnsi"/>
-          <w:szCs w:val="28"/>
-        </w:rPr>
-        <w:t>windowsforms</w:t>
-      </w:r>
-      <w:proofErr w:type="spellEnd"/>
-      <w:r>
-        <w:rPr>
-          <w:rFonts w:eastAsiaTheme="minorHAnsi"/>
-          <w:szCs w:val="28"/>
-        </w:rPr>
-        <w:t>/</w:t>
-      </w:r>
-      <w:proofErr w:type="spellStart"/>
-      <w:r>
-        <w:rPr>
-          <w:rFonts w:eastAsiaTheme="minorHAnsi"/>
-          <w:szCs w:val="28"/>
-        </w:rPr>
-        <w:t>1.1.php</w:t>
-      </w:r>
-      <w:proofErr w:type="spellEnd"/>
-      <w:r>
-        <w:rPr>
-          <w:rFonts w:eastAsiaTheme="minorHAnsi"/>
-          <w:szCs w:val="28"/>
-        </w:rPr>
-        <w:t xml:space="preserve"> (дата обращения: 10.12.2021).</w:t>
+        <w:t xml:space="preserve"> [Электронный ресурс]. – URL: https://metanit.com/sharp/windowsforms/1.1.php (дата обращения: 10.12.2021).</w:t>
       </w:r>
     </w:p>
     <w:p>
@@ -11033,53 +9113,12 @@
           <w:szCs w:val="28"/>
         </w:rPr>
       </w:pPr>
-      <w:proofErr w:type="spellStart"/>
       <w:r>
         <w:rPr>
           <w:rFonts w:eastAsiaTheme="minorHAnsi"/>
           <w:szCs w:val="28"/>
         </w:rPr>
-        <w:t>UML</w:t>
-      </w:r>
-      <w:proofErr w:type="spellEnd"/>
-      <w:r>
-        <w:rPr>
-          <w:rFonts w:eastAsiaTheme="minorHAnsi"/>
-          <w:szCs w:val="28"/>
-        </w:rPr>
-        <w:t xml:space="preserve">. [Электронный ресурс]. – Режим доступа: </w:t>
-      </w:r>
-      <w:proofErr w:type="spellStart"/>
-      <w:r>
-        <w:rPr>
-          <w:rFonts w:eastAsiaTheme="minorHAnsi"/>
-          <w:szCs w:val="28"/>
-        </w:rPr>
-        <w:t>http</w:t>
-      </w:r>
-      <w:proofErr w:type="spellEnd"/>
-      <w:r>
-        <w:rPr>
-          <w:rFonts w:eastAsiaTheme="minorHAnsi"/>
-          <w:szCs w:val="28"/>
-        </w:rPr>
-        <w:t>://</w:t>
-      </w:r>
-      <w:proofErr w:type="spellStart"/>
-      <w:r>
-        <w:rPr>
-          <w:rFonts w:eastAsiaTheme="minorHAnsi"/>
-          <w:szCs w:val="28"/>
-        </w:rPr>
-        <w:t>www.uml.org</w:t>
-      </w:r>
-      <w:proofErr w:type="spellEnd"/>
-      <w:r>
-        <w:rPr>
-          <w:rFonts w:eastAsiaTheme="minorHAnsi"/>
-          <w:szCs w:val="28"/>
-        </w:rPr>
-        <w:t>/ (дата обращения 10.12.2021).</w:t>
+        <w:t>UML. [Электронный ресурс]. – Режим доступа: http://www.uml.org/ (дата обращения 10.12.2021).</w:t>
       </w:r>
     </w:p>
     <w:p>
@@ -11105,35 +9144,7 @@
           <w:sz w:val="28"/>
           <w:szCs w:val="28"/>
         </w:rPr>
-        <w:t xml:space="preserve">Функциональное тестирование [Электронный ресурс]. – </w:t>
-      </w:r>
-      <w:proofErr w:type="spellStart"/>
-      <w:proofErr w:type="gramStart"/>
-      <w:r>
-        <w:rPr>
-          <w:rFonts w:cs="Times New Roman"/>
-          <w:sz w:val="28"/>
-          <w:szCs w:val="28"/>
-        </w:rPr>
-        <w:t>URL</w:t>
-      </w:r>
-      <w:proofErr w:type="spellEnd"/>
-      <w:r>
-        <w:rPr>
-          <w:rFonts w:cs="Times New Roman"/>
-          <w:sz w:val="28"/>
-          <w:szCs w:val="28"/>
-        </w:rPr>
-        <w:t>:  https://daglab.ru/funkcionalnoe-testirovanie-programmnogo-obespechenija/</w:t>
-      </w:r>
-      <w:proofErr w:type="gramEnd"/>
-      <w:r>
-        <w:rPr>
-          <w:rFonts w:cs="Times New Roman"/>
-          <w:sz w:val="28"/>
-          <w:szCs w:val="28"/>
-        </w:rPr>
-        <w:t xml:space="preserve"> (дата обращения: 10.12.2021).</w:t>
+        <w:t>Функциональное тестирование [Электронный ресурс]. – URL:  https://daglab.ru/funkcionalnoe-testirovanie-programmnogo-obespechenija/ (дата обращения: 10.12.2021).</w:t>
       </w:r>
     </w:p>
     <w:p>
@@ -11161,61 +9172,7 @@
           <w:sz w:val="28"/>
           <w:szCs w:val="28"/>
         </w:rPr>
-        <w:t xml:space="preserve">Виртуальная память — Википедия. [Электронный ресурс] — Режим доступа: </w:t>
-      </w:r>
-      <w:proofErr w:type="spellStart"/>
-      <w:r>
-        <w:rPr>
-          <w:rFonts w:ascii="Times New Roman" w:hAnsi="Times New Roman" w:cs="Times New Roman"/>
-          <w:sz w:val="28"/>
-          <w:szCs w:val="28"/>
-        </w:rPr>
-        <w:t>https</w:t>
-      </w:r>
-      <w:proofErr w:type="spellEnd"/>
-      <w:r>
-        <w:rPr>
-          <w:rFonts w:ascii="Times New Roman" w:hAnsi="Times New Roman" w:cs="Times New Roman"/>
-          <w:sz w:val="28"/>
-          <w:szCs w:val="28"/>
-        </w:rPr>
-        <w:t>://</w:t>
-      </w:r>
-      <w:proofErr w:type="spellStart"/>
-      <w:r>
-        <w:rPr>
-          <w:rFonts w:ascii="Times New Roman" w:hAnsi="Times New Roman" w:cs="Times New Roman"/>
-          <w:sz w:val="28"/>
-          <w:szCs w:val="28"/>
-        </w:rPr>
-        <w:t>ru.wikipedia.org</w:t>
-      </w:r>
-      <w:proofErr w:type="spellEnd"/>
-      <w:r>
-        <w:rPr>
-          <w:rFonts w:ascii="Times New Roman" w:hAnsi="Times New Roman" w:cs="Times New Roman"/>
-          <w:sz w:val="28"/>
-          <w:szCs w:val="28"/>
-        </w:rPr>
-        <w:t>/</w:t>
-      </w:r>
-      <w:proofErr w:type="spellStart"/>
-      <w:r>
-        <w:rPr>
-          <w:rFonts w:ascii="Times New Roman" w:hAnsi="Times New Roman" w:cs="Times New Roman"/>
-          <w:sz w:val="28"/>
-          <w:szCs w:val="28"/>
-        </w:rPr>
-        <w:t>wiki</w:t>
-      </w:r>
-      <w:proofErr w:type="spellEnd"/>
-      <w:r>
-        <w:rPr>
-          <w:rFonts w:ascii="Times New Roman" w:hAnsi="Times New Roman" w:cs="Times New Roman"/>
-          <w:sz w:val="28"/>
-          <w:szCs w:val="28"/>
-        </w:rPr>
-        <w:t>/Виртуальная память</w:t>
+        <w:t>Виртуальная память — Википедия. [Электронный ресурс] — Режим доступа: https://ru.wikipedia.org/wiki/Виртуальная память</w:t>
       </w:r>
       <w:r>
         <w:rPr>
@@ -11312,24 +9269,8 @@
         <w:rPr>
           <w:szCs w:val="28"/>
         </w:rPr>
-        <w:t xml:space="preserve">Таблица </w:t>
-      </w:r>
-      <w:proofErr w:type="spellStart"/>
-      <w:r>
-        <w:rPr>
-          <w:szCs w:val="28"/>
-        </w:rPr>
-        <w:t>А.1</w:t>
-      </w:r>
-      <w:proofErr w:type="spellEnd"/>
-      <w:r>
-        <w:rPr>
-          <w:szCs w:val="28"/>
-        </w:rPr>
-        <w:t xml:space="preserve"> – Тестовые сценарии</w:t>
-      </w:r>
-      <w:bookmarkStart w:id="10" w:name="_GoBack"/>
-      <w:bookmarkEnd w:id="10"/>
+        <w:t>Таблица А.1 – Тестовые сценарии</w:t>
+      </w:r>
     </w:p>
     <w:tbl>
       <w:tblPr>
@@ -11400,13 +9341,8 @@
             <w:pPr>
               <w:pStyle w:val="afe"/>
             </w:pPr>
-            <w:proofErr w:type="spellStart"/>
-            <w:r>
-              <w:t>Parameters_SetDefaultValue</w:t>
-            </w:r>
-            <w:proofErr w:type="spellEnd"/>
-            <w:r>
-              <w:t>()</w:t>
+            <w:r>
+              <w:t>Parameters_SetDefaultValue()</w:t>
             </w:r>
           </w:p>
         </w:tc>
@@ -11455,89 +9391,41 @@
             <w:pPr>
               <w:pStyle w:val="afe"/>
             </w:pPr>
-            <w:proofErr w:type="spellStart"/>
-            <w:r>
-              <w:t>Parameters_</w:t>
-            </w:r>
-            <w:proofErr w:type="gramStart"/>
-            <w:r>
-              <w:t>GetCorrectValue</w:t>
-            </w:r>
-            <w:proofErr w:type="spellEnd"/>
-            <w:r>
-              <w:t>(</w:t>
-            </w:r>
-            <w:proofErr w:type="spellStart"/>
-            <w:proofErr w:type="gramEnd"/>
-            <w:r>
-              <w:t>double</w:t>
-            </w:r>
-            <w:proofErr w:type="spellEnd"/>
-            <w:r>
-              <w:t xml:space="preserve"> </w:t>
-            </w:r>
-            <w:proofErr w:type="spellStart"/>
-            <w:r>
-              <w:t>testParameterValue</w:t>
-            </w:r>
-            <w:proofErr w:type="spellEnd"/>
-            <w:r>
-              <w:t>,</w:t>
+            <w:r>
+              <w:t>Parameters_GetCorrectValue(double testParameterValue,</w:t>
             </w:r>
           </w:p>
           <w:p>
             <w:pPr>
               <w:pStyle w:val="afe"/>
             </w:pPr>
-            <w:proofErr w:type="spellStart"/>
+            <w:r>
+              <w:t>ParameterType parameterType)</w:t>
+            </w:r>
+          </w:p>
+        </w:tc>
+        <w:tc>
+          <w:tcPr>
+            <w:tcW w:w="3260" w:type="dxa"/>
+          </w:tcPr>
+          <w:p>
+            <w:pPr>
+              <w:pStyle w:val="afe"/>
+            </w:pPr>
+            <w:r>
+              <w:t xml:space="preserve">double </w:t>
+            </w:r>
+            <w:r>
+              <w:t>value</w:t>
+            </w:r>
+          </w:p>
+          <w:p>
+            <w:pPr>
+              <w:pStyle w:val="afe"/>
+            </w:pPr>
             <w:r>
               <w:t>ParameterType</w:t>
             </w:r>
-            <w:proofErr w:type="spellEnd"/>
-            <w:r>
-              <w:t xml:space="preserve"> </w:t>
-            </w:r>
-            <w:proofErr w:type="spellStart"/>
-            <w:r>
-              <w:t>parameterType</w:t>
-            </w:r>
-            <w:proofErr w:type="spellEnd"/>
-            <w:r>
-              <w:t>)</w:t>
-            </w:r>
-          </w:p>
-        </w:tc>
-        <w:tc>
-          <w:tcPr>
-            <w:tcW w:w="3260" w:type="dxa"/>
-          </w:tcPr>
-          <w:p>
-            <w:pPr>
-              <w:pStyle w:val="afe"/>
-            </w:pPr>
-            <w:proofErr w:type="spellStart"/>
-            <w:r>
-              <w:t>double</w:t>
-            </w:r>
-            <w:proofErr w:type="spellEnd"/>
-            <w:r>
-              <w:t xml:space="preserve"> </w:t>
-            </w:r>
-            <w:proofErr w:type="spellStart"/>
-            <w:r>
-              <w:t>value</w:t>
-            </w:r>
-            <w:proofErr w:type="spellEnd"/>
-          </w:p>
-          <w:p>
-            <w:pPr>
-              <w:pStyle w:val="afe"/>
-            </w:pPr>
-            <w:proofErr w:type="spellStart"/>
-            <w:r>
-              <w:t>ParameterType</w:t>
-            </w:r>
-            <w:proofErr w:type="spellEnd"/>
           </w:p>
         </w:tc>
         <w:tc>
@@ -11575,11 +9463,9 @@
             <w:pPr>
               <w:pStyle w:val="afe"/>
             </w:pPr>
-            <w:proofErr w:type="spellStart"/>
             <w:r>
               <w:t>Parameters_SetCorrectParametersValue</w:t>
             </w:r>
-            <w:proofErr w:type="spellEnd"/>
           </w:p>
         </w:tc>
         <w:tc>
@@ -11590,29 +9476,20 @@
             <w:pPr>
               <w:pStyle w:val="afe"/>
             </w:pPr>
-            <w:proofErr w:type="spellStart"/>
             <w:r>
               <w:t>double</w:t>
             </w:r>
-            <w:proofErr w:type="spellEnd"/>
-            <w:r>
-              <w:t xml:space="preserve"> </w:t>
-            </w:r>
-            <w:proofErr w:type="spellStart"/>
-            <w:r>
-              <w:t>value</w:t>
-            </w:r>
-            <w:proofErr w:type="spellEnd"/>
+            <w:r>
+              <w:t xml:space="preserve"> value</w:t>
+            </w:r>
           </w:p>
           <w:p>
             <w:pPr>
               <w:pStyle w:val="afe"/>
             </w:pPr>
-            <w:proofErr w:type="spellStart"/>
             <w:r>
               <w:t>ParameterType</w:t>
             </w:r>
-            <w:proofErr w:type="spellEnd"/>
           </w:p>
         </w:tc>
         <w:tc>
@@ -11644,11 +9521,9 @@
             <w:pPr>
               <w:pStyle w:val="afe"/>
             </w:pPr>
-            <w:proofErr w:type="spellStart"/>
             <w:r>
               <w:t>Parameters_GetCorrectMinimumValues</w:t>
             </w:r>
-            <w:proofErr w:type="spellEnd"/>
           </w:p>
         </w:tc>
         <w:tc>
@@ -11659,11 +9534,9 @@
             <w:pPr>
               <w:pStyle w:val="afe"/>
             </w:pPr>
-            <w:proofErr w:type="spellStart"/>
             <w:r>
               <w:t>ParameterType</w:t>
             </w:r>
-            <w:proofErr w:type="spellEnd"/>
           </w:p>
         </w:tc>
         <w:tc>
@@ -11692,11 +9565,9 @@
             <w:pPr>
               <w:pStyle w:val="afe"/>
             </w:pPr>
-            <w:proofErr w:type="spellStart"/>
             <w:r>
               <w:t>Parameters_GetCorrectMaximumValues</w:t>
             </w:r>
-            <w:proofErr w:type="spellEnd"/>
           </w:p>
         </w:tc>
         <w:tc>
@@ -11707,11 +9578,9 @@
             <w:pPr>
               <w:pStyle w:val="afe"/>
             </w:pPr>
-            <w:proofErr w:type="spellStart"/>
             <w:r>
               <w:t>ParameterType</w:t>
             </w:r>
-            <w:proofErr w:type="spellEnd"/>
           </w:p>
         </w:tc>
         <w:tc>
@@ -11740,11 +9609,9 @@
             <w:pPr>
               <w:pStyle w:val="afe"/>
             </w:pPr>
-            <w:proofErr w:type="spellStart"/>
             <w:r>
               <w:t>Parameter_SetCorrectValue</w:t>
             </w:r>
-            <w:proofErr w:type="spellEnd"/>
           </w:p>
         </w:tc>
         <w:tc>
@@ -11783,11 +9650,9 @@
             <w:pPr>
               <w:pStyle w:val="afe"/>
             </w:pPr>
-            <w:proofErr w:type="spellStart"/>
             <w:r>
               <w:t>Parameter_GetCorrectValue</w:t>
             </w:r>
-            <w:proofErr w:type="spellEnd"/>
           </w:p>
         </w:tc>
         <w:tc>
@@ -11826,11 +9691,9 @@
             <w:pPr>
               <w:pStyle w:val="afe"/>
             </w:pPr>
-            <w:proofErr w:type="spellStart"/>
             <w:r>
               <w:t>Parameter_SetUnCorrectValue</w:t>
             </w:r>
-            <w:proofErr w:type="spellEnd"/>
           </w:p>
         </w:tc>
         <w:tc>
@@ -11841,55 +9704,25 @@
             <w:pPr>
               <w:pStyle w:val="afe"/>
             </w:pPr>
-            <w:proofErr w:type="spellStart"/>
-            <w:r>
-              <w:t>double</w:t>
-            </w:r>
-            <w:proofErr w:type="spellEnd"/>
-            <w:r>
-              <w:t xml:space="preserve"> </w:t>
-            </w:r>
-            <w:proofErr w:type="spellStart"/>
-            <w:r>
-              <w:t>value</w:t>
-            </w:r>
-            <w:proofErr w:type="spellEnd"/>
+            <w:r>
+              <w:t>double value</w:t>
+            </w:r>
           </w:p>
           <w:p>
             <w:pPr>
               <w:pStyle w:val="afe"/>
             </w:pPr>
-            <w:proofErr w:type="spellStart"/>
-            <w:r>
-              <w:t>double</w:t>
-            </w:r>
-            <w:proofErr w:type="spellEnd"/>
-            <w:r>
-              <w:t xml:space="preserve"> </w:t>
-            </w:r>
-            <w:proofErr w:type="spellStart"/>
-            <w:r>
-              <w:t>minimumValue</w:t>
-            </w:r>
-            <w:proofErr w:type="spellEnd"/>
+            <w:r>
+              <w:t>double minimumValue</w:t>
+            </w:r>
           </w:p>
           <w:p>
             <w:pPr>
               <w:pStyle w:val="afe"/>
             </w:pPr>
-            <w:proofErr w:type="spellStart"/>
-            <w:r>
-              <w:t>double</w:t>
-            </w:r>
-            <w:proofErr w:type="spellEnd"/>
-            <w:r>
-              <w:t xml:space="preserve"> </w:t>
-            </w:r>
-            <w:proofErr w:type="spellStart"/>
-            <w:r>
-              <w:t>maximumValue</w:t>
-            </w:r>
-            <w:proofErr w:type="spellEnd"/>
+            <w:r>
+              <w:t>double maximumValue</w:t>
+            </w:r>
           </w:p>
         </w:tc>
         <w:tc>
@@ -11901,15 +9734,7 @@
               <w:pStyle w:val="afe"/>
             </w:pPr>
             <w:r>
-              <w:t xml:space="preserve">Негативный – установление некорректного значения параметра(меньше минимального, </w:t>
-            </w:r>
-            <w:proofErr w:type="spellStart"/>
-            <w:r>
-              <w:t>юольше</w:t>
-            </w:r>
-            <w:proofErr w:type="spellEnd"/>
-            <w:r>
-              <w:t xml:space="preserve"> максимального, зависимый параметр не установлен)</w:t>
+              <w:t>Негативный – установление некорректного значения параметра(меньше минимального, юольше максимального, зависимый параметр не установлен)</w:t>
             </w:r>
           </w:p>
         </w:tc>
@@ -11926,11 +9751,9 @@
             <w:pPr>
               <w:pStyle w:val="afe"/>
             </w:pPr>
-            <w:proofErr w:type="spellStart"/>
             <w:r>
               <w:t>Parameter_EqualsTest</w:t>
             </w:r>
-            <w:proofErr w:type="spellEnd"/>
           </w:p>
         </w:tc>
         <w:tc>
@@ -11975,8 +9798,12 @@
       </w:pPr>
     </w:p>
     <w:sectPr>
-      <w:headerReference w:type="default" r:id="rId25"/>
-      <w:footerReference w:type="first" r:id="rId26"/>
+      <w:headerReference w:type="even" r:id="rId25"/>
+      <w:headerReference w:type="default" r:id="rId26"/>
+      <w:footerReference w:type="even" r:id="rId27"/>
+      <w:footerReference w:type="default" r:id="rId28"/>
+      <w:headerReference w:type="first" r:id="rId29"/>
+      <w:footerReference w:type="first" r:id="rId30"/>
       <w:pgSz w:w="11906" w:h="16838"/>
       <w:pgMar w:top="1134" w:right="850" w:bottom="1134" w:left="1701" w:header="708" w:footer="708" w:gutter="0"/>
       <w:cols w:space="708"/>
@@ -12017,12 +9844,34 @@
   <w:p>
     <w:pPr>
       <w:pStyle w:val="af3"/>
+    </w:pPr>
+  </w:p>
+</w:ftr>
+</file>
+
+<file path=word/footer2.xml><?xml version="1.0" encoding="utf-8"?>
+<w:ftr xmlns:wpc="http://schemas.microsoft.com/office/word/2010/wordprocessingCanvas" xmlns:cx="http://schemas.microsoft.com/office/drawing/2014/chartex" xmlns:cx1="http://schemas.microsoft.com/office/drawing/2015/9/8/chartex" xmlns:mc="http://schemas.openxmlformats.org/markup-compatibility/2006" xmlns:o="urn:schemas-microsoft-com:office:office" xmlns:r="http://schemas.openxmlformats.org/officeDocument/2006/relationships" xmlns:m="http://schemas.openxmlformats.org/officeDocument/2006/math" xmlns:v="urn:schemas-microsoft-com:vml" xmlns:wp14="http://schemas.microsoft.com/office/word/2010/wordprocessingDrawing" xmlns:wp="http://schemas.openxmlformats.org/drawingml/2006/wordprocessingDrawing" xmlns:w10="urn:schemas-microsoft-com:office:word" xmlns:w="http://schemas.openxmlformats.org/wordprocessingml/2006/main" xmlns:w14="http://schemas.microsoft.com/office/word/2010/wordml" xmlns:w15="http://schemas.microsoft.com/office/word/2012/wordml" xmlns:w16se="http://schemas.microsoft.com/office/word/2015/wordml/symex" xmlns:wpg="http://schemas.microsoft.com/office/word/2010/wordprocessingGroup" xmlns:wpi="http://schemas.microsoft.com/office/word/2010/wordprocessingInk" xmlns:wne="http://schemas.microsoft.com/office/word/2006/wordml" xmlns:wps="http://schemas.microsoft.com/office/word/2010/wordprocessingShape" mc:Ignorable="w14 w15 w16se wp14">
+  <w:p>
+    <w:pPr>
+      <w:pStyle w:val="af3"/>
+    </w:pPr>
+  </w:p>
+</w:ftr>
+</file>
+
+<file path=word/footer3.xml><?xml version="1.0" encoding="utf-8"?>
+<w:ftr xmlns:wpc="http://schemas.microsoft.com/office/word/2010/wordprocessingCanvas" xmlns:cx="http://schemas.microsoft.com/office/drawing/2014/chartex" xmlns:cx1="http://schemas.microsoft.com/office/drawing/2015/9/8/chartex" xmlns:mc="http://schemas.openxmlformats.org/markup-compatibility/2006" xmlns:o="urn:schemas-microsoft-com:office:office" xmlns:r="http://schemas.openxmlformats.org/officeDocument/2006/relationships" xmlns:m="http://schemas.openxmlformats.org/officeDocument/2006/math" xmlns:v="urn:schemas-microsoft-com:vml" xmlns:wp14="http://schemas.microsoft.com/office/word/2010/wordprocessingDrawing" xmlns:wp="http://schemas.openxmlformats.org/drawingml/2006/wordprocessingDrawing" xmlns:w10="urn:schemas-microsoft-com:office:word" xmlns:w="http://schemas.openxmlformats.org/wordprocessingml/2006/main" xmlns:w14="http://schemas.microsoft.com/office/word/2010/wordml" xmlns:w15="http://schemas.microsoft.com/office/word/2012/wordml" xmlns:w16se="http://schemas.microsoft.com/office/word/2015/wordml/symex" xmlns:wpg="http://schemas.microsoft.com/office/word/2010/wordprocessingGroup" xmlns:wpi="http://schemas.microsoft.com/office/word/2010/wordprocessingInk" xmlns:wne="http://schemas.microsoft.com/office/word/2006/wordml" xmlns:wps="http://schemas.microsoft.com/office/word/2010/wordprocessingShape" mc:Ignorable="w14 w15 w16se wp14">
+  <w:p>
+    <w:pPr>
+      <w:pStyle w:val="af3"/>
       <w:ind w:firstLine="0"/>
       <w:jc w:val="center"/>
     </w:pPr>
     <w:r>
-      <w:t>Томск 2021</w:t>
+      <w:t>Томск 2022</w:t>
     </w:r>
+    <w:bookmarkStart w:id="10" w:name="_GoBack"/>
+    <w:bookmarkEnd w:id="10"/>
   </w:p>
 </w:ftr>
 </file>
@@ -12053,6 +9902,16 @@
 </file>
 
 <file path=word/header1.xml><?xml version="1.0" encoding="utf-8"?>
+<w:hdr xmlns:wpc="http://schemas.microsoft.com/office/word/2010/wordprocessingCanvas" xmlns:cx="http://schemas.microsoft.com/office/drawing/2014/chartex" xmlns:cx1="http://schemas.microsoft.com/office/drawing/2015/9/8/chartex" xmlns:mc="http://schemas.openxmlformats.org/markup-compatibility/2006" xmlns:o="urn:schemas-microsoft-com:office:office" xmlns:r="http://schemas.openxmlformats.org/officeDocument/2006/relationships" xmlns:m="http://schemas.openxmlformats.org/officeDocument/2006/math" xmlns:v="urn:schemas-microsoft-com:vml" xmlns:wp14="http://schemas.microsoft.com/office/word/2010/wordprocessingDrawing" xmlns:wp="http://schemas.openxmlformats.org/drawingml/2006/wordprocessingDrawing" xmlns:w10="urn:schemas-microsoft-com:office:word" xmlns:w="http://schemas.openxmlformats.org/wordprocessingml/2006/main" xmlns:w14="http://schemas.microsoft.com/office/word/2010/wordml" xmlns:w15="http://schemas.microsoft.com/office/word/2012/wordml" xmlns:w16se="http://schemas.microsoft.com/office/word/2015/wordml/symex" xmlns:wpg="http://schemas.microsoft.com/office/word/2010/wordprocessingGroup" xmlns:wpi="http://schemas.microsoft.com/office/word/2010/wordprocessingInk" xmlns:wne="http://schemas.microsoft.com/office/word/2006/wordml" xmlns:wps="http://schemas.microsoft.com/office/word/2010/wordprocessingShape" mc:Ignorable="w14 w15 w16se wp14">
+  <w:p>
+    <w:pPr>
+      <w:pStyle w:val="af1"/>
+    </w:pPr>
+  </w:p>
+</w:hdr>
+</file>
+
+<file path=word/header2.xml><?xml version="1.0" encoding="utf-8"?>
 <w:hdr xmlns:wpc="http://schemas.microsoft.com/office/word/2010/wordprocessingCanvas" xmlns:cx="http://schemas.microsoft.com/office/drawing/2014/chartex" xmlns:cx1="http://schemas.microsoft.com/office/drawing/2015/9/8/chartex" xmlns:mc="http://schemas.openxmlformats.org/markup-compatibility/2006" xmlns:o="urn:schemas-microsoft-com:office:office" xmlns:r="http://schemas.openxmlformats.org/officeDocument/2006/relationships" xmlns:m="http://schemas.openxmlformats.org/officeDocument/2006/math" xmlns:v="urn:schemas-microsoft-com:vml" xmlns:wp14="http://schemas.microsoft.com/office/word/2010/wordprocessingDrawing" xmlns:wp="http://schemas.openxmlformats.org/drawingml/2006/wordprocessingDrawing" xmlns:w10="urn:schemas-microsoft-com:office:word" xmlns:w="http://schemas.openxmlformats.org/wordprocessingml/2006/main" xmlns:w14="http://schemas.microsoft.com/office/word/2010/wordml" xmlns:w15="http://schemas.microsoft.com/office/word/2012/wordml" xmlns:w16se="http://schemas.microsoft.com/office/word/2015/wordml/symex" xmlns:wpg="http://schemas.microsoft.com/office/word/2010/wordprocessingGroup" xmlns:wpi="http://schemas.microsoft.com/office/word/2010/wordprocessingInk" xmlns:wne="http://schemas.microsoft.com/office/word/2006/wordml" xmlns:wps="http://schemas.microsoft.com/office/word/2010/wordprocessingShape" mc:Ignorable="w14 w15 w16se wp14">
   <w:sdt>
     <w:sdtPr>
@@ -12082,7 +9941,7 @@
           <w:rPr>
             <w:noProof/>
           </w:rPr>
-          <w:t>25</w:t>
+          <w:t>17</w:t>
         </w:r>
         <w:r>
           <w:fldChar w:fldCharType="end"/>
@@ -12090,6 +9949,16 @@
       </w:p>
     </w:sdtContent>
   </w:sdt>
+  <w:p>
+    <w:pPr>
+      <w:pStyle w:val="af1"/>
+    </w:pPr>
+  </w:p>
+</w:hdr>
+</file>
+
+<file path=word/header3.xml><?xml version="1.0" encoding="utf-8"?>
+<w:hdr xmlns:wpc="http://schemas.microsoft.com/office/word/2010/wordprocessingCanvas" xmlns:cx="http://schemas.microsoft.com/office/drawing/2014/chartex" xmlns:cx1="http://schemas.microsoft.com/office/drawing/2015/9/8/chartex" xmlns:mc="http://schemas.openxmlformats.org/markup-compatibility/2006" xmlns:o="urn:schemas-microsoft-com:office:office" xmlns:r="http://schemas.openxmlformats.org/officeDocument/2006/relationships" xmlns:m="http://schemas.openxmlformats.org/officeDocument/2006/math" xmlns:v="urn:schemas-microsoft-com:vml" xmlns:wp14="http://schemas.microsoft.com/office/word/2010/wordprocessingDrawing" xmlns:wp="http://schemas.openxmlformats.org/drawingml/2006/wordprocessingDrawing" xmlns:w10="urn:schemas-microsoft-com:office:word" xmlns:w="http://schemas.openxmlformats.org/wordprocessingml/2006/main" xmlns:w14="http://schemas.microsoft.com/office/word/2010/wordml" xmlns:w15="http://schemas.microsoft.com/office/word/2012/wordml" xmlns:w16se="http://schemas.microsoft.com/office/word/2015/wordml/symex" xmlns:wpg="http://schemas.microsoft.com/office/word/2010/wordprocessingGroup" xmlns:wpi="http://schemas.microsoft.com/office/word/2010/wordprocessingInk" xmlns:wne="http://schemas.microsoft.com/office/word/2006/wordml" xmlns:wps="http://schemas.microsoft.com/office/word/2010/wordprocessingShape" mc:Ignorable="w14 w15 w16se wp14">
   <w:p>
     <w:pPr>
       <w:pStyle w:val="af1"/>
@@ -16802,7 +14671,7 @@
 </file>
 
 <file path=customXml/itemProps1.xml><?xml version="1.0" encoding="utf-8"?>
-<ds:datastoreItem xmlns:ds="http://schemas.openxmlformats.org/officeDocument/2006/customXml" ds:itemID="{86811AE3-1610-46D7-BA8C-B6B2BF9EE8F3}">
+<ds:datastoreItem xmlns:ds="http://schemas.openxmlformats.org/officeDocument/2006/customXml" ds:itemID="{3FBE1CA7-7EEB-4CFB-9B89-E0993498D3E1}">
   <ds:schemaRefs>
     <ds:schemaRef ds:uri="http://schemas.openxmlformats.org/officeDocument/2006/bibliography"/>
   </ds:schemaRefs>

--- a/docs/ПЗ.docx
+++ b/docs/ПЗ.docx
@@ -1,6 +1,6 @@
 
 <file path=word/document.xml><?xml version="1.0" encoding="utf-8"?>
-<w:document xmlns:wpc="http://schemas.microsoft.com/office/word/2010/wordprocessingCanvas" xmlns:cx="http://schemas.microsoft.com/office/drawing/2014/chartex" xmlns:cx1="http://schemas.microsoft.com/office/drawing/2015/9/8/chartex" xmlns:mc="http://schemas.openxmlformats.org/markup-compatibility/2006" xmlns:o="urn:schemas-microsoft-com:office:office" xmlns:r="http://schemas.openxmlformats.org/officeDocument/2006/relationships" xmlns:m="http://schemas.openxmlformats.org/officeDocument/2006/math" xmlns:v="urn:schemas-microsoft-com:vml" xmlns:wp14="http://schemas.microsoft.com/office/word/2010/wordprocessingDrawing" xmlns:wp="http://schemas.openxmlformats.org/drawingml/2006/wordprocessingDrawing" xmlns:w10="urn:schemas-microsoft-com:office:word" xmlns:w="http://schemas.openxmlformats.org/wordprocessingml/2006/main" xmlns:w14="http://schemas.microsoft.com/office/word/2010/wordml" xmlns:w15="http://schemas.microsoft.com/office/word/2012/wordml" xmlns:w16se="http://schemas.microsoft.com/office/word/2015/wordml/symex" xmlns:wpg="http://schemas.microsoft.com/office/word/2010/wordprocessingGroup" xmlns:wpi="http://schemas.microsoft.com/office/word/2010/wordprocessingInk" xmlns:wne="http://schemas.microsoft.com/office/word/2006/wordml" xmlns:wps="http://schemas.microsoft.com/office/word/2010/wordprocessingShape" mc:Ignorable="w14 w15 w16se wp14">
+<w:document xmlns:wpc="http://schemas.microsoft.com/office/word/2010/wordprocessingCanvas" xmlns:cx="http://schemas.microsoft.com/office/drawing/2014/chartex" xmlns:cx1="http://schemas.microsoft.com/office/drawing/2015/9/8/chartex" xmlns:cx2="http://schemas.microsoft.com/office/drawing/2015/10/21/chartex" xmlns:cx3="http://schemas.microsoft.com/office/drawing/2016/5/9/chartex" xmlns:cx4="http://schemas.microsoft.com/office/drawing/2016/5/10/chartex" xmlns:cx5="http://schemas.microsoft.com/office/drawing/2016/5/11/chartex" xmlns:cx6="http://schemas.microsoft.com/office/drawing/2016/5/12/chartex" xmlns:cx7="http://schemas.microsoft.com/office/drawing/2016/5/13/chartex" xmlns:cx8="http://schemas.microsoft.com/office/drawing/2016/5/14/chartex" xmlns:mc="http://schemas.openxmlformats.org/markup-compatibility/2006" xmlns:aink="http://schemas.microsoft.com/office/drawing/2016/ink" xmlns:am3d="http://schemas.microsoft.com/office/drawing/2017/model3d" xmlns:o="urn:schemas-microsoft-com:office:office" xmlns:r="http://schemas.openxmlformats.org/officeDocument/2006/relationships" xmlns:m="http://schemas.openxmlformats.org/officeDocument/2006/math" xmlns:v="urn:schemas-microsoft-com:vml" xmlns:wp14="http://schemas.microsoft.com/office/word/2010/wordprocessingDrawing" xmlns:wp="http://schemas.openxmlformats.org/drawingml/2006/wordprocessingDrawing" xmlns:w10="urn:schemas-microsoft-com:office:word" xmlns:w="http://schemas.openxmlformats.org/wordprocessingml/2006/main" xmlns:w14="http://schemas.microsoft.com/office/word/2010/wordml" xmlns:w15="http://schemas.microsoft.com/office/word/2012/wordml" xmlns:w16cex="http://schemas.microsoft.com/office/word/2018/wordml/cex" xmlns:w16cid="http://schemas.microsoft.com/office/word/2016/wordml/cid" xmlns:w16="http://schemas.microsoft.com/office/word/2018/wordml" xmlns:w16sdtdh="http://schemas.microsoft.com/office/word/2020/wordml/sdtdatahash" xmlns:w16se="http://schemas.microsoft.com/office/word/2015/wordml/symex" xmlns:wpg="http://schemas.microsoft.com/office/word/2010/wordprocessingGroup" xmlns:wpi="http://schemas.microsoft.com/office/word/2010/wordprocessingInk" xmlns:wne="http://schemas.microsoft.com/office/word/2006/wordml" xmlns:wps="http://schemas.microsoft.com/office/word/2010/wordprocessingShape" mc:Ignorable="w14 w15 w16se w16cid w16 w16cex w16sdtdh wp14">
   <w:body>
     <w:p>
       <w:pPr>
@@ -220,37 +220,36 @@
           <w:szCs w:val="20"/>
           <w:lang w:eastAsia="en-US"/>
         </w:rPr>
-        <w:t>«Основы разработки САПР» (ОрСАПР)</w:t>
-      </w:r>
-    </w:p>
-    <w:p>
-      <w:pPr>
-        <w:ind w:firstLine="0"/>
+        <w:t>«Основы разработки САПР» (</w:t>
+      </w:r>
+      <w:proofErr w:type="spellStart"/>
+      <w:r>
         <w:rPr>
           <w:rFonts w:eastAsia="Calibri"/>
           <w:szCs w:val="20"/>
           <w:lang w:eastAsia="en-US"/>
         </w:rPr>
-      </w:pPr>
-    </w:p>
-    <w:p>
-      <w:pPr>
-        <w:ind w:left="6372" w:firstLine="0"/>
-        <w:jc w:val="right"/>
+        <w:t>ОрСАПР</w:t>
+      </w:r>
+      <w:proofErr w:type="spellEnd"/>
+      <w:r>
         <w:rPr>
           <w:rFonts w:eastAsia="Calibri"/>
           <w:szCs w:val="20"/>
           <w:lang w:eastAsia="en-US"/>
         </w:rPr>
-      </w:pPr>
-      <w:r>
+        <w:t>)</w:t>
+      </w:r>
+    </w:p>
+    <w:p>
+      <w:pPr>
+        <w:ind w:firstLine="0"/>
         <w:rPr>
           <w:rFonts w:eastAsia="Calibri"/>
           <w:szCs w:val="20"/>
           <w:lang w:eastAsia="en-US"/>
         </w:rPr>
-        <w:t>Выполнил:</w:t>
-      </w:r>
+      </w:pPr>
     </w:p>
     <w:p>
       <w:pPr>
@@ -268,12 +267,12 @@
           <w:szCs w:val="20"/>
           <w:lang w:eastAsia="en-US"/>
         </w:rPr>
-        <w:t>Студент гр.588-3</w:t>
-      </w:r>
-    </w:p>
-    <w:p>
-      <w:pPr>
-        <w:ind w:left="5404" w:firstLine="0"/>
+        <w:t>Выполнил:</w:t>
+      </w:r>
+    </w:p>
+    <w:p>
+      <w:pPr>
+        <w:ind w:left="6372" w:firstLine="0"/>
         <w:jc w:val="right"/>
         <w:rPr>
           <w:rFonts w:eastAsia="Calibri"/>
@@ -287,73 +286,73 @@
           <w:szCs w:val="20"/>
           <w:lang w:eastAsia="en-US"/>
         </w:rPr>
-        <w:t>_______</w:t>
-      </w:r>
-      <w:r>
+        <w:t>Студент гр.588-3</w:t>
+      </w:r>
+    </w:p>
+    <w:p>
+      <w:pPr>
+        <w:ind w:left="5404" w:firstLine="0"/>
+        <w:jc w:val="right"/>
         <w:rPr>
           <w:rFonts w:eastAsia="Calibri"/>
           <w:szCs w:val="20"/>
           <w:lang w:eastAsia="en-US"/>
         </w:rPr>
-        <w:t>Скоробогатов Д.Д.</w:t>
-      </w:r>
-    </w:p>
-    <w:p>
-      <w:pPr>
-        <w:ind w:left="4962" w:firstLine="560"/>
-        <w:jc w:val="right"/>
+      </w:pPr>
+      <w:r>
         <w:rPr>
           <w:rFonts w:eastAsia="Calibri"/>
           <w:szCs w:val="20"/>
           <w:lang w:eastAsia="en-US"/>
         </w:rPr>
-      </w:pPr>
+        <w:t>_______</w:t>
+      </w:r>
       <w:r>
         <w:rPr>
           <w:rFonts w:eastAsia="Calibri"/>
           <w:szCs w:val="20"/>
           <w:lang w:eastAsia="en-US"/>
         </w:rPr>
-        <w:t>«____» ___________ 2022</w:t>
-      </w:r>
-      <w:r>
+        <w:t>Скоробогатов Д.Д.</w:t>
+      </w:r>
+    </w:p>
+    <w:p>
+      <w:pPr>
+        <w:ind w:left="4962" w:firstLine="560"/>
+        <w:jc w:val="right"/>
         <w:rPr>
           <w:rFonts w:eastAsia="Calibri"/>
           <w:szCs w:val="20"/>
           <w:lang w:eastAsia="en-US"/>
         </w:rPr>
-        <w:t xml:space="preserve"> г.</w:t>
-      </w:r>
-    </w:p>
-    <w:p>
-      <w:pPr>
-        <w:ind w:left="4962" w:firstLine="560"/>
-        <w:jc w:val="right"/>
+      </w:pPr>
+      <w:r>
         <w:rPr>
           <w:rFonts w:eastAsia="Calibri"/>
           <w:szCs w:val="20"/>
           <w:lang w:eastAsia="en-US"/>
         </w:rPr>
-      </w:pPr>
-    </w:p>
-    <w:p>
-      <w:pPr>
-        <w:ind w:left="6372" w:firstLine="0"/>
-        <w:jc w:val="right"/>
+        <w:t>«____» ___________ 2022</w:t>
+      </w:r>
+      <w:r>
         <w:rPr>
           <w:rFonts w:eastAsia="Calibri"/>
           <w:szCs w:val="20"/>
           <w:lang w:eastAsia="en-US"/>
         </w:rPr>
-      </w:pPr>
-      <w:r>
+        <w:t xml:space="preserve"> г.</w:t>
+      </w:r>
+    </w:p>
+    <w:p>
+      <w:pPr>
+        <w:ind w:left="4962" w:firstLine="560"/>
+        <w:jc w:val="right"/>
         <w:rPr>
           <w:rFonts w:eastAsia="Calibri"/>
           <w:szCs w:val="20"/>
           <w:lang w:eastAsia="en-US"/>
         </w:rPr>
-        <w:t>Руководитель:</w:t>
-      </w:r>
+      </w:pPr>
     </w:p>
     <w:p>
       <w:pPr>
@@ -371,7 +370,7 @@
           <w:szCs w:val="20"/>
           <w:lang w:eastAsia="en-US"/>
         </w:rPr>
-        <w:t>к.т.н., доцент</w:t>
+        <w:t>Руководитель:</w:t>
       </w:r>
     </w:p>
     <w:p>
@@ -390,7 +389,7 @@
           <w:szCs w:val="20"/>
           <w:lang w:eastAsia="en-US"/>
         </w:rPr>
-        <w:t>каф. КСУП</w:t>
+        <w:t>к.т.н., доцент</w:t>
       </w:r>
     </w:p>
     <w:p>
@@ -409,7 +408,44 @@
           <w:szCs w:val="20"/>
           <w:lang w:eastAsia="en-US"/>
         </w:rPr>
-        <w:t>_______Калентьев А.А.</w:t>
+        <w:t>каф. КСУП</w:t>
+      </w:r>
+    </w:p>
+    <w:p>
+      <w:pPr>
+        <w:ind w:left="6372" w:firstLine="0"/>
+        <w:jc w:val="right"/>
+        <w:rPr>
+          <w:rFonts w:eastAsia="Calibri"/>
+          <w:szCs w:val="20"/>
+          <w:lang w:eastAsia="en-US"/>
+        </w:rPr>
+      </w:pPr>
+      <w:r>
+        <w:rPr>
+          <w:rFonts w:eastAsia="Calibri"/>
+          <w:szCs w:val="20"/>
+          <w:lang w:eastAsia="en-US"/>
+        </w:rPr>
+        <w:t>_______</w:t>
+      </w:r>
+      <w:proofErr w:type="spellStart"/>
+      <w:r>
+        <w:rPr>
+          <w:rFonts w:eastAsia="Calibri"/>
+          <w:szCs w:val="20"/>
+          <w:lang w:eastAsia="en-US"/>
+        </w:rPr>
+        <w:t>Калентьев</w:t>
+      </w:r>
+      <w:proofErr w:type="spellEnd"/>
+      <w:r>
+        <w:rPr>
+          <w:rFonts w:eastAsia="Calibri"/>
+          <w:szCs w:val="20"/>
+          <w:lang w:eastAsia="en-US"/>
+        </w:rPr>
+        <w:t xml:space="preserve"> А.А.</w:t>
       </w:r>
     </w:p>
     <w:p>
@@ -701,7 +737,7 @@
         <w:rPr>
           <w:rFonts w:eastAsia="Calibri"/>
           <w:szCs w:val="20"/>
-          <w:lang w:val="en-US" w:eastAsia="en-US"/>
+          <w:lang w:eastAsia="en-US"/>
         </w:rPr>
       </w:pPr>
       <w:r>
@@ -725,7 +761,7 @@
     </w:p>
     <w:p>
       <w:pPr>
-        <w:pStyle w:val="1"/>
+        <w:pStyle w:val="Heading1"/>
         <w:rPr>
           <w:rFonts w:eastAsiaTheme="minorHAnsi"/>
           <w:sz w:val="36"/>
@@ -743,7 +779,7 @@
     </w:p>
     <w:p>
       <w:pPr>
-        <w:pStyle w:val="ae"/>
+        <w:pStyle w:val="BodyText"/>
         <w:spacing w:line="360" w:lineRule="auto"/>
         <w:ind w:firstLine="709"/>
         <w:rPr>
@@ -791,7 +827,15 @@
         <w:t xml:space="preserve"> </w:t>
       </w:r>
       <w:r>
-        <w:t>с помощью интегрированной среды разработки Visual Studio 2019 Сommunity. [2]</w:t>
+        <w:t xml:space="preserve">с помощью интегрированной среды разработки Visual Studio 2019 </w:t>
+      </w:r>
+      <w:proofErr w:type="spellStart"/>
+      <w:r>
+        <w:t>Сommunity</w:t>
+      </w:r>
+      <w:proofErr w:type="spellEnd"/>
+      <w:r>
+        <w:t>. [2]</w:t>
       </w:r>
     </w:p>
     <w:p>
@@ -814,7 +858,7 @@
     </w:p>
     <w:p>
       <w:pPr>
-        <w:pStyle w:val="1"/>
+        <w:pStyle w:val="Heading1"/>
         <w:rPr>
           <w:rFonts w:eastAsiaTheme="minorHAnsi"/>
           <w:sz w:val="36"/>
@@ -886,7 +930,21 @@
         <w:rPr>
           <w:szCs w:val="28"/>
         </w:rPr>
-        <w:t xml:space="preserve">расшифровывается как «Application Programming Interface» (интерфейс программирования приложений, программный интерфейс приложения). </w:t>
+        <w:t xml:space="preserve">расшифровывается как «Application </w:t>
+      </w:r>
+      <w:proofErr w:type="spellStart"/>
+      <w:r>
+        <w:rPr>
+          <w:szCs w:val="28"/>
+        </w:rPr>
+        <w:t>Programming</w:t>
+      </w:r>
+      <w:proofErr w:type="spellEnd"/>
+      <w:r>
+        <w:rPr>
+          <w:szCs w:val="28"/>
+        </w:rPr>
+        <w:t xml:space="preserve"> Interface» (интерфейс программирования приложений, программный интерфейс приложения). </w:t>
       </w:r>
       <w:r>
         <w:rPr>
@@ -901,7 +959,6 @@
           <w:bCs/>
           <w:iCs/>
           <w:szCs w:val="28"/>
-          <w:lang w:val="en-US"/>
         </w:rPr>
         <w:t>3</w:t>
       </w:r>
@@ -971,6 +1028,7 @@
         </w:rPr>
         <w:t xml:space="preserve">Главным интерфейсом API системы КОМПАС является </w:t>
       </w:r>
+      <w:proofErr w:type="spellStart"/>
       <w:r>
         <w:rPr>
           <w:b/>
@@ -979,7 +1037,18 @@
           <w:iCs/>
           <w:szCs w:val="28"/>
         </w:rPr>
-        <w:t>KompasObject.</w:t>
+        <w:t>KompasObject</w:t>
+      </w:r>
+      <w:proofErr w:type="spellEnd"/>
+      <w:r>
+        <w:rPr>
+          <w:b/>
+          <w:bCs/>
+          <w:i/>
+          <w:iCs/>
+          <w:szCs w:val="28"/>
+        </w:rPr>
+        <w:t>.</w:t>
       </w:r>
       <w:r>
         <w:rPr>
@@ -1015,12 +1084,26 @@
         <w:rPr>
           <w:szCs w:val="28"/>
         </w:rPr>
-        <w:t>Ниже в таблице 1.1 представлены основные свойства и методы интерфейса KompasObject.</w:t>
-      </w:r>
-    </w:p>
-    <w:p>
-      <w:pPr>
-        <w:pStyle w:val="ab"/>
+        <w:t xml:space="preserve">Ниже в таблице 1.1 представлены основные свойства и методы интерфейса </w:t>
+      </w:r>
+      <w:proofErr w:type="spellStart"/>
+      <w:r>
+        <w:rPr>
+          <w:szCs w:val="28"/>
+        </w:rPr>
+        <w:t>KompasObject</w:t>
+      </w:r>
+      <w:proofErr w:type="spellEnd"/>
+      <w:r>
+        <w:rPr>
+          <w:szCs w:val="28"/>
+        </w:rPr>
+        <w:t>.</w:t>
+      </w:r>
+    </w:p>
+    <w:p>
+      <w:pPr>
+        <w:pStyle w:val="Caption"/>
       </w:pPr>
       <w:r>
         <w:t xml:space="preserve">Таблица </w:t>
@@ -1067,16 +1150,18 @@
       <w:r>
         <w:t xml:space="preserve"> – Методы и свойства интерфейса </w:t>
       </w:r>
+      <w:proofErr w:type="spellStart"/>
       <w:r>
         <w:rPr>
           <w:lang w:val="en-US"/>
         </w:rPr>
         <w:t>KompasObject</w:t>
       </w:r>
+      <w:proofErr w:type="spellEnd"/>
     </w:p>
     <w:tbl>
       <w:tblPr>
-        <w:tblStyle w:val="af0"/>
+        <w:tblStyle w:val="TableGrid"/>
         <w:tblW w:w="0" w:type="auto"/>
         <w:tblInd w:w="0" w:type="dxa"/>
         <w:tblLook w:val="04A0" w:firstRow="1" w:lastRow="0" w:firstColumn="1" w:lastColumn="0" w:noHBand="0" w:noVBand="1"/>
@@ -1232,7 +1317,21 @@
               <w:rPr>
                 <w:szCs w:val="28"/>
               </w:rPr>
-              <w:t>Document3D()</w:t>
+              <w:t>Document3</w:t>
+            </w:r>
+            <w:proofErr w:type="gramStart"/>
+            <w:r>
+              <w:rPr>
+                <w:szCs w:val="28"/>
+              </w:rPr>
+              <w:t>D(</w:t>
+            </w:r>
+            <w:proofErr w:type="gramEnd"/>
+            <w:r>
+              <w:rPr>
+                <w:szCs w:val="28"/>
+              </w:rPr>
+              <w:t>)</w:t>
             </w:r>
           </w:p>
         </w:tc>
@@ -1276,12 +1375,14 @@
                 <w:szCs w:val="28"/>
               </w:rPr>
             </w:pPr>
+            <w:proofErr w:type="spellStart"/>
             <w:r>
               <w:rPr>
                 <w:szCs w:val="28"/>
               </w:rPr>
               <w:t>ksDocument</w:t>
             </w:r>
+            <w:proofErr w:type="spellEnd"/>
           </w:p>
         </w:tc>
         <w:tc>
@@ -1339,7 +1440,7 @@
     </w:p>
     <w:tbl>
       <w:tblPr>
-        <w:tblStyle w:val="af0"/>
+        <w:tblStyle w:val="TableGrid"/>
         <w:tblW w:w="0" w:type="auto"/>
         <w:tblInd w:w="0" w:type="dxa"/>
         <w:tblLook w:val="04A0" w:firstRow="1" w:lastRow="0" w:firstColumn="1" w:lastColumn="0" w:noHBand="0" w:noVBand="1"/>
@@ -1491,11 +1592,49 @@
                 <w:szCs w:val="28"/>
               </w:rPr>
             </w:pPr>
-            <w:r>
-              <w:rPr>
-                <w:szCs w:val="28"/>
-              </w:rPr>
-              <w:t>GetParamStruct(short structType)</w:t>
+            <w:proofErr w:type="spellStart"/>
+            <w:proofErr w:type="gramStart"/>
+            <w:r>
+              <w:rPr>
+                <w:szCs w:val="28"/>
+              </w:rPr>
+              <w:t>GetParamStruct</w:t>
+            </w:r>
+            <w:proofErr w:type="spellEnd"/>
+            <w:r>
+              <w:rPr>
+                <w:szCs w:val="28"/>
+              </w:rPr>
+              <w:t>(</w:t>
+            </w:r>
+            <w:proofErr w:type="spellStart"/>
+            <w:proofErr w:type="gramEnd"/>
+            <w:r>
+              <w:rPr>
+                <w:szCs w:val="28"/>
+              </w:rPr>
+              <w:t>short</w:t>
+            </w:r>
+            <w:proofErr w:type="spellEnd"/>
+            <w:r>
+              <w:rPr>
+                <w:szCs w:val="28"/>
+              </w:rPr>
+              <w:t xml:space="preserve"> </w:t>
+            </w:r>
+            <w:proofErr w:type="spellStart"/>
+            <w:r>
+              <w:rPr>
+                <w:szCs w:val="28"/>
+              </w:rPr>
+              <w:t>structType</w:t>
+            </w:r>
+            <w:proofErr w:type="spellEnd"/>
+            <w:r>
+              <w:rPr>
+                <w:szCs w:val="28"/>
+              </w:rPr>
+              <w:t>)</w:t>
             </w:r>
           </w:p>
         </w:tc>
@@ -1519,11 +1658,19 @@
                 <w:szCs w:val="28"/>
               </w:rPr>
             </w:pPr>
-            <w:r>
-              <w:rPr>
-                <w:szCs w:val="28"/>
-              </w:rPr>
-              <w:t>structType – тип интерфейса параметров</w:t>
+            <w:proofErr w:type="spellStart"/>
+            <w:r>
+              <w:rPr>
+                <w:szCs w:val="28"/>
+              </w:rPr>
+              <w:t>structType</w:t>
+            </w:r>
+            <w:proofErr w:type="spellEnd"/>
+            <w:r>
+              <w:rPr>
+                <w:szCs w:val="28"/>
+              </w:rPr>
+              <w:t xml:space="preserve"> – тип интерфейса параметров</w:t>
             </w:r>
           </w:p>
         </w:tc>
@@ -1608,12 +1755,14 @@
                 <w:szCs w:val="28"/>
               </w:rPr>
             </w:pPr>
+            <w:proofErr w:type="spellStart"/>
             <w:r>
               <w:rPr>
                 <w:szCs w:val="28"/>
               </w:rPr>
               <w:t>Visible</w:t>
             </w:r>
+            <w:proofErr w:type="spellEnd"/>
           </w:p>
         </w:tc>
         <w:tc>
@@ -1657,12 +1806,14 @@
                 <w:szCs w:val="28"/>
               </w:rPr>
             </w:pPr>
+            <w:proofErr w:type="spellStart"/>
             <w:r>
               <w:rPr>
                 <w:szCs w:val="28"/>
               </w:rPr>
               <w:t>bool</w:t>
             </w:r>
+            <w:proofErr w:type="spellEnd"/>
           </w:p>
         </w:tc>
         <w:tc>
@@ -1718,11 +1869,27 @@
                 <w:szCs w:val="28"/>
               </w:rPr>
             </w:pPr>
-            <w:r>
-              <w:rPr>
-                <w:szCs w:val="28"/>
-              </w:rPr>
-              <w:t>Quit()</w:t>
+            <w:proofErr w:type="spellStart"/>
+            <w:proofErr w:type="gramStart"/>
+            <w:r>
+              <w:rPr>
+                <w:szCs w:val="28"/>
+              </w:rPr>
+              <w:t>Quit</w:t>
+            </w:r>
+            <w:proofErr w:type="spellEnd"/>
+            <w:r>
+              <w:rPr>
+                <w:szCs w:val="28"/>
+              </w:rPr>
+              <w:t>(</w:t>
+            </w:r>
+            <w:proofErr w:type="gramEnd"/>
+            <w:r>
+              <w:rPr>
+                <w:szCs w:val="28"/>
+              </w:rPr>
+              <w:t>)</w:t>
             </w:r>
           </w:p>
         </w:tc>
@@ -1815,7 +1982,21 @@
         <w:rPr>
           <w:szCs w:val="28"/>
         </w:rPr>
-        <w:t>.2 представлены методы интерфейса ksEntity, необходимые для разработки плагина.</w:t>
+        <w:t xml:space="preserve">.2 представлены методы интерфейса </w:t>
+      </w:r>
+      <w:proofErr w:type="spellStart"/>
+      <w:r>
+        <w:rPr>
+          <w:szCs w:val="28"/>
+        </w:rPr>
+        <w:t>ksEntity</w:t>
+      </w:r>
+      <w:proofErr w:type="spellEnd"/>
+      <w:r>
+        <w:rPr>
+          <w:szCs w:val="28"/>
+        </w:rPr>
+        <w:t>, необходимые для разработки плагина.</w:t>
       </w:r>
     </w:p>
     <w:p>
@@ -1885,6 +2066,7 @@
         </w:rPr>
         <w:t xml:space="preserve"> – Методы интерфейса </w:t>
       </w:r>
+      <w:proofErr w:type="spellStart"/>
       <w:r>
         <w:rPr>
           <w:szCs w:val="28"/>
@@ -1892,10 +2074,11 @@
         </w:rPr>
         <w:t>ksEntity</w:t>
       </w:r>
+      <w:proofErr w:type="spellEnd"/>
     </w:p>
     <w:tbl>
       <w:tblPr>
-        <w:tblStyle w:val="af0"/>
+        <w:tblStyle w:val="TableGrid"/>
         <w:tblW w:w="0" w:type="auto"/>
         <w:tblInd w:w="0" w:type="dxa"/>
         <w:tblLook w:val="04A0" w:firstRow="1" w:lastRow="0" w:firstColumn="1" w:lastColumn="0" w:noHBand="0" w:noVBand="1"/>
@@ -2014,11 +2197,27 @@
                 <w:szCs w:val="28"/>
               </w:rPr>
             </w:pPr>
-            <w:r>
-              <w:rPr>
-                <w:szCs w:val="28"/>
-              </w:rPr>
-              <w:t>Create()</w:t>
+            <w:proofErr w:type="spellStart"/>
+            <w:proofErr w:type="gramStart"/>
+            <w:r>
+              <w:rPr>
+                <w:szCs w:val="28"/>
+              </w:rPr>
+              <w:t>Create</w:t>
+            </w:r>
+            <w:proofErr w:type="spellEnd"/>
+            <w:r>
+              <w:rPr>
+                <w:szCs w:val="28"/>
+              </w:rPr>
+              <w:t>(</w:t>
+            </w:r>
+            <w:proofErr w:type="gramEnd"/>
+            <w:r>
+              <w:rPr>
+                <w:szCs w:val="28"/>
+              </w:rPr>
+              <w:t>)</w:t>
             </w:r>
           </w:p>
         </w:tc>
@@ -2041,12 +2240,14 @@
                 <w:szCs w:val="28"/>
               </w:rPr>
             </w:pPr>
+            <w:proofErr w:type="spellStart"/>
             <w:r>
               <w:rPr>
                 <w:szCs w:val="28"/>
               </w:rPr>
               <w:t>bool</w:t>
             </w:r>
+            <w:proofErr w:type="spellEnd"/>
           </w:p>
         </w:tc>
         <w:tc>
@@ -2097,11 +2298,27 @@
                 <w:szCs w:val="28"/>
               </w:rPr>
             </w:pPr>
-            <w:r>
-              <w:rPr>
-                <w:szCs w:val="28"/>
-              </w:rPr>
-              <w:t>GetDefinition()</w:t>
+            <w:proofErr w:type="spellStart"/>
+            <w:proofErr w:type="gramStart"/>
+            <w:r>
+              <w:rPr>
+                <w:szCs w:val="28"/>
+              </w:rPr>
+              <w:t>GetDefinition</w:t>
+            </w:r>
+            <w:proofErr w:type="spellEnd"/>
+            <w:r>
+              <w:rPr>
+                <w:szCs w:val="28"/>
+              </w:rPr>
+              <w:t>(</w:t>
+            </w:r>
+            <w:proofErr w:type="gramEnd"/>
+            <w:r>
+              <w:rPr>
+                <w:szCs w:val="28"/>
+              </w:rPr>
+              <w:t>)</w:t>
             </w:r>
           </w:p>
         </w:tc>
@@ -2124,12 +2341,14 @@
                 <w:szCs w:val="28"/>
               </w:rPr>
             </w:pPr>
+            <w:proofErr w:type="spellStart"/>
             <w:r>
               <w:rPr>
                 <w:szCs w:val="28"/>
               </w:rPr>
               <w:t>IUnkown</w:t>
             </w:r>
+            <w:proofErr w:type="spellEnd"/>
           </w:p>
         </w:tc>
         <w:tc>
@@ -2180,11 +2399,19 @@
                 <w:szCs w:val="28"/>
               </w:rPr>
             </w:pPr>
-            <w:r>
-              <w:rPr>
-                <w:szCs w:val="28"/>
-              </w:rPr>
-              <w:t>Update()</w:t>
+            <w:proofErr w:type="gramStart"/>
+            <w:r>
+              <w:rPr>
+                <w:szCs w:val="28"/>
+              </w:rPr>
+              <w:t>Update(</w:t>
+            </w:r>
+            <w:proofErr w:type="gramEnd"/>
+            <w:r>
+              <w:rPr>
+                <w:szCs w:val="28"/>
+              </w:rPr>
+              <w:t>)</w:t>
             </w:r>
           </w:p>
         </w:tc>
@@ -2207,12 +2434,14 @@
                 <w:szCs w:val="28"/>
               </w:rPr>
             </w:pPr>
+            <w:proofErr w:type="spellStart"/>
             <w:r>
               <w:rPr>
                 <w:szCs w:val="28"/>
               </w:rPr>
               <w:t>bool</w:t>
             </w:r>
+            <w:proofErr w:type="spellEnd"/>
           </w:p>
         </w:tc>
         <w:tc>
@@ -2263,8 +2492,29 @@
                 <w:szCs w:val="28"/>
               </w:rPr>
             </w:pPr>
-            <w:r>
-              <w:t>NewEntity (short objType)</w:t>
+            <w:proofErr w:type="spellStart"/>
+            <w:r>
+              <w:t>NewEntity</w:t>
+            </w:r>
+            <w:proofErr w:type="spellEnd"/>
+            <w:r>
+              <w:t xml:space="preserve"> (</w:t>
+            </w:r>
+            <w:proofErr w:type="spellStart"/>
+            <w:r>
+              <w:t>short</w:t>
+            </w:r>
+            <w:proofErr w:type="spellEnd"/>
+            <w:r>
+              <w:t xml:space="preserve"> </w:t>
+            </w:r>
+            <w:proofErr w:type="spellStart"/>
+            <w:r>
+              <w:t>objType</w:t>
+            </w:r>
+            <w:proofErr w:type="spellEnd"/>
+            <w:r>
+              <w:t>)</w:t>
             </w:r>
           </w:p>
         </w:tc>
@@ -2290,21 +2540,25 @@
             <w:r>
               <w:t xml:space="preserve">указатель на интерфейс </w:t>
             </w:r>
+            <w:proofErr w:type="spellStart"/>
             <w:r>
               <w:rPr>
                 <w:rStyle w:val="x2ul"/>
               </w:rPr>
               <w:t>ksEntity</w:t>
             </w:r>
+            <w:proofErr w:type="spellEnd"/>
             <w:r>
               <w:t xml:space="preserve"> или </w:t>
             </w:r>
+            <w:proofErr w:type="spellStart"/>
             <w:r>
               <w:rPr>
                 <w:rStyle w:val="x2ul"/>
               </w:rPr>
               <w:t>IEntity</w:t>
             </w:r>
+            <w:proofErr w:type="spellEnd"/>
             <w:r>
               <w:t>.</w:t>
             </w:r>
@@ -2322,7 +2576,7 @@
           </w:tcPr>
           <w:p>
             <w:pPr>
-              <w:pStyle w:val="bodytext"/>
+              <w:pStyle w:val="bodytext0"/>
               <w:rPr>
                 <w:sz w:val="28"/>
                 <w:szCs w:val="28"/>
@@ -2338,6 +2592,7 @@
               <w:t xml:space="preserve">Реальный объект создается в модели после вызова метода </w:t>
             </w:r>
             <w:hyperlink r:id="rId8" w:history="1">
+              <w:proofErr w:type="spellStart"/>
               <w:r>
                 <w:rPr>
                   <w:rStyle w:val="x2ul"/>
@@ -2347,6 +2602,7 @@
                 </w:rPr>
                 <w:t>Create</w:t>
               </w:r>
+              <w:proofErr w:type="spellEnd"/>
             </w:hyperlink>
             <w:r>
               <w:rPr>
@@ -2478,7 +2734,7 @@
     </w:p>
     <w:tbl>
       <w:tblPr>
-        <w:tblStyle w:val="af0"/>
+        <w:tblStyle w:val="TableGrid"/>
         <w:tblW w:w="9294" w:type="dxa"/>
         <w:tblInd w:w="0" w:type="dxa"/>
         <w:tblLook w:val="04A0" w:firstRow="1" w:lastRow="0" w:firstColumn="1" w:lastColumn="0" w:noHBand="0" w:noVBand="1"/>
@@ -2634,13 +2890,24 @@
                 <w:lang w:val="en-US"/>
               </w:rPr>
             </w:pPr>
+            <w:proofErr w:type="spellStart"/>
+            <w:proofErr w:type="gramStart"/>
             <w:r>
               <w:rPr>
                 <w:szCs w:val="28"/>
                 <w:lang w:val="en-US"/>
               </w:rPr>
-              <w:t>ksRectangle(</w:t>
-            </w:r>
+              <w:t>ksRectangle</w:t>
+            </w:r>
+            <w:proofErr w:type="spellEnd"/>
+            <w:r>
+              <w:rPr>
+                <w:szCs w:val="28"/>
+                <w:lang w:val="en-US"/>
+              </w:rPr>
+              <w:t>(</w:t>
+            </w:r>
+            <w:proofErr w:type="gramEnd"/>
           </w:p>
           <w:p>
             <w:pPr>
@@ -2651,12 +2918,21 @@
                 <w:lang w:val="en-US"/>
               </w:rPr>
             </w:pPr>
+            <w:proofErr w:type="spellStart"/>
             <w:r>
               <w:rPr>
                 <w:szCs w:val="28"/>
                 <w:lang w:val="en-US"/>
               </w:rPr>
-              <w:t>ksRectangleParam param, int style)</w:t>
+              <w:t>ksRectangleParam</w:t>
+            </w:r>
+            <w:proofErr w:type="spellEnd"/>
+            <w:r>
+              <w:rPr>
+                <w:szCs w:val="28"/>
+                <w:lang w:val="en-US"/>
+              </w:rPr>
+              <w:t xml:space="preserve"> param, int style)</w:t>
             </w:r>
           </w:p>
         </w:tc>
@@ -2679,11 +2955,19 @@
                 <w:szCs w:val="28"/>
               </w:rPr>
             </w:pPr>
-            <w:r>
-              <w:rPr>
-                <w:szCs w:val="28"/>
-              </w:rPr>
-              <w:t>param – параметры прямоугольника.</w:t>
+            <w:proofErr w:type="spellStart"/>
+            <w:r>
+              <w:rPr>
+                <w:szCs w:val="28"/>
+              </w:rPr>
+              <w:t>param</w:t>
+            </w:r>
+            <w:proofErr w:type="spellEnd"/>
+            <w:r>
+              <w:rPr>
+                <w:szCs w:val="28"/>
+              </w:rPr>
+              <w:t xml:space="preserve"> – параметры прямоугольника.</w:t>
             </w:r>
           </w:p>
           <w:p>
@@ -2694,11 +2978,19 @@
                 <w:szCs w:val="28"/>
               </w:rPr>
             </w:pPr>
-            <w:r>
-              <w:rPr>
-                <w:szCs w:val="28"/>
-              </w:rPr>
-              <w:t>style – стиль линии.</w:t>
+            <w:proofErr w:type="spellStart"/>
+            <w:r>
+              <w:rPr>
+                <w:szCs w:val="28"/>
+              </w:rPr>
+              <w:t>style</w:t>
+            </w:r>
+            <w:proofErr w:type="spellEnd"/>
+            <w:r>
+              <w:rPr>
+                <w:szCs w:val="28"/>
+              </w:rPr>
+              <w:t xml:space="preserve"> – стиль линии.</w:t>
             </w:r>
           </w:p>
         </w:tc>
@@ -2721,12 +3013,14 @@
                 <w:szCs w:val="28"/>
               </w:rPr>
             </w:pPr>
+            <w:proofErr w:type="spellStart"/>
             <w:r>
               <w:rPr>
                 <w:szCs w:val="28"/>
               </w:rPr>
               <w:t>int</w:t>
             </w:r>
+            <w:proofErr w:type="spellEnd"/>
           </w:p>
         </w:tc>
         <w:tc>
@@ -2781,13 +3075,24 @@
                 <w:lang w:val="en-US"/>
               </w:rPr>
             </w:pPr>
+            <w:proofErr w:type="spellStart"/>
+            <w:proofErr w:type="gramStart"/>
             <w:r>
               <w:rPr>
                 <w:szCs w:val="28"/>
                 <w:lang w:val="en-US"/>
               </w:rPr>
-              <w:t>ksCircle(</w:t>
-            </w:r>
+              <w:t>ksCircle</w:t>
+            </w:r>
+            <w:proofErr w:type="spellEnd"/>
+            <w:r>
+              <w:rPr>
+                <w:szCs w:val="28"/>
+                <w:lang w:val="en-US"/>
+              </w:rPr>
+              <w:t>(</w:t>
+            </w:r>
+            <w:proofErr w:type="gramEnd"/>
           </w:p>
           <w:p>
             <w:pPr>
@@ -2803,7 +3108,23 @@
                 <w:szCs w:val="28"/>
                 <w:lang w:val="en-US"/>
               </w:rPr>
-              <w:t>double xc, double yc, double rad, int style)</w:t>
+              <w:t xml:space="preserve">double xc, double </w:t>
+            </w:r>
+            <w:proofErr w:type="spellStart"/>
+            <w:r>
+              <w:rPr>
+                <w:szCs w:val="28"/>
+                <w:lang w:val="en-US"/>
+              </w:rPr>
+              <w:t>yc</w:t>
+            </w:r>
+            <w:proofErr w:type="spellEnd"/>
+            <w:r>
+              <w:rPr>
+                <w:szCs w:val="28"/>
+                <w:lang w:val="en-US"/>
+              </w:rPr>
+              <w:t>, double rad, int style)</w:t>
             </w:r>
           </w:p>
         </w:tc>
@@ -2826,11 +3147,33 @@
                 <w:szCs w:val="28"/>
               </w:rPr>
             </w:pPr>
-            <w:r>
-              <w:rPr>
-                <w:szCs w:val="28"/>
-              </w:rPr>
-              <w:t>xc, yc – координаты центра окружности.</w:t>
+            <w:proofErr w:type="spellStart"/>
+            <w:r>
+              <w:rPr>
+                <w:szCs w:val="28"/>
+              </w:rPr>
+              <w:t>xc</w:t>
+            </w:r>
+            <w:proofErr w:type="spellEnd"/>
+            <w:r>
+              <w:rPr>
+                <w:szCs w:val="28"/>
+              </w:rPr>
+              <w:t xml:space="preserve">, </w:t>
+            </w:r>
+            <w:proofErr w:type="spellStart"/>
+            <w:r>
+              <w:rPr>
+                <w:szCs w:val="28"/>
+              </w:rPr>
+              <w:t>yc</w:t>
+            </w:r>
+            <w:proofErr w:type="spellEnd"/>
+            <w:r>
+              <w:rPr>
+                <w:szCs w:val="28"/>
+              </w:rPr>
+              <w:t xml:space="preserve"> – координаты центра окружности.</w:t>
             </w:r>
           </w:p>
           <w:p>
@@ -2841,11 +3184,19 @@
                 <w:szCs w:val="28"/>
               </w:rPr>
             </w:pPr>
-            <w:r>
-              <w:rPr>
-                <w:szCs w:val="28"/>
-              </w:rPr>
-              <w:t>rad – радиус окружности.</w:t>
+            <w:proofErr w:type="spellStart"/>
+            <w:r>
+              <w:rPr>
+                <w:szCs w:val="28"/>
+              </w:rPr>
+              <w:t>rad</w:t>
+            </w:r>
+            <w:proofErr w:type="spellEnd"/>
+            <w:r>
+              <w:rPr>
+                <w:szCs w:val="28"/>
+              </w:rPr>
+              <w:t xml:space="preserve"> – радиус окружности.</w:t>
             </w:r>
           </w:p>
           <w:p>
@@ -2856,11 +3207,19 @@
                 <w:szCs w:val="28"/>
               </w:rPr>
             </w:pPr>
-            <w:r>
-              <w:rPr>
-                <w:szCs w:val="28"/>
-              </w:rPr>
-              <w:t>style – стиль линии.</w:t>
+            <w:proofErr w:type="spellStart"/>
+            <w:r>
+              <w:rPr>
+                <w:szCs w:val="28"/>
+              </w:rPr>
+              <w:t>style</w:t>
+            </w:r>
+            <w:proofErr w:type="spellEnd"/>
+            <w:r>
+              <w:rPr>
+                <w:szCs w:val="28"/>
+              </w:rPr>
+              <w:t xml:space="preserve"> – стиль линии.</w:t>
             </w:r>
           </w:p>
         </w:tc>
@@ -2883,12 +3242,14 @@
                 <w:szCs w:val="28"/>
               </w:rPr>
             </w:pPr>
+            <w:proofErr w:type="spellStart"/>
             <w:r>
               <w:rPr>
                 <w:szCs w:val="28"/>
               </w:rPr>
               <w:t>int</w:t>
             </w:r>
+            <w:proofErr w:type="spellEnd"/>
           </w:p>
         </w:tc>
         <w:tc>
@@ -2951,7 +3312,7 @@
     </w:p>
     <w:p>
       <w:pPr>
-        <w:pStyle w:val="ab"/>
+        <w:pStyle w:val="Caption"/>
       </w:pPr>
       <w:r>
         <w:t xml:space="preserve">Таблица </w:t>
@@ -2965,12 +3326,14 @@
       <w:r>
         <w:t xml:space="preserve">.4 – Методы интерфейса </w:t>
       </w:r>
+      <w:proofErr w:type="spellStart"/>
       <w:r>
         <w:rPr>
           <w:lang w:val="en-US"/>
         </w:rPr>
         <w:t>ksDocument</w:t>
       </w:r>
+      <w:proofErr w:type="spellEnd"/>
       <w:r>
         <w:t>3</w:t>
       </w:r>
@@ -2983,7 +3346,7 @@
     </w:p>
     <w:tbl>
       <w:tblPr>
-        <w:tblStyle w:val="af0"/>
+        <w:tblStyle w:val="TableGrid"/>
         <w:tblW w:w="0" w:type="auto"/>
         <w:tblInd w:w="0" w:type="dxa"/>
         <w:tblLook w:val="04A0" w:firstRow="1" w:lastRow="0" w:firstColumn="1" w:lastColumn="0" w:noHBand="0" w:noVBand="1"/>
@@ -3138,7 +3501,23 @@
                 <w:szCs w:val="28"/>
                 <w:lang w:val="en-US"/>
               </w:rPr>
-              <w:t>Create (bool invisible, bool _typeDoc)</w:t>
+              <w:t>Create (bool invisible, bool _</w:t>
+            </w:r>
+            <w:proofErr w:type="spellStart"/>
+            <w:r>
+              <w:rPr>
+                <w:szCs w:val="28"/>
+                <w:lang w:val="en-US"/>
+              </w:rPr>
+              <w:t>typeDoc</w:t>
+            </w:r>
+            <w:proofErr w:type="spellEnd"/>
+            <w:r>
+              <w:rPr>
+                <w:szCs w:val="28"/>
+                <w:lang w:val="en-US"/>
+              </w:rPr>
+              <w:t>)</w:t>
             </w:r>
           </w:p>
         </w:tc>
@@ -3162,13 +3541,59 @@
                 <w:szCs w:val="28"/>
               </w:rPr>
             </w:pPr>
+            <w:proofErr w:type="spellStart"/>
             <w:r>
               <w:rPr>
                 <w:rFonts w:eastAsia="Times New Roman"/>
                 <w:color w:val="000000"/>
                 <w:szCs w:val="28"/>
               </w:rPr>
-              <w:t xml:space="preserve">invisible – признак режима редактирования документа (true – невидимый режим, false – </w:t>
+              <w:t>invisible</w:t>
+            </w:r>
+            <w:proofErr w:type="spellEnd"/>
+            <w:r>
+              <w:rPr>
+                <w:rFonts w:eastAsia="Times New Roman"/>
+                <w:color w:val="000000"/>
+                <w:szCs w:val="28"/>
+              </w:rPr>
+              <w:t xml:space="preserve"> – признак режима редактирования документа (</w:t>
+            </w:r>
+            <w:proofErr w:type="spellStart"/>
+            <w:r>
+              <w:rPr>
+                <w:rFonts w:eastAsia="Times New Roman"/>
+                <w:color w:val="000000"/>
+                <w:szCs w:val="28"/>
+              </w:rPr>
+              <w:t>true</w:t>
+            </w:r>
+            <w:proofErr w:type="spellEnd"/>
+            <w:r>
+              <w:rPr>
+                <w:rFonts w:eastAsia="Times New Roman"/>
+                <w:color w:val="000000"/>
+                <w:szCs w:val="28"/>
+              </w:rPr>
+              <w:t xml:space="preserve"> – невидимый режим, </w:t>
+            </w:r>
+            <w:proofErr w:type="spellStart"/>
+            <w:r>
+              <w:rPr>
+                <w:rFonts w:eastAsia="Times New Roman"/>
+                <w:color w:val="000000"/>
+                <w:szCs w:val="28"/>
+              </w:rPr>
+              <w:t>false</w:t>
+            </w:r>
+            <w:proofErr w:type="spellEnd"/>
+            <w:r>
+              <w:rPr>
+                <w:rFonts w:eastAsia="Times New Roman"/>
+                <w:color w:val="000000"/>
+                <w:szCs w:val="28"/>
+              </w:rPr>
+              <w:t xml:space="preserve"> – </w:t>
             </w:r>
           </w:p>
           <w:p>
@@ -3187,7 +3612,61 @@
                 <w:color w:val="000000"/>
                 <w:szCs w:val="28"/>
               </w:rPr>
-              <w:t>видимый режим), typeDoc – тип документа (true – деталь, false – сборка).</w:t>
+              <w:t xml:space="preserve">видимый режим), </w:t>
+            </w:r>
+            <w:proofErr w:type="spellStart"/>
+            <w:r>
+              <w:rPr>
+                <w:rFonts w:eastAsia="Times New Roman"/>
+                <w:color w:val="000000"/>
+                <w:szCs w:val="28"/>
+              </w:rPr>
+              <w:t>typeDoc</w:t>
+            </w:r>
+            <w:proofErr w:type="spellEnd"/>
+            <w:r>
+              <w:rPr>
+                <w:rFonts w:eastAsia="Times New Roman"/>
+                <w:color w:val="000000"/>
+                <w:szCs w:val="28"/>
+              </w:rPr>
+              <w:t xml:space="preserve"> – тип документа (</w:t>
+            </w:r>
+            <w:proofErr w:type="spellStart"/>
+            <w:r>
+              <w:rPr>
+                <w:rFonts w:eastAsia="Times New Roman"/>
+                <w:color w:val="000000"/>
+                <w:szCs w:val="28"/>
+              </w:rPr>
+              <w:t>true</w:t>
+            </w:r>
+            <w:proofErr w:type="spellEnd"/>
+            <w:r>
+              <w:rPr>
+                <w:rFonts w:eastAsia="Times New Roman"/>
+                <w:color w:val="000000"/>
+                <w:szCs w:val="28"/>
+              </w:rPr>
+              <w:t xml:space="preserve"> – деталь, </w:t>
+            </w:r>
+            <w:proofErr w:type="spellStart"/>
+            <w:r>
+              <w:rPr>
+                <w:rFonts w:eastAsia="Times New Roman"/>
+                <w:color w:val="000000"/>
+                <w:szCs w:val="28"/>
+              </w:rPr>
+              <w:t>false</w:t>
+            </w:r>
+            <w:proofErr w:type="spellEnd"/>
+            <w:r>
+              <w:rPr>
+                <w:rFonts w:eastAsia="Times New Roman"/>
+                <w:color w:val="000000"/>
+                <w:szCs w:val="28"/>
+              </w:rPr>
+              <w:t xml:space="preserve"> – сборка).</w:t>
             </w:r>
           </w:p>
         </w:tc>
@@ -3211,12 +3690,14 @@
                 <w:szCs w:val="28"/>
               </w:rPr>
             </w:pPr>
+            <w:proofErr w:type="spellStart"/>
             <w:r>
               <w:rPr>
                 <w:szCs w:val="28"/>
               </w:rPr>
               <w:t>bool</w:t>
             </w:r>
+            <w:proofErr w:type="spellEnd"/>
           </w:p>
         </w:tc>
         <w:tc>
@@ -3363,11 +3844,49 @@
                 <w:szCs w:val="28"/>
               </w:rPr>
             </w:pPr>
-            <w:r>
-              <w:rPr>
-                <w:szCs w:val="28"/>
-              </w:rPr>
-              <w:t>GetPart(int type)</w:t>
+            <w:proofErr w:type="spellStart"/>
+            <w:proofErr w:type="gramStart"/>
+            <w:r>
+              <w:rPr>
+                <w:szCs w:val="28"/>
+              </w:rPr>
+              <w:t>GetPart</w:t>
+            </w:r>
+            <w:proofErr w:type="spellEnd"/>
+            <w:r>
+              <w:rPr>
+                <w:szCs w:val="28"/>
+              </w:rPr>
+              <w:t>(</w:t>
+            </w:r>
+            <w:proofErr w:type="spellStart"/>
+            <w:proofErr w:type="gramEnd"/>
+            <w:r>
+              <w:rPr>
+                <w:szCs w:val="28"/>
+              </w:rPr>
+              <w:t>int</w:t>
+            </w:r>
+            <w:proofErr w:type="spellEnd"/>
+            <w:r>
+              <w:rPr>
+                <w:szCs w:val="28"/>
+              </w:rPr>
+              <w:t xml:space="preserve"> </w:t>
+            </w:r>
+            <w:proofErr w:type="spellStart"/>
+            <w:r>
+              <w:rPr>
+                <w:szCs w:val="28"/>
+              </w:rPr>
+              <w:t>type</w:t>
+            </w:r>
+            <w:proofErr w:type="spellEnd"/>
+            <w:r>
+              <w:rPr>
+                <w:szCs w:val="28"/>
+              </w:rPr>
+              <w:t>)</w:t>
             </w:r>
           </w:p>
         </w:tc>
@@ -3392,11 +3911,19 @@
                 <w:szCs w:val="28"/>
               </w:rPr>
             </w:pPr>
-            <w:r>
-              <w:rPr>
-                <w:szCs w:val="28"/>
-              </w:rPr>
-              <w:t>type – тип компонента из перечисления Типы компонентов.</w:t>
+            <w:proofErr w:type="spellStart"/>
+            <w:r>
+              <w:rPr>
+                <w:szCs w:val="28"/>
+              </w:rPr>
+              <w:t>type</w:t>
+            </w:r>
+            <w:proofErr w:type="spellEnd"/>
+            <w:r>
+              <w:rPr>
+                <w:szCs w:val="28"/>
+              </w:rPr>
+              <w:t xml:space="preserve"> – тип компонента из перечисления Типы компонентов.</w:t>
             </w:r>
           </w:p>
         </w:tc>
@@ -3421,12 +3948,14 @@
                 <w:szCs w:val="28"/>
               </w:rPr>
             </w:pPr>
+            <w:proofErr w:type="spellStart"/>
             <w:r>
               <w:rPr>
                 <w:szCs w:val="28"/>
               </w:rPr>
               <w:t>ksPart</w:t>
             </w:r>
+            <w:proofErr w:type="spellEnd"/>
           </w:p>
         </w:tc>
         <w:tc>
@@ -3477,12 +4006,26 @@
         <w:rPr>
           <w:szCs w:val="28"/>
         </w:rPr>
-        <w:t>.5 представлены методы интерфейса ksPart, необходимые для разработки плагина.</w:t>
-      </w:r>
-    </w:p>
-    <w:p>
-      <w:pPr>
-        <w:pStyle w:val="ab"/>
+        <w:t xml:space="preserve">.5 представлены методы интерфейса </w:t>
+      </w:r>
+      <w:proofErr w:type="spellStart"/>
+      <w:r>
+        <w:rPr>
+          <w:szCs w:val="28"/>
+        </w:rPr>
+        <w:t>ksPart</w:t>
+      </w:r>
+      <w:proofErr w:type="spellEnd"/>
+      <w:r>
+        <w:rPr>
+          <w:szCs w:val="28"/>
+        </w:rPr>
+        <w:t>, необходимые для разработки плагина.</w:t>
+      </w:r>
+    </w:p>
+    <w:p>
+      <w:pPr>
+        <w:pStyle w:val="Caption"/>
       </w:pPr>
       <w:r>
         <w:t xml:space="preserve">Таблица </w:t>
@@ -3496,19 +4039,21 @@
       <w:r>
         <w:t xml:space="preserve">.5 – Свойства и методы интерфейса </w:t>
       </w:r>
+      <w:proofErr w:type="spellStart"/>
       <w:r>
         <w:rPr>
           <w:lang w:val="en-US"/>
         </w:rPr>
         <w:t>ksPart</w:t>
       </w:r>
+      <w:proofErr w:type="spellEnd"/>
       <w:r>
         <w:t>.</w:t>
       </w:r>
     </w:p>
     <w:tbl>
       <w:tblPr>
-        <w:tblStyle w:val="af0"/>
+        <w:tblStyle w:val="TableGrid"/>
         <w:tblW w:w="0" w:type="auto"/>
         <w:tblInd w:w="0" w:type="dxa"/>
         <w:tblLook w:val="04A0" w:firstRow="1" w:lastRow="0" w:firstColumn="1" w:lastColumn="0" w:noHBand="0" w:noVBand="1"/>
@@ -3651,11 +4196,49 @@
                 <w:szCs w:val="28"/>
               </w:rPr>
             </w:pPr>
-            <w:r>
-              <w:rPr>
-                <w:szCs w:val="28"/>
-              </w:rPr>
-              <w:t>EntityCollection(short objType)</w:t>
+            <w:proofErr w:type="spellStart"/>
+            <w:proofErr w:type="gramStart"/>
+            <w:r>
+              <w:rPr>
+                <w:szCs w:val="28"/>
+              </w:rPr>
+              <w:t>EntityCollection</w:t>
+            </w:r>
+            <w:proofErr w:type="spellEnd"/>
+            <w:r>
+              <w:rPr>
+                <w:szCs w:val="28"/>
+              </w:rPr>
+              <w:t>(</w:t>
+            </w:r>
+            <w:proofErr w:type="spellStart"/>
+            <w:proofErr w:type="gramEnd"/>
+            <w:r>
+              <w:rPr>
+                <w:szCs w:val="28"/>
+              </w:rPr>
+              <w:t>short</w:t>
+            </w:r>
+            <w:proofErr w:type="spellEnd"/>
+            <w:r>
+              <w:rPr>
+                <w:szCs w:val="28"/>
+              </w:rPr>
+              <w:t xml:space="preserve"> </w:t>
+            </w:r>
+            <w:proofErr w:type="spellStart"/>
+            <w:r>
+              <w:rPr>
+                <w:szCs w:val="28"/>
+              </w:rPr>
+              <w:t>objType</w:t>
+            </w:r>
+            <w:proofErr w:type="spellEnd"/>
+            <w:r>
+              <w:rPr>
+                <w:szCs w:val="28"/>
+              </w:rPr>
+              <w:t>)</w:t>
             </w:r>
           </w:p>
         </w:tc>
@@ -3678,11 +4261,19 @@
                 <w:szCs w:val="28"/>
               </w:rPr>
             </w:pPr>
-            <w:r>
-              <w:rPr>
-                <w:szCs w:val="28"/>
-              </w:rPr>
-              <w:t>objType – тип объектов, содержащихся в массиве.</w:t>
+            <w:proofErr w:type="spellStart"/>
+            <w:r>
+              <w:rPr>
+                <w:szCs w:val="28"/>
+              </w:rPr>
+              <w:t>objType</w:t>
+            </w:r>
+            <w:proofErr w:type="spellEnd"/>
+            <w:r>
+              <w:rPr>
+                <w:szCs w:val="28"/>
+              </w:rPr>
+              <w:t xml:space="preserve"> – тип объектов, содержащихся в массиве.</w:t>
             </w:r>
           </w:p>
         </w:tc>
@@ -3705,12 +4296,14 @@
                 <w:szCs w:val="28"/>
               </w:rPr>
             </w:pPr>
+            <w:proofErr w:type="spellStart"/>
             <w:r>
               <w:rPr>
                 <w:szCs w:val="28"/>
               </w:rPr>
               <w:t>ksEnintyCollection</w:t>
             </w:r>
+            <w:proofErr w:type="spellEnd"/>
           </w:p>
         </w:tc>
         <w:tc>
@@ -3761,11 +4354,49 @@
                 <w:szCs w:val="28"/>
               </w:rPr>
             </w:pPr>
-            <w:r>
-              <w:rPr>
-                <w:szCs w:val="28"/>
-              </w:rPr>
-              <w:t>GetDefaultEntity(short objType)</w:t>
+            <w:proofErr w:type="spellStart"/>
+            <w:proofErr w:type="gramStart"/>
+            <w:r>
+              <w:rPr>
+                <w:szCs w:val="28"/>
+              </w:rPr>
+              <w:t>GetDefaultEntity</w:t>
+            </w:r>
+            <w:proofErr w:type="spellEnd"/>
+            <w:r>
+              <w:rPr>
+                <w:szCs w:val="28"/>
+              </w:rPr>
+              <w:t>(</w:t>
+            </w:r>
+            <w:proofErr w:type="spellStart"/>
+            <w:proofErr w:type="gramEnd"/>
+            <w:r>
+              <w:rPr>
+                <w:szCs w:val="28"/>
+              </w:rPr>
+              <w:t>short</w:t>
+            </w:r>
+            <w:proofErr w:type="spellEnd"/>
+            <w:r>
+              <w:rPr>
+                <w:szCs w:val="28"/>
+              </w:rPr>
+              <w:t xml:space="preserve"> </w:t>
+            </w:r>
+            <w:proofErr w:type="spellStart"/>
+            <w:r>
+              <w:rPr>
+                <w:szCs w:val="28"/>
+              </w:rPr>
+              <w:t>objType</w:t>
+            </w:r>
+            <w:proofErr w:type="spellEnd"/>
+            <w:r>
+              <w:rPr>
+                <w:szCs w:val="28"/>
+              </w:rPr>
+              <w:t>)</w:t>
             </w:r>
           </w:p>
         </w:tc>
@@ -3788,11 +4419,19 @@
                 <w:szCs w:val="28"/>
               </w:rPr>
             </w:pPr>
-            <w:r>
-              <w:rPr>
-                <w:szCs w:val="28"/>
-              </w:rPr>
-              <w:t>objType – тип объекта</w:t>
+            <w:proofErr w:type="spellStart"/>
+            <w:r>
+              <w:rPr>
+                <w:szCs w:val="28"/>
+              </w:rPr>
+              <w:t>objType</w:t>
+            </w:r>
+            <w:proofErr w:type="spellEnd"/>
+            <w:r>
+              <w:rPr>
+                <w:szCs w:val="28"/>
+              </w:rPr>
+              <w:t xml:space="preserve"> – тип объекта</w:t>
             </w:r>
           </w:p>
         </w:tc>
@@ -3815,12 +4454,14 @@
                 <w:szCs w:val="28"/>
               </w:rPr>
             </w:pPr>
+            <w:proofErr w:type="spellStart"/>
             <w:r>
               <w:rPr>
                 <w:szCs w:val="28"/>
               </w:rPr>
               <w:t>ksEntity</w:t>
             </w:r>
+            <w:proofErr w:type="spellEnd"/>
           </w:p>
         </w:tc>
         <w:tc>
@@ -3871,11 +4512,49 @@
                 <w:szCs w:val="28"/>
               </w:rPr>
             </w:pPr>
-            <w:r>
-              <w:rPr>
-                <w:szCs w:val="28"/>
-              </w:rPr>
-              <w:t>GetPart(int type)</w:t>
+            <w:proofErr w:type="spellStart"/>
+            <w:proofErr w:type="gramStart"/>
+            <w:r>
+              <w:rPr>
+                <w:szCs w:val="28"/>
+              </w:rPr>
+              <w:t>GetPart</w:t>
+            </w:r>
+            <w:proofErr w:type="spellEnd"/>
+            <w:r>
+              <w:rPr>
+                <w:szCs w:val="28"/>
+              </w:rPr>
+              <w:t>(</w:t>
+            </w:r>
+            <w:proofErr w:type="spellStart"/>
+            <w:proofErr w:type="gramEnd"/>
+            <w:r>
+              <w:rPr>
+                <w:szCs w:val="28"/>
+              </w:rPr>
+              <w:t>int</w:t>
+            </w:r>
+            <w:proofErr w:type="spellEnd"/>
+            <w:r>
+              <w:rPr>
+                <w:szCs w:val="28"/>
+              </w:rPr>
+              <w:t xml:space="preserve"> </w:t>
+            </w:r>
+            <w:proofErr w:type="spellStart"/>
+            <w:r>
+              <w:rPr>
+                <w:szCs w:val="28"/>
+              </w:rPr>
+              <w:t>type</w:t>
+            </w:r>
+            <w:proofErr w:type="spellEnd"/>
+            <w:r>
+              <w:rPr>
+                <w:szCs w:val="28"/>
+              </w:rPr>
+              <w:t>)</w:t>
             </w:r>
           </w:p>
         </w:tc>
@@ -3925,12 +4604,14 @@
                 <w:szCs w:val="28"/>
               </w:rPr>
             </w:pPr>
+            <w:proofErr w:type="spellStart"/>
             <w:r>
               <w:rPr>
                 <w:szCs w:val="28"/>
               </w:rPr>
               <w:t>ksPart</w:t>
             </w:r>
+            <w:proofErr w:type="spellEnd"/>
           </w:p>
         </w:tc>
         <w:tc>
@@ -3981,11 +4662,49 @@
                 <w:szCs w:val="28"/>
               </w:rPr>
             </w:pPr>
-            <w:r>
-              <w:rPr>
-                <w:szCs w:val="28"/>
-              </w:rPr>
-              <w:t>NewEntity(short objType)</w:t>
+            <w:proofErr w:type="spellStart"/>
+            <w:proofErr w:type="gramStart"/>
+            <w:r>
+              <w:rPr>
+                <w:szCs w:val="28"/>
+              </w:rPr>
+              <w:t>NewEntity</w:t>
+            </w:r>
+            <w:proofErr w:type="spellEnd"/>
+            <w:r>
+              <w:rPr>
+                <w:szCs w:val="28"/>
+              </w:rPr>
+              <w:t>(</w:t>
+            </w:r>
+            <w:proofErr w:type="spellStart"/>
+            <w:proofErr w:type="gramEnd"/>
+            <w:r>
+              <w:rPr>
+                <w:szCs w:val="28"/>
+              </w:rPr>
+              <w:t>short</w:t>
+            </w:r>
+            <w:proofErr w:type="spellEnd"/>
+            <w:r>
+              <w:rPr>
+                <w:szCs w:val="28"/>
+              </w:rPr>
+              <w:t xml:space="preserve"> </w:t>
+            </w:r>
+            <w:proofErr w:type="spellStart"/>
+            <w:r>
+              <w:rPr>
+                <w:szCs w:val="28"/>
+              </w:rPr>
+              <w:t>objType</w:t>
+            </w:r>
+            <w:proofErr w:type="spellEnd"/>
+            <w:r>
+              <w:rPr>
+                <w:szCs w:val="28"/>
+              </w:rPr>
+              <w:t>)</w:t>
             </w:r>
           </w:p>
         </w:tc>
@@ -4008,11 +4727,19 @@
                 <w:szCs w:val="28"/>
               </w:rPr>
             </w:pPr>
-            <w:r>
-              <w:rPr>
-                <w:szCs w:val="28"/>
-              </w:rPr>
-              <w:t>objType – тип объекта</w:t>
+            <w:proofErr w:type="spellStart"/>
+            <w:r>
+              <w:rPr>
+                <w:szCs w:val="28"/>
+              </w:rPr>
+              <w:t>objType</w:t>
+            </w:r>
+            <w:proofErr w:type="spellEnd"/>
+            <w:r>
+              <w:rPr>
+                <w:szCs w:val="28"/>
+              </w:rPr>
+              <w:t xml:space="preserve"> – тип объекта</w:t>
             </w:r>
           </w:p>
         </w:tc>
@@ -4035,12 +4762,14 @@
                 <w:szCs w:val="28"/>
               </w:rPr>
             </w:pPr>
+            <w:proofErr w:type="spellStart"/>
             <w:r>
               <w:rPr>
                 <w:szCs w:val="28"/>
               </w:rPr>
               <w:t>ksEntity</w:t>
             </w:r>
+            <w:proofErr w:type="spellEnd"/>
           </w:p>
         </w:tc>
         <w:tc>
@@ -4112,7 +4841,7 @@
     </w:p>
     <w:p>
       <w:pPr>
-        <w:pStyle w:val="ab"/>
+        <w:pStyle w:val="Caption"/>
       </w:pPr>
       <w:r>
         <w:lastRenderedPageBreak/>
@@ -4130,7 +4859,7 @@
     </w:p>
     <w:tbl>
       <w:tblPr>
-        <w:tblStyle w:val="af0"/>
+        <w:tblStyle w:val="TableGrid"/>
         <w:tblW w:w="0" w:type="auto"/>
         <w:tblInd w:w="0" w:type="dxa"/>
         <w:tblLook w:val="04A0" w:firstRow="1" w:lastRow="0" w:firstColumn="1" w:lastColumn="0" w:noHBand="0" w:noVBand="1"/>
@@ -4384,12 +5113,14 @@
                 <w:szCs w:val="28"/>
               </w:rPr>
             </w:pPr>
+            <w:proofErr w:type="spellStart"/>
             <w:r>
               <w:rPr>
                 <w:szCs w:val="28"/>
               </w:rPr>
               <w:t>ksPlaneParam</w:t>
             </w:r>
+            <w:proofErr w:type="spellEnd"/>
           </w:p>
         </w:tc>
       </w:tr>
@@ -4470,12 +5201,14 @@
                 <w:szCs w:val="28"/>
               </w:rPr>
             </w:pPr>
+            <w:proofErr w:type="spellStart"/>
             <w:r>
               <w:rPr>
                 <w:szCs w:val="28"/>
               </w:rPr>
               <w:t>ksPlaneParam</w:t>
             </w:r>
+            <w:proofErr w:type="spellEnd"/>
           </w:p>
         </w:tc>
       </w:tr>
@@ -4556,12 +5289,14 @@
                 <w:szCs w:val="28"/>
               </w:rPr>
             </w:pPr>
+            <w:proofErr w:type="spellStart"/>
             <w:r>
               <w:rPr>
                 <w:szCs w:val="28"/>
               </w:rPr>
               <w:t>ksPlaneParam</w:t>
             </w:r>
+            <w:proofErr w:type="spellEnd"/>
           </w:p>
         </w:tc>
       </w:tr>
@@ -4642,12 +5377,14 @@
                 <w:szCs w:val="28"/>
               </w:rPr>
             </w:pPr>
+            <w:proofErr w:type="spellStart"/>
             <w:r>
               <w:rPr>
                 <w:szCs w:val="28"/>
               </w:rPr>
               <w:t>ksSketchDefinition</w:t>
             </w:r>
+            <w:proofErr w:type="spellEnd"/>
           </w:p>
         </w:tc>
       </w:tr>
@@ -4728,12 +5465,14 @@
                 <w:szCs w:val="28"/>
               </w:rPr>
             </w:pPr>
+            <w:proofErr w:type="spellStart"/>
             <w:r>
               <w:rPr>
                 <w:szCs w:val="28"/>
               </w:rPr>
               <w:t>ksFaceDefinition</w:t>
             </w:r>
+            <w:proofErr w:type="spellEnd"/>
           </w:p>
         </w:tc>
       </w:tr>
@@ -4811,18 +5550,22 @@
                 <w:szCs w:val="28"/>
               </w:rPr>
             </w:pPr>
+            <w:proofErr w:type="spellStart"/>
             <w:r>
               <w:t>ks</w:t>
             </w:r>
+            <w:proofErr w:type="spellEnd"/>
             <w:r>
               <w:rPr>
                 <w:lang w:val="en-US"/>
               </w:rPr>
               <w:t>Boss</w:t>
             </w:r>
+            <w:proofErr w:type="spellStart"/>
             <w:r>
               <w:t>ExtrusionDefinition</w:t>
             </w:r>
+            <w:proofErr w:type="spellEnd"/>
           </w:p>
         </w:tc>
       </w:tr>
@@ -4897,9 +5640,11 @@
                 <w:szCs w:val="28"/>
               </w:rPr>
             </w:pPr>
+            <w:proofErr w:type="spellStart"/>
             <w:r>
               <w:t>ksCutExtrusionDefinition</w:t>
             </w:r>
+            <w:proofErr w:type="spellEnd"/>
           </w:p>
         </w:tc>
       </w:tr>
@@ -4977,9 +5722,11 @@
                 <w:szCs w:val="28"/>
               </w:rPr>
             </w:pPr>
+            <w:proofErr w:type="spellStart"/>
             <w:r>
               <w:t>ksFilletDefinition</w:t>
             </w:r>
+            <w:proofErr w:type="spellEnd"/>
           </w:p>
         </w:tc>
       </w:tr>
@@ -5051,9 +5798,11 @@
               <w:spacing w:line="240" w:lineRule="auto"/>
               <w:ind w:firstLine="0"/>
             </w:pPr>
+            <w:proofErr w:type="spellStart"/>
             <w:r>
               <w:t>ksEdgeDefinition</w:t>
             </w:r>
+            <w:proofErr w:type="spellEnd"/>
           </w:p>
         </w:tc>
       </w:tr>
@@ -5125,16 +5874,18 @@
               <w:spacing w:line="240" w:lineRule="auto"/>
               <w:ind w:firstLine="0"/>
             </w:pPr>
+            <w:proofErr w:type="spellStart"/>
             <w:r>
               <w:t>ksPlaneOffsetDefinition</w:t>
             </w:r>
+            <w:proofErr w:type="spellEnd"/>
           </w:p>
         </w:tc>
       </w:tr>
     </w:tbl>
     <w:p>
       <w:pPr>
-        <w:pStyle w:val="1"/>
+        <w:pStyle w:val="Heading1"/>
       </w:pPr>
       <w:r>
         <w:rPr>
@@ -5154,7 +5905,15 @@
         </w:tabs>
       </w:pPr>
       <w:r>
-        <w:t>Model ChemLab — интерактивное лабораторное моделирование для Windows.</w:t>
+        <w:t xml:space="preserve">Model </w:t>
+      </w:r>
+      <w:proofErr w:type="spellStart"/>
+      <w:r>
+        <w:t>ChemLab</w:t>
+      </w:r>
+      <w:proofErr w:type="spellEnd"/>
+      <w:r>
+        <w:t xml:space="preserve"> — интерактивное лабораторное моделирование для Windows.</w:t>
       </w:r>
     </w:p>
     <w:p>
@@ -5164,12 +5923,25 @@
         </w:tabs>
       </w:pPr>
       <w:r>
-        <w:t>Model ChemLab - это продукт, включающий в себя интерактивное моделирование и рабочее пространство лабораторной записной книжки с отдельными областями для теории, процедур и наблюдений студентов. Обычно используемое лабораторное оборудование используется для моделирования. [</w:t>
-      </w:r>
-      <w:r>
-        <w:rPr>
-          <w:lang w:val="en-US"/>
-        </w:rPr>
+        <w:t xml:space="preserve">Model </w:t>
+      </w:r>
+      <w:proofErr w:type="spellStart"/>
+      <w:r>
+        <w:t>ChemLab</w:t>
+      </w:r>
+      <w:proofErr w:type="spellEnd"/>
+      <w:r>
+        <w:t xml:space="preserve"> </w:t>
+      </w:r>
+      <w:proofErr w:type="gramStart"/>
+      <w:r>
+        <w:t>- это</w:t>
+      </w:r>
+      <w:proofErr w:type="gramEnd"/>
+      <w:r>
+        <w:t xml:space="preserve"> продукт, включающий в себя интерактивное моделирование и рабочее пространство лабораторной записной книжки с отдельными областями для теории, процедур и наблюдений студентов. Обычно используемое лабораторное оборудование используется для моделирования. [</w:t>
+      </w:r>
+      <w:r>
         <w:t>5</w:t>
       </w:r>
       <w:r>
@@ -5203,7 +5975,7 @@
           <w:noProof/>
         </w:rPr>
         <w:drawing>
-          <wp:inline distT="0" distB="0" distL="0" distR="0" wp14:anchorId="42F7332F" wp14:editId="207358A9">
+          <wp:inline distT="0" distB="0" distL="0" distR="0" wp14:anchorId="5212B780" wp14:editId="331685BD">
             <wp:extent cx="4838700" cy="3725545"/>
             <wp:effectExtent l="0" t="0" r="0" b="8255"/>
             <wp:docPr id="10" name="Рисунок 10" descr="https://www.modelscience.com/Pro.gif"/>
@@ -5260,8 +6032,13 @@
         <w:t xml:space="preserve">Рисунок 3.1 – Интерфейс приложения </w:t>
       </w:r>
       <w:r>
-        <w:t>Model ChemLab</w:t>
-      </w:r>
+        <w:t xml:space="preserve">Model </w:t>
+      </w:r>
+      <w:proofErr w:type="spellStart"/>
+      <w:r>
+        <w:t>ChemLab</w:t>
+      </w:r>
+      <w:proofErr w:type="spellEnd"/>
     </w:p>
     <w:p>
       <w:pPr>
@@ -5275,7 +6052,7 @@
     </w:p>
     <w:p>
       <w:pPr>
-        <w:pStyle w:val="1"/>
+        <w:pStyle w:val="Heading1"/>
         <w:rPr>
           <w:rFonts w:eastAsiaTheme="minorHAnsi"/>
           <w:sz w:val="36"/>
@@ -5311,7 +6088,7 @@
     </w:p>
     <w:p>
       <w:pPr>
-        <w:pStyle w:val="a6"/>
+        <w:pStyle w:val="ListParagraph"/>
         <w:ind w:left="0" w:firstLine="709"/>
         <w:rPr>
           <w:szCs w:val="28"/>
@@ -5326,7 +6103,7 @@
     </w:p>
     <w:p>
       <w:pPr>
-        <w:pStyle w:val="ae"/>
+        <w:pStyle w:val="BodyText"/>
         <w:widowControl/>
         <w:numPr>
           <w:ilvl w:val="0"/>
@@ -5370,7 +6147,7 @@
     </w:p>
     <w:p>
       <w:pPr>
-        <w:pStyle w:val="ae"/>
+        <w:pStyle w:val="BodyText"/>
         <w:widowControl/>
         <w:numPr>
           <w:ilvl w:val="0"/>
@@ -5414,7 +6191,7 @@
     </w:p>
     <w:p>
       <w:pPr>
-        <w:pStyle w:val="ae"/>
+        <w:pStyle w:val="BodyText"/>
         <w:widowControl/>
         <w:numPr>
           <w:ilvl w:val="0"/>
@@ -5458,7 +6235,7 @@
     </w:p>
     <w:p>
       <w:pPr>
-        <w:pStyle w:val="ae"/>
+        <w:pStyle w:val="BodyText"/>
         <w:widowControl/>
         <w:numPr>
           <w:ilvl w:val="0"/>
@@ -5493,7 +6270,7 @@
     </w:p>
     <w:p>
       <w:pPr>
-        <w:pStyle w:val="ae"/>
+        <w:pStyle w:val="BodyText"/>
         <w:widowControl/>
         <w:numPr>
           <w:ilvl w:val="0"/>
@@ -5537,7 +6314,7 @@
     </w:p>
     <w:p>
       <w:pPr>
-        <w:pStyle w:val="ae"/>
+        <w:pStyle w:val="BodyText"/>
         <w:widowControl/>
         <w:numPr>
           <w:ilvl w:val="0"/>
@@ -5581,7 +6358,7 @@
     </w:p>
     <w:p>
       <w:pPr>
-        <w:pStyle w:val="ae"/>
+        <w:pStyle w:val="BodyText"/>
         <w:widowControl/>
         <w:numPr>
           <w:ilvl w:val="0"/>
@@ -5625,7 +6402,7 @@
     </w:p>
     <w:p>
       <w:pPr>
-        <w:pStyle w:val="a6"/>
+        <w:pStyle w:val="ListParagraph"/>
         <w:ind w:left="0"/>
       </w:pPr>
       <w:r>
@@ -5637,7 +6414,7 @@
     </w:p>
     <w:p>
       <w:pPr>
-        <w:pStyle w:val="a6"/>
+        <w:pStyle w:val="ListParagraph"/>
         <w:ind w:left="0" w:firstLine="0"/>
         <w:jc w:val="center"/>
       </w:pPr>
@@ -5646,7 +6423,7 @@
           <w:noProof/>
         </w:rPr>
         <w:drawing>
-          <wp:inline distT="0" distB="0" distL="0" distR="0" wp14:anchorId="55BB8352" wp14:editId="15A9CDBD">
+          <wp:inline distT="0" distB="0" distL="0" distR="0" wp14:anchorId="02156E25" wp14:editId="0B2F23B0">
             <wp:extent cx="3157870" cy="3798098"/>
             <wp:effectExtent l="0" t="0" r="4445" b="0"/>
             <wp:docPr id="2" name="Рисунок 2"/>
@@ -5684,7 +6461,7 @@
     </w:p>
     <w:p>
       <w:pPr>
-        <w:pStyle w:val="a6"/>
+        <w:pStyle w:val="ListParagraph"/>
         <w:ind w:left="0" w:firstLine="0"/>
         <w:jc w:val="center"/>
       </w:pPr>
@@ -5697,7 +6474,7 @@
     </w:p>
     <w:p>
       <w:pPr>
-        <w:pStyle w:val="a6"/>
+        <w:pStyle w:val="ListParagraph"/>
         <w:numPr>
           <w:ilvl w:val="0"/>
           <w:numId w:val="14"/>
@@ -5711,7 +6488,7 @@
     </w:p>
     <w:p>
       <w:pPr>
-        <w:pStyle w:val="a6"/>
+        <w:pStyle w:val="ListParagraph"/>
         <w:ind w:left="0"/>
         <w:rPr>
           <w:noProof/>
@@ -5751,7 +6528,7 @@
     </w:p>
     <w:p>
       <w:pPr>
-        <w:pStyle w:val="a6"/>
+        <w:pStyle w:val="ListParagraph"/>
         <w:ind w:left="0" w:firstLine="0"/>
         <w:jc w:val="center"/>
       </w:pPr>
@@ -5760,7 +6537,7 @@
           <w:noProof/>
         </w:rPr>
         <w:drawing>
-          <wp:inline distT="0" distB="0" distL="0" distR="0" wp14:anchorId="2E46832F" wp14:editId="62236C67">
+          <wp:inline distT="0" distB="0" distL="0" distR="0" wp14:anchorId="2A78CACB" wp14:editId="77088C86">
             <wp:extent cx="2276793" cy="4172532"/>
             <wp:effectExtent l="0" t="0" r="9525" b="0"/>
             <wp:docPr id="3" name="Рисунок 3"/>
@@ -5798,7 +6575,7 @@
     </w:p>
     <w:p>
       <w:pPr>
-        <w:pStyle w:val="a6"/>
+        <w:pStyle w:val="ListParagraph"/>
         <w:ind w:left="0" w:firstLine="0"/>
         <w:jc w:val="center"/>
       </w:pPr>
@@ -5823,16 +6600,42 @@
     </w:p>
     <w:p>
       <w:pPr>
-        <w:pStyle w:val="2"/>
+        <w:pStyle w:val="Heading2"/>
         <w:rPr>
           <w:sz w:val="32"/>
         </w:rPr>
       </w:pPr>
       <w:bookmarkStart w:id="3" w:name="_Toc92149095"/>
-      <w:r>
-        <w:t>Выбор инструментов и средств реализации</w:t>
+      <w:proofErr w:type="spellStart"/>
+      <w:r>
+        <w:t>Выбор</w:t>
+      </w:r>
+      <w:proofErr w:type="spellEnd"/>
+      <w:r>
+        <w:t xml:space="preserve"> </w:t>
+      </w:r>
+      <w:proofErr w:type="spellStart"/>
+      <w:r>
+        <w:t>инструментов</w:t>
+      </w:r>
+      <w:proofErr w:type="spellEnd"/>
+      <w:r>
+        <w:t xml:space="preserve"> и </w:t>
+      </w:r>
+      <w:proofErr w:type="spellStart"/>
+      <w:r>
+        <w:t>средств</w:t>
+      </w:r>
+      <w:proofErr w:type="spellEnd"/>
+      <w:r>
+        <w:t xml:space="preserve"> </w:t>
+      </w:r>
+      <w:proofErr w:type="spellStart"/>
+      <w:r>
+        <w:t>реализации</w:t>
       </w:r>
       <w:bookmarkEnd w:id="3"/>
+      <w:proofErr w:type="spellEnd"/>
     </w:p>
     <w:p>
       <w:pPr>
@@ -5883,7 +6686,15 @@
         <w:t>Инструментом тестирования и создания модульных тестов был вы</w:t>
       </w:r>
       <w:r>
-        <w:t>бран тестовый фреймворк NUnit [7</w:t>
+        <w:t xml:space="preserve">бран тестовый фреймворк </w:t>
+      </w:r>
+      <w:proofErr w:type="spellStart"/>
+      <w:r>
+        <w:t>NUnit</w:t>
+      </w:r>
+      <w:proofErr w:type="spellEnd"/>
+      <w:r>
+        <w:t xml:space="preserve"> [7</w:t>
       </w:r>
       <w:r>
         <w:t xml:space="preserve">] версии 3.13.2. </w:t>
@@ -5962,17 +6773,27 @@
     </w:p>
     <w:p>
       <w:pPr>
-        <w:pStyle w:val="2"/>
+        <w:pStyle w:val="Heading2"/>
         <w:rPr>
           <w:sz w:val="32"/>
         </w:rPr>
       </w:pPr>
       <w:bookmarkStart w:id="4" w:name="_Toc92149096"/>
+      <w:proofErr w:type="spellStart"/>
       <w:r>
         <w:lastRenderedPageBreak/>
-        <w:t>Назначение плагина</w:t>
+        <w:t>Назначение</w:t>
+      </w:r>
+      <w:proofErr w:type="spellEnd"/>
+      <w:r>
+        <w:t xml:space="preserve"> </w:t>
+      </w:r>
+      <w:proofErr w:type="spellStart"/>
+      <w:r>
+        <w:t>плагина</w:t>
       </w:r>
       <w:bookmarkEnd w:id="4"/>
+      <w:proofErr w:type="spellEnd"/>
     </w:p>
     <w:p>
       <w:r>
@@ -5982,7 +6803,7 @@
     <w:p/>
     <w:p>
       <w:pPr>
-        <w:pStyle w:val="1"/>
+        <w:pStyle w:val="Heading1"/>
         <w:rPr>
           <w:rFonts w:eastAsiaTheme="minorHAnsi"/>
         </w:rPr>
@@ -6039,7 +6860,7 @@
     </w:p>
     <w:p>
       <w:pPr>
-        <w:pStyle w:val="2"/>
+        <w:pStyle w:val="Heading2"/>
         <w:numPr>
           <w:ilvl w:val="3"/>
           <w:numId w:val="12"/>
@@ -6057,10 +6878,20 @@
         </w:rPr>
         <w:t xml:space="preserve">5.1 </w:t>
       </w:r>
-      <w:r>
-        <w:t>Диаграмма классов</w:t>
+      <w:proofErr w:type="spellStart"/>
+      <w:r>
+        <w:t>Диаграмма</w:t>
+      </w:r>
+      <w:proofErr w:type="spellEnd"/>
+      <w:r>
+        <w:t xml:space="preserve"> </w:t>
+      </w:r>
+      <w:proofErr w:type="spellStart"/>
+      <w:r>
+        <w:t>классов</w:t>
       </w:r>
       <w:bookmarkEnd w:id="6"/>
+      <w:proofErr w:type="spellEnd"/>
     </w:p>
     <w:p>
       <w:pPr>
@@ -6094,7 +6925,7 @@
         </w:rPr>
         <w:lastRenderedPageBreak/>
         <w:drawing>
-          <wp:inline distT="0" distB="0" distL="0" distR="0" wp14:anchorId="11AB30C7" wp14:editId="6F7AF0D2">
+          <wp:inline distT="0" distB="0" distL="0" distR="0" wp14:anchorId="1E03E9E1" wp14:editId="17301BE8">
             <wp:extent cx="5940425" cy="7152640"/>
             <wp:effectExtent l="0" t="0" r="3175" b="0"/>
             <wp:docPr id="4" name="Рисунок 4"/>
@@ -6147,7 +6978,7 @@
     </w:p>
     <w:p>
       <w:pPr>
-        <w:pStyle w:val="a6"/>
+        <w:pStyle w:val="ListParagraph"/>
         <w:ind w:left="0"/>
         <w:rPr>
           <w:szCs w:val="28"/>
@@ -6159,6 +6990,7 @@
         </w:rPr>
         <w:t xml:space="preserve">1. </w:t>
       </w:r>
+      <w:proofErr w:type="spellStart"/>
       <w:r>
         <w:rPr>
           <w:szCs w:val="28"/>
@@ -6166,6 +6998,7 @@
         </w:rPr>
         <w:t>MainForm</w:t>
       </w:r>
+      <w:proofErr w:type="spellEnd"/>
       <w:r>
         <w:rPr>
           <w:szCs w:val="28"/>
@@ -6182,7 +7015,7 @@
     </w:p>
     <w:p>
       <w:pPr>
-        <w:pStyle w:val="a6"/>
+        <w:pStyle w:val="ListParagraph"/>
         <w:ind w:left="0"/>
         <w:rPr>
           <w:szCs w:val="28"/>
@@ -6194,6 +7027,7 @@
         </w:rPr>
         <w:t xml:space="preserve">2. </w:t>
       </w:r>
+      <w:proofErr w:type="spellStart"/>
       <w:r>
         <w:rPr>
           <w:szCs w:val="28"/>
@@ -6201,6 +7035,7 @@
         </w:rPr>
         <w:t>BottleParameters</w:t>
       </w:r>
+      <w:proofErr w:type="spellEnd"/>
       <w:r>
         <w:rPr>
           <w:szCs w:val="28"/>
@@ -6222,7 +7057,7 @@
     </w:p>
     <w:p>
       <w:pPr>
-        <w:pStyle w:val="a6"/>
+        <w:pStyle w:val="ListParagraph"/>
         <w:ind w:left="0"/>
         <w:rPr>
           <w:szCs w:val="28"/>
@@ -6251,7 +7086,7 @@
     </w:p>
     <w:p>
       <w:pPr>
-        <w:pStyle w:val="a6"/>
+        <w:pStyle w:val="ListParagraph"/>
         <w:ind w:left="0"/>
         <w:rPr>
           <w:szCs w:val="28"/>
@@ -6263,6 +7098,7 @@
         </w:rPr>
         <w:t xml:space="preserve">4. </w:t>
       </w:r>
+      <w:proofErr w:type="spellStart"/>
       <w:r>
         <w:rPr>
           <w:szCs w:val="28"/>
@@ -6270,6 +7106,7 @@
         </w:rPr>
         <w:t>KompasConnector</w:t>
       </w:r>
+      <w:proofErr w:type="spellEnd"/>
       <w:r>
         <w:rPr>
           <w:szCs w:val="28"/>
@@ -6342,12 +7179,13 @@
           <w:lang w:eastAsia="en-US"/>
         </w:rPr>
       </w:pPr>
+      <w:commentRangeStart w:id="7"/>
       <w:r>
         <w:rPr>
           <w:noProof/>
         </w:rPr>
         <w:drawing>
-          <wp:inline distT="0" distB="0" distL="0" distR="0" wp14:anchorId="16167F92" wp14:editId="4DBD26AC">
+          <wp:inline distT="0" distB="0" distL="0" distR="0" wp14:anchorId="2BAB4B7B" wp14:editId="657B6A00">
             <wp:extent cx="5940425" cy="5533390"/>
             <wp:effectExtent l="0" t="0" r="3175" b="0"/>
             <wp:docPr id="1" name="Рисунок 1"/>
@@ -6382,6 +7220,15 @@
           </wp:inline>
         </w:drawing>
       </w:r>
+      <w:commentRangeEnd w:id="7"/>
+      <w:r>
+        <w:rPr>
+          <w:rStyle w:val="CommentReference"/>
+          <w:rFonts w:eastAsiaTheme="minorHAnsi"/>
+          <w:lang w:val="en-US" w:eastAsia="en-US"/>
+        </w:rPr>
+        <w:commentReference w:id="7"/>
+      </w:r>
     </w:p>
     <w:p>
       <w:pPr>
@@ -6481,6 +7328,7 @@
         </w:rPr>
         <w:t xml:space="preserve">теперь использует только </w:t>
       </w:r>
+      <w:proofErr w:type="spellStart"/>
       <w:r>
         <w:rPr>
           <w:rFonts w:eastAsia="Calibri"/>
@@ -6488,6 +7336,7 @@
         </w:rPr>
         <w:t>MainForm</w:t>
       </w:r>
+      <w:proofErr w:type="spellEnd"/>
       <w:r>
         <w:rPr>
           <w:rFonts w:eastAsia="Calibri"/>
@@ -6562,6 +7411,8 @@
         </w:rPr>
         <w:t xml:space="preserve">Было добавлено перечисление </w:t>
       </w:r>
+      <w:commentRangeStart w:id="8"/>
+      <w:proofErr w:type="spellStart"/>
       <w:r>
         <w:rPr>
           <w:szCs w:val="28"/>
@@ -6569,11 +7420,21 @@
         </w:rPr>
         <w:t>ParameterTypeEnum</w:t>
       </w:r>
+      <w:proofErr w:type="spellEnd"/>
       <w:r>
         <w:rPr>
           <w:szCs w:val="28"/>
         </w:rPr>
         <w:t xml:space="preserve"> </w:t>
+      </w:r>
+      <w:commentRangeEnd w:id="8"/>
+      <w:r>
+        <w:rPr>
+          <w:rStyle w:val="CommentReference"/>
+          <w:rFonts w:eastAsiaTheme="minorHAnsi"/>
+          <w:lang w:val="en-US" w:eastAsia="en-US"/>
+        </w:rPr>
+        <w:commentReference w:id="8"/>
       </w:r>
       <w:r>
         <w:rPr>
@@ -6759,7 +7620,7 @@
     </w:p>
     <w:p>
       <w:pPr>
-        <w:pStyle w:val="1"/>
+        <w:pStyle w:val="Heading1"/>
         <w:rPr>
           <w:rFonts w:eastAsia="Calibri"/>
           <w:lang w:eastAsia="en-US"/>
@@ -6801,7 +7662,7 @@
     </w:p>
     <w:p>
       <w:pPr>
-        <w:pStyle w:val="ae"/>
+        <w:pStyle w:val="BodyText"/>
         <w:widowControl/>
         <w:numPr>
           <w:ilvl w:val="0"/>
@@ -6842,7 +7703,7 @@
     </w:p>
     <w:p>
       <w:pPr>
-        <w:pStyle w:val="ae"/>
+        <w:pStyle w:val="BodyText"/>
         <w:widowControl/>
         <w:numPr>
           <w:ilvl w:val="0"/>
@@ -6883,7 +7744,7 @@
     </w:p>
     <w:p>
       <w:pPr>
-        <w:pStyle w:val="ae"/>
+        <w:pStyle w:val="BodyText"/>
         <w:widowControl/>
         <w:numPr>
           <w:ilvl w:val="0"/>
@@ -6930,7 +7791,7 @@
     </w:p>
     <w:p>
       <w:pPr>
-        <w:pStyle w:val="ae"/>
+        <w:pStyle w:val="BodyText"/>
         <w:widowControl/>
         <w:numPr>
           <w:ilvl w:val="0"/>
@@ -6968,7 +7829,7 @@
     </w:p>
     <w:p>
       <w:pPr>
-        <w:pStyle w:val="ae"/>
+        <w:pStyle w:val="BodyText"/>
         <w:widowControl/>
         <w:numPr>
           <w:ilvl w:val="0"/>
@@ -7009,7 +7870,7 @@
     </w:p>
     <w:p>
       <w:pPr>
-        <w:pStyle w:val="ae"/>
+        <w:pStyle w:val="BodyText"/>
         <w:widowControl/>
         <w:numPr>
           <w:ilvl w:val="0"/>
@@ -7062,7 +7923,7 @@
     </w:p>
     <w:p>
       <w:pPr>
-        <w:pStyle w:val="ae"/>
+        <w:pStyle w:val="BodyText"/>
         <w:widowControl/>
         <w:numPr>
           <w:ilvl w:val="0"/>
@@ -7116,7 +7977,7 @@
     </w:p>
     <w:p>
       <w:pPr>
-        <w:pStyle w:val="ae"/>
+        <w:pStyle w:val="BodyText"/>
         <w:widowControl/>
         <w:numPr>
           <w:ilvl w:val="0"/>
@@ -7157,7 +8018,7 @@
     </w:p>
     <w:p>
       <w:pPr>
-        <w:pStyle w:val="ae"/>
+        <w:pStyle w:val="BodyText"/>
         <w:widowControl/>
         <w:numPr>
           <w:ilvl w:val="0"/>
@@ -7198,7 +8059,7 @@
     </w:p>
     <w:p>
       <w:pPr>
-        <w:pStyle w:val="ae"/>
+        <w:pStyle w:val="BodyText"/>
         <w:widowControl/>
         <w:numPr>
           <w:ilvl w:val="0"/>
@@ -7239,7 +8100,7 @@
     </w:p>
     <w:p>
       <w:pPr>
-        <w:pStyle w:val="ae"/>
+        <w:pStyle w:val="BodyText"/>
         <w:widowControl/>
         <w:numPr>
           <w:ilvl w:val="0"/>
@@ -7271,7 +8132,7 @@
     </w:p>
     <w:p>
       <w:pPr>
-        <w:pStyle w:val="ae"/>
+        <w:pStyle w:val="BodyText"/>
         <w:widowControl/>
         <w:numPr>
           <w:ilvl w:val="0"/>
@@ -7306,7 +8167,7 @@
     </w:p>
     <w:p>
       <w:pPr>
-        <w:pStyle w:val="ae"/>
+        <w:pStyle w:val="BodyText"/>
         <w:widowControl/>
         <w:numPr>
           <w:ilvl w:val="0"/>
@@ -7347,7 +8208,7 @@
     </w:p>
     <w:p>
       <w:pPr>
-        <w:pStyle w:val="ae"/>
+        <w:pStyle w:val="BodyText"/>
         <w:widowControl/>
         <w:numPr>
           <w:ilvl w:val="0"/>
@@ -7394,7 +8255,7 @@
         </w:rPr>
         <w:lastRenderedPageBreak/>
         <w:drawing>
-          <wp:inline distT="0" distB="0" distL="0" distR="0">
+          <wp:inline distT="0" distB="0" distL="0" distR="0" wp14:anchorId="4A9E644E" wp14:editId="397AEA2A">
             <wp:extent cx="1797534" cy="2787650"/>
             <wp:effectExtent l="0" t="0" r="0" b="0"/>
             <wp:docPr id="13" name="Рисунок 13"/>
@@ -7411,7 +8272,7 @@
                     </pic:cNvPicPr>
                   </pic:nvPicPr>
                   <pic:blipFill>
-                    <a:blip r:embed="rId14">
+                    <a:blip r:embed="rId18">
                       <a:extLst>
                         <a:ext uri="{28A0092B-C50C-407E-A947-70E740481C1C}">
                           <a14:useLocalDpi xmlns:a14="http://schemas.microsoft.com/office/drawing/2010/main" val="0"/>
@@ -7471,7 +8332,7 @@
           <w:noProof/>
         </w:rPr>
         <w:drawing>
-          <wp:inline distT="0" distB="0" distL="0" distR="0">
+          <wp:inline distT="0" distB="0" distL="0" distR="0" wp14:anchorId="3B762154" wp14:editId="3DE965B6">
             <wp:extent cx="1887464" cy="3746500"/>
             <wp:effectExtent l="0" t="0" r="0" b="6350"/>
             <wp:docPr id="19" name="Рисунок 19"/>
@@ -7488,7 +8349,7 @@
                     </pic:cNvPicPr>
                   </pic:nvPicPr>
                   <pic:blipFill>
-                    <a:blip r:embed="rId15">
+                    <a:blip r:embed="rId19">
                       <a:extLst>
                         <a:ext uri="{28A0092B-C50C-407E-A947-70E740481C1C}">
                           <a14:useLocalDpi xmlns:a14="http://schemas.microsoft.com/office/drawing/2010/main" val="0"/>
@@ -7549,7 +8410,7 @@
         </w:rPr>
         <w:lastRenderedPageBreak/>
         <w:drawing>
-          <wp:inline distT="0" distB="0" distL="0" distR="0" wp14:anchorId="7892A895" wp14:editId="2D5A41E2">
+          <wp:inline distT="0" distB="0" distL="0" distR="0" wp14:anchorId="3DEFDAEC" wp14:editId="35AE677A">
             <wp:extent cx="2257425" cy="3771900"/>
             <wp:effectExtent l="0" t="0" r="9525" b="0"/>
             <wp:docPr id="18" name="Рисунок 18"/>
@@ -7566,7 +8427,7 @@
                     </pic:cNvPicPr>
                   </pic:nvPicPr>
                   <pic:blipFill>
-                    <a:blip r:embed="rId16">
+                    <a:blip r:embed="rId20">
                       <a:extLst>
                         <a:ext uri="{28A0092B-C50C-407E-A947-70E740481C1C}">
                           <a14:useLocalDpi xmlns:a14="http://schemas.microsoft.com/office/drawing/2010/main" val="0"/>
@@ -7628,7 +8489,7 @@
           <w:noProof/>
         </w:rPr>
         <w:drawing>
-          <wp:inline distT="0" distB="0" distL="0" distR="0">
+          <wp:inline distT="0" distB="0" distL="0" distR="0" wp14:anchorId="7EC481B1" wp14:editId="53B0635A">
             <wp:extent cx="2114550" cy="4369550"/>
             <wp:effectExtent l="0" t="0" r="0" b="0"/>
             <wp:docPr id="20" name="Рисунок 20"/>
@@ -7645,7 +8506,7 @@
                     </pic:cNvPicPr>
                   </pic:nvPicPr>
                   <pic:blipFill>
-                    <a:blip r:embed="rId17">
+                    <a:blip r:embed="rId21">
                       <a:extLst>
                         <a:ext uri="{28A0092B-C50C-407E-A947-70E740481C1C}">
                           <a14:useLocalDpi xmlns:a14="http://schemas.microsoft.com/office/drawing/2010/main" val="0"/>
@@ -7721,7 +8582,7 @@
     </w:p>
     <w:p>
       <w:pPr>
-        <w:pStyle w:val="2"/>
+        <w:pStyle w:val="Heading2"/>
         <w:rPr>
           <w:rFonts w:eastAsia="Calibri"/>
           <w:lang w:val="ru-RU" w:eastAsia="en-US"/>
@@ -7751,7 +8612,7 @@
     </w:p>
     <w:p>
       <w:pPr>
-        <w:pStyle w:val="afc"/>
+        <w:pStyle w:val="a3"/>
         <w:ind w:firstLine="851"/>
       </w:pPr>
       <w:r>
@@ -7760,7 +8621,7 @@
     </w:p>
     <w:p>
       <w:pPr>
-        <w:pStyle w:val="afc"/>
+        <w:pStyle w:val="a3"/>
         <w:ind w:firstLine="851"/>
         <w:rPr>
           <w:color w:val="000000"/>
@@ -7772,120 +8633,136 @@
           <w:color w:val="000000"/>
           <w:szCs w:val="27"/>
         </w:rPr>
-        <w:t>Юнит-тестирование (англ. «unit-testing», или модульное тестирование) — тестирование отдельного элемента изолированно от остальной системы. Относительно парадигмы объектно-ориентированного программирования системой я</w:t>
-      </w:r>
+        <w:t>Юнит-тестирование (англ. «</w:t>
+      </w:r>
+      <w:proofErr w:type="spellStart"/>
       <w:r>
         <w:rPr>
           <w:color w:val="000000"/>
           <w:szCs w:val="27"/>
         </w:rPr>
-        <w:t>в</w:t>
-      </w:r>
+        <w:t>unit-testing</w:t>
+      </w:r>
+      <w:proofErr w:type="spellEnd"/>
       <w:r>
         <w:rPr>
           <w:color w:val="000000"/>
           <w:szCs w:val="27"/>
         </w:rPr>
-        <w:t>ляется вся программа, а отдельным элементом — класс или его метод. Юнит-тестирование предназначено для проверки п</w:t>
+        <w:t>», или модульное тестирование) — тестирование отдельного элемента изолированно от остальной системы. Относительно парадигмы объектно-ориентированного программирования системой я</w:t>
       </w:r>
       <w:r>
         <w:rPr>
           <w:color w:val="000000"/>
           <w:szCs w:val="27"/>
         </w:rPr>
-        <w:t>равильности работы отдельно взя</w:t>
+        <w:t>в</w:t>
       </w:r>
       <w:r>
         <w:rPr>
           <w:color w:val="000000"/>
           <w:szCs w:val="27"/>
         </w:rPr>
-        <w:t>того элемента. Чтобы исключить из результато</w:t>
+        <w:t>ляется вся программа, а отдельным элементом — класс или его метод. Юнит-тестирование предназначено для проверки п</w:t>
       </w:r>
       <w:r>
         <w:rPr>
           <w:color w:val="000000"/>
           <w:szCs w:val="27"/>
         </w:rPr>
-        <w:t>в тестирования влияние потенци</w:t>
+        <w:t>равильности работы отдельно взя</w:t>
       </w:r>
       <w:r>
         <w:rPr>
           <w:color w:val="000000"/>
           <w:szCs w:val="27"/>
         </w:rPr>
-        <w:t>альных ошибок других элементов, тестир</w:t>
+        <w:t>того элемента. Чтобы исключить из результато</w:t>
       </w:r>
       <w:r>
         <w:rPr>
           <w:color w:val="000000"/>
           <w:szCs w:val="27"/>
         </w:rPr>
-        <w:t>уемый элемент должен быть макси</w:t>
+        <w:t>в тестирования влияние потенци</w:t>
       </w:r>
       <w:r>
         <w:rPr>
           <w:color w:val="000000"/>
           <w:szCs w:val="27"/>
         </w:rPr>
-        <w:t>мально изолирован, то есть не использовать объекты и методы других классов [</w:t>
+        <w:t>альных ошибок других элементов, тестир</w:t>
       </w:r>
       <w:r>
         <w:rPr>
           <w:color w:val="000000"/>
           <w:szCs w:val="27"/>
         </w:rPr>
-        <w:t>10</w:t>
+        <w:t>уемый элемент должен быть макси</w:t>
       </w:r>
       <w:r>
         <w:rPr>
           <w:color w:val="000000"/>
           <w:szCs w:val="27"/>
         </w:rPr>
-        <w:t>].</w:t>
-      </w:r>
-    </w:p>
-    <w:p>
-      <w:r>
-        <w:t>На основе таблицы приведенных в приложении А тестовых сценариев (таблица А.1), проводилось тестирование корректности входных параметров 3</w:t>
-      </w:r>
-      <w:r>
-        <w:rPr>
-          <w:lang w:val="en-US"/>
-        </w:rPr>
-        <w:t>D</w:t>
-      </w:r>
-      <w:r>
-        <w:t xml:space="preserve">-модели. </w:t>
-      </w:r>
-    </w:p>
-    <w:p>
-      <w:pPr>
-        <w:pStyle w:val="afc"/>
-        <w:ind w:firstLine="851"/>
+        <w:t>мально изолирован, то есть не использовать объекты и методы других классов [</w:t>
+      </w:r>
+      <w:r>
         <w:rPr>
           <w:color w:val="000000"/>
           <w:szCs w:val="27"/>
         </w:rPr>
-      </w:pPr>
+        <w:t>10</w:t>
+      </w:r>
       <w:r>
         <w:rPr>
           <w:color w:val="000000"/>
           <w:szCs w:val="27"/>
         </w:rPr>
-        <w:t>Ниже, на рисунке 5.3</w:t>
-      </w:r>
-      <w:r>
+        <w:t>].</w:t>
+      </w:r>
+    </w:p>
+    <w:p>
+      <w:r>
+        <w:t>На основе таблицы приведенных в приложении А тестовых сценариев (таблица А.1), проводилось тестирование корректности входных параметров 3</w:t>
+      </w:r>
+      <w:r>
+        <w:rPr>
+          <w:lang w:val="en-US"/>
+        </w:rPr>
+        <w:t>D</w:t>
+      </w:r>
+      <w:r>
+        <w:t xml:space="preserve">-модели. </w:t>
+      </w:r>
+    </w:p>
+    <w:p>
+      <w:pPr>
+        <w:pStyle w:val="a3"/>
+        <w:ind w:firstLine="851"/>
         <w:rPr>
           <w:color w:val="000000"/>
           <w:szCs w:val="27"/>
         </w:rPr>
+      </w:pPr>
+      <w:r>
+        <w:rPr>
+          <w:color w:val="000000"/>
+          <w:szCs w:val="27"/>
+        </w:rPr>
+        <w:t>Ниже, на рисунке 5.3</w:t>
+      </w:r>
+      <w:r>
+        <w:rPr>
+          <w:color w:val="000000"/>
+          <w:szCs w:val="27"/>
+        </w:rPr>
         <w:t>, представлен список тестов.</w:t>
       </w:r>
     </w:p>
     <w:p>
       <w:pPr>
-        <w:pStyle w:val="afc"/>
+        <w:pStyle w:val="a3"/>
         <w:ind w:firstLine="0"/>
         <w:jc w:val="center"/>
         <w:rPr>
@@ -7899,7 +8776,7 @@
           <w:lang w:eastAsia="ru-RU"/>
         </w:rPr>
         <w:drawing>
-          <wp:inline distT="0" distB="0" distL="0" distR="0">
+          <wp:inline distT="0" distB="0" distL="0" distR="0" wp14:anchorId="30E05DDF" wp14:editId="2A7DF640">
             <wp:extent cx="3752850" cy="3295650"/>
             <wp:effectExtent l="0" t="0" r="0" b="635"/>
             <wp:docPr id="6" name="Рисунок 6"/>
@@ -7916,7 +8793,7 @@
                     </pic:cNvPicPr>
                   </pic:nvPicPr>
                   <pic:blipFill>
-                    <a:blip r:embed="rId18">
+                    <a:blip r:embed="rId22">
                       <a:extLst>
                         <a:ext uri="{28A0092B-C50C-407E-A947-70E740481C1C}">
                           <a14:useLocalDpi xmlns:a14="http://schemas.microsoft.com/office/drawing/2010/main" val="0"/>
@@ -7950,7 +8827,7 @@
     </w:p>
     <w:p>
       <w:pPr>
-        <w:pStyle w:val="afc"/>
+        <w:pStyle w:val="a3"/>
         <w:ind w:firstLine="0"/>
         <w:jc w:val="center"/>
       </w:pPr>
@@ -7966,7 +8843,7 @@
     </w:p>
     <w:p>
       <w:pPr>
-        <w:pStyle w:val="afc"/>
+        <w:pStyle w:val="a3"/>
         <w:ind w:firstLine="0"/>
         <w:jc w:val="center"/>
         <w:rPr>
@@ -7976,7 +8853,7 @@
     </w:p>
     <w:p>
       <w:pPr>
-        <w:pStyle w:val="afc"/>
+        <w:pStyle w:val="a3"/>
         <w:rPr>
           <w:sz w:val="32"/>
         </w:rPr>
@@ -8085,7 +8962,7 @@
           <w:noProof/>
         </w:rPr>
         <w:drawing>
-          <wp:inline distT="0" distB="0" distL="0" distR="0">
+          <wp:inline distT="0" distB="0" distL="0" distR="0" wp14:anchorId="3D5CBE9B" wp14:editId="2A09137B">
             <wp:extent cx="2800350" cy="3976007"/>
             <wp:effectExtent l="0" t="0" r="0" b="5715"/>
             <wp:docPr id="5" name="Рисунок 5"/>
@@ -8102,7 +8979,7 @@
                     </pic:cNvPicPr>
                   </pic:nvPicPr>
                   <pic:blipFill>
-                    <a:blip r:embed="rId19">
+                    <a:blip r:embed="rId23">
                       <a:extLst>
                         <a:ext uri="{28A0092B-C50C-407E-A947-70E740481C1C}">
                           <a14:useLocalDpi xmlns:a14="http://schemas.microsoft.com/office/drawing/2010/main" val="0"/>
@@ -8169,23 +9046,31 @@
     </w:p>
     <w:p>
       <w:pPr>
-        <w:pStyle w:val="1"/>
+        <w:pStyle w:val="Heading1"/>
         <w:rPr>
           <w:rFonts w:eastAsiaTheme="minorHAnsi"/>
         </w:rPr>
       </w:pPr>
-      <w:bookmarkStart w:id="7" w:name="_Toc92149099"/>
+      <w:bookmarkStart w:id="9" w:name="_Toc92149099"/>
       <w:r>
         <w:rPr>
           <w:rFonts w:eastAsiaTheme="minorHAnsi"/>
         </w:rPr>
         <w:t>Описание программы для пользователя</w:t>
       </w:r>
-      <w:bookmarkEnd w:id="7"/>
-    </w:p>
-    <w:p>
-      <w:r>
-        <w:t xml:space="preserve">Пользовательский интерфейс представляет собой форму для ввода параметров. Так же на форме представлен чертеж с указанием всех параметров, для наглядности. Пользователь вводит значения самостоятельно, либо может выбрать значения из предложенного списка. Некоторые поля заблокированы для ввода, до тех пор, пока не будут введены параметры, от которых они зависят. Ввод проверяется на соответствие значения диапазону, отображенному рядом с заполняемым полем, а также на корректность ввода, то есть ввод других символов, кроме цифр. При неправильном вводе поле поле подкрашивается красным цветом. До тех пор, пока все поля не будут заполнены корректно, кнопка построить будет выключена. </w:t>
+      <w:bookmarkEnd w:id="9"/>
+    </w:p>
+    <w:p>
+      <w:r>
+        <w:t xml:space="preserve">Пользовательский интерфейс представляет собой форму для ввода параметров. Так же на форме представлен чертеж с указанием всех параметров, для наглядности. Пользователь вводит значения самостоятельно, либо может выбрать значения из предложенного списка. Некоторые поля заблокированы для ввода, до тех пор, пока не будут введены параметры, от которых они зависят. Ввод проверяется на соответствие значения диапазону, отображенному рядом с заполняемым полем, а также на корректность ввода, то есть ввод других символов, кроме цифр. При неправильном вводе поле </w:t>
+      </w:r>
+      <w:proofErr w:type="spellStart"/>
+      <w:r>
+        <w:t>поле</w:t>
+      </w:r>
+      <w:proofErr w:type="spellEnd"/>
+      <w:r>
+        <w:t xml:space="preserve"> подкрашивается красным цветом. До тех пор, пока все поля не будут заполнены корректно, кнопка построить будет выключена. </w:t>
       </w:r>
     </w:p>
     <w:p>
@@ -8207,7 +9092,7 @@
           <w:noProof/>
         </w:rPr>
         <w:drawing>
-          <wp:inline distT="0" distB="0" distL="0" distR="0">
+          <wp:inline distT="0" distB="0" distL="0" distR="0" wp14:anchorId="393D20FD" wp14:editId="79275270">
             <wp:extent cx="5903958" cy="3932555"/>
             <wp:effectExtent l="0" t="0" r="1905" b="0"/>
             <wp:docPr id="7" name="Рисунок 7"/>
@@ -8224,7 +9109,7 @@
                     </pic:cNvPicPr>
                   </pic:nvPicPr>
                   <pic:blipFill rotWithShape="1">
-                    <a:blip r:embed="rId20">
+                    <a:blip r:embed="rId24">
                       <a:extLst>
                         <a:ext uri="{28A0092B-C50C-407E-A947-70E740481C1C}">
                           <a14:useLocalDpi xmlns:a14="http://schemas.microsoft.com/office/drawing/2010/main" val="0"/>
@@ -8283,7 +9168,7 @@
           <w:noProof/>
         </w:rPr>
         <w:drawing>
-          <wp:inline distT="0" distB="0" distL="0" distR="0">
+          <wp:inline distT="0" distB="0" distL="0" distR="0" wp14:anchorId="74928C4B" wp14:editId="351D11F5">
             <wp:extent cx="5934075" cy="3962400"/>
             <wp:effectExtent l="0" t="0" r="9525" b="0"/>
             <wp:docPr id="9" name="Рисунок 9"/>
@@ -8300,7 +9185,7 @@
                     </pic:cNvPicPr>
                   </pic:nvPicPr>
                   <pic:blipFill>
-                    <a:blip r:embed="rId21">
+                    <a:blip r:embed="rId25">
                       <a:extLst>
                         <a:ext uri="{28A0092B-C50C-407E-A947-70E740481C1C}">
                           <a14:useLocalDpi xmlns:a14="http://schemas.microsoft.com/office/drawing/2010/main" val="0"/>
@@ -8356,7 +9241,7 @@
           <w:noProof/>
         </w:rPr>
         <w:drawing>
-          <wp:inline distT="0" distB="0" distL="0" distR="0">
+          <wp:inline distT="0" distB="0" distL="0" distR="0" wp14:anchorId="3746AF75" wp14:editId="2DC5F1F9">
             <wp:extent cx="5935980" cy="3916511"/>
             <wp:effectExtent l="0" t="0" r="7620" b="8255"/>
             <wp:docPr id="22" name="Рисунок 22"/>
@@ -8373,7 +9258,7 @@
                     </pic:cNvPicPr>
                   </pic:nvPicPr>
                   <pic:blipFill rotWithShape="1">
-                    <a:blip r:embed="rId22">
+                    <a:blip r:embed="rId26">
                       <a:extLst>
                         <a:ext uri="{28A0092B-C50C-407E-A947-70E740481C1C}">
                           <a14:useLocalDpi xmlns:a14="http://schemas.microsoft.com/office/drawing/2010/main" val="0"/>
@@ -8425,7 +9310,7 @@
     </w:p>
     <w:p>
       <w:pPr>
-        <w:pStyle w:val="1"/>
+        <w:pStyle w:val="Heading1"/>
       </w:pPr>
       <w:r>
         <w:t>Нагрузочное тестирование</w:t>
@@ -8433,7 +9318,7 @@
     </w:p>
     <w:p>
       <w:pPr>
-        <w:pStyle w:val="a6"/>
+        <w:pStyle w:val="ListParagraph"/>
         <w:ind w:left="0"/>
         <w:rPr>
           <w:rFonts w:eastAsia="Calibri"/>
@@ -8450,7 +9335,7 @@
     </w:p>
     <w:p>
       <w:pPr>
-        <w:pStyle w:val="aa"/>
+        <w:pStyle w:val="NoSpacing"/>
         <w:numPr>
           <w:ilvl w:val="0"/>
           <w:numId w:val="16"/>
@@ -8485,7 +9370,7 @@
     </w:p>
     <w:p>
       <w:pPr>
-        <w:pStyle w:val="aa"/>
+        <w:pStyle w:val="NoSpacing"/>
         <w:numPr>
           <w:ilvl w:val="0"/>
           <w:numId w:val="16"/>
@@ -8502,7 +9387,7 @@
     </w:p>
     <w:p>
       <w:pPr>
-        <w:pStyle w:val="aa"/>
+        <w:pStyle w:val="NoSpacing"/>
         <w:numPr>
           <w:ilvl w:val="0"/>
           <w:numId w:val="16"/>
@@ -8561,12 +9446,34 @@
         <w:rPr>
           <w:rFonts w:eastAsia="Calibri"/>
         </w:rPr>
-        <w:t>вания представлены на рисунках 7.1 и 7.2</w:t>
-      </w:r>
+        <w:t xml:space="preserve">вания представлены на рисунках </w:t>
+      </w:r>
+      <w:commentRangeStart w:id="10"/>
       <w:r>
         <w:rPr>
           <w:rFonts w:eastAsia="Calibri"/>
         </w:rPr>
+        <w:t xml:space="preserve">7.1 </w:t>
+      </w:r>
+      <w:commentRangeEnd w:id="10"/>
+      <w:r>
+        <w:rPr>
+          <w:rStyle w:val="CommentReference"/>
+          <w:rFonts w:eastAsiaTheme="minorHAnsi"/>
+          <w:lang w:val="en-US" w:eastAsia="en-US"/>
+        </w:rPr>
+        <w:commentReference w:id="10"/>
+      </w:r>
+      <w:r>
+        <w:rPr>
+          <w:rFonts w:eastAsia="Calibri"/>
+        </w:rPr>
+        <w:t>и 7.2</w:t>
+      </w:r>
+      <w:r>
+        <w:rPr>
+          <w:rFonts w:eastAsia="Calibri"/>
+        </w:rPr>
         <w:t>. Параметры модели, используемой для тестирования</w:t>
       </w:r>
       <w:r>
@@ -8575,7 +9482,7 @@
     </w:p>
     <w:p>
       <w:pPr>
-        <w:pStyle w:val="aa"/>
+        <w:pStyle w:val="NoSpacing"/>
         <w:spacing w:line="360" w:lineRule="auto"/>
       </w:pPr>
     </w:p>
@@ -8595,14 +9502,14 @@
           <w:noProof/>
         </w:rPr>
         <w:drawing>
-          <wp:inline distT="0" distB="0" distL="0" distR="0" wp14:anchorId="4999FF40" wp14:editId="3AB8DA73">
+          <wp:inline distT="0" distB="0" distL="0" distR="0" wp14:anchorId="1DE0A876" wp14:editId="4EAB89E3">
             <wp:extent cx="5940425" cy="1875790"/>
             <wp:effectExtent l="0" t="0" r="3175" b="10160"/>
             <wp:docPr id="15" name="Диаграмма 15"/>
             <wp:cNvGraphicFramePr/>
             <a:graphic xmlns:a="http://schemas.openxmlformats.org/drawingml/2006/main">
               <a:graphicData uri="http://schemas.openxmlformats.org/drawingml/2006/chart">
-                <c:chart xmlns:c="http://schemas.openxmlformats.org/drawingml/2006/chart" xmlns:r="http://schemas.openxmlformats.org/officeDocument/2006/relationships" r:id="rId23"/>
+                <c:chart xmlns:c="http://schemas.openxmlformats.org/drawingml/2006/chart" xmlns:r="http://schemas.openxmlformats.org/officeDocument/2006/relationships" r:id="rId27"/>
               </a:graphicData>
             </a:graphic>
           </wp:inline>
@@ -8655,14 +9562,14 @@
           <w:noProof/>
         </w:rPr>
         <w:drawing>
-          <wp:inline distT="0" distB="0" distL="0" distR="0" wp14:anchorId="220B39E8" wp14:editId="152A1B4B">
+          <wp:inline distT="0" distB="0" distL="0" distR="0" wp14:anchorId="25D5AD32" wp14:editId="116227F1">
             <wp:extent cx="5940425" cy="2227580"/>
             <wp:effectExtent l="0" t="0" r="3175" b="1270"/>
             <wp:docPr id="14" name="Диаграмма 14"/>
             <wp:cNvGraphicFramePr/>
             <a:graphic xmlns:a="http://schemas.openxmlformats.org/drawingml/2006/main">
               <a:graphicData uri="http://schemas.openxmlformats.org/drawingml/2006/chart">
-                <c:chart xmlns:c="http://schemas.openxmlformats.org/drawingml/2006/chart" xmlns:r="http://schemas.openxmlformats.org/officeDocument/2006/relationships" r:id="rId24"/>
+                <c:chart xmlns:c="http://schemas.openxmlformats.org/drawingml/2006/chart" xmlns:r="http://schemas.openxmlformats.org/officeDocument/2006/relationships" r:id="rId28"/>
               </a:graphicData>
             </a:graphic>
           </wp:inline>
@@ -8710,7 +9617,7 @@
     </w:p>
     <w:p>
       <w:pPr>
-        <w:pStyle w:val="afc"/>
+        <w:pStyle w:val="a3"/>
       </w:pPr>
       <w:r>
         <w:t>Исходя из результатов тестирования, можно сделать вывод, что программа выполняет заявленную функциональность в полном объёме. Использовать её для построения сразу нескольких моделей и удержания их в памяти не представляется возможным, так как среда «КОМПАС-3</w:t>
@@ -8743,7 +9650,7 @@
     </w:p>
     <w:p>
       <w:pPr>
-        <w:pStyle w:val="1"/>
+        <w:pStyle w:val="Heading1"/>
       </w:pPr>
       <w:r>
         <w:t>Заключение</w:t>
@@ -8751,7 +9658,7 @@
     </w:p>
     <w:p>
       <w:pPr>
-        <w:pStyle w:val="afc"/>
+        <w:pStyle w:val="a3"/>
       </w:pPr>
       <w:r>
         <w:t>В результате выполнения работы в рамках курса «Основы разработки систем автоматизированного проектирования» была разработана программа-плагин для системы «КОМПАС-3</w:t>
@@ -8768,7 +9675,7 @@
     </w:p>
     <w:p>
       <w:pPr>
-        <w:pStyle w:val="afc"/>
+        <w:pStyle w:val="a3"/>
       </w:pPr>
       <w:r>
         <w:t>Плагин выполнен в виде отдельного приложения, подключающегося к системе «КОМПАС-3</w:t>
@@ -8791,7 +9698,7 @@
     </w:p>
     <w:p>
       <w:pPr>
-        <w:pStyle w:val="afc"/>
+        <w:pStyle w:val="a3"/>
       </w:pPr>
     </w:p>
     <w:p>
@@ -8812,7 +9719,7 @@
     </w:p>
     <w:p>
       <w:pPr>
-        <w:pStyle w:val="1"/>
+        <w:pStyle w:val="Heading1"/>
       </w:pPr>
       <w:r>
         <w:lastRenderedPageBreak/>
@@ -8821,7 +9728,7 @@
     </w:p>
     <w:p>
       <w:pPr>
-        <w:pStyle w:val="a6"/>
+        <w:pStyle w:val="ListParagraph"/>
         <w:numPr>
           <w:ilvl w:val="0"/>
           <w:numId w:val="18"/>
@@ -8856,7 +9763,7 @@
     </w:p>
     <w:p>
       <w:pPr>
-        <w:pStyle w:val="a6"/>
+        <w:pStyle w:val="ListParagraph"/>
         <w:numPr>
           <w:ilvl w:val="0"/>
           <w:numId w:val="18"/>
@@ -8911,7 +9818,7 @@
     </w:p>
     <w:p>
       <w:pPr>
-        <w:pStyle w:val="a6"/>
+        <w:pStyle w:val="ListParagraph"/>
         <w:numPr>
           <w:ilvl w:val="0"/>
           <w:numId w:val="18"/>
@@ -8930,14 +9837,67 @@
           <w:szCs w:val="28"/>
           <w:shd w:val="clear" w:color="auto" w:fill="FFFFFF"/>
         </w:rPr>
-        <w:t>Model ChemLab</w:t>
-      </w:r>
-      <w:r>
-        <w:rPr>
-          <w:szCs w:val="28"/>
-        </w:rPr>
-        <w:t xml:space="preserve">. — Текст : электронный // model science </w:t>
-      </w:r>
+        <w:t xml:space="preserve">Model </w:t>
+      </w:r>
+      <w:proofErr w:type="spellStart"/>
+      <w:r>
+        <w:rPr>
+          <w:color w:val="000000"/>
+          <w:szCs w:val="28"/>
+          <w:shd w:val="clear" w:color="auto" w:fill="FFFFFF"/>
+        </w:rPr>
+        <w:t>ChemLab</w:t>
+      </w:r>
+      <w:proofErr w:type="spellEnd"/>
+      <w:r>
+        <w:rPr>
+          <w:szCs w:val="28"/>
+        </w:rPr>
+        <w:t xml:space="preserve">. — </w:t>
+      </w:r>
+      <w:proofErr w:type="gramStart"/>
+      <w:r>
+        <w:rPr>
+          <w:szCs w:val="28"/>
+        </w:rPr>
+        <w:t>Текст :</w:t>
+      </w:r>
+      <w:proofErr w:type="gramEnd"/>
+      <w:r>
+        <w:rPr>
+          <w:szCs w:val="28"/>
+        </w:rPr>
+        <w:t xml:space="preserve"> электронный // </w:t>
+      </w:r>
+      <w:proofErr w:type="spellStart"/>
+      <w:r>
+        <w:rPr>
+          <w:szCs w:val="28"/>
+        </w:rPr>
+        <w:t>model</w:t>
+      </w:r>
+      <w:proofErr w:type="spellEnd"/>
+      <w:r>
+        <w:rPr>
+          <w:szCs w:val="28"/>
+        </w:rPr>
+        <w:t xml:space="preserve"> </w:t>
+      </w:r>
+      <w:proofErr w:type="spellStart"/>
+      <w:r>
+        <w:rPr>
+          <w:szCs w:val="28"/>
+        </w:rPr>
+        <w:t>science</w:t>
+      </w:r>
+      <w:proofErr w:type="spellEnd"/>
+      <w:r>
+        <w:rPr>
+          <w:szCs w:val="28"/>
+        </w:rPr>
+        <w:t xml:space="preserve"> </w:t>
+      </w:r>
+      <w:proofErr w:type="spellStart"/>
       <w:r>
         <w:rPr>
           <w:szCs w:val="28"/>
@@ -8945,6 +9905,7 @@
         </w:rPr>
         <w:t>softvare</w:t>
       </w:r>
+      <w:proofErr w:type="spellEnd"/>
       <w:r>
         <w:rPr>
           <w:szCs w:val="28"/>
@@ -8954,7 +9915,7 @@
     </w:p>
     <w:p>
       <w:pPr>
-        <w:pStyle w:val="a6"/>
+        <w:pStyle w:val="ListParagraph"/>
         <w:numPr>
           <w:ilvl w:val="0"/>
           <w:numId w:val="18"/>
@@ -8978,7 +9939,7 @@
     </w:p>
     <w:p>
       <w:pPr>
-        <w:pStyle w:val="a6"/>
+        <w:pStyle w:val="ListParagraph"/>
         <w:numPr>
           <w:ilvl w:val="0"/>
           <w:numId w:val="18"/>
@@ -9018,7 +9979,7 @@
     </w:p>
     <w:p>
       <w:pPr>
-        <w:pStyle w:val="a6"/>
+        <w:pStyle w:val="ListParagraph"/>
         <w:numPr>
           <w:ilvl w:val="0"/>
           <w:numId w:val="18"/>
@@ -9033,17 +9994,26 @@
           <w:szCs w:val="28"/>
         </w:rPr>
       </w:pPr>
+      <w:proofErr w:type="spellStart"/>
       <w:r>
         <w:rPr>
           <w:rFonts w:eastAsiaTheme="minorHAnsi"/>
           <w:szCs w:val="28"/>
         </w:rPr>
-        <w:t>NUnit [Электронный ресурс]. – URL: https://nunit.org/ (дата обращения: 10.12.2021).</w:t>
-      </w:r>
-    </w:p>
-    <w:p>
-      <w:pPr>
-        <w:pStyle w:val="a6"/>
+        <w:t>NUnit</w:t>
+      </w:r>
+      <w:proofErr w:type="spellEnd"/>
+      <w:r>
+        <w:rPr>
+          <w:rFonts w:eastAsiaTheme="minorHAnsi"/>
+          <w:szCs w:val="28"/>
+        </w:rPr>
+        <w:t xml:space="preserve"> [Электронный ресурс]. – URL: https://nunit.org/ (дата обращения: 10.12.2021).</w:t>
+      </w:r>
+    </w:p>
+    <w:p>
+      <w:pPr>
+        <w:pStyle w:val="ListParagraph"/>
         <w:numPr>
           <w:ilvl w:val="0"/>
           <w:numId w:val="18"/>
@@ -9097,7 +10067,7 @@
     </w:p>
     <w:p>
       <w:pPr>
-        <w:pStyle w:val="a6"/>
+        <w:pStyle w:val="ListParagraph"/>
         <w:numPr>
           <w:ilvl w:val="0"/>
           <w:numId w:val="18"/>
@@ -9123,7 +10093,7 @@
     </w:p>
     <w:p>
       <w:pPr>
-        <w:pStyle w:val="afe"/>
+        <w:pStyle w:val="a5"/>
         <w:numPr>
           <w:ilvl w:val="0"/>
           <w:numId w:val="18"/>
@@ -9144,12 +10114,30 @@
           <w:sz w:val="28"/>
           <w:szCs w:val="28"/>
         </w:rPr>
-        <w:t>Функциональное тестирование [Электронный ресурс]. – URL:  https://daglab.ru/funkcionalnoe-testirovanie-programmnogo-obespechenija/ (дата обращения: 10.12.2021).</w:t>
-      </w:r>
-    </w:p>
-    <w:p>
-      <w:pPr>
-        <w:pStyle w:val="aff"/>
+        <w:t xml:space="preserve">Функциональное тестирование [Электронный ресурс]. – </w:t>
+      </w:r>
+      <w:proofErr w:type="gramStart"/>
+      <w:r>
+        <w:rPr>
+          <w:rFonts w:cs="Times New Roman"/>
+          <w:sz w:val="28"/>
+          <w:szCs w:val="28"/>
+        </w:rPr>
+        <w:t>URL:  https://daglab.ru/funkcionalnoe-testirovanie-programmnogo-obespechenija/</w:t>
+      </w:r>
+      <w:proofErr w:type="gramEnd"/>
+      <w:r>
+        <w:rPr>
+          <w:rFonts w:cs="Times New Roman"/>
+          <w:sz w:val="28"/>
+          <w:szCs w:val="28"/>
+        </w:rPr>
+        <w:t xml:space="preserve"> (дата обращения: 10.12.2021).</w:t>
+      </w:r>
+    </w:p>
+    <w:p>
+      <w:pPr>
+        <w:pStyle w:val="a6"/>
         <w:numPr>
           <w:ilvl w:val="0"/>
           <w:numId w:val="18"/>
@@ -9225,17 +10213,17 @@
     </w:p>
     <w:p>
       <w:pPr>
-        <w:pStyle w:val="1"/>
+        <w:pStyle w:val="Heading1"/>
         <w:spacing w:after="0"/>
       </w:pPr>
-      <w:bookmarkStart w:id="8" w:name="_Toc68876013"/>
-      <w:bookmarkStart w:id="9" w:name="_Toc91334947"/>
+      <w:bookmarkStart w:id="11" w:name="_Toc68876013"/>
+      <w:bookmarkStart w:id="12" w:name="_Toc91334947"/>
       <w:r>
         <w:lastRenderedPageBreak/>
         <w:t>Приложение А</w:t>
       </w:r>
-      <w:bookmarkEnd w:id="8"/>
-      <w:bookmarkEnd w:id="9"/>
+      <w:bookmarkEnd w:id="11"/>
+      <w:bookmarkEnd w:id="12"/>
     </w:p>
     <w:p>
       <w:pPr>
@@ -9274,7 +10262,7 @@
     </w:p>
     <w:tbl>
       <w:tblPr>
-        <w:tblStyle w:val="af0"/>
+        <w:tblStyle w:val="TableGrid"/>
         <w:tblW w:w="9708" w:type="dxa"/>
         <w:tblInd w:w="0" w:type="dxa"/>
         <w:tblLayout w:type="fixed"/>
@@ -9295,8 +10283,9 @@
           </w:tcPr>
           <w:p>
             <w:pPr>
-              <w:pStyle w:val="afe"/>
-            </w:pPr>
+              <w:pStyle w:val="a5"/>
+            </w:pPr>
+            <w:commentRangeStart w:id="13"/>
             <w:r>
               <w:t>Тестовый метод</w:t>
             </w:r>
@@ -9308,7 +10297,7 @@
           </w:tcPr>
           <w:p>
             <w:pPr>
-              <w:pStyle w:val="afe"/>
+              <w:pStyle w:val="a5"/>
             </w:pPr>
             <w:r>
               <w:t>Входные параметры</w:t>
@@ -9321,7 +10310,7 @@
           </w:tcPr>
           <w:p>
             <w:pPr>
-              <w:pStyle w:val="afe"/>
+              <w:pStyle w:val="a5"/>
             </w:pPr>
             <w:r>
               <w:t>Описание тестового случая</w:t>
@@ -9339,10 +10328,23 @@
           </w:tcPr>
           <w:p>
             <w:pPr>
-              <w:pStyle w:val="afe"/>
-            </w:pPr>
-            <w:r>
-              <w:t>Parameters_SetDefaultValue()</w:t>
+              <w:pStyle w:val="a5"/>
+            </w:pPr>
+            <w:proofErr w:type="spellStart"/>
+            <w:r>
+              <w:t>Parameters_</w:t>
+            </w:r>
+            <w:proofErr w:type="gramStart"/>
+            <w:r>
+              <w:t>SetDefaultValue</w:t>
+            </w:r>
+            <w:proofErr w:type="spellEnd"/>
+            <w:r>
+              <w:t>(</w:t>
+            </w:r>
+            <w:proofErr w:type="gramEnd"/>
+            <w:r>
+              <w:t>)</w:t>
             </w:r>
           </w:p>
         </w:tc>
@@ -9352,7 +10354,7 @@
           </w:tcPr>
           <w:p>
             <w:pPr>
-              <w:pStyle w:val="afe"/>
+              <w:pStyle w:val="a5"/>
             </w:pPr>
           </w:p>
         </w:tc>
@@ -9362,7 +10364,7 @@
           </w:tcPr>
           <w:p>
             <w:pPr>
-              <w:pStyle w:val="afe"/>
+              <w:pStyle w:val="a5"/>
             </w:pPr>
             <w:r>
               <w:t xml:space="preserve">Позитивный </w:t>
@@ -9389,18 +10391,88 @@
           </w:tcPr>
           <w:p>
             <w:pPr>
-              <w:pStyle w:val="afe"/>
-            </w:pPr>
-            <w:r>
-              <w:t>Parameters_GetCorrectValue(double testParameterValue,</w:t>
-            </w:r>
-          </w:p>
-          <w:p>
-            <w:pPr>
-              <w:pStyle w:val="afe"/>
-            </w:pPr>
-            <w:r>
-              <w:t>ParameterType parameterType)</w:t>
+              <w:pStyle w:val="a5"/>
+              <w:rPr>
+                <w:lang w:val="en-US"/>
+              </w:rPr>
+            </w:pPr>
+            <w:proofErr w:type="spellStart"/>
+            <w:r>
+              <w:rPr>
+                <w:lang w:val="en-US"/>
+              </w:rPr>
+              <w:t>Parameters_</w:t>
+            </w:r>
+            <w:proofErr w:type="gramStart"/>
+            <w:r>
+              <w:rPr>
+                <w:lang w:val="en-US"/>
+              </w:rPr>
+              <w:t>GetCorrectValue</w:t>
+            </w:r>
+            <w:proofErr w:type="spellEnd"/>
+            <w:r>
+              <w:rPr>
+                <w:lang w:val="en-US"/>
+              </w:rPr>
+              <w:t>(</w:t>
+            </w:r>
+            <w:proofErr w:type="gramEnd"/>
+            <w:r>
+              <w:rPr>
+                <w:lang w:val="en-US"/>
+              </w:rPr>
+              <w:t xml:space="preserve">double </w:t>
+            </w:r>
+            <w:proofErr w:type="spellStart"/>
+            <w:r>
+              <w:rPr>
+                <w:lang w:val="en-US"/>
+              </w:rPr>
+              <w:t>testParameterValue</w:t>
+            </w:r>
+            <w:proofErr w:type="spellEnd"/>
+            <w:r>
+              <w:rPr>
+                <w:lang w:val="en-US"/>
+              </w:rPr>
+              <w:t>,</w:t>
+            </w:r>
+          </w:p>
+          <w:p>
+            <w:pPr>
+              <w:pStyle w:val="a5"/>
+              <w:rPr>
+                <w:lang w:val="en-US"/>
+              </w:rPr>
+            </w:pPr>
+            <w:proofErr w:type="spellStart"/>
+            <w:r>
+              <w:rPr>
+                <w:lang w:val="en-US"/>
+              </w:rPr>
+              <w:t>ParameterType</w:t>
+            </w:r>
+            <w:proofErr w:type="spellEnd"/>
+            <w:r>
+              <w:rPr>
+                <w:lang w:val="en-US"/>
+              </w:rPr>
+              <w:t xml:space="preserve"> </w:t>
+            </w:r>
+            <w:proofErr w:type="spellStart"/>
+            <w:r>
+              <w:rPr>
+                <w:lang w:val="en-US"/>
+              </w:rPr>
+              <w:t>parameterType</w:t>
+            </w:r>
+            <w:proofErr w:type="spellEnd"/>
+            <w:r>
+              <w:rPr>
+                <w:lang w:val="en-US"/>
+              </w:rPr>
+              <w:t>)</w:t>
             </w:r>
           </w:p>
         </w:tc>
@@ -9410,22 +10482,31 @@
           </w:tcPr>
           <w:p>
             <w:pPr>
-              <w:pStyle w:val="afe"/>
-            </w:pPr>
-            <w:r>
-              <w:t xml:space="preserve">double </w:t>
-            </w:r>
+              <w:pStyle w:val="a5"/>
+            </w:pPr>
+            <w:proofErr w:type="spellStart"/>
+            <w:r>
+              <w:t>double</w:t>
+            </w:r>
+            <w:proofErr w:type="spellEnd"/>
+            <w:r>
+              <w:t xml:space="preserve"> </w:t>
+            </w:r>
+            <w:proofErr w:type="spellStart"/>
             <w:r>
               <w:t>value</w:t>
             </w:r>
-          </w:p>
-          <w:p>
-            <w:pPr>
-              <w:pStyle w:val="afe"/>
-            </w:pPr>
+            <w:proofErr w:type="spellEnd"/>
+          </w:p>
+          <w:p>
+            <w:pPr>
+              <w:pStyle w:val="a5"/>
+            </w:pPr>
+            <w:proofErr w:type="spellStart"/>
             <w:r>
               <w:t>ParameterType</w:t>
             </w:r>
+            <w:proofErr w:type="spellEnd"/>
           </w:p>
         </w:tc>
         <w:tc>
@@ -9434,7 +10515,7 @@
           </w:tcPr>
           <w:p>
             <w:pPr>
-              <w:pStyle w:val="afe"/>
+              <w:pStyle w:val="a5"/>
             </w:pPr>
             <w:r>
               <w:t xml:space="preserve">Позитивный – </w:t>
@@ -9461,11 +10542,13 @@
           </w:tcPr>
           <w:p>
             <w:pPr>
-              <w:pStyle w:val="afe"/>
-            </w:pPr>
+              <w:pStyle w:val="a5"/>
+            </w:pPr>
+            <w:proofErr w:type="spellStart"/>
             <w:r>
               <w:t>Parameters_SetCorrectParametersValue</w:t>
             </w:r>
+            <w:proofErr w:type="spellEnd"/>
           </w:p>
         </w:tc>
         <w:tc>
@@ -9474,22 +10557,31 @@
           </w:tcPr>
           <w:p>
             <w:pPr>
-              <w:pStyle w:val="afe"/>
-            </w:pPr>
+              <w:pStyle w:val="a5"/>
+            </w:pPr>
+            <w:proofErr w:type="spellStart"/>
             <w:r>
               <w:t>double</w:t>
             </w:r>
-            <w:r>
-              <w:t xml:space="preserve"> value</w:t>
-            </w:r>
-          </w:p>
-          <w:p>
-            <w:pPr>
-              <w:pStyle w:val="afe"/>
-            </w:pPr>
+            <w:proofErr w:type="spellEnd"/>
+            <w:r>
+              <w:t xml:space="preserve"> </w:t>
+            </w:r>
+            <w:proofErr w:type="spellStart"/>
+            <w:r>
+              <w:t>value</w:t>
+            </w:r>
+            <w:proofErr w:type="spellEnd"/>
+          </w:p>
+          <w:p>
+            <w:pPr>
+              <w:pStyle w:val="a5"/>
+            </w:pPr>
+            <w:proofErr w:type="spellStart"/>
             <w:r>
               <w:t>ParameterType</w:t>
             </w:r>
+            <w:proofErr w:type="spellEnd"/>
           </w:p>
         </w:tc>
         <w:tc>
@@ -9498,7 +10590,7 @@
           </w:tcPr>
           <w:p>
             <w:pPr>
-              <w:pStyle w:val="afe"/>
+              <w:pStyle w:val="a5"/>
             </w:pPr>
             <w:r>
               <w:t xml:space="preserve">Позитивный – </w:t>
@@ -9519,11 +10611,13 @@
           </w:tcPr>
           <w:p>
             <w:pPr>
-              <w:pStyle w:val="afe"/>
-            </w:pPr>
+              <w:pStyle w:val="a5"/>
+            </w:pPr>
+            <w:proofErr w:type="spellStart"/>
             <w:r>
               <w:t>Parameters_GetCorrectMinimumValues</w:t>
             </w:r>
+            <w:proofErr w:type="spellEnd"/>
           </w:p>
         </w:tc>
         <w:tc>
@@ -9532,11 +10626,13 @@
           </w:tcPr>
           <w:p>
             <w:pPr>
-              <w:pStyle w:val="afe"/>
-            </w:pPr>
+              <w:pStyle w:val="a5"/>
+            </w:pPr>
+            <w:proofErr w:type="spellStart"/>
             <w:r>
               <w:t>ParameterType</w:t>
             </w:r>
+            <w:proofErr w:type="spellEnd"/>
           </w:p>
         </w:tc>
         <w:tc>
@@ -9545,7 +10641,7 @@
           </w:tcPr>
           <w:p>
             <w:pPr>
-              <w:pStyle w:val="afe"/>
+              <w:pStyle w:val="a5"/>
             </w:pPr>
             <w:r>
               <w:t>Позитивный – возврат минимальных значений параметров</w:t>
@@ -9563,11 +10659,13 @@
           </w:tcPr>
           <w:p>
             <w:pPr>
-              <w:pStyle w:val="afe"/>
-            </w:pPr>
+              <w:pStyle w:val="a5"/>
+            </w:pPr>
+            <w:proofErr w:type="spellStart"/>
             <w:r>
               <w:t>Parameters_GetCorrectMaximumValues</w:t>
             </w:r>
+            <w:proofErr w:type="spellEnd"/>
           </w:p>
         </w:tc>
         <w:tc>
@@ -9576,11 +10674,13 @@
           </w:tcPr>
           <w:p>
             <w:pPr>
-              <w:pStyle w:val="afe"/>
-            </w:pPr>
+              <w:pStyle w:val="a5"/>
+            </w:pPr>
+            <w:proofErr w:type="spellStart"/>
             <w:r>
               <w:t>ParameterType</w:t>
             </w:r>
+            <w:proofErr w:type="spellEnd"/>
           </w:p>
         </w:tc>
         <w:tc>
@@ -9589,7 +10689,7 @@
           </w:tcPr>
           <w:p>
             <w:pPr>
-              <w:pStyle w:val="afe"/>
+              <w:pStyle w:val="a5"/>
             </w:pPr>
             <w:r>
               <w:t>Позитивный – возврат максимальных значений параметров</w:t>
@@ -9607,11 +10707,13 @@
           </w:tcPr>
           <w:p>
             <w:pPr>
-              <w:pStyle w:val="afe"/>
-            </w:pPr>
+              <w:pStyle w:val="a5"/>
+            </w:pPr>
+            <w:proofErr w:type="spellStart"/>
             <w:r>
               <w:t>Parameter_SetCorrectValue</w:t>
             </w:r>
+            <w:proofErr w:type="spellEnd"/>
           </w:p>
         </w:tc>
         <w:tc>
@@ -9620,7 +10722,7 @@
           </w:tcPr>
           <w:p>
             <w:pPr>
-              <w:pStyle w:val="afe"/>
+              <w:pStyle w:val="a5"/>
             </w:pPr>
           </w:p>
         </w:tc>
@@ -9630,7 +10732,7 @@
           </w:tcPr>
           <w:p>
             <w:pPr>
-              <w:pStyle w:val="afe"/>
+              <w:pStyle w:val="a5"/>
             </w:pPr>
             <w:r>
               <w:t>Позитивный – установление значений параметров</w:t>
@@ -9648,11 +10750,13 @@
           </w:tcPr>
           <w:p>
             <w:pPr>
-              <w:pStyle w:val="afe"/>
-            </w:pPr>
+              <w:pStyle w:val="a5"/>
+            </w:pPr>
+            <w:proofErr w:type="spellStart"/>
             <w:r>
               <w:t>Parameter_GetCorrectValue</w:t>
             </w:r>
+            <w:proofErr w:type="spellEnd"/>
           </w:p>
         </w:tc>
         <w:tc>
@@ -9661,7 +10765,7 @@
           </w:tcPr>
           <w:p>
             <w:pPr>
-              <w:pStyle w:val="afe"/>
+              <w:pStyle w:val="a5"/>
             </w:pPr>
           </w:p>
         </w:tc>
@@ -9671,7 +10775,7 @@
           </w:tcPr>
           <w:p>
             <w:pPr>
-              <w:pStyle w:val="afe"/>
+              <w:pStyle w:val="a5"/>
             </w:pPr>
             <w:r>
               <w:t>Позитивный – возврат значений параметра</w:t>
@@ -9689,11 +10793,13 @@
           </w:tcPr>
           <w:p>
             <w:pPr>
-              <w:pStyle w:val="afe"/>
-            </w:pPr>
+              <w:pStyle w:val="a5"/>
+            </w:pPr>
+            <w:proofErr w:type="spellStart"/>
             <w:r>
               <w:t>Parameter_SetUnCorrectValue</w:t>
             </w:r>
+            <w:proofErr w:type="spellEnd"/>
           </w:p>
         </w:tc>
         <w:tc>
@@ -9702,27 +10808,61 @@
           </w:tcPr>
           <w:p>
             <w:pPr>
-              <w:pStyle w:val="afe"/>
-            </w:pPr>
-            <w:r>
+              <w:pStyle w:val="a5"/>
+              <w:rPr>
+                <w:lang w:val="en-US"/>
+              </w:rPr>
+            </w:pPr>
+            <w:r>
+              <w:rPr>
+                <w:lang w:val="en-US"/>
+              </w:rPr>
               <w:t>double value</w:t>
             </w:r>
           </w:p>
           <w:p>
             <w:pPr>
-              <w:pStyle w:val="afe"/>
-            </w:pPr>
-            <w:r>
-              <w:t>double minimumValue</w:t>
-            </w:r>
-          </w:p>
-          <w:p>
-            <w:pPr>
-              <w:pStyle w:val="afe"/>
-            </w:pPr>
-            <w:r>
-              <w:t>double maximumValue</w:t>
-            </w:r>
+              <w:pStyle w:val="a5"/>
+              <w:rPr>
+                <w:lang w:val="en-US"/>
+              </w:rPr>
+            </w:pPr>
+            <w:r>
+              <w:rPr>
+                <w:lang w:val="en-US"/>
+              </w:rPr>
+              <w:t xml:space="preserve">double </w:t>
+            </w:r>
+            <w:proofErr w:type="spellStart"/>
+            <w:r>
+              <w:rPr>
+                <w:lang w:val="en-US"/>
+              </w:rPr>
+              <w:t>minimumValue</w:t>
+            </w:r>
+            <w:proofErr w:type="spellEnd"/>
+          </w:p>
+          <w:p>
+            <w:pPr>
+              <w:pStyle w:val="a5"/>
+              <w:rPr>
+                <w:lang w:val="en-US"/>
+              </w:rPr>
+            </w:pPr>
+            <w:r>
+              <w:rPr>
+                <w:lang w:val="en-US"/>
+              </w:rPr>
+              <w:t xml:space="preserve">double </w:t>
+            </w:r>
+            <w:proofErr w:type="spellStart"/>
+            <w:r>
+              <w:rPr>
+                <w:lang w:val="en-US"/>
+              </w:rPr>
+              <w:t>maximumValue</w:t>
+            </w:r>
+            <w:proofErr w:type="spellEnd"/>
           </w:p>
         </w:tc>
         <w:tc>
@@ -9731,10 +10871,26 @@
           </w:tcPr>
           <w:p>
             <w:pPr>
-              <w:pStyle w:val="afe"/>
-            </w:pPr>
-            <w:r>
-              <w:t>Негативный – установление некорректного значения параметра(меньше минимального, юольше максимального, зависимый параметр не установлен)</w:t>
+              <w:pStyle w:val="a5"/>
+            </w:pPr>
+            <w:r>
+              <w:t xml:space="preserve">Негативный – установление некорректного значения </w:t>
+            </w:r>
+            <w:proofErr w:type="gramStart"/>
+            <w:r>
+              <w:t>параметра(</w:t>
+            </w:r>
+            <w:proofErr w:type="gramEnd"/>
+            <w:r>
+              <w:t xml:space="preserve">меньше минимального, </w:t>
+            </w:r>
+            <w:proofErr w:type="spellStart"/>
+            <w:r>
+              <w:t>юольше</w:t>
+            </w:r>
+            <w:proofErr w:type="spellEnd"/>
+            <w:r>
+              <w:t xml:space="preserve"> максимального, зависимый параметр не установлен)</w:t>
             </w:r>
           </w:p>
         </w:tc>
@@ -9749,11 +10905,13 @@
           </w:tcPr>
           <w:p>
             <w:pPr>
-              <w:pStyle w:val="afe"/>
-            </w:pPr>
+              <w:pStyle w:val="a5"/>
+            </w:pPr>
+            <w:proofErr w:type="spellStart"/>
             <w:r>
               <w:t>Parameter_EqualsTest</w:t>
             </w:r>
+            <w:proofErr w:type="spellEnd"/>
           </w:p>
         </w:tc>
         <w:tc>
@@ -9762,7 +10920,7 @@
           </w:tcPr>
           <w:p>
             <w:pPr>
-              <w:pStyle w:val="afe"/>
+              <w:pStyle w:val="a5"/>
             </w:pPr>
           </w:p>
         </w:tc>
@@ -9772,10 +10930,20 @@
           </w:tcPr>
           <w:p>
             <w:pPr>
-              <w:pStyle w:val="afe"/>
+              <w:pStyle w:val="a5"/>
             </w:pPr>
             <w:r>
               <w:t>Позитивный – тест сравнения параметров</w:t>
+            </w:r>
+            <w:commentRangeEnd w:id="13"/>
+            <w:r>
+              <w:rPr>
+                <w:rStyle w:val="CommentReference"/>
+                <w:rFonts w:eastAsiaTheme="minorHAnsi" w:cs="Times New Roman"/>
+                <w:kern w:val="0"/>
+                <w:lang w:val="en-US"/>
+              </w:rPr>
+              <w:commentReference w:id="13"/>
             </w:r>
           </w:p>
         </w:tc>
@@ -9783,7 +10951,7 @@
     </w:tbl>
     <w:p>
       <w:pPr>
-        <w:pStyle w:val="aff"/>
+        <w:pStyle w:val="a6"/>
         <w:tabs>
           <w:tab w:val="left" w:pos="1162"/>
         </w:tabs>
@@ -9798,12 +10966,12 @@
       </w:pPr>
     </w:p>
     <w:sectPr>
-      <w:headerReference w:type="even" r:id="rId25"/>
-      <w:headerReference w:type="default" r:id="rId26"/>
-      <w:footerReference w:type="even" r:id="rId27"/>
-      <w:footerReference w:type="default" r:id="rId28"/>
-      <w:headerReference w:type="first" r:id="rId29"/>
-      <w:footerReference w:type="first" r:id="rId30"/>
+      <w:headerReference w:type="even" r:id="rId29"/>
+      <w:headerReference w:type="default" r:id="rId30"/>
+      <w:footerReference w:type="even" r:id="rId31"/>
+      <w:footerReference w:type="default" r:id="rId32"/>
+      <w:headerReference w:type="first" r:id="rId33"/>
+      <w:footerReference w:type="first" r:id="rId34"/>
       <w:pgSz w:w="11906" w:h="16838"/>
       <w:pgMar w:top="1134" w:right="850" w:bottom="1134" w:left="1701" w:header="708" w:footer="708" w:gutter="0"/>
       <w:cols w:space="708"/>
@@ -9814,8 +10982,113 @@
 </w:document>
 </file>
 
+<file path=word/comments.xml><?xml version="1.0" encoding="utf-8"?>
+<w:comments xmlns:wpc="http://schemas.microsoft.com/office/word/2010/wordprocessingCanvas" xmlns:cx="http://schemas.microsoft.com/office/drawing/2014/chartex" xmlns:cx1="http://schemas.microsoft.com/office/drawing/2015/9/8/chartex" xmlns:cx2="http://schemas.microsoft.com/office/drawing/2015/10/21/chartex" xmlns:cx3="http://schemas.microsoft.com/office/drawing/2016/5/9/chartex" xmlns:cx4="http://schemas.microsoft.com/office/drawing/2016/5/10/chartex" xmlns:cx5="http://schemas.microsoft.com/office/drawing/2016/5/11/chartex" xmlns:cx6="http://schemas.microsoft.com/office/drawing/2016/5/12/chartex" xmlns:cx7="http://schemas.microsoft.com/office/drawing/2016/5/13/chartex" xmlns:cx8="http://schemas.microsoft.com/office/drawing/2016/5/14/chartex" xmlns:mc="http://schemas.openxmlformats.org/markup-compatibility/2006" xmlns:aink="http://schemas.microsoft.com/office/drawing/2016/ink" xmlns:am3d="http://schemas.microsoft.com/office/drawing/2017/model3d" xmlns:o="urn:schemas-microsoft-com:office:office" xmlns:r="http://schemas.openxmlformats.org/officeDocument/2006/relationships" xmlns:m="http://schemas.openxmlformats.org/officeDocument/2006/math" xmlns:v="urn:schemas-microsoft-com:vml" xmlns:wp14="http://schemas.microsoft.com/office/word/2010/wordprocessingDrawing" xmlns:wp="http://schemas.openxmlformats.org/drawingml/2006/wordprocessingDrawing" xmlns:w10="urn:schemas-microsoft-com:office:word" xmlns:w="http://schemas.openxmlformats.org/wordprocessingml/2006/main" xmlns:w14="http://schemas.microsoft.com/office/word/2010/wordml" xmlns:w15="http://schemas.microsoft.com/office/word/2012/wordml" xmlns:w16cex="http://schemas.microsoft.com/office/word/2018/wordml/cex" xmlns:w16cid="http://schemas.microsoft.com/office/word/2016/wordml/cid" xmlns:w16="http://schemas.microsoft.com/office/word/2018/wordml" xmlns:w16sdtdh="http://schemas.microsoft.com/office/word/2020/wordml/sdtdatahash" xmlns:w16se="http://schemas.microsoft.com/office/word/2015/wordml/symex" xmlns:wpg="http://schemas.microsoft.com/office/word/2010/wordprocessingGroup" xmlns:wpi="http://schemas.microsoft.com/office/word/2010/wordprocessingInk" xmlns:wne="http://schemas.microsoft.com/office/word/2006/wordml" xmlns:wps="http://schemas.microsoft.com/office/word/2010/wordprocessingShape" mc:Ignorable="w14 w15 w16se w16cid w16 w16cex w16sdtdh wp14">
+  <w:comment w:id="7" w:author="AAK" w:date="2022-01-26T12:03:00Z" w:initials="A">
+    <w:p>
+      <w:pPr>
+        <w:pStyle w:val="CommentText"/>
+      </w:pPr>
+      <w:r>
+        <w:rPr>
+          <w:rStyle w:val="CommentReference"/>
+        </w:rPr>
+        <w:annotationRef/>
+      </w:r>
+      <w:r>
+        <w:t>Builder -&gt; Point?</w:t>
+      </w:r>
+    </w:p>
+    <w:p>
+      <w:pPr>
+        <w:pStyle w:val="CommentText"/>
+      </w:pPr>
+      <w:proofErr w:type="spellStart"/>
+      <w:r>
+        <w:t>ParameterTypeEnum</w:t>
+      </w:r>
+      <w:proofErr w:type="spellEnd"/>
+      <w:r>
+        <w:t>?</w:t>
+      </w:r>
+    </w:p>
+    <w:p>
+      <w:pPr>
+        <w:pStyle w:val="CommentText"/>
+      </w:pPr>
+    </w:p>
+  </w:comment>
+  <w:comment w:id="8" w:author="AAK" w:date="2022-01-26T12:04:00Z" w:initials="A">
+    <w:p>
+      <w:pPr>
+        <w:pStyle w:val="CommentText"/>
+      </w:pPr>
+      <w:r>
+        <w:rPr>
+          <w:rStyle w:val="CommentReference"/>
+        </w:rPr>
+        <w:annotationRef/>
+      </w:r>
+    </w:p>
+  </w:comment>
+  <w:comment w:id="10" w:author="AAK" w:date="2022-01-26T12:05:00Z" w:initials="A">
+    <w:p>
+      <w:pPr>
+        <w:pStyle w:val="CommentText"/>
+      </w:pPr>
+      <w:r>
+        <w:rPr>
+          <w:rStyle w:val="CommentReference"/>
+        </w:rPr>
+        <w:annotationRef/>
+      </w:r>
+    </w:p>
+  </w:comment>
+  <w:comment w:id="13" w:author="AAK" w:date="2022-01-26T12:06:00Z" w:initials="A">
+    <w:p>
+      <w:pPr>
+        <w:pStyle w:val="CommentText"/>
+      </w:pPr>
+      <w:r>
+        <w:rPr>
+          <w:rStyle w:val="CommentReference"/>
+        </w:rPr>
+        <w:annotationRef/>
+      </w:r>
+    </w:p>
+  </w:comment>
+</w:comments>
+</file>
+
+<file path=word/commentsExtended.xml><?xml version="1.0" encoding="utf-8"?>
+<w15:commentsEx xmlns:wpc="http://schemas.microsoft.com/office/word/2010/wordprocessingCanvas" xmlns:cx="http://schemas.microsoft.com/office/drawing/2014/chartex" xmlns:cx1="http://schemas.microsoft.com/office/drawing/2015/9/8/chartex" xmlns:cx2="http://schemas.microsoft.com/office/drawing/2015/10/21/chartex" xmlns:cx3="http://schemas.microsoft.com/office/drawing/2016/5/9/chartex" xmlns:cx4="http://schemas.microsoft.com/office/drawing/2016/5/10/chartex" xmlns:cx5="http://schemas.microsoft.com/office/drawing/2016/5/11/chartex" xmlns:cx6="http://schemas.microsoft.com/office/drawing/2016/5/12/chartex" xmlns:cx7="http://schemas.microsoft.com/office/drawing/2016/5/13/chartex" xmlns:cx8="http://schemas.microsoft.com/office/drawing/2016/5/14/chartex" xmlns:mc="http://schemas.openxmlformats.org/markup-compatibility/2006" xmlns:aink="http://schemas.microsoft.com/office/drawing/2016/ink" xmlns:am3d="http://schemas.microsoft.com/office/drawing/2017/model3d" xmlns:o="urn:schemas-microsoft-com:office:office" xmlns:r="http://schemas.openxmlformats.org/officeDocument/2006/relationships" xmlns:m="http://schemas.openxmlformats.org/officeDocument/2006/math" xmlns:v="urn:schemas-microsoft-com:vml" xmlns:wp14="http://schemas.microsoft.com/office/word/2010/wordprocessingDrawing" xmlns:wp="http://schemas.openxmlformats.org/drawingml/2006/wordprocessingDrawing" xmlns:w10="urn:schemas-microsoft-com:office:word" xmlns:w="http://schemas.openxmlformats.org/wordprocessingml/2006/main" xmlns:w14="http://schemas.microsoft.com/office/word/2010/wordml" xmlns:w15="http://schemas.microsoft.com/office/word/2012/wordml" xmlns:w16cex="http://schemas.microsoft.com/office/word/2018/wordml/cex" xmlns:w16cid="http://schemas.microsoft.com/office/word/2016/wordml/cid" xmlns:w16="http://schemas.microsoft.com/office/word/2018/wordml" xmlns:w16sdtdh="http://schemas.microsoft.com/office/word/2020/wordml/sdtdatahash" xmlns:w16se="http://schemas.microsoft.com/office/word/2015/wordml/symex" xmlns:wpg="http://schemas.microsoft.com/office/word/2010/wordprocessingGroup" xmlns:wpi="http://schemas.microsoft.com/office/word/2010/wordprocessingInk" xmlns:wne="http://schemas.microsoft.com/office/word/2006/wordml" xmlns:wps="http://schemas.microsoft.com/office/word/2010/wordprocessingShape" mc:Ignorable="w14 w15 w16se w16cid w16 w16cex w16sdtdh wp14">
+  <w15:commentEx w15:paraId="7CCD90F7" w15:done="0"/>
+  <w15:commentEx w15:paraId="2307955E" w15:done="0"/>
+  <w15:commentEx w15:paraId="18ADCE09" w15:done="0"/>
+  <w15:commentEx w15:paraId="54459EC1" w15:done="0"/>
+</w15:commentsEx>
+</file>
+
+<file path=word/commentsExtensible.xml><?xml version="1.0" encoding="utf-8"?>
+<w16cex:commentsExtensible xmlns:wpc="http://schemas.microsoft.com/office/word/2010/wordprocessingCanvas" xmlns:cx="http://schemas.microsoft.com/office/drawing/2014/chartex" xmlns:cx1="http://schemas.microsoft.com/office/drawing/2015/9/8/chartex" xmlns:cx2="http://schemas.microsoft.com/office/drawing/2015/10/21/chartex" xmlns:cx3="http://schemas.microsoft.com/office/drawing/2016/5/9/chartex" xmlns:cx4="http://schemas.microsoft.com/office/drawing/2016/5/10/chartex" xmlns:cx5="http://schemas.microsoft.com/office/drawing/2016/5/11/chartex" xmlns:cx6="http://schemas.microsoft.com/office/drawing/2016/5/12/chartex" xmlns:cx7="http://schemas.microsoft.com/office/drawing/2016/5/13/chartex" xmlns:cx8="http://schemas.microsoft.com/office/drawing/2016/5/14/chartex" xmlns:mc="http://schemas.openxmlformats.org/markup-compatibility/2006" xmlns:aink="http://schemas.microsoft.com/office/drawing/2016/ink" xmlns:am3d="http://schemas.microsoft.com/office/drawing/2017/model3d" xmlns:o="urn:schemas-microsoft-com:office:office" xmlns:r="http://schemas.openxmlformats.org/officeDocument/2006/relationships" xmlns:m="http://schemas.openxmlformats.org/officeDocument/2006/math" xmlns:v="urn:schemas-microsoft-com:vml" xmlns:wp14="http://schemas.microsoft.com/office/word/2010/wordprocessingDrawing" xmlns:wp="http://schemas.openxmlformats.org/drawingml/2006/wordprocessingDrawing" xmlns:w10="urn:schemas-microsoft-com:office:word" xmlns:w="http://schemas.openxmlformats.org/wordprocessingml/2006/main" xmlns:w14="http://schemas.microsoft.com/office/word/2010/wordml" xmlns:w15="http://schemas.microsoft.com/office/word/2012/wordml" xmlns:w16cex="http://schemas.microsoft.com/office/word/2018/wordml/cex" xmlns:w16cid="http://schemas.microsoft.com/office/word/2016/wordml/cid" xmlns:w16="http://schemas.microsoft.com/office/word/2018/wordml" xmlns:w16sdtdh="http://schemas.microsoft.com/office/word/2020/wordml/sdtdatahash" xmlns:w16se="http://schemas.microsoft.com/office/word/2015/wordml/symex" xmlns:wpg="http://schemas.microsoft.com/office/word/2010/wordprocessingGroup" xmlns:wpi="http://schemas.microsoft.com/office/word/2010/wordprocessingInk" xmlns:wne="http://schemas.microsoft.com/office/word/2006/wordml" xmlns:wps="http://schemas.microsoft.com/office/word/2010/wordprocessingShape" mc:Ignorable="w14 w15 w16se w16cid w16 w16cex w16sdtdh wp14">
+  <w16cex:commentExtensible w16cex:durableId="259BB718" w16cex:dateUtc="2022-01-26T05:03:00Z"/>
+  <w16cex:commentExtensible w16cex:durableId="259BB75F" w16cex:dateUtc="2022-01-26T05:04:00Z"/>
+  <w16cex:commentExtensible w16cex:durableId="259BB799" w16cex:dateUtc="2022-01-26T05:05:00Z"/>
+  <w16cex:commentExtensible w16cex:durableId="259BB7AB" w16cex:dateUtc="2022-01-26T05:06:00Z"/>
+</w16cex:commentsExtensible>
+</file>
+
+<file path=word/commentsIds.xml><?xml version="1.0" encoding="utf-8"?>
+<w16cid:commentsIds xmlns:wpc="http://schemas.microsoft.com/office/word/2010/wordprocessingCanvas" xmlns:cx="http://schemas.microsoft.com/office/drawing/2014/chartex" xmlns:cx1="http://schemas.microsoft.com/office/drawing/2015/9/8/chartex" xmlns:cx2="http://schemas.microsoft.com/office/drawing/2015/10/21/chartex" xmlns:cx3="http://schemas.microsoft.com/office/drawing/2016/5/9/chartex" xmlns:cx4="http://schemas.microsoft.com/office/drawing/2016/5/10/chartex" xmlns:cx5="http://schemas.microsoft.com/office/drawing/2016/5/11/chartex" xmlns:cx6="http://schemas.microsoft.com/office/drawing/2016/5/12/chartex" xmlns:cx7="http://schemas.microsoft.com/office/drawing/2016/5/13/chartex" xmlns:cx8="http://schemas.microsoft.com/office/drawing/2016/5/14/chartex" xmlns:mc="http://schemas.openxmlformats.org/markup-compatibility/2006" xmlns:aink="http://schemas.microsoft.com/office/drawing/2016/ink" xmlns:am3d="http://schemas.microsoft.com/office/drawing/2017/model3d" xmlns:o="urn:schemas-microsoft-com:office:office" xmlns:r="http://schemas.openxmlformats.org/officeDocument/2006/relationships" xmlns:m="http://schemas.openxmlformats.org/officeDocument/2006/math" xmlns:v="urn:schemas-microsoft-com:vml" xmlns:wp14="http://schemas.microsoft.com/office/word/2010/wordprocessingDrawing" xmlns:wp="http://schemas.openxmlformats.org/drawingml/2006/wordprocessingDrawing" xmlns:w10="urn:schemas-microsoft-com:office:word" xmlns:w="http://schemas.openxmlformats.org/wordprocessingml/2006/main" xmlns:w14="http://schemas.microsoft.com/office/word/2010/wordml" xmlns:w15="http://schemas.microsoft.com/office/word/2012/wordml" xmlns:w16cex="http://schemas.microsoft.com/office/word/2018/wordml/cex" xmlns:w16cid="http://schemas.microsoft.com/office/word/2016/wordml/cid" xmlns:w16="http://schemas.microsoft.com/office/word/2018/wordml" xmlns:w16sdtdh="http://schemas.microsoft.com/office/word/2020/wordml/sdtdatahash" xmlns:w16se="http://schemas.microsoft.com/office/word/2015/wordml/symex" xmlns:wpg="http://schemas.microsoft.com/office/word/2010/wordprocessingGroup" xmlns:wpi="http://schemas.microsoft.com/office/word/2010/wordprocessingInk" xmlns:wne="http://schemas.microsoft.com/office/word/2006/wordml" xmlns:wps="http://schemas.microsoft.com/office/word/2010/wordprocessingShape" mc:Ignorable="w14 w15 w16se w16cid w16 w16cex w16sdtdh wp14">
+  <w16cid:commentId w16cid:paraId="7CCD90F7" w16cid:durableId="259BB718"/>
+  <w16cid:commentId w16cid:paraId="2307955E" w16cid:durableId="259BB75F"/>
+  <w16cid:commentId w16cid:paraId="18ADCE09" w16cid:durableId="259BB799"/>
+  <w16cid:commentId w16cid:paraId="54459EC1" w16cid:durableId="259BB7AB"/>
+</w16cid:commentsIds>
+</file>
+
 <file path=word/endnotes.xml><?xml version="1.0" encoding="utf-8"?>
-<w:endnotes xmlns:wpc="http://schemas.microsoft.com/office/word/2010/wordprocessingCanvas" xmlns:cx="http://schemas.microsoft.com/office/drawing/2014/chartex" xmlns:cx1="http://schemas.microsoft.com/office/drawing/2015/9/8/chartex" xmlns:mc="http://schemas.openxmlformats.org/markup-compatibility/2006" xmlns:o="urn:schemas-microsoft-com:office:office" xmlns:r="http://schemas.openxmlformats.org/officeDocument/2006/relationships" xmlns:m="http://schemas.openxmlformats.org/officeDocument/2006/math" xmlns:v="urn:schemas-microsoft-com:vml" xmlns:wp14="http://schemas.microsoft.com/office/word/2010/wordprocessingDrawing" xmlns:wp="http://schemas.openxmlformats.org/drawingml/2006/wordprocessingDrawing" xmlns:w10="urn:schemas-microsoft-com:office:word" xmlns:w="http://schemas.openxmlformats.org/wordprocessingml/2006/main" xmlns:w14="http://schemas.microsoft.com/office/word/2010/wordml" xmlns:w15="http://schemas.microsoft.com/office/word/2012/wordml" xmlns:w16se="http://schemas.microsoft.com/office/word/2015/wordml/symex" xmlns:wpg="http://schemas.microsoft.com/office/word/2010/wordprocessingGroup" xmlns:wpi="http://schemas.microsoft.com/office/word/2010/wordprocessingInk" xmlns:wne="http://schemas.microsoft.com/office/word/2006/wordml" xmlns:wps="http://schemas.microsoft.com/office/word/2010/wordprocessingShape" mc:Ignorable="w14 w15 w16se wp14">
+<w:endnotes xmlns:wpc="http://schemas.microsoft.com/office/word/2010/wordprocessingCanvas" xmlns:cx="http://schemas.microsoft.com/office/drawing/2014/chartex" xmlns:cx1="http://schemas.microsoft.com/office/drawing/2015/9/8/chartex" xmlns:cx2="http://schemas.microsoft.com/office/drawing/2015/10/21/chartex" xmlns:cx3="http://schemas.microsoft.com/office/drawing/2016/5/9/chartex" xmlns:cx4="http://schemas.microsoft.com/office/drawing/2016/5/10/chartex" xmlns:cx5="http://schemas.microsoft.com/office/drawing/2016/5/11/chartex" xmlns:cx6="http://schemas.microsoft.com/office/drawing/2016/5/12/chartex" xmlns:cx7="http://schemas.microsoft.com/office/drawing/2016/5/13/chartex" xmlns:cx8="http://schemas.microsoft.com/office/drawing/2016/5/14/chartex" xmlns:mc="http://schemas.openxmlformats.org/markup-compatibility/2006" xmlns:aink="http://schemas.microsoft.com/office/drawing/2016/ink" xmlns:am3d="http://schemas.microsoft.com/office/drawing/2017/model3d" xmlns:o="urn:schemas-microsoft-com:office:office" xmlns:r="http://schemas.openxmlformats.org/officeDocument/2006/relationships" xmlns:m="http://schemas.openxmlformats.org/officeDocument/2006/math" xmlns:v="urn:schemas-microsoft-com:vml" xmlns:wp14="http://schemas.microsoft.com/office/word/2010/wordprocessingDrawing" xmlns:wp="http://schemas.openxmlformats.org/drawingml/2006/wordprocessingDrawing" xmlns:w10="urn:schemas-microsoft-com:office:word" xmlns:w="http://schemas.openxmlformats.org/wordprocessingml/2006/main" xmlns:w14="http://schemas.microsoft.com/office/word/2010/wordml" xmlns:w15="http://schemas.microsoft.com/office/word/2012/wordml" xmlns:w16cex="http://schemas.microsoft.com/office/word/2018/wordml/cex" xmlns:w16cid="http://schemas.microsoft.com/office/word/2016/wordml/cid" xmlns:w16="http://schemas.microsoft.com/office/word/2018/wordml" xmlns:w16sdtdh="http://schemas.microsoft.com/office/word/2020/wordml/sdtdatahash" xmlns:w16se="http://schemas.microsoft.com/office/word/2015/wordml/symex" xmlns:wpg="http://schemas.microsoft.com/office/word/2010/wordprocessingGroup" xmlns:wpi="http://schemas.microsoft.com/office/word/2010/wordprocessingInk" xmlns:wne="http://schemas.microsoft.com/office/word/2006/wordml" xmlns:wps="http://schemas.microsoft.com/office/word/2010/wordprocessingShape" mc:Ignorable="w14 w15 w16se w16cid w16 w16cex w16sdtdh wp14">
   <w:endnote w:type="separator" w:id="-1">
     <w:p>
       <w:pPr>
@@ -9840,44 +11113,42 @@
 </file>
 
 <file path=word/footer1.xml><?xml version="1.0" encoding="utf-8"?>
-<w:ftr xmlns:wpc="http://schemas.microsoft.com/office/word/2010/wordprocessingCanvas" xmlns:cx="http://schemas.microsoft.com/office/drawing/2014/chartex" xmlns:cx1="http://schemas.microsoft.com/office/drawing/2015/9/8/chartex" xmlns:mc="http://schemas.openxmlformats.org/markup-compatibility/2006" xmlns:o="urn:schemas-microsoft-com:office:office" xmlns:r="http://schemas.openxmlformats.org/officeDocument/2006/relationships" xmlns:m="http://schemas.openxmlformats.org/officeDocument/2006/math" xmlns:v="urn:schemas-microsoft-com:vml" xmlns:wp14="http://schemas.microsoft.com/office/word/2010/wordprocessingDrawing" xmlns:wp="http://schemas.openxmlformats.org/drawingml/2006/wordprocessingDrawing" xmlns:w10="urn:schemas-microsoft-com:office:word" xmlns:w="http://schemas.openxmlformats.org/wordprocessingml/2006/main" xmlns:w14="http://schemas.microsoft.com/office/word/2010/wordml" xmlns:w15="http://schemas.microsoft.com/office/word/2012/wordml" xmlns:w16se="http://schemas.microsoft.com/office/word/2015/wordml/symex" xmlns:wpg="http://schemas.microsoft.com/office/word/2010/wordprocessingGroup" xmlns:wpi="http://schemas.microsoft.com/office/word/2010/wordprocessingInk" xmlns:wne="http://schemas.microsoft.com/office/word/2006/wordml" xmlns:wps="http://schemas.microsoft.com/office/word/2010/wordprocessingShape" mc:Ignorable="w14 w15 w16se wp14">
+<w:ftr xmlns:wpc="http://schemas.microsoft.com/office/word/2010/wordprocessingCanvas" xmlns:cx="http://schemas.microsoft.com/office/drawing/2014/chartex" xmlns:cx1="http://schemas.microsoft.com/office/drawing/2015/9/8/chartex" xmlns:cx2="http://schemas.microsoft.com/office/drawing/2015/10/21/chartex" xmlns:cx3="http://schemas.microsoft.com/office/drawing/2016/5/9/chartex" xmlns:cx4="http://schemas.microsoft.com/office/drawing/2016/5/10/chartex" xmlns:cx5="http://schemas.microsoft.com/office/drawing/2016/5/11/chartex" xmlns:cx6="http://schemas.microsoft.com/office/drawing/2016/5/12/chartex" xmlns:cx7="http://schemas.microsoft.com/office/drawing/2016/5/13/chartex" xmlns:cx8="http://schemas.microsoft.com/office/drawing/2016/5/14/chartex" xmlns:mc="http://schemas.openxmlformats.org/markup-compatibility/2006" xmlns:aink="http://schemas.microsoft.com/office/drawing/2016/ink" xmlns:am3d="http://schemas.microsoft.com/office/drawing/2017/model3d" xmlns:o="urn:schemas-microsoft-com:office:office" xmlns:r="http://schemas.openxmlformats.org/officeDocument/2006/relationships" xmlns:m="http://schemas.openxmlformats.org/officeDocument/2006/math" xmlns:v="urn:schemas-microsoft-com:vml" xmlns:wp14="http://schemas.microsoft.com/office/word/2010/wordprocessingDrawing" xmlns:wp="http://schemas.openxmlformats.org/drawingml/2006/wordprocessingDrawing" xmlns:w10="urn:schemas-microsoft-com:office:word" xmlns:w="http://schemas.openxmlformats.org/wordprocessingml/2006/main" xmlns:w14="http://schemas.microsoft.com/office/word/2010/wordml" xmlns:w15="http://schemas.microsoft.com/office/word/2012/wordml" xmlns:w16cex="http://schemas.microsoft.com/office/word/2018/wordml/cex" xmlns:w16cid="http://schemas.microsoft.com/office/word/2016/wordml/cid" xmlns:w16="http://schemas.microsoft.com/office/word/2018/wordml" xmlns:w16sdtdh="http://schemas.microsoft.com/office/word/2020/wordml/sdtdatahash" xmlns:w16se="http://schemas.microsoft.com/office/word/2015/wordml/symex" xmlns:wpg="http://schemas.microsoft.com/office/word/2010/wordprocessingGroup" xmlns:wpi="http://schemas.microsoft.com/office/word/2010/wordprocessingInk" xmlns:wne="http://schemas.microsoft.com/office/word/2006/wordml" xmlns:wps="http://schemas.microsoft.com/office/word/2010/wordprocessingShape" mc:Ignorable="w14 w15 w16se w16cid w16 w16cex w16sdtdh wp14">
   <w:p>
     <w:pPr>
-      <w:pStyle w:val="af3"/>
+      <w:pStyle w:val="Footer"/>
     </w:pPr>
   </w:p>
 </w:ftr>
 </file>
 
 <file path=word/footer2.xml><?xml version="1.0" encoding="utf-8"?>
-<w:ftr xmlns:wpc="http://schemas.microsoft.com/office/word/2010/wordprocessingCanvas" xmlns:cx="http://schemas.microsoft.com/office/drawing/2014/chartex" xmlns:cx1="http://schemas.microsoft.com/office/drawing/2015/9/8/chartex" xmlns:mc="http://schemas.openxmlformats.org/markup-compatibility/2006" xmlns:o="urn:schemas-microsoft-com:office:office" xmlns:r="http://schemas.openxmlformats.org/officeDocument/2006/relationships" xmlns:m="http://schemas.openxmlformats.org/officeDocument/2006/math" xmlns:v="urn:schemas-microsoft-com:vml" xmlns:wp14="http://schemas.microsoft.com/office/word/2010/wordprocessingDrawing" xmlns:wp="http://schemas.openxmlformats.org/drawingml/2006/wordprocessingDrawing" xmlns:w10="urn:schemas-microsoft-com:office:word" xmlns:w="http://schemas.openxmlformats.org/wordprocessingml/2006/main" xmlns:w14="http://schemas.microsoft.com/office/word/2010/wordml" xmlns:w15="http://schemas.microsoft.com/office/word/2012/wordml" xmlns:w16se="http://schemas.microsoft.com/office/word/2015/wordml/symex" xmlns:wpg="http://schemas.microsoft.com/office/word/2010/wordprocessingGroup" xmlns:wpi="http://schemas.microsoft.com/office/word/2010/wordprocessingInk" xmlns:wne="http://schemas.microsoft.com/office/word/2006/wordml" xmlns:wps="http://schemas.microsoft.com/office/word/2010/wordprocessingShape" mc:Ignorable="w14 w15 w16se wp14">
+<w:ftr xmlns:wpc="http://schemas.microsoft.com/office/word/2010/wordprocessingCanvas" xmlns:cx="http://schemas.microsoft.com/office/drawing/2014/chartex" xmlns:cx1="http://schemas.microsoft.com/office/drawing/2015/9/8/chartex" xmlns:cx2="http://schemas.microsoft.com/office/drawing/2015/10/21/chartex" xmlns:cx3="http://schemas.microsoft.com/office/drawing/2016/5/9/chartex" xmlns:cx4="http://schemas.microsoft.com/office/drawing/2016/5/10/chartex" xmlns:cx5="http://schemas.microsoft.com/office/drawing/2016/5/11/chartex" xmlns:cx6="http://schemas.microsoft.com/office/drawing/2016/5/12/chartex" xmlns:cx7="http://schemas.microsoft.com/office/drawing/2016/5/13/chartex" xmlns:cx8="http://schemas.microsoft.com/office/drawing/2016/5/14/chartex" xmlns:mc="http://schemas.openxmlformats.org/markup-compatibility/2006" xmlns:aink="http://schemas.microsoft.com/office/drawing/2016/ink" xmlns:am3d="http://schemas.microsoft.com/office/drawing/2017/model3d" xmlns:o="urn:schemas-microsoft-com:office:office" xmlns:r="http://schemas.openxmlformats.org/officeDocument/2006/relationships" xmlns:m="http://schemas.openxmlformats.org/officeDocument/2006/math" xmlns:v="urn:schemas-microsoft-com:vml" xmlns:wp14="http://schemas.microsoft.com/office/word/2010/wordprocessingDrawing" xmlns:wp="http://schemas.openxmlformats.org/drawingml/2006/wordprocessingDrawing" xmlns:w10="urn:schemas-microsoft-com:office:word" xmlns:w="http://schemas.openxmlformats.org/wordprocessingml/2006/main" xmlns:w14="http://schemas.microsoft.com/office/word/2010/wordml" xmlns:w15="http://schemas.microsoft.com/office/word/2012/wordml" xmlns:w16cex="http://schemas.microsoft.com/office/word/2018/wordml/cex" xmlns:w16cid="http://schemas.microsoft.com/office/word/2016/wordml/cid" xmlns:w16="http://schemas.microsoft.com/office/word/2018/wordml" xmlns:w16sdtdh="http://schemas.microsoft.com/office/word/2020/wordml/sdtdatahash" xmlns:w16se="http://schemas.microsoft.com/office/word/2015/wordml/symex" xmlns:wpg="http://schemas.microsoft.com/office/word/2010/wordprocessingGroup" xmlns:wpi="http://schemas.microsoft.com/office/word/2010/wordprocessingInk" xmlns:wne="http://schemas.microsoft.com/office/word/2006/wordml" xmlns:wps="http://schemas.microsoft.com/office/word/2010/wordprocessingShape" mc:Ignorable="w14 w15 w16se w16cid w16 w16cex w16sdtdh wp14">
   <w:p>
     <w:pPr>
-      <w:pStyle w:val="af3"/>
+      <w:pStyle w:val="Footer"/>
     </w:pPr>
   </w:p>
 </w:ftr>
 </file>
 
 <file path=word/footer3.xml><?xml version="1.0" encoding="utf-8"?>
-<w:ftr xmlns:wpc="http://schemas.microsoft.com/office/word/2010/wordprocessingCanvas" xmlns:cx="http://schemas.microsoft.com/office/drawing/2014/chartex" xmlns:cx1="http://schemas.microsoft.com/office/drawing/2015/9/8/chartex" xmlns:mc="http://schemas.openxmlformats.org/markup-compatibility/2006" xmlns:o="urn:schemas-microsoft-com:office:office" xmlns:r="http://schemas.openxmlformats.org/officeDocument/2006/relationships" xmlns:m="http://schemas.openxmlformats.org/officeDocument/2006/math" xmlns:v="urn:schemas-microsoft-com:vml" xmlns:wp14="http://schemas.microsoft.com/office/word/2010/wordprocessingDrawing" xmlns:wp="http://schemas.openxmlformats.org/drawingml/2006/wordprocessingDrawing" xmlns:w10="urn:schemas-microsoft-com:office:word" xmlns:w="http://schemas.openxmlformats.org/wordprocessingml/2006/main" xmlns:w14="http://schemas.microsoft.com/office/word/2010/wordml" xmlns:w15="http://schemas.microsoft.com/office/word/2012/wordml" xmlns:w16se="http://schemas.microsoft.com/office/word/2015/wordml/symex" xmlns:wpg="http://schemas.microsoft.com/office/word/2010/wordprocessingGroup" xmlns:wpi="http://schemas.microsoft.com/office/word/2010/wordprocessingInk" xmlns:wne="http://schemas.microsoft.com/office/word/2006/wordml" xmlns:wps="http://schemas.microsoft.com/office/word/2010/wordprocessingShape" mc:Ignorable="w14 w15 w16se wp14">
+<w:ftr xmlns:wpc="http://schemas.microsoft.com/office/word/2010/wordprocessingCanvas" xmlns:cx="http://schemas.microsoft.com/office/drawing/2014/chartex" xmlns:cx1="http://schemas.microsoft.com/office/drawing/2015/9/8/chartex" xmlns:cx2="http://schemas.microsoft.com/office/drawing/2015/10/21/chartex" xmlns:cx3="http://schemas.microsoft.com/office/drawing/2016/5/9/chartex" xmlns:cx4="http://schemas.microsoft.com/office/drawing/2016/5/10/chartex" xmlns:cx5="http://schemas.microsoft.com/office/drawing/2016/5/11/chartex" xmlns:cx6="http://schemas.microsoft.com/office/drawing/2016/5/12/chartex" xmlns:cx7="http://schemas.microsoft.com/office/drawing/2016/5/13/chartex" xmlns:cx8="http://schemas.microsoft.com/office/drawing/2016/5/14/chartex" xmlns:mc="http://schemas.openxmlformats.org/markup-compatibility/2006" xmlns:aink="http://schemas.microsoft.com/office/drawing/2016/ink" xmlns:am3d="http://schemas.microsoft.com/office/drawing/2017/model3d" xmlns:o="urn:schemas-microsoft-com:office:office" xmlns:r="http://schemas.openxmlformats.org/officeDocument/2006/relationships" xmlns:m="http://schemas.openxmlformats.org/officeDocument/2006/math" xmlns:v="urn:schemas-microsoft-com:vml" xmlns:wp14="http://schemas.microsoft.com/office/word/2010/wordprocessingDrawing" xmlns:wp="http://schemas.openxmlformats.org/drawingml/2006/wordprocessingDrawing" xmlns:w10="urn:schemas-microsoft-com:office:word" xmlns:w="http://schemas.openxmlformats.org/wordprocessingml/2006/main" xmlns:w14="http://schemas.microsoft.com/office/word/2010/wordml" xmlns:w15="http://schemas.microsoft.com/office/word/2012/wordml" xmlns:w16cex="http://schemas.microsoft.com/office/word/2018/wordml/cex" xmlns:w16cid="http://schemas.microsoft.com/office/word/2016/wordml/cid" xmlns:w16="http://schemas.microsoft.com/office/word/2018/wordml" xmlns:w16sdtdh="http://schemas.microsoft.com/office/word/2020/wordml/sdtdatahash" xmlns:w16se="http://schemas.microsoft.com/office/word/2015/wordml/symex" xmlns:wpg="http://schemas.microsoft.com/office/word/2010/wordprocessingGroup" xmlns:wpi="http://schemas.microsoft.com/office/word/2010/wordprocessingInk" xmlns:wne="http://schemas.microsoft.com/office/word/2006/wordml" xmlns:wps="http://schemas.microsoft.com/office/word/2010/wordprocessingShape" mc:Ignorable="w14 w15 w16se w16cid w16 w16cex w16sdtdh wp14">
   <w:p>
     <w:pPr>
-      <w:pStyle w:val="af3"/>
+      <w:pStyle w:val="Footer"/>
       <w:ind w:firstLine="0"/>
       <w:jc w:val="center"/>
     </w:pPr>
     <w:r>
       <w:t>Томск 2022</w:t>
     </w:r>
-    <w:bookmarkStart w:id="10" w:name="_GoBack"/>
-    <w:bookmarkEnd w:id="10"/>
   </w:p>
 </w:ftr>
 </file>
 
 <file path=word/footnotes.xml><?xml version="1.0" encoding="utf-8"?>
-<w:footnotes xmlns:wpc="http://schemas.microsoft.com/office/word/2010/wordprocessingCanvas" xmlns:cx="http://schemas.microsoft.com/office/drawing/2014/chartex" xmlns:cx1="http://schemas.microsoft.com/office/drawing/2015/9/8/chartex" xmlns:mc="http://schemas.openxmlformats.org/markup-compatibility/2006" xmlns:o="urn:schemas-microsoft-com:office:office" xmlns:r="http://schemas.openxmlformats.org/officeDocument/2006/relationships" xmlns:m="http://schemas.openxmlformats.org/officeDocument/2006/math" xmlns:v="urn:schemas-microsoft-com:vml" xmlns:wp14="http://schemas.microsoft.com/office/word/2010/wordprocessingDrawing" xmlns:wp="http://schemas.openxmlformats.org/drawingml/2006/wordprocessingDrawing" xmlns:w10="urn:schemas-microsoft-com:office:word" xmlns:w="http://schemas.openxmlformats.org/wordprocessingml/2006/main" xmlns:w14="http://schemas.microsoft.com/office/word/2010/wordml" xmlns:w15="http://schemas.microsoft.com/office/word/2012/wordml" xmlns:w16se="http://schemas.microsoft.com/office/word/2015/wordml/symex" xmlns:wpg="http://schemas.microsoft.com/office/word/2010/wordprocessingGroup" xmlns:wpi="http://schemas.microsoft.com/office/word/2010/wordprocessingInk" xmlns:wne="http://schemas.microsoft.com/office/word/2006/wordml" xmlns:wps="http://schemas.microsoft.com/office/word/2010/wordprocessingShape" mc:Ignorable="w14 w15 w16se wp14">
+<w:footnotes xmlns:wpc="http://schemas.microsoft.com/office/word/2010/wordprocessingCanvas" xmlns:cx="http://schemas.microsoft.com/office/drawing/2014/chartex" xmlns:cx1="http://schemas.microsoft.com/office/drawing/2015/9/8/chartex" xmlns:cx2="http://schemas.microsoft.com/office/drawing/2015/10/21/chartex" xmlns:cx3="http://schemas.microsoft.com/office/drawing/2016/5/9/chartex" xmlns:cx4="http://schemas.microsoft.com/office/drawing/2016/5/10/chartex" xmlns:cx5="http://schemas.microsoft.com/office/drawing/2016/5/11/chartex" xmlns:cx6="http://schemas.microsoft.com/office/drawing/2016/5/12/chartex" xmlns:cx7="http://schemas.microsoft.com/office/drawing/2016/5/13/chartex" xmlns:cx8="http://schemas.microsoft.com/office/drawing/2016/5/14/chartex" xmlns:mc="http://schemas.openxmlformats.org/markup-compatibility/2006" xmlns:aink="http://schemas.microsoft.com/office/drawing/2016/ink" xmlns:am3d="http://schemas.microsoft.com/office/drawing/2017/model3d" xmlns:o="urn:schemas-microsoft-com:office:office" xmlns:r="http://schemas.openxmlformats.org/officeDocument/2006/relationships" xmlns:m="http://schemas.openxmlformats.org/officeDocument/2006/math" xmlns:v="urn:schemas-microsoft-com:vml" xmlns:wp14="http://schemas.microsoft.com/office/word/2010/wordprocessingDrawing" xmlns:wp="http://schemas.openxmlformats.org/drawingml/2006/wordprocessingDrawing" xmlns:w10="urn:schemas-microsoft-com:office:word" xmlns:w="http://schemas.openxmlformats.org/wordprocessingml/2006/main" xmlns:w14="http://schemas.microsoft.com/office/word/2010/wordml" xmlns:w15="http://schemas.microsoft.com/office/word/2012/wordml" xmlns:w16cex="http://schemas.microsoft.com/office/word/2018/wordml/cex" xmlns:w16cid="http://schemas.microsoft.com/office/word/2016/wordml/cid" xmlns:w16="http://schemas.microsoft.com/office/word/2018/wordml" xmlns:w16sdtdh="http://schemas.microsoft.com/office/word/2020/wordml/sdtdatahash" xmlns:w16se="http://schemas.microsoft.com/office/word/2015/wordml/symex" xmlns:wpg="http://schemas.microsoft.com/office/word/2010/wordprocessingGroup" xmlns:wpi="http://schemas.microsoft.com/office/word/2010/wordprocessingInk" xmlns:wne="http://schemas.microsoft.com/office/word/2006/wordml" xmlns:wps="http://schemas.microsoft.com/office/word/2010/wordprocessingShape" mc:Ignorable="w14 w15 w16se w16cid w16 w16cex w16sdtdh wp14">
   <w:footnote w:type="separator" w:id="-1">
     <w:p>
       <w:pPr>
@@ -9902,17 +11173,17 @@
 </file>
 
 <file path=word/header1.xml><?xml version="1.0" encoding="utf-8"?>
-<w:hdr xmlns:wpc="http://schemas.microsoft.com/office/word/2010/wordprocessingCanvas" xmlns:cx="http://schemas.microsoft.com/office/drawing/2014/chartex" xmlns:cx1="http://schemas.microsoft.com/office/drawing/2015/9/8/chartex" xmlns:mc="http://schemas.openxmlformats.org/markup-compatibility/2006" xmlns:o="urn:schemas-microsoft-com:office:office" xmlns:r="http://schemas.openxmlformats.org/officeDocument/2006/relationships" xmlns:m="http://schemas.openxmlformats.org/officeDocument/2006/math" xmlns:v="urn:schemas-microsoft-com:vml" xmlns:wp14="http://schemas.microsoft.com/office/word/2010/wordprocessingDrawing" xmlns:wp="http://schemas.openxmlformats.org/drawingml/2006/wordprocessingDrawing" xmlns:w10="urn:schemas-microsoft-com:office:word" xmlns:w="http://schemas.openxmlformats.org/wordprocessingml/2006/main" xmlns:w14="http://schemas.microsoft.com/office/word/2010/wordml" xmlns:w15="http://schemas.microsoft.com/office/word/2012/wordml" xmlns:w16se="http://schemas.microsoft.com/office/word/2015/wordml/symex" xmlns:wpg="http://schemas.microsoft.com/office/word/2010/wordprocessingGroup" xmlns:wpi="http://schemas.microsoft.com/office/word/2010/wordprocessingInk" xmlns:wne="http://schemas.microsoft.com/office/word/2006/wordml" xmlns:wps="http://schemas.microsoft.com/office/word/2010/wordprocessingShape" mc:Ignorable="w14 w15 w16se wp14">
+<w:hdr xmlns:wpc="http://schemas.microsoft.com/office/word/2010/wordprocessingCanvas" xmlns:cx="http://schemas.microsoft.com/office/drawing/2014/chartex" xmlns:cx1="http://schemas.microsoft.com/office/drawing/2015/9/8/chartex" xmlns:cx2="http://schemas.microsoft.com/office/drawing/2015/10/21/chartex" xmlns:cx3="http://schemas.microsoft.com/office/drawing/2016/5/9/chartex" xmlns:cx4="http://schemas.microsoft.com/office/drawing/2016/5/10/chartex" xmlns:cx5="http://schemas.microsoft.com/office/drawing/2016/5/11/chartex" xmlns:cx6="http://schemas.microsoft.com/office/drawing/2016/5/12/chartex" xmlns:cx7="http://schemas.microsoft.com/office/drawing/2016/5/13/chartex" xmlns:cx8="http://schemas.microsoft.com/office/drawing/2016/5/14/chartex" xmlns:mc="http://schemas.openxmlformats.org/markup-compatibility/2006" xmlns:aink="http://schemas.microsoft.com/office/drawing/2016/ink" xmlns:am3d="http://schemas.microsoft.com/office/drawing/2017/model3d" xmlns:o="urn:schemas-microsoft-com:office:office" xmlns:r="http://schemas.openxmlformats.org/officeDocument/2006/relationships" xmlns:m="http://schemas.openxmlformats.org/officeDocument/2006/math" xmlns:v="urn:schemas-microsoft-com:vml" xmlns:wp14="http://schemas.microsoft.com/office/word/2010/wordprocessingDrawing" xmlns:wp="http://schemas.openxmlformats.org/drawingml/2006/wordprocessingDrawing" xmlns:w10="urn:schemas-microsoft-com:office:word" xmlns:w="http://schemas.openxmlformats.org/wordprocessingml/2006/main" xmlns:w14="http://schemas.microsoft.com/office/word/2010/wordml" xmlns:w15="http://schemas.microsoft.com/office/word/2012/wordml" xmlns:w16cex="http://schemas.microsoft.com/office/word/2018/wordml/cex" xmlns:w16cid="http://schemas.microsoft.com/office/word/2016/wordml/cid" xmlns:w16="http://schemas.microsoft.com/office/word/2018/wordml" xmlns:w16sdtdh="http://schemas.microsoft.com/office/word/2020/wordml/sdtdatahash" xmlns:w16se="http://schemas.microsoft.com/office/word/2015/wordml/symex" xmlns:wpg="http://schemas.microsoft.com/office/word/2010/wordprocessingGroup" xmlns:wpi="http://schemas.microsoft.com/office/word/2010/wordprocessingInk" xmlns:wne="http://schemas.microsoft.com/office/word/2006/wordml" xmlns:wps="http://schemas.microsoft.com/office/word/2010/wordprocessingShape" mc:Ignorable="w14 w15 w16se w16cid w16 w16cex w16sdtdh wp14">
   <w:p>
     <w:pPr>
-      <w:pStyle w:val="af1"/>
+      <w:pStyle w:val="Header"/>
     </w:pPr>
   </w:p>
 </w:hdr>
 </file>
 
 <file path=word/header2.xml><?xml version="1.0" encoding="utf-8"?>
-<w:hdr xmlns:wpc="http://schemas.microsoft.com/office/word/2010/wordprocessingCanvas" xmlns:cx="http://schemas.microsoft.com/office/drawing/2014/chartex" xmlns:cx1="http://schemas.microsoft.com/office/drawing/2015/9/8/chartex" xmlns:mc="http://schemas.openxmlformats.org/markup-compatibility/2006" xmlns:o="urn:schemas-microsoft-com:office:office" xmlns:r="http://schemas.openxmlformats.org/officeDocument/2006/relationships" xmlns:m="http://schemas.openxmlformats.org/officeDocument/2006/math" xmlns:v="urn:schemas-microsoft-com:vml" xmlns:wp14="http://schemas.microsoft.com/office/word/2010/wordprocessingDrawing" xmlns:wp="http://schemas.openxmlformats.org/drawingml/2006/wordprocessingDrawing" xmlns:w10="urn:schemas-microsoft-com:office:word" xmlns:w="http://schemas.openxmlformats.org/wordprocessingml/2006/main" xmlns:w14="http://schemas.microsoft.com/office/word/2010/wordml" xmlns:w15="http://schemas.microsoft.com/office/word/2012/wordml" xmlns:w16se="http://schemas.microsoft.com/office/word/2015/wordml/symex" xmlns:wpg="http://schemas.microsoft.com/office/word/2010/wordprocessingGroup" xmlns:wpi="http://schemas.microsoft.com/office/word/2010/wordprocessingInk" xmlns:wne="http://schemas.microsoft.com/office/word/2006/wordml" xmlns:wps="http://schemas.microsoft.com/office/word/2010/wordprocessingShape" mc:Ignorable="w14 w15 w16se wp14">
+<w:hdr xmlns:wpc="http://schemas.microsoft.com/office/word/2010/wordprocessingCanvas" xmlns:cx="http://schemas.microsoft.com/office/drawing/2014/chartex" xmlns:cx1="http://schemas.microsoft.com/office/drawing/2015/9/8/chartex" xmlns:cx2="http://schemas.microsoft.com/office/drawing/2015/10/21/chartex" xmlns:cx3="http://schemas.microsoft.com/office/drawing/2016/5/9/chartex" xmlns:cx4="http://schemas.microsoft.com/office/drawing/2016/5/10/chartex" xmlns:cx5="http://schemas.microsoft.com/office/drawing/2016/5/11/chartex" xmlns:cx6="http://schemas.microsoft.com/office/drawing/2016/5/12/chartex" xmlns:cx7="http://schemas.microsoft.com/office/drawing/2016/5/13/chartex" xmlns:cx8="http://schemas.microsoft.com/office/drawing/2016/5/14/chartex" xmlns:mc="http://schemas.openxmlformats.org/markup-compatibility/2006" xmlns:aink="http://schemas.microsoft.com/office/drawing/2016/ink" xmlns:am3d="http://schemas.microsoft.com/office/drawing/2017/model3d" xmlns:o="urn:schemas-microsoft-com:office:office" xmlns:r="http://schemas.openxmlformats.org/officeDocument/2006/relationships" xmlns:m="http://schemas.openxmlformats.org/officeDocument/2006/math" xmlns:v="urn:schemas-microsoft-com:vml" xmlns:wp14="http://schemas.microsoft.com/office/word/2010/wordprocessingDrawing" xmlns:wp="http://schemas.openxmlformats.org/drawingml/2006/wordprocessingDrawing" xmlns:w10="urn:schemas-microsoft-com:office:word" xmlns:w="http://schemas.openxmlformats.org/wordprocessingml/2006/main" xmlns:w14="http://schemas.microsoft.com/office/word/2010/wordml" xmlns:w15="http://schemas.microsoft.com/office/word/2012/wordml" xmlns:w16cex="http://schemas.microsoft.com/office/word/2018/wordml/cex" xmlns:w16cid="http://schemas.microsoft.com/office/word/2016/wordml/cid" xmlns:w16="http://schemas.microsoft.com/office/word/2018/wordml" xmlns:w16sdtdh="http://schemas.microsoft.com/office/word/2020/wordml/sdtdatahash" xmlns:w16se="http://schemas.microsoft.com/office/word/2015/wordml/symex" xmlns:wpg="http://schemas.microsoft.com/office/word/2010/wordprocessingGroup" xmlns:wpi="http://schemas.microsoft.com/office/word/2010/wordprocessingInk" xmlns:wne="http://schemas.microsoft.com/office/word/2006/wordml" xmlns:wps="http://schemas.microsoft.com/office/word/2010/wordprocessingShape" mc:Ignorable="w14 w15 w16se w16cid w16 w16cex w16sdtdh wp14">
   <w:sdt>
     <w:sdtPr>
       <w:id w:val="-1280944302"/>
@@ -9921,10 +11192,11 @@
         <w:docPartUnique/>
       </w:docPartObj>
     </w:sdtPr>
+    <w:sdtEndPr/>
     <w:sdtContent>
       <w:p>
         <w:pPr>
-          <w:pStyle w:val="af1"/>
+          <w:pStyle w:val="Header"/>
           <w:ind w:firstLine="0"/>
           <w:jc w:val="center"/>
         </w:pPr>
@@ -9951,24 +11223,24 @@
   </w:sdt>
   <w:p>
     <w:pPr>
-      <w:pStyle w:val="af1"/>
+      <w:pStyle w:val="Header"/>
     </w:pPr>
   </w:p>
 </w:hdr>
 </file>
 
 <file path=word/header3.xml><?xml version="1.0" encoding="utf-8"?>
-<w:hdr xmlns:wpc="http://schemas.microsoft.com/office/word/2010/wordprocessingCanvas" xmlns:cx="http://schemas.microsoft.com/office/drawing/2014/chartex" xmlns:cx1="http://schemas.microsoft.com/office/drawing/2015/9/8/chartex" xmlns:mc="http://schemas.openxmlformats.org/markup-compatibility/2006" xmlns:o="urn:schemas-microsoft-com:office:office" xmlns:r="http://schemas.openxmlformats.org/officeDocument/2006/relationships" xmlns:m="http://schemas.openxmlformats.org/officeDocument/2006/math" xmlns:v="urn:schemas-microsoft-com:vml" xmlns:wp14="http://schemas.microsoft.com/office/word/2010/wordprocessingDrawing" xmlns:wp="http://schemas.openxmlformats.org/drawingml/2006/wordprocessingDrawing" xmlns:w10="urn:schemas-microsoft-com:office:word" xmlns:w="http://schemas.openxmlformats.org/wordprocessingml/2006/main" xmlns:w14="http://schemas.microsoft.com/office/word/2010/wordml" xmlns:w15="http://schemas.microsoft.com/office/word/2012/wordml" xmlns:w16se="http://schemas.microsoft.com/office/word/2015/wordml/symex" xmlns:wpg="http://schemas.microsoft.com/office/word/2010/wordprocessingGroup" xmlns:wpi="http://schemas.microsoft.com/office/word/2010/wordprocessingInk" xmlns:wne="http://schemas.microsoft.com/office/word/2006/wordml" xmlns:wps="http://schemas.microsoft.com/office/word/2010/wordprocessingShape" mc:Ignorable="w14 w15 w16se wp14">
+<w:hdr xmlns:wpc="http://schemas.microsoft.com/office/word/2010/wordprocessingCanvas" xmlns:cx="http://schemas.microsoft.com/office/drawing/2014/chartex" xmlns:cx1="http://schemas.microsoft.com/office/drawing/2015/9/8/chartex" xmlns:cx2="http://schemas.microsoft.com/office/drawing/2015/10/21/chartex" xmlns:cx3="http://schemas.microsoft.com/office/drawing/2016/5/9/chartex" xmlns:cx4="http://schemas.microsoft.com/office/drawing/2016/5/10/chartex" xmlns:cx5="http://schemas.microsoft.com/office/drawing/2016/5/11/chartex" xmlns:cx6="http://schemas.microsoft.com/office/drawing/2016/5/12/chartex" xmlns:cx7="http://schemas.microsoft.com/office/drawing/2016/5/13/chartex" xmlns:cx8="http://schemas.microsoft.com/office/drawing/2016/5/14/chartex" xmlns:mc="http://schemas.openxmlformats.org/markup-compatibility/2006" xmlns:aink="http://schemas.microsoft.com/office/drawing/2016/ink" xmlns:am3d="http://schemas.microsoft.com/office/drawing/2017/model3d" xmlns:o="urn:schemas-microsoft-com:office:office" xmlns:r="http://schemas.openxmlformats.org/officeDocument/2006/relationships" xmlns:m="http://schemas.openxmlformats.org/officeDocument/2006/math" xmlns:v="urn:schemas-microsoft-com:vml" xmlns:wp14="http://schemas.microsoft.com/office/word/2010/wordprocessingDrawing" xmlns:wp="http://schemas.openxmlformats.org/drawingml/2006/wordprocessingDrawing" xmlns:w10="urn:schemas-microsoft-com:office:word" xmlns:w="http://schemas.openxmlformats.org/wordprocessingml/2006/main" xmlns:w14="http://schemas.microsoft.com/office/word/2010/wordml" xmlns:w15="http://schemas.microsoft.com/office/word/2012/wordml" xmlns:w16cex="http://schemas.microsoft.com/office/word/2018/wordml/cex" xmlns:w16cid="http://schemas.microsoft.com/office/word/2016/wordml/cid" xmlns:w16="http://schemas.microsoft.com/office/word/2018/wordml" xmlns:w16sdtdh="http://schemas.microsoft.com/office/word/2020/wordml/sdtdatahash" xmlns:w16se="http://schemas.microsoft.com/office/word/2015/wordml/symex" xmlns:wpg="http://schemas.microsoft.com/office/word/2010/wordprocessingGroup" xmlns:wpi="http://schemas.microsoft.com/office/word/2010/wordprocessingInk" xmlns:wne="http://schemas.microsoft.com/office/word/2006/wordml" xmlns:wps="http://schemas.microsoft.com/office/word/2010/wordprocessingShape" mc:Ignorable="w14 w15 w16se w16cid w16 w16cex w16sdtdh wp14">
   <w:p>
     <w:pPr>
-      <w:pStyle w:val="af1"/>
+      <w:pStyle w:val="Header"/>
     </w:pPr>
   </w:p>
 </w:hdr>
 </file>
 
 <file path=word/numbering.xml><?xml version="1.0" encoding="utf-8"?>
-<w:numbering xmlns:wpc="http://schemas.microsoft.com/office/word/2010/wordprocessingCanvas" xmlns:cx="http://schemas.microsoft.com/office/drawing/2014/chartex" xmlns:cx1="http://schemas.microsoft.com/office/drawing/2015/9/8/chartex" xmlns:mc="http://schemas.openxmlformats.org/markup-compatibility/2006" xmlns:o="urn:schemas-microsoft-com:office:office" xmlns:r="http://schemas.openxmlformats.org/officeDocument/2006/relationships" xmlns:m="http://schemas.openxmlformats.org/officeDocument/2006/math" xmlns:v="urn:schemas-microsoft-com:vml" xmlns:wp14="http://schemas.microsoft.com/office/word/2010/wordprocessingDrawing" xmlns:wp="http://schemas.openxmlformats.org/drawingml/2006/wordprocessingDrawing" xmlns:w10="urn:schemas-microsoft-com:office:word" xmlns:w="http://schemas.openxmlformats.org/wordprocessingml/2006/main" xmlns:w14="http://schemas.microsoft.com/office/word/2010/wordml" xmlns:w15="http://schemas.microsoft.com/office/word/2012/wordml" xmlns:w16se="http://schemas.microsoft.com/office/word/2015/wordml/symex" xmlns:wpg="http://schemas.microsoft.com/office/word/2010/wordprocessingGroup" xmlns:wpi="http://schemas.microsoft.com/office/word/2010/wordprocessingInk" xmlns:wne="http://schemas.microsoft.com/office/word/2006/wordml" xmlns:wps="http://schemas.microsoft.com/office/word/2010/wordprocessingShape" mc:Ignorable="w14 w15 w16se wp14">
+<w:numbering xmlns:wpc="http://schemas.microsoft.com/office/word/2010/wordprocessingCanvas" xmlns:cx="http://schemas.microsoft.com/office/drawing/2014/chartex" xmlns:cx1="http://schemas.microsoft.com/office/drawing/2015/9/8/chartex" xmlns:cx2="http://schemas.microsoft.com/office/drawing/2015/10/21/chartex" xmlns:cx3="http://schemas.microsoft.com/office/drawing/2016/5/9/chartex" xmlns:cx4="http://schemas.microsoft.com/office/drawing/2016/5/10/chartex" xmlns:cx5="http://schemas.microsoft.com/office/drawing/2016/5/11/chartex" xmlns:cx6="http://schemas.microsoft.com/office/drawing/2016/5/12/chartex" xmlns:cx7="http://schemas.microsoft.com/office/drawing/2016/5/13/chartex" xmlns:cx8="http://schemas.microsoft.com/office/drawing/2016/5/14/chartex" xmlns:mc="http://schemas.openxmlformats.org/markup-compatibility/2006" xmlns:aink="http://schemas.microsoft.com/office/drawing/2016/ink" xmlns:am3d="http://schemas.microsoft.com/office/drawing/2017/model3d" xmlns:o="urn:schemas-microsoft-com:office:office" xmlns:r="http://schemas.openxmlformats.org/officeDocument/2006/relationships" xmlns:m="http://schemas.openxmlformats.org/officeDocument/2006/math" xmlns:v="urn:schemas-microsoft-com:vml" xmlns:wp14="http://schemas.microsoft.com/office/word/2010/wordprocessingDrawing" xmlns:wp="http://schemas.openxmlformats.org/drawingml/2006/wordprocessingDrawing" xmlns:w10="urn:schemas-microsoft-com:office:word" xmlns:w="http://schemas.openxmlformats.org/wordprocessingml/2006/main" xmlns:w14="http://schemas.microsoft.com/office/word/2010/wordml" xmlns:w15="http://schemas.microsoft.com/office/word/2012/wordml" xmlns:w16cex="http://schemas.microsoft.com/office/word/2018/wordml/cex" xmlns:w16cid="http://schemas.microsoft.com/office/word/2016/wordml/cid" xmlns:w16="http://schemas.microsoft.com/office/word/2018/wordml" xmlns:w16sdtdh="http://schemas.microsoft.com/office/word/2020/wordml/sdtdatahash" xmlns:w16se="http://schemas.microsoft.com/office/word/2015/wordml/symex" xmlns:wpg="http://schemas.microsoft.com/office/word/2010/wordprocessingGroup" xmlns:wpi="http://schemas.microsoft.com/office/word/2010/wordprocessingInk" xmlns:wne="http://schemas.microsoft.com/office/word/2006/wordml" xmlns:wps="http://schemas.microsoft.com/office/word/2010/wordprocessingShape" mc:Ignorable="w14 w15 w16se w16cid w16 w16cex w16sdtdh wp14">
   <w:abstractNum w:abstractNumId="0" w15:restartNumberingAfterBreak="0">
     <w:nsid w:val="041E1826"/>
     <w:multiLevelType w:val="hybridMultilevel"/>
@@ -10870,7 +12142,7 @@
     <w:lvl w:ilvl="0">
       <w:start w:val="1"/>
       <w:numFmt w:val="decimal"/>
-      <w:pStyle w:val="1"/>
+      <w:pStyle w:val="Heading1"/>
       <w:suff w:val="space"/>
       <w:lvlText w:val="%1"/>
       <w:lvlJc w:val="left"/>
@@ -10887,7 +12159,7 @@
     <w:lvl w:ilvl="1">
       <w:start w:val="1"/>
       <w:numFmt w:val="decimal"/>
-      <w:pStyle w:val="2"/>
+      <w:pStyle w:val="Heading2"/>
       <w:suff w:val="space"/>
       <w:lvlText w:val="%1.%2"/>
       <w:lvlJc w:val="left"/>
@@ -11296,8 +12568,16 @@
 </w:numbering>
 </file>
 
+<file path=word/people.xml><?xml version="1.0" encoding="utf-8"?>
+<w15:people xmlns:wpc="http://schemas.microsoft.com/office/word/2010/wordprocessingCanvas" xmlns:cx="http://schemas.microsoft.com/office/drawing/2014/chartex" xmlns:cx1="http://schemas.microsoft.com/office/drawing/2015/9/8/chartex" xmlns:cx2="http://schemas.microsoft.com/office/drawing/2015/10/21/chartex" xmlns:cx3="http://schemas.microsoft.com/office/drawing/2016/5/9/chartex" xmlns:cx4="http://schemas.microsoft.com/office/drawing/2016/5/10/chartex" xmlns:cx5="http://schemas.microsoft.com/office/drawing/2016/5/11/chartex" xmlns:cx6="http://schemas.microsoft.com/office/drawing/2016/5/12/chartex" xmlns:cx7="http://schemas.microsoft.com/office/drawing/2016/5/13/chartex" xmlns:cx8="http://schemas.microsoft.com/office/drawing/2016/5/14/chartex" xmlns:mc="http://schemas.openxmlformats.org/markup-compatibility/2006" xmlns:aink="http://schemas.microsoft.com/office/drawing/2016/ink" xmlns:am3d="http://schemas.microsoft.com/office/drawing/2017/model3d" xmlns:o="urn:schemas-microsoft-com:office:office" xmlns:r="http://schemas.openxmlformats.org/officeDocument/2006/relationships" xmlns:m="http://schemas.openxmlformats.org/officeDocument/2006/math" xmlns:v="urn:schemas-microsoft-com:vml" xmlns:wp14="http://schemas.microsoft.com/office/word/2010/wordprocessingDrawing" xmlns:wp="http://schemas.openxmlformats.org/drawingml/2006/wordprocessingDrawing" xmlns:w10="urn:schemas-microsoft-com:office:word" xmlns:w="http://schemas.openxmlformats.org/wordprocessingml/2006/main" xmlns:w14="http://schemas.microsoft.com/office/word/2010/wordml" xmlns:w15="http://schemas.microsoft.com/office/word/2012/wordml" xmlns:w16cex="http://schemas.microsoft.com/office/word/2018/wordml/cex" xmlns:w16cid="http://schemas.microsoft.com/office/word/2016/wordml/cid" xmlns:w16="http://schemas.microsoft.com/office/word/2018/wordml" xmlns:w16sdtdh="http://schemas.microsoft.com/office/word/2020/wordml/sdtdatahash" xmlns:w16se="http://schemas.microsoft.com/office/word/2015/wordml/symex" xmlns:wpg="http://schemas.microsoft.com/office/word/2010/wordprocessingGroup" xmlns:wpi="http://schemas.microsoft.com/office/word/2010/wordprocessingInk" xmlns:wne="http://schemas.microsoft.com/office/word/2006/wordml" xmlns:wps="http://schemas.microsoft.com/office/word/2010/wordprocessingShape" mc:Ignorable="w14 w15 w16se w16cid w16 w16cex w16sdtdh wp14">
+  <w15:person w15:author="AAK">
+    <w15:presenceInfo w15:providerId="AD" w15:userId="S-1-5-21-2301979571-1751391163-971761870-1106"/>
+  </w15:person>
+</w15:people>
+</file>
+
 <file path=word/styles.xml><?xml version="1.0" encoding="utf-8"?>
-<w:styles xmlns:mc="http://schemas.openxmlformats.org/markup-compatibility/2006" xmlns:r="http://schemas.openxmlformats.org/officeDocument/2006/relationships" xmlns:w="http://schemas.openxmlformats.org/wordprocessingml/2006/main" xmlns:w14="http://schemas.microsoft.com/office/word/2010/wordml" xmlns:w15="http://schemas.microsoft.com/office/word/2012/wordml" xmlns:w16se="http://schemas.microsoft.com/office/word/2015/wordml/symex" mc:Ignorable="w14 w15 w16se">
+<w:styles xmlns:mc="http://schemas.openxmlformats.org/markup-compatibility/2006" xmlns:r="http://schemas.openxmlformats.org/officeDocument/2006/relationships" xmlns:w="http://schemas.openxmlformats.org/wordprocessingml/2006/main" xmlns:w14="http://schemas.microsoft.com/office/word/2010/wordml" xmlns:w15="http://schemas.microsoft.com/office/word/2012/wordml" xmlns:w16cex="http://schemas.microsoft.com/office/word/2018/wordml/cex" xmlns:w16cid="http://schemas.microsoft.com/office/word/2016/wordml/cid" xmlns:w16="http://schemas.microsoft.com/office/word/2018/wordml" xmlns:w16sdtdh="http://schemas.microsoft.com/office/word/2020/wordml/sdtdatahash" xmlns:w16se="http://schemas.microsoft.com/office/word/2015/wordml/symex" mc:Ignorable="w14 w15 w16se w16cid w16 w16cex w16sdtdh">
   <w:docDefaults>
     <w:rPrDefault>
       <w:rPr>
@@ -11313,7 +12593,7 @@
       </w:pPr>
     </w:pPrDefault>
   </w:docDefaults>
-  <w:latentStyles w:defLockedState="0" w:defUIPriority="99" w:defSemiHidden="0" w:defUnhideWhenUsed="0" w:defQFormat="0" w:count="371">
+  <w:latentStyles w:defLockedState="0" w:defUIPriority="99" w:defSemiHidden="0" w:defUnhideWhenUsed="0" w:defQFormat="0" w:count="376">
     <w:lsdException w:name="Normal" w:uiPriority="0" w:qFormat="1"/>
     <w:lsdException w:name="heading 1" w:uiPriority="1" w:qFormat="1"/>
     <w:lsdException w:name="heading 2" w:semiHidden="1" w:uiPriority="2" w:unhideWhenUsed="1" w:qFormat="1"/>
@@ -11419,7 +12699,6 @@
     <w:lsdException w:name="HTML Sample" w:semiHidden="1" w:unhideWhenUsed="1"/>
     <w:lsdException w:name="HTML Typewriter" w:semiHidden="1" w:unhideWhenUsed="1"/>
     <w:lsdException w:name="HTML Variable" w:semiHidden="1" w:unhideWhenUsed="1"/>
-    <w:lsdException w:name="Normal Table" w:semiHidden="1" w:unhideWhenUsed="1"/>
     <w:lsdException w:name="annotation subject" w:semiHidden="1" w:unhideWhenUsed="1"/>
     <w:lsdException w:name="No List" w:semiHidden="1" w:unhideWhenUsed="1"/>
     <w:lsdException w:name="Outline List 1" w:semiHidden="1" w:unhideWhenUsed="1"/>
@@ -11462,11 +12741,8 @@
     <w:lsdException w:name="Table Contemporary" w:semiHidden="1" w:unhideWhenUsed="1"/>
     <w:lsdException w:name="Table Elegant" w:semiHidden="1" w:unhideWhenUsed="1"/>
     <w:lsdException w:name="Table Professional" w:semiHidden="1" w:unhideWhenUsed="1"/>
-    <w:lsdException w:name="Table Subtle 1" w:semiHidden="1" w:unhideWhenUsed="1"/>
     <w:lsdException w:name="Table Subtle 2" w:semiHidden="1" w:unhideWhenUsed="1"/>
     <w:lsdException w:name="Table Web 1" w:semiHidden="1" w:unhideWhenUsed="1"/>
-    <w:lsdException w:name="Table Web 2" w:semiHidden="1" w:unhideWhenUsed="1"/>
-    <w:lsdException w:name="Table Web 3" w:semiHidden="1" w:unhideWhenUsed="1"/>
     <w:lsdException w:name="Balloon Text" w:semiHidden="1" w:unhideWhenUsed="1"/>
     <w:lsdException w:name="Table Grid" w:uiPriority="59"/>
     <w:lsdException w:name="Table Theme" w:semiHidden="1" w:unhideWhenUsed="1"/>
@@ -11685,8 +12961,13 @@
     <w:lsdException w:name="List Table 5 Dark Accent 6" w:uiPriority="50"/>
     <w:lsdException w:name="List Table 6 Colorful Accent 6" w:uiPriority="51"/>
     <w:lsdException w:name="List Table 7 Colorful Accent 6" w:uiPriority="52"/>
+    <w:lsdException w:name="Mention" w:semiHidden="1" w:unhideWhenUsed="1"/>
+    <w:lsdException w:name="Smart Hyperlink" w:semiHidden="1" w:unhideWhenUsed="1"/>
+    <w:lsdException w:name="Hashtag" w:semiHidden="1" w:unhideWhenUsed="1"/>
+    <w:lsdException w:name="Unresolved Mention" w:semiHidden="1" w:unhideWhenUsed="1"/>
+    <w:lsdException w:name="Smart Link" w:semiHidden="1" w:unhideWhenUsed="1"/>
   </w:latentStyles>
-  <w:style w:type="paragraph" w:default="1" w:styleId="a0">
+  <w:style w:type="paragraph" w:default="1" w:styleId="Normal">
     <w:name w:val="Normal"/>
     <w:qFormat/>
     <w:rsid w:val="008B26C8"/>
@@ -11701,11 +12982,11 @@
       <w:lang w:eastAsia="ru-RU"/>
     </w:rPr>
   </w:style>
-  <w:style w:type="paragraph" w:styleId="1">
+  <w:style w:type="paragraph" w:styleId="Heading1">
     <w:name w:val="heading 1"/>
-    <w:basedOn w:val="a0"/>
-    <w:next w:val="a0"/>
-    <w:link w:val="10"/>
+    <w:basedOn w:val="Normal"/>
+    <w:next w:val="Normal"/>
+    <w:link w:val="Heading1Char"/>
     <w:uiPriority w:val="1"/>
     <w:qFormat/>
     <w:rsid w:val="00A37B82"/>
@@ -11726,11 +13007,11 @@
       <w:szCs w:val="32"/>
     </w:rPr>
   </w:style>
-  <w:style w:type="paragraph" w:styleId="2">
+  <w:style w:type="paragraph" w:styleId="Heading2">
     <w:name w:val="heading 2"/>
-    <w:basedOn w:val="1"/>
-    <w:next w:val="a0"/>
-    <w:link w:val="20"/>
+    <w:basedOn w:val="Heading1"/>
+    <w:next w:val="Normal"/>
+    <w:link w:val="Heading2Char"/>
     <w:uiPriority w:val="2"/>
     <w:qFormat/>
     <w:rsid w:val="00A37B82"/>
@@ -11744,13 +13025,13 @@
       <w:lang w:val="en-US"/>
     </w:rPr>
   </w:style>
-  <w:style w:type="character" w:default="1" w:styleId="a1">
+  <w:style w:type="character" w:default="1" w:styleId="DefaultParagraphFont">
     <w:name w:val="Default Paragraph Font"/>
     <w:uiPriority w:val="1"/>
     <w:semiHidden/>
     <w:unhideWhenUsed/>
   </w:style>
-  <w:style w:type="table" w:default="1" w:styleId="a2">
+  <w:style w:type="table" w:default="1" w:styleId="TableNormal">
     <w:name w:val="Normal Table"/>
     <w:uiPriority w:val="99"/>
     <w:semiHidden/>
@@ -11765,16 +13046,16 @@
       </w:tblCellMar>
     </w:tblPr>
   </w:style>
-  <w:style w:type="numbering" w:default="1" w:styleId="a3">
+  <w:style w:type="numbering" w:default="1" w:styleId="NoList">
     <w:name w:val="No List"/>
     <w:uiPriority w:val="99"/>
     <w:semiHidden/>
     <w:unhideWhenUsed/>
   </w:style>
-  <w:style w:type="character" w:customStyle="1" w:styleId="10">
-    <w:name w:val="Заголовок 1 Знак"/>
-    <w:basedOn w:val="a1"/>
-    <w:link w:val="1"/>
+  <w:style w:type="character" w:customStyle="1" w:styleId="Heading1Char">
+    <w:name w:val="Heading 1 Char"/>
+    <w:basedOn w:val="DefaultParagraphFont"/>
+    <w:link w:val="Heading1"/>
     <w:uiPriority w:val="1"/>
     <w:rsid w:val="008B26C8"/>
     <w:rPr>
@@ -11786,11 +13067,11 @@
       <w:lang w:eastAsia="ru-RU"/>
     </w:rPr>
   </w:style>
-  <w:style w:type="paragraph" w:styleId="a4">
+  <w:style w:type="paragraph" w:styleId="Title">
     <w:name w:val="Title"/>
-    <w:basedOn w:val="a0"/>
-    <w:next w:val="a0"/>
-    <w:link w:val="a5"/>
+    <w:basedOn w:val="Normal"/>
+    <w:next w:val="Normal"/>
+    <w:link w:val="TitleChar"/>
     <w:uiPriority w:val="10"/>
     <w:qFormat/>
     <w:rsid w:val="008B26C8"/>
@@ -11806,10 +13087,10 @@
       <w:szCs w:val="56"/>
     </w:rPr>
   </w:style>
-  <w:style w:type="character" w:customStyle="1" w:styleId="a5">
-    <w:name w:val="Заголовок Знак"/>
-    <w:basedOn w:val="a1"/>
-    <w:link w:val="a4"/>
+  <w:style w:type="character" w:customStyle="1" w:styleId="TitleChar">
+    <w:name w:val="Title Char"/>
+    <w:basedOn w:val="DefaultParagraphFont"/>
+    <w:link w:val="Title"/>
     <w:uiPriority w:val="10"/>
     <w:rsid w:val="008B26C8"/>
     <w:rPr>
@@ -11822,8 +13103,8 @@
   </w:style>
   <w:style w:type="paragraph" w:customStyle="1" w:styleId="a">
     <w:name w:val="Список источников"/>
-    <w:basedOn w:val="a6"/>
-    <w:link w:val="a7"/>
+    <w:basedOn w:val="ListParagraph"/>
+    <w:link w:val="a0"/>
     <w:autoRedefine/>
     <w:uiPriority w:val="5"/>
     <w:qFormat/>
@@ -11840,9 +13121,9 @@
       <w:lang w:val="en-US"/>
     </w:rPr>
   </w:style>
-  <w:style w:type="character" w:customStyle="1" w:styleId="a7">
+  <w:style w:type="character" w:customStyle="1" w:styleId="a0">
     <w:name w:val="Список источников Знак"/>
-    <w:basedOn w:val="a1"/>
+    <w:basedOn w:val="DefaultParagraphFont"/>
     <w:link w:val="a"/>
     <w:uiPriority w:val="5"/>
     <w:rsid w:val="008B26C8"/>
@@ -11852,9 +13133,9 @@
       <w:lang w:val="en-US" w:eastAsia="ru-RU"/>
     </w:rPr>
   </w:style>
-  <w:style w:type="paragraph" w:styleId="a6">
+  <w:style w:type="paragraph" w:styleId="ListParagraph">
     <w:name w:val="List Paragraph"/>
-    <w:basedOn w:val="a0"/>
+    <w:basedOn w:val="Normal"/>
     <w:uiPriority w:val="34"/>
     <w:qFormat/>
     <w:rsid w:val="008B26C8"/>
@@ -11863,10 +13144,10 @@
       <w:contextualSpacing/>
     </w:pPr>
   </w:style>
-  <w:style w:type="paragraph" w:styleId="a8">
+  <w:style w:type="paragraph" w:styleId="TOCHeading">
     <w:name w:val="TOC Heading"/>
-    <w:basedOn w:val="1"/>
-    <w:next w:val="a0"/>
+    <w:basedOn w:val="Heading1"/>
+    <w:next w:val="Normal"/>
     <w:autoRedefine/>
     <w:uiPriority w:val="7"/>
     <w:qFormat/>
@@ -11878,10 +13159,10 @@
       <w:outlineLvl w:val="9"/>
     </w:pPr>
   </w:style>
-  <w:style w:type="character" w:customStyle="1" w:styleId="20">
-    <w:name w:val="Заголовок 2 Знак"/>
-    <w:basedOn w:val="a1"/>
-    <w:link w:val="2"/>
+  <w:style w:type="character" w:customStyle="1" w:styleId="Heading2Char">
+    <w:name w:val="Heading 2 Char"/>
+    <w:basedOn w:val="DefaultParagraphFont"/>
+    <w:link w:val="Heading2"/>
     <w:uiPriority w:val="2"/>
     <w:rsid w:val="008B26C8"/>
     <w:rPr>
@@ -11893,18 +13174,18 @@
       <w:lang w:val="en-US" w:eastAsia="ru-RU"/>
     </w:rPr>
   </w:style>
-  <w:style w:type="paragraph" w:styleId="11">
+  <w:style w:type="paragraph" w:styleId="TOC1">
     <w:name w:val="toc 1"/>
-    <w:basedOn w:val="a0"/>
-    <w:next w:val="a0"/>
+    <w:basedOn w:val="Normal"/>
+    <w:next w:val="Normal"/>
     <w:autoRedefine/>
     <w:uiPriority w:val="7"/>
     <w:rsid w:val="008B26C8"/>
   </w:style>
-  <w:style w:type="paragraph" w:styleId="21">
+  <w:style w:type="paragraph" w:styleId="TOC2">
     <w:name w:val="toc 2"/>
-    <w:basedOn w:val="a0"/>
-    <w:next w:val="a0"/>
+    <w:basedOn w:val="Normal"/>
+    <w:next w:val="Normal"/>
     <w:autoRedefine/>
     <w:uiPriority w:val="8"/>
     <w:rsid w:val="008B26C8"/>
@@ -11912,9 +13193,9 @@
       <w:ind w:firstLine="1701"/>
     </w:pPr>
   </w:style>
-  <w:style w:type="character" w:styleId="a9">
+  <w:style w:type="character" w:styleId="Hyperlink">
     <w:name w:val="Hyperlink"/>
-    <w:basedOn w:val="a1"/>
+    <w:basedOn w:val="DefaultParagraphFont"/>
     <w:uiPriority w:val="6"/>
     <w:unhideWhenUsed/>
     <w:rsid w:val="008B26C8"/>
@@ -11923,7 +13204,7 @@
       <w:u w:val="single"/>
     </w:rPr>
   </w:style>
-  <w:style w:type="paragraph" w:styleId="aa">
+  <w:style w:type="paragraph" w:styleId="NoSpacing">
     <w:name w:val="No Spacing"/>
     <w:aliases w:val="Без отступа"/>
     <w:uiPriority w:val="1"/>
@@ -11940,10 +13221,10 @@
       <w:lang w:eastAsia="ru-RU"/>
     </w:rPr>
   </w:style>
-  <w:style w:type="paragraph" w:styleId="ab">
+  <w:style w:type="paragraph" w:styleId="Caption">
     <w:name w:val="caption"/>
-    <w:basedOn w:val="a0"/>
-    <w:next w:val="a0"/>
+    <w:basedOn w:val="Normal"/>
+    <w:next w:val="Normal"/>
     <w:autoRedefine/>
     <w:uiPriority w:val="35"/>
     <w:unhideWhenUsed/>
@@ -11959,10 +13240,10 @@
       <w:szCs w:val="18"/>
     </w:rPr>
   </w:style>
-  <w:style w:type="paragraph" w:customStyle="1" w:styleId="ac">
+  <w:style w:type="paragraph" w:customStyle="1" w:styleId="a1">
     <w:name w:val="Нумерация рисунков"/>
-    <w:basedOn w:val="1"/>
-    <w:link w:val="ad"/>
+    <w:basedOn w:val="Heading1"/>
+    <w:link w:val="a2"/>
     <w:qFormat/>
     <w:rsid w:val="00A37B82"/>
     <w:pPr>
@@ -11975,10 +13256,10 @@
       <w:b w:val="0"/>
     </w:rPr>
   </w:style>
-  <w:style w:type="character" w:customStyle="1" w:styleId="ad">
+  <w:style w:type="character" w:customStyle="1" w:styleId="a2">
     <w:name w:val="Нумерация рисунков Знак"/>
-    <w:basedOn w:val="a1"/>
-    <w:link w:val="ac"/>
+    <w:basedOn w:val="DefaultParagraphFont"/>
+    <w:link w:val="a1"/>
     <w:rsid w:val="00A37B82"/>
     <w:rPr>
       <w:rFonts w:ascii="Times New Roman" w:eastAsiaTheme="majorEastAsia" w:hAnsi="Times New Roman" w:cstheme="majorBidi"/>
@@ -11988,10 +13269,10 @@
       <w:lang w:eastAsia="ru-RU"/>
     </w:rPr>
   </w:style>
-  <w:style w:type="paragraph" w:styleId="ae">
+  <w:style w:type="paragraph" w:styleId="BodyText">
     <w:name w:val="Body Text"/>
-    <w:basedOn w:val="a0"/>
-    <w:link w:val="af"/>
+    <w:basedOn w:val="Normal"/>
+    <w:link w:val="BodyTextChar"/>
     <w:uiPriority w:val="1"/>
     <w:unhideWhenUsed/>
     <w:qFormat/>
@@ -12009,10 +13290,10 @@
       <w:lang w:val="en-US" w:eastAsia="en-US"/>
     </w:rPr>
   </w:style>
-  <w:style w:type="character" w:customStyle="1" w:styleId="af">
-    <w:name w:val="Основной текст Знак"/>
-    <w:basedOn w:val="a1"/>
-    <w:link w:val="ae"/>
+  <w:style w:type="character" w:customStyle="1" w:styleId="BodyTextChar">
+    <w:name w:val="Body Text Char"/>
+    <w:basedOn w:val="DefaultParagraphFont"/>
+    <w:link w:val="BodyText"/>
     <w:uiPriority w:val="1"/>
     <w:rsid w:val="00567848"/>
     <w:rPr>
@@ -12022,9 +13303,9 @@
       <w:lang w:val="en-US"/>
     </w:rPr>
   </w:style>
-  <w:style w:type="paragraph" w:customStyle="1" w:styleId="bodytext">
+  <w:style w:type="paragraph" w:customStyle="1" w:styleId="bodytext0">
     <w:name w:val="bodytext"/>
-    <w:basedOn w:val="a0"/>
+    <w:basedOn w:val="Normal"/>
     <w:rsid w:val="00567848"/>
     <w:pPr>
       <w:spacing w:before="100" w:beforeAutospacing="1" w:after="100" w:afterAutospacing="1" w:line="240" w:lineRule="auto"/>
@@ -12039,12 +13320,12 @@
   </w:style>
   <w:style w:type="character" w:customStyle="1" w:styleId="x2ul">
     <w:name w:val="x2ul"/>
-    <w:basedOn w:val="a1"/>
+    <w:basedOn w:val="DefaultParagraphFont"/>
     <w:rsid w:val="00567848"/>
   </w:style>
-  <w:style w:type="table" w:styleId="af0">
+  <w:style w:type="table" w:styleId="TableGrid">
     <w:name w:val="Table Grid"/>
-    <w:basedOn w:val="a2"/>
+    <w:basedOn w:val="TableNormal"/>
     <w:uiPriority w:val="59"/>
     <w:rsid w:val="00567848"/>
     <w:pPr>
@@ -12067,10 +13348,10 @@
       </w:tblBorders>
     </w:tblPr>
   </w:style>
-  <w:style w:type="paragraph" w:styleId="af1">
+  <w:style w:type="paragraph" w:styleId="Header">
     <w:name w:val="header"/>
-    <w:basedOn w:val="a0"/>
-    <w:link w:val="af2"/>
+    <w:basedOn w:val="Normal"/>
+    <w:link w:val="HeaderChar"/>
     <w:uiPriority w:val="99"/>
     <w:unhideWhenUsed/>
     <w:rsid w:val="00567848"/>
@@ -12082,10 +13363,10 @@
       <w:spacing w:line="240" w:lineRule="auto"/>
     </w:pPr>
   </w:style>
-  <w:style w:type="character" w:customStyle="1" w:styleId="af2">
-    <w:name w:val="Верхний колонтитул Знак"/>
-    <w:basedOn w:val="a1"/>
-    <w:link w:val="af1"/>
+  <w:style w:type="character" w:customStyle="1" w:styleId="HeaderChar">
+    <w:name w:val="Header Char"/>
+    <w:basedOn w:val="DefaultParagraphFont"/>
+    <w:link w:val="Header"/>
     <w:uiPriority w:val="99"/>
     <w:rsid w:val="00567848"/>
     <w:rPr>
@@ -12094,10 +13375,10 @@
       <w:lang w:eastAsia="ru-RU"/>
     </w:rPr>
   </w:style>
-  <w:style w:type="paragraph" w:styleId="af3">
+  <w:style w:type="paragraph" w:styleId="Footer">
     <w:name w:val="footer"/>
-    <w:basedOn w:val="a0"/>
-    <w:link w:val="af4"/>
+    <w:basedOn w:val="Normal"/>
+    <w:link w:val="FooterChar"/>
     <w:uiPriority w:val="99"/>
     <w:unhideWhenUsed/>
     <w:rsid w:val="00567848"/>
@@ -12109,10 +13390,10 @@
       <w:spacing w:line="240" w:lineRule="auto"/>
     </w:pPr>
   </w:style>
-  <w:style w:type="character" w:customStyle="1" w:styleId="af4">
-    <w:name w:val="Нижний колонтитул Знак"/>
-    <w:basedOn w:val="a1"/>
-    <w:link w:val="af3"/>
+  <w:style w:type="character" w:customStyle="1" w:styleId="FooterChar">
+    <w:name w:val="Footer Char"/>
+    <w:basedOn w:val="DefaultParagraphFont"/>
+    <w:link w:val="Footer"/>
     <w:uiPriority w:val="99"/>
     <w:rsid w:val="00567848"/>
     <w:rPr>
@@ -12121,17 +13402,17 @@
       <w:lang w:eastAsia="ru-RU"/>
     </w:rPr>
   </w:style>
-  <w:style w:type="character" w:styleId="af5">
+  <w:style w:type="character" w:styleId="LineNumber">
     <w:name w:val="line number"/>
-    <w:basedOn w:val="a1"/>
+    <w:basedOn w:val="DefaultParagraphFont"/>
     <w:uiPriority w:val="99"/>
     <w:semiHidden/>
     <w:unhideWhenUsed/>
     <w:rsid w:val="00B20CCF"/>
   </w:style>
-  <w:style w:type="character" w:styleId="af6">
+  <w:style w:type="character" w:styleId="CommentReference">
     <w:name w:val="annotation reference"/>
-    <w:basedOn w:val="a1"/>
+    <w:basedOn w:val="DefaultParagraphFont"/>
     <w:uiPriority w:val="99"/>
     <w:semiHidden/>
     <w:unhideWhenUsed/>
@@ -12141,10 +13422,10 @@
       <w:szCs w:val="16"/>
     </w:rPr>
   </w:style>
-  <w:style w:type="paragraph" w:styleId="af7">
+  <w:style w:type="paragraph" w:styleId="CommentText">
     <w:name w:val="annotation text"/>
-    <w:basedOn w:val="a0"/>
-    <w:link w:val="af8"/>
+    <w:basedOn w:val="Normal"/>
+    <w:link w:val="CommentTextChar"/>
     <w:uiPriority w:val="99"/>
     <w:unhideWhenUsed/>
     <w:rsid w:val="00C56B63"/>
@@ -12160,10 +13441,10 @@
       <w:lang w:val="en-US" w:eastAsia="en-US"/>
     </w:rPr>
   </w:style>
-  <w:style w:type="character" w:customStyle="1" w:styleId="af8">
-    <w:name w:val="Текст примечания Знак"/>
-    <w:basedOn w:val="a1"/>
-    <w:link w:val="af7"/>
+  <w:style w:type="character" w:customStyle="1" w:styleId="CommentTextChar">
+    <w:name w:val="Comment Text Char"/>
+    <w:basedOn w:val="DefaultParagraphFont"/>
+    <w:link w:val="CommentText"/>
     <w:uiPriority w:val="99"/>
     <w:rsid w:val="00C56B63"/>
     <w:rPr>
@@ -12173,10 +13454,10 @@
       <w:lang w:val="en-US"/>
     </w:rPr>
   </w:style>
-  <w:style w:type="paragraph" w:styleId="af9">
+  <w:style w:type="paragraph" w:styleId="BalloonText">
     <w:name w:val="Balloon Text"/>
-    <w:basedOn w:val="a0"/>
-    <w:link w:val="afa"/>
+    <w:basedOn w:val="Normal"/>
+    <w:link w:val="BalloonTextChar"/>
     <w:uiPriority w:val="99"/>
     <w:semiHidden/>
     <w:unhideWhenUsed/>
@@ -12190,10 +13471,10 @@
       <w:szCs w:val="18"/>
     </w:rPr>
   </w:style>
-  <w:style w:type="character" w:customStyle="1" w:styleId="afa">
-    <w:name w:val="Текст выноски Знак"/>
-    <w:basedOn w:val="a1"/>
-    <w:link w:val="af9"/>
+  <w:style w:type="character" w:customStyle="1" w:styleId="BalloonTextChar">
+    <w:name w:val="Balloon Text Char"/>
+    <w:basedOn w:val="DefaultParagraphFont"/>
+    <w:link w:val="BalloonText"/>
     <w:uiPriority w:val="99"/>
     <w:semiHidden/>
     <w:rsid w:val="00C56B63"/>
@@ -12204,7 +13485,7 @@
       <w:lang w:eastAsia="ru-RU"/>
     </w:rPr>
   </w:style>
-  <w:style w:type="paragraph" w:styleId="afb">
+  <w:style w:type="paragraph" w:styleId="Revision">
     <w:name w:val="Revision"/>
     <w:hidden/>
     <w:uiPriority w:val="99"/>
@@ -12219,9 +13500,9 @@
       <w:lang w:eastAsia="ru-RU"/>
     </w:rPr>
   </w:style>
-  <w:style w:type="paragraph" w:customStyle="1" w:styleId="afc">
+  <w:style w:type="paragraph" w:customStyle="1" w:styleId="a3">
     <w:name w:val="ГОСТ | Обычный текст"/>
-    <w:basedOn w:val="a0"/>
+    <w:basedOn w:val="Normal"/>
     <w:rsid w:val="0030655C"/>
     <w:pPr>
       <w:suppressAutoHyphens/>
@@ -12236,9 +13517,9 @@
       <w:lang w:eastAsia="zh-CN"/>
     </w:rPr>
   </w:style>
-  <w:style w:type="character" w:customStyle="1" w:styleId="afd">
+  <w:style w:type="character" w:customStyle="1" w:styleId="a4">
     <w:name w:val="мой стиль Знак"/>
-    <w:link w:val="afe"/>
+    <w:link w:val="a5"/>
     <w:locked/>
     <w:rsid w:val="00EA5BF7"/>
     <w:rPr>
@@ -12248,10 +13529,10 @@
       <w:szCs w:val="32"/>
     </w:rPr>
   </w:style>
-  <w:style w:type="paragraph" w:customStyle="1" w:styleId="afe">
+  <w:style w:type="paragraph" w:customStyle="1" w:styleId="a5">
     <w:name w:val="мой стиль"/>
-    <w:basedOn w:val="a0"/>
-    <w:link w:val="afd"/>
+    <w:basedOn w:val="Normal"/>
+    <w:link w:val="a4"/>
     <w:qFormat/>
     <w:rsid w:val="00EA5BF7"/>
     <w:pPr>
@@ -12266,7 +13547,7 @@
       <w:lang w:eastAsia="en-US"/>
     </w:rPr>
   </w:style>
-  <w:style w:type="paragraph" w:customStyle="1" w:styleId="aff">
+  <w:style w:type="paragraph" w:customStyle="1" w:styleId="a6">
     <w:name w:val="По умолчанию"/>
     <w:rsid w:val="00590AAF"/>
     <w:pPr>
@@ -12292,13 +13573,50 @@
       </w14:textOutline>
     </w:rPr>
   </w:style>
+  <w:style w:type="paragraph" w:styleId="CommentSubject">
+    <w:name w:val="annotation subject"/>
+    <w:basedOn w:val="CommentText"/>
+    <w:next w:val="CommentText"/>
+    <w:link w:val="CommentSubjectChar"/>
+    <w:uiPriority w:val="99"/>
+    <w:semiHidden/>
+    <w:unhideWhenUsed/>
+    <w:rsid w:val="00D7445E"/>
+    <w:pPr>
+      <w:spacing w:after="0"/>
+      <w:ind w:firstLine="851"/>
+      <w:jc w:val="both"/>
+    </w:pPr>
+    <w:rPr>
+      <w:rFonts w:eastAsiaTheme="minorEastAsia"/>
+      <w:b/>
+      <w:bCs/>
+      <w:lang w:val="ru-RU" w:eastAsia="ru-RU"/>
+    </w:rPr>
+  </w:style>
+  <w:style w:type="character" w:customStyle="1" w:styleId="CommentSubjectChar">
+    <w:name w:val="Comment Subject Char"/>
+    <w:basedOn w:val="CommentTextChar"/>
+    <w:link w:val="CommentSubject"/>
+    <w:uiPriority w:val="99"/>
+    <w:semiHidden/>
+    <w:rsid w:val="00D7445E"/>
+    <w:rPr>
+      <w:rFonts w:ascii="Times New Roman" w:eastAsiaTheme="minorEastAsia" w:hAnsi="Times New Roman" w:cs="Times New Roman"/>
+      <w:b/>
+      <w:bCs/>
+      <w:sz w:val="20"/>
+      <w:szCs w:val="20"/>
+      <w:lang w:val="en-US" w:eastAsia="ru-RU"/>
+    </w:rPr>
+  </w:style>
 </w:styles>
 </file>
 
 <file path=word/charts/chart1.xml><?xml version="1.0" encoding="utf-8"?>
 <c:chartSpace xmlns:c="http://schemas.openxmlformats.org/drawingml/2006/chart" xmlns:a="http://schemas.openxmlformats.org/drawingml/2006/main" xmlns:r="http://schemas.openxmlformats.org/officeDocument/2006/relationships" xmlns:c16r2="http://schemas.microsoft.com/office/drawing/2015/06/chart">
   <c:date1904 val="0"/>
-  <c:lang val="ru-RU"/>
+  <c:lang val="en-US"/>
   <c:roundedCorners val="0"/>
   <mc:AlternateContent xmlns:mc="http://schemas.openxmlformats.org/markup-compatibility/2006">
     <mc:Choice xmlns:c14="http://schemas.microsoft.com/office/drawing/2007/8/2/chart" Requires="c14">
@@ -12657,7 +13975,7 @@
                   <a:cs typeface="+mn-cs"/>
                 </a:defRPr>
               </a:pPr>
-              <a:endParaRPr lang="ru-RU"/>
+              <a:endParaRPr lang="en-US"/>
             </a:p>
           </c:txPr>
         </c:title>
@@ -12695,7 +14013,7 @@
                 <a:cs typeface="+mn-cs"/>
               </a:defRPr>
             </a:pPr>
-            <a:endParaRPr lang="ru-RU"/>
+            <a:endParaRPr lang="en-US"/>
           </a:p>
         </c:txPr>
         <c:crossAx val="598141416"/>
@@ -12783,7 +14101,7 @@
                   <a:cs typeface="+mn-cs"/>
                 </a:defRPr>
               </a:pPr>
-              <a:endParaRPr lang="ru-RU"/>
+              <a:endParaRPr lang="en-US"/>
             </a:p>
           </c:txPr>
         </c:title>
@@ -12815,7 +14133,7 @@
                 <a:cs typeface="+mn-cs"/>
               </a:defRPr>
             </a:pPr>
-            <a:endParaRPr lang="ru-RU"/>
+            <a:endParaRPr lang="en-US"/>
           </a:p>
         </c:txPr>
         <c:crossAx val="598137152"/>
@@ -12857,7 +14175,7 @@
       <a:pPr>
         <a:defRPr/>
       </a:pPr>
-      <a:endParaRPr lang="ru-RU"/>
+      <a:endParaRPr lang="en-US"/>
     </a:p>
   </c:txPr>
   <c:externalData r:id="rId3">
@@ -12869,7 +14187,7 @@
 <file path=word/charts/chart2.xml><?xml version="1.0" encoding="utf-8"?>
 <c:chartSpace xmlns:c="http://schemas.openxmlformats.org/drawingml/2006/chart" xmlns:a="http://schemas.openxmlformats.org/drawingml/2006/main" xmlns:r="http://schemas.openxmlformats.org/officeDocument/2006/relationships" xmlns:c16r2="http://schemas.microsoft.com/office/drawing/2015/06/chart">
   <c:date1904 val="0"/>
-  <c:lang val="ru-RU"/>
+  <c:lang val="en-US"/>
   <c:roundedCorners val="0"/>
   <mc:AlternateContent xmlns:mc="http://schemas.openxmlformats.org/markup-compatibility/2006">
     <mc:Choice xmlns:c14="http://schemas.microsoft.com/office/drawing/2007/8/2/chart" Requires="c14">
@@ -13210,7 +14528,7 @@
                 <a:cs typeface="+mn-cs"/>
               </a:defRPr>
             </a:pPr>
-            <a:endParaRPr lang="ru-RU"/>
+            <a:endParaRPr lang="en-US"/>
           </a:p>
         </c:txPr>
         <c:crossAx val="555598120"/>
@@ -13269,7 +14587,7 @@
                 <a:cs typeface="+mn-cs"/>
               </a:defRPr>
             </a:pPr>
-            <a:endParaRPr lang="ru-RU"/>
+            <a:endParaRPr lang="en-US"/>
           </a:p>
         </c:txPr>
         <c:crossAx val="555594512"/>
@@ -13310,7 +14628,7 @@
       <a:pPr>
         <a:defRPr/>
       </a:pPr>
-      <a:endParaRPr lang="ru-RU"/>
+      <a:endParaRPr lang="en-US"/>
     </a:p>
   </c:txPr>
   <c:externalData r:id="rId3">

--- a/docs/ПЗ.docx
+++ b/docs/ПЗ.docx
@@ -1,6 +1,6 @@
 
 <file path=word/document.xml><?xml version="1.0" encoding="utf-8"?>
-<w:document xmlns:wpc="http://schemas.microsoft.com/office/word/2010/wordprocessingCanvas" xmlns:cx="http://schemas.microsoft.com/office/drawing/2014/chartex" xmlns:cx1="http://schemas.microsoft.com/office/drawing/2015/9/8/chartex" xmlns:cx2="http://schemas.microsoft.com/office/drawing/2015/10/21/chartex" xmlns:cx3="http://schemas.microsoft.com/office/drawing/2016/5/9/chartex" xmlns:cx4="http://schemas.microsoft.com/office/drawing/2016/5/10/chartex" xmlns:cx5="http://schemas.microsoft.com/office/drawing/2016/5/11/chartex" xmlns:cx6="http://schemas.microsoft.com/office/drawing/2016/5/12/chartex" xmlns:cx7="http://schemas.microsoft.com/office/drawing/2016/5/13/chartex" xmlns:cx8="http://schemas.microsoft.com/office/drawing/2016/5/14/chartex" xmlns:mc="http://schemas.openxmlformats.org/markup-compatibility/2006" xmlns:aink="http://schemas.microsoft.com/office/drawing/2016/ink" xmlns:am3d="http://schemas.microsoft.com/office/drawing/2017/model3d" xmlns:o="urn:schemas-microsoft-com:office:office" xmlns:r="http://schemas.openxmlformats.org/officeDocument/2006/relationships" xmlns:m="http://schemas.openxmlformats.org/officeDocument/2006/math" xmlns:v="urn:schemas-microsoft-com:vml" xmlns:wp14="http://schemas.microsoft.com/office/word/2010/wordprocessingDrawing" xmlns:wp="http://schemas.openxmlformats.org/drawingml/2006/wordprocessingDrawing" xmlns:w10="urn:schemas-microsoft-com:office:word" xmlns:w="http://schemas.openxmlformats.org/wordprocessingml/2006/main" xmlns:w14="http://schemas.microsoft.com/office/word/2010/wordml" xmlns:w15="http://schemas.microsoft.com/office/word/2012/wordml" xmlns:w16cex="http://schemas.microsoft.com/office/word/2018/wordml/cex" xmlns:w16cid="http://schemas.microsoft.com/office/word/2016/wordml/cid" xmlns:w16="http://schemas.microsoft.com/office/word/2018/wordml" xmlns:w16sdtdh="http://schemas.microsoft.com/office/word/2020/wordml/sdtdatahash" xmlns:w16se="http://schemas.microsoft.com/office/word/2015/wordml/symex" xmlns:wpg="http://schemas.microsoft.com/office/word/2010/wordprocessingGroup" xmlns:wpi="http://schemas.microsoft.com/office/word/2010/wordprocessingInk" xmlns:wne="http://schemas.microsoft.com/office/word/2006/wordml" xmlns:wps="http://schemas.microsoft.com/office/word/2010/wordprocessingShape" mc:Ignorable="w14 w15 w16se w16cid w16 w16cex w16sdtdh wp14">
+<w:document xmlns:wpc="http://schemas.microsoft.com/office/word/2010/wordprocessingCanvas" xmlns:cx="http://schemas.microsoft.com/office/drawing/2014/chartex" xmlns:cx1="http://schemas.microsoft.com/office/drawing/2015/9/8/chartex" xmlns:mc="http://schemas.openxmlformats.org/markup-compatibility/2006" xmlns:o="urn:schemas-microsoft-com:office:office" xmlns:r="http://schemas.openxmlformats.org/officeDocument/2006/relationships" xmlns:m="http://schemas.openxmlformats.org/officeDocument/2006/math" xmlns:v="urn:schemas-microsoft-com:vml" xmlns:wp14="http://schemas.microsoft.com/office/word/2010/wordprocessingDrawing" xmlns:wp="http://schemas.openxmlformats.org/drawingml/2006/wordprocessingDrawing" xmlns:w10="urn:schemas-microsoft-com:office:word" xmlns:w="http://schemas.openxmlformats.org/wordprocessingml/2006/main" xmlns:w14="http://schemas.microsoft.com/office/word/2010/wordml" xmlns:w15="http://schemas.microsoft.com/office/word/2012/wordml" xmlns:w16se="http://schemas.microsoft.com/office/word/2015/wordml/symex" xmlns:wpg="http://schemas.microsoft.com/office/word/2010/wordprocessingGroup" xmlns:wpi="http://schemas.microsoft.com/office/word/2010/wordprocessingInk" xmlns:wne="http://schemas.microsoft.com/office/word/2006/wordml" xmlns:wps="http://schemas.microsoft.com/office/word/2010/wordprocessingShape" mc:Ignorable="w14 w15 w16se wp14">
   <w:body>
     <w:p>
       <w:pPr>
@@ -445,7 +445,25 @@
           <w:szCs w:val="20"/>
           <w:lang w:eastAsia="en-US"/>
         </w:rPr>
-        <w:t xml:space="preserve"> А.А.</w:t>
+        <w:t xml:space="preserve"> </w:t>
+      </w:r>
+      <w:proofErr w:type="spellStart"/>
+      <w:r>
+        <w:rPr>
+          <w:rFonts w:eastAsia="Calibri"/>
+          <w:szCs w:val="20"/>
+          <w:lang w:eastAsia="en-US"/>
+        </w:rPr>
+        <w:t>А.А</w:t>
+      </w:r>
+      <w:proofErr w:type="spellEnd"/>
+      <w:r>
+        <w:rPr>
+          <w:rFonts w:eastAsia="Calibri"/>
+          <w:szCs w:val="20"/>
+          <w:lang w:eastAsia="en-US"/>
+        </w:rPr>
+        <w:t>.</w:t>
       </w:r>
     </w:p>
     <w:p>
@@ -761,7 +779,7 @@
     </w:p>
     <w:p>
       <w:pPr>
-        <w:pStyle w:val="Heading1"/>
+        <w:pStyle w:val="1"/>
         <w:rPr>
           <w:rFonts w:eastAsiaTheme="minorHAnsi"/>
           <w:sz w:val="36"/>
@@ -779,7 +797,7 @@
     </w:p>
     <w:p>
       <w:pPr>
-        <w:pStyle w:val="BodyText"/>
+        <w:pStyle w:val="ae"/>
         <w:spacing w:line="360" w:lineRule="auto"/>
         <w:ind w:firstLine="709"/>
         <w:rPr>
@@ -827,7 +845,23 @@
         <w:t xml:space="preserve"> </w:t>
       </w:r>
       <w:r>
-        <w:t xml:space="preserve">с помощью интегрированной среды разработки Visual Studio 2019 </w:t>
+        <w:t xml:space="preserve">с помощью интегрированной среды разработки </w:t>
+      </w:r>
+      <w:proofErr w:type="spellStart"/>
+      <w:r>
+        <w:t>Visual</w:t>
+      </w:r>
+      <w:proofErr w:type="spellEnd"/>
+      <w:r>
+        <w:t xml:space="preserve"> </w:t>
+      </w:r>
+      <w:proofErr w:type="spellStart"/>
+      <w:r>
+        <w:t>Studio</w:t>
+      </w:r>
+      <w:proofErr w:type="spellEnd"/>
+      <w:r>
+        <w:t xml:space="preserve"> 2019 </w:t>
       </w:r>
       <w:proofErr w:type="spellStart"/>
       <w:r>
@@ -858,7 +892,7 @@
     </w:p>
     <w:p>
       <w:pPr>
-        <w:pStyle w:val="Heading1"/>
+        <w:pStyle w:val="1"/>
         <w:rPr>
           <w:rFonts w:eastAsiaTheme="minorHAnsi"/>
           <w:sz w:val="36"/>
@@ -930,13 +964,27 @@
         <w:rPr>
           <w:szCs w:val="28"/>
         </w:rPr>
-        <w:t xml:space="preserve">расшифровывается как «Application </w:t>
+        <w:t>расшифровывается как «</w:t>
       </w:r>
       <w:proofErr w:type="spellStart"/>
       <w:r>
         <w:rPr>
           <w:szCs w:val="28"/>
         </w:rPr>
+        <w:t>Application</w:t>
+      </w:r>
+      <w:proofErr w:type="spellEnd"/>
+      <w:r>
+        <w:rPr>
+          <w:szCs w:val="28"/>
+        </w:rPr>
+        <w:t xml:space="preserve"> </w:t>
+      </w:r>
+      <w:proofErr w:type="spellStart"/>
+      <w:r>
+        <w:rPr>
+          <w:szCs w:val="28"/>
+        </w:rPr>
         <w:t>Programming</w:t>
       </w:r>
       <w:proofErr w:type="spellEnd"/>
@@ -944,7 +992,21 @@
         <w:rPr>
           <w:szCs w:val="28"/>
         </w:rPr>
-        <w:t xml:space="preserve"> Interface» (интерфейс программирования приложений, программный интерфейс приложения). </w:t>
+        <w:t xml:space="preserve"> </w:t>
+      </w:r>
+      <w:proofErr w:type="spellStart"/>
+      <w:r>
+        <w:rPr>
+          <w:szCs w:val="28"/>
+        </w:rPr>
+        <w:t>Interface</w:t>
+      </w:r>
+      <w:proofErr w:type="spellEnd"/>
+      <w:r>
+        <w:rPr>
+          <w:szCs w:val="28"/>
+        </w:rPr>
+        <w:t xml:space="preserve">» (интерфейс программирования приложений, программный интерфейс приложения). </w:t>
       </w:r>
       <w:r>
         <w:rPr>
@@ -1103,7 +1165,7 @@
     </w:p>
     <w:p>
       <w:pPr>
-        <w:pStyle w:val="Caption"/>
+        <w:pStyle w:val="ab"/>
       </w:pPr>
       <w:r>
         <w:t xml:space="preserve">Таблица </w:t>
@@ -1161,7 +1223,7 @@
     </w:p>
     <w:tbl>
       <w:tblPr>
-        <w:tblStyle w:val="TableGrid"/>
+        <w:tblStyle w:val="af0"/>
         <w:tblW w:w="0" w:type="auto"/>
         <w:tblInd w:w="0" w:type="dxa"/>
         <w:tblLook w:val="04A0" w:firstRow="1" w:lastRow="0" w:firstColumn="1" w:lastColumn="0" w:noHBand="0" w:noVBand="1"/>
@@ -1317,21 +1379,7 @@
               <w:rPr>
                 <w:szCs w:val="28"/>
               </w:rPr>
-              <w:t>Document3</w:t>
-            </w:r>
-            <w:proofErr w:type="gramStart"/>
-            <w:r>
-              <w:rPr>
-                <w:szCs w:val="28"/>
-              </w:rPr>
-              <w:t>D(</w:t>
-            </w:r>
-            <w:proofErr w:type="gramEnd"/>
-            <w:r>
-              <w:rPr>
-                <w:szCs w:val="28"/>
-              </w:rPr>
-              <w:t>)</w:t>
+              <w:t>Document3D()</w:t>
             </w:r>
           </w:p>
         </w:tc>
@@ -1440,7 +1488,7 @@
     </w:p>
     <w:tbl>
       <w:tblPr>
-        <w:tblStyle w:val="TableGrid"/>
+        <w:tblStyle w:val="af0"/>
         <w:tblW w:w="0" w:type="auto"/>
         <w:tblInd w:w="0" w:type="dxa"/>
         <w:tblLook w:val="04A0" w:firstRow="1" w:lastRow="0" w:firstColumn="1" w:lastColumn="0" w:noHBand="0" w:noVBand="1"/>
@@ -1593,7 +1641,6 @@
               </w:rPr>
             </w:pPr>
             <w:proofErr w:type="spellStart"/>
-            <w:proofErr w:type="gramStart"/>
             <w:r>
               <w:rPr>
                 <w:szCs w:val="28"/>
@@ -1608,7 +1655,6 @@
               <w:t>(</w:t>
             </w:r>
             <w:proofErr w:type="spellStart"/>
-            <w:proofErr w:type="gramEnd"/>
             <w:r>
               <w:rPr>
                 <w:szCs w:val="28"/>
@@ -1870,7 +1916,6 @@
               </w:rPr>
             </w:pPr>
             <w:proofErr w:type="spellStart"/>
-            <w:proofErr w:type="gramStart"/>
             <w:r>
               <w:rPr>
                 <w:szCs w:val="28"/>
@@ -1882,14 +1927,7 @@
               <w:rPr>
                 <w:szCs w:val="28"/>
               </w:rPr>
-              <w:t>(</w:t>
-            </w:r>
-            <w:proofErr w:type="gramEnd"/>
-            <w:r>
-              <w:rPr>
-                <w:szCs w:val="28"/>
-              </w:rPr>
-              <w:t>)</w:t>
+              <w:t>()</w:t>
             </w:r>
           </w:p>
         </w:tc>
@@ -2078,7 +2116,7 @@
     </w:p>
     <w:tbl>
       <w:tblPr>
-        <w:tblStyle w:val="TableGrid"/>
+        <w:tblStyle w:val="af0"/>
         <w:tblW w:w="0" w:type="auto"/>
         <w:tblInd w:w="0" w:type="dxa"/>
         <w:tblLook w:val="04A0" w:firstRow="1" w:lastRow="0" w:firstColumn="1" w:lastColumn="0" w:noHBand="0" w:noVBand="1"/>
@@ -2198,7 +2236,6 @@
               </w:rPr>
             </w:pPr>
             <w:proofErr w:type="spellStart"/>
-            <w:proofErr w:type="gramStart"/>
             <w:r>
               <w:rPr>
                 <w:szCs w:val="28"/>
@@ -2210,14 +2247,7 @@
               <w:rPr>
                 <w:szCs w:val="28"/>
               </w:rPr>
-              <w:t>(</w:t>
-            </w:r>
-            <w:proofErr w:type="gramEnd"/>
-            <w:r>
-              <w:rPr>
-                <w:szCs w:val="28"/>
-              </w:rPr>
-              <w:t>)</w:t>
+              <w:t>()</w:t>
             </w:r>
           </w:p>
         </w:tc>
@@ -2299,7 +2329,6 @@
               </w:rPr>
             </w:pPr>
             <w:proofErr w:type="spellStart"/>
-            <w:proofErr w:type="gramStart"/>
             <w:r>
               <w:rPr>
                 <w:szCs w:val="28"/>
@@ -2311,14 +2340,7 @@
               <w:rPr>
                 <w:szCs w:val="28"/>
               </w:rPr>
-              <w:t>(</w:t>
-            </w:r>
-            <w:proofErr w:type="gramEnd"/>
-            <w:r>
-              <w:rPr>
-                <w:szCs w:val="28"/>
-              </w:rPr>
-              <w:t>)</w:t>
+              <w:t>()</w:t>
             </w:r>
           </w:p>
         </w:tc>
@@ -2399,19 +2421,11 @@
                 <w:szCs w:val="28"/>
               </w:rPr>
             </w:pPr>
-            <w:proofErr w:type="gramStart"/>
-            <w:r>
-              <w:rPr>
-                <w:szCs w:val="28"/>
-              </w:rPr>
-              <w:t>Update(</w:t>
-            </w:r>
-            <w:proofErr w:type="gramEnd"/>
-            <w:r>
-              <w:rPr>
-                <w:szCs w:val="28"/>
-              </w:rPr>
-              <w:t>)</w:t>
+            <w:r>
+              <w:rPr>
+                <w:szCs w:val="28"/>
+              </w:rPr>
+              <w:t>Update()</w:t>
             </w:r>
           </w:p>
         </w:tc>
@@ -2576,7 +2590,7 @@
           </w:tcPr>
           <w:p>
             <w:pPr>
-              <w:pStyle w:val="bodytext0"/>
+              <w:pStyle w:val="bodytext"/>
               <w:rPr>
                 <w:sz w:val="28"/>
                 <w:szCs w:val="28"/>
@@ -2734,7 +2748,7 @@
     </w:p>
     <w:tbl>
       <w:tblPr>
-        <w:tblStyle w:val="TableGrid"/>
+        <w:tblStyle w:val="af0"/>
         <w:tblW w:w="9294" w:type="dxa"/>
         <w:tblInd w:w="0" w:type="dxa"/>
         <w:tblLook w:val="04A0" w:firstRow="1" w:lastRow="0" w:firstColumn="1" w:lastColumn="0" w:noHBand="0" w:noVBand="1"/>
@@ -2932,7 +2946,39 @@
                 <w:szCs w:val="28"/>
                 <w:lang w:val="en-US"/>
               </w:rPr>
-              <w:t xml:space="preserve"> param, int style)</w:t>
+              <w:t xml:space="preserve"> </w:t>
+            </w:r>
+            <w:proofErr w:type="spellStart"/>
+            <w:r>
+              <w:rPr>
+                <w:szCs w:val="28"/>
+                <w:lang w:val="en-US"/>
+              </w:rPr>
+              <w:t>param</w:t>
+            </w:r>
+            <w:proofErr w:type="spellEnd"/>
+            <w:r>
+              <w:rPr>
+                <w:szCs w:val="28"/>
+                <w:lang w:val="en-US"/>
+              </w:rPr>
+              <w:t xml:space="preserve">, </w:t>
+            </w:r>
+            <w:proofErr w:type="spellStart"/>
+            <w:r>
+              <w:rPr>
+                <w:szCs w:val="28"/>
+                <w:lang w:val="en-US"/>
+              </w:rPr>
+              <w:t>int</w:t>
+            </w:r>
+            <w:proofErr w:type="spellEnd"/>
+            <w:r>
+              <w:rPr>
+                <w:szCs w:val="28"/>
+                <w:lang w:val="en-US"/>
+              </w:rPr>
+              <w:t xml:space="preserve"> style)</w:t>
             </w:r>
           </w:p>
         </w:tc>
@@ -3124,7 +3170,23 @@
                 <w:szCs w:val="28"/>
                 <w:lang w:val="en-US"/>
               </w:rPr>
-              <w:t>, double rad, int style)</w:t>
+              <w:t xml:space="preserve">, double rad, </w:t>
+            </w:r>
+            <w:proofErr w:type="spellStart"/>
+            <w:r>
+              <w:rPr>
+                <w:szCs w:val="28"/>
+                <w:lang w:val="en-US"/>
+              </w:rPr>
+              <w:t>int</w:t>
+            </w:r>
+            <w:proofErr w:type="spellEnd"/>
+            <w:r>
+              <w:rPr>
+                <w:szCs w:val="28"/>
+                <w:lang w:val="en-US"/>
+              </w:rPr>
+              <w:t xml:space="preserve"> style)</w:t>
             </w:r>
           </w:p>
         </w:tc>
@@ -3312,7 +3374,7 @@
     </w:p>
     <w:p>
       <w:pPr>
-        <w:pStyle w:val="Caption"/>
+        <w:pStyle w:val="ab"/>
       </w:pPr>
       <w:r>
         <w:t xml:space="preserve">Таблица </w:t>
@@ -3346,7 +3408,7 @@
     </w:p>
     <w:tbl>
       <w:tblPr>
-        <w:tblStyle w:val="TableGrid"/>
+        <w:tblStyle w:val="af0"/>
         <w:tblW w:w="0" w:type="auto"/>
         <w:tblInd w:w="0" w:type="dxa"/>
         <w:tblLook w:val="04A0" w:firstRow="1" w:lastRow="0" w:firstColumn="1" w:lastColumn="0" w:noHBand="0" w:noVBand="1"/>
@@ -3845,7 +3907,6 @@
               </w:rPr>
             </w:pPr>
             <w:proofErr w:type="spellStart"/>
-            <w:proofErr w:type="gramStart"/>
             <w:r>
               <w:rPr>
                 <w:szCs w:val="28"/>
@@ -3860,7 +3921,6 @@
               <w:t>(</w:t>
             </w:r>
             <w:proofErr w:type="spellStart"/>
-            <w:proofErr w:type="gramEnd"/>
             <w:r>
               <w:rPr>
                 <w:szCs w:val="28"/>
@@ -4025,7 +4085,7 @@
     </w:p>
     <w:p>
       <w:pPr>
-        <w:pStyle w:val="Caption"/>
+        <w:pStyle w:val="ab"/>
       </w:pPr>
       <w:r>
         <w:t xml:space="preserve">Таблица </w:t>
@@ -4053,7 +4113,7 @@
     </w:p>
     <w:tbl>
       <w:tblPr>
-        <w:tblStyle w:val="TableGrid"/>
+        <w:tblStyle w:val="af0"/>
         <w:tblW w:w="0" w:type="auto"/>
         <w:tblInd w:w="0" w:type="dxa"/>
         <w:tblLook w:val="04A0" w:firstRow="1" w:lastRow="0" w:firstColumn="1" w:lastColumn="0" w:noHBand="0" w:noVBand="1"/>
@@ -4197,7 +4257,6 @@
               </w:rPr>
             </w:pPr>
             <w:proofErr w:type="spellStart"/>
-            <w:proofErr w:type="gramStart"/>
             <w:r>
               <w:rPr>
                 <w:szCs w:val="28"/>
@@ -4212,7 +4271,6 @@
               <w:t>(</w:t>
             </w:r>
             <w:proofErr w:type="spellStart"/>
-            <w:proofErr w:type="gramEnd"/>
             <w:r>
               <w:rPr>
                 <w:szCs w:val="28"/>
@@ -4355,7 +4413,6 @@
               </w:rPr>
             </w:pPr>
             <w:proofErr w:type="spellStart"/>
-            <w:proofErr w:type="gramStart"/>
             <w:r>
               <w:rPr>
                 <w:szCs w:val="28"/>
@@ -4370,7 +4427,6 @@
               <w:t>(</w:t>
             </w:r>
             <w:proofErr w:type="spellStart"/>
-            <w:proofErr w:type="gramEnd"/>
             <w:r>
               <w:rPr>
                 <w:szCs w:val="28"/>
@@ -4513,7 +4569,6 @@
               </w:rPr>
             </w:pPr>
             <w:proofErr w:type="spellStart"/>
-            <w:proofErr w:type="gramStart"/>
             <w:r>
               <w:rPr>
                 <w:szCs w:val="28"/>
@@ -4528,7 +4583,6 @@
               <w:t>(</w:t>
             </w:r>
             <w:proofErr w:type="spellStart"/>
-            <w:proofErr w:type="gramEnd"/>
             <w:r>
               <w:rPr>
                 <w:szCs w:val="28"/>
@@ -4663,7 +4717,6 @@
               </w:rPr>
             </w:pPr>
             <w:proofErr w:type="spellStart"/>
-            <w:proofErr w:type="gramStart"/>
             <w:r>
               <w:rPr>
                 <w:szCs w:val="28"/>
@@ -4678,7 +4731,6 @@
               <w:t>(</w:t>
             </w:r>
             <w:proofErr w:type="spellStart"/>
-            <w:proofErr w:type="gramEnd"/>
             <w:r>
               <w:rPr>
                 <w:szCs w:val="28"/>
@@ -4841,7 +4893,7 @@
     </w:p>
     <w:p>
       <w:pPr>
-        <w:pStyle w:val="Caption"/>
+        <w:pStyle w:val="ab"/>
       </w:pPr>
       <w:r>
         <w:lastRenderedPageBreak/>
@@ -4859,7 +4911,7 @@
     </w:p>
     <w:tbl>
       <w:tblPr>
-        <w:tblStyle w:val="TableGrid"/>
+        <w:tblStyle w:val="af0"/>
         <w:tblW w:w="0" w:type="auto"/>
         <w:tblInd w:w="0" w:type="dxa"/>
         <w:tblLook w:val="04A0" w:firstRow="1" w:lastRow="0" w:firstColumn="1" w:lastColumn="0" w:noHBand="0" w:noVBand="1"/>
@@ -5885,7 +5937,7 @@
     </w:tbl>
     <w:p>
       <w:pPr>
-        <w:pStyle w:val="Heading1"/>
+        <w:pStyle w:val="1"/>
       </w:pPr>
       <w:r>
         <w:rPr>
@@ -5904,8 +5956,13 @@
           <w:tab w:val="left" w:pos="1092"/>
         </w:tabs>
       </w:pPr>
-      <w:r>
-        <w:t xml:space="preserve">Model </w:t>
+      <w:proofErr w:type="spellStart"/>
+      <w:r>
+        <w:t>Model</w:t>
+      </w:r>
+      <w:proofErr w:type="spellEnd"/>
+      <w:r>
+        <w:t xml:space="preserve"> </w:t>
       </w:r>
       <w:proofErr w:type="spellStart"/>
       <w:r>
@@ -5922,24 +5979,21 @@
           <w:tab w:val="left" w:pos="1092"/>
         </w:tabs>
       </w:pPr>
-      <w:r>
-        <w:t xml:space="preserve">Model </w:t>
-      </w:r>
       <w:proofErr w:type="spellStart"/>
       <w:r>
+        <w:t>Model</w:t>
+      </w:r>
+      <w:proofErr w:type="spellEnd"/>
+      <w:r>
+        <w:t xml:space="preserve"> </w:t>
+      </w:r>
+      <w:proofErr w:type="spellStart"/>
+      <w:r>
         <w:t>ChemLab</w:t>
       </w:r>
       <w:proofErr w:type="spellEnd"/>
       <w:r>
-        <w:t xml:space="preserve"> </w:t>
-      </w:r>
-      <w:proofErr w:type="gramStart"/>
-      <w:r>
-        <w:t>- это</w:t>
-      </w:r>
-      <w:proofErr w:type="gramEnd"/>
-      <w:r>
-        <w:t xml:space="preserve"> продукт, включающий в себя интерактивное моделирование и рабочее пространство лабораторной записной книжки с отдельными областями для теории, процедур и наблюдений студентов. Обычно используемое лабораторное оборудование используется для моделирования. [</w:t>
+        <w:t xml:space="preserve"> - это продукт, включающий в себя интерактивное моделирование и рабочее пространство лабораторной записной книжки с отдельными областями для теории, процедур и наблюдений студентов. Обычно используемое лабораторное оборудование используется для моделирования. [</w:t>
       </w:r>
       <w:r>
         <w:t>5</w:t>
@@ -6031,8 +6085,13 @@
       <w:r>
         <w:t xml:space="preserve">Рисунок 3.1 – Интерфейс приложения </w:t>
       </w:r>
-      <w:r>
-        <w:t xml:space="preserve">Model </w:t>
+      <w:proofErr w:type="spellStart"/>
+      <w:r>
+        <w:t>Model</w:t>
+      </w:r>
+      <w:proofErr w:type="spellEnd"/>
+      <w:r>
+        <w:t xml:space="preserve"> </w:t>
       </w:r>
       <w:proofErr w:type="spellStart"/>
       <w:r>
@@ -6052,7 +6111,7 @@
     </w:p>
     <w:p>
       <w:pPr>
-        <w:pStyle w:val="Heading1"/>
+        <w:pStyle w:val="1"/>
         <w:rPr>
           <w:rFonts w:eastAsiaTheme="minorHAnsi"/>
           <w:sz w:val="36"/>
@@ -6088,7 +6147,7 @@
     </w:p>
     <w:p>
       <w:pPr>
-        <w:pStyle w:val="ListParagraph"/>
+        <w:pStyle w:val="a6"/>
         <w:ind w:left="0" w:firstLine="709"/>
         <w:rPr>
           <w:szCs w:val="28"/>
@@ -6103,7 +6162,7 @@
     </w:p>
     <w:p>
       <w:pPr>
-        <w:pStyle w:val="BodyText"/>
+        <w:pStyle w:val="ae"/>
         <w:widowControl/>
         <w:numPr>
           <w:ilvl w:val="0"/>
@@ -6147,7 +6206,7 @@
     </w:p>
     <w:p>
       <w:pPr>
-        <w:pStyle w:val="BodyText"/>
+        <w:pStyle w:val="ae"/>
         <w:widowControl/>
         <w:numPr>
           <w:ilvl w:val="0"/>
@@ -6191,7 +6250,7 @@
     </w:p>
     <w:p>
       <w:pPr>
-        <w:pStyle w:val="BodyText"/>
+        <w:pStyle w:val="ae"/>
         <w:widowControl/>
         <w:numPr>
           <w:ilvl w:val="0"/>
@@ -6235,7 +6294,7 @@
     </w:p>
     <w:p>
       <w:pPr>
-        <w:pStyle w:val="BodyText"/>
+        <w:pStyle w:val="ae"/>
         <w:widowControl/>
         <w:numPr>
           <w:ilvl w:val="0"/>
@@ -6270,7 +6329,7 @@
     </w:p>
     <w:p>
       <w:pPr>
-        <w:pStyle w:val="BodyText"/>
+        <w:pStyle w:val="ae"/>
         <w:widowControl/>
         <w:numPr>
           <w:ilvl w:val="0"/>
@@ -6314,7 +6373,7 @@
     </w:p>
     <w:p>
       <w:pPr>
-        <w:pStyle w:val="BodyText"/>
+        <w:pStyle w:val="ae"/>
         <w:widowControl/>
         <w:numPr>
           <w:ilvl w:val="0"/>
@@ -6358,7 +6417,7 @@
     </w:p>
     <w:p>
       <w:pPr>
-        <w:pStyle w:val="BodyText"/>
+        <w:pStyle w:val="ae"/>
         <w:widowControl/>
         <w:numPr>
           <w:ilvl w:val="0"/>
@@ -6402,7 +6461,7 @@
     </w:p>
     <w:p>
       <w:pPr>
-        <w:pStyle w:val="ListParagraph"/>
+        <w:pStyle w:val="a6"/>
         <w:ind w:left="0"/>
       </w:pPr>
       <w:r>
@@ -6414,7 +6473,7 @@
     </w:p>
     <w:p>
       <w:pPr>
-        <w:pStyle w:val="ListParagraph"/>
+        <w:pStyle w:val="a6"/>
         <w:ind w:left="0" w:firstLine="0"/>
         <w:jc w:val="center"/>
       </w:pPr>
@@ -6461,7 +6520,7 @@
     </w:p>
     <w:p>
       <w:pPr>
-        <w:pStyle w:val="ListParagraph"/>
+        <w:pStyle w:val="a6"/>
         <w:ind w:left="0" w:firstLine="0"/>
         <w:jc w:val="center"/>
       </w:pPr>
@@ -6474,7 +6533,7 @@
     </w:p>
     <w:p>
       <w:pPr>
-        <w:pStyle w:val="ListParagraph"/>
+        <w:pStyle w:val="a6"/>
         <w:numPr>
           <w:ilvl w:val="0"/>
           <w:numId w:val="14"/>
@@ -6488,7 +6547,7 @@
     </w:p>
     <w:p>
       <w:pPr>
-        <w:pStyle w:val="ListParagraph"/>
+        <w:pStyle w:val="a6"/>
         <w:ind w:left="0"/>
         <w:rPr>
           <w:noProof/>
@@ -6528,7 +6587,7 @@
     </w:p>
     <w:p>
       <w:pPr>
-        <w:pStyle w:val="ListParagraph"/>
+        <w:pStyle w:val="a6"/>
         <w:ind w:left="0" w:firstLine="0"/>
         <w:jc w:val="center"/>
       </w:pPr>
@@ -6575,7 +6634,7 @@
     </w:p>
     <w:p>
       <w:pPr>
-        <w:pStyle w:val="ListParagraph"/>
+        <w:pStyle w:val="a6"/>
         <w:ind w:left="0" w:firstLine="0"/>
         <w:jc w:val="center"/>
       </w:pPr>
@@ -6600,7 +6659,7 @@
     </w:p>
     <w:p>
       <w:pPr>
-        <w:pStyle w:val="Heading2"/>
+        <w:pStyle w:val="2"/>
         <w:rPr>
           <w:sz w:val="32"/>
         </w:rPr>
@@ -6686,7 +6745,15 @@
         <w:t>Инструментом тестирования и создания модульных тестов был вы</w:t>
       </w:r>
       <w:r>
-        <w:t xml:space="preserve">бран тестовый фреймворк </w:t>
+        <w:t xml:space="preserve">бран тестовый </w:t>
+      </w:r>
+      <w:proofErr w:type="spellStart"/>
+      <w:r>
+        <w:t>фреймворк</w:t>
+      </w:r>
+      <w:proofErr w:type="spellEnd"/>
+      <w:r>
+        <w:t xml:space="preserve"> </w:t>
       </w:r>
       <w:proofErr w:type="spellStart"/>
       <w:r>
@@ -6773,7 +6840,7 @@
     </w:p>
     <w:p>
       <w:pPr>
-        <w:pStyle w:val="Heading2"/>
+        <w:pStyle w:val="2"/>
         <w:rPr>
           <w:sz w:val="32"/>
         </w:rPr>
@@ -6803,7 +6870,7 @@
     <w:p/>
     <w:p>
       <w:pPr>
-        <w:pStyle w:val="Heading1"/>
+        <w:pStyle w:val="1"/>
         <w:rPr>
           <w:rFonts w:eastAsiaTheme="minorHAnsi"/>
         </w:rPr>
@@ -6860,7 +6927,7 @@
     </w:p>
     <w:p>
       <w:pPr>
-        <w:pStyle w:val="Heading2"/>
+        <w:pStyle w:val="2"/>
         <w:numPr>
           <w:ilvl w:val="3"/>
           <w:numId w:val="12"/>
@@ -6978,7 +7045,7 @@
     </w:p>
     <w:p>
       <w:pPr>
-        <w:pStyle w:val="ListParagraph"/>
+        <w:pStyle w:val="a6"/>
         <w:ind w:left="0"/>
         <w:rPr>
           <w:szCs w:val="28"/>
@@ -7015,7 +7082,7 @@
     </w:p>
     <w:p>
       <w:pPr>
-        <w:pStyle w:val="ListParagraph"/>
+        <w:pStyle w:val="a6"/>
         <w:ind w:left="0"/>
         <w:rPr>
           <w:szCs w:val="28"/>
@@ -7057,7 +7124,7 @@
     </w:p>
     <w:p>
       <w:pPr>
-        <w:pStyle w:val="ListParagraph"/>
+        <w:pStyle w:val="a6"/>
         <w:ind w:left="0"/>
         <w:rPr>
           <w:szCs w:val="28"/>
@@ -7086,7 +7153,7 @@
     </w:p>
     <w:p>
       <w:pPr>
-        <w:pStyle w:val="ListParagraph"/>
+        <w:pStyle w:val="a6"/>
         <w:ind w:left="0"/>
         <w:rPr>
           <w:szCs w:val="28"/>
@@ -7111,7 +7178,35 @@
         <w:rPr>
           <w:szCs w:val="28"/>
         </w:rPr>
-        <w:t xml:space="preserve"> — класс для работы с API КОМПАС 3D.</w:t>
+        <w:t xml:space="preserve"> — класс для работы с </w:t>
+      </w:r>
+      <w:proofErr w:type="spellStart"/>
+      <w:r>
+        <w:rPr>
+          <w:szCs w:val="28"/>
+        </w:rPr>
+        <w:t>API</w:t>
+      </w:r>
+      <w:proofErr w:type="spellEnd"/>
+      <w:r>
+        <w:rPr>
+          <w:szCs w:val="28"/>
+        </w:rPr>
+        <w:t xml:space="preserve"> КОМПАС </w:t>
+      </w:r>
+      <w:proofErr w:type="spellStart"/>
+      <w:r>
+        <w:rPr>
+          <w:szCs w:val="28"/>
+        </w:rPr>
+        <w:t>3D</w:t>
+      </w:r>
+      <w:proofErr w:type="spellEnd"/>
+      <w:r>
+        <w:rPr>
+          <w:szCs w:val="28"/>
+        </w:rPr>
+        <w:t>.</w:t>
       </w:r>
     </w:p>
     <w:p>
@@ -7179,15 +7274,22 @@
           <w:lang w:eastAsia="en-US"/>
         </w:rPr>
       </w:pPr>
-      <w:commentRangeStart w:id="7"/>
+      <w:r>
+        <w:rPr>
+          <w:rStyle w:val="af6"/>
+          <w:rFonts w:eastAsiaTheme="minorHAnsi"/>
+          <w:lang w:val="en-US" w:eastAsia="en-US"/>
+        </w:rPr>
+        <w:commentReference w:id="7"/>
+      </w:r>
       <w:r>
         <w:rPr>
           <w:noProof/>
         </w:rPr>
         <w:drawing>
-          <wp:inline distT="0" distB="0" distL="0" distR="0" wp14:anchorId="2BAB4B7B" wp14:editId="657B6A00">
-            <wp:extent cx="5940425" cy="5533390"/>
-            <wp:effectExtent l="0" t="0" r="3175" b="0"/>
+          <wp:inline distT="0" distB="0" distL="0" distR="0" wp14:anchorId="3E37D1B2" wp14:editId="2792BEAC">
+            <wp:extent cx="5940425" cy="5895975"/>
+            <wp:effectExtent l="0" t="0" r="3175" b="9525"/>
             <wp:docPr id="1" name="Рисунок 1"/>
             <wp:cNvGraphicFramePr>
               <a:graphicFrameLocks xmlns:a="http://schemas.openxmlformats.org/drawingml/2006/main" noChangeAspect="1"/>
@@ -7200,7 +7302,7 @@
                     <pic:cNvPicPr/>
                   </pic:nvPicPr>
                   <pic:blipFill>
-                    <a:blip r:embed="rId13"/>
+                    <a:blip r:embed="rId15"/>
                     <a:stretch>
                       <a:fillRect/>
                     </a:stretch>
@@ -7208,7 +7310,7 @@
                   <pic:spPr>
                     <a:xfrm>
                       <a:off x="0" y="0"/>
-                      <a:ext cx="5940425" cy="5533390"/>
+                      <a:ext cx="5940425" cy="5895975"/>
                     </a:xfrm>
                     <a:prstGeom prst="rect">
                       <a:avLst/>
@@ -7220,15 +7322,6 @@
           </wp:inline>
         </w:drawing>
       </w:r>
-      <w:commentRangeEnd w:id="7"/>
-      <w:r>
-        <w:rPr>
-          <w:rStyle w:val="CommentReference"/>
-          <w:rFonts w:eastAsiaTheme="minorHAnsi"/>
-          <w:lang w:val="en-US" w:eastAsia="en-US"/>
-        </w:rPr>
-        <w:commentReference w:id="7"/>
-      </w:r>
     </w:p>
     <w:p>
       <w:pPr>
@@ -7293,6 +7386,121 @@
       </w:r>
     </w:p>
     <w:p>
+      <w:r>
+        <w:lastRenderedPageBreak/>
+        <w:t xml:space="preserve">Решено было не реализовывать класс </w:t>
+      </w:r>
+      <w:r>
+        <w:rPr>
+          <w:lang w:val="en-US"/>
+        </w:rPr>
+        <w:t>Validator</w:t>
+      </w:r>
+      <w:r>
+        <w:t xml:space="preserve">, так как проверка параметров в заданном диапазоне осуществляется в шаблонном классе </w:t>
+      </w:r>
+      <w:r>
+        <w:rPr>
+          <w:lang w:val="en-US"/>
+        </w:rPr>
+        <w:t>Parameter</w:t>
+      </w:r>
+      <w:r>
+        <w:t>, а проверка зависимых параметров дополнительно проводится в свойстве каждого из них</w:t>
+      </w:r>
+      <w:r>
+        <w:t>;</w:t>
+      </w:r>
+    </w:p>
+    <w:p>
+      <w:pPr>
+        <w:rPr>
+          <w:szCs w:val="28"/>
+        </w:rPr>
+      </w:pPr>
+      <w:r>
+        <w:rPr>
+          <w:szCs w:val="28"/>
+        </w:rPr>
+        <w:t xml:space="preserve">Константы минимальных и максимальных значений параметров были занесены в поля класса </w:t>
+      </w:r>
+      <w:r>
+        <w:rPr>
+          <w:szCs w:val="28"/>
+          <w:lang w:val="en-US"/>
+        </w:rPr>
+        <w:t>Parameters</w:t>
+      </w:r>
+      <w:r>
+        <w:rPr>
+          <w:szCs w:val="28"/>
+        </w:rPr>
+        <w:t>;</w:t>
+      </w:r>
+    </w:p>
+    <w:p>
+      <w:pPr>
+        <w:rPr>
+          <w:szCs w:val="28"/>
+        </w:rPr>
+      </w:pPr>
+      <w:r>
+        <w:rPr>
+          <w:szCs w:val="28"/>
+        </w:rPr>
+        <w:t xml:space="preserve">Было добавлено перечисление </w:t>
+      </w:r>
+      <w:commentRangeStart w:id="8"/>
+      <w:proofErr w:type="spellStart"/>
+      <w:r>
+        <w:rPr>
+          <w:szCs w:val="28"/>
+          <w:lang w:val="en-US"/>
+        </w:rPr>
+        <w:t>ParameterType</w:t>
+      </w:r>
+      <w:proofErr w:type="spellEnd"/>
+      <w:r>
+        <w:rPr>
+          <w:szCs w:val="28"/>
+        </w:rPr>
+        <w:t xml:space="preserve"> </w:t>
+      </w:r>
+      <w:commentRangeEnd w:id="8"/>
+      <w:r>
+        <w:rPr>
+          <w:rStyle w:val="af6"/>
+          <w:rFonts w:eastAsiaTheme="minorHAnsi"/>
+          <w:lang w:val="en-US" w:eastAsia="en-US"/>
+        </w:rPr>
+        <w:commentReference w:id="8"/>
+      </w:r>
+      <w:r>
+        <w:rPr>
+          <w:szCs w:val="28"/>
+        </w:rPr>
+        <w:t xml:space="preserve">для проверки </w:t>
+      </w:r>
+      <w:r>
+        <w:rPr>
+          <w:szCs w:val="28"/>
+        </w:rPr>
+        <w:t>вносимых значений и отображения неправи</w:t>
+      </w:r>
+      <w:r>
+        <w:rPr>
+          <w:szCs w:val="28"/>
+        </w:rPr>
+        <w:t>льно введенных значений в форму</w:t>
+      </w:r>
+      <w:r>
+        <w:rPr>
+          <w:szCs w:val="28"/>
+        </w:rPr>
+        <w:t>;</w:t>
+      </w:r>
+    </w:p>
+    <w:p>
       <w:pPr>
         <w:rPr>
           <w:rFonts w:eastAsia="Calibri"/>
@@ -7304,365 +7512,204 @@
           <w:rFonts w:eastAsia="Calibri"/>
           <w:lang w:eastAsia="en-US"/>
         </w:rPr>
-        <w:lastRenderedPageBreak/>
-        <w:t xml:space="preserve">Класс </w:t>
+        <w:t xml:space="preserve">Были добавлены два вспомогательных класса </w:t>
       </w:r>
       <w:r>
         <w:rPr>
           <w:rFonts w:eastAsia="Calibri"/>
           <w:lang w:val="en-US" w:eastAsia="en-US"/>
         </w:rPr>
-        <w:t>Validator</w:t>
+        <w:t>Point</w:t>
       </w:r>
       <w:r>
         <w:rPr>
           <w:rFonts w:eastAsia="Calibri"/>
           <w:lang w:eastAsia="en-US"/>
         </w:rPr>
-        <w:t xml:space="preserve"> </w:t>
+        <w:t>3</w:t>
+      </w:r>
+      <w:r>
+        <w:rPr>
+          <w:rFonts w:eastAsia="Calibri"/>
+          <w:lang w:val="en-US" w:eastAsia="en-US"/>
+        </w:rPr>
+        <w:t>D</w:t>
       </w:r>
       <w:r>
         <w:rPr>
           <w:rFonts w:eastAsia="Calibri"/>
           <w:lang w:eastAsia="en-US"/>
         </w:rPr>
-        <w:t xml:space="preserve">теперь использует только </w:t>
-      </w:r>
-      <w:proofErr w:type="spellStart"/>
+        <w:t xml:space="preserve"> </w:t>
+      </w:r>
+      <w:r>
+        <w:rPr>
+          <w:rFonts w:eastAsia="Calibri"/>
+          <w:lang w:eastAsia="en-US"/>
+        </w:rPr>
+        <w:t>и</w:t>
+      </w:r>
+      <w:r>
+        <w:rPr>
+          <w:rFonts w:eastAsia="Calibri"/>
+          <w:lang w:eastAsia="en-US"/>
+        </w:rPr>
+        <w:t xml:space="preserve"> </w:t>
+      </w:r>
       <w:r>
         <w:rPr>
           <w:rFonts w:eastAsia="Calibri"/>
           <w:lang w:val="en-US" w:eastAsia="en-US"/>
         </w:rPr>
-        <w:t>MainForm</w:t>
-      </w:r>
-      <w:proofErr w:type="spellEnd"/>
+        <w:t>Point</w:t>
+      </w:r>
       <w:r>
         <w:rPr>
           <w:rFonts w:eastAsia="Calibri"/>
           <w:lang w:eastAsia="en-US"/>
         </w:rPr>
-        <w:t>’</w:t>
+        <w:t>2</w:t>
       </w:r>
       <w:r>
         <w:rPr>
           <w:rFonts w:eastAsia="Calibri"/>
           <w:lang w:val="en-US" w:eastAsia="en-US"/>
         </w:rPr>
-        <w:t>a</w:t>
+        <w:t>D</w:t>
       </w:r>
       <w:r>
         <w:rPr>
           <w:rFonts w:eastAsia="Calibri"/>
           <w:lang w:eastAsia="en-US"/>
         </w:rPr>
-        <w:t xml:space="preserve">, а валидация параметров происходит внутри класс </w:t>
+        <w:t xml:space="preserve"> </w:t>
+      </w:r>
+      <w:r>
+        <w:rPr>
+          <w:rFonts w:eastAsia="Calibri"/>
+          <w:lang w:eastAsia="en-US"/>
+        </w:rPr>
+        <w:t xml:space="preserve">для </w:t>
+      </w:r>
+      <w:r>
+        <w:rPr>
+          <w:rFonts w:eastAsia="Calibri"/>
+          <w:lang w:eastAsia="en-US"/>
+        </w:rPr>
+        <w:t>создания 3</w:t>
       </w:r>
       <w:r>
         <w:rPr>
           <w:rFonts w:eastAsia="Calibri"/>
           <w:lang w:val="en-US" w:eastAsia="en-US"/>
         </w:rPr>
-        <w:t>Parameters</w:t>
+        <w:t>D</w:t>
       </w:r>
       <w:r>
         <w:rPr>
           <w:rFonts w:eastAsia="Calibri"/>
           <w:lang w:eastAsia="en-US"/>
         </w:rPr>
-        <w:t>.</w:t>
-      </w:r>
-    </w:p>
-    <w:p>
-      <w:pPr>
-        <w:rPr>
-          <w:szCs w:val="28"/>
-        </w:rPr>
-      </w:pPr>
-      <w:r>
-        <w:rPr>
-          <w:szCs w:val="28"/>
-        </w:rPr>
-        <w:t xml:space="preserve">Константы минимальных и максимальных значений параметров были занесены в поля класса </w:t>
-      </w:r>
-      <w:r>
-        <w:rPr>
-          <w:szCs w:val="28"/>
-          <w:lang w:val="en-US"/>
-        </w:rPr>
-        <w:t>Parameters</w:t>
-      </w:r>
-      <w:r>
-        <w:rPr>
-          <w:szCs w:val="28"/>
-        </w:rPr>
-        <w:t>.</w:t>
-      </w:r>
-    </w:p>
-    <w:p>
-      <w:pPr>
-        <w:rPr>
-          <w:szCs w:val="28"/>
-        </w:rPr>
-      </w:pPr>
-      <w:r>
-        <w:rPr>
-          <w:szCs w:val="28"/>
-        </w:rPr>
-        <w:t xml:space="preserve">Было добавлено перечисление </w:t>
-      </w:r>
-      <w:commentRangeStart w:id="8"/>
-      <w:proofErr w:type="spellStart"/>
-      <w:r>
-        <w:rPr>
-          <w:szCs w:val="28"/>
-          <w:lang w:val="en-US"/>
-        </w:rPr>
-        <w:t>ParameterTypeEnum</w:t>
-      </w:r>
-      <w:proofErr w:type="spellEnd"/>
-      <w:r>
-        <w:rPr>
-          <w:szCs w:val="28"/>
-        </w:rPr>
         <w:t xml:space="preserve"> </w:t>
       </w:r>
-      <w:commentRangeEnd w:id="8"/>
-      <w:r>
-        <w:rPr>
-          <w:rStyle w:val="CommentReference"/>
-          <w:rFonts w:eastAsiaTheme="minorHAnsi"/>
-          <w:lang w:val="en-US" w:eastAsia="en-US"/>
-        </w:rPr>
-        <w:commentReference w:id="8"/>
-      </w:r>
-      <w:r>
-        <w:rPr>
-          <w:szCs w:val="28"/>
-        </w:rPr>
-        <w:t xml:space="preserve">для проверки </w:t>
-      </w:r>
-      <w:r>
-        <w:rPr>
-          <w:szCs w:val="28"/>
-        </w:rPr>
-        <w:t>вносимых значений и отображения неправильно введенных значений в форму.</w:t>
-      </w:r>
-      <w:r>
-        <w:rPr>
-          <w:szCs w:val="28"/>
-        </w:rPr>
-        <w:t xml:space="preserve"> </w:t>
-      </w:r>
-    </w:p>
-    <w:p>
-      <w:pPr>
+      <w:r>
         <w:rPr>
           <w:rFonts w:eastAsia="Calibri"/>
           <w:lang w:eastAsia="en-US"/>
         </w:rPr>
-      </w:pPr>
+        <w:t xml:space="preserve">и </w:t>
+      </w:r>
       <w:r>
         <w:rPr>
           <w:rFonts w:eastAsia="Calibri"/>
           <w:lang w:eastAsia="en-US"/>
         </w:rPr>
-        <w:t xml:space="preserve">Были добавлены два вспомогательных класса </w:t>
+        <w:t>2</w:t>
       </w:r>
       <w:r>
         <w:rPr>
           <w:rFonts w:eastAsia="Calibri"/>
           <w:lang w:val="en-US" w:eastAsia="en-US"/>
         </w:rPr>
-        <w:t>Point</w:t>
+        <w:t>D</w:t>
       </w:r>
       <w:r>
         <w:rPr>
           <w:rFonts w:eastAsia="Calibri"/>
           <w:lang w:eastAsia="en-US"/>
         </w:rPr>
-        <w:t>3</w:t>
-      </w:r>
-      <w:r>
-        <w:rPr>
-          <w:rFonts w:eastAsia="Calibri"/>
-          <w:lang w:val="en-US" w:eastAsia="en-US"/>
-        </w:rPr>
-        <w:t>D</w:t>
+        <w:t xml:space="preserve"> </w:t>
       </w:r>
       <w:r>
         <w:rPr>
           <w:rFonts w:eastAsia="Calibri"/>
           <w:lang w:eastAsia="en-US"/>
         </w:rPr>
-        <w:t xml:space="preserve"> </w:t>
+        <w:t>точек соответственно</w:t>
       </w:r>
       <w:r>
         <w:rPr>
           <w:rFonts w:eastAsia="Calibri"/>
           <w:lang w:eastAsia="en-US"/>
         </w:rPr>
-        <w:t>и</w:t>
-      </w:r>
-      <w:r>
+        <w:t>.</w:t>
+      </w:r>
+      <w:bookmarkStart w:id="9" w:name="_GoBack"/>
+      <w:bookmarkEnd w:id="9"/>
+    </w:p>
+    <w:p>
+      <w:pPr>
         <w:rPr>
           <w:rFonts w:eastAsia="Calibri"/>
           <w:lang w:eastAsia="en-US"/>
         </w:rPr>
-        <w:t xml:space="preserve"> </w:t>
-      </w:r>
-      <w:r>
-        <w:rPr>
-          <w:rFonts w:eastAsia="Calibri"/>
-          <w:lang w:val="en-US" w:eastAsia="en-US"/>
-        </w:rPr>
-        <w:t>Point</w:t>
-      </w:r>
-      <w:r>
+      </w:pPr>
+    </w:p>
+    <w:p>
+      <w:pPr>
+        <w:pStyle w:val="1"/>
         <w:rPr>
           <w:rFonts w:eastAsia="Calibri"/>
           <w:lang w:eastAsia="en-US"/>
         </w:rPr>
-        <w:t>2</w:t>
-      </w:r>
-      <w:r>
-        <w:rPr>
-          <w:rFonts w:eastAsia="Calibri"/>
-          <w:lang w:val="en-US" w:eastAsia="en-US"/>
-        </w:rPr>
-        <w:t>D</w:t>
-      </w:r>
+      </w:pPr>
       <w:r>
         <w:rPr>
           <w:rFonts w:eastAsia="Calibri"/>
           <w:lang w:eastAsia="en-US"/>
         </w:rPr>
-        <w:t xml:space="preserve"> </w:t>
-      </w:r>
-      <w:r>
-        <w:rPr>
-          <w:rFonts w:eastAsia="Calibri"/>
+        <w:t>Тестирование программы</w:t>
+      </w:r>
+    </w:p>
+    <w:p>
+      <w:pPr>
+        <w:rPr>
           <w:lang w:eastAsia="en-US"/>
         </w:rPr>
-        <w:t xml:space="preserve">для </w:t>
-      </w:r>
-      <w:r>
-        <w:rPr>
-          <w:rFonts w:eastAsia="Calibri"/>
+      </w:pPr>
+      <w:r>
+        <w:rPr>
           <w:lang w:eastAsia="en-US"/>
         </w:rPr>
-        <w:t>создания 3</w:t>
-      </w:r>
-      <w:r>
-        <w:rPr>
-          <w:rFonts w:eastAsia="Calibri"/>
-          <w:lang w:val="en-US" w:eastAsia="en-US"/>
-        </w:rPr>
-        <w:t>D</w:t>
-      </w:r>
-      <w:r>
-        <w:rPr>
-          <w:rFonts w:eastAsia="Calibri"/>
+        <w:t>На рисунках 6.1 – 6.4 показана колба с горлышком с минимальными параметрами, колба с горлышком с максимальными параметрами и прямая колба с максимальными и минимальными параметрами.</w:t>
+      </w:r>
+    </w:p>
+    <w:p>
+      <w:pPr>
+        <w:rPr>
           <w:lang w:eastAsia="en-US"/>
         </w:rPr>
-        <w:t xml:space="preserve"> </w:t>
-      </w:r>
-      <w:r>
-        <w:rPr>
-          <w:rFonts w:eastAsia="Calibri"/>
+      </w:pPr>
+      <w:r>
+        <w:rPr>
           <w:lang w:eastAsia="en-US"/>
         </w:rPr>
-        <w:t xml:space="preserve">и </w:t>
-      </w:r>
-      <w:r>
-        <w:rPr>
-          <w:rFonts w:eastAsia="Calibri"/>
-          <w:lang w:eastAsia="en-US"/>
-        </w:rPr>
-        <w:t>2</w:t>
-      </w:r>
-      <w:r>
-        <w:rPr>
-          <w:rFonts w:eastAsia="Calibri"/>
-          <w:lang w:val="en-US" w:eastAsia="en-US"/>
-        </w:rPr>
-        <w:t>D</w:t>
-      </w:r>
-      <w:r>
-        <w:rPr>
-          <w:rFonts w:eastAsia="Calibri"/>
-          <w:lang w:eastAsia="en-US"/>
-        </w:rPr>
-        <w:t xml:space="preserve"> </w:t>
-      </w:r>
-      <w:r>
-        <w:rPr>
-          <w:rFonts w:eastAsia="Calibri"/>
-          <w:lang w:eastAsia="en-US"/>
-        </w:rPr>
-        <w:t>точек соответственно</w:t>
-      </w:r>
-      <w:r>
-        <w:rPr>
-          <w:rFonts w:eastAsia="Calibri"/>
-          <w:lang w:eastAsia="en-US"/>
-        </w:rPr>
-        <w:t>.</w:t>
-      </w:r>
-    </w:p>
-    <w:p>
-      <w:pPr>
-        <w:rPr>
-          <w:rFonts w:eastAsia="Calibri"/>
-          <w:lang w:eastAsia="en-US"/>
-        </w:rPr>
-      </w:pPr>
-    </w:p>
-    <w:p>
-      <w:pPr>
-        <w:pStyle w:val="Heading1"/>
-        <w:rPr>
-          <w:rFonts w:eastAsia="Calibri"/>
-          <w:lang w:eastAsia="en-US"/>
-        </w:rPr>
-      </w:pPr>
-      <w:r>
-        <w:rPr>
-          <w:rFonts w:eastAsia="Calibri"/>
-          <w:lang w:eastAsia="en-US"/>
-        </w:rPr>
-        <w:t>Тестирование программы</w:t>
-      </w:r>
-    </w:p>
-    <w:p>
-      <w:pPr>
-        <w:rPr>
-          <w:lang w:eastAsia="en-US"/>
-        </w:rPr>
-      </w:pPr>
-      <w:r>
-        <w:rPr>
-          <w:lang w:eastAsia="en-US"/>
-        </w:rPr>
-        <w:t>На рисунках 6.1 – 6.4 показана колба с горлышком с минимальными параметрами, колба с горлышком с максимальными параметрами и прямая колба с максимальными и минимальными параметрами.</w:t>
-      </w:r>
-    </w:p>
-    <w:p>
-      <w:pPr>
-        <w:rPr>
-          <w:lang w:eastAsia="en-US"/>
-        </w:rPr>
-      </w:pPr>
-      <w:r>
-        <w:rPr>
-          <w:lang w:eastAsia="en-US"/>
-        </w:rPr>
         <w:t>Минимальные параметры:</w:t>
       </w:r>
     </w:p>
     <w:p>
       <w:pPr>
-        <w:pStyle w:val="BodyText"/>
+        <w:pStyle w:val="ae"/>
         <w:widowControl/>
         <w:numPr>
           <w:ilvl w:val="0"/>
@@ -7703,7 +7750,7 @@
     </w:p>
     <w:p>
       <w:pPr>
-        <w:pStyle w:val="BodyText"/>
+        <w:pStyle w:val="ae"/>
         <w:widowControl/>
         <w:numPr>
           <w:ilvl w:val="0"/>
@@ -7744,7 +7791,7 @@
     </w:p>
     <w:p>
       <w:pPr>
-        <w:pStyle w:val="BodyText"/>
+        <w:pStyle w:val="ae"/>
         <w:widowControl/>
         <w:numPr>
           <w:ilvl w:val="0"/>
@@ -7791,7 +7838,7 @@
     </w:p>
     <w:p>
       <w:pPr>
-        <w:pStyle w:val="BodyText"/>
+        <w:pStyle w:val="ae"/>
         <w:widowControl/>
         <w:numPr>
           <w:ilvl w:val="0"/>
@@ -7829,7 +7876,7 @@
     </w:p>
     <w:p>
       <w:pPr>
-        <w:pStyle w:val="BodyText"/>
+        <w:pStyle w:val="ae"/>
         <w:widowControl/>
         <w:numPr>
           <w:ilvl w:val="0"/>
@@ -7870,7 +7917,7 @@
     </w:p>
     <w:p>
       <w:pPr>
-        <w:pStyle w:val="BodyText"/>
+        <w:pStyle w:val="ae"/>
         <w:widowControl/>
         <w:numPr>
           <w:ilvl w:val="0"/>
@@ -7923,7 +7970,7 @@
     </w:p>
     <w:p>
       <w:pPr>
-        <w:pStyle w:val="BodyText"/>
+        <w:pStyle w:val="ae"/>
         <w:widowControl/>
         <w:numPr>
           <w:ilvl w:val="0"/>
@@ -7977,7 +8024,7 @@
     </w:p>
     <w:p>
       <w:pPr>
-        <w:pStyle w:val="BodyText"/>
+        <w:pStyle w:val="ae"/>
         <w:widowControl/>
         <w:numPr>
           <w:ilvl w:val="0"/>
@@ -8018,7 +8065,7 @@
     </w:p>
     <w:p>
       <w:pPr>
-        <w:pStyle w:val="BodyText"/>
+        <w:pStyle w:val="ae"/>
         <w:widowControl/>
         <w:numPr>
           <w:ilvl w:val="0"/>
@@ -8059,7 +8106,7 @@
     </w:p>
     <w:p>
       <w:pPr>
-        <w:pStyle w:val="BodyText"/>
+        <w:pStyle w:val="ae"/>
         <w:widowControl/>
         <w:numPr>
           <w:ilvl w:val="0"/>
@@ -8100,7 +8147,7 @@
     </w:p>
     <w:p>
       <w:pPr>
-        <w:pStyle w:val="BodyText"/>
+        <w:pStyle w:val="ae"/>
         <w:widowControl/>
         <w:numPr>
           <w:ilvl w:val="0"/>
@@ -8132,7 +8179,7 @@
     </w:p>
     <w:p>
       <w:pPr>
-        <w:pStyle w:val="BodyText"/>
+        <w:pStyle w:val="ae"/>
         <w:widowControl/>
         <w:numPr>
           <w:ilvl w:val="0"/>
@@ -8167,7 +8214,7 @@
     </w:p>
     <w:p>
       <w:pPr>
-        <w:pStyle w:val="BodyText"/>
+        <w:pStyle w:val="ae"/>
         <w:widowControl/>
         <w:numPr>
           <w:ilvl w:val="0"/>
@@ -8188,6 +8235,7 @@
         <w:rPr>
           <w:lang w:val="ru-RU"/>
         </w:rPr>
+        <w:lastRenderedPageBreak/>
         <w:t xml:space="preserve">Радиус ручки </w:t>
       </w:r>
       <w:r>
@@ -8208,7 +8256,7 @@
     </w:p>
     <w:p>
       <w:pPr>
-        <w:pStyle w:val="BodyText"/>
+        <w:pStyle w:val="ae"/>
         <w:widowControl/>
         <w:numPr>
           <w:ilvl w:val="0"/>
@@ -8253,7 +8301,6 @@
         <w:rPr>
           <w:noProof/>
         </w:rPr>
-        <w:lastRenderedPageBreak/>
         <w:drawing>
           <wp:inline distT="0" distB="0" distL="0" distR="0" wp14:anchorId="4A9E644E" wp14:editId="397AEA2A">
             <wp:extent cx="1797534" cy="2787650"/>
@@ -8272,7 +8319,7 @@
                     </pic:cNvPicPr>
                   </pic:nvPicPr>
                   <pic:blipFill>
-                    <a:blip r:embed="rId18">
+                    <a:blip r:embed="rId16">
                       <a:extLst>
                         <a:ext uri="{28A0092B-C50C-407E-A947-70E740481C1C}">
                           <a14:useLocalDpi xmlns:a14="http://schemas.microsoft.com/office/drawing/2010/main" val="0"/>
@@ -8349,7 +8396,7 @@
                     </pic:cNvPicPr>
                   </pic:nvPicPr>
                   <pic:blipFill>
-                    <a:blip r:embed="rId19">
+                    <a:blip r:embed="rId17">
                       <a:extLst>
                         <a:ext uri="{28A0092B-C50C-407E-A947-70E740481C1C}">
                           <a14:useLocalDpi xmlns:a14="http://schemas.microsoft.com/office/drawing/2010/main" val="0"/>
@@ -8427,7 +8474,7 @@
                     </pic:cNvPicPr>
                   </pic:nvPicPr>
                   <pic:blipFill>
-                    <a:blip r:embed="rId20">
+                    <a:blip r:embed="rId18">
                       <a:extLst>
                         <a:ext uri="{28A0092B-C50C-407E-A947-70E740481C1C}">
                           <a14:useLocalDpi xmlns:a14="http://schemas.microsoft.com/office/drawing/2010/main" val="0"/>
@@ -8506,7 +8553,7 @@
                     </pic:cNvPicPr>
                   </pic:nvPicPr>
                   <pic:blipFill>
-                    <a:blip r:embed="rId21">
+                    <a:blip r:embed="rId19">
                       <a:extLst>
                         <a:ext uri="{28A0092B-C50C-407E-A947-70E740481C1C}">
                           <a14:useLocalDpi xmlns:a14="http://schemas.microsoft.com/office/drawing/2010/main" val="0"/>
@@ -8582,7 +8629,7 @@
     </w:p>
     <w:p>
       <w:pPr>
-        <w:pStyle w:val="Heading2"/>
+        <w:pStyle w:val="2"/>
         <w:rPr>
           <w:rFonts w:eastAsia="Calibri"/>
           <w:lang w:val="ru-RU" w:eastAsia="en-US"/>
@@ -8612,7 +8659,7 @@
     </w:p>
     <w:p>
       <w:pPr>
-        <w:pStyle w:val="a3"/>
+        <w:pStyle w:val="afc"/>
         <w:ind w:firstLine="851"/>
       </w:pPr>
       <w:r>
@@ -8621,7 +8668,7 @@
     </w:p>
     <w:p>
       <w:pPr>
-        <w:pStyle w:val="a3"/>
+        <w:pStyle w:val="afc"/>
         <w:ind w:firstLine="851"/>
         <w:rPr>
           <w:color w:val="000000"/>
@@ -8738,7 +8785,7 @@
     </w:p>
     <w:p>
       <w:pPr>
-        <w:pStyle w:val="a3"/>
+        <w:pStyle w:val="afc"/>
         <w:ind w:firstLine="851"/>
         <w:rPr>
           <w:color w:val="000000"/>
@@ -8762,7 +8809,7 @@
     </w:p>
     <w:p>
       <w:pPr>
-        <w:pStyle w:val="a3"/>
+        <w:pStyle w:val="afc"/>
         <w:ind w:firstLine="0"/>
         <w:jc w:val="center"/>
         <w:rPr>
@@ -8793,7 +8840,7 @@
                     </pic:cNvPicPr>
                   </pic:nvPicPr>
                   <pic:blipFill>
-                    <a:blip r:embed="rId22">
+                    <a:blip r:embed="rId20">
                       <a:extLst>
                         <a:ext uri="{28A0092B-C50C-407E-A947-70E740481C1C}">
                           <a14:useLocalDpi xmlns:a14="http://schemas.microsoft.com/office/drawing/2010/main" val="0"/>
@@ -8827,7 +8874,7 @@
     </w:p>
     <w:p>
       <w:pPr>
-        <w:pStyle w:val="a3"/>
+        <w:pStyle w:val="afc"/>
         <w:ind w:firstLine="0"/>
         <w:jc w:val="center"/>
       </w:pPr>
@@ -8843,7 +8890,7 @@
     </w:p>
     <w:p>
       <w:pPr>
-        <w:pStyle w:val="a3"/>
+        <w:pStyle w:val="afc"/>
         <w:ind w:firstLine="0"/>
         <w:jc w:val="center"/>
         <w:rPr>
@@ -8853,7 +8900,7 @@
     </w:p>
     <w:p>
       <w:pPr>
-        <w:pStyle w:val="a3"/>
+        <w:pStyle w:val="afc"/>
         <w:rPr>
           <w:sz w:val="32"/>
         </w:rPr>
@@ -8979,7 +9026,7 @@
                     </pic:cNvPicPr>
                   </pic:nvPicPr>
                   <pic:blipFill>
-                    <a:blip r:embed="rId23">
+                    <a:blip r:embed="rId21">
                       <a:extLst>
                         <a:ext uri="{28A0092B-C50C-407E-A947-70E740481C1C}">
                           <a14:useLocalDpi xmlns:a14="http://schemas.microsoft.com/office/drawing/2010/main" val="0"/>
@@ -9046,31 +9093,23 @@
     </w:p>
     <w:p>
       <w:pPr>
-        <w:pStyle w:val="Heading1"/>
+        <w:pStyle w:val="1"/>
         <w:rPr>
           <w:rFonts w:eastAsiaTheme="minorHAnsi"/>
         </w:rPr>
       </w:pPr>
-      <w:bookmarkStart w:id="9" w:name="_Toc92149099"/>
+      <w:bookmarkStart w:id="10" w:name="_Toc92149099"/>
       <w:r>
         <w:rPr>
           <w:rFonts w:eastAsiaTheme="minorHAnsi"/>
         </w:rPr>
         <w:t>Описание программы для пользователя</w:t>
       </w:r>
-      <w:bookmarkEnd w:id="9"/>
-    </w:p>
-    <w:p>
-      <w:r>
-        <w:t xml:space="preserve">Пользовательский интерфейс представляет собой форму для ввода параметров. Так же на форме представлен чертеж с указанием всех параметров, для наглядности. Пользователь вводит значения самостоятельно, либо может выбрать значения из предложенного списка. Некоторые поля заблокированы для ввода, до тех пор, пока не будут введены параметры, от которых они зависят. Ввод проверяется на соответствие значения диапазону, отображенному рядом с заполняемым полем, а также на корректность ввода, то есть ввод других символов, кроме цифр. При неправильном вводе поле </w:t>
-      </w:r>
-      <w:proofErr w:type="spellStart"/>
-      <w:r>
-        <w:t>поле</w:t>
-      </w:r>
-      <w:proofErr w:type="spellEnd"/>
-      <w:r>
-        <w:t xml:space="preserve"> подкрашивается красным цветом. До тех пор, пока все поля не будут заполнены корректно, кнопка построить будет выключена. </w:t>
+      <w:bookmarkEnd w:id="10"/>
+    </w:p>
+    <w:p>
+      <w:r>
+        <w:t xml:space="preserve">Пользовательский интерфейс представляет собой форму для ввода параметров. Так же на форме представлен чертеж с указанием всех параметров, для наглядности. Пользователь вводит значения самостоятельно, либо может выбрать значения из предложенного списка. Некоторые поля заблокированы для ввода, до тех пор, пока не будут введены параметры, от которых они зависят. Ввод проверяется на соответствие значения диапазону, отображенному рядом с заполняемым полем, а также на корректность ввода, то есть ввод других символов, кроме цифр. При неправильном вводе поле поле подкрашивается красным цветом. До тех пор, пока все поля не будут заполнены корректно, кнопка построить будет выключена. </w:t>
       </w:r>
     </w:p>
     <w:p>
@@ -9109,7 +9148,7 @@
                     </pic:cNvPicPr>
                   </pic:nvPicPr>
                   <pic:blipFill rotWithShape="1">
-                    <a:blip r:embed="rId24">
+                    <a:blip r:embed="rId22">
                       <a:extLst>
                         <a:ext uri="{28A0092B-C50C-407E-A947-70E740481C1C}">
                           <a14:useLocalDpi xmlns:a14="http://schemas.microsoft.com/office/drawing/2010/main" val="0"/>
@@ -9185,7 +9224,7 @@
                     </pic:cNvPicPr>
                   </pic:nvPicPr>
                   <pic:blipFill>
-                    <a:blip r:embed="rId25">
+                    <a:blip r:embed="rId23">
                       <a:extLst>
                         <a:ext uri="{28A0092B-C50C-407E-A947-70E740481C1C}">
                           <a14:useLocalDpi xmlns:a14="http://schemas.microsoft.com/office/drawing/2010/main" val="0"/>
@@ -9258,7 +9297,7 @@
                     </pic:cNvPicPr>
                   </pic:nvPicPr>
                   <pic:blipFill rotWithShape="1">
-                    <a:blip r:embed="rId26">
+                    <a:blip r:embed="rId24">
                       <a:extLst>
                         <a:ext uri="{28A0092B-C50C-407E-A947-70E740481C1C}">
                           <a14:useLocalDpi xmlns:a14="http://schemas.microsoft.com/office/drawing/2010/main" val="0"/>
@@ -9310,7 +9349,7 @@
     </w:p>
     <w:p>
       <w:pPr>
-        <w:pStyle w:val="Heading1"/>
+        <w:pStyle w:val="1"/>
       </w:pPr>
       <w:r>
         <w:t>Нагрузочное тестирование</w:t>
@@ -9318,7 +9357,7 @@
     </w:p>
     <w:p>
       <w:pPr>
-        <w:pStyle w:val="ListParagraph"/>
+        <w:pStyle w:val="a6"/>
         <w:ind w:left="0"/>
         <w:rPr>
           <w:rFonts w:eastAsia="Calibri"/>
@@ -9335,7 +9374,7 @@
     </w:p>
     <w:p>
       <w:pPr>
-        <w:pStyle w:val="NoSpacing"/>
+        <w:pStyle w:val="aa"/>
         <w:numPr>
           <w:ilvl w:val="0"/>
           <w:numId w:val="16"/>
@@ -9370,7 +9409,7 @@
     </w:p>
     <w:p>
       <w:pPr>
-        <w:pStyle w:val="NoSpacing"/>
+        <w:pStyle w:val="aa"/>
         <w:numPr>
           <w:ilvl w:val="0"/>
           <w:numId w:val="16"/>
@@ -9387,7 +9426,7 @@
     </w:p>
     <w:p>
       <w:pPr>
-        <w:pStyle w:val="NoSpacing"/>
+        <w:pStyle w:val="aa"/>
         <w:numPr>
           <w:ilvl w:val="0"/>
           <w:numId w:val="16"/>
@@ -9448,32 +9487,44 @@
         </w:rPr>
         <w:t xml:space="preserve">вания представлены на рисунках </w:t>
       </w:r>
-      <w:commentRangeStart w:id="10"/>
       <w:r>
         <w:rPr>
           <w:rFonts w:eastAsia="Calibri"/>
         </w:rPr>
-        <w:t xml:space="preserve">7.1 </w:t>
-      </w:r>
-      <w:commentRangeEnd w:id="10"/>
-      <w:r>
-        <w:rPr>
-          <w:rStyle w:val="CommentReference"/>
+        <w:t>8</w:t>
+      </w:r>
+      <w:commentRangeStart w:id="11"/>
+      <w:r>
+        <w:rPr>
+          <w:rFonts w:eastAsia="Calibri"/>
+        </w:rPr>
+        <w:t xml:space="preserve">.1 </w:t>
+      </w:r>
+      <w:commentRangeEnd w:id="11"/>
+      <w:r>
+        <w:rPr>
+          <w:rStyle w:val="af6"/>
           <w:rFonts w:eastAsiaTheme="minorHAnsi"/>
           <w:lang w:val="en-US" w:eastAsia="en-US"/>
         </w:rPr>
-        <w:commentReference w:id="10"/>
+        <w:commentReference w:id="11"/>
       </w:r>
       <w:r>
         <w:rPr>
           <w:rFonts w:eastAsia="Calibri"/>
         </w:rPr>
-        <w:t>и 7.2</w:t>
+        <w:t>и 8</w:t>
       </w:r>
       <w:r>
         <w:rPr>
           <w:rFonts w:eastAsia="Calibri"/>
         </w:rPr>
+        <w:t>.2</w:t>
+      </w:r>
+      <w:r>
+        <w:rPr>
+          <w:rFonts w:eastAsia="Calibri"/>
+        </w:rPr>
         <w:t>. Параметры модели, используемой для тестирования</w:t>
       </w:r>
       <w:r>
@@ -9482,7 +9533,7 @@
     </w:p>
     <w:p>
       <w:pPr>
-        <w:pStyle w:val="NoSpacing"/>
+        <w:pStyle w:val="aa"/>
         <w:spacing w:line="360" w:lineRule="auto"/>
       </w:pPr>
     </w:p>
@@ -9509,7 +9560,7 @@
             <wp:cNvGraphicFramePr/>
             <a:graphic xmlns:a="http://schemas.openxmlformats.org/drawingml/2006/main">
               <a:graphicData uri="http://schemas.openxmlformats.org/drawingml/2006/chart">
-                <c:chart xmlns:c="http://schemas.openxmlformats.org/drawingml/2006/chart" xmlns:r="http://schemas.openxmlformats.org/officeDocument/2006/relationships" r:id="rId27"/>
+                <c:chart xmlns:c="http://schemas.openxmlformats.org/drawingml/2006/chart" xmlns:r="http://schemas.openxmlformats.org/officeDocument/2006/relationships" r:id="rId25"/>
               </a:graphicData>
             </a:graphic>
           </wp:inline>
@@ -9569,7 +9620,7 @@
             <wp:cNvGraphicFramePr/>
             <a:graphic xmlns:a="http://schemas.openxmlformats.org/drawingml/2006/main">
               <a:graphicData uri="http://schemas.openxmlformats.org/drawingml/2006/chart">
-                <c:chart xmlns:c="http://schemas.openxmlformats.org/drawingml/2006/chart" xmlns:r="http://schemas.openxmlformats.org/officeDocument/2006/relationships" r:id="rId28"/>
+                <c:chart xmlns:c="http://schemas.openxmlformats.org/drawingml/2006/chart" xmlns:r="http://schemas.openxmlformats.org/officeDocument/2006/relationships" r:id="rId26"/>
               </a:graphicData>
             </a:graphic>
           </wp:inline>
@@ -9617,7 +9668,7 @@
     </w:p>
     <w:p>
       <w:pPr>
-        <w:pStyle w:val="a3"/>
+        <w:pStyle w:val="afc"/>
       </w:pPr>
       <w:r>
         <w:t>Исходя из результатов тестирования, можно сделать вывод, что программа выполняет заявленную функциональность в полном объёме. Использовать её для построения сразу нескольких моделей и удержания их в памяти не представляется возможным, так как среда «КОМПАС-3</w:t>
@@ -9650,7 +9701,7 @@
     </w:p>
     <w:p>
       <w:pPr>
-        <w:pStyle w:val="Heading1"/>
+        <w:pStyle w:val="1"/>
       </w:pPr>
       <w:r>
         <w:t>Заключение</w:t>
@@ -9658,7 +9709,7 @@
     </w:p>
     <w:p>
       <w:pPr>
-        <w:pStyle w:val="a3"/>
+        <w:pStyle w:val="afc"/>
       </w:pPr>
       <w:r>
         <w:t>В результате выполнения работы в рамках курса «Основы разработки систем автоматизированного проектирования» была разработана программа-плагин для системы «КОМПАС-3</w:t>
@@ -9675,7 +9726,7 @@
     </w:p>
     <w:p>
       <w:pPr>
-        <w:pStyle w:val="a3"/>
+        <w:pStyle w:val="afc"/>
       </w:pPr>
       <w:r>
         <w:t>Плагин выполнен в виде отдельного приложения, подключающегося к системе «КОМПАС-3</w:t>
@@ -9698,7 +9749,7 @@
     </w:p>
     <w:p>
       <w:pPr>
-        <w:pStyle w:val="a3"/>
+        <w:pStyle w:val="afc"/>
       </w:pPr>
     </w:p>
     <w:p>
@@ -9719,7 +9770,7 @@
     </w:p>
     <w:p>
       <w:pPr>
-        <w:pStyle w:val="Heading1"/>
+        <w:pStyle w:val="1"/>
       </w:pPr>
       <w:r>
         <w:lastRenderedPageBreak/>
@@ -9728,7 +9779,7 @@
     </w:p>
     <w:p>
       <w:pPr>
-        <w:pStyle w:val="ListParagraph"/>
+        <w:pStyle w:val="a6"/>
         <w:numPr>
           <w:ilvl w:val="0"/>
           <w:numId w:val="18"/>
@@ -9763,7 +9814,7 @@
     </w:p>
     <w:p>
       <w:pPr>
-        <w:pStyle w:val="ListParagraph"/>
+        <w:pStyle w:val="a6"/>
         <w:numPr>
           <w:ilvl w:val="0"/>
           <w:numId w:val="18"/>
@@ -9818,7 +9869,7 @@
     </w:p>
     <w:p>
       <w:pPr>
-        <w:pStyle w:val="ListParagraph"/>
+        <w:pStyle w:val="a6"/>
         <w:numPr>
           <w:ilvl w:val="0"/>
           <w:numId w:val="18"/>
@@ -9831,13 +9882,23 @@
           <w:szCs w:val="28"/>
         </w:rPr>
       </w:pPr>
+      <w:proofErr w:type="spellStart"/>
       <w:r>
         <w:rPr>
           <w:color w:val="000000"/>
           <w:szCs w:val="28"/>
           <w:shd w:val="clear" w:color="auto" w:fill="FFFFFF"/>
         </w:rPr>
-        <w:t xml:space="preserve">Model </w:t>
+        <w:t>Model</w:t>
+      </w:r>
+      <w:proofErr w:type="spellEnd"/>
+      <w:r>
+        <w:rPr>
+          <w:color w:val="000000"/>
+          <w:szCs w:val="28"/>
+          <w:shd w:val="clear" w:color="auto" w:fill="FFFFFF"/>
+        </w:rPr>
+        <w:t xml:space="preserve"> </w:t>
       </w:r>
       <w:proofErr w:type="spellStart"/>
       <w:r>
@@ -9915,7 +9976,7 @@
     </w:p>
     <w:p>
       <w:pPr>
-        <w:pStyle w:val="ListParagraph"/>
+        <w:pStyle w:val="a6"/>
         <w:numPr>
           <w:ilvl w:val="0"/>
           <w:numId w:val="18"/>
@@ -9939,7 +10000,7 @@
     </w:p>
     <w:p>
       <w:pPr>
-        <w:pStyle w:val="ListParagraph"/>
+        <w:pStyle w:val="a6"/>
         <w:numPr>
           <w:ilvl w:val="0"/>
           <w:numId w:val="18"/>
@@ -9979,7 +10040,7 @@
     </w:p>
     <w:p>
       <w:pPr>
-        <w:pStyle w:val="ListParagraph"/>
+        <w:pStyle w:val="a6"/>
         <w:numPr>
           <w:ilvl w:val="0"/>
           <w:numId w:val="18"/>
@@ -10013,7 +10074,7 @@
     </w:p>
     <w:p>
       <w:pPr>
-        <w:pStyle w:val="ListParagraph"/>
+        <w:pStyle w:val="a6"/>
         <w:numPr>
           <w:ilvl w:val="0"/>
           <w:numId w:val="18"/>
@@ -10067,7 +10128,7 @@
     </w:p>
     <w:p>
       <w:pPr>
-        <w:pStyle w:val="ListParagraph"/>
+        <w:pStyle w:val="a6"/>
         <w:numPr>
           <w:ilvl w:val="0"/>
           <w:numId w:val="18"/>
@@ -10093,7 +10154,7 @@
     </w:p>
     <w:p>
       <w:pPr>
-        <w:pStyle w:val="a5"/>
+        <w:pStyle w:val="afe"/>
         <w:numPr>
           <w:ilvl w:val="0"/>
           <w:numId w:val="18"/>
@@ -10137,7 +10198,7 @@
     </w:p>
     <w:p>
       <w:pPr>
-        <w:pStyle w:val="a6"/>
+        <w:pStyle w:val="aff"/>
         <w:numPr>
           <w:ilvl w:val="0"/>
           <w:numId w:val="18"/>
@@ -10213,17 +10274,17 @@
     </w:p>
     <w:p>
       <w:pPr>
-        <w:pStyle w:val="Heading1"/>
+        <w:pStyle w:val="1"/>
         <w:spacing w:after="0"/>
       </w:pPr>
-      <w:bookmarkStart w:id="11" w:name="_Toc68876013"/>
-      <w:bookmarkStart w:id="12" w:name="_Toc91334947"/>
+      <w:bookmarkStart w:id="12" w:name="_Toc68876013"/>
+      <w:bookmarkStart w:id="13" w:name="_Toc91334947"/>
       <w:r>
         <w:lastRenderedPageBreak/>
         <w:t>Приложение А</w:t>
       </w:r>
-      <w:bookmarkEnd w:id="11"/>
       <w:bookmarkEnd w:id="12"/>
+      <w:bookmarkEnd w:id="13"/>
     </w:p>
     <w:p>
       <w:pPr>
@@ -10262,16 +10323,16 @@
     </w:p>
     <w:tbl>
       <w:tblPr>
-        <w:tblStyle w:val="TableGrid"/>
+        <w:tblStyle w:val="af0"/>
         <w:tblW w:w="9708" w:type="dxa"/>
         <w:tblInd w:w="0" w:type="dxa"/>
         <w:tblLayout w:type="fixed"/>
         <w:tblLook w:val="04A0" w:firstRow="1" w:lastRow="0" w:firstColumn="1" w:lastColumn="0" w:noHBand="0" w:noVBand="1"/>
       </w:tblPr>
       <w:tblGrid>
-        <w:gridCol w:w="3114"/>
-        <w:gridCol w:w="3260"/>
-        <w:gridCol w:w="3334"/>
+        <w:gridCol w:w="2830"/>
+        <w:gridCol w:w="3686"/>
+        <w:gridCol w:w="3192"/>
       </w:tblGrid>
       <w:tr>
         <w:trPr>
@@ -10279,13 +10340,12 @@
         </w:trPr>
         <w:tc>
           <w:tcPr>
-            <w:tcW w:w="3114" w:type="dxa"/>
+            <w:tcW w:w="2830" w:type="dxa"/>
           </w:tcPr>
           <w:p>
             <w:pPr>
-              <w:pStyle w:val="a5"/>
-            </w:pPr>
-            <w:commentRangeStart w:id="13"/>
+              <w:pStyle w:val="afe"/>
+            </w:pPr>
             <w:r>
               <w:t>Тестовый метод</w:t>
             </w:r>
@@ -10293,11 +10353,11 @@
         </w:tc>
         <w:tc>
           <w:tcPr>
-            <w:tcW w:w="3260" w:type="dxa"/>
+            <w:tcW w:w="3686" w:type="dxa"/>
           </w:tcPr>
           <w:p>
             <w:pPr>
-              <w:pStyle w:val="a5"/>
+              <w:pStyle w:val="afe"/>
             </w:pPr>
             <w:r>
               <w:t>Входные параметры</w:t>
@@ -10306,11 +10366,11 @@
         </w:tc>
         <w:tc>
           <w:tcPr>
-            <w:tcW w:w="3334" w:type="dxa"/>
+            <w:tcW w:w="3192" w:type="dxa"/>
           </w:tcPr>
           <w:p>
             <w:pPr>
-              <w:pStyle w:val="a5"/>
+              <w:pStyle w:val="afe"/>
             </w:pPr>
             <w:r>
               <w:t>Описание тестового случая</w:t>
@@ -10324,47 +10384,39 @@
         </w:trPr>
         <w:tc>
           <w:tcPr>
-            <w:tcW w:w="3114" w:type="dxa"/>
+            <w:tcW w:w="2830" w:type="dxa"/>
           </w:tcPr>
           <w:p>
             <w:pPr>
-              <w:pStyle w:val="a5"/>
+              <w:pStyle w:val="afe"/>
             </w:pPr>
             <w:proofErr w:type="spellStart"/>
             <w:r>
-              <w:t>Parameters_</w:t>
-            </w:r>
-            <w:proofErr w:type="gramStart"/>
-            <w:r>
-              <w:t>SetDefaultValue</w:t>
+              <w:t>Parameters_SetDefaultValue</w:t>
             </w:r>
             <w:proofErr w:type="spellEnd"/>
             <w:r>
-              <w:t>(</w:t>
-            </w:r>
-            <w:proofErr w:type="gramEnd"/>
-            <w:r>
-              <w:t>)</w:t>
+              <w:t>()</w:t>
             </w:r>
           </w:p>
         </w:tc>
         <w:tc>
           <w:tcPr>
-            <w:tcW w:w="3260" w:type="dxa"/>
+            <w:tcW w:w="3686" w:type="dxa"/>
           </w:tcPr>
           <w:p>
             <w:pPr>
-              <w:pStyle w:val="a5"/>
+              <w:pStyle w:val="afe"/>
             </w:pPr>
           </w:p>
         </w:tc>
         <w:tc>
           <w:tcPr>
-            <w:tcW w:w="3334" w:type="dxa"/>
+            <w:tcW w:w="3192" w:type="dxa"/>
           </w:tcPr>
           <w:p>
             <w:pPr>
-              <w:pStyle w:val="a5"/>
+              <w:pStyle w:val="afe"/>
             </w:pPr>
             <w:r>
               <w:t xml:space="preserve">Позитивный </w:t>
@@ -10387,135 +10439,331 @@
         </w:trPr>
         <w:tc>
           <w:tcPr>
-            <w:tcW w:w="3114" w:type="dxa"/>
+            <w:tcW w:w="2830" w:type="dxa"/>
           </w:tcPr>
           <w:p>
             <w:pPr>
-              <w:pStyle w:val="a5"/>
-              <w:rPr>
-                <w:lang w:val="en-US"/>
-              </w:rPr>
+              <w:pStyle w:val="afe"/>
             </w:pPr>
             <w:proofErr w:type="spellStart"/>
             <w:r>
-              <w:rPr>
-                <w:lang w:val="en-US"/>
-              </w:rPr>
               <w:t>Parameters_</w:t>
             </w:r>
             <w:proofErr w:type="gramStart"/>
             <w:r>
-              <w:rPr>
-                <w:lang w:val="en-US"/>
-              </w:rPr>
               <w:t>GetCorrectValue</w:t>
             </w:r>
             <w:proofErr w:type="spellEnd"/>
             <w:r>
-              <w:rPr>
-                <w:lang w:val="en-US"/>
-              </w:rPr>
               <w:t>(</w:t>
             </w:r>
+            <w:proofErr w:type="spellStart"/>
             <w:proofErr w:type="gramEnd"/>
             <w:r>
-              <w:rPr>
-                <w:lang w:val="en-US"/>
-              </w:rPr>
-              <w:t xml:space="preserve">double </w:t>
+              <w:t>double</w:t>
+            </w:r>
+            <w:proofErr w:type="spellEnd"/>
+            <w:r>
+              <w:t xml:space="preserve"> </w:t>
             </w:r>
             <w:proofErr w:type="spellStart"/>
             <w:r>
-              <w:rPr>
-                <w:lang w:val="en-US"/>
-              </w:rPr>
               <w:t>testParameterValue</w:t>
             </w:r>
             <w:proofErr w:type="spellEnd"/>
             <w:r>
-              <w:rPr>
-                <w:lang w:val="en-US"/>
-              </w:rPr>
               <w:t>,</w:t>
             </w:r>
           </w:p>
           <w:p>
             <w:pPr>
-              <w:pStyle w:val="a5"/>
-              <w:rPr>
-                <w:lang w:val="en-US"/>
-              </w:rPr>
+              <w:pStyle w:val="afe"/>
             </w:pPr>
             <w:proofErr w:type="spellStart"/>
             <w:r>
-              <w:rPr>
-                <w:lang w:val="en-US"/>
-              </w:rPr>
               <w:t>ParameterType</w:t>
             </w:r>
             <w:proofErr w:type="spellEnd"/>
             <w:r>
-              <w:rPr>
-                <w:lang w:val="en-US"/>
-              </w:rPr>
               <w:t xml:space="preserve"> </w:t>
             </w:r>
             <w:proofErr w:type="spellStart"/>
             <w:r>
-              <w:rPr>
-                <w:lang w:val="en-US"/>
-              </w:rPr>
               <w:t>parameterType</w:t>
             </w:r>
             <w:proofErr w:type="spellEnd"/>
             <w:r>
-              <w:rPr>
-                <w:lang w:val="en-US"/>
-              </w:rPr>
               <w:t>)</w:t>
             </w:r>
           </w:p>
         </w:tc>
         <w:tc>
           <w:tcPr>
-            <w:tcW w:w="3260" w:type="dxa"/>
+            <w:tcW w:w="3686" w:type="dxa"/>
           </w:tcPr>
           <w:p>
             <w:pPr>
-              <w:pStyle w:val="a5"/>
-            </w:pPr>
+              <w:pStyle w:val="afe"/>
+              <w:rPr>
+                <w:sz w:val="20"/>
+                <w:lang w:val="en-US"/>
+              </w:rPr>
+            </w:pPr>
+            <w:r>
+              <w:rPr>
+                <w:sz w:val="20"/>
+                <w:lang w:val="en-US"/>
+              </w:rPr>
+              <w:t>201,</w:t>
+            </w:r>
+            <w:r>
+              <w:rPr>
+                <w:sz w:val="20"/>
+              </w:rPr>
+              <w:t xml:space="preserve"> </w:t>
+            </w:r>
             <w:proofErr w:type="spellStart"/>
             <w:r>
-              <w:t>double</w:t>
+              <w:rPr>
+                <w:sz w:val="20"/>
+              </w:rPr>
+              <w:t>ParameterType</w:t>
             </w:r>
             <w:proofErr w:type="spellEnd"/>
             <w:r>
+              <w:rPr>
+                <w:sz w:val="20"/>
+              </w:rPr>
+              <w:t>.</w:t>
+            </w:r>
+            <w:proofErr w:type="spellStart"/>
+            <w:r>
+              <w:rPr>
+                <w:sz w:val="20"/>
+                <w:lang w:val="en-US"/>
+              </w:rPr>
+              <w:t>CoverRadius</w:t>
+            </w:r>
+            <w:proofErr w:type="spellEnd"/>
+          </w:p>
+          <w:p>
+            <w:pPr>
+              <w:pStyle w:val="afe"/>
+              <w:rPr>
+                <w:sz w:val="20"/>
+                <w:lang w:val="en-US"/>
+              </w:rPr>
+            </w:pPr>
+            <w:r>
+              <w:rPr>
+                <w:sz w:val="20"/>
+                <w:lang w:val="en-US"/>
+              </w:rPr>
+              <w:t>31,</w:t>
+            </w:r>
+            <w:r>
+              <w:rPr>
+                <w:sz w:val="20"/>
+              </w:rPr>
               <w:t xml:space="preserve"> </w:t>
             </w:r>
             <w:proofErr w:type="spellStart"/>
             <w:r>
-              <w:t>value</w:t>
+              <w:rPr>
+                <w:sz w:val="20"/>
+              </w:rPr>
+              <w:t>ParameterType</w:t>
             </w:r>
             <w:proofErr w:type="spellEnd"/>
-          </w:p>
-          <w:p>
-            <w:pPr>
-              <w:pStyle w:val="a5"/>
-            </w:pPr>
+            <w:r>
+              <w:rPr>
+                <w:sz w:val="20"/>
+              </w:rPr>
+              <w:t>.</w:t>
+            </w:r>
             <w:proofErr w:type="spellStart"/>
             <w:r>
+              <w:rPr>
+                <w:sz w:val="20"/>
+                <w:lang w:val="en-US"/>
+              </w:rPr>
+              <w:t>HandleBaseRadius</w:t>
+            </w:r>
+            <w:proofErr w:type="spellEnd"/>
+          </w:p>
+          <w:p>
+            <w:pPr>
+              <w:pStyle w:val="afe"/>
+              <w:rPr>
+                <w:sz w:val="20"/>
+                <w:lang w:val="en-US"/>
+              </w:rPr>
+            </w:pPr>
+            <w:r>
+              <w:rPr>
+                <w:sz w:val="20"/>
+                <w:lang w:val="en-US"/>
+              </w:rPr>
+              <w:t>31,</w:t>
+            </w:r>
+            <w:r>
+              <w:rPr>
+                <w:sz w:val="20"/>
+              </w:rPr>
+              <w:t xml:space="preserve"> </w:t>
+            </w:r>
+            <w:proofErr w:type="spellStart"/>
+            <w:r>
+              <w:rPr>
+                <w:sz w:val="20"/>
+              </w:rPr>
               <w:t>ParameterType</w:t>
+            </w:r>
+            <w:proofErr w:type="spellEnd"/>
+            <w:r>
+              <w:rPr>
+                <w:sz w:val="20"/>
+              </w:rPr>
+              <w:t>.</w:t>
+            </w:r>
+            <w:proofErr w:type="spellStart"/>
+            <w:r>
+              <w:rPr>
+                <w:sz w:val="20"/>
+                <w:lang w:val="en-US"/>
+              </w:rPr>
+              <w:t>HandleRadius</w:t>
+            </w:r>
+            <w:proofErr w:type="spellEnd"/>
+          </w:p>
+          <w:p>
+            <w:pPr>
+              <w:pStyle w:val="afe"/>
+              <w:rPr>
+                <w:sz w:val="20"/>
+                <w:lang w:val="en-US"/>
+              </w:rPr>
+            </w:pPr>
+            <w:r>
+              <w:rPr>
+                <w:sz w:val="20"/>
+                <w:lang w:val="en-US"/>
+              </w:rPr>
+              <w:t>21,</w:t>
+            </w:r>
+            <w:r>
+              <w:rPr>
+                <w:sz w:val="20"/>
+              </w:rPr>
+              <w:t xml:space="preserve"> </w:t>
+            </w:r>
+            <w:proofErr w:type="spellStart"/>
+            <w:r>
+              <w:rPr>
+                <w:sz w:val="20"/>
+              </w:rPr>
+              <w:t>ParameterType</w:t>
+            </w:r>
+            <w:proofErr w:type="spellEnd"/>
+            <w:r>
+              <w:rPr>
+                <w:sz w:val="20"/>
+              </w:rPr>
+              <w:t>.</w:t>
+            </w:r>
+            <w:proofErr w:type="spellStart"/>
+            <w:r>
+              <w:rPr>
+                <w:sz w:val="20"/>
+                <w:lang w:val="en-US"/>
+              </w:rPr>
+              <w:t>HandleLength</w:t>
+            </w:r>
+            <w:proofErr w:type="spellEnd"/>
+          </w:p>
+          <w:p>
+            <w:pPr>
+              <w:pStyle w:val="afe"/>
+              <w:rPr>
+                <w:sz w:val="20"/>
+                <w:lang w:val="en-US"/>
+              </w:rPr>
+            </w:pPr>
+            <w:r>
+              <w:rPr>
+                <w:sz w:val="20"/>
+                <w:lang w:val="en-US"/>
+              </w:rPr>
+              <w:t xml:space="preserve">351, </w:t>
+            </w:r>
+            <w:proofErr w:type="spellStart"/>
+            <w:r>
+              <w:rPr>
+                <w:sz w:val="20"/>
+                <w:lang w:val="en-US"/>
+              </w:rPr>
+              <w:t>ParameterType.Height</w:t>
+            </w:r>
+            <w:proofErr w:type="spellEnd"/>
+          </w:p>
+          <w:p>
+            <w:pPr>
+              <w:pStyle w:val="afe"/>
+              <w:rPr>
+                <w:sz w:val="20"/>
+                <w:lang w:val="en-US"/>
+              </w:rPr>
+            </w:pPr>
+            <w:r>
+              <w:rPr>
+                <w:sz w:val="20"/>
+                <w:lang w:val="en-US"/>
+              </w:rPr>
+              <w:t xml:space="preserve">201, </w:t>
+            </w:r>
+            <w:proofErr w:type="spellStart"/>
+            <w:r>
+              <w:rPr>
+                <w:sz w:val="20"/>
+                <w:lang w:val="en-US"/>
+              </w:rPr>
+              <w:t>ParameterType.Width</w:t>
+            </w:r>
+            <w:proofErr w:type="spellEnd"/>
+          </w:p>
+          <w:p>
+            <w:pPr>
+              <w:pStyle w:val="afe"/>
+              <w:rPr>
+                <w:sz w:val="20"/>
+                <w:lang w:val="en-US"/>
+              </w:rPr>
+            </w:pPr>
+            <w:r>
+              <w:rPr>
+                <w:sz w:val="20"/>
+                <w:lang w:val="en-US"/>
+              </w:rPr>
+              <w:t xml:space="preserve">10, </w:t>
+            </w:r>
+            <w:proofErr w:type="spellStart"/>
+            <w:r>
+              <w:rPr>
+                <w:sz w:val="20"/>
+                <w:lang w:val="en-US"/>
+              </w:rPr>
+              <w:t>ParameterType.WallThickness</w:t>
             </w:r>
             <w:proofErr w:type="spellEnd"/>
           </w:p>
         </w:tc>
         <w:tc>
           <w:tcPr>
-            <w:tcW w:w="3334" w:type="dxa"/>
+            <w:tcW w:w="3192" w:type="dxa"/>
           </w:tcPr>
           <w:p>
             <w:pPr>
-              <w:pStyle w:val="a5"/>
+              <w:pStyle w:val="afe"/>
             </w:pPr>
             <w:r>
               <w:t xml:space="preserve">Позитивный – </w:t>
@@ -10538,59 +10786,303 @@
         </w:trPr>
         <w:tc>
           <w:tcPr>
-            <w:tcW w:w="3114" w:type="dxa"/>
+            <w:tcW w:w="2830" w:type="dxa"/>
           </w:tcPr>
           <w:p>
             <w:pPr>
-              <w:pStyle w:val="a5"/>
+              <w:pStyle w:val="afe"/>
             </w:pPr>
             <w:proofErr w:type="spellStart"/>
             <w:r>
               <w:t>Parameters_SetCorrectParametersValue</w:t>
             </w:r>
             <w:proofErr w:type="spellEnd"/>
+            <w:r>
+              <w:t>(</w:t>
+            </w:r>
+            <w:proofErr w:type="spellStart"/>
+            <w:r>
+              <w:t>dynamic</w:t>
+            </w:r>
+            <w:proofErr w:type="spellEnd"/>
+            <w:r>
+              <w:t xml:space="preserve"> </w:t>
+            </w:r>
+            <w:proofErr w:type="spellStart"/>
+            <w:r>
+              <w:t>value</w:t>
+            </w:r>
+            <w:proofErr w:type="spellEnd"/>
+            <w:r>
+              <w:t xml:space="preserve">, </w:t>
+            </w:r>
+            <w:proofErr w:type="spellStart"/>
+            <w:r>
+              <w:t>ParameterType</w:t>
+            </w:r>
+            <w:proofErr w:type="spellEnd"/>
+            <w:r>
+              <w:t xml:space="preserve"> </w:t>
+            </w:r>
+            <w:proofErr w:type="spellStart"/>
+            <w:r>
+              <w:t>parameterType</w:t>
+            </w:r>
+            <w:proofErr w:type="spellEnd"/>
+            <w:r>
+              <w:t>)</w:t>
+            </w:r>
           </w:p>
         </w:tc>
         <w:tc>
           <w:tcPr>
-            <w:tcW w:w="3260" w:type="dxa"/>
+            <w:tcW w:w="3686" w:type="dxa"/>
           </w:tcPr>
           <w:p>
             <w:pPr>
-              <w:pStyle w:val="a5"/>
-            </w:pPr>
+              <w:pStyle w:val="afe"/>
+              <w:rPr>
+                <w:sz w:val="20"/>
+              </w:rPr>
+            </w:pPr>
+            <w:r>
+              <w:rPr>
+                <w:sz w:val="20"/>
+              </w:rPr>
+              <w:t xml:space="preserve">200, </w:t>
+            </w:r>
             <w:proofErr w:type="spellStart"/>
             <w:r>
-              <w:t>double</w:t>
+              <w:rPr>
+                <w:sz w:val="20"/>
+              </w:rPr>
+              <w:t>ParameterType.CoverRadius</w:t>
             </w:r>
             <w:proofErr w:type="spellEnd"/>
             <w:r>
-              <w:t xml:space="preserve"> </w:t>
+              <w:rPr>
+                <w:sz w:val="20"/>
+              </w:rPr>
+              <w:t xml:space="preserve">, </w:t>
+            </w:r>
+          </w:p>
+          <w:p>
+            <w:pPr>
+              <w:pStyle w:val="afe"/>
+              <w:rPr>
+                <w:sz w:val="20"/>
+              </w:rPr>
+            </w:pPr>
+            <w:r>
+              <w:rPr>
+                <w:sz w:val="20"/>
+              </w:rPr>
+              <w:t xml:space="preserve">50, </w:t>
             </w:r>
             <w:proofErr w:type="spellStart"/>
             <w:r>
-              <w:t>value</w:t>
+              <w:rPr>
+                <w:sz w:val="20"/>
+              </w:rPr>
+              <w:t>ParameterType.HandleBaseRadius</w:t>
             </w:r>
             <w:proofErr w:type="spellEnd"/>
-          </w:p>
-          <w:p>
-            <w:pPr>
-              <w:pStyle w:val="a5"/>
-            </w:pPr>
+            <w:r>
+              <w:rPr>
+                <w:sz w:val="20"/>
+              </w:rPr>
+              <w:t xml:space="preserve">, </w:t>
+            </w:r>
+          </w:p>
+          <w:p>
+            <w:pPr>
+              <w:pStyle w:val="afe"/>
+              <w:rPr>
+                <w:sz w:val="20"/>
+              </w:rPr>
+            </w:pPr>
+            <w:r>
+              <w:rPr>
+                <w:sz w:val="20"/>
+              </w:rPr>
+              <w:t xml:space="preserve">30, </w:t>
+            </w:r>
             <w:proofErr w:type="spellStart"/>
             <w:r>
-              <w:t>ParameterType</w:t>
+              <w:rPr>
+                <w:sz w:val="20"/>
+              </w:rPr>
+              <w:t>ParameterType.HandleRadius</w:t>
+            </w:r>
+            <w:proofErr w:type="spellEnd"/>
+            <w:r>
+              <w:rPr>
+                <w:sz w:val="20"/>
+              </w:rPr>
+              <w:t xml:space="preserve">, </w:t>
+            </w:r>
+          </w:p>
+          <w:p>
+            <w:pPr>
+              <w:pStyle w:val="afe"/>
+              <w:rPr>
+                <w:sz w:val="20"/>
+                <w:lang w:val="en-US"/>
+              </w:rPr>
+            </w:pPr>
+            <w:r>
+              <w:rPr>
+                <w:sz w:val="20"/>
+                <w:lang w:val="en-US"/>
+              </w:rPr>
+              <w:t xml:space="preserve">20, </w:t>
+            </w:r>
+            <w:proofErr w:type="spellStart"/>
+            <w:r>
+              <w:rPr>
+                <w:sz w:val="20"/>
+                <w:lang w:val="en-US"/>
+              </w:rPr>
+              <w:t>ParameterType.HandleLength</w:t>
+            </w:r>
+            <w:proofErr w:type="spellEnd"/>
+            <w:r>
+              <w:rPr>
+                <w:sz w:val="20"/>
+                <w:lang w:val="en-US"/>
+              </w:rPr>
+              <w:t xml:space="preserve">, </w:t>
+            </w:r>
+          </w:p>
+          <w:p>
+            <w:pPr>
+              <w:pStyle w:val="afe"/>
+              <w:rPr>
+                <w:sz w:val="20"/>
+                <w:lang w:val="en-US"/>
+              </w:rPr>
+            </w:pPr>
+            <w:r>
+              <w:rPr>
+                <w:sz w:val="20"/>
+                <w:lang w:val="en-US"/>
+              </w:rPr>
+              <w:t xml:space="preserve">350, </w:t>
+            </w:r>
+            <w:proofErr w:type="spellStart"/>
+            <w:r>
+              <w:rPr>
+                <w:sz w:val="20"/>
+                <w:lang w:val="en-US"/>
+              </w:rPr>
+              <w:t>ParameterType.Height</w:t>
+            </w:r>
+            <w:proofErr w:type="spellEnd"/>
+            <w:r>
+              <w:rPr>
+                <w:sz w:val="20"/>
+                <w:lang w:val="en-US"/>
+              </w:rPr>
+              <w:t xml:space="preserve">, </w:t>
+            </w:r>
+          </w:p>
+          <w:p>
+            <w:pPr>
+              <w:pStyle w:val="afe"/>
+              <w:rPr>
+                <w:sz w:val="20"/>
+                <w:lang w:val="en-US"/>
+              </w:rPr>
+            </w:pPr>
+            <w:r>
+              <w:rPr>
+                <w:sz w:val="20"/>
+                <w:lang w:val="en-US"/>
+              </w:rPr>
+              <w:t xml:space="preserve">300, </w:t>
+            </w:r>
+            <w:proofErr w:type="spellStart"/>
+            <w:r>
+              <w:rPr>
+                <w:sz w:val="20"/>
+                <w:lang w:val="en-US"/>
+              </w:rPr>
+              <w:t>ParameterType.Width</w:t>
+            </w:r>
+            <w:proofErr w:type="spellEnd"/>
+            <w:r>
+              <w:rPr>
+                <w:sz w:val="20"/>
+                <w:lang w:val="en-US"/>
+              </w:rPr>
+              <w:t xml:space="preserve">, </w:t>
+            </w:r>
+          </w:p>
+          <w:p>
+            <w:pPr>
+              <w:pStyle w:val="afe"/>
+              <w:rPr>
+                <w:sz w:val="20"/>
+                <w:lang w:val="en-US"/>
+              </w:rPr>
+            </w:pPr>
+            <w:r>
+              <w:rPr>
+                <w:sz w:val="20"/>
+                <w:lang w:val="en-US"/>
+              </w:rPr>
+              <w:t xml:space="preserve">20, </w:t>
+            </w:r>
+            <w:proofErr w:type="spellStart"/>
+            <w:r>
+              <w:rPr>
+                <w:sz w:val="20"/>
+                <w:lang w:val="en-US"/>
+              </w:rPr>
+              <w:t>ParameterType.WallThickness</w:t>
+            </w:r>
+            <w:proofErr w:type="spellEnd"/>
+            <w:r>
+              <w:rPr>
+                <w:sz w:val="20"/>
+                <w:lang w:val="en-US"/>
+              </w:rPr>
+              <w:t xml:space="preserve">, </w:t>
+            </w:r>
+          </w:p>
+          <w:p>
+            <w:pPr>
+              <w:pStyle w:val="afe"/>
+              <w:rPr>
+                <w:sz w:val="20"/>
+                <w:lang w:val="en-US"/>
+              </w:rPr>
+            </w:pPr>
+            <w:r>
+              <w:rPr>
+                <w:sz w:val="20"/>
+                <w:lang w:val="en-US"/>
+              </w:rPr>
+              <w:t xml:space="preserve">true, </w:t>
+            </w:r>
+            <w:proofErr w:type="spellStart"/>
+            <w:r>
+              <w:rPr>
+                <w:sz w:val="20"/>
+                <w:lang w:val="en-US"/>
+              </w:rPr>
+              <w:t>ParameterType.IsBottleStraight</w:t>
             </w:r>
             <w:proofErr w:type="spellEnd"/>
           </w:p>
         </w:tc>
         <w:tc>
           <w:tcPr>
-            <w:tcW w:w="3334" w:type="dxa"/>
+            <w:tcW w:w="3192" w:type="dxa"/>
           </w:tcPr>
           <w:p>
             <w:pPr>
-              <w:pStyle w:val="a5"/>
+              <w:pStyle w:val="afe"/>
             </w:pPr>
             <w:r>
               <w:t xml:space="preserve">Позитивный – </w:t>
@@ -10607,44 +11099,599 @@
         </w:trPr>
         <w:tc>
           <w:tcPr>
-            <w:tcW w:w="3114" w:type="dxa"/>
+            <w:tcW w:w="2830" w:type="dxa"/>
           </w:tcPr>
           <w:p>
             <w:pPr>
-              <w:pStyle w:val="a5"/>
+              <w:pStyle w:val="afe"/>
             </w:pPr>
             <w:proofErr w:type="spellStart"/>
             <w:r>
               <w:t>Parameters_GetCorrectMinimumValues</w:t>
             </w:r>
             <w:proofErr w:type="spellEnd"/>
+            <w:r>
+              <w:t>(</w:t>
+            </w:r>
+            <w:proofErr w:type="spellStart"/>
+            <w:r>
+              <w:t>ParameterType</w:t>
+            </w:r>
+            <w:proofErr w:type="spellEnd"/>
+            <w:r>
+              <w:t xml:space="preserve"> </w:t>
+            </w:r>
+            <w:proofErr w:type="spellStart"/>
+            <w:r>
+              <w:t>parameterType</w:t>
+            </w:r>
+            <w:proofErr w:type="spellEnd"/>
+            <w:r>
+              <w:t xml:space="preserve">, </w:t>
+            </w:r>
+            <w:proofErr w:type="spellStart"/>
+            <w:r>
+              <w:t>double</w:t>
+            </w:r>
+            <w:proofErr w:type="spellEnd"/>
+            <w:r>
+              <w:t xml:space="preserve"> </w:t>
+            </w:r>
+            <w:proofErr w:type="spellStart"/>
+            <w:r>
+              <w:t>minValue</w:t>
+            </w:r>
+            <w:proofErr w:type="spellEnd"/>
+            <w:r>
+              <w:t>)</w:t>
+            </w:r>
           </w:p>
         </w:tc>
         <w:tc>
           <w:tcPr>
-            <w:tcW w:w="3260" w:type="dxa"/>
+            <w:tcW w:w="3686" w:type="dxa"/>
           </w:tcPr>
           <w:p>
             <w:pPr>
-              <w:pStyle w:val="a5"/>
+              <w:pStyle w:val="afe"/>
+              <w:rPr>
+                <w:sz w:val="20"/>
+                <w:lang w:val="en-US"/>
+              </w:rPr>
             </w:pPr>
             <w:proofErr w:type="spellStart"/>
             <w:r>
-              <w:t>ParameterType</w:t>
+              <w:rPr>
+                <w:sz w:val="20"/>
+                <w:lang w:val="en-US"/>
+              </w:rPr>
+              <w:t>ParameterType.CoverRadius</w:t>
+            </w:r>
+            <w:proofErr w:type="spellEnd"/>
+            <w:r>
+              <w:rPr>
+                <w:sz w:val="20"/>
+                <w:lang w:val="en-US"/>
+              </w:rPr>
+              <w:t xml:space="preserve">, </w:t>
+            </w:r>
+            <w:proofErr w:type="spellStart"/>
+            <w:r>
+              <w:rPr>
+                <w:sz w:val="20"/>
+                <w:lang w:val="en-US"/>
+              </w:rPr>
+              <w:t>Parameters.MIN_COVER_RADIUS</w:t>
+            </w:r>
+            <w:proofErr w:type="spellEnd"/>
+            <w:r>
+              <w:rPr>
+                <w:sz w:val="20"/>
+                <w:lang w:val="en-US"/>
+              </w:rPr>
+              <w:t xml:space="preserve">, </w:t>
+            </w:r>
+          </w:p>
+          <w:p>
+            <w:pPr>
+              <w:pStyle w:val="afe"/>
+              <w:rPr>
+                <w:sz w:val="20"/>
+                <w:lang w:val="en-US"/>
+              </w:rPr>
+            </w:pPr>
+          </w:p>
+          <w:p>
+            <w:pPr>
+              <w:pStyle w:val="afe"/>
+              <w:rPr>
+                <w:sz w:val="20"/>
+                <w:lang w:val="en-US"/>
+              </w:rPr>
+            </w:pPr>
+            <w:proofErr w:type="spellStart"/>
+            <w:r>
+              <w:rPr>
+                <w:sz w:val="20"/>
+                <w:lang w:val="en-US"/>
+              </w:rPr>
+              <w:t>ParameterType.HandleBaseRadius</w:t>
+            </w:r>
+            <w:proofErr w:type="spellEnd"/>
+            <w:r>
+              <w:rPr>
+                <w:sz w:val="20"/>
+                <w:lang w:val="en-US"/>
+              </w:rPr>
+              <w:t xml:space="preserve">, </w:t>
+            </w:r>
+            <w:proofErr w:type="spellStart"/>
+            <w:r>
+              <w:rPr>
+                <w:sz w:val="20"/>
+                <w:lang w:val="en-US"/>
+              </w:rPr>
+              <w:t>Parameters.MIN_HANDLE_BASE_RADIUS</w:t>
+            </w:r>
+            <w:proofErr w:type="spellEnd"/>
+            <w:r>
+              <w:rPr>
+                <w:sz w:val="20"/>
+                <w:lang w:val="en-US"/>
+              </w:rPr>
+              <w:t xml:space="preserve">, </w:t>
+            </w:r>
+          </w:p>
+          <w:p>
+            <w:pPr>
+              <w:pStyle w:val="afe"/>
+              <w:rPr>
+                <w:sz w:val="20"/>
+                <w:lang w:val="en-US"/>
+              </w:rPr>
+            </w:pPr>
+          </w:p>
+          <w:p>
+            <w:pPr>
+              <w:pStyle w:val="afe"/>
+              <w:rPr>
+                <w:sz w:val="20"/>
+                <w:lang w:val="en-US"/>
+              </w:rPr>
+            </w:pPr>
+            <w:proofErr w:type="spellStart"/>
+            <w:r>
+              <w:rPr>
+                <w:sz w:val="20"/>
+                <w:lang w:val="en-US"/>
+              </w:rPr>
+              <w:t>ParameterType.HandleRadius</w:t>
+            </w:r>
+            <w:proofErr w:type="spellEnd"/>
+            <w:r>
+              <w:rPr>
+                <w:sz w:val="20"/>
+                <w:lang w:val="en-US"/>
+              </w:rPr>
+              <w:t xml:space="preserve">, </w:t>
+            </w:r>
+            <w:proofErr w:type="spellStart"/>
+            <w:r>
+              <w:rPr>
+                <w:sz w:val="20"/>
+                <w:lang w:val="en-US"/>
+              </w:rPr>
+              <w:t>Paramet</w:t>
+            </w:r>
+            <w:r>
+              <w:rPr>
+                <w:sz w:val="20"/>
+                <w:lang w:val="en-US"/>
+              </w:rPr>
+              <w:t>ers.NOT_SET_MAX_OR_MIN_VALUE</w:t>
+            </w:r>
+            <w:proofErr w:type="spellEnd"/>
+            <w:r>
+              <w:rPr>
+                <w:sz w:val="20"/>
+                <w:lang w:val="en-US"/>
+              </w:rPr>
+              <w:t>,</w:t>
+            </w:r>
+          </w:p>
+          <w:p>
+            <w:pPr>
+              <w:pStyle w:val="afe"/>
+              <w:rPr>
+                <w:sz w:val="20"/>
+                <w:lang w:val="en-US"/>
+              </w:rPr>
+            </w:pPr>
+          </w:p>
+          <w:p>
+            <w:pPr>
+              <w:pStyle w:val="afe"/>
+              <w:rPr>
+                <w:sz w:val="20"/>
+                <w:lang w:val="en-US"/>
+              </w:rPr>
+            </w:pPr>
+            <w:proofErr w:type="spellStart"/>
+            <w:r>
+              <w:rPr>
+                <w:sz w:val="20"/>
+                <w:lang w:val="en-US"/>
+              </w:rPr>
+              <w:t>ParameterType.HandleLength</w:t>
+            </w:r>
+            <w:proofErr w:type="spellEnd"/>
+            <w:r>
+              <w:rPr>
+                <w:sz w:val="20"/>
+                <w:lang w:val="en-US"/>
+              </w:rPr>
+              <w:t xml:space="preserve">, </w:t>
+            </w:r>
+            <w:proofErr w:type="spellStart"/>
+            <w:r>
+              <w:rPr>
+                <w:sz w:val="20"/>
+                <w:lang w:val="en-US"/>
+              </w:rPr>
+              <w:t>Parameters.MIN_HANDLE_LENGTH</w:t>
+            </w:r>
+            <w:proofErr w:type="spellEnd"/>
+          </w:p>
+          <w:p>
+            <w:pPr>
+              <w:pStyle w:val="afe"/>
+              <w:rPr>
+                <w:sz w:val="20"/>
+                <w:lang w:val="en-US"/>
+              </w:rPr>
+            </w:pPr>
+            <w:r>
+              <w:rPr>
+                <w:sz w:val="20"/>
+                <w:lang w:val="en-US"/>
+              </w:rPr>
+              <w:t xml:space="preserve"> </w:t>
+            </w:r>
+          </w:p>
+          <w:p>
+            <w:pPr>
+              <w:pStyle w:val="afe"/>
+              <w:rPr>
+                <w:sz w:val="20"/>
+                <w:lang w:val="en-US"/>
+              </w:rPr>
+            </w:pPr>
+            <w:proofErr w:type="spellStart"/>
+            <w:r>
+              <w:rPr>
+                <w:sz w:val="20"/>
+                <w:lang w:val="en-US"/>
+              </w:rPr>
+              <w:t>ParameterType.Height</w:t>
+            </w:r>
+            <w:proofErr w:type="spellEnd"/>
+            <w:r>
+              <w:rPr>
+                <w:sz w:val="20"/>
+                <w:lang w:val="en-US"/>
+              </w:rPr>
+              <w:t xml:space="preserve">, </w:t>
+            </w:r>
+            <w:proofErr w:type="spellStart"/>
+            <w:r>
+              <w:rPr>
+                <w:sz w:val="20"/>
+                <w:lang w:val="en-US"/>
+              </w:rPr>
+              <w:t>Parameters.MIN_HEIGHT</w:t>
+            </w:r>
+            <w:proofErr w:type="spellEnd"/>
+          </w:p>
+          <w:p>
+            <w:pPr>
+              <w:pStyle w:val="afe"/>
+              <w:rPr>
+                <w:color w:val="A31515"/>
+                <w:sz w:val="20"/>
+                <w:lang w:val="en-US"/>
+              </w:rPr>
+            </w:pPr>
+          </w:p>
+          <w:p>
+            <w:pPr>
+              <w:pStyle w:val="afe"/>
+              <w:rPr>
+                <w:sz w:val="20"/>
+                <w:lang w:val="en-US"/>
+              </w:rPr>
+            </w:pPr>
+            <w:proofErr w:type="spellStart"/>
+            <w:r>
+              <w:rPr>
+                <w:sz w:val="20"/>
+                <w:lang w:val="en-US"/>
+              </w:rPr>
+              <w:t>ParameterType.Width</w:t>
+            </w:r>
+            <w:proofErr w:type="spellEnd"/>
+            <w:r>
+              <w:rPr>
+                <w:sz w:val="20"/>
+                <w:lang w:val="en-US"/>
+              </w:rPr>
+              <w:t xml:space="preserve">, </w:t>
+            </w:r>
+            <w:proofErr w:type="spellStart"/>
+            <w:r>
+              <w:rPr>
+                <w:sz w:val="20"/>
+                <w:lang w:val="en-US"/>
+              </w:rPr>
+              <w:t>Parameters.MIN_WIDTH</w:t>
+            </w:r>
+            <w:proofErr w:type="spellEnd"/>
+            <w:r>
+              <w:rPr>
+                <w:sz w:val="20"/>
+                <w:lang w:val="en-US"/>
+              </w:rPr>
+              <w:t>,</w:t>
+            </w:r>
+          </w:p>
+          <w:p>
+            <w:pPr>
+              <w:pStyle w:val="afe"/>
+              <w:rPr>
+                <w:color w:val="A31515"/>
+                <w:sz w:val="20"/>
+                <w:lang w:val="en-US"/>
+              </w:rPr>
+            </w:pPr>
+          </w:p>
+          <w:p>
+            <w:pPr>
+              <w:pStyle w:val="afe"/>
+              <w:rPr>
+                <w:sz w:val="20"/>
+                <w:lang w:val="en-US"/>
+              </w:rPr>
+            </w:pPr>
+            <w:proofErr w:type="spellStart"/>
+            <w:r>
+              <w:rPr>
+                <w:sz w:val="20"/>
+                <w:lang w:val="en-US"/>
+              </w:rPr>
+              <w:t>ParameterType.WallThickness</w:t>
+            </w:r>
+            <w:proofErr w:type="spellEnd"/>
+            <w:r>
+              <w:rPr>
+                <w:sz w:val="20"/>
+                <w:lang w:val="en-US"/>
+              </w:rPr>
+              <w:t xml:space="preserve">, </w:t>
+            </w:r>
+            <w:proofErr w:type="spellStart"/>
+            <w:r>
+              <w:rPr>
+                <w:sz w:val="20"/>
+                <w:lang w:val="en-US"/>
+              </w:rPr>
+              <w:t>Parameters.MIN_WALL_THICKNESS</w:t>
+            </w:r>
+            <w:proofErr w:type="spellEnd"/>
+            <w:r>
+              <w:rPr>
+                <w:sz w:val="20"/>
+                <w:lang w:val="en-US"/>
+              </w:rPr>
+              <w:t>,</w:t>
+            </w:r>
+          </w:p>
+          <w:p>
+            <w:pPr>
+              <w:pStyle w:val="afe"/>
+              <w:rPr>
+                <w:sz w:val="20"/>
+                <w:lang w:val="en-US"/>
+              </w:rPr>
+            </w:pPr>
+          </w:p>
+          <w:p>
+            <w:pPr>
+              <w:pStyle w:val="afe"/>
+              <w:rPr>
+                <w:lang w:val="en-US"/>
+              </w:rPr>
+            </w:pPr>
+            <w:proofErr w:type="spellStart"/>
+            <w:r>
+              <w:rPr>
+                <w:sz w:val="20"/>
+                <w:lang w:val="en-US"/>
+              </w:rPr>
+              <w:t>ParameterType.IsBottleStraight</w:t>
+            </w:r>
+            <w:proofErr w:type="spellEnd"/>
+            <w:r>
+              <w:rPr>
+                <w:sz w:val="20"/>
+                <w:lang w:val="en-US"/>
+              </w:rPr>
+              <w:t xml:space="preserve">, </w:t>
+            </w:r>
+            <w:proofErr w:type="spellStart"/>
+            <w:r>
+              <w:rPr>
+                <w:sz w:val="20"/>
+                <w:lang w:val="en-US"/>
+              </w:rPr>
+              <w:t>Parameters.NOT_SET_MAX_OR_MIN_VALUE</w:t>
             </w:r>
             <w:proofErr w:type="spellEnd"/>
           </w:p>
         </w:tc>
         <w:tc>
           <w:tcPr>
-            <w:tcW w:w="3334" w:type="dxa"/>
+            <w:tcW w:w="3192" w:type="dxa"/>
           </w:tcPr>
           <w:p>
             <w:pPr>
-              <w:pStyle w:val="a5"/>
+              <w:pStyle w:val="afe"/>
             </w:pPr>
             <w:r>
               <w:t>Позитивный – возврат минимальных значений параметров</w:t>
+            </w:r>
+          </w:p>
+        </w:tc>
+      </w:tr>
+    </w:tbl>
+    <w:p>
+      <w:pPr>
+        <w:pStyle w:val="afe"/>
+        <w:rPr>
+          <w:rFonts w:cs="Times New Roman"/>
+          <w:sz w:val="28"/>
+          <w:szCs w:val="28"/>
+        </w:rPr>
+      </w:pPr>
+    </w:p>
+    <w:p>
+      <w:pPr>
+        <w:pStyle w:val="afe"/>
+        <w:rPr>
+          <w:rFonts w:eastAsia="Arial Unicode MS"/>
+          <w:color w:val="000000"/>
+          <w:szCs w:val="28"/>
+          <w:bdr w:val="nil"/>
+          <w14:textOutline w14:w="0" w14:cap="flat" w14:cmpd="sng" w14:algn="ctr">
+            <w14:noFill/>
+            <w14:prstDash w14:val="solid"/>
+            <w14:bevel/>
+          </w14:textOutline>
+        </w:rPr>
+      </w:pPr>
+      <w:r>
+        <w:rPr>
+          <w:rFonts w:cs="Times New Roman"/>
+          <w:sz w:val="28"/>
+          <w:szCs w:val="28"/>
+        </w:rPr>
+        <w:br w:type="page"/>
+      </w:r>
+    </w:p>
+    <w:p>
+      <w:pPr>
+        <w:pStyle w:val="afe"/>
+        <w:rPr>
+          <w:rFonts w:cs="Times New Roman"/>
+          <w:sz w:val="28"/>
+          <w:szCs w:val="28"/>
+        </w:rPr>
+      </w:pPr>
+      <w:r>
+        <w:rPr>
+          <w:rFonts w:cs="Times New Roman"/>
+          <w:sz w:val="28"/>
+          <w:szCs w:val="28"/>
+        </w:rPr>
+        <w:lastRenderedPageBreak/>
+        <w:t xml:space="preserve">Продолжение таблицы </w:t>
+      </w:r>
+      <w:proofErr w:type="spellStart"/>
+      <w:r>
+        <w:rPr>
+          <w:rFonts w:cs="Times New Roman"/>
+          <w:sz w:val="28"/>
+          <w:szCs w:val="28"/>
+        </w:rPr>
+        <w:t>А.1</w:t>
+      </w:r>
+      <w:proofErr w:type="spellEnd"/>
+    </w:p>
+    <w:tbl>
+      <w:tblPr>
+        <w:tblStyle w:val="12"/>
+        <w:tblW w:w="9708" w:type="dxa"/>
+        <w:tblInd w:w="0" w:type="dxa"/>
+        <w:tblLayout w:type="fixed"/>
+        <w:tblLook w:val="04A0" w:firstRow="1" w:lastRow="0" w:firstColumn="1" w:lastColumn="0" w:noHBand="0" w:noVBand="1"/>
+      </w:tblPr>
+      <w:tblGrid>
+        <w:gridCol w:w="2830"/>
+        <w:gridCol w:w="3686"/>
+        <w:gridCol w:w="3192"/>
+      </w:tblGrid>
+      <w:tr>
+        <w:trPr>
+          <w:trHeight w:val="50"/>
+        </w:trPr>
+        <w:tc>
+          <w:tcPr>
+            <w:tcW w:w="2830" w:type="dxa"/>
+          </w:tcPr>
+          <w:p>
+            <w:pPr>
+              <w:pStyle w:val="afe"/>
+            </w:pPr>
+            <w:r>
+              <w:t>Тестовый метод</w:t>
+            </w:r>
+          </w:p>
+          <w:p>
+            <w:pPr>
+              <w:pStyle w:val="afe"/>
+            </w:pPr>
+          </w:p>
+          <w:p>
+            <w:pPr>
+              <w:pStyle w:val="afe"/>
+              <w:rPr>
+                <w:rFonts w:ascii="Consolas" w:eastAsiaTheme="minorHAnsi" w:hAnsi="Consolas" w:cs="Consolas"/>
+                <w:color w:val="000000"/>
+                <w:sz w:val="19"/>
+                <w:szCs w:val="19"/>
+                <w:lang w:val="en-US"/>
+              </w:rPr>
+            </w:pPr>
+          </w:p>
+        </w:tc>
+        <w:tc>
+          <w:tcPr>
+            <w:tcW w:w="3686" w:type="dxa"/>
+          </w:tcPr>
+          <w:p>
+            <w:pPr>
+              <w:pStyle w:val="afe"/>
+              <w:rPr>
+                <w:rFonts w:ascii="Consolas" w:eastAsiaTheme="minorHAnsi" w:hAnsi="Consolas" w:cs="Consolas"/>
+                <w:color w:val="000000"/>
+                <w:sz w:val="19"/>
+                <w:szCs w:val="19"/>
+                <w:lang w:val="en-US"/>
+              </w:rPr>
+            </w:pPr>
+            <w:r>
+              <w:t>Входные параметры</w:t>
+            </w:r>
+          </w:p>
+        </w:tc>
+        <w:tc>
+          <w:tcPr>
+            <w:tcW w:w="3192" w:type="dxa"/>
+          </w:tcPr>
+          <w:p>
+            <w:pPr>
+              <w:pStyle w:val="afe"/>
+            </w:pPr>
+            <w:r>
+              <w:t>Описание тестового случая</w:t>
             </w:r>
           </w:p>
         </w:tc>
@@ -10655,41 +11702,677 @@
         </w:trPr>
         <w:tc>
           <w:tcPr>
-            <w:tcW w:w="3114" w:type="dxa"/>
+            <w:tcW w:w="2830" w:type="dxa"/>
           </w:tcPr>
           <w:p>
             <w:pPr>
-              <w:pStyle w:val="a5"/>
+              <w:pStyle w:val="afe"/>
+              <w:rPr>
+                <w:rFonts w:ascii="Consolas" w:eastAsiaTheme="minorHAnsi" w:hAnsi="Consolas" w:cs="Consolas"/>
+                <w:color w:val="000000"/>
+                <w:sz w:val="19"/>
+                <w:szCs w:val="19"/>
+                <w:lang w:val="en-US"/>
+              </w:rPr>
             </w:pPr>
             <w:proofErr w:type="spellStart"/>
             <w:r>
-              <w:t>Parameters_GetCorrectMaximumValues</w:t>
+              <w:rPr>
+                <w:rFonts w:ascii="Consolas" w:eastAsiaTheme="minorHAnsi" w:hAnsi="Consolas" w:cs="Consolas"/>
+                <w:color w:val="000000"/>
+                <w:sz w:val="19"/>
+                <w:szCs w:val="19"/>
+                <w:lang w:val="en-US"/>
+              </w:rPr>
+              <w:t>Parameters_</w:t>
+            </w:r>
+            <w:proofErr w:type="gramStart"/>
+            <w:r>
+              <w:rPr>
+                <w:rFonts w:ascii="Consolas" w:eastAsiaTheme="minorHAnsi" w:hAnsi="Consolas" w:cs="Consolas"/>
+                <w:color w:val="000000"/>
+                <w:sz w:val="19"/>
+                <w:szCs w:val="19"/>
+                <w:lang w:val="en-US"/>
+              </w:rPr>
+              <w:t>GetCorrectMaximumValues</w:t>
             </w:r>
             <w:proofErr w:type="spellEnd"/>
+            <w:r>
+              <w:rPr>
+                <w:rFonts w:ascii="Consolas" w:eastAsiaTheme="minorHAnsi" w:hAnsi="Consolas" w:cs="Consolas"/>
+                <w:color w:val="000000"/>
+                <w:sz w:val="19"/>
+                <w:szCs w:val="19"/>
+                <w:lang w:val="en-US"/>
+              </w:rPr>
+              <w:t>(</w:t>
+            </w:r>
+            <w:proofErr w:type="spellStart"/>
+            <w:proofErr w:type="gramEnd"/>
+            <w:r>
+              <w:rPr>
+                <w:rFonts w:ascii="Consolas" w:eastAsiaTheme="minorHAnsi" w:hAnsi="Consolas" w:cs="Consolas"/>
+                <w:color w:val="000000"/>
+                <w:sz w:val="19"/>
+                <w:szCs w:val="19"/>
+                <w:lang w:val="en-US"/>
+              </w:rPr>
+              <w:t>ParameterType</w:t>
+            </w:r>
+            <w:proofErr w:type="spellEnd"/>
+            <w:r>
+              <w:rPr>
+                <w:rFonts w:ascii="Consolas" w:eastAsiaTheme="minorHAnsi" w:hAnsi="Consolas" w:cs="Consolas"/>
+                <w:color w:val="000000"/>
+                <w:sz w:val="19"/>
+                <w:szCs w:val="19"/>
+                <w:lang w:val="en-US"/>
+              </w:rPr>
+              <w:t xml:space="preserve"> </w:t>
+            </w:r>
+            <w:proofErr w:type="spellStart"/>
+            <w:r>
+              <w:rPr>
+                <w:rFonts w:ascii="Consolas" w:eastAsiaTheme="minorHAnsi" w:hAnsi="Consolas" w:cs="Consolas"/>
+                <w:color w:val="000000"/>
+                <w:sz w:val="19"/>
+                <w:szCs w:val="19"/>
+                <w:lang w:val="en-US"/>
+              </w:rPr>
+              <w:t>parameterType</w:t>
+            </w:r>
+            <w:proofErr w:type="spellEnd"/>
+            <w:r>
+              <w:rPr>
+                <w:rFonts w:ascii="Consolas" w:eastAsiaTheme="minorHAnsi" w:hAnsi="Consolas" w:cs="Consolas"/>
+                <w:color w:val="000000"/>
+                <w:sz w:val="19"/>
+                <w:szCs w:val="19"/>
+                <w:lang w:val="en-US"/>
+              </w:rPr>
+              <w:t xml:space="preserve">, </w:t>
+            </w:r>
+          </w:p>
+          <w:p>
+            <w:pPr>
+              <w:pStyle w:val="afe"/>
+              <w:rPr>
+                <w:lang w:val="en-US"/>
+              </w:rPr>
+            </w:pPr>
+            <w:r>
+              <w:rPr>
+                <w:rFonts w:ascii="Consolas" w:eastAsiaTheme="minorHAnsi" w:hAnsi="Consolas" w:cs="Consolas"/>
+                <w:color w:val="0000FF"/>
+                <w:sz w:val="19"/>
+                <w:szCs w:val="19"/>
+                <w:lang w:val="en-US"/>
+              </w:rPr>
+              <w:t>double</w:t>
+            </w:r>
+            <w:r>
+              <w:rPr>
+                <w:rFonts w:ascii="Consolas" w:eastAsiaTheme="minorHAnsi" w:hAnsi="Consolas" w:cs="Consolas"/>
+                <w:color w:val="000000"/>
+                <w:sz w:val="19"/>
+                <w:szCs w:val="19"/>
+                <w:lang w:val="en-US"/>
+              </w:rPr>
+              <w:t xml:space="preserve"> </w:t>
+            </w:r>
+            <w:proofErr w:type="spellStart"/>
+            <w:r>
+              <w:rPr>
+                <w:rFonts w:ascii="Consolas" w:eastAsiaTheme="minorHAnsi" w:hAnsi="Consolas" w:cs="Consolas"/>
+                <w:color w:val="000000"/>
+                <w:sz w:val="19"/>
+                <w:szCs w:val="19"/>
+                <w:lang w:val="en-US"/>
+              </w:rPr>
+              <w:t>maxValue</w:t>
+            </w:r>
+            <w:proofErr w:type="spellEnd"/>
+            <w:r>
+              <w:rPr>
+                <w:rFonts w:ascii="Consolas" w:eastAsiaTheme="minorHAnsi" w:hAnsi="Consolas" w:cs="Consolas"/>
+                <w:color w:val="000000"/>
+                <w:sz w:val="19"/>
+                <w:szCs w:val="19"/>
+                <w:lang w:val="en-US"/>
+              </w:rPr>
+              <w:t>)</w:t>
+            </w:r>
           </w:p>
         </w:tc>
         <w:tc>
           <w:tcPr>
-            <w:tcW w:w="3260" w:type="dxa"/>
+            <w:tcW w:w="3686" w:type="dxa"/>
           </w:tcPr>
           <w:p>
             <w:pPr>
-              <w:pStyle w:val="a5"/>
+              <w:pStyle w:val="afe"/>
+              <w:rPr>
+                <w:rFonts w:ascii="Consolas" w:eastAsiaTheme="minorHAnsi" w:hAnsi="Consolas" w:cs="Consolas"/>
+                <w:color w:val="000000"/>
+                <w:sz w:val="19"/>
+                <w:szCs w:val="19"/>
+                <w:lang w:val="en-US"/>
+              </w:rPr>
             </w:pPr>
             <w:proofErr w:type="spellStart"/>
             <w:r>
-              <w:t>ParameterType</w:t>
+              <w:rPr>
+                <w:rFonts w:ascii="Consolas" w:eastAsiaTheme="minorHAnsi" w:hAnsi="Consolas" w:cs="Consolas"/>
+                <w:color w:val="000000"/>
+                <w:sz w:val="19"/>
+                <w:szCs w:val="19"/>
+                <w:lang w:val="en-US"/>
+              </w:rPr>
+              <w:t>ParameterType.CoverRadius</w:t>
             </w:r>
             <w:proofErr w:type="spellEnd"/>
+            <w:r>
+              <w:rPr>
+                <w:rFonts w:ascii="Consolas" w:eastAsiaTheme="minorHAnsi" w:hAnsi="Consolas" w:cs="Consolas"/>
+                <w:color w:val="000000"/>
+                <w:sz w:val="19"/>
+                <w:szCs w:val="19"/>
+                <w:lang w:val="en-US"/>
+              </w:rPr>
+              <w:t xml:space="preserve">, </w:t>
+            </w:r>
+            <w:proofErr w:type="spellStart"/>
+            <w:r>
+              <w:rPr>
+                <w:rFonts w:ascii="Consolas" w:eastAsiaTheme="minorHAnsi" w:hAnsi="Consolas" w:cs="Consolas"/>
+                <w:color w:val="000000"/>
+                <w:sz w:val="19"/>
+                <w:szCs w:val="19"/>
+                <w:lang w:val="en-US"/>
+              </w:rPr>
+              <w:t>Parameters.MAX_COVER_RADIUS</w:t>
+            </w:r>
+            <w:proofErr w:type="spellEnd"/>
+            <w:r>
+              <w:rPr>
+                <w:rFonts w:ascii="Consolas" w:eastAsiaTheme="minorHAnsi" w:hAnsi="Consolas" w:cs="Consolas"/>
+                <w:color w:val="000000"/>
+                <w:sz w:val="19"/>
+                <w:szCs w:val="19"/>
+                <w:lang w:val="en-US"/>
+              </w:rPr>
+              <w:t xml:space="preserve">, </w:t>
+            </w:r>
+          </w:p>
+          <w:p>
+            <w:pPr>
+              <w:pStyle w:val="afe"/>
+              <w:rPr>
+                <w:rFonts w:ascii="Consolas" w:eastAsiaTheme="minorHAnsi" w:hAnsi="Consolas" w:cs="Consolas"/>
+                <w:color w:val="A31515"/>
+                <w:sz w:val="19"/>
+                <w:szCs w:val="19"/>
+                <w:lang w:val="en-US"/>
+              </w:rPr>
+            </w:pPr>
+          </w:p>
+          <w:p>
+            <w:pPr>
+              <w:pStyle w:val="afe"/>
+              <w:rPr>
+                <w:rFonts w:ascii="Consolas" w:eastAsiaTheme="minorHAnsi" w:hAnsi="Consolas" w:cs="Consolas"/>
+                <w:color w:val="000000"/>
+                <w:sz w:val="19"/>
+                <w:szCs w:val="19"/>
+                <w:lang w:val="en-US"/>
+              </w:rPr>
+            </w:pPr>
+            <w:proofErr w:type="spellStart"/>
+            <w:r>
+              <w:rPr>
+                <w:rFonts w:ascii="Consolas" w:eastAsiaTheme="minorHAnsi" w:hAnsi="Consolas" w:cs="Consolas"/>
+                <w:color w:val="000000"/>
+                <w:sz w:val="19"/>
+                <w:szCs w:val="19"/>
+                <w:lang w:val="en-US"/>
+              </w:rPr>
+              <w:t>ParameterType.HandleBaseRadius</w:t>
+            </w:r>
+            <w:proofErr w:type="spellEnd"/>
+            <w:r>
+              <w:rPr>
+                <w:rFonts w:ascii="Consolas" w:eastAsiaTheme="minorHAnsi" w:hAnsi="Consolas" w:cs="Consolas"/>
+                <w:color w:val="000000"/>
+                <w:sz w:val="19"/>
+                <w:szCs w:val="19"/>
+                <w:lang w:val="en-US"/>
+              </w:rPr>
+              <w:t xml:space="preserve">, </w:t>
+            </w:r>
+            <w:proofErr w:type="spellStart"/>
+            <w:r>
+              <w:rPr>
+                <w:rFonts w:ascii="Consolas" w:eastAsiaTheme="minorHAnsi" w:hAnsi="Consolas" w:cs="Consolas"/>
+                <w:color w:val="000000"/>
+                <w:sz w:val="19"/>
+                <w:szCs w:val="19"/>
+                <w:lang w:val="en-US"/>
+              </w:rPr>
+              <w:t>Parameters.NOT_SET_MAX_OR_MIN_VALUE</w:t>
+            </w:r>
+            <w:proofErr w:type="spellEnd"/>
+            <w:r>
+              <w:rPr>
+                <w:rFonts w:ascii="Consolas" w:eastAsiaTheme="minorHAnsi" w:hAnsi="Consolas" w:cs="Consolas"/>
+                <w:color w:val="000000"/>
+                <w:sz w:val="19"/>
+                <w:szCs w:val="19"/>
+                <w:lang w:val="en-US"/>
+              </w:rPr>
+              <w:t>,</w:t>
+            </w:r>
+          </w:p>
+          <w:p>
+            <w:pPr>
+              <w:pStyle w:val="afe"/>
+              <w:rPr>
+                <w:rFonts w:ascii="Consolas" w:eastAsiaTheme="minorHAnsi" w:hAnsi="Consolas" w:cs="Consolas"/>
+                <w:color w:val="000000"/>
+                <w:sz w:val="19"/>
+                <w:szCs w:val="19"/>
+                <w:lang w:val="en-US"/>
+              </w:rPr>
+            </w:pPr>
+            <w:proofErr w:type="spellStart"/>
+            <w:r>
+              <w:rPr>
+                <w:rFonts w:ascii="Consolas" w:eastAsiaTheme="minorHAnsi" w:hAnsi="Consolas" w:cs="Consolas"/>
+                <w:color w:val="000000"/>
+                <w:sz w:val="19"/>
+                <w:szCs w:val="19"/>
+                <w:lang w:val="en-US"/>
+              </w:rPr>
+              <w:t>ParameterType.HandleRadius</w:t>
+            </w:r>
+            <w:proofErr w:type="spellEnd"/>
+            <w:r>
+              <w:rPr>
+                <w:rFonts w:ascii="Consolas" w:eastAsiaTheme="minorHAnsi" w:hAnsi="Consolas" w:cs="Consolas"/>
+                <w:color w:val="000000"/>
+                <w:sz w:val="19"/>
+                <w:szCs w:val="19"/>
+                <w:lang w:val="en-US"/>
+              </w:rPr>
+              <w:t xml:space="preserve">, </w:t>
+            </w:r>
+            <w:proofErr w:type="spellStart"/>
+            <w:r>
+              <w:rPr>
+                <w:rFonts w:ascii="Consolas" w:eastAsiaTheme="minorHAnsi" w:hAnsi="Consolas" w:cs="Consolas"/>
+                <w:color w:val="000000"/>
+                <w:sz w:val="19"/>
+                <w:szCs w:val="19"/>
+                <w:lang w:val="en-US"/>
+              </w:rPr>
+              <w:t>Parameters.NOT_SET_MAX_OR_MIN_VALUE</w:t>
+            </w:r>
+            <w:proofErr w:type="spellEnd"/>
+            <w:r>
+              <w:rPr>
+                <w:rFonts w:ascii="Consolas" w:eastAsiaTheme="minorHAnsi" w:hAnsi="Consolas" w:cs="Consolas"/>
+                <w:color w:val="000000"/>
+                <w:sz w:val="19"/>
+                <w:szCs w:val="19"/>
+                <w:lang w:val="en-US"/>
+              </w:rPr>
+              <w:t>,</w:t>
+            </w:r>
+          </w:p>
+          <w:p>
+            <w:pPr>
+              <w:pStyle w:val="afe"/>
+              <w:rPr>
+                <w:rFonts w:ascii="Consolas" w:eastAsiaTheme="minorHAnsi" w:hAnsi="Consolas" w:cs="Consolas"/>
+                <w:color w:val="000000"/>
+                <w:sz w:val="19"/>
+                <w:szCs w:val="19"/>
+                <w:lang w:val="en-US"/>
+              </w:rPr>
+            </w:pPr>
+          </w:p>
+          <w:p>
+            <w:pPr>
+              <w:pStyle w:val="afe"/>
+              <w:rPr>
+                <w:rFonts w:ascii="Consolas" w:eastAsiaTheme="minorHAnsi" w:hAnsi="Consolas" w:cs="Consolas"/>
+                <w:color w:val="000000"/>
+                <w:sz w:val="19"/>
+                <w:szCs w:val="19"/>
+                <w:lang w:val="en-US"/>
+              </w:rPr>
+            </w:pPr>
+            <w:proofErr w:type="spellStart"/>
+            <w:r>
+              <w:rPr>
+                <w:rFonts w:ascii="Consolas" w:eastAsiaTheme="minorHAnsi" w:hAnsi="Consolas" w:cs="Consolas"/>
+                <w:color w:val="000000"/>
+                <w:sz w:val="19"/>
+                <w:szCs w:val="19"/>
+                <w:lang w:val="en-US"/>
+              </w:rPr>
+              <w:t>ParameterType.HandleLength</w:t>
+            </w:r>
+            <w:proofErr w:type="spellEnd"/>
+            <w:r>
+              <w:rPr>
+                <w:rFonts w:ascii="Consolas" w:eastAsiaTheme="minorHAnsi" w:hAnsi="Consolas" w:cs="Consolas"/>
+                <w:color w:val="000000"/>
+                <w:sz w:val="19"/>
+                <w:szCs w:val="19"/>
+                <w:lang w:val="en-US"/>
+              </w:rPr>
+              <w:t xml:space="preserve">, </w:t>
+            </w:r>
+            <w:proofErr w:type="spellStart"/>
+            <w:r>
+              <w:rPr>
+                <w:rFonts w:ascii="Consolas" w:eastAsiaTheme="minorHAnsi" w:hAnsi="Consolas" w:cs="Consolas"/>
+                <w:color w:val="000000"/>
+                <w:sz w:val="19"/>
+                <w:szCs w:val="19"/>
+                <w:lang w:val="en-US"/>
+              </w:rPr>
+              <w:t>Parameters.MAX_HANDLE_LENGTH</w:t>
+            </w:r>
+            <w:proofErr w:type="spellEnd"/>
+            <w:r>
+              <w:rPr>
+                <w:rFonts w:ascii="Consolas" w:eastAsiaTheme="minorHAnsi" w:hAnsi="Consolas" w:cs="Consolas"/>
+                <w:color w:val="000000"/>
+                <w:sz w:val="19"/>
+                <w:szCs w:val="19"/>
+                <w:lang w:val="en-US"/>
+              </w:rPr>
+              <w:t xml:space="preserve">, </w:t>
+            </w:r>
+          </w:p>
+          <w:p>
+            <w:pPr>
+              <w:pStyle w:val="afe"/>
+              <w:rPr>
+                <w:rFonts w:ascii="Consolas" w:eastAsiaTheme="minorHAnsi" w:hAnsi="Consolas" w:cs="Consolas"/>
+                <w:color w:val="000000"/>
+                <w:sz w:val="19"/>
+                <w:szCs w:val="19"/>
+                <w:lang w:val="en-US"/>
+              </w:rPr>
+            </w:pPr>
+          </w:p>
+          <w:p>
+            <w:pPr>
+              <w:pStyle w:val="afe"/>
+              <w:rPr>
+                <w:rFonts w:ascii="Consolas" w:eastAsiaTheme="minorHAnsi" w:hAnsi="Consolas" w:cs="Consolas"/>
+                <w:color w:val="000000"/>
+                <w:sz w:val="19"/>
+                <w:szCs w:val="19"/>
+                <w:lang w:val="en-US"/>
+              </w:rPr>
+            </w:pPr>
+            <w:proofErr w:type="spellStart"/>
+            <w:r>
+              <w:rPr>
+                <w:rFonts w:ascii="Consolas" w:eastAsiaTheme="minorHAnsi" w:hAnsi="Consolas" w:cs="Consolas"/>
+                <w:color w:val="000000"/>
+                <w:sz w:val="19"/>
+                <w:szCs w:val="19"/>
+                <w:lang w:val="en-US"/>
+              </w:rPr>
+              <w:t>ParameterType.Height</w:t>
+            </w:r>
+            <w:proofErr w:type="spellEnd"/>
+            <w:r>
+              <w:rPr>
+                <w:rFonts w:ascii="Consolas" w:eastAsiaTheme="minorHAnsi" w:hAnsi="Consolas" w:cs="Consolas"/>
+                <w:color w:val="000000"/>
+                <w:sz w:val="19"/>
+                <w:szCs w:val="19"/>
+                <w:lang w:val="en-US"/>
+              </w:rPr>
+              <w:t xml:space="preserve">, </w:t>
+            </w:r>
+            <w:proofErr w:type="spellStart"/>
+            <w:r>
+              <w:rPr>
+                <w:rFonts w:ascii="Consolas" w:eastAsiaTheme="minorHAnsi" w:hAnsi="Consolas" w:cs="Consolas"/>
+                <w:color w:val="000000"/>
+                <w:sz w:val="19"/>
+                <w:szCs w:val="19"/>
+                <w:lang w:val="en-US"/>
+              </w:rPr>
+              <w:t>Parameters.MAX_HEIGHT</w:t>
+            </w:r>
+            <w:proofErr w:type="spellEnd"/>
+            <w:r>
+              <w:rPr>
+                <w:rFonts w:ascii="Consolas" w:eastAsiaTheme="minorHAnsi" w:hAnsi="Consolas" w:cs="Consolas"/>
+                <w:color w:val="000000"/>
+                <w:sz w:val="19"/>
+                <w:szCs w:val="19"/>
+                <w:lang w:val="en-US"/>
+              </w:rPr>
+              <w:t>,</w:t>
+            </w:r>
+          </w:p>
+          <w:p>
+            <w:pPr>
+              <w:pStyle w:val="afe"/>
+              <w:rPr>
+                <w:rFonts w:ascii="Consolas" w:eastAsiaTheme="minorHAnsi" w:hAnsi="Consolas" w:cs="Consolas"/>
+                <w:color w:val="A31515"/>
+                <w:sz w:val="19"/>
+                <w:szCs w:val="19"/>
+                <w:lang w:val="en-US"/>
+              </w:rPr>
+            </w:pPr>
+          </w:p>
+          <w:p>
+            <w:pPr>
+              <w:pStyle w:val="afe"/>
+              <w:rPr>
+                <w:rFonts w:ascii="Consolas" w:eastAsiaTheme="minorHAnsi" w:hAnsi="Consolas" w:cs="Consolas"/>
+                <w:color w:val="000000"/>
+                <w:sz w:val="19"/>
+                <w:szCs w:val="19"/>
+                <w:lang w:val="en-US"/>
+              </w:rPr>
+            </w:pPr>
+            <w:proofErr w:type="spellStart"/>
+            <w:r>
+              <w:rPr>
+                <w:rFonts w:ascii="Consolas" w:eastAsiaTheme="minorHAnsi" w:hAnsi="Consolas" w:cs="Consolas"/>
+                <w:color w:val="000000"/>
+                <w:sz w:val="19"/>
+                <w:szCs w:val="19"/>
+                <w:lang w:val="en-US"/>
+              </w:rPr>
+              <w:t>ParameterType.Width</w:t>
+            </w:r>
+            <w:proofErr w:type="spellEnd"/>
+            <w:r>
+              <w:rPr>
+                <w:rFonts w:ascii="Consolas" w:eastAsiaTheme="minorHAnsi" w:hAnsi="Consolas" w:cs="Consolas"/>
+                <w:color w:val="000000"/>
+                <w:sz w:val="19"/>
+                <w:szCs w:val="19"/>
+                <w:lang w:val="en-US"/>
+              </w:rPr>
+              <w:t xml:space="preserve">, </w:t>
+            </w:r>
+            <w:proofErr w:type="spellStart"/>
+            <w:r>
+              <w:rPr>
+                <w:rFonts w:ascii="Consolas" w:eastAsiaTheme="minorHAnsi" w:hAnsi="Consolas" w:cs="Consolas"/>
+                <w:color w:val="000000"/>
+                <w:sz w:val="19"/>
+                <w:szCs w:val="19"/>
+                <w:lang w:val="en-US"/>
+              </w:rPr>
+              <w:t>Parameters.MAX_WIDTH</w:t>
+            </w:r>
+            <w:proofErr w:type="spellEnd"/>
+            <w:r>
+              <w:rPr>
+                <w:rFonts w:ascii="Consolas" w:eastAsiaTheme="minorHAnsi" w:hAnsi="Consolas" w:cs="Consolas"/>
+                <w:color w:val="000000"/>
+                <w:sz w:val="19"/>
+                <w:szCs w:val="19"/>
+                <w:lang w:val="en-US"/>
+              </w:rPr>
+              <w:t>,</w:t>
+            </w:r>
+          </w:p>
+          <w:p>
+            <w:pPr>
+              <w:pStyle w:val="afe"/>
+              <w:rPr>
+                <w:rFonts w:ascii="Consolas" w:eastAsiaTheme="minorHAnsi" w:hAnsi="Consolas" w:cs="Consolas"/>
+                <w:color w:val="A31515"/>
+                <w:sz w:val="19"/>
+                <w:szCs w:val="19"/>
+                <w:lang w:val="en-US"/>
+              </w:rPr>
+            </w:pPr>
+          </w:p>
+          <w:p>
+            <w:pPr>
+              <w:pStyle w:val="afe"/>
+              <w:rPr>
+                <w:rFonts w:ascii="Consolas" w:eastAsiaTheme="minorHAnsi" w:hAnsi="Consolas" w:cs="Consolas"/>
+                <w:color w:val="000000"/>
+                <w:sz w:val="19"/>
+                <w:szCs w:val="19"/>
+                <w:lang w:val="en-US"/>
+              </w:rPr>
+            </w:pPr>
+            <w:proofErr w:type="spellStart"/>
+            <w:r>
+              <w:rPr>
+                <w:rFonts w:ascii="Consolas" w:eastAsiaTheme="minorHAnsi" w:hAnsi="Consolas" w:cs="Consolas"/>
+                <w:color w:val="000000"/>
+                <w:sz w:val="19"/>
+                <w:szCs w:val="19"/>
+                <w:lang w:val="en-US"/>
+              </w:rPr>
+              <w:t>ParameterType.WallThickness</w:t>
+            </w:r>
+            <w:proofErr w:type="spellEnd"/>
+            <w:r>
+              <w:rPr>
+                <w:rFonts w:ascii="Consolas" w:eastAsiaTheme="minorHAnsi" w:hAnsi="Consolas" w:cs="Consolas"/>
+                <w:color w:val="000000"/>
+                <w:sz w:val="19"/>
+                <w:szCs w:val="19"/>
+                <w:lang w:val="en-US"/>
+              </w:rPr>
+              <w:t xml:space="preserve">, </w:t>
+            </w:r>
+            <w:proofErr w:type="spellStart"/>
+            <w:r>
+              <w:rPr>
+                <w:rFonts w:ascii="Consolas" w:eastAsiaTheme="minorHAnsi" w:hAnsi="Consolas" w:cs="Consolas"/>
+                <w:color w:val="000000"/>
+                <w:sz w:val="19"/>
+                <w:szCs w:val="19"/>
+                <w:lang w:val="en-US"/>
+              </w:rPr>
+              <w:t>Parameters.MAX_WALL_THICKNESS</w:t>
+            </w:r>
+            <w:proofErr w:type="spellEnd"/>
+            <w:r>
+              <w:rPr>
+                <w:rFonts w:ascii="Consolas" w:eastAsiaTheme="minorHAnsi" w:hAnsi="Consolas" w:cs="Consolas"/>
+                <w:color w:val="000000"/>
+                <w:sz w:val="19"/>
+                <w:szCs w:val="19"/>
+                <w:lang w:val="en-US"/>
+              </w:rPr>
+              <w:t xml:space="preserve">, </w:t>
+            </w:r>
+          </w:p>
+          <w:p>
+            <w:pPr>
+              <w:pStyle w:val="afe"/>
+              <w:rPr>
+                <w:rFonts w:ascii="Consolas" w:eastAsiaTheme="minorHAnsi" w:hAnsi="Consolas" w:cs="Consolas"/>
+                <w:color w:val="000000"/>
+                <w:sz w:val="19"/>
+                <w:szCs w:val="19"/>
+                <w:lang w:val="en-US"/>
+              </w:rPr>
+            </w:pPr>
+          </w:p>
+          <w:p>
+            <w:pPr>
+              <w:pStyle w:val="afe"/>
+              <w:rPr>
+                <w:lang w:val="en-US"/>
+              </w:rPr>
+            </w:pPr>
+            <w:proofErr w:type="spellStart"/>
+            <w:r>
+              <w:rPr>
+                <w:rFonts w:ascii="Consolas" w:eastAsiaTheme="minorHAnsi" w:hAnsi="Consolas" w:cs="Consolas"/>
+                <w:color w:val="000000"/>
+                <w:sz w:val="19"/>
+                <w:szCs w:val="19"/>
+                <w:lang w:val="en-US"/>
+              </w:rPr>
+              <w:t>ParameterType.IsBottleStraight</w:t>
+            </w:r>
+            <w:proofErr w:type="spellEnd"/>
+            <w:r>
+              <w:rPr>
+                <w:rFonts w:ascii="Consolas" w:eastAsiaTheme="minorHAnsi" w:hAnsi="Consolas" w:cs="Consolas"/>
+                <w:color w:val="000000"/>
+                <w:sz w:val="19"/>
+                <w:szCs w:val="19"/>
+                <w:lang w:val="en-US"/>
+              </w:rPr>
+              <w:t xml:space="preserve">, </w:t>
+            </w:r>
+            <w:proofErr w:type="spellStart"/>
+            <w:r>
+              <w:rPr>
+                <w:rFonts w:ascii="Consolas" w:eastAsiaTheme="minorHAnsi" w:hAnsi="Consolas" w:cs="Consolas"/>
+                <w:color w:val="000000"/>
+                <w:sz w:val="19"/>
+                <w:szCs w:val="19"/>
+                <w:lang w:val="en-US"/>
+              </w:rPr>
+              <w:t>Parameters.NOT_SET_MAX_OR_MIN_VALUE</w:t>
+            </w:r>
+            <w:proofErr w:type="spellEnd"/>
+            <w:r>
+              <w:rPr>
+                <w:rFonts w:ascii="Consolas" w:eastAsiaTheme="minorHAnsi" w:hAnsi="Consolas" w:cs="Consolas"/>
+                <w:color w:val="000000"/>
+                <w:sz w:val="19"/>
+                <w:szCs w:val="19"/>
+                <w:lang w:val="en-US"/>
+              </w:rPr>
+              <w:t>,</w:t>
+            </w:r>
           </w:p>
         </w:tc>
         <w:tc>
           <w:tcPr>
-            <w:tcW w:w="3334" w:type="dxa"/>
+            <w:tcW w:w="3192" w:type="dxa"/>
           </w:tcPr>
           <w:p>
             <w:pPr>
-              <w:pStyle w:val="a5"/>
+              <w:pStyle w:val="afe"/>
             </w:pPr>
             <w:r>
               <w:t>Позитивный – возврат максимальных значений параметров</w:t>
@@ -10703,36 +12386,45 @@
         </w:trPr>
         <w:tc>
           <w:tcPr>
-            <w:tcW w:w="3114" w:type="dxa"/>
+            <w:tcW w:w="2830" w:type="dxa"/>
           </w:tcPr>
           <w:p>
             <w:pPr>
-              <w:pStyle w:val="a5"/>
+              <w:pStyle w:val="afe"/>
+              <w:rPr>
+                <w:lang w:val="en-US"/>
+              </w:rPr>
             </w:pPr>
             <w:proofErr w:type="spellStart"/>
             <w:r>
               <w:t>Parameter_SetCorrectValue</w:t>
             </w:r>
             <w:proofErr w:type="spellEnd"/>
+            <w:r>
+              <w:rPr>
+                <w:lang w:val="en-US"/>
+              </w:rPr>
+              <w:t>()</w:t>
+            </w:r>
           </w:p>
         </w:tc>
         <w:tc>
           <w:tcPr>
-            <w:tcW w:w="3260" w:type="dxa"/>
+            <w:tcW w:w="3686" w:type="dxa"/>
           </w:tcPr>
           <w:p>
             <w:pPr>
-              <w:pStyle w:val="a5"/>
+              <w:pStyle w:val="afe"/>
             </w:pPr>
           </w:p>
         </w:tc>
         <w:tc>
           <w:tcPr>
-            <w:tcW w:w="3334" w:type="dxa"/>
+            <w:tcW w:w="3192" w:type="dxa"/>
           </w:tcPr>
           <w:p>
             <w:pPr>
-              <w:pStyle w:val="a5"/>
+              <w:pStyle w:val="afe"/>
             </w:pPr>
             <w:r>
               <w:t>Позитивный – установление значений параметров</w:t>
@@ -10746,36 +12438,45 @@
         </w:trPr>
         <w:tc>
           <w:tcPr>
-            <w:tcW w:w="3114" w:type="dxa"/>
+            <w:tcW w:w="2830" w:type="dxa"/>
           </w:tcPr>
           <w:p>
             <w:pPr>
-              <w:pStyle w:val="a5"/>
+              <w:pStyle w:val="afe"/>
+              <w:rPr>
+                <w:lang w:val="en-US"/>
+              </w:rPr>
             </w:pPr>
             <w:proofErr w:type="spellStart"/>
             <w:r>
               <w:t>Parameter_GetCorrectValue</w:t>
             </w:r>
             <w:proofErr w:type="spellEnd"/>
+            <w:r>
+              <w:rPr>
+                <w:lang w:val="en-US"/>
+              </w:rPr>
+              <w:t>()</w:t>
+            </w:r>
           </w:p>
         </w:tc>
         <w:tc>
           <w:tcPr>
-            <w:tcW w:w="3260" w:type="dxa"/>
+            <w:tcW w:w="3686" w:type="dxa"/>
           </w:tcPr>
           <w:p>
             <w:pPr>
-              <w:pStyle w:val="a5"/>
+              <w:pStyle w:val="afe"/>
             </w:pPr>
           </w:p>
         </w:tc>
         <w:tc>
           <w:tcPr>
-            <w:tcW w:w="3334" w:type="dxa"/>
+            <w:tcW w:w="3192" w:type="dxa"/>
           </w:tcPr>
           <w:p>
             <w:pPr>
-              <w:pStyle w:val="a5"/>
+              <w:pStyle w:val="afe"/>
             </w:pPr>
             <w:r>
               <w:t>Позитивный – возврат значений параметра</w:t>
@@ -10789,100 +12490,152 @@
         </w:trPr>
         <w:tc>
           <w:tcPr>
-            <w:tcW w:w="3114" w:type="dxa"/>
+            <w:tcW w:w="2830" w:type="dxa"/>
           </w:tcPr>
           <w:p>
             <w:pPr>
-              <w:pStyle w:val="a5"/>
+              <w:pStyle w:val="afe"/>
             </w:pPr>
             <w:proofErr w:type="spellStart"/>
             <w:r>
-              <w:t>Parameter_SetUnCorrectValue</w:t>
+              <w:t>Parameter_</w:t>
+            </w:r>
+            <w:proofErr w:type="gramStart"/>
+            <w:r>
+              <w:t>SetUnCorrectValue</w:t>
             </w:r>
             <w:proofErr w:type="spellEnd"/>
+            <w:r>
+              <w:t>(</w:t>
+            </w:r>
+            <w:proofErr w:type="spellStart"/>
+            <w:proofErr w:type="gramEnd"/>
+            <w:r>
+              <w:t>double</w:t>
+            </w:r>
+            <w:proofErr w:type="spellEnd"/>
+            <w:r>
+              <w:t xml:space="preserve"> </w:t>
+            </w:r>
+            <w:proofErr w:type="spellStart"/>
+            <w:r>
+              <w:t>value</w:t>
+            </w:r>
+            <w:proofErr w:type="spellEnd"/>
+            <w:r>
+              <w:t xml:space="preserve">, </w:t>
+            </w:r>
+          </w:p>
+          <w:p>
+            <w:pPr>
+              <w:pStyle w:val="afe"/>
+              <w:rPr>
+                <w:lang w:val="en-US"/>
+              </w:rPr>
+            </w:pPr>
+            <w:proofErr w:type="spellStart"/>
+            <w:r>
+              <w:t>double</w:t>
+            </w:r>
+            <w:proofErr w:type="spellEnd"/>
+            <w:r>
+              <w:t xml:space="preserve"> </w:t>
+            </w:r>
+            <w:proofErr w:type="spellStart"/>
+            <w:r>
+              <w:t>minimumValue</w:t>
+            </w:r>
+            <w:proofErr w:type="spellEnd"/>
+            <w:r>
+              <w:t xml:space="preserve">, </w:t>
+            </w:r>
+            <w:proofErr w:type="spellStart"/>
+            <w:r>
+              <w:t>double</w:t>
+            </w:r>
+            <w:proofErr w:type="spellEnd"/>
+            <w:r>
+              <w:t xml:space="preserve"> </w:t>
+            </w:r>
+            <w:proofErr w:type="spellStart"/>
+            <w:r>
+              <w:t>maximumValue</w:t>
+            </w:r>
+            <w:proofErr w:type="spellEnd"/>
+            <w:r>
+              <w:t>)</w:t>
+            </w:r>
           </w:p>
         </w:tc>
         <w:tc>
           <w:tcPr>
-            <w:tcW w:w="3260" w:type="dxa"/>
+            <w:tcW w:w="3686" w:type="dxa"/>
           </w:tcPr>
           <w:p>
             <w:pPr>
-              <w:pStyle w:val="a5"/>
-              <w:rPr>
-                <w:lang w:val="en-US"/>
-              </w:rPr>
-            </w:pPr>
-            <w:r>
-              <w:rPr>
-                <w:lang w:val="en-US"/>
-              </w:rPr>
-              <w:t>double value</w:t>
-            </w:r>
-          </w:p>
-          <w:p>
-            <w:pPr>
-              <w:pStyle w:val="a5"/>
-              <w:rPr>
-                <w:lang w:val="en-US"/>
-              </w:rPr>
-            </w:pPr>
-            <w:r>
-              <w:rPr>
-                <w:lang w:val="en-US"/>
-              </w:rPr>
-              <w:t xml:space="preserve">double </w:t>
-            </w:r>
-            <w:proofErr w:type="spellStart"/>
-            <w:r>
-              <w:rPr>
-                <w:lang w:val="en-US"/>
-              </w:rPr>
-              <w:t>minimumValue</w:t>
-            </w:r>
-            <w:proofErr w:type="spellEnd"/>
-          </w:p>
-          <w:p>
-            <w:pPr>
-              <w:pStyle w:val="a5"/>
-              <w:rPr>
-                <w:lang w:val="en-US"/>
-              </w:rPr>
-            </w:pPr>
-            <w:r>
-              <w:rPr>
-                <w:lang w:val="en-US"/>
-              </w:rPr>
-              <w:t xml:space="preserve">double </w:t>
-            </w:r>
-            <w:proofErr w:type="spellStart"/>
-            <w:r>
-              <w:rPr>
-                <w:lang w:val="en-US"/>
-              </w:rPr>
-              <w:t>maximumValue</w:t>
-            </w:r>
-            <w:proofErr w:type="spellEnd"/>
+              <w:pStyle w:val="afe"/>
+              <w:rPr>
+                <w:rFonts w:ascii="Consolas" w:eastAsiaTheme="minorHAnsi" w:hAnsi="Consolas" w:cs="Consolas"/>
+                <w:color w:val="000000"/>
+                <w:sz w:val="19"/>
+                <w:szCs w:val="19"/>
+              </w:rPr>
+            </w:pPr>
+            <w:r>
+              <w:rPr>
+                <w:rFonts w:ascii="Consolas" w:eastAsiaTheme="minorHAnsi" w:hAnsi="Consolas" w:cs="Consolas"/>
+                <w:color w:val="000000"/>
+                <w:sz w:val="19"/>
+                <w:szCs w:val="19"/>
+              </w:rPr>
+              <w:t>5, 10, 50</w:t>
+            </w:r>
+          </w:p>
+          <w:p>
+            <w:pPr>
+              <w:pStyle w:val="afe"/>
+              <w:rPr>
+                <w:rFonts w:ascii="Consolas" w:eastAsiaTheme="minorHAnsi" w:hAnsi="Consolas" w:cs="Consolas"/>
+                <w:color w:val="000000"/>
+                <w:sz w:val="19"/>
+                <w:szCs w:val="19"/>
+              </w:rPr>
+            </w:pPr>
+            <w:r>
+              <w:rPr>
+                <w:rFonts w:ascii="Consolas" w:eastAsiaTheme="minorHAnsi" w:hAnsi="Consolas" w:cs="Consolas"/>
+                <w:color w:val="000000"/>
+                <w:sz w:val="19"/>
+                <w:szCs w:val="19"/>
+              </w:rPr>
+              <w:t>100, 0, 50</w:t>
+            </w:r>
+          </w:p>
+          <w:p>
+            <w:pPr>
+              <w:pStyle w:val="afe"/>
+            </w:pPr>
+            <w:r>
+              <w:rPr>
+                <w:rFonts w:ascii="Consolas" w:eastAsiaTheme="minorHAnsi" w:hAnsi="Consolas" w:cs="Consolas"/>
+                <w:color w:val="000000"/>
+                <w:sz w:val="19"/>
+                <w:szCs w:val="19"/>
+              </w:rPr>
+              <w:t>50, -1, -1</w:t>
+            </w:r>
           </w:p>
         </w:tc>
         <w:tc>
           <w:tcPr>
-            <w:tcW w:w="3334" w:type="dxa"/>
+            <w:tcW w:w="3192" w:type="dxa"/>
           </w:tcPr>
           <w:p>
             <w:pPr>
-              <w:pStyle w:val="a5"/>
-            </w:pPr>
-            <w:r>
-              <w:t xml:space="preserve">Негативный – установление некорректного значения </w:t>
-            </w:r>
-            <w:proofErr w:type="gramStart"/>
-            <w:r>
-              <w:t>параметра(</w:t>
-            </w:r>
-            <w:proofErr w:type="gramEnd"/>
-            <w:r>
-              <w:t xml:space="preserve">меньше минимального, </w:t>
+              <w:pStyle w:val="afe"/>
+            </w:pPr>
+            <w:r>
+              <w:t xml:space="preserve">Негативный – установление некорректного значения параметра(меньше минимального, </w:t>
             </w:r>
             <w:proofErr w:type="spellStart"/>
             <w:r>
@@ -10901,49 +12654,54 @@
         </w:trPr>
         <w:tc>
           <w:tcPr>
-            <w:tcW w:w="3114" w:type="dxa"/>
+            <w:tcW w:w="2830" w:type="dxa"/>
           </w:tcPr>
           <w:p>
             <w:pPr>
-              <w:pStyle w:val="a5"/>
+              <w:pStyle w:val="afe"/>
+              <w:rPr>
+                <w:lang w:val="en-US"/>
+              </w:rPr>
             </w:pPr>
             <w:proofErr w:type="spellStart"/>
             <w:r>
               <w:t>Parameter_EqualsTest</w:t>
             </w:r>
             <w:proofErr w:type="spellEnd"/>
+            <w:r>
+              <w:rPr>
+                <w:lang w:val="en-US"/>
+              </w:rPr>
+              <w:t>()</w:t>
+            </w:r>
           </w:p>
         </w:tc>
         <w:tc>
           <w:tcPr>
-            <w:tcW w:w="3260" w:type="dxa"/>
+            <w:tcW w:w="3686" w:type="dxa"/>
           </w:tcPr>
           <w:p>
             <w:pPr>
-              <w:pStyle w:val="a5"/>
+              <w:pStyle w:val="afe"/>
             </w:pPr>
           </w:p>
         </w:tc>
         <w:tc>
           <w:tcPr>
-            <w:tcW w:w="3334" w:type="dxa"/>
+            <w:tcW w:w="3192" w:type="dxa"/>
           </w:tcPr>
           <w:p>
             <w:pPr>
-              <w:pStyle w:val="a5"/>
+              <w:pStyle w:val="afe"/>
             </w:pPr>
             <w:r>
               <w:t>Позитивный – тест сравнения параметров</w:t>
             </w:r>
-            <w:commentRangeEnd w:id="13"/>
-            <w:r>
-              <w:rPr>
-                <w:rStyle w:val="CommentReference"/>
-                <w:rFonts w:eastAsiaTheme="minorHAnsi" w:cs="Times New Roman"/>
-                <w:kern w:val="0"/>
-                <w:lang w:val="en-US"/>
-              </w:rPr>
-              <w:commentReference w:id="13"/>
+            <w:r>
+              <w:rPr>
+                <w:szCs w:val="16"/>
+              </w:rPr>
+              <w:commentReference w:id="14"/>
             </w:r>
           </w:p>
         </w:tc>
@@ -10951,7 +12709,34 @@
     </w:tbl>
     <w:p>
       <w:pPr>
-        <w:pStyle w:val="a6"/>
+        <w:pBdr>
+          <w:top w:val="nil"/>
+          <w:left w:val="nil"/>
+          <w:bottom w:val="nil"/>
+          <w:right w:val="nil"/>
+          <w:between w:val="nil"/>
+          <w:bar w:val="nil"/>
+        </w:pBdr>
+        <w:tabs>
+          <w:tab w:val="left" w:pos="1162"/>
+        </w:tabs>
+        <w:ind w:left="851" w:firstLine="0"/>
+        <w:rPr>
+          <w:rFonts w:eastAsia="Arial Unicode MS"/>
+          <w:color w:val="000000"/>
+          <w:szCs w:val="28"/>
+          <w:bdr w:val="nil"/>
+          <w14:textOutline w14:w="0" w14:cap="flat" w14:cmpd="sng" w14:algn="ctr">
+            <w14:noFill/>
+            <w14:prstDash w14:val="solid"/>
+            <w14:bevel/>
+          </w14:textOutline>
+        </w:rPr>
+      </w:pPr>
+    </w:p>
+    <w:p>
+      <w:pPr>
+        <w:pStyle w:val="aff"/>
         <w:tabs>
           <w:tab w:val="left" w:pos="1162"/>
         </w:tabs>
@@ -10966,12 +12751,12 @@
       </w:pPr>
     </w:p>
     <w:sectPr>
-      <w:headerReference w:type="even" r:id="rId29"/>
-      <w:headerReference w:type="default" r:id="rId30"/>
-      <w:footerReference w:type="even" r:id="rId31"/>
-      <w:footerReference w:type="default" r:id="rId32"/>
-      <w:headerReference w:type="first" r:id="rId33"/>
-      <w:footerReference w:type="first" r:id="rId34"/>
+      <w:headerReference w:type="even" r:id="rId27"/>
+      <w:headerReference w:type="default" r:id="rId28"/>
+      <w:footerReference w:type="even" r:id="rId29"/>
+      <w:footerReference w:type="default" r:id="rId30"/>
+      <w:headerReference w:type="first" r:id="rId31"/>
+      <w:footerReference w:type="first" r:id="rId32"/>
       <w:pgSz w:w="11906" w:h="16838"/>
       <w:pgMar w:top="1134" w:right="850" w:bottom="1134" w:left="1701" w:header="708" w:footer="708" w:gutter="0"/>
       <w:cols w:space="708"/>
@@ -10983,15 +12768,15 @@
 </file>
 
 <file path=word/comments.xml><?xml version="1.0" encoding="utf-8"?>
-<w:comments xmlns:wpc="http://schemas.microsoft.com/office/word/2010/wordprocessingCanvas" xmlns:cx="http://schemas.microsoft.com/office/drawing/2014/chartex" xmlns:cx1="http://schemas.microsoft.com/office/drawing/2015/9/8/chartex" xmlns:cx2="http://schemas.microsoft.com/office/drawing/2015/10/21/chartex" xmlns:cx3="http://schemas.microsoft.com/office/drawing/2016/5/9/chartex" xmlns:cx4="http://schemas.microsoft.com/office/drawing/2016/5/10/chartex" xmlns:cx5="http://schemas.microsoft.com/office/drawing/2016/5/11/chartex" xmlns:cx6="http://schemas.microsoft.com/office/drawing/2016/5/12/chartex" xmlns:cx7="http://schemas.microsoft.com/office/drawing/2016/5/13/chartex" xmlns:cx8="http://schemas.microsoft.com/office/drawing/2016/5/14/chartex" xmlns:mc="http://schemas.openxmlformats.org/markup-compatibility/2006" xmlns:aink="http://schemas.microsoft.com/office/drawing/2016/ink" xmlns:am3d="http://schemas.microsoft.com/office/drawing/2017/model3d" xmlns:o="urn:schemas-microsoft-com:office:office" xmlns:r="http://schemas.openxmlformats.org/officeDocument/2006/relationships" xmlns:m="http://schemas.openxmlformats.org/officeDocument/2006/math" xmlns:v="urn:schemas-microsoft-com:vml" xmlns:wp14="http://schemas.microsoft.com/office/word/2010/wordprocessingDrawing" xmlns:wp="http://schemas.openxmlformats.org/drawingml/2006/wordprocessingDrawing" xmlns:w10="urn:schemas-microsoft-com:office:word" xmlns:w="http://schemas.openxmlformats.org/wordprocessingml/2006/main" xmlns:w14="http://schemas.microsoft.com/office/word/2010/wordml" xmlns:w15="http://schemas.microsoft.com/office/word/2012/wordml" xmlns:w16cex="http://schemas.microsoft.com/office/word/2018/wordml/cex" xmlns:w16cid="http://schemas.microsoft.com/office/word/2016/wordml/cid" xmlns:w16="http://schemas.microsoft.com/office/word/2018/wordml" xmlns:w16sdtdh="http://schemas.microsoft.com/office/word/2020/wordml/sdtdatahash" xmlns:w16se="http://schemas.microsoft.com/office/word/2015/wordml/symex" xmlns:wpg="http://schemas.microsoft.com/office/word/2010/wordprocessingGroup" xmlns:wpi="http://schemas.microsoft.com/office/word/2010/wordprocessingInk" xmlns:wne="http://schemas.microsoft.com/office/word/2006/wordml" xmlns:wps="http://schemas.microsoft.com/office/word/2010/wordprocessingShape" mc:Ignorable="w14 w15 w16se w16cid w16 w16cex w16sdtdh wp14">
+<w:comments xmlns:wpc="http://schemas.microsoft.com/office/word/2010/wordprocessingCanvas" xmlns:cx="http://schemas.microsoft.com/office/drawing/2014/chartex" xmlns:cx1="http://schemas.microsoft.com/office/drawing/2015/9/8/chartex" xmlns:mc="http://schemas.openxmlformats.org/markup-compatibility/2006" xmlns:o="urn:schemas-microsoft-com:office:office" xmlns:r="http://schemas.openxmlformats.org/officeDocument/2006/relationships" xmlns:m="http://schemas.openxmlformats.org/officeDocument/2006/math" xmlns:v="urn:schemas-microsoft-com:vml" xmlns:wp14="http://schemas.microsoft.com/office/word/2010/wordprocessingDrawing" xmlns:wp="http://schemas.openxmlformats.org/drawingml/2006/wordprocessingDrawing" xmlns:w10="urn:schemas-microsoft-com:office:word" xmlns:w="http://schemas.openxmlformats.org/wordprocessingml/2006/main" xmlns:w14="http://schemas.microsoft.com/office/word/2010/wordml" xmlns:w15="http://schemas.microsoft.com/office/word/2012/wordml" xmlns:w16se="http://schemas.microsoft.com/office/word/2015/wordml/symex" xmlns:wpg="http://schemas.microsoft.com/office/word/2010/wordprocessingGroup" xmlns:wpi="http://schemas.microsoft.com/office/word/2010/wordprocessingInk" xmlns:wne="http://schemas.microsoft.com/office/word/2006/wordml" xmlns:wps="http://schemas.microsoft.com/office/word/2010/wordprocessingShape" mc:Ignorable="w14 w15 w16se wp14">
   <w:comment w:id="7" w:author="AAK" w:date="2022-01-26T12:03:00Z" w:initials="A">
     <w:p>
       <w:pPr>
-        <w:pStyle w:val="CommentText"/>
-      </w:pPr>
-      <w:r>
-        <w:rPr>
-          <w:rStyle w:val="CommentReference"/>
+        <w:pStyle w:val="af7"/>
+      </w:pPr>
+      <w:r>
+        <w:rPr>
+          <w:rStyle w:val="af6"/>
         </w:rPr>
         <w:annotationRef/>
       </w:r>
@@ -11001,7 +12786,7 @@
     </w:p>
     <w:p>
       <w:pPr>
-        <w:pStyle w:val="CommentText"/>
+        <w:pStyle w:val="af7"/>
       </w:pPr>
       <w:proofErr w:type="spellStart"/>
       <w:r>
@@ -11014,44 +12799,44 @@
     </w:p>
     <w:p>
       <w:pPr>
-        <w:pStyle w:val="CommentText"/>
+        <w:pStyle w:val="af7"/>
       </w:pPr>
     </w:p>
   </w:comment>
   <w:comment w:id="8" w:author="AAK" w:date="2022-01-26T12:04:00Z" w:initials="A">
     <w:p>
       <w:pPr>
-        <w:pStyle w:val="CommentText"/>
-      </w:pPr>
-      <w:r>
-        <w:rPr>
-          <w:rStyle w:val="CommentReference"/>
+        <w:pStyle w:val="af7"/>
+      </w:pPr>
+      <w:r>
+        <w:rPr>
+          <w:rStyle w:val="af6"/>
         </w:rPr>
         <w:annotationRef/>
       </w:r>
     </w:p>
   </w:comment>
-  <w:comment w:id="10" w:author="AAK" w:date="2022-01-26T12:05:00Z" w:initials="A">
-    <w:p>
-      <w:pPr>
-        <w:pStyle w:val="CommentText"/>
-      </w:pPr>
-      <w:r>
-        <w:rPr>
-          <w:rStyle w:val="CommentReference"/>
+  <w:comment w:id="11" w:author="AAK" w:date="2022-01-26T12:05:00Z" w:initials="A">
+    <w:p>
+      <w:pPr>
+        <w:pStyle w:val="af7"/>
+      </w:pPr>
+      <w:r>
+        <w:rPr>
+          <w:rStyle w:val="af6"/>
         </w:rPr>
         <w:annotationRef/>
       </w:r>
     </w:p>
   </w:comment>
-  <w:comment w:id="13" w:author="AAK" w:date="2022-01-26T12:06:00Z" w:initials="A">
-    <w:p>
-      <w:pPr>
-        <w:pStyle w:val="CommentText"/>
-      </w:pPr>
-      <w:r>
-        <w:rPr>
-          <w:rStyle w:val="CommentReference"/>
+  <w:comment w:id="14" w:author="AAK" w:date="2022-01-26T12:06:00Z" w:initials="A">
+    <w:p>
+      <w:pPr>
+        <w:pStyle w:val="af7"/>
+      </w:pPr>
+      <w:r>
+        <w:rPr>
+          <w:rStyle w:val="af6"/>
         </w:rPr>
         <w:annotationRef/>
       </w:r>
@@ -11061,11 +12846,11 @@
 </file>
 
 <file path=word/commentsExtended.xml><?xml version="1.0" encoding="utf-8"?>
-<w15:commentsEx xmlns:wpc="http://schemas.microsoft.com/office/word/2010/wordprocessingCanvas" xmlns:cx="http://schemas.microsoft.com/office/drawing/2014/chartex" xmlns:cx1="http://schemas.microsoft.com/office/drawing/2015/9/8/chartex" xmlns:cx2="http://schemas.microsoft.com/office/drawing/2015/10/21/chartex" xmlns:cx3="http://schemas.microsoft.com/office/drawing/2016/5/9/chartex" xmlns:cx4="http://schemas.microsoft.com/office/drawing/2016/5/10/chartex" xmlns:cx5="http://schemas.microsoft.com/office/drawing/2016/5/11/chartex" xmlns:cx6="http://schemas.microsoft.com/office/drawing/2016/5/12/chartex" xmlns:cx7="http://schemas.microsoft.com/office/drawing/2016/5/13/chartex" xmlns:cx8="http://schemas.microsoft.com/office/drawing/2016/5/14/chartex" xmlns:mc="http://schemas.openxmlformats.org/markup-compatibility/2006" xmlns:aink="http://schemas.microsoft.com/office/drawing/2016/ink" xmlns:am3d="http://schemas.microsoft.com/office/drawing/2017/model3d" xmlns:o="urn:schemas-microsoft-com:office:office" xmlns:r="http://schemas.openxmlformats.org/officeDocument/2006/relationships" xmlns:m="http://schemas.openxmlformats.org/officeDocument/2006/math" xmlns:v="urn:schemas-microsoft-com:vml" xmlns:wp14="http://schemas.microsoft.com/office/word/2010/wordprocessingDrawing" xmlns:wp="http://schemas.openxmlformats.org/drawingml/2006/wordprocessingDrawing" xmlns:w10="urn:schemas-microsoft-com:office:word" xmlns:w="http://schemas.openxmlformats.org/wordprocessingml/2006/main" xmlns:w14="http://schemas.microsoft.com/office/word/2010/wordml" xmlns:w15="http://schemas.microsoft.com/office/word/2012/wordml" xmlns:w16cex="http://schemas.microsoft.com/office/word/2018/wordml/cex" xmlns:w16cid="http://schemas.microsoft.com/office/word/2016/wordml/cid" xmlns:w16="http://schemas.microsoft.com/office/word/2018/wordml" xmlns:w16sdtdh="http://schemas.microsoft.com/office/word/2020/wordml/sdtdatahash" xmlns:w16se="http://schemas.microsoft.com/office/word/2015/wordml/symex" xmlns:wpg="http://schemas.microsoft.com/office/word/2010/wordprocessingGroup" xmlns:wpi="http://schemas.microsoft.com/office/word/2010/wordprocessingInk" xmlns:wne="http://schemas.microsoft.com/office/word/2006/wordml" xmlns:wps="http://schemas.microsoft.com/office/word/2010/wordprocessingShape" mc:Ignorable="w14 w15 w16se w16cid w16 w16cex w16sdtdh wp14">
+<w15:commentsEx xmlns:wpc="http://schemas.microsoft.com/office/word/2010/wordprocessingCanvas" xmlns:cx="http://schemas.microsoft.com/office/drawing/2014/chartex" xmlns:cx1="http://schemas.microsoft.com/office/drawing/2015/9/8/chartex" xmlns:mc="http://schemas.openxmlformats.org/markup-compatibility/2006" xmlns:o="urn:schemas-microsoft-com:office:office" xmlns:r="http://schemas.openxmlformats.org/officeDocument/2006/relationships" xmlns:m="http://schemas.openxmlformats.org/officeDocument/2006/math" xmlns:v="urn:schemas-microsoft-com:vml" xmlns:wp14="http://schemas.microsoft.com/office/word/2010/wordprocessingDrawing" xmlns:wp="http://schemas.openxmlformats.org/drawingml/2006/wordprocessingDrawing" xmlns:w10="urn:schemas-microsoft-com:office:word" xmlns:w="http://schemas.openxmlformats.org/wordprocessingml/2006/main" xmlns:w14="http://schemas.microsoft.com/office/word/2010/wordml" xmlns:w15="http://schemas.microsoft.com/office/word/2012/wordml" xmlns:w16se="http://schemas.microsoft.com/office/word/2015/wordml/symex" xmlns:wpg="http://schemas.microsoft.com/office/word/2010/wordprocessingGroup" xmlns:wpi="http://schemas.microsoft.com/office/word/2010/wordprocessingInk" xmlns:wne="http://schemas.microsoft.com/office/word/2006/wordml" xmlns:wps="http://schemas.microsoft.com/office/word/2010/wordprocessingShape" mc:Ignorable="w14 w15 w16se wp14">
   <w15:commentEx w15:paraId="7CCD90F7" w15:done="0"/>
   <w15:commentEx w15:paraId="2307955E" w15:done="0"/>
   <w15:commentEx w15:paraId="18ADCE09" w15:done="0"/>
-  <w15:commentEx w15:paraId="54459EC1" w15:done="0"/>
+  <w15:commentEx w15:paraId="277F3792" w15:done="0"/>
 </w15:commentsEx>
 </file>
 
@@ -11088,7 +12873,7 @@
 </file>
 
 <file path=word/endnotes.xml><?xml version="1.0" encoding="utf-8"?>
-<w:endnotes xmlns:wpc="http://schemas.microsoft.com/office/word/2010/wordprocessingCanvas" xmlns:cx="http://schemas.microsoft.com/office/drawing/2014/chartex" xmlns:cx1="http://schemas.microsoft.com/office/drawing/2015/9/8/chartex" xmlns:cx2="http://schemas.microsoft.com/office/drawing/2015/10/21/chartex" xmlns:cx3="http://schemas.microsoft.com/office/drawing/2016/5/9/chartex" xmlns:cx4="http://schemas.microsoft.com/office/drawing/2016/5/10/chartex" xmlns:cx5="http://schemas.microsoft.com/office/drawing/2016/5/11/chartex" xmlns:cx6="http://schemas.microsoft.com/office/drawing/2016/5/12/chartex" xmlns:cx7="http://schemas.microsoft.com/office/drawing/2016/5/13/chartex" xmlns:cx8="http://schemas.microsoft.com/office/drawing/2016/5/14/chartex" xmlns:mc="http://schemas.openxmlformats.org/markup-compatibility/2006" xmlns:aink="http://schemas.microsoft.com/office/drawing/2016/ink" xmlns:am3d="http://schemas.microsoft.com/office/drawing/2017/model3d" xmlns:o="urn:schemas-microsoft-com:office:office" xmlns:r="http://schemas.openxmlformats.org/officeDocument/2006/relationships" xmlns:m="http://schemas.openxmlformats.org/officeDocument/2006/math" xmlns:v="urn:schemas-microsoft-com:vml" xmlns:wp14="http://schemas.microsoft.com/office/word/2010/wordprocessingDrawing" xmlns:wp="http://schemas.openxmlformats.org/drawingml/2006/wordprocessingDrawing" xmlns:w10="urn:schemas-microsoft-com:office:word" xmlns:w="http://schemas.openxmlformats.org/wordprocessingml/2006/main" xmlns:w14="http://schemas.microsoft.com/office/word/2010/wordml" xmlns:w15="http://schemas.microsoft.com/office/word/2012/wordml" xmlns:w16cex="http://schemas.microsoft.com/office/word/2018/wordml/cex" xmlns:w16cid="http://schemas.microsoft.com/office/word/2016/wordml/cid" xmlns:w16="http://schemas.microsoft.com/office/word/2018/wordml" xmlns:w16sdtdh="http://schemas.microsoft.com/office/word/2020/wordml/sdtdatahash" xmlns:w16se="http://schemas.microsoft.com/office/word/2015/wordml/symex" xmlns:wpg="http://schemas.microsoft.com/office/word/2010/wordprocessingGroup" xmlns:wpi="http://schemas.microsoft.com/office/word/2010/wordprocessingInk" xmlns:wne="http://schemas.microsoft.com/office/word/2006/wordml" xmlns:wps="http://schemas.microsoft.com/office/word/2010/wordprocessingShape" mc:Ignorable="w14 w15 w16se w16cid w16 w16cex w16sdtdh wp14">
+<w:endnotes xmlns:wpc="http://schemas.microsoft.com/office/word/2010/wordprocessingCanvas" xmlns:cx="http://schemas.microsoft.com/office/drawing/2014/chartex" xmlns:cx1="http://schemas.microsoft.com/office/drawing/2015/9/8/chartex" xmlns:mc="http://schemas.openxmlformats.org/markup-compatibility/2006" xmlns:o="urn:schemas-microsoft-com:office:office" xmlns:r="http://schemas.openxmlformats.org/officeDocument/2006/relationships" xmlns:m="http://schemas.openxmlformats.org/officeDocument/2006/math" xmlns:v="urn:schemas-microsoft-com:vml" xmlns:wp14="http://schemas.microsoft.com/office/word/2010/wordprocessingDrawing" xmlns:wp="http://schemas.openxmlformats.org/drawingml/2006/wordprocessingDrawing" xmlns:w10="urn:schemas-microsoft-com:office:word" xmlns:w="http://schemas.openxmlformats.org/wordprocessingml/2006/main" xmlns:w14="http://schemas.microsoft.com/office/word/2010/wordml" xmlns:w15="http://schemas.microsoft.com/office/word/2012/wordml" xmlns:w16se="http://schemas.microsoft.com/office/word/2015/wordml/symex" xmlns:wpg="http://schemas.microsoft.com/office/word/2010/wordprocessingGroup" xmlns:wpi="http://schemas.microsoft.com/office/word/2010/wordprocessingInk" xmlns:wne="http://schemas.microsoft.com/office/word/2006/wordml" xmlns:wps="http://schemas.microsoft.com/office/word/2010/wordprocessingShape" mc:Ignorable="w14 w15 w16se wp14">
   <w:endnote w:type="separator" w:id="-1">
     <w:p>
       <w:pPr>
@@ -11113,30 +12898,30 @@
 </file>
 
 <file path=word/footer1.xml><?xml version="1.0" encoding="utf-8"?>
-<w:ftr xmlns:wpc="http://schemas.microsoft.com/office/word/2010/wordprocessingCanvas" xmlns:cx="http://schemas.microsoft.com/office/drawing/2014/chartex" xmlns:cx1="http://schemas.microsoft.com/office/drawing/2015/9/8/chartex" xmlns:cx2="http://schemas.microsoft.com/office/drawing/2015/10/21/chartex" xmlns:cx3="http://schemas.microsoft.com/office/drawing/2016/5/9/chartex" xmlns:cx4="http://schemas.microsoft.com/office/drawing/2016/5/10/chartex" xmlns:cx5="http://schemas.microsoft.com/office/drawing/2016/5/11/chartex" xmlns:cx6="http://schemas.microsoft.com/office/drawing/2016/5/12/chartex" xmlns:cx7="http://schemas.microsoft.com/office/drawing/2016/5/13/chartex" xmlns:cx8="http://schemas.microsoft.com/office/drawing/2016/5/14/chartex" xmlns:mc="http://schemas.openxmlformats.org/markup-compatibility/2006" xmlns:aink="http://schemas.microsoft.com/office/drawing/2016/ink" xmlns:am3d="http://schemas.microsoft.com/office/drawing/2017/model3d" xmlns:o="urn:schemas-microsoft-com:office:office" xmlns:r="http://schemas.openxmlformats.org/officeDocument/2006/relationships" xmlns:m="http://schemas.openxmlformats.org/officeDocument/2006/math" xmlns:v="urn:schemas-microsoft-com:vml" xmlns:wp14="http://schemas.microsoft.com/office/word/2010/wordprocessingDrawing" xmlns:wp="http://schemas.openxmlformats.org/drawingml/2006/wordprocessingDrawing" xmlns:w10="urn:schemas-microsoft-com:office:word" xmlns:w="http://schemas.openxmlformats.org/wordprocessingml/2006/main" xmlns:w14="http://schemas.microsoft.com/office/word/2010/wordml" xmlns:w15="http://schemas.microsoft.com/office/word/2012/wordml" xmlns:w16cex="http://schemas.microsoft.com/office/word/2018/wordml/cex" xmlns:w16cid="http://schemas.microsoft.com/office/word/2016/wordml/cid" xmlns:w16="http://schemas.microsoft.com/office/word/2018/wordml" xmlns:w16sdtdh="http://schemas.microsoft.com/office/word/2020/wordml/sdtdatahash" xmlns:w16se="http://schemas.microsoft.com/office/word/2015/wordml/symex" xmlns:wpg="http://schemas.microsoft.com/office/word/2010/wordprocessingGroup" xmlns:wpi="http://schemas.microsoft.com/office/word/2010/wordprocessingInk" xmlns:wne="http://schemas.microsoft.com/office/word/2006/wordml" xmlns:wps="http://schemas.microsoft.com/office/word/2010/wordprocessingShape" mc:Ignorable="w14 w15 w16se w16cid w16 w16cex w16sdtdh wp14">
+<w:ftr xmlns:wpc="http://schemas.microsoft.com/office/word/2010/wordprocessingCanvas" xmlns:cx="http://schemas.microsoft.com/office/drawing/2014/chartex" xmlns:cx1="http://schemas.microsoft.com/office/drawing/2015/9/8/chartex" xmlns:mc="http://schemas.openxmlformats.org/markup-compatibility/2006" xmlns:o="urn:schemas-microsoft-com:office:office" xmlns:r="http://schemas.openxmlformats.org/officeDocument/2006/relationships" xmlns:m="http://schemas.openxmlformats.org/officeDocument/2006/math" xmlns:v="urn:schemas-microsoft-com:vml" xmlns:wp14="http://schemas.microsoft.com/office/word/2010/wordprocessingDrawing" xmlns:wp="http://schemas.openxmlformats.org/drawingml/2006/wordprocessingDrawing" xmlns:w10="urn:schemas-microsoft-com:office:word" xmlns:w="http://schemas.openxmlformats.org/wordprocessingml/2006/main" xmlns:w14="http://schemas.microsoft.com/office/word/2010/wordml" xmlns:w15="http://schemas.microsoft.com/office/word/2012/wordml" xmlns:w16se="http://schemas.microsoft.com/office/word/2015/wordml/symex" xmlns:wpg="http://schemas.microsoft.com/office/word/2010/wordprocessingGroup" xmlns:wpi="http://schemas.microsoft.com/office/word/2010/wordprocessingInk" xmlns:wne="http://schemas.microsoft.com/office/word/2006/wordml" xmlns:wps="http://schemas.microsoft.com/office/word/2010/wordprocessingShape" mc:Ignorable="w14 w15 w16se wp14">
   <w:p>
     <w:pPr>
-      <w:pStyle w:val="Footer"/>
+      <w:pStyle w:val="af3"/>
     </w:pPr>
   </w:p>
 </w:ftr>
 </file>
 
 <file path=word/footer2.xml><?xml version="1.0" encoding="utf-8"?>
-<w:ftr xmlns:wpc="http://schemas.microsoft.com/office/word/2010/wordprocessingCanvas" xmlns:cx="http://schemas.microsoft.com/office/drawing/2014/chartex" xmlns:cx1="http://schemas.microsoft.com/office/drawing/2015/9/8/chartex" xmlns:cx2="http://schemas.microsoft.com/office/drawing/2015/10/21/chartex" xmlns:cx3="http://schemas.microsoft.com/office/drawing/2016/5/9/chartex" xmlns:cx4="http://schemas.microsoft.com/office/drawing/2016/5/10/chartex" xmlns:cx5="http://schemas.microsoft.com/office/drawing/2016/5/11/chartex" xmlns:cx6="http://schemas.microsoft.com/office/drawing/2016/5/12/chartex" xmlns:cx7="http://schemas.microsoft.com/office/drawing/2016/5/13/chartex" xmlns:cx8="http://schemas.microsoft.com/office/drawing/2016/5/14/chartex" xmlns:mc="http://schemas.openxmlformats.org/markup-compatibility/2006" xmlns:aink="http://schemas.microsoft.com/office/drawing/2016/ink" xmlns:am3d="http://schemas.microsoft.com/office/drawing/2017/model3d" xmlns:o="urn:schemas-microsoft-com:office:office" xmlns:r="http://schemas.openxmlformats.org/officeDocument/2006/relationships" xmlns:m="http://schemas.openxmlformats.org/officeDocument/2006/math" xmlns:v="urn:schemas-microsoft-com:vml" xmlns:wp14="http://schemas.microsoft.com/office/word/2010/wordprocessingDrawing" xmlns:wp="http://schemas.openxmlformats.org/drawingml/2006/wordprocessingDrawing" xmlns:w10="urn:schemas-microsoft-com:office:word" xmlns:w="http://schemas.openxmlformats.org/wordprocessingml/2006/main" xmlns:w14="http://schemas.microsoft.com/office/word/2010/wordml" xmlns:w15="http://schemas.microsoft.com/office/word/2012/wordml" xmlns:w16cex="http://schemas.microsoft.com/office/word/2018/wordml/cex" xmlns:w16cid="http://schemas.microsoft.com/office/word/2016/wordml/cid" xmlns:w16="http://schemas.microsoft.com/office/word/2018/wordml" xmlns:w16sdtdh="http://schemas.microsoft.com/office/word/2020/wordml/sdtdatahash" xmlns:w16se="http://schemas.microsoft.com/office/word/2015/wordml/symex" xmlns:wpg="http://schemas.microsoft.com/office/word/2010/wordprocessingGroup" xmlns:wpi="http://schemas.microsoft.com/office/word/2010/wordprocessingInk" xmlns:wne="http://schemas.microsoft.com/office/word/2006/wordml" xmlns:wps="http://schemas.microsoft.com/office/word/2010/wordprocessingShape" mc:Ignorable="w14 w15 w16se w16cid w16 w16cex w16sdtdh wp14">
+<w:ftr xmlns:wpc="http://schemas.microsoft.com/office/word/2010/wordprocessingCanvas" xmlns:cx="http://schemas.microsoft.com/office/drawing/2014/chartex" xmlns:cx1="http://schemas.microsoft.com/office/drawing/2015/9/8/chartex" xmlns:mc="http://schemas.openxmlformats.org/markup-compatibility/2006" xmlns:o="urn:schemas-microsoft-com:office:office" xmlns:r="http://schemas.openxmlformats.org/officeDocument/2006/relationships" xmlns:m="http://schemas.openxmlformats.org/officeDocument/2006/math" xmlns:v="urn:schemas-microsoft-com:vml" xmlns:wp14="http://schemas.microsoft.com/office/word/2010/wordprocessingDrawing" xmlns:wp="http://schemas.openxmlformats.org/drawingml/2006/wordprocessingDrawing" xmlns:w10="urn:schemas-microsoft-com:office:word" xmlns:w="http://schemas.openxmlformats.org/wordprocessingml/2006/main" xmlns:w14="http://schemas.microsoft.com/office/word/2010/wordml" xmlns:w15="http://schemas.microsoft.com/office/word/2012/wordml" xmlns:w16se="http://schemas.microsoft.com/office/word/2015/wordml/symex" xmlns:wpg="http://schemas.microsoft.com/office/word/2010/wordprocessingGroup" xmlns:wpi="http://schemas.microsoft.com/office/word/2010/wordprocessingInk" xmlns:wne="http://schemas.microsoft.com/office/word/2006/wordml" xmlns:wps="http://schemas.microsoft.com/office/word/2010/wordprocessingShape" mc:Ignorable="w14 w15 w16se wp14">
   <w:p>
     <w:pPr>
-      <w:pStyle w:val="Footer"/>
+      <w:pStyle w:val="af3"/>
     </w:pPr>
   </w:p>
 </w:ftr>
 </file>
 
 <file path=word/footer3.xml><?xml version="1.0" encoding="utf-8"?>
-<w:ftr xmlns:wpc="http://schemas.microsoft.com/office/word/2010/wordprocessingCanvas" xmlns:cx="http://schemas.microsoft.com/office/drawing/2014/chartex" xmlns:cx1="http://schemas.microsoft.com/office/drawing/2015/9/8/chartex" xmlns:cx2="http://schemas.microsoft.com/office/drawing/2015/10/21/chartex" xmlns:cx3="http://schemas.microsoft.com/office/drawing/2016/5/9/chartex" xmlns:cx4="http://schemas.microsoft.com/office/drawing/2016/5/10/chartex" xmlns:cx5="http://schemas.microsoft.com/office/drawing/2016/5/11/chartex" xmlns:cx6="http://schemas.microsoft.com/office/drawing/2016/5/12/chartex" xmlns:cx7="http://schemas.microsoft.com/office/drawing/2016/5/13/chartex" xmlns:cx8="http://schemas.microsoft.com/office/drawing/2016/5/14/chartex" xmlns:mc="http://schemas.openxmlformats.org/markup-compatibility/2006" xmlns:aink="http://schemas.microsoft.com/office/drawing/2016/ink" xmlns:am3d="http://schemas.microsoft.com/office/drawing/2017/model3d" xmlns:o="urn:schemas-microsoft-com:office:office" xmlns:r="http://schemas.openxmlformats.org/officeDocument/2006/relationships" xmlns:m="http://schemas.openxmlformats.org/officeDocument/2006/math" xmlns:v="urn:schemas-microsoft-com:vml" xmlns:wp14="http://schemas.microsoft.com/office/word/2010/wordprocessingDrawing" xmlns:wp="http://schemas.openxmlformats.org/drawingml/2006/wordprocessingDrawing" xmlns:w10="urn:schemas-microsoft-com:office:word" xmlns:w="http://schemas.openxmlformats.org/wordprocessingml/2006/main" xmlns:w14="http://schemas.microsoft.com/office/word/2010/wordml" xmlns:w15="http://schemas.microsoft.com/office/word/2012/wordml" xmlns:w16cex="http://schemas.microsoft.com/office/word/2018/wordml/cex" xmlns:w16cid="http://schemas.microsoft.com/office/word/2016/wordml/cid" xmlns:w16="http://schemas.microsoft.com/office/word/2018/wordml" xmlns:w16sdtdh="http://schemas.microsoft.com/office/word/2020/wordml/sdtdatahash" xmlns:w16se="http://schemas.microsoft.com/office/word/2015/wordml/symex" xmlns:wpg="http://schemas.microsoft.com/office/word/2010/wordprocessingGroup" xmlns:wpi="http://schemas.microsoft.com/office/word/2010/wordprocessingInk" xmlns:wne="http://schemas.microsoft.com/office/word/2006/wordml" xmlns:wps="http://schemas.microsoft.com/office/word/2010/wordprocessingShape" mc:Ignorable="w14 w15 w16se w16cid w16 w16cex w16sdtdh wp14">
+<w:ftr xmlns:wpc="http://schemas.microsoft.com/office/word/2010/wordprocessingCanvas" xmlns:cx="http://schemas.microsoft.com/office/drawing/2014/chartex" xmlns:cx1="http://schemas.microsoft.com/office/drawing/2015/9/8/chartex" xmlns:mc="http://schemas.openxmlformats.org/markup-compatibility/2006" xmlns:o="urn:schemas-microsoft-com:office:office" xmlns:r="http://schemas.openxmlformats.org/officeDocument/2006/relationships" xmlns:m="http://schemas.openxmlformats.org/officeDocument/2006/math" xmlns:v="urn:schemas-microsoft-com:vml" xmlns:wp14="http://schemas.microsoft.com/office/word/2010/wordprocessingDrawing" xmlns:wp="http://schemas.openxmlformats.org/drawingml/2006/wordprocessingDrawing" xmlns:w10="urn:schemas-microsoft-com:office:word" xmlns:w="http://schemas.openxmlformats.org/wordprocessingml/2006/main" xmlns:w14="http://schemas.microsoft.com/office/word/2010/wordml" xmlns:w15="http://schemas.microsoft.com/office/word/2012/wordml" xmlns:w16se="http://schemas.microsoft.com/office/word/2015/wordml/symex" xmlns:wpg="http://schemas.microsoft.com/office/word/2010/wordprocessingGroup" xmlns:wpi="http://schemas.microsoft.com/office/word/2010/wordprocessingInk" xmlns:wne="http://schemas.microsoft.com/office/word/2006/wordml" xmlns:wps="http://schemas.microsoft.com/office/word/2010/wordprocessingShape" mc:Ignorable="w14 w15 w16se wp14">
   <w:p>
     <w:pPr>
-      <w:pStyle w:val="Footer"/>
+      <w:pStyle w:val="af3"/>
       <w:ind w:firstLine="0"/>
       <w:jc w:val="center"/>
     </w:pPr>
@@ -11148,7 +12933,7 @@
 </file>
 
 <file path=word/footnotes.xml><?xml version="1.0" encoding="utf-8"?>
-<w:footnotes xmlns:wpc="http://schemas.microsoft.com/office/word/2010/wordprocessingCanvas" xmlns:cx="http://schemas.microsoft.com/office/drawing/2014/chartex" xmlns:cx1="http://schemas.microsoft.com/office/drawing/2015/9/8/chartex" xmlns:cx2="http://schemas.microsoft.com/office/drawing/2015/10/21/chartex" xmlns:cx3="http://schemas.microsoft.com/office/drawing/2016/5/9/chartex" xmlns:cx4="http://schemas.microsoft.com/office/drawing/2016/5/10/chartex" xmlns:cx5="http://schemas.microsoft.com/office/drawing/2016/5/11/chartex" xmlns:cx6="http://schemas.microsoft.com/office/drawing/2016/5/12/chartex" xmlns:cx7="http://schemas.microsoft.com/office/drawing/2016/5/13/chartex" xmlns:cx8="http://schemas.microsoft.com/office/drawing/2016/5/14/chartex" xmlns:mc="http://schemas.openxmlformats.org/markup-compatibility/2006" xmlns:aink="http://schemas.microsoft.com/office/drawing/2016/ink" xmlns:am3d="http://schemas.microsoft.com/office/drawing/2017/model3d" xmlns:o="urn:schemas-microsoft-com:office:office" xmlns:r="http://schemas.openxmlformats.org/officeDocument/2006/relationships" xmlns:m="http://schemas.openxmlformats.org/officeDocument/2006/math" xmlns:v="urn:schemas-microsoft-com:vml" xmlns:wp14="http://schemas.microsoft.com/office/word/2010/wordprocessingDrawing" xmlns:wp="http://schemas.openxmlformats.org/drawingml/2006/wordprocessingDrawing" xmlns:w10="urn:schemas-microsoft-com:office:word" xmlns:w="http://schemas.openxmlformats.org/wordprocessingml/2006/main" xmlns:w14="http://schemas.microsoft.com/office/word/2010/wordml" xmlns:w15="http://schemas.microsoft.com/office/word/2012/wordml" xmlns:w16cex="http://schemas.microsoft.com/office/word/2018/wordml/cex" xmlns:w16cid="http://schemas.microsoft.com/office/word/2016/wordml/cid" xmlns:w16="http://schemas.microsoft.com/office/word/2018/wordml" xmlns:w16sdtdh="http://schemas.microsoft.com/office/word/2020/wordml/sdtdatahash" xmlns:w16se="http://schemas.microsoft.com/office/word/2015/wordml/symex" xmlns:wpg="http://schemas.microsoft.com/office/word/2010/wordprocessingGroup" xmlns:wpi="http://schemas.microsoft.com/office/word/2010/wordprocessingInk" xmlns:wne="http://schemas.microsoft.com/office/word/2006/wordml" xmlns:wps="http://schemas.microsoft.com/office/word/2010/wordprocessingShape" mc:Ignorable="w14 w15 w16se w16cid w16 w16cex w16sdtdh wp14">
+<w:footnotes xmlns:wpc="http://schemas.microsoft.com/office/word/2010/wordprocessingCanvas" xmlns:cx="http://schemas.microsoft.com/office/drawing/2014/chartex" xmlns:cx1="http://schemas.microsoft.com/office/drawing/2015/9/8/chartex" xmlns:mc="http://schemas.openxmlformats.org/markup-compatibility/2006" xmlns:o="urn:schemas-microsoft-com:office:office" xmlns:r="http://schemas.openxmlformats.org/officeDocument/2006/relationships" xmlns:m="http://schemas.openxmlformats.org/officeDocument/2006/math" xmlns:v="urn:schemas-microsoft-com:vml" xmlns:wp14="http://schemas.microsoft.com/office/word/2010/wordprocessingDrawing" xmlns:wp="http://schemas.openxmlformats.org/drawingml/2006/wordprocessingDrawing" xmlns:w10="urn:schemas-microsoft-com:office:word" xmlns:w="http://schemas.openxmlformats.org/wordprocessingml/2006/main" xmlns:w14="http://schemas.microsoft.com/office/word/2010/wordml" xmlns:w15="http://schemas.microsoft.com/office/word/2012/wordml" xmlns:w16se="http://schemas.microsoft.com/office/word/2015/wordml/symex" xmlns:wpg="http://schemas.microsoft.com/office/word/2010/wordprocessingGroup" xmlns:wpi="http://schemas.microsoft.com/office/word/2010/wordprocessingInk" xmlns:wne="http://schemas.microsoft.com/office/word/2006/wordml" xmlns:wps="http://schemas.microsoft.com/office/word/2010/wordprocessingShape" mc:Ignorable="w14 w15 w16se wp14">
   <w:footnote w:type="separator" w:id="-1">
     <w:p>
       <w:pPr>
@@ -11173,17 +12958,17 @@
 </file>
 
 <file path=word/header1.xml><?xml version="1.0" encoding="utf-8"?>
-<w:hdr xmlns:wpc="http://schemas.microsoft.com/office/word/2010/wordprocessingCanvas" xmlns:cx="http://schemas.microsoft.com/office/drawing/2014/chartex" xmlns:cx1="http://schemas.microsoft.com/office/drawing/2015/9/8/chartex" xmlns:cx2="http://schemas.microsoft.com/office/drawing/2015/10/21/chartex" xmlns:cx3="http://schemas.microsoft.com/office/drawing/2016/5/9/chartex" xmlns:cx4="http://schemas.microsoft.com/office/drawing/2016/5/10/chartex" xmlns:cx5="http://schemas.microsoft.com/office/drawing/2016/5/11/chartex" xmlns:cx6="http://schemas.microsoft.com/office/drawing/2016/5/12/chartex" xmlns:cx7="http://schemas.microsoft.com/office/drawing/2016/5/13/chartex" xmlns:cx8="http://schemas.microsoft.com/office/drawing/2016/5/14/chartex" xmlns:mc="http://schemas.openxmlformats.org/markup-compatibility/2006" xmlns:aink="http://schemas.microsoft.com/office/drawing/2016/ink" xmlns:am3d="http://schemas.microsoft.com/office/drawing/2017/model3d" xmlns:o="urn:schemas-microsoft-com:office:office" xmlns:r="http://schemas.openxmlformats.org/officeDocument/2006/relationships" xmlns:m="http://schemas.openxmlformats.org/officeDocument/2006/math" xmlns:v="urn:schemas-microsoft-com:vml" xmlns:wp14="http://schemas.microsoft.com/office/word/2010/wordprocessingDrawing" xmlns:wp="http://schemas.openxmlformats.org/drawingml/2006/wordprocessingDrawing" xmlns:w10="urn:schemas-microsoft-com:office:word" xmlns:w="http://schemas.openxmlformats.org/wordprocessingml/2006/main" xmlns:w14="http://schemas.microsoft.com/office/word/2010/wordml" xmlns:w15="http://schemas.microsoft.com/office/word/2012/wordml" xmlns:w16cex="http://schemas.microsoft.com/office/word/2018/wordml/cex" xmlns:w16cid="http://schemas.microsoft.com/office/word/2016/wordml/cid" xmlns:w16="http://schemas.microsoft.com/office/word/2018/wordml" xmlns:w16sdtdh="http://schemas.microsoft.com/office/word/2020/wordml/sdtdatahash" xmlns:w16se="http://schemas.microsoft.com/office/word/2015/wordml/symex" xmlns:wpg="http://schemas.microsoft.com/office/word/2010/wordprocessingGroup" xmlns:wpi="http://schemas.microsoft.com/office/word/2010/wordprocessingInk" xmlns:wne="http://schemas.microsoft.com/office/word/2006/wordml" xmlns:wps="http://schemas.microsoft.com/office/word/2010/wordprocessingShape" mc:Ignorable="w14 w15 w16se w16cid w16 w16cex w16sdtdh wp14">
+<w:hdr xmlns:wpc="http://schemas.microsoft.com/office/word/2010/wordprocessingCanvas" xmlns:cx="http://schemas.microsoft.com/office/drawing/2014/chartex" xmlns:cx1="http://schemas.microsoft.com/office/drawing/2015/9/8/chartex" xmlns:mc="http://schemas.openxmlformats.org/markup-compatibility/2006" xmlns:o="urn:schemas-microsoft-com:office:office" xmlns:r="http://schemas.openxmlformats.org/officeDocument/2006/relationships" xmlns:m="http://schemas.openxmlformats.org/officeDocument/2006/math" xmlns:v="urn:schemas-microsoft-com:vml" xmlns:wp14="http://schemas.microsoft.com/office/word/2010/wordprocessingDrawing" xmlns:wp="http://schemas.openxmlformats.org/drawingml/2006/wordprocessingDrawing" xmlns:w10="urn:schemas-microsoft-com:office:word" xmlns:w="http://schemas.openxmlformats.org/wordprocessingml/2006/main" xmlns:w14="http://schemas.microsoft.com/office/word/2010/wordml" xmlns:w15="http://schemas.microsoft.com/office/word/2012/wordml" xmlns:w16se="http://schemas.microsoft.com/office/word/2015/wordml/symex" xmlns:wpg="http://schemas.microsoft.com/office/word/2010/wordprocessingGroup" xmlns:wpi="http://schemas.microsoft.com/office/word/2010/wordprocessingInk" xmlns:wne="http://schemas.microsoft.com/office/word/2006/wordml" xmlns:wps="http://schemas.microsoft.com/office/word/2010/wordprocessingShape" mc:Ignorable="w14 w15 w16se wp14">
   <w:p>
     <w:pPr>
-      <w:pStyle w:val="Header"/>
+      <w:pStyle w:val="af1"/>
     </w:pPr>
   </w:p>
 </w:hdr>
 </file>
 
 <file path=word/header2.xml><?xml version="1.0" encoding="utf-8"?>
-<w:hdr xmlns:wpc="http://schemas.microsoft.com/office/word/2010/wordprocessingCanvas" xmlns:cx="http://schemas.microsoft.com/office/drawing/2014/chartex" xmlns:cx1="http://schemas.microsoft.com/office/drawing/2015/9/8/chartex" xmlns:cx2="http://schemas.microsoft.com/office/drawing/2015/10/21/chartex" xmlns:cx3="http://schemas.microsoft.com/office/drawing/2016/5/9/chartex" xmlns:cx4="http://schemas.microsoft.com/office/drawing/2016/5/10/chartex" xmlns:cx5="http://schemas.microsoft.com/office/drawing/2016/5/11/chartex" xmlns:cx6="http://schemas.microsoft.com/office/drawing/2016/5/12/chartex" xmlns:cx7="http://schemas.microsoft.com/office/drawing/2016/5/13/chartex" xmlns:cx8="http://schemas.microsoft.com/office/drawing/2016/5/14/chartex" xmlns:mc="http://schemas.openxmlformats.org/markup-compatibility/2006" xmlns:aink="http://schemas.microsoft.com/office/drawing/2016/ink" xmlns:am3d="http://schemas.microsoft.com/office/drawing/2017/model3d" xmlns:o="urn:schemas-microsoft-com:office:office" xmlns:r="http://schemas.openxmlformats.org/officeDocument/2006/relationships" xmlns:m="http://schemas.openxmlformats.org/officeDocument/2006/math" xmlns:v="urn:schemas-microsoft-com:vml" xmlns:wp14="http://schemas.microsoft.com/office/word/2010/wordprocessingDrawing" xmlns:wp="http://schemas.openxmlformats.org/drawingml/2006/wordprocessingDrawing" xmlns:w10="urn:schemas-microsoft-com:office:word" xmlns:w="http://schemas.openxmlformats.org/wordprocessingml/2006/main" xmlns:w14="http://schemas.microsoft.com/office/word/2010/wordml" xmlns:w15="http://schemas.microsoft.com/office/word/2012/wordml" xmlns:w16cex="http://schemas.microsoft.com/office/word/2018/wordml/cex" xmlns:w16cid="http://schemas.microsoft.com/office/word/2016/wordml/cid" xmlns:w16="http://schemas.microsoft.com/office/word/2018/wordml" xmlns:w16sdtdh="http://schemas.microsoft.com/office/word/2020/wordml/sdtdatahash" xmlns:w16se="http://schemas.microsoft.com/office/word/2015/wordml/symex" xmlns:wpg="http://schemas.microsoft.com/office/word/2010/wordprocessingGroup" xmlns:wpi="http://schemas.microsoft.com/office/word/2010/wordprocessingInk" xmlns:wne="http://schemas.microsoft.com/office/word/2006/wordml" xmlns:wps="http://schemas.microsoft.com/office/word/2010/wordprocessingShape" mc:Ignorable="w14 w15 w16se w16cid w16 w16cex w16sdtdh wp14">
+<w:hdr xmlns:wpc="http://schemas.microsoft.com/office/word/2010/wordprocessingCanvas" xmlns:cx="http://schemas.microsoft.com/office/drawing/2014/chartex" xmlns:cx1="http://schemas.microsoft.com/office/drawing/2015/9/8/chartex" xmlns:mc="http://schemas.openxmlformats.org/markup-compatibility/2006" xmlns:o="urn:schemas-microsoft-com:office:office" xmlns:r="http://schemas.openxmlformats.org/officeDocument/2006/relationships" xmlns:m="http://schemas.openxmlformats.org/officeDocument/2006/math" xmlns:v="urn:schemas-microsoft-com:vml" xmlns:wp14="http://schemas.microsoft.com/office/word/2010/wordprocessingDrawing" xmlns:wp="http://schemas.openxmlformats.org/drawingml/2006/wordprocessingDrawing" xmlns:w10="urn:schemas-microsoft-com:office:word" xmlns:w="http://schemas.openxmlformats.org/wordprocessingml/2006/main" xmlns:w14="http://schemas.microsoft.com/office/word/2010/wordml" xmlns:w15="http://schemas.microsoft.com/office/word/2012/wordml" xmlns:w16se="http://schemas.microsoft.com/office/word/2015/wordml/symex" xmlns:wpg="http://schemas.microsoft.com/office/word/2010/wordprocessingGroup" xmlns:wpi="http://schemas.microsoft.com/office/word/2010/wordprocessingInk" xmlns:wne="http://schemas.microsoft.com/office/word/2006/wordml" xmlns:wps="http://schemas.microsoft.com/office/word/2010/wordprocessingShape" mc:Ignorable="w14 w15 w16se wp14">
   <w:sdt>
     <w:sdtPr>
       <w:id w:val="-1280944302"/>
@@ -11196,7 +12981,7 @@
     <w:sdtContent>
       <w:p>
         <w:pPr>
-          <w:pStyle w:val="Header"/>
+          <w:pStyle w:val="af1"/>
           <w:ind w:firstLine="0"/>
           <w:jc w:val="center"/>
         </w:pPr>
@@ -11213,7 +12998,7 @@
           <w:rPr>
             <w:noProof/>
           </w:rPr>
-          <w:t>17</w:t>
+          <w:t>15</w:t>
         </w:r>
         <w:r>
           <w:fldChar w:fldCharType="end"/>
@@ -11223,24 +13008,24 @@
   </w:sdt>
   <w:p>
     <w:pPr>
-      <w:pStyle w:val="Header"/>
+      <w:pStyle w:val="af1"/>
     </w:pPr>
   </w:p>
 </w:hdr>
 </file>
 
 <file path=word/header3.xml><?xml version="1.0" encoding="utf-8"?>
-<w:hdr xmlns:wpc="http://schemas.microsoft.com/office/word/2010/wordprocessingCanvas" xmlns:cx="http://schemas.microsoft.com/office/drawing/2014/chartex" xmlns:cx1="http://schemas.microsoft.com/office/drawing/2015/9/8/chartex" xmlns:cx2="http://schemas.microsoft.com/office/drawing/2015/10/21/chartex" xmlns:cx3="http://schemas.microsoft.com/office/drawing/2016/5/9/chartex" xmlns:cx4="http://schemas.microsoft.com/office/drawing/2016/5/10/chartex" xmlns:cx5="http://schemas.microsoft.com/office/drawing/2016/5/11/chartex" xmlns:cx6="http://schemas.microsoft.com/office/drawing/2016/5/12/chartex" xmlns:cx7="http://schemas.microsoft.com/office/drawing/2016/5/13/chartex" xmlns:cx8="http://schemas.microsoft.com/office/drawing/2016/5/14/chartex" xmlns:mc="http://schemas.openxmlformats.org/markup-compatibility/2006" xmlns:aink="http://schemas.microsoft.com/office/drawing/2016/ink" xmlns:am3d="http://schemas.microsoft.com/office/drawing/2017/model3d" xmlns:o="urn:schemas-microsoft-com:office:office" xmlns:r="http://schemas.openxmlformats.org/officeDocument/2006/relationships" xmlns:m="http://schemas.openxmlformats.org/officeDocument/2006/math" xmlns:v="urn:schemas-microsoft-com:vml" xmlns:wp14="http://schemas.microsoft.com/office/word/2010/wordprocessingDrawing" xmlns:wp="http://schemas.openxmlformats.org/drawingml/2006/wordprocessingDrawing" xmlns:w10="urn:schemas-microsoft-com:office:word" xmlns:w="http://schemas.openxmlformats.org/wordprocessingml/2006/main" xmlns:w14="http://schemas.microsoft.com/office/word/2010/wordml" xmlns:w15="http://schemas.microsoft.com/office/word/2012/wordml" xmlns:w16cex="http://schemas.microsoft.com/office/word/2018/wordml/cex" xmlns:w16cid="http://schemas.microsoft.com/office/word/2016/wordml/cid" xmlns:w16="http://schemas.microsoft.com/office/word/2018/wordml" xmlns:w16sdtdh="http://schemas.microsoft.com/office/word/2020/wordml/sdtdatahash" xmlns:w16se="http://schemas.microsoft.com/office/word/2015/wordml/symex" xmlns:wpg="http://schemas.microsoft.com/office/word/2010/wordprocessingGroup" xmlns:wpi="http://schemas.microsoft.com/office/word/2010/wordprocessingInk" xmlns:wne="http://schemas.microsoft.com/office/word/2006/wordml" xmlns:wps="http://schemas.microsoft.com/office/word/2010/wordprocessingShape" mc:Ignorable="w14 w15 w16se w16cid w16 w16cex w16sdtdh wp14">
+<w:hdr xmlns:wpc="http://schemas.microsoft.com/office/word/2010/wordprocessingCanvas" xmlns:cx="http://schemas.microsoft.com/office/drawing/2014/chartex" xmlns:cx1="http://schemas.microsoft.com/office/drawing/2015/9/8/chartex" xmlns:mc="http://schemas.openxmlformats.org/markup-compatibility/2006" xmlns:o="urn:schemas-microsoft-com:office:office" xmlns:r="http://schemas.openxmlformats.org/officeDocument/2006/relationships" xmlns:m="http://schemas.openxmlformats.org/officeDocument/2006/math" xmlns:v="urn:schemas-microsoft-com:vml" xmlns:wp14="http://schemas.microsoft.com/office/word/2010/wordprocessingDrawing" xmlns:wp="http://schemas.openxmlformats.org/drawingml/2006/wordprocessingDrawing" xmlns:w10="urn:schemas-microsoft-com:office:word" xmlns:w="http://schemas.openxmlformats.org/wordprocessingml/2006/main" xmlns:w14="http://schemas.microsoft.com/office/word/2010/wordml" xmlns:w15="http://schemas.microsoft.com/office/word/2012/wordml" xmlns:w16se="http://schemas.microsoft.com/office/word/2015/wordml/symex" xmlns:wpg="http://schemas.microsoft.com/office/word/2010/wordprocessingGroup" xmlns:wpi="http://schemas.microsoft.com/office/word/2010/wordprocessingInk" xmlns:wne="http://schemas.microsoft.com/office/word/2006/wordml" xmlns:wps="http://schemas.microsoft.com/office/word/2010/wordprocessingShape" mc:Ignorable="w14 w15 w16se wp14">
   <w:p>
     <w:pPr>
-      <w:pStyle w:val="Header"/>
+      <w:pStyle w:val="af1"/>
     </w:pPr>
   </w:p>
 </w:hdr>
 </file>
 
 <file path=word/numbering.xml><?xml version="1.0" encoding="utf-8"?>
-<w:numbering xmlns:wpc="http://schemas.microsoft.com/office/word/2010/wordprocessingCanvas" xmlns:cx="http://schemas.microsoft.com/office/drawing/2014/chartex" xmlns:cx1="http://schemas.microsoft.com/office/drawing/2015/9/8/chartex" xmlns:cx2="http://schemas.microsoft.com/office/drawing/2015/10/21/chartex" xmlns:cx3="http://schemas.microsoft.com/office/drawing/2016/5/9/chartex" xmlns:cx4="http://schemas.microsoft.com/office/drawing/2016/5/10/chartex" xmlns:cx5="http://schemas.microsoft.com/office/drawing/2016/5/11/chartex" xmlns:cx6="http://schemas.microsoft.com/office/drawing/2016/5/12/chartex" xmlns:cx7="http://schemas.microsoft.com/office/drawing/2016/5/13/chartex" xmlns:cx8="http://schemas.microsoft.com/office/drawing/2016/5/14/chartex" xmlns:mc="http://schemas.openxmlformats.org/markup-compatibility/2006" xmlns:aink="http://schemas.microsoft.com/office/drawing/2016/ink" xmlns:am3d="http://schemas.microsoft.com/office/drawing/2017/model3d" xmlns:o="urn:schemas-microsoft-com:office:office" xmlns:r="http://schemas.openxmlformats.org/officeDocument/2006/relationships" xmlns:m="http://schemas.openxmlformats.org/officeDocument/2006/math" xmlns:v="urn:schemas-microsoft-com:vml" xmlns:wp14="http://schemas.microsoft.com/office/word/2010/wordprocessingDrawing" xmlns:wp="http://schemas.openxmlformats.org/drawingml/2006/wordprocessingDrawing" xmlns:w10="urn:schemas-microsoft-com:office:word" xmlns:w="http://schemas.openxmlformats.org/wordprocessingml/2006/main" xmlns:w14="http://schemas.microsoft.com/office/word/2010/wordml" xmlns:w15="http://schemas.microsoft.com/office/word/2012/wordml" xmlns:w16cex="http://schemas.microsoft.com/office/word/2018/wordml/cex" xmlns:w16cid="http://schemas.microsoft.com/office/word/2016/wordml/cid" xmlns:w16="http://schemas.microsoft.com/office/word/2018/wordml" xmlns:w16sdtdh="http://schemas.microsoft.com/office/word/2020/wordml/sdtdatahash" xmlns:w16se="http://schemas.microsoft.com/office/word/2015/wordml/symex" xmlns:wpg="http://schemas.microsoft.com/office/word/2010/wordprocessingGroup" xmlns:wpi="http://schemas.microsoft.com/office/word/2010/wordprocessingInk" xmlns:wne="http://schemas.microsoft.com/office/word/2006/wordml" xmlns:wps="http://schemas.microsoft.com/office/word/2010/wordprocessingShape" mc:Ignorable="w14 w15 w16se w16cid w16 w16cex w16sdtdh wp14">
+<w:numbering xmlns:wpc="http://schemas.microsoft.com/office/word/2010/wordprocessingCanvas" xmlns:cx="http://schemas.microsoft.com/office/drawing/2014/chartex" xmlns:cx1="http://schemas.microsoft.com/office/drawing/2015/9/8/chartex" xmlns:mc="http://schemas.openxmlformats.org/markup-compatibility/2006" xmlns:o="urn:schemas-microsoft-com:office:office" xmlns:r="http://schemas.openxmlformats.org/officeDocument/2006/relationships" xmlns:m="http://schemas.openxmlformats.org/officeDocument/2006/math" xmlns:v="urn:schemas-microsoft-com:vml" xmlns:wp14="http://schemas.microsoft.com/office/word/2010/wordprocessingDrawing" xmlns:wp="http://schemas.openxmlformats.org/drawingml/2006/wordprocessingDrawing" xmlns:w10="urn:schemas-microsoft-com:office:word" xmlns:w="http://schemas.openxmlformats.org/wordprocessingml/2006/main" xmlns:w14="http://schemas.microsoft.com/office/word/2010/wordml" xmlns:w15="http://schemas.microsoft.com/office/word/2012/wordml" xmlns:w16se="http://schemas.microsoft.com/office/word/2015/wordml/symex" xmlns:wpg="http://schemas.microsoft.com/office/word/2010/wordprocessingGroup" xmlns:wpi="http://schemas.microsoft.com/office/word/2010/wordprocessingInk" xmlns:wne="http://schemas.microsoft.com/office/word/2006/wordml" xmlns:wps="http://schemas.microsoft.com/office/word/2010/wordprocessingShape" mc:Ignorable="w14 w15 w16se wp14">
   <w:abstractNum w:abstractNumId="0" w15:restartNumberingAfterBreak="0">
     <w:nsid w:val="041E1826"/>
     <w:multiLevelType w:val="hybridMultilevel"/>
@@ -12142,7 +13927,7 @@
     <w:lvl w:ilvl="0">
       <w:start w:val="1"/>
       <w:numFmt w:val="decimal"/>
-      <w:pStyle w:val="Heading1"/>
+      <w:pStyle w:val="1"/>
       <w:suff w:val="space"/>
       <w:lvlText w:val="%1"/>
       <w:lvlJc w:val="left"/>
@@ -12159,7 +13944,7 @@
     <w:lvl w:ilvl="1">
       <w:start w:val="1"/>
       <w:numFmt w:val="decimal"/>
-      <w:pStyle w:val="Heading2"/>
+      <w:pStyle w:val="2"/>
       <w:suff w:val="space"/>
       <w:lvlText w:val="%1.%2"/>
       <w:lvlJc w:val="left"/>
@@ -12569,7 +14354,7 @@
 </file>
 
 <file path=word/people.xml><?xml version="1.0" encoding="utf-8"?>
-<w15:people xmlns:wpc="http://schemas.microsoft.com/office/word/2010/wordprocessingCanvas" xmlns:cx="http://schemas.microsoft.com/office/drawing/2014/chartex" xmlns:cx1="http://schemas.microsoft.com/office/drawing/2015/9/8/chartex" xmlns:cx2="http://schemas.microsoft.com/office/drawing/2015/10/21/chartex" xmlns:cx3="http://schemas.microsoft.com/office/drawing/2016/5/9/chartex" xmlns:cx4="http://schemas.microsoft.com/office/drawing/2016/5/10/chartex" xmlns:cx5="http://schemas.microsoft.com/office/drawing/2016/5/11/chartex" xmlns:cx6="http://schemas.microsoft.com/office/drawing/2016/5/12/chartex" xmlns:cx7="http://schemas.microsoft.com/office/drawing/2016/5/13/chartex" xmlns:cx8="http://schemas.microsoft.com/office/drawing/2016/5/14/chartex" xmlns:mc="http://schemas.openxmlformats.org/markup-compatibility/2006" xmlns:aink="http://schemas.microsoft.com/office/drawing/2016/ink" xmlns:am3d="http://schemas.microsoft.com/office/drawing/2017/model3d" xmlns:o="urn:schemas-microsoft-com:office:office" xmlns:r="http://schemas.openxmlformats.org/officeDocument/2006/relationships" xmlns:m="http://schemas.openxmlformats.org/officeDocument/2006/math" xmlns:v="urn:schemas-microsoft-com:vml" xmlns:wp14="http://schemas.microsoft.com/office/word/2010/wordprocessingDrawing" xmlns:wp="http://schemas.openxmlformats.org/drawingml/2006/wordprocessingDrawing" xmlns:w10="urn:schemas-microsoft-com:office:word" xmlns:w="http://schemas.openxmlformats.org/wordprocessingml/2006/main" xmlns:w14="http://schemas.microsoft.com/office/word/2010/wordml" xmlns:w15="http://schemas.microsoft.com/office/word/2012/wordml" xmlns:w16cex="http://schemas.microsoft.com/office/word/2018/wordml/cex" xmlns:w16cid="http://schemas.microsoft.com/office/word/2016/wordml/cid" xmlns:w16="http://schemas.microsoft.com/office/word/2018/wordml" xmlns:w16sdtdh="http://schemas.microsoft.com/office/word/2020/wordml/sdtdatahash" xmlns:w16se="http://schemas.microsoft.com/office/word/2015/wordml/symex" xmlns:wpg="http://schemas.microsoft.com/office/word/2010/wordprocessingGroup" xmlns:wpi="http://schemas.microsoft.com/office/word/2010/wordprocessingInk" xmlns:wne="http://schemas.microsoft.com/office/word/2006/wordml" xmlns:wps="http://schemas.microsoft.com/office/word/2010/wordprocessingShape" mc:Ignorable="w14 w15 w16se w16cid w16 w16cex w16sdtdh wp14">
+<w15:people xmlns:wpc="http://schemas.microsoft.com/office/word/2010/wordprocessingCanvas" xmlns:cx="http://schemas.microsoft.com/office/drawing/2014/chartex" xmlns:cx1="http://schemas.microsoft.com/office/drawing/2015/9/8/chartex" xmlns:mc="http://schemas.openxmlformats.org/markup-compatibility/2006" xmlns:o="urn:schemas-microsoft-com:office:office" xmlns:r="http://schemas.openxmlformats.org/officeDocument/2006/relationships" xmlns:m="http://schemas.openxmlformats.org/officeDocument/2006/math" xmlns:v="urn:schemas-microsoft-com:vml" xmlns:wp14="http://schemas.microsoft.com/office/word/2010/wordprocessingDrawing" xmlns:wp="http://schemas.openxmlformats.org/drawingml/2006/wordprocessingDrawing" xmlns:w10="urn:schemas-microsoft-com:office:word" xmlns:w="http://schemas.openxmlformats.org/wordprocessingml/2006/main" xmlns:w14="http://schemas.microsoft.com/office/word/2010/wordml" xmlns:w15="http://schemas.microsoft.com/office/word/2012/wordml" xmlns:w16se="http://schemas.microsoft.com/office/word/2015/wordml/symex" xmlns:wpg="http://schemas.microsoft.com/office/word/2010/wordprocessingGroup" xmlns:wpi="http://schemas.microsoft.com/office/word/2010/wordprocessingInk" xmlns:wne="http://schemas.microsoft.com/office/word/2006/wordml" xmlns:wps="http://schemas.microsoft.com/office/word/2010/wordprocessingShape" mc:Ignorable="w14 w15 w16se wp14">
   <w15:person w15:author="AAK">
     <w15:presenceInfo w15:providerId="AD" w15:userId="S-1-5-21-2301979571-1751391163-971761870-1106"/>
   </w15:person>
@@ -12577,7 +14362,7 @@
 </file>
 
 <file path=word/styles.xml><?xml version="1.0" encoding="utf-8"?>
-<w:styles xmlns:mc="http://schemas.openxmlformats.org/markup-compatibility/2006" xmlns:r="http://schemas.openxmlformats.org/officeDocument/2006/relationships" xmlns:w="http://schemas.openxmlformats.org/wordprocessingml/2006/main" xmlns:w14="http://schemas.microsoft.com/office/word/2010/wordml" xmlns:w15="http://schemas.microsoft.com/office/word/2012/wordml" xmlns:w16cex="http://schemas.microsoft.com/office/word/2018/wordml/cex" xmlns:w16cid="http://schemas.microsoft.com/office/word/2016/wordml/cid" xmlns:w16="http://schemas.microsoft.com/office/word/2018/wordml" xmlns:w16sdtdh="http://schemas.microsoft.com/office/word/2020/wordml/sdtdatahash" xmlns:w16se="http://schemas.microsoft.com/office/word/2015/wordml/symex" mc:Ignorable="w14 w15 w16se w16cid w16 w16cex w16sdtdh">
+<w:styles xmlns:mc="http://schemas.openxmlformats.org/markup-compatibility/2006" xmlns:r="http://schemas.openxmlformats.org/officeDocument/2006/relationships" xmlns:w="http://schemas.openxmlformats.org/wordprocessingml/2006/main" xmlns:w14="http://schemas.microsoft.com/office/word/2010/wordml" xmlns:w15="http://schemas.microsoft.com/office/word/2012/wordml" xmlns:w16se="http://schemas.microsoft.com/office/word/2015/wordml/symex" mc:Ignorable="w14 w15 w16se">
   <w:docDefaults>
     <w:rPrDefault>
       <w:rPr>
@@ -12593,7 +14378,7 @@
       </w:pPr>
     </w:pPrDefault>
   </w:docDefaults>
-  <w:latentStyles w:defLockedState="0" w:defUIPriority="99" w:defSemiHidden="0" w:defUnhideWhenUsed="0" w:defQFormat="0" w:count="376">
+  <w:latentStyles w:defLockedState="0" w:defUIPriority="99" w:defSemiHidden="0" w:defUnhideWhenUsed="0" w:defQFormat="0" w:count="371">
     <w:lsdException w:name="Normal" w:uiPriority="0" w:qFormat="1"/>
     <w:lsdException w:name="heading 1" w:uiPriority="1" w:qFormat="1"/>
     <w:lsdException w:name="heading 2" w:semiHidden="1" w:uiPriority="2" w:unhideWhenUsed="1" w:qFormat="1"/>
@@ -12699,6 +14484,7 @@
     <w:lsdException w:name="HTML Sample" w:semiHidden="1" w:unhideWhenUsed="1"/>
     <w:lsdException w:name="HTML Typewriter" w:semiHidden="1" w:unhideWhenUsed="1"/>
     <w:lsdException w:name="HTML Variable" w:semiHidden="1" w:unhideWhenUsed="1"/>
+    <w:lsdException w:name="Normal Table" w:semiHidden="1" w:unhideWhenUsed="1"/>
     <w:lsdException w:name="annotation subject" w:semiHidden="1" w:unhideWhenUsed="1"/>
     <w:lsdException w:name="No List" w:semiHidden="1" w:unhideWhenUsed="1"/>
     <w:lsdException w:name="Outline List 1" w:semiHidden="1" w:unhideWhenUsed="1"/>
@@ -12741,8 +14527,11 @@
     <w:lsdException w:name="Table Contemporary" w:semiHidden="1" w:unhideWhenUsed="1"/>
     <w:lsdException w:name="Table Elegant" w:semiHidden="1" w:unhideWhenUsed="1"/>
     <w:lsdException w:name="Table Professional" w:semiHidden="1" w:unhideWhenUsed="1"/>
+    <w:lsdException w:name="Table Subtle 1" w:semiHidden="1" w:unhideWhenUsed="1"/>
     <w:lsdException w:name="Table Subtle 2" w:semiHidden="1" w:unhideWhenUsed="1"/>
     <w:lsdException w:name="Table Web 1" w:semiHidden="1" w:unhideWhenUsed="1"/>
+    <w:lsdException w:name="Table Web 2" w:semiHidden="1" w:unhideWhenUsed="1"/>
+    <w:lsdException w:name="Table Web 3" w:semiHidden="1" w:unhideWhenUsed="1"/>
     <w:lsdException w:name="Balloon Text" w:semiHidden="1" w:unhideWhenUsed="1"/>
     <w:lsdException w:name="Table Grid" w:uiPriority="59"/>
     <w:lsdException w:name="Table Theme" w:semiHidden="1" w:unhideWhenUsed="1"/>
@@ -12961,13 +14750,8 @@
     <w:lsdException w:name="List Table 5 Dark Accent 6" w:uiPriority="50"/>
     <w:lsdException w:name="List Table 6 Colorful Accent 6" w:uiPriority="51"/>
     <w:lsdException w:name="List Table 7 Colorful Accent 6" w:uiPriority="52"/>
-    <w:lsdException w:name="Mention" w:semiHidden="1" w:unhideWhenUsed="1"/>
-    <w:lsdException w:name="Smart Hyperlink" w:semiHidden="1" w:unhideWhenUsed="1"/>
-    <w:lsdException w:name="Hashtag" w:semiHidden="1" w:unhideWhenUsed="1"/>
-    <w:lsdException w:name="Unresolved Mention" w:semiHidden="1" w:unhideWhenUsed="1"/>
-    <w:lsdException w:name="Smart Link" w:semiHidden="1" w:unhideWhenUsed="1"/>
   </w:latentStyles>
-  <w:style w:type="paragraph" w:default="1" w:styleId="Normal">
+  <w:style w:type="paragraph" w:default="1" w:styleId="a0">
     <w:name w:val="Normal"/>
     <w:qFormat/>
     <w:rsid w:val="008B26C8"/>
@@ -12982,11 +14766,11 @@
       <w:lang w:eastAsia="ru-RU"/>
     </w:rPr>
   </w:style>
-  <w:style w:type="paragraph" w:styleId="Heading1">
+  <w:style w:type="paragraph" w:styleId="1">
     <w:name w:val="heading 1"/>
-    <w:basedOn w:val="Normal"/>
-    <w:next w:val="Normal"/>
-    <w:link w:val="Heading1Char"/>
+    <w:basedOn w:val="a0"/>
+    <w:next w:val="a0"/>
+    <w:link w:val="10"/>
     <w:uiPriority w:val="1"/>
     <w:qFormat/>
     <w:rsid w:val="00A37B82"/>
@@ -13007,11 +14791,11 @@
       <w:szCs w:val="32"/>
     </w:rPr>
   </w:style>
-  <w:style w:type="paragraph" w:styleId="Heading2">
+  <w:style w:type="paragraph" w:styleId="2">
     <w:name w:val="heading 2"/>
-    <w:basedOn w:val="Heading1"/>
-    <w:next w:val="Normal"/>
-    <w:link w:val="Heading2Char"/>
+    <w:basedOn w:val="1"/>
+    <w:next w:val="a0"/>
+    <w:link w:val="20"/>
     <w:uiPriority w:val="2"/>
     <w:qFormat/>
     <w:rsid w:val="00A37B82"/>
@@ -13025,13 +14809,13 @@
       <w:lang w:val="en-US"/>
     </w:rPr>
   </w:style>
-  <w:style w:type="character" w:default="1" w:styleId="DefaultParagraphFont">
+  <w:style w:type="character" w:default="1" w:styleId="a1">
     <w:name w:val="Default Paragraph Font"/>
     <w:uiPriority w:val="1"/>
     <w:semiHidden/>
     <w:unhideWhenUsed/>
   </w:style>
-  <w:style w:type="table" w:default="1" w:styleId="TableNormal">
+  <w:style w:type="table" w:default="1" w:styleId="a2">
     <w:name w:val="Normal Table"/>
     <w:uiPriority w:val="99"/>
     <w:semiHidden/>
@@ -13046,16 +14830,16 @@
       </w:tblCellMar>
     </w:tblPr>
   </w:style>
-  <w:style w:type="numbering" w:default="1" w:styleId="NoList">
+  <w:style w:type="numbering" w:default="1" w:styleId="a3">
     <w:name w:val="No List"/>
     <w:uiPriority w:val="99"/>
     <w:semiHidden/>
     <w:unhideWhenUsed/>
   </w:style>
-  <w:style w:type="character" w:customStyle="1" w:styleId="Heading1Char">
-    <w:name w:val="Heading 1 Char"/>
-    <w:basedOn w:val="DefaultParagraphFont"/>
-    <w:link w:val="Heading1"/>
+  <w:style w:type="character" w:customStyle="1" w:styleId="10">
+    <w:name w:val="Заголовок 1 Знак"/>
+    <w:basedOn w:val="a1"/>
+    <w:link w:val="1"/>
     <w:uiPriority w:val="1"/>
     <w:rsid w:val="008B26C8"/>
     <w:rPr>
@@ -13067,11 +14851,11 @@
       <w:lang w:eastAsia="ru-RU"/>
     </w:rPr>
   </w:style>
-  <w:style w:type="paragraph" w:styleId="Title">
+  <w:style w:type="paragraph" w:styleId="a4">
     <w:name w:val="Title"/>
-    <w:basedOn w:val="Normal"/>
-    <w:next w:val="Normal"/>
-    <w:link w:val="TitleChar"/>
+    <w:basedOn w:val="a0"/>
+    <w:next w:val="a0"/>
+    <w:link w:val="a5"/>
     <w:uiPriority w:val="10"/>
     <w:qFormat/>
     <w:rsid w:val="008B26C8"/>
@@ -13087,10 +14871,10 @@
       <w:szCs w:val="56"/>
     </w:rPr>
   </w:style>
-  <w:style w:type="character" w:customStyle="1" w:styleId="TitleChar">
-    <w:name w:val="Title Char"/>
-    <w:basedOn w:val="DefaultParagraphFont"/>
-    <w:link w:val="Title"/>
+  <w:style w:type="character" w:customStyle="1" w:styleId="a5">
+    <w:name w:val="Заголовок Знак"/>
+    <w:basedOn w:val="a1"/>
+    <w:link w:val="a4"/>
     <w:uiPriority w:val="10"/>
     <w:rsid w:val="008B26C8"/>
     <w:rPr>
@@ -13103,8 +14887,8 @@
   </w:style>
   <w:style w:type="paragraph" w:customStyle="1" w:styleId="a">
     <w:name w:val="Список источников"/>
-    <w:basedOn w:val="ListParagraph"/>
-    <w:link w:val="a0"/>
+    <w:basedOn w:val="a6"/>
+    <w:link w:val="a7"/>
     <w:autoRedefine/>
     <w:uiPriority w:val="5"/>
     <w:qFormat/>
@@ -13121,9 +14905,9 @@
       <w:lang w:val="en-US"/>
     </w:rPr>
   </w:style>
-  <w:style w:type="character" w:customStyle="1" w:styleId="a0">
+  <w:style w:type="character" w:customStyle="1" w:styleId="a7">
     <w:name w:val="Список источников Знак"/>
-    <w:basedOn w:val="DefaultParagraphFont"/>
+    <w:basedOn w:val="a1"/>
     <w:link w:val="a"/>
     <w:uiPriority w:val="5"/>
     <w:rsid w:val="008B26C8"/>
@@ -13133,9 +14917,9 @@
       <w:lang w:val="en-US" w:eastAsia="ru-RU"/>
     </w:rPr>
   </w:style>
-  <w:style w:type="paragraph" w:styleId="ListParagraph">
+  <w:style w:type="paragraph" w:styleId="a6">
     <w:name w:val="List Paragraph"/>
-    <w:basedOn w:val="Normal"/>
+    <w:basedOn w:val="a0"/>
     <w:uiPriority w:val="34"/>
     <w:qFormat/>
     <w:rsid w:val="008B26C8"/>
@@ -13144,10 +14928,10 @@
       <w:contextualSpacing/>
     </w:pPr>
   </w:style>
-  <w:style w:type="paragraph" w:styleId="TOCHeading">
+  <w:style w:type="paragraph" w:styleId="a8">
     <w:name w:val="TOC Heading"/>
-    <w:basedOn w:val="Heading1"/>
-    <w:next w:val="Normal"/>
+    <w:basedOn w:val="1"/>
+    <w:next w:val="a0"/>
     <w:autoRedefine/>
     <w:uiPriority w:val="7"/>
     <w:qFormat/>
@@ -13159,10 +14943,10 @@
       <w:outlineLvl w:val="9"/>
     </w:pPr>
   </w:style>
-  <w:style w:type="character" w:customStyle="1" w:styleId="Heading2Char">
-    <w:name w:val="Heading 2 Char"/>
-    <w:basedOn w:val="DefaultParagraphFont"/>
-    <w:link w:val="Heading2"/>
+  <w:style w:type="character" w:customStyle="1" w:styleId="20">
+    <w:name w:val="Заголовок 2 Знак"/>
+    <w:basedOn w:val="a1"/>
+    <w:link w:val="2"/>
     <w:uiPriority w:val="2"/>
     <w:rsid w:val="008B26C8"/>
     <w:rPr>
@@ -13174,18 +14958,18 @@
       <w:lang w:val="en-US" w:eastAsia="ru-RU"/>
     </w:rPr>
   </w:style>
-  <w:style w:type="paragraph" w:styleId="TOC1">
+  <w:style w:type="paragraph" w:styleId="11">
     <w:name w:val="toc 1"/>
-    <w:basedOn w:val="Normal"/>
-    <w:next w:val="Normal"/>
+    <w:basedOn w:val="a0"/>
+    <w:next w:val="a0"/>
     <w:autoRedefine/>
     <w:uiPriority w:val="7"/>
     <w:rsid w:val="008B26C8"/>
   </w:style>
-  <w:style w:type="paragraph" w:styleId="TOC2">
+  <w:style w:type="paragraph" w:styleId="21">
     <w:name w:val="toc 2"/>
-    <w:basedOn w:val="Normal"/>
-    <w:next w:val="Normal"/>
+    <w:basedOn w:val="a0"/>
+    <w:next w:val="a0"/>
     <w:autoRedefine/>
     <w:uiPriority w:val="8"/>
     <w:rsid w:val="008B26C8"/>
@@ -13193,9 +14977,9 @@
       <w:ind w:firstLine="1701"/>
     </w:pPr>
   </w:style>
-  <w:style w:type="character" w:styleId="Hyperlink">
+  <w:style w:type="character" w:styleId="a9">
     <w:name w:val="Hyperlink"/>
-    <w:basedOn w:val="DefaultParagraphFont"/>
+    <w:basedOn w:val="a1"/>
     <w:uiPriority w:val="6"/>
     <w:unhideWhenUsed/>
     <w:rsid w:val="008B26C8"/>
@@ -13204,7 +14988,7 @@
       <w:u w:val="single"/>
     </w:rPr>
   </w:style>
-  <w:style w:type="paragraph" w:styleId="NoSpacing">
+  <w:style w:type="paragraph" w:styleId="aa">
     <w:name w:val="No Spacing"/>
     <w:aliases w:val="Без отступа"/>
     <w:uiPriority w:val="1"/>
@@ -13221,10 +15005,10 @@
       <w:lang w:eastAsia="ru-RU"/>
     </w:rPr>
   </w:style>
-  <w:style w:type="paragraph" w:styleId="Caption">
+  <w:style w:type="paragraph" w:styleId="ab">
     <w:name w:val="caption"/>
-    <w:basedOn w:val="Normal"/>
-    <w:next w:val="Normal"/>
+    <w:basedOn w:val="a0"/>
+    <w:next w:val="a0"/>
     <w:autoRedefine/>
     <w:uiPriority w:val="35"/>
     <w:unhideWhenUsed/>
@@ -13240,10 +15024,10 @@
       <w:szCs w:val="18"/>
     </w:rPr>
   </w:style>
-  <w:style w:type="paragraph" w:customStyle="1" w:styleId="a1">
+  <w:style w:type="paragraph" w:customStyle="1" w:styleId="ac">
     <w:name w:val="Нумерация рисунков"/>
-    <w:basedOn w:val="Heading1"/>
-    <w:link w:val="a2"/>
+    <w:basedOn w:val="1"/>
+    <w:link w:val="ad"/>
     <w:qFormat/>
     <w:rsid w:val="00A37B82"/>
     <w:pPr>
@@ -13256,10 +15040,10 @@
       <w:b w:val="0"/>
     </w:rPr>
   </w:style>
-  <w:style w:type="character" w:customStyle="1" w:styleId="a2">
+  <w:style w:type="character" w:customStyle="1" w:styleId="ad">
     <w:name w:val="Нумерация рисунков Знак"/>
-    <w:basedOn w:val="DefaultParagraphFont"/>
-    <w:link w:val="a1"/>
+    <w:basedOn w:val="a1"/>
+    <w:link w:val="ac"/>
     <w:rsid w:val="00A37B82"/>
     <w:rPr>
       <w:rFonts w:ascii="Times New Roman" w:eastAsiaTheme="majorEastAsia" w:hAnsi="Times New Roman" w:cstheme="majorBidi"/>
@@ -13269,10 +15053,10 @@
       <w:lang w:eastAsia="ru-RU"/>
     </w:rPr>
   </w:style>
-  <w:style w:type="paragraph" w:styleId="BodyText">
+  <w:style w:type="paragraph" w:styleId="ae">
     <w:name w:val="Body Text"/>
-    <w:basedOn w:val="Normal"/>
-    <w:link w:val="BodyTextChar"/>
+    <w:basedOn w:val="a0"/>
+    <w:link w:val="af"/>
     <w:uiPriority w:val="1"/>
     <w:unhideWhenUsed/>
     <w:qFormat/>
@@ -13290,10 +15074,10 @@
       <w:lang w:val="en-US" w:eastAsia="en-US"/>
     </w:rPr>
   </w:style>
-  <w:style w:type="character" w:customStyle="1" w:styleId="BodyTextChar">
-    <w:name w:val="Body Text Char"/>
-    <w:basedOn w:val="DefaultParagraphFont"/>
-    <w:link w:val="BodyText"/>
+  <w:style w:type="character" w:customStyle="1" w:styleId="af">
+    <w:name w:val="Основной текст Знак"/>
+    <w:basedOn w:val="a1"/>
+    <w:link w:val="ae"/>
     <w:uiPriority w:val="1"/>
     <w:rsid w:val="00567848"/>
     <w:rPr>
@@ -13303,9 +15087,9 @@
       <w:lang w:val="en-US"/>
     </w:rPr>
   </w:style>
-  <w:style w:type="paragraph" w:customStyle="1" w:styleId="bodytext0">
+  <w:style w:type="paragraph" w:customStyle="1" w:styleId="bodytext">
     <w:name w:val="bodytext"/>
-    <w:basedOn w:val="Normal"/>
+    <w:basedOn w:val="a0"/>
     <w:rsid w:val="00567848"/>
     <w:pPr>
       <w:spacing w:before="100" w:beforeAutospacing="1" w:after="100" w:afterAutospacing="1" w:line="240" w:lineRule="auto"/>
@@ -13320,12 +15104,12 @@
   </w:style>
   <w:style w:type="character" w:customStyle="1" w:styleId="x2ul">
     <w:name w:val="x2ul"/>
-    <w:basedOn w:val="DefaultParagraphFont"/>
+    <w:basedOn w:val="a1"/>
     <w:rsid w:val="00567848"/>
   </w:style>
-  <w:style w:type="table" w:styleId="TableGrid">
+  <w:style w:type="table" w:styleId="af0">
     <w:name w:val="Table Grid"/>
-    <w:basedOn w:val="TableNormal"/>
+    <w:basedOn w:val="a2"/>
     <w:uiPriority w:val="59"/>
     <w:rsid w:val="00567848"/>
     <w:pPr>
@@ -13348,10 +15132,10 @@
       </w:tblBorders>
     </w:tblPr>
   </w:style>
-  <w:style w:type="paragraph" w:styleId="Header">
+  <w:style w:type="paragraph" w:styleId="af1">
     <w:name w:val="header"/>
-    <w:basedOn w:val="Normal"/>
-    <w:link w:val="HeaderChar"/>
+    <w:basedOn w:val="a0"/>
+    <w:link w:val="af2"/>
     <w:uiPriority w:val="99"/>
     <w:unhideWhenUsed/>
     <w:rsid w:val="00567848"/>
@@ -13363,10 +15147,10 @@
       <w:spacing w:line="240" w:lineRule="auto"/>
     </w:pPr>
   </w:style>
-  <w:style w:type="character" w:customStyle="1" w:styleId="HeaderChar">
-    <w:name w:val="Header Char"/>
-    <w:basedOn w:val="DefaultParagraphFont"/>
-    <w:link w:val="Header"/>
+  <w:style w:type="character" w:customStyle="1" w:styleId="af2">
+    <w:name w:val="Верхний колонтитул Знак"/>
+    <w:basedOn w:val="a1"/>
+    <w:link w:val="af1"/>
     <w:uiPriority w:val="99"/>
     <w:rsid w:val="00567848"/>
     <w:rPr>
@@ -13375,10 +15159,10 @@
       <w:lang w:eastAsia="ru-RU"/>
     </w:rPr>
   </w:style>
-  <w:style w:type="paragraph" w:styleId="Footer">
+  <w:style w:type="paragraph" w:styleId="af3">
     <w:name w:val="footer"/>
-    <w:basedOn w:val="Normal"/>
-    <w:link w:val="FooterChar"/>
+    <w:basedOn w:val="a0"/>
+    <w:link w:val="af4"/>
     <w:uiPriority w:val="99"/>
     <w:unhideWhenUsed/>
     <w:rsid w:val="00567848"/>
@@ -13390,10 +15174,10 @@
       <w:spacing w:line="240" w:lineRule="auto"/>
     </w:pPr>
   </w:style>
-  <w:style w:type="character" w:customStyle="1" w:styleId="FooterChar">
-    <w:name w:val="Footer Char"/>
-    <w:basedOn w:val="DefaultParagraphFont"/>
-    <w:link w:val="Footer"/>
+  <w:style w:type="character" w:customStyle="1" w:styleId="af4">
+    <w:name w:val="Нижний колонтитул Знак"/>
+    <w:basedOn w:val="a1"/>
+    <w:link w:val="af3"/>
     <w:uiPriority w:val="99"/>
     <w:rsid w:val="00567848"/>
     <w:rPr>
@@ -13402,17 +15186,17 @@
       <w:lang w:eastAsia="ru-RU"/>
     </w:rPr>
   </w:style>
-  <w:style w:type="character" w:styleId="LineNumber">
+  <w:style w:type="character" w:styleId="af5">
     <w:name w:val="line number"/>
-    <w:basedOn w:val="DefaultParagraphFont"/>
+    <w:basedOn w:val="a1"/>
     <w:uiPriority w:val="99"/>
     <w:semiHidden/>
     <w:unhideWhenUsed/>
     <w:rsid w:val="00B20CCF"/>
   </w:style>
-  <w:style w:type="character" w:styleId="CommentReference">
+  <w:style w:type="character" w:styleId="af6">
     <w:name w:val="annotation reference"/>
-    <w:basedOn w:val="DefaultParagraphFont"/>
+    <w:basedOn w:val="a1"/>
     <w:uiPriority w:val="99"/>
     <w:semiHidden/>
     <w:unhideWhenUsed/>
@@ -13422,10 +15206,10 @@
       <w:szCs w:val="16"/>
     </w:rPr>
   </w:style>
-  <w:style w:type="paragraph" w:styleId="CommentText">
+  <w:style w:type="paragraph" w:styleId="af7">
     <w:name w:val="annotation text"/>
-    <w:basedOn w:val="Normal"/>
-    <w:link w:val="CommentTextChar"/>
+    <w:basedOn w:val="a0"/>
+    <w:link w:val="af8"/>
     <w:uiPriority w:val="99"/>
     <w:unhideWhenUsed/>
     <w:rsid w:val="00C56B63"/>
@@ -13441,10 +15225,10 @@
       <w:lang w:val="en-US" w:eastAsia="en-US"/>
     </w:rPr>
   </w:style>
-  <w:style w:type="character" w:customStyle="1" w:styleId="CommentTextChar">
-    <w:name w:val="Comment Text Char"/>
-    <w:basedOn w:val="DefaultParagraphFont"/>
-    <w:link w:val="CommentText"/>
+  <w:style w:type="character" w:customStyle="1" w:styleId="af8">
+    <w:name w:val="Текст примечания Знак"/>
+    <w:basedOn w:val="a1"/>
+    <w:link w:val="af7"/>
     <w:uiPriority w:val="99"/>
     <w:rsid w:val="00C56B63"/>
     <w:rPr>
@@ -13454,10 +15238,10 @@
       <w:lang w:val="en-US"/>
     </w:rPr>
   </w:style>
-  <w:style w:type="paragraph" w:styleId="BalloonText">
+  <w:style w:type="paragraph" w:styleId="af9">
     <w:name w:val="Balloon Text"/>
-    <w:basedOn w:val="Normal"/>
-    <w:link w:val="BalloonTextChar"/>
+    <w:basedOn w:val="a0"/>
+    <w:link w:val="afa"/>
     <w:uiPriority w:val="99"/>
     <w:semiHidden/>
     <w:unhideWhenUsed/>
@@ -13471,10 +15255,10 @@
       <w:szCs w:val="18"/>
     </w:rPr>
   </w:style>
-  <w:style w:type="character" w:customStyle="1" w:styleId="BalloonTextChar">
-    <w:name w:val="Balloon Text Char"/>
-    <w:basedOn w:val="DefaultParagraphFont"/>
-    <w:link w:val="BalloonText"/>
+  <w:style w:type="character" w:customStyle="1" w:styleId="afa">
+    <w:name w:val="Текст выноски Знак"/>
+    <w:basedOn w:val="a1"/>
+    <w:link w:val="af9"/>
     <w:uiPriority w:val="99"/>
     <w:semiHidden/>
     <w:rsid w:val="00C56B63"/>
@@ -13485,7 +15269,7 @@
       <w:lang w:eastAsia="ru-RU"/>
     </w:rPr>
   </w:style>
-  <w:style w:type="paragraph" w:styleId="Revision">
+  <w:style w:type="paragraph" w:styleId="afb">
     <w:name w:val="Revision"/>
     <w:hidden/>
     <w:uiPriority w:val="99"/>
@@ -13500,9 +15284,9 @@
       <w:lang w:eastAsia="ru-RU"/>
     </w:rPr>
   </w:style>
-  <w:style w:type="paragraph" w:customStyle="1" w:styleId="a3">
+  <w:style w:type="paragraph" w:customStyle="1" w:styleId="afc">
     <w:name w:val="ГОСТ | Обычный текст"/>
-    <w:basedOn w:val="Normal"/>
+    <w:basedOn w:val="a0"/>
     <w:rsid w:val="0030655C"/>
     <w:pPr>
       <w:suppressAutoHyphens/>
@@ -13517,24 +15301,23 @@
       <w:lang w:eastAsia="zh-CN"/>
     </w:rPr>
   </w:style>
-  <w:style w:type="character" w:customStyle="1" w:styleId="a4">
+  <w:style w:type="character" w:customStyle="1" w:styleId="afd">
     <w:name w:val="мой стиль Знак"/>
-    <w:link w:val="a5"/>
+    <w:link w:val="afe"/>
     <w:locked/>
-    <w:rsid w:val="00EA5BF7"/>
+    <w:rsid w:val="00595FF6"/>
     <w:rPr>
       <w:rFonts w:ascii="Times New Roman" w:eastAsia="Calibri" w:hAnsi="Times New Roman"/>
       <w:kern w:val="32"/>
-      <w:sz w:val="24"/>
       <w:szCs w:val="32"/>
     </w:rPr>
   </w:style>
-  <w:style w:type="paragraph" w:customStyle="1" w:styleId="a5">
+  <w:style w:type="paragraph" w:customStyle="1" w:styleId="afe">
     <w:name w:val="мой стиль"/>
-    <w:basedOn w:val="Normal"/>
-    <w:link w:val="a4"/>
+    <w:basedOn w:val="a0"/>
+    <w:link w:val="afd"/>
     <w:qFormat/>
-    <w:rsid w:val="00EA5BF7"/>
+    <w:rsid w:val="00595FF6"/>
     <w:pPr>
       <w:spacing w:line="240" w:lineRule="auto"/>
       <w:ind w:firstLine="0"/>
@@ -13542,12 +15325,12 @@
     <w:rPr>
       <w:rFonts w:eastAsia="Calibri" w:cstheme="minorBidi"/>
       <w:kern w:val="32"/>
-      <w:sz w:val="24"/>
+      <w:sz w:val="22"/>
       <w:szCs w:val="32"/>
       <w:lang w:eastAsia="en-US"/>
     </w:rPr>
   </w:style>
-  <w:style w:type="paragraph" w:customStyle="1" w:styleId="a6">
+  <w:style w:type="paragraph" w:customStyle="1" w:styleId="aff">
     <w:name w:val="По умолчанию"/>
     <w:rsid w:val="00590AAF"/>
     <w:pPr>
@@ -13573,11 +15356,11 @@
       </w14:textOutline>
     </w:rPr>
   </w:style>
-  <w:style w:type="paragraph" w:styleId="CommentSubject">
+  <w:style w:type="paragraph" w:styleId="aff0">
     <w:name w:val="annotation subject"/>
-    <w:basedOn w:val="CommentText"/>
-    <w:next w:val="CommentText"/>
-    <w:link w:val="CommentSubjectChar"/>
+    <w:basedOn w:val="af7"/>
+    <w:next w:val="af7"/>
+    <w:link w:val="aff1"/>
     <w:uiPriority w:val="99"/>
     <w:semiHidden/>
     <w:unhideWhenUsed/>
@@ -13594,10 +15377,10 @@
       <w:lang w:val="ru-RU" w:eastAsia="ru-RU"/>
     </w:rPr>
   </w:style>
-  <w:style w:type="character" w:customStyle="1" w:styleId="CommentSubjectChar">
-    <w:name w:val="Comment Subject Char"/>
-    <w:basedOn w:val="CommentTextChar"/>
-    <w:link w:val="CommentSubject"/>
+  <w:style w:type="character" w:customStyle="1" w:styleId="aff1">
+    <w:name w:val="Тема примечания Знак"/>
+    <w:basedOn w:val="af8"/>
+    <w:link w:val="aff0"/>
     <w:uiPriority w:val="99"/>
     <w:semiHidden/>
     <w:rsid w:val="00D7445E"/>
@@ -13610,13 +15393,39 @@
       <w:lang w:val="en-US" w:eastAsia="ru-RU"/>
     </w:rPr>
   </w:style>
+  <w:style w:type="table" w:customStyle="1" w:styleId="12">
+    <w:name w:val="Сетка таблицы1"/>
+    <w:basedOn w:val="a2"/>
+    <w:next w:val="af0"/>
+    <w:uiPriority w:val="59"/>
+    <w:rsid w:val="00EB0218"/>
+    <w:pPr>
+      <w:spacing w:after="0" w:line="240" w:lineRule="auto"/>
+    </w:pPr>
+    <w:rPr>
+      <w:rFonts w:ascii="Times New Roman" w:hAnsi="Times New Roman" w:cs="Times New Roman"/>
+      <w:sz w:val="28"/>
+      <w:szCs w:val="20"/>
+    </w:rPr>
+    <w:tblPr>
+      <w:tblInd w:w="0" w:type="nil"/>
+      <w:tblBorders>
+        <w:top w:val="single" w:sz="4" w:space="0" w:color="auto"/>
+        <w:left w:val="single" w:sz="4" w:space="0" w:color="auto"/>
+        <w:bottom w:val="single" w:sz="4" w:space="0" w:color="auto"/>
+        <w:right w:val="single" w:sz="4" w:space="0" w:color="auto"/>
+        <w:insideH w:val="single" w:sz="4" w:space="0" w:color="auto"/>
+        <w:insideV w:val="single" w:sz="4" w:space="0" w:color="auto"/>
+      </w:tblBorders>
+    </w:tblPr>
+  </w:style>
 </w:styles>
 </file>
 
 <file path=word/charts/chart1.xml><?xml version="1.0" encoding="utf-8"?>
 <c:chartSpace xmlns:c="http://schemas.openxmlformats.org/drawingml/2006/chart" xmlns:a="http://schemas.openxmlformats.org/drawingml/2006/main" xmlns:r="http://schemas.openxmlformats.org/officeDocument/2006/relationships" xmlns:c16r2="http://schemas.microsoft.com/office/drawing/2015/06/chart">
   <c:date1904 val="0"/>
-  <c:lang val="en-US"/>
+  <c:lang val="ru-RU"/>
   <c:roundedCorners val="0"/>
   <mc:AlternateContent xmlns:mc="http://schemas.openxmlformats.org/markup-compatibility/2006">
     <mc:Choice xmlns:c14="http://schemas.microsoft.com/office/drawing/2007/8/2/chart" Requires="c14">
@@ -13975,7 +15784,7 @@
                   <a:cs typeface="+mn-cs"/>
                 </a:defRPr>
               </a:pPr>
-              <a:endParaRPr lang="en-US"/>
+              <a:endParaRPr lang="ru-RU"/>
             </a:p>
           </c:txPr>
         </c:title>
@@ -14013,7 +15822,7 @@
                 <a:cs typeface="+mn-cs"/>
               </a:defRPr>
             </a:pPr>
-            <a:endParaRPr lang="en-US"/>
+            <a:endParaRPr lang="ru-RU"/>
           </a:p>
         </c:txPr>
         <c:crossAx val="598141416"/>
@@ -14101,7 +15910,7 @@
                   <a:cs typeface="+mn-cs"/>
                 </a:defRPr>
               </a:pPr>
-              <a:endParaRPr lang="en-US"/>
+              <a:endParaRPr lang="ru-RU"/>
             </a:p>
           </c:txPr>
         </c:title>
@@ -14133,7 +15942,7 @@
                 <a:cs typeface="+mn-cs"/>
               </a:defRPr>
             </a:pPr>
-            <a:endParaRPr lang="en-US"/>
+            <a:endParaRPr lang="ru-RU"/>
           </a:p>
         </c:txPr>
         <c:crossAx val="598137152"/>
@@ -14175,7 +15984,7 @@
       <a:pPr>
         <a:defRPr/>
       </a:pPr>
-      <a:endParaRPr lang="en-US"/>
+      <a:endParaRPr lang="ru-RU"/>
     </a:p>
   </c:txPr>
   <c:externalData r:id="rId3">
@@ -14187,7 +15996,7 @@
 <file path=word/charts/chart2.xml><?xml version="1.0" encoding="utf-8"?>
 <c:chartSpace xmlns:c="http://schemas.openxmlformats.org/drawingml/2006/chart" xmlns:a="http://schemas.openxmlformats.org/drawingml/2006/main" xmlns:r="http://schemas.openxmlformats.org/officeDocument/2006/relationships" xmlns:c16r2="http://schemas.microsoft.com/office/drawing/2015/06/chart">
   <c:date1904 val="0"/>
-  <c:lang val="en-US"/>
+  <c:lang val="ru-RU"/>
   <c:roundedCorners val="0"/>
   <mc:AlternateContent xmlns:mc="http://schemas.openxmlformats.org/markup-compatibility/2006">
     <mc:Choice xmlns:c14="http://schemas.microsoft.com/office/drawing/2007/8/2/chart" Requires="c14">
@@ -14528,7 +16337,7 @@
                 <a:cs typeface="+mn-cs"/>
               </a:defRPr>
             </a:pPr>
-            <a:endParaRPr lang="en-US"/>
+            <a:endParaRPr lang="ru-RU"/>
           </a:p>
         </c:txPr>
         <c:crossAx val="555598120"/>
@@ -14587,7 +16396,7 @@
                 <a:cs typeface="+mn-cs"/>
               </a:defRPr>
             </a:pPr>
-            <a:endParaRPr lang="en-US"/>
+            <a:endParaRPr lang="ru-RU"/>
           </a:p>
         </c:txPr>
         <c:crossAx val="555594512"/>
@@ -14628,7 +16437,7 @@
       <a:pPr>
         <a:defRPr/>
       </a:pPr>
-      <a:endParaRPr lang="en-US"/>
+      <a:endParaRPr lang="ru-RU"/>
     </a:p>
   </c:txPr>
   <c:externalData r:id="rId3">
@@ -15989,7 +17798,7 @@
 </file>
 
 <file path=customXml/itemProps1.xml><?xml version="1.0" encoding="utf-8"?>
-<ds:datastoreItem xmlns:ds="http://schemas.openxmlformats.org/officeDocument/2006/customXml" ds:itemID="{3FBE1CA7-7EEB-4CFB-9B89-E0993498D3E1}">
+<ds:datastoreItem xmlns:ds="http://schemas.openxmlformats.org/officeDocument/2006/customXml" ds:itemID="{6F688DF1-6A64-4D1C-B672-174D9F8FCDEB}">
   <ds:schemaRefs>
     <ds:schemaRef ds:uri="http://schemas.openxmlformats.org/officeDocument/2006/bibliography"/>
   </ds:schemaRefs>

--- a/docs/ПЗ.docx
+++ b/docs/ПЗ.docx
@@ -7654,8 +7654,6 @@
         </w:rPr>
         <w:t>.</w:t>
       </w:r>
-      <w:bookmarkStart w:id="9" w:name="_GoBack"/>
-      <w:bookmarkEnd w:id="9"/>
     </w:p>
     <w:p>
       <w:pPr>
@@ -9098,14 +9096,14 @@
           <w:rFonts w:eastAsiaTheme="minorHAnsi"/>
         </w:rPr>
       </w:pPr>
-      <w:bookmarkStart w:id="10" w:name="_Toc92149099"/>
+      <w:bookmarkStart w:id="9" w:name="_Toc92149099"/>
       <w:r>
         <w:rPr>
           <w:rFonts w:eastAsiaTheme="minorHAnsi"/>
         </w:rPr>
         <w:t>Описание программы для пользователя</w:t>
       </w:r>
-      <w:bookmarkEnd w:id="10"/>
+      <w:bookmarkEnd w:id="9"/>
     </w:p>
     <w:p>
       <w:r>
@@ -9493,21 +9491,21 @@
         </w:rPr>
         <w:t>8</w:t>
       </w:r>
-      <w:commentRangeStart w:id="11"/>
+      <w:commentRangeStart w:id="10"/>
       <w:r>
         <w:rPr>
           <w:rFonts w:eastAsia="Calibri"/>
         </w:rPr>
         <w:t xml:space="preserve">.1 </w:t>
       </w:r>
-      <w:commentRangeEnd w:id="11"/>
+      <w:commentRangeEnd w:id="10"/>
       <w:r>
         <w:rPr>
           <w:rStyle w:val="af6"/>
           <w:rFonts w:eastAsiaTheme="minorHAnsi"/>
           <w:lang w:val="en-US" w:eastAsia="en-US"/>
         </w:rPr>
-        <w:commentReference w:id="11"/>
+        <w:commentReference w:id="10"/>
       </w:r>
       <w:r>
         <w:rPr>
@@ -10277,14 +10275,14 @@
         <w:pStyle w:val="1"/>
         <w:spacing w:after="0"/>
       </w:pPr>
-      <w:bookmarkStart w:id="12" w:name="_Toc68876013"/>
-      <w:bookmarkStart w:id="13" w:name="_Toc91334947"/>
+      <w:bookmarkStart w:id="11" w:name="_Toc68876013"/>
+      <w:bookmarkStart w:id="12" w:name="_Toc91334947"/>
       <w:r>
         <w:lastRenderedPageBreak/>
         <w:t>Приложение А</w:t>
       </w:r>
+      <w:bookmarkEnd w:id="11"/>
       <w:bookmarkEnd w:id="12"/>
-      <w:bookmarkEnd w:id="13"/>
     </w:p>
     <w:p>
       <w:pPr>
@@ -10444,55 +10442,86 @@
           <w:p>
             <w:pPr>
               <w:pStyle w:val="afe"/>
+              <w:rPr>
+                <w:lang w:val="en-US"/>
+              </w:rPr>
             </w:pPr>
             <w:proofErr w:type="spellStart"/>
             <w:r>
+              <w:rPr>
+                <w:lang w:val="en-US"/>
+              </w:rPr>
               <w:t>Parameters_</w:t>
             </w:r>
             <w:proofErr w:type="gramStart"/>
             <w:r>
+              <w:rPr>
+                <w:lang w:val="en-US"/>
+              </w:rPr>
               <w:t>GetCorrectValue</w:t>
             </w:r>
             <w:proofErr w:type="spellEnd"/>
             <w:r>
+              <w:rPr>
+                <w:lang w:val="en-US"/>
+              </w:rPr>
               <w:t>(</w:t>
             </w:r>
+            <w:proofErr w:type="gramEnd"/>
+            <w:r>
+              <w:rPr>
+                <w:lang w:val="en-US"/>
+              </w:rPr>
+              <w:t xml:space="preserve">double </w:t>
+            </w:r>
             <w:proofErr w:type="spellStart"/>
-            <w:proofErr w:type="gramEnd"/>
-            <w:r>
-              <w:t>double</w:t>
+            <w:r>
+              <w:rPr>
+                <w:lang w:val="en-US"/>
+              </w:rPr>
+              <w:t>testParameterValue</w:t>
             </w:r>
             <w:proofErr w:type="spellEnd"/>
             <w:r>
+              <w:rPr>
+                <w:lang w:val="en-US"/>
+              </w:rPr>
+              <w:t>,</w:t>
+            </w:r>
+          </w:p>
+          <w:p>
+            <w:pPr>
+              <w:pStyle w:val="afe"/>
+              <w:rPr>
+                <w:lang w:val="en-US"/>
+              </w:rPr>
+            </w:pPr>
+            <w:proofErr w:type="spellStart"/>
+            <w:r>
+              <w:rPr>
+                <w:lang w:val="en-US"/>
+              </w:rPr>
+              <w:t>ParameterType</w:t>
+            </w:r>
+            <w:proofErr w:type="spellEnd"/>
+            <w:r>
+              <w:rPr>
+                <w:lang w:val="en-US"/>
+              </w:rPr>
               <w:t xml:space="preserve"> </w:t>
             </w:r>
             <w:proofErr w:type="spellStart"/>
             <w:r>
-              <w:t>testParameterValue</w:t>
+              <w:rPr>
+                <w:lang w:val="en-US"/>
+              </w:rPr>
+              <w:t>parameterType</w:t>
             </w:r>
             <w:proofErr w:type="spellEnd"/>
             <w:r>
-              <w:t>,</w:t>
-            </w:r>
-          </w:p>
-          <w:p>
-            <w:pPr>
-              <w:pStyle w:val="afe"/>
-            </w:pPr>
-            <w:proofErr w:type="spellStart"/>
-            <w:r>
-              <w:t>ParameterType</w:t>
-            </w:r>
-            <w:proofErr w:type="spellEnd"/>
-            <w:r>
-              <w:t xml:space="preserve"> </w:t>
-            </w:r>
-            <w:proofErr w:type="spellStart"/>
-            <w:r>
-              <w:t>parameterType</w:t>
-            </w:r>
-            <w:proofErr w:type="spellEnd"/>
-            <w:r>
+              <w:rPr>
+                <w:lang w:val="en-US"/>
+              </w:rPr>
               <w:t>)</w:t>
             </w:r>
           </w:p>
@@ -10519,6 +10548,7 @@
             <w:r>
               <w:rPr>
                 <w:sz w:val="20"/>
+                <w:lang w:val="en-US"/>
               </w:rPr>
               <w:t xml:space="preserve"> </w:t>
             </w:r>
@@ -10526,15 +10556,40 @@
             <w:r>
               <w:rPr>
                 <w:sz w:val="20"/>
-              </w:rPr>
-              <w:t>ParameterType</w:t>
+                <w:lang w:val="en-US"/>
+              </w:rPr>
+              <w:t>ParameterType.</w:t>
+            </w:r>
+            <w:r>
+              <w:rPr>
+                <w:sz w:val="20"/>
+                <w:lang w:val="en-US"/>
+              </w:rPr>
+              <w:t>CoverRadius</w:t>
             </w:r>
             <w:proofErr w:type="spellEnd"/>
-            <w:r>
+          </w:p>
+          <w:p>
+            <w:pPr>
+              <w:pStyle w:val="afe"/>
               <w:rPr>
                 <w:sz w:val="20"/>
-              </w:rPr>
-              <w:t>.</w:t>
+                <w:lang w:val="en-US"/>
+              </w:rPr>
+            </w:pPr>
+            <w:r>
+              <w:rPr>
+                <w:sz w:val="20"/>
+                <w:lang w:val="en-US"/>
+              </w:rPr>
+              <w:t>31,</w:t>
+            </w:r>
+            <w:r>
+              <w:rPr>
+                <w:sz w:val="20"/>
+                <w:lang w:val="en-US"/>
+              </w:rPr>
+              <w:t xml:space="preserve"> </w:t>
             </w:r>
             <w:proofErr w:type="spellStart"/>
             <w:r>
@@ -10542,7 +10597,14 @@
                 <w:sz w:val="20"/>
                 <w:lang w:val="en-US"/>
               </w:rPr>
-              <w:t>CoverRadius</w:t>
+              <w:t>ParameterType.</w:t>
+            </w:r>
+            <w:r>
+              <w:rPr>
+                <w:sz w:val="20"/>
+                <w:lang w:val="en-US"/>
+              </w:rPr>
+              <w:t>HandleBaseRadius</w:t>
             </w:r>
             <w:proofErr w:type="spellEnd"/>
           </w:p>
@@ -10564,6 +10626,7 @@
             <w:r>
               <w:rPr>
                 <w:sz w:val="20"/>
+                <w:lang w:val="en-US"/>
               </w:rPr>
               <w:t xml:space="preserve"> </w:t>
             </w:r>
@@ -10571,15 +10634,40 @@
             <w:r>
               <w:rPr>
                 <w:sz w:val="20"/>
-              </w:rPr>
-              <w:t>ParameterType</w:t>
+                <w:lang w:val="en-US"/>
+              </w:rPr>
+              <w:t>ParameterType.</w:t>
+            </w:r>
+            <w:r>
+              <w:rPr>
+                <w:sz w:val="20"/>
+                <w:lang w:val="en-US"/>
+              </w:rPr>
+              <w:t>HandleRadius</w:t>
             </w:r>
             <w:proofErr w:type="spellEnd"/>
-            <w:r>
+          </w:p>
+          <w:p>
+            <w:pPr>
+              <w:pStyle w:val="afe"/>
               <w:rPr>
                 <w:sz w:val="20"/>
-              </w:rPr>
-              <w:t>.</w:t>
+                <w:lang w:val="en-US"/>
+              </w:rPr>
+            </w:pPr>
+            <w:r>
+              <w:rPr>
+                <w:sz w:val="20"/>
+                <w:lang w:val="en-US"/>
+              </w:rPr>
+              <w:t>21,</w:t>
+            </w:r>
+            <w:r>
+              <w:rPr>
+                <w:sz w:val="20"/>
+                <w:lang w:val="en-US"/>
+              </w:rPr>
+              <w:t xml:space="preserve"> </w:t>
             </w:r>
             <w:proofErr w:type="spellStart"/>
             <w:r>
@@ -10587,91 +10675,8 @@
                 <w:sz w:val="20"/>
                 <w:lang w:val="en-US"/>
               </w:rPr>
-              <w:t>HandleBaseRadius</w:t>
-            </w:r>
-            <w:proofErr w:type="spellEnd"/>
-          </w:p>
-          <w:p>
-            <w:pPr>
-              <w:pStyle w:val="afe"/>
-              <w:rPr>
-                <w:sz w:val="20"/>
-                <w:lang w:val="en-US"/>
-              </w:rPr>
-            </w:pPr>
-            <w:r>
-              <w:rPr>
-                <w:sz w:val="20"/>
-                <w:lang w:val="en-US"/>
-              </w:rPr>
-              <w:t>31,</w:t>
-            </w:r>
-            <w:r>
-              <w:rPr>
-                <w:sz w:val="20"/>
-              </w:rPr>
-              <w:t xml:space="preserve"> </w:t>
-            </w:r>
-            <w:proofErr w:type="spellStart"/>
-            <w:r>
-              <w:rPr>
-                <w:sz w:val="20"/>
-              </w:rPr>
-              <w:t>ParameterType</w:t>
-            </w:r>
-            <w:proofErr w:type="spellEnd"/>
-            <w:r>
-              <w:rPr>
-                <w:sz w:val="20"/>
-              </w:rPr>
-              <w:t>.</w:t>
-            </w:r>
-            <w:proofErr w:type="spellStart"/>
-            <w:r>
-              <w:rPr>
-                <w:sz w:val="20"/>
-                <w:lang w:val="en-US"/>
-              </w:rPr>
-              <w:t>HandleRadius</w:t>
-            </w:r>
-            <w:proofErr w:type="spellEnd"/>
-          </w:p>
-          <w:p>
-            <w:pPr>
-              <w:pStyle w:val="afe"/>
-              <w:rPr>
-                <w:sz w:val="20"/>
-                <w:lang w:val="en-US"/>
-              </w:rPr>
-            </w:pPr>
-            <w:r>
-              <w:rPr>
-                <w:sz w:val="20"/>
-                <w:lang w:val="en-US"/>
-              </w:rPr>
-              <w:t>21,</w:t>
-            </w:r>
-            <w:r>
-              <w:rPr>
-                <w:sz w:val="20"/>
-              </w:rPr>
-              <w:t xml:space="preserve"> </w:t>
-            </w:r>
-            <w:proofErr w:type="spellStart"/>
-            <w:r>
-              <w:rPr>
-                <w:sz w:val="20"/>
-              </w:rPr>
-              <w:t>ParameterType</w:t>
-            </w:r>
-            <w:proofErr w:type="spellEnd"/>
-            <w:r>
-              <w:rPr>
-                <w:sz w:val="20"/>
-              </w:rPr>
-              <w:t>.</w:t>
-            </w:r>
-            <w:proofErr w:type="spellStart"/>
+              <w:t>ParameterType.</w:t>
+            </w:r>
             <w:r>
               <w:rPr>
                 <w:sz w:val="20"/>
@@ -10787,49 +10792,57 @@
         <w:tc>
           <w:tcPr>
             <w:tcW w:w="2830" w:type="dxa"/>
+            <w:tcBorders>
+              <w:bottom w:val="single" w:sz="4" w:space="0" w:color="auto"/>
+            </w:tcBorders>
           </w:tcPr>
           <w:p>
             <w:pPr>
               <w:pStyle w:val="afe"/>
+              <w:rPr>
+                <w:lang w:val="en-US"/>
+              </w:rPr>
             </w:pPr>
             <w:proofErr w:type="spellStart"/>
             <w:r>
+              <w:rPr>
+                <w:lang w:val="en-US"/>
+              </w:rPr>
               <w:t>Parameters_SetCorrectParametersValue</w:t>
             </w:r>
             <w:proofErr w:type="spellEnd"/>
             <w:r>
-              <w:t>(</w:t>
+              <w:rPr>
+                <w:lang w:val="en-US"/>
+              </w:rPr>
+              <w:t xml:space="preserve">(dynamic value, </w:t>
             </w:r>
             <w:proofErr w:type="spellStart"/>
             <w:r>
-              <w:t>dynamic</w:t>
+              <w:rPr>
+                <w:lang w:val="en-US"/>
+              </w:rPr>
+              <w:t>ParameterType</w:t>
             </w:r>
             <w:proofErr w:type="spellEnd"/>
             <w:r>
+              <w:rPr>
+                <w:lang w:val="en-US"/>
+              </w:rPr>
               <w:t xml:space="preserve"> </w:t>
             </w:r>
             <w:proofErr w:type="spellStart"/>
             <w:r>
-              <w:t>value</w:t>
+              <w:rPr>
+                <w:lang w:val="en-US"/>
+              </w:rPr>
+              <w:t>parameterType</w:t>
             </w:r>
             <w:proofErr w:type="spellEnd"/>
             <w:r>
-              <w:t xml:space="preserve">, </w:t>
-            </w:r>
-            <w:proofErr w:type="spellStart"/>
-            <w:r>
-              <w:t>ParameterType</w:t>
-            </w:r>
-            <w:proofErr w:type="spellEnd"/>
-            <w:r>
-              <w:t xml:space="preserve"> </w:t>
-            </w:r>
-            <w:proofErr w:type="spellStart"/>
-            <w:r>
-              <w:t>parameterType</w:t>
-            </w:r>
-            <w:proofErr w:type="spellEnd"/>
-            <w:r>
+              <w:rPr>
+                <w:lang w:val="en-US"/>
+              </w:rPr>
               <w:t>)</w:t>
             </w:r>
           </w:p>
@@ -10837,17 +10850,22 @@
         <w:tc>
           <w:tcPr>
             <w:tcW w:w="3686" w:type="dxa"/>
+            <w:tcBorders>
+              <w:bottom w:val="single" w:sz="4" w:space="0" w:color="auto"/>
+            </w:tcBorders>
           </w:tcPr>
           <w:p>
             <w:pPr>
               <w:pStyle w:val="afe"/>
               <w:rPr>
                 <w:sz w:val="20"/>
+                <w:lang w:val="en-US"/>
               </w:rPr>
             </w:pPr>
             <w:r>
               <w:rPr>
                 <w:sz w:val="20"/>
+                <w:lang w:val="en-US"/>
               </w:rPr>
               <w:t xml:space="preserve">200, </w:t>
             </w:r>
@@ -10855,6 +10873,7 @@
             <w:r>
               <w:rPr>
                 <w:sz w:val="20"/>
+                <w:lang w:val="en-US"/>
               </w:rPr>
               <w:t>ParameterType.CoverRadius</w:t>
             </w:r>
@@ -10862,6 +10881,7 @@
             <w:r>
               <w:rPr>
                 <w:sz w:val="20"/>
+                <w:lang w:val="en-US"/>
               </w:rPr>
               <w:t xml:space="preserve">, </w:t>
             </w:r>
@@ -10871,11 +10891,13 @@
               <w:pStyle w:val="afe"/>
               <w:rPr>
                 <w:sz w:val="20"/>
+                <w:lang w:val="en-US"/>
               </w:rPr>
             </w:pPr>
             <w:r>
               <w:rPr>
                 <w:sz w:val="20"/>
+                <w:lang w:val="en-US"/>
               </w:rPr>
               <w:t xml:space="preserve">50, </w:t>
             </w:r>
@@ -10883,6 +10905,7 @@
             <w:r>
               <w:rPr>
                 <w:sz w:val="20"/>
+                <w:lang w:val="en-US"/>
               </w:rPr>
               <w:t>ParameterType.HandleBaseRadius</w:t>
             </w:r>
@@ -10890,6 +10913,7 @@
             <w:r>
               <w:rPr>
                 <w:sz w:val="20"/>
+                <w:lang w:val="en-US"/>
               </w:rPr>
               <w:t xml:space="preserve">, </w:t>
             </w:r>
@@ -10899,11 +10923,13 @@
               <w:pStyle w:val="afe"/>
               <w:rPr>
                 <w:sz w:val="20"/>
+                <w:lang w:val="en-US"/>
               </w:rPr>
             </w:pPr>
             <w:r>
               <w:rPr>
                 <w:sz w:val="20"/>
+                <w:lang w:val="en-US"/>
               </w:rPr>
               <w:t xml:space="preserve">30, </w:t>
             </w:r>
@@ -10911,6 +10937,7 @@
             <w:r>
               <w:rPr>
                 <w:sz w:val="20"/>
+                <w:lang w:val="en-US"/>
               </w:rPr>
               <w:t>ParameterType.HandleRadius</w:t>
             </w:r>
@@ -10918,6 +10945,7 @@
             <w:r>
               <w:rPr>
                 <w:sz w:val="20"/>
+                <w:lang w:val="en-US"/>
               </w:rPr>
               <w:t xml:space="preserve">, </w:t>
             </w:r>
@@ -11079,6 +11107,9 @@
         <w:tc>
           <w:tcPr>
             <w:tcW w:w="3192" w:type="dxa"/>
+            <w:tcBorders>
+              <w:bottom w:val="single" w:sz="4" w:space="0" w:color="auto"/>
+            </w:tcBorders>
           </w:tcPr>
           <w:p>
             <w:pPr>
@@ -11100,56 +11131,31 @@
         <w:tc>
           <w:tcPr>
             <w:tcW w:w="2830" w:type="dxa"/>
+            <w:tcBorders>
+              <w:bottom w:val="nil"/>
+            </w:tcBorders>
           </w:tcPr>
           <w:p>
             <w:pPr>
               <w:pStyle w:val="afe"/>
-            </w:pPr>
-            <w:proofErr w:type="spellStart"/>
-            <w:r>
-              <w:t>Parameters_GetCorrectMinimumValues</w:t>
-            </w:r>
-            <w:proofErr w:type="spellEnd"/>
-            <w:r>
-              <w:t>(</w:t>
-            </w:r>
-            <w:proofErr w:type="spellStart"/>
-            <w:r>
-              <w:t>ParameterType</w:t>
-            </w:r>
-            <w:proofErr w:type="spellEnd"/>
-            <w:r>
-              <w:t xml:space="preserve"> </w:t>
-            </w:r>
-            <w:proofErr w:type="spellStart"/>
-            <w:r>
-              <w:t>parameterType</w:t>
-            </w:r>
-            <w:proofErr w:type="spellEnd"/>
-            <w:r>
-              <w:t xml:space="preserve">, </w:t>
-            </w:r>
-            <w:proofErr w:type="spellStart"/>
-            <w:r>
-              <w:t>double</w:t>
-            </w:r>
-            <w:proofErr w:type="spellEnd"/>
-            <w:r>
-              <w:t xml:space="preserve"> </w:t>
-            </w:r>
-            <w:proofErr w:type="spellStart"/>
-            <w:r>
-              <w:t>minValue</w:t>
-            </w:r>
-            <w:proofErr w:type="spellEnd"/>
-            <w:r>
-              <w:t>)</w:t>
+              <w:rPr>
+                <w:lang w:val="en-US"/>
+              </w:rPr>
+            </w:pPr>
+            <w:r>
+              <w:rPr>
+                <w:lang w:val="en-US"/>
+              </w:rPr>
+              <w:t>Parameters_GetCorrectMinimumValues(ParameterType parameterType, double minValue)</w:t>
             </w:r>
           </w:p>
         </w:tc>
         <w:tc>
           <w:tcPr>
             <w:tcW w:w="3686" w:type="dxa"/>
+            <w:tcBorders>
+              <w:bottom w:val="nil"/>
+            </w:tcBorders>
           </w:tcPr>
           <w:p>
             <w:pPr>
@@ -11540,6 +11546,9 @@
         <w:tc>
           <w:tcPr>
             <w:tcW w:w="3192" w:type="dxa"/>
+            <w:tcBorders>
+              <w:bottom w:val="nil"/>
+            </w:tcBorders>
           </w:tcPr>
           <w:p>
             <w:pPr>
@@ -11602,7 +11611,17 @@
           <w:szCs w:val="28"/>
         </w:rPr>
         <w:lastRenderedPageBreak/>
-        <w:t xml:space="preserve">Продолжение таблицы </w:t>
+        <w:t>Окончание</w:t>
+      </w:r>
+      <w:bookmarkStart w:id="13" w:name="_GoBack"/>
+      <w:bookmarkEnd w:id="13"/>
+      <w:r>
+        <w:rPr>
+          <w:rFonts w:cs="Times New Roman"/>
+          <w:sz w:val="28"/>
+          <w:szCs w:val="28"/>
+        </w:rPr>
+        <w:t xml:space="preserve"> таблицы </w:t>
       </w:r>
       <w:proofErr w:type="spellStart"/>
       <w:r>
@@ -11804,7 +11823,7 @@
             <w:r>
               <w:rPr>
                 <w:rFonts w:ascii="Consolas" w:eastAsiaTheme="minorHAnsi" w:hAnsi="Consolas" w:cs="Consolas"/>
-                <w:color w:val="0000FF"/>
+                <w:color w:val="000000" w:themeColor="text1"/>
                 <w:sz w:val="19"/>
                 <w:szCs w:val="19"/>
                 <w:lang w:val="en-US"/>
@@ -12495,74 +12514,78 @@
           <w:p>
             <w:pPr>
               <w:pStyle w:val="afe"/>
+              <w:rPr>
+                <w:lang w:val="en-US"/>
+              </w:rPr>
             </w:pPr>
             <w:proofErr w:type="spellStart"/>
             <w:r>
+              <w:rPr>
+                <w:lang w:val="en-US"/>
+              </w:rPr>
               <w:t>Parameter_</w:t>
             </w:r>
             <w:proofErr w:type="gramStart"/>
             <w:r>
+              <w:rPr>
+                <w:lang w:val="en-US"/>
+              </w:rPr>
               <w:t>SetUnCorrectValue</w:t>
             </w:r>
             <w:proofErr w:type="spellEnd"/>
             <w:r>
+              <w:rPr>
+                <w:lang w:val="en-US"/>
+              </w:rPr>
               <w:t>(</w:t>
             </w:r>
+            <w:proofErr w:type="gramEnd"/>
+            <w:r>
+              <w:rPr>
+                <w:lang w:val="en-US"/>
+              </w:rPr>
+              <w:t xml:space="preserve">double value, </w:t>
+            </w:r>
+          </w:p>
+          <w:p>
+            <w:pPr>
+              <w:pStyle w:val="afe"/>
+              <w:rPr>
+                <w:lang w:val="en-US"/>
+              </w:rPr>
+            </w:pPr>
+            <w:r>
+              <w:rPr>
+                <w:lang w:val="en-US"/>
+              </w:rPr>
+              <w:t xml:space="preserve">double </w:t>
+            </w:r>
             <w:proofErr w:type="spellStart"/>
-            <w:proofErr w:type="gramEnd"/>
-            <w:r>
-              <w:t>double</w:t>
+            <w:r>
+              <w:rPr>
+                <w:lang w:val="en-US"/>
+              </w:rPr>
+              <w:t>minimumValue</w:t>
             </w:r>
             <w:proofErr w:type="spellEnd"/>
             <w:r>
-              <w:t xml:space="preserve"> </w:t>
+              <w:rPr>
+                <w:lang w:val="en-US"/>
+              </w:rPr>
+              <w:t xml:space="preserve">, double </w:t>
             </w:r>
             <w:proofErr w:type="spellStart"/>
             <w:r>
-              <w:t>value</w:t>
+              <w:rPr>
+                <w:lang w:val="en-US"/>
+              </w:rPr>
+              <w:t>maximumValue</w:t>
             </w:r>
             <w:proofErr w:type="spellEnd"/>
             <w:r>
-              <w:t xml:space="preserve">, </w:t>
-            </w:r>
-          </w:p>
-          <w:p>
-            <w:pPr>
-              <w:pStyle w:val="afe"/>
-              <w:rPr>
-                <w:lang w:val="en-US"/>
-              </w:rPr>
-            </w:pPr>
-            <w:proofErr w:type="spellStart"/>
-            <w:r>
-              <w:t>double</w:t>
-            </w:r>
-            <w:proofErr w:type="spellEnd"/>
-            <w:r>
-              <w:t xml:space="preserve"> </w:t>
-            </w:r>
-            <w:proofErr w:type="spellStart"/>
-            <w:r>
-              <w:t>minimumValue</w:t>
-            </w:r>
-            <w:proofErr w:type="spellEnd"/>
-            <w:r>
-              <w:t xml:space="preserve">, </w:t>
-            </w:r>
-            <w:proofErr w:type="spellStart"/>
-            <w:r>
-              <w:t>double</w:t>
-            </w:r>
-            <w:proofErr w:type="spellEnd"/>
-            <w:r>
-              <w:t xml:space="preserve"> </w:t>
-            </w:r>
-            <w:proofErr w:type="spellStart"/>
-            <w:r>
-              <w:t>maximumValue</w:t>
-            </w:r>
-            <w:proofErr w:type="spellEnd"/>
-            <w:r>
+              <w:rPr>
+                <w:lang w:val="en-US"/>
+              </w:rPr>
               <w:t>)</w:t>
             </w:r>
           </w:p>
@@ -12816,7 +12839,7 @@
       </w:r>
     </w:p>
   </w:comment>
-  <w:comment w:id="11" w:author="AAK" w:date="2022-01-26T12:05:00Z" w:initials="A">
+  <w:comment w:id="10" w:author="AAK" w:date="2022-01-26T12:05:00Z" w:initials="A">
     <w:p>
       <w:pPr>
         <w:pStyle w:val="af7"/>
@@ -12998,7 +13021,7 @@
           <w:rPr>
             <w:noProof/>
           </w:rPr>
-          <w:t>15</w:t>
+          <w:t>26</w:t>
         </w:r>
         <w:r>
           <w:fldChar w:fldCharType="end"/>
@@ -17798,7 +17821,7 @@
 </file>
 
 <file path=customXml/itemProps1.xml><?xml version="1.0" encoding="utf-8"?>
-<ds:datastoreItem xmlns:ds="http://schemas.openxmlformats.org/officeDocument/2006/customXml" ds:itemID="{6F688DF1-6A64-4D1C-B672-174D9F8FCDEB}">
+<ds:datastoreItem xmlns:ds="http://schemas.openxmlformats.org/officeDocument/2006/customXml" ds:itemID="{6E46E7EB-3645-4EF6-9F52-39FBAA96CB7B}">
   <ds:schemaRefs>
     <ds:schemaRef ds:uri="http://schemas.openxmlformats.org/officeDocument/2006/bibliography"/>
   </ds:schemaRefs>

--- a/docs/ПЗ.docx
+++ b/docs/ПЗ.docx
@@ -375,8 +375,8 @@
     </w:p>
     <w:p>
       <w:pPr>
-        <w:ind w:left="6372" w:firstLine="0"/>
-        <w:jc w:val="right"/>
+        <w:ind w:left="6237" w:firstLine="0"/>
+        <w:jc w:val="center"/>
         <w:rPr>
           <w:rFonts w:eastAsia="Calibri"/>
           <w:szCs w:val="20"/>
@@ -391,17 +391,14 @@
         </w:rPr>
         <w:t>к.т.н., доцент</w:t>
       </w:r>
-    </w:p>
-    <w:p>
-      <w:pPr>
-        <w:ind w:left="6372" w:firstLine="0"/>
-        <w:jc w:val="right"/>
+      <w:r>
         <w:rPr>
           <w:rFonts w:eastAsia="Calibri"/>
           <w:szCs w:val="20"/>
           <w:lang w:eastAsia="en-US"/>
         </w:rPr>
-      </w:pPr>
+        <w:t xml:space="preserve"> </w:t>
+      </w:r>
       <w:r>
         <w:rPr>
           <w:rFonts w:eastAsia="Calibri"/>
@@ -9571,7 +9568,10 @@
         <w:jc w:val="center"/>
       </w:pPr>
       <w:r>
-        <w:t xml:space="preserve">Рисунок 7.1 – </w:t>
+        <w:t>Рисунок 8</w:t>
+      </w:r>
+      <w:r>
+        <w:t xml:space="preserve">.1 – </w:t>
       </w:r>
       <w:r>
         <w:t xml:space="preserve">График зависимости </w:t>
@@ -9634,7 +9634,12 @@
         <w:t>Р</w:t>
       </w:r>
       <w:r>
-        <w:t>исунок 7.2</w:t>
+        <w:t>исунок 8</w:t>
+      </w:r>
+      <w:bookmarkStart w:id="11" w:name="_GoBack"/>
+      <w:bookmarkEnd w:id="11"/>
+      <w:r>
+        <w:t>.2</w:t>
       </w:r>
       <w:r>
         <w:t xml:space="preserve"> – </w:t>
@@ -10275,14 +10280,14 @@
         <w:pStyle w:val="1"/>
         <w:spacing w:after="0"/>
       </w:pPr>
-      <w:bookmarkStart w:id="11" w:name="_Toc68876013"/>
-      <w:bookmarkStart w:id="12" w:name="_Toc91334947"/>
+      <w:bookmarkStart w:id="12" w:name="_Toc68876013"/>
+      <w:bookmarkStart w:id="13" w:name="_Toc91334947"/>
       <w:r>
         <w:lastRenderedPageBreak/>
         <w:t>Приложение А</w:t>
       </w:r>
-      <w:bookmarkEnd w:id="11"/>
       <w:bookmarkEnd w:id="12"/>
+      <w:bookmarkEnd w:id="13"/>
     </w:p>
     <w:p>
       <w:pPr>
@@ -11142,11 +11147,61 @@
                 <w:lang w:val="en-US"/>
               </w:rPr>
             </w:pPr>
-            <w:r>
-              <w:rPr>
-                <w:lang w:val="en-US"/>
-              </w:rPr>
-              <w:t>Parameters_GetCorrectMinimumValues(ParameterType parameterType, double minValue)</w:t>
+            <w:proofErr w:type="spellStart"/>
+            <w:r>
+              <w:rPr>
+                <w:lang w:val="en-US"/>
+              </w:rPr>
+              <w:t>Parameters_GetCorrectMinimumValues</w:t>
+            </w:r>
+            <w:proofErr w:type="spellEnd"/>
+            <w:r>
+              <w:rPr>
+                <w:lang w:val="en-US"/>
+              </w:rPr>
+              <w:t>(</w:t>
+            </w:r>
+            <w:proofErr w:type="spellStart"/>
+            <w:r>
+              <w:rPr>
+                <w:lang w:val="en-US"/>
+              </w:rPr>
+              <w:t>ParameterType</w:t>
+            </w:r>
+            <w:proofErr w:type="spellEnd"/>
+            <w:r>
+              <w:rPr>
+                <w:lang w:val="en-US"/>
+              </w:rPr>
+              <w:t xml:space="preserve"> </w:t>
+            </w:r>
+            <w:proofErr w:type="spellStart"/>
+            <w:r>
+              <w:rPr>
+                <w:lang w:val="en-US"/>
+              </w:rPr>
+              <w:t>parameterType</w:t>
+            </w:r>
+            <w:proofErr w:type="spellEnd"/>
+            <w:r>
+              <w:rPr>
+                <w:lang w:val="en-US"/>
+              </w:rPr>
+              <w:t xml:space="preserve">, double </w:t>
+            </w:r>
+            <w:proofErr w:type="spellStart"/>
+            <w:r>
+              <w:rPr>
+                <w:lang w:val="en-US"/>
+              </w:rPr>
+              <w:t>minValue</w:t>
+            </w:r>
+            <w:proofErr w:type="spellEnd"/>
+            <w:r>
+              <w:rPr>
+                <w:lang w:val="en-US"/>
+              </w:rPr>
+              <w:t>)</w:t>
             </w:r>
           </w:p>
         </w:tc>
@@ -11613,8 +11668,6 @@
         <w:lastRenderedPageBreak/>
         <w:t>Окончание</w:t>
       </w:r>
-      <w:bookmarkStart w:id="13" w:name="_GoBack"/>
-      <w:bookmarkEnd w:id="13"/>
       <w:r>
         <w:rPr>
           <w:rFonts w:cs="Times New Roman"/>
@@ -13021,7 +13074,7 @@
           <w:rPr>
             <w:noProof/>
           </w:rPr>
-          <w:t>26</w:t>
+          <w:t>22</w:t>
         </w:r>
         <w:r>
           <w:fldChar w:fldCharType="end"/>
@@ -17821,7 +17874,7 @@
 </file>
 
 <file path=customXml/itemProps1.xml><?xml version="1.0" encoding="utf-8"?>
-<ds:datastoreItem xmlns:ds="http://schemas.openxmlformats.org/officeDocument/2006/customXml" ds:itemID="{6E46E7EB-3645-4EF6-9F52-39FBAA96CB7B}">
+<ds:datastoreItem xmlns:ds="http://schemas.openxmlformats.org/officeDocument/2006/customXml" ds:itemID="{E3EB7648-3C1C-49C7-B921-E46B2685CED4}">
   <ds:schemaRefs>
     <ds:schemaRef ds:uri="http://schemas.openxmlformats.org/officeDocument/2006/bibliography"/>
   </ds:schemaRefs>

--- a/docs/ПЗ.docx
+++ b/docs/ПЗ.docx
@@ -1,6 +1,6 @@
 
 <file path=word/document.xml><?xml version="1.0" encoding="utf-8"?>
-<w:document xmlns:wpc="http://schemas.microsoft.com/office/word/2010/wordprocessingCanvas" xmlns:cx="http://schemas.microsoft.com/office/drawing/2014/chartex" xmlns:cx1="http://schemas.microsoft.com/office/drawing/2015/9/8/chartex" xmlns:mc="http://schemas.openxmlformats.org/markup-compatibility/2006" xmlns:o="urn:schemas-microsoft-com:office:office" xmlns:r="http://schemas.openxmlformats.org/officeDocument/2006/relationships" xmlns:m="http://schemas.openxmlformats.org/officeDocument/2006/math" xmlns:v="urn:schemas-microsoft-com:vml" xmlns:wp14="http://schemas.microsoft.com/office/word/2010/wordprocessingDrawing" xmlns:wp="http://schemas.openxmlformats.org/drawingml/2006/wordprocessingDrawing" xmlns:w10="urn:schemas-microsoft-com:office:word" xmlns:w="http://schemas.openxmlformats.org/wordprocessingml/2006/main" xmlns:w14="http://schemas.microsoft.com/office/word/2010/wordml" xmlns:w15="http://schemas.microsoft.com/office/word/2012/wordml" xmlns:w16se="http://schemas.microsoft.com/office/word/2015/wordml/symex" xmlns:wpg="http://schemas.microsoft.com/office/word/2010/wordprocessingGroup" xmlns:wpi="http://schemas.microsoft.com/office/word/2010/wordprocessingInk" xmlns:wne="http://schemas.microsoft.com/office/word/2006/wordml" xmlns:wps="http://schemas.microsoft.com/office/word/2010/wordprocessingShape" mc:Ignorable="w14 w15 w16se wp14">
+<w:document xmlns:wpc="http://schemas.microsoft.com/office/word/2010/wordprocessingCanvas" xmlns:cx="http://schemas.microsoft.com/office/drawing/2014/chartex" xmlns:cx1="http://schemas.microsoft.com/office/drawing/2015/9/8/chartex" xmlns:cx2="http://schemas.microsoft.com/office/drawing/2015/10/21/chartex" xmlns:cx3="http://schemas.microsoft.com/office/drawing/2016/5/9/chartex" xmlns:cx4="http://schemas.microsoft.com/office/drawing/2016/5/10/chartex" xmlns:cx5="http://schemas.microsoft.com/office/drawing/2016/5/11/chartex" xmlns:cx6="http://schemas.microsoft.com/office/drawing/2016/5/12/chartex" xmlns:cx7="http://schemas.microsoft.com/office/drawing/2016/5/13/chartex" xmlns:cx8="http://schemas.microsoft.com/office/drawing/2016/5/14/chartex" xmlns:mc="http://schemas.openxmlformats.org/markup-compatibility/2006" xmlns:aink="http://schemas.microsoft.com/office/drawing/2016/ink" xmlns:am3d="http://schemas.microsoft.com/office/drawing/2017/model3d" xmlns:o="urn:schemas-microsoft-com:office:office" xmlns:r="http://schemas.openxmlformats.org/officeDocument/2006/relationships" xmlns:m="http://schemas.openxmlformats.org/officeDocument/2006/math" xmlns:v="urn:schemas-microsoft-com:vml" xmlns:wp14="http://schemas.microsoft.com/office/word/2010/wordprocessingDrawing" xmlns:wp="http://schemas.openxmlformats.org/drawingml/2006/wordprocessingDrawing" xmlns:w10="urn:schemas-microsoft-com:office:word" xmlns:w="http://schemas.openxmlformats.org/wordprocessingml/2006/main" xmlns:w14="http://schemas.microsoft.com/office/word/2010/wordml" xmlns:w15="http://schemas.microsoft.com/office/word/2012/wordml" xmlns:w16cex="http://schemas.microsoft.com/office/word/2018/wordml/cex" xmlns:w16cid="http://schemas.microsoft.com/office/word/2016/wordml/cid" xmlns:w16="http://schemas.microsoft.com/office/word/2018/wordml" xmlns:w16sdtdh="http://schemas.microsoft.com/office/word/2020/wordml/sdtdatahash" xmlns:w16se="http://schemas.microsoft.com/office/word/2015/wordml/symex" xmlns:wpg="http://schemas.microsoft.com/office/word/2010/wordprocessingGroup" xmlns:wpi="http://schemas.microsoft.com/office/word/2010/wordprocessingInk" xmlns:wne="http://schemas.microsoft.com/office/word/2006/wordml" xmlns:wps="http://schemas.microsoft.com/office/word/2010/wordprocessingShape" mc:Ignorable="w14 w15 w16se w16cid w16 w16cex w16sdtdh wp14">
   <w:body>
     <w:p>
       <w:pPr>
@@ -220,36 +220,37 @@
           <w:szCs w:val="20"/>
           <w:lang w:eastAsia="en-US"/>
         </w:rPr>
-        <w:t>«Основы разработки САПР» (</w:t>
-      </w:r>
-      <w:proofErr w:type="spellStart"/>
-      <w:r>
+        <w:t>«Основы разработки САПР» (ОрСАПР)</w:t>
+      </w:r>
+    </w:p>
+    <w:p>
+      <w:pPr>
+        <w:ind w:firstLine="0"/>
         <w:rPr>
           <w:rFonts w:eastAsia="Calibri"/>
           <w:szCs w:val="20"/>
           <w:lang w:eastAsia="en-US"/>
         </w:rPr>
-        <w:t>ОрСАПР</w:t>
-      </w:r>
-      <w:proofErr w:type="spellEnd"/>
-      <w:r>
+      </w:pPr>
+    </w:p>
+    <w:p>
+      <w:pPr>
+        <w:ind w:left="6372" w:firstLine="0"/>
+        <w:jc w:val="right"/>
         <w:rPr>
           <w:rFonts w:eastAsia="Calibri"/>
           <w:szCs w:val="20"/>
           <w:lang w:eastAsia="en-US"/>
         </w:rPr>
-        <w:t>)</w:t>
-      </w:r>
-    </w:p>
-    <w:p>
-      <w:pPr>
-        <w:ind w:firstLine="0"/>
+      </w:pPr>
+      <w:r>
         <w:rPr>
           <w:rFonts w:eastAsia="Calibri"/>
           <w:szCs w:val="20"/>
           <w:lang w:eastAsia="en-US"/>
         </w:rPr>
-      </w:pPr>
+        <w:t>Выполнил:</w:t>
+      </w:r>
     </w:p>
     <w:p>
       <w:pPr>
@@ -267,12 +268,12 @@
           <w:szCs w:val="20"/>
           <w:lang w:eastAsia="en-US"/>
         </w:rPr>
-        <w:t>Выполнил:</w:t>
-      </w:r>
-    </w:p>
-    <w:p>
-      <w:pPr>
-        <w:ind w:left="6372" w:firstLine="0"/>
+        <w:t>Студент гр.588-3</w:t>
+      </w:r>
+    </w:p>
+    <w:p>
+      <w:pPr>
+        <w:ind w:left="5404" w:firstLine="0"/>
         <w:jc w:val="right"/>
         <w:rPr>
           <w:rFonts w:eastAsia="Calibri"/>
@@ -286,78 +287,78 @@
           <w:szCs w:val="20"/>
           <w:lang w:eastAsia="en-US"/>
         </w:rPr>
-        <w:t>Студент гр.588-3</w:t>
-      </w:r>
-    </w:p>
-    <w:p>
-      <w:pPr>
-        <w:ind w:left="5404" w:firstLine="0"/>
-        <w:jc w:val="right"/>
+        <w:t>_______</w:t>
+      </w:r>
+      <w:r>
         <w:rPr>
           <w:rFonts w:eastAsia="Calibri"/>
           <w:szCs w:val="20"/>
           <w:lang w:eastAsia="en-US"/>
         </w:rPr>
-      </w:pPr>
-      <w:r>
+        <w:t>Скоробогатов Д.Д.</w:t>
+      </w:r>
+    </w:p>
+    <w:p>
+      <w:pPr>
+        <w:ind w:left="4962" w:firstLine="560"/>
+        <w:jc w:val="right"/>
         <w:rPr>
           <w:rFonts w:eastAsia="Calibri"/>
           <w:szCs w:val="20"/>
           <w:lang w:eastAsia="en-US"/>
         </w:rPr>
-        <w:t>_______</w:t>
-      </w:r>
+      </w:pPr>
       <w:r>
         <w:rPr>
           <w:rFonts w:eastAsia="Calibri"/>
           <w:szCs w:val="20"/>
           <w:lang w:eastAsia="en-US"/>
         </w:rPr>
-        <w:t>Скоробогатов Д.Д.</w:t>
-      </w:r>
-    </w:p>
-    <w:p>
-      <w:pPr>
-        <w:ind w:left="4962" w:firstLine="560"/>
-        <w:jc w:val="right"/>
+        <w:t>«____» ___________ 2022</w:t>
+      </w:r>
+      <w:r>
         <w:rPr>
           <w:rFonts w:eastAsia="Calibri"/>
           <w:szCs w:val="20"/>
           <w:lang w:eastAsia="en-US"/>
         </w:rPr>
-      </w:pPr>
-      <w:r>
+        <w:t xml:space="preserve"> г.</w:t>
+      </w:r>
+    </w:p>
+    <w:p>
+      <w:pPr>
+        <w:ind w:left="4962" w:firstLine="560"/>
+        <w:jc w:val="right"/>
         <w:rPr>
           <w:rFonts w:eastAsia="Calibri"/>
           <w:szCs w:val="20"/>
           <w:lang w:eastAsia="en-US"/>
         </w:rPr>
-        <w:t>«____» ___________ 2022</w:t>
-      </w:r>
-      <w:r>
+      </w:pPr>
+    </w:p>
+    <w:p>
+      <w:pPr>
+        <w:ind w:left="6372" w:firstLine="0"/>
+        <w:jc w:val="right"/>
         <w:rPr>
           <w:rFonts w:eastAsia="Calibri"/>
           <w:szCs w:val="20"/>
           <w:lang w:eastAsia="en-US"/>
         </w:rPr>
-        <w:t xml:space="preserve"> г.</w:t>
-      </w:r>
-    </w:p>
-    <w:p>
-      <w:pPr>
-        <w:ind w:left="4962" w:firstLine="560"/>
-        <w:jc w:val="right"/>
+      </w:pPr>
+      <w:r>
         <w:rPr>
           <w:rFonts w:eastAsia="Calibri"/>
           <w:szCs w:val="20"/>
           <w:lang w:eastAsia="en-US"/>
         </w:rPr>
-      </w:pPr>
-    </w:p>
-    <w:p>
-      <w:pPr>
-        <w:ind w:left="6372" w:firstLine="0"/>
-        <w:jc w:val="right"/>
+        <w:t>Руководитель:</w:t>
+      </w:r>
+    </w:p>
+    <w:p>
+      <w:pPr>
+        <w:ind w:left="6237" w:firstLine="0"/>
+        <w:jc w:val="center"/>
         <w:rPr>
           <w:rFonts w:eastAsia="Calibri"/>
           <w:szCs w:val="20"/>
@@ -370,97 +371,42 @@
           <w:szCs w:val="20"/>
           <w:lang w:eastAsia="en-US"/>
         </w:rPr>
-        <w:t>Руководитель:</w:t>
-      </w:r>
-    </w:p>
-    <w:p>
-      <w:pPr>
-        <w:ind w:left="6237" w:firstLine="0"/>
-        <w:jc w:val="center"/>
+        <w:t>к.т.н., доцент</w:t>
+      </w:r>
+      <w:r>
         <w:rPr>
           <w:rFonts w:eastAsia="Calibri"/>
           <w:szCs w:val="20"/>
           <w:lang w:eastAsia="en-US"/>
         </w:rPr>
-      </w:pPr>
+        <w:t xml:space="preserve"> </w:t>
+      </w:r>
       <w:r>
         <w:rPr>
           <w:rFonts w:eastAsia="Calibri"/>
           <w:szCs w:val="20"/>
           <w:lang w:eastAsia="en-US"/>
         </w:rPr>
-        <w:t>к.т.н., доцент</w:t>
-      </w:r>
-      <w:r>
+        <w:t>каф. КСУП</w:t>
+      </w:r>
+    </w:p>
+    <w:p>
+      <w:pPr>
+        <w:ind w:left="6372" w:firstLine="0"/>
+        <w:jc w:val="right"/>
         <w:rPr>
           <w:rFonts w:eastAsia="Calibri"/>
           <w:szCs w:val="20"/>
           <w:lang w:eastAsia="en-US"/>
         </w:rPr>
-        <w:t xml:space="preserve"> </w:t>
-      </w:r>
+      </w:pPr>
       <w:r>
         <w:rPr>
           <w:rFonts w:eastAsia="Calibri"/>
           <w:szCs w:val="20"/>
           <w:lang w:eastAsia="en-US"/>
         </w:rPr>
-        <w:t>каф. КСУП</w:t>
-      </w:r>
-    </w:p>
-    <w:p>
-      <w:pPr>
-        <w:ind w:left="6372" w:firstLine="0"/>
-        <w:jc w:val="right"/>
-        <w:rPr>
-          <w:rFonts w:eastAsia="Calibri"/>
-          <w:szCs w:val="20"/>
-          <w:lang w:eastAsia="en-US"/>
-        </w:rPr>
-      </w:pPr>
-      <w:r>
-        <w:rPr>
-          <w:rFonts w:eastAsia="Calibri"/>
-          <w:szCs w:val="20"/>
-          <w:lang w:eastAsia="en-US"/>
-        </w:rPr>
-        <w:t>_______</w:t>
-      </w:r>
-      <w:proofErr w:type="spellStart"/>
-      <w:r>
-        <w:rPr>
-          <w:rFonts w:eastAsia="Calibri"/>
-          <w:szCs w:val="20"/>
-          <w:lang w:eastAsia="en-US"/>
-        </w:rPr>
-        <w:t>Калентьев</w:t>
-      </w:r>
-      <w:proofErr w:type="spellEnd"/>
-      <w:r>
-        <w:rPr>
-          <w:rFonts w:eastAsia="Calibri"/>
-          <w:szCs w:val="20"/>
-          <w:lang w:eastAsia="en-US"/>
-        </w:rPr>
-        <w:t xml:space="preserve"> </w:t>
-      </w:r>
-      <w:proofErr w:type="spellStart"/>
-      <w:r>
-        <w:rPr>
-          <w:rFonts w:eastAsia="Calibri"/>
-          <w:szCs w:val="20"/>
-          <w:lang w:eastAsia="en-US"/>
-        </w:rPr>
-        <w:t>А.А</w:t>
-      </w:r>
-      <w:proofErr w:type="spellEnd"/>
-      <w:r>
-        <w:rPr>
-          <w:rFonts w:eastAsia="Calibri"/>
-          <w:szCs w:val="20"/>
-          <w:lang w:eastAsia="en-US"/>
-        </w:rPr>
-        <w:t>.</w:t>
+        <w:t>_______Калентьев А.А.</w:t>
       </w:r>
     </w:p>
     <w:p>
@@ -776,7 +722,7 @@
     </w:p>
     <w:p>
       <w:pPr>
-        <w:pStyle w:val="1"/>
+        <w:pStyle w:val="Heading1"/>
         <w:rPr>
           <w:rFonts w:eastAsiaTheme="minorHAnsi"/>
           <w:sz w:val="36"/>
@@ -794,7 +740,7 @@
     </w:p>
     <w:p>
       <w:pPr>
-        <w:pStyle w:val="ae"/>
+        <w:pStyle w:val="BodyText"/>
         <w:spacing w:line="360" w:lineRule="auto"/>
         <w:ind w:firstLine="709"/>
         <w:rPr>
@@ -842,31 +788,7 @@
         <w:t xml:space="preserve"> </w:t>
       </w:r>
       <w:r>
-        <w:t xml:space="preserve">с помощью интегрированной среды разработки </w:t>
-      </w:r>
-      <w:proofErr w:type="spellStart"/>
-      <w:r>
-        <w:t>Visual</w:t>
-      </w:r>
-      <w:proofErr w:type="spellEnd"/>
-      <w:r>
-        <w:t xml:space="preserve"> </w:t>
-      </w:r>
-      <w:proofErr w:type="spellStart"/>
-      <w:r>
-        <w:t>Studio</w:t>
-      </w:r>
-      <w:proofErr w:type="spellEnd"/>
-      <w:r>
-        <w:t xml:space="preserve"> 2019 </w:t>
-      </w:r>
-      <w:proofErr w:type="spellStart"/>
-      <w:r>
-        <w:t>Сommunity</w:t>
-      </w:r>
-      <w:proofErr w:type="spellEnd"/>
-      <w:r>
-        <w:t>. [2]</w:t>
+        <w:t>с помощью интегрированной среды разработки Visual Studio 2019 Сommunity. [2]</w:t>
       </w:r>
     </w:p>
     <w:p>
@@ -889,7 +811,7 @@
     </w:p>
     <w:p>
       <w:pPr>
-        <w:pStyle w:val="1"/>
+        <w:pStyle w:val="Heading1"/>
         <w:rPr>
           <w:rFonts w:eastAsiaTheme="minorHAnsi"/>
           <w:sz w:val="36"/>
@@ -961,49 +883,7 @@
         <w:rPr>
           <w:szCs w:val="28"/>
         </w:rPr>
-        <w:t>расшифровывается как «</w:t>
-      </w:r>
-      <w:proofErr w:type="spellStart"/>
-      <w:r>
-        <w:rPr>
-          <w:szCs w:val="28"/>
-        </w:rPr>
-        <w:t>Application</w:t>
-      </w:r>
-      <w:proofErr w:type="spellEnd"/>
-      <w:r>
-        <w:rPr>
-          <w:szCs w:val="28"/>
-        </w:rPr>
-        <w:t xml:space="preserve"> </w:t>
-      </w:r>
-      <w:proofErr w:type="spellStart"/>
-      <w:r>
-        <w:rPr>
-          <w:szCs w:val="28"/>
-        </w:rPr>
-        <w:t>Programming</w:t>
-      </w:r>
-      <w:proofErr w:type="spellEnd"/>
-      <w:r>
-        <w:rPr>
-          <w:szCs w:val="28"/>
-        </w:rPr>
-        <w:t xml:space="preserve"> </w:t>
-      </w:r>
-      <w:proofErr w:type="spellStart"/>
-      <w:r>
-        <w:rPr>
-          <w:szCs w:val="28"/>
-        </w:rPr>
-        <w:t>Interface</w:t>
-      </w:r>
-      <w:proofErr w:type="spellEnd"/>
-      <w:r>
-        <w:rPr>
-          <w:szCs w:val="28"/>
-        </w:rPr>
-        <w:t xml:space="preserve">» (интерфейс программирования приложений, программный интерфейс приложения). </w:t>
+        <w:t xml:space="preserve">расшифровывается как «Application Programming Interface» (интерфейс программирования приложений, программный интерфейс приложения). </w:t>
       </w:r>
       <w:r>
         <w:rPr>
@@ -1087,7 +967,6 @@
         </w:rPr>
         <w:t xml:space="preserve">Главным интерфейсом API системы КОМПАС является </w:t>
       </w:r>
-      <w:proofErr w:type="spellStart"/>
       <w:r>
         <w:rPr>
           <w:b/>
@@ -1096,18 +975,7 @@
           <w:iCs/>
           <w:szCs w:val="28"/>
         </w:rPr>
-        <w:t>KompasObject</w:t>
-      </w:r>
-      <w:proofErr w:type="spellEnd"/>
-      <w:r>
-        <w:rPr>
-          <w:b/>
-          <w:bCs/>
-          <w:i/>
-          <w:iCs/>
-          <w:szCs w:val="28"/>
-        </w:rPr>
-        <w:t>.</w:t>
+        <w:t>KompasObject.</w:t>
       </w:r>
       <w:r>
         <w:rPr>
@@ -1143,84 +1011,68 @@
         <w:rPr>
           <w:szCs w:val="28"/>
         </w:rPr>
-        <w:t xml:space="preserve">Ниже в таблице 1.1 представлены основные свойства и методы интерфейса </w:t>
-      </w:r>
-      <w:proofErr w:type="spellStart"/>
-      <w:r>
-        <w:rPr>
-          <w:szCs w:val="28"/>
+        <w:t>Ниже в таблице 1.1 представлены основные свойства и методы интерфейса KompasObject.</w:t>
+      </w:r>
+    </w:p>
+    <w:p>
+      <w:pPr>
+        <w:pStyle w:val="Caption"/>
+      </w:pPr>
+      <w:r>
+        <w:t xml:space="preserve">Таблица </w:t>
+      </w:r>
+      <w:r>
+        <w:rPr>
+          <w:noProof/>
+        </w:rPr>
+        <w:t>2</w:t>
+      </w:r>
+      <w:r>
+        <w:t>.</w:t>
+      </w:r>
+      <w:r>
+        <w:rPr>
+          <w:noProof/>
+        </w:rPr>
+        <w:fldChar w:fldCharType="begin"/>
+      </w:r>
+      <w:r>
+        <w:rPr>
+          <w:noProof/>
+        </w:rPr>
+        <w:instrText xml:space="preserve"> SEQ Таблица \* ARABIC \s 1 </w:instrText>
+      </w:r>
+      <w:r>
+        <w:rPr>
+          <w:noProof/>
+        </w:rPr>
+        <w:fldChar w:fldCharType="separate"/>
+      </w:r>
+      <w:r>
+        <w:rPr>
+          <w:noProof/>
+        </w:rPr>
+        <w:t>1</w:t>
+      </w:r>
+      <w:r>
+        <w:rPr>
+          <w:noProof/>
+        </w:rPr>
+        <w:fldChar w:fldCharType="end"/>
+      </w:r>
+      <w:r>
+        <w:t xml:space="preserve"> – Методы и свойства интерфейса </w:t>
+      </w:r>
+      <w:r>
+        <w:rPr>
+          <w:lang w:val="en-US"/>
         </w:rPr>
         <w:t>KompasObject</w:t>
       </w:r>
-      <w:proofErr w:type="spellEnd"/>
-      <w:r>
-        <w:rPr>
-          <w:szCs w:val="28"/>
-        </w:rPr>
-        <w:t>.</w:t>
-      </w:r>
-    </w:p>
-    <w:p>
-      <w:pPr>
-        <w:pStyle w:val="ab"/>
-      </w:pPr>
-      <w:r>
-        <w:t xml:space="preserve">Таблица </w:t>
-      </w:r>
-      <w:r>
-        <w:rPr>
-          <w:noProof/>
-        </w:rPr>
-        <w:t>2</w:t>
-      </w:r>
-      <w:r>
-        <w:t>.</w:t>
-      </w:r>
-      <w:r>
-        <w:rPr>
-          <w:noProof/>
-        </w:rPr>
-        <w:fldChar w:fldCharType="begin"/>
-      </w:r>
-      <w:r>
-        <w:rPr>
-          <w:noProof/>
-        </w:rPr>
-        <w:instrText xml:space="preserve"> SEQ Таблица \* ARABIC \s 1 </w:instrText>
-      </w:r>
-      <w:r>
-        <w:rPr>
-          <w:noProof/>
-        </w:rPr>
-        <w:fldChar w:fldCharType="separate"/>
-      </w:r>
-      <w:r>
-        <w:rPr>
-          <w:noProof/>
-        </w:rPr>
-        <w:t>1</w:t>
-      </w:r>
-      <w:r>
-        <w:rPr>
-          <w:noProof/>
-        </w:rPr>
-        <w:fldChar w:fldCharType="end"/>
-      </w:r>
-      <w:r>
-        <w:t xml:space="preserve"> – Методы и свойства интерфейса </w:t>
-      </w:r>
-      <w:proofErr w:type="spellStart"/>
-      <w:r>
-        <w:rPr>
-          <w:lang w:val="en-US"/>
-        </w:rPr>
-        <w:t>KompasObject</w:t>
-      </w:r>
-      <w:proofErr w:type="spellEnd"/>
     </w:p>
     <w:tbl>
       <w:tblPr>
-        <w:tblStyle w:val="af0"/>
+        <w:tblStyle w:val="TableGrid"/>
         <w:tblW w:w="0" w:type="auto"/>
         <w:tblInd w:w="0" w:type="dxa"/>
         <w:tblLook w:val="04A0" w:firstRow="1" w:lastRow="0" w:firstColumn="1" w:lastColumn="0" w:noHBand="0" w:noVBand="1"/>
@@ -1420,14 +1272,12 @@
                 <w:szCs w:val="28"/>
               </w:rPr>
             </w:pPr>
-            <w:proofErr w:type="spellStart"/>
             <w:r>
               <w:rPr>
                 <w:szCs w:val="28"/>
               </w:rPr>
               <w:t>ksDocument</w:t>
             </w:r>
-            <w:proofErr w:type="spellEnd"/>
           </w:p>
         </w:tc>
         <w:tc>
@@ -1485,7 +1335,7 @@
     </w:p>
     <w:tbl>
       <w:tblPr>
-        <w:tblStyle w:val="af0"/>
+        <w:tblStyle w:val="TableGrid"/>
         <w:tblW w:w="0" w:type="auto"/>
         <w:tblInd w:w="0" w:type="dxa"/>
         <w:tblLook w:val="04A0" w:firstRow="1" w:lastRow="0" w:firstColumn="1" w:lastColumn="0" w:noHBand="0" w:noVBand="1"/>
@@ -1637,47 +1487,11 @@
                 <w:szCs w:val="28"/>
               </w:rPr>
             </w:pPr>
-            <w:proofErr w:type="spellStart"/>
-            <w:r>
-              <w:rPr>
-                <w:szCs w:val="28"/>
-              </w:rPr>
-              <w:t>GetParamStruct</w:t>
-            </w:r>
-            <w:proofErr w:type="spellEnd"/>
-            <w:r>
-              <w:rPr>
-                <w:szCs w:val="28"/>
-              </w:rPr>
-              <w:t>(</w:t>
-            </w:r>
-            <w:proofErr w:type="spellStart"/>
-            <w:r>
-              <w:rPr>
-                <w:szCs w:val="28"/>
-              </w:rPr>
-              <w:t>short</w:t>
-            </w:r>
-            <w:proofErr w:type="spellEnd"/>
-            <w:r>
-              <w:rPr>
-                <w:szCs w:val="28"/>
-              </w:rPr>
-              <w:t xml:space="preserve"> </w:t>
-            </w:r>
-            <w:proofErr w:type="spellStart"/>
-            <w:r>
-              <w:rPr>
-                <w:szCs w:val="28"/>
-              </w:rPr>
-              <w:t>structType</w:t>
-            </w:r>
-            <w:proofErr w:type="spellEnd"/>
-            <w:r>
-              <w:rPr>
-                <w:szCs w:val="28"/>
-              </w:rPr>
-              <w:t>)</w:t>
+            <w:r>
+              <w:rPr>
+                <w:szCs w:val="28"/>
+              </w:rPr>
+              <w:t>GetParamStruct(short structType)</w:t>
             </w:r>
           </w:p>
         </w:tc>
@@ -1701,19 +1515,11 @@
                 <w:szCs w:val="28"/>
               </w:rPr>
             </w:pPr>
-            <w:proofErr w:type="spellStart"/>
-            <w:r>
-              <w:rPr>
-                <w:szCs w:val="28"/>
-              </w:rPr>
-              <w:t>structType</w:t>
-            </w:r>
-            <w:proofErr w:type="spellEnd"/>
-            <w:r>
-              <w:rPr>
-                <w:szCs w:val="28"/>
-              </w:rPr>
-              <w:t xml:space="preserve"> – тип интерфейса параметров</w:t>
+            <w:r>
+              <w:rPr>
+                <w:szCs w:val="28"/>
+              </w:rPr>
+              <w:t>structType – тип интерфейса параметров</w:t>
             </w:r>
           </w:p>
         </w:tc>
@@ -1798,14 +1604,12 @@
                 <w:szCs w:val="28"/>
               </w:rPr>
             </w:pPr>
-            <w:proofErr w:type="spellStart"/>
             <w:r>
               <w:rPr>
                 <w:szCs w:val="28"/>
               </w:rPr>
               <w:t>Visible</w:t>
             </w:r>
-            <w:proofErr w:type="spellEnd"/>
           </w:p>
         </w:tc>
         <w:tc>
@@ -1849,14 +1653,12 @@
                 <w:szCs w:val="28"/>
               </w:rPr>
             </w:pPr>
-            <w:proofErr w:type="spellStart"/>
             <w:r>
               <w:rPr>
                 <w:szCs w:val="28"/>
               </w:rPr>
               <w:t>bool</w:t>
             </w:r>
-            <w:proofErr w:type="spellEnd"/>
           </w:p>
         </w:tc>
         <w:tc>
@@ -1912,19 +1714,11 @@
                 <w:szCs w:val="28"/>
               </w:rPr>
             </w:pPr>
-            <w:proofErr w:type="spellStart"/>
-            <w:r>
-              <w:rPr>
-                <w:szCs w:val="28"/>
-              </w:rPr>
-              <w:t>Quit</w:t>
-            </w:r>
-            <w:proofErr w:type="spellEnd"/>
-            <w:r>
-              <w:rPr>
-                <w:szCs w:val="28"/>
-              </w:rPr>
-              <w:t>()</w:t>
+            <w:r>
+              <w:rPr>
+                <w:szCs w:val="28"/>
+              </w:rPr>
+              <w:t>Quit()</w:t>
             </w:r>
           </w:p>
         </w:tc>
@@ -2017,103 +1811,87 @@
         <w:rPr>
           <w:szCs w:val="28"/>
         </w:rPr>
-        <w:t xml:space="preserve">.2 представлены методы интерфейса </w:t>
-      </w:r>
-      <w:proofErr w:type="spellStart"/>
-      <w:r>
-        <w:rPr>
-          <w:szCs w:val="28"/>
+        <w:t>.2 представлены методы интерфейса ksEntity, необходимые для разработки плагина.</w:t>
+      </w:r>
+    </w:p>
+    <w:p>
+      <w:pPr>
+        <w:ind w:firstLine="0"/>
+        <w:rPr>
+          <w:szCs w:val="28"/>
+        </w:rPr>
+      </w:pPr>
+      <w:r>
+        <w:rPr>
+          <w:szCs w:val="28"/>
+        </w:rPr>
+        <w:t xml:space="preserve">Таблица </w:t>
+      </w:r>
+      <w:r>
+        <w:rPr>
+          <w:noProof/>
+          <w:szCs w:val="28"/>
+        </w:rPr>
+        <w:t>2</w:t>
+      </w:r>
+      <w:r>
+        <w:rPr>
+          <w:szCs w:val="28"/>
+        </w:rPr>
+        <w:t>.</w:t>
+      </w:r>
+      <w:r>
+        <w:rPr>
+          <w:noProof/>
+          <w:szCs w:val="28"/>
+        </w:rPr>
+        <w:fldChar w:fldCharType="begin"/>
+      </w:r>
+      <w:r>
+        <w:rPr>
+          <w:noProof/>
+          <w:szCs w:val="28"/>
+        </w:rPr>
+        <w:instrText xml:space="preserve"> SEQ Таблица \* ARABIC \s 1 </w:instrText>
+      </w:r>
+      <w:r>
+        <w:rPr>
+          <w:noProof/>
+          <w:szCs w:val="28"/>
+        </w:rPr>
+        <w:fldChar w:fldCharType="separate"/>
+      </w:r>
+      <w:r>
+        <w:rPr>
+          <w:noProof/>
+          <w:szCs w:val="28"/>
+        </w:rPr>
+        <w:t>2</w:t>
+      </w:r>
+      <w:r>
+        <w:rPr>
+          <w:noProof/>
+          <w:szCs w:val="28"/>
+        </w:rPr>
+        <w:fldChar w:fldCharType="end"/>
+      </w:r>
+      <w:r>
+        <w:rPr>
+          <w:szCs w:val="28"/>
+        </w:rPr>
+        <w:t xml:space="preserve"> – Методы интерфейса </w:t>
+      </w:r>
+      <w:r>
+        <w:rPr>
+          <w:szCs w:val="28"/>
+          <w:lang w:val="en-US"/>
         </w:rPr>
         <w:t>ksEntity</w:t>
       </w:r>
-      <w:proofErr w:type="spellEnd"/>
-      <w:r>
-        <w:rPr>
-          <w:szCs w:val="28"/>
-        </w:rPr>
-        <w:t>, необходимые для разработки плагина.</w:t>
-      </w:r>
-    </w:p>
-    <w:p>
-      <w:pPr>
-        <w:ind w:firstLine="0"/>
-        <w:rPr>
-          <w:szCs w:val="28"/>
-        </w:rPr>
-      </w:pPr>
-      <w:r>
-        <w:rPr>
-          <w:szCs w:val="28"/>
-        </w:rPr>
-        <w:t xml:space="preserve">Таблица </w:t>
-      </w:r>
-      <w:r>
-        <w:rPr>
-          <w:noProof/>
-          <w:szCs w:val="28"/>
-        </w:rPr>
-        <w:t>2</w:t>
-      </w:r>
-      <w:r>
-        <w:rPr>
-          <w:szCs w:val="28"/>
-        </w:rPr>
-        <w:t>.</w:t>
-      </w:r>
-      <w:r>
-        <w:rPr>
-          <w:noProof/>
-          <w:szCs w:val="28"/>
-        </w:rPr>
-        <w:fldChar w:fldCharType="begin"/>
-      </w:r>
-      <w:r>
-        <w:rPr>
-          <w:noProof/>
-          <w:szCs w:val="28"/>
-        </w:rPr>
-        <w:instrText xml:space="preserve"> SEQ Таблица \* ARABIC \s 1 </w:instrText>
-      </w:r>
-      <w:r>
-        <w:rPr>
-          <w:noProof/>
-          <w:szCs w:val="28"/>
-        </w:rPr>
-        <w:fldChar w:fldCharType="separate"/>
-      </w:r>
-      <w:r>
-        <w:rPr>
-          <w:noProof/>
-          <w:szCs w:val="28"/>
-        </w:rPr>
-        <w:t>2</w:t>
-      </w:r>
-      <w:r>
-        <w:rPr>
-          <w:noProof/>
-          <w:szCs w:val="28"/>
-        </w:rPr>
-        <w:fldChar w:fldCharType="end"/>
-      </w:r>
-      <w:r>
-        <w:rPr>
-          <w:szCs w:val="28"/>
-        </w:rPr>
-        <w:t xml:space="preserve"> – Методы интерфейса </w:t>
-      </w:r>
-      <w:proofErr w:type="spellStart"/>
-      <w:r>
-        <w:rPr>
-          <w:szCs w:val="28"/>
-          <w:lang w:val="en-US"/>
-        </w:rPr>
-        <w:t>ksEntity</w:t>
-      </w:r>
-      <w:proofErr w:type="spellEnd"/>
     </w:p>
     <w:tbl>
       <w:tblPr>
-        <w:tblStyle w:val="af0"/>
+        <w:tblStyle w:val="TableGrid"/>
         <w:tblW w:w="0" w:type="auto"/>
         <w:tblInd w:w="0" w:type="dxa"/>
         <w:tblLook w:val="04A0" w:firstRow="1" w:lastRow="0" w:firstColumn="1" w:lastColumn="0" w:noHBand="0" w:noVBand="1"/>
@@ -2232,19 +2010,11 @@
                 <w:szCs w:val="28"/>
               </w:rPr>
             </w:pPr>
-            <w:proofErr w:type="spellStart"/>
-            <w:r>
-              <w:rPr>
-                <w:szCs w:val="28"/>
-              </w:rPr>
-              <w:t>Create</w:t>
-            </w:r>
-            <w:proofErr w:type="spellEnd"/>
-            <w:r>
-              <w:rPr>
-                <w:szCs w:val="28"/>
-              </w:rPr>
-              <w:t>()</w:t>
+            <w:r>
+              <w:rPr>
+                <w:szCs w:val="28"/>
+              </w:rPr>
+              <w:t>Create()</w:t>
             </w:r>
           </w:p>
         </w:tc>
@@ -2267,14 +2037,12 @@
                 <w:szCs w:val="28"/>
               </w:rPr>
             </w:pPr>
-            <w:proofErr w:type="spellStart"/>
             <w:r>
               <w:rPr>
                 <w:szCs w:val="28"/>
               </w:rPr>
               <w:t>bool</w:t>
             </w:r>
-            <w:proofErr w:type="spellEnd"/>
           </w:p>
         </w:tc>
         <w:tc>
@@ -2325,19 +2093,11 @@
                 <w:szCs w:val="28"/>
               </w:rPr>
             </w:pPr>
-            <w:proofErr w:type="spellStart"/>
-            <w:r>
-              <w:rPr>
-                <w:szCs w:val="28"/>
-              </w:rPr>
-              <w:t>GetDefinition</w:t>
-            </w:r>
-            <w:proofErr w:type="spellEnd"/>
-            <w:r>
-              <w:rPr>
-                <w:szCs w:val="28"/>
-              </w:rPr>
-              <w:t>()</w:t>
+            <w:r>
+              <w:rPr>
+                <w:szCs w:val="28"/>
+              </w:rPr>
+              <w:t>GetDefinition()</w:t>
             </w:r>
           </w:p>
         </w:tc>
@@ -2360,14 +2120,12 @@
                 <w:szCs w:val="28"/>
               </w:rPr>
             </w:pPr>
-            <w:proofErr w:type="spellStart"/>
             <w:r>
               <w:rPr>
                 <w:szCs w:val="28"/>
               </w:rPr>
               <w:t>IUnkown</w:t>
             </w:r>
-            <w:proofErr w:type="spellEnd"/>
           </w:p>
         </w:tc>
         <w:tc>
@@ -2445,14 +2203,12 @@
                 <w:szCs w:val="28"/>
               </w:rPr>
             </w:pPr>
-            <w:proofErr w:type="spellStart"/>
             <w:r>
               <w:rPr>
                 <w:szCs w:val="28"/>
               </w:rPr>
               <w:t>bool</w:t>
             </w:r>
-            <w:proofErr w:type="spellEnd"/>
           </w:p>
         </w:tc>
         <w:tc>
@@ -2503,29 +2259,8 @@
                 <w:szCs w:val="28"/>
               </w:rPr>
             </w:pPr>
-            <w:proofErr w:type="spellStart"/>
-            <w:r>
-              <w:t>NewEntity</w:t>
-            </w:r>
-            <w:proofErr w:type="spellEnd"/>
-            <w:r>
-              <w:t xml:space="preserve"> (</w:t>
-            </w:r>
-            <w:proofErr w:type="spellStart"/>
-            <w:r>
-              <w:t>short</w:t>
-            </w:r>
-            <w:proofErr w:type="spellEnd"/>
-            <w:r>
-              <w:t xml:space="preserve"> </w:t>
-            </w:r>
-            <w:proofErr w:type="spellStart"/>
-            <w:r>
-              <w:t>objType</w:t>
-            </w:r>
-            <w:proofErr w:type="spellEnd"/>
-            <w:r>
-              <w:t>)</w:t>
+            <w:r>
+              <w:t>NewEntity (short objType)</w:t>
             </w:r>
           </w:p>
         </w:tc>
@@ -2551,25 +2286,21 @@
             <w:r>
               <w:t xml:space="preserve">указатель на интерфейс </w:t>
             </w:r>
-            <w:proofErr w:type="spellStart"/>
             <w:r>
               <w:rPr>
                 <w:rStyle w:val="x2ul"/>
               </w:rPr>
               <w:t>ksEntity</w:t>
             </w:r>
-            <w:proofErr w:type="spellEnd"/>
             <w:r>
               <w:t xml:space="preserve"> или </w:t>
             </w:r>
-            <w:proofErr w:type="spellStart"/>
             <w:r>
               <w:rPr>
                 <w:rStyle w:val="x2ul"/>
               </w:rPr>
               <w:t>IEntity</w:t>
             </w:r>
-            <w:proofErr w:type="spellEnd"/>
             <w:r>
               <w:t>.</w:t>
             </w:r>
@@ -2587,7 +2318,7 @@
           </w:tcPr>
           <w:p>
             <w:pPr>
-              <w:pStyle w:val="bodytext"/>
+              <w:pStyle w:val="bodytext0"/>
               <w:rPr>
                 <w:sz w:val="28"/>
                 <w:szCs w:val="28"/>
@@ -2603,7 +2334,6 @@
               <w:t xml:space="preserve">Реальный объект создается в модели после вызова метода </w:t>
             </w:r>
             <w:hyperlink r:id="rId8" w:history="1">
-              <w:proofErr w:type="spellStart"/>
               <w:r>
                 <w:rPr>
                   <w:rStyle w:val="x2ul"/>
@@ -2613,7 +2343,6 @@
                 </w:rPr>
                 <w:t>Create</w:t>
               </w:r>
-              <w:proofErr w:type="spellEnd"/>
             </w:hyperlink>
             <w:r>
               <w:rPr>
@@ -2745,7 +2474,7 @@
     </w:p>
     <w:tbl>
       <w:tblPr>
-        <w:tblStyle w:val="af0"/>
+        <w:tblStyle w:val="TableGrid"/>
         <w:tblW w:w="9294" w:type="dxa"/>
         <w:tblInd w:w="0" w:type="dxa"/>
         <w:tblLook w:val="04A0" w:firstRow="1" w:lastRow="0" w:firstColumn="1" w:lastColumn="0" w:noHBand="0" w:noVBand="1"/>
@@ -2901,24 +2630,13 @@
                 <w:lang w:val="en-US"/>
               </w:rPr>
             </w:pPr>
-            <w:proofErr w:type="spellStart"/>
-            <w:proofErr w:type="gramStart"/>
             <w:r>
               <w:rPr>
                 <w:szCs w:val="28"/>
                 <w:lang w:val="en-US"/>
               </w:rPr>
-              <w:t>ksRectangle</w:t>
-            </w:r>
-            <w:proofErr w:type="spellEnd"/>
-            <w:r>
-              <w:rPr>
-                <w:szCs w:val="28"/>
-                <w:lang w:val="en-US"/>
-              </w:rPr>
-              <w:t>(</w:t>
-            </w:r>
-            <w:proofErr w:type="gramEnd"/>
+              <w:t>ksRectangle(</w:t>
+            </w:r>
           </w:p>
           <w:p>
             <w:pPr>
@@ -2929,53 +2647,12 @@
                 <w:lang w:val="en-US"/>
               </w:rPr>
             </w:pPr>
-            <w:proofErr w:type="spellStart"/>
             <w:r>
               <w:rPr>
                 <w:szCs w:val="28"/>
                 <w:lang w:val="en-US"/>
               </w:rPr>
-              <w:t>ksRectangleParam</w:t>
-            </w:r>
-            <w:proofErr w:type="spellEnd"/>
-            <w:r>
-              <w:rPr>
-                <w:szCs w:val="28"/>
-                <w:lang w:val="en-US"/>
-              </w:rPr>
-              <w:t xml:space="preserve"> </w:t>
-            </w:r>
-            <w:proofErr w:type="spellStart"/>
-            <w:r>
-              <w:rPr>
-                <w:szCs w:val="28"/>
-                <w:lang w:val="en-US"/>
-              </w:rPr>
-              <w:t>param</w:t>
-            </w:r>
-            <w:proofErr w:type="spellEnd"/>
-            <w:r>
-              <w:rPr>
-                <w:szCs w:val="28"/>
-                <w:lang w:val="en-US"/>
-              </w:rPr>
-              <w:t xml:space="preserve">, </w:t>
-            </w:r>
-            <w:proofErr w:type="spellStart"/>
-            <w:r>
-              <w:rPr>
-                <w:szCs w:val="28"/>
-                <w:lang w:val="en-US"/>
-              </w:rPr>
-              <w:t>int</w:t>
-            </w:r>
-            <w:proofErr w:type="spellEnd"/>
-            <w:r>
-              <w:rPr>
-                <w:szCs w:val="28"/>
-                <w:lang w:val="en-US"/>
-              </w:rPr>
-              <w:t xml:space="preserve"> style)</w:t>
+              <w:t>ksRectangleParam param, int style)</w:t>
             </w:r>
           </w:p>
         </w:tc>
@@ -2998,19 +2675,11 @@
                 <w:szCs w:val="28"/>
               </w:rPr>
             </w:pPr>
-            <w:proofErr w:type="spellStart"/>
-            <w:r>
-              <w:rPr>
-                <w:szCs w:val="28"/>
-              </w:rPr>
-              <w:t>param</w:t>
-            </w:r>
-            <w:proofErr w:type="spellEnd"/>
-            <w:r>
-              <w:rPr>
-                <w:szCs w:val="28"/>
-              </w:rPr>
-              <w:t xml:space="preserve"> – параметры прямоугольника.</w:t>
+            <w:r>
+              <w:rPr>
+                <w:szCs w:val="28"/>
+              </w:rPr>
+              <w:t>param – параметры прямоугольника.</w:t>
             </w:r>
           </w:p>
           <w:p>
@@ -3021,19 +2690,11 @@
                 <w:szCs w:val="28"/>
               </w:rPr>
             </w:pPr>
-            <w:proofErr w:type="spellStart"/>
-            <w:r>
-              <w:rPr>
-                <w:szCs w:val="28"/>
-              </w:rPr>
-              <w:t>style</w:t>
-            </w:r>
-            <w:proofErr w:type="spellEnd"/>
-            <w:r>
-              <w:rPr>
-                <w:szCs w:val="28"/>
-              </w:rPr>
-              <w:t xml:space="preserve"> – стиль линии.</w:t>
+            <w:r>
+              <w:rPr>
+                <w:szCs w:val="28"/>
+              </w:rPr>
+              <w:t>style – стиль линии.</w:t>
             </w:r>
           </w:p>
         </w:tc>
@@ -3056,14 +2717,12 @@
                 <w:szCs w:val="28"/>
               </w:rPr>
             </w:pPr>
-            <w:proofErr w:type="spellStart"/>
             <w:r>
               <w:rPr>
                 <w:szCs w:val="28"/>
               </w:rPr>
               <w:t>int</w:t>
             </w:r>
-            <w:proofErr w:type="spellEnd"/>
           </w:p>
         </w:tc>
         <w:tc>
@@ -3118,24 +2777,13 @@
                 <w:lang w:val="en-US"/>
               </w:rPr>
             </w:pPr>
-            <w:proofErr w:type="spellStart"/>
-            <w:proofErr w:type="gramStart"/>
             <w:r>
               <w:rPr>
                 <w:szCs w:val="28"/>
                 <w:lang w:val="en-US"/>
               </w:rPr>
-              <w:t>ksCircle</w:t>
-            </w:r>
-            <w:proofErr w:type="spellEnd"/>
-            <w:r>
-              <w:rPr>
-                <w:szCs w:val="28"/>
-                <w:lang w:val="en-US"/>
-              </w:rPr>
-              <w:t>(</w:t>
-            </w:r>
-            <w:proofErr w:type="gramEnd"/>
+              <w:t>ksCircle(</w:t>
+            </w:r>
           </w:p>
           <w:p>
             <w:pPr>
@@ -3151,39 +2799,7 @@
                 <w:szCs w:val="28"/>
                 <w:lang w:val="en-US"/>
               </w:rPr>
-              <w:t xml:space="preserve">double xc, double </w:t>
-            </w:r>
-            <w:proofErr w:type="spellStart"/>
-            <w:r>
-              <w:rPr>
-                <w:szCs w:val="28"/>
-                <w:lang w:val="en-US"/>
-              </w:rPr>
-              <w:t>yc</w:t>
-            </w:r>
-            <w:proofErr w:type="spellEnd"/>
-            <w:r>
-              <w:rPr>
-                <w:szCs w:val="28"/>
-                <w:lang w:val="en-US"/>
-              </w:rPr>
-              <w:t xml:space="preserve">, double rad, </w:t>
-            </w:r>
-            <w:proofErr w:type="spellStart"/>
-            <w:r>
-              <w:rPr>
-                <w:szCs w:val="28"/>
-                <w:lang w:val="en-US"/>
-              </w:rPr>
-              <w:t>int</w:t>
-            </w:r>
-            <w:proofErr w:type="spellEnd"/>
-            <w:r>
-              <w:rPr>
-                <w:szCs w:val="28"/>
-                <w:lang w:val="en-US"/>
-              </w:rPr>
-              <w:t xml:space="preserve"> style)</w:t>
+              <w:t>double xc, double yc, double rad, int style)</w:t>
             </w:r>
           </w:p>
         </w:tc>
@@ -3206,33 +2822,11 @@
                 <w:szCs w:val="28"/>
               </w:rPr>
             </w:pPr>
-            <w:proofErr w:type="spellStart"/>
-            <w:r>
-              <w:rPr>
-                <w:szCs w:val="28"/>
-              </w:rPr>
-              <w:t>xc</w:t>
-            </w:r>
-            <w:proofErr w:type="spellEnd"/>
-            <w:r>
-              <w:rPr>
-                <w:szCs w:val="28"/>
-              </w:rPr>
-              <w:t xml:space="preserve">, </w:t>
-            </w:r>
-            <w:proofErr w:type="spellStart"/>
-            <w:r>
-              <w:rPr>
-                <w:szCs w:val="28"/>
-              </w:rPr>
-              <w:t>yc</w:t>
-            </w:r>
-            <w:proofErr w:type="spellEnd"/>
-            <w:r>
-              <w:rPr>
-                <w:szCs w:val="28"/>
-              </w:rPr>
-              <w:t xml:space="preserve"> – координаты центра окружности.</w:t>
+            <w:r>
+              <w:rPr>
+                <w:szCs w:val="28"/>
+              </w:rPr>
+              <w:t>xc, yc – координаты центра окружности.</w:t>
             </w:r>
           </w:p>
           <w:p>
@@ -3243,19 +2837,11 @@
                 <w:szCs w:val="28"/>
               </w:rPr>
             </w:pPr>
-            <w:proofErr w:type="spellStart"/>
-            <w:r>
-              <w:rPr>
-                <w:szCs w:val="28"/>
-              </w:rPr>
-              <w:t>rad</w:t>
-            </w:r>
-            <w:proofErr w:type="spellEnd"/>
-            <w:r>
-              <w:rPr>
-                <w:szCs w:val="28"/>
-              </w:rPr>
-              <w:t xml:space="preserve"> – радиус окружности.</w:t>
+            <w:r>
+              <w:rPr>
+                <w:szCs w:val="28"/>
+              </w:rPr>
+              <w:t>rad – радиус окружности.</w:t>
             </w:r>
           </w:p>
           <w:p>
@@ -3266,19 +2852,11 @@
                 <w:szCs w:val="28"/>
               </w:rPr>
             </w:pPr>
-            <w:proofErr w:type="spellStart"/>
-            <w:r>
-              <w:rPr>
-                <w:szCs w:val="28"/>
-              </w:rPr>
-              <w:t>style</w:t>
-            </w:r>
-            <w:proofErr w:type="spellEnd"/>
-            <w:r>
-              <w:rPr>
-                <w:szCs w:val="28"/>
-              </w:rPr>
-              <w:t xml:space="preserve"> – стиль линии.</w:t>
+            <w:r>
+              <w:rPr>
+                <w:szCs w:val="28"/>
+              </w:rPr>
+              <w:t>style – стиль линии.</w:t>
             </w:r>
           </w:p>
         </w:tc>
@@ -3301,14 +2879,12 @@
                 <w:szCs w:val="28"/>
               </w:rPr>
             </w:pPr>
-            <w:proofErr w:type="spellStart"/>
             <w:r>
               <w:rPr>
                 <w:szCs w:val="28"/>
               </w:rPr>
               <w:t>int</w:t>
             </w:r>
-            <w:proofErr w:type="spellEnd"/>
           </w:p>
         </w:tc>
         <w:tc>
@@ -3371,7 +2947,7 @@
     </w:p>
     <w:p>
       <w:pPr>
-        <w:pStyle w:val="ab"/>
+        <w:pStyle w:val="Caption"/>
       </w:pPr>
       <w:r>
         <w:t xml:space="preserve">Таблица </w:t>
@@ -3385,14 +2961,12 @@
       <w:r>
         <w:t xml:space="preserve">.4 – Методы интерфейса </w:t>
       </w:r>
-      <w:proofErr w:type="spellStart"/>
       <w:r>
         <w:rPr>
           <w:lang w:val="en-US"/>
         </w:rPr>
         <w:t>ksDocument</w:t>
       </w:r>
-      <w:proofErr w:type="spellEnd"/>
       <w:r>
         <w:t>3</w:t>
       </w:r>
@@ -3405,7 +2979,7 @@
     </w:p>
     <w:tbl>
       <w:tblPr>
-        <w:tblStyle w:val="af0"/>
+        <w:tblStyle w:val="TableGrid"/>
         <w:tblW w:w="0" w:type="auto"/>
         <w:tblInd w:w="0" w:type="dxa"/>
         <w:tblLook w:val="04A0" w:firstRow="1" w:lastRow="0" w:firstColumn="1" w:lastColumn="0" w:noHBand="0" w:noVBand="1"/>
@@ -3560,23 +3134,7 @@
                 <w:szCs w:val="28"/>
                 <w:lang w:val="en-US"/>
               </w:rPr>
-              <w:t>Create (bool invisible, bool _</w:t>
-            </w:r>
-            <w:proofErr w:type="spellStart"/>
-            <w:r>
-              <w:rPr>
-                <w:szCs w:val="28"/>
-                <w:lang w:val="en-US"/>
-              </w:rPr>
-              <w:t>typeDoc</w:t>
-            </w:r>
-            <w:proofErr w:type="spellEnd"/>
-            <w:r>
-              <w:rPr>
-                <w:szCs w:val="28"/>
-                <w:lang w:val="en-US"/>
-              </w:rPr>
-              <w:t>)</w:t>
+              <w:t>Create (bool invisible, bool _typeDoc)</w:t>
             </w:r>
           </w:p>
         </w:tc>
@@ -3600,132 +3158,32 @@
                 <w:szCs w:val="28"/>
               </w:rPr>
             </w:pPr>
-            <w:proofErr w:type="spellStart"/>
             <w:r>
               <w:rPr>
                 <w:rFonts w:eastAsia="Times New Roman"/>
                 <w:color w:val="000000"/>
                 <w:szCs w:val="28"/>
               </w:rPr>
-              <w:t>invisible</w:t>
-            </w:r>
-            <w:proofErr w:type="spellEnd"/>
-            <w:r>
+              <w:t xml:space="preserve">invisible – признак режима редактирования документа (true – невидимый режим, false – </w:t>
+            </w:r>
+          </w:p>
+          <w:p>
+            <w:pPr>
+              <w:spacing w:line="240" w:lineRule="auto"/>
+              <w:ind w:firstLine="0"/>
               <w:rPr>
                 <w:rFonts w:eastAsia="Times New Roman"/>
                 <w:color w:val="000000"/>
                 <w:szCs w:val="28"/>
               </w:rPr>
-              <w:t xml:space="preserve"> – признак режима редактирования документа (</w:t>
-            </w:r>
-            <w:proofErr w:type="spellStart"/>
+            </w:pPr>
             <w:r>
               <w:rPr>
                 <w:rFonts w:eastAsia="Times New Roman"/>
                 <w:color w:val="000000"/>
                 <w:szCs w:val="28"/>
               </w:rPr>
-              <w:t>true</w:t>
-            </w:r>
-            <w:proofErr w:type="spellEnd"/>
-            <w:r>
-              <w:rPr>
-                <w:rFonts w:eastAsia="Times New Roman"/>
-                <w:color w:val="000000"/>
-                <w:szCs w:val="28"/>
-              </w:rPr>
-              <w:t xml:space="preserve"> – невидимый режим, </w:t>
-            </w:r>
-            <w:proofErr w:type="spellStart"/>
-            <w:r>
-              <w:rPr>
-                <w:rFonts w:eastAsia="Times New Roman"/>
-                <w:color w:val="000000"/>
-                <w:szCs w:val="28"/>
-              </w:rPr>
-              <w:t>false</w:t>
-            </w:r>
-            <w:proofErr w:type="spellEnd"/>
-            <w:r>
-              <w:rPr>
-                <w:rFonts w:eastAsia="Times New Roman"/>
-                <w:color w:val="000000"/>
-                <w:szCs w:val="28"/>
-              </w:rPr>
-              <w:t xml:space="preserve"> – </w:t>
-            </w:r>
-          </w:p>
-          <w:p>
-            <w:pPr>
-              <w:spacing w:line="240" w:lineRule="auto"/>
-              <w:ind w:firstLine="0"/>
-              <w:rPr>
-                <w:rFonts w:eastAsia="Times New Roman"/>
-                <w:color w:val="000000"/>
-                <w:szCs w:val="28"/>
-              </w:rPr>
-            </w:pPr>
-            <w:r>
-              <w:rPr>
-                <w:rFonts w:eastAsia="Times New Roman"/>
-                <w:color w:val="000000"/>
-                <w:szCs w:val="28"/>
-              </w:rPr>
-              <w:t xml:space="preserve">видимый режим), </w:t>
-            </w:r>
-            <w:proofErr w:type="spellStart"/>
-            <w:r>
-              <w:rPr>
-                <w:rFonts w:eastAsia="Times New Roman"/>
-                <w:color w:val="000000"/>
-                <w:szCs w:val="28"/>
-              </w:rPr>
-              <w:t>typeDoc</w:t>
-            </w:r>
-            <w:proofErr w:type="spellEnd"/>
-            <w:r>
-              <w:rPr>
-                <w:rFonts w:eastAsia="Times New Roman"/>
-                <w:color w:val="000000"/>
-                <w:szCs w:val="28"/>
-              </w:rPr>
-              <w:t xml:space="preserve"> – тип документа (</w:t>
-            </w:r>
-            <w:proofErr w:type="spellStart"/>
-            <w:r>
-              <w:rPr>
-                <w:rFonts w:eastAsia="Times New Roman"/>
-                <w:color w:val="000000"/>
-                <w:szCs w:val="28"/>
-              </w:rPr>
-              <w:t>true</w:t>
-            </w:r>
-            <w:proofErr w:type="spellEnd"/>
-            <w:r>
-              <w:rPr>
-                <w:rFonts w:eastAsia="Times New Roman"/>
-                <w:color w:val="000000"/>
-                <w:szCs w:val="28"/>
-              </w:rPr>
-              <w:t xml:space="preserve"> – деталь, </w:t>
-            </w:r>
-            <w:proofErr w:type="spellStart"/>
-            <w:r>
-              <w:rPr>
-                <w:rFonts w:eastAsia="Times New Roman"/>
-                <w:color w:val="000000"/>
-                <w:szCs w:val="28"/>
-              </w:rPr>
-              <w:t>false</w:t>
-            </w:r>
-            <w:proofErr w:type="spellEnd"/>
-            <w:r>
-              <w:rPr>
-                <w:rFonts w:eastAsia="Times New Roman"/>
-                <w:color w:val="000000"/>
-                <w:szCs w:val="28"/>
-              </w:rPr>
-              <w:t xml:space="preserve"> – сборка).</w:t>
+              <w:t>видимый режим), typeDoc – тип документа (true – деталь, false – сборка).</w:t>
             </w:r>
           </w:p>
         </w:tc>
@@ -3749,14 +3207,12 @@
                 <w:szCs w:val="28"/>
               </w:rPr>
             </w:pPr>
-            <w:proofErr w:type="spellStart"/>
             <w:r>
               <w:rPr>
                 <w:szCs w:val="28"/>
               </w:rPr>
               <w:t>bool</w:t>
             </w:r>
-            <w:proofErr w:type="spellEnd"/>
           </w:p>
         </w:tc>
         <w:tc>
@@ -3903,47 +3359,11 @@
                 <w:szCs w:val="28"/>
               </w:rPr>
             </w:pPr>
-            <w:proofErr w:type="spellStart"/>
-            <w:r>
-              <w:rPr>
-                <w:szCs w:val="28"/>
-              </w:rPr>
-              <w:t>GetPart</w:t>
-            </w:r>
-            <w:proofErr w:type="spellEnd"/>
-            <w:r>
-              <w:rPr>
-                <w:szCs w:val="28"/>
-              </w:rPr>
-              <w:t>(</w:t>
-            </w:r>
-            <w:proofErr w:type="spellStart"/>
-            <w:r>
-              <w:rPr>
-                <w:szCs w:val="28"/>
-              </w:rPr>
-              <w:t>int</w:t>
-            </w:r>
-            <w:proofErr w:type="spellEnd"/>
-            <w:r>
-              <w:rPr>
-                <w:szCs w:val="28"/>
-              </w:rPr>
-              <w:t xml:space="preserve"> </w:t>
-            </w:r>
-            <w:proofErr w:type="spellStart"/>
-            <w:r>
-              <w:rPr>
-                <w:szCs w:val="28"/>
-              </w:rPr>
-              <w:t>type</w:t>
-            </w:r>
-            <w:proofErr w:type="spellEnd"/>
-            <w:r>
-              <w:rPr>
-                <w:szCs w:val="28"/>
-              </w:rPr>
-              <w:t>)</w:t>
+            <w:r>
+              <w:rPr>
+                <w:szCs w:val="28"/>
+              </w:rPr>
+              <w:t>GetPart(int type)</w:t>
             </w:r>
           </w:p>
         </w:tc>
@@ -3968,19 +3388,11 @@
                 <w:szCs w:val="28"/>
               </w:rPr>
             </w:pPr>
-            <w:proofErr w:type="spellStart"/>
-            <w:r>
-              <w:rPr>
-                <w:szCs w:val="28"/>
-              </w:rPr>
-              <w:t>type</w:t>
-            </w:r>
-            <w:proofErr w:type="spellEnd"/>
-            <w:r>
-              <w:rPr>
-                <w:szCs w:val="28"/>
-              </w:rPr>
-              <w:t xml:space="preserve"> – тип компонента из перечисления Типы компонентов.</w:t>
+            <w:r>
+              <w:rPr>
+                <w:szCs w:val="28"/>
+              </w:rPr>
+              <w:t>type – тип компонента из перечисления Типы компонентов.</w:t>
             </w:r>
           </w:p>
         </w:tc>
@@ -4005,14 +3417,12 @@
                 <w:szCs w:val="28"/>
               </w:rPr>
             </w:pPr>
-            <w:proofErr w:type="spellStart"/>
             <w:r>
               <w:rPr>
                 <w:szCs w:val="28"/>
               </w:rPr>
               <w:t>ksPart</w:t>
             </w:r>
-            <w:proofErr w:type="spellEnd"/>
           </w:p>
         </w:tc>
         <w:tc>
@@ -4063,54 +3473,38 @@
         <w:rPr>
           <w:szCs w:val="28"/>
         </w:rPr>
-        <w:t xml:space="preserve">.5 представлены методы интерфейса </w:t>
-      </w:r>
-      <w:proofErr w:type="spellStart"/>
-      <w:r>
-        <w:rPr>
-          <w:szCs w:val="28"/>
+        <w:t>.5 представлены методы интерфейса ksPart, необходимые для разработки плагина.</w:t>
+      </w:r>
+    </w:p>
+    <w:p>
+      <w:pPr>
+        <w:pStyle w:val="Caption"/>
+      </w:pPr>
+      <w:r>
+        <w:t xml:space="preserve">Таблица </w:t>
+      </w:r>
+      <w:r>
+        <w:rPr>
+          <w:noProof/>
+        </w:rPr>
+        <w:t>2</w:t>
+      </w:r>
+      <w:r>
+        <w:t xml:space="preserve">.5 – Свойства и методы интерфейса </w:t>
+      </w:r>
+      <w:r>
+        <w:rPr>
+          <w:lang w:val="en-US"/>
         </w:rPr>
         <w:t>ksPart</w:t>
       </w:r>
-      <w:proofErr w:type="spellEnd"/>
-      <w:r>
-        <w:rPr>
-          <w:szCs w:val="28"/>
-        </w:rPr>
-        <w:t>, необходимые для разработки плагина.</w:t>
-      </w:r>
-    </w:p>
-    <w:p>
-      <w:pPr>
-        <w:pStyle w:val="ab"/>
-      </w:pPr>
-      <w:r>
-        <w:t xml:space="preserve">Таблица </w:t>
-      </w:r>
-      <w:r>
-        <w:rPr>
-          <w:noProof/>
-        </w:rPr>
-        <w:t>2</w:t>
-      </w:r>
-      <w:r>
-        <w:t xml:space="preserve">.5 – Свойства и методы интерфейса </w:t>
-      </w:r>
-      <w:proofErr w:type="spellStart"/>
-      <w:r>
-        <w:rPr>
-          <w:lang w:val="en-US"/>
-        </w:rPr>
-        <w:t>ksPart</w:t>
-      </w:r>
-      <w:proofErr w:type="spellEnd"/>
       <w:r>
         <w:t>.</w:t>
       </w:r>
     </w:p>
     <w:tbl>
       <w:tblPr>
-        <w:tblStyle w:val="af0"/>
+        <w:tblStyle w:val="TableGrid"/>
         <w:tblW w:w="0" w:type="auto"/>
         <w:tblInd w:w="0" w:type="dxa"/>
         <w:tblLook w:val="04A0" w:firstRow="1" w:lastRow="0" w:firstColumn="1" w:lastColumn="0" w:noHBand="0" w:noVBand="1"/>
@@ -4253,47 +3647,11 @@
                 <w:szCs w:val="28"/>
               </w:rPr>
             </w:pPr>
-            <w:proofErr w:type="spellStart"/>
-            <w:r>
-              <w:rPr>
-                <w:szCs w:val="28"/>
-              </w:rPr>
-              <w:t>EntityCollection</w:t>
-            </w:r>
-            <w:proofErr w:type="spellEnd"/>
-            <w:r>
-              <w:rPr>
-                <w:szCs w:val="28"/>
-              </w:rPr>
-              <w:t>(</w:t>
-            </w:r>
-            <w:proofErr w:type="spellStart"/>
-            <w:r>
-              <w:rPr>
-                <w:szCs w:val="28"/>
-              </w:rPr>
-              <w:t>short</w:t>
-            </w:r>
-            <w:proofErr w:type="spellEnd"/>
-            <w:r>
-              <w:rPr>
-                <w:szCs w:val="28"/>
-              </w:rPr>
-              <w:t xml:space="preserve"> </w:t>
-            </w:r>
-            <w:proofErr w:type="spellStart"/>
-            <w:r>
-              <w:rPr>
-                <w:szCs w:val="28"/>
-              </w:rPr>
-              <w:t>objType</w:t>
-            </w:r>
-            <w:proofErr w:type="spellEnd"/>
-            <w:r>
-              <w:rPr>
-                <w:szCs w:val="28"/>
-              </w:rPr>
-              <w:t>)</w:t>
+            <w:r>
+              <w:rPr>
+                <w:szCs w:val="28"/>
+              </w:rPr>
+              <w:t>EntityCollection(short objType)</w:t>
             </w:r>
           </w:p>
         </w:tc>
@@ -4316,19 +3674,11 @@
                 <w:szCs w:val="28"/>
               </w:rPr>
             </w:pPr>
-            <w:proofErr w:type="spellStart"/>
-            <w:r>
-              <w:rPr>
-                <w:szCs w:val="28"/>
-              </w:rPr>
-              <w:t>objType</w:t>
-            </w:r>
-            <w:proofErr w:type="spellEnd"/>
-            <w:r>
-              <w:rPr>
-                <w:szCs w:val="28"/>
-              </w:rPr>
-              <w:t xml:space="preserve"> – тип объектов, содержащихся в массиве.</w:t>
+            <w:r>
+              <w:rPr>
+                <w:szCs w:val="28"/>
+              </w:rPr>
+              <w:t>objType – тип объектов, содержащихся в массиве.</w:t>
             </w:r>
           </w:p>
         </w:tc>
@@ -4351,14 +3701,12 @@
                 <w:szCs w:val="28"/>
               </w:rPr>
             </w:pPr>
-            <w:proofErr w:type="spellStart"/>
             <w:r>
               <w:rPr>
                 <w:szCs w:val="28"/>
               </w:rPr>
               <w:t>ksEnintyCollection</w:t>
             </w:r>
-            <w:proofErr w:type="spellEnd"/>
           </w:p>
         </w:tc>
         <w:tc>
@@ -4409,47 +3757,11 @@
                 <w:szCs w:val="28"/>
               </w:rPr>
             </w:pPr>
-            <w:proofErr w:type="spellStart"/>
-            <w:r>
-              <w:rPr>
-                <w:szCs w:val="28"/>
-              </w:rPr>
-              <w:t>GetDefaultEntity</w:t>
-            </w:r>
-            <w:proofErr w:type="spellEnd"/>
-            <w:r>
-              <w:rPr>
-                <w:szCs w:val="28"/>
-              </w:rPr>
-              <w:t>(</w:t>
-            </w:r>
-            <w:proofErr w:type="spellStart"/>
-            <w:r>
-              <w:rPr>
-                <w:szCs w:val="28"/>
-              </w:rPr>
-              <w:t>short</w:t>
-            </w:r>
-            <w:proofErr w:type="spellEnd"/>
-            <w:r>
-              <w:rPr>
-                <w:szCs w:val="28"/>
-              </w:rPr>
-              <w:t xml:space="preserve"> </w:t>
-            </w:r>
-            <w:proofErr w:type="spellStart"/>
-            <w:r>
-              <w:rPr>
-                <w:szCs w:val="28"/>
-              </w:rPr>
-              <w:t>objType</w:t>
-            </w:r>
-            <w:proofErr w:type="spellEnd"/>
-            <w:r>
-              <w:rPr>
-                <w:szCs w:val="28"/>
-              </w:rPr>
-              <w:t>)</w:t>
+            <w:r>
+              <w:rPr>
+                <w:szCs w:val="28"/>
+              </w:rPr>
+              <w:t>GetDefaultEntity(short objType)</w:t>
             </w:r>
           </w:p>
         </w:tc>
@@ -4472,19 +3784,11 @@
                 <w:szCs w:val="28"/>
               </w:rPr>
             </w:pPr>
-            <w:proofErr w:type="spellStart"/>
-            <w:r>
-              <w:rPr>
-                <w:szCs w:val="28"/>
-              </w:rPr>
-              <w:t>objType</w:t>
-            </w:r>
-            <w:proofErr w:type="spellEnd"/>
-            <w:r>
-              <w:rPr>
-                <w:szCs w:val="28"/>
-              </w:rPr>
-              <w:t xml:space="preserve"> – тип объекта</w:t>
+            <w:r>
+              <w:rPr>
+                <w:szCs w:val="28"/>
+              </w:rPr>
+              <w:t>objType – тип объекта</w:t>
             </w:r>
           </w:p>
         </w:tc>
@@ -4507,14 +3811,12 @@
                 <w:szCs w:val="28"/>
               </w:rPr>
             </w:pPr>
-            <w:proofErr w:type="spellStart"/>
             <w:r>
               <w:rPr>
                 <w:szCs w:val="28"/>
               </w:rPr>
               <w:t>ksEntity</w:t>
             </w:r>
-            <w:proofErr w:type="spellEnd"/>
           </w:p>
         </w:tc>
         <w:tc>
@@ -4565,47 +3867,11 @@
                 <w:szCs w:val="28"/>
               </w:rPr>
             </w:pPr>
-            <w:proofErr w:type="spellStart"/>
-            <w:r>
-              <w:rPr>
-                <w:szCs w:val="28"/>
-              </w:rPr>
-              <w:t>GetPart</w:t>
-            </w:r>
-            <w:proofErr w:type="spellEnd"/>
-            <w:r>
-              <w:rPr>
-                <w:szCs w:val="28"/>
-              </w:rPr>
-              <w:t>(</w:t>
-            </w:r>
-            <w:proofErr w:type="spellStart"/>
-            <w:r>
-              <w:rPr>
-                <w:szCs w:val="28"/>
-              </w:rPr>
-              <w:t>int</w:t>
-            </w:r>
-            <w:proofErr w:type="spellEnd"/>
-            <w:r>
-              <w:rPr>
-                <w:szCs w:val="28"/>
-              </w:rPr>
-              <w:t xml:space="preserve"> </w:t>
-            </w:r>
-            <w:proofErr w:type="spellStart"/>
-            <w:r>
-              <w:rPr>
-                <w:szCs w:val="28"/>
-              </w:rPr>
-              <w:t>type</w:t>
-            </w:r>
-            <w:proofErr w:type="spellEnd"/>
-            <w:r>
-              <w:rPr>
-                <w:szCs w:val="28"/>
-              </w:rPr>
-              <w:t>)</w:t>
+            <w:r>
+              <w:rPr>
+                <w:szCs w:val="28"/>
+              </w:rPr>
+              <w:t>GetPart(int type)</w:t>
             </w:r>
           </w:p>
         </w:tc>
@@ -4655,14 +3921,12 @@
                 <w:szCs w:val="28"/>
               </w:rPr>
             </w:pPr>
-            <w:proofErr w:type="spellStart"/>
             <w:r>
               <w:rPr>
                 <w:szCs w:val="28"/>
               </w:rPr>
               <w:t>ksPart</w:t>
             </w:r>
-            <w:proofErr w:type="spellEnd"/>
           </w:p>
         </w:tc>
         <w:tc>
@@ -4713,47 +3977,11 @@
                 <w:szCs w:val="28"/>
               </w:rPr>
             </w:pPr>
-            <w:proofErr w:type="spellStart"/>
-            <w:r>
-              <w:rPr>
-                <w:szCs w:val="28"/>
-              </w:rPr>
-              <w:t>NewEntity</w:t>
-            </w:r>
-            <w:proofErr w:type="spellEnd"/>
-            <w:r>
-              <w:rPr>
-                <w:szCs w:val="28"/>
-              </w:rPr>
-              <w:t>(</w:t>
-            </w:r>
-            <w:proofErr w:type="spellStart"/>
-            <w:r>
-              <w:rPr>
-                <w:szCs w:val="28"/>
-              </w:rPr>
-              <w:t>short</w:t>
-            </w:r>
-            <w:proofErr w:type="spellEnd"/>
-            <w:r>
-              <w:rPr>
-                <w:szCs w:val="28"/>
-              </w:rPr>
-              <w:t xml:space="preserve"> </w:t>
-            </w:r>
-            <w:proofErr w:type="spellStart"/>
-            <w:r>
-              <w:rPr>
-                <w:szCs w:val="28"/>
-              </w:rPr>
-              <w:t>objType</w:t>
-            </w:r>
-            <w:proofErr w:type="spellEnd"/>
-            <w:r>
-              <w:rPr>
-                <w:szCs w:val="28"/>
-              </w:rPr>
-              <w:t>)</w:t>
+            <w:r>
+              <w:rPr>
+                <w:szCs w:val="28"/>
+              </w:rPr>
+              <w:t>NewEntity(short objType)</w:t>
             </w:r>
           </w:p>
         </w:tc>
@@ -4776,19 +4004,11 @@
                 <w:szCs w:val="28"/>
               </w:rPr>
             </w:pPr>
-            <w:proofErr w:type="spellStart"/>
-            <w:r>
-              <w:rPr>
-                <w:szCs w:val="28"/>
-              </w:rPr>
-              <w:t>objType</w:t>
-            </w:r>
-            <w:proofErr w:type="spellEnd"/>
-            <w:r>
-              <w:rPr>
-                <w:szCs w:val="28"/>
-              </w:rPr>
-              <w:t xml:space="preserve"> – тип объекта</w:t>
+            <w:r>
+              <w:rPr>
+                <w:szCs w:val="28"/>
+              </w:rPr>
+              <w:t>objType – тип объекта</w:t>
             </w:r>
           </w:p>
         </w:tc>
@@ -4811,14 +4031,12 @@
                 <w:szCs w:val="28"/>
               </w:rPr>
             </w:pPr>
-            <w:proofErr w:type="spellStart"/>
             <w:r>
               <w:rPr>
                 <w:szCs w:val="28"/>
               </w:rPr>
               <w:t>ksEntity</w:t>
             </w:r>
-            <w:proofErr w:type="spellEnd"/>
           </w:p>
         </w:tc>
         <w:tc>
@@ -4890,7 +4108,7 @@
     </w:p>
     <w:p>
       <w:pPr>
-        <w:pStyle w:val="ab"/>
+        <w:pStyle w:val="Caption"/>
       </w:pPr>
       <w:r>
         <w:lastRenderedPageBreak/>
@@ -4908,7 +4126,7 @@
     </w:p>
     <w:tbl>
       <w:tblPr>
-        <w:tblStyle w:val="af0"/>
+        <w:tblStyle w:val="TableGrid"/>
         <w:tblW w:w="0" w:type="auto"/>
         <w:tblInd w:w="0" w:type="dxa"/>
         <w:tblLook w:val="04A0" w:firstRow="1" w:lastRow="0" w:firstColumn="1" w:lastColumn="0" w:noHBand="0" w:noVBand="1"/>
@@ -5162,14 +4380,12 @@
                 <w:szCs w:val="28"/>
               </w:rPr>
             </w:pPr>
-            <w:proofErr w:type="spellStart"/>
             <w:r>
               <w:rPr>
                 <w:szCs w:val="28"/>
               </w:rPr>
               <w:t>ksPlaneParam</w:t>
             </w:r>
-            <w:proofErr w:type="spellEnd"/>
           </w:p>
         </w:tc>
       </w:tr>
@@ -5250,14 +4466,12 @@
                 <w:szCs w:val="28"/>
               </w:rPr>
             </w:pPr>
-            <w:proofErr w:type="spellStart"/>
             <w:r>
               <w:rPr>
                 <w:szCs w:val="28"/>
               </w:rPr>
               <w:t>ksPlaneParam</w:t>
             </w:r>
-            <w:proofErr w:type="spellEnd"/>
           </w:p>
         </w:tc>
       </w:tr>
@@ -5338,14 +4552,12 @@
                 <w:szCs w:val="28"/>
               </w:rPr>
             </w:pPr>
-            <w:proofErr w:type="spellStart"/>
             <w:r>
               <w:rPr>
                 <w:szCs w:val="28"/>
               </w:rPr>
               <w:t>ksPlaneParam</w:t>
             </w:r>
-            <w:proofErr w:type="spellEnd"/>
           </w:p>
         </w:tc>
       </w:tr>
@@ -5426,14 +4638,12 @@
                 <w:szCs w:val="28"/>
               </w:rPr>
             </w:pPr>
-            <w:proofErr w:type="spellStart"/>
             <w:r>
               <w:rPr>
                 <w:szCs w:val="28"/>
               </w:rPr>
               <w:t>ksSketchDefinition</w:t>
             </w:r>
-            <w:proofErr w:type="spellEnd"/>
           </w:p>
         </w:tc>
       </w:tr>
@@ -5514,14 +4724,12 @@
                 <w:szCs w:val="28"/>
               </w:rPr>
             </w:pPr>
-            <w:proofErr w:type="spellStart"/>
             <w:r>
               <w:rPr>
                 <w:szCs w:val="28"/>
               </w:rPr>
               <w:t>ksFaceDefinition</w:t>
             </w:r>
-            <w:proofErr w:type="spellEnd"/>
           </w:p>
         </w:tc>
       </w:tr>
@@ -5599,22 +4807,18 @@
                 <w:szCs w:val="28"/>
               </w:rPr>
             </w:pPr>
-            <w:proofErr w:type="spellStart"/>
             <w:r>
               <w:t>ks</w:t>
             </w:r>
-            <w:proofErr w:type="spellEnd"/>
             <w:r>
               <w:rPr>
                 <w:lang w:val="en-US"/>
               </w:rPr>
               <w:t>Boss</w:t>
             </w:r>
-            <w:proofErr w:type="spellStart"/>
             <w:r>
               <w:t>ExtrusionDefinition</w:t>
             </w:r>
-            <w:proofErr w:type="spellEnd"/>
           </w:p>
         </w:tc>
       </w:tr>
@@ -5689,11 +4893,9 @@
                 <w:szCs w:val="28"/>
               </w:rPr>
             </w:pPr>
-            <w:proofErr w:type="spellStart"/>
             <w:r>
               <w:t>ksCutExtrusionDefinition</w:t>
             </w:r>
-            <w:proofErr w:type="spellEnd"/>
           </w:p>
         </w:tc>
       </w:tr>
@@ -5771,11 +4973,9 @@
                 <w:szCs w:val="28"/>
               </w:rPr>
             </w:pPr>
-            <w:proofErr w:type="spellStart"/>
             <w:r>
               <w:t>ksFilletDefinition</w:t>
             </w:r>
-            <w:proofErr w:type="spellEnd"/>
           </w:p>
         </w:tc>
       </w:tr>
@@ -5847,11 +5047,9 @@
               <w:spacing w:line="240" w:lineRule="auto"/>
               <w:ind w:firstLine="0"/>
             </w:pPr>
-            <w:proofErr w:type="spellStart"/>
             <w:r>
               <w:t>ksEdgeDefinition</w:t>
             </w:r>
-            <w:proofErr w:type="spellEnd"/>
           </w:p>
         </w:tc>
       </w:tr>
@@ -5923,18 +5121,16 @@
               <w:spacing w:line="240" w:lineRule="auto"/>
               <w:ind w:firstLine="0"/>
             </w:pPr>
-            <w:proofErr w:type="spellStart"/>
             <w:r>
               <w:t>ksPlaneOffsetDefinition</w:t>
             </w:r>
-            <w:proofErr w:type="spellEnd"/>
           </w:p>
         </w:tc>
       </w:tr>
     </w:tbl>
     <w:p>
       <w:pPr>
-        <w:pStyle w:val="1"/>
+        <w:pStyle w:val="Heading1"/>
       </w:pPr>
       <w:r>
         <w:rPr>
@@ -5953,21 +5149,8 @@
           <w:tab w:val="left" w:pos="1092"/>
         </w:tabs>
       </w:pPr>
-      <w:proofErr w:type="spellStart"/>
-      <w:r>
-        <w:t>Model</w:t>
-      </w:r>
-      <w:proofErr w:type="spellEnd"/>
-      <w:r>
-        <w:t xml:space="preserve"> </w:t>
-      </w:r>
-      <w:proofErr w:type="spellStart"/>
-      <w:r>
-        <w:t>ChemLab</w:t>
-      </w:r>
-      <w:proofErr w:type="spellEnd"/>
-      <w:r>
-        <w:t xml:space="preserve"> — интерактивное лабораторное моделирование для Windows.</w:t>
+      <w:r>
+        <w:t>Model ChemLab — интерактивное лабораторное моделирование для Windows.</w:t>
       </w:r>
     </w:p>
     <w:p>
@@ -5976,21 +5159,8 @@
           <w:tab w:val="left" w:pos="1092"/>
         </w:tabs>
       </w:pPr>
-      <w:proofErr w:type="spellStart"/>
-      <w:r>
-        <w:t>Model</w:t>
-      </w:r>
-      <w:proofErr w:type="spellEnd"/>
-      <w:r>
-        <w:t xml:space="preserve"> </w:t>
-      </w:r>
-      <w:proofErr w:type="spellStart"/>
-      <w:r>
-        <w:t>ChemLab</w:t>
-      </w:r>
-      <w:proofErr w:type="spellEnd"/>
-      <w:r>
-        <w:t xml:space="preserve"> - это продукт, включающий в себя интерактивное моделирование и рабочее пространство лабораторной записной книжки с отдельными областями для теории, процедур и наблюдений студентов. Обычно используемое лабораторное оборудование используется для моделирования. [</w:t>
+      <w:r>
+        <w:t>Model ChemLab - это продукт, включающий в себя интерактивное моделирование и рабочее пространство лабораторной записной книжки с отдельными областями для теории, процедур и наблюдений студентов. Обычно используемое лабораторное оборудование используется для моделирования. [</w:t>
       </w:r>
       <w:r>
         <w:t>5</w:t>
@@ -6082,19 +5252,9 @@
       <w:r>
         <w:t xml:space="preserve">Рисунок 3.1 – Интерфейс приложения </w:t>
       </w:r>
-      <w:proofErr w:type="spellStart"/>
-      <w:r>
-        <w:t>Model</w:t>
-      </w:r>
-      <w:proofErr w:type="spellEnd"/>
-      <w:r>
-        <w:t xml:space="preserve"> </w:t>
-      </w:r>
-      <w:proofErr w:type="spellStart"/>
-      <w:r>
-        <w:t>ChemLab</w:t>
-      </w:r>
-      <w:proofErr w:type="spellEnd"/>
+      <w:r>
+        <w:t>Model ChemLab</w:t>
+      </w:r>
     </w:p>
     <w:p>
       <w:pPr>
@@ -6108,7 +5268,7 @@
     </w:p>
     <w:p>
       <w:pPr>
-        <w:pStyle w:val="1"/>
+        <w:pStyle w:val="Heading1"/>
         <w:rPr>
           <w:rFonts w:eastAsiaTheme="minorHAnsi"/>
           <w:sz w:val="36"/>
@@ -6144,7 +5304,7 @@
     </w:p>
     <w:p>
       <w:pPr>
-        <w:pStyle w:val="a6"/>
+        <w:pStyle w:val="ListParagraph"/>
         <w:ind w:left="0" w:firstLine="709"/>
         <w:rPr>
           <w:szCs w:val="28"/>
@@ -6159,7 +5319,7 @@
     </w:p>
     <w:p>
       <w:pPr>
-        <w:pStyle w:val="ae"/>
+        <w:pStyle w:val="BodyText"/>
         <w:widowControl/>
         <w:numPr>
           <w:ilvl w:val="0"/>
@@ -6203,7 +5363,7 @@
     </w:p>
     <w:p>
       <w:pPr>
-        <w:pStyle w:val="ae"/>
+        <w:pStyle w:val="BodyText"/>
         <w:widowControl/>
         <w:numPr>
           <w:ilvl w:val="0"/>
@@ -6247,7 +5407,7 @@
     </w:p>
     <w:p>
       <w:pPr>
-        <w:pStyle w:val="ae"/>
+        <w:pStyle w:val="BodyText"/>
         <w:widowControl/>
         <w:numPr>
           <w:ilvl w:val="0"/>
@@ -6291,7 +5451,7 @@
     </w:p>
     <w:p>
       <w:pPr>
-        <w:pStyle w:val="ae"/>
+        <w:pStyle w:val="BodyText"/>
         <w:widowControl/>
         <w:numPr>
           <w:ilvl w:val="0"/>
@@ -6326,7 +5486,7 @@
     </w:p>
     <w:p>
       <w:pPr>
-        <w:pStyle w:val="ae"/>
+        <w:pStyle w:val="BodyText"/>
         <w:widowControl/>
         <w:numPr>
           <w:ilvl w:val="0"/>
@@ -6370,7 +5530,7 @@
     </w:p>
     <w:p>
       <w:pPr>
-        <w:pStyle w:val="ae"/>
+        <w:pStyle w:val="BodyText"/>
         <w:widowControl/>
         <w:numPr>
           <w:ilvl w:val="0"/>
@@ -6414,7 +5574,7 @@
     </w:p>
     <w:p>
       <w:pPr>
-        <w:pStyle w:val="ae"/>
+        <w:pStyle w:val="BodyText"/>
         <w:widowControl/>
         <w:numPr>
           <w:ilvl w:val="0"/>
@@ -6458,7 +5618,7 @@
     </w:p>
     <w:p>
       <w:pPr>
-        <w:pStyle w:val="a6"/>
+        <w:pStyle w:val="ListParagraph"/>
         <w:ind w:left="0"/>
       </w:pPr>
       <w:r>
@@ -6470,7 +5630,7 @@
     </w:p>
     <w:p>
       <w:pPr>
-        <w:pStyle w:val="a6"/>
+        <w:pStyle w:val="ListParagraph"/>
         <w:ind w:left="0" w:firstLine="0"/>
         <w:jc w:val="center"/>
       </w:pPr>
@@ -6517,7 +5677,7 @@
     </w:p>
     <w:p>
       <w:pPr>
-        <w:pStyle w:val="a6"/>
+        <w:pStyle w:val="ListParagraph"/>
         <w:ind w:left="0" w:firstLine="0"/>
         <w:jc w:val="center"/>
       </w:pPr>
@@ -6530,7 +5690,7 @@
     </w:p>
     <w:p>
       <w:pPr>
-        <w:pStyle w:val="a6"/>
+        <w:pStyle w:val="ListParagraph"/>
         <w:numPr>
           <w:ilvl w:val="0"/>
           <w:numId w:val="14"/>
@@ -6544,7 +5704,7 @@
     </w:p>
     <w:p>
       <w:pPr>
-        <w:pStyle w:val="a6"/>
+        <w:pStyle w:val="ListParagraph"/>
         <w:ind w:left="0"/>
         <w:rPr>
           <w:noProof/>
@@ -6584,7 +5744,7 @@
     </w:p>
     <w:p>
       <w:pPr>
-        <w:pStyle w:val="a6"/>
+        <w:pStyle w:val="ListParagraph"/>
         <w:ind w:left="0" w:firstLine="0"/>
         <w:jc w:val="center"/>
       </w:pPr>
@@ -6631,7 +5791,7 @@
     </w:p>
     <w:p>
       <w:pPr>
-        <w:pStyle w:val="a6"/>
+        <w:pStyle w:val="ListParagraph"/>
         <w:ind w:left="0" w:firstLine="0"/>
         <w:jc w:val="center"/>
       </w:pPr>
@@ -6656,42 +5816,16 @@
     </w:p>
     <w:p>
       <w:pPr>
-        <w:pStyle w:val="2"/>
+        <w:pStyle w:val="Heading2"/>
         <w:rPr>
           <w:sz w:val="32"/>
         </w:rPr>
       </w:pPr>
       <w:bookmarkStart w:id="3" w:name="_Toc92149095"/>
-      <w:proofErr w:type="spellStart"/>
-      <w:r>
-        <w:t>Выбор</w:t>
-      </w:r>
-      <w:proofErr w:type="spellEnd"/>
-      <w:r>
-        <w:t xml:space="preserve"> </w:t>
-      </w:r>
-      <w:proofErr w:type="spellStart"/>
-      <w:r>
-        <w:t>инструментов</w:t>
-      </w:r>
-      <w:proofErr w:type="spellEnd"/>
-      <w:r>
-        <w:t xml:space="preserve"> и </w:t>
-      </w:r>
-      <w:proofErr w:type="spellStart"/>
-      <w:r>
-        <w:t>средств</w:t>
-      </w:r>
-      <w:proofErr w:type="spellEnd"/>
-      <w:r>
-        <w:t xml:space="preserve"> </w:t>
-      </w:r>
-      <w:proofErr w:type="spellStart"/>
-      <w:r>
-        <w:t>реализации</w:t>
+      <w:r>
+        <w:t>Выбор инструментов и средств реализации</w:t>
       </w:r>
       <w:bookmarkEnd w:id="3"/>
-      <w:proofErr w:type="spellEnd"/>
     </w:p>
     <w:p>
       <w:pPr>
@@ -6742,23 +5876,7 @@
         <w:t>Инструментом тестирования и создания модульных тестов был вы</w:t>
       </w:r>
       <w:r>
-        <w:t xml:space="preserve">бран тестовый </w:t>
-      </w:r>
-      <w:proofErr w:type="spellStart"/>
-      <w:r>
-        <w:t>фреймворк</w:t>
-      </w:r>
-      <w:proofErr w:type="spellEnd"/>
-      <w:r>
-        <w:t xml:space="preserve"> </w:t>
-      </w:r>
-      <w:proofErr w:type="spellStart"/>
-      <w:r>
-        <w:t>NUnit</w:t>
-      </w:r>
-      <w:proofErr w:type="spellEnd"/>
-      <w:r>
-        <w:t xml:space="preserve"> [7</w:t>
+        <w:t>бран тестовый фреймворк NUnit [7</w:t>
       </w:r>
       <w:r>
         <w:t xml:space="preserve">] версии 3.13.2. </w:t>
@@ -6837,27 +5955,17 @@
     </w:p>
     <w:p>
       <w:pPr>
-        <w:pStyle w:val="2"/>
+        <w:pStyle w:val="Heading2"/>
         <w:rPr>
           <w:sz w:val="32"/>
         </w:rPr>
       </w:pPr>
       <w:bookmarkStart w:id="4" w:name="_Toc92149096"/>
-      <w:proofErr w:type="spellStart"/>
       <w:r>
         <w:lastRenderedPageBreak/>
-        <w:t>Назначение</w:t>
-      </w:r>
-      <w:proofErr w:type="spellEnd"/>
-      <w:r>
-        <w:t xml:space="preserve"> </w:t>
-      </w:r>
-      <w:proofErr w:type="spellStart"/>
-      <w:r>
-        <w:t>плагина</w:t>
+        <w:t>Назначение плагина</w:t>
       </w:r>
       <w:bookmarkEnd w:id="4"/>
-      <w:proofErr w:type="spellEnd"/>
     </w:p>
     <w:p>
       <w:r>
@@ -6867,7 +5975,7 @@
     <w:p/>
     <w:p>
       <w:pPr>
-        <w:pStyle w:val="1"/>
+        <w:pStyle w:val="Heading1"/>
         <w:rPr>
           <w:rFonts w:eastAsiaTheme="minorHAnsi"/>
         </w:rPr>
@@ -6924,7 +6032,7 @@
     </w:p>
     <w:p>
       <w:pPr>
-        <w:pStyle w:val="2"/>
+        <w:pStyle w:val="Heading2"/>
         <w:numPr>
           <w:ilvl w:val="3"/>
           <w:numId w:val="12"/>
@@ -6942,20 +6050,10 @@
         </w:rPr>
         <w:t xml:space="preserve">5.1 </w:t>
       </w:r>
-      <w:proofErr w:type="spellStart"/>
-      <w:r>
-        <w:t>Диаграмма</w:t>
-      </w:r>
-      <w:proofErr w:type="spellEnd"/>
-      <w:r>
-        <w:t xml:space="preserve"> </w:t>
-      </w:r>
-      <w:proofErr w:type="spellStart"/>
-      <w:r>
-        <w:t>классов</w:t>
+      <w:r>
+        <w:t>Диаграмма классов</w:t>
       </w:r>
       <w:bookmarkEnd w:id="6"/>
-      <w:proofErr w:type="spellEnd"/>
     </w:p>
     <w:p>
       <w:pPr>
@@ -7042,7 +6140,7 @@
     </w:p>
     <w:p>
       <w:pPr>
-        <w:pStyle w:val="a6"/>
+        <w:pStyle w:val="ListParagraph"/>
         <w:ind w:left="0"/>
         <w:rPr>
           <w:szCs w:val="28"/>
@@ -7054,7 +6152,6 @@
         </w:rPr>
         <w:t xml:space="preserve">1. </w:t>
       </w:r>
-      <w:proofErr w:type="spellStart"/>
       <w:r>
         <w:rPr>
           <w:szCs w:val="28"/>
@@ -7062,7 +6159,6 @@
         </w:rPr>
         <w:t>MainForm</w:t>
       </w:r>
-      <w:proofErr w:type="spellEnd"/>
       <w:r>
         <w:rPr>
           <w:szCs w:val="28"/>
@@ -7079,7 +6175,7 @@
     </w:p>
     <w:p>
       <w:pPr>
-        <w:pStyle w:val="a6"/>
+        <w:pStyle w:val="ListParagraph"/>
         <w:ind w:left="0"/>
         <w:rPr>
           <w:szCs w:val="28"/>
@@ -7091,7 +6187,6 @@
         </w:rPr>
         <w:t xml:space="preserve">2. </w:t>
       </w:r>
-      <w:proofErr w:type="spellStart"/>
       <w:r>
         <w:rPr>
           <w:szCs w:val="28"/>
@@ -7099,7 +6194,6 @@
         </w:rPr>
         <w:t>BottleParameters</w:t>
       </w:r>
-      <w:proofErr w:type="spellEnd"/>
       <w:r>
         <w:rPr>
           <w:szCs w:val="28"/>
@@ -7121,7 +6215,7 @@
     </w:p>
     <w:p>
       <w:pPr>
-        <w:pStyle w:val="a6"/>
+        <w:pStyle w:val="ListParagraph"/>
         <w:ind w:left="0"/>
         <w:rPr>
           <w:szCs w:val="28"/>
@@ -7150,7 +6244,7 @@
     </w:p>
     <w:p>
       <w:pPr>
-        <w:pStyle w:val="a6"/>
+        <w:pStyle w:val="ListParagraph"/>
         <w:ind w:left="0"/>
         <w:rPr>
           <w:szCs w:val="28"/>
@@ -7162,7 +6256,6 @@
         </w:rPr>
         <w:t xml:space="preserve">4. </w:t>
       </w:r>
-      <w:proofErr w:type="spellStart"/>
       <w:r>
         <w:rPr>
           <w:szCs w:val="28"/>
@@ -7170,40 +6263,11 @@
         </w:rPr>
         <w:t>KompasConnector</w:t>
       </w:r>
-      <w:proofErr w:type="spellEnd"/>
-      <w:r>
-        <w:rPr>
-          <w:szCs w:val="28"/>
-        </w:rPr>
-        <w:t xml:space="preserve"> — класс для работы с </w:t>
-      </w:r>
-      <w:proofErr w:type="spellStart"/>
-      <w:r>
-        <w:rPr>
-          <w:szCs w:val="28"/>
-        </w:rPr>
-        <w:t>API</w:t>
-      </w:r>
-      <w:proofErr w:type="spellEnd"/>
-      <w:r>
-        <w:rPr>
-          <w:szCs w:val="28"/>
-        </w:rPr>
-        <w:t xml:space="preserve"> КОМПАС </w:t>
-      </w:r>
-      <w:proofErr w:type="spellStart"/>
-      <w:r>
-        <w:rPr>
-          <w:szCs w:val="28"/>
-        </w:rPr>
-        <w:t>3D</w:t>
-      </w:r>
-      <w:proofErr w:type="spellEnd"/>
-      <w:r>
-        <w:rPr>
-          <w:szCs w:val="28"/>
-        </w:rPr>
-        <w:t>.</w:t>
+      <w:r>
+        <w:rPr>
+          <w:szCs w:val="28"/>
+        </w:rPr>
+        <w:t xml:space="preserve"> — класс для работы с API КОМПАС 3D.</w:t>
       </w:r>
     </w:p>
     <w:p>
@@ -7271,9 +6335,11 @@
           <w:lang w:eastAsia="en-US"/>
         </w:rPr>
       </w:pPr>
-      <w:r>
-        <w:rPr>
-          <w:rStyle w:val="af6"/>
+      <w:commentRangeStart w:id="7"/>
+      <w:commentRangeEnd w:id="7"/>
+      <w:r>
+        <w:rPr>
+          <w:rStyle w:val="CommentReference"/>
           <w:rFonts w:eastAsiaTheme="minorHAnsi"/>
           <w:lang w:val="en-US" w:eastAsia="en-US"/>
         </w:rPr>
@@ -7299,7 +6365,7 @@
                     <pic:cNvPicPr/>
                   </pic:nvPicPr>
                   <pic:blipFill>
-                    <a:blip r:embed="rId15"/>
+                    <a:blip r:embed="rId17"/>
                     <a:stretch>
                       <a:fillRect/>
                     </a:stretch>
@@ -7447,8 +6513,6 @@
         </w:rPr>
         <w:t xml:space="preserve">Было добавлено перечисление </w:t>
       </w:r>
-      <w:commentRangeStart w:id="8"/>
-      <w:proofErr w:type="spellStart"/>
       <w:r>
         <w:rPr>
           <w:szCs w:val="28"/>
@@ -7456,21 +6520,11 @@
         </w:rPr>
         <w:t>ParameterType</w:t>
       </w:r>
-      <w:proofErr w:type="spellEnd"/>
       <w:r>
         <w:rPr>
           <w:szCs w:val="28"/>
         </w:rPr>
         <w:t xml:space="preserve"> </w:t>
-      </w:r>
-      <w:commentRangeEnd w:id="8"/>
-      <w:r>
-        <w:rPr>
-          <w:rStyle w:val="af6"/>
-          <w:rFonts w:eastAsiaTheme="minorHAnsi"/>
-          <w:lang w:val="en-US" w:eastAsia="en-US"/>
-        </w:rPr>
-        <w:commentReference w:id="8"/>
       </w:r>
       <w:r>
         <w:rPr>
@@ -7662,7 +6716,7 @@
     </w:p>
     <w:p>
       <w:pPr>
-        <w:pStyle w:val="1"/>
+        <w:pStyle w:val="Heading1"/>
         <w:rPr>
           <w:rFonts w:eastAsia="Calibri"/>
           <w:lang w:eastAsia="en-US"/>
@@ -7704,7 +6758,7 @@
     </w:p>
     <w:p>
       <w:pPr>
-        <w:pStyle w:val="ae"/>
+        <w:pStyle w:val="BodyText"/>
         <w:widowControl/>
         <w:numPr>
           <w:ilvl w:val="0"/>
@@ -7745,7 +6799,7 @@
     </w:p>
     <w:p>
       <w:pPr>
-        <w:pStyle w:val="ae"/>
+        <w:pStyle w:val="BodyText"/>
         <w:widowControl/>
         <w:numPr>
           <w:ilvl w:val="0"/>
@@ -7786,7 +6840,7 @@
     </w:p>
     <w:p>
       <w:pPr>
-        <w:pStyle w:val="ae"/>
+        <w:pStyle w:val="BodyText"/>
         <w:widowControl/>
         <w:numPr>
           <w:ilvl w:val="0"/>
@@ -7833,7 +6887,7 @@
     </w:p>
     <w:p>
       <w:pPr>
-        <w:pStyle w:val="ae"/>
+        <w:pStyle w:val="BodyText"/>
         <w:widowControl/>
         <w:numPr>
           <w:ilvl w:val="0"/>
@@ -7871,7 +6925,7 @@
     </w:p>
     <w:p>
       <w:pPr>
-        <w:pStyle w:val="ae"/>
+        <w:pStyle w:val="BodyText"/>
         <w:widowControl/>
         <w:numPr>
           <w:ilvl w:val="0"/>
@@ -7912,7 +6966,7 @@
     </w:p>
     <w:p>
       <w:pPr>
-        <w:pStyle w:val="ae"/>
+        <w:pStyle w:val="BodyText"/>
         <w:widowControl/>
         <w:numPr>
           <w:ilvl w:val="0"/>
@@ -7965,7 +7019,7 @@
     </w:p>
     <w:p>
       <w:pPr>
-        <w:pStyle w:val="ae"/>
+        <w:pStyle w:val="BodyText"/>
         <w:widowControl/>
         <w:numPr>
           <w:ilvl w:val="0"/>
@@ -8019,7 +7073,7 @@
     </w:p>
     <w:p>
       <w:pPr>
-        <w:pStyle w:val="ae"/>
+        <w:pStyle w:val="BodyText"/>
         <w:widowControl/>
         <w:numPr>
           <w:ilvl w:val="0"/>
@@ -8060,7 +7114,7 @@
     </w:p>
     <w:p>
       <w:pPr>
-        <w:pStyle w:val="ae"/>
+        <w:pStyle w:val="BodyText"/>
         <w:widowControl/>
         <w:numPr>
           <w:ilvl w:val="0"/>
@@ -8101,7 +7155,7 @@
     </w:p>
     <w:p>
       <w:pPr>
-        <w:pStyle w:val="ae"/>
+        <w:pStyle w:val="BodyText"/>
         <w:widowControl/>
         <w:numPr>
           <w:ilvl w:val="0"/>
@@ -8142,7 +7196,7 @@
     </w:p>
     <w:p>
       <w:pPr>
-        <w:pStyle w:val="ae"/>
+        <w:pStyle w:val="BodyText"/>
         <w:widowControl/>
         <w:numPr>
           <w:ilvl w:val="0"/>
@@ -8174,7 +7228,7 @@
     </w:p>
     <w:p>
       <w:pPr>
-        <w:pStyle w:val="ae"/>
+        <w:pStyle w:val="BodyText"/>
         <w:widowControl/>
         <w:numPr>
           <w:ilvl w:val="0"/>
@@ -8209,7 +7263,7 @@
     </w:p>
     <w:p>
       <w:pPr>
-        <w:pStyle w:val="ae"/>
+        <w:pStyle w:val="BodyText"/>
         <w:widowControl/>
         <w:numPr>
           <w:ilvl w:val="0"/>
@@ -8251,7 +7305,7 @@
     </w:p>
     <w:p>
       <w:pPr>
-        <w:pStyle w:val="ae"/>
+        <w:pStyle w:val="BodyText"/>
         <w:widowControl/>
         <w:numPr>
           <w:ilvl w:val="0"/>
@@ -8314,7 +7368,7 @@
                     </pic:cNvPicPr>
                   </pic:nvPicPr>
                   <pic:blipFill>
-                    <a:blip r:embed="rId16">
+                    <a:blip r:embed="rId18">
                       <a:extLst>
                         <a:ext uri="{28A0092B-C50C-407E-A947-70E740481C1C}">
                           <a14:useLocalDpi xmlns:a14="http://schemas.microsoft.com/office/drawing/2010/main" val="0"/>
@@ -8391,7 +7445,7 @@
                     </pic:cNvPicPr>
                   </pic:nvPicPr>
                   <pic:blipFill>
-                    <a:blip r:embed="rId17">
+                    <a:blip r:embed="rId19">
                       <a:extLst>
                         <a:ext uri="{28A0092B-C50C-407E-A947-70E740481C1C}">
                           <a14:useLocalDpi xmlns:a14="http://schemas.microsoft.com/office/drawing/2010/main" val="0"/>
@@ -8469,7 +7523,7 @@
                     </pic:cNvPicPr>
                   </pic:nvPicPr>
                   <pic:blipFill>
-                    <a:blip r:embed="rId18">
+                    <a:blip r:embed="rId20">
                       <a:extLst>
                         <a:ext uri="{28A0092B-C50C-407E-A947-70E740481C1C}">
                           <a14:useLocalDpi xmlns:a14="http://schemas.microsoft.com/office/drawing/2010/main" val="0"/>
@@ -8548,7 +7602,7 @@
                     </pic:cNvPicPr>
                   </pic:nvPicPr>
                   <pic:blipFill>
-                    <a:blip r:embed="rId19">
+                    <a:blip r:embed="rId21">
                       <a:extLst>
                         <a:ext uri="{28A0092B-C50C-407E-A947-70E740481C1C}">
                           <a14:useLocalDpi xmlns:a14="http://schemas.microsoft.com/office/drawing/2010/main" val="0"/>
@@ -8624,7 +7678,7 @@
     </w:p>
     <w:p>
       <w:pPr>
-        <w:pStyle w:val="2"/>
+        <w:pStyle w:val="Heading2"/>
         <w:rPr>
           <w:rFonts w:eastAsia="Calibri"/>
           <w:lang w:val="ru-RU" w:eastAsia="en-US"/>
@@ -8654,7 +7708,7 @@
     </w:p>
     <w:p>
       <w:pPr>
-        <w:pStyle w:val="afc"/>
+        <w:pStyle w:val="a3"/>
         <w:ind w:firstLine="851"/>
       </w:pPr>
       <w:r>
@@ -8663,7 +7717,7 @@
     </w:p>
     <w:p>
       <w:pPr>
-        <w:pStyle w:val="afc"/>
+        <w:pStyle w:val="a3"/>
         <w:ind w:firstLine="851"/>
         <w:rPr>
           <w:color w:val="000000"/>
@@ -8675,136 +7729,120 @@
           <w:color w:val="000000"/>
           <w:szCs w:val="27"/>
         </w:rPr>
-        <w:t>Юнит-тестирование (англ. «</w:t>
-      </w:r>
-      <w:proofErr w:type="spellStart"/>
+        <w:t>Юнит-тестирование (англ. «unit-testing», или модульное тестирование) — тестирование отдельного элемента изолированно от остальной системы. Относительно парадигмы объектно-ориентированного программирования системой я</w:t>
+      </w:r>
       <w:r>
         <w:rPr>
           <w:color w:val="000000"/>
           <w:szCs w:val="27"/>
         </w:rPr>
-        <w:t>unit-testing</w:t>
-      </w:r>
-      <w:proofErr w:type="spellEnd"/>
+        <w:t>в</w:t>
+      </w:r>
       <w:r>
         <w:rPr>
           <w:color w:val="000000"/>
           <w:szCs w:val="27"/>
         </w:rPr>
-        <w:t>», или модульное тестирование) — тестирование отдельного элемента изолированно от остальной системы. Относительно парадигмы объектно-ориентированного программирования системой я</w:t>
+        <w:t>ляется вся программа, а отдельным элементом — класс или его метод. Юнит-тестирование предназначено для проверки п</w:t>
       </w:r>
       <w:r>
         <w:rPr>
           <w:color w:val="000000"/>
           <w:szCs w:val="27"/>
         </w:rPr>
-        <w:t>в</w:t>
+        <w:t>равильности работы отдельно взя</w:t>
       </w:r>
       <w:r>
         <w:rPr>
           <w:color w:val="000000"/>
           <w:szCs w:val="27"/>
         </w:rPr>
-        <w:t>ляется вся программа, а отдельным элементом — класс или его метод. Юнит-тестирование предназначено для проверки п</w:t>
+        <w:t>того элемента. Чтобы исключить из результато</w:t>
       </w:r>
       <w:r>
         <w:rPr>
           <w:color w:val="000000"/>
           <w:szCs w:val="27"/>
         </w:rPr>
-        <w:t>равильности работы отдельно взя</w:t>
+        <w:t>в тестирования влияние потенци</w:t>
       </w:r>
       <w:r>
         <w:rPr>
           <w:color w:val="000000"/>
           <w:szCs w:val="27"/>
         </w:rPr>
-        <w:t>того элемента. Чтобы исключить из результато</w:t>
+        <w:t>альных ошибок других элементов, тестир</w:t>
       </w:r>
       <w:r>
         <w:rPr>
           <w:color w:val="000000"/>
           <w:szCs w:val="27"/>
         </w:rPr>
-        <w:t>в тестирования влияние потенци</w:t>
+        <w:t>уемый элемент должен быть макси</w:t>
       </w:r>
       <w:r>
         <w:rPr>
           <w:color w:val="000000"/>
           <w:szCs w:val="27"/>
         </w:rPr>
-        <w:t>альных ошибок других элементов, тестир</w:t>
+        <w:t>мально изолирован, то есть не использовать объекты и методы других классов [</w:t>
       </w:r>
       <w:r>
         <w:rPr>
           <w:color w:val="000000"/>
           <w:szCs w:val="27"/>
         </w:rPr>
-        <w:t>уемый элемент должен быть макси</w:t>
+        <w:t>10</w:t>
       </w:r>
       <w:r>
         <w:rPr>
           <w:color w:val="000000"/>
           <w:szCs w:val="27"/>
         </w:rPr>
-        <w:t>мально изолирован, то есть не использовать объекты и методы других классов [</w:t>
-      </w:r>
-      <w:r>
+        <w:t>].</w:t>
+      </w:r>
+    </w:p>
+    <w:p>
+      <w:r>
+        <w:t>На основе таблицы приведенных в приложении А тестовых сценариев (таблица А.1), проводилось тестирование корректности входных параметров 3</w:t>
+      </w:r>
+      <w:r>
+        <w:rPr>
+          <w:lang w:val="en-US"/>
+        </w:rPr>
+        <w:t>D</w:t>
+      </w:r>
+      <w:r>
+        <w:t xml:space="preserve">-модели. </w:t>
+      </w:r>
+    </w:p>
+    <w:p>
+      <w:pPr>
+        <w:pStyle w:val="a3"/>
+        <w:ind w:firstLine="851"/>
         <w:rPr>
           <w:color w:val="000000"/>
           <w:szCs w:val="27"/>
         </w:rPr>
-        <w:t>10</w:t>
-      </w:r>
+      </w:pPr>
       <w:r>
         <w:rPr>
           <w:color w:val="000000"/>
           <w:szCs w:val="27"/>
         </w:rPr>
-        <w:t>].</w:t>
-      </w:r>
-    </w:p>
-    <w:p>
-      <w:r>
-        <w:t>На основе таблицы приведенных в приложении А тестовых сценариев (таблица А.1), проводилось тестирование корректности входных параметров 3</w:t>
-      </w:r>
-      <w:r>
-        <w:rPr>
-          <w:lang w:val="en-US"/>
-        </w:rPr>
-        <w:t>D</w:t>
-      </w:r>
-      <w:r>
-        <w:t xml:space="preserve">-модели. </w:t>
-      </w:r>
-    </w:p>
-    <w:p>
-      <w:pPr>
-        <w:pStyle w:val="afc"/>
-        <w:ind w:firstLine="851"/>
+        <w:t>Ниже, на рисунке 5.3</w:t>
+      </w:r>
+      <w:r>
         <w:rPr>
           <w:color w:val="000000"/>
           <w:szCs w:val="27"/>
         </w:rPr>
-      </w:pPr>
-      <w:r>
-        <w:rPr>
-          <w:color w:val="000000"/>
-          <w:szCs w:val="27"/>
-        </w:rPr>
-        <w:t>Ниже, на рисунке 5.3</w:t>
-      </w:r>
-      <w:r>
-        <w:rPr>
-          <w:color w:val="000000"/>
-          <w:szCs w:val="27"/>
-        </w:rPr>
         <w:t>, представлен список тестов.</w:t>
       </w:r>
     </w:p>
     <w:p>
       <w:pPr>
-        <w:pStyle w:val="afc"/>
+        <w:pStyle w:val="a3"/>
         <w:ind w:firstLine="0"/>
         <w:jc w:val="center"/>
         <w:rPr>
@@ -8835,7 +7873,7 @@
                     </pic:cNvPicPr>
                   </pic:nvPicPr>
                   <pic:blipFill>
-                    <a:blip r:embed="rId20">
+                    <a:blip r:embed="rId22">
                       <a:extLst>
                         <a:ext uri="{28A0092B-C50C-407E-A947-70E740481C1C}">
                           <a14:useLocalDpi xmlns:a14="http://schemas.microsoft.com/office/drawing/2010/main" val="0"/>
@@ -8869,7 +7907,7 @@
     </w:p>
     <w:p>
       <w:pPr>
-        <w:pStyle w:val="afc"/>
+        <w:pStyle w:val="a3"/>
         <w:ind w:firstLine="0"/>
         <w:jc w:val="center"/>
       </w:pPr>
@@ -8885,7 +7923,7 @@
     </w:p>
     <w:p>
       <w:pPr>
-        <w:pStyle w:val="afc"/>
+        <w:pStyle w:val="a3"/>
         <w:ind w:firstLine="0"/>
         <w:jc w:val="center"/>
         <w:rPr>
@@ -8895,7 +7933,7 @@
     </w:p>
     <w:p>
       <w:pPr>
-        <w:pStyle w:val="afc"/>
+        <w:pStyle w:val="a3"/>
         <w:rPr>
           <w:sz w:val="32"/>
         </w:rPr>
@@ -9021,7 +8059,7 @@
                     </pic:cNvPicPr>
                   </pic:nvPicPr>
                   <pic:blipFill>
-                    <a:blip r:embed="rId21">
+                    <a:blip r:embed="rId23">
                       <a:extLst>
                         <a:ext uri="{28A0092B-C50C-407E-A947-70E740481C1C}">
                           <a14:useLocalDpi xmlns:a14="http://schemas.microsoft.com/office/drawing/2010/main" val="0"/>
@@ -9088,19 +8126,19 @@
     </w:p>
     <w:p>
       <w:pPr>
-        <w:pStyle w:val="1"/>
+        <w:pStyle w:val="Heading1"/>
         <w:rPr>
           <w:rFonts w:eastAsiaTheme="minorHAnsi"/>
         </w:rPr>
       </w:pPr>
-      <w:bookmarkStart w:id="9" w:name="_Toc92149099"/>
+      <w:bookmarkStart w:id="8" w:name="_Toc92149099"/>
       <w:r>
         <w:rPr>
           <w:rFonts w:eastAsiaTheme="minorHAnsi"/>
         </w:rPr>
         <w:t>Описание программы для пользователя</w:t>
       </w:r>
-      <w:bookmarkEnd w:id="9"/>
+      <w:bookmarkEnd w:id="8"/>
     </w:p>
     <w:p>
       <w:r>
@@ -9143,7 +8181,7 @@
                     </pic:cNvPicPr>
                   </pic:nvPicPr>
                   <pic:blipFill rotWithShape="1">
-                    <a:blip r:embed="rId22">
+                    <a:blip r:embed="rId24">
                       <a:extLst>
                         <a:ext uri="{28A0092B-C50C-407E-A947-70E740481C1C}">
                           <a14:useLocalDpi xmlns:a14="http://schemas.microsoft.com/office/drawing/2010/main" val="0"/>
@@ -9219,7 +8257,7 @@
                     </pic:cNvPicPr>
                   </pic:nvPicPr>
                   <pic:blipFill>
-                    <a:blip r:embed="rId23">
+                    <a:blip r:embed="rId25">
                       <a:extLst>
                         <a:ext uri="{28A0092B-C50C-407E-A947-70E740481C1C}">
                           <a14:useLocalDpi xmlns:a14="http://schemas.microsoft.com/office/drawing/2010/main" val="0"/>
@@ -9292,7 +8330,7 @@
                     </pic:cNvPicPr>
                   </pic:nvPicPr>
                   <pic:blipFill rotWithShape="1">
-                    <a:blip r:embed="rId24">
+                    <a:blip r:embed="rId26">
                       <a:extLst>
                         <a:ext uri="{28A0092B-C50C-407E-A947-70E740481C1C}">
                           <a14:useLocalDpi xmlns:a14="http://schemas.microsoft.com/office/drawing/2010/main" val="0"/>
@@ -9344,7 +8382,7 @@
     </w:p>
     <w:p>
       <w:pPr>
-        <w:pStyle w:val="1"/>
+        <w:pStyle w:val="Heading1"/>
       </w:pPr>
       <w:r>
         <w:t>Нагрузочное тестирование</w:t>
@@ -9352,7 +8390,7 @@
     </w:p>
     <w:p>
       <w:pPr>
-        <w:pStyle w:val="a6"/>
+        <w:pStyle w:val="ListParagraph"/>
         <w:ind w:left="0"/>
         <w:rPr>
           <w:rFonts w:eastAsia="Calibri"/>
@@ -9369,7 +8407,7 @@
     </w:p>
     <w:p>
       <w:pPr>
-        <w:pStyle w:val="aa"/>
+        <w:pStyle w:val="NoSpacing"/>
         <w:numPr>
           <w:ilvl w:val="0"/>
           <w:numId w:val="16"/>
@@ -9404,7 +8442,7 @@
     </w:p>
     <w:p>
       <w:pPr>
-        <w:pStyle w:val="aa"/>
+        <w:pStyle w:val="NoSpacing"/>
         <w:numPr>
           <w:ilvl w:val="0"/>
           <w:numId w:val="16"/>
@@ -9421,7 +8459,7 @@
     </w:p>
     <w:p>
       <w:pPr>
-        <w:pStyle w:val="aa"/>
+        <w:pStyle w:val="NoSpacing"/>
         <w:numPr>
           <w:ilvl w:val="0"/>
           <w:numId w:val="16"/>
@@ -9488,22 +8526,12 @@
         </w:rPr>
         <w:t>8</w:t>
       </w:r>
-      <w:commentRangeStart w:id="10"/>
       <w:r>
         <w:rPr>
           <w:rFonts w:eastAsia="Calibri"/>
         </w:rPr>
         <w:t xml:space="preserve">.1 </w:t>
       </w:r>
-      <w:commentRangeEnd w:id="10"/>
-      <w:r>
-        <w:rPr>
-          <w:rStyle w:val="af6"/>
-          <w:rFonts w:eastAsiaTheme="minorHAnsi"/>
-          <w:lang w:val="en-US" w:eastAsia="en-US"/>
-        </w:rPr>
-        <w:commentReference w:id="10"/>
-      </w:r>
       <w:r>
         <w:rPr>
           <w:rFonts w:eastAsia="Calibri"/>
@@ -9528,7 +8556,7 @@
     </w:p>
     <w:p>
       <w:pPr>
-        <w:pStyle w:val="aa"/>
+        <w:pStyle w:val="NoSpacing"/>
         <w:spacing w:line="360" w:lineRule="auto"/>
       </w:pPr>
     </w:p>
@@ -9555,7 +8583,7 @@
             <wp:cNvGraphicFramePr/>
             <a:graphic xmlns:a="http://schemas.openxmlformats.org/drawingml/2006/main">
               <a:graphicData uri="http://schemas.openxmlformats.org/drawingml/2006/chart">
-                <c:chart xmlns:c="http://schemas.openxmlformats.org/drawingml/2006/chart" xmlns:r="http://schemas.openxmlformats.org/officeDocument/2006/relationships" r:id="rId25"/>
+                <c:chart xmlns:c="http://schemas.openxmlformats.org/drawingml/2006/chart" xmlns:r="http://schemas.openxmlformats.org/officeDocument/2006/relationships" r:id="rId27"/>
               </a:graphicData>
             </a:graphic>
           </wp:inline>
@@ -9618,7 +8646,7 @@
             <wp:cNvGraphicFramePr/>
             <a:graphic xmlns:a="http://schemas.openxmlformats.org/drawingml/2006/main">
               <a:graphicData uri="http://schemas.openxmlformats.org/drawingml/2006/chart">
-                <c:chart xmlns:c="http://schemas.openxmlformats.org/drawingml/2006/chart" xmlns:r="http://schemas.openxmlformats.org/officeDocument/2006/relationships" r:id="rId26"/>
+                <c:chart xmlns:c="http://schemas.openxmlformats.org/drawingml/2006/chart" xmlns:r="http://schemas.openxmlformats.org/officeDocument/2006/relationships" r:id="rId28"/>
               </a:graphicData>
             </a:graphic>
           </wp:inline>
@@ -9636,8 +8664,6 @@
       <w:r>
         <w:t>исунок 8</w:t>
       </w:r>
-      <w:bookmarkStart w:id="11" w:name="_GoBack"/>
-      <w:bookmarkEnd w:id="11"/>
       <w:r>
         <w:t>.2</w:t>
       </w:r>
@@ -9671,7 +8697,7 @@
     </w:p>
     <w:p>
       <w:pPr>
-        <w:pStyle w:val="afc"/>
+        <w:pStyle w:val="a3"/>
       </w:pPr>
       <w:r>
         <w:t>Исходя из результатов тестирования, можно сделать вывод, что программа выполняет заявленную функциональность в полном объёме. Использовать её для построения сразу нескольких моделей и удержания их в памяти не представляется возможным, так как среда «КОМПАС-3</w:t>
@@ -9704,7 +8730,7 @@
     </w:p>
     <w:p>
       <w:pPr>
-        <w:pStyle w:val="1"/>
+        <w:pStyle w:val="Heading1"/>
       </w:pPr>
       <w:r>
         <w:t>Заключение</w:t>
@@ -9712,7 +8738,7 @@
     </w:p>
     <w:p>
       <w:pPr>
-        <w:pStyle w:val="afc"/>
+        <w:pStyle w:val="a3"/>
       </w:pPr>
       <w:r>
         <w:t>В результате выполнения работы в рамках курса «Основы разработки систем автоматизированного проектирования» была разработана программа-плагин для системы «КОМПАС-3</w:t>
@@ -9729,7 +8755,7 @@
     </w:p>
     <w:p>
       <w:pPr>
-        <w:pStyle w:val="afc"/>
+        <w:pStyle w:val="a3"/>
       </w:pPr>
       <w:r>
         <w:t>Плагин выполнен в виде отдельного приложения, подключающегося к системе «КОМПАС-3</w:t>
@@ -9752,7 +8778,7 @@
     </w:p>
     <w:p>
       <w:pPr>
-        <w:pStyle w:val="afc"/>
+        <w:pStyle w:val="a3"/>
       </w:pPr>
     </w:p>
     <w:p>
@@ -9773,7 +8799,7 @@
     </w:p>
     <w:p>
       <w:pPr>
-        <w:pStyle w:val="1"/>
+        <w:pStyle w:val="Heading1"/>
       </w:pPr>
       <w:r>
         <w:lastRenderedPageBreak/>
@@ -9782,7 +8808,7 @@
     </w:p>
     <w:p>
       <w:pPr>
-        <w:pStyle w:val="a6"/>
+        <w:pStyle w:val="ListParagraph"/>
         <w:numPr>
           <w:ilvl w:val="0"/>
           <w:numId w:val="18"/>
@@ -9817,7 +8843,7 @@
     </w:p>
     <w:p>
       <w:pPr>
-        <w:pStyle w:val="a6"/>
+        <w:pStyle w:val="ListParagraph"/>
         <w:numPr>
           <w:ilvl w:val="0"/>
           <w:numId w:val="18"/>
@@ -9872,7 +8898,7 @@
     </w:p>
     <w:p>
       <w:pPr>
-        <w:pStyle w:val="a6"/>
+        <w:pStyle w:val="ListParagraph"/>
         <w:numPr>
           <w:ilvl w:val="0"/>
           <w:numId w:val="18"/>
@@ -9885,83 +8911,20 @@
           <w:szCs w:val="28"/>
         </w:rPr>
       </w:pPr>
-      <w:proofErr w:type="spellStart"/>
       <w:r>
         <w:rPr>
           <w:color w:val="000000"/>
           <w:szCs w:val="28"/>
           <w:shd w:val="clear" w:color="auto" w:fill="FFFFFF"/>
         </w:rPr>
-        <w:t>Model</w:t>
-      </w:r>
-      <w:proofErr w:type="spellEnd"/>
-      <w:r>
-        <w:rPr>
-          <w:color w:val="000000"/>
-          <w:szCs w:val="28"/>
-          <w:shd w:val="clear" w:color="auto" w:fill="FFFFFF"/>
-        </w:rPr>
-        <w:t xml:space="preserve"> </w:t>
-      </w:r>
-      <w:proofErr w:type="spellStart"/>
-      <w:r>
-        <w:rPr>
-          <w:color w:val="000000"/>
-          <w:szCs w:val="28"/>
-          <w:shd w:val="clear" w:color="auto" w:fill="FFFFFF"/>
-        </w:rPr>
-        <w:t>ChemLab</w:t>
-      </w:r>
-      <w:proofErr w:type="spellEnd"/>
-      <w:r>
-        <w:rPr>
-          <w:szCs w:val="28"/>
-        </w:rPr>
-        <w:t xml:space="preserve">. — </w:t>
-      </w:r>
-      <w:proofErr w:type="gramStart"/>
-      <w:r>
-        <w:rPr>
-          <w:szCs w:val="28"/>
-        </w:rPr>
-        <w:t>Текст :</w:t>
-      </w:r>
-      <w:proofErr w:type="gramEnd"/>
-      <w:r>
-        <w:rPr>
-          <w:szCs w:val="28"/>
-        </w:rPr>
-        <w:t xml:space="preserve"> электронный // </w:t>
-      </w:r>
-      <w:proofErr w:type="spellStart"/>
-      <w:r>
-        <w:rPr>
-          <w:szCs w:val="28"/>
-        </w:rPr>
-        <w:t>model</w:t>
-      </w:r>
-      <w:proofErr w:type="spellEnd"/>
-      <w:r>
-        <w:rPr>
-          <w:szCs w:val="28"/>
-        </w:rPr>
-        <w:t xml:space="preserve"> </w:t>
-      </w:r>
-      <w:proofErr w:type="spellStart"/>
-      <w:r>
-        <w:rPr>
-          <w:szCs w:val="28"/>
-        </w:rPr>
-        <w:t>science</w:t>
-      </w:r>
-      <w:proofErr w:type="spellEnd"/>
-      <w:r>
-        <w:rPr>
-          <w:szCs w:val="28"/>
-        </w:rPr>
-        <w:t xml:space="preserve"> </w:t>
-      </w:r>
-      <w:proofErr w:type="spellStart"/>
+        <w:t>Model ChemLab</w:t>
+      </w:r>
+      <w:r>
+        <w:rPr>
+          <w:szCs w:val="28"/>
+        </w:rPr>
+        <w:t xml:space="preserve">. — Текст : электронный // model science </w:t>
+      </w:r>
       <w:r>
         <w:rPr>
           <w:szCs w:val="28"/>
@@ -9969,7 +8932,6 @@
         </w:rPr>
         <w:t>softvare</w:t>
       </w:r>
-      <w:proofErr w:type="spellEnd"/>
       <w:r>
         <w:rPr>
           <w:szCs w:val="28"/>
@@ -9979,7 +8941,7 @@
     </w:p>
     <w:p>
       <w:pPr>
-        <w:pStyle w:val="a6"/>
+        <w:pStyle w:val="ListParagraph"/>
         <w:numPr>
           <w:ilvl w:val="0"/>
           <w:numId w:val="18"/>
@@ -10003,7 +8965,7 @@
     </w:p>
     <w:p>
       <w:pPr>
-        <w:pStyle w:val="a6"/>
+        <w:pStyle w:val="ListParagraph"/>
         <w:numPr>
           <w:ilvl w:val="0"/>
           <w:numId w:val="18"/>
@@ -10043,7 +9005,7 @@
     </w:p>
     <w:p>
       <w:pPr>
-        <w:pStyle w:val="a6"/>
+        <w:pStyle w:val="ListParagraph"/>
         <w:numPr>
           <w:ilvl w:val="0"/>
           <w:numId w:val="18"/>
@@ -10058,26 +9020,17 @@
           <w:szCs w:val="28"/>
         </w:rPr>
       </w:pPr>
-      <w:proofErr w:type="spellStart"/>
       <w:r>
         <w:rPr>
           <w:rFonts w:eastAsiaTheme="minorHAnsi"/>
           <w:szCs w:val="28"/>
         </w:rPr>
-        <w:t>NUnit</w:t>
-      </w:r>
-      <w:proofErr w:type="spellEnd"/>
-      <w:r>
-        <w:rPr>
-          <w:rFonts w:eastAsiaTheme="minorHAnsi"/>
-          <w:szCs w:val="28"/>
-        </w:rPr>
-        <w:t xml:space="preserve"> [Электронный ресурс]. – URL: https://nunit.org/ (дата обращения: 10.12.2021).</w:t>
-      </w:r>
-    </w:p>
-    <w:p>
-      <w:pPr>
-        <w:pStyle w:val="a6"/>
+        <w:t>NUnit [Электронный ресурс]. – URL: https://nunit.org/ (дата обращения: 10.12.2021).</w:t>
+      </w:r>
+    </w:p>
+    <w:p>
+      <w:pPr>
+        <w:pStyle w:val="ListParagraph"/>
         <w:numPr>
           <w:ilvl w:val="0"/>
           <w:numId w:val="18"/>
@@ -10131,7 +9084,7 @@
     </w:p>
     <w:p>
       <w:pPr>
-        <w:pStyle w:val="a6"/>
+        <w:pStyle w:val="ListParagraph"/>
         <w:numPr>
           <w:ilvl w:val="0"/>
           <w:numId w:val="18"/>
@@ -10157,7 +9110,7 @@
     </w:p>
     <w:p>
       <w:pPr>
-        <w:pStyle w:val="afe"/>
+        <w:pStyle w:val="a5"/>
         <w:numPr>
           <w:ilvl w:val="0"/>
           <w:numId w:val="18"/>
@@ -10178,30 +9131,12 @@
           <w:sz w:val="28"/>
           <w:szCs w:val="28"/>
         </w:rPr>
-        <w:t xml:space="preserve">Функциональное тестирование [Электронный ресурс]. – </w:t>
-      </w:r>
-      <w:proofErr w:type="gramStart"/>
-      <w:r>
-        <w:rPr>
-          <w:rFonts w:cs="Times New Roman"/>
-          <w:sz w:val="28"/>
-          <w:szCs w:val="28"/>
-        </w:rPr>
-        <w:t>URL:  https://daglab.ru/funkcionalnoe-testirovanie-programmnogo-obespechenija/</w:t>
-      </w:r>
-      <w:proofErr w:type="gramEnd"/>
-      <w:r>
-        <w:rPr>
-          <w:rFonts w:cs="Times New Roman"/>
-          <w:sz w:val="28"/>
-          <w:szCs w:val="28"/>
-        </w:rPr>
-        <w:t xml:space="preserve"> (дата обращения: 10.12.2021).</w:t>
-      </w:r>
-    </w:p>
-    <w:p>
-      <w:pPr>
-        <w:pStyle w:val="aff"/>
+        <w:t>Функциональное тестирование [Электронный ресурс]. – URL:  https://daglab.ru/funkcionalnoe-testirovanie-programmnogo-obespechenija/ (дата обращения: 10.12.2021).</w:t>
+      </w:r>
+    </w:p>
+    <w:p>
+      <w:pPr>
+        <w:pStyle w:val="a6"/>
         <w:numPr>
           <w:ilvl w:val="0"/>
           <w:numId w:val="18"/>
@@ -10277,17 +9212,17 @@
     </w:p>
     <w:p>
       <w:pPr>
-        <w:pStyle w:val="1"/>
+        <w:pStyle w:val="Heading1"/>
         <w:spacing w:after="0"/>
       </w:pPr>
-      <w:bookmarkStart w:id="12" w:name="_Toc68876013"/>
-      <w:bookmarkStart w:id="13" w:name="_Toc91334947"/>
+      <w:bookmarkStart w:id="9" w:name="_Toc68876013"/>
+      <w:bookmarkStart w:id="10" w:name="_Toc91334947"/>
       <w:r>
         <w:lastRenderedPageBreak/>
         <w:t>Приложение А</w:t>
       </w:r>
-      <w:bookmarkEnd w:id="12"/>
-      <w:bookmarkEnd w:id="13"/>
+      <w:bookmarkEnd w:id="9"/>
+      <w:bookmarkEnd w:id="10"/>
     </w:p>
     <w:p>
       <w:pPr>
@@ -10326,7 +9261,7 @@
     </w:p>
     <w:tbl>
       <w:tblPr>
-        <w:tblStyle w:val="af0"/>
+        <w:tblStyle w:val="TableGrid"/>
         <w:tblW w:w="9708" w:type="dxa"/>
         <w:tblInd w:w="0" w:type="dxa"/>
         <w:tblLayout w:type="fixed"/>
@@ -10347,7 +9282,7 @@
           </w:tcPr>
           <w:p>
             <w:pPr>
-              <w:pStyle w:val="afe"/>
+              <w:pStyle w:val="a5"/>
             </w:pPr>
             <w:r>
               <w:t>Тестовый метод</w:t>
@@ -10360,7 +9295,7 @@
           </w:tcPr>
           <w:p>
             <w:pPr>
-              <w:pStyle w:val="afe"/>
+              <w:pStyle w:val="a5"/>
             </w:pPr>
             <w:r>
               <w:t>Входные параметры</w:t>
@@ -10373,7 +9308,7 @@
           </w:tcPr>
           <w:p>
             <w:pPr>
-              <w:pStyle w:val="afe"/>
+              <w:pStyle w:val="a5"/>
             </w:pPr>
             <w:r>
               <w:t>Описание тестового случая</w:t>
@@ -10391,15 +9326,10 @@
           </w:tcPr>
           <w:p>
             <w:pPr>
-              <w:pStyle w:val="afe"/>
-            </w:pPr>
-            <w:proofErr w:type="spellStart"/>
-            <w:r>
-              <w:t>Parameters_SetDefaultValue</w:t>
-            </w:r>
-            <w:proofErr w:type="spellEnd"/>
-            <w:r>
-              <w:t>()</w:t>
+              <w:pStyle w:val="a5"/>
+            </w:pPr>
+            <w:r>
+              <w:t>Parameters_SetDefaultValue()</w:t>
             </w:r>
           </w:p>
         </w:tc>
@@ -10409,7 +9339,7 @@
           </w:tcPr>
           <w:p>
             <w:pPr>
-              <w:pStyle w:val="afe"/>
+              <w:pStyle w:val="a5"/>
             </w:pPr>
           </w:p>
         </w:tc>
@@ -10419,7 +9349,7 @@
           </w:tcPr>
           <w:p>
             <w:pPr>
-              <w:pStyle w:val="afe"/>
+              <w:pStyle w:val="a5"/>
             </w:pPr>
             <w:r>
               <w:t xml:space="preserve">Позитивный </w:t>
@@ -10446,88 +9376,30 @@
           </w:tcPr>
           <w:p>
             <w:pPr>
-              <w:pStyle w:val="afe"/>
+              <w:pStyle w:val="a5"/>
               <w:rPr>
                 <w:lang w:val="en-US"/>
               </w:rPr>
             </w:pPr>
-            <w:proofErr w:type="spellStart"/>
             <w:r>
               <w:rPr>
                 <w:lang w:val="en-US"/>
               </w:rPr>
-              <w:t>Parameters_</w:t>
-            </w:r>
-            <w:proofErr w:type="gramStart"/>
-            <w:r>
+              <w:t>Parameters_GetCorrectValue(double testParameterValue,</w:t>
+            </w:r>
+          </w:p>
+          <w:p>
+            <w:pPr>
+              <w:pStyle w:val="a5"/>
               <w:rPr>
                 <w:lang w:val="en-US"/>
               </w:rPr>
-              <w:t>GetCorrectValue</w:t>
-            </w:r>
-            <w:proofErr w:type="spellEnd"/>
+            </w:pPr>
             <w:r>
               <w:rPr>
                 <w:lang w:val="en-US"/>
               </w:rPr>
-              <w:t>(</w:t>
-            </w:r>
-            <w:proofErr w:type="gramEnd"/>
-            <w:r>
-              <w:rPr>
-                <w:lang w:val="en-US"/>
-              </w:rPr>
-              <w:t xml:space="preserve">double </w:t>
-            </w:r>
-            <w:proofErr w:type="spellStart"/>
-            <w:r>
-              <w:rPr>
-                <w:lang w:val="en-US"/>
-              </w:rPr>
-              <w:t>testParameterValue</w:t>
-            </w:r>
-            <w:proofErr w:type="spellEnd"/>
-            <w:r>
-              <w:rPr>
-                <w:lang w:val="en-US"/>
-              </w:rPr>
-              <w:t>,</w:t>
-            </w:r>
-          </w:p>
-          <w:p>
-            <w:pPr>
-              <w:pStyle w:val="afe"/>
-              <w:rPr>
-                <w:lang w:val="en-US"/>
-              </w:rPr>
-            </w:pPr>
-            <w:proofErr w:type="spellStart"/>
-            <w:r>
-              <w:rPr>
-                <w:lang w:val="en-US"/>
-              </w:rPr>
-              <w:t>ParameterType</w:t>
-            </w:r>
-            <w:proofErr w:type="spellEnd"/>
-            <w:r>
-              <w:rPr>
-                <w:lang w:val="en-US"/>
-              </w:rPr>
-              <w:t xml:space="preserve"> </w:t>
-            </w:r>
-            <w:proofErr w:type="spellStart"/>
-            <w:r>
-              <w:rPr>
-                <w:lang w:val="en-US"/>
-              </w:rPr>
-              <w:t>parameterType</w:t>
-            </w:r>
-            <w:proofErr w:type="spellEnd"/>
-            <w:r>
-              <w:rPr>
-                <w:lang w:val="en-US"/>
-              </w:rPr>
-              <w:t>)</w:t>
+              <w:t>ParameterType parameterType)</w:t>
             </w:r>
           </w:p>
         </w:tc>
@@ -10537,7 +9409,7 @@
           </w:tcPr>
           <w:p>
             <w:pPr>
-              <w:pStyle w:val="afe"/>
+              <w:pStyle w:val="a5"/>
               <w:rPr>
                 <w:sz w:val="20"/>
                 <w:lang w:val="en-US"/>
@@ -10555,145 +9427,141 @@
                 <w:sz w:val="20"/>
                 <w:lang w:val="en-US"/>
               </w:rPr>
-              <w:t xml:space="preserve"> </w:t>
-            </w:r>
-            <w:proofErr w:type="spellStart"/>
+              <w:t xml:space="preserve"> ParameterType.</w:t>
+            </w:r>
             <w:r>
               <w:rPr>
                 <w:sz w:val="20"/>
                 <w:lang w:val="en-US"/>
               </w:rPr>
-              <w:t>ParameterType.</w:t>
-            </w:r>
-            <w:r>
+              <w:t>CoverRadius</w:t>
+            </w:r>
+          </w:p>
+          <w:p>
+            <w:pPr>
+              <w:pStyle w:val="a5"/>
               <w:rPr>
                 <w:sz w:val="20"/>
                 <w:lang w:val="en-US"/>
               </w:rPr>
-              <w:t>CoverRadius</w:t>
-            </w:r>
-            <w:proofErr w:type="spellEnd"/>
-          </w:p>
-          <w:p>
-            <w:pPr>
-              <w:pStyle w:val="afe"/>
+            </w:pPr>
+            <w:r>
               <w:rPr>
                 <w:sz w:val="20"/>
                 <w:lang w:val="en-US"/>
               </w:rPr>
-            </w:pPr>
+              <w:t>31,</w:t>
+            </w:r>
             <w:r>
               <w:rPr>
                 <w:sz w:val="20"/>
                 <w:lang w:val="en-US"/>
               </w:rPr>
-              <w:t>31,</w:t>
+              <w:t xml:space="preserve"> ParameterType.</w:t>
             </w:r>
             <w:r>
               <w:rPr>
                 <w:sz w:val="20"/>
                 <w:lang w:val="en-US"/>
               </w:rPr>
-              <w:t xml:space="preserve"> </w:t>
-            </w:r>
-            <w:proofErr w:type="spellStart"/>
-            <w:r>
+              <w:t>HandleBaseRadius</w:t>
+            </w:r>
+          </w:p>
+          <w:p>
+            <w:pPr>
+              <w:pStyle w:val="a5"/>
               <w:rPr>
                 <w:sz w:val="20"/>
                 <w:lang w:val="en-US"/>
               </w:rPr>
-              <w:t>ParameterType.</w:t>
-            </w:r>
+            </w:pPr>
             <w:r>
               <w:rPr>
                 <w:sz w:val="20"/>
                 <w:lang w:val="en-US"/>
               </w:rPr>
-              <w:t>HandleBaseRadius</w:t>
-            </w:r>
-            <w:proofErr w:type="spellEnd"/>
-          </w:p>
-          <w:p>
-            <w:pPr>
-              <w:pStyle w:val="afe"/>
+              <w:t>31,</w:t>
+            </w:r>
+            <w:r>
               <w:rPr>
                 <w:sz w:val="20"/>
                 <w:lang w:val="en-US"/>
               </w:rPr>
-            </w:pPr>
+              <w:t xml:space="preserve"> ParameterType.</w:t>
+            </w:r>
             <w:r>
               <w:rPr>
                 <w:sz w:val="20"/>
                 <w:lang w:val="en-US"/>
               </w:rPr>
-              <w:t>31,</w:t>
-            </w:r>
-            <w:r>
+              <w:t>HandleRadius</w:t>
+            </w:r>
+          </w:p>
+          <w:p>
+            <w:pPr>
+              <w:pStyle w:val="a5"/>
               <w:rPr>
                 <w:sz w:val="20"/>
                 <w:lang w:val="en-US"/>
               </w:rPr>
-              <w:t xml:space="preserve"> </w:t>
-            </w:r>
-            <w:proofErr w:type="spellStart"/>
+            </w:pPr>
             <w:r>
               <w:rPr>
                 <w:sz w:val="20"/>
                 <w:lang w:val="en-US"/>
               </w:rPr>
-              <w:t>ParameterType.</w:t>
+              <w:t>21,</w:t>
             </w:r>
             <w:r>
               <w:rPr>
                 <w:sz w:val="20"/>
                 <w:lang w:val="en-US"/>
               </w:rPr>
-              <w:t>HandleRadius</w:t>
-            </w:r>
-            <w:proofErr w:type="spellEnd"/>
-          </w:p>
-          <w:p>
-            <w:pPr>
-              <w:pStyle w:val="afe"/>
+              <w:t xml:space="preserve"> ParameterType.</w:t>
+            </w:r>
+            <w:r>
               <w:rPr>
                 <w:sz w:val="20"/>
                 <w:lang w:val="en-US"/>
               </w:rPr>
-            </w:pPr>
-            <w:r>
+              <w:t>HandleLength</w:t>
+            </w:r>
+          </w:p>
+          <w:p>
+            <w:pPr>
+              <w:pStyle w:val="a5"/>
               <w:rPr>
                 <w:sz w:val="20"/>
                 <w:lang w:val="en-US"/>
               </w:rPr>
-              <w:t>21,</w:t>
-            </w:r>
+            </w:pPr>
             <w:r>
               <w:rPr>
                 <w:sz w:val="20"/>
                 <w:lang w:val="en-US"/>
               </w:rPr>
-              <w:t xml:space="preserve"> </w:t>
-            </w:r>
-            <w:proofErr w:type="spellStart"/>
-            <w:r>
+              <w:t>351, ParameterType.Height</w:t>
+            </w:r>
+          </w:p>
+          <w:p>
+            <w:pPr>
+              <w:pStyle w:val="a5"/>
               <w:rPr>
                 <w:sz w:val="20"/>
                 <w:lang w:val="en-US"/>
               </w:rPr>
-              <w:t>ParameterType.</w:t>
-            </w:r>
+            </w:pPr>
             <w:r>
               <w:rPr>
                 <w:sz w:val="20"/>
                 <w:lang w:val="en-US"/>
               </w:rPr>
-              <w:t>HandleLength</w:t>
-            </w:r>
-            <w:proofErr w:type="spellEnd"/>
-          </w:p>
-          <w:p>
-            <w:pPr>
-              <w:pStyle w:val="afe"/>
+              <w:t>201, ParameterType.Width</w:t>
+            </w:r>
+          </w:p>
+          <w:p>
+            <w:pPr>
+              <w:pStyle w:val="a5"/>
               <w:rPr>
                 <w:sz w:val="20"/>
                 <w:lang w:val="en-US"/>
@@ -10704,67 +9572,8 @@
                 <w:sz w:val="20"/>
                 <w:lang w:val="en-US"/>
               </w:rPr>
-              <w:t xml:space="preserve">351, </w:t>
-            </w:r>
-            <w:proofErr w:type="spellStart"/>
-            <w:r>
-              <w:rPr>
-                <w:sz w:val="20"/>
-                <w:lang w:val="en-US"/>
-              </w:rPr>
-              <w:t>ParameterType.Height</w:t>
-            </w:r>
-            <w:proofErr w:type="spellEnd"/>
-          </w:p>
-          <w:p>
-            <w:pPr>
-              <w:pStyle w:val="afe"/>
-              <w:rPr>
-                <w:sz w:val="20"/>
-                <w:lang w:val="en-US"/>
-              </w:rPr>
-            </w:pPr>
-            <w:r>
-              <w:rPr>
-                <w:sz w:val="20"/>
-                <w:lang w:val="en-US"/>
-              </w:rPr>
-              <w:t xml:space="preserve">201, </w:t>
-            </w:r>
-            <w:proofErr w:type="spellStart"/>
-            <w:r>
-              <w:rPr>
-                <w:sz w:val="20"/>
-                <w:lang w:val="en-US"/>
-              </w:rPr>
-              <w:t>ParameterType.Width</w:t>
-            </w:r>
-            <w:proofErr w:type="spellEnd"/>
-          </w:p>
-          <w:p>
-            <w:pPr>
-              <w:pStyle w:val="afe"/>
-              <w:rPr>
-                <w:sz w:val="20"/>
-                <w:lang w:val="en-US"/>
-              </w:rPr>
-            </w:pPr>
-            <w:r>
-              <w:rPr>
-                <w:sz w:val="20"/>
-                <w:lang w:val="en-US"/>
-              </w:rPr>
-              <w:t xml:space="preserve">10, </w:t>
-            </w:r>
-            <w:proofErr w:type="spellStart"/>
-            <w:r>
-              <w:rPr>
-                <w:sz w:val="20"/>
-                <w:lang w:val="en-US"/>
-              </w:rPr>
-              <w:t>ParameterType.WallThickness</w:t>
-            </w:r>
-            <w:proofErr w:type="spellEnd"/>
+              <w:t>10, ParameterType.WallThickness</w:t>
+            </w:r>
           </w:p>
         </w:tc>
         <w:tc>
@@ -10773,7 +9582,7 @@
           </w:tcPr>
           <w:p>
             <w:pPr>
-              <w:pStyle w:val="afe"/>
+              <w:pStyle w:val="a5"/>
             </w:pPr>
             <w:r>
               <w:t xml:space="preserve">Позитивный – </w:t>
@@ -10803,52 +9612,22 @@
           </w:tcPr>
           <w:p>
             <w:pPr>
-              <w:pStyle w:val="afe"/>
+              <w:pStyle w:val="a5"/>
               <w:rPr>
                 <w:lang w:val="en-US"/>
               </w:rPr>
             </w:pPr>
-            <w:proofErr w:type="spellStart"/>
             <w:r>
               <w:rPr>
                 <w:lang w:val="en-US"/>
               </w:rPr>
               <w:t>Parameters_SetCorrectParametersValue</w:t>
             </w:r>
-            <w:proofErr w:type="spellEnd"/>
             <w:r>
               <w:rPr>
                 <w:lang w:val="en-US"/>
               </w:rPr>
-              <w:t xml:space="preserve">(dynamic value, </w:t>
-            </w:r>
-            <w:proofErr w:type="spellStart"/>
-            <w:r>
-              <w:rPr>
-                <w:lang w:val="en-US"/>
-              </w:rPr>
-              <w:t>ParameterType</w:t>
-            </w:r>
-            <w:proofErr w:type="spellEnd"/>
-            <w:r>
-              <w:rPr>
-                <w:lang w:val="en-US"/>
-              </w:rPr>
-              <w:t xml:space="preserve"> </w:t>
-            </w:r>
-            <w:proofErr w:type="spellStart"/>
-            <w:r>
-              <w:rPr>
-                <w:lang w:val="en-US"/>
-              </w:rPr>
-              <w:t>parameterType</w:t>
-            </w:r>
-            <w:proofErr w:type="spellEnd"/>
-            <w:r>
-              <w:rPr>
-                <w:lang w:val="en-US"/>
-              </w:rPr>
-              <w:t>)</w:t>
+              <w:t>(dynamic value, ParameterType parameterType)</w:t>
             </w:r>
           </w:p>
         </w:tc>
@@ -10861,7 +9640,7 @@
           </w:tcPr>
           <w:p>
             <w:pPr>
-              <w:pStyle w:val="afe"/>
+              <w:pStyle w:val="a5"/>
               <w:rPr>
                 <w:sz w:val="20"/>
                 <w:lang w:val="en-US"/>
@@ -10872,28 +9651,28 @@
                 <w:sz w:val="20"/>
                 <w:lang w:val="en-US"/>
               </w:rPr>
-              <w:t xml:space="preserve">200, </w:t>
-            </w:r>
-            <w:proofErr w:type="spellStart"/>
-            <w:r>
+              <w:t xml:space="preserve">200, ParameterType.CoverRadius, </w:t>
+            </w:r>
+          </w:p>
+          <w:p>
+            <w:pPr>
+              <w:pStyle w:val="a5"/>
               <w:rPr>
                 <w:sz w:val="20"/>
                 <w:lang w:val="en-US"/>
               </w:rPr>
-              <w:t>ParameterType.CoverRadius</w:t>
-            </w:r>
-            <w:proofErr w:type="spellEnd"/>
+            </w:pPr>
             <w:r>
               <w:rPr>
                 <w:sz w:val="20"/>
                 <w:lang w:val="en-US"/>
               </w:rPr>
-              <w:t xml:space="preserve">, </w:t>
-            </w:r>
-          </w:p>
-          <w:p>
-            <w:pPr>
-              <w:pStyle w:val="afe"/>
+              <w:t xml:space="preserve">50, ParameterType.HandleBaseRadius, </w:t>
+            </w:r>
+          </w:p>
+          <w:p>
+            <w:pPr>
+              <w:pStyle w:val="a5"/>
               <w:rPr>
                 <w:sz w:val="20"/>
                 <w:lang w:val="en-US"/>
@@ -10904,28 +9683,28 @@
                 <w:sz w:val="20"/>
                 <w:lang w:val="en-US"/>
               </w:rPr>
-              <w:t xml:space="preserve">50, </w:t>
-            </w:r>
-            <w:proofErr w:type="spellStart"/>
-            <w:r>
+              <w:t xml:space="preserve">30, ParameterType.HandleRadius, </w:t>
+            </w:r>
+          </w:p>
+          <w:p>
+            <w:pPr>
+              <w:pStyle w:val="a5"/>
               <w:rPr>
                 <w:sz w:val="20"/>
                 <w:lang w:val="en-US"/>
               </w:rPr>
-              <w:t>ParameterType.HandleBaseRadius</w:t>
-            </w:r>
-            <w:proofErr w:type="spellEnd"/>
+            </w:pPr>
             <w:r>
               <w:rPr>
                 <w:sz w:val="20"/>
                 <w:lang w:val="en-US"/>
               </w:rPr>
-              <w:t xml:space="preserve">, </w:t>
-            </w:r>
-          </w:p>
-          <w:p>
-            <w:pPr>
-              <w:pStyle w:val="afe"/>
+              <w:t xml:space="preserve">20, ParameterType.HandleLength, </w:t>
+            </w:r>
+          </w:p>
+          <w:p>
+            <w:pPr>
+              <w:pStyle w:val="a5"/>
               <w:rPr>
                 <w:sz w:val="20"/>
                 <w:lang w:val="en-US"/>
@@ -10936,28 +9715,28 @@
                 <w:sz w:val="20"/>
                 <w:lang w:val="en-US"/>
               </w:rPr>
-              <w:t xml:space="preserve">30, </w:t>
-            </w:r>
-            <w:proofErr w:type="spellStart"/>
-            <w:r>
+              <w:t xml:space="preserve">350, ParameterType.Height, </w:t>
+            </w:r>
+          </w:p>
+          <w:p>
+            <w:pPr>
+              <w:pStyle w:val="a5"/>
               <w:rPr>
                 <w:sz w:val="20"/>
                 <w:lang w:val="en-US"/>
               </w:rPr>
-              <w:t>ParameterType.HandleRadius</w:t>
-            </w:r>
-            <w:proofErr w:type="spellEnd"/>
+            </w:pPr>
             <w:r>
               <w:rPr>
                 <w:sz w:val="20"/>
                 <w:lang w:val="en-US"/>
               </w:rPr>
-              <w:t xml:space="preserve">, </w:t>
-            </w:r>
-          </w:p>
-          <w:p>
-            <w:pPr>
-              <w:pStyle w:val="afe"/>
+              <w:t xml:space="preserve">300, ParameterType.Width, </w:t>
+            </w:r>
+          </w:p>
+          <w:p>
+            <w:pPr>
+              <w:pStyle w:val="a5"/>
               <w:rPr>
                 <w:sz w:val="20"/>
                 <w:lang w:val="en-US"/>
@@ -10968,145 +9747,24 @@
                 <w:sz w:val="20"/>
                 <w:lang w:val="en-US"/>
               </w:rPr>
-              <w:t xml:space="preserve">20, </w:t>
-            </w:r>
-            <w:proofErr w:type="spellStart"/>
-            <w:r>
+              <w:t xml:space="preserve">20, ParameterType.WallThickness, </w:t>
+            </w:r>
+          </w:p>
+          <w:p>
+            <w:pPr>
+              <w:pStyle w:val="a5"/>
               <w:rPr>
                 <w:sz w:val="20"/>
                 <w:lang w:val="en-US"/>
               </w:rPr>
-              <w:t>ParameterType.HandleLength</w:t>
-            </w:r>
-            <w:proofErr w:type="spellEnd"/>
+            </w:pPr>
             <w:r>
               <w:rPr>
                 <w:sz w:val="20"/>
                 <w:lang w:val="en-US"/>
               </w:rPr>
-              <w:t xml:space="preserve">, </w:t>
-            </w:r>
-          </w:p>
-          <w:p>
-            <w:pPr>
-              <w:pStyle w:val="afe"/>
-              <w:rPr>
-                <w:sz w:val="20"/>
-                <w:lang w:val="en-US"/>
-              </w:rPr>
-            </w:pPr>
-            <w:r>
-              <w:rPr>
-                <w:sz w:val="20"/>
-                <w:lang w:val="en-US"/>
-              </w:rPr>
-              <w:t xml:space="preserve">350, </w:t>
-            </w:r>
-            <w:proofErr w:type="spellStart"/>
-            <w:r>
-              <w:rPr>
-                <w:sz w:val="20"/>
-                <w:lang w:val="en-US"/>
-              </w:rPr>
-              <w:t>ParameterType.Height</w:t>
-            </w:r>
-            <w:proofErr w:type="spellEnd"/>
-            <w:r>
-              <w:rPr>
-                <w:sz w:val="20"/>
-                <w:lang w:val="en-US"/>
-              </w:rPr>
-              <w:t xml:space="preserve">, </w:t>
-            </w:r>
-          </w:p>
-          <w:p>
-            <w:pPr>
-              <w:pStyle w:val="afe"/>
-              <w:rPr>
-                <w:sz w:val="20"/>
-                <w:lang w:val="en-US"/>
-              </w:rPr>
-            </w:pPr>
-            <w:r>
-              <w:rPr>
-                <w:sz w:val="20"/>
-                <w:lang w:val="en-US"/>
-              </w:rPr>
-              <w:t xml:space="preserve">300, </w:t>
-            </w:r>
-            <w:proofErr w:type="spellStart"/>
-            <w:r>
-              <w:rPr>
-                <w:sz w:val="20"/>
-                <w:lang w:val="en-US"/>
-              </w:rPr>
-              <w:t>ParameterType.Width</w:t>
-            </w:r>
-            <w:proofErr w:type="spellEnd"/>
-            <w:r>
-              <w:rPr>
-                <w:sz w:val="20"/>
-                <w:lang w:val="en-US"/>
-              </w:rPr>
-              <w:t xml:space="preserve">, </w:t>
-            </w:r>
-          </w:p>
-          <w:p>
-            <w:pPr>
-              <w:pStyle w:val="afe"/>
-              <w:rPr>
-                <w:sz w:val="20"/>
-                <w:lang w:val="en-US"/>
-              </w:rPr>
-            </w:pPr>
-            <w:r>
-              <w:rPr>
-                <w:sz w:val="20"/>
-                <w:lang w:val="en-US"/>
-              </w:rPr>
-              <w:t xml:space="preserve">20, </w:t>
-            </w:r>
-            <w:proofErr w:type="spellStart"/>
-            <w:r>
-              <w:rPr>
-                <w:sz w:val="20"/>
-                <w:lang w:val="en-US"/>
-              </w:rPr>
-              <w:t>ParameterType.WallThickness</w:t>
-            </w:r>
-            <w:proofErr w:type="spellEnd"/>
-            <w:r>
-              <w:rPr>
-                <w:sz w:val="20"/>
-                <w:lang w:val="en-US"/>
-              </w:rPr>
-              <w:t xml:space="preserve">, </w:t>
-            </w:r>
-          </w:p>
-          <w:p>
-            <w:pPr>
-              <w:pStyle w:val="afe"/>
-              <w:rPr>
-                <w:sz w:val="20"/>
-                <w:lang w:val="en-US"/>
-              </w:rPr>
-            </w:pPr>
-            <w:r>
-              <w:rPr>
-                <w:sz w:val="20"/>
-                <w:lang w:val="en-US"/>
-              </w:rPr>
-              <w:t xml:space="preserve">true, </w:t>
-            </w:r>
-            <w:proofErr w:type="spellStart"/>
-            <w:r>
-              <w:rPr>
-                <w:sz w:val="20"/>
-                <w:lang w:val="en-US"/>
-              </w:rPr>
-              <w:t>ParameterType.IsBottleStraight</w:t>
-            </w:r>
-            <w:proofErr w:type="spellEnd"/>
+              <w:t>true, ParameterType.IsBottleStraight</w:t>
+            </w:r>
           </w:p>
         </w:tc>
         <w:tc>
@@ -11118,7 +9776,7 @@
           </w:tcPr>
           <w:p>
             <w:pPr>
-              <w:pStyle w:val="afe"/>
+              <w:pStyle w:val="a5"/>
             </w:pPr>
             <w:r>
               <w:t xml:space="preserve">Позитивный – </w:t>
@@ -11142,66 +9800,16 @@
           </w:tcPr>
           <w:p>
             <w:pPr>
-              <w:pStyle w:val="afe"/>
+              <w:pStyle w:val="a5"/>
               <w:rPr>
                 <w:lang w:val="en-US"/>
               </w:rPr>
             </w:pPr>
-            <w:proofErr w:type="spellStart"/>
             <w:r>
               <w:rPr>
                 <w:lang w:val="en-US"/>
               </w:rPr>
-              <w:t>Parameters_GetCorrectMinimumValues</w:t>
-            </w:r>
-            <w:proofErr w:type="spellEnd"/>
-            <w:r>
-              <w:rPr>
-                <w:lang w:val="en-US"/>
-              </w:rPr>
-              <w:t>(</w:t>
-            </w:r>
-            <w:proofErr w:type="spellStart"/>
-            <w:r>
-              <w:rPr>
-                <w:lang w:val="en-US"/>
-              </w:rPr>
-              <w:t>ParameterType</w:t>
-            </w:r>
-            <w:proofErr w:type="spellEnd"/>
-            <w:r>
-              <w:rPr>
-                <w:lang w:val="en-US"/>
-              </w:rPr>
-              <w:t xml:space="preserve"> </w:t>
-            </w:r>
-            <w:proofErr w:type="spellStart"/>
-            <w:r>
-              <w:rPr>
-                <w:lang w:val="en-US"/>
-              </w:rPr>
-              <w:t>parameterType</w:t>
-            </w:r>
-            <w:proofErr w:type="spellEnd"/>
-            <w:r>
-              <w:rPr>
-                <w:lang w:val="en-US"/>
-              </w:rPr>
-              <w:t xml:space="preserve">, double </w:t>
-            </w:r>
-            <w:proofErr w:type="spellStart"/>
-            <w:r>
-              <w:rPr>
-                <w:lang w:val="en-US"/>
-              </w:rPr>
-              <w:t>minValue</w:t>
-            </w:r>
-            <w:proofErr w:type="spellEnd"/>
-            <w:r>
-              <w:rPr>
-                <w:lang w:val="en-US"/>
-              </w:rPr>
-              <w:t>)</w:t>
+              <w:t>Parameters_GetCorrectMinimumValues(ParameterType parameterType, double minValue)</w:t>
             </w:r>
           </w:p>
         </w:tc>
@@ -11214,48 +9822,48 @@
           </w:tcPr>
           <w:p>
             <w:pPr>
-              <w:pStyle w:val="afe"/>
+              <w:pStyle w:val="a5"/>
               <w:rPr>
                 <w:sz w:val="20"/>
                 <w:lang w:val="en-US"/>
               </w:rPr>
             </w:pPr>
-            <w:proofErr w:type="spellStart"/>
             <w:r>
               <w:rPr>
                 <w:sz w:val="20"/>
                 <w:lang w:val="en-US"/>
               </w:rPr>
-              <w:t>ParameterType.CoverRadius</w:t>
-            </w:r>
-            <w:proofErr w:type="spellEnd"/>
-            <w:r>
+              <w:t xml:space="preserve">ParameterType.CoverRadius, Parameters.MIN_COVER_RADIUS, </w:t>
+            </w:r>
+          </w:p>
+          <w:p>
+            <w:pPr>
+              <w:pStyle w:val="a5"/>
               <w:rPr>
                 <w:sz w:val="20"/>
                 <w:lang w:val="en-US"/>
               </w:rPr>
-              <w:t xml:space="preserve">, </w:t>
-            </w:r>
-            <w:proofErr w:type="spellStart"/>
-            <w:r>
+            </w:pPr>
+          </w:p>
+          <w:p>
+            <w:pPr>
+              <w:pStyle w:val="a5"/>
               <w:rPr>
                 <w:sz w:val="20"/>
                 <w:lang w:val="en-US"/>
               </w:rPr>
-              <w:t>Parameters.MIN_COVER_RADIUS</w:t>
-            </w:r>
-            <w:proofErr w:type="spellEnd"/>
+            </w:pPr>
             <w:r>
               <w:rPr>
                 <w:sz w:val="20"/>
                 <w:lang w:val="en-US"/>
               </w:rPr>
-              <w:t xml:space="preserve">, </w:t>
-            </w:r>
-          </w:p>
-          <w:p>
-            <w:pPr>
-              <w:pStyle w:val="afe"/>
+              <w:t xml:space="preserve">ParameterType.HandleBaseRadius, Parameters.MIN_HANDLE_BASE_RADIUS, </w:t>
+            </w:r>
+          </w:p>
+          <w:p>
+            <w:pPr>
+              <w:pStyle w:val="a5"/>
               <w:rPr>
                 <w:sz w:val="20"/>
                 <w:lang w:val="en-US"/>
@@ -11264,198 +9872,87 @@
           </w:p>
           <w:p>
             <w:pPr>
-              <w:pStyle w:val="afe"/>
+              <w:pStyle w:val="a5"/>
               <w:rPr>
                 <w:sz w:val="20"/>
                 <w:lang w:val="en-US"/>
               </w:rPr>
             </w:pPr>
-            <w:proofErr w:type="spellStart"/>
             <w:r>
               <w:rPr>
                 <w:sz w:val="20"/>
                 <w:lang w:val="en-US"/>
               </w:rPr>
-              <w:t>ParameterType.HandleBaseRadius</w:t>
-            </w:r>
-            <w:proofErr w:type="spellEnd"/>
+              <w:t>ParameterType.HandleRadius, Paramet</w:t>
+            </w:r>
             <w:r>
               <w:rPr>
                 <w:sz w:val="20"/>
                 <w:lang w:val="en-US"/>
               </w:rPr>
-              <w:t xml:space="preserve">, </w:t>
-            </w:r>
-            <w:proofErr w:type="spellStart"/>
-            <w:r>
+              <w:t>ers.NOT_SET_MAX_OR_MIN_VALUE,</w:t>
+            </w:r>
+          </w:p>
+          <w:p>
+            <w:pPr>
+              <w:pStyle w:val="a5"/>
               <w:rPr>
                 <w:sz w:val="20"/>
                 <w:lang w:val="en-US"/>
               </w:rPr>
-              <w:t>Parameters.MIN_HANDLE_BASE_RADIUS</w:t>
-            </w:r>
-            <w:proofErr w:type="spellEnd"/>
-            <w:r>
+            </w:pPr>
+          </w:p>
+          <w:p>
+            <w:pPr>
+              <w:pStyle w:val="a5"/>
               <w:rPr>
                 <w:sz w:val="20"/>
                 <w:lang w:val="en-US"/>
               </w:rPr>
-              <w:t xml:space="preserve">, </w:t>
-            </w:r>
-          </w:p>
-          <w:p>
-            <w:pPr>
-              <w:pStyle w:val="afe"/>
+            </w:pPr>
+            <w:r>
               <w:rPr>
                 <w:sz w:val="20"/>
                 <w:lang w:val="en-US"/>
               </w:rPr>
-            </w:pPr>
-          </w:p>
-          <w:p>
-            <w:pPr>
-              <w:pStyle w:val="afe"/>
+              <w:t>ParameterType.HandleLength, Parameters.MIN_HANDLE_LENGTH</w:t>
+            </w:r>
+          </w:p>
+          <w:p>
+            <w:pPr>
+              <w:pStyle w:val="a5"/>
               <w:rPr>
                 <w:sz w:val="20"/>
                 <w:lang w:val="en-US"/>
               </w:rPr>
             </w:pPr>
-            <w:proofErr w:type="spellStart"/>
             <w:r>
               <w:rPr>
                 <w:sz w:val="20"/>
                 <w:lang w:val="en-US"/>
               </w:rPr>
-              <w:t>ParameterType.HandleRadius</w:t>
-            </w:r>
-            <w:proofErr w:type="spellEnd"/>
-            <w:r>
+              <w:t xml:space="preserve"> </w:t>
+            </w:r>
+          </w:p>
+          <w:p>
+            <w:pPr>
+              <w:pStyle w:val="a5"/>
               <w:rPr>
                 <w:sz w:val="20"/>
                 <w:lang w:val="en-US"/>
               </w:rPr>
-              <w:t xml:space="preserve">, </w:t>
-            </w:r>
-            <w:proofErr w:type="spellStart"/>
+            </w:pPr>
             <w:r>
               <w:rPr>
                 <w:sz w:val="20"/>
                 <w:lang w:val="en-US"/>
               </w:rPr>
-              <w:t>Paramet</w:t>
-            </w:r>
-            <w:r>
-              <w:rPr>
-                <w:sz w:val="20"/>
-                <w:lang w:val="en-US"/>
-              </w:rPr>
-              <w:t>ers.NOT_SET_MAX_OR_MIN_VALUE</w:t>
-            </w:r>
-            <w:proofErr w:type="spellEnd"/>
-            <w:r>
-              <w:rPr>
-                <w:sz w:val="20"/>
-                <w:lang w:val="en-US"/>
-              </w:rPr>
-              <w:t>,</w:t>
-            </w:r>
-          </w:p>
-          <w:p>
-            <w:pPr>
-              <w:pStyle w:val="afe"/>
-              <w:rPr>
-                <w:sz w:val="20"/>
-                <w:lang w:val="en-US"/>
-              </w:rPr>
-            </w:pPr>
-          </w:p>
-          <w:p>
-            <w:pPr>
-              <w:pStyle w:val="afe"/>
-              <w:rPr>
-                <w:sz w:val="20"/>
-                <w:lang w:val="en-US"/>
-              </w:rPr>
-            </w:pPr>
-            <w:proofErr w:type="spellStart"/>
-            <w:r>
-              <w:rPr>
-                <w:sz w:val="20"/>
-                <w:lang w:val="en-US"/>
-              </w:rPr>
-              <w:t>ParameterType.HandleLength</w:t>
-            </w:r>
-            <w:proofErr w:type="spellEnd"/>
-            <w:r>
-              <w:rPr>
-                <w:sz w:val="20"/>
-                <w:lang w:val="en-US"/>
-              </w:rPr>
-              <w:t xml:space="preserve">, </w:t>
-            </w:r>
-            <w:proofErr w:type="spellStart"/>
-            <w:r>
-              <w:rPr>
-                <w:sz w:val="20"/>
-                <w:lang w:val="en-US"/>
-              </w:rPr>
-              <w:t>Parameters.MIN_HANDLE_LENGTH</w:t>
-            </w:r>
-            <w:proofErr w:type="spellEnd"/>
-          </w:p>
-          <w:p>
-            <w:pPr>
-              <w:pStyle w:val="afe"/>
-              <w:rPr>
-                <w:sz w:val="20"/>
-                <w:lang w:val="en-US"/>
-              </w:rPr>
-            </w:pPr>
-            <w:r>
-              <w:rPr>
-                <w:sz w:val="20"/>
-                <w:lang w:val="en-US"/>
-              </w:rPr>
-              <w:t xml:space="preserve"> </w:t>
-            </w:r>
-          </w:p>
-          <w:p>
-            <w:pPr>
-              <w:pStyle w:val="afe"/>
-              <w:rPr>
-                <w:sz w:val="20"/>
-                <w:lang w:val="en-US"/>
-              </w:rPr>
-            </w:pPr>
-            <w:proofErr w:type="spellStart"/>
-            <w:r>
-              <w:rPr>
-                <w:sz w:val="20"/>
-                <w:lang w:val="en-US"/>
-              </w:rPr>
-              <w:t>ParameterType.Height</w:t>
-            </w:r>
-            <w:proofErr w:type="spellEnd"/>
-            <w:r>
-              <w:rPr>
-                <w:sz w:val="20"/>
-                <w:lang w:val="en-US"/>
-              </w:rPr>
-              <w:t xml:space="preserve">, </w:t>
-            </w:r>
-            <w:proofErr w:type="spellStart"/>
-            <w:r>
-              <w:rPr>
-                <w:sz w:val="20"/>
-                <w:lang w:val="en-US"/>
-              </w:rPr>
-              <w:t>Parameters.MIN_HEIGHT</w:t>
-            </w:r>
-            <w:proofErr w:type="spellEnd"/>
-          </w:p>
-          <w:p>
-            <w:pPr>
-              <w:pStyle w:val="afe"/>
+              <w:t>ParameterType.Height, Parameters.MIN_HEIGHT</w:t>
+            </w:r>
+          </w:p>
+          <w:p>
+            <w:pPr>
+              <w:pStyle w:val="a5"/>
               <w:rPr>
                 <w:color w:val="A31515"/>
                 <w:sz w:val="20"/>
@@ -11465,48 +9962,23 @@
           </w:p>
           <w:p>
             <w:pPr>
-              <w:pStyle w:val="afe"/>
+              <w:pStyle w:val="a5"/>
               <w:rPr>
                 <w:sz w:val="20"/>
                 <w:lang w:val="en-US"/>
               </w:rPr>
             </w:pPr>
-            <w:proofErr w:type="spellStart"/>
             <w:r>
               <w:rPr>
                 <w:sz w:val="20"/>
                 <w:lang w:val="en-US"/>
               </w:rPr>
-              <w:t>ParameterType.Width</w:t>
-            </w:r>
-            <w:proofErr w:type="spellEnd"/>
-            <w:r>
-              <w:rPr>
-                <w:sz w:val="20"/>
-                <w:lang w:val="en-US"/>
-              </w:rPr>
-              <w:t xml:space="preserve">, </w:t>
-            </w:r>
-            <w:proofErr w:type="spellStart"/>
-            <w:r>
-              <w:rPr>
-                <w:sz w:val="20"/>
-                <w:lang w:val="en-US"/>
-              </w:rPr>
-              <w:t>Parameters.MIN_WIDTH</w:t>
-            </w:r>
-            <w:proofErr w:type="spellEnd"/>
-            <w:r>
-              <w:rPr>
-                <w:sz w:val="20"/>
-                <w:lang w:val="en-US"/>
-              </w:rPr>
-              <w:t>,</w:t>
-            </w:r>
-          </w:p>
-          <w:p>
-            <w:pPr>
-              <w:pStyle w:val="afe"/>
+              <w:t>ParameterType.Width, Parameters.MIN_WIDTH,</w:t>
+            </w:r>
+          </w:p>
+          <w:p>
+            <w:pPr>
+              <w:pStyle w:val="a5"/>
               <w:rPr>
                 <w:color w:val="A31515"/>
                 <w:sz w:val="20"/>
@@ -11516,86 +9988,43 @@
           </w:p>
           <w:p>
             <w:pPr>
-              <w:pStyle w:val="afe"/>
+              <w:pStyle w:val="a5"/>
               <w:rPr>
                 <w:sz w:val="20"/>
                 <w:lang w:val="en-US"/>
               </w:rPr>
             </w:pPr>
-            <w:proofErr w:type="spellStart"/>
             <w:r>
               <w:rPr>
                 <w:sz w:val="20"/>
                 <w:lang w:val="en-US"/>
               </w:rPr>
-              <w:t>ParameterType.WallThickness</w:t>
-            </w:r>
-            <w:proofErr w:type="spellEnd"/>
-            <w:r>
+              <w:t>ParameterType.WallThickness, Parameters.MIN_WALL_THICKNESS,</w:t>
+            </w:r>
+          </w:p>
+          <w:p>
+            <w:pPr>
+              <w:pStyle w:val="a5"/>
               <w:rPr>
                 <w:sz w:val="20"/>
                 <w:lang w:val="en-US"/>
               </w:rPr>
-              <w:t xml:space="preserve">, </w:t>
-            </w:r>
-            <w:proofErr w:type="spellStart"/>
+            </w:pPr>
+          </w:p>
+          <w:p>
+            <w:pPr>
+              <w:pStyle w:val="a5"/>
+              <w:rPr>
+                <w:lang w:val="en-US"/>
+              </w:rPr>
+            </w:pPr>
             <w:r>
               <w:rPr>
                 <w:sz w:val="20"/>
                 <w:lang w:val="en-US"/>
               </w:rPr>
-              <w:t>Parameters.MIN_WALL_THICKNESS</w:t>
-            </w:r>
-            <w:proofErr w:type="spellEnd"/>
-            <w:r>
-              <w:rPr>
-                <w:sz w:val="20"/>
-                <w:lang w:val="en-US"/>
-              </w:rPr>
-              <w:t>,</w:t>
-            </w:r>
-          </w:p>
-          <w:p>
-            <w:pPr>
-              <w:pStyle w:val="afe"/>
-              <w:rPr>
-                <w:sz w:val="20"/>
-                <w:lang w:val="en-US"/>
-              </w:rPr>
-            </w:pPr>
-          </w:p>
-          <w:p>
-            <w:pPr>
-              <w:pStyle w:val="afe"/>
-              <w:rPr>
-                <w:lang w:val="en-US"/>
-              </w:rPr>
-            </w:pPr>
-            <w:proofErr w:type="spellStart"/>
-            <w:r>
-              <w:rPr>
-                <w:sz w:val="20"/>
-                <w:lang w:val="en-US"/>
-              </w:rPr>
-              <w:t>ParameterType.IsBottleStraight</w:t>
-            </w:r>
-            <w:proofErr w:type="spellEnd"/>
-            <w:r>
-              <w:rPr>
-                <w:sz w:val="20"/>
-                <w:lang w:val="en-US"/>
-              </w:rPr>
-              <w:t xml:space="preserve">, </w:t>
-            </w:r>
-            <w:proofErr w:type="spellStart"/>
-            <w:r>
-              <w:rPr>
-                <w:sz w:val="20"/>
-                <w:lang w:val="en-US"/>
-              </w:rPr>
-              <w:t>Parameters.NOT_SET_MAX_OR_MIN_VALUE</w:t>
-            </w:r>
-            <w:proofErr w:type="spellEnd"/>
+              <w:t>ParameterType.IsBottleStraight, Parameters.NOT_SET_MAX_OR_MIN_VALUE</w:t>
+            </w:r>
           </w:p>
         </w:tc>
         <w:tc>
@@ -11607,7 +10036,7 @@
           </w:tcPr>
           <w:p>
             <w:pPr>
-              <w:pStyle w:val="afe"/>
+              <w:pStyle w:val="a5"/>
             </w:pPr>
             <w:r>
               <w:t>Позитивный – возврат минимальных значений параметров</w:t>
@@ -11618,7 +10047,7 @@
     </w:tbl>
     <w:p>
       <w:pPr>
-        <w:pStyle w:val="afe"/>
+        <w:pStyle w:val="a5"/>
         <w:rPr>
           <w:rFonts w:cs="Times New Roman"/>
           <w:sz w:val="28"/>
@@ -11628,7 +10057,7 @@
     </w:p>
     <w:p>
       <w:pPr>
-        <w:pStyle w:val="afe"/>
+        <w:pStyle w:val="a5"/>
         <w:rPr>
           <w:rFonts w:eastAsia="Arial Unicode MS"/>
           <w:color w:val="000000"/>
@@ -11652,7 +10081,7 @@
     </w:p>
     <w:p>
       <w:pPr>
-        <w:pStyle w:val="afe"/>
+        <w:pStyle w:val="a5"/>
         <w:rPr>
           <w:rFonts w:cs="Times New Roman"/>
           <w:sz w:val="28"/>
@@ -11674,22 +10103,12 @@
           <w:sz w:val="28"/>
           <w:szCs w:val="28"/>
         </w:rPr>
-        <w:t xml:space="preserve"> таблицы </w:t>
-      </w:r>
-      <w:proofErr w:type="spellStart"/>
-      <w:r>
-        <w:rPr>
-          <w:rFonts w:cs="Times New Roman"/>
-          <w:sz w:val="28"/>
-          <w:szCs w:val="28"/>
-        </w:rPr>
-        <w:t>А.1</w:t>
-      </w:r>
-      <w:proofErr w:type="spellEnd"/>
+        <w:t xml:space="preserve"> таблицы А.1</w:t>
+      </w:r>
     </w:p>
     <w:tbl>
       <w:tblPr>
-        <w:tblStyle w:val="12"/>
+        <w:tblStyle w:val="1"/>
         <w:tblW w:w="9708" w:type="dxa"/>
         <w:tblInd w:w="0" w:type="dxa"/>
         <w:tblLayout w:type="fixed"/>
@@ -11710,7 +10129,7 @@
           </w:tcPr>
           <w:p>
             <w:pPr>
-              <w:pStyle w:val="afe"/>
+              <w:pStyle w:val="a5"/>
             </w:pPr>
             <w:r>
               <w:t>Тестовый метод</w:t>
@@ -11718,12 +10137,12 @@
           </w:p>
           <w:p>
             <w:pPr>
-              <w:pStyle w:val="afe"/>
-            </w:pPr>
-          </w:p>
-          <w:p>
-            <w:pPr>
-              <w:pStyle w:val="afe"/>
+              <w:pStyle w:val="a5"/>
+            </w:pPr>
+          </w:p>
+          <w:p>
+            <w:pPr>
+              <w:pStyle w:val="a5"/>
               <w:rPr>
                 <w:rFonts w:ascii="Consolas" w:eastAsiaTheme="minorHAnsi" w:hAnsi="Consolas" w:cs="Consolas"/>
                 <w:color w:val="000000"/>
@@ -11740,7 +10159,7 @@
           </w:tcPr>
           <w:p>
             <w:pPr>
-              <w:pStyle w:val="afe"/>
+              <w:pStyle w:val="a5"/>
               <w:rPr>
                 <w:rFonts w:ascii="Consolas" w:eastAsiaTheme="minorHAnsi" w:hAnsi="Consolas" w:cs="Consolas"/>
                 <w:color w:val="000000"/>
@@ -11760,7 +10179,7 @@
           </w:tcPr>
           <w:p>
             <w:pPr>
-              <w:pStyle w:val="afe"/>
+              <w:pStyle w:val="a5"/>
             </w:pPr>
             <w:r>
               <w:t>Описание тестового случая</w:t>
@@ -11778,7 +10197,7 @@
           </w:tcPr>
           <w:p>
             <w:pPr>
-              <w:pStyle w:val="afe"/>
+              <w:pStyle w:val="a5"/>
               <w:rPr>
                 <w:rFonts w:ascii="Consolas" w:eastAsiaTheme="minorHAnsi" w:hAnsi="Consolas" w:cs="Consolas"/>
                 <w:color w:val="000000"/>
@@ -11787,7 +10206,6 @@
                 <w:lang w:val="en-US"/>
               </w:rPr>
             </w:pPr>
-            <w:proofErr w:type="spellStart"/>
             <w:r>
               <w:rPr>
                 <w:rFonts w:ascii="Consolas" w:eastAsiaTheme="minorHAnsi" w:hAnsi="Consolas" w:cs="Consolas"/>
@@ -11796,9 +10214,26 @@
                 <w:szCs w:val="19"/>
                 <w:lang w:val="en-US"/>
               </w:rPr>
-              <w:t>Parameters_</w:t>
-            </w:r>
-            <w:proofErr w:type="gramStart"/>
+              <w:t xml:space="preserve">Parameters_GetCorrectMaximumValues(ParameterType parameterType, </w:t>
+            </w:r>
+          </w:p>
+          <w:p>
+            <w:pPr>
+              <w:pStyle w:val="a5"/>
+              <w:rPr>
+                <w:lang w:val="en-US"/>
+              </w:rPr>
+            </w:pPr>
+            <w:r>
+              <w:rPr>
+                <w:rFonts w:ascii="Consolas" w:eastAsiaTheme="minorHAnsi" w:hAnsi="Consolas" w:cs="Consolas"/>
+                <w:color w:val="000000" w:themeColor="text1"/>
+                <w:sz w:val="19"/>
+                <w:szCs w:val="19"/>
+                <w:lang w:val="en-US"/>
+              </w:rPr>
+              <w:t>double</w:t>
+            </w:r>
             <w:r>
               <w:rPr>
                 <w:rFonts w:ascii="Consolas" w:eastAsiaTheme="minorHAnsi" w:hAnsi="Consolas" w:cs="Consolas"/>
@@ -11807,10 +10242,17 @@
                 <w:szCs w:val="19"/>
                 <w:lang w:val="en-US"/>
               </w:rPr>
-              <w:t>GetCorrectMaximumValues</w:t>
-            </w:r>
-            <w:proofErr w:type="spellEnd"/>
-            <w:r>
+              <w:t xml:space="preserve"> maxValue)</w:t>
+            </w:r>
+          </w:p>
+        </w:tc>
+        <w:tc>
+          <w:tcPr>
+            <w:tcW w:w="3686" w:type="dxa"/>
+          </w:tcPr>
+          <w:p>
+            <w:pPr>
+              <w:pStyle w:val="a5"/>
               <w:rPr>
                 <w:rFonts w:ascii="Consolas" w:eastAsiaTheme="minorHAnsi" w:hAnsi="Consolas" w:cs="Consolas"/>
                 <w:color w:val="000000"/>
@@ -11818,10 +10260,7 @@
                 <w:szCs w:val="19"/>
                 <w:lang w:val="en-US"/>
               </w:rPr>
-              <w:t>(</w:t>
-            </w:r>
-            <w:proofErr w:type="spellStart"/>
-            <w:proofErr w:type="gramEnd"/>
+            </w:pPr>
             <w:r>
               <w:rPr>
                 <w:rFonts w:ascii="Consolas" w:eastAsiaTheme="minorHAnsi" w:hAnsi="Consolas" w:cs="Consolas"/>
@@ -11830,10 +10269,24 @@
                 <w:szCs w:val="19"/>
                 <w:lang w:val="en-US"/>
               </w:rPr>
-              <w:t>ParameterType</w:t>
-            </w:r>
-            <w:proofErr w:type="spellEnd"/>
-            <w:r>
+              <w:t xml:space="preserve">ParameterType.CoverRadius, Parameters.MAX_COVER_RADIUS, </w:t>
+            </w:r>
+          </w:p>
+          <w:p>
+            <w:pPr>
+              <w:pStyle w:val="a5"/>
+              <w:rPr>
+                <w:rFonts w:ascii="Consolas" w:eastAsiaTheme="minorHAnsi" w:hAnsi="Consolas" w:cs="Consolas"/>
+                <w:color w:val="A31515"/>
+                <w:sz w:val="19"/>
+                <w:szCs w:val="19"/>
+                <w:lang w:val="en-US"/>
+              </w:rPr>
+            </w:pPr>
+          </w:p>
+          <w:p>
+            <w:pPr>
+              <w:pStyle w:val="a5"/>
               <w:rPr>
                 <w:rFonts w:ascii="Consolas" w:eastAsiaTheme="minorHAnsi" w:hAnsi="Consolas" w:cs="Consolas"/>
                 <w:color w:val="000000"/>
@@ -11841,9 +10294,7 @@
                 <w:szCs w:val="19"/>
                 <w:lang w:val="en-US"/>
               </w:rPr>
-              <w:t xml:space="preserve"> </w:t>
-            </w:r>
-            <w:proofErr w:type="spellStart"/>
+            </w:pPr>
             <w:r>
               <w:rPr>
                 <w:rFonts w:ascii="Consolas" w:eastAsiaTheme="minorHAnsi" w:hAnsi="Consolas" w:cs="Consolas"/>
@@ -11852,10 +10303,12 @@
                 <w:szCs w:val="19"/>
                 <w:lang w:val="en-US"/>
               </w:rPr>
-              <w:t>parameterType</w:t>
-            </w:r>
-            <w:proofErr w:type="spellEnd"/>
-            <w:r>
+              <w:t>ParameterType.HandleBaseRadius, Parameters.NOT_SET_MAX_OR_MIN_VALUE,</w:t>
+            </w:r>
+          </w:p>
+          <w:p>
+            <w:pPr>
+              <w:pStyle w:val="a5"/>
               <w:rPr>
                 <w:rFonts w:ascii="Consolas" w:eastAsiaTheme="minorHAnsi" w:hAnsi="Consolas" w:cs="Consolas"/>
                 <w:color w:val="000000"/>
@@ -11863,26 +10316,7 @@
                 <w:szCs w:val="19"/>
                 <w:lang w:val="en-US"/>
               </w:rPr>
-              <w:t xml:space="preserve">, </w:t>
-            </w:r>
-          </w:p>
-          <w:p>
-            <w:pPr>
-              <w:pStyle w:val="afe"/>
-              <w:rPr>
-                <w:lang w:val="en-US"/>
-              </w:rPr>
-            </w:pPr>
-            <w:r>
-              <w:rPr>
-                <w:rFonts w:ascii="Consolas" w:eastAsiaTheme="minorHAnsi" w:hAnsi="Consolas" w:cs="Consolas"/>
-                <w:color w:val="000000" w:themeColor="text1"/>
-                <w:sz w:val="19"/>
-                <w:szCs w:val="19"/>
-                <w:lang w:val="en-US"/>
-              </w:rPr>
-              <w:t>double</w:t>
-            </w:r>
+            </w:pPr>
             <w:r>
               <w:rPr>
                 <w:rFonts w:ascii="Consolas" w:eastAsiaTheme="minorHAnsi" w:hAnsi="Consolas" w:cs="Consolas"/>
@@ -11891,10 +10325,12 @@
                 <w:szCs w:val="19"/>
                 <w:lang w:val="en-US"/>
               </w:rPr>
-              <w:t xml:space="preserve"> </w:t>
-            </w:r>
-            <w:proofErr w:type="spellStart"/>
-            <w:r>
+              <w:t>ParameterType.HandleRadius, Parameters.NOT_SET_MAX_OR_MIN_VALUE,</w:t>
+            </w:r>
+          </w:p>
+          <w:p>
+            <w:pPr>
+              <w:pStyle w:val="a5"/>
               <w:rPr>
                 <w:rFonts w:ascii="Consolas" w:eastAsiaTheme="minorHAnsi" w:hAnsi="Consolas" w:cs="Consolas"/>
                 <w:color w:val="000000"/>
@@ -11902,10 +10338,11 @@
                 <w:szCs w:val="19"/>
                 <w:lang w:val="en-US"/>
               </w:rPr>
-              <w:t>maxValue</w:t>
-            </w:r>
-            <w:proofErr w:type="spellEnd"/>
-            <w:r>
+            </w:pPr>
+          </w:p>
+          <w:p>
+            <w:pPr>
+              <w:pStyle w:val="a5"/>
               <w:rPr>
                 <w:rFonts w:ascii="Consolas" w:eastAsiaTheme="minorHAnsi" w:hAnsi="Consolas" w:cs="Consolas"/>
                 <w:color w:val="000000"/>
@@ -11913,17 +10350,8 @@
                 <w:szCs w:val="19"/>
                 <w:lang w:val="en-US"/>
               </w:rPr>
-              <w:t>)</w:t>
-            </w:r>
-          </w:p>
-        </w:tc>
-        <w:tc>
-          <w:tcPr>
-            <w:tcW w:w="3686" w:type="dxa"/>
-          </w:tcPr>
-          <w:p>
-            <w:pPr>
-              <w:pStyle w:val="afe"/>
+            </w:pPr>
+            <w:r>
               <w:rPr>
                 <w:rFonts w:ascii="Consolas" w:eastAsiaTheme="minorHAnsi" w:hAnsi="Consolas" w:cs="Consolas"/>
                 <w:color w:val="000000"/>
@@ -11931,9 +10359,12 @@
                 <w:szCs w:val="19"/>
                 <w:lang w:val="en-US"/>
               </w:rPr>
-            </w:pPr>
-            <w:proofErr w:type="spellStart"/>
-            <w:r>
+              <w:t xml:space="preserve">ParameterType.HandleLength, Parameters.MAX_HANDLE_LENGTH, </w:t>
+            </w:r>
+          </w:p>
+          <w:p>
+            <w:pPr>
+              <w:pStyle w:val="a5"/>
               <w:rPr>
                 <w:rFonts w:ascii="Consolas" w:eastAsiaTheme="minorHAnsi" w:hAnsi="Consolas" w:cs="Consolas"/>
                 <w:color w:val="000000"/>
@@ -11941,10 +10372,11 @@
                 <w:szCs w:val="19"/>
                 <w:lang w:val="en-US"/>
               </w:rPr>
-              <w:t>ParameterType.CoverRadius</w:t>
-            </w:r>
-            <w:proofErr w:type="spellEnd"/>
-            <w:r>
+            </w:pPr>
+          </w:p>
+          <w:p>
+            <w:pPr>
+              <w:pStyle w:val="a5"/>
               <w:rPr>
                 <w:rFonts w:ascii="Consolas" w:eastAsiaTheme="minorHAnsi" w:hAnsi="Consolas" w:cs="Consolas"/>
                 <w:color w:val="000000"/>
@@ -11952,9 +10384,7 @@
                 <w:szCs w:val="19"/>
                 <w:lang w:val="en-US"/>
               </w:rPr>
-              <w:t xml:space="preserve">, </w:t>
-            </w:r>
-            <w:proofErr w:type="spellStart"/>
+            </w:pPr>
             <w:r>
               <w:rPr>
                 <w:rFonts w:ascii="Consolas" w:eastAsiaTheme="minorHAnsi" w:hAnsi="Consolas" w:cs="Consolas"/>
@@ -11963,10 +10393,24 @@
                 <w:szCs w:val="19"/>
                 <w:lang w:val="en-US"/>
               </w:rPr>
-              <w:t>Parameters.MAX_COVER_RADIUS</w:t>
-            </w:r>
-            <w:proofErr w:type="spellEnd"/>
-            <w:r>
+              <w:t>ParameterType.Height, Parameters.MAX_HEIGHT,</w:t>
+            </w:r>
+          </w:p>
+          <w:p>
+            <w:pPr>
+              <w:pStyle w:val="a5"/>
+              <w:rPr>
+                <w:rFonts w:ascii="Consolas" w:eastAsiaTheme="minorHAnsi" w:hAnsi="Consolas" w:cs="Consolas"/>
+                <w:color w:val="A31515"/>
+                <w:sz w:val="19"/>
+                <w:szCs w:val="19"/>
+                <w:lang w:val="en-US"/>
+              </w:rPr>
+            </w:pPr>
+          </w:p>
+          <w:p>
+            <w:pPr>
+              <w:pStyle w:val="a5"/>
               <w:rPr>
                 <w:rFonts w:ascii="Consolas" w:eastAsiaTheme="minorHAnsi" w:hAnsi="Consolas" w:cs="Consolas"/>
                 <w:color w:val="000000"/>
@@ -11974,12 +10418,21 @@
                 <w:szCs w:val="19"/>
                 <w:lang w:val="en-US"/>
               </w:rPr>
-              <w:t xml:space="preserve">, </w:t>
-            </w:r>
-          </w:p>
-          <w:p>
-            <w:pPr>
-              <w:pStyle w:val="afe"/>
+            </w:pPr>
+            <w:r>
+              <w:rPr>
+                <w:rFonts w:ascii="Consolas" w:eastAsiaTheme="minorHAnsi" w:hAnsi="Consolas" w:cs="Consolas"/>
+                <w:color w:val="000000"/>
+                <w:sz w:val="19"/>
+                <w:szCs w:val="19"/>
+                <w:lang w:val="en-US"/>
+              </w:rPr>
+              <w:t>ParameterType.Width, Parameters.MAX_WIDTH,</w:t>
+            </w:r>
+          </w:p>
+          <w:p>
+            <w:pPr>
+              <w:pStyle w:val="a5"/>
               <w:rPr>
                 <w:rFonts w:ascii="Consolas" w:eastAsiaTheme="minorHAnsi" w:hAnsi="Consolas" w:cs="Consolas"/>
                 <w:color w:val="A31515"/>
@@ -11991,7 +10444,7 @@
           </w:p>
           <w:p>
             <w:pPr>
-              <w:pStyle w:val="afe"/>
+              <w:pStyle w:val="a5"/>
               <w:rPr>
                 <w:rFonts w:ascii="Consolas" w:eastAsiaTheme="minorHAnsi" w:hAnsi="Consolas" w:cs="Consolas"/>
                 <w:color w:val="000000"/>
@@ -12000,7 +10453,6 @@
                 <w:lang w:val="en-US"/>
               </w:rPr>
             </w:pPr>
-            <w:proofErr w:type="spellStart"/>
             <w:r>
               <w:rPr>
                 <w:rFonts w:ascii="Consolas" w:eastAsiaTheme="minorHAnsi" w:hAnsi="Consolas" w:cs="Consolas"/>
@@ -12009,10 +10461,12 @@
                 <w:szCs w:val="19"/>
                 <w:lang w:val="en-US"/>
               </w:rPr>
-              <w:t>ParameterType.HandleBaseRadius</w:t>
-            </w:r>
-            <w:proofErr w:type="spellEnd"/>
-            <w:r>
+              <w:t xml:space="preserve">ParameterType.WallThickness, Parameters.MAX_WALL_THICKNESS, </w:t>
+            </w:r>
+          </w:p>
+          <w:p>
+            <w:pPr>
+              <w:pStyle w:val="a5"/>
               <w:rPr>
                 <w:rFonts w:ascii="Consolas" w:eastAsiaTheme="minorHAnsi" w:hAnsi="Consolas" w:cs="Consolas"/>
                 <w:color w:val="000000"/>
@@ -12020,9 +10474,15 @@
                 <w:szCs w:val="19"/>
                 <w:lang w:val="en-US"/>
               </w:rPr>
-              <w:t xml:space="preserve">, </w:t>
-            </w:r>
-            <w:proofErr w:type="spellStart"/>
+            </w:pPr>
+          </w:p>
+          <w:p>
+            <w:pPr>
+              <w:pStyle w:val="a5"/>
+              <w:rPr>
+                <w:lang w:val="en-US"/>
+              </w:rPr>
+            </w:pPr>
             <w:r>
               <w:rPr>
                 <w:rFonts w:ascii="Consolas" w:eastAsiaTheme="minorHAnsi" w:hAnsi="Consolas" w:cs="Consolas"/>
@@ -12031,410 +10491,7 @@
                 <w:szCs w:val="19"/>
                 <w:lang w:val="en-US"/>
               </w:rPr>
-              <w:t>Parameters.NOT_SET_MAX_OR_MIN_VALUE</w:t>
-            </w:r>
-            <w:proofErr w:type="spellEnd"/>
-            <w:r>
-              <w:rPr>
-                <w:rFonts w:ascii="Consolas" w:eastAsiaTheme="minorHAnsi" w:hAnsi="Consolas" w:cs="Consolas"/>
-                <w:color w:val="000000"/>
-                <w:sz w:val="19"/>
-                <w:szCs w:val="19"/>
-                <w:lang w:val="en-US"/>
-              </w:rPr>
-              <w:t>,</w:t>
-            </w:r>
-          </w:p>
-          <w:p>
-            <w:pPr>
-              <w:pStyle w:val="afe"/>
-              <w:rPr>
-                <w:rFonts w:ascii="Consolas" w:eastAsiaTheme="minorHAnsi" w:hAnsi="Consolas" w:cs="Consolas"/>
-                <w:color w:val="000000"/>
-                <w:sz w:val="19"/>
-                <w:szCs w:val="19"/>
-                <w:lang w:val="en-US"/>
-              </w:rPr>
-            </w:pPr>
-            <w:proofErr w:type="spellStart"/>
-            <w:r>
-              <w:rPr>
-                <w:rFonts w:ascii="Consolas" w:eastAsiaTheme="minorHAnsi" w:hAnsi="Consolas" w:cs="Consolas"/>
-                <w:color w:val="000000"/>
-                <w:sz w:val="19"/>
-                <w:szCs w:val="19"/>
-                <w:lang w:val="en-US"/>
-              </w:rPr>
-              <w:t>ParameterType.HandleRadius</w:t>
-            </w:r>
-            <w:proofErr w:type="spellEnd"/>
-            <w:r>
-              <w:rPr>
-                <w:rFonts w:ascii="Consolas" w:eastAsiaTheme="minorHAnsi" w:hAnsi="Consolas" w:cs="Consolas"/>
-                <w:color w:val="000000"/>
-                <w:sz w:val="19"/>
-                <w:szCs w:val="19"/>
-                <w:lang w:val="en-US"/>
-              </w:rPr>
-              <w:t xml:space="preserve">, </w:t>
-            </w:r>
-            <w:proofErr w:type="spellStart"/>
-            <w:r>
-              <w:rPr>
-                <w:rFonts w:ascii="Consolas" w:eastAsiaTheme="minorHAnsi" w:hAnsi="Consolas" w:cs="Consolas"/>
-                <w:color w:val="000000"/>
-                <w:sz w:val="19"/>
-                <w:szCs w:val="19"/>
-                <w:lang w:val="en-US"/>
-              </w:rPr>
-              <w:t>Parameters.NOT_SET_MAX_OR_MIN_VALUE</w:t>
-            </w:r>
-            <w:proofErr w:type="spellEnd"/>
-            <w:r>
-              <w:rPr>
-                <w:rFonts w:ascii="Consolas" w:eastAsiaTheme="minorHAnsi" w:hAnsi="Consolas" w:cs="Consolas"/>
-                <w:color w:val="000000"/>
-                <w:sz w:val="19"/>
-                <w:szCs w:val="19"/>
-                <w:lang w:val="en-US"/>
-              </w:rPr>
-              <w:t>,</w:t>
-            </w:r>
-          </w:p>
-          <w:p>
-            <w:pPr>
-              <w:pStyle w:val="afe"/>
-              <w:rPr>
-                <w:rFonts w:ascii="Consolas" w:eastAsiaTheme="minorHAnsi" w:hAnsi="Consolas" w:cs="Consolas"/>
-                <w:color w:val="000000"/>
-                <w:sz w:val="19"/>
-                <w:szCs w:val="19"/>
-                <w:lang w:val="en-US"/>
-              </w:rPr>
-            </w:pPr>
-          </w:p>
-          <w:p>
-            <w:pPr>
-              <w:pStyle w:val="afe"/>
-              <w:rPr>
-                <w:rFonts w:ascii="Consolas" w:eastAsiaTheme="minorHAnsi" w:hAnsi="Consolas" w:cs="Consolas"/>
-                <w:color w:val="000000"/>
-                <w:sz w:val="19"/>
-                <w:szCs w:val="19"/>
-                <w:lang w:val="en-US"/>
-              </w:rPr>
-            </w:pPr>
-            <w:proofErr w:type="spellStart"/>
-            <w:r>
-              <w:rPr>
-                <w:rFonts w:ascii="Consolas" w:eastAsiaTheme="minorHAnsi" w:hAnsi="Consolas" w:cs="Consolas"/>
-                <w:color w:val="000000"/>
-                <w:sz w:val="19"/>
-                <w:szCs w:val="19"/>
-                <w:lang w:val="en-US"/>
-              </w:rPr>
-              <w:t>ParameterType.HandleLength</w:t>
-            </w:r>
-            <w:proofErr w:type="spellEnd"/>
-            <w:r>
-              <w:rPr>
-                <w:rFonts w:ascii="Consolas" w:eastAsiaTheme="minorHAnsi" w:hAnsi="Consolas" w:cs="Consolas"/>
-                <w:color w:val="000000"/>
-                <w:sz w:val="19"/>
-                <w:szCs w:val="19"/>
-                <w:lang w:val="en-US"/>
-              </w:rPr>
-              <w:t xml:space="preserve">, </w:t>
-            </w:r>
-            <w:proofErr w:type="spellStart"/>
-            <w:r>
-              <w:rPr>
-                <w:rFonts w:ascii="Consolas" w:eastAsiaTheme="minorHAnsi" w:hAnsi="Consolas" w:cs="Consolas"/>
-                <w:color w:val="000000"/>
-                <w:sz w:val="19"/>
-                <w:szCs w:val="19"/>
-                <w:lang w:val="en-US"/>
-              </w:rPr>
-              <w:t>Parameters.MAX_HANDLE_LENGTH</w:t>
-            </w:r>
-            <w:proofErr w:type="spellEnd"/>
-            <w:r>
-              <w:rPr>
-                <w:rFonts w:ascii="Consolas" w:eastAsiaTheme="minorHAnsi" w:hAnsi="Consolas" w:cs="Consolas"/>
-                <w:color w:val="000000"/>
-                <w:sz w:val="19"/>
-                <w:szCs w:val="19"/>
-                <w:lang w:val="en-US"/>
-              </w:rPr>
-              <w:t xml:space="preserve">, </w:t>
-            </w:r>
-          </w:p>
-          <w:p>
-            <w:pPr>
-              <w:pStyle w:val="afe"/>
-              <w:rPr>
-                <w:rFonts w:ascii="Consolas" w:eastAsiaTheme="minorHAnsi" w:hAnsi="Consolas" w:cs="Consolas"/>
-                <w:color w:val="000000"/>
-                <w:sz w:val="19"/>
-                <w:szCs w:val="19"/>
-                <w:lang w:val="en-US"/>
-              </w:rPr>
-            </w:pPr>
-          </w:p>
-          <w:p>
-            <w:pPr>
-              <w:pStyle w:val="afe"/>
-              <w:rPr>
-                <w:rFonts w:ascii="Consolas" w:eastAsiaTheme="minorHAnsi" w:hAnsi="Consolas" w:cs="Consolas"/>
-                <w:color w:val="000000"/>
-                <w:sz w:val="19"/>
-                <w:szCs w:val="19"/>
-                <w:lang w:val="en-US"/>
-              </w:rPr>
-            </w:pPr>
-            <w:proofErr w:type="spellStart"/>
-            <w:r>
-              <w:rPr>
-                <w:rFonts w:ascii="Consolas" w:eastAsiaTheme="minorHAnsi" w:hAnsi="Consolas" w:cs="Consolas"/>
-                <w:color w:val="000000"/>
-                <w:sz w:val="19"/>
-                <w:szCs w:val="19"/>
-                <w:lang w:val="en-US"/>
-              </w:rPr>
-              <w:t>ParameterType.Height</w:t>
-            </w:r>
-            <w:proofErr w:type="spellEnd"/>
-            <w:r>
-              <w:rPr>
-                <w:rFonts w:ascii="Consolas" w:eastAsiaTheme="minorHAnsi" w:hAnsi="Consolas" w:cs="Consolas"/>
-                <w:color w:val="000000"/>
-                <w:sz w:val="19"/>
-                <w:szCs w:val="19"/>
-                <w:lang w:val="en-US"/>
-              </w:rPr>
-              <w:t xml:space="preserve">, </w:t>
-            </w:r>
-            <w:proofErr w:type="spellStart"/>
-            <w:r>
-              <w:rPr>
-                <w:rFonts w:ascii="Consolas" w:eastAsiaTheme="minorHAnsi" w:hAnsi="Consolas" w:cs="Consolas"/>
-                <w:color w:val="000000"/>
-                <w:sz w:val="19"/>
-                <w:szCs w:val="19"/>
-                <w:lang w:val="en-US"/>
-              </w:rPr>
-              <w:t>Parameters.MAX_HEIGHT</w:t>
-            </w:r>
-            <w:proofErr w:type="spellEnd"/>
-            <w:r>
-              <w:rPr>
-                <w:rFonts w:ascii="Consolas" w:eastAsiaTheme="minorHAnsi" w:hAnsi="Consolas" w:cs="Consolas"/>
-                <w:color w:val="000000"/>
-                <w:sz w:val="19"/>
-                <w:szCs w:val="19"/>
-                <w:lang w:val="en-US"/>
-              </w:rPr>
-              <w:t>,</w:t>
-            </w:r>
-          </w:p>
-          <w:p>
-            <w:pPr>
-              <w:pStyle w:val="afe"/>
-              <w:rPr>
-                <w:rFonts w:ascii="Consolas" w:eastAsiaTheme="minorHAnsi" w:hAnsi="Consolas" w:cs="Consolas"/>
-                <w:color w:val="A31515"/>
-                <w:sz w:val="19"/>
-                <w:szCs w:val="19"/>
-                <w:lang w:val="en-US"/>
-              </w:rPr>
-            </w:pPr>
-          </w:p>
-          <w:p>
-            <w:pPr>
-              <w:pStyle w:val="afe"/>
-              <w:rPr>
-                <w:rFonts w:ascii="Consolas" w:eastAsiaTheme="minorHAnsi" w:hAnsi="Consolas" w:cs="Consolas"/>
-                <w:color w:val="000000"/>
-                <w:sz w:val="19"/>
-                <w:szCs w:val="19"/>
-                <w:lang w:val="en-US"/>
-              </w:rPr>
-            </w:pPr>
-            <w:proofErr w:type="spellStart"/>
-            <w:r>
-              <w:rPr>
-                <w:rFonts w:ascii="Consolas" w:eastAsiaTheme="minorHAnsi" w:hAnsi="Consolas" w:cs="Consolas"/>
-                <w:color w:val="000000"/>
-                <w:sz w:val="19"/>
-                <w:szCs w:val="19"/>
-                <w:lang w:val="en-US"/>
-              </w:rPr>
-              <w:t>ParameterType.Width</w:t>
-            </w:r>
-            <w:proofErr w:type="spellEnd"/>
-            <w:r>
-              <w:rPr>
-                <w:rFonts w:ascii="Consolas" w:eastAsiaTheme="minorHAnsi" w:hAnsi="Consolas" w:cs="Consolas"/>
-                <w:color w:val="000000"/>
-                <w:sz w:val="19"/>
-                <w:szCs w:val="19"/>
-                <w:lang w:val="en-US"/>
-              </w:rPr>
-              <w:t xml:space="preserve">, </w:t>
-            </w:r>
-            <w:proofErr w:type="spellStart"/>
-            <w:r>
-              <w:rPr>
-                <w:rFonts w:ascii="Consolas" w:eastAsiaTheme="minorHAnsi" w:hAnsi="Consolas" w:cs="Consolas"/>
-                <w:color w:val="000000"/>
-                <w:sz w:val="19"/>
-                <w:szCs w:val="19"/>
-                <w:lang w:val="en-US"/>
-              </w:rPr>
-              <w:t>Parameters.MAX_WIDTH</w:t>
-            </w:r>
-            <w:proofErr w:type="spellEnd"/>
-            <w:r>
-              <w:rPr>
-                <w:rFonts w:ascii="Consolas" w:eastAsiaTheme="minorHAnsi" w:hAnsi="Consolas" w:cs="Consolas"/>
-                <w:color w:val="000000"/>
-                <w:sz w:val="19"/>
-                <w:szCs w:val="19"/>
-                <w:lang w:val="en-US"/>
-              </w:rPr>
-              <w:t>,</w:t>
-            </w:r>
-          </w:p>
-          <w:p>
-            <w:pPr>
-              <w:pStyle w:val="afe"/>
-              <w:rPr>
-                <w:rFonts w:ascii="Consolas" w:eastAsiaTheme="minorHAnsi" w:hAnsi="Consolas" w:cs="Consolas"/>
-                <w:color w:val="A31515"/>
-                <w:sz w:val="19"/>
-                <w:szCs w:val="19"/>
-                <w:lang w:val="en-US"/>
-              </w:rPr>
-            </w:pPr>
-          </w:p>
-          <w:p>
-            <w:pPr>
-              <w:pStyle w:val="afe"/>
-              <w:rPr>
-                <w:rFonts w:ascii="Consolas" w:eastAsiaTheme="minorHAnsi" w:hAnsi="Consolas" w:cs="Consolas"/>
-                <w:color w:val="000000"/>
-                <w:sz w:val="19"/>
-                <w:szCs w:val="19"/>
-                <w:lang w:val="en-US"/>
-              </w:rPr>
-            </w:pPr>
-            <w:proofErr w:type="spellStart"/>
-            <w:r>
-              <w:rPr>
-                <w:rFonts w:ascii="Consolas" w:eastAsiaTheme="minorHAnsi" w:hAnsi="Consolas" w:cs="Consolas"/>
-                <w:color w:val="000000"/>
-                <w:sz w:val="19"/>
-                <w:szCs w:val="19"/>
-                <w:lang w:val="en-US"/>
-              </w:rPr>
-              <w:t>ParameterType.WallThickness</w:t>
-            </w:r>
-            <w:proofErr w:type="spellEnd"/>
-            <w:r>
-              <w:rPr>
-                <w:rFonts w:ascii="Consolas" w:eastAsiaTheme="minorHAnsi" w:hAnsi="Consolas" w:cs="Consolas"/>
-                <w:color w:val="000000"/>
-                <w:sz w:val="19"/>
-                <w:szCs w:val="19"/>
-                <w:lang w:val="en-US"/>
-              </w:rPr>
-              <w:t xml:space="preserve">, </w:t>
-            </w:r>
-            <w:proofErr w:type="spellStart"/>
-            <w:r>
-              <w:rPr>
-                <w:rFonts w:ascii="Consolas" w:eastAsiaTheme="minorHAnsi" w:hAnsi="Consolas" w:cs="Consolas"/>
-                <w:color w:val="000000"/>
-                <w:sz w:val="19"/>
-                <w:szCs w:val="19"/>
-                <w:lang w:val="en-US"/>
-              </w:rPr>
-              <w:t>Parameters.MAX_WALL_THICKNESS</w:t>
-            </w:r>
-            <w:proofErr w:type="spellEnd"/>
-            <w:r>
-              <w:rPr>
-                <w:rFonts w:ascii="Consolas" w:eastAsiaTheme="minorHAnsi" w:hAnsi="Consolas" w:cs="Consolas"/>
-                <w:color w:val="000000"/>
-                <w:sz w:val="19"/>
-                <w:szCs w:val="19"/>
-                <w:lang w:val="en-US"/>
-              </w:rPr>
-              <w:t xml:space="preserve">, </w:t>
-            </w:r>
-          </w:p>
-          <w:p>
-            <w:pPr>
-              <w:pStyle w:val="afe"/>
-              <w:rPr>
-                <w:rFonts w:ascii="Consolas" w:eastAsiaTheme="minorHAnsi" w:hAnsi="Consolas" w:cs="Consolas"/>
-                <w:color w:val="000000"/>
-                <w:sz w:val="19"/>
-                <w:szCs w:val="19"/>
-                <w:lang w:val="en-US"/>
-              </w:rPr>
-            </w:pPr>
-          </w:p>
-          <w:p>
-            <w:pPr>
-              <w:pStyle w:val="afe"/>
-              <w:rPr>
-                <w:lang w:val="en-US"/>
-              </w:rPr>
-            </w:pPr>
-            <w:proofErr w:type="spellStart"/>
-            <w:r>
-              <w:rPr>
-                <w:rFonts w:ascii="Consolas" w:eastAsiaTheme="minorHAnsi" w:hAnsi="Consolas" w:cs="Consolas"/>
-                <w:color w:val="000000"/>
-                <w:sz w:val="19"/>
-                <w:szCs w:val="19"/>
-                <w:lang w:val="en-US"/>
-              </w:rPr>
-              <w:t>ParameterType.IsBottleStraight</w:t>
-            </w:r>
-            <w:proofErr w:type="spellEnd"/>
-            <w:r>
-              <w:rPr>
-                <w:rFonts w:ascii="Consolas" w:eastAsiaTheme="minorHAnsi" w:hAnsi="Consolas" w:cs="Consolas"/>
-                <w:color w:val="000000"/>
-                <w:sz w:val="19"/>
-                <w:szCs w:val="19"/>
-                <w:lang w:val="en-US"/>
-              </w:rPr>
-              <w:t xml:space="preserve">, </w:t>
-            </w:r>
-            <w:proofErr w:type="spellStart"/>
-            <w:r>
-              <w:rPr>
-                <w:rFonts w:ascii="Consolas" w:eastAsiaTheme="minorHAnsi" w:hAnsi="Consolas" w:cs="Consolas"/>
-                <w:color w:val="000000"/>
-                <w:sz w:val="19"/>
-                <w:szCs w:val="19"/>
-                <w:lang w:val="en-US"/>
-              </w:rPr>
-              <w:t>Parameters.NOT_SET_MAX_OR_MIN_VALUE</w:t>
-            </w:r>
-            <w:proofErr w:type="spellEnd"/>
-            <w:r>
-              <w:rPr>
-                <w:rFonts w:ascii="Consolas" w:eastAsiaTheme="minorHAnsi" w:hAnsi="Consolas" w:cs="Consolas"/>
-                <w:color w:val="000000"/>
-                <w:sz w:val="19"/>
-                <w:szCs w:val="19"/>
-                <w:lang w:val="en-US"/>
-              </w:rPr>
-              <w:t>,</w:t>
+              <w:t>ParameterType.IsBottleStraight, Parameters.NOT_SET_MAX_OR_MIN_VALUE,</w:t>
             </w:r>
           </w:p>
         </w:tc>
@@ -12444,7 +10501,7 @@
           </w:tcPr>
           <w:p>
             <w:pPr>
-              <w:pStyle w:val="afe"/>
+              <w:pStyle w:val="a5"/>
             </w:pPr>
             <w:r>
               <w:t>Позитивный – возврат максимальных значений параметров</w:t>
@@ -12462,16 +10519,14 @@
           </w:tcPr>
           <w:p>
             <w:pPr>
-              <w:pStyle w:val="afe"/>
+              <w:pStyle w:val="a5"/>
               <w:rPr>
                 <w:lang w:val="en-US"/>
               </w:rPr>
             </w:pPr>
-            <w:proofErr w:type="spellStart"/>
             <w:r>
               <w:t>Parameter_SetCorrectValue</w:t>
             </w:r>
-            <w:proofErr w:type="spellEnd"/>
             <w:r>
               <w:rPr>
                 <w:lang w:val="en-US"/>
@@ -12486,7 +10541,7 @@
           </w:tcPr>
           <w:p>
             <w:pPr>
-              <w:pStyle w:val="afe"/>
+              <w:pStyle w:val="a5"/>
             </w:pPr>
           </w:p>
         </w:tc>
@@ -12496,7 +10551,7 @@
           </w:tcPr>
           <w:p>
             <w:pPr>
-              <w:pStyle w:val="afe"/>
+              <w:pStyle w:val="a5"/>
             </w:pPr>
             <w:r>
               <w:t>Позитивный – установление значений параметров</w:t>
@@ -12514,16 +10569,14 @@
           </w:tcPr>
           <w:p>
             <w:pPr>
-              <w:pStyle w:val="afe"/>
+              <w:pStyle w:val="a5"/>
               <w:rPr>
                 <w:lang w:val="en-US"/>
               </w:rPr>
             </w:pPr>
-            <w:proofErr w:type="spellStart"/>
             <w:r>
               <w:t>Parameter_GetCorrectValue</w:t>
             </w:r>
-            <w:proofErr w:type="spellEnd"/>
             <w:r>
               <w:rPr>
                 <w:lang w:val="en-US"/>
@@ -12538,7 +10591,7 @@
           </w:tcPr>
           <w:p>
             <w:pPr>
-              <w:pStyle w:val="afe"/>
+              <w:pStyle w:val="a5"/>
             </w:pPr>
           </w:p>
         </w:tc>
@@ -12548,7 +10601,7 @@
           </w:tcPr>
           <w:p>
             <w:pPr>
-              <w:pStyle w:val="afe"/>
+              <w:pStyle w:val="a5"/>
             </w:pPr>
             <w:r>
               <w:t>Позитивный – возврат значений параметра</w:t>
@@ -12566,80 +10619,30 @@
           </w:tcPr>
           <w:p>
             <w:pPr>
-              <w:pStyle w:val="afe"/>
+              <w:pStyle w:val="a5"/>
               <w:rPr>
                 <w:lang w:val="en-US"/>
               </w:rPr>
             </w:pPr>
-            <w:proofErr w:type="spellStart"/>
             <w:r>
               <w:rPr>
                 <w:lang w:val="en-US"/>
               </w:rPr>
-              <w:t>Parameter_</w:t>
-            </w:r>
-            <w:proofErr w:type="gramStart"/>
-            <w:r>
+              <w:t xml:space="preserve">Parameter_SetUnCorrectValue(double value, </w:t>
+            </w:r>
+          </w:p>
+          <w:p>
+            <w:pPr>
+              <w:pStyle w:val="a5"/>
               <w:rPr>
                 <w:lang w:val="en-US"/>
               </w:rPr>
-              <w:t>SetUnCorrectValue</w:t>
-            </w:r>
-            <w:proofErr w:type="spellEnd"/>
+            </w:pPr>
             <w:r>
               <w:rPr>
                 <w:lang w:val="en-US"/>
               </w:rPr>
-              <w:t>(</w:t>
-            </w:r>
-            <w:proofErr w:type="gramEnd"/>
-            <w:r>
-              <w:rPr>
-                <w:lang w:val="en-US"/>
-              </w:rPr>
-              <w:t xml:space="preserve">double value, </w:t>
-            </w:r>
-          </w:p>
-          <w:p>
-            <w:pPr>
-              <w:pStyle w:val="afe"/>
-              <w:rPr>
-                <w:lang w:val="en-US"/>
-              </w:rPr>
-            </w:pPr>
-            <w:r>
-              <w:rPr>
-                <w:lang w:val="en-US"/>
-              </w:rPr>
-              <w:t xml:space="preserve">double </w:t>
-            </w:r>
-            <w:proofErr w:type="spellStart"/>
-            <w:r>
-              <w:rPr>
-                <w:lang w:val="en-US"/>
-              </w:rPr>
-              <w:t>minimumValue</w:t>
-            </w:r>
-            <w:proofErr w:type="spellEnd"/>
-            <w:r>
-              <w:rPr>
-                <w:lang w:val="en-US"/>
-              </w:rPr>
-              <w:t xml:space="preserve">, double </w:t>
-            </w:r>
-            <w:proofErr w:type="spellStart"/>
-            <w:r>
-              <w:rPr>
-                <w:lang w:val="en-US"/>
-              </w:rPr>
-              <w:t>maximumValue</w:t>
-            </w:r>
-            <w:proofErr w:type="spellEnd"/>
-            <w:r>
-              <w:rPr>
-                <w:lang w:val="en-US"/>
-              </w:rPr>
-              <w:t>)</w:t>
+              <w:t>double minimumValue, double maximumValue)</w:t>
             </w:r>
           </w:p>
         </w:tc>
@@ -12649,7 +10652,7 @@
           </w:tcPr>
           <w:p>
             <w:pPr>
-              <w:pStyle w:val="afe"/>
+              <w:pStyle w:val="a5"/>
               <w:rPr>
                 <w:rFonts w:ascii="Consolas" w:eastAsiaTheme="minorHAnsi" w:hAnsi="Consolas" w:cs="Consolas"/>
                 <w:color w:val="000000"/>
@@ -12669,7 +10672,7 @@
           </w:p>
           <w:p>
             <w:pPr>
-              <w:pStyle w:val="afe"/>
+              <w:pStyle w:val="a5"/>
               <w:rPr>
                 <w:rFonts w:ascii="Consolas" w:eastAsiaTheme="minorHAnsi" w:hAnsi="Consolas" w:cs="Consolas"/>
                 <w:color w:val="000000"/>
@@ -12689,7 +10692,7 @@
           </w:p>
           <w:p>
             <w:pPr>
-              <w:pStyle w:val="afe"/>
+              <w:pStyle w:val="a5"/>
             </w:pPr>
             <w:r>
               <w:rPr>
@@ -12708,18 +10711,10 @@
           </w:tcPr>
           <w:p>
             <w:pPr>
-              <w:pStyle w:val="afe"/>
-            </w:pPr>
-            <w:r>
-              <w:t xml:space="preserve">Негативный – установление некорректного значения параметра(меньше минимального, </w:t>
-            </w:r>
-            <w:proofErr w:type="spellStart"/>
-            <w:r>
-              <w:t>юольше</w:t>
-            </w:r>
-            <w:proofErr w:type="spellEnd"/>
-            <w:r>
-              <w:t xml:space="preserve"> максимального, зависимый параметр не установлен)</w:t>
+              <w:pStyle w:val="a5"/>
+            </w:pPr>
+            <w:r>
+              <w:t>Негативный – установление некорректного значения параметра(меньше минимального, юольше максимального, зависимый параметр не установлен)</w:t>
             </w:r>
           </w:p>
         </w:tc>
@@ -12734,16 +10729,14 @@
           </w:tcPr>
           <w:p>
             <w:pPr>
-              <w:pStyle w:val="afe"/>
+              <w:pStyle w:val="a5"/>
               <w:rPr>
                 <w:lang w:val="en-US"/>
               </w:rPr>
             </w:pPr>
-            <w:proofErr w:type="spellStart"/>
             <w:r>
               <w:t>Parameter_EqualsTest</w:t>
             </w:r>
-            <w:proofErr w:type="spellEnd"/>
             <w:r>
               <w:rPr>
                 <w:lang w:val="en-US"/>
@@ -12758,7 +10751,7 @@
           </w:tcPr>
           <w:p>
             <w:pPr>
-              <w:pStyle w:val="afe"/>
+              <w:pStyle w:val="a5"/>
             </w:pPr>
           </w:p>
         </w:tc>
@@ -12768,16 +10761,10 @@
           </w:tcPr>
           <w:p>
             <w:pPr>
-              <w:pStyle w:val="afe"/>
+              <w:pStyle w:val="a5"/>
             </w:pPr>
             <w:r>
               <w:t>Позитивный – тест сравнения параметров</w:t>
-            </w:r>
-            <w:r>
-              <w:rPr>
-                <w:szCs w:val="16"/>
-              </w:rPr>
-              <w:commentReference w:id="14"/>
             </w:r>
           </w:p>
         </w:tc>
@@ -12812,7 +10799,7 @@
     </w:p>
     <w:p>
       <w:pPr>
-        <w:pStyle w:val="aff"/>
+        <w:pStyle w:val="a6"/>
         <w:tabs>
           <w:tab w:val="left" w:pos="1162"/>
         </w:tabs>
@@ -12827,12 +10814,12 @@
       </w:pPr>
     </w:p>
     <w:sectPr>
-      <w:headerReference w:type="even" r:id="rId27"/>
-      <w:headerReference w:type="default" r:id="rId28"/>
-      <w:footerReference w:type="even" r:id="rId29"/>
-      <w:footerReference w:type="default" r:id="rId30"/>
-      <w:headerReference w:type="first" r:id="rId31"/>
-      <w:footerReference w:type="first" r:id="rId32"/>
+      <w:headerReference w:type="even" r:id="rId29"/>
+      <w:headerReference w:type="default" r:id="rId30"/>
+      <w:footerReference w:type="even" r:id="rId31"/>
+      <w:footerReference w:type="default" r:id="rId32"/>
+      <w:headerReference w:type="first" r:id="rId33"/>
+      <w:footerReference w:type="first" r:id="rId34"/>
       <w:pgSz w:w="11906" w:h="16838"/>
       <w:pgMar w:top="1134" w:right="850" w:bottom="1134" w:left="1701" w:header="708" w:footer="708" w:gutter="0"/>
       <w:cols w:space="708"/>
@@ -12844,15 +10831,15 @@
 </file>
 
 <file path=word/comments.xml><?xml version="1.0" encoding="utf-8"?>
-<w:comments xmlns:wpc="http://schemas.microsoft.com/office/word/2010/wordprocessingCanvas" xmlns:cx="http://schemas.microsoft.com/office/drawing/2014/chartex" xmlns:cx1="http://schemas.microsoft.com/office/drawing/2015/9/8/chartex" xmlns:mc="http://schemas.openxmlformats.org/markup-compatibility/2006" xmlns:o="urn:schemas-microsoft-com:office:office" xmlns:r="http://schemas.openxmlformats.org/officeDocument/2006/relationships" xmlns:m="http://schemas.openxmlformats.org/officeDocument/2006/math" xmlns:v="urn:schemas-microsoft-com:vml" xmlns:wp14="http://schemas.microsoft.com/office/word/2010/wordprocessingDrawing" xmlns:wp="http://schemas.openxmlformats.org/drawingml/2006/wordprocessingDrawing" xmlns:w10="urn:schemas-microsoft-com:office:word" xmlns:w="http://schemas.openxmlformats.org/wordprocessingml/2006/main" xmlns:w14="http://schemas.microsoft.com/office/word/2010/wordml" xmlns:w15="http://schemas.microsoft.com/office/word/2012/wordml" xmlns:w16se="http://schemas.microsoft.com/office/word/2015/wordml/symex" xmlns:wpg="http://schemas.microsoft.com/office/word/2010/wordprocessingGroup" xmlns:wpi="http://schemas.microsoft.com/office/word/2010/wordprocessingInk" xmlns:wne="http://schemas.microsoft.com/office/word/2006/wordml" xmlns:wps="http://schemas.microsoft.com/office/word/2010/wordprocessingShape" mc:Ignorable="w14 w15 w16se wp14">
+<w:comments xmlns:wpc="http://schemas.microsoft.com/office/word/2010/wordprocessingCanvas" xmlns:cx="http://schemas.microsoft.com/office/drawing/2014/chartex" xmlns:cx1="http://schemas.microsoft.com/office/drawing/2015/9/8/chartex" xmlns:cx2="http://schemas.microsoft.com/office/drawing/2015/10/21/chartex" xmlns:cx3="http://schemas.microsoft.com/office/drawing/2016/5/9/chartex" xmlns:cx4="http://schemas.microsoft.com/office/drawing/2016/5/10/chartex" xmlns:cx5="http://schemas.microsoft.com/office/drawing/2016/5/11/chartex" xmlns:cx6="http://schemas.microsoft.com/office/drawing/2016/5/12/chartex" xmlns:cx7="http://schemas.microsoft.com/office/drawing/2016/5/13/chartex" xmlns:cx8="http://schemas.microsoft.com/office/drawing/2016/5/14/chartex" xmlns:mc="http://schemas.openxmlformats.org/markup-compatibility/2006" xmlns:aink="http://schemas.microsoft.com/office/drawing/2016/ink" xmlns:am3d="http://schemas.microsoft.com/office/drawing/2017/model3d" xmlns:o="urn:schemas-microsoft-com:office:office" xmlns:r="http://schemas.openxmlformats.org/officeDocument/2006/relationships" xmlns:m="http://schemas.openxmlformats.org/officeDocument/2006/math" xmlns:v="urn:schemas-microsoft-com:vml" xmlns:wp14="http://schemas.microsoft.com/office/word/2010/wordprocessingDrawing" xmlns:wp="http://schemas.openxmlformats.org/drawingml/2006/wordprocessingDrawing" xmlns:w10="urn:schemas-microsoft-com:office:word" xmlns:w="http://schemas.openxmlformats.org/wordprocessingml/2006/main" xmlns:w14="http://schemas.microsoft.com/office/word/2010/wordml" xmlns:w15="http://schemas.microsoft.com/office/word/2012/wordml" xmlns:w16cex="http://schemas.microsoft.com/office/word/2018/wordml/cex" xmlns:w16cid="http://schemas.microsoft.com/office/word/2016/wordml/cid" xmlns:w16="http://schemas.microsoft.com/office/word/2018/wordml" xmlns:w16sdtdh="http://schemas.microsoft.com/office/word/2020/wordml/sdtdatahash" xmlns:w16se="http://schemas.microsoft.com/office/word/2015/wordml/symex" xmlns:wpg="http://schemas.microsoft.com/office/word/2010/wordprocessingGroup" xmlns:wpi="http://schemas.microsoft.com/office/word/2010/wordprocessingInk" xmlns:wne="http://schemas.microsoft.com/office/word/2006/wordml" xmlns:wps="http://schemas.microsoft.com/office/word/2010/wordprocessingShape" mc:Ignorable="w14 w15 w16se w16cid w16 w16cex w16sdtdh wp14">
   <w:comment w:id="7" w:author="AAK" w:date="2022-01-26T12:03:00Z" w:initials="A">
     <w:p>
       <w:pPr>
-        <w:pStyle w:val="af7"/>
-      </w:pPr>
-      <w:r>
-        <w:rPr>
-          <w:rStyle w:val="af6"/>
+        <w:pStyle w:val="CommentText"/>
+      </w:pPr>
+      <w:r>
+        <w:rPr>
+          <w:rStyle w:val="CommentReference"/>
         </w:rPr>
         <w:annotationRef/>
       </w:r>
@@ -12862,94 +10849,33 @@
     </w:p>
     <w:p>
       <w:pPr>
-        <w:pStyle w:val="af7"/>
-      </w:pPr>
-      <w:proofErr w:type="spellStart"/>
-      <w:r>
-        <w:t>ParameterTypeEnum</w:t>
-      </w:r>
-      <w:proofErr w:type="spellEnd"/>
-      <w:r>
-        <w:t>?</w:t>
-      </w:r>
-    </w:p>
-    <w:p>
-      <w:pPr>
-        <w:pStyle w:val="af7"/>
-      </w:pPr>
-    </w:p>
-  </w:comment>
-  <w:comment w:id="8" w:author="AAK" w:date="2022-01-26T12:04:00Z" w:initials="A">
-    <w:p>
-      <w:pPr>
-        <w:pStyle w:val="af7"/>
-      </w:pPr>
-      <w:r>
-        <w:rPr>
-          <w:rStyle w:val="af6"/>
-        </w:rPr>
-        <w:annotationRef/>
-      </w:r>
-    </w:p>
-  </w:comment>
-  <w:comment w:id="10" w:author="AAK" w:date="2022-01-26T12:05:00Z" w:initials="A">
-    <w:p>
-      <w:pPr>
-        <w:pStyle w:val="af7"/>
-      </w:pPr>
-      <w:r>
-        <w:rPr>
-          <w:rStyle w:val="af6"/>
-        </w:rPr>
-        <w:annotationRef/>
-      </w:r>
-    </w:p>
-  </w:comment>
-  <w:comment w:id="14" w:author="AAK" w:date="2022-01-26T12:06:00Z" w:initials="A">
-    <w:p>
-      <w:pPr>
-        <w:pStyle w:val="af7"/>
-      </w:pPr>
-      <w:r>
-        <w:rPr>
-          <w:rStyle w:val="af6"/>
-        </w:rPr>
-        <w:annotationRef/>
-      </w:r>
+        <w:pStyle w:val="CommentText"/>
+      </w:pPr>
     </w:p>
   </w:comment>
 </w:comments>
 </file>
 
 <file path=word/commentsExtended.xml><?xml version="1.0" encoding="utf-8"?>
-<w15:commentsEx xmlns:wpc="http://schemas.microsoft.com/office/word/2010/wordprocessingCanvas" xmlns:cx="http://schemas.microsoft.com/office/drawing/2014/chartex" xmlns:cx1="http://schemas.microsoft.com/office/drawing/2015/9/8/chartex" xmlns:mc="http://schemas.openxmlformats.org/markup-compatibility/2006" xmlns:o="urn:schemas-microsoft-com:office:office" xmlns:r="http://schemas.openxmlformats.org/officeDocument/2006/relationships" xmlns:m="http://schemas.openxmlformats.org/officeDocument/2006/math" xmlns:v="urn:schemas-microsoft-com:vml" xmlns:wp14="http://schemas.microsoft.com/office/word/2010/wordprocessingDrawing" xmlns:wp="http://schemas.openxmlformats.org/drawingml/2006/wordprocessingDrawing" xmlns:w10="urn:schemas-microsoft-com:office:word" xmlns:w="http://schemas.openxmlformats.org/wordprocessingml/2006/main" xmlns:w14="http://schemas.microsoft.com/office/word/2010/wordml" xmlns:w15="http://schemas.microsoft.com/office/word/2012/wordml" xmlns:w16se="http://schemas.microsoft.com/office/word/2015/wordml/symex" xmlns:wpg="http://schemas.microsoft.com/office/word/2010/wordprocessingGroup" xmlns:wpi="http://schemas.microsoft.com/office/word/2010/wordprocessingInk" xmlns:wne="http://schemas.microsoft.com/office/word/2006/wordml" xmlns:wps="http://schemas.microsoft.com/office/word/2010/wordprocessingShape" mc:Ignorable="w14 w15 w16se wp14">
+<w15:commentsEx xmlns:wpc="http://schemas.microsoft.com/office/word/2010/wordprocessingCanvas" xmlns:cx="http://schemas.microsoft.com/office/drawing/2014/chartex" xmlns:cx1="http://schemas.microsoft.com/office/drawing/2015/9/8/chartex" xmlns:cx2="http://schemas.microsoft.com/office/drawing/2015/10/21/chartex" xmlns:cx3="http://schemas.microsoft.com/office/drawing/2016/5/9/chartex" xmlns:cx4="http://schemas.microsoft.com/office/drawing/2016/5/10/chartex" xmlns:cx5="http://schemas.microsoft.com/office/drawing/2016/5/11/chartex" xmlns:cx6="http://schemas.microsoft.com/office/drawing/2016/5/12/chartex" xmlns:cx7="http://schemas.microsoft.com/office/drawing/2016/5/13/chartex" xmlns:cx8="http://schemas.microsoft.com/office/drawing/2016/5/14/chartex" xmlns:mc="http://schemas.openxmlformats.org/markup-compatibility/2006" xmlns:aink="http://schemas.microsoft.com/office/drawing/2016/ink" xmlns:am3d="http://schemas.microsoft.com/office/drawing/2017/model3d" xmlns:o="urn:schemas-microsoft-com:office:office" xmlns:r="http://schemas.openxmlformats.org/officeDocument/2006/relationships" xmlns:m="http://schemas.openxmlformats.org/officeDocument/2006/math" xmlns:v="urn:schemas-microsoft-com:vml" xmlns:wp14="http://schemas.microsoft.com/office/word/2010/wordprocessingDrawing" xmlns:wp="http://schemas.openxmlformats.org/drawingml/2006/wordprocessingDrawing" xmlns:w10="urn:schemas-microsoft-com:office:word" xmlns:w="http://schemas.openxmlformats.org/wordprocessingml/2006/main" xmlns:w14="http://schemas.microsoft.com/office/word/2010/wordml" xmlns:w15="http://schemas.microsoft.com/office/word/2012/wordml" xmlns:w16cex="http://schemas.microsoft.com/office/word/2018/wordml/cex" xmlns:w16cid="http://schemas.microsoft.com/office/word/2016/wordml/cid" xmlns:w16="http://schemas.microsoft.com/office/word/2018/wordml" xmlns:w16sdtdh="http://schemas.microsoft.com/office/word/2020/wordml/sdtdatahash" xmlns:w16se="http://schemas.microsoft.com/office/word/2015/wordml/symex" xmlns:wpg="http://schemas.microsoft.com/office/word/2010/wordprocessingGroup" xmlns:wpi="http://schemas.microsoft.com/office/word/2010/wordprocessingInk" xmlns:wne="http://schemas.microsoft.com/office/word/2006/wordml" xmlns:wps="http://schemas.microsoft.com/office/word/2010/wordprocessingShape" mc:Ignorable="w14 w15 w16se w16cid w16 w16cex w16sdtdh wp14">
   <w15:commentEx w15:paraId="7CCD90F7" w15:done="0"/>
-  <w15:commentEx w15:paraId="2307955E" w15:done="0"/>
-  <w15:commentEx w15:paraId="18ADCE09" w15:done="0"/>
-  <w15:commentEx w15:paraId="277F3792" w15:done="0"/>
 </w15:commentsEx>
 </file>
 
 <file path=word/commentsExtensible.xml><?xml version="1.0" encoding="utf-8"?>
 <w16cex:commentsExtensible xmlns:wpc="http://schemas.microsoft.com/office/word/2010/wordprocessingCanvas" xmlns:cx="http://schemas.microsoft.com/office/drawing/2014/chartex" xmlns:cx1="http://schemas.microsoft.com/office/drawing/2015/9/8/chartex" xmlns:cx2="http://schemas.microsoft.com/office/drawing/2015/10/21/chartex" xmlns:cx3="http://schemas.microsoft.com/office/drawing/2016/5/9/chartex" xmlns:cx4="http://schemas.microsoft.com/office/drawing/2016/5/10/chartex" xmlns:cx5="http://schemas.microsoft.com/office/drawing/2016/5/11/chartex" xmlns:cx6="http://schemas.microsoft.com/office/drawing/2016/5/12/chartex" xmlns:cx7="http://schemas.microsoft.com/office/drawing/2016/5/13/chartex" xmlns:cx8="http://schemas.microsoft.com/office/drawing/2016/5/14/chartex" xmlns:mc="http://schemas.openxmlformats.org/markup-compatibility/2006" xmlns:aink="http://schemas.microsoft.com/office/drawing/2016/ink" xmlns:am3d="http://schemas.microsoft.com/office/drawing/2017/model3d" xmlns:o="urn:schemas-microsoft-com:office:office" xmlns:r="http://schemas.openxmlformats.org/officeDocument/2006/relationships" xmlns:m="http://schemas.openxmlformats.org/officeDocument/2006/math" xmlns:v="urn:schemas-microsoft-com:vml" xmlns:wp14="http://schemas.microsoft.com/office/word/2010/wordprocessingDrawing" xmlns:wp="http://schemas.openxmlformats.org/drawingml/2006/wordprocessingDrawing" xmlns:w10="urn:schemas-microsoft-com:office:word" xmlns:w="http://schemas.openxmlformats.org/wordprocessingml/2006/main" xmlns:w14="http://schemas.microsoft.com/office/word/2010/wordml" xmlns:w15="http://schemas.microsoft.com/office/word/2012/wordml" xmlns:w16cex="http://schemas.microsoft.com/office/word/2018/wordml/cex" xmlns:w16cid="http://schemas.microsoft.com/office/word/2016/wordml/cid" xmlns:w16="http://schemas.microsoft.com/office/word/2018/wordml" xmlns:w16sdtdh="http://schemas.microsoft.com/office/word/2020/wordml/sdtdatahash" xmlns:w16se="http://schemas.microsoft.com/office/word/2015/wordml/symex" xmlns:wpg="http://schemas.microsoft.com/office/word/2010/wordprocessingGroup" xmlns:wpi="http://schemas.microsoft.com/office/word/2010/wordprocessingInk" xmlns:wne="http://schemas.microsoft.com/office/word/2006/wordml" xmlns:wps="http://schemas.microsoft.com/office/word/2010/wordprocessingShape" mc:Ignorable="w14 w15 w16se w16cid w16 w16cex w16sdtdh wp14">
   <w16cex:commentExtensible w16cex:durableId="259BB718" w16cex:dateUtc="2022-01-26T05:03:00Z"/>
-  <w16cex:commentExtensible w16cex:durableId="259BB75F" w16cex:dateUtc="2022-01-26T05:04:00Z"/>
-  <w16cex:commentExtensible w16cex:durableId="259BB799" w16cex:dateUtc="2022-01-26T05:05:00Z"/>
-  <w16cex:commentExtensible w16cex:durableId="259BB7AB" w16cex:dateUtc="2022-01-26T05:06:00Z"/>
 </w16cex:commentsExtensible>
 </file>
 
 <file path=word/commentsIds.xml><?xml version="1.0" encoding="utf-8"?>
 <w16cid:commentsIds xmlns:wpc="http://schemas.microsoft.com/office/word/2010/wordprocessingCanvas" xmlns:cx="http://schemas.microsoft.com/office/drawing/2014/chartex" xmlns:cx1="http://schemas.microsoft.com/office/drawing/2015/9/8/chartex" xmlns:cx2="http://schemas.microsoft.com/office/drawing/2015/10/21/chartex" xmlns:cx3="http://schemas.microsoft.com/office/drawing/2016/5/9/chartex" xmlns:cx4="http://schemas.microsoft.com/office/drawing/2016/5/10/chartex" xmlns:cx5="http://schemas.microsoft.com/office/drawing/2016/5/11/chartex" xmlns:cx6="http://schemas.microsoft.com/office/drawing/2016/5/12/chartex" xmlns:cx7="http://schemas.microsoft.com/office/drawing/2016/5/13/chartex" xmlns:cx8="http://schemas.microsoft.com/office/drawing/2016/5/14/chartex" xmlns:mc="http://schemas.openxmlformats.org/markup-compatibility/2006" xmlns:aink="http://schemas.microsoft.com/office/drawing/2016/ink" xmlns:am3d="http://schemas.microsoft.com/office/drawing/2017/model3d" xmlns:o="urn:schemas-microsoft-com:office:office" xmlns:r="http://schemas.openxmlformats.org/officeDocument/2006/relationships" xmlns:m="http://schemas.openxmlformats.org/officeDocument/2006/math" xmlns:v="urn:schemas-microsoft-com:vml" xmlns:wp14="http://schemas.microsoft.com/office/word/2010/wordprocessingDrawing" xmlns:wp="http://schemas.openxmlformats.org/drawingml/2006/wordprocessingDrawing" xmlns:w10="urn:schemas-microsoft-com:office:word" xmlns:w="http://schemas.openxmlformats.org/wordprocessingml/2006/main" xmlns:w14="http://schemas.microsoft.com/office/word/2010/wordml" xmlns:w15="http://schemas.microsoft.com/office/word/2012/wordml" xmlns:w16cex="http://schemas.microsoft.com/office/word/2018/wordml/cex" xmlns:w16cid="http://schemas.microsoft.com/office/word/2016/wordml/cid" xmlns:w16="http://schemas.microsoft.com/office/word/2018/wordml" xmlns:w16sdtdh="http://schemas.microsoft.com/office/word/2020/wordml/sdtdatahash" xmlns:w16se="http://schemas.microsoft.com/office/word/2015/wordml/symex" xmlns:wpg="http://schemas.microsoft.com/office/word/2010/wordprocessingGroup" xmlns:wpi="http://schemas.microsoft.com/office/word/2010/wordprocessingInk" xmlns:wne="http://schemas.microsoft.com/office/word/2006/wordml" xmlns:wps="http://schemas.microsoft.com/office/word/2010/wordprocessingShape" mc:Ignorable="w14 w15 w16se w16cid w16 w16cex w16sdtdh wp14">
   <w16cid:commentId w16cid:paraId="7CCD90F7" w16cid:durableId="259BB718"/>
-  <w16cid:commentId w16cid:paraId="2307955E" w16cid:durableId="259BB75F"/>
-  <w16cid:commentId w16cid:paraId="18ADCE09" w16cid:durableId="259BB799"/>
-  <w16cid:commentId w16cid:paraId="54459EC1" w16cid:durableId="259BB7AB"/>
 </w16cid:commentsIds>
 </file>
 
 <file path=word/endnotes.xml><?xml version="1.0" encoding="utf-8"?>
-<w:endnotes xmlns:wpc="http://schemas.microsoft.com/office/word/2010/wordprocessingCanvas" xmlns:cx="http://schemas.microsoft.com/office/drawing/2014/chartex" xmlns:cx1="http://schemas.microsoft.com/office/drawing/2015/9/8/chartex" xmlns:mc="http://schemas.openxmlformats.org/markup-compatibility/2006" xmlns:o="urn:schemas-microsoft-com:office:office" xmlns:r="http://schemas.openxmlformats.org/officeDocument/2006/relationships" xmlns:m="http://schemas.openxmlformats.org/officeDocument/2006/math" xmlns:v="urn:schemas-microsoft-com:vml" xmlns:wp14="http://schemas.microsoft.com/office/word/2010/wordprocessingDrawing" xmlns:wp="http://schemas.openxmlformats.org/drawingml/2006/wordprocessingDrawing" xmlns:w10="urn:schemas-microsoft-com:office:word" xmlns:w="http://schemas.openxmlformats.org/wordprocessingml/2006/main" xmlns:w14="http://schemas.microsoft.com/office/word/2010/wordml" xmlns:w15="http://schemas.microsoft.com/office/word/2012/wordml" xmlns:w16se="http://schemas.microsoft.com/office/word/2015/wordml/symex" xmlns:wpg="http://schemas.microsoft.com/office/word/2010/wordprocessingGroup" xmlns:wpi="http://schemas.microsoft.com/office/word/2010/wordprocessingInk" xmlns:wne="http://schemas.microsoft.com/office/word/2006/wordml" xmlns:wps="http://schemas.microsoft.com/office/word/2010/wordprocessingShape" mc:Ignorable="w14 w15 w16se wp14">
+<w:endnotes xmlns:wpc="http://schemas.microsoft.com/office/word/2010/wordprocessingCanvas" xmlns:cx="http://schemas.microsoft.com/office/drawing/2014/chartex" xmlns:cx1="http://schemas.microsoft.com/office/drawing/2015/9/8/chartex" xmlns:cx2="http://schemas.microsoft.com/office/drawing/2015/10/21/chartex" xmlns:cx3="http://schemas.microsoft.com/office/drawing/2016/5/9/chartex" xmlns:cx4="http://schemas.microsoft.com/office/drawing/2016/5/10/chartex" xmlns:cx5="http://schemas.microsoft.com/office/drawing/2016/5/11/chartex" xmlns:cx6="http://schemas.microsoft.com/office/drawing/2016/5/12/chartex" xmlns:cx7="http://schemas.microsoft.com/office/drawing/2016/5/13/chartex" xmlns:cx8="http://schemas.microsoft.com/office/drawing/2016/5/14/chartex" xmlns:mc="http://schemas.openxmlformats.org/markup-compatibility/2006" xmlns:aink="http://schemas.microsoft.com/office/drawing/2016/ink" xmlns:am3d="http://schemas.microsoft.com/office/drawing/2017/model3d" xmlns:o="urn:schemas-microsoft-com:office:office" xmlns:r="http://schemas.openxmlformats.org/officeDocument/2006/relationships" xmlns:m="http://schemas.openxmlformats.org/officeDocument/2006/math" xmlns:v="urn:schemas-microsoft-com:vml" xmlns:wp14="http://schemas.microsoft.com/office/word/2010/wordprocessingDrawing" xmlns:wp="http://schemas.openxmlformats.org/drawingml/2006/wordprocessingDrawing" xmlns:w10="urn:schemas-microsoft-com:office:word" xmlns:w="http://schemas.openxmlformats.org/wordprocessingml/2006/main" xmlns:w14="http://schemas.microsoft.com/office/word/2010/wordml" xmlns:w15="http://schemas.microsoft.com/office/word/2012/wordml" xmlns:w16cex="http://schemas.microsoft.com/office/word/2018/wordml/cex" xmlns:w16cid="http://schemas.microsoft.com/office/word/2016/wordml/cid" xmlns:w16="http://schemas.microsoft.com/office/word/2018/wordml" xmlns:w16sdtdh="http://schemas.microsoft.com/office/word/2020/wordml/sdtdatahash" xmlns:w16se="http://schemas.microsoft.com/office/word/2015/wordml/symex" xmlns:wpg="http://schemas.microsoft.com/office/word/2010/wordprocessingGroup" xmlns:wpi="http://schemas.microsoft.com/office/word/2010/wordprocessingInk" xmlns:wne="http://schemas.microsoft.com/office/word/2006/wordml" xmlns:wps="http://schemas.microsoft.com/office/word/2010/wordprocessingShape" mc:Ignorable="w14 w15 w16se w16cid w16 w16cex w16sdtdh wp14">
   <w:endnote w:type="separator" w:id="-1">
     <w:p>
       <w:pPr>
@@ -12974,30 +10900,30 @@
 </file>
 
 <file path=word/footer1.xml><?xml version="1.0" encoding="utf-8"?>
-<w:ftr xmlns:wpc="http://schemas.microsoft.com/office/word/2010/wordprocessingCanvas" xmlns:cx="http://schemas.microsoft.com/office/drawing/2014/chartex" xmlns:cx1="http://schemas.microsoft.com/office/drawing/2015/9/8/chartex" xmlns:mc="http://schemas.openxmlformats.org/markup-compatibility/2006" xmlns:o="urn:schemas-microsoft-com:office:office" xmlns:r="http://schemas.openxmlformats.org/officeDocument/2006/relationships" xmlns:m="http://schemas.openxmlformats.org/officeDocument/2006/math" xmlns:v="urn:schemas-microsoft-com:vml" xmlns:wp14="http://schemas.microsoft.com/office/word/2010/wordprocessingDrawing" xmlns:wp="http://schemas.openxmlformats.org/drawingml/2006/wordprocessingDrawing" xmlns:w10="urn:schemas-microsoft-com:office:word" xmlns:w="http://schemas.openxmlformats.org/wordprocessingml/2006/main" xmlns:w14="http://schemas.microsoft.com/office/word/2010/wordml" xmlns:w15="http://schemas.microsoft.com/office/word/2012/wordml" xmlns:w16se="http://schemas.microsoft.com/office/word/2015/wordml/symex" xmlns:wpg="http://schemas.microsoft.com/office/word/2010/wordprocessingGroup" xmlns:wpi="http://schemas.microsoft.com/office/word/2010/wordprocessingInk" xmlns:wne="http://schemas.microsoft.com/office/word/2006/wordml" xmlns:wps="http://schemas.microsoft.com/office/word/2010/wordprocessingShape" mc:Ignorable="w14 w15 w16se wp14">
+<w:ftr xmlns:wpc="http://schemas.microsoft.com/office/word/2010/wordprocessingCanvas" xmlns:cx="http://schemas.microsoft.com/office/drawing/2014/chartex" xmlns:cx1="http://schemas.microsoft.com/office/drawing/2015/9/8/chartex" xmlns:cx2="http://schemas.microsoft.com/office/drawing/2015/10/21/chartex" xmlns:cx3="http://schemas.microsoft.com/office/drawing/2016/5/9/chartex" xmlns:cx4="http://schemas.microsoft.com/office/drawing/2016/5/10/chartex" xmlns:cx5="http://schemas.microsoft.com/office/drawing/2016/5/11/chartex" xmlns:cx6="http://schemas.microsoft.com/office/drawing/2016/5/12/chartex" xmlns:cx7="http://schemas.microsoft.com/office/drawing/2016/5/13/chartex" xmlns:cx8="http://schemas.microsoft.com/office/drawing/2016/5/14/chartex" xmlns:mc="http://schemas.openxmlformats.org/markup-compatibility/2006" xmlns:aink="http://schemas.microsoft.com/office/drawing/2016/ink" xmlns:am3d="http://schemas.microsoft.com/office/drawing/2017/model3d" xmlns:o="urn:schemas-microsoft-com:office:office" xmlns:r="http://schemas.openxmlformats.org/officeDocument/2006/relationships" xmlns:m="http://schemas.openxmlformats.org/officeDocument/2006/math" xmlns:v="urn:schemas-microsoft-com:vml" xmlns:wp14="http://schemas.microsoft.com/office/word/2010/wordprocessingDrawing" xmlns:wp="http://schemas.openxmlformats.org/drawingml/2006/wordprocessingDrawing" xmlns:w10="urn:schemas-microsoft-com:office:word" xmlns:w="http://schemas.openxmlformats.org/wordprocessingml/2006/main" xmlns:w14="http://schemas.microsoft.com/office/word/2010/wordml" xmlns:w15="http://schemas.microsoft.com/office/word/2012/wordml" xmlns:w16cex="http://schemas.microsoft.com/office/word/2018/wordml/cex" xmlns:w16cid="http://schemas.microsoft.com/office/word/2016/wordml/cid" xmlns:w16="http://schemas.microsoft.com/office/word/2018/wordml" xmlns:w16sdtdh="http://schemas.microsoft.com/office/word/2020/wordml/sdtdatahash" xmlns:w16se="http://schemas.microsoft.com/office/word/2015/wordml/symex" xmlns:wpg="http://schemas.microsoft.com/office/word/2010/wordprocessingGroup" xmlns:wpi="http://schemas.microsoft.com/office/word/2010/wordprocessingInk" xmlns:wne="http://schemas.microsoft.com/office/word/2006/wordml" xmlns:wps="http://schemas.microsoft.com/office/word/2010/wordprocessingShape" mc:Ignorable="w14 w15 w16se w16cid w16 w16cex w16sdtdh wp14">
   <w:p>
     <w:pPr>
-      <w:pStyle w:val="af3"/>
+      <w:pStyle w:val="Footer"/>
     </w:pPr>
   </w:p>
 </w:ftr>
 </file>
 
 <file path=word/footer2.xml><?xml version="1.0" encoding="utf-8"?>
-<w:ftr xmlns:wpc="http://schemas.microsoft.com/office/word/2010/wordprocessingCanvas" xmlns:cx="http://schemas.microsoft.com/office/drawing/2014/chartex" xmlns:cx1="http://schemas.microsoft.com/office/drawing/2015/9/8/chartex" xmlns:mc="http://schemas.openxmlformats.org/markup-compatibility/2006" xmlns:o="urn:schemas-microsoft-com:office:office" xmlns:r="http://schemas.openxmlformats.org/officeDocument/2006/relationships" xmlns:m="http://schemas.openxmlformats.org/officeDocument/2006/math" xmlns:v="urn:schemas-microsoft-com:vml" xmlns:wp14="http://schemas.microsoft.com/office/word/2010/wordprocessingDrawing" xmlns:wp="http://schemas.openxmlformats.org/drawingml/2006/wordprocessingDrawing" xmlns:w10="urn:schemas-microsoft-com:office:word" xmlns:w="http://schemas.openxmlformats.org/wordprocessingml/2006/main" xmlns:w14="http://schemas.microsoft.com/office/word/2010/wordml" xmlns:w15="http://schemas.microsoft.com/office/word/2012/wordml" xmlns:w16se="http://schemas.microsoft.com/office/word/2015/wordml/symex" xmlns:wpg="http://schemas.microsoft.com/office/word/2010/wordprocessingGroup" xmlns:wpi="http://schemas.microsoft.com/office/word/2010/wordprocessingInk" xmlns:wne="http://schemas.microsoft.com/office/word/2006/wordml" xmlns:wps="http://schemas.microsoft.com/office/word/2010/wordprocessingShape" mc:Ignorable="w14 w15 w16se wp14">
+<w:ftr xmlns:wpc="http://schemas.microsoft.com/office/word/2010/wordprocessingCanvas" xmlns:cx="http://schemas.microsoft.com/office/drawing/2014/chartex" xmlns:cx1="http://schemas.microsoft.com/office/drawing/2015/9/8/chartex" xmlns:cx2="http://schemas.microsoft.com/office/drawing/2015/10/21/chartex" xmlns:cx3="http://schemas.microsoft.com/office/drawing/2016/5/9/chartex" xmlns:cx4="http://schemas.microsoft.com/office/drawing/2016/5/10/chartex" xmlns:cx5="http://schemas.microsoft.com/office/drawing/2016/5/11/chartex" xmlns:cx6="http://schemas.microsoft.com/office/drawing/2016/5/12/chartex" xmlns:cx7="http://schemas.microsoft.com/office/drawing/2016/5/13/chartex" xmlns:cx8="http://schemas.microsoft.com/office/drawing/2016/5/14/chartex" xmlns:mc="http://schemas.openxmlformats.org/markup-compatibility/2006" xmlns:aink="http://schemas.microsoft.com/office/drawing/2016/ink" xmlns:am3d="http://schemas.microsoft.com/office/drawing/2017/model3d" xmlns:o="urn:schemas-microsoft-com:office:office" xmlns:r="http://schemas.openxmlformats.org/officeDocument/2006/relationships" xmlns:m="http://schemas.openxmlformats.org/officeDocument/2006/math" xmlns:v="urn:schemas-microsoft-com:vml" xmlns:wp14="http://schemas.microsoft.com/office/word/2010/wordprocessingDrawing" xmlns:wp="http://schemas.openxmlformats.org/drawingml/2006/wordprocessingDrawing" xmlns:w10="urn:schemas-microsoft-com:office:word" xmlns:w="http://schemas.openxmlformats.org/wordprocessingml/2006/main" xmlns:w14="http://schemas.microsoft.com/office/word/2010/wordml" xmlns:w15="http://schemas.microsoft.com/office/word/2012/wordml" xmlns:w16cex="http://schemas.microsoft.com/office/word/2018/wordml/cex" xmlns:w16cid="http://schemas.microsoft.com/office/word/2016/wordml/cid" xmlns:w16="http://schemas.microsoft.com/office/word/2018/wordml" xmlns:w16sdtdh="http://schemas.microsoft.com/office/word/2020/wordml/sdtdatahash" xmlns:w16se="http://schemas.microsoft.com/office/word/2015/wordml/symex" xmlns:wpg="http://schemas.microsoft.com/office/word/2010/wordprocessingGroup" xmlns:wpi="http://schemas.microsoft.com/office/word/2010/wordprocessingInk" xmlns:wne="http://schemas.microsoft.com/office/word/2006/wordml" xmlns:wps="http://schemas.microsoft.com/office/word/2010/wordprocessingShape" mc:Ignorable="w14 w15 w16se w16cid w16 w16cex w16sdtdh wp14">
   <w:p>
     <w:pPr>
-      <w:pStyle w:val="af3"/>
+      <w:pStyle w:val="Footer"/>
     </w:pPr>
   </w:p>
 </w:ftr>
 </file>
 
 <file path=word/footer3.xml><?xml version="1.0" encoding="utf-8"?>
-<w:ftr xmlns:wpc="http://schemas.microsoft.com/office/word/2010/wordprocessingCanvas" xmlns:cx="http://schemas.microsoft.com/office/drawing/2014/chartex" xmlns:cx1="http://schemas.microsoft.com/office/drawing/2015/9/8/chartex" xmlns:mc="http://schemas.openxmlformats.org/markup-compatibility/2006" xmlns:o="urn:schemas-microsoft-com:office:office" xmlns:r="http://schemas.openxmlformats.org/officeDocument/2006/relationships" xmlns:m="http://schemas.openxmlformats.org/officeDocument/2006/math" xmlns:v="urn:schemas-microsoft-com:vml" xmlns:wp14="http://schemas.microsoft.com/office/word/2010/wordprocessingDrawing" xmlns:wp="http://schemas.openxmlformats.org/drawingml/2006/wordprocessingDrawing" xmlns:w10="urn:schemas-microsoft-com:office:word" xmlns:w="http://schemas.openxmlformats.org/wordprocessingml/2006/main" xmlns:w14="http://schemas.microsoft.com/office/word/2010/wordml" xmlns:w15="http://schemas.microsoft.com/office/word/2012/wordml" xmlns:w16se="http://schemas.microsoft.com/office/word/2015/wordml/symex" xmlns:wpg="http://schemas.microsoft.com/office/word/2010/wordprocessingGroup" xmlns:wpi="http://schemas.microsoft.com/office/word/2010/wordprocessingInk" xmlns:wne="http://schemas.microsoft.com/office/word/2006/wordml" xmlns:wps="http://schemas.microsoft.com/office/word/2010/wordprocessingShape" mc:Ignorable="w14 w15 w16se wp14">
+<w:ftr xmlns:wpc="http://schemas.microsoft.com/office/word/2010/wordprocessingCanvas" xmlns:cx="http://schemas.microsoft.com/office/drawing/2014/chartex" xmlns:cx1="http://schemas.microsoft.com/office/drawing/2015/9/8/chartex" xmlns:cx2="http://schemas.microsoft.com/office/drawing/2015/10/21/chartex" xmlns:cx3="http://schemas.microsoft.com/office/drawing/2016/5/9/chartex" xmlns:cx4="http://schemas.microsoft.com/office/drawing/2016/5/10/chartex" xmlns:cx5="http://schemas.microsoft.com/office/drawing/2016/5/11/chartex" xmlns:cx6="http://schemas.microsoft.com/office/drawing/2016/5/12/chartex" xmlns:cx7="http://schemas.microsoft.com/office/drawing/2016/5/13/chartex" xmlns:cx8="http://schemas.microsoft.com/office/drawing/2016/5/14/chartex" xmlns:mc="http://schemas.openxmlformats.org/markup-compatibility/2006" xmlns:aink="http://schemas.microsoft.com/office/drawing/2016/ink" xmlns:am3d="http://schemas.microsoft.com/office/drawing/2017/model3d" xmlns:o="urn:schemas-microsoft-com:office:office" xmlns:r="http://schemas.openxmlformats.org/officeDocument/2006/relationships" xmlns:m="http://schemas.openxmlformats.org/officeDocument/2006/math" xmlns:v="urn:schemas-microsoft-com:vml" xmlns:wp14="http://schemas.microsoft.com/office/word/2010/wordprocessingDrawing" xmlns:wp="http://schemas.openxmlformats.org/drawingml/2006/wordprocessingDrawing" xmlns:w10="urn:schemas-microsoft-com:office:word" xmlns:w="http://schemas.openxmlformats.org/wordprocessingml/2006/main" xmlns:w14="http://schemas.microsoft.com/office/word/2010/wordml" xmlns:w15="http://schemas.microsoft.com/office/word/2012/wordml" xmlns:w16cex="http://schemas.microsoft.com/office/word/2018/wordml/cex" xmlns:w16cid="http://schemas.microsoft.com/office/word/2016/wordml/cid" xmlns:w16="http://schemas.microsoft.com/office/word/2018/wordml" xmlns:w16sdtdh="http://schemas.microsoft.com/office/word/2020/wordml/sdtdatahash" xmlns:w16se="http://schemas.microsoft.com/office/word/2015/wordml/symex" xmlns:wpg="http://schemas.microsoft.com/office/word/2010/wordprocessingGroup" xmlns:wpi="http://schemas.microsoft.com/office/word/2010/wordprocessingInk" xmlns:wne="http://schemas.microsoft.com/office/word/2006/wordml" xmlns:wps="http://schemas.microsoft.com/office/word/2010/wordprocessingShape" mc:Ignorable="w14 w15 w16se w16cid w16 w16cex w16sdtdh wp14">
   <w:p>
     <w:pPr>
-      <w:pStyle w:val="af3"/>
+      <w:pStyle w:val="Footer"/>
       <w:ind w:firstLine="0"/>
       <w:jc w:val="center"/>
     </w:pPr>
@@ -13009,7 +10935,7 @@
 </file>
 
 <file path=word/footnotes.xml><?xml version="1.0" encoding="utf-8"?>
-<w:footnotes xmlns:wpc="http://schemas.microsoft.com/office/word/2010/wordprocessingCanvas" xmlns:cx="http://schemas.microsoft.com/office/drawing/2014/chartex" xmlns:cx1="http://schemas.microsoft.com/office/drawing/2015/9/8/chartex" xmlns:mc="http://schemas.openxmlformats.org/markup-compatibility/2006" xmlns:o="urn:schemas-microsoft-com:office:office" xmlns:r="http://schemas.openxmlformats.org/officeDocument/2006/relationships" xmlns:m="http://schemas.openxmlformats.org/officeDocument/2006/math" xmlns:v="urn:schemas-microsoft-com:vml" xmlns:wp14="http://schemas.microsoft.com/office/word/2010/wordprocessingDrawing" xmlns:wp="http://schemas.openxmlformats.org/drawingml/2006/wordprocessingDrawing" xmlns:w10="urn:schemas-microsoft-com:office:word" xmlns:w="http://schemas.openxmlformats.org/wordprocessingml/2006/main" xmlns:w14="http://schemas.microsoft.com/office/word/2010/wordml" xmlns:w15="http://schemas.microsoft.com/office/word/2012/wordml" xmlns:w16se="http://schemas.microsoft.com/office/word/2015/wordml/symex" xmlns:wpg="http://schemas.microsoft.com/office/word/2010/wordprocessingGroup" xmlns:wpi="http://schemas.microsoft.com/office/word/2010/wordprocessingInk" xmlns:wne="http://schemas.microsoft.com/office/word/2006/wordml" xmlns:wps="http://schemas.microsoft.com/office/word/2010/wordprocessingShape" mc:Ignorable="w14 w15 w16se wp14">
+<w:footnotes xmlns:wpc="http://schemas.microsoft.com/office/word/2010/wordprocessingCanvas" xmlns:cx="http://schemas.microsoft.com/office/drawing/2014/chartex" xmlns:cx1="http://schemas.microsoft.com/office/drawing/2015/9/8/chartex" xmlns:cx2="http://schemas.microsoft.com/office/drawing/2015/10/21/chartex" xmlns:cx3="http://schemas.microsoft.com/office/drawing/2016/5/9/chartex" xmlns:cx4="http://schemas.microsoft.com/office/drawing/2016/5/10/chartex" xmlns:cx5="http://schemas.microsoft.com/office/drawing/2016/5/11/chartex" xmlns:cx6="http://schemas.microsoft.com/office/drawing/2016/5/12/chartex" xmlns:cx7="http://schemas.microsoft.com/office/drawing/2016/5/13/chartex" xmlns:cx8="http://schemas.microsoft.com/office/drawing/2016/5/14/chartex" xmlns:mc="http://schemas.openxmlformats.org/markup-compatibility/2006" xmlns:aink="http://schemas.microsoft.com/office/drawing/2016/ink" xmlns:am3d="http://schemas.microsoft.com/office/drawing/2017/model3d" xmlns:o="urn:schemas-microsoft-com:office:office" xmlns:r="http://schemas.openxmlformats.org/officeDocument/2006/relationships" xmlns:m="http://schemas.openxmlformats.org/officeDocument/2006/math" xmlns:v="urn:schemas-microsoft-com:vml" xmlns:wp14="http://schemas.microsoft.com/office/word/2010/wordprocessingDrawing" xmlns:wp="http://schemas.openxmlformats.org/drawingml/2006/wordprocessingDrawing" xmlns:w10="urn:schemas-microsoft-com:office:word" xmlns:w="http://schemas.openxmlformats.org/wordprocessingml/2006/main" xmlns:w14="http://schemas.microsoft.com/office/word/2010/wordml" xmlns:w15="http://schemas.microsoft.com/office/word/2012/wordml" xmlns:w16cex="http://schemas.microsoft.com/office/word/2018/wordml/cex" xmlns:w16cid="http://schemas.microsoft.com/office/word/2016/wordml/cid" xmlns:w16="http://schemas.microsoft.com/office/word/2018/wordml" xmlns:w16sdtdh="http://schemas.microsoft.com/office/word/2020/wordml/sdtdatahash" xmlns:w16se="http://schemas.microsoft.com/office/word/2015/wordml/symex" xmlns:wpg="http://schemas.microsoft.com/office/word/2010/wordprocessingGroup" xmlns:wpi="http://schemas.microsoft.com/office/word/2010/wordprocessingInk" xmlns:wne="http://schemas.microsoft.com/office/word/2006/wordml" xmlns:wps="http://schemas.microsoft.com/office/word/2010/wordprocessingShape" mc:Ignorable="w14 w15 w16se w16cid w16 w16cex w16sdtdh wp14">
   <w:footnote w:type="separator" w:id="-1">
     <w:p>
       <w:pPr>
@@ -13034,17 +10960,17 @@
 </file>
 
 <file path=word/header1.xml><?xml version="1.0" encoding="utf-8"?>
-<w:hdr xmlns:wpc="http://schemas.microsoft.com/office/word/2010/wordprocessingCanvas" xmlns:cx="http://schemas.microsoft.com/office/drawing/2014/chartex" xmlns:cx1="http://schemas.microsoft.com/office/drawing/2015/9/8/chartex" xmlns:mc="http://schemas.openxmlformats.org/markup-compatibility/2006" xmlns:o="urn:schemas-microsoft-com:office:office" xmlns:r="http://schemas.openxmlformats.org/officeDocument/2006/relationships" xmlns:m="http://schemas.openxmlformats.org/officeDocument/2006/math" xmlns:v="urn:schemas-microsoft-com:vml" xmlns:wp14="http://schemas.microsoft.com/office/word/2010/wordprocessingDrawing" xmlns:wp="http://schemas.openxmlformats.org/drawingml/2006/wordprocessingDrawing" xmlns:w10="urn:schemas-microsoft-com:office:word" xmlns:w="http://schemas.openxmlformats.org/wordprocessingml/2006/main" xmlns:w14="http://schemas.microsoft.com/office/word/2010/wordml" xmlns:w15="http://schemas.microsoft.com/office/word/2012/wordml" xmlns:w16se="http://schemas.microsoft.com/office/word/2015/wordml/symex" xmlns:wpg="http://schemas.microsoft.com/office/word/2010/wordprocessingGroup" xmlns:wpi="http://schemas.microsoft.com/office/word/2010/wordprocessingInk" xmlns:wne="http://schemas.microsoft.com/office/word/2006/wordml" xmlns:wps="http://schemas.microsoft.com/office/word/2010/wordprocessingShape" mc:Ignorable="w14 w15 w16se wp14">
+<w:hdr xmlns:wpc="http://schemas.microsoft.com/office/word/2010/wordprocessingCanvas" xmlns:cx="http://schemas.microsoft.com/office/drawing/2014/chartex" xmlns:cx1="http://schemas.microsoft.com/office/drawing/2015/9/8/chartex" xmlns:cx2="http://schemas.microsoft.com/office/drawing/2015/10/21/chartex" xmlns:cx3="http://schemas.microsoft.com/office/drawing/2016/5/9/chartex" xmlns:cx4="http://schemas.microsoft.com/office/drawing/2016/5/10/chartex" xmlns:cx5="http://schemas.microsoft.com/office/drawing/2016/5/11/chartex" xmlns:cx6="http://schemas.microsoft.com/office/drawing/2016/5/12/chartex" xmlns:cx7="http://schemas.microsoft.com/office/drawing/2016/5/13/chartex" xmlns:cx8="http://schemas.microsoft.com/office/drawing/2016/5/14/chartex" xmlns:mc="http://schemas.openxmlformats.org/markup-compatibility/2006" xmlns:aink="http://schemas.microsoft.com/office/drawing/2016/ink" xmlns:am3d="http://schemas.microsoft.com/office/drawing/2017/model3d" xmlns:o="urn:schemas-microsoft-com:office:office" xmlns:r="http://schemas.openxmlformats.org/officeDocument/2006/relationships" xmlns:m="http://schemas.openxmlformats.org/officeDocument/2006/math" xmlns:v="urn:schemas-microsoft-com:vml" xmlns:wp14="http://schemas.microsoft.com/office/word/2010/wordprocessingDrawing" xmlns:wp="http://schemas.openxmlformats.org/drawingml/2006/wordprocessingDrawing" xmlns:w10="urn:schemas-microsoft-com:office:word" xmlns:w="http://schemas.openxmlformats.org/wordprocessingml/2006/main" xmlns:w14="http://schemas.microsoft.com/office/word/2010/wordml" xmlns:w15="http://schemas.microsoft.com/office/word/2012/wordml" xmlns:w16cex="http://schemas.microsoft.com/office/word/2018/wordml/cex" xmlns:w16cid="http://schemas.microsoft.com/office/word/2016/wordml/cid" xmlns:w16="http://schemas.microsoft.com/office/word/2018/wordml" xmlns:w16sdtdh="http://schemas.microsoft.com/office/word/2020/wordml/sdtdatahash" xmlns:w16se="http://schemas.microsoft.com/office/word/2015/wordml/symex" xmlns:wpg="http://schemas.microsoft.com/office/word/2010/wordprocessingGroup" xmlns:wpi="http://schemas.microsoft.com/office/word/2010/wordprocessingInk" xmlns:wne="http://schemas.microsoft.com/office/word/2006/wordml" xmlns:wps="http://schemas.microsoft.com/office/word/2010/wordprocessingShape" mc:Ignorable="w14 w15 w16se w16cid w16 w16cex w16sdtdh wp14">
   <w:p>
     <w:pPr>
-      <w:pStyle w:val="af1"/>
+      <w:pStyle w:val="Header"/>
     </w:pPr>
   </w:p>
 </w:hdr>
 </file>
 
 <file path=word/header2.xml><?xml version="1.0" encoding="utf-8"?>
-<w:hdr xmlns:wpc="http://schemas.microsoft.com/office/word/2010/wordprocessingCanvas" xmlns:cx="http://schemas.microsoft.com/office/drawing/2014/chartex" xmlns:cx1="http://schemas.microsoft.com/office/drawing/2015/9/8/chartex" xmlns:mc="http://schemas.openxmlformats.org/markup-compatibility/2006" xmlns:o="urn:schemas-microsoft-com:office:office" xmlns:r="http://schemas.openxmlformats.org/officeDocument/2006/relationships" xmlns:m="http://schemas.openxmlformats.org/officeDocument/2006/math" xmlns:v="urn:schemas-microsoft-com:vml" xmlns:wp14="http://schemas.microsoft.com/office/word/2010/wordprocessingDrawing" xmlns:wp="http://schemas.openxmlformats.org/drawingml/2006/wordprocessingDrawing" xmlns:w10="urn:schemas-microsoft-com:office:word" xmlns:w="http://schemas.openxmlformats.org/wordprocessingml/2006/main" xmlns:w14="http://schemas.microsoft.com/office/word/2010/wordml" xmlns:w15="http://schemas.microsoft.com/office/word/2012/wordml" xmlns:w16se="http://schemas.microsoft.com/office/word/2015/wordml/symex" xmlns:wpg="http://schemas.microsoft.com/office/word/2010/wordprocessingGroup" xmlns:wpi="http://schemas.microsoft.com/office/word/2010/wordprocessingInk" xmlns:wne="http://schemas.microsoft.com/office/word/2006/wordml" xmlns:wps="http://schemas.microsoft.com/office/word/2010/wordprocessingShape" mc:Ignorable="w14 w15 w16se wp14">
+<w:hdr xmlns:wpc="http://schemas.microsoft.com/office/word/2010/wordprocessingCanvas" xmlns:cx="http://schemas.microsoft.com/office/drawing/2014/chartex" xmlns:cx1="http://schemas.microsoft.com/office/drawing/2015/9/8/chartex" xmlns:cx2="http://schemas.microsoft.com/office/drawing/2015/10/21/chartex" xmlns:cx3="http://schemas.microsoft.com/office/drawing/2016/5/9/chartex" xmlns:cx4="http://schemas.microsoft.com/office/drawing/2016/5/10/chartex" xmlns:cx5="http://schemas.microsoft.com/office/drawing/2016/5/11/chartex" xmlns:cx6="http://schemas.microsoft.com/office/drawing/2016/5/12/chartex" xmlns:cx7="http://schemas.microsoft.com/office/drawing/2016/5/13/chartex" xmlns:cx8="http://schemas.microsoft.com/office/drawing/2016/5/14/chartex" xmlns:mc="http://schemas.openxmlformats.org/markup-compatibility/2006" xmlns:aink="http://schemas.microsoft.com/office/drawing/2016/ink" xmlns:am3d="http://schemas.microsoft.com/office/drawing/2017/model3d" xmlns:o="urn:schemas-microsoft-com:office:office" xmlns:r="http://schemas.openxmlformats.org/officeDocument/2006/relationships" xmlns:m="http://schemas.openxmlformats.org/officeDocument/2006/math" xmlns:v="urn:schemas-microsoft-com:vml" xmlns:wp14="http://schemas.microsoft.com/office/word/2010/wordprocessingDrawing" xmlns:wp="http://schemas.openxmlformats.org/drawingml/2006/wordprocessingDrawing" xmlns:w10="urn:schemas-microsoft-com:office:word" xmlns:w="http://schemas.openxmlformats.org/wordprocessingml/2006/main" xmlns:w14="http://schemas.microsoft.com/office/word/2010/wordml" xmlns:w15="http://schemas.microsoft.com/office/word/2012/wordml" xmlns:w16cex="http://schemas.microsoft.com/office/word/2018/wordml/cex" xmlns:w16cid="http://schemas.microsoft.com/office/word/2016/wordml/cid" xmlns:w16="http://schemas.microsoft.com/office/word/2018/wordml" xmlns:w16sdtdh="http://schemas.microsoft.com/office/word/2020/wordml/sdtdatahash" xmlns:w16se="http://schemas.microsoft.com/office/word/2015/wordml/symex" xmlns:wpg="http://schemas.microsoft.com/office/word/2010/wordprocessingGroup" xmlns:wpi="http://schemas.microsoft.com/office/word/2010/wordprocessingInk" xmlns:wne="http://schemas.microsoft.com/office/word/2006/wordml" xmlns:wps="http://schemas.microsoft.com/office/word/2010/wordprocessingShape" mc:Ignorable="w14 w15 w16se w16cid w16 w16cex w16sdtdh wp14">
   <w:sdt>
     <w:sdtPr>
       <w:id w:val="-1280944302"/>
@@ -13057,7 +10983,7 @@
     <w:sdtContent>
       <w:p>
         <w:pPr>
-          <w:pStyle w:val="af1"/>
+          <w:pStyle w:val="Header"/>
           <w:ind w:firstLine="0"/>
           <w:jc w:val="center"/>
         </w:pPr>
@@ -13084,24 +11010,24 @@
   </w:sdt>
   <w:p>
     <w:pPr>
-      <w:pStyle w:val="af1"/>
+      <w:pStyle w:val="Header"/>
     </w:pPr>
   </w:p>
 </w:hdr>
 </file>
 
 <file path=word/header3.xml><?xml version="1.0" encoding="utf-8"?>
-<w:hdr xmlns:wpc="http://schemas.microsoft.com/office/word/2010/wordprocessingCanvas" xmlns:cx="http://schemas.microsoft.com/office/drawing/2014/chartex" xmlns:cx1="http://schemas.microsoft.com/office/drawing/2015/9/8/chartex" xmlns:mc="http://schemas.openxmlformats.org/markup-compatibility/2006" xmlns:o="urn:schemas-microsoft-com:office:office" xmlns:r="http://schemas.openxmlformats.org/officeDocument/2006/relationships" xmlns:m="http://schemas.openxmlformats.org/officeDocument/2006/math" xmlns:v="urn:schemas-microsoft-com:vml" xmlns:wp14="http://schemas.microsoft.com/office/word/2010/wordprocessingDrawing" xmlns:wp="http://schemas.openxmlformats.org/drawingml/2006/wordprocessingDrawing" xmlns:w10="urn:schemas-microsoft-com:office:word" xmlns:w="http://schemas.openxmlformats.org/wordprocessingml/2006/main" xmlns:w14="http://schemas.microsoft.com/office/word/2010/wordml" xmlns:w15="http://schemas.microsoft.com/office/word/2012/wordml" xmlns:w16se="http://schemas.microsoft.com/office/word/2015/wordml/symex" xmlns:wpg="http://schemas.microsoft.com/office/word/2010/wordprocessingGroup" xmlns:wpi="http://schemas.microsoft.com/office/word/2010/wordprocessingInk" xmlns:wne="http://schemas.microsoft.com/office/word/2006/wordml" xmlns:wps="http://schemas.microsoft.com/office/word/2010/wordprocessingShape" mc:Ignorable="w14 w15 w16se wp14">
+<w:hdr xmlns:wpc="http://schemas.microsoft.com/office/word/2010/wordprocessingCanvas" xmlns:cx="http://schemas.microsoft.com/office/drawing/2014/chartex" xmlns:cx1="http://schemas.microsoft.com/office/drawing/2015/9/8/chartex" xmlns:cx2="http://schemas.microsoft.com/office/drawing/2015/10/21/chartex" xmlns:cx3="http://schemas.microsoft.com/office/drawing/2016/5/9/chartex" xmlns:cx4="http://schemas.microsoft.com/office/drawing/2016/5/10/chartex" xmlns:cx5="http://schemas.microsoft.com/office/drawing/2016/5/11/chartex" xmlns:cx6="http://schemas.microsoft.com/office/drawing/2016/5/12/chartex" xmlns:cx7="http://schemas.microsoft.com/office/drawing/2016/5/13/chartex" xmlns:cx8="http://schemas.microsoft.com/office/drawing/2016/5/14/chartex" xmlns:mc="http://schemas.openxmlformats.org/markup-compatibility/2006" xmlns:aink="http://schemas.microsoft.com/office/drawing/2016/ink" xmlns:am3d="http://schemas.microsoft.com/office/drawing/2017/model3d" xmlns:o="urn:schemas-microsoft-com:office:office" xmlns:r="http://schemas.openxmlformats.org/officeDocument/2006/relationships" xmlns:m="http://schemas.openxmlformats.org/officeDocument/2006/math" xmlns:v="urn:schemas-microsoft-com:vml" xmlns:wp14="http://schemas.microsoft.com/office/word/2010/wordprocessingDrawing" xmlns:wp="http://schemas.openxmlformats.org/drawingml/2006/wordprocessingDrawing" xmlns:w10="urn:schemas-microsoft-com:office:word" xmlns:w="http://schemas.openxmlformats.org/wordprocessingml/2006/main" xmlns:w14="http://schemas.microsoft.com/office/word/2010/wordml" xmlns:w15="http://schemas.microsoft.com/office/word/2012/wordml" xmlns:w16cex="http://schemas.microsoft.com/office/word/2018/wordml/cex" xmlns:w16cid="http://schemas.microsoft.com/office/word/2016/wordml/cid" xmlns:w16="http://schemas.microsoft.com/office/word/2018/wordml" xmlns:w16sdtdh="http://schemas.microsoft.com/office/word/2020/wordml/sdtdatahash" xmlns:w16se="http://schemas.microsoft.com/office/word/2015/wordml/symex" xmlns:wpg="http://schemas.microsoft.com/office/word/2010/wordprocessingGroup" xmlns:wpi="http://schemas.microsoft.com/office/word/2010/wordprocessingInk" xmlns:wne="http://schemas.microsoft.com/office/word/2006/wordml" xmlns:wps="http://schemas.microsoft.com/office/word/2010/wordprocessingShape" mc:Ignorable="w14 w15 w16se w16cid w16 w16cex w16sdtdh wp14">
   <w:p>
     <w:pPr>
-      <w:pStyle w:val="af1"/>
+      <w:pStyle w:val="Header"/>
     </w:pPr>
   </w:p>
 </w:hdr>
 </file>
 
 <file path=word/numbering.xml><?xml version="1.0" encoding="utf-8"?>
-<w:numbering xmlns:wpc="http://schemas.microsoft.com/office/word/2010/wordprocessingCanvas" xmlns:cx="http://schemas.microsoft.com/office/drawing/2014/chartex" xmlns:cx1="http://schemas.microsoft.com/office/drawing/2015/9/8/chartex" xmlns:mc="http://schemas.openxmlformats.org/markup-compatibility/2006" xmlns:o="urn:schemas-microsoft-com:office:office" xmlns:r="http://schemas.openxmlformats.org/officeDocument/2006/relationships" xmlns:m="http://schemas.openxmlformats.org/officeDocument/2006/math" xmlns:v="urn:schemas-microsoft-com:vml" xmlns:wp14="http://schemas.microsoft.com/office/word/2010/wordprocessingDrawing" xmlns:wp="http://schemas.openxmlformats.org/drawingml/2006/wordprocessingDrawing" xmlns:w10="urn:schemas-microsoft-com:office:word" xmlns:w="http://schemas.openxmlformats.org/wordprocessingml/2006/main" xmlns:w14="http://schemas.microsoft.com/office/word/2010/wordml" xmlns:w15="http://schemas.microsoft.com/office/word/2012/wordml" xmlns:w16se="http://schemas.microsoft.com/office/word/2015/wordml/symex" xmlns:wpg="http://schemas.microsoft.com/office/word/2010/wordprocessingGroup" xmlns:wpi="http://schemas.microsoft.com/office/word/2010/wordprocessingInk" xmlns:wne="http://schemas.microsoft.com/office/word/2006/wordml" xmlns:wps="http://schemas.microsoft.com/office/word/2010/wordprocessingShape" mc:Ignorable="w14 w15 w16se wp14">
+<w:numbering xmlns:wpc="http://schemas.microsoft.com/office/word/2010/wordprocessingCanvas" xmlns:cx="http://schemas.microsoft.com/office/drawing/2014/chartex" xmlns:cx1="http://schemas.microsoft.com/office/drawing/2015/9/8/chartex" xmlns:cx2="http://schemas.microsoft.com/office/drawing/2015/10/21/chartex" xmlns:cx3="http://schemas.microsoft.com/office/drawing/2016/5/9/chartex" xmlns:cx4="http://schemas.microsoft.com/office/drawing/2016/5/10/chartex" xmlns:cx5="http://schemas.microsoft.com/office/drawing/2016/5/11/chartex" xmlns:cx6="http://schemas.microsoft.com/office/drawing/2016/5/12/chartex" xmlns:cx7="http://schemas.microsoft.com/office/drawing/2016/5/13/chartex" xmlns:cx8="http://schemas.microsoft.com/office/drawing/2016/5/14/chartex" xmlns:mc="http://schemas.openxmlformats.org/markup-compatibility/2006" xmlns:aink="http://schemas.microsoft.com/office/drawing/2016/ink" xmlns:am3d="http://schemas.microsoft.com/office/drawing/2017/model3d" xmlns:o="urn:schemas-microsoft-com:office:office" xmlns:r="http://schemas.openxmlformats.org/officeDocument/2006/relationships" xmlns:m="http://schemas.openxmlformats.org/officeDocument/2006/math" xmlns:v="urn:schemas-microsoft-com:vml" xmlns:wp14="http://schemas.microsoft.com/office/word/2010/wordprocessingDrawing" xmlns:wp="http://schemas.openxmlformats.org/drawingml/2006/wordprocessingDrawing" xmlns:w10="urn:schemas-microsoft-com:office:word" xmlns:w="http://schemas.openxmlformats.org/wordprocessingml/2006/main" xmlns:w14="http://schemas.microsoft.com/office/word/2010/wordml" xmlns:w15="http://schemas.microsoft.com/office/word/2012/wordml" xmlns:w16cex="http://schemas.microsoft.com/office/word/2018/wordml/cex" xmlns:w16cid="http://schemas.microsoft.com/office/word/2016/wordml/cid" xmlns:w16="http://schemas.microsoft.com/office/word/2018/wordml" xmlns:w16sdtdh="http://schemas.microsoft.com/office/word/2020/wordml/sdtdatahash" xmlns:w16se="http://schemas.microsoft.com/office/word/2015/wordml/symex" xmlns:wpg="http://schemas.microsoft.com/office/word/2010/wordprocessingGroup" xmlns:wpi="http://schemas.microsoft.com/office/word/2010/wordprocessingInk" xmlns:wne="http://schemas.microsoft.com/office/word/2006/wordml" xmlns:wps="http://schemas.microsoft.com/office/word/2010/wordprocessingShape" mc:Ignorable="w14 w15 w16se w16cid w16 w16cex w16sdtdh wp14">
   <w:abstractNum w:abstractNumId="0" w15:restartNumberingAfterBreak="0">
     <w:nsid w:val="041E1826"/>
     <w:multiLevelType w:val="hybridMultilevel"/>
@@ -14003,7 +11929,7 @@
     <w:lvl w:ilvl="0">
       <w:start w:val="1"/>
       <w:numFmt w:val="decimal"/>
-      <w:pStyle w:val="1"/>
+      <w:pStyle w:val="Heading1"/>
       <w:suff w:val="space"/>
       <w:lvlText w:val="%1"/>
       <w:lvlJc w:val="left"/>
@@ -14020,7 +11946,7 @@
     <w:lvl w:ilvl="1">
       <w:start w:val="1"/>
       <w:numFmt w:val="decimal"/>
-      <w:pStyle w:val="2"/>
+      <w:pStyle w:val="Heading2"/>
       <w:suff w:val="space"/>
       <w:lvlText w:val="%1.%2"/>
       <w:lvlJc w:val="left"/>
@@ -14430,7 +12356,7 @@
 </file>
 
 <file path=word/people.xml><?xml version="1.0" encoding="utf-8"?>
-<w15:people xmlns:wpc="http://schemas.microsoft.com/office/word/2010/wordprocessingCanvas" xmlns:cx="http://schemas.microsoft.com/office/drawing/2014/chartex" xmlns:cx1="http://schemas.microsoft.com/office/drawing/2015/9/8/chartex" xmlns:mc="http://schemas.openxmlformats.org/markup-compatibility/2006" xmlns:o="urn:schemas-microsoft-com:office:office" xmlns:r="http://schemas.openxmlformats.org/officeDocument/2006/relationships" xmlns:m="http://schemas.openxmlformats.org/officeDocument/2006/math" xmlns:v="urn:schemas-microsoft-com:vml" xmlns:wp14="http://schemas.microsoft.com/office/word/2010/wordprocessingDrawing" xmlns:wp="http://schemas.openxmlformats.org/drawingml/2006/wordprocessingDrawing" xmlns:w10="urn:schemas-microsoft-com:office:word" xmlns:w="http://schemas.openxmlformats.org/wordprocessingml/2006/main" xmlns:w14="http://schemas.microsoft.com/office/word/2010/wordml" xmlns:w15="http://schemas.microsoft.com/office/word/2012/wordml" xmlns:w16se="http://schemas.microsoft.com/office/word/2015/wordml/symex" xmlns:wpg="http://schemas.microsoft.com/office/word/2010/wordprocessingGroup" xmlns:wpi="http://schemas.microsoft.com/office/word/2010/wordprocessingInk" xmlns:wne="http://schemas.microsoft.com/office/word/2006/wordml" xmlns:wps="http://schemas.microsoft.com/office/word/2010/wordprocessingShape" mc:Ignorable="w14 w15 w16se wp14">
+<w15:people xmlns:wpc="http://schemas.microsoft.com/office/word/2010/wordprocessingCanvas" xmlns:cx="http://schemas.microsoft.com/office/drawing/2014/chartex" xmlns:cx1="http://schemas.microsoft.com/office/drawing/2015/9/8/chartex" xmlns:cx2="http://schemas.microsoft.com/office/drawing/2015/10/21/chartex" xmlns:cx3="http://schemas.microsoft.com/office/drawing/2016/5/9/chartex" xmlns:cx4="http://schemas.microsoft.com/office/drawing/2016/5/10/chartex" xmlns:cx5="http://schemas.microsoft.com/office/drawing/2016/5/11/chartex" xmlns:cx6="http://schemas.microsoft.com/office/drawing/2016/5/12/chartex" xmlns:cx7="http://schemas.microsoft.com/office/drawing/2016/5/13/chartex" xmlns:cx8="http://schemas.microsoft.com/office/drawing/2016/5/14/chartex" xmlns:mc="http://schemas.openxmlformats.org/markup-compatibility/2006" xmlns:aink="http://schemas.microsoft.com/office/drawing/2016/ink" xmlns:am3d="http://schemas.microsoft.com/office/drawing/2017/model3d" xmlns:o="urn:schemas-microsoft-com:office:office" xmlns:r="http://schemas.openxmlformats.org/officeDocument/2006/relationships" xmlns:m="http://schemas.openxmlformats.org/officeDocument/2006/math" xmlns:v="urn:schemas-microsoft-com:vml" xmlns:wp14="http://schemas.microsoft.com/office/word/2010/wordprocessingDrawing" xmlns:wp="http://schemas.openxmlformats.org/drawingml/2006/wordprocessingDrawing" xmlns:w10="urn:schemas-microsoft-com:office:word" xmlns:w="http://schemas.openxmlformats.org/wordprocessingml/2006/main" xmlns:w14="http://schemas.microsoft.com/office/word/2010/wordml" xmlns:w15="http://schemas.microsoft.com/office/word/2012/wordml" xmlns:w16cex="http://schemas.microsoft.com/office/word/2018/wordml/cex" xmlns:w16cid="http://schemas.microsoft.com/office/word/2016/wordml/cid" xmlns:w16="http://schemas.microsoft.com/office/word/2018/wordml" xmlns:w16sdtdh="http://schemas.microsoft.com/office/word/2020/wordml/sdtdatahash" xmlns:w16se="http://schemas.microsoft.com/office/word/2015/wordml/symex" xmlns:wpg="http://schemas.microsoft.com/office/word/2010/wordprocessingGroup" xmlns:wpi="http://schemas.microsoft.com/office/word/2010/wordprocessingInk" xmlns:wne="http://schemas.microsoft.com/office/word/2006/wordml" xmlns:wps="http://schemas.microsoft.com/office/word/2010/wordprocessingShape" mc:Ignorable="w14 w15 w16se w16cid w16 w16cex w16sdtdh wp14">
   <w15:person w15:author="AAK">
     <w15:presenceInfo w15:providerId="AD" w15:userId="S-1-5-21-2301979571-1751391163-971761870-1106"/>
   </w15:person>
@@ -14438,7 +12364,7 @@
 </file>
 
 <file path=word/styles.xml><?xml version="1.0" encoding="utf-8"?>
-<w:styles xmlns:mc="http://schemas.openxmlformats.org/markup-compatibility/2006" xmlns:r="http://schemas.openxmlformats.org/officeDocument/2006/relationships" xmlns:w="http://schemas.openxmlformats.org/wordprocessingml/2006/main" xmlns:w14="http://schemas.microsoft.com/office/word/2010/wordml" xmlns:w15="http://schemas.microsoft.com/office/word/2012/wordml" xmlns:w16se="http://schemas.microsoft.com/office/word/2015/wordml/symex" mc:Ignorable="w14 w15 w16se">
+<w:styles xmlns:mc="http://schemas.openxmlformats.org/markup-compatibility/2006" xmlns:r="http://schemas.openxmlformats.org/officeDocument/2006/relationships" xmlns:w="http://schemas.openxmlformats.org/wordprocessingml/2006/main" xmlns:w14="http://schemas.microsoft.com/office/word/2010/wordml" xmlns:w15="http://schemas.microsoft.com/office/word/2012/wordml" xmlns:w16cex="http://schemas.microsoft.com/office/word/2018/wordml/cex" xmlns:w16cid="http://schemas.microsoft.com/office/word/2016/wordml/cid" xmlns:w16="http://schemas.microsoft.com/office/word/2018/wordml" xmlns:w16sdtdh="http://schemas.microsoft.com/office/word/2020/wordml/sdtdatahash" xmlns:w16se="http://schemas.microsoft.com/office/word/2015/wordml/symex" mc:Ignorable="w14 w15 w16se w16cid w16 w16cex w16sdtdh">
   <w:docDefaults>
     <w:rPrDefault>
       <w:rPr>
@@ -14454,7 +12380,7 @@
       </w:pPr>
     </w:pPrDefault>
   </w:docDefaults>
-  <w:latentStyles w:defLockedState="0" w:defUIPriority="99" w:defSemiHidden="0" w:defUnhideWhenUsed="0" w:defQFormat="0" w:count="371">
+  <w:latentStyles w:defLockedState="0" w:defUIPriority="99" w:defSemiHidden="0" w:defUnhideWhenUsed="0" w:defQFormat="0" w:count="376">
     <w:lsdException w:name="Normal" w:uiPriority="0" w:qFormat="1"/>
     <w:lsdException w:name="heading 1" w:uiPriority="1" w:qFormat="1"/>
     <w:lsdException w:name="heading 2" w:semiHidden="1" w:uiPriority="2" w:unhideWhenUsed="1" w:qFormat="1"/>
@@ -14560,7 +12486,6 @@
     <w:lsdException w:name="HTML Sample" w:semiHidden="1" w:unhideWhenUsed="1"/>
     <w:lsdException w:name="HTML Typewriter" w:semiHidden="1" w:unhideWhenUsed="1"/>
     <w:lsdException w:name="HTML Variable" w:semiHidden="1" w:unhideWhenUsed="1"/>
-    <w:lsdException w:name="Normal Table" w:semiHidden="1" w:unhideWhenUsed="1"/>
     <w:lsdException w:name="annotation subject" w:semiHidden="1" w:unhideWhenUsed="1"/>
     <w:lsdException w:name="No List" w:semiHidden="1" w:unhideWhenUsed="1"/>
     <w:lsdException w:name="Outline List 1" w:semiHidden="1" w:unhideWhenUsed="1"/>
@@ -14603,11 +12528,8 @@
     <w:lsdException w:name="Table Contemporary" w:semiHidden="1" w:unhideWhenUsed="1"/>
     <w:lsdException w:name="Table Elegant" w:semiHidden="1" w:unhideWhenUsed="1"/>
     <w:lsdException w:name="Table Professional" w:semiHidden="1" w:unhideWhenUsed="1"/>
-    <w:lsdException w:name="Table Subtle 1" w:semiHidden="1" w:unhideWhenUsed="1"/>
     <w:lsdException w:name="Table Subtle 2" w:semiHidden="1" w:unhideWhenUsed="1"/>
     <w:lsdException w:name="Table Web 1" w:semiHidden="1" w:unhideWhenUsed="1"/>
-    <w:lsdException w:name="Table Web 2" w:semiHidden="1" w:unhideWhenUsed="1"/>
-    <w:lsdException w:name="Table Web 3" w:semiHidden="1" w:unhideWhenUsed="1"/>
     <w:lsdException w:name="Balloon Text" w:semiHidden="1" w:unhideWhenUsed="1"/>
     <w:lsdException w:name="Table Grid" w:uiPriority="59"/>
     <w:lsdException w:name="Table Theme" w:semiHidden="1" w:unhideWhenUsed="1"/>
@@ -14826,8 +12748,13 @@
     <w:lsdException w:name="List Table 5 Dark Accent 6" w:uiPriority="50"/>
     <w:lsdException w:name="List Table 6 Colorful Accent 6" w:uiPriority="51"/>
     <w:lsdException w:name="List Table 7 Colorful Accent 6" w:uiPriority="52"/>
+    <w:lsdException w:name="Mention" w:semiHidden="1" w:unhideWhenUsed="1"/>
+    <w:lsdException w:name="Smart Hyperlink" w:semiHidden="1" w:unhideWhenUsed="1"/>
+    <w:lsdException w:name="Hashtag" w:semiHidden="1" w:unhideWhenUsed="1"/>
+    <w:lsdException w:name="Unresolved Mention" w:semiHidden="1" w:unhideWhenUsed="1"/>
+    <w:lsdException w:name="Smart Link" w:semiHidden="1" w:unhideWhenUsed="1"/>
   </w:latentStyles>
-  <w:style w:type="paragraph" w:default="1" w:styleId="a0">
+  <w:style w:type="paragraph" w:default="1" w:styleId="Normal">
     <w:name w:val="Normal"/>
     <w:qFormat/>
     <w:rsid w:val="008B26C8"/>
@@ -14842,11 +12769,11 @@
       <w:lang w:eastAsia="ru-RU"/>
     </w:rPr>
   </w:style>
-  <w:style w:type="paragraph" w:styleId="1">
+  <w:style w:type="paragraph" w:styleId="Heading1">
     <w:name w:val="heading 1"/>
-    <w:basedOn w:val="a0"/>
-    <w:next w:val="a0"/>
-    <w:link w:val="10"/>
+    <w:basedOn w:val="Normal"/>
+    <w:next w:val="Normal"/>
+    <w:link w:val="Heading1Char"/>
     <w:uiPriority w:val="1"/>
     <w:qFormat/>
     <w:rsid w:val="00A37B82"/>
@@ -14867,11 +12794,11 @@
       <w:szCs w:val="32"/>
     </w:rPr>
   </w:style>
-  <w:style w:type="paragraph" w:styleId="2">
+  <w:style w:type="paragraph" w:styleId="Heading2">
     <w:name w:val="heading 2"/>
-    <w:basedOn w:val="1"/>
-    <w:next w:val="a0"/>
-    <w:link w:val="20"/>
+    <w:basedOn w:val="Heading1"/>
+    <w:next w:val="Normal"/>
+    <w:link w:val="Heading2Char"/>
     <w:uiPriority w:val="2"/>
     <w:qFormat/>
     <w:rsid w:val="00A37B82"/>
@@ -14885,13 +12812,13 @@
       <w:lang w:val="en-US"/>
     </w:rPr>
   </w:style>
-  <w:style w:type="character" w:default="1" w:styleId="a1">
+  <w:style w:type="character" w:default="1" w:styleId="DefaultParagraphFont">
     <w:name w:val="Default Paragraph Font"/>
     <w:uiPriority w:val="1"/>
     <w:semiHidden/>
     <w:unhideWhenUsed/>
   </w:style>
-  <w:style w:type="table" w:default="1" w:styleId="a2">
+  <w:style w:type="table" w:default="1" w:styleId="TableNormal">
     <w:name w:val="Normal Table"/>
     <w:uiPriority w:val="99"/>
     <w:semiHidden/>
@@ -14906,16 +12833,16 @@
       </w:tblCellMar>
     </w:tblPr>
   </w:style>
-  <w:style w:type="numbering" w:default="1" w:styleId="a3">
+  <w:style w:type="numbering" w:default="1" w:styleId="NoList">
     <w:name w:val="No List"/>
     <w:uiPriority w:val="99"/>
     <w:semiHidden/>
     <w:unhideWhenUsed/>
   </w:style>
-  <w:style w:type="character" w:customStyle="1" w:styleId="10">
-    <w:name w:val="Заголовок 1 Знак"/>
-    <w:basedOn w:val="a1"/>
-    <w:link w:val="1"/>
+  <w:style w:type="character" w:customStyle="1" w:styleId="Heading1Char">
+    <w:name w:val="Heading 1 Char"/>
+    <w:basedOn w:val="DefaultParagraphFont"/>
+    <w:link w:val="Heading1"/>
     <w:uiPriority w:val="1"/>
     <w:rsid w:val="008B26C8"/>
     <w:rPr>
@@ -14927,11 +12854,11 @@
       <w:lang w:eastAsia="ru-RU"/>
     </w:rPr>
   </w:style>
-  <w:style w:type="paragraph" w:styleId="a4">
+  <w:style w:type="paragraph" w:styleId="Title">
     <w:name w:val="Title"/>
-    <w:basedOn w:val="a0"/>
-    <w:next w:val="a0"/>
-    <w:link w:val="a5"/>
+    <w:basedOn w:val="Normal"/>
+    <w:next w:val="Normal"/>
+    <w:link w:val="TitleChar"/>
     <w:uiPriority w:val="10"/>
     <w:qFormat/>
     <w:rsid w:val="008B26C8"/>
@@ -14947,10 +12874,10 @@
       <w:szCs w:val="56"/>
     </w:rPr>
   </w:style>
-  <w:style w:type="character" w:customStyle="1" w:styleId="a5">
-    <w:name w:val="Заголовок Знак"/>
-    <w:basedOn w:val="a1"/>
-    <w:link w:val="a4"/>
+  <w:style w:type="character" w:customStyle="1" w:styleId="TitleChar">
+    <w:name w:val="Title Char"/>
+    <w:basedOn w:val="DefaultParagraphFont"/>
+    <w:link w:val="Title"/>
     <w:uiPriority w:val="10"/>
     <w:rsid w:val="008B26C8"/>
     <w:rPr>
@@ -14963,8 +12890,8 @@
   </w:style>
   <w:style w:type="paragraph" w:customStyle="1" w:styleId="a">
     <w:name w:val="Список источников"/>
-    <w:basedOn w:val="a6"/>
-    <w:link w:val="a7"/>
+    <w:basedOn w:val="ListParagraph"/>
+    <w:link w:val="a0"/>
     <w:autoRedefine/>
     <w:uiPriority w:val="5"/>
     <w:qFormat/>
@@ -14981,9 +12908,9 @@
       <w:lang w:val="en-US"/>
     </w:rPr>
   </w:style>
-  <w:style w:type="character" w:customStyle="1" w:styleId="a7">
+  <w:style w:type="character" w:customStyle="1" w:styleId="a0">
     <w:name w:val="Список источников Знак"/>
-    <w:basedOn w:val="a1"/>
+    <w:basedOn w:val="DefaultParagraphFont"/>
     <w:link w:val="a"/>
     <w:uiPriority w:val="5"/>
     <w:rsid w:val="008B26C8"/>
@@ -14993,9 +12920,9 @@
       <w:lang w:val="en-US" w:eastAsia="ru-RU"/>
     </w:rPr>
   </w:style>
-  <w:style w:type="paragraph" w:styleId="a6">
+  <w:style w:type="paragraph" w:styleId="ListParagraph">
     <w:name w:val="List Paragraph"/>
-    <w:basedOn w:val="a0"/>
+    <w:basedOn w:val="Normal"/>
     <w:uiPriority w:val="34"/>
     <w:qFormat/>
     <w:rsid w:val="008B26C8"/>
@@ -15004,10 +12931,10 @@
       <w:contextualSpacing/>
     </w:pPr>
   </w:style>
-  <w:style w:type="paragraph" w:styleId="a8">
+  <w:style w:type="paragraph" w:styleId="TOCHeading">
     <w:name w:val="TOC Heading"/>
-    <w:basedOn w:val="1"/>
-    <w:next w:val="a0"/>
+    <w:basedOn w:val="Heading1"/>
+    <w:next w:val="Normal"/>
     <w:autoRedefine/>
     <w:uiPriority w:val="7"/>
     <w:qFormat/>
@@ -15019,10 +12946,10 @@
       <w:outlineLvl w:val="9"/>
     </w:pPr>
   </w:style>
-  <w:style w:type="character" w:customStyle="1" w:styleId="20">
-    <w:name w:val="Заголовок 2 Знак"/>
-    <w:basedOn w:val="a1"/>
-    <w:link w:val="2"/>
+  <w:style w:type="character" w:customStyle="1" w:styleId="Heading2Char">
+    <w:name w:val="Heading 2 Char"/>
+    <w:basedOn w:val="DefaultParagraphFont"/>
+    <w:link w:val="Heading2"/>
     <w:uiPriority w:val="2"/>
     <w:rsid w:val="008B26C8"/>
     <w:rPr>
@@ -15034,18 +12961,18 @@
       <w:lang w:val="en-US" w:eastAsia="ru-RU"/>
     </w:rPr>
   </w:style>
-  <w:style w:type="paragraph" w:styleId="11">
+  <w:style w:type="paragraph" w:styleId="TOC1">
     <w:name w:val="toc 1"/>
-    <w:basedOn w:val="a0"/>
-    <w:next w:val="a0"/>
+    <w:basedOn w:val="Normal"/>
+    <w:next w:val="Normal"/>
     <w:autoRedefine/>
     <w:uiPriority w:val="7"/>
     <w:rsid w:val="008B26C8"/>
   </w:style>
-  <w:style w:type="paragraph" w:styleId="21">
+  <w:style w:type="paragraph" w:styleId="TOC2">
     <w:name w:val="toc 2"/>
-    <w:basedOn w:val="a0"/>
-    <w:next w:val="a0"/>
+    <w:basedOn w:val="Normal"/>
+    <w:next w:val="Normal"/>
     <w:autoRedefine/>
     <w:uiPriority w:val="8"/>
     <w:rsid w:val="008B26C8"/>
@@ -15053,9 +12980,9 @@
       <w:ind w:firstLine="1701"/>
     </w:pPr>
   </w:style>
-  <w:style w:type="character" w:styleId="a9">
+  <w:style w:type="character" w:styleId="Hyperlink">
     <w:name w:val="Hyperlink"/>
-    <w:basedOn w:val="a1"/>
+    <w:basedOn w:val="DefaultParagraphFont"/>
     <w:uiPriority w:val="6"/>
     <w:unhideWhenUsed/>
     <w:rsid w:val="008B26C8"/>
@@ -15064,7 +12991,7 @@
       <w:u w:val="single"/>
     </w:rPr>
   </w:style>
-  <w:style w:type="paragraph" w:styleId="aa">
+  <w:style w:type="paragraph" w:styleId="NoSpacing">
     <w:name w:val="No Spacing"/>
     <w:aliases w:val="Без отступа"/>
     <w:uiPriority w:val="1"/>
@@ -15081,10 +13008,10 @@
       <w:lang w:eastAsia="ru-RU"/>
     </w:rPr>
   </w:style>
-  <w:style w:type="paragraph" w:styleId="ab">
+  <w:style w:type="paragraph" w:styleId="Caption">
     <w:name w:val="caption"/>
-    <w:basedOn w:val="a0"/>
-    <w:next w:val="a0"/>
+    <w:basedOn w:val="Normal"/>
+    <w:next w:val="Normal"/>
     <w:autoRedefine/>
     <w:uiPriority w:val="35"/>
     <w:unhideWhenUsed/>
@@ -15100,10 +13027,10 @@
       <w:szCs w:val="18"/>
     </w:rPr>
   </w:style>
-  <w:style w:type="paragraph" w:customStyle="1" w:styleId="ac">
+  <w:style w:type="paragraph" w:customStyle="1" w:styleId="a1">
     <w:name w:val="Нумерация рисунков"/>
-    <w:basedOn w:val="1"/>
-    <w:link w:val="ad"/>
+    <w:basedOn w:val="Heading1"/>
+    <w:link w:val="a2"/>
     <w:qFormat/>
     <w:rsid w:val="00A37B82"/>
     <w:pPr>
@@ -15116,10 +13043,10 @@
       <w:b w:val="0"/>
     </w:rPr>
   </w:style>
-  <w:style w:type="character" w:customStyle="1" w:styleId="ad">
+  <w:style w:type="character" w:customStyle="1" w:styleId="a2">
     <w:name w:val="Нумерация рисунков Знак"/>
-    <w:basedOn w:val="a1"/>
-    <w:link w:val="ac"/>
+    <w:basedOn w:val="DefaultParagraphFont"/>
+    <w:link w:val="a1"/>
     <w:rsid w:val="00A37B82"/>
     <w:rPr>
       <w:rFonts w:ascii="Times New Roman" w:eastAsiaTheme="majorEastAsia" w:hAnsi="Times New Roman" w:cstheme="majorBidi"/>
@@ -15129,10 +13056,10 @@
       <w:lang w:eastAsia="ru-RU"/>
     </w:rPr>
   </w:style>
-  <w:style w:type="paragraph" w:styleId="ae">
+  <w:style w:type="paragraph" w:styleId="BodyText">
     <w:name w:val="Body Text"/>
-    <w:basedOn w:val="a0"/>
-    <w:link w:val="af"/>
+    <w:basedOn w:val="Normal"/>
+    <w:link w:val="BodyTextChar"/>
     <w:uiPriority w:val="1"/>
     <w:unhideWhenUsed/>
     <w:qFormat/>
@@ -15150,10 +13077,10 @@
       <w:lang w:val="en-US" w:eastAsia="en-US"/>
     </w:rPr>
   </w:style>
-  <w:style w:type="character" w:customStyle="1" w:styleId="af">
-    <w:name w:val="Основной текст Знак"/>
-    <w:basedOn w:val="a1"/>
-    <w:link w:val="ae"/>
+  <w:style w:type="character" w:customStyle="1" w:styleId="BodyTextChar">
+    <w:name w:val="Body Text Char"/>
+    <w:basedOn w:val="DefaultParagraphFont"/>
+    <w:link w:val="BodyText"/>
     <w:uiPriority w:val="1"/>
     <w:rsid w:val="00567848"/>
     <w:rPr>
@@ -15163,9 +13090,9 @@
       <w:lang w:val="en-US"/>
     </w:rPr>
   </w:style>
-  <w:style w:type="paragraph" w:customStyle="1" w:styleId="bodytext">
+  <w:style w:type="paragraph" w:customStyle="1" w:styleId="bodytext0">
     <w:name w:val="bodytext"/>
-    <w:basedOn w:val="a0"/>
+    <w:basedOn w:val="Normal"/>
     <w:rsid w:val="00567848"/>
     <w:pPr>
       <w:spacing w:before="100" w:beforeAutospacing="1" w:after="100" w:afterAutospacing="1" w:line="240" w:lineRule="auto"/>
@@ -15180,12 +13107,12 @@
   </w:style>
   <w:style w:type="character" w:customStyle="1" w:styleId="x2ul">
     <w:name w:val="x2ul"/>
-    <w:basedOn w:val="a1"/>
+    <w:basedOn w:val="DefaultParagraphFont"/>
     <w:rsid w:val="00567848"/>
   </w:style>
-  <w:style w:type="table" w:styleId="af0">
+  <w:style w:type="table" w:styleId="TableGrid">
     <w:name w:val="Table Grid"/>
-    <w:basedOn w:val="a2"/>
+    <w:basedOn w:val="TableNormal"/>
     <w:uiPriority w:val="59"/>
     <w:rsid w:val="00567848"/>
     <w:pPr>
@@ -15208,10 +13135,10 @@
       </w:tblBorders>
     </w:tblPr>
   </w:style>
-  <w:style w:type="paragraph" w:styleId="af1">
+  <w:style w:type="paragraph" w:styleId="Header">
     <w:name w:val="header"/>
-    <w:basedOn w:val="a0"/>
-    <w:link w:val="af2"/>
+    <w:basedOn w:val="Normal"/>
+    <w:link w:val="HeaderChar"/>
     <w:uiPriority w:val="99"/>
     <w:unhideWhenUsed/>
     <w:rsid w:val="00567848"/>
@@ -15223,10 +13150,10 @@
       <w:spacing w:line="240" w:lineRule="auto"/>
     </w:pPr>
   </w:style>
-  <w:style w:type="character" w:customStyle="1" w:styleId="af2">
-    <w:name w:val="Верхний колонтитул Знак"/>
-    <w:basedOn w:val="a1"/>
-    <w:link w:val="af1"/>
+  <w:style w:type="character" w:customStyle="1" w:styleId="HeaderChar">
+    <w:name w:val="Header Char"/>
+    <w:basedOn w:val="DefaultParagraphFont"/>
+    <w:link w:val="Header"/>
     <w:uiPriority w:val="99"/>
     <w:rsid w:val="00567848"/>
     <w:rPr>
@@ -15235,10 +13162,10 @@
       <w:lang w:eastAsia="ru-RU"/>
     </w:rPr>
   </w:style>
-  <w:style w:type="paragraph" w:styleId="af3">
+  <w:style w:type="paragraph" w:styleId="Footer">
     <w:name w:val="footer"/>
-    <w:basedOn w:val="a0"/>
-    <w:link w:val="af4"/>
+    <w:basedOn w:val="Normal"/>
+    <w:link w:val="FooterChar"/>
     <w:uiPriority w:val="99"/>
     <w:unhideWhenUsed/>
     <w:rsid w:val="00567848"/>
@@ -15250,10 +13177,10 @@
       <w:spacing w:line="240" w:lineRule="auto"/>
     </w:pPr>
   </w:style>
-  <w:style w:type="character" w:customStyle="1" w:styleId="af4">
-    <w:name w:val="Нижний колонтитул Знак"/>
-    <w:basedOn w:val="a1"/>
-    <w:link w:val="af3"/>
+  <w:style w:type="character" w:customStyle="1" w:styleId="FooterChar">
+    <w:name w:val="Footer Char"/>
+    <w:basedOn w:val="DefaultParagraphFont"/>
+    <w:link w:val="Footer"/>
     <w:uiPriority w:val="99"/>
     <w:rsid w:val="00567848"/>
     <w:rPr>
@@ -15262,17 +13189,17 @@
       <w:lang w:eastAsia="ru-RU"/>
     </w:rPr>
   </w:style>
-  <w:style w:type="character" w:styleId="af5">
+  <w:style w:type="character" w:styleId="LineNumber">
     <w:name w:val="line number"/>
-    <w:basedOn w:val="a1"/>
+    <w:basedOn w:val="DefaultParagraphFont"/>
     <w:uiPriority w:val="99"/>
     <w:semiHidden/>
     <w:unhideWhenUsed/>
     <w:rsid w:val="00B20CCF"/>
   </w:style>
-  <w:style w:type="character" w:styleId="af6">
+  <w:style w:type="character" w:styleId="CommentReference">
     <w:name w:val="annotation reference"/>
-    <w:basedOn w:val="a1"/>
+    <w:basedOn w:val="DefaultParagraphFont"/>
     <w:uiPriority w:val="99"/>
     <w:semiHidden/>
     <w:unhideWhenUsed/>
@@ -15282,10 +13209,10 @@
       <w:szCs w:val="16"/>
     </w:rPr>
   </w:style>
-  <w:style w:type="paragraph" w:styleId="af7">
+  <w:style w:type="paragraph" w:styleId="CommentText">
     <w:name w:val="annotation text"/>
-    <w:basedOn w:val="a0"/>
-    <w:link w:val="af8"/>
+    <w:basedOn w:val="Normal"/>
+    <w:link w:val="CommentTextChar"/>
     <w:uiPriority w:val="99"/>
     <w:unhideWhenUsed/>
     <w:rsid w:val="00C56B63"/>
@@ -15301,10 +13228,10 @@
       <w:lang w:val="en-US" w:eastAsia="en-US"/>
     </w:rPr>
   </w:style>
-  <w:style w:type="character" w:customStyle="1" w:styleId="af8">
-    <w:name w:val="Текст примечания Знак"/>
-    <w:basedOn w:val="a1"/>
-    <w:link w:val="af7"/>
+  <w:style w:type="character" w:customStyle="1" w:styleId="CommentTextChar">
+    <w:name w:val="Comment Text Char"/>
+    <w:basedOn w:val="DefaultParagraphFont"/>
+    <w:link w:val="CommentText"/>
     <w:uiPriority w:val="99"/>
     <w:rsid w:val="00C56B63"/>
     <w:rPr>
@@ -15314,10 +13241,10 @@
       <w:lang w:val="en-US"/>
     </w:rPr>
   </w:style>
-  <w:style w:type="paragraph" w:styleId="af9">
+  <w:style w:type="paragraph" w:styleId="BalloonText">
     <w:name w:val="Balloon Text"/>
-    <w:basedOn w:val="a0"/>
-    <w:link w:val="afa"/>
+    <w:basedOn w:val="Normal"/>
+    <w:link w:val="BalloonTextChar"/>
     <w:uiPriority w:val="99"/>
     <w:semiHidden/>
     <w:unhideWhenUsed/>
@@ -15331,10 +13258,10 @@
       <w:szCs w:val="18"/>
     </w:rPr>
   </w:style>
-  <w:style w:type="character" w:customStyle="1" w:styleId="afa">
-    <w:name w:val="Текст выноски Знак"/>
-    <w:basedOn w:val="a1"/>
-    <w:link w:val="af9"/>
+  <w:style w:type="character" w:customStyle="1" w:styleId="BalloonTextChar">
+    <w:name w:val="Balloon Text Char"/>
+    <w:basedOn w:val="DefaultParagraphFont"/>
+    <w:link w:val="BalloonText"/>
     <w:uiPriority w:val="99"/>
     <w:semiHidden/>
     <w:rsid w:val="00C56B63"/>
@@ -15345,7 +13272,7 @@
       <w:lang w:eastAsia="ru-RU"/>
     </w:rPr>
   </w:style>
-  <w:style w:type="paragraph" w:styleId="afb">
+  <w:style w:type="paragraph" w:styleId="Revision">
     <w:name w:val="Revision"/>
     <w:hidden/>
     <w:uiPriority w:val="99"/>
@@ -15360,9 +13287,9 @@
       <w:lang w:eastAsia="ru-RU"/>
     </w:rPr>
   </w:style>
-  <w:style w:type="paragraph" w:customStyle="1" w:styleId="afc">
+  <w:style w:type="paragraph" w:customStyle="1" w:styleId="a3">
     <w:name w:val="ГОСТ | Обычный текст"/>
-    <w:basedOn w:val="a0"/>
+    <w:basedOn w:val="Normal"/>
     <w:rsid w:val="0030655C"/>
     <w:pPr>
       <w:suppressAutoHyphens/>
@@ -15377,9 +13304,9 @@
       <w:lang w:eastAsia="zh-CN"/>
     </w:rPr>
   </w:style>
-  <w:style w:type="character" w:customStyle="1" w:styleId="afd">
+  <w:style w:type="character" w:customStyle="1" w:styleId="a4">
     <w:name w:val="мой стиль Знак"/>
-    <w:link w:val="afe"/>
+    <w:link w:val="a5"/>
     <w:locked/>
     <w:rsid w:val="00595FF6"/>
     <w:rPr>
@@ -15388,10 +13315,10 @@
       <w:szCs w:val="32"/>
     </w:rPr>
   </w:style>
-  <w:style w:type="paragraph" w:customStyle="1" w:styleId="afe">
+  <w:style w:type="paragraph" w:customStyle="1" w:styleId="a5">
     <w:name w:val="мой стиль"/>
-    <w:basedOn w:val="a0"/>
-    <w:link w:val="afd"/>
+    <w:basedOn w:val="Normal"/>
+    <w:link w:val="a4"/>
     <w:qFormat/>
     <w:rsid w:val="00595FF6"/>
     <w:pPr>
@@ -15406,7 +13333,7 @@
       <w:lang w:eastAsia="en-US"/>
     </w:rPr>
   </w:style>
-  <w:style w:type="paragraph" w:customStyle="1" w:styleId="aff">
+  <w:style w:type="paragraph" w:customStyle="1" w:styleId="a6">
     <w:name w:val="По умолчанию"/>
     <w:rsid w:val="00590AAF"/>
     <w:pPr>
@@ -15432,11 +13359,11 @@
       </w14:textOutline>
     </w:rPr>
   </w:style>
-  <w:style w:type="paragraph" w:styleId="aff0">
+  <w:style w:type="paragraph" w:styleId="CommentSubject">
     <w:name w:val="annotation subject"/>
-    <w:basedOn w:val="af7"/>
-    <w:next w:val="af7"/>
-    <w:link w:val="aff1"/>
+    <w:basedOn w:val="CommentText"/>
+    <w:next w:val="CommentText"/>
+    <w:link w:val="CommentSubjectChar"/>
     <w:uiPriority w:val="99"/>
     <w:semiHidden/>
     <w:unhideWhenUsed/>
@@ -15453,10 +13380,10 @@
       <w:lang w:val="ru-RU" w:eastAsia="ru-RU"/>
     </w:rPr>
   </w:style>
-  <w:style w:type="character" w:customStyle="1" w:styleId="aff1">
-    <w:name w:val="Тема примечания Знак"/>
-    <w:basedOn w:val="af8"/>
-    <w:link w:val="aff0"/>
+  <w:style w:type="character" w:customStyle="1" w:styleId="CommentSubjectChar">
+    <w:name w:val="Comment Subject Char"/>
+    <w:basedOn w:val="CommentTextChar"/>
+    <w:link w:val="CommentSubject"/>
     <w:uiPriority w:val="99"/>
     <w:semiHidden/>
     <w:rsid w:val="00D7445E"/>
@@ -15469,10 +13396,10 @@
       <w:lang w:val="en-US" w:eastAsia="ru-RU"/>
     </w:rPr>
   </w:style>
-  <w:style w:type="table" w:customStyle="1" w:styleId="12">
+  <w:style w:type="table" w:customStyle="1" w:styleId="1">
     <w:name w:val="Сетка таблицы1"/>
-    <w:basedOn w:val="a2"/>
-    <w:next w:val="af0"/>
+    <w:basedOn w:val="TableNormal"/>
+    <w:next w:val="TableGrid"/>
     <w:uiPriority w:val="59"/>
     <w:rsid w:val="00EB0218"/>
     <w:pPr>
@@ -15501,7 +13428,7 @@
 <file path=word/charts/chart1.xml><?xml version="1.0" encoding="utf-8"?>
 <c:chartSpace xmlns:c="http://schemas.openxmlformats.org/drawingml/2006/chart" xmlns:a="http://schemas.openxmlformats.org/drawingml/2006/main" xmlns:r="http://schemas.openxmlformats.org/officeDocument/2006/relationships" xmlns:c16r2="http://schemas.microsoft.com/office/drawing/2015/06/chart">
   <c:date1904 val="0"/>
-  <c:lang val="ru-RU"/>
+  <c:lang val="en-US"/>
   <c:roundedCorners val="0"/>
   <mc:AlternateContent xmlns:mc="http://schemas.openxmlformats.org/markup-compatibility/2006">
     <mc:Choice xmlns:c14="http://schemas.microsoft.com/office/drawing/2007/8/2/chart" Requires="c14">
@@ -15860,7 +13787,7 @@
                   <a:cs typeface="+mn-cs"/>
                 </a:defRPr>
               </a:pPr>
-              <a:endParaRPr lang="ru-RU"/>
+              <a:endParaRPr lang="en-US"/>
             </a:p>
           </c:txPr>
         </c:title>
@@ -15898,7 +13825,7 @@
                 <a:cs typeface="+mn-cs"/>
               </a:defRPr>
             </a:pPr>
-            <a:endParaRPr lang="ru-RU"/>
+            <a:endParaRPr lang="en-US"/>
           </a:p>
         </c:txPr>
         <c:crossAx val="598141416"/>
@@ -15986,7 +13913,7 @@
                   <a:cs typeface="+mn-cs"/>
                 </a:defRPr>
               </a:pPr>
-              <a:endParaRPr lang="ru-RU"/>
+              <a:endParaRPr lang="en-US"/>
             </a:p>
           </c:txPr>
         </c:title>
@@ -16018,7 +13945,7 @@
                 <a:cs typeface="+mn-cs"/>
               </a:defRPr>
             </a:pPr>
-            <a:endParaRPr lang="ru-RU"/>
+            <a:endParaRPr lang="en-US"/>
           </a:p>
         </c:txPr>
         <c:crossAx val="598137152"/>
@@ -16060,7 +13987,7 @@
       <a:pPr>
         <a:defRPr/>
       </a:pPr>
-      <a:endParaRPr lang="ru-RU"/>
+      <a:endParaRPr lang="en-US"/>
     </a:p>
   </c:txPr>
   <c:externalData r:id="rId3">
@@ -16072,7 +13999,7 @@
 <file path=word/charts/chart2.xml><?xml version="1.0" encoding="utf-8"?>
 <c:chartSpace xmlns:c="http://schemas.openxmlformats.org/drawingml/2006/chart" xmlns:a="http://schemas.openxmlformats.org/drawingml/2006/main" xmlns:r="http://schemas.openxmlformats.org/officeDocument/2006/relationships" xmlns:c16r2="http://schemas.microsoft.com/office/drawing/2015/06/chart">
   <c:date1904 val="0"/>
-  <c:lang val="ru-RU"/>
+  <c:lang val="en-US"/>
   <c:roundedCorners val="0"/>
   <mc:AlternateContent xmlns:mc="http://schemas.openxmlformats.org/markup-compatibility/2006">
     <mc:Choice xmlns:c14="http://schemas.microsoft.com/office/drawing/2007/8/2/chart" Requires="c14">
@@ -16413,7 +14340,7 @@
                 <a:cs typeface="+mn-cs"/>
               </a:defRPr>
             </a:pPr>
-            <a:endParaRPr lang="ru-RU"/>
+            <a:endParaRPr lang="en-US"/>
           </a:p>
         </c:txPr>
         <c:crossAx val="555598120"/>
@@ -16472,7 +14399,7 @@
                 <a:cs typeface="+mn-cs"/>
               </a:defRPr>
             </a:pPr>
-            <a:endParaRPr lang="ru-RU"/>
+            <a:endParaRPr lang="en-US"/>
           </a:p>
         </c:txPr>
         <c:crossAx val="555594512"/>
@@ -16513,7 +14440,7 @@
       <a:pPr>
         <a:defRPr/>
       </a:pPr>
-      <a:endParaRPr lang="ru-RU"/>
+      <a:endParaRPr lang="en-US"/>
     </a:p>
   </c:txPr>
   <c:externalData r:id="rId3">

--- a/docs/ПЗ.docx
+++ b/docs/ПЗ.docx
@@ -1,6 +1,6 @@
 
 <file path=word/document.xml><?xml version="1.0" encoding="utf-8"?>
-<w:document xmlns:wpc="http://schemas.microsoft.com/office/word/2010/wordprocessingCanvas" xmlns:cx="http://schemas.microsoft.com/office/drawing/2014/chartex" xmlns:cx1="http://schemas.microsoft.com/office/drawing/2015/9/8/chartex" xmlns:cx2="http://schemas.microsoft.com/office/drawing/2015/10/21/chartex" xmlns:cx3="http://schemas.microsoft.com/office/drawing/2016/5/9/chartex" xmlns:cx4="http://schemas.microsoft.com/office/drawing/2016/5/10/chartex" xmlns:cx5="http://schemas.microsoft.com/office/drawing/2016/5/11/chartex" xmlns:cx6="http://schemas.microsoft.com/office/drawing/2016/5/12/chartex" xmlns:cx7="http://schemas.microsoft.com/office/drawing/2016/5/13/chartex" xmlns:cx8="http://schemas.microsoft.com/office/drawing/2016/5/14/chartex" xmlns:mc="http://schemas.openxmlformats.org/markup-compatibility/2006" xmlns:aink="http://schemas.microsoft.com/office/drawing/2016/ink" xmlns:am3d="http://schemas.microsoft.com/office/drawing/2017/model3d" xmlns:o="urn:schemas-microsoft-com:office:office" xmlns:r="http://schemas.openxmlformats.org/officeDocument/2006/relationships" xmlns:m="http://schemas.openxmlformats.org/officeDocument/2006/math" xmlns:v="urn:schemas-microsoft-com:vml" xmlns:wp14="http://schemas.microsoft.com/office/word/2010/wordprocessingDrawing" xmlns:wp="http://schemas.openxmlformats.org/drawingml/2006/wordprocessingDrawing" xmlns:w10="urn:schemas-microsoft-com:office:word" xmlns:w="http://schemas.openxmlformats.org/wordprocessingml/2006/main" xmlns:w14="http://schemas.microsoft.com/office/word/2010/wordml" xmlns:w15="http://schemas.microsoft.com/office/word/2012/wordml" xmlns:w16cex="http://schemas.microsoft.com/office/word/2018/wordml/cex" xmlns:w16cid="http://schemas.microsoft.com/office/word/2016/wordml/cid" xmlns:w16="http://schemas.microsoft.com/office/word/2018/wordml" xmlns:w16sdtdh="http://schemas.microsoft.com/office/word/2020/wordml/sdtdatahash" xmlns:w16se="http://schemas.microsoft.com/office/word/2015/wordml/symex" xmlns:wpg="http://schemas.microsoft.com/office/word/2010/wordprocessingGroup" xmlns:wpi="http://schemas.microsoft.com/office/word/2010/wordprocessingInk" xmlns:wne="http://schemas.microsoft.com/office/word/2006/wordml" xmlns:wps="http://schemas.microsoft.com/office/word/2010/wordprocessingShape" mc:Ignorable="w14 w15 w16se w16cid w16 w16cex w16sdtdh wp14">
+<w:document xmlns:wpc="http://schemas.microsoft.com/office/word/2010/wordprocessingCanvas" xmlns:cx="http://schemas.microsoft.com/office/drawing/2014/chartex" xmlns:cx1="http://schemas.microsoft.com/office/drawing/2015/9/8/chartex" xmlns:mc="http://schemas.openxmlformats.org/markup-compatibility/2006" xmlns:o="urn:schemas-microsoft-com:office:office" xmlns:r="http://schemas.openxmlformats.org/officeDocument/2006/relationships" xmlns:m="http://schemas.openxmlformats.org/officeDocument/2006/math" xmlns:v="urn:schemas-microsoft-com:vml" xmlns:wp14="http://schemas.microsoft.com/office/word/2010/wordprocessingDrawing" xmlns:wp="http://schemas.openxmlformats.org/drawingml/2006/wordprocessingDrawing" xmlns:w10="urn:schemas-microsoft-com:office:word" xmlns:w="http://schemas.openxmlformats.org/wordprocessingml/2006/main" xmlns:w14="http://schemas.microsoft.com/office/word/2010/wordml" xmlns:w15="http://schemas.microsoft.com/office/word/2012/wordml" xmlns:w16se="http://schemas.microsoft.com/office/word/2015/wordml/symex" xmlns:wpg="http://schemas.microsoft.com/office/word/2010/wordprocessingGroup" xmlns:wpi="http://schemas.microsoft.com/office/word/2010/wordprocessingInk" xmlns:wne="http://schemas.microsoft.com/office/word/2006/wordml" xmlns:wps="http://schemas.microsoft.com/office/word/2010/wordprocessingShape" mc:Ignorable="w14 w15 w16se wp14">
   <w:body>
     <w:p>
       <w:pPr>
@@ -722,7 +722,7 @@
     </w:p>
     <w:p>
       <w:pPr>
-        <w:pStyle w:val="Heading1"/>
+        <w:pStyle w:val="1"/>
         <w:rPr>
           <w:rFonts w:eastAsiaTheme="minorHAnsi"/>
           <w:sz w:val="36"/>
@@ -740,7 +740,7 @@
     </w:p>
     <w:p>
       <w:pPr>
-        <w:pStyle w:val="BodyText"/>
+        <w:pStyle w:val="ae"/>
         <w:spacing w:line="360" w:lineRule="auto"/>
         <w:ind w:firstLine="709"/>
         <w:rPr>
@@ -811,7 +811,7 @@
     </w:p>
     <w:p>
       <w:pPr>
-        <w:pStyle w:val="Heading1"/>
+        <w:pStyle w:val="1"/>
         <w:rPr>
           <w:rFonts w:eastAsiaTheme="minorHAnsi"/>
           <w:sz w:val="36"/>
@@ -1016,7 +1016,7 @@
     </w:p>
     <w:p>
       <w:pPr>
-        <w:pStyle w:val="Caption"/>
+        <w:pStyle w:val="ab"/>
       </w:pPr>
       <w:r>
         <w:t xml:space="preserve">Таблица </w:t>
@@ -1072,7 +1072,7 @@
     </w:p>
     <w:tbl>
       <w:tblPr>
-        <w:tblStyle w:val="TableGrid"/>
+        <w:tblStyle w:val="af0"/>
         <w:tblW w:w="0" w:type="auto"/>
         <w:tblInd w:w="0" w:type="dxa"/>
         <w:tblLook w:val="04A0" w:firstRow="1" w:lastRow="0" w:firstColumn="1" w:lastColumn="0" w:noHBand="0" w:noVBand="1"/>
@@ -1335,7 +1335,7 @@
     </w:p>
     <w:tbl>
       <w:tblPr>
-        <w:tblStyle w:val="TableGrid"/>
+        <w:tblStyle w:val="af0"/>
         <w:tblW w:w="0" w:type="auto"/>
         <w:tblInd w:w="0" w:type="dxa"/>
         <w:tblLook w:val="04A0" w:firstRow="1" w:lastRow="0" w:firstColumn="1" w:lastColumn="0" w:noHBand="0" w:noVBand="1"/>
@@ -1891,7 +1891,7 @@
     </w:p>
     <w:tbl>
       <w:tblPr>
-        <w:tblStyle w:val="TableGrid"/>
+        <w:tblStyle w:val="af0"/>
         <w:tblW w:w="0" w:type="auto"/>
         <w:tblInd w:w="0" w:type="dxa"/>
         <w:tblLook w:val="04A0" w:firstRow="1" w:lastRow="0" w:firstColumn="1" w:lastColumn="0" w:noHBand="0" w:noVBand="1"/>
@@ -2318,7 +2318,7 @@
           </w:tcPr>
           <w:p>
             <w:pPr>
-              <w:pStyle w:val="bodytext0"/>
+              <w:pStyle w:val="bodytext"/>
               <w:rPr>
                 <w:sz w:val="28"/>
                 <w:szCs w:val="28"/>
@@ -2474,7 +2474,7 @@
     </w:p>
     <w:tbl>
       <w:tblPr>
-        <w:tblStyle w:val="TableGrid"/>
+        <w:tblStyle w:val="af0"/>
         <w:tblW w:w="9294" w:type="dxa"/>
         <w:tblInd w:w="0" w:type="dxa"/>
         <w:tblLook w:val="04A0" w:firstRow="1" w:lastRow="0" w:firstColumn="1" w:lastColumn="0" w:noHBand="0" w:noVBand="1"/>
@@ -2947,7 +2947,7 @@
     </w:p>
     <w:p>
       <w:pPr>
-        <w:pStyle w:val="Caption"/>
+        <w:pStyle w:val="ab"/>
       </w:pPr>
       <w:r>
         <w:t xml:space="preserve">Таблица </w:t>
@@ -2979,7 +2979,7 @@
     </w:p>
     <w:tbl>
       <w:tblPr>
-        <w:tblStyle w:val="TableGrid"/>
+        <w:tblStyle w:val="af0"/>
         <w:tblW w:w="0" w:type="auto"/>
         <w:tblInd w:w="0" w:type="dxa"/>
         <w:tblLook w:val="04A0" w:firstRow="1" w:lastRow="0" w:firstColumn="1" w:lastColumn="0" w:noHBand="0" w:noVBand="1"/>
@@ -3478,7 +3478,7 @@
     </w:p>
     <w:p>
       <w:pPr>
-        <w:pStyle w:val="Caption"/>
+        <w:pStyle w:val="ab"/>
       </w:pPr>
       <w:r>
         <w:t xml:space="preserve">Таблица </w:t>
@@ -3504,7 +3504,7 @@
     </w:p>
     <w:tbl>
       <w:tblPr>
-        <w:tblStyle w:val="TableGrid"/>
+        <w:tblStyle w:val="af0"/>
         <w:tblW w:w="0" w:type="auto"/>
         <w:tblInd w:w="0" w:type="dxa"/>
         <w:tblLook w:val="04A0" w:firstRow="1" w:lastRow="0" w:firstColumn="1" w:lastColumn="0" w:noHBand="0" w:noVBand="1"/>
@@ -4108,7 +4108,7 @@
     </w:p>
     <w:p>
       <w:pPr>
-        <w:pStyle w:val="Caption"/>
+        <w:pStyle w:val="ab"/>
       </w:pPr>
       <w:r>
         <w:lastRenderedPageBreak/>
@@ -4126,7 +4126,7 @@
     </w:p>
     <w:tbl>
       <w:tblPr>
-        <w:tblStyle w:val="TableGrid"/>
+        <w:tblStyle w:val="af0"/>
         <w:tblW w:w="0" w:type="auto"/>
         <w:tblInd w:w="0" w:type="dxa"/>
         <w:tblLook w:val="04A0" w:firstRow="1" w:lastRow="0" w:firstColumn="1" w:lastColumn="0" w:noHBand="0" w:noVBand="1"/>
@@ -5130,7 +5130,7 @@
     </w:tbl>
     <w:p>
       <w:pPr>
-        <w:pStyle w:val="Heading1"/>
+        <w:pStyle w:val="1"/>
       </w:pPr>
       <w:r>
         <w:rPr>
@@ -5268,7 +5268,7 @@
     </w:p>
     <w:p>
       <w:pPr>
-        <w:pStyle w:val="Heading1"/>
+        <w:pStyle w:val="1"/>
         <w:rPr>
           <w:rFonts w:eastAsiaTheme="minorHAnsi"/>
           <w:sz w:val="36"/>
@@ -5304,7 +5304,7 @@
     </w:p>
     <w:p>
       <w:pPr>
-        <w:pStyle w:val="ListParagraph"/>
+        <w:pStyle w:val="a6"/>
         <w:ind w:left="0" w:firstLine="709"/>
         <w:rPr>
           <w:szCs w:val="28"/>
@@ -5319,7 +5319,7 @@
     </w:p>
     <w:p>
       <w:pPr>
-        <w:pStyle w:val="BodyText"/>
+        <w:pStyle w:val="ae"/>
         <w:widowControl/>
         <w:numPr>
           <w:ilvl w:val="0"/>
@@ -5363,7 +5363,7 @@
     </w:p>
     <w:p>
       <w:pPr>
-        <w:pStyle w:val="BodyText"/>
+        <w:pStyle w:val="ae"/>
         <w:widowControl/>
         <w:numPr>
           <w:ilvl w:val="0"/>
@@ -5407,7 +5407,7 @@
     </w:p>
     <w:p>
       <w:pPr>
-        <w:pStyle w:val="BodyText"/>
+        <w:pStyle w:val="ae"/>
         <w:widowControl/>
         <w:numPr>
           <w:ilvl w:val="0"/>
@@ -5451,7 +5451,7 @@
     </w:p>
     <w:p>
       <w:pPr>
-        <w:pStyle w:val="BodyText"/>
+        <w:pStyle w:val="ae"/>
         <w:widowControl/>
         <w:numPr>
           <w:ilvl w:val="0"/>
@@ -5486,7 +5486,7 @@
     </w:p>
     <w:p>
       <w:pPr>
-        <w:pStyle w:val="BodyText"/>
+        <w:pStyle w:val="ae"/>
         <w:widowControl/>
         <w:numPr>
           <w:ilvl w:val="0"/>
@@ -5530,7 +5530,7 @@
     </w:p>
     <w:p>
       <w:pPr>
-        <w:pStyle w:val="BodyText"/>
+        <w:pStyle w:val="ae"/>
         <w:widowControl/>
         <w:numPr>
           <w:ilvl w:val="0"/>
@@ -5574,7 +5574,7 @@
     </w:p>
     <w:p>
       <w:pPr>
-        <w:pStyle w:val="BodyText"/>
+        <w:pStyle w:val="ae"/>
         <w:widowControl/>
         <w:numPr>
           <w:ilvl w:val="0"/>
@@ -5618,7 +5618,7 @@
     </w:p>
     <w:p>
       <w:pPr>
-        <w:pStyle w:val="ListParagraph"/>
+        <w:pStyle w:val="a6"/>
         <w:ind w:left="0"/>
       </w:pPr>
       <w:r>
@@ -5630,7 +5630,7 @@
     </w:p>
     <w:p>
       <w:pPr>
-        <w:pStyle w:val="ListParagraph"/>
+        <w:pStyle w:val="a6"/>
         <w:ind w:left="0" w:firstLine="0"/>
         <w:jc w:val="center"/>
       </w:pPr>
@@ -5677,7 +5677,7 @@
     </w:p>
     <w:p>
       <w:pPr>
-        <w:pStyle w:val="ListParagraph"/>
+        <w:pStyle w:val="a6"/>
         <w:ind w:left="0" w:firstLine="0"/>
         <w:jc w:val="center"/>
       </w:pPr>
@@ -5690,7 +5690,7 @@
     </w:p>
     <w:p>
       <w:pPr>
-        <w:pStyle w:val="ListParagraph"/>
+        <w:pStyle w:val="a6"/>
         <w:numPr>
           <w:ilvl w:val="0"/>
           <w:numId w:val="14"/>
@@ -5704,7 +5704,7 @@
     </w:p>
     <w:p>
       <w:pPr>
-        <w:pStyle w:val="ListParagraph"/>
+        <w:pStyle w:val="a6"/>
         <w:ind w:left="0"/>
         <w:rPr>
           <w:noProof/>
@@ -5744,7 +5744,7 @@
     </w:p>
     <w:p>
       <w:pPr>
-        <w:pStyle w:val="ListParagraph"/>
+        <w:pStyle w:val="a6"/>
         <w:ind w:left="0" w:firstLine="0"/>
         <w:jc w:val="center"/>
       </w:pPr>
@@ -5791,7 +5791,7 @@
     </w:p>
     <w:p>
       <w:pPr>
-        <w:pStyle w:val="ListParagraph"/>
+        <w:pStyle w:val="a6"/>
         <w:ind w:left="0" w:firstLine="0"/>
         <w:jc w:val="center"/>
       </w:pPr>
@@ -5816,7 +5816,7 @@
     </w:p>
     <w:p>
       <w:pPr>
-        <w:pStyle w:val="Heading2"/>
+        <w:pStyle w:val="2"/>
         <w:rPr>
           <w:sz w:val="32"/>
         </w:rPr>
@@ -5955,7 +5955,7 @@
     </w:p>
     <w:p>
       <w:pPr>
-        <w:pStyle w:val="Heading2"/>
+        <w:pStyle w:val="2"/>
         <w:rPr>
           <w:sz w:val="32"/>
         </w:rPr>
@@ -5975,7 +5975,7 @@
     <w:p/>
     <w:p>
       <w:pPr>
-        <w:pStyle w:val="Heading1"/>
+        <w:pStyle w:val="1"/>
         <w:rPr>
           <w:rFonts w:eastAsiaTheme="minorHAnsi"/>
         </w:rPr>
@@ -6032,7 +6032,7 @@
     </w:p>
     <w:p>
       <w:pPr>
-        <w:pStyle w:val="Heading2"/>
+        <w:pStyle w:val="2"/>
         <w:numPr>
           <w:ilvl w:val="3"/>
           <w:numId w:val="12"/>
@@ -6140,7 +6140,7 @@
     </w:p>
     <w:p>
       <w:pPr>
-        <w:pStyle w:val="ListParagraph"/>
+        <w:pStyle w:val="a6"/>
         <w:ind w:left="0"/>
         <w:rPr>
           <w:szCs w:val="28"/>
@@ -6175,7 +6175,7 @@
     </w:p>
     <w:p>
       <w:pPr>
-        <w:pStyle w:val="ListParagraph"/>
+        <w:pStyle w:val="a6"/>
         <w:ind w:left="0"/>
         <w:rPr>
           <w:szCs w:val="28"/>
@@ -6215,7 +6215,7 @@
     </w:p>
     <w:p>
       <w:pPr>
-        <w:pStyle w:val="ListParagraph"/>
+        <w:pStyle w:val="a6"/>
         <w:ind w:left="0"/>
         <w:rPr>
           <w:szCs w:val="28"/>
@@ -6244,7 +6244,7 @@
     </w:p>
     <w:p>
       <w:pPr>
-        <w:pStyle w:val="ListParagraph"/>
+        <w:pStyle w:val="a6"/>
         <w:ind w:left="0"/>
         <w:rPr>
           <w:szCs w:val="28"/>
@@ -6339,7 +6339,7 @@
       <w:commentRangeEnd w:id="7"/>
       <w:r>
         <w:rPr>
-          <w:rStyle w:val="CommentReference"/>
+          <w:rStyle w:val="af6"/>
           <w:rFonts w:eastAsiaTheme="minorHAnsi"/>
           <w:lang w:val="en-US" w:eastAsia="en-US"/>
         </w:rPr>
@@ -6350,7 +6350,7 @@
           <w:noProof/>
         </w:rPr>
         <w:drawing>
-          <wp:inline distT="0" distB="0" distL="0" distR="0" wp14:anchorId="3E37D1B2" wp14:editId="2792BEAC">
+          <wp:inline distT="0" distB="0" distL="0" distR="0" wp14:anchorId="13FD33CA" wp14:editId="22842E54">
             <wp:extent cx="5940425" cy="5895975"/>
             <wp:effectExtent l="0" t="0" r="3175" b="9525"/>
             <wp:docPr id="1" name="Рисунок 1"/>
@@ -6365,7 +6365,7 @@
                     <pic:cNvPicPr/>
                   </pic:nvPicPr>
                   <pic:blipFill>
-                    <a:blip r:embed="rId17"/>
+                    <a:blip r:embed="rId15"/>
                     <a:stretch>
                       <a:fillRect/>
                     </a:stretch>
@@ -6385,6 +6385,8 @@
           </wp:inline>
         </w:drawing>
       </w:r>
+      <w:bookmarkStart w:id="8" w:name="_GoBack"/>
+      <w:bookmarkEnd w:id="8"/>
     </w:p>
     <w:p>
       <w:pPr>
@@ -6716,7 +6718,7 @@
     </w:p>
     <w:p>
       <w:pPr>
-        <w:pStyle w:val="Heading1"/>
+        <w:pStyle w:val="1"/>
         <w:rPr>
           <w:rFonts w:eastAsia="Calibri"/>
           <w:lang w:eastAsia="en-US"/>
@@ -6758,7 +6760,7 @@
     </w:p>
     <w:p>
       <w:pPr>
-        <w:pStyle w:val="BodyText"/>
+        <w:pStyle w:val="ae"/>
         <w:widowControl/>
         <w:numPr>
           <w:ilvl w:val="0"/>
@@ -6799,7 +6801,7 @@
     </w:p>
     <w:p>
       <w:pPr>
-        <w:pStyle w:val="BodyText"/>
+        <w:pStyle w:val="ae"/>
         <w:widowControl/>
         <w:numPr>
           <w:ilvl w:val="0"/>
@@ -6840,7 +6842,7 @@
     </w:p>
     <w:p>
       <w:pPr>
-        <w:pStyle w:val="BodyText"/>
+        <w:pStyle w:val="ae"/>
         <w:widowControl/>
         <w:numPr>
           <w:ilvl w:val="0"/>
@@ -6887,7 +6889,7 @@
     </w:p>
     <w:p>
       <w:pPr>
-        <w:pStyle w:val="BodyText"/>
+        <w:pStyle w:val="ae"/>
         <w:widowControl/>
         <w:numPr>
           <w:ilvl w:val="0"/>
@@ -6925,7 +6927,7 @@
     </w:p>
     <w:p>
       <w:pPr>
-        <w:pStyle w:val="BodyText"/>
+        <w:pStyle w:val="ae"/>
         <w:widowControl/>
         <w:numPr>
           <w:ilvl w:val="0"/>
@@ -6966,7 +6968,7 @@
     </w:p>
     <w:p>
       <w:pPr>
-        <w:pStyle w:val="BodyText"/>
+        <w:pStyle w:val="ae"/>
         <w:widowControl/>
         <w:numPr>
           <w:ilvl w:val="0"/>
@@ -7019,7 +7021,7 @@
     </w:p>
     <w:p>
       <w:pPr>
-        <w:pStyle w:val="BodyText"/>
+        <w:pStyle w:val="ae"/>
         <w:widowControl/>
         <w:numPr>
           <w:ilvl w:val="0"/>
@@ -7073,7 +7075,7 @@
     </w:p>
     <w:p>
       <w:pPr>
-        <w:pStyle w:val="BodyText"/>
+        <w:pStyle w:val="ae"/>
         <w:widowControl/>
         <w:numPr>
           <w:ilvl w:val="0"/>
@@ -7114,7 +7116,7 @@
     </w:p>
     <w:p>
       <w:pPr>
-        <w:pStyle w:val="BodyText"/>
+        <w:pStyle w:val="ae"/>
         <w:widowControl/>
         <w:numPr>
           <w:ilvl w:val="0"/>
@@ -7155,7 +7157,7 @@
     </w:p>
     <w:p>
       <w:pPr>
-        <w:pStyle w:val="BodyText"/>
+        <w:pStyle w:val="ae"/>
         <w:widowControl/>
         <w:numPr>
           <w:ilvl w:val="0"/>
@@ -7196,7 +7198,7 @@
     </w:p>
     <w:p>
       <w:pPr>
-        <w:pStyle w:val="BodyText"/>
+        <w:pStyle w:val="ae"/>
         <w:widowControl/>
         <w:numPr>
           <w:ilvl w:val="0"/>
@@ -7228,7 +7230,7 @@
     </w:p>
     <w:p>
       <w:pPr>
-        <w:pStyle w:val="BodyText"/>
+        <w:pStyle w:val="ae"/>
         <w:widowControl/>
         <w:numPr>
           <w:ilvl w:val="0"/>
@@ -7263,7 +7265,7 @@
     </w:p>
     <w:p>
       <w:pPr>
-        <w:pStyle w:val="BodyText"/>
+        <w:pStyle w:val="ae"/>
         <w:widowControl/>
         <w:numPr>
           <w:ilvl w:val="0"/>
@@ -7305,7 +7307,7 @@
     </w:p>
     <w:p>
       <w:pPr>
-        <w:pStyle w:val="BodyText"/>
+        <w:pStyle w:val="ae"/>
         <w:widowControl/>
         <w:numPr>
           <w:ilvl w:val="0"/>
@@ -7368,7 +7370,7 @@
                     </pic:cNvPicPr>
                   </pic:nvPicPr>
                   <pic:blipFill>
-                    <a:blip r:embed="rId18">
+                    <a:blip r:embed="rId16">
                       <a:extLst>
                         <a:ext uri="{28A0092B-C50C-407E-A947-70E740481C1C}">
                           <a14:useLocalDpi xmlns:a14="http://schemas.microsoft.com/office/drawing/2010/main" val="0"/>
@@ -7445,7 +7447,7 @@
                     </pic:cNvPicPr>
                   </pic:nvPicPr>
                   <pic:blipFill>
-                    <a:blip r:embed="rId19">
+                    <a:blip r:embed="rId17">
                       <a:extLst>
                         <a:ext uri="{28A0092B-C50C-407E-A947-70E740481C1C}">
                           <a14:useLocalDpi xmlns:a14="http://schemas.microsoft.com/office/drawing/2010/main" val="0"/>
@@ -7523,7 +7525,7 @@
                     </pic:cNvPicPr>
                   </pic:nvPicPr>
                   <pic:blipFill>
-                    <a:blip r:embed="rId20">
+                    <a:blip r:embed="rId18">
                       <a:extLst>
                         <a:ext uri="{28A0092B-C50C-407E-A947-70E740481C1C}">
                           <a14:useLocalDpi xmlns:a14="http://schemas.microsoft.com/office/drawing/2010/main" val="0"/>
@@ -7602,7 +7604,7 @@
                     </pic:cNvPicPr>
                   </pic:nvPicPr>
                   <pic:blipFill>
-                    <a:blip r:embed="rId21">
+                    <a:blip r:embed="rId19">
                       <a:extLst>
                         <a:ext uri="{28A0092B-C50C-407E-A947-70E740481C1C}">
                           <a14:useLocalDpi xmlns:a14="http://schemas.microsoft.com/office/drawing/2010/main" val="0"/>
@@ -7678,7 +7680,7 @@
     </w:p>
     <w:p>
       <w:pPr>
-        <w:pStyle w:val="Heading2"/>
+        <w:pStyle w:val="2"/>
         <w:rPr>
           <w:rFonts w:eastAsia="Calibri"/>
           <w:lang w:val="ru-RU" w:eastAsia="en-US"/>
@@ -7708,7 +7710,7 @@
     </w:p>
     <w:p>
       <w:pPr>
-        <w:pStyle w:val="a3"/>
+        <w:pStyle w:val="afc"/>
         <w:ind w:firstLine="851"/>
       </w:pPr>
       <w:r>
@@ -7717,7 +7719,7 @@
     </w:p>
     <w:p>
       <w:pPr>
-        <w:pStyle w:val="a3"/>
+        <w:pStyle w:val="afc"/>
         <w:ind w:firstLine="851"/>
         <w:rPr>
           <w:color w:val="000000"/>
@@ -7818,7 +7820,7 @@
     </w:p>
     <w:p>
       <w:pPr>
-        <w:pStyle w:val="a3"/>
+        <w:pStyle w:val="afc"/>
         <w:ind w:firstLine="851"/>
         <w:rPr>
           <w:color w:val="000000"/>
@@ -7842,7 +7844,7 @@
     </w:p>
     <w:p>
       <w:pPr>
-        <w:pStyle w:val="a3"/>
+        <w:pStyle w:val="afc"/>
         <w:ind w:firstLine="0"/>
         <w:jc w:val="center"/>
         <w:rPr>
@@ -7873,7 +7875,7 @@
                     </pic:cNvPicPr>
                   </pic:nvPicPr>
                   <pic:blipFill>
-                    <a:blip r:embed="rId22">
+                    <a:blip r:embed="rId20">
                       <a:extLst>
                         <a:ext uri="{28A0092B-C50C-407E-A947-70E740481C1C}">
                           <a14:useLocalDpi xmlns:a14="http://schemas.microsoft.com/office/drawing/2010/main" val="0"/>
@@ -7907,7 +7909,7 @@
     </w:p>
     <w:p>
       <w:pPr>
-        <w:pStyle w:val="a3"/>
+        <w:pStyle w:val="afc"/>
         <w:ind w:firstLine="0"/>
         <w:jc w:val="center"/>
       </w:pPr>
@@ -7923,7 +7925,7 @@
     </w:p>
     <w:p>
       <w:pPr>
-        <w:pStyle w:val="a3"/>
+        <w:pStyle w:val="afc"/>
         <w:ind w:firstLine="0"/>
         <w:jc w:val="center"/>
         <w:rPr>
@@ -7933,7 +7935,7 @@
     </w:p>
     <w:p>
       <w:pPr>
-        <w:pStyle w:val="a3"/>
+        <w:pStyle w:val="afc"/>
         <w:rPr>
           <w:sz w:val="32"/>
         </w:rPr>
@@ -8059,7 +8061,7 @@
                     </pic:cNvPicPr>
                   </pic:nvPicPr>
                   <pic:blipFill>
-                    <a:blip r:embed="rId23">
+                    <a:blip r:embed="rId21">
                       <a:extLst>
                         <a:ext uri="{28A0092B-C50C-407E-A947-70E740481C1C}">
                           <a14:useLocalDpi xmlns:a14="http://schemas.microsoft.com/office/drawing/2010/main" val="0"/>
@@ -8126,19 +8128,19 @@
     </w:p>
     <w:p>
       <w:pPr>
-        <w:pStyle w:val="Heading1"/>
+        <w:pStyle w:val="1"/>
         <w:rPr>
           <w:rFonts w:eastAsiaTheme="minorHAnsi"/>
         </w:rPr>
       </w:pPr>
-      <w:bookmarkStart w:id="8" w:name="_Toc92149099"/>
+      <w:bookmarkStart w:id="9" w:name="_Toc92149099"/>
       <w:r>
         <w:rPr>
           <w:rFonts w:eastAsiaTheme="minorHAnsi"/>
         </w:rPr>
         <w:t>Описание программы для пользователя</w:t>
       </w:r>
-      <w:bookmarkEnd w:id="8"/>
+      <w:bookmarkEnd w:id="9"/>
     </w:p>
     <w:p>
       <w:r>
@@ -8181,7 +8183,7 @@
                     </pic:cNvPicPr>
                   </pic:nvPicPr>
                   <pic:blipFill rotWithShape="1">
-                    <a:blip r:embed="rId24">
+                    <a:blip r:embed="rId22">
                       <a:extLst>
                         <a:ext uri="{28A0092B-C50C-407E-A947-70E740481C1C}">
                           <a14:useLocalDpi xmlns:a14="http://schemas.microsoft.com/office/drawing/2010/main" val="0"/>
@@ -8257,7 +8259,7 @@
                     </pic:cNvPicPr>
                   </pic:nvPicPr>
                   <pic:blipFill>
-                    <a:blip r:embed="rId25">
+                    <a:blip r:embed="rId23">
                       <a:extLst>
                         <a:ext uri="{28A0092B-C50C-407E-A947-70E740481C1C}">
                           <a14:useLocalDpi xmlns:a14="http://schemas.microsoft.com/office/drawing/2010/main" val="0"/>
@@ -8330,7 +8332,7 @@
                     </pic:cNvPicPr>
                   </pic:nvPicPr>
                   <pic:blipFill rotWithShape="1">
-                    <a:blip r:embed="rId26">
+                    <a:blip r:embed="rId24">
                       <a:extLst>
                         <a:ext uri="{28A0092B-C50C-407E-A947-70E740481C1C}">
                           <a14:useLocalDpi xmlns:a14="http://schemas.microsoft.com/office/drawing/2010/main" val="0"/>
@@ -8382,7 +8384,7 @@
     </w:p>
     <w:p>
       <w:pPr>
-        <w:pStyle w:val="Heading1"/>
+        <w:pStyle w:val="1"/>
       </w:pPr>
       <w:r>
         <w:t>Нагрузочное тестирование</w:t>
@@ -8390,7 +8392,7 @@
     </w:p>
     <w:p>
       <w:pPr>
-        <w:pStyle w:val="ListParagraph"/>
+        <w:pStyle w:val="a6"/>
         <w:ind w:left="0"/>
         <w:rPr>
           <w:rFonts w:eastAsia="Calibri"/>
@@ -8407,7 +8409,7 @@
     </w:p>
     <w:p>
       <w:pPr>
-        <w:pStyle w:val="NoSpacing"/>
+        <w:pStyle w:val="aa"/>
         <w:numPr>
           <w:ilvl w:val="0"/>
           <w:numId w:val="16"/>
@@ -8442,7 +8444,7 @@
     </w:p>
     <w:p>
       <w:pPr>
-        <w:pStyle w:val="NoSpacing"/>
+        <w:pStyle w:val="aa"/>
         <w:numPr>
           <w:ilvl w:val="0"/>
           <w:numId w:val="16"/>
@@ -8459,7 +8461,7 @@
     </w:p>
     <w:p>
       <w:pPr>
-        <w:pStyle w:val="NoSpacing"/>
+        <w:pStyle w:val="aa"/>
         <w:numPr>
           <w:ilvl w:val="0"/>
           <w:numId w:val="16"/>
@@ -8556,7 +8558,7 @@
     </w:p>
     <w:p>
       <w:pPr>
-        <w:pStyle w:val="NoSpacing"/>
+        <w:pStyle w:val="aa"/>
         <w:spacing w:line="360" w:lineRule="auto"/>
       </w:pPr>
     </w:p>
@@ -8583,7 +8585,7 @@
             <wp:cNvGraphicFramePr/>
             <a:graphic xmlns:a="http://schemas.openxmlformats.org/drawingml/2006/main">
               <a:graphicData uri="http://schemas.openxmlformats.org/drawingml/2006/chart">
-                <c:chart xmlns:c="http://schemas.openxmlformats.org/drawingml/2006/chart" xmlns:r="http://schemas.openxmlformats.org/officeDocument/2006/relationships" r:id="rId27"/>
+                <c:chart xmlns:c="http://schemas.openxmlformats.org/drawingml/2006/chart" xmlns:r="http://schemas.openxmlformats.org/officeDocument/2006/relationships" r:id="rId25"/>
               </a:graphicData>
             </a:graphic>
           </wp:inline>
@@ -8646,7 +8648,7 @@
             <wp:cNvGraphicFramePr/>
             <a:graphic xmlns:a="http://schemas.openxmlformats.org/drawingml/2006/main">
               <a:graphicData uri="http://schemas.openxmlformats.org/drawingml/2006/chart">
-                <c:chart xmlns:c="http://schemas.openxmlformats.org/drawingml/2006/chart" xmlns:r="http://schemas.openxmlformats.org/officeDocument/2006/relationships" r:id="rId28"/>
+                <c:chart xmlns:c="http://schemas.openxmlformats.org/drawingml/2006/chart" xmlns:r="http://schemas.openxmlformats.org/officeDocument/2006/relationships" r:id="rId26"/>
               </a:graphicData>
             </a:graphic>
           </wp:inline>
@@ -8697,7 +8699,7 @@
     </w:p>
     <w:p>
       <w:pPr>
-        <w:pStyle w:val="a3"/>
+        <w:pStyle w:val="afc"/>
       </w:pPr>
       <w:r>
         <w:t>Исходя из результатов тестирования, можно сделать вывод, что программа выполняет заявленную функциональность в полном объёме. Использовать её для построения сразу нескольких моделей и удержания их в памяти не представляется возможным, так как среда «КОМПАС-3</w:t>
@@ -8730,7 +8732,7 @@
     </w:p>
     <w:p>
       <w:pPr>
-        <w:pStyle w:val="Heading1"/>
+        <w:pStyle w:val="1"/>
       </w:pPr>
       <w:r>
         <w:t>Заключение</w:t>
@@ -8738,7 +8740,7 @@
     </w:p>
     <w:p>
       <w:pPr>
-        <w:pStyle w:val="a3"/>
+        <w:pStyle w:val="afc"/>
       </w:pPr>
       <w:r>
         <w:t>В результате выполнения работы в рамках курса «Основы разработки систем автоматизированного проектирования» была разработана программа-плагин для системы «КОМПАС-3</w:t>
@@ -8755,7 +8757,7 @@
     </w:p>
     <w:p>
       <w:pPr>
-        <w:pStyle w:val="a3"/>
+        <w:pStyle w:val="afc"/>
       </w:pPr>
       <w:r>
         <w:t>Плагин выполнен в виде отдельного приложения, подключающегося к системе «КОМПАС-3</w:t>
@@ -8778,7 +8780,7 @@
     </w:p>
     <w:p>
       <w:pPr>
-        <w:pStyle w:val="a3"/>
+        <w:pStyle w:val="afc"/>
       </w:pPr>
     </w:p>
     <w:p>
@@ -8799,7 +8801,7 @@
     </w:p>
     <w:p>
       <w:pPr>
-        <w:pStyle w:val="Heading1"/>
+        <w:pStyle w:val="1"/>
       </w:pPr>
       <w:r>
         <w:lastRenderedPageBreak/>
@@ -8808,7 +8810,7 @@
     </w:p>
     <w:p>
       <w:pPr>
-        <w:pStyle w:val="ListParagraph"/>
+        <w:pStyle w:val="a6"/>
         <w:numPr>
           <w:ilvl w:val="0"/>
           <w:numId w:val="18"/>
@@ -8843,7 +8845,7 @@
     </w:p>
     <w:p>
       <w:pPr>
-        <w:pStyle w:val="ListParagraph"/>
+        <w:pStyle w:val="a6"/>
         <w:numPr>
           <w:ilvl w:val="0"/>
           <w:numId w:val="18"/>
@@ -8898,7 +8900,7 @@
     </w:p>
     <w:p>
       <w:pPr>
-        <w:pStyle w:val="ListParagraph"/>
+        <w:pStyle w:val="a6"/>
         <w:numPr>
           <w:ilvl w:val="0"/>
           <w:numId w:val="18"/>
@@ -8941,7 +8943,7 @@
     </w:p>
     <w:p>
       <w:pPr>
-        <w:pStyle w:val="ListParagraph"/>
+        <w:pStyle w:val="a6"/>
         <w:numPr>
           <w:ilvl w:val="0"/>
           <w:numId w:val="18"/>
@@ -8965,7 +8967,7 @@
     </w:p>
     <w:p>
       <w:pPr>
-        <w:pStyle w:val="ListParagraph"/>
+        <w:pStyle w:val="a6"/>
         <w:numPr>
           <w:ilvl w:val="0"/>
           <w:numId w:val="18"/>
@@ -9005,7 +9007,7 @@
     </w:p>
     <w:p>
       <w:pPr>
-        <w:pStyle w:val="ListParagraph"/>
+        <w:pStyle w:val="a6"/>
         <w:numPr>
           <w:ilvl w:val="0"/>
           <w:numId w:val="18"/>
@@ -9030,7 +9032,7 @@
     </w:p>
     <w:p>
       <w:pPr>
-        <w:pStyle w:val="ListParagraph"/>
+        <w:pStyle w:val="a6"/>
         <w:numPr>
           <w:ilvl w:val="0"/>
           <w:numId w:val="18"/>
@@ -9084,7 +9086,7 @@
     </w:p>
     <w:p>
       <w:pPr>
-        <w:pStyle w:val="ListParagraph"/>
+        <w:pStyle w:val="a6"/>
         <w:numPr>
           <w:ilvl w:val="0"/>
           <w:numId w:val="18"/>
@@ -9110,7 +9112,7 @@
     </w:p>
     <w:p>
       <w:pPr>
-        <w:pStyle w:val="a5"/>
+        <w:pStyle w:val="afe"/>
         <w:numPr>
           <w:ilvl w:val="0"/>
           <w:numId w:val="18"/>
@@ -9136,7 +9138,7 @@
     </w:p>
     <w:p>
       <w:pPr>
-        <w:pStyle w:val="a6"/>
+        <w:pStyle w:val="aff"/>
         <w:numPr>
           <w:ilvl w:val="0"/>
           <w:numId w:val="18"/>
@@ -9212,17 +9214,17 @@
     </w:p>
     <w:p>
       <w:pPr>
-        <w:pStyle w:val="Heading1"/>
+        <w:pStyle w:val="1"/>
         <w:spacing w:after="0"/>
       </w:pPr>
-      <w:bookmarkStart w:id="9" w:name="_Toc68876013"/>
-      <w:bookmarkStart w:id="10" w:name="_Toc91334947"/>
+      <w:bookmarkStart w:id="10" w:name="_Toc68876013"/>
+      <w:bookmarkStart w:id="11" w:name="_Toc91334947"/>
       <w:r>
         <w:lastRenderedPageBreak/>
         <w:t>Приложение А</w:t>
       </w:r>
-      <w:bookmarkEnd w:id="9"/>
       <w:bookmarkEnd w:id="10"/>
+      <w:bookmarkEnd w:id="11"/>
     </w:p>
     <w:p>
       <w:pPr>
@@ -9261,7 +9263,7 @@
     </w:p>
     <w:tbl>
       <w:tblPr>
-        <w:tblStyle w:val="TableGrid"/>
+        <w:tblStyle w:val="af0"/>
         <w:tblW w:w="9708" w:type="dxa"/>
         <w:tblInd w:w="0" w:type="dxa"/>
         <w:tblLayout w:type="fixed"/>
@@ -9282,7 +9284,7 @@
           </w:tcPr>
           <w:p>
             <w:pPr>
-              <w:pStyle w:val="a5"/>
+              <w:pStyle w:val="afe"/>
             </w:pPr>
             <w:r>
               <w:t>Тестовый метод</w:t>
@@ -9295,7 +9297,7 @@
           </w:tcPr>
           <w:p>
             <w:pPr>
-              <w:pStyle w:val="a5"/>
+              <w:pStyle w:val="afe"/>
             </w:pPr>
             <w:r>
               <w:t>Входные параметры</w:t>
@@ -9308,7 +9310,7 @@
           </w:tcPr>
           <w:p>
             <w:pPr>
-              <w:pStyle w:val="a5"/>
+              <w:pStyle w:val="afe"/>
             </w:pPr>
             <w:r>
               <w:t>Описание тестового случая</w:t>
@@ -9326,7 +9328,7 @@
           </w:tcPr>
           <w:p>
             <w:pPr>
-              <w:pStyle w:val="a5"/>
+              <w:pStyle w:val="afe"/>
             </w:pPr>
             <w:r>
               <w:t>Parameters_SetDefaultValue()</w:t>
@@ -9339,7 +9341,7 @@
           </w:tcPr>
           <w:p>
             <w:pPr>
-              <w:pStyle w:val="a5"/>
+              <w:pStyle w:val="afe"/>
             </w:pPr>
           </w:p>
         </w:tc>
@@ -9349,7 +9351,7 @@
           </w:tcPr>
           <w:p>
             <w:pPr>
-              <w:pStyle w:val="a5"/>
+              <w:pStyle w:val="afe"/>
             </w:pPr>
             <w:r>
               <w:t xml:space="preserve">Позитивный </w:t>
@@ -9376,7 +9378,7 @@
           </w:tcPr>
           <w:p>
             <w:pPr>
-              <w:pStyle w:val="a5"/>
+              <w:pStyle w:val="afe"/>
               <w:rPr>
                 <w:lang w:val="en-US"/>
               </w:rPr>
@@ -9390,7 +9392,7 @@
           </w:p>
           <w:p>
             <w:pPr>
-              <w:pStyle w:val="a5"/>
+              <w:pStyle w:val="afe"/>
               <w:rPr>
                 <w:lang w:val="en-US"/>
               </w:rPr>
@@ -9409,7 +9411,7 @@
           </w:tcPr>
           <w:p>
             <w:pPr>
-              <w:pStyle w:val="a5"/>
+              <w:pStyle w:val="afe"/>
               <w:rPr>
                 <w:sz w:val="20"/>
                 <w:lang w:val="en-US"/>
@@ -9439,7 +9441,7 @@
           </w:p>
           <w:p>
             <w:pPr>
-              <w:pStyle w:val="a5"/>
+              <w:pStyle w:val="afe"/>
               <w:rPr>
                 <w:sz w:val="20"/>
                 <w:lang w:val="en-US"/>
@@ -9469,7 +9471,7 @@
           </w:p>
           <w:p>
             <w:pPr>
-              <w:pStyle w:val="a5"/>
+              <w:pStyle w:val="afe"/>
               <w:rPr>
                 <w:sz w:val="20"/>
                 <w:lang w:val="en-US"/>
@@ -9499,7 +9501,7 @@
           </w:p>
           <w:p>
             <w:pPr>
-              <w:pStyle w:val="a5"/>
+              <w:pStyle w:val="afe"/>
               <w:rPr>
                 <w:sz w:val="20"/>
                 <w:lang w:val="en-US"/>
@@ -9529,7 +9531,7 @@
           </w:p>
           <w:p>
             <w:pPr>
-              <w:pStyle w:val="a5"/>
+              <w:pStyle w:val="afe"/>
               <w:rPr>
                 <w:sz w:val="20"/>
                 <w:lang w:val="en-US"/>
@@ -9545,7 +9547,7 @@
           </w:p>
           <w:p>
             <w:pPr>
-              <w:pStyle w:val="a5"/>
+              <w:pStyle w:val="afe"/>
               <w:rPr>
                 <w:sz w:val="20"/>
                 <w:lang w:val="en-US"/>
@@ -9561,7 +9563,7 @@
           </w:p>
           <w:p>
             <w:pPr>
-              <w:pStyle w:val="a5"/>
+              <w:pStyle w:val="afe"/>
               <w:rPr>
                 <w:sz w:val="20"/>
                 <w:lang w:val="en-US"/>
@@ -9582,7 +9584,7 @@
           </w:tcPr>
           <w:p>
             <w:pPr>
-              <w:pStyle w:val="a5"/>
+              <w:pStyle w:val="afe"/>
             </w:pPr>
             <w:r>
               <w:t xml:space="preserve">Позитивный – </w:t>
@@ -9612,7 +9614,7 @@
           </w:tcPr>
           <w:p>
             <w:pPr>
-              <w:pStyle w:val="a5"/>
+              <w:pStyle w:val="afe"/>
               <w:rPr>
                 <w:lang w:val="en-US"/>
               </w:rPr>
@@ -9640,7 +9642,7 @@
           </w:tcPr>
           <w:p>
             <w:pPr>
-              <w:pStyle w:val="a5"/>
+              <w:pStyle w:val="afe"/>
               <w:rPr>
                 <w:sz w:val="20"/>
                 <w:lang w:val="en-US"/>
@@ -9656,7 +9658,7 @@
           </w:p>
           <w:p>
             <w:pPr>
-              <w:pStyle w:val="a5"/>
+              <w:pStyle w:val="afe"/>
               <w:rPr>
                 <w:sz w:val="20"/>
                 <w:lang w:val="en-US"/>
@@ -9672,7 +9674,7 @@
           </w:p>
           <w:p>
             <w:pPr>
-              <w:pStyle w:val="a5"/>
+              <w:pStyle w:val="afe"/>
               <w:rPr>
                 <w:sz w:val="20"/>
                 <w:lang w:val="en-US"/>
@@ -9688,7 +9690,7 @@
           </w:p>
           <w:p>
             <w:pPr>
-              <w:pStyle w:val="a5"/>
+              <w:pStyle w:val="afe"/>
               <w:rPr>
                 <w:sz w:val="20"/>
                 <w:lang w:val="en-US"/>
@@ -9704,7 +9706,7 @@
           </w:p>
           <w:p>
             <w:pPr>
-              <w:pStyle w:val="a5"/>
+              <w:pStyle w:val="afe"/>
               <w:rPr>
                 <w:sz w:val="20"/>
                 <w:lang w:val="en-US"/>
@@ -9720,7 +9722,7 @@
           </w:p>
           <w:p>
             <w:pPr>
-              <w:pStyle w:val="a5"/>
+              <w:pStyle w:val="afe"/>
               <w:rPr>
                 <w:sz w:val="20"/>
                 <w:lang w:val="en-US"/>
@@ -9736,7 +9738,7 @@
           </w:p>
           <w:p>
             <w:pPr>
-              <w:pStyle w:val="a5"/>
+              <w:pStyle w:val="afe"/>
               <w:rPr>
                 <w:sz w:val="20"/>
                 <w:lang w:val="en-US"/>
@@ -9752,7 +9754,7 @@
           </w:p>
           <w:p>
             <w:pPr>
-              <w:pStyle w:val="a5"/>
+              <w:pStyle w:val="afe"/>
               <w:rPr>
                 <w:sz w:val="20"/>
                 <w:lang w:val="en-US"/>
@@ -9776,7 +9778,7 @@
           </w:tcPr>
           <w:p>
             <w:pPr>
-              <w:pStyle w:val="a5"/>
+              <w:pStyle w:val="afe"/>
             </w:pPr>
             <w:r>
               <w:t xml:space="preserve">Позитивный – </w:t>
@@ -9800,7 +9802,7 @@
           </w:tcPr>
           <w:p>
             <w:pPr>
-              <w:pStyle w:val="a5"/>
+              <w:pStyle w:val="afe"/>
               <w:rPr>
                 <w:lang w:val="en-US"/>
               </w:rPr>
@@ -9822,7 +9824,7 @@
           </w:tcPr>
           <w:p>
             <w:pPr>
-              <w:pStyle w:val="a5"/>
+              <w:pStyle w:val="afe"/>
               <w:rPr>
                 <w:sz w:val="20"/>
                 <w:lang w:val="en-US"/>
@@ -9838,7 +9840,7 @@
           </w:p>
           <w:p>
             <w:pPr>
-              <w:pStyle w:val="a5"/>
+              <w:pStyle w:val="afe"/>
               <w:rPr>
                 <w:sz w:val="20"/>
                 <w:lang w:val="en-US"/>
@@ -9847,7 +9849,7 @@
           </w:p>
           <w:p>
             <w:pPr>
-              <w:pStyle w:val="a5"/>
+              <w:pStyle w:val="afe"/>
               <w:rPr>
                 <w:sz w:val="20"/>
                 <w:lang w:val="en-US"/>
@@ -9863,7 +9865,7 @@
           </w:p>
           <w:p>
             <w:pPr>
-              <w:pStyle w:val="a5"/>
+              <w:pStyle w:val="afe"/>
               <w:rPr>
                 <w:sz w:val="20"/>
                 <w:lang w:val="en-US"/>
@@ -9872,7 +9874,7 @@
           </w:p>
           <w:p>
             <w:pPr>
-              <w:pStyle w:val="a5"/>
+              <w:pStyle w:val="afe"/>
               <w:rPr>
                 <w:sz w:val="20"/>
                 <w:lang w:val="en-US"/>
@@ -9895,7 +9897,7 @@
           </w:p>
           <w:p>
             <w:pPr>
-              <w:pStyle w:val="a5"/>
+              <w:pStyle w:val="afe"/>
               <w:rPr>
                 <w:sz w:val="20"/>
                 <w:lang w:val="en-US"/>
@@ -9904,7 +9906,7 @@
           </w:p>
           <w:p>
             <w:pPr>
-              <w:pStyle w:val="a5"/>
+              <w:pStyle w:val="afe"/>
               <w:rPr>
                 <w:sz w:val="20"/>
                 <w:lang w:val="en-US"/>
@@ -9920,7 +9922,7 @@
           </w:p>
           <w:p>
             <w:pPr>
-              <w:pStyle w:val="a5"/>
+              <w:pStyle w:val="afe"/>
               <w:rPr>
                 <w:sz w:val="20"/>
                 <w:lang w:val="en-US"/>
@@ -9936,7 +9938,7 @@
           </w:p>
           <w:p>
             <w:pPr>
-              <w:pStyle w:val="a5"/>
+              <w:pStyle w:val="afe"/>
               <w:rPr>
                 <w:sz w:val="20"/>
                 <w:lang w:val="en-US"/>
@@ -9952,7 +9954,7 @@
           </w:p>
           <w:p>
             <w:pPr>
-              <w:pStyle w:val="a5"/>
+              <w:pStyle w:val="afe"/>
               <w:rPr>
                 <w:color w:val="A31515"/>
                 <w:sz w:val="20"/>
@@ -9962,7 +9964,7 @@
           </w:p>
           <w:p>
             <w:pPr>
-              <w:pStyle w:val="a5"/>
+              <w:pStyle w:val="afe"/>
               <w:rPr>
                 <w:sz w:val="20"/>
                 <w:lang w:val="en-US"/>
@@ -9978,7 +9980,7 @@
           </w:p>
           <w:p>
             <w:pPr>
-              <w:pStyle w:val="a5"/>
+              <w:pStyle w:val="afe"/>
               <w:rPr>
                 <w:color w:val="A31515"/>
                 <w:sz w:val="20"/>
@@ -9988,7 +9990,7 @@
           </w:p>
           <w:p>
             <w:pPr>
-              <w:pStyle w:val="a5"/>
+              <w:pStyle w:val="afe"/>
               <w:rPr>
                 <w:sz w:val="20"/>
                 <w:lang w:val="en-US"/>
@@ -10004,7 +10006,7 @@
           </w:p>
           <w:p>
             <w:pPr>
-              <w:pStyle w:val="a5"/>
+              <w:pStyle w:val="afe"/>
               <w:rPr>
                 <w:sz w:val="20"/>
                 <w:lang w:val="en-US"/>
@@ -10013,7 +10015,7 @@
           </w:p>
           <w:p>
             <w:pPr>
-              <w:pStyle w:val="a5"/>
+              <w:pStyle w:val="afe"/>
               <w:rPr>
                 <w:lang w:val="en-US"/>
               </w:rPr>
@@ -10036,7 +10038,7 @@
           </w:tcPr>
           <w:p>
             <w:pPr>
-              <w:pStyle w:val="a5"/>
+              <w:pStyle w:val="afe"/>
             </w:pPr>
             <w:r>
               <w:t>Позитивный – возврат минимальных значений параметров</w:t>
@@ -10047,7 +10049,7 @@
     </w:tbl>
     <w:p>
       <w:pPr>
-        <w:pStyle w:val="a5"/>
+        <w:pStyle w:val="afe"/>
         <w:rPr>
           <w:rFonts w:cs="Times New Roman"/>
           <w:sz w:val="28"/>
@@ -10057,7 +10059,7 @@
     </w:p>
     <w:p>
       <w:pPr>
-        <w:pStyle w:val="a5"/>
+        <w:pStyle w:val="afe"/>
         <w:rPr>
           <w:rFonts w:eastAsia="Arial Unicode MS"/>
           <w:color w:val="000000"/>
@@ -10081,7 +10083,7 @@
     </w:p>
     <w:p>
       <w:pPr>
-        <w:pStyle w:val="a5"/>
+        <w:pStyle w:val="afe"/>
         <w:rPr>
           <w:rFonts w:cs="Times New Roman"/>
           <w:sz w:val="28"/>
@@ -10108,7 +10110,7 @@
     </w:p>
     <w:tbl>
       <w:tblPr>
-        <w:tblStyle w:val="1"/>
+        <w:tblStyle w:val="12"/>
         <w:tblW w:w="9708" w:type="dxa"/>
         <w:tblInd w:w="0" w:type="dxa"/>
         <w:tblLayout w:type="fixed"/>
@@ -10129,7 +10131,7 @@
           </w:tcPr>
           <w:p>
             <w:pPr>
-              <w:pStyle w:val="a5"/>
+              <w:pStyle w:val="afe"/>
             </w:pPr>
             <w:r>
               <w:t>Тестовый метод</w:t>
@@ -10137,12 +10139,12 @@
           </w:p>
           <w:p>
             <w:pPr>
-              <w:pStyle w:val="a5"/>
-            </w:pPr>
-          </w:p>
-          <w:p>
-            <w:pPr>
-              <w:pStyle w:val="a5"/>
+              <w:pStyle w:val="afe"/>
+            </w:pPr>
+          </w:p>
+          <w:p>
+            <w:pPr>
+              <w:pStyle w:val="afe"/>
               <w:rPr>
                 <w:rFonts w:ascii="Consolas" w:eastAsiaTheme="minorHAnsi" w:hAnsi="Consolas" w:cs="Consolas"/>
                 <w:color w:val="000000"/>
@@ -10159,7 +10161,7 @@
           </w:tcPr>
           <w:p>
             <w:pPr>
-              <w:pStyle w:val="a5"/>
+              <w:pStyle w:val="afe"/>
               <w:rPr>
                 <w:rFonts w:ascii="Consolas" w:eastAsiaTheme="minorHAnsi" w:hAnsi="Consolas" w:cs="Consolas"/>
                 <w:color w:val="000000"/>
@@ -10179,7 +10181,7 @@
           </w:tcPr>
           <w:p>
             <w:pPr>
-              <w:pStyle w:val="a5"/>
+              <w:pStyle w:val="afe"/>
             </w:pPr>
             <w:r>
               <w:t>Описание тестового случая</w:t>
@@ -10197,7 +10199,7 @@
           </w:tcPr>
           <w:p>
             <w:pPr>
-              <w:pStyle w:val="a5"/>
+              <w:pStyle w:val="afe"/>
               <w:rPr>
                 <w:rFonts w:ascii="Consolas" w:eastAsiaTheme="minorHAnsi" w:hAnsi="Consolas" w:cs="Consolas"/>
                 <w:color w:val="000000"/>
@@ -10219,7 +10221,7 @@
           </w:p>
           <w:p>
             <w:pPr>
-              <w:pStyle w:val="a5"/>
+              <w:pStyle w:val="afe"/>
               <w:rPr>
                 <w:lang w:val="en-US"/>
               </w:rPr>
@@ -10252,7 +10254,7 @@
           </w:tcPr>
           <w:p>
             <w:pPr>
-              <w:pStyle w:val="a5"/>
+              <w:pStyle w:val="afe"/>
               <w:rPr>
                 <w:rFonts w:ascii="Consolas" w:eastAsiaTheme="minorHAnsi" w:hAnsi="Consolas" w:cs="Consolas"/>
                 <w:color w:val="000000"/>
@@ -10274,7 +10276,7 @@
           </w:p>
           <w:p>
             <w:pPr>
-              <w:pStyle w:val="a5"/>
+              <w:pStyle w:val="afe"/>
               <w:rPr>
                 <w:rFonts w:ascii="Consolas" w:eastAsiaTheme="minorHAnsi" w:hAnsi="Consolas" w:cs="Consolas"/>
                 <w:color w:val="A31515"/>
@@ -10286,7 +10288,7 @@
           </w:p>
           <w:p>
             <w:pPr>
-              <w:pStyle w:val="a5"/>
+              <w:pStyle w:val="afe"/>
               <w:rPr>
                 <w:rFonts w:ascii="Consolas" w:eastAsiaTheme="minorHAnsi" w:hAnsi="Consolas" w:cs="Consolas"/>
                 <w:color w:val="000000"/>
@@ -10308,7 +10310,7 @@
           </w:p>
           <w:p>
             <w:pPr>
-              <w:pStyle w:val="a5"/>
+              <w:pStyle w:val="afe"/>
               <w:rPr>
                 <w:rFonts w:ascii="Consolas" w:eastAsiaTheme="minorHAnsi" w:hAnsi="Consolas" w:cs="Consolas"/>
                 <w:color w:val="000000"/>
@@ -10330,7 +10332,7 @@
           </w:p>
           <w:p>
             <w:pPr>
-              <w:pStyle w:val="a5"/>
+              <w:pStyle w:val="afe"/>
               <w:rPr>
                 <w:rFonts w:ascii="Consolas" w:eastAsiaTheme="minorHAnsi" w:hAnsi="Consolas" w:cs="Consolas"/>
                 <w:color w:val="000000"/>
@@ -10342,7 +10344,7 @@
           </w:p>
           <w:p>
             <w:pPr>
-              <w:pStyle w:val="a5"/>
+              <w:pStyle w:val="afe"/>
               <w:rPr>
                 <w:rFonts w:ascii="Consolas" w:eastAsiaTheme="minorHAnsi" w:hAnsi="Consolas" w:cs="Consolas"/>
                 <w:color w:val="000000"/>
@@ -10364,7 +10366,7 @@
           </w:p>
           <w:p>
             <w:pPr>
-              <w:pStyle w:val="a5"/>
+              <w:pStyle w:val="afe"/>
               <w:rPr>
                 <w:rFonts w:ascii="Consolas" w:eastAsiaTheme="minorHAnsi" w:hAnsi="Consolas" w:cs="Consolas"/>
                 <w:color w:val="000000"/>
@@ -10376,7 +10378,7 @@
           </w:p>
           <w:p>
             <w:pPr>
-              <w:pStyle w:val="a5"/>
+              <w:pStyle w:val="afe"/>
               <w:rPr>
                 <w:rFonts w:ascii="Consolas" w:eastAsiaTheme="minorHAnsi" w:hAnsi="Consolas" w:cs="Consolas"/>
                 <w:color w:val="000000"/>
@@ -10398,7 +10400,7 @@
           </w:p>
           <w:p>
             <w:pPr>
-              <w:pStyle w:val="a5"/>
+              <w:pStyle w:val="afe"/>
               <w:rPr>
                 <w:rFonts w:ascii="Consolas" w:eastAsiaTheme="minorHAnsi" w:hAnsi="Consolas" w:cs="Consolas"/>
                 <w:color w:val="A31515"/>
@@ -10410,7 +10412,7 @@
           </w:p>
           <w:p>
             <w:pPr>
-              <w:pStyle w:val="a5"/>
+              <w:pStyle w:val="afe"/>
               <w:rPr>
                 <w:rFonts w:ascii="Consolas" w:eastAsiaTheme="minorHAnsi" w:hAnsi="Consolas" w:cs="Consolas"/>
                 <w:color w:val="000000"/>
@@ -10432,7 +10434,7 @@
           </w:p>
           <w:p>
             <w:pPr>
-              <w:pStyle w:val="a5"/>
+              <w:pStyle w:val="afe"/>
               <w:rPr>
                 <w:rFonts w:ascii="Consolas" w:eastAsiaTheme="minorHAnsi" w:hAnsi="Consolas" w:cs="Consolas"/>
                 <w:color w:val="A31515"/>
@@ -10444,7 +10446,7 @@
           </w:p>
           <w:p>
             <w:pPr>
-              <w:pStyle w:val="a5"/>
+              <w:pStyle w:val="afe"/>
               <w:rPr>
                 <w:rFonts w:ascii="Consolas" w:eastAsiaTheme="minorHAnsi" w:hAnsi="Consolas" w:cs="Consolas"/>
                 <w:color w:val="000000"/>
@@ -10466,7 +10468,7 @@
           </w:p>
           <w:p>
             <w:pPr>
-              <w:pStyle w:val="a5"/>
+              <w:pStyle w:val="afe"/>
               <w:rPr>
                 <w:rFonts w:ascii="Consolas" w:eastAsiaTheme="minorHAnsi" w:hAnsi="Consolas" w:cs="Consolas"/>
                 <w:color w:val="000000"/>
@@ -10478,7 +10480,7 @@
           </w:p>
           <w:p>
             <w:pPr>
-              <w:pStyle w:val="a5"/>
+              <w:pStyle w:val="afe"/>
               <w:rPr>
                 <w:lang w:val="en-US"/>
               </w:rPr>
@@ -10501,7 +10503,7 @@
           </w:tcPr>
           <w:p>
             <w:pPr>
-              <w:pStyle w:val="a5"/>
+              <w:pStyle w:val="afe"/>
             </w:pPr>
             <w:r>
               <w:t>Позитивный – возврат максимальных значений параметров</w:t>
@@ -10519,7 +10521,7 @@
           </w:tcPr>
           <w:p>
             <w:pPr>
-              <w:pStyle w:val="a5"/>
+              <w:pStyle w:val="afe"/>
               <w:rPr>
                 <w:lang w:val="en-US"/>
               </w:rPr>
@@ -10541,7 +10543,7 @@
           </w:tcPr>
           <w:p>
             <w:pPr>
-              <w:pStyle w:val="a5"/>
+              <w:pStyle w:val="afe"/>
             </w:pPr>
           </w:p>
         </w:tc>
@@ -10551,7 +10553,7 @@
           </w:tcPr>
           <w:p>
             <w:pPr>
-              <w:pStyle w:val="a5"/>
+              <w:pStyle w:val="afe"/>
             </w:pPr>
             <w:r>
               <w:t>Позитивный – установление значений параметров</w:t>
@@ -10569,7 +10571,7 @@
           </w:tcPr>
           <w:p>
             <w:pPr>
-              <w:pStyle w:val="a5"/>
+              <w:pStyle w:val="afe"/>
               <w:rPr>
                 <w:lang w:val="en-US"/>
               </w:rPr>
@@ -10591,7 +10593,7 @@
           </w:tcPr>
           <w:p>
             <w:pPr>
-              <w:pStyle w:val="a5"/>
+              <w:pStyle w:val="afe"/>
             </w:pPr>
           </w:p>
         </w:tc>
@@ -10601,7 +10603,7 @@
           </w:tcPr>
           <w:p>
             <w:pPr>
-              <w:pStyle w:val="a5"/>
+              <w:pStyle w:val="afe"/>
             </w:pPr>
             <w:r>
               <w:t>Позитивный – возврат значений параметра</w:t>
@@ -10619,7 +10621,7 @@
           </w:tcPr>
           <w:p>
             <w:pPr>
-              <w:pStyle w:val="a5"/>
+              <w:pStyle w:val="afe"/>
               <w:rPr>
                 <w:lang w:val="en-US"/>
               </w:rPr>
@@ -10633,7 +10635,7 @@
           </w:p>
           <w:p>
             <w:pPr>
-              <w:pStyle w:val="a5"/>
+              <w:pStyle w:val="afe"/>
               <w:rPr>
                 <w:lang w:val="en-US"/>
               </w:rPr>
@@ -10652,7 +10654,7 @@
           </w:tcPr>
           <w:p>
             <w:pPr>
-              <w:pStyle w:val="a5"/>
+              <w:pStyle w:val="afe"/>
               <w:rPr>
                 <w:rFonts w:ascii="Consolas" w:eastAsiaTheme="minorHAnsi" w:hAnsi="Consolas" w:cs="Consolas"/>
                 <w:color w:val="000000"/>
@@ -10672,7 +10674,7 @@
           </w:p>
           <w:p>
             <w:pPr>
-              <w:pStyle w:val="a5"/>
+              <w:pStyle w:val="afe"/>
               <w:rPr>
                 <w:rFonts w:ascii="Consolas" w:eastAsiaTheme="minorHAnsi" w:hAnsi="Consolas" w:cs="Consolas"/>
                 <w:color w:val="000000"/>
@@ -10692,7 +10694,7 @@
           </w:p>
           <w:p>
             <w:pPr>
-              <w:pStyle w:val="a5"/>
+              <w:pStyle w:val="afe"/>
             </w:pPr>
             <w:r>
               <w:rPr>
@@ -10711,7 +10713,7 @@
           </w:tcPr>
           <w:p>
             <w:pPr>
-              <w:pStyle w:val="a5"/>
+              <w:pStyle w:val="afe"/>
             </w:pPr>
             <w:r>
               <w:t>Негативный – установление некорректного значения параметра(меньше минимального, юольше максимального, зависимый параметр не установлен)</w:t>
@@ -10729,7 +10731,7 @@
           </w:tcPr>
           <w:p>
             <w:pPr>
-              <w:pStyle w:val="a5"/>
+              <w:pStyle w:val="afe"/>
               <w:rPr>
                 <w:lang w:val="en-US"/>
               </w:rPr>
@@ -10751,7 +10753,7 @@
           </w:tcPr>
           <w:p>
             <w:pPr>
-              <w:pStyle w:val="a5"/>
+              <w:pStyle w:val="afe"/>
             </w:pPr>
           </w:p>
         </w:tc>
@@ -10761,7 +10763,7 @@
           </w:tcPr>
           <w:p>
             <w:pPr>
-              <w:pStyle w:val="a5"/>
+              <w:pStyle w:val="afe"/>
             </w:pPr>
             <w:r>
               <w:t>Позитивный – тест сравнения параметров</w:t>
@@ -10799,7 +10801,7 @@
     </w:p>
     <w:p>
       <w:pPr>
-        <w:pStyle w:val="a6"/>
+        <w:pStyle w:val="aff"/>
         <w:tabs>
           <w:tab w:val="left" w:pos="1162"/>
         </w:tabs>
@@ -10814,12 +10816,12 @@
       </w:pPr>
     </w:p>
     <w:sectPr>
-      <w:headerReference w:type="even" r:id="rId29"/>
-      <w:headerReference w:type="default" r:id="rId30"/>
-      <w:footerReference w:type="even" r:id="rId31"/>
-      <w:footerReference w:type="default" r:id="rId32"/>
-      <w:headerReference w:type="first" r:id="rId33"/>
-      <w:footerReference w:type="first" r:id="rId34"/>
+      <w:headerReference w:type="even" r:id="rId27"/>
+      <w:headerReference w:type="default" r:id="rId28"/>
+      <w:footerReference w:type="even" r:id="rId29"/>
+      <w:footerReference w:type="default" r:id="rId30"/>
+      <w:headerReference w:type="first" r:id="rId31"/>
+      <w:footerReference w:type="first" r:id="rId32"/>
       <w:pgSz w:w="11906" w:h="16838"/>
       <w:pgMar w:top="1134" w:right="850" w:bottom="1134" w:left="1701" w:header="708" w:footer="708" w:gutter="0"/>
       <w:cols w:space="708"/>
@@ -10831,15 +10833,15 @@
 </file>
 
 <file path=word/comments.xml><?xml version="1.0" encoding="utf-8"?>
-<w:comments xmlns:wpc="http://schemas.microsoft.com/office/word/2010/wordprocessingCanvas" xmlns:cx="http://schemas.microsoft.com/office/drawing/2014/chartex" xmlns:cx1="http://schemas.microsoft.com/office/drawing/2015/9/8/chartex" xmlns:cx2="http://schemas.microsoft.com/office/drawing/2015/10/21/chartex" xmlns:cx3="http://schemas.microsoft.com/office/drawing/2016/5/9/chartex" xmlns:cx4="http://schemas.microsoft.com/office/drawing/2016/5/10/chartex" xmlns:cx5="http://schemas.microsoft.com/office/drawing/2016/5/11/chartex" xmlns:cx6="http://schemas.microsoft.com/office/drawing/2016/5/12/chartex" xmlns:cx7="http://schemas.microsoft.com/office/drawing/2016/5/13/chartex" xmlns:cx8="http://schemas.microsoft.com/office/drawing/2016/5/14/chartex" xmlns:mc="http://schemas.openxmlformats.org/markup-compatibility/2006" xmlns:aink="http://schemas.microsoft.com/office/drawing/2016/ink" xmlns:am3d="http://schemas.microsoft.com/office/drawing/2017/model3d" xmlns:o="urn:schemas-microsoft-com:office:office" xmlns:r="http://schemas.openxmlformats.org/officeDocument/2006/relationships" xmlns:m="http://schemas.openxmlformats.org/officeDocument/2006/math" xmlns:v="urn:schemas-microsoft-com:vml" xmlns:wp14="http://schemas.microsoft.com/office/word/2010/wordprocessingDrawing" xmlns:wp="http://schemas.openxmlformats.org/drawingml/2006/wordprocessingDrawing" xmlns:w10="urn:schemas-microsoft-com:office:word" xmlns:w="http://schemas.openxmlformats.org/wordprocessingml/2006/main" xmlns:w14="http://schemas.microsoft.com/office/word/2010/wordml" xmlns:w15="http://schemas.microsoft.com/office/word/2012/wordml" xmlns:w16cex="http://schemas.microsoft.com/office/word/2018/wordml/cex" xmlns:w16cid="http://schemas.microsoft.com/office/word/2016/wordml/cid" xmlns:w16="http://schemas.microsoft.com/office/word/2018/wordml" xmlns:w16sdtdh="http://schemas.microsoft.com/office/word/2020/wordml/sdtdatahash" xmlns:w16se="http://schemas.microsoft.com/office/word/2015/wordml/symex" xmlns:wpg="http://schemas.microsoft.com/office/word/2010/wordprocessingGroup" xmlns:wpi="http://schemas.microsoft.com/office/word/2010/wordprocessingInk" xmlns:wne="http://schemas.microsoft.com/office/word/2006/wordml" xmlns:wps="http://schemas.microsoft.com/office/word/2010/wordprocessingShape" mc:Ignorable="w14 w15 w16se w16cid w16 w16cex w16sdtdh wp14">
+<w:comments xmlns:wpc="http://schemas.microsoft.com/office/word/2010/wordprocessingCanvas" xmlns:cx="http://schemas.microsoft.com/office/drawing/2014/chartex" xmlns:cx1="http://schemas.microsoft.com/office/drawing/2015/9/8/chartex" xmlns:mc="http://schemas.openxmlformats.org/markup-compatibility/2006" xmlns:o="urn:schemas-microsoft-com:office:office" xmlns:r="http://schemas.openxmlformats.org/officeDocument/2006/relationships" xmlns:m="http://schemas.openxmlformats.org/officeDocument/2006/math" xmlns:v="urn:schemas-microsoft-com:vml" xmlns:wp14="http://schemas.microsoft.com/office/word/2010/wordprocessingDrawing" xmlns:wp="http://schemas.openxmlformats.org/drawingml/2006/wordprocessingDrawing" xmlns:w10="urn:schemas-microsoft-com:office:word" xmlns:w="http://schemas.openxmlformats.org/wordprocessingml/2006/main" xmlns:w14="http://schemas.microsoft.com/office/word/2010/wordml" xmlns:w15="http://schemas.microsoft.com/office/word/2012/wordml" xmlns:w16se="http://schemas.microsoft.com/office/word/2015/wordml/symex" xmlns:wpg="http://schemas.microsoft.com/office/word/2010/wordprocessingGroup" xmlns:wpi="http://schemas.microsoft.com/office/word/2010/wordprocessingInk" xmlns:wne="http://schemas.microsoft.com/office/word/2006/wordml" xmlns:wps="http://schemas.microsoft.com/office/word/2010/wordprocessingShape" mc:Ignorable="w14 w15 w16se wp14">
   <w:comment w:id="7" w:author="AAK" w:date="2022-01-26T12:03:00Z" w:initials="A">
     <w:p>
       <w:pPr>
-        <w:pStyle w:val="CommentText"/>
-      </w:pPr>
-      <w:r>
-        <w:rPr>
-          <w:rStyle w:val="CommentReference"/>
+        <w:pStyle w:val="af7"/>
+      </w:pPr>
+      <w:r>
+        <w:rPr>
+          <w:rStyle w:val="af6"/>
         </w:rPr>
         <w:annotationRef/>
       </w:r>
@@ -10849,7 +10851,7 @@
     </w:p>
     <w:p>
       <w:pPr>
-        <w:pStyle w:val="CommentText"/>
+        <w:pStyle w:val="af7"/>
       </w:pPr>
     </w:p>
   </w:comment>
@@ -10857,7 +10859,7 @@
 </file>
 
 <file path=word/commentsExtended.xml><?xml version="1.0" encoding="utf-8"?>
-<w15:commentsEx xmlns:wpc="http://schemas.microsoft.com/office/word/2010/wordprocessingCanvas" xmlns:cx="http://schemas.microsoft.com/office/drawing/2014/chartex" xmlns:cx1="http://schemas.microsoft.com/office/drawing/2015/9/8/chartex" xmlns:cx2="http://schemas.microsoft.com/office/drawing/2015/10/21/chartex" xmlns:cx3="http://schemas.microsoft.com/office/drawing/2016/5/9/chartex" xmlns:cx4="http://schemas.microsoft.com/office/drawing/2016/5/10/chartex" xmlns:cx5="http://schemas.microsoft.com/office/drawing/2016/5/11/chartex" xmlns:cx6="http://schemas.microsoft.com/office/drawing/2016/5/12/chartex" xmlns:cx7="http://schemas.microsoft.com/office/drawing/2016/5/13/chartex" xmlns:cx8="http://schemas.microsoft.com/office/drawing/2016/5/14/chartex" xmlns:mc="http://schemas.openxmlformats.org/markup-compatibility/2006" xmlns:aink="http://schemas.microsoft.com/office/drawing/2016/ink" xmlns:am3d="http://schemas.microsoft.com/office/drawing/2017/model3d" xmlns:o="urn:schemas-microsoft-com:office:office" xmlns:r="http://schemas.openxmlformats.org/officeDocument/2006/relationships" xmlns:m="http://schemas.openxmlformats.org/officeDocument/2006/math" xmlns:v="urn:schemas-microsoft-com:vml" xmlns:wp14="http://schemas.microsoft.com/office/word/2010/wordprocessingDrawing" xmlns:wp="http://schemas.openxmlformats.org/drawingml/2006/wordprocessingDrawing" xmlns:w10="urn:schemas-microsoft-com:office:word" xmlns:w="http://schemas.openxmlformats.org/wordprocessingml/2006/main" xmlns:w14="http://schemas.microsoft.com/office/word/2010/wordml" xmlns:w15="http://schemas.microsoft.com/office/word/2012/wordml" xmlns:w16cex="http://schemas.microsoft.com/office/word/2018/wordml/cex" xmlns:w16cid="http://schemas.microsoft.com/office/word/2016/wordml/cid" xmlns:w16="http://schemas.microsoft.com/office/word/2018/wordml" xmlns:w16sdtdh="http://schemas.microsoft.com/office/word/2020/wordml/sdtdatahash" xmlns:w16se="http://schemas.microsoft.com/office/word/2015/wordml/symex" xmlns:wpg="http://schemas.microsoft.com/office/word/2010/wordprocessingGroup" xmlns:wpi="http://schemas.microsoft.com/office/word/2010/wordprocessingInk" xmlns:wne="http://schemas.microsoft.com/office/word/2006/wordml" xmlns:wps="http://schemas.microsoft.com/office/word/2010/wordprocessingShape" mc:Ignorable="w14 w15 w16se w16cid w16 w16cex w16sdtdh wp14">
+<w15:commentsEx xmlns:wpc="http://schemas.microsoft.com/office/word/2010/wordprocessingCanvas" xmlns:cx="http://schemas.microsoft.com/office/drawing/2014/chartex" xmlns:cx1="http://schemas.microsoft.com/office/drawing/2015/9/8/chartex" xmlns:mc="http://schemas.openxmlformats.org/markup-compatibility/2006" xmlns:o="urn:schemas-microsoft-com:office:office" xmlns:r="http://schemas.openxmlformats.org/officeDocument/2006/relationships" xmlns:m="http://schemas.openxmlformats.org/officeDocument/2006/math" xmlns:v="urn:schemas-microsoft-com:vml" xmlns:wp14="http://schemas.microsoft.com/office/word/2010/wordprocessingDrawing" xmlns:wp="http://schemas.openxmlformats.org/drawingml/2006/wordprocessingDrawing" xmlns:w10="urn:schemas-microsoft-com:office:word" xmlns:w="http://schemas.openxmlformats.org/wordprocessingml/2006/main" xmlns:w14="http://schemas.microsoft.com/office/word/2010/wordml" xmlns:w15="http://schemas.microsoft.com/office/word/2012/wordml" xmlns:w16se="http://schemas.microsoft.com/office/word/2015/wordml/symex" xmlns:wpg="http://schemas.microsoft.com/office/word/2010/wordprocessingGroup" xmlns:wpi="http://schemas.microsoft.com/office/word/2010/wordprocessingInk" xmlns:wne="http://schemas.microsoft.com/office/word/2006/wordml" xmlns:wps="http://schemas.microsoft.com/office/word/2010/wordprocessingShape" mc:Ignorable="w14 w15 w16se wp14">
   <w15:commentEx w15:paraId="7CCD90F7" w15:done="0"/>
 </w15:commentsEx>
 </file>
@@ -10875,7 +10877,7 @@
 </file>
 
 <file path=word/endnotes.xml><?xml version="1.0" encoding="utf-8"?>
-<w:endnotes xmlns:wpc="http://schemas.microsoft.com/office/word/2010/wordprocessingCanvas" xmlns:cx="http://schemas.microsoft.com/office/drawing/2014/chartex" xmlns:cx1="http://schemas.microsoft.com/office/drawing/2015/9/8/chartex" xmlns:cx2="http://schemas.microsoft.com/office/drawing/2015/10/21/chartex" xmlns:cx3="http://schemas.microsoft.com/office/drawing/2016/5/9/chartex" xmlns:cx4="http://schemas.microsoft.com/office/drawing/2016/5/10/chartex" xmlns:cx5="http://schemas.microsoft.com/office/drawing/2016/5/11/chartex" xmlns:cx6="http://schemas.microsoft.com/office/drawing/2016/5/12/chartex" xmlns:cx7="http://schemas.microsoft.com/office/drawing/2016/5/13/chartex" xmlns:cx8="http://schemas.microsoft.com/office/drawing/2016/5/14/chartex" xmlns:mc="http://schemas.openxmlformats.org/markup-compatibility/2006" xmlns:aink="http://schemas.microsoft.com/office/drawing/2016/ink" xmlns:am3d="http://schemas.microsoft.com/office/drawing/2017/model3d" xmlns:o="urn:schemas-microsoft-com:office:office" xmlns:r="http://schemas.openxmlformats.org/officeDocument/2006/relationships" xmlns:m="http://schemas.openxmlformats.org/officeDocument/2006/math" xmlns:v="urn:schemas-microsoft-com:vml" xmlns:wp14="http://schemas.microsoft.com/office/word/2010/wordprocessingDrawing" xmlns:wp="http://schemas.openxmlformats.org/drawingml/2006/wordprocessingDrawing" xmlns:w10="urn:schemas-microsoft-com:office:word" xmlns:w="http://schemas.openxmlformats.org/wordprocessingml/2006/main" xmlns:w14="http://schemas.microsoft.com/office/word/2010/wordml" xmlns:w15="http://schemas.microsoft.com/office/word/2012/wordml" xmlns:w16cex="http://schemas.microsoft.com/office/word/2018/wordml/cex" xmlns:w16cid="http://schemas.microsoft.com/office/word/2016/wordml/cid" xmlns:w16="http://schemas.microsoft.com/office/word/2018/wordml" xmlns:w16sdtdh="http://schemas.microsoft.com/office/word/2020/wordml/sdtdatahash" xmlns:w16se="http://schemas.microsoft.com/office/word/2015/wordml/symex" xmlns:wpg="http://schemas.microsoft.com/office/word/2010/wordprocessingGroup" xmlns:wpi="http://schemas.microsoft.com/office/word/2010/wordprocessingInk" xmlns:wne="http://schemas.microsoft.com/office/word/2006/wordml" xmlns:wps="http://schemas.microsoft.com/office/word/2010/wordprocessingShape" mc:Ignorable="w14 w15 w16se w16cid w16 w16cex w16sdtdh wp14">
+<w:endnotes xmlns:wpc="http://schemas.microsoft.com/office/word/2010/wordprocessingCanvas" xmlns:cx="http://schemas.microsoft.com/office/drawing/2014/chartex" xmlns:cx1="http://schemas.microsoft.com/office/drawing/2015/9/8/chartex" xmlns:mc="http://schemas.openxmlformats.org/markup-compatibility/2006" xmlns:o="urn:schemas-microsoft-com:office:office" xmlns:r="http://schemas.openxmlformats.org/officeDocument/2006/relationships" xmlns:m="http://schemas.openxmlformats.org/officeDocument/2006/math" xmlns:v="urn:schemas-microsoft-com:vml" xmlns:wp14="http://schemas.microsoft.com/office/word/2010/wordprocessingDrawing" xmlns:wp="http://schemas.openxmlformats.org/drawingml/2006/wordprocessingDrawing" xmlns:w10="urn:schemas-microsoft-com:office:word" xmlns:w="http://schemas.openxmlformats.org/wordprocessingml/2006/main" xmlns:w14="http://schemas.microsoft.com/office/word/2010/wordml" xmlns:w15="http://schemas.microsoft.com/office/word/2012/wordml" xmlns:w16se="http://schemas.microsoft.com/office/word/2015/wordml/symex" xmlns:wpg="http://schemas.microsoft.com/office/word/2010/wordprocessingGroup" xmlns:wpi="http://schemas.microsoft.com/office/word/2010/wordprocessingInk" xmlns:wne="http://schemas.microsoft.com/office/word/2006/wordml" xmlns:wps="http://schemas.microsoft.com/office/word/2010/wordprocessingShape" mc:Ignorable="w14 w15 w16se wp14">
   <w:endnote w:type="separator" w:id="-1">
     <w:p>
       <w:pPr>
@@ -10900,30 +10902,30 @@
 </file>
 
 <file path=word/footer1.xml><?xml version="1.0" encoding="utf-8"?>
-<w:ftr xmlns:wpc="http://schemas.microsoft.com/office/word/2010/wordprocessingCanvas" xmlns:cx="http://schemas.microsoft.com/office/drawing/2014/chartex" xmlns:cx1="http://schemas.microsoft.com/office/drawing/2015/9/8/chartex" xmlns:cx2="http://schemas.microsoft.com/office/drawing/2015/10/21/chartex" xmlns:cx3="http://schemas.microsoft.com/office/drawing/2016/5/9/chartex" xmlns:cx4="http://schemas.microsoft.com/office/drawing/2016/5/10/chartex" xmlns:cx5="http://schemas.microsoft.com/office/drawing/2016/5/11/chartex" xmlns:cx6="http://schemas.microsoft.com/office/drawing/2016/5/12/chartex" xmlns:cx7="http://schemas.microsoft.com/office/drawing/2016/5/13/chartex" xmlns:cx8="http://schemas.microsoft.com/office/drawing/2016/5/14/chartex" xmlns:mc="http://schemas.openxmlformats.org/markup-compatibility/2006" xmlns:aink="http://schemas.microsoft.com/office/drawing/2016/ink" xmlns:am3d="http://schemas.microsoft.com/office/drawing/2017/model3d" xmlns:o="urn:schemas-microsoft-com:office:office" xmlns:r="http://schemas.openxmlformats.org/officeDocument/2006/relationships" xmlns:m="http://schemas.openxmlformats.org/officeDocument/2006/math" xmlns:v="urn:schemas-microsoft-com:vml" xmlns:wp14="http://schemas.microsoft.com/office/word/2010/wordprocessingDrawing" xmlns:wp="http://schemas.openxmlformats.org/drawingml/2006/wordprocessingDrawing" xmlns:w10="urn:schemas-microsoft-com:office:word" xmlns:w="http://schemas.openxmlformats.org/wordprocessingml/2006/main" xmlns:w14="http://schemas.microsoft.com/office/word/2010/wordml" xmlns:w15="http://schemas.microsoft.com/office/word/2012/wordml" xmlns:w16cex="http://schemas.microsoft.com/office/word/2018/wordml/cex" xmlns:w16cid="http://schemas.microsoft.com/office/word/2016/wordml/cid" xmlns:w16="http://schemas.microsoft.com/office/word/2018/wordml" xmlns:w16sdtdh="http://schemas.microsoft.com/office/word/2020/wordml/sdtdatahash" xmlns:w16se="http://schemas.microsoft.com/office/word/2015/wordml/symex" xmlns:wpg="http://schemas.microsoft.com/office/word/2010/wordprocessingGroup" xmlns:wpi="http://schemas.microsoft.com/office/word/2010/wordprocessingInk" xmlns:wne="http://schemas.microsoft.com/office/word/2006/wordml" xmlns:wps="http://schemas.microsoft.com/office/word/2010/wordprocessingShape" mc:Ignorable="w14 w15 w16se w16cid w16 w16cex w16sdtdh wp14">
+<w:ftr xmlns:wpc="http://schemas.microsoft.com/office/word/2010/wordprocessingCanvas" xmlns:cx="http://schemas.microsoft.com/office/drawing/2014/chartex" xmlns:cx1="http://schemas.microsoft.com/office/drawing/2015/9/8/chartex" xmlns:mc="http://schemas.openxmlformats.org/markup-compatibility/2006" xmlns:o="urn:schemas-microsoft-com:office:office" xmlns:r="http://schemas.openxmlformats.org/officeDocument/2006/relationships" xmlns:m="http://schemas.openxmlformats.org/officeDocument/2006/math" xmlns:v="urn:schemas-microsoft-com:vml" xmlns:wp14="http://schemas.microsoft.com/office/word/2010/wordprocessingDrawing" xmlns:wp="http://schemas.openxmlformats.org/drawingml/2006/wordprocessingDrawing" xmlns:w10="urn:schemas-microsoft-com:office:word" xmlns:w="http://schemas.openxmlformats.org/wordprocessingml/2006/main" xmlns:w14="http://schemas.microsoft.com/office/word/2010/wordml" xmlns:w15="http://schemas.microsoft.com/office/word/2012/wordml" xmlns:w16se="http://schemas.microsoft.com/office/word/2015/wordml/symex" xmlns:wpg="http://schemas.microsoft.com/office/word/2010/wordprocessingGroup" xmlns:wpi="http://schemas.microsoft.com/office/word/2010/wordprocessingInk" xmlns:wne="http://schemas.microsoft.com/office/word/2006/wordml" xmlns:wps="http://schemas.microsoft.com/office/word/2010/wordprocessingShape" mc:Ignorable="w14 w15 w16se wp14">
   <w:p>
     <w:pPr>
-      <w:pStyle w:val="Footer"/>
+      <w:pStyle w:val="af3"/>
     </w:pPr>
   </w:p>
 </w:ftr>
 </file>
 
 <file path=word/footer2.xml><?xml version="1.0" encoding="utf-8"?>
-<w:ftr xmlns:wpc="http://schemas.microsoft.com/office/word/2010/wordprocessingCanvas" xmlns:cx="http://schemas.microsoft.com/office/drawing/2014/chartex" xmlns:cx1="http://schemas.microsoft.com/office/drawing/2015/9/8/chartex" xmlns:cx2="http://schemas.microsoft.com/office/drawing/2015/10/21/chartex" xmlns:cx3="http://schemas.microsoft.com/office/drawing/2016/5/9/chartex" xmlns:cx4="http://schemas.microsoft.com/office/drawing/2016/5/10/chartex" xmlns:cx5="http://schemas.microsoft.com/office/drawing/2016/5/11/chartex" xmlns:cx6="http://schemas.microsoft.com/office/drawing/2016/5/12/chartex" xmlns:cx7="http://schemas.microsoft.com/office/drawing/2016/5/13/chartex" xmlns:cx8="http://schemas.microsoft.com/office/drawing/2016/5/14/chartex" xmlns:mc="http://schemas.openxmlformats.org/markup-compatibility/2006" xmlns:aink="http://schemas.microsoft.com/office/drawing/2016/ink" xmlns:am3d="http://schemas.microsoft.com/office/drawing/2017/model3d" xmlns:o="urn:schemas-microsoft-com:office:office" xmlns:r="http://schemas.openxmlformats.org/officeDocument/2006/relationships" xmlns:m="http://schemas.openxmlformats.org/officeDocument/2006/math" xmlns:v="urn:schemas-microsoft-com:vml" xmlns:wp14="http://schemas.microsoft.com/office/word/2010/wordprocessingDrawing" xmlns:wp="http://schemas.openxmlformats.org/drawingml/2006/wordprocessingDrawing" xmlns:w10="urn:schemas-microsoft-com:office:word" xmlns:w="http://schemas.openxmlformats.org/wordprocessingml/2006/main" xmlns:w14="http://schemas.microsoft.com/office/word/2010/wordml" xmlns:w15="http://schemas.microsoft.com/office/word/2012/wordml" xmlns:w16cex="http://schemas.microsoft.com/office/word/2018/wordml/cex" xmlns:w16cid="http://schemas.microsoft.com/office/word/2016/wordml/cid" xmlns:w16="http://schemas.microsoft.com/office/word/2018/wordml" xmlns:w16sdtdh="http://schemas.microsoft.com/office/word/2020/wordml/sdtdatahash" xmlns:w16se="http://schemas.microsoft.com/office/word/2015/wordml/symex" xmlns:wpg="http://schemas.microsoft.com/office/word/2010/wordprocessingGroup" xmlns:wpi="http://schemas.microsoft.com/office/word/2010/wordprocessingInk" xmlns:wne="http://schemas.microsoft.com/office/word/2006/wordml" xmlns:wps="http://schemas.microsoft.com/office/word/2010/wordprocessingShape" mc:Ignorable="w14 w15 w16se w16cid w16 w16cex w16sdtdh wp14">
+<w:ftr xmlns:wpc="http://schemas.microsoft.com/office/word/2010/wordprocessingCanvas" xmlns:cx="http://schemas.microsoft.com/office/drawing/2014/chartex" xmlns:cx1="http://schemas.microsoft.com/office/drawing/2015/9/8/chartex" xmlns:mc="http://schemas.openxmlformats.org/markup-compatibility/2006" xmlns:o="urn:schemas-microsoft-com:office:office" xmlns:r="http://schemas.openxmlformats.org/officeDocument/2006/relationships" xmlns:m="http://schemas.openxmlformats.org/officeDocument/2006/math" xmlns:v="urn:schemas-microsoft-com:vml" xmlns:wp14="http://schemas.microsoft.com/office/word/2010/wordprocessingDrawing" xmlns:wp="http://schemas.openxmlformats.org/drawingml/2006/wordprocessingDrawing" xmlns:w10="urn:schemas-microsoft-com:office:word" xmlns:w="http://schemas.openxmlformats.org/wordprocessingml/2006/main" xmlns:w14="http://schemas.microsoft.com/office/word/2010/wordml" xmlns:w15="http://schemas.microsoft.com/office/word/2012/wordml" xmlns:w16se="http://schemas.microsoft.com/office/word/2015/wordml/symex" xmlns:wpg="http://schemas.microsoft.com/office/word/2010/wordprocessingGroup" xmlns:wpi="http://schemas.microsoft.com/office/word/2010/wordprocessingInk" xmlns:wne="http://schemas.microsoft.com/office/word/2006/wordml" xmlns:wps="http://schemas.microsoft.com/office/word/2010/wordprocessingShape" mc:Ignorable="w14 w15 w16se wp14">
   <w:p>
     <w:pPr>
-      <w:pStyle w:val="Footer"/>
+      <w:pStyle w:val="af3"/>
     </w:pPr>
   </w:p>
 </w:ftr>
 </file>
 
 <file path=word/footer3.xml><?xml version="1.0" encoding="utf-8"?>
-<w:ftr xmlns:wpc="http://schemas.microsoft.com/office/word/2010/wordprocessingCanvas" xmlns:cx="http://schemas.microsoft.com/office/drawing/2014/chartex" xmlns:cx1="http://schemas.microsoft.com/office/drawing/2015/9/8/chartex" xmlns:cx2="http://schemas.microsoft.com/office/drawing/2015/10/21/chartex" xmlns:cx3="http://schemas.microsoft.com/office/drawing/2016/5/9/chartex" xmlns:cx4="http://schemas.microsoft.com/office/drawing/2016/5/10/chartex" xmlns:cx5="http://schemas.microsoft.com/office/drawing/2016/5/11/chartex" xmlns:cx6="http://schemas.microsoft.com/office/drawing/2016/5/12/chartex" xmlns:cx7="http://schemas.microsoft.com/office/drawing/2016/5/13/chartex" xmlns:cx8="http://schemas.microsoft.com/office/drawing/2016/5/14/chartex" xmlns:mc="http://schemas.openxmlformats.org/markup-compatibility/2006" xmlns:aink="http://schemas.microsoft.com/office/drawing/2016/ink" xmlns:am3d="http://schemas.microsoft.com/office/drawing/2017/model3d" xmlns:o="urn:schemas-microsoft-com:office:office" xmlns:r="http://schemas.openxmlformats.org/officeDocument/2006/relationships" xmlns:m="http://schemas.openxmlformats.org/officeDocument/2006/math" xmlns:v="urn:schemas-microsoft-com:vml" xmlns:wp14="http://schemas.microsoft.com/office/word/2010/wordprocessingDrawing" xmlns:wp="http://schemas.openxmlformats.org/drawingml/2006/wordprocessingDrawing" xmlns:w10="urn:schemas-microsoft-com:office:word" xmlns:w="http://schemas.openxmlformats.org/wordprocessingml/2006/main" xmlns:w14="http://schemas.microsoft.com/office/word/2010/wordml" xmlns:w15="http://schemas.microsoft.com/office/word/2012/wordml" xmlns:w16cex="http://schemas.microsoft.com/office/word/2018/wordml/cex" xmlns:w16cid="http://schemas.microsoft.com/office/word/2016/wordml/cid" xmlns:w16="http://schemas.microsoft.com/office/word/2018/wordml" xmlns:w16sdtdh="http://schemas.microsoft.com/office/word/2020/wordml/sdtdatahash" xmlns:w16se="http://schemas.microsoft.com/office/word/2015/wordml/symex" xmlns:wpg="http://schemas.microsoft.com/office/word/2010/wordprocessingGroup" xmlns:wpi="http://schemas.microsoft.com/office/word/2010/wordprocessingInk" xmlns:wne="http://schemas.microsoft.com/office/word/2006/wordml" xmlns:wps="http://schemas.microsoft.com/office/word/2010/wordprocessingShape" mc:Ignorable="w14 w15 w16se w16cid w16 w16cex w16sdtdh wp14">
+<w:ftr xmlns:wpc="http://schemas.microsoft.com/office/word/2010/wordprocessingCanvas" xmlns:cx="http://schemas.microsoft.com/office/drawing/2014/chartex" xmlns:cx1="http://schemas.microsoft.com/office/drawing/2015/9/8/chartex" xmlns:mc="http://schemas.openxmlformats.org/markup-compatibility/2006" xmlns:o="urn:schemas-microsoft-com:office:office" xmlns:r="http://schemas.openxmlformats.org/officeDocument/2006/relationships" xmlns:m="http://schemas.openxmlformats.org/officeDocument/2006/math" xmlns:v="urn:schemas-microsoft-com:vml" xmlns:wp14="http://schemas.microsoft.com/office/word/2010/wordprocessingDrawing" xmlns:wp="http://schemas.openxmlformats.org/drawingml/2006/wordprocessingDrawing" xmlns:w10="urn:schemas-microsoft-com:office:word" xmlns:w="http://schemas.openxmlformats.org/wordprocessingml/2006/main" xmlns:w14="http://schemas.microsoft.com/office/word/2010/wordml" xmlns:w15="http://schemas.microsoft.com/office/word/2012/wordml" xmlns:w16se="http://schemas.microsoft.com/office/word/2015/wordml/symex" xmlns:wpg="http://schemas.microsoft.com/office/word/2010/wordprocessingGroup" xmlns:wpi="http://schemas.microsoft.com/office/word/2010/wordprocessingInk" xmlns:wne="http://schemas.microsoft.com/office/word/2006/wordml" xmlns:wps="http://schemas.microsoft.com/office/word/2010/wordprocessingShape" mc:Ignorable="w14 w15 w16se wp14">
   <w:p>
     <w:pPr>
-      <w:pStyle w:val="Footer"/>
+      <w:pStyle w:val="af3"/>
       <w:ind w:firstLine="0"/>
       <w:jc w:val="center"/>
     </w:pPr>
@@ -10935,7 +10937,7 @@
 </file>
 
 <file path=word/footnotes.xml><?xml version="1.0" encoding="utf-8"?>
-<w:footnotes xmlns:wpc="http://schemas.microsoft.com/office/word/2010/wordprocessingCanvas" xmlns:cx="http://schemas.microsoft.com/office/drawing/2014/chartex" xmlns:cx1="http://schemas.microsoft.com/office/drawing/2015/9/8/chartex" xmlns:cx2="http://schemas.microsoft.com/office/drawing/2015/10/21/chartex" xmlns:cx3="http://schemas.microsoft.com/office/drawing/2016/5/9/chartex" xmlns:cx4="http://schemas.microsoft.com/office/drawing/2016/5/10/chartex" xmlns:cx5="http://schemas.microsoft.com/office/drawing/2016/5/11/chartex" xmlns:cx6="http://schemas.microsoft.com/office/drawing/2016/5/12/chartex" xmlns:cx7="http://schemas.microsoft.com/office/drawing/2016/5/13/chartex" xmlns:cx8="http://schemas.microsoft.com/office/drawing/2016/5/14/chartex" xmlns:mc="http://schemas.openxmlformats.org/markup-compatibility/2006" xmlns:aink="http://schemas.microsoft.com/office/drawing/2016/ink" xmlns:am3d="http://schemas.microsoft.com/office/drawing/2017/model3d" xmlns:o="urn:schemas-microsoft-com:office:office" xmlns:r="http://schemas.openxmlformats.org/officeDocument/2006/relationships" xmlns:m="http://schemas.openxmlformats.org/officeDocument/2006/math" xmlns:v="urn:schemas-microsoft-com:vml" xmlns:wp14="http://schemas.microsoft.com/office/word/2010/wordprocessingDrawing" xmlns:wp="http://schemas.openxmlformats.org/drawingml/2006/wordprocessingDrawing" xmlns:w10="urn:schemas-microsoft-com:office:word" xmlns:w="http://schemas.openxmlformats.org/wordprocessingml/2006/main" xmlns:w14="http://schemas.microsoft.com/office/word/2010/wordml" xmlns:w15="http://schemas.microsoft.com/office/word/2012/wordml" xmlns:w16cex="http://schemas.microsoft.com/office/word/2018/wordml/cex" xmlns:w16cid="http://schemas.microsoft.com/office/word/2016/wordml/cid" xmlns:w16="http://schemas.microsoft.com/office/word/2018/wordml" xmlns:w16sdtdh="http://schemas.microsoft.com/office/word/2020/wordml/sdtdatahash" xmlns:w16se="http://schemas.microsoft.com/office/word/2015/wordml/symex" xmlns:wpg="http://schemas.microsoft.com/office/word/2010/wordprocessingGroup" xmlns:wpi="http://schemas.microsoft.com/office/word/2010/wordprocessingInk" xmlns:wne="http://schemas.microsoft.com/office/word/2006/wordml" xmlns:wps="http://schemas.microsoft.com/office/word/2010/wordprocessingShape" mc:Ignorable="w14 w15 w16se w16cid w16 w16cex w16sdtdh wp14">
+<w:footnotes xmlns:wpc="http://schemas.microsoft.com/office/word/2010/wordprocessingCanvas" xmlns:cx="http://schemas.microsoft.com/office/drawing/2014/chartex" xmlns:cx1="http://schemas.microsoft.com/office/drawing/2015/9/8/chartex" xmlns:mc="http://schemas.openxmlformats.org/markup-compatibility/2006" xmlns:o="urn:schemas-microsoft-com:office:office" xmlns:r="http://schemas.openxmlformats.org/officeDocument/2006/relationships" xmlns:m="http://schemas.openxmlformats.org/officeDocument/2006/math" xmlns:v="urn:schemas-microsoft-com:vml" xmlns:wp14="http://schemas.microsoft.com/office/word/2010/wordprocessingDrawing" xmlns:wp="http://schemas.openxmlformats.org/drawingml/2006/wordprocessingDrawing" xmlns:w10="urn:schemas-microsoft-com:office:word" xmlns:w="http://schemas.openxmlformats.org/wordprocessingml/2006/main" xmlns:w14="http://schemas.microsoft.com/office/word/2010/wordml" xmlns:w15="http://schemas.microsoft.com/office/word/2012/wordml" xmlns:w16se="http://schemas.microsoft.com/office/word/2015/wordml/symex" xmlns:wpg="http://schemas.microsoft.com/office/word/2010/wordprocessingGroup" xmlns:wpi="http://schemas.microsoft.com/office/word/2010/wordprocessingInk" xmlns:wne="http://schemas.microsoft.com/office/word/2006/wordml" xmlns:wps="http://schemas.microsoft.com/office/word/2010/wordprocessingShape" mc:Ignorable="w14 w15 w16se wp14">
   <w:footnote w:type="separator" w:id="-1">
     <w:p>
       <w:pPr>
@@ -10960,17 +10962,17 @@
 </file>
 
 <file path=word/header1.xml><?xml version="1.0" encoding="utf-8"?>
-<w:hdr xmlns:wpc="http://schemas.microsoft.com/office/word/2010/wordprocessingCanvas" xmlns:cx="http://schemas.microsoft.com/office/drawing/2014/chartex" xmlns:cx1="http://schemas.microsoft.com/office/drawing/2015/9/8/chartex" xmlns:cx2="http://schemas.microsoft.com/office/drawing/2015/10/21/chartex" xmlns:cx3="http://schemas.microsoft.com/office/drawing/2016/5/9/chartex" xmlns:cx4="http://schemas.microsoft.com/office/drawing/2016/5/10/chartex" xmlns:cx5="http://schemas.microsoft.com/office/drawing/2016/5/11/chartex" xmlns:cx6="http://schemas.microsoft.com/office/drawing/2016/5/12/chartex" xmlns:cx7="http://schemas.microsoft.com/office/drawing/2016/5/13/chartex" xmlns:cx8="http://schemas.microsoft.com/office/drawing/2016/5/14/chartex" xmlns:mc="http://schemas.openxmlformats.org/markup-compatibility/2006" xmlns:aink="http://schemas.microsoft.com/office/drawing/2016/ink" xmlns:am3d="http://schemas.microsoft.com/office/drawing/2017/model3d" xmlns:o="urn:schemas-microsoft-com:office:office" xmlns:r="http://schemas.openxmlformats.org/officeDocument/2006/relationships" xmlns:m="http://schemas.openxmlformats.org/officeDocument/2006/math" xmlns:v="urn:schemas-microsoft-com:vml" xmlns:wp14="http://schemas.microsoft.com/office/word/2010/wordprocessingDrawing" xmlns:wp="http://schemas.openxmlformats.org/drawingml/2006/wordprocessingDrawing" xmlns:w10="urn:schemas-microsoft-com:office:word" xmlns:w="http://schemas.openxmlformats.org/wordprocessingml/2006/main" xmlns:w14="http://schemas.microsoft.com/office/word/2010/wordml" xmlns:w15="http://schemas.microsoft.com/office/word/2012/wordml" xmlns:w16cex="http://schemas.microsoft.com/office/word/2018/wordml/cex" xmlns:w16cid="http://schemas.microsoft.com/office/word/2016/wordml/cid" xmlns:w16="http://schemas.microsoft.com/office/word/2018/wordml" xmlns:w16sdtdh="http://schemas.microsoft.com/office/word/2020/wordml/sdtdatahash" xmlns:w16se="http://schemas.microsoft.com/office/word/2015/wordml/symex" xmlns:wpg="http://schemas.microsoft.com/office/word/2010/wordprocessingGroup" xmlns:wpi="http://schemas.microsoft.com/office/word/2010/wordprocessingInk" xmlns:wne="http://schemas.microsoft.com/office/word/2006/wordml" xmlns:wps="http://schemas.microsoft.com/office/word/2010/wordprocessingShape" mc:Ignorable="w14 w15 w16se w16cid w16 w16cex w16sdtdh wp14">
+<w:hdr xmlns:wpc="http://schemas.microsoft.com/office/word/2010/wordprocessingCanvas" xmlns:cx="http://schemas.microsoft.com/office/drawing/2014/chartex" xmlns:cx1="http://schemas.microsoft.com/office/drawing/2015/9/8/chartex" xmlns:mc="http://schemas.openxmlformats.org/markup-compatibility/2006" xmlns:o="urn:schemas-microsoft-com:office:office" xmlns:r="http://schemas.openxmlformats.org/officeDocument/2006/relationships" xmlns:m="http://schemas.openxmlformats.org/officeDocument/2006/math" xmlns:v="urn:schemas-microsoft-com:vml" xmlns:wp14="http://schemas.microsoft.com/office/word/2010/wordprocessingDrawing" xmlns:wp="http://schemas.openxmlformats.org/drawingml/2006/wordprocessingDrawing" xmlns:w10="urn:schemas-microsoft-com:office:word" xmlns:w="http://schemas.openxmlformats.org/wordprocessingml/2006/main" xmlns:w14="http://schemas.microsoft.com/office/word/2010/wordml" xmlns:w15="http://schemas.microsoft.com/office/word/2012/wordml" xmlns:w16se="http://schemas.microsoft.com/office/word/2015/wordml/symex" xmlns:wpg="http://schemas.microsoft.com/office/word/2010/wordprocessingGroup" xmlns:wpi="http://schemas.microsoft.com/office/word/2010/wordprocessingInk" xmlns:wne="http://schemas.microsoft.com/office/word/2006/wordml" xmlns:wps="http://schemas.microsoft.com/office/word/2010/wordprocessingShape" mc:Ignorable="w14 w15 w16se wp14">
   <w:p>
     <w:pPr>
-      <w:pStyle w:val="Header"/>
+      <w:pStyle w:val="af1"/>
     </w:pPr>
   </w:p>
 </w:hdr>
 </file>
 
 <file path=word/header2.xml><?xml version="1.0" encoding="utf-8"?>
-<w:hdr xmlns:wpc="http://schemas.microsoft.com/office/word/2010/wordprocessingCanvas" xmlns:cx="http://schemas.microsoft.com/office/drawing/2014/chartex" xmlns:cx1="http://schemas.microsoft.com/office/drawing/2015/9/8/chartex" xmlns:cx2="http://schemas.microsoft.com/office/drawing/2015/10/21/chartex" xmlns:cx3="http://schemas.microsoft.com/office/drawing/2016/5/9/chartex" xmlns:cx4="http://schemas.microsoft.com/office/drawing/2016/5/10/chartex" xmlns:cx5="http://schemas.microsoft.com/office/drawing/2016/5/11/chartex" xmlns:cx6="http://schemas.microsoft.com/office/drawing/2016/5/12/chartex" xmlns:cx7="http://schemas.microsoft.com/office/drawing/2016/5/13/chartex" xmlns:cx8="http://schemas.microsoft.com/office/drawing/2016/5/14/chartex" xmlns:mc="http://schemas.openxmlformats.org/markup-compatibility/2006" xmlns:aink="http://schemas.microsoft.com/office/drawing/2016/ink" xmlns:am3d="http://schemas.microsoft.com/office/drawing/2017/model3d" xmlns:o="urn:schemas-microsoft-com:office:office" xmlns:r="http://schemas.openxmlformats.org/officeDocument/2006/relationships" xmlns:m="http://schemas.openxmlformats.org/officeDocument/2006/math" xmlns:v="urn:schemas-microsoft-com:vml" xmlns:wp14="http://schemas.microsoft.com/office/word/2010/wordprocessingDrawing" xmlns:wp="http://schemas.openxmlformats.org/drawingml/2006/wordprocessingDrawing" xmlns:w10="urn:schemas-microsoft-com:office:word" xmlns:w="http://schemas.openxmlformats.org/wordprocessingml/2006/main" xmlns:w14="http://schemas.microsoft.com/office/word/2010/wordml" xmlns:w15="http://schemas.microsoft.com/office/word/2012/wordml" xmlns:w16cex="http://schemas.microsoft.com/office/word/2018/wordml/cex" xmlns:w16cid="http://schemas.microsoft.com/office/word/2016/wordml/cid" xmlns:w16="http://schemas.microsoft.com/office/word/2018/wordml" xmlns:w16sdtdh="http://schemas.microsoft.com/office/word/2020/wordml/sdtdatahash" xmlns:w16se="http://schemas.microsoft.com/office/word/2015/wordml/symex" xmlns:wpg="http://schemas.microsoft.com/office/word/2010/wordprocessingGroup" xmlns:wpi="http://schemas.microsoft.com/office/word/2010/wordprocessingInk" xmlns:wne="http://schemas.microsoft.com/office/word/2006/wordml" xmlns:wps="http://schemas.microsoft.com/office/word/2010/wordprocessingShape" mc:Ignorable="w14 w15 w16se w16cid w16 w16cex w16sdtdh wp14">
+<w:hdr xmlns:wpc="http://schemas.microsoft.com/office/word/2010/wordprocessingCanvas" xmlns:cx="http://schemas.microsoft.com/office/drawing/2014/chartex" xmlns:cx1="http://schemas.microsoft.com/office/drawing/2015/9/8/chartex" xmlns:mc="http://schemas.openxmlformats.org/markup-compatibility/2006" xmlns:o="urn:schemas-microsoft-com:office:office" xmlns:r="http://schemas.openxmlformats.org/officeDocument/2006/relationships" xmlns:m="http://schemas.openxmlformats.org/officeDocument/2006/math" xmlns:v="urn:schemas-microsoft-com:vml" xmlns:wp14="http://schemas.microsoft.com/office/word/2010/wordprocessingDrawing" xmlns:wp="http://schemas.openxmlformats.org/drawingml/2006/wordprocessingDrawing" xmlns:w10="urn:schemas-microsoft-com:office:word" xmlns:w="http://schemas.openxmlformats.org/wordprocessingml/2006/main" xmlns:w14="http://schemas.microsoft.com/office/word/2010/wordml" xmlns:w15="http://schemas.microsoft.com/office/word/2012/wordml" xmlns:w16se="http://schemas.microsoft.com/office/word/2015/wordml/symex" xmlns:wpg="http://schemas.microsoft.com/office/word/2010/wordprocessingGroup" xmlns:wpi="http://schemas.microsoft.com/office/word/2010/wordprocessingInk" xmlns:wne="http://schemas.microsoft.com/office/word/2006/wordml" xmlns:wps="http://schemas.microsoft.com/office/word/2010/wordprocessingShape" mc:Ignorable="w14 w15 w16se wp14">
   <w:sdt>
     <w:sdtPr>
       <w:id w:val="-1280944302"/>
@@ -10983,7 +10985,7 @@
     <w:sdtContent>
       <w:p>
         <w:pPr>
-          <w:pStyle w:val="Header"/>
+          <w:pStyle w:val="af1"/>
           <w:ind w:firstLine="0"/>
           <w:jc w:val="center"/>
         </w:pPr>
@@ -11000,7 +11002,7 @@
           <w:rPr>
             <w:noProof/>
           </w:rPr>
-          <w:t>22</w:t>
+          <w:t>15</w:t>
         </w:r>
         <w:r>
           <w:fldChar w:fldCharType="end"/>
@@ -11010,24 +11012,24 @@
   </w:sdt>
   <w:p>
     <w:pPr>
-      <w:pStyle w:val="Header"/>
+      <w:pStyle w:val="af1"/>
     </w:pPr>
   </w:p>
 </w:hdr>
 </file>
 
 <file path=word/header3.xml><?xml version="1.0" encoding="utf-8"?>
-<w:hdr xmlns:wpc="http://schemas.microsoft.com/office/word/2010/wordprocessingCanvas" xmlns:cx="http://schemas.microsoft.com/office/drawing/2014/chartex" xmlns:cx1="http://schemas.microsoft.com/office/drawing/2015/9/8/chartex" xmlns:cx2="http://schemas.microsoft.com/office/drawing/2015/10/21/chartex" xmlns:cx3="http://schemas.microsoft.com/office/drawing/2016/5/9/chartex" xmlns:cx4="http://schemas.microsoft.com/office/drawing/2016/5/10/chartex" xmlns:cx5="http://schemas.microsoft.com/office/drawing/2016/5/11/chartex" xmlns:cx6="http://schemas.microsoft.com/office/drawing/2016/5/12/chartex" xmlns:cx7="http://schemas.microsoft.com/office/drawing/2016/5/13/chartex" xmlns:cx8="http://schemas.microsoft.com/office/drawing/2016/5/14/chartex" xmlns:mc="http://schemas.openxmlformats.org/markup-compatibility/2006" xmlns:aink="http://schemas.microsoft.com/office/drawing/2016/ink" xmlns:am3d="http://schemas.microsoft.com/office/drawing/2017/model3d" xmlns:o="urn:schemas-microsoft-com:office:office" xmlns:r="http://schemas.openxmlformats.org/officeDocument/2006/relationships" xmlns:m="http://schemas.openxmlformats.org/officeDocument/2006/math" xmlns:v="urn:schemas-microsoft-com:vml" xmlns:wp14="http://schemas.microsoft.com/office/word/2010/wordprocessingDrawing" xmlns:wp="http://schemas.openxmlformats.org/drawingml/2006/wordprocessingDrawing" xmlns:w10="urn:schemas-microsoft-com:office:word" xmlns:w="http://schemas.openxmlformats.org/wordprocessingml/2006/main" xmlns:w14="http://schemas.microsoft.com/office/word/2010/wordml" xmlns:w15="http://schemas.microsoft.com/office/word/2012/wordml" xmlns:w16cex="http://schemas.microsoft.com/office/word/2018/wordml/cex" xmlns:w16cid="http://schemas.microsoft.com/office/word/2016/wordml/cid" xmlns:w16="http://schemas.microsoft.com/office/word/2018/wordml" xmlns:w16sdtdh="http://schemas.microsoft.com/office/word/2020/wordml/sdtdatahash" xmlns:w16se="http://schemas.microsoft.com/office/word/2015/wordml/symex" xmlns:wpg="http://schemas.microsoft.com/office/word/2010/wordprocessingGroup" xmlns:wpi="http://schemas.microsoft.com/office/word/2010/wordprocessingInk" xmlns:wne="http://schemas.microsoft.com/office/word/2006/wordml" xmlns:wps="http://schemas.microsoft.com/office/word/2010/wordprocessingShape" mc:Ignorable="w14 w15 w16se w16cid w16 w16cex w16sdtdh wp14">
+<w:hdr xmlns:wpc="http://schemas.microsoft.com/office/word/2010/wordprocessingCanvas" xmlns:cx="http://schemas.microsoft.com/office/drawing/2014/chartex" xmlns:cx1="http://schemas.microsoft.com/office/drawing/2015/9/8/chartex" xmlns:mc="http://schemas.openxmlformats.org/markup-compatibility/2006" xmlns:o="urn:schemas-microsoft-com:office:office" xmlns:r="http://schemas.openxmlformats.org/officeDocument/2006/relationships" xmlns:m="http://schemas.openxmlformats.org/officeDocument/2006/math" xmlns:v="urn:schemas-microsoft-com:vml" xmlns:wp14="http://schemas.microsoft.com/office/word/2010/wordprocessingDrawing" xmlns:wp="http://schemas.openxmlformats.org/drawingml/2006/wordprocessingDrawing" xmlns:w10="urn:schemas-microsoft-com:office:word" xmlns:w="http://schemas.openxmlformats.org/wordprocessingml/2006/main" xmlns:w14="http://schemas.microsoft.com/office/word/2010/wordml" xmlns:w15="http://schemas.microsoft.com/office/word/2012/wordml" xmlns:w16se="http://schemas.microsoft.com/office/word/2015/wordml/symex" xmlns:wpg="http://schemas.microsoft.com/office/word/2010/wordprocessingGroup" xmlns:wpi="http://schemas.microsoft.com/office/word/2010/wordprocessingInk" xmlns:wne="http://schemas.microsoft.com/office/word/2006/wordml" xmlns:wps="http://schemas.microsoft.com/office/word/2010/wordprocessingShape" mc:Ignorable="w14 w15 w16se wp14">
   <w:p>
     <w:pPr>
-      <w:pStyle w:val="Header"/>
+      <w:pStyle w:val="af1"/>
     </w:pPr>
   </w:p>
 </w:hdr>
 </file>
 
 <file path=word/numbering.xml><?xml version="1.0" encoding="utf-8"?>
-<w:numbering xmlns:wpc="http://schemas.microsoft.com/office/word/2010/wordprocessingCanvas" xmlns:cx="http://schemas.microsoft.com/office/drawing/2014/chartex" xmlns:cx1="http://schemas.microsoft.com/office/drawing/2015/9/8/chartex" xmlns:cx2="http://schemas.microsoft.com/office/drawing/2015/10/21/chartex" xmlns:cx3="http://schemas.microsoft.com/office/drawing/2016/5/9/chartex" xmlns:cx4="http://schemas.microsoft.com/office/drawing/2016/5/10/chartex" xmlns:cx5="http://schemas.microsoft.com/office/drawing/2016/5/11/chartex" xmlns:cx6="http://schemas.microsoft.com/office/drawing/2016/5/12/chartex" xmlns:cx7="http://schemas.microsoft.com/office/drawing/2016/5/13/chartex" xmlns:cx8="http://schemas.microsoft.com/office/drawing/2016/5/14/chartex" xmlns:mc="http://schemas.openxmlformats.org/markup-compatibility/2006" xmlns:aink="http://schemas.microsoft.com/office/drawing/2016/ink" xmlns:am3d="http://schemas.microsoft.com/office/drawing/2017/model3d" xmlns:o="urn:schemas-microsoft-com:office:office" xmlns:r="http://schemas.openxmlformats.org/officeDocument/2006/relationships" xmlns:m="http://schemas.openxmlformats.org/officeDocument/2006/math" xmlns:v="urn:schemas-microsoft-com:vml" xmlns:wp14="http://schemas.microsoft.com/office/word/2010/wordprocessingDrawing" xmlns:wp="http://schemas.openxmlformats.org/drawingml/2006/wordprocessingDrawing" xmlns:w10="urn:schemas-microsoft-com:office:word" xmlns:w="http://schemas.openxmlformats.org/wordprocessingml/2006/main" xmlns:w14="http://schemas.microsoft.com/office/word/2010/wordml" xmlns:w15="http://schemas.microsoft.com/office/word/2012/wordml" xmlns:w16cex="http://schemas.microsoft.com/office/word/2018/wordml/cex" xmlns:w16cid="http://schemas.microsoft.com/office/word/2016/wordml/cid" xmlns:w16="http://schemas.microsoft.com/office/word/2018/wordml" xmlns:w16sdtdh="http://schemas.microsoft.com/office/word/2020/wordml/sdtdatahash" xmlns:w16se="http://schemas.microsoft.com/office/word/2015/wordml/symex" xmlns:wpg="http://schemas.microsoft.com/office/word/2010/wordprocessingGroup" xmlns:wpi="http://schemas.microsoft.com/office/word/2010/wordprocessingInk" xmlns:wne="http://schemas.microsoft.com/office/word/2006/wordml" xmlns:wps="http://schemas.microsoft.com/office/word/2010/wordprocessingShape" mc:Ignorable="w14 w15 w16se w16cid w16 w16cex w16sdtdh wp14">
+<w:numbering xmlns:wpc="http://schemas.microsoft.com/office/word/2010/wordprocessingCanvas" xmlns:cx="http://schemas.microsoft.com/office/drawing/2014/chartex" xmlns:cx1="http://schemas.microsoft.com/office/drawing/2015/9/8/chartex" xmlns:mc="http://schemas.openxmlformats.org/markup-compatibility/2006" xmlns:o="urn:schemas-microsoft-com:office:office" xmlns:r="http://schemas.openxmlformats.org/officeDocument/2006/relationships" xmlns:m="http://schemas.openxmlformats.org/officeDocument/2006/math" xmlns:v="urn:schemas-microsoft-com:vml" xmlns:wp14="http://schemas.microsoft.com/office/word/2010/wordprocessingDrawing" xmlns:wp="http://schemas.openxmlformats.org/drawingml/2006/wordprocessingDrawing" xmlns:w10="urn:schemas-microsoft-com:office:word" xmlns:w="http://schemas.openxmlformats.org/wordprocessingml/2006/main" xmlns:w14="http://schemas.microsoft.com/office/word/2010/wordml" xmlns:w15="http://schemas.microsoft.com/office/word/2012/wordml" xmlns:w16se="http://schemas.microsoft.com/office/word/2015/wordml/symex" xmlns:wpg="http://schemas.microsoft.com/office/word/2010/wordprocessingGroup" xmlns:wpi="http://schemas.microsoft.com/office/word/2010/wordprocessingInk" xmlns:wne="http://schemas.microsoft.com/office/word/2006/wordml" xmlns:wps="http://schemas.microsoft.com/office/word/2010/wordprocessingShape" mc:Ignorable="w14 w15 w16se wp14">
   <w:abstractNum w:abstractNumId="0" w15:restartNumberingAfterBreak="0">
     <w:nsid w:val="041E1826"/>
     <w:multiLevelType w:val="hybridMultilevel"/>
@@ -11929,7 +11931,7 @@
     <w:lvl w:ilvl="0">
       <w:start w:val="1"/>
       <w:numFmt w:val="decimal"/>
-      <w:pStyle w:val="Heading1"/>
+      <w:pStyle w:val="1"/>
       <w:suff w:val="space"/>
       <w:lvlText w:val="%1"/>
       <w:lvlJc w:val="left"/>
@@ -11946,7 +11948,7 @@
     <w:lvl w:ilvl="1">
       <w:start w:val="1"/>
       <w:numFmt w:val="decimal"/>
-      <w:pStyle w:val="Heading2"/>
+      <w:pStyle w:val="2"/>
       <w:suff w:val="space"/>
       <w:lvlText w:val="%1.%2"/>
       <w:lvlJc w:val="left"/>
@@ -12356,7 +12358,7 @@
 </file>
 
 <file path=word/people.xml><?xml version="1.0" encoding="utf-8"?>
-<w15:people xmlns:wpc="http://schemas.microsoft.com/office/word/2010/wordprocessingCanvas" xmlns:cx="http://schemas.microsoft.com/office/drawing/2014/chartex" xmlns:cx1="http://schemas.microsoft.com/office/drawing/2015/9/8/chartex" xmlns:cx2="http://schemas.microsoft.com/office/drawing/2015/10/21/chartex" xmlns:cx3="http://schemas.microsoft.com/office/drawing/2016/5/9/chartex" xmlns:cx4="http://schemas.microsoft.com/office/drawing/2016/5/10/chartex" xmlns:cx5="http://schemas.microsoft.com/office/drawing/2016/5/11/chartex" xmlns:cx6="http://schemas.microsoft.com/office/drawing/2016/5/12/chartex" xmlns:cx7="http://schemas.microsoft.com/office/drawing/2016/5/13/chartex" xmlns:cx8="http://schemas.microsoft.com/office/drawing/2016/5/14/chartex" xmlns:mc="http://schemas.openxmlformats.org/markup-compatibility/2006" xmlns:aink="http://schemas.microsoft.com/office/drawing/2016/ink" xmlns:am3d="http://schemas.microsoft.com/office/drawing/2017/model3d" xmlns:o="urn:schemas-microsoft-com:office:office" xmlns:r="http://schemas.openxmlformats.org/officeDocument/2006/relationships" xmlns:m="http://schemas.openxmlformats.org/officeDocument/2006/math" xmlns:v="urn:schemas-microsoft-com:vml" xmlns:wp14="http://schemas.microsoft.com/office/word/2010/wordprocessingDrawing" xmlns:wp="http://schemas.openxmlformats.org/drawingml/2006/wordprocessingDrawing" xmlns:w10="urn:schemas-microsoft-com:office:word" xmlns:w="http://schemas.openxmlformats.org/wordprocessingml/2006/main" xmlns:w14="http://schemas.microsoft.com/office/word/2010/wordml" xmlns:w15="http://schemas.microsoft.com/office/word/2012/wordml" xmlns:w16cex="http://schemas.microsoft.com/office/word/2018/wordml/cex" xmlns:w16cid="http://schemas.microsoft.com/office/word/2016/wordml/cid" xmlns:w16="http://schemas.microsoft.com/office/word/2018/wordml" xmlns:w16sdtdh="http://schemas.microsoft.com/office/word/2020/wordml/sdtdatahash" xmlns:w16se="http://schemas.microsoft.com/office/word/2015/wordml/symex" xmlns:wpg="http://schemas.microsoft.com/office/word/2010/wordprocessingGroup" xmlns:wpi="http://schemas.microsoft.com/office/word/2010/wordprocessingInk" xmlns:wne="http://schemas.microsoft.com/office/word/2006/wordml" xmlns:wps="http://schemas.microsoft.com/office/word/2010/wordprocessingShape" mc:Ignorable="w14 w15 w16se w16cid w16 w16cex w16sdtdh wp14">
+<w15:people xmlns:wpc="http://schemas.microsoft.com/office/word/2010/wordprocessingCanvas" xmlns:cx="http://schemas.microsoft.com/office/drawing/2014/chartex" xmlns:cx1="http://schemas.microsoft.com/office/drawing/2015/9/8/chartex" xmlns:mc="http://schemas.openxmlformats.org/markup-compatibility/2006" xmlns:o="urn:schemas-microsoft-com:office:office" xmlns:r="http://schemas.openxmlformats.org/officeDocument/2006/relationships" xmlns:m="http://schemas.openxmlformats.org/officeDocument/2006/math" xmlns:v="urn:schemas-microsoft-com:vml" xmlns:wp14="http://schemas.microsoft.com/office/word/2010/wordprocessingDrawing" xmlns:wp="http://schemas.openxmlformats.org/drawingml/2006/wordprocessingDrawing" xmlns:w10="urn:schemas-microsoft-com:office:word" xmlns:w="http://schemas.openxmlformats.org/wordprocessingml/2006/main" xmlns:w14="http://schemas.microsoft.com/office/word/2010/wordml" xmlns:w15="http://schemas.microsoft.com/office/word/2012/wordml" xmlns:w16se="http://schemas.microsoft.com/office/word/2015/wordml/symex" xmlns:wpg="http://schemas.microsoft.com/office/word/2010/wordprocessingGroup" xmlns:wpi="http://schemas.microsoft.com/office/word/2010/wordprocessingInk" xmlns:wne="http://schemas.microsoft.com/office/word/2006/wordml" xmlns:wps="http://schemas.microsoft.com/office/word/2010/wordprocessingShape" mc:Ignorable="w14 w15 w16se wp14">
   <w15:person w15:author="AAK">
     <w15:presenceInfo w15:providerId="AD" w15:userId="S-1-5-21-2301979571-1751391163-971761870-1106"/>
   </w15:person>
@@ -12364,7 +12366,7 @@
 </file>
 
 <file path=word/styles.xml><?xml version="1.0" encoding="utf-8"?>
-<w:styles xmlns:mc="http://schemas.openxmlformats.org/markup-compatibility/2006" xmlns:r="http://schemas.openxmlformats.org/officeDocument/2006/relationships" xmlns:w="http://schemas.openxmlformats.org/wordprocessingml/2006/main" xmlns:w14="http://schemas.microsoft.com/office/word/2010/wordml" xmlns:w15="http://schemas.microsoft.com/office/word/2012/wordml" xmlns:w16cex="http://schemas.microsoft.com/office/word/2018/wordml/cex" xmlns:w16cid="http://schemas.microsoft.com/office/word/2016/wordml/cid" xmlns:w16="http://schemas.microsoft.com/office/word/2018/wordml" xmlns:w16sdtdh="http://schemas.microsoft.com/office/word/2020/wordml/sdtdatahash" xmlns:w16se="http://schemas.microsoft.com/office/word/2015/wordml/symex" mc:Ignorable="w14 w15 w16se w16cid w16 w16cex w16sdtdh">
+<w:styles xmlns:mc="http://schemas.openxmlformats.org/markup-compatibility/2006" xmlns:r="http://schemas.openxmlformats.org/officeDocument/2006/relationships" xmlns:w="http://schemas.openxmlformats.org/wordprocessingml/2006/main" xmlns:w14="http://schemas.microsoft.com/office/word/2010/wordml" xmlns:w15="http://schemas.microsoft.com/office/word/2012/wordml" xmlns:w16se="http://schemas.microsoft.com/office/word/2015/wordml/symex" mc:Ignorable="w14 w15 w16se">
   <w:docDefaults>
     <w:rPrDefault>
       <w:rPr>
@@ -12380,7 +12382,7 @@
       </w:pPr>
     </w:pPrDefault>
   </w:docDefaults>
-  <w:latentStyles w:defLockedState="0" w:defUIPriority="99" w:defSemiHidden="0" w:defUnhideWhenUsed="0" w:defQFormat="0" w:count="376">
+  <w:latentStyles w:defLockedState="0" w:defUIPriority="99" w:defSemiHidden="0" w:defUnhideWhenUsed="0" w:defQFormat="0" w:count="371">
     <w:lsdException w:name="Normal" w:uiPriority="0" w:qFormat="1"/>
     <w:lsdException w:name="heading 1" w:uiPriority="1" w:qFormat="1"/>
     <w:lsdException w:name="heading 2" w:semiHidden="1" w:uiPriority="2" w:unhideWhenUsed="1" w:qFormat="1"/>
@@ -12486,6 +12488,7 @@
     <w:lsdException w:name="HTML Sample" w:semiHidden="1" w:unhideWhenUsed="1"/>
     <w:lsdException w:name="HTML Typewriter" w:semiHidden="1" w:unhideWhenUsed="1"/>
     <w:lsdException w:name="HTML Variable" w:semiHidden="1" w:unhideWhenUsed="1"/>
+    <w:lsdException w:name="Normal Table" w:semiHidden="1" w:unhideWhenUsed="1"/>
     <w:lsdException w:name="annotation subject" w:semiHidden="1" w:unhideWhenUsed="1"/>
     <w:lsdException w:name="No List" w:semiHidden="1" w:unhideWhenUsed="1"/>
     <w:lsdException w:name="Outline List 1" w:semiHidden="1" w:unhideWhenUsed="1"/>
@@ -12528,8 +12531,11 @@
     <w:lsdException w:name="Table Contemporary" w:semiHidden="1" w:unhideWhenUsed="1"/>
     <w:lsdException w:name="Table Elegant" w:semiHidden="1" w:unhideWhenUsed="1"/>
     <w:lsdException w:name="Table Professional" w:semiHidden="1" w:unhideWhenUsed="1"/>
+    <w:lsdException w:name="Table Subtle 1" w:semiHidden="1" w:unhideWhenUsed="1"/>
     <w:lsdException w:name="Table Subtle 2" w:semiHidden="1" w:unhideWhenUsed="1"/>
     <w:lsdException w:name="Table Web 1" w:semiHidden="1" w:unhideWhenUsed="1"/>
+    <w:lsdException w:name="Table Web 2" w:semiHidden="1" w:unhideWhenUsed="1"/>
+    <w:lsdException w:name="Table Web 3" w:semiHidden="1" w:unhideWhenUsed="1"/>
     <w:lsdException w:name="Balloon Text" w:semiHidden="1" w:unhideWhenUsed="1"/>
     <w:lsdException w:name="Table Grid" w:uiPriority="59"/>
     <w:lsdException w:name="Table Theme" w:semiHidden="1" w:unhideWhenUsed="1"/>
@@ -12748,13 +12754,8 @@
     <w:lsdException w:name="List Table 5 Dark Accent 6" w:uiPriority="50"/>
     <w:lsdException w:name="List Table 6 Colorful Accent 6" w:uiPriority="51"/>
     <w:lsdException w:name="List Table 7 Colorful Accent 6" w:uiPriority="52"/>
-    <w:lsdException w:name="Mention" w:semiHidden="1" w:unhideWhenUsed="1"/>
-    <w:lsdException w:name="Smart Hyperlink" w:semiHidden="1" w:unhideWhenUsed="1"/>
-    <w:lsdException w:name="Hashtag" w:semiHidden="1" w:unhideWhenUsed="1"/>
-    <w:lsdException w:name="Unresolved Mention" w:semiHidden="1" w:unhideWhenUsed="1"/>
-    <w:lsdException w:name="Smart Link" w:semiHidden="1" w:unhideWhenUsed="1"/>
   </w:latentStyles>
-  <w:style w:type="paragraph" w:default="1" w:styleId="Normal">
+  <w:style w:type="paragraph" w:default="1" w:styleId="a0">
     <w:name w:val="Normal"/>
     <w:qFormat/>
     <w:rsid w:val="008B26C8"/>
@@ -12769,11 +12770,11 @@
       <w:lang w:eastAsia="ru-RU"/>
     </w:rPr>
   </w:style>
-  <w:style w:type="paragraph" w:styleId="Heading1">
+  <w:style w:type="paragraph" w:styleId="1">
     <w:name w:val="heading 1"/>
-    <w:basedOn w:val="Normal"/>
-    <w:next w:val="Normal"/>
-    <w:link w:val="Heading1Char"/>
+    <w:basedOn w:val="a0"/>
+    <w:next w:val="a0"/>
+    <w:link w:val="10"/>
     <w:uiPriority w:val="1"/>
     <w:qFormat/>
     <w:rsid w:val="00A37B82"/>
@@ -12794,11 +12795,11 @@
       <w:szCs w:val="32"/>
     </w:rPr>
   </w:style>
-  <w:style w:type="paragraph" w:styleId="Heading2">
+  <w:style w:type="paragraph" w:styleId="2">
     <w:name w:val="heading 2"/>
-    <w:basedOn w:val="Heading1"/>
-    <w:next w:val="Normal"/>
-    <w:link w:val="Heading2Char"/>
+    <w:basedOn w:val="1"/>
+    <w:next w:val="a0"/>
+    <w:link w:val="20"/>
     <w:uiPriority w:val="2"/>
     <w:qFormat/>
     <w:rsid w:val="00A37B82"/>
@@ -12812,13 +12813,13 @@
       <w:lang w:val="en-US"/>
     </w:rPr>
   </w:style>
-  <w:style w:type="character" w:default="1" w:styleId="DefaultParagraphFont">
+  <w:style w:type="character" w:default="1" w:styleId="a1">
     <w:name w:val="Default Paragraph Font"/>
     <w:uiPriority w:val="1"/>
     <w:semiHidden/>
     <w:unhideWhenUsed/>
   </w:style>
-  <w:style w:type="table" w:default="1" w:styleId="TableNormal">
+  <w:style w:type="table" w:default="1" w:styleId="a2">
     <w:name w:val="Normal Table"/>
     <w:uiPriority w:val="99"/>
     <w:semiHidden/>
@@ -12833,16 +12834,16 @@
       </w:tblCellMar>
     </w:tblPr>
   </w:style>
-  <w:style w:type="numbering" w:default="1" w:styleId="NoList">
+  <w:style w:type="numbering" w:default="1" w:styleId="a3">
     <w:name w:val="No List"/>
     <w:uiPriority w:val="99"/>
     <w:semiHidden/>
     <w:unhideWhenUsed/>
   </w:style>
-  <w:style w:type="character" w:customStyle="1" w:styleId="Heading1Char">
-    <w:name w:val="Heading 1 Char"/>
-    <w:basedOn w:val="DefaultParagraphFont"/>
-    <w:link w:val="Heading1"/>
+  <w:style w:type="character" w:customStyle="1" w:styleId="10">
+    <w:name w:val="Заголовок 1 Знак"/>
+    <w:basedOn w:val="a1"/>
+    <w:link w:val="1"/>
     <w:uiPriority w:val="1"/>
     <w:rsid w:val="008B26C8"/>
     <w:rPr>
@@ -12854,11 +12855,11 @@
       <w:lang w:eastAsia="ru-RU"/>
     </w:rPr>
   </w:style>
-  <w:style w:type="paragraph" w:styleId="Title">
+  <w:style w:type="paragraph" w:styleId="a4">
     <w:name w:val="Title"/>
-    <w:basedOn w:val="Normal"/>
-    <w:next w:val="Normal"/>
-    <w:link w:val="TitleChar"/>
+    <w:basedOn w:val="a0"/>
+    <w:next w:val="a0"/>
+    <w:link w:val="a5"/>
     <w:uiPriority w:val="10"/>
     <w:qFormat/>
     <w:rsid w:val="008B26C8"/>
@@ -12874,10 +12875,10 @@
       <w:szCs w:val="56"/>
     </w:rPr>
   </w:style>
-  <w:style w:type="character" w:customStyle="1" w:styleId="TitleChar">
-    <w:name w:val="Title Char"/>
-    <w:basedOn w:val="DefaultParagraphFont"/>
-    <w:link w:val="Title"/>
+  <w:style w:type="character" w:customStyle="1" w:styleId="a5">
+    <w:name w:val="Заголовок Знак"/>
+    <w:basedOn w:val="a1"/>
+    <w:link w:val="a4"/>
     <w:uiPriority w:val="10"/>
     <w:rsid w:val="008B26C8"/>
     <w:rPr>
@@ -12890,8 +12891,8 @@
   </w:style>
   <w:style w:type="paragraph" w:customStyle="1" w:styleId="a">
     <w:name w:val="Список источников"/>
-    <w:basedOn w:val="ListParagraph"/>
-    <w:link w:val="a0"/>
+    <w:basedOn w:val="a6"/>
+    <w:link w:val="a7"/>
     <w:autoRedefine/>
     <w:uiPriority w:val="5"/>
     <w:qFormat/>
@@ -12908,9 +12909,9 @@
       <w:lang w:val="en-US"/>
     </w:rPr>
   </w:style>
-  <w:style w:type="character" w:customStyle="1" w:styleId="a0">
+  <w:style w:type="character" w:customStyle="1" w:styleId="a7">
     <w:name w:val="Список источников Знак"/>
-    <w:basedOn w:val="DefaultParagraphFont"/>
+    <w:basedOn w:val="a1"/>
     <w:link w:val="a"/>
     <w:uiPriority w:val="5"/>
     <w:rsid w:val="008B26C8"/>
@@ -12920,9 +12921,9 @@
       <w:lang w:val="en-US" w:eastAsia="ru-RU"/>
     </w:rPr>
   </w:style>
-  <w:style w:type="paragraph" w:styleId="ListParagraph">
+  <w:style w:type="paragraph" w:styleId="a6">
     <w:name w:val="List Paragraph"/>
-    <w:basedOn w:val="Normal"/>
+    <w:basedOn w:val="a0"/>
     <w:uiPriority w:val="34"/>
     <w:qFormat/>
     <w:rsid w:val="008B26C8"/>
@@ -12931,10 +12932,10 @@
       <w:contextualSpacing/>
     </w:pPr>
   </w:style>
-  <w:style w:type="paragraph" w:styleId="TOCHeading">
+  <w:style w:type="paragraph" w:styleId="a8">
     <w:name w:val="TOC Heading"/>
-    <w:basedOn w:val="Heading1"/>
-    <w:next w:val="Normal"/>
+    <w:basedOn w:val="1"/>
+    <w:next w:val="a0"/>
     <w:autoRedefine/>
     <w:uiPriority w:val="7"/>
     <w:qFormat/>
@@ -12946,10 +12947,10 @@
       <w:outlineLvl w:val="9"/>
     </w:pPr>
   </w:style>
-  <w:style w:type="character" w:customStyle="1" w:styleId="Heading2Char">
-    <w:name w:val="Heading 2 Char"/>
-    <w:basedOn w:val="DefaultParagraphFont"/>
-    <w:link w:val="Heading2"/>
+  <w:style w:type="character" w:customStyle="1" w:styleId="20">
+    <w:name w:val="Заголовок 2 Знак"/>
+    <w:basedOn w:val="a1"/>
+    <w:link w:val="2"/>
     <w:uiPriority w:val="2"/>
     <w:rsid w:val="008B26C8"/>
     <w:rPr>
@@ -12961,18 +12962,18 @@
       <w:lang w:val="en-US" w:eastAsia="ru-RU"/>
     </w:rPr>
   </w:style>
-  <w:style w:type="paragraph" w:styleId="TOC1">
+  <w:style w:type="paragraph" w:styleId="11">
     <w:name w:val="toc 1"/>
-    <w:basedOn w:val="Normal"/>
-    <w:next w:val="Normal"/>
+    <w:basedOn w:val="a0"/>
+    <w:next w:val="a0"/>
     <w:autoRedefine/>
     <w:uiPriority w:val="7"/>
     <w:rsid w:val="008B26C8"/>
   </w:style>
-  <w:style w:type="paragraph" w:styleId="TOC2">
+  <w:style w:type="paragraph" w:styleId="21">
     <w:name w:val="toc 2"/>
-    <w:basedOn w:val="Normal"/>
-    <w:next w:val="Normal"/>
+    <w:basedOn w:val="a0"/>
+    <w:next w:val="a0"/>
     <w:autoRedefine/>
     <w:uiPriority w:val="8"/>
     <w:rsid w:val="008B26C8"/>
@@ -12980,9 +12981,9 @@
       <w:ind w:firstLine="1701"/>
     </w:pPr>
   </w:style>
-  <w:style w:type="character" w:styleId="Hyperlink">
+  <w:style w:type="character" w:styleId="a9">
     <w:name w:val="Hyperlink"/>
-    <w:basedOn w:val="DefaultParagraphFont"/>
+    <w:basedOn w:val="a1"/>
     <w:uiPriority w:val="6"/>
     <w:unhideWhenUsed/>
     <w:rsid w:val="008B26C8"/>
@@ -12991,7 +12992,7 @@
       <w:u w:val="single"/>
     </w:rPr>
   </w:style>
-  <w:style w:type="paragraph" w:styleId="NoSpacing">
+  <w:style w:type="paragraph" w:styleId="aa">
     <w:name w:val="No Spacing"/>
     <w:aliases w:val="Без отступа"/>
     <w:uiPriority w:val="1"/>
@@ -13008,10 +13009,10 @@
       <w:lang w:eastAsia="ru-RU"/>
     </w:rPr>
   </w:style>
-  <w:style w:type="paragraph" w:styleId="Caption">
+  <w:style w:type="paragraph" w:styleId="ab">
     <w:name w:val="caption"/>
-    <w:basedOn w:val="Normal"/>
-    <w:next w:val="Normal"/>
+    <w:basedOn w:val="a0"/>
+    <w:next w:val="a0"/>
     <w:autoRedefine/>
     <w:uiPriority w:val="35"/>
     <w:unhideWhenUsed/>
@@ -13027,10 +13028,10 @@
       <w:szCs w:val="18"/>
     </w:rPr>
   </w:style>
-  <w:style w:type="paragraph" w:customStyle="1" w:styleId="a1">
+  <w:style w:type="paragraph" w:customStyle="1" w:styleId="ac">
     <w:name w:val="Нумерация рисунков"/>
-    <w:basedOn w:val="Heading1"/>
-    <w:link w:val="a2"/>
+    <w:basedOn w:val="1"/>
+    <w:link w:val="ad"/>
     <w:qFormat/>
     <w:rsid w:val="00A37B82"/>
     <w:pPr>
@@ -13043,10 +13044,10 @@
       <w:b w:val="0"/>
     </w:rPr>
   </w:style>
-  <w:style w:type="character" w:customStyle="1" w:styleId="a2">
+  <w:style w:type="character" w:customStyle="1" w:styleId="ad">
     <w:name w:val="Нумерация рисунков Знак"/>
-    <w:basedOn w:val="DefaultParagraphFont"/>
-    <w:link w:val="a1"/>
+    <w:basedOn w:val="a1"/>
+    <w:link w:val="ac"/>
     <w:rsid w:val="00A37B82"/>
     <w:rPr>
       <w:rFonts w:ascii="Times New Roman" w:eastAsiaTheme="majorEastAsia" w:hAnsi="Times New Roman" w:cstheme="majorBidi"/>
@@ -13056,10 +13057,10 @@
       <w:lang w:eastAsia="ru-RU"/>
     </w:rPr>
   </w:style>
-  <w:style w:type="paragraph" w:styleId="BodyText">
+  <w:style w:type="paragraph" w:styleId="ae">
     <w:name w:val="Body Text"/>
-    <w:basedOn w:val="Normal"/>
-    <w:link w:val="BodyTextChar"/>
+    <w:basedOn w:val="a0"/>
+    <w:link w:val="af"/>
     <w:uiPriority w:val="1"/>
     <w:unhideWhenUsed/>
     <w:qFormat/>
@@ -13077,10 +13078,10 @@
       <w:lang w:val="en-US" w:eastAsia="en-US"/>
     </w:rPr>
   </w:style>
-  <w:style w:type="character" w:customStyle="1" w:styleId="BodyTextChar">
-    <w:name w:val="Body Text Char"/>
-    <w:basedOn w:val="DefaultParagraphFont"/>
-    <w:link w:val="BodyText"/>
+  <w:style w:type="character" w:customStyle="1" w:styleId="af">
+    <w:name w:val="Основной текст Знак"/>
+    <w:basedOn w:val="a1"/>
+    <w:link w:val="ae"/>
     <w:uiPriority w:val="1"/>
     <w:rsid w:val="00567848"/>
     <w:rPr>
@@ -13090,9 +13091,9 @@
       <w:lang w:val="en-US"/>
     </w:rPr>
   </w:style>
-  <w:style w:type="paragraph" w:customStyle="1" w:styleId="bodytext0">
+  <w:style w:type="paragraph" w:customStyle="1" w:styleId="bodytext">
     <w:name w:val="bodytext"/>
-    <w:basedOn w:val="Normal"/>
+    <w:basedOn w:val="a0"/>
     <w:rsid w:val="00567848"/>
     <w:pPr>
       <w:spacing w:before="100" w:beforeAutospacing="1" w:after="100" w:afterAutospacing="1" w:line="240" w:lineRule="auto"/>
@@ -13107,12 +13108,12 @@
   </w:style>
   <w:style w:type="character" w:customStyle="1" w:styleId="x2ul">
     <w:name w:val="x2ul"/>
-    <w:basedOn w:val="DefaultParagraphFont"/>
+    <w:basedOn w:val="a1"/>
     <w:rsid w:val="00567848"/>
   </w:style>
-  <w:style w:type="table" w:styleId="TableGrid">
+  <w:style w:type="table" w:styleId="af0">
     <w:name w:val="Table Grid"/>
-    <w:basedOn w:val="TableNormal"/>
+    <w:basedOn w:val="a2"/>
     <w:uiPriority w:val="59"/>
     <w:rsid w:val="00567848"/>
     <w:pPr>
@@ -13135,10 +13136,10 @@
       </w:tblBorders>
     </w:tblPr>
   </w:style>
-  <w:style w:type="paragraph" w:styleId="Header">
+  <w:style w:type="paragraph" w:styleId="af1">
     <w:name w:val="header"/>
-    <w:basedOn w:val="Normal"/>
-    <w:link w:val="HeaderChar"/>
+    <w:basedOn w:val="a0"/>
+    <w:link w:val="af2"/>
     <w:uiPriority w:val="99"/>
     <w:unhideWhenUsed/>
     <w:rsid w:val="00567848"/>
@@ -13150,10 +13151,10 @@
       <w:spacing w:line="240" w:lineRule="auto"/>
     </w:pPr>
   </w:style>
-  <w:style w:type="character" w:customStyle="1" w:styleId="HeaderChar">
-    <w:name w:val="Header Char"/>
-    <w:basedOn w:val="DefaultParagraphFont"/>
-    <w:link w:val="Header"/>
+  <w:style w:type="character" w:customStyle="1" w:styleId="af2">
+    <w:name w:val="Верхний колонтитул Знак"/>
+    <w:basedOn w:val="a1"/>
+    <w:link w:val="af1"/>
     <w:uiPriority w:val="99"/>
     <w:rsid w:val="00567848"/>
     <w:rPr>
@@ -13162,10 +13163,10 @@
       <w:lang w:eastAsia="ru-RU"/>
     </w:rPr>
   </w:style>
-  <w:style w:type="paragraph" w:styleId="Footer">
+  <w:style w:type="paragraph" w:styleId="af3">
     <w:name w:val="footer"/>
-    <w:basedOn w:val="Normal"/>
-    <w:link w:val="FooterChar"/>
+    <w:basedOn w:val="a0"/>
+    <w:link w:val="af4"/>
     <w:uiPriority w:val="99"/>
     <w:unhideWhenUsed/>
     <w:rsid w:val="00567848"/>
@@ -13177,10 +13178,10 @@
       <w:spacing w:line="240" w:lineRule="auto"/>
     </w:pPr>
   </w:style>
-  <w:style w:type="character" w:customStyle="1" w:styleId="FooterChar">
-    <w:name w:val="Footer Char"/>
-    <w:basedOn w:val="DefaultParagraphFont"/>
-    <w:link w:val="Footer"/>
+  <w:style w:type="character" w:customStyle="1" w:styleId="af4">
+    <w:name w:val="Нижний колонтитул Знак"/>
+    <w:basedOn w:val="a1"/>
+    <w:link w:val="af3"/>
     <w:uiPriority w:val="99"/>
     <w:rsid w:val="00567848"/>
     <w:rPr>
@@ -13189,17 +13190,17 @@
       <w:lang w:eastAsia="ru-RU"/>
     </w:rPr>
   </w:style>
-  <w:style w:type="character" w:styleId="LineNumber">
+  <w:style w:type="character" w:styleId="af5">
     <w:name w:val="line number"/>
-    <w:basedOn w:val="DefaultParagraphFont"/>
+    <w:basedOn w:val="a1"/>
     <w:uiPriority w:val="99"/>
     <w:semiHidden/>
     <w:unhideWhenUsed/>
     <w:rsid w:val="00B20CCF"/>
   </w:style>
-  <w:style w:type="character" w:styleId="CommentReference">
+  <w:style w:type="character" w:styleId="af6">
     <w:name w:val="annotation reference"/>
-    <w:basedOn w:val="DefaultParagraphFont"/>
+    <w:basedOn w:val="a1"/>
     <w:uiPriority w:val="99"/>
     <w:semiHidden/>
     <w:unhideWhenUsed/>
@@ -13209,10 +13210,10 @@
       <w:szCs w:val="16"/>
     </w:rPr>
   </w:style>
-  <w:style w:type="paragraph" w:styleId="CommentText">
+  <w:style w:type="paragraph" w:styleId="af7">
     <w:name w:val="annotation text"/>
-    <w:basedOn w:val="Normal"/>
-    <w:link w:val="CommentTextChar"/>
+    <w:basedOn w:val="a0"/>
+    <w:link w:val="af8"/>
     <w:uiPriority w:val="99"/>
     <w:unhideWhenUsed/>
     <w:rsid w:val="00C56B63"/>
@@ -13228,10 +13229,10 @@
       <w:lang w:val="en-US" w:eastAsia="en-US"/>
     </w:rPr>
   </w:style>
-  <w:style w:type="character" w:customStyle="1" w:styleId="CommentTextChar">
-    <w:name w:val="Comment Text Char"/>
-    <w:basedOn w:val="DefaultParagraphFont"/>
-    <w:link w:val="CommentText"/>
+  <w:style w:type="character" w:customStyle="1" w:styleId="af8">
+    <w:name w:val="Текст примечания Знак"/>
+    <w:basedOn w:val="a1"/>
+    <w:link w:val="af7"/>
     <w:uiPriority w:val="99"/>
     <w:rsid w:val="00C56B63"/>
     <w:rPr>
@@ -13241,10 +13242,10 @@
       <w:lang w:val="en-US"/>
     </w:rPr>
   </w:style>
-  <w:style w:type="paragraph" w:styleId="BalloonText">
+  <w:style w:type="paragraph" w:styleId="af9">
     <w:name w:val="Balloon Text"/>
-    <w:basedOn w:val="Normal"/>
-    <w:link w:val="BalloonTextChar"/>
+    <w:basedOn w:val="a0"/>
+    <w:link w:val="afa"/>
     <w:uiPriority w:val="99"/>
     <w:semiHidden/>
     <w:unhideWhenUsed/>
@@ -13258,10 +13259,10 @@
       <w:szCs w:val="18"/>
     </w:rPr>
   </w:style>
-  <w:style w:type="character" w:customStyle="1" w:styleId="BalloonTextChar">
-    <w:name w:val="Balloon Text Char"/>
-    <w:basedOn w:val="DefaultParagraphFont"/>
-    <w:link w:val="BalloonText"/>
+  <w:style w:type="character" w:customStyle="1" w:styleId="afa">
+    <w:name w:val="Текст выноски Знак"/>
+    <w:basedOn w:val="a1"/>
+    <w:link w:val="af9"/>
     <w:uiPriority w:val="99"/>
     <w:semiHidden/>
     <w:rsid w:val="00C56B63"/>
@@ -13272,7 +13273,7 @@
       <w:lang w:eastAsia="ru-RU"/>
     </w:rPr>
   </w:style>
-  <w:style w:type="paragraph" w:styleId="Revision">
+  <w:style w:type="paragraph" w:styleId="afb">
     <w:name w:val="Revision"/>
     <w:hidden/>
     <w:uiPriority w:val="99"/>
@@ -13287,9 +13288,9 @@
       <w:lang w:eastAsia="ru-RU"/>
     </w:rPr>
   </w:style>
-  <w:style w:type="paragraph" w:customStyle="1" w:styleId="a3">
+  <w:style w:type="paragraph" w:customStyle="1" w:styleId="afc">
     <w:name w:val="ГОСТ | Обычный текст"/>
-    <w:basedOn w:val="Normal"/>
+    <w:basedOn w:val="a0"/>
     <w:rsid w:val="0030655C"/>
     <w:pPr>
       <w:suppressAutoHyphens/>
@@ -13304,9 +13305,9 @@
       <w:lang w:eastAsia="zh-CN"/>
     </w:rPr>
   </w:style>
-  <w:style w:type="character" w:customStyle="1" w:styleId="a4">
+  <w:style w:type="character" w:customStyle="1" w:styleId="afd">
     <w:name w:val="мой стиль Знак"/>
-    <w:link w:val="a5"/>
+    <w:link w:val="afe"/>
     <w:locked/>
     <w:rsid w:val="00595FF6"/>
     <w:rPr>
@@ -13315,10 +13316,10 @@
       <w:szCs w:val="32"/>
     </w:rPr>
   </w:style>
-  <w:style w:type="paragraph" w:customStyle="1" w:styleId="a5">
+  <w:style w:type="paragraph" w:customStyle="1" w:styleId="afe">
     <w:name w:val="мой стиль"/>
-    <w:basedOn w:val="Normal"/>
-    <w:link w:val="a4"/>
+    <w:basedOn w:val="a0"/>
+    <w:link w:val="afd"/>
     <w:qFormat/>
     <w:rsid w:val="00595FF6"/>
     <w:pPr>
@@ -13333,7 +13334,7 @@
       <w:lang w:eastAsia="en-US"/>
     </w:rPr>
   </w:style>
-  <w:style w:type="paragraph" w:customStyle="1" w:styleId="a6">
+  <w:style w:type="paragraph" w:customStyle="1" w:styleId="aff">
     <w:name w:val="По умолчанию"/>
     <w:rsid w:val="00590AAF"/>
     <w:pPr>
@@ -13359,11 +13360,11 @@
       </w14:textOutline>
     </w:rPr>
   </w:style>
-  <w:style w:type="paragraph" w:styleId="CommentSubject">
+  <w:style w:type="paragraph" w:styleId="aff0">
     <w:name w:val="annotation subject"/>
-    <w:basedOn w:val="CommentText"/>
-    <w:next w:val="CommentText"/>
-    <w:link w:val="CommentSubjectChar"/>
+    <w:basedOn w:val="af7"/>
+    <w:next w:val="af7"/>
+    <w:link w:val="aff1"/>
     <w:uiPriority w:val="99"/>
     <w:semiHidden/>
     <w:unhideWhenUsed/>
@@ -13380,10 +13381,10 @@
       <w:lang w:val="ru-RU" w:eastAsia="ru-RU"/>
     </w:rPr>
   </w:style>
-  <w:style w:type="character" w:customStyle="1" w:styleId="CommentSubjectChar">
-    <w:name w:val="Comment Subject Char"/>
-    <w:basedOn w:val="CommentTextChar"/>
-    <w:link w:val="CommentSubject"/>
+  <w:style w:type="character" w:customStyle="1" w:styleId="aff1">
+    <w:name w:val="Тема примечания Знак"/>
+    <w:basedOn w:val="af8"/>
+    <w:link w:val="aff0"/>
     <w:uiPriority w:val="99"/>
     <w:semiHidden/>
     <w:rsid w:val="00D7445E"/>
@@ -13396,10 +13397,10 @@
       <w:lang w:val="en-US" w:eastAsia="ru-RU"/>
     </w:rPr>
   </w:style>
-  <w:style w:type="table" w:customStyle="1" w:styleId="1">
+  <w:style w:type="table" w:customStyle="1" w:styleId="12">
     <w:name w:val="Сетка таблицы1"/>
-    <w:basedOn w:val="TableNormal"/>
-    <w:next w:val="TableGrid"/>
+    <w:basedOn w:val="a2"/>
+    <w:next w:val="af0"/>
     <w:uiPriority w:val="59"/>
     <w:rsid w:val="00EB0218"/>
     <w:pPr>
@@ -13428,7 +13429,7 @@
 <file path=word/charts/chart1.xml><?xml version="1.0" encoding="utf-8"?>
 <c:chartSpace xmlns:c="http://schemas.openxmlformats.org/drawingml/2006/chart" xmlns:a="http://schemas.openxmlformats.org/drawingml/2006/main" xmlns:r="http://schemas.openxmlformats.org/officeDocument/2006/relationships" xmlns:c16r2="http://schemas.microsoft.com/office/drawing/2015/06/chart">
   <c:date1904 val="0"/>
-  <c:lang val="en-US"/>
+  <c:lang val="ru-RU"/>
   <c:roundedCorners val="0"/>
   <mc:AlternateContent xmlns:mc="http://schemas.openxmlformats.org/markup-compatibility/2006">
     <mc:Choice xmlns:c14="http://schemas.microsoft.com/office/drawing/2007/8/2/chart" Requires="c14">
@@ -13787,7 +13788,7 @@
                   <a:cs typeface="+mn-cs"/>
                 </a:defRPr>
               </a:pPr>
-              <a:endParaRPr lang="en-US"/>
+              <a:endParaRPr lang="ru-RU"/>
             </a:p>
           </c:txPr>
         </c:title>
@@ -13825,7 +13826,7 @@
                 <a:cs typeface="+mn-cs"/>
               </a:defRPr>
             </a:pPr>
-            <a:endParaRPr lang="en-US"/>
+            <a:endParaRPr lang="ru-RU"/>
           </a:p>
         </c:txPr>
         <c:crossAx val="598141416"/>
@@ -13913,7 +13914,7 @@
                   <a:cs typeface="+mn-cs"/>
                 </a:defRPr>
               </a:pPr>
-              <a:endParaRPr lang="en-US"/>
+              <a:endParaRPr lang="ru-RU"/>
             </a:p>
           </c:txPr>
         </c:title>
@@ -13945,7 +13946,7 @@
                 <a:cs typeface="+mn-cs"/>
               </a:defRPr>
             </a:pPr>
-            <a:endParaRPr lang="en-US"/>
+            <a:endParaRPr lang="ru-RU"/>
           </a:p>
         </c:txPr>
         <c:crossAx val="598137152"/>
@@ -13987,7 +13988,7 @@
       <a:pPr>
         <a:defRPr/>
       </a:pPr>
-      <a:endParaRPr lang="en-US"/>
+      <a:endParaRPr lang="ru-RU"/>
     </a:p>
   </c:txPr>
   <c:externalData r:id="rId3">
@@ -13999,7 +14000,7 @@
 <file path=word/charts/chart2.xml><?xml version="1.0" encoding="utf-8"?>
 <c:chartSpace xmlns:c="http://schemas.openxmlformats.org/drawingml/2006/chart" xmlns:a="http://schemas.openxmlformats.org/drawingml/2006/main" xmlns:r="http://schemas.openxmlformats.org/officeDocument/2006/relationships" xmlns:c16r2="http://schemas.microsoft.com/office/drawing/2015/06/chart">
   <c:date1904 val="0"/>
-  <c:lang val="en-US"/>
+  <c:lang val="ru-RU"/>
   <c:roundedCorners val="0"/>
   <mc:AlternateContent xmlns:mc="http://schemas.openxmlformats.org/markup-compatibility/2006">
     <mc:Choice xmlns:c14="http://schemas.microsoft.com/office/drawing/2007/8/2/chart" Requires="c14">
@@ -14340,7 +14341,7 @@
                 <a:cs typeface="+mn-cs"/>
               </a:defRPr>
             </a:pPr>
-            <a:endParaRPr lang="en-US"/>
+            <a:endParaRPr lang="ru-RU"/>
           </a:p>
         </c:txPr>
         <c:crossAx val="555598120"/>
@@ -14399,7 +14400,7 @@
                 <a:cs typeface="+mn-cs"/>
               </a:defRPr>
             </a:pPr>
-            <a:endParaRPr lang="en-US"/>
+            <a:endParaRPr lang="ru-RU"/>
           </a:p>
         </c:txPr>
         <c:crossAx val="555594512"/>
@@ -14440,7 +14441,7 @@
       <a:pPr>
         <a:defRPr/>
       </a:pPr>
-      <a:endParaRPr lang="en-US"/>
+      <a:endParaRPr lang="ru-RU"/>
     </a:p>
   </c:txPr>
   <c:externalData r:id="rId3">
@@ -15801,7 +15802,7 @@
 </file>
 
 <file path=customXml/itemProps1.xml><?xml version="1.0" encoding="utf-8"?>
-<ds:datastoreItem xmlns:ds="http://schemas.openxmlformats.org/officeDocument/2006/customXml" ds:itemID="{E3EB7648-3C1C-49C7-B921-E46B2685CED4}">
+<ds:datastoreItem xmlns:ds="http://schemas.openxmlformats.org/officeDocument/2006/customXml" ds:itemID="{E95D3505-ABD9-448C-AA3A-2BC8E984EE81}">
   <ds:schemaRefs>
     <ds:schemaRef ds:uri="http://schemas.openxmlformats.org/officeDocument/2006/bibliography"/>
   </ds:schemaRefs>

--- a/docs/ПЗ.docx
+++ b/docs/ПЗ.docx
@@ -1,6 +1,6 @@
 
 <file path=word/document.xml><?xml version="1.0" encoding="utf-8"?>
-<w:document xmlns:wpc="http://schemas.microsoft.com/office/word/2010/wordprocessingCanvas" xmlns:cx="http://schemas.microsoft.com/office/drawing/2014/chartex" xmlns:cx1="http://schemas.microsoft.com/office/drawing/2015/9/8/chartex" xmlns:mc="http://schemas.openxmlformats.org/markup-compatibility/2006" xmlns:o="urn:schemas-microsoft-com:office:office" xmlns:r="http://schemas.openxmlformats.org/officeDocument/2006/relationships" xmlns:m="http://schemas.openxmlformats.org/officeDocument/2006/math" xmlns:v="urn:schemas-microsoft-com:vml" xmlns:wp14="http://schemas.microsoft.com/office/word/2010/wordprocessingDrawing" xmlns:wp="http://schemas.openxmlformats.org/drawingml/2006/wordprocessingDrawing" xmlns:w10="urn:schemas-microsoft-com:office:word" xmlns:w="http://schemas.openxmlformats.org/wordprocessingml/2006/main" xmlns:w14="http://schemas.microsoft.com/office/word/2010/wordml" xmlns:w15="http://schemas.microsoft.com/office/word/2012/wordml" xmlns:w16se="http://schemas.microsoft.com/office/word/2015/wordml/symex" xmlns:wpg="http://schemas.microsoft.com/office/word/2010/wordprocessingGroup" xmlns:wpi="http://schemas.microsoft.com/office/word/2010/wordprocessingInk" xmlns:wne="http://schemas.microsoft.com/office/word/2006/wordml" xmlns:wps="http://schemas.microsoft.com/office/word/2010/wordprocessingShape" mc:Ignorable="w14 w15 w16se wp14">
+<w:document xmlns:wpc="http://schemas.microsoft.com/office/word/2010/wordprocessingCanvas" xmlns:cx="http://schemas.microsoft.com/office/drawing/2014/chartex" xmlns:cx1="http://schemas.microsoft.com/office/drawing/2015/9/8/chartex" xmlns:cx2="http://schemas.microsoft.com/office/drawing/2015/10/21/chartex" xmlns:cx3="http://schemas.microsoft.com/office/drawing/2016/5/9/chartex" xmlns:cx4="http://schemas.microsoft.com/office/drawing/2016/5/10/chartex" xmlns:cx5="http://schemas.microsoft.com/office/drawing/2016/5/11/chartex" xmlns:cx6="http://schemas.microsoft.com/office/drawing/2016/5/12/chartex" xmlns:cx7="http://schemas.microsoft.com/office/drawing/2016/5/13/chartex" xmlns:cx8="http://schemas.microsoft.com/office/drawing/2016/5/14/chartex" xmlns:mc="http://schemas.openxmlformats.org/markup-compatibility/2006" xmlns:aink="http://schemas.microsoft.com/office/drawing/2016/ink" xmlns:am3d="http://schemas.microsoft.com/office/drawing/2017/model3d" xmlns:o="urn:schemas-microsoft-com:office:office" xmlns:r="http://schemas.openxmlformats.org/officeDocument/2006/relationships" xmlns:m="http://schemas.openxmlformats.org/officeDocument/2006/math" xmlns:v="urn:schemas-microsoft-com:vml" xmlns:wp14="http://schemas.microsoft.com/office/word/2010/wordprocessingDrawing" xmlns:wp="http://schemas.openxmlformats.org/drawingml/2006/wordprocessingDrawing" xmlns:w10="urn:schemas-microsoft-com:office:word" xmlns:w="http://schemas.openxmlformats.org/wordprocessingml/2006/main" xmlns:w14="http://schemas.microsoft.com/office/word/2010/wordml" xmlns:w15="http://schemas.microsoft.com/office/word/2012/wordml" xmlns:w16cex="http://schemas.microsoft.com/office/word/2018/wordml/cex" xmlns:w16cid="http://schemas.microsoft.com/office/word/2016/wordml/cid" xmlns:w16="http://schemas.microsoft.com/office/word/2018/wordml" xmlns:w16sdtdh="http://schemas.microsoft.com/office/word/2020/wordml/sdtdatahash" xmlns:w16se="http://schemas.microsoft.com/office/word/2015/wordml/symex" xmlns:wpg="http://schemas.microsoft.com/office/word/2010/wordprocessingGroup" xmlns:wpi="http://schemas.microsoft.com/office/word/2010/wordprocessingInk" xmlns:wne="http://schemas.microsoft.com/office/word/2006/wordml" xmlns:wps="http://schemas.microsoft.com/office/word/2010/wordprocessingShape" mc:Ignorable="w14 w15 w16se w16cid w16 w16cex w16sdtdh wp14">
   <w:body>
     <w:p>
       <w:pPr>
@@ -220,37 +220,36 @@
           <w:szCs w:val="20"/>
           <w:lang w:eastAsia="en-US"/>
         </w:rPr>
-        <w:t>«Основы разработки САПР» (ОрСАПР)</w:t>
-      </w:r>
-    </w:p>
-    <w:p>
-      <w:pPr>
-        <w:ind w:firstLine="0"/>
+        <w:t>«Основы разработки САПР» (</w:t>
+      </w:r>
+      <w:proofErr w:type="spellStart"/>
+      <w:r>
         <w:rPr>
           <w:rFonts w:eastAsia="Calibri"/>
           <w:szCs w:val="20"/>
           <w:lang w:eastAsia="en-US"/>
         </w:rPr>
-      </w:pPr>
-    </w:p>
-    <w:p>
-      <w:pPr>
-        <w:ind w:left="6372" w:firstLine="0"/>
-        <w:jc w:val="right"/>
+        <w:t>ОрСАПР</w:t>
+      </w:r>
+      <w:proofErr w:type="spellEnd"/>
+      <w:r>
         <w:rPr>
           <w:rFonts w:eastAsia="Calibri"/>
           <w:szCs w:val="20"/>
           <w:lang w:eastAsia="en-US"/>
         </w:rPr>
-      </w:pPr>
-      <w:r>
+        <w:t>)</w:t>
+      </w:r>
+    </w:p>
+    <w:p>
+      <w:pPr>
+        <w:ind w:firstLine="0"/>
         <w:rPr>
           <w:rFonts w:eastAsia="Calibri"/>
           <w:szCs w:val="20"/>
           <w:lang w:eastAsia="en-US"/>
         </w:rPr>
-        <w:t>Выполнил:</w:t>
-      </w:r>
+      </w:pPr>
     </w:p>
     <w:p>
       <w:pPr>
@@ -268,12 +267,12 @@
           <w:szCs w:val="20"/>
           <w:lang w:eastAsia="en-US"/>
         </w:rPr>
-        <w:t>Студент гр.588-3</w:t>
-      </w:r>
-    </w:p>
-    <w:p>
-      <w:pPr>
-        <w:ind w:left="5404" w:firstLine="0"/>
+        <w:t>Выполнил:</w:t>
+      </w:r>
+    </w:p>
+    <w:p>
+      <w:pPr>
+        <w:ind w:left="6372" w:firstLine="0"/>
         <w:jc w:val="right"/>
         <w:rPr>
           <w:rFonts w:eastAsia="Calibri"/>
@@ -287,78 +286,78 @@
           <w:szCs w:val="20"/>
           <w:lang w:eastAsia="en-US"/>
         </w:rPr>
-        <w:t>_______</w:t>
-      </w:r>
-      <w:r>
+        <w:t>Студент гр.588-3</w:t>
+      </w:r>
+    </w:p>
+    <w:p>
+      <w:pPr>
+        <w:ind w:left="5404" w:firstLine="0"/>
+        <w:jc w:val="right"/>
         <w:rPr>
           <w:rFonts w:eastAsia="Calibri"/>
           <w:szCs w:val="20"/>
           <w:lang w:eastAsia="en-US"/>
         </w:rPr>
-        <w:t>Скоробогатов Д.Д.</w:t>
-      </w:r>
-    </w:p>
-    <w:p>
-      <w:pPr>
-        <w:ind w:left="4962" w:firstLine="560"/>
-        <w:jc w:val="right"/>
+      </w:pPr>
+      <w:r>
         <w:rPr>
           <w:rFonts w:eastAsia="Calibri"/>
           <w:szCs w:val="20"/>
           <w:lang w:eastAsia="en-US"/>
         </w:rPr>
-      </w:pPr>
+        <w:t>_______</w:t>
+      </w:r>
       <w:r>
         <w:rPr>
           <w:rFonts w:eastAsia="Calibri"/>
           <w:szCs w:val="20"/>
           <w:lang w:eastAsia="en-US"/>
         </w:rPr>
-        <w:t>«____» ___________ 2022</w:t>
-      </w:r>
-      <w:r>
+        <w:t>Скоробогатов Д.Д.</w:t>
+      </w:r>
+    </w:p>
+    <w:p>
+      <w:pPr>
+        <w:ind w:left="4962" w:firstLine="560"/>
+        <w:jc w:val="right"/>
         <w:rPr>
           <w:rFonts w:eastAsia="Calibri"/>
           <w:szCs w:val="20"/>
           <w:lang w:eastAsia="en-US"/>
         </w:rPr>
-        <w:t xml:space="preserve"> г.</w:t>
-      </w:r>
-    </w:p>
-    <w:p>
-      <w:pPr>
-        <w:ind w:left="4962" w:firstLine="560"/>
-        <w:jc w:val="right"/>
+      </w:pPr>
+      <w:r>
         <w:rPr>
           <w:rFonts w:eastAsia="Calibri"/>
           <w:szCs w:val="20"/>
           <w:lang w:eastAsia="en-US"/>
         </w:rPr>
-      </w:pPr>
-    </w:p>
-    <w:p>
-      <w:pPr>
-        <w:ind w:left="6372" w:firstLine="0"/>
-        <w:jc w:val="right"/>
+        <w:t>«____» ___________ 2022</w:t>
+      </w:r>
+      <w:r>
         <w:rPr>
           <w:rFonts w:eastAsia="Calibri"/>
           <w:szCs w:val="20"/>
           <w:lang w:eastAsia="en-US"/>
         </w:rPr>
-      </w:pPr>
-      <w:r>
+        <w:t xml:space="preserve"> г.</w:t>
+      </w:r>
+    </w:p>
+    <w:p>
+      <w:pPr>
+        <w:ind w:left="4962" w:firstLine="560"/>
+        <w:jc w:val="right"/>
         <w:rPr>
           <w:rFonts w:eastAsia="Calibri"/>
           <w:szCs w:val="20"/>
           <w:lang w:eastAsia="en-US"/>
         </w:rPr>
-        <w:t>Руководитель:</w:t>
-      </w:r>
-    </w:p>
-    <w:p>
-      <w:pPr>
-        <w:ind w:left="6237" w:firstLine="0"/>
-        <w:jc w:val="center"/>
+      </w:pPr>
+    </w:p>
+    <w:p>
+      <w:pPr>
+        <w:ind w:left="6372" w:firstLine="0"/>
+        <w:jc w:val="right"/>
         <w:rPr>
           <w:rFonts w:eastAsia="Calibri"/>
           <w:szCs w:val="20"/>
@@ -371,42 +370,79 @@
           <w:szCs w:val="20"/>
           <w:lang w:eastAsia="en-US"/>
         </w:rPr>
-        <w:t>к.т.н., доцент</w:t>
-      </w:r>
-      <w:r>
+        <w:t>Руководитель:</w:t>
+      </w:r>
+    </w:p>
+    <w:p>
+      <w:pPr>
+        <w:ind w:left="6237" w:firstLine="0"/>
+        <w:jc w:val="center"/>
         <w:rPr>
           <w:rFonts w:eastAsia="Calibri"/>
           <w:szCs w:val="20"/>
           <w:lang w:eastAsia="en-US"/>
         </w:rPr>
-        <w:t xml:space="preserve"> </w:t>
-      </w:r>
+      </w:pPr>
       <w:r>
         <w:rPr>
           <w:rFonts w:eastAsia="Calibri"/>
           <w:szCs w:val="20"/>
           <w:lang w:eastAsia="en-US"/>
         </w:rPr>
-        <w:t>каф. КСУП</w:t>
-      </w:r>
-    </w:p>
-    <w:p>
-      <w:pPr>
-        <w:ind w:left="6372" w:firstLine="0"/>
-        <w:jc w:val="right"/>
+        <w:t>к.т.н., доцент</w:t>
+      </w:r>
+      <w:r>
         <w:rPr>
           <w:rFonts w:eastAsia="Calibri"/>
           <w:szCs w:val="20"/>
           <w:lang w:eastAsia="en-US"/>
         </w:rPr>
-      </w:pPr>
+        <w:t xml:space="preserve"> </w:t>
+      </w:r>
       <w:r>
         <w:rPr>
           <w:rFonts w:eastAsia="Calibri"/>
           <w:szCs w:val="20"/>
           <w:lang w:eastAsia="en-US"/>
         </w:rPr>
-        <w:t>_______Калентьев А.А.</w:t>
+        <w:t>каф. КСУП</w:t>
+      </w:r>
+    </w:p>
+    <w:p>
+      <w:pPr>
+        <w:ind w:left="6372" w:firstLine="0"/>
+        <w:jc w:val="right"/>
+        <w:rPr>
+          <w:rFonts w:eastAsia="Calibri"/>
+          <w:szCs w:val="20"/>
+          <w:lang w:eastAsia="en-US"/>
+        </w:rPr>
+      </w:pPr>
+      <w:r>
+        <w:rPr>
+          <w:rFonts w:eastAsia="Calibri"/>
+          <w:szCs w:val="20"/>
+          <w:lang w:eastAsia="en-US"/>
+        </w:rPr>
+        <w:t>_______</w:t>
+      </w:r>
+      <w:proofErr w:type="spellStart"/>
+      <w:r>
+        <w:rPr>
+          <w:rFonts w:eastAsia="Calibri"/>
+          <w:szCs w:val="20"/>
+          <w:lang w:eastAsia="en-US"/>
+        </w:rPr>
+        <w:t>Калентьев</w:t>
+      </w:r>
+      <w:proofErr w:type="spellEnd"/>
+      <w:r>
+        <w:rPr>
+          <w:rFonts w:eastAsia="Calibri"/>
+          <w:szCs w:val="20"/>
+          <w:lang w:eastAsia="en-US"/>
+        </w:rPr>
+        <w:t xml:space="preserve"> А.А.</w:t>
       </w:r>
     </w:p>
     <w:p>
@@ -722,7 +758,7 @@
     </w:p>
     <w:p>
       <w:pPr>
-        <w:pStyle w:val="1"/>
+        <w:pStyle w:val="Heading1"/>
         <w:rPr>
           <w:rFonts w:eastAsiaTheme="minorHAnsi"/>
           <w:sz w:val="36"/>
@@ -740,7 +776,7 @@
     </w:p>
     <w:p>
       <w:pPr>
-        <w:pStyle w:val="ae"/>
+        <w:pStyle w:val="BodyText"/>
         <w:spacing w:line="360" w:lineRule="auto"/>
         <w:ind w:firstLine="709"/>
         <w:rPr>
@@ -788,7 +824,15 @@
         <w:t xml:space="preserve"> </w:t>
       </w:r>
       <w:r>
-        <w:t>с помощью интегрированной среды разработки Visual Studio 2019 Сommunity. [2]</w:t>
+        <w:t xml:space="preserve">с помощью интегрированной среды разработки Visual Studio 2019 </w:t>
+      </w:r>
+      <w:proofErr w:type="spellStart"/>
+      <w:r>
+        <w:t>Сommunity</w:t>
+      </w:r>
+      <w:proofErr w:type="spellEnd"/>
+      <w:r>
+        <w:t>. [2]</w:t>
       </w:r>
     </w:p>
     <w:p>
@@ -811,7 +855,7 @@
     </w:p>
     <w:p>
       <w:pPr>
-        <w:pStyle w:val="1"/>
+        <w:pStyle w:val="Heading1"/>
         <w:rPr>
           <w:rFonts w:eastAsiaTheme="minorHAnsi"/>
           <w:sz w:val="36"/>
@@ -883,7 +927,21 @@
         <w:rPr>
           <w:szCs w:val="28"/>
         </w:rPr>
-        <w:t xml:space="preserve">расшифровывается как «Application Programming Interface» (интерфейс программирования приложений, программный интерфейс приложения). </w:t>
+        <w:t xml:space="preserve">расшифровывается как «Application </w:t>
+      </w:r>
+      <w:proofErr w:type="spellStart"/>
+      <w:r>
+        <w:rPr>
+          <w:szCs w:val="28"/>
+        </w:rPr>
+        <w:t>Programming</w:t>
+      </w:r>
+      <w:proofErr w:type="spellEnd"/>
+      <w:r>
+        <w:rPr>
+          <w:szCs w:val="28"/>
+        </w:rPr>
+        <w:t xml:space="preserve"> Interface» (интерфейс программирования приложений, программный интерфейс приложения). </w:t>
       </w:r>
       <w:r>
         <w:rPr>
@@ -967,6 +1025,7 @@
         </w:rPr>
         <w:t xml:space="preserve">Главным интерфейсом API системы КОМПАС является </w:t>
       </w:r>
+      <w:proofErr w:type="spellStart"/>
       <w:r>
         <w:rPr>
           <w:b/>
@@ -975,7 +1034,18 @@
           <w:iCs/>
           <w:szCs w:val="28"/>
         </w:rPr>
-        <w:t>KompasObject.</w:t>
+        <w:t>KompasObject</w:t>
+      </w:r>
+      <w:proofErr w:type="spellEnd"/>
+      <w:r>
+        <w:rPr>
+          <w:b/>
+          <w:bCs/>
+          <w:i/>
+          <w:iCs/>
+          <w:szCs w:val="28"/>
+        </w:rPr>
+        <w:t>.</w:t>
       </w:r>
       <w:r>
         <w:rPr>
@@ -1011,12 +1081,26 @@
         <w:rPr>
           <w:szCs w:val="28"/>
         </w:rPr>
-        <w:t>Ниже в таблице 1.1 представлены основные свойства и методы интерфейса KompasObject.</w:t>
-      </w:r>
-    </w:p>
-    <w:p>
-      <w:pPr>
-        <w:pStyle w:val="ab"/>
+        <w:t xml:space="preserve">Ниже в таблице 1.1 представлены основные свойства и методы интерфейса </w:t>
+      </w:r>
+      <w:proofErr w:type="spellStart"/>
+      <w:r>
+        <w:rPr>
+          <w:szCs w:val="28"/>
+        </w:rPr>
+        <w:t>KompasObject</w:t>
+      </w:r>
+      <w:proofErr w:type="spellEnd"/>
+      <w:r>
+        <w:rPr>
+          <w:szCs w:val="28"/>
+        </w:rPr>
+        <w:t>.</w:t>
+      </w:r>
+    </w:p>
+    <w:p>
+      <w:pPr>
+        <w:pStyle w:val="Caption"/>
       </w:pPr>
       <w:r>
         <w:t xml:space="preserve">Таблица </w:t>
@@ -1063,16 +1147,18 @@
       <w:r>
         <w:t xml:space="preserve"> – Методы и свойства интерфейса </w:t>
       </w:r>
+      <w:proofErr w:type="spellStart"/>
       <w:r>
         <w:rPr>
           <w:lang w:val="en-US"/>
         </w:rPr>
         <w:t>KompasObject</w:t>
       </w:r>
+      <w:proofErr w:type="spellEnd"/>
     </w:p>
     <w:tbl>
       <w:tblPr>
-        <w:tblStyle w:val="af0"/>
+        <w:tblStyle w:val="TableGrid"/>
         <w:tblW w:w="0" w:type="auto"/>
         <w:tblInd w:w="0" w:type="dxa"/>
         <w:tblLook w:val="04A0" w:firstRow="1" w:lastRow="0" w:firstColumn="1" w:lastColumn="0" w:noHBand="0" w:noVBand="1"/>
@@ -1272,12 +1358,14 @@
                 <w:szCs w:val="28"/>
               </w:rPr>
             </w:pPr>
+            <w:proofErr w:type="spellStart"/>
             <w:r>
               <w:rPr>
                 <w:szCs w:val="28"/>
               </w:rPr>
               <w:t>ksDocument</w:t>
             </w:r>
+            <w:proofErr w:type="spellEnd"/>
           </w:p>
         </w:tc>
         <w:tc>
@@ -1335,7 +1423,7 @@
     </w:p>
     <w:tbl>
       <w:tblPr>
-        <w:tblStyle w:val="af0"/>
+        <w:tblStyle w:val="TableGrid"/>
         <w:tblW w:w="0" w:type="auto"/>
         <w:tblInd w:w="0" w:type="dxa"/>
         <w:tblLook w:val="04A0" w:firstRow="1" w:lastRow="0" w:firstColumn="1" w:lastColumn="0" w:noHBand="0" w:noVBand="1"/>
@@ -1487,11 +1575,47 @@
                 <w:szCs w:val="28"/>
               </w:rPr>
             </w:pPr>
-            <w:r>
-              <w:rPr>
-                <w:szCs w:val="28"/>
-              </w:rPr>
-              <w:t>GetParamStruct(short structType)</w:t>
+            <w:proofErr w:type="spellStart"/>
+            <w:r>
+              <w:rPr>
+                <w:szCs w:val="28"/>
+              </w:rPr>
+              <w:t>GetParamStruct</w:t>
+            </w:r>
+            <w:proofErr w:type="spellEnd"/>
+            <w:r>
+              <w:rPr>
+                <w:szCs w:val="28"/>
+              </w:rPr>
+              <w:t>(</w:t>
+            </w:r>
+            <w:proofErr w:type="spellStart"/>
+            <w:r>
+              <w:rPr>
+                <w:szCs w:val="28"/>
+              </w:rPr>
+              <w:t>short</w:t>
+            </w:r>
+            <w:proofErr w:type="spellEnd"/>
+            <w:r>
+              <w:rPr>
+                <w:szCs w:val="28"/>
+              </w:rPr>
+              <w:t xml:space="preserve"> </w:t>
+            </w:r>
+            <w:proofErr w:type="spellStart"/>
+            <w:r>
+              <w:rPr>
+                <w:szCs w:val="28"/>
+              </w:rPr>
+              <w:t>structType</w:t>
+            </w:r>
+            <w:proofErr w:type="spellEnd"/>
+            <w:r>
+              <w:rPr>
+                <w:szCs w:val="28"/>
+              </w:rPr>
+              <w:t>)</w:t>
             </w:r>
           </w:p>
         </w:tc>
@@ -1515,11 +1639,19 @@
                 <w:szCs w:val="28"/>
               </w:rPr>
             </w:pPr>
-            <w:r>
-              <w:rPr>
-                <w:szCs w:val="28"/>
-              </w:rPr>
-              <w:t>structType – тип интерфейса параметров</w:t>
+            <w:proofErr w:type="spellStart"/>
+            <w:r>
+              <w:rPr>
+                <w:szCs w:val="28"/>
+              </w:rPr>
+              <w:t>structType</w:t>
+            </w:r>
+            <w:proofErr w:type="spellEnd"/>
+            <w:r>
+              <w:rPr>
+                <w:szCs w:val="28"/>
+              </w:rPr>
+              <w:t xml:space="preserve"> – тип интерфейса параметров</w:t>
             </w:r>
           </w:p>
         </w:tc>
@@ -1604,12 +1736,14 @@
                 <w:szCs w:val="28"/>
               </w:rPr>
             </w:pPr>
+            <w:proofErr w:type="spellStart"/>
             <w:r>
               <w:rPr>
                 <w:szCs w:val="28"/>
               </w:rPr>
               <w:t>Visible</w:t>
             </w:r>
+            <w:proofErr w:type="spellEnd"/>
           </w:p>
         </w:tc>
         <w:tc>
@@ -1653,12 +1787,14 @@
                 <w:szCs w:val="28"/>
               </w:rPr>
             </w:pPr>
+            <w:proofErr w:type="spellStart"/>
             <w:r>
               <w:rPr>
                 <w:szCs w:val="28"/>
               </w:rPr>
               <w:t>bool</w:t>
             </w:r>
+            <w:proofErr w:type="spellEnd"/>
           </w:p>
         </w:tc>
         <w:tc>
@@ -1714,11 +1850,19 @@
                 <w:szCs w:val="28"/>
               </w:rPr>
             </w:pPr>
-            <w:r>
-              <w:rPr>
-                <w:szCs w:val="28"/>
-              </w:rPr>
-              <w:t>Quit()</w:t>
+            <w:proofErr w:type="spellStart"/>
+            <w:r>
+              <w:rPr>
+                <w:szCs w:val="28"/>
+              </w:rPr>
+              <w:t>Quit</w:t>
+            </w:r>
+            <w:proofErr w:type="spellEnd"/>
+            <w:r>
+              <w:rPr>
+                <w:szCs w:val="28"/>
+              </w:rPr>
+              <w:t>()</w:t>
             </w:r>
           </w:p>
         </w:tc>
@@ -1811,7 +1955,21 @@
         <w:rPr>
           <w:szCs w:val="28"/>
         </w:rPr>
-        <w:t>.2 представлены методы интерфейса ksEntity, необходимые для разработки плагина.</w:t>
+        <w:t xml:space="preserve">.2 представлены методы интерфейса </w:t>
+      </w:r>
+      <w:proofErr w:type="spellStart"/>
+      <w:r>
+        <w:rPr>
+          <w:szCs w:val="28"/>
+        </w:rPr>
+        <w:t>ksEntity</w:t>
+      </w:r>
+      <w:proofErr w:type="spellEnd"/>
+      <w:r>
+        <w:rPr>
+          <w:szCs w:val="28"/>
+        </w:rPr>
+        <w:t>, необходимые для разработки плагина.</w:t>
       </w:r>
     </w:p>
     <w:p>
@@ -1881,6 +2039,7 @@
         </w:rPr>
         <w:t xml:space="preserve"> – Методы интерфейса </w:t>
       </w:r>
+      <w:proofErr w:type="spellStart"/>
       <w:r>
         <w:rPr>
           <w:szCs w:val="28"/>
@@ -1888,10 +2047,11 @@
         </w:rPr>
         <w:t>ksEntity</w:t>
       </w:r>
+      <w:proofErr w:type="spellEnd"/>
     </w:p>
     <w:tbl>
       <w:tblPr>
-        <w:tblStyle w:val="af0"/>
+        <w:tblStyle w:val="TableGrid"/>
         <w:tblW w:w="0" w:type="auto"/>
         <w:tblInd w:w="0" w:type="dxa"/>
         <w:tblLook w:val="04A0" w:firstRow="1" w:lastRow="0" w:firstColumn="1" w:lastColumn="0" w:noHBand="0" w:noVBand="1"/>
@@ -2010,11 +2170,19 @@
                 <w:szCs w:val="28"/>
               </w:rPr>
             </w:pPr>
-            <w:r>
-              <w:rPr>
-                <w:szCs w:val="28"/>
-              </w:rPr>
-              <w:t>Create()</w:t>
+            <w:proofErr w:type="spellStart"/>
+            <w:r>
+              <w:rPr>
+                <w:szCs w:val="28"/>
+              </w:rPr>
+              <w:t>Create</w:t>
+            </w:r>
+            <w:proofErr w:type="spellEnd"/>
+            <w:r>
+              <w:rPr>
+                <w:szCs w:val="28"/>
+              </w:rPr>
+              <w:t>()</w:t>
             </w:r>
           </w:p>
         </w:tc>
@@ -2037,12 +2205,14 @@
                 <w:szCs w:val="28"/>
               </w:rPr>
             </w:pPr>
+            <w:proofErr w:type="spellStart"/>
             <w:r>
               <w:rPr>
                 <w:szCs w:val="28"/>
               </w:rPr>
               <w:t>bool</w:t>
             </w:r>
+            <w:proofErr w:type="spellEnd"/>
           </w:p>
         </w:tc>
         <w:tc>
@@ -2093,11 +2263,19 @@
                 <w:szCs w:val="28"/>
               </w:rPr>
             </w:pPr>
-            <w:r>
-              <w:rPr>
-                <w:szCs w:val="28"/>
-              </w:rPr>
-              <w:t>GetDefinition()</w:t>
+            <w:proofErr w:type="spellStart"/>
+            <w:r>
+              <w:rPr>
+                <w:szCs w:val="28"/>
+              </w:rPr>
+              <w:t>GetDefinition</w:t>
+            </w:r>
+            <w:proofErr w:type="spellEnd"/>
+            <w:r>
+              <w:rPr>
+                <w:szCs w:val="28"/>
+              </w:rPr>
+              <w:t>()</w:t>
             </w:r>
           </w:p>
         </w:tc>
@@ -2120,12 +2298,14 @@
                 <w:szCs w:val="28"/>
               </w:rPr>
             </w:pPr>
+            <w:proofErr w:type="spellStart"/>
             <w:r>
               <w:rPr>
                 <w:szCs w:val="28"/>
               </w:rPr>
               <w:t>IUnkown</w:t>
             </w:r>
+            <w:proofErr w:type="spellEnd"/>
           </w:p>
         </w:tc>
         <w:tc>
@@ -2203,12 +2383,14 @@
                 <w:szCs w:val="28"/>
               </w:rPr>
             </w:pPr>
+            <w:proofErr w:type="spellStart"/>
             <w:r>
               <w:rPr>
                 <w:szCs w:val="28"/>
               </w:rPr>
               <w:t>bool</w:t>
             </w:r>
+            <w:proofErr w:type="spellEnd"/>
           </w:p>
         </w:tc>
         <w:tc>
@@ -2259,8 +2441,29 @@
                 <w:szCs w:val="28"/>
               </w:rPr>
             </w:pPr>
-            <w:r>
-              <w:t>NewEntity (short objType)</w:t>
+            <w:proofErr w:type="spellStart"/>
+            <w:r>
+              <w:t>NewEntity</w:t>
+            </w:r>
+            <w:proofErr w:type="spellEnd"/>
+            <w:r>
+              <w:t xml:space="preserve"> (</w:t>
+            </w:r>
+            <w:proofErr w:type="spellStart"/>
+            <w:r>
+              <w:t>short</w:t>
+            </w:r>
+            <w:proofErr w:type="spellEnd"/>
+            <w:r>
+              <w:t xml:space="preserve"> </w:t>
+            </w:r>
+            <w:proofErr w:type="spellStart"/>
+            <w:r>
+              <w:t>objType</w:t>
+            </w:r>
+            <w:proofErr w:type="spellEnd"/>
+            <w:r>
+              <w:t>)</w:t>
             </w:r>
           </w:p>
         </w:tc>
@@ -2286,21 +2489,25 @@
             <w:r>
               <w:t xml:space="preserve">указатель на интерфейс </w:t>
             </w:r>
+            <w:proofErr w:type="spellStart"/>
             <w:r>
               <w:rPr>
                 <w:rStyle w:val="x2ul"/>
               </w:rPr>
               <w:t>ksEntity</w:t>
             </w:r>
+            <w:proofErr w:type="spellEnd"/>
             <w:r>
               <w:t xml:space="preserve"> или </w:t>
             </w:r>
+            <w:proofErr w:type="spellStart"/>
             <w:r>
               <w:rPr>
                 <w:rStyle w:val="x2ul"/>
               </w:rPr>
               <w:t>IEntity</w:t>
             </w:r>
+            <w:proofErr w:type="spellEnd"/>
             <w:r>
               <w:t>.</w:t>
             </w:r>
@@ -2318,7 +2525,7 @@
           </w:tcPr>
           <w:p>
             <w:pPr>
-              <w:pStyle w:val="bodytext"/>
+              <w:pStyle w:val="bodytext0"/>
               <w:rPr>
                 <w:sz w:val="28"/>
                 <w:szCs w:val="28"/>
@@ -2334,6 +2541,7 @@
               <w:t xml:space="preserve">Реальный объект создается в модели после вызова метода </w:t>
             </w:r>
             <w:hyperlink r:id="rId8" w:history="1">
+              <w:proofErr w:type="spellStart"/>
               <w:r>
                 <w:rPr>
                   <w:rStyle w:val="x2ul"/>
@@ -2343,6 +2551,7 @@
                 </w:rPr>
                 <w:t>Create</w:t>
               </w:r>
+              <w:proofErr w:type="spellEnd"/>
             </w:hyperlink>
             <w:r>
               <w:rPr>
@@ -2474,7 +2683,7 @@
     </w:p>
     <w:tbl>
       <w:tblPr>
-        <w:tblStyle w:val="af0"/>
+        <w:tblStyle w:val="TableGrid"/>
         <w:tblW w:w="9294" w:type="dxa"/>
         <w:tblInd w:w="0" w:type="dxa"/>
         <w:tblLook w:val="04A0" w:firstRow="1" w:lastRow="0" w:firstColumn="1" w:lastColumn="0" w:noHBand="0" w:noVBand="1"/>
@@ -2630,12 +2839,21 @@
                 <w:lang w:val="en-US"/>
               </w:rPr>
             </w:pPr>
-            <w:r>
-              <w:rPr>
-                <w:szCs w:val="28"/>
-                <w:lang w:val="en-US"/>
-              </w:rPr>
-              <w:t>ksRectangle(</w:t>
+            <w:proofErr w:type="spellStart"/>
+            <w:r>
+              <w:rPr>
+                <w:szCs w:val="28"/>
+                <w:lang w:val="en-US"/>
+              </w:rPr>
+              <w:t>ksRectangle</w:t>
+            </w:r>
+            <w:proofErr w:type="spellEnd"/>
+            <w:r>
+              <w:rPr>
+                <w:szCs w:val="28"/>
+                <w:lang w:val="en-US"/>
+              </w:rPr>
+              <w:t>(</w:t>
             </w:r>
           </w:p>
           <w:p>
@@ -2647,12 +2865,21 @@
                 <w:lang w:val="en-US"/>
               </w:rPr>
             </w:pPr>
-            <w:r>
-              <w:rPr>
-                <w:szCs w:val="28"/>
-                <w:lang w:val="en-US"/>
-              </w:rPr>
-              <w:t>ksRectangleParam param, int style)</w:t>
+            <w:proofErr w:type="spellStart"/>
+            <w:r>
+              <w:rPr>
+                <w:szCs w:val="28"/>
+                <w:lang w:val="en-US"/>
+              </w:rPr>
+              <w:t>ksRectangleParam</w:t>
+            </w:r>
+            <w:proofErr w:type="spellEnd"/>
+            <w:r>
+              <w:rPr>
+                <w:szCs w:val="28"/>
+                <w:lang w:val="en-US"/>
+              </w:rPr>
+              <w:t xml:space="preserve"> param, int style)</w:t>
             </w:r>
           </w:p>
         </w:tc>
@@ -2675,11 +2902,19 @@
                 <w:szCs w:val="28"/>
               </w:rPr>
             </w:pPr>
-            <w:r>
-              <w:rPr>
-                <w:szCs w:val="28"/>
-              </w:rPr>
-              <w:t>param – параметры прямоугольника.</w:t>
+            <w:proofErr w:type="spellStart"/>
+            <w:r>
+              <w:rPr>
+                <w:szCs w:val="28"/>
+              </w:rPr>
+              <w:t>param</w:t>
+            </w:r>
+            <w:proofErr w:type="spellEnd"/>
+            <w:r>
+              <w:rPr>
+                <w:szCs w:val="28"/>
+              </w:rPr>
+              <w:t xml:space="preserve"> – параметры прямоугольника.</w:t>
             </w:r>
           </w:p>
           <w:p>
@@ -2690,11 +2925,19 @@
                 <w:szCs w:val="28"/>
               </w:rPr>
             </w:pPr>
-            <w:r>
-              <w:rPr>
-                <w:szCs w:val="28"/>
-              </w:rPr>
-              <w:t>style – стиль линии.</w:t>
+            <w:proofErr w:type="spellStart"/>
+            <w:r>
+              <w:rPr>
+                <w:szCs w:val="28"/>
+              </w:rPr>
+              <w:t>style</w:t>
+            </w:r>
+            <w:proofErr w:type="spellEnd"/>
+            <w:r>
+              <w:rPr>
+                <w:szCs w:val="28"/>
+              </w:rPr>
+              <w:t xml:space="preserve"> – стиль линии.</w:t>
             </w:r>
           </w:p>
         </w:tc>
@@ -2717,12 +2960,14 @@
                 <w:szCs w:val="28"/>
               </w:rPr>
             </w:pPr>
+            <w:proofErr w:type="spellStart"/>
             <w:r>
               <w:rPr>
                 <w:szCs w:val="28"/>
               </w:rPr>
               <w:t>int</w:t>
             </w:r>
+            <w:proofErr w:type="spellEnd"/>
           </w:p>
         </w:tc>
         <w:tc>
@@ -2777,12 +3022,21 @@
                 <w:lang w:val="en-US"/>
               </w:rPr>
             </w:pPr>
-            <w:r>
-              <w:rPr>
-                <w:szCs w:val="28"/>
-                <w:lang w:val="en-US"/>
-              </w:rPr>
-              <w:t>ksCircle(</w:t>
+            <w:proofErr w:type="spellStart"/>
+            <w:r>
+              <w:rPr>
+                <w:szCs w:val="28"/>
+                <w:lang w:val="en-US"/>
+              </w:rPr>
+              <w:t>ksCircle</w:t>
+            </w:r>
+            <w:proofErr w:type="spellEnd"/>
+            <w:r>
+              <w:rPr>
+                <w:szCs w:val="28"/>
+                <w:lang w:val="en-US"/>
+              </w:rPr>
+              <w:t>(</w:t>
             </w:r>
           </w:p>
           <w:p>
@@ -2799,7 +3053,23 @@
                 <w:szCs w:val="28"/>
                 <w:lang w:val="en-US"/>
               </w:rPr>
-              <w:t>double xc, double yc, double rad, int style)</w:t>
+              <w:t xml:space="preserve">double xc, double </w:t>
+            </w:r>
+            <w:proofErr w:type="spellStart"/>
+            <w:r>
+              <w:rPr>
+                <w:szCs w:val="28"/>
+                <w:lang w:val="en-US"/>
+              </w:rPr>
+              <w:t>yc</w:t>
+            </w:r>
+            <w:proofErr w:type="spellEnd"/>
+            <w:r>
+              <w:rPr>
+                <w:szCs w:val="28"/>
+                <w:lang w:val="en-US"/>
+              </w:rPr>
+              <w:t>, double rad, int style)</w:t>
             </w:r>
           </w:p>
         </w:tc>
@@ -2822,11 +3092,33 @@
                 <w:szCs w:val="28"/>
               </w:rPr>
             </w:pPr>
-            <w:r>
-              <w:rPr>
-                <w:szCs w:val="28"/>
-              </w:rPr>
-              <w:t>xc, yc – координаты центра окружности.</w:t>
+            <w:proofErr w:type="spellStart"/>
+            <w:r>
+              <w:rPr>
+                <w:szCs w:val="28"/>
+              </w:rPr>
+              <w:t>xc</w:t>
+            </w:r>
+            <w:proofErr w:type="spellEnd"/>
+            <w:r>
+              <w:rPr>
+                <w:szCs w:val="28"/>
+              </w:rPr>
+              <w:t xml:space="preserve">, </w:t>
+            </w:r>
+            <w:proofErr w:type="spellStart"/>
+            <w:r>
+              <w:rPr>
+                <w:szCs w:val="28"/>
+              </w:rPr>
+              <w:t>yc</w:t>
+            </w:r>
+            <w:proofErr w:type="spellEnd"/>
+            <w:r>
+              <w:rPr>
+                <w:szCs w:val="28"/>
+              </w:rPr>
+              <w:t xml:space="preserve"> – координаты центра окружности.</w:t>
             </w:r>
           </w:p>
           <w:p>
@@ -2837,11 +3129,19 @@
                 <w:szCs w:val="28"/>
               </w:rPr>
             </w:pPr>
-            <w:r>
-              <w:rPr>
-                <w:szCs w:val="28"/>
-              </w:rPr>
-              <w:t>rad – радиус окружности.</w:t>
+            <w:proofErr w:type="spellStart"/>
+            <w:r>
+              <w:rPr>
+                <w:szCs w:val="28"/>
+              </w:rPr>
+              <w:t>rad</w:t>
+            </w:r>
+            <w:proofErr w:type="spellEnd"/>
+            <w:r>
+              <w:rPr>
+                <w:szCs w:val="28"/>
+              </w:rPr>
+              <w:t xml:space="preserve"> – радиус окружности.</w:t>
             </w:r>
           </w:p>
           <w:p>
@@ -2852,11 +3152,19 @@
                 <w:szCs w:val="28"/>
               </w:rPr>
             </w:pPr>
-            <w:r>
-              <w:rPr>
-                <w:szCs w:val="28"/>
-              </w:rPr>
-              <w:t>style – стиль линии.</w:t>
+            <w:proofErr w:type="spellStart"/>
+            <w:r>
+              <w:rPr>
+                <w:szCs w:val="28"/>
+              </w:rPr>
+              <w:t>style</w:t>
+            </w:r>
+            <w:proofErr w:type="spellEnd"/>
+            <w:r>
+              <w:rPr>
+                <w:szCs w:val="28"/>
+              </w:rPr>
+              <w:t xml:space="preserve"> – стиль линии.</w:t>
             </w:r>
           </w:p>
         </w:tc>
@@ -2879,12 +3187,14 @@
                 <w:szCs w:val="28"/>
               </w:rPr>
             </w:pPr>
+            <w:proofErr w:type="spellStart"/>
             <w:r>
               <w:rPr>
                 <w:szCs w:val="28"/>
               </w:rPr>
               <w:t>int</w:t>
             </w:r>
+            <w:proofErr w:type="spellEnd"/>
           </w:p>
         </w:tc>
         <w:tc>
@@ -2947,7 +3257,7 @@
     </w:p>
     <w:p>
       <w:pPr>
-        <w:pStyle w:val="ab"/>
+        <w:pStyle w:val="Caption"/>
       </w:pPr>
       <w:r>
         <w:t xml:space="preserve">Таблица </w:t>
@@ -2961,12 +3271,14 @@
       <w:r>
         <w:t xml:space="preserve">.4 – Методы интерфейса </w:t>
       </w:r>
+      <w:proofErr w:type="spellStart"/>
       <w:r>
         <w:rPr>
           <w:lang w:val="en-US"/>
         </w:rPr>
         <w:t>ksDocument</w:t>
       </w:r>
+      <w:proofErr w:type="spellEnd"/>
       <w:r>
         <w:t>3</w:t>
       </w:r>
@@ -2979,7 +3291,7 @@
     </w:p>
     <w:tbl>
       <w:tblPr>
-        <w:tblStyle w:val="af0"/>
+        <w:tblStyle w:val="TableGrid"/>
         <w:tblW w:w="0" w:type="auto"/>
         <w:tblInd w:w="0" w:type="dxa"/>
         <w:tblLook w:val="04A0" w:firstRow="1" w:lastRow="0" w:firstColumn="1" w:lastColumn="0" w:noHBand="0" w:noVBand="1"/>
@@ -3134,7 +3446,23 @@
                 <w:szCs w:val="28"/>
                 <w:lang w:val="en-US"/>
               </w:rPr>
-              <w:t>Create (bool invisible, bool _typeDoc)</w:t>
+              <w:t>Create (bool invisible, bool _</w:t>
+            </w:r>
+            <w:proofErr w:type="spellStart"/>
+            <w:r>
+              <w:rPr>
+                <w:szCs w:val="28"/>
+                <w:lang w:val="en-US"/>
+              </w:rPr>
+              <w:t>typeDoc</w:t>
+            </w:r>
+            <w:proofErr w:type="spellEnd"/>
+            <w:r>
+              <w:rPr>
+                <w:szCs w:val="28"/>
+                <w:lang w:val="en-US"/>
+              </w:rPr>
+              <w:t>)</w:t>
             </w:r>
           </w:p>
         </w:tc>
@@ -3158,13 +3486,59 @@
                 <w:szCs w:val="28"/>
               </w:rPr>
             </w:pPr>
+            <w:proofErr w:type="spellStart"/>
             <w:r>
               <w:rPr>
                 <w:rFonts w:eastAsia="Times New Roman"/>
                 <w:color w:val="000000"/>
                 <w:szCs w:val="28"/>
               </w:rPr>
-              <w:t xml:space="preserve">invisible – признак режима редактирования документа (true – невидимый режим, false – </w:t>
+              <w:t>invisible</w:t>
+            </w:r>
+            <w:proofErr w:type="spellEnd"/>
+            <w:r>
+              <w:rPr>
+                <w:rFonts w:eastAsia="Times New Roman"/>
+                <w:color w:val="000000"/>
+                <w:szCs w:val="28"/>
+              </w:rPr>
+              <w:t xml:space="preserve"> – признак режима редактирования документа (</w:t>
+            </w:r>
+            <w:proofErr w:type="spellStart"/>
+            <w:r>
+              <w:rPr>
+                <w:rFonts w:eastAsia="Times New Roman"/>
+                <w:color w:val="000000"/>
+                <w:szCs w:val="28"/>
+              </w:rPr>
+              <w:t>true</w:t>
+            </w:r>
+            <w:proofErr w:type="spellEnd"/>
+            <w:r>
+              <w:rPr>
+                <w:rFonts w:eastAsia="Times New Roman"/>
+                <w:color w:val="000000"/>
+                <w:szCs w:val="28"/>
+              </w:rPr>
+              <w:t xml:space="preserve"> – невидимый режим, </w:t>
+            </w:r>
+            <w:proofErr w:type="spellStart"/>
+            <w:r>
+              <w:rPr>
+                <w:rFonts w:eastAsia="Times New Roman"/>
+                <w:color w:val="000000"/>
+                <w:szCs w:val="28"/>
+              </w:rPr>
+              <w:t>false</w:t>
+            </w:r>
+            <w:proofErr w:type="spellEnd"/>
+            <w:r>
+              <w:rPr>
+                <w:rFonts w:eastAsia="Times New Roman"/>
+                <w:color w:val="000000"/>
+                <w:szCs w:val="28"/>
+              </w:rPr>
+              <w:t xml:space="preserve"> – </w:t>
             </w:r>
           </w:p>
           <w:p>
@@ -3183,7 +3557,61 @@
                 <w:color w:val="000000"/>
                 <w:szCs w:val="28"/>
               </w:rPr>
-              <w:t>видимый режим), typeDoc – тип документа (true – деталь, false – сборка).</w:t>
+              <w:t xml:space="preserve">видимый режим), </w:t>
+            </w:r>
+            <w:proofErr w:type="spellStart"/>
+            <w:r>
+              <w:rPr>
+                <w:rFonts w:eastAsia="Times New Roman"/>
+                <w:color w:val="000000"/>
+                <w:szCs w:val="28"/>
+              </w:rPr>
+              <w:t>typeDoc</w:t>
+            </w:r>
+            <w:proofErr w:type="spellEnd"/>
+            <w:r>
+              <w:rPr>
+                <w:rFonts w:eastAsia="Times New Roman"/>
+                <w:color w:val="000000"/>
+                <w:szCs w:val="28"/>
+              </w:rPr>
+              <w:t xml:space="preserve"> – тип документа (</w:t>
+            </w:r>
+            <w:proofErr w:type="spellStart"/>
+            <w:r>
+              <w:rPr>
+                <w:rFonts w:eastAsia="Times New Roman"/>
+                <w:color w:val="000000"/>
+                <w:szCs w:val="28"/>
+              </w:rPr>
+              <w:t>true</w:t>
+            </w:r>
+            <w:proofErr w:type="spellEnd"/>
+            <w:r>
+              <w:rPr>
+                <w:rFonts w:eastAsia="Times New Roman"/>
+                <w:color w:val="000000"/>
+                <w:szCs w:val="28"/>
+              </w:rPr>
+              <w:t xml:space="preserve"> – деталь, </w:t>
+            </w:r>
+            <w:proofErr w:type="spellStart"/>
+            <w:r>
+              <w:rPr>
+                <w:rFonts w:eastAsia="Times New Roman"/>
+                <w:color w:val="000000"/>
+                <w:szCs w:val="28"/>
+              </w:rPr>
+              <w:t>false</w:t>
+            </w:r>
+            <w:proofErr w:type="spellEnd"/>
+            <w:r>
+              <w:rPr>
+                <w:rFonts w:eastAsia="Times New Roman"/>
+                <w:color w:val="000000"/>
+                <w:szCs w:val="28"/>
+              </w:rPr>
+              <w:t xml:space="preserve"> – сборка).</w:t>
             </w:r>
           </w:p>
         </w:tc>
@@ -3207,12 +3635,14 @@
                 <w:szCs w:val="28"/>
               </w:rPr>
             </w:pPr>
+            <w:proofErr w:type="spellStart"/>
             <w:r>
               <w:rPr>
                 <w:szCs w:val="28"/>
               </w:rPr>
               <w:t>bool</w:t>
             </w:r>
+            <w:proofErr w:type="spellEnd"/>
           </w:p>
         </w:tc>
         <w:tc>
@@ -3359,11 +3789,47 @@
                 <w:szCs w:val="28"/>
               </w:rPr>
             </w:pPr>
-            <w:r>
-              <w:rPr>
-                <w:szCs w:val="28"/>
-              </w:rPr>
-              <w:t>GetPart(int type)</w:t>
+            <w:proofErr w:type="spellStart"/>
+            <w:r>
+              <w:rPr>
+                <w:szCs w:val="28"/>
+              </w:rPr>
+              <w:t>GetPart</w:t>
+            </w:r>
+            <w:proofErr w:type="spellEnd"/>
+            <w:r>
+              <w:rPr>
+                <w:szCs w:val="28"/>
+              </w:rPr>
+              <w:t>(</w:t>
+            </w:r>
+            <w:proofErr w:type="spellStart"/>
+            <w:r>
+              <w:rPr>
+                <w:szCs w:val="28"/>
+              </w:rPr>
+              <w:t>int</w:t>
+            </w:r>
+            <w:proofErr w:type="spellEnd"/>
+            <w:r>
+              <w:rPr>
+                <w:szCs w:val="28"/>
+              </w:rPr>
+              <w:t xml:space="preserve"> </w:t>
+            </w:r>
+            <w:proofErr w:type="spellStart"/>
+            <w:r>
+              <w:rPr>
+                <w:szCs w:val="28"/>
+              </w:rPr>
+              <w:t>type</w:t>
+            </w:r>
+            <w:proofErr w:type="spellEnd"/>
+            <w:r>
+              <w:rPr>
+                <w:szCs w:val="28"/>
+              </w:rPr>
+              <w:t>)</w:t>
             </w:r>
           </w:p>
         </w:tc>
@@ -3388,11 +3854,19 @@
                 <w:szCs w:val="28"/>
               </w:rPr>
             </w:pPr>
-            <w:r>
-              <w:rPr>
-                <w:szCs w:val="28"/>
-              </w:rPr>
-              <w:t>type – тип компонента из перечисления Типы компонентов.</w:t>
+            <w:proofErr w:type="spellStart"/>
+            <w:r>
+              <w:rPr>
+                <w:szCs w:val="28"/>
+              </w:rPr>
+              <w:t>type</w:t>
+            </w:r>
+            <w:proofErr w:type="spellEnd"/>
+            <w:r>
+              <w:rPr>
+                <w:szCs w:val="28"/>
+              </w:rPr>
+              <w:t xml:space="preserve"> – тип компонента из перечисления Типы компонентов.</w:t>
             </w:r>
           </w:p>
         </w:tc>
@@ -3417,12 +3891,14 @@
                 <w:szCs w:val="28"/>
               </w:rPr>
             </w:pPr>
+            <w:proofErr w:type="spellStart"/>
             <w:r>
               <w:rPr>
                 <w:szCs w:val="28"/>
               </w:rPr>
               <w:t>ksPart</w:t>
             </w:r>
+            <w:proofErr w:type="spellEnd"/>
           </w:p>
         </w:tc>
         <w:tc>
@@ -3473,12 +3949,26 @@
         <w:rPr>
           <w:szCs w:val="28"/>
         </w:rPr>
-        <w:t>.5 представлены методы интерфейса ksPart, необходимые для разработки плагина.</w:t>
-      </w:r>
-    </w:p>
-    <w:p>
-      <w:pPr>
-        <w:pStyle w:val="ab"/>
+        <w:t xml:space="preserve">.5 представлены методы интерфейса </w:t>
+      </w:r>
+      <w:proofErr w:type="spellStart"/>
+      <w:r>
+        <w:rPr>
+          <w:szCs w:val="28"/>
+        </w:rPr>
+        <w:t>ksPart</w:t>
+      </w:r>
+      <w:proofErr w:type="spellEnd"/>
+      <w:r>
+        <w:rPr>
+          <w:szCs w:val="28"/>
+        </w:rPr>
+        <w:t>, необходимые для разработки плагина.</w:t>
+      </w:r>
+    </w:p>
+    <w:p>
+      <w:pPr>
+        <w:pStyle w:val="Caption"/>
       </w:pPr>
       <w:r>
         <w:t xml:space="preserve">Таблица </w:t>
@@ -3492,19 +3982,21 @@
       <w:r>
         <w:t xml:space="preserve">.5 – Свойства и методы интерфейса </w:t>
       </w:r>
+      <w:proofErr w:type="spellStart"/>
       <w:r>
         <w:rPr>
           <w:lang w:val="en-US"/>
         </w:rPr>
         <w:t>ksPart</w:t>
       </w:r>
+      <w:proofErr w:type="spellEnd"/>
       <w:r>
         <w:t>.</w:t>
       </w:r>
     </w:p>
     <w:tbl>
       <w:tblPr>
-        <w:tblStyle w:val="af0"/>
+        <w:tblStyle w:val="TableGrid"/>
         <w:tblW w:w="0" w:type="auto"/>
         <w:tblInd w:w="0" w:type="dxa"/>
         <w:tblLook w:val="04A0" w:firstRow="1" w:lastRow="0" w:firstColumn="1" w:lastColumn="0" w:noHBand="0" w:noVBand="1"/>
@@ -3647,11 +4139,47 @@
                 <w:szCs w:val="28"/>
               </w:rPr>
             </w:pPr>
-            <w:r>
-              <w:rPr>
-                <w:szCs w:val="28"/>
-              </w:rPr>
-              <w:t>EntityCollection(short objType)</w:t>
+            <w:proofErr w:type="spellStart"/>
+            <w:r>
+              <w:rPr>
+                <w:szCs w:val="28"/>
+              </w:rPr>
+              <w:t>EntityCollection</w:t>
+            </w:r>
+            <w:proofErr w:type="spellEnd"/>
+            <w:r>
+              <w:rPr>
+                <w:szCs w:val="28"/>
+              </w:rPr>
+              <w:t>(</w:t>
+            </w:r>
+            <w:proofErr w:type="spellStart"/>
+            <w:r>
+              <w:rPr>
+                <w:szCs w:val="28"/>
+              </w:rPr>
+              <w:t>short</w:t>
+            </w:r>
+            <w:proofErr w:type="spellEnd"/>
+            <w:r>
+              <w:rPr>
+                <w:szCs w:val="28"/>
+              </w:rPr>
+              <w:t xml:space="preserve"> </w:t>
+            </w:r>
+            <w:proofErr w:type="spellStart"/>
+            <w:r>
+              <w:rPr>
+                <w:szCs w:val="28"/>
+              </w:rPr>
+              <w:t>objType</w:t>
+            </w:r>
+            <w:proofErr w:type="spellEnd"/>
+            <w:r>
+              <w:rPr>
+                <w:szCs w:val="28"/>
+              </w:rPr>
+              <w:t>)</w:t>
             </w:r>
           </w:p>
         </w:tc>
@@ -3674,11 +4202,19 @@
                 <w:szCs w:val="28"/>
               </w:rPr>
             </w:pPr>
-            <w:r>
-              <w:rPr>
-                <w:szCs w:val="28"/>
-              </w:rPr>
-              <w:t>objType – тип объектов, содержащихся в массиве.</w:t>
+            <w:proofErr w:type="spellStart"/>
+            <w:r>
+              <w:rPr>
+                <w:szCs w:val="28"/>
+              </w:rPr>
+              <w:t>objType</w:t>
+            </w:r>
+            <w:proofErr w:type="spellEnd"/>
+            <w:r>
+              <w:rPr>
+                <w:szCs w:val="28"/>
+              </w:rPr>
+              <w:t xml:space="preserve"> – тип объектов, содержащихся в массиве.</w:t>
             </w:r>
           </w:p>
         </w:tc>
@@ -3701,12 +4237,14 @@
                 <w:szCs w:val="28"/>
               </w:rPr>
             </w:pPr>
+            <w:proofErr w:type="spellStart"/>
             <w:r>
               <w:rPr>
                 <w:szCs w:val="28"/>
               </w:rPr>
               <w:t>ksEnintyCollection</w:t>
             </w:r>
+            <w:proofErr w:type="spellEnd"/>
           </w:p>
         </w:tc>
         <w:tc>
@@ -3757,11 +4295,47 @@
                 <w:szCs w:val="28"/>
               </w:rPr>
             </w:pPr>
-            <w:r>
-              <w:rPr>
-                <w:szCs w:val="28"/>
-              </w:rPr>
-              <w:t>GetDefaultEntity(short objType)</w:t>
+            <w:proofErr w:type="spellStart"/>
+            <w:r>
+              <w:rPr>
+                <w:szCs w:val="28"/>
+              </w:rPr>
+              <w:t>GetDefaultEntity</w:t>
+            </w:r>
+            <w:proofErr w:type="spellEnd"/>
+            <w:r>
+              <w:rPr>
+                <w:szCs w:val="28"/>
+              </w:rPr>
+              <w:t>(</w:t>
+            </w:r>
+            <w:proofErr w:type="spellStart"/>
+            <w:r>
+              <w:rPr>
+                <w:szCs w:val="28"/>
+              </w:rPr>
+              <w:t>short</w:t>
+            </w:r>
+            <w:proofErr w:type="spellEnd"/>
+            <w:r>
+              <w:rPr>
+                <w:szCs w:val="28"/>
+              </w:rPr>
+              <w:t xml:space="preserve"> </w:t>
+            </w:r>
+            <w:proofErr w:type="spellStart"/>
+            <w:r>
+              <w:rPr>
+                <w:szCs w:val="28"/>
+              </w:rPr>
+              <w:t>objType</w:t>
+            </w:r>
+            <w:proofErr w:type="spellEnd"/>
+            <w:r>
+              <w:rPr>
+                <w:szCs w:val="28"/>
+              </w:rPr>
+              <w:t>)</w:t>
             </w:r>
           </w:p>
         </w:tc>
@@ -3784,11 +4358,19 @@
                 <w:szCs w:val="28"/>
               </w:rPr>
             </w:pPr>
-            <w:r>
-              <w:rPr>
-                <w:szCs w:val="28"/>
-              </w:rPr>
-              <w:t>objType – тип объекта</w:t>
+            <w:proofErr w:type="spellStart"/>
+            <w:r>
+              <w:rPr>
+                <w:szCs w:val="28"/>
+              </w:rPr>
+              <w:t>objType</w:t>
+            </w:r>
+            <w:proofErr w:type="spellEnd"/>
+            <w:r>
+              <w:rPr>
+                <w:szCs w:val="28"/>
+              </w:rPr>
+              <w:t xml:space="preserve"> – тип объекта</w:t>
             </w:r>
           </w:p>
         </w:tc>
@@ -3811,12 +4393,14 @@
                 <w:szCs w:val="28"/>
               </w:rPr>
             </w:pPr>
+            <w:proofErr w:type="spellStart"/>
             <w:r>
               <w:rPr>
                 <w:szCs w:val="28"/>
               </w:rPr>
               <w:t>ksEntity</w:t>
             </w:r>
+            <w:proofErr w:type="spellEnd"/>
           </w:p>
         </w:tc>
         <w:tc>
@@ -3867,11 +4451,47 @@
                 <w:szCs w:val="28"/>
               </w:rPr>
             </w:pPr>
-            <w:r>
-              <w:rPr>
-                <w:szCs w:val="28"/>
-              </w:rPr>
-              <w:t>GetPart(int type)</w:t>
+            <w:proofErr w:type="spellStart"/>
+            <w:r>
+              <w:rPr>
+                <w:szCs w:val="28"/>
+              </w:rPr>
+              <w:t>GetPart</w:t>
+            </w:r>
+            <w:proofErr w:type="spellEnd"/>
+            <w:r>
+              <w:rPr>
+                <w:szCs w:val="28"/>
+              </w:rPr>
+              <w:t>(</w:t>
+            </w:r>
+            <w:proofErr w:type="spellStart"/>
+            <w:r>
+              <w:rPr>
+                <w:szCs w:val="28"/>
+              </w:rPr>
+              <w:t>int</w:t>
+            </w:r>
+            <w:proofErr w:type="spellEnd"/>
+            <w:r>
+              <w:rPr>
+                <w:szCs w:val="28"/>
+              </w:rPr>
+              <w:t xml:space="preserve"> </w:t>
+            </w:r>
+            <w:proofErr w:type="spellStart"/>
+            <w:r>
+              <w:rPr>
+                <w:szCs w:val="28"/>
+              </w:rPr>
+              <w:t>type</w:t>
+            </w:r>
+            <w:proofErr w:type="spellEnd"/>
+            <w:r>
+              <w:rPr>
+                <w:szCs w:val="28"/>
+              </w:rPr>
+              <w:t>)</w:t>
             </w:r>
           </w:p>
         </w:tc>
@@ -3921,12 +4541,14 @@
                 <w:szCs w:val="28"/>
               </w:rPr>
             </w:pPr>
+            <w:proofErr w:type="spellStart"/>
             <w:r>
               <w:rPr>
                 <w:szCs w:val="28"/>
               </w:rPr>
               <w:t>ksPart</w:t>
             </w:r>
+            <w:proofErr w:type="spellEnd"/>
           </w:p>
         </w:tc>
         <w:tc>
@@ -3977,11 +4599,47 @@
                 <w:szCs w:val="28"/>
               </w:rPr>
             </w:pPr>
-            <w:r>
-              <w:rPr>
-                <w:szCs w:val="28"/>
-              </w:rPr>
-              <w:t>NewEntity(short objType)</w:t>
+            <w:proofErr w:type="spellStart"/>
+            <w:r>
+              <w:rPr>
+                <w:szCs w:val="28"/>
+              </w:rPr>
+              <w:t>NewEntity</w:t>
+            </w:r>
+            <w:proofErr w:type="spellEnd"/>
+            <w:r>
+              <w:rPr>
+                <w:szCs w:val="28"/>
+              </w:rPr>
+              <w:t>(</w:t>
+            </w:r>
+            <w:proofErr w:type="spellStart"/>
+            <w:r>
+              <w:rPr>
+                <w:szCs w:val="28"/>
+              </w:rPr>
+              <w:t>short</w:t>
+            </w:r>
+            <w:proofErr w:type="spellEnd"/>
+            <w:r>
+              <w:rPr>
+                <w:szCs w:val="28"/>
+              </w:rPr>
+              <w:t xml:space="preserve"> </w:t>
+            </w:r>
+            <w:proofErr w:type="spellStart"/>
+            <w:r>
+              <w:rPr>
+                <w:szCs w:val="28"/>
+              </w:rPr>
+              <w:t>objType</w:t>
+            </w:r>
+            <w:proofErr w:type="spellEnd"/>
+            <w:r>
+              <w:rPr>
+                <w:szCs w:val="28"/>
+              </w:rPr>
+              <w:t>)</w:t>
             </w:r>
           </w:p>
         </w:tc>
@@ -4004,11 +4662,19 @@
                 <w:szCs w:val="28"/>
               </w:rPr>
             </w:pPr>
-            <w:r>
-              <w:rPr>
-                <w:szCs w:val="28"/>
-              </w:rPr>
-              <w:t>objType – тип объекта</w:t>
+            <w:proofErr w:type="spellStart"/>
+            <w:r>
+              <w:rPr>
+                <w:szCs w:val="28"/>
+              </w:rPr>
+              <w:t>objType</w:t>
+            </w:r>
+            <w:proofErr w:type="spellEnd"/>
+            <w:r>
+              <w:rPr>
+                <w:szCs w:val="28"/>
+              </w:rPr>
+              <w:t xml:space="preserve"> – тип объекта</w:t>
             </w:r>
           </w:p>
         </w:tc>
@@ -4031,12 +4697,14 @@
                 <w:szCs w:val="28"/>
               </w:rPr>
             </w:pPr>
+            <w:proofErr w:type="spellStart"/>
             <w:r>
               <w:rPr>
                 <w:szCs w:val="28"/>
               </w:rPr>
               <w:t>ksEntity</w:t>
             </w:r>
+            <w:proofErr w:type="spellEnd"/>
           </w:p>
         </w:tc>
         <w:tc>
@@ -4108,7 +4776,7 @@
     </w:p>
     <w:p>
       <w:pPr>
-        <w:pStyle w:val="ab"/>
+        <w:pStyle w:val="Caption"/>
       </w:pPr>
       <w:r>
         <w:lastRenderedPageBreak/>
@@ -4126,7 +4794,7 @@
     </w:p>
     <w:tbl>
       <w:tblPr>
-        <w:tblStyle w:val="af0"/>
+        <w:tblStyle w:val="TableGrid"/>
         <w:tblW w:w="0" w:type="auto"/>
         <w:tblInd w:w="0" w:type="dxa"/>
         <w:tblLook w:val="04A0" w:firstRow="1" w:lastRow="0" w:firstColumn="1" w:lastColumn="0" w:noHBand="0" w:noVBand="1"/>
@@ -4380,12 +5048,14 @@
                 <w:szCs w:val="28"/>
               </w:rPr>
             </w:pPr>
+            <w:proofErr w:type="spellStart"/>
             <w:r>
               <w:rPr>
                 <w:szCs w:val="28"/>
               </w:rPr>
               <w:t>ksPlaneParam</w:t>
             </w:r>
+            <w:proofErr w:type="spellEnd"/>
           </w:p>
         </w:tc>
       </w:tr>
@@ -4466,12 +5136,14 @@
                 <w:szCs w:val="28"/>
               </w:rPr>
             </w:pPr>
+            <w:proofErr w:type="spellStart"/>
             <w:r>
               <w:rPr>
                 <w:szCs w:val="28"/>
               </w:rPr>
               <w:t>ksPlaneParam</w:t>
             </w:r>
+            <w:proofErr w:type="spellEnd"/>
           </w:p>
         </w:tc>
       </w:tr>
@@ -4552,12 +5224,14 @@
                 <w:szCs w:val="28"/>
               </w:rPr>
             </w:pPr>
+            <w:proofErr w:type="spellStart"/>
             <w:r>
               <w:rPr>
                 <w:szCs w:val="28"/>
               </w:rPr>
               <w:t>ksPlaneParam</w:t>
             </w:r>
+            <w:proofErr w:type="spellEnd"/>
           </w:p>
         </w:tc>
       </w:tr>
@@ -4638,12 +5312,14 @@
                 <w:szCs w:val="28"/>
               </w:rPr>
             </w:pPr>
+            <w:proofErr w:type="spellStart"/>
             <w:r>
               <w:rPr>
                 <w:szCs w:val="28"/>
               </w:rPr>
               <w:t>ksSketchDefinition</w:t>
             </w:r>
+            <w:proofErr w:type="spellEnd"/>
           </w:p>
         </w:tc>
       </w:tr>
@@ -4724,12 +5400,14 @@
                 <w:szCs w:val="28"/>
               </w:rPr>
             </w:pPr>
+            <w:proofErr w:type="spellStart"/>
             <w:r>
               <w:rPr>
                 <w:szCs w:val="28"/>
               </w:rPr>
               <w:t>ksFaceDefinition</w:t>
             </w:r>
+            <w:proofErr w:type="spellEnd"/>
           </w:p>
         </w:tc>
       </w:tr>
@@ -4807,18 +5485,22 @@
                 <w:szCs w:val="28"/>
               </w:rPr>
             </w:pPr>
+            <w:proofErr w:type="spellStart"/>
             <w:r>
               <w:t>ks</w:t>
             </w:r>
+            <w:proofErr w:type="spellEnd"/>
             <w:r>
               <w:rPr>
                 <w:lang w:val="en-US"/>
               </w:rPr>
               <w:t>Boss</w:t>
             </w:r>
+            <w:proofErr w:type="spellStart"/>
             <w:r>
               <w:t>ExtrusionDefinition</w:t>
             </w:r>
+            <w:proofErr w:type="spellEnd"/>
           </w:p>
         </w:tc>
       </w:tr>
@@ -4893,9 +5575,11 @@
                 <w:szCs w:val="28"/>
               </w:rPr>
             </w:pPr>
+            <w:proofErr w:type="spellStart"/>
             <w:r>
               <w:t>ksCutExtrusionDefinition</w:t>
             </w:r>
+            <w:proofErr w:type="spellEnd"/>
           </w:p>
         </w:tc>
       </w:tr>
@@ -4973,9 +5657,11 @@
                 <w:szCs w:val="28"/>
               </w:rPr>
             </w:pPr>
+            <w:proofErr w:type="spellStart"/>
             <w:r>
               <w:t>ksFilletDefinition</w:t>
             </w:r>
+            <w:proofErr w:type="spellEnd"/>
           </w:p>
         </w:tc>
       </w:tr>
@@ -5047,9 +5733,11 @@
               <w:spacing w:line="240" w:lineRule="auto"/>
               <w:ind w:firstLine="0"/>
             </w:pPr>
+            <w:proofErr w:type="spellStart"/>
             <w:r>
               <w:t>ksEdgeDefinition</w:t>
             </w:r>
+            <w:proofErr w:type="spellEnd"/>
           </w:p>
         </w:tc>
       </w:tr>
@@ -5121,16 +5809,18 @@
               <w:spacing w:line="240" w:lineRule="auto"/>
               <w:ind w:firstLine="0"/>
             </w:pPr>
+            <w:proofErr w:type="spellStart"/>
             <w:r>
               <w:t>ksPlaneOffsetDefinition</w:t>
             </w:r>
+            <w:proofErr w:type="spellEnd"/>
           </w:p>
         </w:tc>
       </w:tr>
     </w:tbl>
     <w:p>
       <w:pPr>
-        <w:pStyle w:val="1"/>
+        <w:pStyle w:val="Heading1"/>
       </w:pPr>
       <w:r>
         <w:rPr>
@@ -5150,7 +5840,15 @@
         </w:tabs>
       </w:pPr>
       <w:r>
-        <w:t>Model ChemLab — интерактивное лабораторное моделирование для Windows.</w:t>
+        <w:t xml:space="preserve">Model </w:t>
+      </w:r>
+      <w:proofErr w:type="spellStart"/>
+      <w:r>
+        <w:t>ChemLab</w:t>
+      </w:r>
+      <w:proofErr w:type="spellEnd"/>
+      <w:r>
+        <w:t xml:space="preserve"> — интерактивное лабораторное моделирование для Windows.</w:t>
       </w:r>
     </w:p>
     <w:p>
@@ -5160,7 +5858,15 @@
         </w:tabs>
       </w:pPr>
       <w:r>
-        <w:t>Model ChemLab - это продукт, включающий в себя интерактивное моделирование и рабочее пространство лабораторной записной книжки с отдельными областями для теории, процедур и наблюдений студентов. Обычно используемое лабораторное оборудование используется для моделирования. [</w:t>
+        <w:t xml:space="preserve">Model </w:t>
+      </w:r>
+      <w:proofErr w:type="spellStart"/>
+      <w:r>
+        <w:t>ChemLab</w:t>
+      </w:r>
+      <w:proofErr w:type="spellEnd"/>
+      <w:r>
+        <w:t xml:space="preserve"> - это продукт, включающий в себя интерактивное моделирование и рабочее пространство лабораторной записной книжки с отдельными областями для теории, процедур и наблюдений студентов. Обычно используемое лабораторное оборудование используется для моделирования. [</w:t>
       </w:r>
       <w:r>
         <w:t>5</w:t>
@@ -5253,8 +5959,13 @@
         <w:t xml:space="preserve">Рисунок 3.1 – Интерфейс приложения </w:t>
       </w:r>
       <w:r>
-        <w:t>Model ChemLab</w:t>
-      </w:r>
+        <w:t xml:space="preserve">Model </w:t>
+      </w:r>
+      <w:proofErr w:type="spellStart"/>
+      <w:r>
+        <w:t>ChemLab</w:t>
+      </w:r>
+      <w:proofErr w:type="spellEnd"/>
     </w:p>
     <w:p>
       <w:pPr>
@@ -5268,7 +5979,7 @@
     </w:p>
     <w:p>
       <w:pPr>
-        <w:pStyle w:val="1"/>
+        <w:pStyle w:val="Heading1"/>
         <w:rPr>
           <w:rFonts w:eastAsiaTheme="minorHAnsi"/>
           <w:sz w:val="36"/>
@@ -5304,7 +6015,7 @@
     </w:p>
     <w:p>
       <w:pPr>
-        <w:pStyle w:val="a6"/>
+        <w:pStyle w:val="ListParagraph"/>
         <w:ind w:left="0" w:firstLine="709"/>
         <w:rPr>
           <w:szCs w:val="28"/>
@@ -5319,7 +6030,7 @@
     </w:p>
     <w:p>
       <w:pPr>
-        <w:pStyle w:val="ae"/>
+        <w:pStyle w:val="BodyText"/>
         <w:widowControl/>
         <w:numPr>
           <w:ilvl w:val="0"/>
@@ -5363,7 +6074,7 @@
     </w:p>
     <w:p>
       <w:pPr>
-        <w:pStyle w:val="ae"/>
+        <w:pStyle w:val="BodyText"/>
         <w:widowControl/>
         <w:numPr>
           <w:ilvl w:val="0"/>
@@ -5407,7 +6118,7 @@
     </w:p>
     <w:p>
       <w:pPr>
-        <w:pStyle w:val="ae"/>
+        <w:pStyle w:val="BodyText"/>
         <w:widowControl/>
         <w:numPr>
           <w:ilvl w:val="0"/>
@@ -5451,7 +6162,7 @@
     </w:p>
     <w:p>
       <w:pPr>
-        <w:pStyle w:val="ae"/>
+        <w:pStyle w:val="BodyText"/>
         <w:widowControl/>
         <w:numPr>
           <w:ilvl w:val="0"/>
@@ -5486,7 +6197,7 @@
     </w:p>
     <w:p>
       <w:pPr>
-        <w:pStyle w:val="ae"/>
+        <w:pStyle w:val="BodyText"/>
         <w:widowControl/>
         <w:numPr>
           <w:ilvl w:val="0"/>
@@ -5530,7 +6241,7 @@
     </w:p>
     <w:p>
       <w:pPr>
-        <w:pStyle w:val="ae"/>
+        <w:pStyle w:val="BodyText"/>
         <w:widowControl/>
         <w:numPr>
           <w:ilvl w:val="0"/>
@@ -5574,7 +6285,7 @@
     </w:p>
     <w:p>
       <w:pPr>
-        <w:pStyle w:val="ae"/>
+        <w:pStyle w:val="BodyText"/>
         <w:widowControl/>
         <w:numPr>
           <w:ilvl w:val="0"/>
@@ -5618,7 +6329,7 @@
     </w:p>
     <w:p>
       <w:pPr>
-        <w:pStyle w:val="a6"/>
+        <w:pStyle w:val="ListParagraph"/>
         <w:ind w:left="0"/>
       </w:pPr>
       <w:r>
@@ -5630,7 +6341,7 @@
     </w:p>
     <w:p>
       <w:pPr>
-        <w:pStyle w:val="a6"/>
+        <w:pStyle w:val="ListParagraph"/>
         <w:ind w:left="0" w:firstLine="0"/>
         <w:jc w:val="center"/>
       </w:pPr>
@@ -5677,7 +6388,7 @@
     </w:p>
     <w:p>
       <w:pPr>
-        <w:pStyle w:val="a6"/>
+        <w:pStyle w:val="ListParagraph"/>
         <w:ind w:left="0" w:firstLine="0"/>
         <w:jc w:val="center"/>
       </w:pPr>
@@ -5690,7 +6401,7 @@
     </w:p>
     <w:p>
       <w:pPr>
-        <w:pStyle w:val="a6"/>
+        <w:pStyle w:val="ListParagraph"/>
         <w:numPr>
           <w:ilvl w:val="0"/>
           <w:numId w:val="14"/>
@@ -5704,7 +6415,7 @@
     </w:p>
     <w:p>
       <w:pPr>
-        <w:pStyle w:val="a6"/>
+        <w:pStyle w:val="ListParagraph"/>
         <w:ind w:left="0"/>
         <w:rPr>
           <w:noProof/>
@@ -5744,7 +6455,7 @@
     </w:p>
     <w:p>
       <w:pPr>
-        <w:pStyle w:val="a6"/>
+        <w:pStyle w:val="ListParagraph"/>
         <w:ind w:left="0" w:firstLine="0"/>
         <w:jc w:val="center"/>
       </w:pPr>
@@ -5791,7 +6502,7 @@
     </w:p>
     <w:p>
       <w:pPr>
-        <w:pStyle w:val="a6"/>
+        <w:pStyle w:val="ListParagraph"/>
         <w:ind w:left="0" w:firstLine="0"/>
         <w:jc w:val="center"/>
       </w:pPr>
@@ -5816,16 +6527,42 @@
     </w:p>
     <w:p>
       <w:pPr>
-        <w:pStyle w:val="2"/>
+        <w:pStyle w:val="Heading2"/>
         <w:rPr>
           <w:sz w:val="32"/>
         </w:rPr>
       </w:pPr>
       <w:bookmarkStart w:id="3" w:name="_Toc92149095"/>
-      <w:r>
-        <w:t>Выбор инструментов и средств реализации</w:t>
+      <w:proofErr w:type="spellStart"/>
+      <w:r>
+        <w:t>Выбор</w:t>
+      </w:r>
+      <w:proofErr w:type="spellEnd"/>
+      <w:r>
+        <w:t xml:space="preserve"> </w:t>
+      </w:r>
+      <w:proofErr w:type="spellStart"/>
+      <w:r>
+        <w:t>инструментов</w:t>
+      </w:r>
+      <w:proofErr w:type="spellEnd"/>
+      <w:r>
+        <w:t xml:space="preserve"> и </w:t>
+      </w:r>
+      <w:proofErr w:type="spellStart"/>
+      <w:r>
+        <w:t>средств</w:t>
+      </w:r>
+      <w:proofErr w:type="spellEnd"/>
+      <w:r>
+        <w:t xml:space="preserve"> </w:t>
+      </w:r>
+      <w:proofErr w:type="spellStart"/>
+      <w:r>
+        <w:t>реализации</w:t>
       </w:r>
       <w:bookmarkEnd w:id="3"/>
+      <w:proofErr w:type="spellEnd"/>
     </w:p>
     <w:p>
       <w:pPr>
@@ -5876,7 +6613,15 @@
         <w:t>Инструментом тестирования и создания модульных тестов был вы</w:t>
       </w:r>
       <w:r>
-        <w:t>бран тестовый фреймворк NUnit [7</w:t>
+        <w:t xml:space="preserve">бран тестовый фреймворк </w:t>
+      </w:r>
+      <w:proofErr w:type="spellStart"/>
+      <w:r>
+        <w:t>NUnit</w:t>
+      </w:r>
+      <w:proofErr w:type="spellEnd"/>
+      <w:r>
+        <w:t xml:space="preserve"> [7</w:t>
       </w:r>
       <w:r>
         <w:t xml:space="preserve">] версии 3.13.2. </w:t>
@@ -5955,17 +6700,27 @@
     </w:p>
     <w:p>
       <w:pPr>
-        <w:pStyle w:val="2"/>
+        <w:pStyle w:val="Heading2"/>
         <w:rPr>
           <w:sz w:val="32"/>
         </w:rPr>
       </w:pPr>
       <w:bookmarkStart w:id="4" w:name="_Toc92149096"/>
+      <w:proofErr w:type="spellStart"/>
       <w:r>
         <w:lastRenderedPageBreak/>
-        <w:t>Назначение плагина</w:t>
+        <w:t>Назначение</w:t>
+      </w:r>
+      <w:proofErr w:type="spellEnd"/>
+      <w:r>
+        <w:t xml:space="preserve"> </w:t>
+      </w:r>
+      <w:proofErr w:type="spellStart"/>
+      <w:r>
+        <w:t>плагина</w:t>
       </w:r>
       <w:bookmarkEnd w:id="4"/>
+      <w:proofErr w:type="spellEnd"/>
     </w:p>
     <w:p>
       <w:r>
@@ -5975,7 +6730,7 @@
     <w:p/>
     <w:p>
       <w:pPr>
-        <w:pStyle w:val="1"/>
+        <w:pStyle w:val="Heading1"/>
         <w:rPr>
           <w:rFonts w:eastAsiaTheme="minorHAnsi"/>
         </w:rPr>
@@ -6032,7 +6787,7 @@
     </w:p>
     <w:p>
       <w:pPr>
-        <w:pStyle w:val="2"/>
+        <w:pStyle w:val="Heading2"/>
         <w:numPr>
           <w:ilvl w:val="3"/>
           <w:numId w:val="12"/>
@@ -6050,10 +6805,20 @@
         </w:rPr>
         <w:t xml:space="preserve">5.1 </w:t>
       </w:r>
-      <w:r>
-        <w:t>Диаграмма классов</w:t>
+      <w:proofErr w:type="spellStart"/>
+      <w:r>
+        <w:t>Диаграмма</w:t>
+      </w:r>
+      <w:proofErr w:type="spellEnd"/>
+      <w:r>
+        <w:t xml:space="preserve"> </w:t>
+      </w:r>
+      <w:proofErr w:type="spellStart"/>
+      <w:r>
+        <w:t>классов</w:t>
       </w:r>
       <w:bookmarkEnd w:id="6"/>
+      <w:proofErr w:type="spellEnd"/>
     </w:p>
     <w:p>
       <w:pPr>
@@ -6140,7 +6905,7 @@
     </w:p>
     <w:p>
       <w:pPr>
-        <w:pStyle w:val="a6"/>
+        <w:pStyle w:val="ListParagraph"/>
         <w:ind w:left="0"/>
         <w:rPr>
           <w:szCs w:val="28"/>
@@ -6152,6 +6917,7 @@
         </w:rPr>
         <w:t xml:space="preserve">1. </w:t>
       </w:r>
+      <w:proofErr w:type="spellStart"/>
       <w:r>
         <w:rPr>
           <w:szCs w:val="28"/>
@@ -6159,6 +6925,7 @@
         </w:rPr>
         <w:t>MainForm</w:t>
       </w:r>
+      <w:proofErr w:type="spellEnd"/>
       <w:r>
         <w:rPr>
           <w:szCs w:val="28"/>
@@ -6175,7 +6942,7 @@
     </w:p>
     <w:p>
       <w:pPr>
-        <w:pStyle w:val="a6"/>
+        <w:pStyle w:val="ListParagraph"/>
         <w:ind w:left="0"/>
         <w:rPr>
           <w:szCs w:val="28"/>
@@ -6187,6 +6954,7 @@
         </w:rPr>
         <w:t xml:space="preserve">2. </w:t>
       </w:r>
+      <w:proofErr w:type="spellStart"/>
       <w:r>
         <w:rPr>
           <w:szCs w:val="28"/>
@@ -6194,6 +6962,7 @@
         </w:rPr>
         <w:t>BottleParameters</w:t>
       </w:r>
+      <w:proofErr w:type="spellEnd"/>
       <w:r>
         <w:rPr>
           <w:szCs w:val="28"/>
@@ -6215,7 +6984,7 @@
     </w:p>
     <w:p>
       <w:pPr>
-        <w:pStyle w:val="a6"/>
+        <w:pStyle w:val="ListParagraph"/>
         <w:ind w:left="0"/>
         <w:rPr>
           <w:szCs w:val="28"/>
@@ -6244,7 +7013,7 @@
     </w:p>
     <w:p>
       <w:pPr>
-        <w:pStyle w:val="a6"/>
+        <w:pStyle w:val="ListParagraph"/>
         <w:ind w:left="0"/>
         <w:rPr>
           <w:szCs w:val="28"/>
@@ -6256,6 +7025,7 @@
         </w:rPr>
         <w:t xml:space="preserve">4. </w:t>
       </w:r>
+      <w:proofErr w:type="spellStart"/>
       <w:r>
         <w:rPr>
           <w:szCs w:val="28"/>
@@ -6263,6 +7033,7 @@
         </w:rPr>
         <w:t>KompasConnector</w:t>
       </w:r>
+      <w:proofErr w:type="spellEnd"/>
       <w:r>
         <w:rPr>
           <w:szCs w:val="28"/>
@@ -6335,16 +7106,6 @@
           <w:lang w:eastAsia="en-US"/>
         </w:rPr>
       </w:pPr>
-      <w:commentRangeStart w:id="7"/>
-      <w:commentRangeEnd w:id="7"/>
-      <w:r>
-        <w:rPr>
-          <w:rStyle w:val="af6"/>
-          <w:rFonts w:eastAsiaTheme="minorHAnsi"/>
-          <w:lang w:val="en-US" w:eastAsia="en-US"/>
-        </w:rPr>
-        <w:commentReference w:id="7"/>
-      </w:r>
       <w:r>
         <w:rPr>
           <w:noProof/>
@@ -6365,7 +7126,7 @@
                     <pic:cNvPicPr/>
                   </pic:nvPicPr>
                   <pic:blipFill>
-                    <a:blip r:embed="rId15"/>
+                    <a:blip r:embed="rId13"/>
                     <a:stretch>
                       <a:fillRect/>
                     </a:stretch>
@@ -6385,8 +7146,6 @@
           </wp:inline>
         </w:drawing>
       </w:r>
-      <w:bookmarkStart w:id="8" w:name="_GoBack"/>
-      <w:bookmarkEnd w:id="8"/>
     </w:p>
     <w:p>
       <w:pPr>
@@ -6515,6 +7274,7 @@
         </w:rPr>
         <w:t xml:space="preserve">Было добавлено перечисление </w:t>
       </w:r>
+      <w:proofErr w:type="spellStart"/>
       <w:r>
         <w:rPr>
           <w:szCs w:val="28"/>
@@ -6522,6 +7282,7 @@
         </w:rPr>
         <w:t>ParameterType</w:t>
       </w:r>
+      <w:proofErr w:type="spellEnd"/>
       <w:r>
         <w:rPr>
           <w:szCs w:val="28"/>
@@ -6718,7 +7479,7 @@
     </w:p>
     <w:p>
       <w:pPr>
-        <w:pStyle w:val="1"/>
+        <w:pStyle w:val="Heading1"/>
         <w:rPr>
           <w:rFonts w:eastAsia="Calibri"/>
           <w:lang w:eastAsia="en-US"/>
@@ -6760,7 +7521,7 @@
     </w:p>
     <w:p>
       <w:pPr>
-        <w:pStyle w:val="ae"/>
+        <w:pStyle w:val="BodyText"/>
         <w:widowControl/>
         <w:numPr>
           <w:ilvl w:val="0"/>
@@ -6801,7 +7562,7 @@
     </w:p>
     <w:p>
       <w:pPr>
-        <w:pStyle w:val="ae"/>
+        <w:pStyle w:val="BodyText"/>
         <w:widowControl/>
         <w:numPr>
           <w:ilvl w:val="0"/>
@@ -6842,7 +7603,7 @@
     </w:p>
     <w:p>
       <w:pPr>
-        <w:pStyle w:val="ae"/>
+        <w:pStyle w:val="BodyText"/>
         <w:widowControl/>
         <w:numPr>
           <w:ilvl w:val="0"/>
@@ -6889,7 +7650,7 @@
     </w:p>
     <w:p>
       <w:pPr>
-        <w:pStyle w:val="ae"/>
+        <w:pStyle w:val="BodyText"/>
         <w:widowControl/>
         <w:numPr>
           <w:ilvl w:val="0"/>
@@ -6927,7 +7688,7 @@
     </w:p>
     <w:p>
       <w:pPr>
-        <w:pStyle w:val="ae"/>
+        <w:pStyle w:val="BodyText"/>
         <w:widowControl/>
         <w:numPr>
           <w:ilvl w:val="0"/>
@@ -6968,7 +7729,7 @@
     </w:p>
     <w:p>
       <w:pPr>
-        <w:pStyle w:val="ae"/>
+        <w:pStyle w:val="BodyText"/>
         <w:widowControl/>
         <w:numPr>
           <w:ilvl w:val="0"/>
@@ -7021,7 +7782,7 @@
     </w:p>
     <w:p>
       <w:pPr>
-        <w:pStyle w:val="ae"/>
+        <w:pStyle w:val="BodyText"/>
         <w:widowControl/>
         <w:numPr>
           <w:ilvl w:val="0"/>
@@ -7075,7 +7836,7 @@
     </w:p>
     <w:p>
       <w:pPr>
-        <w:pStyle w:val="ae"/>
+        <w:pStyle w:val="BodyText"/>
         <w:widowControl/>
         <w:numPr>
           <w:ilvl w:val="0"/>
@@ -7116,7 +7877,7 @@
     </w:p>
     <w:p>
       <w:pPr>
-        <w:pStyle w:val="ae"/>
+        <w:pStyle w:val="BodyText"/>
         <w:widowControl/>
         <w:numPr>
           <w:ilvl w:val="0"/>
@@ -7157,7 +7918,7 @@
     </w:p>
     <w:p>
       <w:pPr>
-        <w:pStyle w:val="ae"/>
+        <w:pStyle w:val="BodyText"/>
         <w:widowControl/>
         <w:numPr>
           <w:ilvl w:val="0"/>
@@ -7198,7 +7959,7 @@
     </w:p>
     <w:p>
       <w:pPr>
-        <w:pStyle w:val="ae"/>
+        <w:pStyle w:val="BodyText"/>
         <w:widowControl/>
         <w:numPr>
           <w:ilvl w:val="0"/>
@@ -7230,7 +7991,7 @@
     </w:p>
     <w:p>
       <w:pPr>
-        <w:pStyle w:val="ae"/>
+        <w:pStyle w:val="BodyText"/>
         <w:widowControl/>
         <w:numPr>
           <w:ilvl w:val="0"/>
@@ -7265,7 +8026,7 @@
     </w:p>
     <w:p>
       <w:pPr>
-        <w:pStyle w:val="ae"/>
+        <w:pStyle w:val="BodyText"/>
         <w:widowControl/>
         <w:numPr>
           <w:ilvl w:val="0"/>
@@ -7307,7 +8068,7 @@
     </w:p>
     <w:p>
       <w:pPr>
-        <w:pStyle w:val="ae"/>
+        <w:pStyle w:val="BodyText"/>
         <w:widowControl/>
         <w:numPr>
           <w:ilvl w:val="0"/>
@@ -7370,7 +8131,7 @@
                     </pic:cNvPicPr>
                   </pic:nvPicPr>
                   <pic:blipFill>
-                    <a:blip r:embed="rId16">
+                    <a:blip r:embed="rId14">
                       <a:extLst>
                         <a:ext uri="{28A0092B-C50C-407E-A947-70E740481C1C}">
                           <a14:useLocalDpi xmlns:a14="http://schemas.microsoft.com/office/drawing/2010/main" val="0"/>
@@ -7447,7 +8208,7 @@
                     </pic:cNvPicPr>
                   </pic:nvPicPr>
                   <pic:blipFill>
-                    <a:blip r:embed="rId17">
+                    <a:blip r:embed="rId15">
                       <a:extLst>
                         <a:ext uri="{28A0092B-C50C-407E-A947-70E740481C1C}">
                           <a14:useLocalDpi xmlns:a14="http://schemas.microsoft.com/office/drawing/2010/main" val="0"/>
@@ -7525,7 +8286,7 @@
                     </pic:cNvPicPr>
                   </pic:nvPicPr>
                   <pic:blipFill>
-                    <a:blip r:embed="rId18">
+                    <a:blip r:embed="rId16">
                       <a:extLst>
                         <a:ext uri="{28A0092B-C50C-407E-A947-70E740481C1C}">
                           <a14:useLocalDpi xmlns:a14="http://schemas.microsoft.com/office/drawing/2010/main" val="0"/>
@@ -7604,7 +8365,7 @@
                     </pic:cNvPicPr>
                   </pic:nvPicPr>
                   <pic:blipFill>
-                    <a:blip r:embed="rId19">
+                    <a:blip r:embed="rId17">
                       <a:extLst>
                         <a:ext uri="{28A0092B-C50C-407E-A947-70E740481C1C}">
                           <a14:useLocalDpi xmlns:a14="http://schemas.microsoft.com/office/drawing/2010/main" val="0"/>
@@ -7680,7 +8441,7 @@
     </w:p>
     <w:p>
       <w:pPr>
-        <w:pStyle w:val="2"/>
+        <w:pStyle w:val="Heading2"/>
         <w:rPr>
           <w:rFonts w:eastAsia="Calibri"/>
           <w:lang w:val="ru-RU" w:eastAsia="en-US"/>
@@ -7710,7 +8471,7 @@
     </w:p>
     <w:p>
       <w:pPr>
-        <w:pStyle w:val="afc"/>
+        <w:pStyle w:val="a3"/>
         <w:ind w:firstLine="851"/>
       </w:pPr>
       <w:r>
@@ -7719,7 +8480,7 @@
     </w:p>
     <w:p>
       <w:pPr>
-        <w:pStyle w:val="afc"/>
+        <w:pStyle w:val="a3"/>
         <w:ind w:firstLine="851"/>
         <w:rPr>
           <w:color w:val="000000"/>
@@ -7731,120 +8492,136 @@
           <w:color w:val="000000"/>
           <w:szCs w:val="27"/>
         </w:rPr>
-        <w:t>Юнит-тестирование (англ. «unit-testing», или модульное тестирование) — тестирование отдельного элемента изолированно от остальной системы. Относительно парадигмы объектно-ориентированного программирования системой я</w:t>
-      </w:r>
+        <w:t>Юнит-тестирование (англ. «</w:t>
+      </w:r>
+      <w:proofErr w:type="spellStart"/>
       <w:r>
         <w:rPr>
           <w:color w:val="000000"/>
           <w:szCs w:val="27"/>
         </w:rPr>
-        <w:t>в</w:t>
-      </w:r>
+        <w:t>unit-testing</w:t>
+      </w:r>
+      <w:proofErr w:type="spellEnd"/>
       <w:r>
         <w:rPr>
           <w:color w:val="000000"/>
           <w:szCs w:val="27"/>
         </w:rPr>
-        <w:t>ляется вся программа, а отдельным элементом — класс или его метод. Юнит-тестирование предназначено для проверки п</w:t>
+        <w:t>», или модульное тестирование) — тестирование отдельного элемента изолированно от остальной системы. Относительно парадигмы объектно-ориентированного программирования системой я</w:t>
       </w:r>
       <w:r>
         <w:rPr>
           <w:color w:val="000000"/>
           <w:szCs w:val="27"/>
         </w:rPr>
-        <w:t>равильности работы отдельно взя</w:t>
+        <w:t>в</w:t>
       </w:r>
       <w:r>
         <w:rPr>
           <w:color w:val="000000"/>
           <w:szCs w:val="27"/>
         </w:rPr>
-        <w:t>того элемента. Чтобы исключить из результато</w:t>
+        <w:t>ляется вся программа, а отдельным элементом — класс или его метод. Юнит-тестирование предназначено для проверки п</w:t>
       </w:r>
       <w:r>
         <w:rPr>
           <w:color w:val="000000"/>
           <w:szCs w:val="27"/>
         </w:rPr>
-        <w:t>в тестирования влияние потенци</w:t>
+        <w:t>равильности работы отдельно взя</w:t>
       </w:r>
       <w:r>
         <w:rPr>
           <w:color w:val="000000"/>
           <w:szCs w:val="27"/>
         </w:rPr>
-        <w:t>альных ошибок других элементов, тестир</w:t>
+        <w:t>того элемента. Чтобы исключить из результато</w:t>
       </w:r>
       <w:r>
         <w:rPr>
           <w:color w:val="000000"/>
           <w:szCs w:val="27"/>
         </w:rPr>
-        <w:t>уемый элемент должен быть макси</w:t>
+        <w:t>в тестирования влияние потенци</w:t>
       </w:r>
       <w:r>
         <w:rPr>
           <w:color w:val="000000"/>
           <w:szCs w:val="27"/>
         </w:rPr>
-        <w:t>мально изолирован, то есть не использовать объекты и методы других классов [</w:t>
+        <w:t>альных ошибок других элементов, тестир</w:t>
       </w:r>
       <w:r>
         <w:rPr>
           <w:color w:val="000000"/>
           <w:szCs w:val="27"/>
         </w:rPr>
-        <w:t>10</w:t>
+        <w:t>уемый элемент должен быть макси</w:t>
       </w:r>
       <w:r>
         <w:rPr>
           <w:color w:val="000000"/>
           <w:szCs w:val="27"/>
         </w:rPr>
-        <w:t>].</w:t>
-      </w:r>
-    </w:p>
-    <w:p>
-      <w:r>
-        <w:t>На основе таблицы приведенных в приложении А тестовых сценариев (таблица А.1), проводилось тестирование корректности входных параметров 3</w:t>
-      </w:r>
-      <w:r>
-        <w:rPr>
-          <w:lang w:val="en-US"/>
-        </w:rPr>
-        <w:t>D</w:t>
-      </w:r>
-      <w:r>
-        <w:t xml:space="preserve">-модели. </w:t>
-      </w:r>
-    </w:p>
-    <w:p>
-      <w:pPr>
-        <w:pStyle w:val="afc"/>
-        <w:ind w:firstLine="851"/>
+        <w:t>мально изолирован, то есть не использовать объекты и методы других классов [</w:t>
+      </w:r>
+      <w:r>
         <w:rPr>
           <w:color w:val="000000"/>
           <w:szCs w:val="27"/>
         </w:rPr>
-      </w:pPr>
+        <w:t>10</w:t>
+      </w:r>
       <w:r>
         <w:rPr>
           <w:color w:val="000000"/>
           <w:szCs w:val="27"/>
         </w:rPr>
-        <w:t>Ниже, на рисунке 5.3</w:t>
-      </w:r>
-      <w:r>
+        <w:t>].</w:t>
+      </w:r>
+    </w:p>
+    <w:p>
+      <w:r>
+        <w:t>На основе таблицы приведенных в приложении А тестовых сценариев (таблица А.1), проводилось тестирование корректности входных параметров 3</w:t>
+      </w:r>
+      <w:r>
+        <w:rPr>
+          <w:lang w:val="en-US"/>
+        </w:rPr>
+        <w:t>D</w:t>
+      </w:r>
+      <w:r>
+        <w:t xml:space="preserve">-модели. </w:t>
+      </w:r>
+    </w:p>
+    <w:p>
+      <w:pPr>
+        <w:pStyle w:val="a3"/>
+        <w:ind w:firstLine="851"/>
         <w:rPr>
           <w:color w:val="000000"/>
           <w:szCs w:val="27"/>
         </w:rPr>
+      </w:pPr>
+      <w:r>
+        <w:rPr>
+          <w:color w:val="000000"/>
+          <w:szCs w:val="27"/>
+        </w:rPr>
+        <w:t>Ниже, на рисунке 5.3</w:t>
+      </w:r>
+      <w:r>
+        <w:rPr>
+          <w:color w:val="000000"/>
+          <w:szCs w:val="27"/>
+        </w:rPr>
         <w:t>, представлен список тестов.</w:t>
       </w:r>
     </w:p>
     <w:p>
       <w:pPr>
-        <w:pStyle w:val="afc"/>
+        <w:pStyle w:val="a3"/>
         <w:ind w:firstLine="0"/>
         <w:jc w:val="center"/>
         <w:rPr>
@@ -7875,7 +8652,7 @@
                     </pic:cNvPicPr>
                   </pic:nvPicPr>
                   <pic:blipFill>
-                    <a:blip r:embed="rId20">
+                    <a:blip r:embed="rId18">
                       <a:extLst>
                         <a:ext uri="{28A0092B-C50C-407E-A947-70E740481C1C}">
                           <a14:useLocalDpi xmlns:a14="http://schemas.microsoft.com/office/drawing/2010/main" val="0"/>
@@ -7909,7 +8686,7 @@
     </w:p>
     <w:p>
       <w:pPr>
-        <w:pStyle w:val="afc"/>
+        <w:pStyle w:val="a3"/>
         <w:ind w:firstLine="0"/>
         <w:jc w:val="center"/>
       </w:pPr>
@@ -7925,7 +8702,7 @@
     </w:p>
     <w:p>
       <w:pPr>
-        <w:pStyle w:val="afc"/>
+        <w:pStyle w:val="a3"/>
         <w:ind w:firstLine="0"/>
         <w:jc w:val="center"/>
         <w:rPr>
@@ -7935,7 +8712,7 @@
     </w:p>
     <w:p>
       <w:pPr>
-        <w:pStyle w:val="afc"/>
+        <w:pStyle w:val="a3"/>
         <w:rPr>
           <w:sz w:val="32"/>
         </w:rPr>
@@ -8061,7 +8838,7 @@
                     </pic:cNvPicPr>
                   </pic:nvPicPr>
                   <pic:blipFill>
-                    <a:blip r:embed="rId21">
+                    <a:blip r:embed="rId19">
                       <a:extLst>
                         <a:ext uri="{28A0092B-C50C-407E-A947-70E740481C1C}">
                           <a14:useLocalDpi xmlns:a14="http://schemas.microsoft.com/office/drawing/2010/main" val="0"/>
@@ -8128,23 +8905,31 @@
     </w:p>
     <w:p>
       <w:pPr>
-        <w:pStyle w:val="1"/>
+        <w:pStyle w:val="Heading1"/>
         <w:rPr>
           <w:rFonts w:eastAsiaTheme="minorHAnsi"/>
         </w:rPr>
       </w:pPr>
-      <w:bookmarkStart w:id="9" w:name="_Toc92149099"/>
+      <w:bookmarkStart w:id="7" w:name="_Toc92149099"/>
       <w:r>
         <w:rPr>
           <w:rFonts w:eastAsiaTheme="minorHAnsi"/>
         </w:rPr>
         <w:t>Описание программы для пользователя</w:t>
       </w:r>
-      <w:bookmarkEnd w:id="9"/>
-    </w:p>
-    <w:p>
-      <w:r>
-        <w:t xml:space="preserve">Пользовательский интерфейс представляет собой форму для ввода параметров. Так же на форме представлен чертеж с указанием всех параметров, для наглядности. Пользователь вводит значения самостоятельно, либо может выбрать значения из предложенного списка. Некоторые поля заблокированы для ввода, до тех пор, пока не будут введены параметры, от которых они зависят. Ввод проверяется на соответствие значения диапазону, отображенному рядом с заполняемым полем, а также на корректность ввода, то есть ввод других символов, кроме цифр. При неправильном вводе поле поле подкрашивается красным цветом. До тех пор, пока все поля не будут заполнены корректно, кнопка построить будет выключена. </w:t>
+      <w:bookmarkEnd w:id="7"/>
+    </w:p>
+    <w:p>
+      <w:r>
+        <w:t xml:space="preserve">Пользовательский интерфейс представляет собой форму для ввода параметров. Так же на форме представлен чертеж с указанием всех параметров, для наглядности. Пользователь вводит значения самостоятельно, либо может выбрать значения из предложенного списка. Некоторые поля заблокированы для ввода, до тех пор, пока не будут введены параметры, от которых они зависят. Ввод проверяется на соответствие значения диапазону, отображенному рядом с заполняемым полем, а также на корректность ввода, то есть ввод других символов, кроме цифр. При неправильном вводе поле </w:t>
+      </w:r>
+      <w:proofErr w:type="spellStart"/>
+      <w:r>
+        <w:t>поле</w:t>
+      </w:r>
+      <w:proofErr w:type="spellEnd"/>
+      <w:r>
+        <w:t xml:space="preserve"> подкрашивается красным цветом. До тех пор, пока все поля не будут заполнены корректно, кнопка построить будет выключена. </w:t>
       </w:r>
     </w:p>
     <w:p>
@@ -8183,7 +8968,7 @@
                     </pic:cNvPicPr>
                   </pic:nvPicPr>
                   <pic:blipFill rotWithShape="1">
-                    <a:blip r:embed="rId22">
+                    <a:blip r:embed="rId20">
                       <a:extLst>
                         <a:ext uri="{28A0092B-C50C-407E-A947-70E740481C1C}">
                           <a14:useLocalDpi xmlns:a14="http://schemas.microsoft.com/office/drawing/2010/main" val="0"/>
@@ -8259,7 +9044,7 @@
                     </pic:cNvPicPr>
                   </pic:nvPicPr>
                   <pic:blipFill>
-                    <a:blip r:embed="rId23">
+                    <a:blip r:embed="rId21">
                       <a:extLst>
                         <a:ext uri="{28A0092B-C50C-407E-A947-70E740481C1C}">
                           <a14:useLocalDpi xmlns:a14="http://schemas.microsoft.com/office/drawing/2010/main" val="0"/>
@@ -8332,7 +9117,7 @@
                     </pic:cNvPicPr>
                   </pic:nvPicPr>
                   <pic:blipFill rotWithShape="1">
-                    <a:blip r:embed="rId24">
+                    <a:blip r:embed="rId22">
                       <a:extLst>
                         <a:ext uri="{28A0092B-C50C-407E-A947-70E740481C1C}">
                           <a14:useLocalDpi xmlns:a14="http://schemas.microsoft.com/office/drawing/2010/main" val="0"/>
@@ -8384,7 +9169,7 @@
     </w:p>
     <w:p>
       <w:pPr>
-        <w:pStyle w:val="1"/>
+        <w:pStyle w:val="Heading1"/>
       </w:pPr>
       <w:r>
         <w:t>Нагрузочное тестирование</w:t>
@@ -8392,7 +9177,7 @@
     </w:p>
     <w:p>
       <w:pPr>
-        <w:pStyle w:val="a6"/>
+        <w:pStyle w:val="ListParagraph"/>
         <w:ind w:left="0"/>
         <w:rPr>
           <w:rFonts w:eastAsia="Calibri"/>
@@ -8409,7 +9194,7 @@
     </w:p>
     <w:p>
       <w:pPr>
-        <w:pStyle w:val="aa"/>
+        <w:pStyle w:val="NoSpacing"/>
         <w:numPr>
           <w:ilvl w:val="0"/>
           <w:numId w:val="16"/>
@@ -8444,7 +9229,7 @@
     </w:p>
     <w:p>
       <w:pPr>
-        <w:pStyle w:val="aa"/>
+        <w:pStyle w:val="NoSpacing"/>
         <w:numPr>
           <w:ilvl w:val="0"/>
           <w:numId w:val="16"/>
@@ -8461,7 +9246,7 @@
     </w:p>
     <w:p>
       <w:pPr>
-        <w:pStyle w:val="aa"/>
+        <w:pStyle w:val="NoSpacing"/>
         <w:numPr>
           <w:ilvl w:val="0"/>
           <w:numId w:val="16"/>
@@ -8558,7 +9343,7 @@
     </w:p>
     <w:p>
       <w:pPr>
-        <w:pStyle w:val="aa"/>
+        <w:pStyle w:val="NoSpacing"/>
         <w:spacing w:line="360" w:lineRule="auto"/>
       </w:pPr>
     </w:p>
@@ -8585,7 +9370,7 @@
             <wp:cNvGraphicFramePr/>
             <a:graphic xmlns:a="http://schemas.openxmlformats.org/drawingml/2006/main">
               <a:graphicData uri="http://schemas.openxmlformats.org/drawingml/2006/chart">
-                <c:chart xmlns:c="http://schemas.openxmlformats.org/drawingml/2006/chart" xmlns:r="http://schemas.openxmlformats.org/officeDocument/2006/relationships" r:id="rId25"/>
+                <c:chart xmlns:c="http://schemas.openxmlformats.org/drawingml/2006/chart" xmlns:r="http://schemas.openxmlformats.org/officeDocument/2006/relationships" r:id="rId23"/>
               </a:graphicData>
             </a:graphic>
           </wp:inline>
@@ -8648,7 +9433,7 @@
             <wp:cNvGraphicFramePr/>
             <a:graphic xmlns:a="http://schemas.openxmlformats.org/drawingml/2006/main">
               <a:graphicData uri="http://schemas.openxmlformats.org/drawingml/2006/chart">
-                <c:chart xmlns:c="http://schemas.openxmlformats.org/drawingml/2006/chart" xmlns:r="http://schemas.openxmlformats.org/officeDocument/2006/relationships" r:id="rId26"/>
+                <c:chart xmlns:c="http://schemas.openxmlformats.org/drawingml/2006/chart" xmlns:r="http://schemas.openxmlformats.org/officeDocument/2006/relationships" r:id="rId24"/>
               </a:graphicData>
             </a:graphic>
           </wp:inline>
@@ -8699,7 +9484,7 @@
     </w:p>
     <w:p>
       <w:pPr>
-        <w:pStyle w:val="afc"/>
+        <w:pStyle w:val="a3"/>
       </w:pPr>
       <w:r>
         <w:t>Исходя из результатов тестирования, можно сделать вывод, что программа выполняет заявленную функциональность в полном объёме. Использовать её для построения сразу нескольких моделей и удержания их в памяти не представляется возможным, так как среда «КОМПАС-3</w:t>
@@ -8732,7 +9517,7 @@
     </w:p>
     <w:p>
       <w:pPr>
-        <w:pStyle w:val="1"/>
+        <w:pStyle w:val="Heading1"/>
       </w:pPr>
       <w:r>
         <w:t>Заключение</w:t>
@@ -8740,7 +9525,7 @@
     </w:p>
     <w:p>
       <w:pPr>
-        <w:pStyle w:val="afc"/>
+        <w:pStyle w:val="a3"/>
       </w:pPr>
       <w:r>
         <w:t>В результате выполнения работы в рамках курса «Основы разработки систем автоматизированного проектирования» была разработана программа-плагин для системы «КОМПАС-3</w:t>
@@ -8757,7 +9542,7 @@
     </w:p>
     <w:p>
       <w:pPr>
-        <w:pStyle w:val="afc"/>
+        <w:pStyle w:val="a3"/>
       </w:pPr>
       <w:r>
         <w:t>Плагин выполнен в виде отдельного приложения, подключающегося к системе «КОМПАС-3</w:t>
@@ -8780,7 +9565,7 @@
     </w:p>
     <w:p>
       <w:pPr>
-        <w:pStyle w:val="afc"/>
+        <w:pStyle w:val="a3"/>
       </w:pPr>
     </w:p>
     <w:p>
@@ -8801,7 +9586,7 @@
     </w:p>
     <w:p>
       <w:pPr>
-        <w:pStyle w:val="1"/>
+        <w:pStyle w:val="Heading1"/>
       </w:pPr>
       <w:r>
         <w:lastRenderedPageBreak/>
@@ -8810,7 +9595,7 @@
     </w:p>
     <w:p>
       <w:pPr>
-        <w:pStyle w:val="a6"/>
+        <w:pStyle w:val="ListParagraph"/>
         <w:numPr>
           <w:ilvl w:val="0"/>
           <w:numId w:val="18"/>
@@ -8845,7 +9630,7 @@
     </w:p>
     <w:p>
       <w:pPr>
-        <w:pStyle w:val="a6"/>
+        <w:pStyle w:val="ListParagraph"/>
         <w:numPr>
           <w:ilvl w:val="0"/>
           <w:numId w:val="18"/>
@@ -8900,7 +9685,7 @@
     </w:p>
     <w:p>
       <w:pPr>
-        <w:pStyle w:val="a6"/>
+        <w:pStyle w:val="ListParagraph"/>
         <w:numPr>
           <w:ilvl w:val="0"/>
           <w:numId w:val="18"/>
@@ -8919,14 +9704,53 @@
           <w:szCs w:val="28"/>
           <w:shd w:val="clear" w:color="auto" w:fill="FFFFFF"/>
         </w:rPr>
-        <w:t>Model ChemLab</w:t>
-      </w:r>
-      <w:r>
-        <w:rPr>
-          <w:szCs w:val="28"/>
-        </w:rPr>
-        <w:t xml:space="preserve">. — Текст : электронный // model science </w:t>
-      </w:r>
+        <w:t xml:space="preserve">Model </w:t>
+      </w:r>
+      <w:proofErr w:type="spellStart"/>
+      <w:r>
+        <w:rPr>
+          <w:color w:val="000000"/>
+          <w:szCs w:val="28"/>
+          <w:shd w:val="clear" w:color="auto" w:fill="FFFFFF"/>
+        </w:rPr>
+        <w:t>ChemLab</w:t>
+      </w:r>
+      <w:proofErr w:type="spellEnd"/>
+      <w:r>
+        <w:rPr>
+          <w:szCs w:val="28"/>
+        </w:rPr>
+        <w:t xml:space="preserve">. — Текст : электронный // </w:t>
+      </w:r>
+      <w:proofErr w:type="spellStart"/>
+      <w:r>
+        <w:rPr>
+          <w:szCs w:val="28"/>
+        </w:rPr>
+        <w:t>model</w:t>
+      </w:r>
+      <w:proofErr w:type="spellEnd"/>
+      <w:r>
+        <w:rPr>
+          <w:szCs w:val="28"/>
+        </w:rPr>
+        <w:t xml:space="preserve"> </w:t>
+      </w:r>
+      <w:proofErr w:type="spellStart"/>
+      <w:r>
+        <w:rPr>
+          <w:szCs w:val="28"/>
+        </w:rPr>
+        <w:t>science</w:t>
+      </w:r>
+      <w:proofErr w:type="spellEnd"/>
+      <w:r>
+        <w:rPr>
+          <w:szCs w:val="28"/>
+        </w:rPr>
+        <w:t xml:space="preserve"> </w:t>
+      </w:r>
+      <w:proofErr w:type="spellStart"/>
       <w:r>
         <w:rPr>
           <w:szCs w:val="28"/>
@@ -8934,6 +9758,7 @@
         </w:rPr>
         <w:t>softvare</w:t>
       </w:r>
+      <w:proofErr w:type="spellEnd"/>
       <w:r>
         <w:rPr>
           <w:szCs w:val="28"/>
@@ -8943,7 +9768,7 @@
     </w:p>
     <w:p>
       <w:pPr>
-        <w:pStyle w:val="a6"/>
+        <w:pStyle w:val="ListParagraph"/>
         <w:numPr>
           <w:ilvl w:val="0"/>
           <w:numId w:val="18"/>
@@ -8967,7 +9792,7 @@
     </w:p>
     <w:p>
       <w:pPr>
-        <w:pStyle w:val="a6"/>
+        <w:pStyle w:val="ListParagraph"/>
         <w:numPr>
           <w:ilvl w:val="0"/>
           <w:numId w:val="18"/>
@@ -9007,7 +9832,7 @@
     </w:p>
     <w:p>
       <w:pPr>
-        <w:pStyle w:val="a6"/>
+        <w:pStyle w:val="ListParagraph"/>
         <w:numPr>
           <w:ilvl w:val="0"/>
           <w:numId w:val="18"/>
@@ -9022,17 +9847,26 @@
           <w:szCs w:val="28"/>
         </w:rPr>
       </w:pPr>
+      <w:proofErr w:type="spellStart"/>
       <w:r>
         <w:rPr>
           <w:rFonts w:eastAsiaTheme="minorHAnsi"/>
           <w:szCs w:val="28"/>
         </w:rPr>
-        <w:t>NUnit [Электронный ресурс]. – URL: https://nunit.org/ (дата обращения: 10.12.2021).</w:t>
-      </w:r>
-    </w:p>
-    <w:p>
-      <w:pPr>
-        <w:pStyle w:val="a6"/>
+        <w:t>NUnit</w:t>
+      </w:r>
+      <w:proofErr w:type="spellEnd"/>
+      <w:r>
+        <w:rPr>
+          <w:rFonts w:eastAsiaTheme="minorHAnsi"/>
+          <w:szCs w:val="28"/>
+        </w:rPr>
+        <w:t xml:space="preserve"> [Электронный ресурс]. – URL: https://nunit.org/ (дата обращения: 10.12.2021).</w:t>
+      </w:r>
+    </w:p>
+    <w:p>
+      <w:pPr>
+        <w:pStyle w:val="ListParagraph"/>
         <w:numPr>
           <w:ilvl w:val="0"/>
           <w:numId w:val="18"/>
@@ -9086,7 +9920,7 @@
     </w:p>
     <w:p>
       <w:pPr>
-        <w:pStyle w:val="a6"/>
+        <w:pStyle w:val="ListParagraph"/>
         <w:numPr>
           <w:ilvl w:val="0"/>
           <w:numId w:val="18"/>
@@ -9112,7 +9946,7 @@
     </w:p>
     <w:p>
       <w:pPr>
-        <w:pStyle w:val="afe"/>
+        <w:pStyle w:val="a5"/>
         <w:numPr>
           <w:ilvl w:val="0"/>
           <w:numId w:val="18"/>
@@ -9138,7 +9972,7 @@
     </w:p>
     <w:p>
       <w:pPr>
-        <w:pStyle w:val="aff"/>
+        <w:pStyle w:val="a6"/>
         <w:numPr>
           <w:ilvl w:val="0"/>
           <w:numId w:val="18"/>
@@ -9214,17 +10048,17 @@
     </w:p>
     <w:p>
       <w:pPr>
-        <w:pStyle w:val="1"/>
+        <w:pStyle w:val="Heading1"/>
         <w:spacing w:after="0"/>
       </w:pPr>
-      <w:bookmarkStart w:id="10" w:name="_Toc68876013"/>
-      <w:bookmarkStart w:id="11" w:name="_Toc91334947"/>
+      <w:bookmarkStart w:id="8" w:name="_Toc68876013"/>
+      <w:bookmarkStart w:id="9" w:name="_Toc91334947"/>
       <w:r>
         <w:lastRenderedPageBreak/>
         <w:t>Приложение А</w:t>
       </w:r>
-      <w:bookmarkEnd w:id="10"/>
-      <w:bookmarkEnd w:id="11"/>
+      <w:bookmarkEnd w:id="8"/>
+      <w:bookmarkEnd w:id="9"/>
     </w:p>
     <w:p>
       <w:pPr>
@@ -9263,7 +10097,7 @@
     </w:p>
     <w:tbl>
       <w:tblPr>
-        <w:tblStyle w:val="af0"/>
+        <w:tblStyle w:val="TableGrid"/>
         <w:tblW w:w="9708" w:type="dxa"/>
         <w:tblInd w:w="0" w:type="dxa"/>
         <w:tblLayout w:type="fixed"/>
@@ -9284,7 +10118,7 @@
           </w:tcPr>
           <w:p>
             <w:pPr>
-              <w:pStyle w:val="afe"/>
+              <w:pStyle w:val="a5"/>
             </w:pPr>
             <w:r>
               <w:t>Тестовый метод</w:t>
@@ -9297,7 +10131,7 @@
           </w:tcPr>
           <w:p>
             <w:pPr>
-              <w:pStyle w:val="afe"/>
+              <w:pStyle w:val="a5"/>
             </w:pPr>
             <w:r>
               <w:t>Входные параметры</w:t>
@@ -9310,7 +10144,7 @@
           </w:tcPr>
           <w:p>
             <w:pPr>
-              <w:pStyle w:val="afe"/>
+              <w:pStyle w:val="a5"/>
             </w:pPr>
             <w:r>
               <w:t>Описание тестового случая</w:t>
@@ -9328,10 +10162,15 @@
           </w:tcPr>
           <w:p>
             <w:pPr>
-              <w:pStyle w:val="afe"/>
-            </w:pPr>
-            <w:r>
-              <w:t>Parameters_SetDefaultValue()</w:t>
+              <w:pStyle w:val="a5"/>
+            </w:pPr>
+            <w:proofErr w:type="spellStart"/>
+            <w:r>
+              <w:t>Parameters_SetDefaultValue</w:t>
+            </w:r>
+            <w:proofErr w:type="spellEnd"/>
+            <w:r>
+              <w:t>()</w:t>
             </w:r>
           </w:p>
         </w:tc>
@@ -9341,7 +10180,7 @@
           </w:tcPr>
           <w:p>
             <w:pPr>
-              <w:pStyle w:val="afe"/>
+              <w:pStyle w:val="a5"/>
             </w:pPr>
           </w:p>
         </w:tc>
@@ -9351,7 +10190,7 @@
           </w:tcPr>
           <w:p>
             <w:pPr>
-              <w:pStyle w:val="afe"/>
+              <w:pStyle w:val="a5"/>
             </w:pPr>
             <w:r>
               <w:t xml:space="preserve">Позитивный </w:t>
@@ -9378,30 +10217,74 @@
           </w:tcPr>
           <w:p>
             <w:pPr>
-              <w:pStyle w:val="afe"/>
-              <w:rPr>
-                <w:lang w:val="en-US"/>
-              </w:rPr>
-            </w:pPr>
-            <w:r>
-              <w:rPr>
-                <w:lang w:val="en-US"/>
-              </w:rPr>
-              <w:t>Parameters_GetCorrectValue(double testParameterValue,</w:t>
-            </w:r>
-          </w:p>
-          <w:p>
-            <w:pPr>
-              <w:pStyle w:val="afe"/>
-              <w:rPr>
-                <w:lang w:val="en-US"/>
-              </w:rPr>
-            </w:pPr>
-            <w:r>
-              <w:rPr>
-                <w:lang w:val="en-US"/>
-              </w:rPr>
-              <w:t>ParameterType parameterType)</w:t>
+              <w:pStyle w:val="a5"/>
+              <w:rPr>
+                <w:lang w:val="en-US"/>
+              </w:rPr>
+            </w:pPr>
+            <w:proofErr w:type="spellStart"/>
+            <w:r>
+              <w:rPr>
+                <w:lang w:val="en-US"/>
+              </w:rPr>
+              <w:t>Parameters_GetCorrectValue</w:t>
+            </w:r>
+            <w:proofErr w:type="spellEnd"/>
+            <w:r>
+              <w:rPr>
+                <w:lang w:val="en-US"/>
+              </w:rPr>
+              <w:t xml:space="preserve">(double </w:t>
+            </w:r>
+            <w:proofErr w:type="spellStart"/>
+            <w:r>
+              <w:rPr>
+                <w:lang w:val="en-US"/>
+              </w:rPr>
+              <w:t>testParameterValue</w:t>
+            </w:r>
+            <w:proofErr w:type="spellEnd"/>
+            <w:r>
+              <w:rPr>
+                <w:lang w:val="en-US"/>
+              </w:rPr>
+              <w:t>,</w:t>
+            </w:r>
+          </w:p>
+          <w:p>
+            <w:pPr>
+              <w:pStyle w:val="a5"/>
+              <w:rPr>
+                <w:lang w:val="en-US"/>
+              </w:rPr>
+            </w:pPr>
+            <w:proofErr w:type="spellStart"/>
+            <w:r>
+              <w:rPr>
+                <w:lang w:val="en-US"/>
+              </w:rPr>
+              <w:t>ParameterType</w:t>
+            </w:r>
+            <w:proofErr w:type="spellEnd"/>
+            <w:r>
+              <w:rPr>
+                <w:lang w:val="en-US"/>
+              </w:rPr>
+              <w:t xml:space="preserve"> </w:t>
+            </w:r>
+            <w:proofErr w:type="spellStart"/>
+            <w:r>
+              <w:rPr>
+                <w:lang w:val="en-US"/>
+              </w:rPr>
+              <w:t>parameterType</w:t>
+            </w:r>
+            <w:proofErr w:type="spellEnd"/>
+            <w:r>
+              <w:rPr>
+                <w:lang w:val="en-US"/>
+              </w:rPr>
+              <w:t>)</w:t>
             </w:r>
           </w:p>
         </w:tc>
@@ -9411,7 +10294,7 @@
           </w:tcPr>
           <w:p>
             <w:pPr>
-              <w:pStyle w:val="afe"/>
+              <w:pStyle w:val="a5"/>
               <w:rPr>
                 <w:sz w:val="20"/>
                 <w:lang w:val="en-US"/>
@@ -9429,19 +10312,28 @@
                 <w:sz w:val="20"/>
                 <w:lang w:val="en-US"/>
               </w:rPr>
-              <w:t xml:space="preserve"> ParameterType.</w:t>
-            </w:r>
+              <w:t xml:space="preserve"> </w:t>
+            </w:r>
+            <w:proofErr w:type="spellStart"/>
             <w:r>
               <w:rPr>
                 <w:sz w:val="20"/>
                 <w:lang w:val="en-US"/>
               </w:rPr>
+              <w:t>ParameterType.</w:t>
+            </w:r>
+            <w:r>
+              <w:rPr>
+                <w:sz w:val="20"/>
+                <w:lang w:val="en-US"/>
+              </w:rPr>
               <w:t>CoverRadius</w:t>
             </w:r>
-          </w:p>
-          <w:p>
-            <w:pPr>
-              <w:pStyle w:val="afe"/>
+            <w:proofErr w:type="spellEnd"/>
+          </w:p>
+          <w:p>
+            <w:pPr>
+              <w:pStyle w:val="a5"/>
               <w:rPr>
                 <w:sz w:val="20"/>
                 <w:lang w:val="en-US"/>
@@ -9459,19 +10351,28 @@
                 <w:sz w:val="20"/>
                 <w:lang w:val="en-US"/>
               </w:rPr>
-              <w:t xml:space="preserve"> ParameterType.</w:t>
-            </w:r>
+              <w:t xml:space="preserve"> </w:t>
+            </w:r>
+            <w:proofErr w:type="spellStart"/>
             <w:r>
               <w:rPr>
                 <w:sz w:val="20"/>
                 <w:lang w:val="en-US"/>
               </w:rPr>
+              <w:t>ParameterType.</w:t>
+            </w:r>
+            <w:r>
+              <w:rPr>
+                <w:sz w:val="20"/>
+                <w:lang w:val="en-US"/>
+              </w:rPr>
               <w:t>HandleBaseRadius</w:t>
             </w:r>
-          </w:p>
-          <w:p>
-            <w:pPr>
-              <w:pStyle w:val="afe"/>
+            <w:proofErr w:type="spellEnd"/>
+          </w:p>
+          <w:p>
+            <w:pPr>
+              <w:pStyle w:val="a5"/>
               <w:rPr>
                 <w:sz w:val="20"/>
                 <w:lang w:val="en-US"/>
@@ -9489,19 +10390,28 @@
                 <w:sz w:val="20"/>
                 <w:lang w:val="en-US"/>
               </w:rPr>
-              <w:t xml:space="preserve"> ParameterType.</w:t>
-            </w:r>
+              <w:t xml:space="preserve"> </w:t>
+            </w:r>
+            <w:proofErr w:type="spellStart"/>
             <w:r>
               <w:rPr>
                 <w:sz w:val="20"/>
                 <w:lang w:val="en-US"/>
               </w:rPr>
+              <w:t>ParameterType.</w:t>
+            </w:r>
+            <w:r>
+              <w:rPr>
+                <w:sz w:val="20"/>
+                <w:lang w:val="en-US"/>
+              </w:rPr>
               <w:t>HandleRadius</w:t>
             </w:r>
-          </w:p>
-          <w:p>
-            <w:pPr>
-              <w:pStyle w:val="afe"/>
+            <w:proofErr w:type="spellEnd"/>
+          </w:p>
+          <w:p>
+            <w:pPr>
+              <w:pStyle w:val="a5"/>
               <w:rPr>
                 <w:sz w:val="20"/>
                 <w:lang w:val="en-US"/>
@@ -9519,19 +10429,28 @@
                 <w:sz w:val="20"/>
                 <w:lang w:val="en-US"/>
               </w:rPr>
-              <w:t xml:space="preserve"> ParameterType.</w:t>
-            </w:r>
+              <w:t xml:space="preserve"> </w:t>
+            </w:r>
+            <w:proofErr w:type="spellStart"/>
             <w:r>
               <w:rPr>
                 <w:sz w:val="20"/>
                 <w:lang w:val="en-US"/>
               </w:rPr>
+              <w:t>ParameterType.</w:t>
+            </w:r>
+            <w:r>
+              <w:rPr>
+                <w:sz w:val="20"/>
+                <w:lang w:val="en-US"/>
+              </w:rPr>
               <w:t>HandleLength</w:t>
             </w:r>
-          </w:p>
-          <w:p>
-            <w:pPr>
-              <w:pStyle w:val="afe"/>
+            <w:proofErr w:type="spellEnd"/>
+          </w:p>
+          <w:p>
+            <w:pPr>
+              <w:pStyle w:val="a5"/>
               <w:rPr>
                 <w:sz w:val="20"/>
                 <w:lang w:val="en-US"/>
@@ -9542,40 +10461,67 @@
                 <w:sz w:val="20"/>
                 <w:lang w:val="en-US"/>
               </w:rPr>
-              <w:t>351, ParameterType.Height</w:t>
-            </w:r>
-          </w:p>
-          <w:p>
-            <w:pPr>
-              <w:pStyle w:val="afe"/>
+              <w:t xml:space="preserve">351, </w:t>
+            </w:r>
+            <w:proofErr w:type="spellStart"/>
+            <w:r>
               <w:rPr>
                 <w:sz w:val="20"/>
                 <w:lang w:val="en-US"/>
               </w:rPr>
-            </w:pPr>
-            <w:r>
+              <w:t>ParameterType.Height</w:t>
+            </w:r>
+            <w:proofErr w:type="spellEnd"/>
+          </w:p>
+          <w:p>
+            <w:pPr>
+              <w:pStyle w:val="a5"/>
               <w:rPr>
                 <w:sz w:val="20"/>
                 <w:lang w:val="en-US"/>
               </w:rPr>
-              <w:t>201, ParameterType.Width</w:t>
-            </w:r>
-          </w:p>
-          <w:p>
-            <w:pPr>
-              <w:pStyle w:val="afe"/>
+            </w:pPr>
+            <w:r>
               <w:rPr>
                 <w:sz w:val="20"/>
                 <w:lang w:val="en-US"/>
               </w:rPr>
-            </w:pPr>
+              <w:t xml:space="preserve">201, </w:t>
+            </w:r>
+            <w:proofErr w:type="spellStart"/>
             <w:r>
               <w:rPr>
                 <w:sz w:val="20"/>
                 <w:lang w:val="en-US"/>
               </w:rPr>
-              <w:t>10, ParameterType.WallThickness</w:t>
-            </w:r>
+              <w:t>ParameterType.Width</w:t>
+            </w:r>
+            <w:proofErr w:type="spellEnd"/>
+          </w:p>
+          <w:p>
+            <w:pPr>
+              <w:pStyle w:val="a5"/>
+              <w:rPr>
+                <w:sz w:val="20"/>
+                <w:lang w:val="en-US"/>
+              </w:rPr>
+            </w:pPr>
+            <w:r>
+              <w:rPr>
+                <w:sz w:val="20"/>
+                <w:lang w:val="en-US"/>
+              </w:rPr>
+              <w:t xml:space="preserve">10, </w:t>
+            </w:r>
+            <w:proofErr w:type="spellStart"/>
+            <w:r>
+              <w:rPr>
+                <w:sz w:val="20"/>
+                <w:lang w:val="en-US"/>
+              </w:rPr>
+              <w:t>ParameterType.WallThickness</w:t>
+            </w:r>
+            <w:proofErr w:type="spellEnd"/>
           </w:p>
         </w:tc>
         <w:tc>
@@ -9584,7 +10530,7 @@
           </w:tcPr>
           <w:p>
             <w:pPr>
-              <w:pStyle w:val="afe"/>
+              <w:pStyle w:val="a5"/>
             </w:pPr>
             <w:r>
               <w:t xml:space="preserve">Позитивный – </w:t>
@@ -9614,22 +10560,52 @@
           </w:tcPr>
           <w:p>
             <w:pPr>
-              <w:pStyle w:val="afe"/>
-              <w:rPr>
-                <w:lang w:val="en-US"/>
-              </w:rPr>
-            </w:pPr>
+              <w:pStyle w:val="a5"/>
+              <w:rPr>
+                <w:lang w:val="en-US"/>
+              </w:rPr>
+            </w:pPr>
+            <w:proofErr w:type="spellStart"/>
             <w:r>
               <w:rPr>
                 <w:lang w:val="en-US"/>
               </w:rPr>
               <w:t>Parameters_SetCorrectParametersValue</w:t>
             </w:r>
-            <w:r>
-              <w:rPr>
-                <w:lang w:val="en-US"/>
-              </w:rPr>
-              <w:t>(dynamic value, ParameterType parameterType)</w:t>
+            <w:proofErr w:type="spellEnd"/>
+            <w:r>
+              <w:rPr>
+                <w:lang w:val="en-US"/>
+              </w:rPr>
+              <w:t xml:space="preserve">(dynamic value, </w:t>
+            </w:r>
+            <w:proofErr w:type="spellStart"/>
+            <w:r>
+              <w:rPr>
+                <w:lang w:val="en-US"/>
+              </w:rPr>
+              <w:t>ParameterType</w:t>
+            </w:r>
+            <w:proofErr w:type="spellEnd"/>
+            <w:r>
+              <w:rPr>
+                <w:lang w:val="en-US"/>
+              </w:rPr>
+              <w:t xml:space="preserve"> </w:t>
+            </w:r>
+            <w:proofErr w:type="spellStart"/>
+            <w:r>
+              <w:rPr>
+                <w:lang w:val="en-US"/>
+              </w:rPr>
+              <w:t>parameterType</w:t>
+            </w:r>
+            <w:proofErr w:type="spellEnd"/>
+            <w:r>
+              <w:rPr>
+                <w:lang w:val="en-US"/>
+              </w:rPr>
+              <w:t>)</w:t>
             </w:r>
           </w:p>
         </w:tc>
@@ -9642,7 +10618,7 @@
           </w:tcPr>
           <w:p>
             <w:pPr>
-              <w:pStyle w:val="afe"/>
+              <w:pStyle w:val="a5"/>
               <w:rPr>
                 <w:sz w:val="20"/>
                 <w:lang w:val="en-US"/>
@@ -9653,28 +10629,28 @@
                 <w:sz w:val="20"/>
                 <w:lang w:val="en-US"/>
               </w:rPr>
-              <w:t xml:space="preserve">200, ParameterType.CoverRadius, </w:t>
-            </w:r>
-          </w:p>
-          <w:p>
-            <w:pPr>
-              <w:pStyle w:val="afe"/>
+              <w:t xml:space="preserve">200, </w:t>
+            </w:r>
+            <w:proofErr w:type="spellStart"/>
+            <w:r>
               <w:rPr>
                 <w:sz w:val="20"/>
                 <w:lang w:val="en-US"/>
               </w:rPr>
-            </w:pPr>
+              <w:t>ParameterType.CoverRadius</w:t>
+            </w:r>
+            <w:proofErr w:type="spellEnd"/>
             <w:r>
               <w:rPr>
                 <w:sz w:val="20"/>
                 <w:lang w:val="en-US"/>
               </w:rPr>
-              <w:t xml:space="preserve">50, ParameterType.HandleBaseRadius, </w:t>
-            </w:r>
-          </w:p>
-          <w:p>
-            <w:pPr>
-              <w:pStyle w:val="afe"/>
+              <w:t xml:space="preserve">, </w:t>
+            </w:r>
+          </w:p>
+          <w:p>
+            <w:pPr>
+              <w:pStyle w:val="a5"/>
               <w:rPr>
                 <w:sz w:val="20"/>
                 <w:lang w:val="en-US"/>
@@ -9685,28 +10661,28 @@
                 <w:sz w:val="20"/>
                 <w:lang w:val="en-US"/>
               </w:rPr>
-              <w:t xml:space="preserve">30, ParameterType.HandleRadius, </w:t>
-            </w:r>
-          </w:p>
-          <w:p>
-            <w:pPr>
-              <w:pStyle w:val="afe"/>
+              <w:t xml:space="preserve">50, </w:t>
+            </w:r>
+            <w:proofErr w:type="spellStart"/>
+            <w:r>
               <w:rPr>
                 <w:sz w:val="20"/>
                 <w:lang w:val="en-US"/>
               </w:rPr>
-            </w:pPr>
+              <w:t>ParameterType.HandleBaseRadius</w:t>
+            </w:r>
+            <w:proofErr w:type="spellEnd"/>
             <w:r>
               <w:rPr>
                 <w:sz w:val="20"/>
                 <w:lang w:val="en-US"/>
               </w:rPr>
-              <w:t xml:space="preserve">20, ParameterType.HandleLength, </w:t>
-            </w:r>
-          </w:p>
-          <w:p>
-            <w:pPr>
-              <w:pStyle w:val="afe"/>
+              <w:t xml:space="preserve">, </w:t>
+            </w:r>
+          </w:p>
+          <w:p>
+            <w:pPr>
+              <w:pStyle w:val="a5"/>
               <w:rPr>
                 <w:sz w:val="20"/>
                 <w:lang w:val="en-US"/>
@@ -9717,28 +10693,28 @@
                 <w:sz w:val="20"/>
                 <w:lang w:val="en-US"/>
               </w:rPr>
-              <w:t xml:space="preserve">350, ParameterType.Height, </w:t>
-            </w:r>
-          </w:p>
-          <w:p>
-            <w:pPr>
-              <w:pStyle w:val="afe"/>
+              <w:t xml:space="preserve">30, </w:t>
+            </w:r>
+            <w:proofErr w:type="spellStart"/>
+            <w:r>
               <w:rPr>
                 <w:sz w:val="20"/>
                 <w:lang w:val="en-US"/>
               </w:rPr>
-            </w:pPr>
+              <w:t>ParameterType.HandleRadius</w:t>
+            </w:r>
+            <w:proofErr w:type="spellEnd"/>
             <w:r>
               <w:rPr>
                 <w:sz w:val="20"/>
                 <w:lang w:val="en-US"/>
               </w:rPr>
-              <w:t xml:space="preserve">300, ParameterType.Width, </w:t>
-            </w:r>
-          </w:p>
-          <w:p>
-            <w:pPr>
-              <w:pStyle w:val="afe"/>
+              <w:t xml:space="preserve">, </w:t>
+            </w:r>
+          </w:p>
+          <w:p>
+            <w:pPr>
+              <w:pStyle w:val="a5"/>
               <w:rPr>
                 <w:sz w:val="20"/>
                 <w:lang w:val="en-US"/>
@@ -9749,24 +10725,145 @@
                 <w:sz w:val="20"/>
                 <w:lang w:val="en-US"/>
               </w:rPr>
-              <w:t xml:space="preserve">20, ParameterType.WallThickness, </w:t>
-            </w:r>
-          </w:p>
-          <w:p>
-            <w:pPr>
-              <w:pStyle w:val="afe"/>
+              <w:t xml:space="preserve">20, </w:t>
+            </w:r>
+            <w:proofErr w:type="spellStart"/>
+            <w:r>
               <w:rPr>
                 <w:sz w:val="20"/>
                 <w:lang w:val="en-US"/>
               </w:rPr>
-            </w:pPr>
+              <w:t>ParameterType.HandleLength</w:t>
+            </w:r>
+            <w:proofErr w:type="spellEnd"/>
             <w:r>
               <w:rPr>
                 <w:sz w:val="20"/>
                 <w:lang w:val="en-US"/>
               </w:rPr>
-              <w:t>true, ParameterType.IsBottleStraight</w:t>
-            </w:r>
+              <w:t xml:space="preserve">, </w:t>
+            </w:r>
+          </w:p>
+          <w:p>
+            <w:pPr>
+              <w:pStyle w:val="a5"/>
+              <w:rPr>
+                <w:sz w:val="20"/>
+                <w:lang w:val="en-US"/>
+              </w:rPr>
+            </w:pPr>
+            <w:r>
+              <w:rPr>
+                <w:sz w:val="20"/>
+                <w:lang w:val="en-US"/>
+              </w:rPr>
+              <w:t xml:space="preserve">350, </w:t>
+            </w:r>
+            <w:proofErr w:type="spellStart"/>
+            <w:r>
+              <w:rPr>
+                <w:sz w:val="20"/>
+                <w:lang w:val="en-US"/>
+              </w:rPr>
+              <w:t>ParameterType.Height</w:t>
+            </w:r>
+            <w:proofErr w:type="spellEnd"/>
+            <w:r>
+              <w:rPr>
+                <w:sz w:val="20"/>
+                <w:lang w:val="en-US"/>
+              </w:rPr>
+              <w:t xml:space="preserve">, </w:t>
+            </w:r>
+          </w:p>
+          <w:p>
+            <w:pPr>
+              <w:pStyle w:val="a5"/>
+              <w:rPr>
+                <w:sz w:val="20"/>
+                <w:lang w:val="en-US"/>
+              </w:rPr>
+            </w:pPr>
+            <w:r>
+              <w:rPr>
+                <w:sz w:val="20"/>
+                <w:lang w:val="en-US"/>
+              </w:rPr>
+              <w:t xml:space="preserve">300, </w:t>
+            </w:r>
+            <w:proofErr w:type="spellStart"/>
+            <w:r>
+              <w:rPr>
+                <w:sz w:val="20"/>
+                <w:lang w:val="en-US"/>
+              </w:rPr>
+              <w:t>ParameterType.Width</w:t>
+            </w:r>
+            <w:proofErr w:type="spellEnd"/>
+            <w:r>
+              <w:rPr>
+                <w:sz w:val="20"/>
+                <w:lang w:val="en-US"/>
+              </w:rPr>
+              <w:t xml:space="preserve">, </w:t>
+            </w:r>
+          </w:p>
+          <w:p>
+            <w:pPr>
+              <w:pStyle w:val="a5"/>
+              <w:rPr>
+                <w:sz w:val="20"/>
+                <w:lang w:val="en-US"/>
+              </w:rPr>
+            </w:pPr>
+            <w:r>
+              <w:rPr>
+                <w:sz w:val="20"/>
+                <w:lang w:val="en-US"/>
+              </w:rPr>
+              <w:t xml:space="preserve">20, </w:t>
+            </w:r>
+            <w:proofErr w:type="spellStart"/>
+            <w:r>
+              <w:rPr>
+                <w:sz w:val="20"/>
+                <w:lang w:val="en-US"/>
+              </w:rPr>
+              <w:t>ParameterType.WallThickness</w:t>
+            </w:r>
+            <w:proofErr w:type="spellEnd"/>
+            <w:r>
+              <w:rPr>
+                <w:sz w:val="20"/>
+                <w:lang w:val="en-US"/>
+              </w:rPr>
+              <w:t xml:space="preserve">, </w:t>
+            </w:r>
+          </w:p>
+          <w:p>
+            <w:pPr>
+              <w:pStyle w:val="a5"/>
+              <w:rPr>
+                <w:sz w:val="20"/>
+                <w:lang w:val="en-US"/>
+              </w:rPr>
+            </w:pPr>
+            <w:r>
+              <w:rPr>
+                <w:sz w:val="20"/>
+                <w:lang w:val="en-US"/>
+              </w:rPr>
+              <w:t xml:space="preserve">true, </w:t>
+            </w:r>
+            <w:proofErr w:type="spellStart"/>
+            <w:r>
+              <w:rPr>
+                <w:sz w:val="20"/>
+                <w:lang w:val="en-US"/>
+              </w:rPr>
+              <w:t>ParameterType.IsBottleStraight</w:t>
+            </w:r>
+            <w:proofErr w:type="spellEnd"/>
           </w:p>
         </w:tc>
         <w:tc>
@@ -9778,7 +10875,7 @@
           </w:tcPr>
           <w:p>
             <w:pPr>
-              <w:pStyle w:val="afe"/>
+              <w:pStyle w:val="a5"/>
             </w:pPr>
             <w:r>
               <w:t xml:space="preserve">Позитивный – </w:t>
@@ -9802,16 +10899,66 @@
           </w:tcPr>
           <w:p>
             <w:pPr>
-              <w:pStyle w:val="afe"/>
-              <w:rPr>
-                <w:lang w:val="en-US"/>
-              </w:rPr>
-            </w:pPr>
-            <w:r>
-              <w:rPr>
-                <w:lang w:val="en-US"/>
-              </w:rPr>
-              <w:t>Parameters_GetCorrectMinimumValues(ParameterType parameterType, double minValue)</w:t>
+              <w:pStyle w:val="a5"/>
+              <w:rPr>
+                <w:lang w:val="en-US"/>
+              </w:rPr>
+            </w:pPr>
+            <w:proofErr w:type="spellStart"/>
+            <w:r>
+              <w:rPr>
+                <w:lang w:val="en-US"/>
+              </w:rPr>
+              <w:t>Parameters_GetCorrectMinimumValues</w:t>
+            </w:r>
+            <w:proofErr w:type="spellEnd"/>
+            <w:r>
+              <w:rPr>
+                <w:lang w:val="en-US"/>
+              </w:rPr>
+              <w:t>(</w:t>
+            </w:r>
+            <w:proofErr w:type="spellStart"/>
+            <w:r>
+              <w:rPr>
+                <w:lang w:val="en-US"/>
+              </w:rPr>
+              <w:t>ParameterType</w:t>
+            </w:r>
+            <w:proofErr w:type="spellEnd"/>
+            <w:r>
+              <w:rPr>
+                <w:lang w:val="en-US"/>
+              </w:rPr>
+              <w:t xml:space="preserve"> </w:t>
+            </w:r>
+            <w:proofErr w:type="spellStart"/>
+            <w:r>
+              <w:rPr>
+                <w:lang w:val="en-US"/>
+              </w:rPr>
+              <w:t>parameterType</w:t>
+            </w:r>
+            <w:proofErr w:type="spellEnd"/>
+            <w:r>
+              <w:rPr>
+                <w:lang w:val="en-US"/>
+              </w:rPr>
+              <w:t xml:space="preserve">, double </w:t>
+            </w:r>
+            <w:proofErr w:type="spellStart"/>
+            <w:r>
+              <w:rPr>
+                <w:lang w:val="en-US"/>
+              </w:rPr>
+              <w:t>minValue</w:t>
+            </w:r>
+            <w:proofErr w:type="spellEnd"/>
+            <w:r>
+              <w:rPr>
+                <w:lang w:val="en-US"/>
+              </w:rPr>
+              <w:t>)</w:t>
             </w:r>
           </w:p>
         </w:tc>
@@ -9824,48 +10971,48 @@
           </w:tcPr>
           <w:p>
             <w:pPr>
-              <w:pStyle w:val="afe"/>
+              <w:pStyle w:val="a5"/>
               <w:rPr>
                 <w:sz w:val="20"/>
                 <w:lang w:val="en-US"/>
               </w:rPr>
             </w:pPr>
+            <w:proofErr w:type="spellStart"/>
             <w:r>
               <w:rPr>
                 <w:sz w:val="20"/>
                 <w:lang w:val="en-US"/>
               </w:rPr>
-              <w:t xml:space="preserve">ParameterType.CoverRadius, Parameters.MIN_COVER_RADIUS, </w:t>
-            </w:r>
-          </w:p>
-          <w:p>
-            <w:pPr>
-              <w:pStyle w:val="afe"/>
+              <w:t>ParameterType.CoverRadius</w:t>
+            </w:r>
+            <w:proofErr w:type="spellEnd"/>
+            <w:r>
               <w:rPr>
                 <w:sz w:val="20"/>
                 <w:lang w:val="en-US"/>
               </w:rPr>
-            </w:pPr>
-          </w:p>
-          <w:p>
-            <w:pPr>
-              <w:pStyle w:val="afe"/>
+              <w:t xml:space="preserve">, </w:t>
+            </w:r>
+            <w:proofErr w:type="spellStart"/>
+            <w:r>
               <w:rPr>
                 <w:sz w:val="20"/>
                 <w:lang w:val="en-US"/>
               </w:rPr>
-            </w:pPr>
+              <w:t>Parameters.MIN_COVER_RADIUS</w:t>
+            </w:r>
+            <w:proofErr w:type="spellEnd"/>
             <w:r>
               <w:rPr>
                 <w:sz w:val="20"/>
                 <w:lang w:val="en-US"/>
               </w:rPr>
-              <w:t xml:space="preserve">ParameterType.HandleBaseRadius, Parameters.MIN_HANDLE_BASE_RADIUS, </w:t>
-            </w:r>
-          </w:p>
-          <w:p>
-            <w:pPr>
-              <w:pStyle w:val="afe"/>
+              <w:t xml:space="preserve">, </w:t>
+            </w:r>
+          </w:p>
+          <w:p>
+            <w:pPr>
+              <w:pStyle w:val="a5"/>
               <w:rPr>
                 <w:sz w:val="20"/>
                 <w:lang w:val="en-US"/>
@@ -9874,87 +11021,198 @@
           </w:p>
           <w:p>
             <w:pPr>
-              <w:pStyle w:val="afe"/>
+              <w:pStyle w:val="a5"/>
               <w:rPr>
                 <w:sz w:val="20"/>
                 <w:lang w:val="en-US"/>
               </w:rPr>
             </w:pPr>
+            <w:proofErr w:type="spellStart"/>
             <w:r>
               <w:rPr>
                 <w:sz w:val="20"/>
                 <w:lang w:val="en-US"/>
               </w:rPr>
-              <w:t>ParameterType.HandleRadius, Paramet</w:t>
-            </w:r>
+              <w:t>ParameterType.HandleBaseRadius</w:t>
+            </w:r>
+            <w:proofErr w:type="spellEnd"/>
             <w:r>
               <w:rPr>
                 <w:sz w:val="20"/>
                 <w:lang w:val="en-US"/>
               </w:rPr>
-              <w:t>ers.NOT_SET_MAX_OR_MIN_VALUE,</w:t>
-            </w:r>
-          </w:p>
-          <w:p>
-            <w:pPr>
-              <w:pStyle w:val="afe"/>
+              <w:t xml:space="preserve">, </w:t>
+            </w:r>
+            <w:proofErr w:type="spellStart"/>
+            <w:r>
               <w:rPr>
                 <w:sz w:val="20"/>
                 <w:lang w:val="en-US"/>
               </w:rPr>
-            </w:pPr>
-          </w:p>
-          <w:p>
-            <w:pPr>
-              <w:pStyle w:val="afe"/>
+              <w:t>Parameters.MIN_HANDLE_BASE_RADIUS</w:t>
+            </w:r>
+            <w:proofErr w:type="spellEnd"/>
+            <w:r>
               <w:rPr>
                 <w:sz w:val="20"/>
                 <w:lang w:val="en-US"/>
               </w:rPr>
-            </w:pPr>
-            <w:r>
+              <w:t xml:space="preserve">, </w:t>
+            </w:r>
+          </w:p>
+          <w:p>
+            <w:pPr>
+              <w:pStyle w:val="a5"/>
               <w:rPr>
                 <w:sz w:val="20"/>
                 <w:lang w:val="en-US"/>
               </w:rPr>
-              <w:t>ParameterType.HandleLength, Parameters.MIN_HANDLE_LENGTH</w:t>
-            </w:r>
-          </w:p>
-          <w:p>
-            <w:pPr>
-              <w:pStyle w:val="afe"/>
+            </w:pPr>
+          </w:p>
+          <w:p>
+            <w:pPr>
+              <w:pStyle w:val="a5"/>
               <w:rPr>
                 <w:sz w:val="20"/>
                 <w:lang w:val="en-US"/>
               </w:rPr>
             </w:pPr>
+            <w:proofErr w:type="spellStart"/>
             <w:r>
               <w:rPr>
                 <w:sz w:val="20"/>
                 <w:lang w:val="en-US"/>
               </w:rPr>
+              <w:t>ParameterType.HandleRadius</w:t>
+            </w:r>
+            <w:proofErr w:type="spellEnd"/>
+            <w:r>
+              <w:rPr>
+                <w:sz w:val="20"/>
+                <w:lang w:val="en-US"/>
+              </w:rPr>
+              <w:t xml:space="preserve">, </w:t>
+            </w:r>
+            <w:proofErr w:type="spellStart"/>
+            <w:r>
+              <w:rPr>
+                <w:sz w:val="20"/>
+                <w:lang w:val="en-US"/>
+              </w:rPr>
+              <w:t>Paramet</w:t>
+            </w:r>
+            <w:r>
+              <w:rPr>
+                <w:sz w:val="20"/>
+                <w:lang w:val="en-US"/>
+              </w:rPr>
+              <w:t>ers.NOT_SET_MAX_OR_MIN_VALUE</w:t>
+            </w:r>
+            <w:proofErr w:type="spellEnd"/>
+            <w:r>
+              <w:rPr>
+                <w:sz w:val="20"/>
+                <w:lang w:val="en-US"/>
+              </w:rPr>
+              <w:t>,</w:t>
+            </w:r>
+          </w:p>
+          <w:p>
+            <w:pPr>
+              <w:pStyle w:val="a5"/>
+              <w:rPr>
+                <w:sz w:val="20"/>
+                <w:lang w:val="en-US"/>
+              </w:rPr>
+            </w:pPr>
+          </w:p>
+          <w:p>
+            <w:pPr>
+              <w:pStyle w:val="a5"/>
+              <w:rPr>
+                <w:sz w:val="20"/>
+                <w:lang w:val="en-US"/>
+              </w:rPr>
+            </w:pPr>
+            <w:proofErr w:type="spellStart"/>
+            <w:r>
+              <w:rPr>
+                <w:sz w:val="20"/>
+                <w:lang w:val="en-US"/>
+              </w:rPr>
+              <w:t>ParameterType.HandleLength</w:t>
+            </w:r>
+            <w:proofErr w:type="spellEnd"/>
+            <w:r>
+              <w:rPr>
+                <w:sz w:val="20"/>
+                <w:lang w:val="en-US"/>
+              </w:rPr>
+              <w:t xml:space="preserve">, </w:t>
+            </w:r>
+            <w:proofErr w:type="spellStart"/>
+            <w:r>
+              <w:rPr>
+                <w:sz w:val="20"/>
+                <w:lang w:val="en-US"/>
+              </w:rPr>
+              <w:t>Parameters.MIN_HANDLE_LENGTH</w:t>
+            </w:r>
+            <w:proofErr w:type="spellEnd"/>
+          </w:p>
+          <w:p>
+            <w:pPr>
+              <w:pStyle w:val="a5"/>
+              <w:rPr>
+                <w:sz w:val="20"/>
+                <w:lang w:val="en-US"/>
+              </w:rPr>
+            </w:pPr>
+            <w:r>
+              <w:rPr>
+                <w:sz w:val="20"/>
+                <w:lang w:val="en-US"/>
+              </w:rPr>
               <w:t xml:space="preserve"> </w:t>
             </w:r>
           </w:p>
           <w:p>
             <w:pPr>
-              <w:pStyle w:val="afe"/>
+              <w:pStyle w:val="a5"/>
               <w:rPr>
                 <w:sz w:val="20"/>
                 <w:lang w:val="en-US"/>
               </w:rPr>
             </w:pPr>
+            <w:proofErr w:type="spellStart"/>
             <w:r>
               <w:rPr>
                 <w:sz w:val="20"/>
                 <w:lang w:val="en-US"/>
               </w:rPr>
-              <w:t>ParameterType.Height, Parameters.MIN_HEIGHT</w:t>
-            </w:r>
-          </w:p>
-          <w:p>
-            <w:pPr>
-              <w:pStyle w:val="afe"/>
+              <w:t>ParameterType.Height</w:t>
+            </w:r>
+            <w:proofErr w:type="spellEnd"/>
+            <w:r>
+              <w:rPr>
+                <w:sz w:val="20"/>
+                <w:lang w:val="en-US"/>
+              </w:rPr>
+              <w:t xml:space="preserve">, </w:t>
+            </w:r>
+            <w:proofErr w:type="spellStart"/>
+            <w:r>
+              <w:rPr>
+                <w:sz w:val="20"/>
+                <w:lang w:val="en-US"/>
+              </w:rPr>
+              <w:t>Parameters.MIN_HEIGHT</w:t>
+            </w:r>
+            <w:proofErr w:type="spellEnd"/>
+          </w:p>
+          <w:p>
+            <w:pPr>
+              <w:pStyle w:val="a5"/>
               <w:rPr>
                 <w:color w:val="A31515"/>
                 <w:sz w:val="20"/>
@@ -9964,23 +11222,48 @@
           </w:p>
           <w:p>
             <w:pPr>
-              <w:pStyle w:val="afe"/>
+              <w:pStyle w:val="a5"/>
               <w:rPr>
                 <w:sz w:val="20"/>
                 <w:lang w:val="en-US"/>
               </w:rPr>
             </w:pPr>
+            <w:proofErr w:type="spellStart"/>
             <w:r>
               <w:rPr>
                 <w:sz w:val="20"/>
                 <w:lang w:val="en-US"/>
               </w:rPr>
-              <w:t>ParameterType.Width, Parameters.MIN_WIDTH,</w:t>
-            </w:r>
-          </w:p>
-          <w:p>
-            <w:pPr>
-              <w:pStyle w:val="afe"/>
+              <w:t>ParameterType.Width</w:t>
+            </w:r>
+            <w:proofErr w:type="spellEnd"/>
+            <w:r>
+              <w:rPr>
+                <w:sz w:val="20"/>
+                <w:lang w:val="en-US"/>
+              </w:rPr>
+              <w:t xml:space="preserve">, </w:t>
+            </w:r>
+            <w:proofErr w:type="spellStart"/>
+            <w:r>
+              <w:rPr>
+                <w:sz w:val="20"/>
+                <w:lang w:val="en-US"/>
+              </w:rPr>
+              <w:t>Parameters.MIN_WIDTH</w:t>
+            </w:r>
+            <w:proofErr w:type="spellEnd"/>
+            <w:r>
+              <w:rPr>
+                <w:sz w:val="20"/>
+                <w:lang w:val="en-US"/>
+              </w:rPr>
+              <w:t>,</w:t>
+            </w:r>
+          </w:p>
+          <w:p>
+            <w:pPr>
+              <w:pStyle w:val="a5"/>
               <w:rPr>
                 <w:color w:val="A31515"/>
                 <w:sz w:val="20"/>
@@ -9990,43 +11273,86 @@
           </w:p>
           <w:p>
             <w:pPr>
-              <w:pStyle w:val="afe"/>
+              <w:pStyle w:val="a5"/>
               <w:rPr>
                 <w:sz w:val="20"/>
                 <w:lang w:val="en-US"/>
               </w:rPr>
             </w:pPr>
+            <w:proofErr w:type="spellStart"/>
             <w:r>
               <w:rPr>
                 <w:sz w:val="20"/>
                 <w:lang w:val="en-US"/>
               </w:rPr>
-              <w:t>ParameterType.WallThickness, Parameters.MIN_WALL_THICKNESS,</w:t>
-            </w:r>
-          </w:p>
-          <w:p>
-            <w:pPr>
-              <w:pStyle w:val="afe"/>
+              <w:t>ParameterType.WallThickness</w:t>
+            </w:r>
+            <w:proofErr w:type="spellEnd"/>
+            <w:r>
               <w:rPr>
                 <w:sz w:val="20"/>
                 <w:lang w:val="en-US"/>
               </w:rPr>
-            </w:pPr>
-          </w:p>
-          <w:p>
-            <w:pPr>
-              <w:pStyle w:val="afe"/>
-              <w:rPr>
-                <w:lang w:val="en-US"/>
-              </w:rPr>
-            </w:pPr>
+              <w:t xml:space="preserve">, </w:t>
+            </w:r>
+            <w:proofErr w:type="spellStart"/>
             <w:r>
               <w:rPr>
                 <w:sz w:val="20"/>
                 <w:lang w:val="en-US"/>
               </w:rPr>
-              <w:t>ParameterType.IsBottleStraight, Parameters.NOT_SET_MAX_OR_MIN_VALUE</w:t>
-            </w:r>
+              <w:t>Parameters.MIN_WALL_THICKNESS</w:t>
+            </w:r>
+            <w:proofErr w:type="spellEnd"/>
+            <w:r>
+              <w:rPr>
+                <w:sz w:val="20"/>
+                <w:lang w:val="en-US"/>
+              </w:rPr>
+              <w:t>,</w:t>
+            </w:r>
+          </w:p>
+          <w:p>
+            <w:pPr>
+              <w:pStyle w:val="a5"/>
+              <w:rPr>
+                <w:sz w:val="20"/>
+                <w:lang w:val="en-US"/>
+              </w:rPr>
+            </w:pPr>
+          </w:p>
+          <w:p>
+            <w:pPr>
+              <w:pStyle w:val="a5"/>
+              <w:rPr>
+                <w:lang w:val="en-US"/>
+              </w:rPr>
+            </w:pPr>
+            <w:proofErr w:type="spellStart"/>
+            <w:r>
+              <w:rPr>
+                <w:sz w:val="20"/>
+                <w:lang w:val="en-US"/>
+              </w:rPr>
+              <w:t>ParameterType.IsBottleStraight</w:t>
+            </w:r>
+            <w:proofErr w:type="spellEnd"/>
+            <w:r>
+              <w:rPr>
+                <w:sz w:val="20"/>
+                <w:lang w:val="en-US"/>
+              </w:rPr>
+              <w:t xml:space="preserve">, </w:t>
+            </w:r>
+            <w:proofErr w:type="spellStart"/>
+            <w:r>
+              <w:rPr>
+                <w:sz w:val="20"/>
+                <w:lang w:val="en-US"/>
+              </w:rPr>
+              <w:t>Parameters.NOT_SET_MAX_OR_MIN_VALUE</w:t>
+            </w:r>
+            <w:proofErr w:type="spellEnd"/>
           </w:p>
         </w:tc>
         <w:tc>
@@ -10038,7 +11364,7 @@
           </w:tcPr>
           <w:p>
             <w:pPr>
-              <w:pStyle w:val="afe"/>
+              <w:pStyle w:val="a5"/>
             </w:pPr>
             <w:r>
               <w:t>Позитивный – возврат минимальных значений параметров</w:t>
@@ -10049,7 +11375,7 @@
     </w:tbl>
     <w:p>
       <w:pPr>
-        <w:pStyle w:val="afe"/>
+        <w:pStyle w:val="a5"/>
         <w:rPr>
           <w:rFonts w:cs="Times New Roman"/>
           <w:sz w:val="28"/>
@@ -10059,7 +11385,7 @@
     </w:p>
     <w:p>
       <w:pPr>
-        <w:pStyle w:val="afe"/>
+        <w:pStyle w:val="a5"/>
         <w:rPr>
           <w:rFonts w:eastAsia="Arial Unicode MS"/>
           <w:color w:val="000000"/>
@@ -10083,7 +11409,7 @@
     </w:p>
     <w:p>
       <w:pPr>
-        <w:pStyle w:val="afe"/>
+        <w:pStyle w:val="a5"/>
         <w:rPr>
           <w:rFonts w:cs="Times New Roman"/>
           <w:sz w:val="28"/>
@@ -10110,7 +11436,7 @@
     </w:p>
     <w:tbl>
       <w:tblPr>
-        <w:tblStyle w:val="12"/>
+        <w:tblStyle w:val="1"/>
         <w:tblW w:w="9708" w:type="dxa"/>
         <w:tblInd w:w="0" w:type="dxa"/>
         <w:tblLayout w:type="fixed"/>
@@ -10131,7 +11457,7 @@
           </w:tcPr>
           <w:p>
             <w:pPr>
-              <w:pStyle w:val="afe"/>
+              <w:pStyle w:val="a5"/>
             </w:pPr>
             <w:r>
               <w:t>Тестовый метод</w:t>
@@ -10139,12 +11465,12 @@
           </w:p>
           <w:p>
             <w:pPr>
-              <w:pStyle w:val="afe"/>
-            </w:pPr>
-          </w:p>
-          <w:p>
-            <w:pPr>
-              <w:pStyle w:val="afe"/>
+              <w:pStyle w:val="a5"/>
+            </w:pPr>
+          </w:p>
+          <w:p>
+            <w:pPr>
+              <w:pStyle w:val="a5"/>
               <w:rPr>
                 <w:rFonts w:ascii="Consolas" w:eastAsiaTheme="minorHAnsi" w:hAnsi="Consolas" w:cs="Consolas"/>
                 <w:color w:val="000000"/>
@@ -10161,7 +11487,7 @@
           </w:tcPr>
           <w:p>
             <w:pPr>
-              <w:pStyle w:val="afe"/>
+              <w:pStyle w:val="a5"/>
               <w:rPr>
                 <w:rFonts w:ascii="Consolas" w:eastAsiaTheme="minorHAnsi" w:hAnsi="Consolas" w:cs="Consolas"/>
                 <w:color w:val="000000"/>
@@ -10181,7 +11507,7 @@
           </w:tcPr>
           <w:p>
             <w:pPr>
-              <w:pStyle w:val="afe"/>
+              <w:pStyle w:val="a5"/>
             </w:pPr>
             <w:r>
               <w:t>Описание тестового случая</w:t>
@@ -10199,7 +11525,7 @@
           </w:tcPr>
           <w:p>
             <w:pPr>
-              <w:pStyle w:val="afe"/>
+              <w:pStyle w:val="a5"/>
               <w:rPr>
                 <w:rFonts w:ascii="Consolas" w:eastAsiaTheme="minorHAnsi" w:hAnsi="Consolas" w:cs="Consolas"/>
                 <w:color w:val="000000"/>
@@ -10208,6 +11534,7 @@
                 <w:lang w:val="en-US"/>
               </w:rPr>
             </w:pPr>
+            <w:proofErr w:type="spellStart"/>
             <w:r>
               <w:rPr>
                 <w:rFonts w:ascii="Consolas" w:eastAsiaTheme="minorHAnsi" w:hAnsi="Consolas" w:cs="Consolas"/>
@@ -10216,12 +11543,67 @@
                 <w:szCs w:val="19"/>
                 <w:lang w:val="en-US"/>
               </w:rPr>
-              <w:t xml:space="preserve">Parameters_GetCorrectMaximumValues(ParameterType parameterType, </w:t>
-            </w:r>
-          </w:p>
-          <w:p>
-            <w:pPr>
-              <w:pStyle w:val="afe"/>
+              <w:t>Parameters_GetCorrectMaximumValues</w:t>
+            </w:r>
+            <w:proofErr w:type="spellEnd"/>
+            <w:r>
+              <w:rPr>
+                <w:rFonts w:ascii="Consolas" w:eastAsiaTheme="minorHAnsi" w:hAnsi="Consolas" w:cs="Consolas"/>
+                <w:color w:val="000000"/>
+                <w:sz w:val="19"/>
+                <w:szCs w:val="19"/>
+                <w:lang w:val="en-US"/>
+              </w:rPr>
+              <w:t>(</w:t>
+            </w:r>
+            <w:proofErr w:type="spellStart"/>
+            <w:r>
+              <w:rPr>
+                <w:rFonts w:ascii="Consolas" w:eastAsiaTheme="minorHAnsi" w:hAnsi="Consolas" w:cs="Consolas"/>
+                <w:color w:val="000000"/>
+                <w:sz w:val="19"/>
+                <w:szCs w:val="19"/>
+                <w:lang w:val="en-US"/>
+              </w:rPr>
+              <w:t>ParameterType</w:t>
+            </w:r>
+            <w:proofErr w:type="spellEnd"/>
+            <w:r>
+              <w:rPr>
+                <w:rFonts w:ascii="Consolas" w:eastAsiaTheme="minorHAnsi" w:hAnsi="Consolas" w:cs="Consolas"/>
+                <w:color w:val="000000"/>
+                <w:sz w:val="19"/>
+                <w:szCs w:val="19"/>
+                <w:lang w:val="en-US"/>
+              </w:rPr>
+              <w:t xml:space="preserve"> </w:t>
+            </w:r>
+            <w:proofErr w:type="spellStart"/>
+            <w:r>
+              <w:rPr>
+                <w:rFonts w:ascii="Consolas" w:eastAsiaTheme="minorHAnsi" w:hAnsi="Consolas" w:cs="Consolas"/>
+                <w:color w:val="000000"/>
+                <w:sz w:val="19"/>
+                <w:szCs w:val="19"/>
+                <w:lang w:val="en-US"/>
+              </w:rPr>
+              <w:t>parameterType</w:t>
+            </w:r>
+            <w:proofErr w:type="spellEnd"/>
+            <w:r>
+              <w:rPr>
+                <w:rFonts w:ascii="Consolas" w:eastAsiaTheme="minorHAnsi" w:hAnsi="Consolas" w:cs="Consolas"/>
+                <w:color w:val="000000"/>
+                <w:sz w:val="19"/>
+                <w:szCs w:val="19"/>
+                <w:lang w:val="en-US"/>
+              </w:rPr>
+              <w:t xml:space="preserve">, </w:t>
+            </w:r>
+          </w:p>
+          <w:p>
+            <w:pPr>
+              <w:pStyle w:val="a5"/>
               <w:rPr>
                 <w:lang w:val="en-US"/>
               </w:rPr>
@@ -10244,7 +11626,29 @@
                 <w:szCs w:val="19"/>
                 <w:lang w:val="en-US"/>
               </w:rPr>
-              <w:t xml:space="preserve"> maxValue)</w:t>
+              <w:t xml:space="preserve"> </w:t>
+            </w:r>
+            <w:proofErr w:type="spellStart"/>
+            <w:r>
+              <w:rPr>
+                <w:rFonts w:ascii="Consolas" w:eastAsiaTheme="minorHAnsi" w:hAnsi="Consolas" w:cs="Consolas"/>
+                <w:color w:val="000000"/>
+                <w:sz w:val="19"/>
+                <w:szCs w:val="19"/>
+                <w:lang w:val="en-US"/>
+              </w:rPr>
+              <w:t>maxValue</w:t>
+            </w:r>
+            <w:proofErr w:type="spellEnd"/>
+            <w:r>
+              <w:rPr>
+                <w:rFonts w:ascii="Consolas" w:eastAsiaTheme="minorHAnsi" w:hAnsi="Consolas" w:cs="Consolas"/>
+                <w:color w:val="000000"/>
+                <w:sz w:val="19"/>
+                <w:szCs w:val="19"/>
+                <w:lang w:val="en-US"/>
+              </w:rPr>
+              <w:t>)</w:t>
             </w:r>
           </w:p>
         </w:tc>
@@ -10254,7 +11658,7 @@
           </w:tcPr>
           <w:p>
             <w:pPr>
-              <w:pStyle w:val="afe"/>
+              <w:pStyle w:val="a5"/>
               <w:rPr>
                 <w:rFonts w:ascii="Consolas" w:eastAsiaTheme="minorHAnsi" w:hAnsi="Consolas" w:cs="Consolas"/>
                 <w:color w:val="000000"/>
@@ -10263,6 +11667,7 @@
                 <w:lang w:val="en-US"/>
               </w:rPr>
             </w:pPr>
+            <w:proofErr w:type="spellStart"/>
             <w:r>
               <w:rPr>
                 <w:rFonts w:ascii="Consolas" w:eastAsiaTheme="minorHAnsi" w:hAnsi="Consolas" w:cs="Consolas"/>
@@ -10271,12 +11676,45 @@
                 <w:szCs w:val="19"/>
                 <w:lang w:val="en-US"/>
               </w:rPr>
-              <w:t xml:space="preserve">ParameterType.CoverRadius, Parameters.MAX_COVER_RADIUS, </w:t>
-            </w:r>
-          </w:p>
-          <w:p>
-            <w:pPr>
-              <w:pStyle w:val="afe"/>
+              <w:t>ParameterType.CoverRadius</w:t>
+            </w:r>
+            <w:proofErr w:type="spellEnd"/>
+            <w:r>
+              <w:rPr>
+                <w:rFonts w:ascii="Consolas" w:eastAsiaTheme="minorHAnsi" w:hAnsi="Consolas" w:cs="Consolas"/>
+                <w:color w:val="000000"/>
+                <w:sz w:val="19"/>
+                <w:szCs w:val="19"/>
+                <w:lang w:val="en-US"/>
+              </w:rPr>
+              <w:t xml:space="preserve">, </w:t>
+            </w:r>
+            <w:proofErr w:type="spellStart"/>
+            <w:r>
+              <w:rPr>
+                <w:rFonts w:ascii="Consolas" w:eastAsiaTheme="minorHAnsi" w:hAnsi="Consolas" w:cs="Consolas"/>
+                <w:color w:val="000000"/>
+                <w:sz w:val="19"/>
+                <w:szCs w:val="19"/>
+                <w:lang w:val="en-US"/>
+              </w:rPr>
+              <w:t>Parameters.MAX_COVER_RADIUS</w:t>
+            </w:r>
+            <w:proofErr w:type="spellEnd"/>
+            <w:r>
+              <w:rPr>
+                <w:rFonts w:ascii="Consolas" w:eastAsiaTheme="minorHAnsi" w:hAnsi="Consolas" w:cs="Consolas"/>
+                <w:color w:val="000000"/>
+                <w:sz w:val="19"/>
+                <w:szCs w:val="19"/>
+                <w:lang w:val="en-US"/>
+              </w:rPr>
+              <w:t xml:space="preserve">, </w:t>
+            </w:r>
+          </w:p>
+          <w:p>
+            <w:pPr>
+              <w:pStyle w:val="a5"/>
               <w:rPr>
                 <w:rFonts w:ascii="Consolas" w:eastAsiaTheme="minorHAnsi" w:hAnsi="Consolas" w:cs="Consolas"/>
                 <w:color w:val="A31515"/>
@@ -10288,7 +11726,7 @@
           </w:p>
           <w:p>
             <w:pPr>
-              <w:pStyle w:val="afe"/>
+              <w:pStyle w:val="a5"/>
               <w:rPr>
                 <w:rFonts w:ascii="Consolas" w:eastAsiaTheme="minorHAnsi" w:hAnsi="Consolas" w:cs="Consolas"/>
                 <w:color w:val="000000"/>
@@ -10297,6 +11735,7 @@
                 <w:lang w:val="en-US"/>
               </w:rPr>
             </w:pPr>
+            <w:proofErr w:type="spellStart"/>
             <w:r>
               <w:rPr>
                 <w:rFonts w:ascii="Consolas" w:eastAsiaTheme="minorHAnsi" w:hAnsi="Consolas" w:cs="Consolas"/>
@@ -10305,12 +11744,10 @@
                 <w:szCs w:val="19"/>
                 <w:lang w:val="en-US"/>
               </w:rPr>
-              <w:t>ParameterType.HandleBaseRadius, Parameters.NOT_SET_MAX_OR_MIN_VALUE,</w:t>
-            </w:r>
-          </w:p>
-          <w:p>
-            <w:pPr>
-              <w:pStyle w:val="afe"/>
+              <w:t>ParameterType.HandleBaseRadius</w:t>
+            </w:r>
+            <w:proofErr w:type="spellEnd"/>
+            <w:r>
               <w:rPr>
                 <w:rFonts w:ascii="Consolas" w:eastAsiaTheme="minorHAnsi" w:hAnsi="Consolas" w:cs="Consolas"/>
                 <w:color w:val="000000"/>
@@ -10318,7 +11755,9 @@
                 <w:szCs w:val="19"/>
                 <w:lang w:val="en-US"/>
               </w:rPr>
-            </w:pPr>
+              <w:t xml:space="preserve">, </w:t>
+            </w:r>
+            <w:proofErr w:type="spellStart"/>
             <w:r>
               <w:rPr>
                 <w:rFonts w:ascii="Consolas" w:eastAsiaTheme="minorHAnsi" w:hAnsi="Consolas" w:cs="Consolas"/>
@@ -10327,12 +11766,10 @@
                 <w:szCs w:val="19"/>
                 <w:lang w:val="en-US"/>
               </w:rPr>
-              <w:t>ParameterType.HandleRadius, Parameters.NOT_SET_MAX_OR_MIN_VALUE,</w:t>
-            </w:r>
-          </w:p>
-          <w:p>
-            <w:pPr>
-              <w:pStyle w:val="afe"/>
+              <w:t>Parameters.NOT_SET_MAX_OR_MIN_VALUE</w:t>
+            </w:r>
+            <w:proofErr w:type="spellEnd"/>
+            <w:r>
               <w:rPr>
                 <w:rFonts w:ascii="Consolas" w:eastAsiaTheme="minorHAnsi" w:hAnsi="Consolas" w:cs="Consolas"/>
                 <w:color w:val="000000"/>
@@ -10340,11 +11777,12 @@
                 <w:szCs w:val="19"/>
                 <w:lang w:val="en-US"/>
               </w:rPr>
-            </w:pPr>
-          </w:p>
-          <w:p>
-            <w:pPr>
-              <w:pStyle w:val="afe"/>
+              <w:t>,</w:t>
+            </w:r>
+          </w:p>
+          <w:p>
+            <w:pPr>
+              <w:pStyle w:val="a5"/>
               <w:rPr>
                 <w:rFonts w:ascii="Consolas" w:eastAsiaTheme="minorHAnsi" w:hAnsi="Consolas" w:cs="Consolas"/>
                 <w:color w:val="000000"/>
@@ -10353,6 +11791,7 @@
                 <w:lang w:val="en-US"/>
               </w:rPr>
             </w:pPr>
+            <w:proofErr w:type="spellStart"/>
             <w:r>
               <w:rPr>
                 <w:rFonts w:ascii="Consolas" w:eastAsiaTheme="minorHAnsi" w:hAnsi="Consolas" w:cs="Consolas"/>
@@ -10361,12 +11800,10 @@
                 <w:szCs w:val="19"/>
                 <w:lang w:val="en-US"/>
               </w:rPr>
-              <w:t xml:space="preserve">ParameterType.HandleLength, Parameters.MAX_HANDLE_LENGTH, </w:t>
-            </w:r>
-          </w:p>
-          <w:p>
-            <w:pPr>
-              <w:pStyle w:val="afe"/>
+              <w:t>ParameterType.HandleRadius</w:t>
+            </w:r>
+            <w:proofErr w:type="spellEnd"/>
+            <w:r>
               <w:rPr>
                 <w:rFonts w:ascii="Consolas" w:eastAsiaTheme="minorHAnsi" w:hAnsi="Consolas" w:cs="Consolas"/>
                 <w:color w:val="000000"/>
@@ -10374,11 +11811,10 @@
                 <w:szCs w:val="19"/>
                 <w:lang w:val="en-US"/>
               </w:rPr>
-            </w:pPr>
-          </w:p>
-          <w:p>
-            <w:pPr>
-              <w:pStyle w:val="afe"/>
+              <w:t xml:space="preserve">, </w:t>
+            </w:r>
+            <w:proofErr w:type="spellStart"/>
+            <w:r>
               <w:rPr>
                 <w:rFonts w:ascii="Consolas" w:eastAsiaTheme="minorHAnsi" w:hAnsi="Consolas" w:cs="Consolas"/>
                 <w:color w:val="000000"/>
@@ -10386,7 +11822,9 @@
                 <w:szCs w:val="19"/>
                 <w:lang w:val="en-US"/>
               </w:rPr>
-            </w:pPr>
+              <w:t>Parameters.NOT_SET_MAX_OR_MIN_VALUE</w:t>
+            </w:r>
+            <w:proofErr w:type="spellEnd"/>
             <w:r>
               <w:rPr>
                 <w:rFonts w:ascii="Consolas" w:eastAsiaTheme="minorHAnsi" w:hAnsi="Consolas" w:cs="Consolas"/>
@@ -10395,12 +11833,148 @@
                 <w:szCs w:val="19"/>
                 <w:lang w:val="en-US"/>
               </w:rPr>
-              <w:t>ParameterType.Height, Parameters.MAX_HEIGHT,</w:t>
-            </w:r>
-          </w:p>
-          <w:p>
-            <w:pPr>
-              <w:pStyle w:val="afe"/>
+              <w:t>,</w:t>
+            </w:r>
+          </w:p>
+          <w:p>
+            <w:pPr>
+              <w:pStyle w:val="a5"/>
+              <w:rPr>
+                <w:rFonts w:ascii="Consolas" w:eastAsiaTheme="minorHAnsi" w:hAnsi="Consolas" w:cs="Consolas"/>
+                <w:color w:val="000000"/>
+                <w:sz w:val="19"/>
+                <w:szCs w:val="19"/>
+                <w:lang w:val="en-US"/>
+              </w:rPr>
+            </w:pPr>
+          </w:p>
+          <w:p>
+            <w:pPr>
+              <w:pStyle w:val="a5"/>
+              <w:rPr>
+                <w:rFonts w:ascii="Consolas" w:eastAsiaTheme="minorHAnsi" w:hAnsi="Consolas" w:cs="Consolas"/>
+                <w:color w:val="000000"/>
+                <w:sz w:val="19"/>
+                <w:szCs w:val="19"/>
+                <w:lang w:val="en-US"/>
+              </w:rPr>
+            </w:pPr>
+            <w:proofErr w:type="spellStart"/>
+            <w:r>
+              <w:rPr>
+                <w:rFonts w:ascii="Consolas" w:eastAsiaTheme="minorHAnsi" w:hAnsi="Consolas" w:cs="Consolas"/>
+                <w:color w:val="000000"/>
+                <w:sz w:val="19"/>
+                <w:szCs w:val="19"/>
+                <w:lang w:val="en-US"/>
+              </w:rPr>
+              <w:t>ParameterType.HandleLength</w:t>
+            </w:r>
+            <w:proofErr w:type="spellEnd"/>
+            <w:r>
+              <w:rPr>
+                <w:rFonts w:ascii="Consolas" w:eastAsiaTheme="minorHAnsi" w:hAnsi="Consolas" w:cs="Consolas"/>
+                <w:color w:val="000000"/>
+                <w:sz w:val="19"/>
+                <w:szCs w:val="19"/>
+                <w:lang w:val="en-US"/>
+              </w:rPr>
+              <w:t xml:space="preserve">, </w:t>
+            </w:r>
+            <w:proofErr w:type="spellStart"/>
+            <w:r>
+              <w:rPr>
+                <w:rFonts w:ascii="Consolas" w:eastAsiaTheme="minorHAnsi" w:hAnsi="Consolas" w:cs="Consolas"/>
+                <w:color w:val="000000"/>
+                <w:sz w:val="19"/>
+                <w:szCs w:val="19"/>
+                <w:lang w:val="en-US"/>
+              </w:rPr>
+              <w:t>Parameters.MAX_HANDLE_LENGTH</w:t>
+            </w:r>
+            <w:proofErr w:type="spellEnd"/>
+            <w:r>
+              <w:rPr>
+                <w:rFonts w:ascii="Consolas" w:eastAsiaTheme="minorHAnsi" w:hAnsi="Consolas" w:cs="Consolas"/>
+                <w:color w:val="000000"/>
+                <w:sz w:val="19"/>
+                <w:szCs w:val="19"/>
+                <w:lang w:val="en-US"/>
+              </w:rPr>
+              <w:t xml:space="preserve">, </w:t>
+            </w:r>
+          </w:p>
+          <w:p>
+            <w:pPr>
+              <w:pStyle w:val="a5"/>
+              <w:rPr>
+                <w:rFonts w:ascii="Consolas" w:eastAsiaTheme="minorHAnsi" w:hAnsi="Consolas" w:cs="Consolas"/>
+                <w:color w:val="000000"/>
+                <w:sz w:val="19"/>
+                <w:szCs w:val="19"/>
+                <w:lang w:val="en-US"/>
+              </w:rPr>
+            </w:pPr>
+          </w:p>
+          <w:p>
+            <w:pPr>
+              <w:pStyle w:val="a5"/>
+              <w:rPr>
+                <w:rFonts w:ascii="Consolas" w:eastAsiaTheme="minorHAnsi" w:hAnsi="Consolas" w:cs="Consolas"/>
+                <w:color w:val="000000"/>
+                <w:sz w:val="19"/>
+                <w:szCs w:val="19"/>
+                <w:lang w:val="en-US"/>
+              </w:rPr>
+            </w:pPr>
+            <w:proofErr w:type="spellStart"/>
+            <w:r>
+              <w:rPr>
+                <w:rFonts w:ascii="Consolas" w:eastAsiaTheme="minorHAnsi" w:hAnsi="Consolas" w:cs="Consolas"/>
+                <w:color w:val="000000"/>
+                <w:sz w:val="19"/>
+                <w:szCs w:val="19"/>
+                <w:lang w:val="en-US"/>
+              </w:rPr>
+              <w:t>ParameterType.Height</w:t>
+            </w:r>
+            <w:proofErr w:type="spellEnd"/>
+            <w:r>
+              <w:rPr>
+                <w:rFonts w:ascii="Consolas" w:eastAsiaTheme="minorHAnsi" w:hAnsi="Consolas" w:cs="Consolas"/>
+                <w:color w:val="000000"/>
+                <w:sz w:val="19"/>
+                <w:szCs w:val="19"/>
+                <w:lang w:val="en-US"/>
+              </w:rPr>
+              <w:t xml:space="preserve">, </w:t>
+            </w:r>
+            <w:proofErr w:type="spellStart"/>
+            <w:r>
+              <w:rPr>
+                <w:rFonts w:ascii="Consolas" w:eastAsiaTheme="minorHAnsi" w:hAnsi="Consolas" w:cs="Consolas"/>
+                <w:color w:val="000000"/>
+                <w:sz w:val="19"/>
+                <w:szCs w:val="19"/>
+                <w:lang w:val="en-US"/>
+              </w:rPr>
+              <w:t>Parameters.MAX_HEIGHT</w:t>
+            </w:r>
+            <w:proofErr w:type="spellEnd"/>
+            <w:r>
+              <w:rPr>
+                <w:rFonts w:ascii="Consolas" w:eastAsiaTheme="minorHAnsi" w:hAnsi="Consolas" w:cs="Consolas"/>
+                <w:color w:val="000000"/>
+                <w:sz w:val="19"/>
+                <w:szCs w:val="19"/>
+                <w:lang w:val="en-US"/>
+              </w:rPr>
+              <w:t>,</w:t>
+            </w:r>
+          </w:p>
+          <w:p>
+            <w:pPr>
+              <w:pStyle w:val="a5"/>
               <w:rPr>
                 <w:rFonts w:ascii="Consolas" w:eastAsiaTheme="minorHAnsi" w:hAnsi="Consolas" w:cs="Consolas"/>
                 <w:color w:val="A31515"/>
@@ -10412,7 +11986,7 @@
           </w:p>
           <w:p>
             <w:pPr>
-              <w:pStyle w:val="afe"/>
+              <w:pStyle w:val="a5"/>
               <w:rPr>
                 <w:rFonts w:ascii="Consolas" w:eastAsiaTheme="minorHAnsi" w:hAnsi="Consolas" w:cs="Consolas"/>
                 <w:color w:val="000000"/>
@@ -10421,6 +11995,7 @@
                 <w:lang w:val="en-US"/>
               </w:rPr>
             </w:pPr>
+            <w:proofErr w:type="spellStart"/>
             <w:r>
               <w:rPr>
                 <w:rFonts w:ascii="Consolas" w:eastAsiaTheme="minorHAnsi" w:hAnsi="Consolas" w:cs="Consolas"/>
@@ -10429,12 +12004,45 @@
                 <w:szCs w:val="19"/>
                 <w:lang w:val="en-US"/>
               </w:rPr>
-              <w:t>ParameterType.Width, Parameters.MAX_WIDTH,</w:t>
-            </w:r>
-          </w:p>
-          <w:p>
-            <w:pPr>
-              <w:pStyle w:val="afe"/>
+              <w:t>ParameterType.Width</w:t>
+            </w:r>
+            <w:proofErr w:type="spellEnd"/>
+            <w:r>
+              <w:rPr>
+                <w:rFonts w:ascii="Consolas" w:eastAsiaTheme="minorHAnsi" w:hAnsi="Consolas" w:cs="Consolas"/>
+                <w:color w:val="000000"/>
+                <w:sz w:val="19"/>
+                <w:szCs w:val="19"/>
+                <w:lang w:val="en-US"/>
+              </w:rPr>
+              <w:t xml:space="preserve">, </w:t>
+            </w:r>
+            <w:proofErr w:type="spellStart"/>
+            <w:r>
+              <w:rPr>
+                <w:rFonts w:ascii="Consolas" w:eastAsiaTheme="minorHAnsi" w:hAnsi="Consolas" w:cs="Consolas"/>
+                <w:color w:val="000000"/>
+                <w:sz w:val="19"/>
+                <w:szCs w:val="19"/>
+                <w:lang w:val="en-US"/>
+              </w:rPr>
+              <w:t>Parameters.MAX_WIDTH</w:t>
+            </w:r>
+            <w:proofErr w:type="spellEnd"/>
+            <w:r>
+              <w:rPr>
+                <w:rFonts w:ascii="Consolas" w:eastAsiaTheme="minorHAnsi" w:hAnsi="Consolas" w:cs="Consolas"/>
+                <w:color w:val="000000"/>
+                <w:sz w:val="19"/>
+                <w:szCs w:val="19"/>
+                <w:lang w:val="en-US"/>
+              </w:rPr>
+              <w:t>,</w:t>
+            </w:r>
+          </w:p>
+          <w:p>
+            <w:pPr>
+              <w:pStyle w:val="a5"/>
               <w:rPr>
                 <w:rFonts w:ascii="Consolas" w:eastAsiaTheme="minorHAnsi" w:hAnsi="Consolas" w:cs="Consolas"/>
                 <w:color w:val="A31515"/>
@@ -10446,7 +12054,7 @@
           </w:p>
           <w:p>
             <w:pPr>
-              <w:pStyle w:val="afe"/>
+              <w:pStyle w:val="a5"/>
               <w:rPr>
                 <w:rFonts w:ascii="Consolas" w:eastAsiaTheme="minorHAnsi" w:hAnsi="Consolas" w:cs="Consolas"/>
                 <w:color w:val="000000"/>
@@ -10455,6 +12063,7 @@
                 <w:lang w:val="en-US"/>
               </w:rPr>
             </w:pPr>
+            <w:proofErr w:type="spellStart"/>
             <w:r>
               <w:rPr>
                 <w:rFonts w:ascii="Consolas" w:eastAsiaTheme="minorHAnsi" w:hAnsi="Consolas" w:cs="Consolas"/>
@@ -10463,12 +12072,10 @@
                 <w:szCs w:val="19"/>
                 <w:lang w:val="en-US"/>
               </w:rPr>
-              <w:t xml:space="preserve">ParameterType.WallThickness, Parameters.MAX_WALL_THICKNESS, </w:t>
-            </w:r>
-          </w:p>
-          <w:p>
-            <w:pPr>
-              <w:pStyle w:val="afe"/>
+              <w:t>ParameterType.WallThickness</w:t>
+            </w:r>
+            <w:proofErr w:type="spellEnd"/>
+            <w:r>
               <w:rPr>
                 <w:rFonts w:ascii="Consolas" w:eastAsiaTheme="minorHAnsi" w:hAnsi="Consolas" w:cs="Consolas"/>
                 <w:color w:val="000000"/>
@@ -10476,15 +12083,9 @@
                 <w:szCs w:val="19"/>
                 <w:lang w:val="en-US"/>
               </w:rPr>
-            </w:pPr>
-          </w:p>
-          <w:p>
-            <w:pPr>
-              <w:pStyle w:val="afe"/>
-              <w:rPr>
-                <w:lang w:val="en-US"/>
-              </w:rPr>
-            </w:pPr>
+              <w:t xml:space="preserve">, </w:t>
+            </w:r>
+            <w:proofErr w:type="spellStart"/>
             <w:r>
               <w:rPr>
                 <w:rFonts w:ascii="Consolas" w:eastAsiaTheme="minorHAnsi" w:hAnsi="Consolas" w:cs="Consolas"/>
@@ -10493,7 +12094,82 @@
                 <w:szCs w:val="19"/>
                 <w:lang w:val="en-US"/>
               </w:rPr>
-              <w:t>ParameterType.IsBottleStraight, Parameters.NOT_SET_MAX_OR_MIN_VALUE,</w:t>
+              <w:t>Parameters.MAX_WALL_THICKNESS</w:t>
+            </w:r>
+            <w:proofErr w:type="spellEnd"/>
+            <w:r>
+              <w:rPr>
+                <w:rFonts w:ascii="Consolas" w:eastAsiaTheme="minorHAnsi" w:hAnsi="Consolas" w:cs="Consolas"/>
+                <w:color w:val="000000"/>
+                <w:sz w:val="19"/>
+                <w:szCs w:val="19"/>
+                <w:lang w:val="en-US"/>
+              </w:rPr>
+              <w:t xml:space="preserve">, </w:t>
+            </w:r>
+          </w:p>
+          <w:p>
+            <w:pPr>
+              <w:pStyle w:val="a5"/>
+              <w:rPr>
+                <w:rFonts w:ascii="Consolas" w:eastAsiaTheme="minorHAnsi" w:hAnsi="Consolas" w:cs="Consolas"/>
+                <w:color w:val="000000"/>
+                <w:sz w:val="19"/>
+                <w:szCs w:val="19"/>
+                <w:lang w:val="en-US"/>
+              </w:rPr>
+            </w:pPr>
+          </w:p>
+          <w:p>
+            <w:pPr>
+              <w:pStyle w:val="a5"/>
+              <w:rPr>
+                <w:lang w:val="en-US"/>
+              </w:rPr>
+            </w:pPr>
+            <w:proofErr w:type="spellStart"/>
+            <w:r>
+              <w:rPr>
+                <w:rFonts w:ascii="Consolas" w:eastAsiaTheme="minorHAnsi" w:hAnsi="Consolas" w:cs="Consolas"/>
+                <w:color w:val="000000"/>
+                <w:sz w:val="19"/>
+                <w:szCs w:val="19"/>
+                <w:lang w:val="en-US"/>
+              </w:rPr>
+              <w:t>ParameterType.IsBottleStraight</w:t>
+            </w:r>
+            <w:proofErr w:type="spellEnd"/>
+            <w:r>
+              <w:rPr>
+                <w:rFonts w:ascii="Consolas" w:eastAsiaTheme="minorHAnsi" w:hAnsi="Consolas" w:cs="Consolas"/>
+                <w:color w:val="000000"/>
+                <w:sz w:val="19"/>
+                <w:szCs w:val="19"/>
+                <w:lang w:val="en-US"/>
+              </w:rPr>
+              <w:t xml:space="preserve">, </w:t>
+            </w:r>
+            <w:proofErr w:type="spellStart"/>
+            <w:r>
+              <w:rPr>
+                <w:rFonts w:ascii="Consolas" w:eastAsiaTheme="minorHAnsi" w:hAnsi="Consolas" w:cs="Consolas"/>
+                <w:color w:val="000000"/>
+                <w:sz w:val="19"/>
+                <w:szCs w:val="19"/>
+                <w:lang w:val="en-US"/>
+              </w:rPr>
+              <w:t>Parameters.NOT_SET_MAX_OR_MIN_VALUE</w:t>
+            </w:r>
+            <w:proofErr w:type="spellEnd"/>
+            <w:r>
+              <w:rPr>
+                <w:rFonts w:ascii="Consolas" w:eastAsiaTheme="minorHAnsi" w:hAnsi="Consolas" w:cs="Consolas"/>
+                <w:color w:val="000000"/>
+                <w:sz w:val="19"/>
+                <w:szCs w:val="19"/>
+                <w:lang w:val="en-US"/>
+              </w:rPr>
+              <w:t>,</w:t>
             </w:r>
           </w:p>
         </w:tc>
@@ -10503,7 +12179,7 @@
           </w:tcPr>
           <w:p>
             <w:pPr>
-              <w:pStyle w:val="afe"/>
+              <w:pStyle w:val="a5"/>
             </w:pPr>
             <w:r>
               <w:t>Позитивный – возврат максимальных значений параметров</w:t>
@@ -10521,14 +12197,16 @@
           </w:tcPr>
           <w:p>
             <w:pPr>
-              <w:pStyle w:val="afe"/>
-              <w:rPr>
-                <w:lang w:val="en-US"/>
-              </w:rPr>
-            </w:pPr>
+              <w:pStyle w:val="a5"/>
+              <w:rPr>
+                <w:lang w:val="en-US"/>
+              </w:rPr>
+            </w:pPr>
+            <w:proofErr w:type="spellStart"/>
             <w:r>
               <w:t>Parameter_SetCorrectValue</w:t>
             </w:r>
+            <w:proofErr w:type="spellEnd"/>
             <w:r>
               <w:rPr>
                 <w:lang w:val="en-US"/>
@@ -10543,7 +12221,7 @@
           </w:tcPr>
           <w:p>
             <w:pPr>
-              <w:pStyle w:val="afe"/>
+              <w:pStyle w:val="a5"/>
             </w:pPr>
           </w:p>
         </w:tc>
@@ -10553,7 +12231,7 @@
           </w:tcPr>
           <w:p>
             <w:pPr>
-              <w:pStyle w:val="afe"/>
+              <w:pStyle w:val="a5"/>
             </w:pPr>
             <w:r>
               <w:t>Позитивный – установление значений параметров</w:t>
@@ -10571,14 +12249,16 @@
           </w:tcPr>
           <w:p>
             <w:pPr>
-              <w:pStyle w:val="afe"/>
-              <w:rPr>
-                <w:lang w:val="en-US"/>
-              </w:rPr>
-            </w:pPr>
+              <w:pStyle w:val="a5"/>
+              <w:rPr>
+                <w:lang w:val="en-US"/>
+              </w:rPr>
+            </w:pPr>
+            <w:proofErr w:type="spellStart"/>
             <w:r>
               <w:t>Parameter_GetCorrectValue</w:t>
             </w:r>
+            <w:proofErr w:type="spellEnd"/>
             <w:r>
               <w:rPr>
                 <w:lang w:val="en-US"/>
@@ -10593,7 +12273,7 @@
           </w:tcPr>
           <w:p>
             <w:pPr>
-              <w:pStyle w:val="afe"/>
+              <w:pStyle w:val="a5"/>
             </w:pPr>
           </w:p>
         </w:tc>
@@ -10603,7 +12283,7 @@
           </w:tcPr>
           <w:p>
             <w:pPr>
-              <w:pStyle w:val="afe"/>
+              <w:pStyle w:val="a5"/>
             </w:pPr>
             <w:r>
               <w:t>Позитивный – возврат значений параметра</w:t>
@@ -10621,30 +12301,66 @@
           </w:tcPr>
           <w:p>
             <w:pPr>
-              <w:pStyle w:val="afe"/>
-              <w:rPr>
-                <w:lang w:val="en-US"/>
-              </w:rPr>
-            </w:pPr>
-            <w:r>
-              <w:rPr>
-                <w:lang w:val="en-US"/>
-              </w:rPr>
-              <w:t xml:space="preserve">Parameter_SetUnCorrectValue(double value, </w:t>
-            </w:r>
-          </w:p>
-          <w:p>
-            <w:pPr>
-              <w:pStyle w:val="afe"/>
-              <w:rPr>
-                <w:lang w:val="en-US"/>
-              </w:rPr>
-            </w:pPr>
-            <w:r>
-              <w:rPr>
-                <w:lang w:val="en-US"/>
-              </w:rPr>
-              <w:t>double minimumValue, double maximumValue)</w:t>
+              <w:pStyle w:val="a5"/>
+              <w:rPr>
+                <w:lang w:val="en-US"/>
+              </w:rPr>
+            </w:pPr>
+            <w:proofErr w:type="spellStart"/>
+            <w:r>
+              <w:rPr>
+                <w:lang w:val="en-US"/>
+              </w:rPr>
+              <w:t>Parameter_SetUnCorrectValue</w:t>
+            </w:r>
+            <w:proofErr w:type="spellEnd"/>
+            <w:r>
+              <w:rPr>
+                <w:lang w:val="en-US"/>
+              </w:rPr>
+              <w:t xml:space="preserve">(double value, </w:t>
+            </w:r>
+          </w:p>
+          <w:p>
+            <w:pPr>
+              <w:pStyle w:val="a5"/>
+              <w:rPr>
+                <w:lang w:val="en-US"/>
+              </w:rPr>
+            </w:pPr>
+            <w:r>
+              <w:rPr>
+                <w:lang w:val="en-US"/>
+              </w:rPr>
+              <w:t xml:space="preserve">double </w:t>
+            </w:r>
+            <w:proofErr w:type="spellStart"/>
+            <w:r>
+              <w:rPr>
+                <w:lang w:val="en-US"/>
+              </w:rPr>
+              <w:t>minimumValue</w:t>
+            </w:r>
+            <w:proofErr w:type="spellEnd"/>
+            <w:r>
+              <w:rPr>
+                <w:lang w:val="en-US"/>
+              </w:rPr>
+              <w:t xml:space="preserve">, double </w:t>
+            </w:r>
+            <w:proofErr w:type="spellStart"/>
+            <w:r>
+              <w:rPr>
+                <w:lang w:val="en-US"/>
+              </w:rPr>
+              <w:t>maximumValue</w:t>
+            </w:r>
+            <w:proofErr w:type="spellEnd"/>
+            <w:r>
+              <w:rPr>
+                <w:lang w:val="en-US"/>
+              </w:rPr>
+              <w:t>)</w:t>
             </w:r>
           </w:p>
         </w:tc>
@@ -10654,7 +12370,7 @@
           </w:tcPr>
           <w:p>
             <w:pPr>
-              <w:pStyle w:val="afe"/>
+              <w:pStyle w:val="a5"/>
               <w:rPr>
                 <w:rFonts w:ascii="Consolas" w:eastAsiaTheme="minorHAnsi" w:hAnsi="Consolas" w:cs="Consolas"/>
                 <w:color w:val="000000"/>
@@ -10674,7 +12390,7 @@
           </w:p>
           <w:p>
             <w:pPr>
-              <w:pStyle w:val="afe"/>
+              <w:pStyle w:val="a5"/>
               <w:rPr>
                 <w:rFonts w:ascii="Consolas" w:eastAsiaTheme="minorHAnsi" w:hAnsi="Consolas" w:cs="Consolas"/>
                 <w:color w:val="000000"/>
@@ -10694,7 +12410,7 @@
           </w:p>
           <w:p>
             <w:pPr>
-              <w:pStyle w:val="afe"/>
+              <w:pStyle w:val="a5"/>
             </w:pPr>
             <w:r>
               <w:rPr>
@@ -10713,10 +12429,16 @@
           </w:tcPr>
           <w:p>
             <w:pPr>
-              <w:pStyle w:val="afe"/>
-            </w:pPr>
-            <w:r>
-              <w:t>Негативный – установление некорректного значения параметра(меньше минимального, юольше максимального, зависимый параметр не установлен)</w:t>
+              <w:pStyle w:val="a5"/>
+            </w:pPr>
+            <w:r>
+              <w:t xml:space="preserve">Негативный – установление некорректного значения параметра(меньше минимального, </w:t>
+            </w:r>
+            <w:r>
+              <w:t>б</w:t>
+            </w:r>
+            <w:r>
+              <w:t>ольше максимального, зависимый параметр не установлен)</w:t>
             </w:r>
           </w:p>
         </w:tc>
@@ -10731,14 +12453,16 @@
           </w:tcPr>
           <w:p>
             <w:pPr>
-              <w:pStyle w:val="afe"/>
-              <w:rPr>
-                <w:lang w:val="en-US"/>
-              </w:rPr>
-            </w:pPr>
+              <w:pStyle w:val="a5"/>
+              <w:rPr>
+                <w:lang w:val="en-US"/>
+              </w:rPr>
+            </w:pPr>
+            <w:proofErr w:type="spellStart"/>
             <w:r>
               <w:t>Parameter_EqualsTest</w:t>
             </w:r>
+            <w:proofErr w:type="spellEnd"/>
             <w:r>
               <w:rPr>
                 <w:lang w:val="en-US"/>
@@ -10753,7 +12477,7 @@
           </w:tcPr>
           <w:p>
             <w:pPr>
-              <w:pStyle w:val="afe"/>
+              <w:pStyle w:val="a5"/>
             </w:pPr>
           </w:p>
         </w:tc>
@@ -10763,7 +12487,7 @@
           </w:tcPr>
           <w:p>
             <w:pPr>
-              <w:pStyle w:val="afe"/>
+              <w:pStyle w:val="a5"/>
             </w:pPr>
             <w:r>
               <w:t>Позитивный – тест сравнения параметров</w:t>
@@ -10801,7 +12525,7 @@
     </w:p>
     <w:p>
       <w:pPr>
-        <w:pStyle w:val="aff"/>
+        <w:pStyle w:val="a6"/>
         <w:tabs>
           <w:tab w:val="left" w:pos="1162"/>
         </w:tabs>
@@ -10816,12 +12540,12 @@
       </w:pPr>
     </w:p>
     <w:sectPr>
-      <w:headerReference w:type="even" r:id="rId27"/>
-      <w:headerReference w:type="default" r:id="rId28"/>
-      <w:footerReference w:type="even" r:id="rId29"/>
-      <w:footerReference w:type="default" r:id="rId30"/>
-      <w:headerReference w:type="first" r:id="rId31"/>
-      <w:footerReference w:type="first" r:id="rId32"/>
+      <w:headerReference w:type="even" r:id="rId25"/>
+      <w:headerReference w:type="default" r:id="rId26"/>
+      <w:footerReference w:type="even" r:id="rId27"/>
+      <w:footerReference w:type="default" r:id="rId28"/>
+      <w:headerReference w:type="first" r:id="rId29"/>
+      <w:footerReference w:type="first" r:id="rId30"/>
       <w:pgSz w:w="11906" w:h="16838"/>
       <w:pgMar w:top="1134" w:right="850" w:bottom="1134" w:left="1701" w:header="708" w:footer="708" w:gutter="0"/>
       <w:cols w:space="708"/>
@@ -10832,52 +12556,8 @@
 </w:document>
 </file>
 
-<file path=word/comments.xml><?xml version="1.0" encoding="utf-8"?>
-<w:comments xmlns:wpc="http://schemas.microsoft.com/office/word/2010/wordprocessingCanvas" xmlns:cx="http://schemas.microsoft.com/office/drawing/2014/chartex" xmlns:cx1="http://schemas.microsoft.com/office/drawing/2015/9/8/chartex" xmlns:mc="http://schemas.openxmlformats.org/markup-compatibility/2006" xmlns:o="urn:schemas-microsoft-com:office:office" xmlns:r="http://schemas.openxmlformats.org/officeDocument/2006/relationships" xmlns:m="http://schemas.openxmlformats.org/officeDocument/2006/math" xmlns:v="urn:schemas-microsoft-com:vml" xmlns:wp14="http://schemas.microsoft.com/office/word/2010/wordprocessingDrawing" xmlns:wp="http://schemas.openxmlformats.org/drawingml/2006/wordprocessingDrawing" xmlns:w10="urn:schemas-microsoft-com:office:word" xmlns:w="http://schemas.openxmlformats.org/wordprocessingml/2006/main" xmlns:w14="http://schemas.microsoft.com/office/word/2010/wordml" xmlns:w15="http://schemas.microsoft.com/office/word/2012/wordml" xmlns:w16se="http://schemas.microsoft.com/office/word/2015/wordml/symex" xmlns:wpg="http://schemas.microsoft.com/office/word/2010/wordprocessingGroup" xmlns:wpi="http://schemas.microsoft.com/office/word/2010/wordprocessingInk" xmlns:wne="http://schemas.microsoft.com/office/word/2006/wordml" xmlns:wps="http://schemas.microsoft.com/office/word/2010/wordprocessingShape" mc:Ignorable="w14 w15 w16se wp14">
-  <w:comment w:id="7" w:author="AAK" w:date="2022-01-26T12:03:00Z" w:initials="A">
-    <w:p>
-      <w:pPr>
-        <w:pStyle w:val="af7"/>
-      </w:pPr>
-      <w:r>
-        <w:rPr>
-          <w:rStyle w:val="af6"/>
-        </w:rPr>
-        <w:annotationRef/>
-      </w:r>
-      <w:r>
-        <w:t>Builder -&gt; Point?</w:t>
-      </w:r>
-    </w:p>
-    <w:p>
-      <w:pPr>
-        <w:pStyle w:val="af7"/>
-      </w:pPr>
-    </w:p>
-  </w:comment>
-</w:comments>
-</file>
-
-<file path=word/commentsExtended.xml><?xml version="1.0" encoding="utf-8"?>
-<w15:commentsEx xmlns:wpc="http://schemas.microsoft.com/office/word/2010/wordprocessingCanvas" xmlns:cx="http://schemas.microsoft.com/office/drawing/2014/chartex" xmlns:cx1="http://schemas.microsoft.com/office/drawing/2015/9/8/chartex" xmlns:mc="http://schemas.openxmlformats.org/markup-compatibility/2006" xmlns:o="urn:schemas-microsoft-com:office:office" xmlns:r="http://schemas.openxmlformats.org/officeDocument/2006/relationships" xmlns:m="http://schemas.openxmlformats.org/officeDocument/2006/math" xmlns:v="urn:schemas-microsoft-com:vml" xmlns:wp14="http://schemas.microsoft.com/office/word/2010/wordprocessingDrawing" xmlns:wp="http://schemas.openxmlformats.org/drawingml/2006/wordprocessingDrawing" xmlns:w10="urn:schemas-microsoft-com:office:word" xmlns:w="http://schemas.openxmlformats.org/wordprocessingml/2006/main" xmlns:w14="http://schemas.microsoft.com/office/word/2010/wordml" xmlns:w15="http://schemas.microsoft.com/office/word/2012/wordml" xmlns:w16se="http://schemas.microsoft.com/office/word/2015/wordml/symex" xmlns:wpg="http://schemas.microsoft.com/office/word/2010/wordprocessingGroup" xmlns:wpi="http://schemas.microsoft.com/office/word/2010/wordprocessingInk" xmlns:wne="http://schemas.microsoft.com/office/word/2006/wordml" xmlns:wps="http://schemas.microsoft.com/office/word/2010/wordprocessingShape" mc:Ignorable="w14 w15 w16se wp14">
-  <w15:commentEx w15:paraId="7CCD90F7" w15:done="0"/>
-</w15:commentsEx>
-</file>
-
-<file path=word/commentsExtensible.xml><?xml version="1.0" encoding="utf-8"?>
-<w16cex:commentsExtensible xmlns:wpc="http://schemas.microsoft.com/office/word/2010/wordprocessingCanvas" xmlns:cx="http://schemas.microsoft.com/office/drawing/2014/chartex" xmlns:cx1="http://schemas.microsoft.com/office/drawing/2015/9/8/chartex" xmlns:cx2="http://schemas.microsoft.com/office/drawing/2015/10/21/chartex" xmlns:cx3="http://schemas.microsoft.com/office/drawing/2016/5/9/chartex" xmlns:cx4="http://schemas.microsoft.com/office/drawing/2016/5/10/chartex" xmlns:cx5="http://schemas.microsoft.com/office/drawing/2016/5/11/chartex" xmlns:cx6="http://schemas.microsoft.com/office/drawing/2016/5/12/chartex" xmlns:cx7="http://schemas.microsoft.com/office/drawing/2016/5/13/chartex" xmlns:cx8="http://schemas.microsoft.com/office/drawing/2016/5/14/chartex" xmlns:mc="http://schemas.openxmlformats.org/markup-compatibility/2006" xmlns:aink="http://schemas.microsoft.com/office/drawing/2016/ink" xmlns:am3d="http://schemas.microsoft.com/office/drawing/2017/model3d" xmlns:o="urn:schemas-microsoft-com:office:office" xmlns:r="http://schemas.openxmlformats.org/officeDocument/2006/relationships" xmlns:m="http://schemas.openxmlformats.org/officeDocument/2006/math" xmlns:v="urn:schemas-microsoft-com:vml" xmlns:wp14="http://schemas.microsoft.com/office/word/2010/wordprocessingDrawing" xmlns:wp="http://schemas.openxmlformats.org/drawingml/2006/wordprocessingDrawing" xmlns:w10="urn:schemas-microsoft-com:office:word" xmlns:w="http://schemas.openxmlformats.org/wordprocessingml/2006/main" xmlns:w14="http://schemas.microsoft.com/office/word/2010/wordml" xmlns:w15="http://schemas.microsoft.com/office/word/2012/wordml" xmlns:w16cex="http://schemas.microsoft.com/office/word/2018/wordml/cex" xmlns:w16cid="http://schemas.microsoft.com/office/word/2016/wordml/cid" xmlns:w16="http://schemas.microsoft.com/office/word/2018/wordml" xmlns:w16sdtdh="http://schemas.microsoft.com/office/word/2020/wordml/sdtdatahash" xmlns:w16se="http://schemas.microsoft.com/office/word/2015/wordml/symex" xmlns:wpg="http://schemas.microsoft.com/office/word/2010/wordprocessingGroup" xmlns:wpi="http://schemas.microsoft.com/office/word/2010/wordprocessingInk" xmlns:wne="http://schemas.microsoft.com/office/word/2006/wordml" xmlns:wps="http://schemas.microsoft.com/office/word/2010/wordprocessingShape" mc:Ignorable="w14 w15 w16se w16cid w16 w16cex w16sdtdh wp14">
-  <w16cex:commentExtensible w16cex:durableId="259BB718" w16cex:dateUtc="2022-01-26T05:03:00Z"/>
-</w16cex:commentsExtensible>
-</file>
-
-<file path=word/commentsIds.xml><?xml version="1.0" encoding="utf-8"?>
-<w16cid:commentsIds xmlns:wpc="http://schemas.microsoft.com/office/word/2010/wordprocessingCanvas" xmlns:cx="http://schemas.microsoft.com/office/drawing/2014/chartex" xmlns:cx1="http://schemas.microsoft.com/office/drawing/2015/9/8/chartex" xmlns:cx2="http://schemas.microsoft.com/office/drawing/2015/10/21/chartex" xmlns:cx3="http://schemas.microsoft.com/office/drawing/2016/5/9/chartex" xmlns:cx4="http://schemas.microsoft.com/office/drawing/2016/5/10/chartex" xmlns:cx5="http://schemas.microsoft.com/office/drawing/2016/5/11/chartex" xmlns:cx6="http://schemas.microsoft.com/office/drawing/2016/5/12/chartex" xmlns:cx7="http://schemas.microsoft.com/office/drawing/2016/5/13/chartex" xmlns:cx8="http://schemas.microsoft.com/office/drawing/2016/5/14/chartex" xmlns:mc="http://schemas.openxmlformats.org/markup-compatibility/2006" xmlns:aink="http://schemas.microsoft.com/office/drawing/2016/ink" xmlns:am3d="http://schemas.microsoft.com/office/drawing/2017/model3d" xmlns:o="urn:schemas-microsoft-com:office:office" xmlns:r="http://schemas.openxmlformats.org/officeDocument/2006/relationships" xmlns:m="http://schemas.openxmlformats.org/officeDocument/2006/math" xmlns:v="urn:schemas-microsoft-com:vml" xmlns:wp14="http://schemas.microsoft.com/office/word/2010/wordprocessingDrawing" xmlns:wp="http://schemas.openxmlformats.org/drawingml/2006/wordprocessingDrawing" xmlns:w10="urn:schemas-microsoft-com:office:word" xmlns:w="http://schemas.openxmlformats.org/wordprocessingml/2006/main" xmlns:w14="http://schemas.microsoft.com/office/word/2010/wordml" xmlns:w15="http://schemas.microsoft.com/office/word/2012/wordml" xmlns:w16cex="http://schemas.microsoft.com/office/word/2018/wordml/cex" xmlns:w16cid="http://schemas.microsoft.com/office/word/2016/wordml/cid" xmlns:w16="http://schemas.microsoft.com/office/word/2018/wordml" xmlns:w16sdtdh="http://schemas.microsoft.com/office/word/2020/wordml/sdtdatahash" xmlns:w16se="http://schemas.microsoft.com/office/word/2015/wordml/symex" xmlns:wpg="http://schemas.microsoft.com/office/word/2010/wordprocessingGroup" xmlns:wpi="http://schemas.microsoft.com/office/word/2010/wordprocessingInk" xmlns:wne="http://schemas.microsoft.com/office/word/2006/wordml" xmlns:wps="http://schemas.microsoft.com/office/word/2010/wordprocessingShape" mc:Ignorable="w14 w15 w16se w16cid w16 w16cex w16sdtdh wp14">
-  <w16cid:commentId w16cid:paraId="7CCD90F7" w16cid:durableId="259BB718"/>
-</w16cid:commentsIds>
-</file>
-
 <file path=word/endnotes.xml><?xml version="1.0" encoding="utf-8"?>
-<w:endnotes xmlns:wpc="http://schemas.microsoft.com/office/word/2010/wordprocessingCanvas" xmlns:cx="http://schemas.microsoft.com/office/drawing/2014/chartex" xmlns:cx1="http://schemas.microsoft.com/office/drawing/2015/9/8/chartex" xmlns:mc="http://schemas.openxmlformats.org/markup-compatibility/2006" xmlns:o="urn:schemas-microsoft-com:office:office" xmlns:r="http://schemas.openxmlformats.org/officeDocument/2006/relationships" xmlns:m="http://schemas.openxmlformats.org/officeDocument/2006/math" xmlns:v="urn:schemas-microsoft-com:vml" xmlns:wp14="http://schemas.microsoft.com/office/word/2010/wordprocessingDrawing" xmlns:wp="http://schemas.openxmlformats.org/drawingml/2006/wordprocessingDrawing" xmlns:w10="urn:schemas-microsoft-com:office:word" xmlns:w="http://schemas.openxmlformats.org/wordprocessingml/2006/main" xmlns:w14="http://schemas.microsoft.com/office/word/2010/wordml" xmlns:w15="http://schemas.microsoft.com/office/word/2012/wordml" xmlns:w16se="http://schemas.microsoft.com/office/word/2015/wordml/symex" xmlns:wpg="http://schemas.microsoft.com/office/word/2010/wordprocessingGroup" xmlns:wpi="http://schemas.microsoft.com/office/word/2010/wordprocessingInk" xmlns:wne="http://schemas.microsoft.com/office/word/2006/wordml" xmlns:wps="http://schemas.microsoft.com/office/word/2010/wordprocessingShape" mc:Ignorable="w14 w15 w16se wp14">
+<w:endnotes xmlns:wpc="http://schemas.microsoft.com/office/word/2010/wordprocessingCanvas" xmlns:cx="http://schemas.microsoft.com/office/drawing/2014/chartex" xmlns:cx1="http://schemas.microsoft.com/office/drawing/2015/9/8/chartex" xmlns:cx2="http://schemas.microsoft.com/office/drawing/2015/10/21/chartex" xmlns:cx3="http://schemas.microsoft.com/office/drawing/2016/5/9/chartex" xmlns:cx4="http://schemas.microsoft.com/office/drawing/2016/5/10/chartex" xmlns:cx5="http://schemas.microsoft.com/office/drawing/2016/5/11/chartex" xmlns:cx6="http://schemas.microsoft.com/office/drawing/2016/5/12/chartex" xmlns:cx7="http://schemas.microsoft.com/office/drawing/2016/5/13/chartex" xmlns:cx8="http://schemas.microsoft.com/office/drawing/2016/5/14/chartex" xmlns:mc="http://schemas.openxmlformats.org/markup-compatibility/2006" xmlns:aink="http://schemas.microsoft.com/office/drawing/2016/ink" xmlns:am3d="http://schemas.microsoft.com/office/drawing/2017/model3d" xmlns:o="urn:schemas-microsoft-com:office:office" xmlns:r="http://schemas.openxmlformats.org/officeDocument/2006/relationships" xmlns:m="http://schemas.openxmlformats.org/officeDocument/2006/math" xmlns:v="urn:schemas-microsoft-com:vml" xmlns:wp14="http://schemas.microsoft.com/office/word/2010/wordprocessingDrawing" xmlns:wp="http://schemas.openxmlformats.org/drawingml/2006/wordprocessingDrawing" xmlns:w10="urn:schemas-microsoft-com:office:word" xmlns:w="http://schemas.openxmlformats.org/wordprocessingml/2006/main" xmlns:w14="http://schemas.microsoft.com/office/word/2010/wordml" xmlns:w15="http://schemas.microsoft.com/office/word/2012/wordml" xmlns:w16cex="http://schemas.microsoft.com/office/word/2018/wordml/cex" xmlns:w16cid="http://schemas.microsoft.com/office/word/2016/wordml/cid" xmlns:w16="http://schemas.microsoft.com/office/word/2018/wordml" xmlns:w16sdtdh="http://schemas.microsoft.com/office/word/2020/wordml/sdtdatahash" xmlns:w16se="http://schemas.microsoft.com/office/word/2015/wordml/symex" xmlns:wpg="http://schemas.microsoft.com/office/word/2010/wordprocessingGroup" xmlns:wpi="http://schemas.microsoft.com/office/word/2010/wordprocessingInk" xmlns:wne="http://schemas.microsoft.com/office/word/2006/wordml" xmlns:wps="http://schemas.microsoft.com/office/word/2010/wordprocessingShape" mc:Ignorable="w14 w15 w16se w16cid w16 w16cex w16sdtdh wp14">
   <w:endnote w:type="separator" w:id="-1">
     <w:p>
       <w:pPr>
@@ -10902,30 +12582,30 @@
 </file>
 
 <file path=word/footer1.xml><?xml version="1.0" encoding="utf-8"?>
-<w:ftr xmlns:wpc="http://schemas.microsoft.com/office/word/2010/wordprocessingCanvas" xmlns:cx="http://schemas.microsoft.com/office/drawing/2014/chartex" xmlns:cx1="http://schemas.microsoft.com/office/drawing/2015/9/8/chartex" xmlns:mc="http://schemas.openxmlformats.org/markup-compatibility/2006" xmlns:o="urn:schemas-microsoft-com:office:office" xmlns:r="http://schemas.openxmlformats.org/officeDocument/2006/relationships" xmlns:m="http://schemas.openxmlformats.org/officeDocument/2006/math" xmlns:v="urn:schemas-microsoft-com:vml" xmlns:wp14="http://schemas.microsoft.com/office/word/2010/wordprocessingDrawing" xmlns:wp="http://schemas.openxmlformats.org/drawingml/2006/wordprocessingDrawing" xmlns:w10="urn:schemas-microsoft-com:office:word" xmlns:w="http://schemas.openxmlformats.org/wordprocessingml/2006/main" xmlns:w14="http://schemas.microsoft.com/office/word/2010/wordml" xmlns:w15="http://schemas.microsoft.com/office/word/2012/wordml" xmlns:w16se="http://schemas.microsoft.com/office/word/2015/wordml/symex" xmlns:wpg="http://schemas.microsoft.com/office/word/2010/wordprocessingGroup" xmlns:wpi="http://schemas.microsoft.com/office/word/2010/wordprocessingInk" xmlns:wne="http://schemas.microsoft.com/office/word/2006/wordml" xmlns:wps="http://schemas.microsoft.com/office/word/2010/wordprocessingShape" mc:Ignorable="w14 w15 w16se wp14">
+<w:ftr xmlns:wpc="http://schemas.microsoft.com/office/word/2010/wordprocessingCanvas" xmlns:cx="http://schemas.microsoft.com/office/drawing/2014/chartex" xmlns:cx1="http://schemas.microsoft.com/office/drawing/2015/9/8/chartex" xmlns:cx2="http://schemas.microsoft.com/office/drawing/2015/10/21/chartex" xmlns:cx3="http://schemas.microsoft.com/office/drawing/2016/5/9/chartex" xmlns:cx4="http://schemas.microsoft.com/office/drawing/2016/5/10/chartex" xmlns:cx5="http://schemas.microsoft.com/office/drawing/2016/5/11/chartex" xmlns:cx6="http://schemas.microsoft.com/office/drawing/2016/5/12/chartex" xmlns:cx7="http://schemas.microsoft.com/office/drawing/2016/5/13/chartex" xmlns:cx8="http://schemas.microsoft.com/office/drawing/2016/5/14/chartex" xmlns:mc="http://schemas.openxmlformats.org/markup-compatibility/2006" xmlns:aink="http://schemas.microsoft.com/office/drawing/2016/ink" xmlns:am3d="http://schemas.microsoft.com/office/drawing/2017/model3d" xmlns:o="urn:schemas-microsoft-com:office:office" xmlns:r="http://schemas.openxmlformats.org/officeDocument/2006/relationships" xmlns:m="http://schemas.openxmlformats.org/officeDocument/2006/math" xmlns:v="urn:schemas-microsoft-com:vml" xmlns:wp14="http://schemas.microsoft.com/office/word/2010/wordprocessingDrawing" xmlns:wp="http://schemas.openxmlformats.org/drawingml/2006/wordprocessingDrawing" xmlns:w10="urn:schemas-microsoft-com:office:word" xmlns:w="http://schemas.openxmlformats.org/wordprocessingml/2006/main" xmlns:w14="http://schemas.microsoft.com/office/word/2010/wordml" xmlns:w15="http://schemas.microsoft.com/office/word/2012/wordml" xmlns:w16cex="http://schemas.microsoft.com/office/word/2018/wordml/cex" xmlns:w16cid="http://schemas.microsoft.com/office/word/2016/wordml/cid" xmlns:w16="http://schemas.microsoft.com/office/word/2018/wordml" xmlns:w16sdtdh="http://schemas.microsoft.com/office/word/2020/wordml/sdtdatahash" xmlns:w16se="http://schemas.microsoft.com/office/word/2015/wordml/symex" xmlns:wpg="http://schemas.microsoft.com/office/word/2010/wordprocessingGroup" xmlns:wpi="http://schemas.microsoft.com/office/word/2010/wordprocessingInk" xmlns:wne="http://schemas.microsoft.com/office/word/2006/wordml" xmlns:wps="http://schemas.microsoft.com/office/word/2010/wordprocessingShape" mc:Ignorable="w14 w15 w16se w16cid w16 w16cex w16sdtdh wp14">
   <w:p>
     <w:pPr>
-      <w:pStyle w:val="af3"/>
+      <w:pStyle w:val="Footer"/>
     </w:pPr>
   </w:p>
 </w:ftr>
 </file>
 
 <file path=word/footer2.xml><?xml version="1.0" encoding="utf-8"?>
-<w:ftr xmlns:wpc="http://schemas.microsoft.com/office/word/2010/wordprocessingCanvas" xmlns:cx="http://schemas.microsoft.com/office/drawing/2014/chartex" xmlns:cx1="http://schemas.microsoft.com/office/drawing/2015/9/8/chartex" xmlns:mc="http://schemas.openxmlformats.org/markup-compatibility/2006" xmlns:o="urn:schemas-microsoft-com:office:office" xmlns:r="http://schemas.openxmlformats.org/officeDocument/2006/relationships" xmlns:m="http://schemas.openxmlformats.org/officeDocument/2006/math" xmlns:v="urn:schemas-microsoft-com:vml" xmlns:wp14="http://schemas.microsoft.com/office/word/2010/wordprocessingDrawing" xmlns:wp="http://schemas.openxmlformats.org/drawingml/2006/wordprocessingDrawing" xmlns:w10="urn:schemas-microsoft-com:office:word" xmlns:w="http://schemas.openxmlformats.org/wordprocessingml/2006/main" xmlns:w14="http://schemas.microsoft.com/office/word/2010/wordml" xmlns:w15="http://schemas.microsoft.com/office/word/2012/wordml" xmlns:w16se="http://schemas.microsoft.com/office/word/2015/wordml/symex" xmlns:wpg="http://schemas.microsoft.com/office/word/2010/wordprocessingGroup" xmlns:wpi="http://schemas.microsoft.com/office/word/2010/wordprocessingInk" xmlns:wne="http://schemas.microsoft.com/office/word/2006/wordml" xmlns:wps="http://schemas.microsoft.com/office/word/2010/wordprocessingShape" mc:Ignorable="w14 w15 w16se wp14">
+<w:ftr xmlns:wpc="http://schemas.microsoft.com/office/word/2010/wordprocessingCanvas" xmlns:cx="http://schemas.microsoft.com/office/drawing/2014/chartex" xmlns:cx1="http://schemas.microsoft.com/office/drawing/2015/9/8/chartex" xmlns:cx2="http://schemas.microsoft.com/office/drawing/2015/10/21/chartex" xmlns:cx3="http://schemas.microsoft.com/office/drawing/2016/5/9/chartex" xmlns:cx4="http://schemas.microsoft.com/office/drawing/2016/5/10/chartex" xmlns:cx5="http://schemas.microsoft.com/office/drawing/2016/5/11/chartex" xmlns:cx6="http://schemas.microsoft.com/office/drawing/2016/5/12/chartex" xmlns:cx7="http://schemas.microsoft.com/office/drawing/2016/5/13/chartex" xmlns:cx8="http://schemas.microsoft.com/office/drawing/2016/5/14/chartex" xmlns:mc="http://schemas.openxmlformats.org/markup-compatibility/2006" xmlns:aink="http://schemas.microsoft.com/office/drawing/2016/ink" xmlns:am3d="http://schemas.microsoft.com/office/drawing/2017/model3d" xmlns:o="urn:schemas-microsoft-com:office:office" xmlns:r="http://schemas.openxmlformats.org/officeDocument/2006/relationships" xmlns:m="http://schemas.openxmlformats.org/officeDocument/2006/math" xmlns:v="urn:schemas-microsoft-com:vml" xmlns:wp14="http://schemas.microsoft.com/office/word/2010/wordprocessingDrawing" xmlns:wp="http://schemas.openxmlformats.org/drawingml/2006/wordprocessingDrawing" xmlns:w10="urn:schemas-microsoft-com:office:word" xmlns:w="http://schemas.openxmlformats.org/wordprocessingml/2006/main" xmlns:w14="http://schemas.microsoft.com/office/word/2010/wordml" xmlns:w15="http://schemas.microsoft.com/office/word/2012/wordml" xmlns:w16cex="http://schemas.microsoft.com/office/word/2018/wordml/cex" xmlns:w16cid="http://schemas.microsoft.com/office/word/2016/wordml/cid" xmlns:w16="http://schemas.microsoft.com/office/word/2018/wordml" xmlns:w16sdtdh="http://schemas.microsoft.com/office/word/2020/wordml/sdtdatahash" xmlns:w16se="http://schemas.microsoft.com/office/word/2015/wordml/symex" xmlns:wpg="http://schemas.microsoft.com/office/word/2010/wordprocessingGroup" xmlns:wpi="http://schemas.microsoft.com/office/word/2010/wordprocessingInk" xmlns:wne="http://schemas.microsoft.com/office/word/2006/wordml" xmlns:wps="http://schemas.microsoft.com/office/word/2010/wordprocessingShape" mc:Ignorable="w14 w15 w16se w16cid w16 w16cex w16sdtdh wp14">
   <w:p>
     <w:pPr>
-      <w:pStyle w:val="af3"/>
+      <w:pStyle w:val="Footer"/>
     </w:pPr>
   </w:p>
 </w:ftr>
 </file>
 
 <file path=word/footer3.xml><?xml version="1.0" encoding="utf-8"?>
-<w:ftr xmlns:wpc="http://schemas.microsoft.com/office/word/2010/wordprocessingCanvas" xmlns:cx="http://schemas.microsoft.com/office/drawing/2014/chartex" xmlns:cx1="http://schemas.microsoft.com/office/drawing/2015/9/8/chartex" xmlns:mc="http://schemas.openxmlformats.org/markup-compatibility/2006" xmlns:o="urn:schemas-microsoft-com:office:office" xmlns:r="http://schemas.openxmlformats.org/officeDocument/2006/relationships" xmlns:m="http://schemas.openxmlformats.org/officeDocument/2006/math" xmlns:v="urn:schemas-microsoft-com:vml" xmlns:wp14="http://schemas.microsoft.com/office/word/2010/wordprocessingDrawing" xmlns:wp="http://schemas.openxmlformats.org/drawingml/2006/wordprocessingDrawing" xmlns:w10="urn:schemas-microsoft-com:office:word" xmlns:w="http://schemas.openxmlformats.org/wordprocessingml/2006/main" xmlns:w14="http://schemas.microsoft.com/office/word/2010/wordml" xmlns:w15="http://schemas.microsoft.com/office/word/2012/wordml" xmlns:w16se="http://schemas.microsoft.com/office/word/2015/wordml/symex" xmlns:wpg="http://schemas.microsoft.com/office/word/2010/wordprocessingGroup" xmlns:wpi="http://schemas.microsoft.com/office/word/2010/wordprocessingInk" xmlns:wne="http://schemas.microsoft.com/office/word/2006/wordml" xmlns:wps="http://schemas.microsoft.com/office/word/2010/wordprocessingShape" mc:Ignorable="w14 w15 w16se wp14">
+<w:ftr xmlns:wpc="http://schemas.microsoft.com/office/word/2010/wordprocessingCanvas" xmlns:cx="http://schemas.microsoft.com/office/drawing/2014/chartex" xmlns:cx1="http://schemas.microsoft.com/office/drawing/2015/9/8/chartex" xmlns:cx2="http://schemas.microsoft.com/office/drawing/2015/10/21/chartex" xmlns:cx3="http://schemas.microsoft.com/office/drawing/2016/5/9/chartex" xmlns:cx4="http://schemas.microsoft.com/office/drawing/2016/5/10/chartex" xmlns:cx5="http://schemas.microsoft.com/office/drawing/2016/5/11/chartex" xmlns:cx6="http://schemas.microsoft.com/office/drawing/2016/5/12/chartex" xmlns:cx7="http://schemas.microsoft.com/office/drawing/2016/5/13/chartex" xmlns:cx8="http://schemas.microsoft.com/office/drawing/2016/5/14/chartex" xmlns:mc="http://schemas.openxmlformats.org/markup-compatibility/2006" xmlns:aink="http://schemas.microsoft.com/office/drawing/2016/ink" xmlns:am3d="http://schemas.microsoft.com/office/drawing/2017/model3d" xmlns:o="urn:schemas-microsoft-com:office:office" xmlns:r="http://schemas.openxmlformats.org/officeDocument/2006/relationships" xmlns:m="http://schemas.openxmlformats.org/officeDocument/2006/math" xmlns:v="urn:schemas-microsoft-com:vml" xmlns:wp14="http://schemas.microsoft.com/office/word/2010/wordprocessingDrawing" xmlns:wp="http://schemas.openxmlformats.org/drawingml/2006/wordprocessingDrawing" xmlns:w10="urn:schemas-microsoft-com:office:word" xmlns:w="http://schemas.openxmlformats.org/wordprocessingml/2006/main" xmlns:w14="http://schemas.microsoft.com/office/word/2010/wordml" xmlns:w15="http://schemas.microsoft.com/office/word/2012/wordml" xmlns:w16cex="http://schemas.microsoft.com/office/word/2018/wordml/cex" xmlns:w16cid="http://schemas.microsoft.com/office/word/2016/wordml/cid" xmlns:w16="http://schemas.microsoft.com/office/word/2018/wordml" xmlns:w16sdtdh="http://schemas.microsoft.com/office/word/2020/wordml/sdtdatahash" xmlns:w16se="http://schemas.microsoft.com/office/word/2015/wordml/symex" xmlns:wpg="http://schemas.microsoft.com/office/word/2010/wordprocessingGroup" xmlns:wpi="http://schemas.microsoft.com/office/word/2010/wordprocessingInk" xmlns:wne="http://schemas.microsoft.com/office/word/2006/wordml" xmlns:wps="http://schemas.microsoft.com/office/word/2010/wordprocessingShape" mc:Ignorable="w14 w15 w16se w16cid w16 w16cex w16sdtdh wp14">
   <w:p>
     <w:pPr>
-      <w:pStyle w:val="af3"/>
+      <w:pStyle w:val="Footer"/>
       <w:ind w:firstLine="0"/>
       <w:jc w:val="center"/>
     </w:pPr>
@@ -10937,7 +12617,7 @@
 </file>
 
 <file path=word/footnotes.xml><?xml version="1.0" encoding="utf-8"?>
-<w:footnotes xmlns:wpc="http://schemas.microsoft.com/office/word/2010/wordprocessingCanvas" xmlns:cx="http://schemas.microsoft.com/office/drawing/2014/chartex" xmlns:cx1="http://schemas.microsoft.com/office/drawing/2015/9/8/chartex" xmlns:mc="http://schemas.openxmlformats.org/markup-compatibility/2006" xmlns:o="urn:schemas-microsoft-com:office:office" xmlns:r="http://schemas.openxmlformats.org/officeDocument/2006/relationships" xmlns:m="http://schemas.openxmlformats.org/officeDocument/2006/math" xmlns:v="urn:schemas-microsoft-com:vml" xmlns:wp14="http://schemas.microsoft.com/office/word/2010/wordprocessingDrawing" xmlns:wp="http://schemas.openxmlformats.org/drawingml/2006/wordprocessingDrawing" xmlns:w10="urn:schemas-microsoft-com:office:word" xmlns:w="http://schemas.openxmlformats.org/wordprocessingml/2006/main" xmlns:w14="http://schemas.microsoft.com/office/word/2010/wordml" xmlns:w15="http://schemas.microsoft.com/office/word/2012/wordml" xmlns:w16se="http://schemas.microsoft.com/office/word/2015/wordml/symex" xmlns:wpg="http://schemas.microsoft.com/office/word/2010/wordprocessingGroup" xmlns:wpi="http://schemas.microsoft.com/office/word/2010/wordprocessingInk" xmlns:wne="http://schemas.microsoft.com/office/word/2006/wordml" xmlns:wps="http://schemas.microsoft.com/office/word/2010/wordprocessingShape" mc:Ignorable="w14 w15 w16se wp14">
+<w:footnotes xmlns:wpc="http://schemas.microsoft.com/office/word/2010/wordprocessingCanvas" xmlns:cx="http://schemas.microsoft.com/office/drawing/2014/chartex" xmlns:cx1="http://schemas.microsoft.com/office/drawing/2015/9/8/chartex" xmlns:cx2="http://schemas.microsoft.com/office/drawing/2015/10/21/chartex" xmlns:cx3="http://schemas.microsoft.com/office/drawing/2016/5/9/chartex" xmlns:cx4="http://schemas.microsoft.com/office/drawing/2016/5/10/chartex" xmlns:cx5="http://schemas.microsoft.com/office/drawing/2016/5/11/chartex" xmlns:cx6="http://schemas.microsoft.com/office/drawing/2016/5/12/chartex" xmlns:cx7="http://schemas.microsoft.com/office/drawing/2016/5/13/chartex" xmlns:cx8="http://schemas.microsoft.com/office/drawing/2016/5/14/chartex" xmlns:mc="http://schemas.openxmlformats.org/markup-compatibility/2006" xmlns:aink="http://schemas.microsoft.com/office/drawing/2016/ink" xmlns:am3d="http://schemas.microsoft.com/office/drawing/2017/model3d" xmlns:o="urn:schemas-microsoft-com:office:office" xmlns:r="http://schemas.openxmlformats.org/officeDocument/2006/relationships" xmlns:m="http://schemas.openxmlformats.org/officeDocument/2006/math" xmlns:v="urn:schemas-microsoft-com:vml" xmlns:wp14="http://schemas.microsoft.com/office/word/2010/wordprocessingDrawing" xmlns:wp="http://schemas.openxmlformats.org/drawingml/2006/wordprocessingDrawing" xmlns:w10="urn:schemas-microsoft-com:office:word" xmlns:w="http://schemas.openxmlformats.org/wordprocessingml/2006/main" xmlns:w14="http://schemas.microsoft.com/office/word/2010/wordml" xmlns:w15="http://schemas.microsoft.com/office/word/2012/wordml" xmlns:w16cex="http://schemas.microsoft.com/office/word/2018/wordml/cex" xmlns:w16cid="http://schemas.microsoft.com/office/word/2016/wordml/cid" xmlns:w16="http://schemas.microsoft.com/office/word/2018/wordml" xmlns:w16sdtdh="http://schemas.microsoft.com/office/word/2020/wordml/sdtdatahash" xmlns:w16se="http://schemas.microsoft.com/office/word/2015/wordml/symex" xmlns:wpg="http://schemas.microsoft.com/office/word/2010/wordprocessingGroup" xmlns:wpi="http://schemas.microsoft.com/office/word/2010/wordprocessingInk" xmlns:wne="http://schemas.microsoft.com/office/word/2006/wordml" xmlns:wps="http://schemas.microsoft.com/office/word/2010/wordprocessingShape" mc:Ignorable="w14 w15 w16se w16cid w16 w16cex w16sdtdh wp14">
   <w:footnote w:type="separator" w:id="-1">
     <w:p>
       <w:pPr>
@@ -10962,17 +12642,17 @@
 </file>
 
 <file path=word/header1.xml><?xml version="1.0" encoding="utf-8"?>
-<w:hdr xmlns:wpc="http://schemas.microsoft.com/office/word/2010/wordprocessingCanvas" xmlns:cx="http://schemas.microsoft.com/office/drawing/2014/chartex" xmlns:cx1="http://schemas.microsoft.com/office/drawing/2015/9/8/chartex" xmlns:mc="http://schemas.openxmlformats.org/markup-compatibility/2006" xmlns:o="urn:schemas-microsoft-com:office:office" xmlns:r="http://schemas.openxmlformats.org/officeDocument/2006/relationships" xmlns:m="http://schemas.openxmlformats.org/officeDocument/2006/math" xmlns:v="urn:schemas-microsoft-com:vml" xmlns:wp14="http://schemas.microsoft.com/office/word/2010/wordprocessingDrawing" xmlns:wp="http://schemas.openxmlformats.org/drawingml/2006/wordprocessingDrawing" xmlns:w10="urn:schemas-microsoft-com:office:word" xmlns:w="http://schemas.openxmlformats.org/wordprocessingml/2006/main" xmlns:w14="http://schemas.microsoft.com/office/word/2010/wordml" xmlns:w15="http://schemas.microsoft.com/office/word/2012/wordml" xmlns:w16se="http://schemas.microsoft.com/office/word/2015/wordml/symex" xmlns:wpg="http://schemas.microsoft.com/office/word/2010/wordprocessingGroup" xmlns:wpi="http://schemas.microsoft.com/office/word/2010/wordprocessingInk" xmlns:wne="http://schemas.microsoft.com/office/word/2006/wordml" xmlns:wps="http://schemas.microsoft.com/office/word/2010/wordprocessingShape" mc:Ignorable="w14 w15 w16se wp14">
+<w:hdr xmlns:wpc="http://schemas.microsoft.com/office/word/2010/wordprocessingCanvas" xmlns:cx="http://schemas.microsoft.com/office/drawing/2014/chartex" xmlns:cx1="http://schemas.microsoft.com/office/drawing/2015/9/8/chartex" xmlns:cx2="http://schemas.microsoft.com/office/drawing/2015/10/21/chartex" xmlns:cx3="http://schemas.microsoft.com/office/drawing/2016/5/9/chartex" xmlns:cx4="http://schemas.microsoft.com/office/drawing/2016/5/10/chartex" xmlns:cx5="http://schemas.microsoft.com/office/drawing/2016/5/11/chartex" xmlns:cx6="http://schemas.microsoft.com/office/drawing/2016/5/12/chartex" xmlns:cx7="http://schemas.microsoft.com/office/drawing/2016/5/13/chartex" xmlns:cx8="http://schemas.microsoft.com/office/drawing/2016/5/14/chartex" xmlns:mc="http://schemas.openxmlformats.org/markup-compatibility/2006" xmlns:aink="http://schemas.microsoft.com/office/drawing/2016/ink" xmlns:am3d="http://schemas.microsoft.com/office/drawing/2017/model3d" xmlns:o="urn:schemas-microsoft-com:office:office" xmlns:r="http://schemas.openxmlformats.org/officeDocument/2006/relationships" xmlns:m="http://schemas.openxmlformats.org/officeDocument/2006/math" xmlns:v="urn:schemas-microsoft-com:vml" xmlns:wp14="http://schemas.microsoft.com/office/word/2010/wordprocessingDrawing" xmlns:wp="http://schemas.openxmlformats.org/drawingml/2006/wordprocessingDrawing" xmlns:w10="urn:schemas-microsoft-com:office:word" xmlns:w="http://schemas.openxmlformats.org/wordprocessingml/2006/main" xmlns:w14="http://schemas.microsoft.com/office/word/2010/wordml" xmlns:w15="http://schemas.microsoft.com/office/word/2012/wordml" xmlns:w16cex="http://schemas.microsoft.com/office/word/2018/wordml/cex" xmlns:w16cid="http://schemas.microsoft.com/office/word/2016/wordml/cid" xmlns:w16="http://schemas.microsoft.com/office/word/2018/wordml" xmlns:w16sdtdh="http://schemas.microsoft.com/office/word/2020/wordml/sdtdatahash" xmlns:w16se="http://schemas.microsoft.com/office/word/2015/wordml/symex" xmlns:wpg="http://schemas.microsoft.com/office/word/2010/wordprocessingGroup" xmlns:wpi="http://schemas.microsoft.com/office/word/2010/wordprocessingInk" xmlns:wne="http://schemas.microsoft.com/office/word/2006/wordml" xmlns:wps="http://schemas.microsoft.com/office/word/2010/wordprocessingShape" mc:Ignorable="w14 w15 w16se w16cid w16 w16cex w16sdtdh wp14">
   <w:p>
     <w:pPr>
-      <w:pStyle w:val="af1"/>
+      <w:pStyle w:val="Header"/>
     </w:pPr>
   </w:p>
 </w:hdr>
 </file>
 
 <file path=word/header2.xml><?xml version="1.0" encoding="utf-8"?>
-<w:hdr xmlns:wpc="http://schemas.microsoft.com/office/word/2010/wordprocessingCanvas" xmlns:cx="http://schemas.microsoft.com/office/drawing/2014/chartex" xmlns:cx1="http://schemas.microsoft.com/office/drawing/2015/9/8/chartex" xmlns:mc="http://schemas.openxmlformats.org/markup-compatibility/2006" xmlns:o="urn:schemas-microsoft-com:office:office" xmlns:r="http://schemas.openxmlformats.org/officeDocument/2006/relationships" xmlns:m="http://schemas.openxmlformats.org/officeDocument/2006/math" xmlns:v="urn:schemas-microsoft-com:vml" xmlns:wp14="http://schemas.microsoft.com/office/word/2010/wordprocessingDrawing" xmlns:wp="http://schemas.openxmlformats.org/drawingml/2006/wordprocessingDrawing" xmlns:w10="urn:schemas-microsoft-com:office:word" xmlns:w="http://schemas.openxmlformats.org/wordprocessingml/2006/main" xmlns:w14="http://schemas.microsoft.com/office/word/2010/wordml" xmlns:w15="http://schemas.microsoft.com/office/word/2012/wordml" xmlns:w16se="http://schemas.microsoft.com/office/word/2015/wordml/symex" xmlns:wpg="http://schemas.microsoft.com/office/word/2010/wordprocessingGroup" xmlns:wpi="http://schemas.microsoft.com/office/word/2010/wordprocessingInk" xmlns:wne="http://schemas.microsoft.com/office/word/2006/wordml" xmlns:wps="http://schemas.microsoft.com/office/word/2010/wordprocessingShape" mc:Ignorable="w14 w15 w16se wp14">
+<w:hdr xmlns:wpc="http://schemas.microsoft.com/office/word/2010/wordprocessingCanvas" xmlns:cx="http://schemas.microsoft.com/office/drawing/2014/chartex" xmlns:cx1="http://schemas.microsoft.com/office/drawing/2015/9/8/chartex" xmlns:cx2="http://schemas.microsoft.com/office/drawing/2015/10/21/chartex" xmlns:cx3="http://schemas.microsoft.com/office/drawing/2016/5/9/chartex" xmlns:cx4="http://schemas.microsoft.com/office/drawing/2016/5/10/chartex" xmlns:cx5="http://schemas.microsoft.com/office/drawing/2016/5/11/chartex" xmlns:cx6="http://schemas.microsoft.com/office/drawing/2016/5/12/chartex" xmlns:cx7="http://schemas.microsoft.com/office/drawing/2016/5/13/chartex" xmlns:cx8="http://schemas.microsoft.com/office/drawing/2016/5/14/chartex" xmlns:mc="http://schemas.openxmlformats.org/markup-compatibility/2006" xmlns:aink="http://schemas.microsoft.com/office/drawing/2016/ink" xmlns:am3d="http://schemas.microsoft.com/office/drawing/2017/model3d" xmlns:o="urn:schemas-microsoft-com:office:office" xmlns:r="http://schemas.openxmlformats.org/officeDocument/2006/relationships" xmlns:m="http://schemas.openxmlformats.org/officeDocument/2006/math" xmlns:v="urn:schemas-microsoft-com:vml" xmlns:wp14="http://schemas.microsoft.com/office/word/2010/wordprocessingDrawing" xmlns:wp="http://schemas.openxmlformats.org/drawingml/2006/wordprocessingDrawing" xmlns:w10="urn:schemas-microsoft-com:office:word" xmlns:w="http://schemas.openxmlformats.org/wordprocessingml/2006/main" xmlns:w14="http://schemas.microsoft.com/office/word/2010/wordml" xmlns:w15="http://schemas.microsoft.com/office/word/2012/wordml" xmlns:w16cex="http://schemas.microsoft.com/office/word/2018/wordml/cex" xmlns:w16cid="http://schemas.microsoft.com/office/word/2016/wordml/cid" xmlns:w16="http://schemas.microsoft.com/office/word/2018/wordml" xmlns:w16sdtdh="http://schemas.microsoft.com/office/word/2020/wordml/sdtdatahash" xmlns:w16se="http://schemas.microsoft.com/office/word/2015/wordml/symex" xmlns:wpg="http://schemas.microsoft.com/office/word/2010/wordprocessingGroup" xmlns:wpi="http://schemas.microsoft.com/office/word/2010/wordprocessingInk" xmlns:wne="http://schemas.microsoft.com/office/word/2006/wordml" xmlns:wps="http://schemas.microsoft.com/office/word/2010/wordprocessingShape" mc:Ignorable="w14 w15 w16se w16cid w16 w16cex w16sdtdh wp14">
   <w:sdt>
     <w:sdtPr>
       <w:id w:val="-1280944302"/>
@@ -10985,7 +12665,7 @@
     <w:sdtContent>
       <w:p>
         <w:pPr>
-          <w:pStyle w:val="af1"/>
+          <w:pStyle w:val="Header"/>
           <w:ind w:firstLine="0"/>
           <w:jc w:val="center"/>
         </w:pPr>
@@ -11012,24 +12692,24 @@
   </w:sdt>
   <w:p>
     <w:pPr>
-      <w:pStyle w:val="af1"/>
+      <w:pStyle w:val="Header"/>
     </w:pPr>
   </w:p>
 </w:hdr>
 </file>
 
 <file path=word/header3.xml><?xml version="1.0" encoding="utf-8"?>
-<w:hdr xmlns:wpc="http://schemas.microsoft.com/office/word/2010/wordprocessingCanvas" xmlns:cx="http://schemas.microsoft.com/office/drawing/2014/chartex" xmlns:cx1="http://schemas.microsoft.com/office/drawing/2015/9/8/chartex" xmlns:mc="http://schemas.openxmlformats.org/markup-compatibility/2006" xmlns:o="urn:schemas-microsoft-com:office:office" xmlns:r="http://schemas.openxmlformats.org/officeDocument/2006/relationships" xmlns:m="http://schemas.openxmlformats.org/officeDocument/2006/math" xmlns:v="urn:schemas-microsoft-com:vml" xmlns:wp14="http://schemas.microsoft.com/office/word/2010/wordprocessingDrawing" xmlns:wp="http://schemas.openxmlformats.org/drawingml/2006/wordprocessingDrawing" xmlns:w10="urn:schemas-microsoft-com:office:word" xmlns:w="http://schemas.openxmlformats.org/wordprocessingml/2006/main" xmlns:w14="http://schemas.microsoft.com/office/word/2010/wordml" xmlns:w15="http://schemas.microsoft.com/office/word/2012/wordml" xmlns:w16se="http://schemas.microsoft.com/office/word/2015/wordml/symex" xmlns:wpg="http://schemas.microsoft.com/office/word/2010/wordprocessingGroup" xmlns:wpi="http://schemas.microsoft.com/office/word/2010/wordprocessingInk" xmlns:wne="http://schemas.microsoft.com/office/word/2006/wordml" xmlns:wps="http://schemas.microsoft.com/office/word/2010/wordprocessingShape" mc:Ignorable="w14 w15 w16se wp14">
+<w:hdr xmlns:wpc="http://schemas.microsoft.com/office/word/2010/wordprocessingCanvas" xmlns:cx="http://schemas.microsoft.com/office/drawing/2014/chartex" xmlns:cx1="http://schemas.microsoft.com/office/drawing/2015/9/8/chartex" xmlns:cx2="http://schemas.microsoft.com/office/drawing/2015/10/21/chartex" xmlns:cx3="http://schemas.microsoft.com/office/drawing/2016/5/9/chartex" xmlns:cx4="http://schemas.microsoft.com/office/drawing/2016/5/10/chartex" xmlns:cx5="http://schemas.microsoft.com/office/drawing/2016/5/11/chartex" xmlns:cx6="http://schemas.microsoft.com/office/drawing/2016/5/12/chartex" xmlns:cx7="http://schemas.microsoft.com/office/drawing/2016/5/13/chartex" xmlns:cx8="http://schemas.microsoft.com/office/drawing/2016/5/14/chartex" xmlns:mc="http://schemas.openxmlformats.org/markup-compatibility/2006" xmlns:aink="http://schemas.microsoft.com/office/drawing/2016/ink" xmlns:am3d="http://schemas.microsoft.com/office/drawing/2017/model3d" xmlns:o="urn:schemas-microsoft-com:office:office" xmlns:r="http://schemas.openxmlformats.org/officeDocument/2006/relationships" xmlns:m="http://schemas.openxmlformats.org/officeDocument/2006/math" xmlns:v="urn:schemas-microsoft-com:vml" xmlns:wp14="http://schemas.microsoft.com/office/word/2010/wordprocessingDrawing" xmlns:wp="http://schemas.openxmlformats.org/drawingml/2006/wordprocessingDrawing" xmlns:w10="urn:schemas-microsoft-com:office:word" xmlns:w="http://schemas.openxmlformats.org/wordprocessingml/2006/main" xmlns:w14="http://schemas.microsoft.com/office/word/2010/wordml" xmlns:w15="http://schemas.microsoft.com/office/word/2012/wordml" xmlns:w16cex="http://schemas.microsoft.com/office/word/2018/wordml/cex" xmlns:w16cid="http://schemas.microsoft.com/office/word/2016/wordml/cid" xmlns:w16="http://schemas.microsoft.com/office/word/2018/wordml" xmlns:w16sdtdh="http://schemas.microsoft.com/office/word/2020/wordml/sdtdatahash" xmlns:w16se="http://schemas.microsoft.com/office/word/2015/wordml/symex" xmlns:wpg="http://schemas.microsoft.com/office/word/2010/wordprocessingGroup" xmlns:wpi="http://schemas.microsoft.com/office/word/2010/wordprocessingInk" xmlns:wne="http://schemas.microsoft.com/office/word/2006/wordml" xmlns:wps="http://schemas.microsoft.com/office/word/2010/wordprocessingShape" mc:Ignorable="w14 w15 w16se w16cid w16 w16cex w16sdtdh wp14">
   <w:p>
     <w:pPr>
-      <w:pStyle w:val="af1"/>
+      <w:pStyle w:val="Header"/>
     </w:pPr>
   </w:p>
 </w:hdr>
 </file>
 
 <file path=word/numbering.xml><?xml version="1.0" encoding="utf-8"?>
-<w:numbering xmlns:wpc="http://schemas.microsoft.com/office/word/2010/wordprocessingCanvas" xmlns:cx="http://schemas.microsoft.com/office/drawing/2014/chartex" xmlns:cx1="http://schemas.microsoft.com/office/drawing/2015/9/8/chartex" xmlns:mc="http://schemas.openxmlformats.org/markup-compatibility/2006" xmlns:o="urn:schemas-microsoft-com:office:office" xmlns:r="http://schemas.openxmlformats.org/officeDocument/2006/relationships" xmlns:m="http://schemas.openxmlformats.org/officeDocument/2006/math" xmlns:v="urn:schemas-microsoft-com:vml" xmlns:wp14="http://schemas.microsoft.com/office/word/2010/wordprocessingDrawing" xmlns:wp="http://schemas.openxmlformats.org/drawingml/2006/wordprocessingDrawing" xmlns:w10="urn:schemas-microsoft-com:office:word" xmlns:w="http://schemas.openxmlformats.org/wordprocessingml/2006/main" xmlns:w14="http://schemas.microsoft.com/office/word/2010/wordml" xmlns:w15="http://schemas.microsoft.com/office/word/2012/wordml" xmlns:w16se="http://schemas.microsoft.com/office/word/2015/wordml/symex" xmlns:wpg="http://schemas.microsoft.com/office/word/2010/wordprocessingGroup" xmlns:wpi="http://schemas.microsoft.com/office/word/2010/wordprocessingInk" xmlns:wne="http://schemas.microsoft.com/office/word/2006/wordml" xmlns:wps="http://schemas.microsoft.com/office/word/2010/wordprocessingShape" mc:Ignorable="w14 w15 w16se wp14">
+<w:numbering xmlns:wpc="http://schemas.microsoft.com/office/word/2010/wordprocessingCanvas" xmlns:cx="http://schemas.microsoft.com/office/drawing/2014/chartex" xmlns:cx1="http://schemas.microsoft.com/office/drawing/2015/9/8/chartex" xmlns:cx2="http://schemas.microsoft.com/office/drawing/2015/10/21/chartex" xmlns:cx3="http://schemas.microsoft.com/office/drawing/2016/5/9/chartex" xmlns:cx4="http://schemas.microsoft.com/office/drawing/2016/5/10/chartex" xmlns:cx5="http://schemas.microsoft.com/office/drawing/2016/5/11/chartex" xmlns:cx6="http://schemas.microsoft.com/office/drawing/2016/5/12/chartex" xmlns:cx7="http://schemas.microsoft.com/office/drawing/2016/5/13/chartex" xmlns:cx8="http://schemas.microsoft.com/office/drawing/2016/5/14/chartex" xmlns:mc="http://schemas.openxmlformats.org/markup-compatibility/2006" xmlns:aink="http://schemas.microsoft.com/office/drawing/2016/ink" xmlns:am3d="http://schemas.microsoft.com/office/drawing/2017/model3d" xmlns:o="urn:schemas-microsoft-com:office:office" xmlns:r="http://schemas.openxmlformats.org/officeDocument/2006/relationships" xmlns:m="http://schemas.openxmlformats.org/officeDocument/2006/math" xmlns:v="urn:schemas-microsoft-com:vml" xmlns:wp14="http://schemas.microsoft.com/office/word/2010/wordprocessingDrawing" xmlns:wp="http://schemas.openxmlformats.org/drawingml/2006/wordprocessingDrawing" xmlns:w10="urn:schemas-microsoft-com:office:word" xmlns:w="http://schemas.openxmlformats.org/wordprocessingml/2006/main" xmlns:w14="http://schemas.microsoft.com/office/word/2010/wordml" xmlns:w15="http://schemas.microsoft.com/office/word/2012/wordml" xmlns:w16cex="http://schemas.microsoft.com/office/word/2018/wordml/cex" xmlns:w16cid="http://schemas.microsoft.com/office/word/2016/wordml/cid" xmlns:w16="http://schemas.microsoft.com/office/word/2018/wordml" xmlns:w16sdtdh="http://schemas.microsoft.com/office/word/2020/wordml/sdtdatahash" xmlns:w16se="http://schemas.microsoft.com/office/word/2015/wordml/symex" xmlns:wpg="http://schemas.microsoft.com/office/word/2010/wordprocessingGroup" xmlns:wpi="http://schemas.microsoft.com/office/word/2010/wordprocessingInk" xmlns:wne="http://schemas.microsoft.com/office/word/2006/wordml" xmlns:wps="http://schemas.microsoft.com/office/word/2010/wordprocessingShape" mc:Ignorable="w14 w15 w16se w16cid w16 w16cex w16sdtdh wp14">
   <w:abstractNum w:abstractNumId="0" w15:restartNumberingAfterBreak="0">
     <w:nsid w:val="041E1826"/>
     <w:multiLevelType w:val="hybridMultilevel"/>
@@ -11931,7 +13611,7 @@
     <w:lvl w:ilvl="0">
       <w:start w:val="1"/>
       <w:numFmt w:val="decimal"/>
-      <w:pStyle w:val="1"/>
+      <w:pStyle w:val="Heading1"/>
       <w:suff w:val="space"/>
       <w:lvlText w:val="%1"/>
       <w:lvlJc w:val="left"/>
@@ -11948,7 +13628,7 @@
     <w:lvl w:ilvl="1">
       <w:start w:val="1"/>
       <w:numFmt w:val="decimal"/>
-      <w:pStyle w:val="2"/>
+      <w:pStyle w:val="Heading2"/>
       <w:suff w:val="space"/>
       <w:lvlText w:val="%1.%2"/>
       <w:lvlJc w:val="left"/>
@@ -12357,16 +14037,8 @@
 </w:numbering>
 </file>
 
-<file path=word/people.xml><?xml version="1.0" encoding="utf-8"?>
-<w15:people xmlns:wpc="http://schemas.microsoft.com/office/word/2010/wordprocessingCanvas" xmlns:cx="http://schemas.microsoft.com/office/drawing/2014/chartex" xmlns:cx1="http://schemas.microsoft.com/office/drawing/2015/9/8/chartex" xmlns:mc="http://schemas.openxmlformats.org/markup-compatibility/2006" xmlns:o="urn:schemas-microsoft-com:office:office" xmlns:r="http://schemas.openxmlformats.org/officeDocument/2006/relationships" xmlns:m="http://schemas.openxmlformats.org/officeDocument/2006/math" xmlns:v="urn:schemas-microsoft-com:vml" xmlns:wp14="http://schemas.microsoft.com/office/word/2010/wordprocessingDrawing" xmlns:wp="http://schemas.openxmlformats.org/drawingml/2006/wordprocessingDrawing" xmlns:w10="urn:schemas-microsoft-com:office:word" xmlns:w="http://schemas.openxmlformats.org/wordprocessingml/2006/main" xmlns:w14="http://schemas.microsoft.com/office/word/2010/wordml" xmlns:w15="http://schemas.microsoft.com/office/word/2012/wordml" xmlns:w16se="http://schemas.microsoft.com/office/word/2015/wordml/symex" xmlns:wpg="http://schemas.microsoft.com/office/word/2010/wordprocessingGroup" xmlns:wpi="http://schemas.microsoft.com/office/word/2010/wordprocessingInk" xmlns:wne="http://schemas.microsoft.com/office/word/2006/wordml" xmlns:wps="http://schemas.microsoft.com/office/word/2010/wordprocessingShape" mc:Ignorable="w14 w15 w16se wp14">
-  <w15:person w15:author="AAK">
-    <w15:presenceInfo w15:providerId="AD" w15:userId="S-1-5-21-2301979571-1751391163-971761870-1106"/>
-  </w15:person>
-</w15:people>
-</file>
-
 <file path=word/styles.xml><?xml version="1.0" encoding="utf-8"?>
-<w:styles xmlns:mc="http://schemas.openxmlformats.org/markup-compatibility/2006" xmlns:r="http://schemas.openxmlformats.org/officeDocument/2006/relationships" xmlns:w="http://schemas.openxmlformats.org/wordprocessingml/2006/main" xmlns:w14="http://schemas.microsoft.com/office/word/2010/wordml" xmlns:w15="http://schemas.microsoft.com/office/word/2012/wordml" xmlns:w16se="http://schemas.microsoft.com/office/word/2015/wordml/symex" mc:Ignorable="w14 w15 w16se">
+<w:styles xmlns:mc="http://schemas.openxmlformats.org/markup-compatibility/2006" xmlns:r="http://schemas.openxmlformats.org/officeDocument/2006/relationships" xmlns:w="http://schemas.openxmlformats.org/wordprocessingml/2006/main" xmlns:w14="http://schemas.microsoft.com/office/word/2010/wordml" xmlns:w15="http://schemas.microsoft.com/office/word/2012/wordml" xmlns:w16cex="http://schemas.microsoft.com/office/word/2018/wordml/cex" xmlns:w16cid="http://schemas.microsoft.com/office/word/2016/wordml/cid" xmlns:w16="http://schemas.microsoft.com/office/word/2018/wordml" xmlns:w16sdtdh="http://schemas.microsoft.com/office/word/2020/wordml/sdtdatahash" xmlns:w16se="http://schemas.microsoft.com/office/word/2015/wordml/symex" mc:Ignorable="w14 w15 w16se w16cid w16 w16cex w16sdtdh">
   <w:docDefaults>
     <w:rPrDefault>
       <w:rPr>
@@ -12382,7 +14054,7 @@
       </w:pPr>
     </w:pPrDefault>
   </w:docDefaults>
-  <w:latentStyles w:defLockedState="0" w:defUIPriority="99" w:defSemiHidden="0" w:defUnhideWhenUsed="0" w:defQFormat="0" w:count="371">
+  <w:latentStyles w:defLockedState="0" w:defUIPriority="99" w:defSemiHidden="0" w:defUnhideWhenUsed="0" w:defQFormat="0" w:count="376">
     <w:lsdException w:name="Normal" w:uiPriority="0" w:qFormat="1"/>
     <w:lsdException w:name="heading 1" w:uiPriority="1" w:qFormat="1"/>
     <w:lsdException w:name="heading 2" w:semiHidden="1" w:uiPriority="2" w:unhideWhenUsed="1" w:qFormat="1"/>
@@ -12488,7 +14160,6 @@
     <w:lsdException w:name="HTML Sample" w:semiHidden="1" w:unhideWhenUsed="1"/>
     <w:lsdException w:name="HTML Typewriter" w:semiHidden="1" w:unhideWhenUsed="1"/>
     <w:lsdException w:name="HTML Variable" w:semiHidden="1" w:unhideWhenUsed="1"/>
-    <w:lsdException w:name="Normal Table" w:semiHidden="1" w:unhideWhenUsed="1"/>
     <w:lsdException w:name="annotation subject" w:semiHidden="1" w:unhideWhenUsed="1"/>
     <w:lsdException w:name="No List" w:semiHidden="1" w:unhideWhenUsed="1"/>
     <w:lsdException w:name="Outline List 1" w:semiHidden="1" w:unhideWhenUsed="1"/>
@@ -12531,11 +14202,8 @@
     <w:lsdException w:name="Table Contemporary" w:semiHidden="1" w:unhideWhenUsed="1"/>
     <w:lsdException w:name="Table Elegant" w:semiHidden="1" w:unhideWhenUsed="1"/>
     <w:lsdException w:name="Table Professional" w:semiHidden="1" w:unhideWhenUsed="1"/>
-    <w:lsdException w:name="Table Subtle 1" w:semiHidden="1" w:unhideWhenUsed="1"/>
     <w:lsdException w:name="Table Subtle 2" w:semiHidden="1" w:unhideWhenUsed="1"/>
     <w:lsdException w:name="Table Web 1" w:semiHidden="1" w:unhideWhenUsed="1"/>
-    <w:lsdException w:name="Table Web 2" w:semiHidden="1" w:unhideWhenUsed="1"/>
-    <w:lsdException w:name="Table Web 3" w:semiHidden="1" w:unhideWhenUsed="1"/>
     <w:lsdException w:name="Balloon Text" w:semiHidden="1" w:unhideWhenUsed="1"/>
     <w:lsdException w:name="Table Grid" w:uiPriority="59"/>
     <w:lsdException w:name="Table Theme" w:semiHidden="1" w:unhideWhenUsed="1"/>
@@ -12754,8 +14422,13 @@
     <w:lsdException w:name="List Table 5 Dark Accent 6" w:uiPriority="50"/>
     <w:lsdException w:name="List Table 6 Colorful Accent 6" w:uiPriority="51"/>
     <w:lsdException w:name="List Table 7 Colorful Accent 6" w:uiPriority="52"/>
+    <w:lsdException w:name="Mention" w:semiHidden="1" w:unhideWhenUsed="1"/>
+    <w:lsdException w:name="Smart Hyperlink" w:semiHidden="1" w:unhideWhenUsed="1"/>
+    <w:lsdException w:name="Hashtag" w:semiHidden="1" w:unhideWhenUsed="1"/>
+    <w:lsdException w:name="Unresolved Mention" w:semiHidden="1" w:unhideWhenUsed="1"/>
+    <w:lsdException w:name="Smart Link" w:semiHidden="1" w:unhideWhenUsed="1"/>
   </w:latentStyles>
-  <w:style w:type="paragraph" w:default="1" w:styleId="a0">
+  <w:style w:type="paragraph" w:default="1" w:styleId="Normal">
     <w:name w:val="Normal"/>
     <w:qFormat/>
     <w:rsid w:val="008B26C8"/>
@@ -12770,11 +14443,11 @@
       <w:lang w:eastAsia="ru-RU"/>
     </w:rPr>
   </w:style>
-  <w:style w:type="paragraph" w:styleId="1">
+  <w:style w:type="paragraph" w:styleId="Heading1">
     <w:name w:val="heading 1"/>
-    <w:basedOn w:val="a0"/>
-    <w:next w:val="a0"/>
-    <w:link w:val="10"/>
+    <w:basedOn w:val="Normal"/>
+    <w:next w:val="Normal"/>
+    <w:link w:val="Heading1Char"/>
     <w:uiPriority w:val="1"/>
     <w:qFormat/>
     <w:rsid w:val="00A37B82"/>
@@ -12795,11 +14468,11 @@
       <w:szCs w:val="32"/>
     </w:rPr>
   </w:style>
-  <w:style w:type="paragraph" w:styleId="2">
+  <w:style w:type="paragraph" w:styleId="Heading2">
     <w:name w:val="heading 2"/>
-    <w:basedOn w:val="1"/>
-    <w:next w:val="a0"/>
-    <w:link w:val="20"/>
+    <w:basedOn w:val="Heading1"/>
+    <w:next w:val="Normal"/>
+    <w:link w:val="Heading2Char"/>
     <w:uiPriority w:val="2"/>
     <w:qFormat/>
     <w:rsid w:val="00A37B82"/>
@@ -12813,13 +14486,13 @@
       <w:lang w:val="en-US"/>
     </w:rPr>
   </w:style>
-  <w:style w:type="character" w:default="1" w:styleId="a1">
+  <w:style w:type="character" w:default="1" w:styleId="DefaultParagraphFont">
     <w:name w:val="Default Paragraph Font"/>
     <w:uiPriority w:val="1"/>
     <w:semiHidden/>
     <w:unhideWhenUsed/>
   </w:style>
-  <w:style w:type="table" w:default="1" w:styleId="a2">
+  <w:style w:type="table" w:default="1" w:styleId="TableNormal">
     <w:name w:val="Normal Table"/>
     <w:uiPriority w:val="99"/>
     <w:semiHidden/>
@@ -12834,16 +14507,16 @@
       </w:tblCellMar>
     </w:tblPr>
   </w:style>
-  <w:style w:type="numbering" w:default="1" w:styleId="a3">
+  <w:style w:type="numbering" w:default="1" w:styleId="NoList">
     <w:name w:val="No List"/>
     <w:uiPriority w:val="99"/>
     <w:semiHidden/>
     <w:unhideWhenUsed/>
   </w:style>
-  <w:style w:type="character" w:customStyle="1" w:styleId="10">
-    <w:name w:val="Заголовок 1 Знак"/>
-    <w:basedOn w:val="a1"/>
-    <w:link w:val="1"/>
+  <w:style w:type="character" w:customStyle="1" w:styleId="Heading1Char">
+    <w:name w:val="Heading 1 Char"/>
+    <w:basedOn w:val="DefaultParagraphFont"/>
+    <w:link w:val="Heading1"/>
     <w:uiPriority w:val="1"/>
     <w:rsid w:val="008B26C8"/>
     <w:rPr>
@@ -12855,11 +14528,11 @@
       <w:lang w:eastAsia="ru-RU"/>
     </w:rPr>
   </w:style>
-  <w:style w:type="paragraph" w:styleId="a4">
+  <w:style w:type="paragraph" w:styleId="Title">
     <w:name w:val="Title"/>
-    <w:basedOn w:val="a0"/>
-    <w:next w:val="a0"/>
-    <w:link w:val="a5"/>
+    <w:basedOn w:val="Normal"/>
+    <w:next w:val="Normal"/>
+    <w:link w:val="TitleChar"/>
     <w:uiPriority w:val="10"/>
     <w:qFormat/>
     <w:rsid w:val="008B26C8"/>
@@ -12875,10 +14548,10 @@
       <w:szCs w:val="56"/>
     </w:rPr>
   </w:style>
-  <w:style w:type="character" w:customStyle="1" w:styleId="a5">
-    <w:name w:val="Заголовок Знак"/>
-    <w:basedOn w:val="a1"/>
-    <w:link w:val="a4"/>
+  <w:style w:type="character" w:customStyle="1" w:styleId="TitleChar">
+    <w:name w:val="Title Char"/>
+    <w:basedOn w:val="DefaultParagraphFont"/>
+    <w:link w:val="Title"/>
     <w:uiPriority w:val="10"/>
     <w:rsid w:val="008B26C8"/>
     <w:rPr>
@@ -12891,8 +14564,8 @@
   </w:style>
   <w:style w:type="paragraph" w:customStyle="1" w:styleId="a">
     <w:name w:val="Список источников"/>
-    <w:basedOn w:val="a6"/>
-    <w:link w:val="a7"/>
+    <w:basedOn w:val="ListParagraph"/>
+    <w:link w:val="a0"/>
     <w:autoRedefine/>
     <w:uiPriority w:val="5"/>
     <w:qFormat/>
@@ -12909,9 +14582,9 @@
       <w:lang w:val="en-US"/>
     </w:rPr>
   </w:style>
-  <w:style w:type="character" w:customStyle="1" w:styleId="a7">
+  <w:style w:type="character" w:customStyle="1" w:styleId="a0">
     <w:name w:val="Список источников Знак"/>
-    <w:basedOn w:val="a1"/>
+    <w:basedOn w:val="DefaultParagraphFont"/>
     <w:link w:val="a"/>
     <w:uiPriority w:val="5"/>
     <w:rsid w:val="008B26C8"/>
@@ -12921,9 +14594,9 @@
       <w:lang w:val="en-US" w:eastAsia="ru-RU"/>
     </w:rPr>
   </w:style>
-  <w:style w:type="paragraph" w:styleId="a6">
+  <w:style w:type="paragraph" w:styleId="ListParagraph">
     <w:name w:val="List Paragraph"/>
-    <w:basedOn w:val="a0"/>
+    <w:basedOn w:val="Normal"/>
     <w:uiPriority w:val="34"/>
     <w:qFormat/>
     <w:rsid w:val="008B26C8"/>
@@ -12932,10 +14605,10 @@
       <w:contextualSpacing/>
     </w:pPr>
   </w:style>
-  <w:style w:type="paragraph" w:styleId="a8">
+  <w:style w:type="paragraph" w:styleId="TOCHeading">
     <w:name w:val="TOC Heading"/>
-    <w:basedOn w:val="1"/>
-    <w:next w:val="a0"/>
+    <w:basedOn w:val="Heading1"/>
+    <w:next w:val="Normal"/>
     <w:autoRedefine/>
     <w:uiPriority w:val="7"/>
     <w:qFormat/>
@@ -12947,10 +14620,10 @@
       <w:outlineLvl w:val="9"/>
     </w:pPr>
   </w:style>
-  <w:style w:type="character" w:customStyle="1" w:styleId="20">
-    <w:name w:val="Заголовок 2 Знак"/>
-    <w:basedOn w:val="a1"/>
-    <w:link w:val="2"/>
+  <w:style w:type="character" w:customStyle="1" w:styleId="Heading2Char">
+    <w:name w:val="Heading 2 Char"/>
+    <w:basedOn w:val="DefaultParagraphFont"/>
+    <w:link w:val="Heading2"/>
     <w:uiPriority w:val="2"/>
     <w:rsid w:val="008B26C8"/>
     <w:rPr>
@@ -12962,18 +14635,18 @@
       <w:lang w:val="en-US" w:eastAsia="ru-RU"/>
     </w:rPr>
   </w:style>
-  <w:style w:type="paragraph" w:styleId="11">
+  <w:style w:type="paragraph" w:styleId="TOC1">
     <w:name w:val="toc 1"/>
-    <w:basedOn w:val="a0"/>
-    <w:next w:val="a0"/>
+    <w:basedOn w:val="Normal"/>
+    <w:next w:val="Normal"/>
     <w:autoRedefine/>
     <w:uiPriority w:val="7"/>
     <w:rsid w:val="008B26C8"/>
   </w:style>
-  <w:style w:type="paragraph" w:styleId="21">
+  <w:style w:type="paragraph" w:styleId="TOC2">
     <w:name w:val="toc 2"/>
-    <w:basedOn w:val="a0"/>
-    <w:next w:val="a0"/>
+    <w:basedOn w:val="Normal"/>
+    <w:next w:val="Normal"/>
     <w:autoRedefine/>
     <w:uiPriority w:val="8"/>
     <w:rsid w:val="008B26C8"/>
@@ -12981,9 +14654,9 @@
       <w:ind w:firstLine="1701"/>
     </w:pPr>
   </w:style>
-  <w:style w:type="character" w:styleId="a9">
+  <w:style w:type="character" w:styleId="Hyperlink">
     <w:name w:val="Hyperlink"/>
-    <w:basedOn w:val="a1"/>
+    <w:basedOn w:val="DefaultParagraphFont"/>
     <w:uiPriority w:val="6"/>
     <w:unhideWhenUsed/>
     <w:rsid w:val="008B26C8"/>
@@ -12992,7 +14665,7 @@
       <w:u w:val="single"/>
     </w:rPr>
   </w:style>
-  <w:style w:type="paragraph" w:styleId="aa">
+  <w:style w:type="paragraph" w:styleId="NoSpacing">
     <w:name w:val="No Spacing"/>
     <w:aliases w:val="Без отступа"/>
     <w:uiPriority w:val="1"/>
@@ -13009,10 +14682,10 @@
       <w:lang w:eastAsia="ru-RU"/>
     </w:rPr>
   </w:style>
-  <w:style w:type="paragraph" w:styleId="ab">
+  <w:style w:type="paragraph" w:styleId="Caption">
     <w:name w:val="caption"/>
-    <w:basedOn w:val="a0"/>
-    <w:next w:val="a0"/>
+    <w:basedOn w:val="Normal"/>
+    <w:next w:val="Normal"/>
     <w:autoRedefine/>
     <w:uiPriority w:val="35"/>
     <w:unhideWhenUsed/>
@@ -13028,10 +14701,10 @@
       <w:szCs w:val="18"/>
     </w:rPr>
   </w:style>
-  <w:style w:type="paragraph" w:customStyle="1" w:styleId="ac">
+  <w:style w:type="paragraph" w:customStyle="1" w:styleId="a1">
     <w:name w:val="Нумерация рисунков"/>
-    <w:basedOn w:val="1"/>
-    <w:link w:val="ad"/>
+    <w:basedOn w:val="Heading1"/>
+    <w:link w:val="a2"/>
     <w:qFormat/>
     <w:rsid w:val="00A37B82"/>
     <w:pPr>
@@ -13044,10 +14717,10 @@
       <w:b w:val="0"/>
     </w:rPr>
   </w:style>
-  <w:style w:type="character" w:customStyle="1" w:styleId="ad">
+  <w:style w:type="character" w:customStyle="1" w:styleId="a2">
     <w:name w:val="Нумерация рисунков Знак"/>
-    <w:basedOn w:val="a1"/>
-    <w:link w:val="ac"/>
+    <w:basedOn w:val="DefaultParagraphFont"/>
+    <w:link w:val="a1"/>
     <w:rsid w:val="00A37B82"/>
     <w:rPr>
       <w:rFonts w:ascii="Times New Roman" w:eastAsiaTheme="majorEastAsia" w:hAnsi="Times New Roman" w:cstheme="majorBidi"/>
@@ -13057,10 +14730,10 @@
       <w:lang w:eastAsia="ru-RU"/>
     </w:rPr>
   </w:style>
-  <w:style w:type="paragraph" w:styleId="ae">
+  <w:style w:type="paragraph" w:styleId="BodyText">
     <w:name w:val="Body Text"/>
-    <w:basedOn w:val="a0"/>
-    <w:link w:val="af"/>
+    <w:basedOn w:val="Normal"/>
+    <w:link w:val="BodyTextChar"/>
     <w:uiPriority w:val="1"/>
     <w:unhideWhenUsed/>
     <w:qFormat/>
@@ -13078,10 +14751,10 @@
       <w:lang w:val="en-US" w:eastAsia="en-US"/>
     </w:rPr>
   </w:style>
-  <w:style w:type="character" w:customStyle="1" w:styleId="af">
-    <w:name w:val="Основной текст Знак"/>
-    <w:basedOn w:val="a1"/>
-    <w:link w:val="ae"/>
+  <w:style w:type="character" w:customStyle="1" w:styleId="BodyTextChar">
+    <w:name w:val="Body Text Char"/>
+    <w:basedOn w:val="DefaultParagraphFont"/>
+    <w:link w:val="BodyText"/>
     <w:uiPriority w:val="1"/>
     <w:rsid w:val="00567848"/>
     <w:rPr>
@@ -13091,9 +14764,9 @@
       <w:lang w:val="en-US"/>
     </w:rPr>
   </w:style>
-  <w:style w:type="paragraph" w:customStyle="1" w:styleId="bodytext">
+  <w:style w:type="paragraph" w:customStyle="1" w:styleId="bodytext0">
     <w:name w:val="bodytext"/>
-    <w:basedOn w:val="a0"/>
+    <w:basedOn w:val="Normal"/>
     <w:rsid w:val="00567848"/>
     <w:pPr>
       <w:spacing w:before="100" w:beforeAutospacing="1" w:after="100" w:afterAutospacing="1" w:line="240" w:lineRule="auto"/>
@@ -13108,12 +14781,12 @@
   </w:style>
   <w:style w:type="character" w:customStyle="1" w:styleId="x2ul">
     <w:name w:val="x2ul"/>
-    <w:basedOn w:val="a1"/>
+    <w:basedOn w:val="DefaultParagraphFont"/>
     <w:rsid w:val="00567848"/>
   </w:style>
-  <w:style w:type="table" w:styleId="af0">
+  <w:style w:type="table" w:styleId="TableGrid">
     <w:name w:val="Table Grid"/>
-    <w:basedOn w:val="a2"/>
+    <w:basedOn w:val="TableNormal"/>
     <w:uiPriority w:val="59"/>
     <w:rsid w:val="00567848"/>
     <w:pPr>
@@ -13136,10 +14809,10 @@
       </w:tblBorders>
     </w:tblPr>
   </w:style>
-  <w:style w:type="paragraph" w:styleId="af1">
+  <w:style w:type="paragraph" w:styleId="Header">
     <w:name w:val="header"/>
-    <w:basedOn w:val="a0"/>
-    <w:link w:val="af2"/>
+    <w:basedOn w:val="Normal"/>
+    <w:link w:val="HeaderChar"/>
     <w:uiPriority w:val="99"/>
     <w:unhideWhenUsed/>
     <w:rsid w:val="00567848"/>
@@ -13151,10 +14824,10 @@
       <w:spacing w:line="240" w:lineRule="auto"/>
     </w:pPr>
   </w:style>
-  <w:style w:type="character" w:customStyle="1" w:styleId="af2">
-    <w:name w:val="Верхний колонтитул Знак"/>
-    <w:basedOn w:val="a1"/>
-    <w:link w:val="af1"/>
+  <w:style w:type="character" w:customStyle="1" w:styleId="HeaderChar">
+    <w:name w:val="Header Char"/>
+    <w:basedOn w:val="DefaultParagraphFont"/>
+    <w:link w:val="Header"/>
     <w:uiPriority w:val="99"/>
     <w:rsid w:val="00567848"/>
     <w:rPr>
@@ -13163,10 +14836,10 @@
       <w:lang w:eastAsia="ru-RU"/>
     </w:rPr>
   </w:style>
-  <w:style w:type="paragraph" w:styleId="af3">
+  <w:style w:type="paragraph" w:styleId="Footer">
     <w:name w:val="footer"/>
-    <w:basedOn w:val="a0"/>
-    <w:link w:val="af4"/>
+    <w:basedOn w:val="Normal"/>
+    <w:link w:val="FooterChar"/>
     <w:uiPriority w:val="99"/>
     <w:unhideWhenUsed/>
     <w:rsid w:val="00567848"/>
@@ -13178,10 +14851,10 @@
       <w:spacing w:line="240" w:lineRule="auto"/>
     </w:pPr>
   </w:style>
-  <w:style w:type="character" w:customStyle="1" w:styleId="af4">
-    <w:name w:val="Нижний колонтитул Знак"/>
-    <w:basedOn w:val="a1"/>
-    <w:link w:val="af3"/>
+  <w:style w:type="character" w:customStyle="1" w:styleId="FooterChar">
+    <w:name w:val="Footer Char"/>
+    <w:basedOn w:val="DefaultParagraphFont"/>
+    <w:link w:val="Footer"/>
     <w:uiPriority w:val="99"/>
     <w:rsid w:val="00567848"/>
     <w:rPr>
@@ -13190,17 +14863,17 @@
       <w:lang w:eastAsia="ru-RU"/>
     </w:rPr>
   </w:style>
-  <w:style w:type="character" w:styleId="af5">
+  <w:style w:type="character" w:styleId="LineNumber">
     <w:name w:val="line number"/>
-    <w:basedOn w:val="a1"/>
+    <w:basedOn w:val="DefaultParagraphFont"/>
     <w:uiPriority w:val="99"/>
     <w:semiHidden/>
     <w:unhideWhenUsed/>
     <w:rsid w:val="00B20CCF"/>
   </w:style>
-  <w:style w:type="character" w:styleId="af6">
+  <w:style w:type="character" w:styleId="CommentReference">
     <w:name w:val="annotation reference"/>
-    <w:basedOn w:val="a1"/>
+    <w:basedOn w:val="DefaultParagraphFont"/>
     <w:uiPriority w:val="99"/>
     <w:semiHidden/>
     <w:unhideWhenUsed/>
@@ -13210,10 +14883,10 @@
       <w:szCs w:val="16"/>
     </w:rPr>
   </w:style>
-  <w:style w:type="paragraph" w:styleId="af7">
+  <w:style w:type="paragraph" w:styleId="CommentText">
     <w:name w:val="annotation text"/>
-    <w:basedOn w:val="a0"/>
-    <w:link w:val="af8"/>
+    <w:basedOn w:val="Normal"/>
+    <w:link w:val="CommentTextChar"/>
     <w:uiPriority w:val="99"/>
     <w:unhideWhenUsed/>
     <w:rsid w:val="00C56B63"/>
@@ -13229,10 +14902,10 @@
       <w:lang w:val="en-US" w:eastAsia="en-US"/>
     </w:rPr>
   </w:style>
-  <w:style w:type="character" w:customStyle="1" w:styleId="af8">
-    <w:name w:val="Текст примечания Знак"/>
-    <w:basedOn w:val="a1"/>
-    <w:link w:val="af7"/>
+  <w:style w:type="character" w:customStyle="1" w:styleId="CommentTextChar">
+    <w:name w:val="Comment Text Char"/>
+    <w:basedOn w:val="DefaultParagraphFont"/>
+    <w:link w:val="CommentText"/>
     <w:uiPriority w:val="99"/>
     <w:rsid w:val="00C56B63"/>
     <w:rPr>
@@ -13242,10 +14915,10 @@
       <w:lang w:val="en-US"/>
     </w:rPr>
   </w:style>
-  <w:style w:type="paragraph" w:styleId="af9">
+  <w:style w:type="paragraph" w:styleId="BalloonText">
     <w:name w:val="Balloon Text"/>
-    <w:basedOn w:val="a0"/>
-    <w:link w:val="afa"/>
+    <w:basedOn w:val="Normal"/>
+    <w:link w:val="BalloonTextChar"/>
     <w:uiPriority w:val="99"/>
     <w:semiHidden/>
     <w:unhideWhenUsed/>
@@ -13259,10 +14932,10 @@
       <w:szCs w:val="18"/>
     </w:rPr>
   </w:style>
-  <w:style w:type="character" w:customStyle="1" w:styleId="afa">
-    <w:name w:val="Текст выноски Знак"/>
-    <w:basedOn w:val="a1"/>
-    <w:link w:val="af9"/>
+  <w:style w:type="character" w:customStyle="1" w:styleId="BalloonTextChar">
+    <w:name w:val="Balloon Text Char"/>
+    <w:basedOn w:val="DefaultParagraphFont"/>
+    <w:link w:val="BalloonText"/>
     <w:uiPriority w:val="99"/>
     <w:semiHidden/>
     <w:rsid w:val="00C56B63"/>
@@ -13273,7 +14946,7 @@
       <w:lang w:eastAsia="ru-RU"/>
     </w:rPr>
   </w:style>
-  <w:style w:type="paragraph" w:styleId="afb">
+  <w:style w:type="paragraph" w:styleId="Revision">
     <w:name w:val="Revision"/>
     <w:hidden/>
     <w:uiPriority w:val="99"/>
@@ -13288,9 +14961,9 @@
       <w:lang w:eastAsia="ru-RU"/>
     </w:rPr>
   </w:style>
-  <w:style w:type="paragraph" w:customStyle="1" w:styleId="afc">
+  <w:style w:type="paragraph" w:customStyle="1" w:styleId="a3">
     <w:name w:val="ГОСТ | Обычный текст"/>
-    <w:basedOn w:val="a0"/>
+    <w:basedOn w:val="Normal"/>
     <w:rsid w:val="0030655C"/>
     <w:pPr>
       <w:suppressAutoHyphens/>
@@ -13305,9 +14978,9 @@
       <w:lang w:eastAsia="zh-CN"/>
     </w:rPr>
   </w:style>
-  <w:style w:type="character" w:customStyle="1" w:styleId="afd">
+  <w:style w:type="character" w:customStyle="1" w:styleId="a4">
     <w:name w:val="мой стиль Знак"/>
-    <w:link w:val="afe"/>
+    <w:link w:val="a5"/>
     <w:locked/>
     <w:rsid w:val="00595FF6"/>
     <w:rPr>
@@ -13316,10 +14989,10 @@
       <w:szCs w:val="32"/>
     </w:rPr>
   </w:style>
-  <w:style w:type="paragraph" w:customStyle="1" w:styleId="afe">
+  <w:style w:type="paragraph" w:customStyle="1" w:styleId="a5">
     <w:name w:val="мой стиль"/>
-    <w:basedOn w:val="a0"/>
-    <w:link w:val="afd"/>
+    <w:basedOn w:val="Normal"/>
+    <w:link w:val="a4"/>
     <w:qFormat/>
     <w:rsid w:val="00595FF6"/>
     <w:pPr>
@@ -13334,7 +15007,7 @@
       <w:lang w:eastAsia="en-US"/>
     </w:rPr>
   </w:style>
-  <w:style w:type="paragraph" w:customStyle="1" w:styleId="aff">
+  <w:style w:type="paragraph" w:customStyle="1" w:styleId="a6">
     <w:name w:val="По умолчанию"/>
     <w:rsid w:val="00590AAF"/>
     <w:pPr>
@@ -13360,11 +15033,11 @@
       </w14:textOutline>
     </w:rPr>
   </w:style>
-  <w:style w:type="paragraph" w:styleId="aff0">
+  <w:style w:type="paragraph" w:styleId="CommentSubject">
     <w:name w:val="annotation subject"/>
-    <w:basedOn w:val="af7"/>
-    <w:next w:val="af7"/>
-    <w:link w:val="aff1"/>
+    <w:basedOn w:val="CommentText"/>
+    <w:next w:val="CommentText"/>
+    <w:link w:val="CommentSubjectChar"/>
     <w:uiPriority w:val="99"/>
     <w:semiHidden/>
     <w:unhideWhenUsed/>
@@ -13381,10 +15054,10 @@
       <w:lang w:val="ru-RU" w:eastAsia="ru-RU"/>
     </w:rPr>
   </w:style>
-  <w:style w:type="character" w:customStyle="1" w:styleId="aff1">
-    <w:name w:val="Тема примечания Знак"/>
-    <w:basedOn w:val="af8"/>
-    <w:link w:val="aff0"/>
+  <w:style w:type="character" w:customStyle="1" w:styleId="CommentSubjectChar">
+    <w:name w:val="Comment Subject Char"/>
+    <w:basedOn w:val="CommentTextChar"/>
+    <w:link w:val="CommentSubject"/>
     <w:uiPriority w:val="99"/>
     <w:semiHidden/>
     <w:rsid w:val="00D7445E"/>
@@ -13397,10 +15070,10 @@
       <w:lang w:val="en-US" w:eastAsia="ru-RU"/>
     </w:rPr>
   </w:style>
-  <w:style w:type="table" w:customStyle="1" w:styleId="12">
+  <w:style w:type="table" w:customStyle="1" w:styleId="1">
     <w:name w:val="Сетка таблицы1"/>
-    <w:basedOn w:val="a2"/>
-    <w:next w:val="af0"/>
+    <w:basedOn w:val="TableNormal"/>
+    <w:next w:val="TableGrid"/>
     <w:uiPriority w:val="59"/>
     <w:rsid w:val="00EB0218"/>
     <w:pPr>
@@ -13429,7 +15102,7 @@
 <file path=word/charts/chart1.xml><?xml version="1.0" encoding="utf-8"?>
 <c:chartSpace xmlns:c="http://schemas.openxmlformats.org/drawingml/2006/chart" xmlns:a="http://schemas.openxmlformats.org/drawingml/2006/main" xmlns:r="http://schemas.openxmlformats.org/officeDocument/2006/relationships" xmlns:c16r2="http://schemas.microsoft.com/office/drawing/2015/06/chart">
   <c:date1904 val="0"/>
-  <c:lang val="ru-RU"/>
+  <c:lang val="en-US"/>
   <c:roundedCorners val="0"/>
   <mc:AlternateContent xmlns:mc="http://schemas.openxmlformats.org/markup-compatibility/2006">
     <mc:Choice xmlns:c14="http://schemas.microsoft.com/office/drawing/2007/8/2/chart" Requires="c14">
@@ -13788,7 +15461,7 @@
                   <a:cs typeface="+mn-cs"/>
                 </a:defRPr>
               </a:pPr>
-              <a:endParaRPr lang="ru-RU"/>
+              <a:endParaRPr lang="en-US"/>
             </a:p>
           </c:txPr>
         </c:title>
@@ -13826,7 +15499,7 @@
                 <a:cs typeface="+mn-cs"/>
               </a:defRPr>
             </a:pPr>
-            <a:endParaRPr lang="ru-RU"/>
+            <a:endParaRPr lang="en-US"/>
           </a:p>
         </c:txPr>
         <c:crossAx val="598141416"/>
@@ -13914,7 +15587,7 @@
                   <a:cs typeface="+mn-cs"/>
                 </a:defRPr>
               </a:pPr>
-              <a:endParaRPr lang="ru-RU"/>
+              <a:endParaRPr lang="en-US"/>
             </a:p>
           </c:txPr>
         </c:title>
@@ -13946,7 +15619,7 @@
                 <a:cs typeface="+mn-cs"/>
               </a:defRPr>
             </a:pPr>
-            <a:endParaRPr lang="ru-RU"/>
+            <a:endParaRPr lang="en-US"/>
           </a:p>
         </c:txPr>
         <c:crossAx val="598137152"/>
@@ -13988,7 +15661,7 @@
       <a:pPr>
         <a:defRPr/>
       </a:pPr>
-      <a:endParaRPr lang="ru-RU"/>
+      <a:endParaRPr lang="en-US"/>
     </a:p>
   </c:txPr>
   <c:externalData r:id="rId3">
@@ -14000,7 +15673,7 @@
 <file path=word/charts/chart2.xml><?xml version="1.0" encoding="utf-8"?>
 <c:chartSpace xmlns:c="http://schemas.openxmlformats.org/drawingml/2006/chart" xmlns:a="http://schemas.openxmlformats.org/drawingml/2006/main" xmlns:r="http://schemas.openxmlformats.org/officeDocument/2006/relationships" xmlns:c16r2="http://schemas.microsoft.com/office/drawing/2015/06/chart">
   <c:date1904 val="0"/>
-  <c:lang val="ru-RU"/>
+  <c:lang val="en-US"/>
   <c:roundedCorners val="0"/>
   <mc:AlternateContent xmlns:mc="http://schemas.openxmlformats.org/markup-compatibility/2006">
     <mc:Choice xmlns:c14="http://schemas.microsoft.com/office/drawing/2007/8/2/chart" Requires="c14">
@@ -14341,7 +16014,7 @@
                 <a:cs typeface="+mn-cs"/>
               </a:defRPr>
             </a:pPr>
-            <a:endParaRPr lang="ru-RU"/>
+            <a:endParaRPr lang="en-US"/>
           </a:p>
         </c:txPr>
         <c:crossAx val="555598120"/>
@@ -14400,7 +16073,7 @@
                 <a:cs typeface="+mn-cs"/>
               </a:defRPr>
             </a:pPr>
-            <a:endParaRPr lang="ru-RU"/>
+            <a:endParaRPr lang="en-US"/>
           </a:p>
         </c:txPr>
         <c:crossAx val="555594512"/>
@@ -14441,7 +16114,7 @@
       <a:pPr>
         <a:defRPr/>
       </a:pPr>
-      <a:endParaRPr lang="ru-RU"/>
+      <a:endParaRPr lang="en-US"/>
     </a:p>
   </c:txPr>
   <c:externalData r:id="rId3">
